--- a/Tesina base di Dati.docx
+++ b/Tesina base di Dati.docx
@@ -257,16 +257,7 @@
           <w:sz w:val="52"/>
           <w:szCs w:val="52"/>
         </w:rPr>
-        <w:t xml:space="preserve">Progetto di </w:t>
-      </w:r>
-      <w:r>
-        <w:rPr>
-          <w:rFonts w:ascii="Times New Roman" w:hAnsi="Times New Roman" w:cs="Times New Roman"/>
-          <w:color w:val="B80000"/>
-          <w:sz w:val="52"/>
-          <w:szCs w:val="52"/>
-        </w:rPr>
-        <w:t>Basi di Dati</w:t>
+        <w:t>Progetto di Basi di Dati</w:t>
       </w:r>
     </w:p>
     <w:p>
@@ -678,6 +669,13 @@
     </w:p>
     <w:sdt>
       <w:sdtPr>
+        <w:rPr>
+          <w:rFonts w:asciiTheme="minorHAnsi" w:eastAsiaTheme="minorHAnsi" w:hAnsiTheme="minorHAnsi" w:cstheme="minorBidi"/>
+          <w:color w:val="auto"/>
+          <w:sz w:val="22"/>
+          <w:szCs w:val="22"/>
+          <w:lang w:eastAsia="en-US"/>
+        </w:rPr>
         <w:id w:val="-1308316439"/>
         <w:docPartObj>
           <w:docPartGallery w:val="Table of Contents"/>
@@ -686,13 +684,8 @@
       </w:sdtPr>
       <w:sdtEndPr>
         <w:rPr>
-          <w:rFonts w:asciiTheme="minorHAnsi" w:eastAsiaTheme="minorHAnsi" w:hAnsiTheme="minorHAnsi" w:cstheme="minorBidi"/>
           <w:b/>
           <w:bCs/>
-          <w:color w:val="auto"/>
-          <w:sz w:val="22"/>
-          <w:szCs w:val="22"/>
-          <w:lang w:eastAsia="en-US"/>
         </w:rPr>
       </w:sdtEndPr>
       <w:sdtContent>
@@ -2979,7 +2972,7 @@
           <w:rFonts w:ascii="Univers" w:hAnsi="Univers"/>
           <w:b/>
           <w:bCs/>
-          <w:color w:val="FF0000"/>
+          <w:color w:val="00B0F0"/>
           <w:sz w:val="24"/>
           <w:szCs w:val="24"/>
         </w:rPr>
@@ -3013,6 +3006,7 @@
           <w:rFonts w:ascii="Univers" w:hAnsi="Univers"/>
           <w:b/>
           <w:bCs/>
+          <w:color w:val="00B0F0"/>
           <w:sz w:val="24"/>
           <w:szCs w:val="24"/>
         </w:rPr>
@@ -3030,7 +3024,7 @@
           <w:rFonts w:ascii="Univers" w:hAnsi="Univers"/>
           <w:b/>
           <w:bCs/>
-          <w:color w:val="FF0000"/>
+          <w:color w:val="00B0F0"/>
           <w:sz w:val="24"/>
           <w:szCs w:val="24"/>
         </w:rPr>
@@ -3038,7 +3032,7 @@
       <w:r>
         <w:rPr>
           <w:rFonts w:ascii="Univers" w:hAnsi="Univers"/>
-          <w:color w:val="FF0000"/>
+          <w:color w:val="00B0F0"/>
           <w:sz w:val="24"/>
           <w:szCs w:val="24"/>
         </w:rPr>
@@ -3097,7 +3091,7 @@
           <w:rFonts w:ascii="Univers" w:hAnsi="Univers"/>
           <w:b/>
           <w:bCs/>
-          <w:color w:val="FF0000"/>
+          <w:color w:val="00B0F0"/>
           <w:sz w:val="24"/>
           <w:szCs w:val="24"/>
         </w:rPr>
@@ -3107,7 +3101,7 @@
           <w:rFonts w:ascii="Univers" w:hAnsi="Univers"/>
           <w:b/>
           <w:bCs/>
-          <w:color w:val="FF0000"/>
+          <w:color w:val="00B0F0"/>
           <w:sz w:val="24"/>
           <w:szCs w:val="24"/>
         </w:rPr>
@@ -3126,7 +3120,7 @@
           <w:rFonts w:ascii="Univers" w:hAnsi="Univers"/>
           <w:b/>
           <w:bCs/>
-          <w:color w:val="FF0000"/>
+          <w:color w:val="00B0F0"/>
           <w:sz w:val="24"/>
           <w:szCs w:val="24"/>
         </w:rPr>
@@ -3134,7 +3128,7 @@
       <w:r>
         <w:rPr>
           <w:rFonts w:ascii="Univers" w:hAnsi="Univers"/>
-          <w:color w:val="FF0000"/>
+          <w:color w:val="00B0F0"/>
           <w:sz w:val="24"/>
           <w:szCs w:val="24"/>
         </w:rPr>
@@ -3180,7 +3174,7 @@
           <w:rFonts w:ascii="Univers" w:hAnsi="Univers"/>
           <w:b/>
           <w:bCs/>
-          <w:color w:val="FF0000"/>
+          <w:color w:val="00B0F0"/>
           <w:sz w:val="24"/>
           <w:szCs w:val="24"/>
         </w:rPr>
@@ -3188,7 +3182,7 @@
       <w:r>
         <w:rPr>
           <w:rFonts w:ascii="Univers" w:hAnsi="Univers"/>
-          <w:color w:val="FF0000"/>
+          <w:color w:val="00B0F0"/>
           <w:sz w:val="24"/>
           <w:szCs w:val="24"/>
         </w:rPr>
@@ -3271,7 +3265,7 @@
           <w:rFonts w:ascii="Univers" w:hAnsi="Univers"/>
           <w:b/>
           <w:bCs/>
-          <w:color w:val="FF0000"/>
+          <w:color w:val="00B0F0"/>
           <w:sz w:val="24"/>
           <w:szCs w:val="24"/>
         </w:rPr>
@@ -3281,7 +3275,7 @@
           <w:rFonts w:ascii="Univers" w:hAnsi="Univers"/>
           <w:b/>
           <w:bCs/>
-          <w:color w:val="FF0000"/>
+          <w:color w:val="00B0F0"/>
           <w:sz w:val="24"/>
           <w:szCs w:val="24"/>
         </w:rPr>
@@ -3385,7 +3379,7 @@
           <w:rFonts w:ascii="Univers" w:hAnsi="Univers"/>
           <w:b/>
           <w:bCs/>
-          <w:color w:val="FF0000"/>
+          <w:color w:val="00B0F0"/>
           <w:sz w:val="24"/>
           <w:szCs w:val="24"/>
         </w:rPr>
@@ -3393,7 +3387,7 @@
       <w:r>
         <w:rPr>
           <w:rFonts w:ascii="Univers" w:hAnsi="Univers"/>
-          <w:color w:val="FF0000"/>
+          <w:color w:val="00B0F0"/>
           <w:sz w:val="24"/>
           <w:szCs w:val="24"/>
         </w:rPr>
@@ -3493,7 +3487,7 @@
         <w:jc w:val="both"/>
         <w:rPr>
           <w:rFonts w:ascii="Univers" w:hAnsi="Univers"/>
-          <w:color w:val="000000" w:themeColor="text1"/>
+          <w:color w:val="00B0F0"/>
           <w:sz w:val="24"/>
           <w:szCs w:val="24"/>
         </w:rPr>
@@ -3511,7 +3505,7 @@
           <w:rFonts w:ascii="Univers" w:hAnsi="Univers"/>
           <w:b/>
           <w:bCs/>
-          <w:color w:val="FF0000"/>
+          <w:color w:val="00B0F0"/>
           <w:sz w:val="24"/>
           <w:szCs w:val="24"/>
         </w:rPr>
@@ -3521,7 +3515,7 @@
           <w:rFonts w:ascii="Univers" w:hAnsi="Univers"/>
           <w:b/>
           <w:bCs/>
-          <w:color w:val="FF0000"/>
+          <w:color w:val="00B0F0"/>
           <w:sz w:val="24"/>
           <w:szCs w:val="24"/>
         </w:rPr>
@@ -3540,7 +3534,7 @@
           <w:rFonts w:ascii="Univers" w:hAnsi="Univers"/>
           <w:b/>
           <w:bCs/>
-          <w:color w:val="FF0000"/>
+          <w:color w:val="00B0F0"/>
           <w:sz w:val="24"/>
           <w:szCs w:val="24"/>
         </w:rPr>
@@ -3548,7 +3542,7 @@
       <w:r>
         <w:rPr>
           <w:rFonts w:ascii="Univers" w:hAnsi="Univers"/>
-          <w:color w:val="FF0000"/>
+          <w:color w:val="00B0F0"/>
           <w:sz w:val="24"/>
           <w:szCs w:val="24"/>
         </w:rPr>
@@ -3594,7 +3588,7 @@
           <w:rFonts w:ascii="Univers" w:hAnsi="Univers"/>
           <w:b/>
           <w:bCs/>
-          <w:color w:val="FF0000"/>
+          <w:color w:val="00B0F0"/>
           <w:sz w:val="24"/>
           <w:szCs w:val="24"/>
         </w:rPr>
@@ -3602,7 +3596,7 @@
       <w:r>
         <w:rPr>
           <w:rFonts w:ascii="Univers" w:hAnsi="Univers"/>
-          <w:color w:val="FF0000"/>
+          <w:color w:val="00B0F0"/>
           <w:sz w:val="24"/>
           <w:szCs w:val="24"/>
         </w:rPr>
@@ -3652,7 +3646,7 @@
       <w:r>
         <w:rPr>
           <w:rFonts w:ascii="Univers" w:hAnsi="Univers"/>
-          <w:color w:val="FF0000"/>
+          <w:color w:val="00B0F0"/>
           <w:sz w:val="24"/>
           <w:szCs w:val="24"/>
         </w:rPr>
@@ -3753,7 +3747,7 @@
           <w:rFonts w:ascii="Univers" w:hAnsi="Univers"/>
           <w:b/>
           <w:bCs/>
-          <w:color w:val="FF0000"/>
+          <w:color w:val="00B0F0"/>
           <w:sz w:val="24"/>
           <w:szCs w:val="24"/>
         </w:rPr>
@@ -3763,7 +3757,7 @@
           <w:rFonts w:ascii="Univers" w:hAnsi="Univers"/>
           <w:b/>
           <w:bCs/>
-          <w:color w:val="FF0000"/>
+          <w:color w:val="00B0F0"/>
           <w:sz w:val="24"/>
           <w:szCs w:val="24"/>
         </w:rPr>
@@ -3782,7 +3776,7 @@
           <w:rFonts w:ascii="Univers" w:hAnsi="Univers"/>
           <w:b/>
           <w:bCs/>
-          <w:color w:val="FF0000"/>
+          <w:color w:val="00B0F0"/>
           <w:sz w:val="24"/>
           <w:szCs w:val="24"/>
         </w:rPr>
@@ -3790,7 +3784,7 @@
       <w:r>
         <w:rPr>
           <w:rFonts w:ascii="Univers" w:hAnsi="Univers"/>
-          <w:color w:val="FF0000"/>
+          <w:color w:val="00B0F0"/>
           <w:sz w:val="24"/>
           <w:szCs w:val="24"/>
         </w:rPr>
@@ -4030,7 +4024,7 @@
           <w:rFonts w:ascii="Univers" w:hAnsi="Univers"/>
           <w:b/>
           <w:bCs/>
-          <w:color w:val="FF0000"/>
+          <w:color w:val="00B0F0"/>
           <w:sz w:val="24"/>
           <w:szCs w:val="24"/>
         </w:rPr>
@@ -4038,7 +4032,7 @@
       <w:r>
         <w:rPr>
           <w:rFonts w:ascii="Univers" w:hAnsi="Univers"/>
-          <w:color w:val="FF0000"/>
+          <w:color w:val="00B0F0"/>
           <w:sz w:val="24"/>
           <w:szCs w:val="24"/>
         </w:rPr>
@@ -4082,7 +4076,7 @@
           <w:rFonts w:ascii="Univers" w:hAnsi="Univers"/>
           <w:b/>
           <w:bCs/>
-          <w:color w:val="FF0000"/>
+          <w:color w:val="00B0F0"/>
           <w:sz w:val="24"/>
           <w:szCs w:val="24"/>
         </w:rPr>
@@ -4090,7 +4084,7 @@
       <w:r>
         <w:rPr>
           <w:rFonts w:ascii="Univers" w:hAnsi="Univers"/>
-          <w:color w:val="FF0000"/>
+          <w:color w:val="00B0F0"/>
           <w:sz w:val="24"/>
           <w:szCs w:val="24"/>
         </w:rPr>
@@ -4154,7 +4148,7 @@
           <w:rFonts w:ascii="Univers" w:hAnsi="Univers"/>
           <w:b/>
           <w:bCs/>
-          <w:color w:val="FF0000"/>
+          <w:color w:val="00B0F0"/>
           <w:sz w:val="24"/>
           <w:szCs w:val="24"/>
         </w:rPr>
@@ -4164,7 +4158,7 @@
           <w:rFonts w:ascii="Univers" w:hAnsi="Univers"/>
           <w:b/>
           <w:bCs/>
-          <w:color w:val="FF0000"/>
+          <w:color w:val="00B0F0"/>
           <w:sz w:val="24"/>
           <w:szCs w:val="24"/>
         </w:rPr>
@@ -4183,7 +4177,7 @@
           <w:rFonts w:ascii="Univers" w:hAnsi="Univers"/>
           <w:b/>
           <w:bCs/>
-          <w:color w:val="FF0000"/>
+          <w:color w:val="00B0F0"/>
           <w:sz w:val="24"/>
           <w:szCs w:val="24"/>
         </w:rPr>
@@ -4191,7 +4185,7 @@
       <w:r>
         <w:rPr>
           <w:rFonts w:ascii="Univers" w:hAnsi="Univers"/>
-          <w:color w:val="FF0000"/>
+          <w:color w:val="00B0F0"/>
           <w:sz w:val="24"/>
           <w:szCs w:val="24"/>
         </w:rPr>
@@ -4225,7 +4219,7 @@
           <w:rFonts w:ascii="Univers" w:hAnsi="Univers"/>
           <w:b/>
           <w:bCs/>
-          <w:color w:val="FF0000"/>
+          <w:color w:val="00B0F0"/>
           <w:sz w:val="24"/>
           <w:szCs w:val="24"/>
         </w:rPr>
@@ -4233,7 +4227,7 @@
       <w:r>
         <w:rPr>
           <w:rFonts w:ascii="Univers" w:hAnsi="Univers"/>
-          <w:color w:val="FF0000"/>
+          <w:color w:val="00B0F0"/>
           <w:sz w:val="24"/>
           <w:szCs w:val="24"/>
         </w:rPr>
@@ -4397,16 +4391,7 @@
           <w:szCs w:val="28"/>
           <w:lang w:eastAsia="it-IT"/>
         </w:rPr>
-        <w:t xml:space="preserve"> (</w:t>
-      </w:r>
-      <w:r>
-        <w:rPr>
-          <w:rFonts w:ascii="Century" w:hAnsi="Century"/>
-          <w:sz w:val="28"/>
-          <w:szCs w:val="28"/>
-          <w:lang w:eastAsia="it-IT"/>
-        </w:rPr>
-        <w:t>modulistica)</w:t>
+        <w:t xml:space="preserve"> (modulistica)</w:t>
       </w:r>
       <w:bookmarkEnd w:id="3"/>
     </w:p>
@@ -4568,6 +4553,7 @@
       <w:r>
         <w:rPr>
           <w:rFonts w:ascii="Century" w:hAnsi="Century"/>
+          <w:noProof/>
           <w:color w:val="2F5496" w:themeColor="accent1" w:themeShade="BF"/>
           <w:sz w:val="32"/>
           <w:szCs w:val="32"/>
@@ -7720,7 +7706,7 @@
         <v:path o:extrusionok="f" gradientshapeok="t" o:connecttype="rect"/>
         <o:lock v:ext="edit" aspectratio="t"/>
       </v:shapetype>
-      <v:shape id="_x0000_i1368" type="#_x0000_t75" style="width:11.25pt;height:11.25pt" o:bullet="t">
+      <v:shape id="_x0000_i1034" type="#_x0000_t75" style="width:12pt;height:12pt" o:bullet="t">
         <v:imagedata r:id="rId1" o:title="mso264"/>
       </v:shape>
     </w:pict>
@@ -7741,7 +7727,6 @@
     <w:lvl w:ilvl="1">
       <w:start w:val="1"/>
       <w:numFmt w:val="decimal"/>
-      <w:pStyle w:val="Sommario1"/>
       <w:lvlText w:val="%1.%2."/>
       <w:lvlJc w:val="left"/>
       <w:pPr>
@@ -8128,8 +8113,8 @@
   <w:abstractNum w:abstractNumId="4" w15:restartNumberingAfterBreak="0">
     <w:nsid w:val="46E04035"/>
     <w:multiLevelType w:val="hybridMultilevel"/>
-    <w:tmpl w:val="333845C6"/>
-    <w:lvl w:ilvl="0" w:tplc="04100011">
+    <w:tmpl w:val="E334EA58"/>
+    <w:lvl w:ilvl="0" w:tplc="3A868488">
       <w:start w:val="1"/>
       <w:numFmt w:val="decimal"/>
       <w:lvlText w:val="%1)"/>
@@ -8137,8 +8122,11 @@
       <w:pPr>
         <w:ind w:left="720" w:hanging="360"/>
       </w:pPr>
-    </w:lvl>
-    <w:lvl w:ilvl="1" w:tplc="04100019">
+      <w:rPr>
+        <w:color w:val="00B0F0"/>
+      </w:rPr>
+    </w:lvl>
+    <w:lvl w:ilvl="1" w:tplc="DDFEE138">
       <w:start w:val="1"/>
       <w:numFmt w:val="lowerLetter"/>
       <w:lvlText w:val="%2."/>
@@ -8146,6 +8134,9 @@
       <w:pPr>
         <w:ind w:left="1440" w:hanging="360"/>
       </w:pPr>
+      <w:rPr>
+        <w:color w:val="00B0F0"/>
+      </w:rPr>
     </w:lvl>
     <w:lvl w:ilvl="2" w:tplc="0410001B" w:tentative="1">
       <w:start w:val="1"/>

--- a/Tesina base di Dati.docx
+++ b/Tesina base di Dati.docx
@@ -5345,6 +5345,7 @@
                 <w:bCs w:val="0"/>
                 <w:sz w:val="40"/>
                 <w:szCs w:val="40"/>
+                <w:highlight w:val="red"/>
               </w:rPr>
             </w:pPr>
             <w:r>
@@ -5354,6 +5355,7 @@
                 <w:bCs w:val="0"/>
                 <w:sz w:val="40"/>
                 <w:szCs w:val="40"/>
+                <w:highlight w:val="red"/>
               </w:rPr>
               <w:t>Sinonimi</w:t>
             </w:r>
@@ -7706,7 +7708,7 @@
         <v:path o:extrusionok="f" gradientshapeok="t" o:connecttype="rect"/>
         <o:lock v:ext="edit" aspectratio="t"/>
       </v:shapetype>
-      <v:shape id="_x0000_i1034" type="#_x0000_t75" style="width:12pt;height:12pt" o:bullet="t">
+      <v:shape id="_x0000_i1031" type="#_x0000_t75" style="width:11.7pt;height:11.7pt" o:bullet="t">
         <v:imagedata r:id="rId1" o:title="mso264"/>
       </v:shape>
     </w:pict>

--- a/Tesina base di Dati.docx
+++ b/Tesina base di Dati.docx
@@ -745,7 +745,7 @@
             </w:rPr>
             <w:fldChar w:fldCharType="separate"/>
           </w:r>
-          <w:hyperlink w:anchor="_Toc118730028" w:history="1">
+          <w:hyperlink w:anchor="_Toc119433479" w:history="1">
             <w:r>
               <w:rPr>
                 <w:rStyle w:val="Collegamentoipertestuale"/>
@@ -796,7 +796,7 @@
                 <w:noProof/>
                 <w:webHidden/>
               </w:rPr>
-              <w:instrText xml:space="preserve"> PAGEREF _Toc118730028 \h </w:instrText>
+              <w:instrText xml:space="preserve"> PAGEREF _Toc119433479 \h </w:instrText>
             </w:r>
             <w:r>
               <w:rPr>
@@ -843,7 +843,7 @@
               <w:lang w:eastAsia="it-IT"/>
             </w:rPr>
           </w:pPr>
-          <w:hyperlink w:anchor="_Toc118730029" w:history="1">
+          <w:hyperlink w:anchor="_Toc119433480" w:history="1">
             <w:r>
               <w:rPr>
                 <w:rStyle w:val="Collegamentoipertestuale"/>
@@ -892,7 +892,7 @@
                 <w:noProof/>
                 <w:webHidden/>
               </w:rPr>
-              <w:instrText xml:space="preserve"> PAGEREF _Toc118730029 \h </w:instrText>
+              <w:instrText xml:space="preserve"> PAGEREF _Toc119433480 \h </w:instrText>
             </w:r>
             <w:r>
               <w:rPr>
@@ -939,7 +939,7 @@
               <w:lang w:eastAsia="it-IT"/>
             </w:rPr>
           </w:pPr>
-          <w:hyperlink w:anchor="_Toc118730030" w:history="1">
+          <w:hyperlink w:anchor="_Toc119433481" w:history="1">
             <w:r>
               <w:rPr>
                 <w:rStyle w:val="Collegamentoipertestuale"/>
@@ -988,7 +988,7 @@
                 <w:noProof/>
                 <w:webHidden/>
               </w:rPr>
-              <w:instrText xml:space="preserve"> PAGEREF _Toc118730030 \h </w:instrText>
+              <w:instrText xml:space="preserve"> PAGEREF _Toc119433481 \h </w:instrText>
             </w:r>
             <w:r>
               <w:rPr>
@@ -1036,7 +1036,7 @@
               <w:lang w:eastAsia="it-IT"/>
             </w:rPr>
           </w:pPr>
-          <w:hyperlink w:anchor="_Toc118730031" w:history="1">
+          <w:hyperlink w:anchor="_Toc119433482" w:history="1">
             <w:r>
               <w:rPr>
                 <w:rStyle w:val="Collegamentoipertestuale"/>
@@ -1086,7 +1086,7 @@
                 <w:noProof/>
                 <w:webHidden/>
               </w:rPr>
-              <w:instrText xml:space="preserve"> PAGEREF _Toc118730031 \h </w:instrText>
+              <w:instrText xml:space="preserve"> PAGEREF _Toc119433482 \h </w:instrText>
             </w:r>
             <w:r>
               <w:rPr>
@@ -1133,7 +1133,7 @@
               <w:lang w:eastAsia="it-IT"/>
             </w:rPr>
           </w:pPr>
-          <w:hyperlink w:anchor="_Toc118730032" w:history="1">
+          <w:hyperlink w:anchor="_Toc119433483" w:history="1">
             <w:r>
               <w:rPr>
                 <w:rStyle w:val="Collegamentoipertestuale"/>
@@ -1182,7 +1182,7 @@
                 <w:noProof/>
                 <w:webHidden/>
               </w:rPr>
-              <w:instrText xml:space="preserve"> PAGEREF _Toc118730032 \h </w:instrText>
+              <w:instrText xml:space="preserve"> PAGEREF _Toc119433483 \h </w:instrText>
             </w:r>
             <w:r>
               <w:rPr>
@@ -1230,7 +1230,7 @@
               <w:lang w:eastAsia="it-IT"/>
             </w:rPr>
           </w:pPr>
-          <w:hyperlink w:anchor="_Toc118730033" w:history="1">
+          <w:hyperlink w:anchor="_Toc119433484" w:history="1">
             <w:r>
               <w:rPr>
                 <w:rStyle w:val="Collegamentoipertestuale"/>
@@ -1280,7 +1280,7 @@
                 <w:noProof/>
                 <w:webHidden/>
               </w:rPr>
-              <w:instrText xml:space="preserve"> PAGEREF _Toc118730033 \h </w:instrText>
+              <w:instrText xml:space="preserve"> PAGEREF _Toc119433484 \h </w:instrText>
             </w:r>
             <w:r>
               <w:rPr>
@@ -1327,7 +1327,7 @@
               <w:lang w:eastAsia="it-IT"/>
             </w:rPr>
           </w:pPr>
-          <w:hyperlink w:anchor="_Toc118730034" w:history="1">
+          <w:hyperlink w:anchor="_Toc119433485" w:history="1">
             <w:r>
               <w:rPr>
                 <w:rStyle w:val="Collegamentoipertestuale"/>
@@ -1376,7 +1376,7 @@
                 <w:noProof/>
                 <w:webHidden/>
               </w:rPr>
-              <w:instrText xml:space="preserve"> PAGEREF _Toc118730034 \h </w:instrText>
+              <w:instrText xml:space="preserve"> PAGEREF _Toc119433485 \h </w:instrText>
             </w:r>
             <w:r>
               <w:rPr>
@@ -1423,7 +1423,7 @@
               <w:lang w:eastAsia="it-IT"/>
             </w:rPr>
           </w:pPr>
-          <w:hyperlink w:anchor="_Toc118730035" w:history="1">
+          <w:hyperlink w:anchor="_Toc119433486" w:history="1">
             <w:r>
               <w:rPr>
                 <w:rStyle w:val="Collegamentoipertestuale"/>
@@ -1472,7 +1472,7 @@
                 <w:noProof/>
                 <w:webHidden/>
               </w:rPr>
-              <w:instrText xml:space="preserve"> PAGEREF _Toc118730035 \h </w:instrText>
+              <w:instrText xml:space="preserve"> PAGEREF _Toc119433486 \h </w:instrText>
             </w:r>
             <w:r>
               <w:rPr>
@@ -1519,7 +1519,7 @@
               <w:lang w:eastAsia="it-IT"/>
             </w:rPr>
           </w:pPr>
-          <w:hyperlink w:anchor="_Toc118730036" w:history="1">
+          <w:hyperlink w:anchor="_Toc119433487" w:history="1">
             <w:r>
               <w:rPr>
                 <w:rStyle w:val="Collegamentoipertestuale"/>
@@ -1568,7 +1568,7 @@
                 <w:noProof/>
                 <w:webHidden/>
               </w:rPr>
-              <w:instrText xml:space="preserve"> PAGEREF _Toc118730036 \h </w:instrText>
+              <w:instrText xml:space="preserve"> PAGEREF _Toc119433487 \h </w:instrText>
             </w:r>
             <w:r>
               <w:rPr>
@@ -1615,7 +1615,7 @@
               <w:lang w:eastAsia="it-IT"/>
             </w:rPr>
           </w:pPr>
-          <w:hyperlink w:anchor="_Toc118730037" w:history="1">
+          <w:hyperlink w:anchor="_Toc119433488" w:history="1">
             <w:r>
               <w:rPr>
                 <w:rStyle w:val="Collegamentoipertestuale"/>
@@ -1664,7 +1664,7 @@
                 <w:noProof/>
                 <w:webHidden/>
               </w:rPr>
-              <w:instrText xml:space="preserve"> PAGEREF _Toc118730037 \h </w:instrText>
+              <w:instrText xml:space="preserve"> PAGEREF _Toc119433488 \h </w:instrText>
             </w:r>
             <w:r>
               <w:rPr>
@@ -1712,7 +1712,7 @@
               <w:lang w:eastAsia="it-IT"/>
             </w:rPr>
           </w:pPr>
-          <w:hyperlink w:anchor="_Toc118730038" w:history="1">
+          <w:hyperlink w:anchor="_Toc119433489" w:history="1">
             <w:r>
               <w:rPr>
                 <w:rStyle w:val="Collegamentoipertestuale"/>
@@ -1762,7 +1762,7 @@
                 <w:noProof/>
                 <w:webHidden/>
               </w:rPr>
-              <w:instrText xml:space="preserve"> PAGEREF _Toc118730038 \h </w:instrText>
+              <w:instrText xml:space="preserve"> PAGEREF _Toc119433489 \h </w:instrText>
             </w:r>
             <w:r>
               <w:rPr>
@@ -1810,7 +1810,7 @@
               <w:lang w:eastAsia="it-IT"/>
             </w:rPr>
           </w:pPr>
-          <w:hyperlink w:anchor="_Toc118730039" w:history="1">
+          <w:hyperlink w:anchor="_Toc119433490" w:history="1">
             <w:r>
               <w:rPr>
                 <w:rStyle w:val="Collegamentoipertestuale"/>
@@ -1860,7 +1860,7 @@
                 <w:noProof/>
                 <w:webHidden/>
               </w:rPr>
-              <w:instrText xml:space="preserve"> PAGEREF _Toc118730039 \h </w:instrText>
+              <w:instrText xml:space="preserve"> PAGEREF _Toc119433490 \h </w:instrText>
             </w:r>
             <w:r>
               <w:rPr>
@@ -1908,7 +1908,7 @@
               <w:lang w:eastAsia="it-IT"/>
             </w:rPr>
           </w:pPr>
-          <w:hyperlink w:anchor="_Toc118730040" w:history="1">
+          <w:hyperlink w:anchor="_Toc119433491" w:history="1">
             <w:r>
               <w:rPr>
                 <w:rStyle w:val="Collegamentoipertestuale"/>
@@ -1958,7 +1958,7 @@
                 <w:noProof/>
                 <w:webHidden/>
               </w:rPr>
-              <w:instrText xml:space="preserve"> PAGEREF _Toc118730040 \h </w:instrText>
+              <w:instrText xml:space="preserve"> PAGEREF _Toc119433491 \h </w:instrText>
             </w:r>
             <w:r>
               <w:rPr>
@@ -2006,7 +2006,7 @@
               <w:lang w:eastAsia="it-IT"/>
             </w:rPr>
           </w:pPr>
-          <w:hyperlink w:anchor="_Toc118730041" w:history="1">
+          <w:hyperlink w:anchor="_Toc119433492" w:history="1">
             <w:r>
               <w:rPr>
                 <w:rStyle w:val="Collegamentoipertestuale"/>
@@ -2056,7 +2056,7 @@
                 <w:noProof/>
                 <w:webHidden/>
               </w:rPr>
-              <w:instrText xml:space="preserve"> PAGEREF _Toc118730041 \h </w:instrText>
+              <w:instrText xml:space="preserve"> PAGEREF _Toc119433492 \h </w:instrText>
             </w:r>
             <w:r>
               <w:rPr>
@@ -2104,7 +2104,7 @@
               <w:lang w:eastAsia="it-IT"/>
             </w:rPr>
           </w:pPr>
-          <w:hyperlink w:anchor="_Toc118730042" w:history="1">
+          <w:hyperlink w:anchor="_Toc119433493" w:history="1">
             <w:r>
               <w:rPr>
                 <w:rStyle w:val="Collegamentoipertestuale"/>
@@ -2154,7 +2154,7 @@
                 <w:noProof/>
                 <w:webHidden/>
               </w:rPr>
-              <w:instrText xml:space="preserve"> PAGEREF _Toc118730042 \h </w:instrText>
+              <w:instrText xml:space="preserve"> PAGEREF _Toc119433493 \h </w:instrText>
             </w:r>
             <w:r>
               <w:rPr>
@@ -2202,7 +2202,7 @@
               <w:lang w:eastAsia="it-IT"/>
             </w:rPr>
           </w:pPr>
-          <w:hyperlink w:anchor="_Toc118730043" w:history="1">
+          <w:hyperlink w:anchor="_Toc119433494" w:history="1">
             <w:r>
               <w:rPr>
                 <w:rStyle w:val="Collegamentoipertestuale"/>
@@ -2252,7 +2252,7 @@
                 <w:noProof/>
                 <w:webHidden/>
               </w:rPr>
-              <w:instrText xml:space="preserve"> PAGEREF _Toc118730043 \h </w:instrText>
+              <w:instrText xml:space="preserve"> PAGEREF _Toc119433494 \h </w:instrText>
             </w:r>
             <w:r>
               <w:rPr>
@@ -2300,7 +2300,7 @@
               <w:lang w:eastAsia="it-IT"/>
             </w:rPr>
           </w:pPr>
-          <w:hyperlink w:anchor="_Toc118730044" w:history="1">
+          <w:hyperlink w:anchor="_Toc119433495" w:history="1">
             <w:r>
               <w:rPr>
                 <w:rStyle w:val="Collegamentoipertestuale"/>
@@ -2350,7 +2350,7 @@
                 <w:noProof/>
                 <w:webHidden/>
               </w:rPr>
-              <w:instrText xml:space="preserve"> PAGEREF _Toc118730044 \h </w:instrText>
+              <w:instrText xml:space="preserve"> PAGEREF _Toc119433495 \h </w:instrText>
             </w:r>
             <w:r>
               <w:rPr>
@@ -2398,7 +2398,7 @@
               <w:lang w:eastAsia="it-IT"/>
             </w:rPr>
           </w:pPr>
-          <w:hyperlink w:anchor="_Toc118730045" w:history="1">
+          <w:hyperlink w:anchor="_Toc119433496" w:history="1">
             <w:r>
               <w:rPr>
                 <w:rStyle w:val="Collegamentoipertestuale"/>
@@ -2448,7 +2448,7 @@
                 <w:noProof/>
                 <w:webHidden/>
               </w:rPr>
-              <w:instrText xml:space="preserve"> PAGEREF _Toc118730045 \h </w:instrText>
+              <w:instrText xml:space="preserve"> PAGEREF _Toc119433496 \h </w:instrText>
             </w:r>
             <w:r>
               <w:rPr>
@@ -2496,7 +2496,7 @@
               <w:lang w:eastAsia="it-IT"/>
             </w:rPr>
           </w:pPr>
-          <w:hyperlink w:anchor="_Toc118730046" w:history="1">
+          <w:hyperlink w:anchor="_Toc119433497" w:history="1">
             <w:r>
               <w:rPr>
                 <w:rStyle w:val="Collegamentoipertestuale"/>
@@ -2546,7 +2546,7 @@
                 <w:noProof/>
                 <w:webHidden/>
               </w:rPr>
-              <w:instrText xml:space="preserve"> PAGEREF _Toc118730046 \h </w:instrText>
+              <w:instrText xml:space="preserve"> PAGEREF _Toc119433497 \h </w:instrText>
             </w:r>
             <w:r>
               <w:rPr>
@@ -2594,7 +2594,7 @@
               <w:lang w:eastAsia="it-IT"/>
             </w:rPr>
           </w:pPr>
-          <w:hyperlink w:anchor="_Toc118730047" w:history="1">
+          <w:hyperlink w:anchor="_Toc119433498" w:history="1">
             <w:r>
               <w:rPr>
                 <w:rStyle w:val="Collegamentoipertestuale"/>
@@ -2643,7 +2643,7 @@
                 <w:noProof/>
                 <w:webHidden/>
               </w:rPr>
-              <w:instrText xml:space="preserve"> PAGEREF _Toc118730047 \h </w:instrText>
+              <w:instrText xml:space="preserve"> PAGEREF _Toc119433498 \h </w:instrText>
             </w:r>
             <w:r>
               <w:rPr>
@@ -2691,7 +2691,7 @@
               <w:lang w:eastAsia="it-IT"/>
             </w:rPr>
           </w:pPr>
-          <w:hyperlink w:anchor="_Toc118730048" w:history="1">
+          <w:hyperlink w:anchor="_Toc119433499" w:history="1">
             <w:r>
               <w:rPr>
                 <w:rStyle w:val="Collegamentoipertestuale"/>
@@ -2741,7 +2741,7 @@
                 <w:noProof/>
                 <w:webHidden/>
               </w:rPr>
-              <w:instrText xml:space="preserve"> PAGEREF _Toc118730048 \h </w:instrText>
+              <w:instrText xml:space="preserve"> PAGEREF _Toc119433499 \h </w:instrText>
             </w:r>
             <w:r>
               <w:rPr>
@@ -2788,7 +2788,7 @@
               <w:lang w:eastAsia="it-IT"/>
             </w:rPr>
           </w:pPr>
-          <w:hyperlink w:anchor="_Toc118730049" w:history="1">
+          <w:hyperlink w:anchor="_Toc119433500" w:history="1">
             <w:r>
               <w:rPr>
                 <w:rStyle w:val="Collegamentoipertestuale"/>
@@ -2837,7 +2837,7 @@
                 <w:noProof/>
                 <w:webHidden/>
               </w:rPr>
-              <w:instrText xml:space="preserve"> PAGEREF _Toc118730049 \h </w:instrText>
+              <w:instrText xml:space="preserve"> PAGEREF _Toc119433500 \h </w:instrText>
             </w:r>
             <w:r>
               <w:rPr>
@@ -2858,6 +2858,396 @@
                 <w:webHidden/>
               </w:rPr>
               <w:t>13</w:t>
+            </w:r>
+            <w:r>
+              <w:rPr>
+                <w:noProof/>
+                <w:webHidden/>
+              </w:rPr>
+              <w:fldChar w:fldCharType="end"/>
+            </w:r>
+          </w:hyperlink>
+        </w:p>
+        <w:p>
+          <w:pPr>
+            <w:pStyle w:val="Sommario1"/>
+            <w:tabs>
+              <w:tab w:val="left" w:pos="440"/>
+              <w:tab w:val="right" w:leader="dot" w:pos="9628"/>
+            </w:tabs>
+            <w:rPr>
+              <w:rFonts w:eastAsiaTheme="minorEastAsia" w:cstheme="minorBidi"/>
+              <w:b w:val="0"/>
+              <w:bCs w:val="0"/>
+              <w:caps w:val="0"/>
+              <w:noProof/>
+              <w:sz w:val="22"/>
+              <w:szCs w:val="22"/>
+              <w:lang w:eastAsia="it-IT"/>
+            </w:rPr>
+          </w:pPr>
+          <w:hyperlink w:anchor="_Toc119433501" w:history="1">
+            <w:r>
+              <w:rPr>
+                <w:rStyle w:val="Collegamentoipertestuale"/>
+                <w:rFonts w:ascii="Century" w:hAnsi="Century"/>
+                <w:noProof/>
+                <w:lang w:eastAsia="it-IT"/>
+              </w:rPr>
+              <w:t>2</w:t>
+            </w:r>
+            <w:r>
+              <w:rPr>
+                <w:rFonts w:eastAsiaTheme="minorEastAsia" w:cstheme="minorBidi"/>
+                <w:b w:val="0"/>
+                <w:bCs w:val="0"/>
+                <w:caps w:val="0"/>
+                <w:noProof/>
+                <w:sz w:val="22"/>
+                <w:szCs w:val="22"/>
+                <w:lang w:eastAsia="it-IT"/>
+              </w:rPr>
+              <w:tab/>
+            </w:r>
+            <w:r>
+              <w:rPr>
+                <w:rStyle w:val="Collegamentoipertestuale"/>
+                <w:rFonts w:ascii="Century" w:hAnsi="Century"/>
+                <w:noProof/>
+                <w:lang w:eastAsia="it-IT"/>
+              </w:rPr>
+              <w:t>PROGETTAZIONE CONCETTUALE</w:t>
+            </w:r>
+            <w:r>
+              <w:rPr>
+                <w:noProof/>
+                <w:webHidden/>
+              </w:rPr>
+              <w:tab/>
+            </w:r>
+            <w:r>
+              <w:rPr>
+                <w:noProof/>
+                <w:webHidden/>
+              </w:rPr>
+              <w:fldChar w:fldCharType="begin"/>
+            </w:r>
+            <w:r>
+              <w:rPr>
+                <w:noProof/>
+                <w:webHidden/>
+              </w:rPr>
+              <w:instrText xml:space="preserve"> PAGEREF _Toc119433501 \h </w:instrText>
+            </w:r>
+            <w:r>
+              <w:rPr>
+                <w:noProof/>
+                <w:webHidden/>
+              </w:rPr>
+            </w:r>
+            <w:r>
+              <w:rPr>
+                <w:noProof/>
+                <w:webHidden/>
+              </w:rPr>
+              <w:fldChar w:fldCharType="separate"/>
+            </w:r>
+            <w:r>
+              <w:rPr>
+                <w:noProof/>
+                <w:webHidden/>
+              </w:rPr>
+              <w:t>14</w:t>
+            </w:r>
+            <w:r>
+              <w:rPr>
+                <w:noProof/>
+                <w:webHidden/>
+              </w:rPr>
+              <w:fldChar w:fldCharType="end"/>
+            </w:r>
+          </w:hyperlink>
+        </w:p>
+        <w:p>
+          <w:pPr>
+            <w:pStyle w:val="Sommario2"/>
+            <w:tabs>
+              <w:tab w:val="left" w:pos="880"/>
+              <w:tab w:val="right" w:leader="dot" w:pos="9628"/>
+            </w:tabs>
+            <w:rPr>
+              <w:rFonts w:eastAsiaTheme="minorEastAsia" w:cstheme="minorBidi"/>
+              <w:smallCaps w:val="0"/>
+              <w:noProof/>
+              <w:sz w:val="22"/>
+              <w:szCs w:val="22"/>
+              <w:lang w:eastAsia="it-IT"/>
+            </w:rPr>
+          </w:pPr>
+          <w:hyperlink w:anchor="_Toc119433502" w:history="1">
+            <w:r>
+              <w:rPr>
+                <w:rStyle w:val="Collegamentoipertestuale"/>
+                <w:rFonts w:ascii="Century" w:hAnsi="Century"/>
+                <w:noProof/>
+                <w:lang w:eastAsia="it-IT"/>
+              </w:rPr>
+              <w:t>2.1</w:t>
+            </w:r>
+            <w:r>
+              <w:rPr>
+                <w:rFonts w:eastAsiaTheme="minorEastAsia" w:cstheme="minorBidi"/>
+                <w:smallCaps w:val="0"/>
+                <w:noProof/>
+                <w:sz w:val="22"/>
+                <w:szCs w:val="22"/>
+                <w:lang w:eastAsia="it-IT"/>
+              </w:rPr>
+              <w:tab/>
+            </w:r>
+            <w:r>
+              <w:rPr>
+                <w:rStyle w:val="Collegamentoipertestuale"/>
+                <w:rFonts w:ascii="Century" w:hAnsi="Century"/>
+                <w:noProof/>
+                <w:lang w:eastAsia="it-IT"/>
+              </w:rPr>
+              <w:t>SPIEGAZIONE DELLA MODALITÀ CON CUI SI INTENDE PROCEDERE</w:t>
+            </w:r>
+            <w:r>
+              <w:rPr>
+                <w:noProof/>
+                <w:webHidden/>
+              </w:rPr>
+              <w:tab/>
+            </w:r>
+            <w:r>
+              <w:rPr>
+                <w:noProof/>
+                <w:webHidden/>
+              </w:rPr>
+              <w:fldChar w:fldCharType="begin"/>
+            </w:r>
+            <w:r>
+              <w:rPr>
+                <w:noProof/>
+                <w:webHidden/>
+              </w:rPr>
+              <w:instrText xml:space="preserve"> PAGEREF _Toc119433502 \h </w:instrText>
+            </w:r>
+            <w:r>
+              <w:rPr>
+                <w:noProof/>
+                <w:webHidden/>
+              </w:rPr>
+            </w:r>
+            <w:r>
+              <w:rPr>
+                <w:noProof/>
+                <w:webHidden/>
+              </w:rPr>
+              <w:fldChar w:fldCharType="separate"/>
+            </w:r>
+            <w:r>
+              <w:rPr>
+                <w:noProof/>
+                <w:webHidden/>
+              </w:rPr>
+              <w:t>14</w:t>
+            </w:r>
+            <w:r>
+              <w:rPr>
+                <w:noProof/>
+                <w:webHidden/>
+              </w:rPr>
+              <w:fldChar w:fldCharType="end"/>
+            </w:r>
+          </w:hyperlink>
+        </w:p>
+        <w:p>
+          <w:pPr>
+            <w:pStyle w:val="Sommario2"/>
+            <w:tabs>
+              <w:tab w:val="left" w:pos="880"/>
+              <w:tab w:val="right" w:leader="dot" w:pos="9628"/>
+            </w:tabs>
+            <w:rPr>
+              <w:rFonts w:eastAsiaTheme="minorEastAsia" w:cstheme="minorBidi"/>
+              <w:smallCaps w:val="0"/>
+              <w:noProof/>
+              <w:sz w:val="22"/>
+              <w:szCs w:val="22"/>
+              <w:lang w:eastAsia="it-IT"/>
+            </w:rPr>
+          </w:pPr>
+          <w:hyperlink w:anchor="_Toc119433503" w:history="1">
+            <w:r>
+              <w:rPr>
+                <w:rStyle w:val="Collegamentoipertestuale"/>
+                <w:noProof/>
+                <w:highlight w:val="red"/>
+              </w:rPr>
+              <w:t>2.2</w:t>
+            </w:r>
+            <w:r>
+              <w:rPr>
+                <w:rFonts w:eastAsiaTheme="minorEastAsia" w:cstheme="minorBidi"/>
+                <w:smallCaps w:val="0"/>
+                <w:noProof/>
+                <w:sz w:val="22"/>
+                <w:szCs w:val="22"/>
+                <w:lang w:eastAsia="it-IT"/>
+              </w:rPr>
+              <w:tab/>
+            </w:r>
+            <w:r>
+              <w:rPr>
+                <w:rStyle w:val="Collegamentoipertestuale"/>
+                <w:rFonts w:ascii="Century" w:hAnsi="Century"/>
+                <w:noProof/>
+                <w:highlight w:val="red"/>
+                <w:lang w:eastAsia="it-IT"/>
+              </w:rPr>
+              <w:t>IDENTIFICAZIONE DELLE ENTITA’ E RELAZIONI FONDAMENTALI</w:t>
+            </w:r>
+            <w:r>
+              <w:rPr>
+                <w:noProof/>
+                <w:webHidden/>
+              </w:rPr>
+              <w:tab/>
+            </w:r>
+            <w:r>
+              <w:rPr>
+                <w:noProof/>
+                <w:webHidden/>
+              </w:rPr>
+              <w:fldChar w:fldCharType="begin"/>
+            </w:r>
+            <w:r>
+              <w:rPr>
+                <w:noProof/>
+                <w:webHidden/>
+              </w:rPr>
+              <w:instrText xml:space="preserve"> PAGEREF _Toc119433503 \h </w:instrText>
+            </w:r>
+            <w:r>
+              <w:rPr>
+                <w:noProof/>
+                <w:webHidden/>
+              </w:rPr>
+            </w:r>
+            <w:r>
+              <w:rPr>
+                <w:noProof/>
+                <w:webHidden/>
+              </w:rPr>
+              <w:fldChar w:fldCharType="separate"/>
+            </w:r>
+            <w:r>
+              <w:rPr>
+                <w:noProof/>
+                <w:webHidden/>
+              </w:rPr>
+              <w:t>14</w:t>
+            </w:r>
+            <w:r>
+              <w:rPr>
+                <w:noProof/>
+                <w:webHidden/>
+              </w:rPr>
+              <w:fldChar w:fldCharType="end"/>
+            </w:r>
+          </w:hyperlink>
+        </w:p>
+        <w:p>
+          <w:pPr>
+            <w:pStyle w:val="Sommario2"/>
+            <w:tabs>
+              <w:tab w:val="left" w:pos="880"/>
+              <w:tab w:val="right" w:leader="dot" w:pos="9628"/>
+            </w:tabs>
+            <w:rPr>
+              <w:rFonts w:eastAsiaTheme="minorEastAsia" w:cstheme="minorBidi"/>
+              <w:smallCaps w:val="0"/>
+              <w:noProof/>
+              <w:sz w:val="22"/>
+              <w:szCs w:val="22"/>
+              <w:lang w:eastAsia="it-IT"/>
+            </w:rPr>
+          </w:pPr>
+          <w:hyperlink w:anchor="_Toc119433504" w:history="1">
+            <w:r>
+              <w:rPr>
+                <w:rStyle w:val="Collegamentoipertestuale"/>
+                <w:rFonts w:ascii="Century" w:hAnsi="Century"/>
+                <w:noProof/>
+                <w:highlight w:val="red"/>
+                <w:lang w:eastAsia="it-IT"/>
+              </w:rPr>
+              <w:t>2.3</w:t>
+            </w:r>
+            <w:r>
+              <w:rPr>
+                <w:rFonts w:eastAsiaTheme="minorEastAsia" w:cstheme="minorBidi"/>
+                <w:smallCaps w:val="0"/>
+                <w:noProof/>
+                <w:sz w:val="22"/>
+                <w:szCs w:val="22"/>
+                <w:lang w:eastAsia="it-IT"/>
+              </w:rPr>
+              <w:tab/>
+            </w:r>
+            <w:r>
+              <w:rPr>
+                <w:rStyle w:val="Collegamentoipertestuale"/>
+                <w:rFonts w:ascii="Century" w:hAnsi="Century"/>
+                <w:noProof/>
+                <w:highlight w:val="red"/>
+                <w:lang w:eastAsia="it-IT"/>
+              </w:rPr>
+              <w:t>SCHELETRO DELLO SCHEMA</w:t>
+            </w:r>
+            <w:r>
+              <w:rPr>
+                <w:noProof/>
+                <w:webHidden/>
+              </w:rPr>
+              <w:tab/>
+            </w:r>
+            <w:r>
+              <w:rPr>
+                <w:noProof/>
+                <w:webHidden/>
+              </w:rPr>
+              <w:fldChar w:fldCharType="begin"/>
+            </w:r>
+            <w:r>
+              <w:rPr>
+                <w:noProof/>
+                <w:webHidden/>
+              </w:rPr>
+              <w:instrText xml:space="preserve"> PAGEREF _Toc119433504 \h </w:instrText>
+            </w:r>
+            <w:r>
+              <w:rPr>
+                <w:noProof/>
+                <w:webHidden/>
+              </w:rPr>
+            </w:r>
+            <w:r>
+              <w:rPr>
+                <w:noProof/>
+                <w:webHidden/>
+              </w:rPr>
+              <w:fldChar w:fldCharType="separate"/>
+            </w:r>
+            <w:r>
+              <w:rPr>
+                <w:noProof/>
+                <w:webHidden/>
+              </w:rPr>
+              <w:t>14</w:t>
             </w:r>
             <w:r>
               <w:rPr>
@@ -2908,7 +3298,7 @@
           <w:lang w:eastAsia="it-IT"/>
         </w:rPr>
       </w:pPr>
-      <w:bookmarkStart w:id="1" w:name="_Toc118730028"/>
+      <w:bookmarkStart w:id="1" w:name="_Toc119433479"/>
       <w:r>
         <w:rPr>
           <w:rFonts w:ascii="Century" w:hAnsi="Century"/>
@@ -2929,7 +3319,7 @@
           <w:lang w:eastAsia="it-IT"/>
         </w:rPr>
       </w:pPr>
-      <w:bookmarkStart w:id="2" w:name="_Toc118730029"/>
+      <w:bookmarkStart w:id="2" w:name="_Toc119433480"/>
       <w:r>
         <w:rPr>
           <w:rFonts w:ascii="Century" w:hAnsi="Century"/>
@@ -4373,7 +4763,7 @@
           <w:lang w:eastAsia="it-IT"/>
         </w:rPr>
       </w:pPr>
-      <w:bookmarkStart w:id="3" w:name="_Toc118730030"/>
+      <w:bookmarkStart w:id="3" w:name="_Toc119433481"/>
       <w:r>
         <w:rPr>
           <w:rFonts w:ascii="Century" w:hAnsi="Century"/>
@@ -4406,7 +4796,7 @@
           <w:lang w:eastAsia="it-IT"/>
         </w:rPr>
       </w:pPr>
-      <w:bookmarkStart w:id="4" w:name="_Toc118730031"/>
+      <w:bookmarkStart w:id="4" w:name="_Toc119433482"/>
       <w:r>
         <w:rPr>
           <w:rFonts w:ascii="Century" w:hAnsi="Century"/>
@@ -4496,7 +4886,7 @@
           <w:lang w:eastAsia="it-IT"/>
         </w:rPr>
       </w:pPr>
-      <w:bookmarkStart w:id="5" w:name="_Toc118730032"/>
+      <w:bookmarkStart w:id="5" w:name="_Toc119433483"/>
       <w:r>
         <w:rPr>
           <w:rFonts w:ascii="Century" w:hAnsi="Century"/>
@@ -4529,7 +4919,7 @@
           <w:lang w:eastAsia="it-IT"/>
         </w:rPr>
       </w:pPr>
-      <w:bookmarkStart w:id="6" w:name="_Toc118730033"/>
+      <w:bookmarkStart w:id="6" w:name="_Toc119433484"/>
       <w:r>
         <w:rPr>
           <w:rFonts w:ascii="Century" w:hAnsi="Century"/>
@@ -4645,7 +5035,7 @@
           <w:lang w:eastAsia="it-IT"/>
         </w:rPr>
       </w:pPr>
-      <w:bookmarkStart w:id="7" w:name="_Toc118730034"/>
+      <w:bookmarkStart w:id="7" w:name="_Toc119433485"/>
       <w:r>
         <w:rPr>
           <w:rFonts w:ascii="Century" w:hAnsi="Century"/>
@@ -5087,7 +5477,7 @@
           <w:lang w:eastAsia="it-IT"/>
         </w:rPr>
       </w:pPr>
-      <w:bookmarkStart w:id="8" w:name="_Toc118730035"/>
+      <w:bookmarkStart w:id="8" w:name="_Toc119433486"/>
       <w:r>
         <w:rPr>
           <w:rFonts w:ascii="Century" w:hAnsi="Century"/>
@@ -6993,7 +7383,7 @@
           <w:lang w:eastAsia="it-IT"/>
         </w:rPr>
       </w:pPr>
-      <w:bookmarkStart w:id="9" w:name="_Toc118730036"/>
+      <w:bookmarkStart w:id="9" w:name="_Toc119433487"/>
       <w:r>
         <w:rPr>
           <w:rFonts w:ascii="Century" w:hAnsi="Century"/>
@@ -7030,7 +7420,7 @@
           <w:lang w:eastAsia="it-IT"/>
         </w:rPr>
       </w:pPr>
-      <w:bookmarkStart w:id="10" w:name="_Toc118730037"/>
+      <w:bookmarkStart w:id="10" w:name="_Toc119433488"/>
       <w:r>
         <w:rPr>
           <w:rFonts w:ascii="Century" w:hAnsi="Century"/>
@@ -7051,7 +7441,7 @@
           <w:lang w:eastAsia="it-IT"/>
         </w:rPr>
       </w:pPr>
-      <w:bookmarkStart w:id="11" w:name="_Toc118730038"/>
+      <w:bookmarkStart w:id="11" w:name="_Toc119433489"/>
       <w:r>
         <w:rPr>
           <w:rFonts w:ascii="Century" w:hAnsi="Century"/>
@@ -7153,7 +7543,7 @@
           <w:lang w:eastAsia="it-IT"/>
         </w:rPr>
       </w:pPr>
-      <w:bookmarkStart w:id="12" w:name="_Toc118730039"/>
+      <w:bookmarkStart w:id="12" w:name="_Toc119433490"/>
       <w:r>
         <w:rPr>
           <w:rFonts w:ascii="Century" w:hAnsi="Century"/>
@@ -7189,7 +7579,7 @@
           <w:lang w:eastAsia="it-IT"/>
         </w:rPr>
       </w:pPr>
-      <w:bookmarkStart w:id="13" w:name="_Toc118730040"/>
+      <w:bookmarkStart w:id="13" w:name="_Toc119433491"/>
       <w:r>
         <w:rPr>
           <w:rFonts w:ascii="Century" w:hAnsi="Century"/>
@@ -7242,7 +7632,7 @@
           <w:lang w:eastAsia="it-IT"/>
         </w:rPr>
       </w:pPr>
-      <w:bookmarkStart w:id="14" w:name="_Toc118730041"/>
+      <w:bookmarkStart w:id="14" w:name="_Toc119433492"/>
       <w:r>
         <w:rPr>
           <w:rFonts w:ascii="Century" w:hAnsi="Century"/>
@@ -7304,7 +7694,7 @@
           <w:lang w:eastAsia="it-IT"/>
         </w:rPr>
       </w:pPr>
-      <w:bookmarkStart w:id="15" w:name="_Toc118730042"/>
+      <w:bookmarkStart w:id="15" w:name="_Toc119433493"/>
       <w:r>
         <w:rPr>
           <w:rFonts w:ascii="Century" w:hAnsi="Century"/>
@@ -7350,7 +7740,7 @@
           <w:lang w:eastAsia="it-IT"/>
         </w:rPr>
       </w:pPr>
-      <w:bookmarkStart w:id="16" w:name="_Toc118730043"/>
+      <w:bookmarkStart w:id="16" w:name="_Toc119433494"/>
       <w:r>
         <w:rPr>
           <w:rFonts w:ascii="Century" w:hAnsi="Century"/>
@@ -7396,7 +7786,7 @@
           <w:lang w:eastAsia="it-IT"/>
         </w:rPr>
       </w:pPr>
-      <w:bookmarkStart w:id="17" w:name="_Toc118730044"/>
+      <w:bookmarkStart w:id="17" w:name="_Toc119433495"/>
       <w:r>
         <w:rPr>
           <w:rFonts w:ascii="Century" w:hAnsi="Century"/>
@@ -7442,7 +7832,7 @@
           <w:lang w:eastAsia="it-IT"/>
         </w:rPr>
       </w:pPr>
-      <w:bookmarkStart w:id="18" w:name="_Toc118730045"/>
+      <w:bookmarkStart w:id="18" w:name="_Toc119433496"/>
       <w:r>
         <w:rPr>
           <w:rFonts w:ascii="Century" w:hAnsi="Century"/>
@@ -7496,7 +7886,7 @@
           <w:lang w:eastAsia="it-IT"/>
         </w:rPr>
       </w:pPr>
-      <w:bookmarkStart w:id="19" w:name="_Toc118730046"/>
+      <w:bookmarkStart w:id="19" w:name="_Toc119433497"/>
       <w:r>
         <w:rPr>
           <w:rFonts w:ascii="Century" w:hAnsi="Century"/>
@@ -7549,7 +7939,7 @@
           <w:rFonts w:ascii="Univers" w:hAnsi="Univers"/>
         </w:rPr>
       </w:pPr>
-      <w:bookmarkStart w:id="20" w:name="_Toc118730047"/>
+      <w:bookmarkStart w:id="20" w:name="_Toc119433498"/>
       <w:r>
         <w:rPr>
           <w:rFonts w:ascii="Century" w:hAnsi="Century"/>
@@ -7595,7 +7985,7 @@
           <w:lang w:eastAsia="it-IT"/>
         </w:rPr>
       </w:pPr>
-      <w:bookmarkStart w:id="21" w:name="_Toc118730048"/>
+      <w:bookmarkStart w:id="21" w:name="_Toc119433499"/>
       <w:r>
         <w:rPr>
           <w:rFonts w:ascii="Century" w:hAnsi="Century"/>
@@ -7663,7 +8053,7 @@
           <w:lang w:eastAsia="it-IT"/>
         </w:rPr>
       </w:pPr>
-      <w:bookmarkStart w:id="22" w:name="_Toc118730049"/>
+      <w:bookmarkStart w:id="22" w:name="_Toc119433500"/>
       <w:r>
         <w:rPr>
           <w:rFonts w:ascii="Century" w:hAnsi="Century"/>
@@ -7674,6 +8064,1109 @@
         <w:t>RACCOLTA INFORMAZIONI</w:t>
       </w:r>
       <w:bookmarkEnd w:id="22"/>
+    </w:p>
+    <w:p>
+      <w:pPr>
+        <w:autoSpaceDE w:val="0"/>
+        <w:autoSpaceDN w:val="0"/>
+        <w:adjustRightInd w:val="0"/>
+        <w:spacing w:after="0" w:line="240" w:lineRule="auto"/>
+        <w:jc w:val="both"/>
+        <w:rPr>
+          <w:rFonts w:ascii="Univers" w:hAnsi="Univers"/>
+        </w:rPr>
+      </w:pPr>
+      <w:r>
+        <w:rPr>
+          <w:rFonts w:ascii="Univers" w:hAnsi="Univers"/>
+        </w:rPr>
+        <w:t>Inserimento nuovo fornitore ()</w:t>
+      </w:r>
+    </w:p>
+    <w:p>
+      <w:pPr>
+        <w:autoSpaceDE w:val="0"/>
+        <w:autoSpaceDN w:val="0"/>
+        <w:adjustRightInd w:val="0"/>
+        <w:spacing w:after="0" w:line="240" w:lineRule="auto"/>
+        <w:jc w:val="both"/>
+        <w:rPr>
+          <w:rFonts w:ascii="Univers" w:hAnsi="Univers"/>
+        </w:rPr>
+      </w:pPr>
+      <w:r>
+        <w:rPr>
+          <w:rFonts w:ascii="Univers" w:hAnsi="Univers"/>
+        </w:rPr>
+        <w:t>Inserimento nuovo trasportatore ()</w:t>
+      </w:r>
+    </w:p>
+    <w:p>
+      <w:pPr>
+        <w:autoSpaceDE w:val="0"/>
+        <w:autoSpaceDN w:val="0"/>
+        <w:adjustRightInd w:val="0"/>
+        <w:spacing w:after="0" w:line="240" w:lineRule="auto"/>
+        <w:jc w:val="both"/>
+        <w:rPr>
+          <w:rFonts w:ascii="Univers" w:hAnsi="Univers"/>
+        </w:rPr>
+      </w:pPr>
+      <w:r>
+        <w:rPr>
+          <w:rFonts w:ascii="Univers" w:hAnsi="Univers"/>
+        </w:rPr>
+        <w:t>Inserimento nuovo cliente ()</w:t>
+      </w:r>
+    </w:p>
+    <w:p>
+      <w:pPr>
+        <w:autoSpaceDE w:val="0"/>
+        <w:autoSpaceDN w:val="0"/>
+        <w:adjustRightInd w:val="0"/>
+        <w:spacing w:after="0" w:line="240" w:lineRule="auto"/>
+        <w:jc w:val="both"/>
+        <w:rPr>
+          <w:rFonts w:ascii="Univers" w:hAnsi="Univers"/>
+        </w:rPr>
+      </w:pPr>
+      <w:r>
+        <w:rPr>
+          <w:rFonts w:ascii="Univers" w:hAnsi="Univers"/>
+        </w:rPr>
+        <w:t>Inserimento nuovo dipendente ()</w:t>
+      </w:r>
+    </w:p>
+    <w:p>
+      <w:pPr>
+        <w:autoSpaceDE w:val="0"/>
+        <w:autoSpaceDN w:val="0"/>
+        <w:adjustRightInd w:val="0"/>
+        <w:spacing w:after="0" w:line="240" w:lineRule="auto"/>
+        <w:jc w:val="both"/>
+        <w:rPr>
+          <w:rFonts w:ascii="Univers" w:hAnsi="Univers"/>
+        </w:rPr>
+      </w:pPr>
+      <w:r>
+        <w:rPr>
+          <w:rFonts w:ascii="Univers" w:hAnsi="Univers"/>
+        </w:rPr>
+        <w:t>Inserimento di un nuovo costo fisso ()</w:t>
+      </w:r>
+    </w:p>
+    <w:p>
+      <w:pPr>
+        <w:autoSpaceDE w:val="0"/>
+        <w:autoSpaceDN w:val="0"/>
+        <w:adjustRightInd w:val="0"/>
+        <w:spacing w:after="0" w:line="240" w:lineRule="auto"/>
+        <w:jc w:val="both"/>
+        <w:rPr>
+          <w:rFonts w:ascii="Univers" w:hAnsi="Univers"/>
+        </w:rPr>
+      </w:pPr>
+      <w:r>
+        <w:rPr>
+          <w:rFonts w:ascii="Univers" w:hAnsi="Univers"/>
+        </w:rPr>
+        <w:t>Inserimento di una nuova transazione costo fisso ()</w:t>
+      </w:r>
+    </w:p>
+    <w:p>
+      <w:pPr>
+        <w:autoSpaceDE w:val="0"/>
+        <w:autoSpaceDN w:val="0"/>
+        <w:adjustRightInd w:val="0"/>
+        <w:spacing w:after="0" w:line="240" w:lineRule="auto"/>
+        <w:jc w:val="both"/>
+        <w:rPr>
+          <w:rFonts w:ascii="Univers" w:hAnsi="Univers"/>
+        </w:rPr>
+      </w:pPr>
+      <w:r>
+        <w:rPr>
+          <w:rFonts w:ascii="Univers" w:hAnsi="Univers"/>
+        </w:rPr>
+        <w:t>Inserimento di una nuova transazione contrattuale ()</w:t>
+      </w:r>
+    </w:p>
+    <w:p>
+      <w:pPr>
+        <w:autoSpaceDE w:val="0"/>
+        <w:autoSpaceDN w:val="0"/>
+        <w:adjustRightInd w:val="0"/>
+        <w:spacing w:after="0" w:line="240" w:lineRule="auto"/>
+        <w:jc w:val="both"/>
+        <w:rPr>
+          <w:rFonts w:ascii="Univers" w:hAnsi="Univers"/>
+        </w:rPr>
+      </w:pPr>
+      <w:r>
+        <w:rPr>
+          <w:rFonts w:ascii="Univers" w:hAnsi="Univers"/>
+        </w:rPr>
+        <w:t>Inserimento di una nuova transazione busta paga ()</w:t>
+      </w:r>
+    </w:p>
+    <w:p>
+      <w:pPr>
+        <w:autoSpaceDE w:val="0"/>
+        <w:autoSpaceDN w:val="0"/>
+        <w:adjustRightInd w:val="0"/>
+        <w:spacing w:after="0" w:line="240" w:lineRule="auto"/>
+        <w:jc w:val="both"/>
+        <w:rPr>
+          <w:rFonts w:ascii="Univers" w:hAnsi="Univers"/>
+        </w:rPr>
+      </w:pPr>
+      <w:r>
+        <w:rPr>
+          <w:rFonts w:ascii="Univers" w:hAnsi="Univers"/>
+        </w:rPr>
+        <w:t>Inserimento di una busta paga (50 volte al mese)</w:t>
+      </w:r>
+    </w:p>
+    <w:p>
+      <w:pPr>
+        <w:autoSpaceDE w:val="0"/>
+        <w:autoSpaceDN w:val="0"/>
+        <w:adjustRightInd w:val="0"/>
+        <w:spacing w:after="0" w:line="240" w:lineRule="auto"/>
+        <w:jc w:val="both"/>
+        <w:rPr>
+          <w:rFonts w:ascii="Univers" w:hAnsi="Univers"/>
+        </w:rPr>
+      </w:pPr>
+      <w:r>
+        <w:rPr>
+          <w:rFonts w:ascii="Univers" w:hAnsi="Univers"/>
+        </w:rPr>
+        <w:t>Inserimento di un nuovo componente ()</w:t>
+      </w:r>
+    </w:p>
+    <w:p>
+      <w:pPr>
+        <w:autoSpaceDE w:val="0"/>
+        <w:autoSpaceDN w:val="0"/>
+        <w:adjustRightInd w:val="0"/>
+        <w:spacing w:after="0" w:line="240" w:lineRule="auto"/>
+        <w:jc w:val="both"/>
+        <w:rPr>
+          <w:rFonts w:ascii="Univers" w:hAnsi="Univers"/>
+        </w:rPr>
+      </w:pPr>
+      <w:r>
+        <w:rPr>
+          <w:rFonts w:ascii="Univers" w:hAnsi="Univers"/>
+        </w:rPr>
+        <w:t>Stipulazione contratto di vendita ()</w:t>
+      </w:r>
+    </w:p>
+    <w:p>
+      <w:pPr>
+        <w:autoSpaceDE w:val="0"/>
+        <w:autoSpaceDN w:val="0"/>
+        <w:adjustRightInd w:val="0"/>
+        <w:spacing w:after="0" w:line="240" w:lineRule="auto"/>
+        <w:jc w:val="both"/>
+        <w:rPr>
+          <w:rFonts w:ascii="Univers" w:hAnsi="Univers"/>
+        </w:rPr>
+      </w:pPr>
+      <w:r>
+        <w:rPr>
+          <w:rFonts w:ascii="Univers" w:hAnsi="Univers"/>
+        </w:rPr>
+        <w:t>Stipulazione contratto di acquisto ()</w:t>
+      </w:r>
+    </w:p>
+    <w:p>
+      <w:pPr>
+        <w:autoSpaceDE w:val="0"/>
+        <w:autoSpaceDN w:val="0"/>
+        <w:adjustRightInd w:val="0"/>
+        <w:spacing w:after="0" w:line="240" w:lineRule="auto"/>
+        <w:jc w:val="both"/>
+        <w:rPr>
+          <w:rFonts w:ascii="Univers" w:hAnsi="Univers"/>
+        </w:rPr>
+      </w:pPr>
+      <w:r>
+        <w:rPr>
+          <w:rFonts w:ascii="Univers" w:hAnsi="Univers"/>
+        </w:rPr>
+        <w:t>Stipulazione contratto di trasporto ()</w:t>
+      </w:r>
+    </w:p>
+    <w:p>
+      <w:pPr>
+        <w:autoSpaceDE w:val="0"/>
+        <w:autoSpaceDN w:val="0"/>
+        <w:adjustRightInd w:val="0"/>
+        <w:spacing w:after="0" w:line="240" w:lineRule="auto"/>
+        <w:jc w:val="both"/>
+        <w:rPr>
+          <w:rFonts w:ascii="Univers" w:hAnsi="Univers"/>
+        </w:rPr>
+      </w:pPr>
+      <w:r>
+        <w:rPr>
+          <w:rFonts w:ascii="Univers" w:hAnsi="Univers"/>
+        </w:rPr>
+        <w:t>Modifica dati fornitore ()</w:t>
+      </w:r>
+    </w:p>
+    <w:p>
+      <w:pPr>
+        <w:autoSpaceDE w:val="0"/>
+        <w:autoSpaceDN w:val="0"/>
+        <w:adjustRightInd w:val="0"/>
+        <w:spacing w:after="0" w:line="240" w:lineRule="auto"/>
+        <w:jc w:val="both"/>
+        <w:rPr>
+          <w:rFonts w:ascii="Univers" w:hAnsi="Univers"/>
+        </w:rPr>
+      </w:pPr>
+      <w:r>
+        <w:rPr>
+          <w:rFonts w:ascii="Univers" w:hAnsi="Univers"/>
+        </w:rPr>
+        <w:t>Modifica dati trasportatore (</w:t>
+      </w:r>
+    </w:p>
+    <w:p>
+      <w:pPr>
+        <w:autoSpaceDE w:val="0"/>
+        <w:autoSpaceDN w:val="0"/>
+        <w:adjustRightInd w:val="0"/>
+        <w:spacing w:after="0" w:line="240" w:lineRule="auto"/>
+        <w:jc w:val="both"/>
+        <w:rPr>
+          <w:rFonts w:ascii="Univers" w:hAnsi="Univers"/>
+        </w:rPr>
+      </w:pPr>
+      <w:r>
+        <w:rPr>
+          <w:rFonts w:ascii="Univers" w:hAnsi="Univers"/>
+        </w:rPr>
+        <w:t>Modifica dati cliente ()</w:t>
+      </w:r>
+    </w:p>
+    <w:p>
+      <w:pPr>
+        <w:autoSpaceDE w:val="0"/>
+        <w:autoSpaceDN w:val="0"/>
+        <w:adjustRightInd w:val="0"/>
+        <w:spacing w:after="0" w:line="240" w:lineRule="auto"/>
+        <w:jc w:val="both"/>
+        <w:rPr>
+          <w:rFonts w:ascii="Univers" w:hAnsi="Univers"/>
+        </w:rPr>
+      </w:pPr>
+      <w:r>
+        <w:rPr>
+          <w:rFonts w:ascii="Univers" w:hAnsi="Univers"/>
+        </w:rPr>
+        <w:t>Modifica dati dipendente (</w:t>
+      </w:r>
+    </w:p>
+    <w:p>
+      <w:pPr>
+        <w:autoSpaceDE w:val="0"/>
+        <w:autoSpaceDN w:val="0"/>
+        <w:adjustRightInd w:val="0"/>
+        <w:spacing w:after="0" w:line="240" w:lineRule="auto"/>
+        <w:jc w:val="both"/>
+        <w:rPr>
+          <w:rFonts w:ascii="Univers" w:hAnsi="Univers"/>
+        </w:rPr>
+      </w:pPr>
+      <w:r>
+        <w:rPr>
+          <w:rFonts w:ascii="Univers" w:hAnsi="Univers"/>
+        </w:rPr>
+        <w:t>Modifica fascia di pagamento ()</w:t>
+      </w:r>
+    </w:p>
+    <w:p>
+      <w:pPr>
+        <w:autoSpaceDE w:val="0"/>
+        <w:autoSpaceDN w:val="0"/>
+        <w:adjustRightInd w:val="0"/>
+        <w:spacing w:after="0" w:line="240" w:lineRule="auto"/>
+        <w:jc w:val="both"/>
+        <w:rPr>
+          <w:rFonts w:ascii="Univers" w:hAnsi="Univers"/>
+        </w:rPr>
+      </w:pPr>
+      <w:r>
+        <w:rPr>
+          <w:rFonts w:ascii="Univers" w:hAnsi="Univers"/>
+        </w:rPr>
+        <w:t>Modifica prezzo di listino di un componente ()</w:t>
+      </w:r>
+    </w:p>
+    <w:p>
+      <w:pPr>
+        <w:autoSpaceDE w:val="0"/>
+        <w:autoSpaceDN w:val="0"/>
+        <w:adjustRightInd w:val="0"/>
+        <w:spacing w:after="0" w:line="240" w:lineRule="auto"/>
+        <w:jc w:val="both"/>
+        <w:rPr>
+          <w:rFonts w:ascii="Univers" w:hAnsi="Univers"/>
+        </w:rPr>
+      </w:pPr>
+      <w:r>
+        <w:rPr>
+          <w:rFonts w:ascii="Univers" w:hAnsi="Univers"/>
+        </w:rPr>
+        <w:t>Cancellazione fornitore ()</w:t>
+      </w:r>
+    </w:p>
+    <w:p>
+      <w:pPr>
+        <w:autoSpaceDE w:val="0"/>
+        <w:autoSpaceDN w:val="0"/>
+        <w:adjustRightInd w:val="0"/>
+        <w:spacing w:after="0" w:line="240" w:lineRule="auto"/>
+        <w:jc w:val="both"/>
+        <w:rPr>
+          <w:rFonts w:ascii="Univers" w:hAnsi="Univers"/>
+        </w:rPr>
+      </w:pPr>
+      <w:r>
+        <w:rPr>
+          <w:rFonts w:ascii="Univers" w:hAnsi="Univers"/>
+        </w:rPr>
+        <w:t>Cancellazione trasportatore (</w:t>
+      </w:r>
+    </w:p>
+    <w:p>
+      <w:pPr>
+        <w:autoSpaceDE w:val="0"/>
+        <w:autoSpaceDN w:val="0"/>
+        <w:adjustRightInd w:val="0"/>
+        <w:spacing w:after="0" w:line="240" w:lineRule="auto"/>
+        <w:jc w:val="both"/>
+        <w:rPr>
+          <w:rFonts w:ascii="Univers" w:hAnsi="Univers"/>
+        </w:rPr>
+      </w:pPr>
+      <w:r>
+        <w:rPr>
+          <w:rFonts w:ascii="Univers" w:hAnsi="Univers"/>
+        </w:rPr>
+        <w:t>Cancellazione dipendente ()</w:t>
+      </w:r>
+    </w:p>
+    <w:p>
+      <w:pPr>
+        <w:autoSpaceDE w:val="0"/>
+        <w:autoSpaceDN w:val="0"/>
+        <w:adjustRightInd w:val="0"/>
+        <w:spacing w:after="0" w:line="240" w:lineRule="auto"/>
+        <w:jc w:val="both"/>
+        <w:rPr>
+          <w:rFonts w:ascii="Univers" w:hAnsi="Univers"/>
+        </w:rPr>
+      </w:pPr>
+      <w:r>
+        <w:rPr>
+          <w:rFonts w:ascii="Univers" w:hAnsi="Univers"/>
+        </w:rPr>
+        <w:t>Cancellazione di un prodotto ()</w:t>
+      </w:r>
+    </w:p>
+    <w:p>
+      <w:pPr>
+        <w:autoSpaceDE w:val="0"/>
+        <w:autoSpaceDN w:val="0"/>
+        <w:adjustRightInd w:val="0"/>
+        <w:spacing w:after="0" w:line="240" w:lineRule="auto"/>
+        <w:jc w:val="both"/>
+        <w:rPr>
+          <w:rFonts w:ascii="Univers" w:hAnsi="Univers"/>
+        </w:rPr>
+      </w:pPr>
+      <w:r>
+        <w:rPr>
+          <w:rFonts w:ascii="Univers" w:hAnsi="Univers"/>
+        </w:rPr>
+        <w:t>Consultazione contratti di acquisto in un determinato periodo ()</w:t>
+      </w:r>
+    </w:p>
+    <w:p>
+      <w:pPr>
+        <w:autoSpaceDE w:val="0"/>
+        <w:autoSpaceDN w:val="0"/>
+        <w:adjustRightInd w:val="0"/>
+        <w:spacing w:after="0" w:line="240" w:lineRule="auto"/>
+        <w:jc w:val="both"/>
+        <w:rPr>
+          <w:rFonts w:ascii="Univers" w:hAnsi="Univers"/>
+        </w:rPr>
+      </w:pPr>
+      <w:r>
+        <w:rPr>
+          <w:rFonts w:ascii="Univers" w:hAnsi="Univers"/>
+        </w:rPr>
+        <w:t>Consultazione contratti di vendita in un determinato periodo ()</w:t>
+      </w:r>
+    </w:p>
+    <w:p>
+      <w:pPr>
+        <w:autoSpaceDE w:val="0"/>
+        <w:autoSpaceDN w:val="0"/>
+        <w:adjustRightInd w:val="0"/>
+        <w:spacing w:after="0" w:line="240" w:lineRule="auto"/>
+        <w:jc w:val="both"/>
+        <w:rPr>
+          <w:rFonts w:ascii="Univers" w:hAnsi="Univers"/>
+        </w:rPr>
+      </w:pPr>
+      <w:r>
+        <w:rPr>
+          <w:rFonts w:ascii="Univers" w:hAnsi="Univers"/>
+        </w:rPr>
+        <w:t>Consultazione contratti di trasporto in un determinato periodo ()</w:t>
+      </w:r>
+    </w:p>
+    <w:p>
+      <w:pPr>
+        <w:autoSpaceDE w:val="0"/>
+        <w:autoSpaceDN w:val="0"/>
+        <w:adjustRightInd w:val="0"/>
+        <w:spacing w:after="0" w:line="240" w:lineRule="auto"/>
+        <w:jc w:val="both"/>
+        <w:rPr>
+          <w:rFonts w:ascii="Univers" w:hAnsi="Univers"/>
+        </w:rPr>
+      </w:pPr>
+      <w:r>
+        <w:rPr>
+          <w:rFonts w:ascii="Univers" w:hAnsi="Univers"/>
+        </w:rPr>
+        <w:t>Consultazione stipendi dei dipendenti e relativo totale ()</w:t>
+      </w:r>
+    </w:p>
+    <w:p>
+      <w:pPr>
+        <w:autoSpaceDE w:val="0"/>
+        <w:autoSpaceDN w:val="0"/>
+        <w:adjustRightInd w:val="0"/>
+        <w:spacing w:after="0" w:line="240" w:lineRule="auto"/>
+        <w:jc w:val="both"/>
+        <w:rPr>
+          <w:rFonts w:ascii="Univers" w:hAnsi="Univers"/>
+        </w:rPr>
+      </w:pPr>
+      <w:r>
+        <w:rPr>
+          <w:rFonts w:ascii="Univers" w:hAnsi="Univers"/>
+        </w:rPr>
+        <w:t>Consultazione disponibilità di un componente ()</w:t>
+      </w:r>
+    </w:p>
+    <w:p>
+      <w:pPr>
+        <w:autoSpaceDE w:val="0"/>
+        <w:autoSpaceDN w:val="0"/>
+        <w:adjustRightInd w:val="0"/>
+        <w:spacing w:after="0" w:line="240" w:lineRule="auto"/>
+        <w:jc w:val="both"/>
+        <w:rPr>
+          <w:rFonts w:ascii="Univers" w:hAnsi="Univers"/>
+        </w:rPr>
+      </w:pPr>
+      <w:r>
+        <w:rPr>
+          <w:rFonts w:ascii="Univers" w:hAnsi="Univers"/>
+        </w:rPr>
+        <w:t>Consultazione disponibilità di tutti i componenti ()</w:t>
+      </w:r>
+    </w:p>
+    <w:p>
+      <w:pPr>
+        <w:autoSpaceDE w:val="0"/>
+        <w:autoSpaceDN w:val="0"/>
+        <w:adjustRightInd w:val="0"/>
+        <w:spacing w:after="0" w:line="240" w:lineRule="auto"/>
+        <w:jc w:val="both"/>
+        <w:rPr>
+          <w:rFonts w:ascii="Univers" w:hAnsi="Univers"/>
+        </w:rPr>
+      </w:pPr>
+      <w:r>
+        <w:rPr>
+          <w:rFonts w:ascii="Univers" w:hAnsi="Univers"/>
+        </w:rPr>
+        <w:t>Consultazione dati dei clienti ()</w:t>
+      </w:r>
+    </w:p>
+    <w:p>
+      <w:pPr>
+        <w:autoSpaceDE w:val="0"/>
+        <w:autoSpaceDN w:val="0"/>
+        <w:adjustRightInd w:val="0"/>
+        <w:spacing w:after="0" w:line="240" w:lineRule="auto"/>
+        <w:jc w:val="both"/>
+        <w:rPr>
+          <w:rFonts w:ascii="Univers" w:hAnsi="Univers"/>
+        </w:rPr>
+      </w:pPr>
+      <w:r>
+        <w:rPr>
+          <w:rFonts w:ascii="Univers" w:hAnsi="Univers"/>
+        </w:rPr>
+        <w:t>Consultazione dati dei fornitori ()</w:t>
+      </w:r>
+    </w:p>
+    <w:p>
+      <w:pPr>
+        <w:autoSpaceDE w:val="0"/>
+        <w:autoSpaceDN w:val="0"/>
+        <w:adjustRightInd w:val="0"/>
+        <w:spacing w:after="0" w:line="240" w:lineRule="auto"/>
+        <w:jc w:val="both"/>
+        <w:rPr>
+          <w:rFonts w:ascii="Univers" w:hAnsi="Univers"/>
+        </w:rPr>
+      </w:pPr>
+      <w:r>
+        <w:rPr>
+          <w:rFonts w:ascii="Univers" w:hAnsi="Univers"/>
+        </w:rPr>
+        <w:t>Consultazione dati dei trasportatori ()</w:t>
+      </w:r>
+    </w:p>
+    <w:p>
+      <w:pPr>
+        <w:autoSpaceDE w:val="0"/>
+        <w:autoSpaceDN w:val="0"/>
+        <w:adjustRightInd w:val="0"/>
+        <w:spacing w:after="0" w:line="240" w:lineRule="auto"/>
+        <w:jc w:val="both"/>
+        <w:rPr>
+          <w:rFonts w:ascii="Univers" w:hAnsi="Univers"/>
+        </w:rPr>
+      </w:pPr>
+      <w:r>
+        <w:rPr>
+          <w:rFonts w:ascii="Univers" w:hAnsi="Univers"/>
+        </w:rPr>
+        <w:t>Calcolo di tutti gli stipendi ()</w:t>
+      </w:r>
+    </w:p>
+    <w:p>
+      <w:pPr>
+        <w:autoSpaceDE w:val="0"/>
+        <w:autoSpaceDN w:val="0"/>
+        <w:adjustRightInd w:val="0"/>
+        <w:spacing w:after="0" w:line="240" w:lineRule="auto"/>
+        <w:jc w:val="both"/>
+        <w:rPr>
+          <w:rFonts w:ascii="Univers" w:hAnsi="Univers"/>
+        </w:rPr>
+      </w:pPr>
+      <w:r>
+        <w:rPr>
+          <w:rFonts w:ascii="Univers" w:hAnsi="Univers"/>
+        </w:rPr>
+        <w:t>visualizzazione orario di lavoro prestato da un dipendente in un periodo d’interesse ()</w:t>
+      </w:r>
+    </w:p>
+    <w:p>
+      <w:pPr>
+        <w:autoSpaceDE w:val="0"/>
+        <w:autoSpaceDN w:val="0"/>
+        <w:adjustRightInd w:val="0"/>
+        <w:spacing w:after="0" w:line="240" w:lineRule="auto"/>
+        <w:jc w:val="both"/>
+        <w:rPr>
+          <w:rFonts w:ascii="Univers" w:hAnsi="Univers"/>
+        </w:rPr>
+      </w:pPr>
+      <w:r>
+        <w:rPr>
+          <w:rFonts w:ascii="Univers" w:hAnsi="Univers"/>
+        </w:rPr>
+        <w:t>Calcolo del bilancio netto ad una certa data ()</w:t>
+      </w:r>
+    </w:p>
+    <w:p>
+      <w:pPr>
+        <w:autoSpaceDE w:val="0"/>
+        <w:autoSpaceDN w:val="0"/>
+        <w:adjustRightInd w:val="0"/>
+        <w:spacing w:after="0" w:line="240" w:lineRule="auto"/>
+        <w:jc w:val="both"/>
+        <w:rPr>
+          <w:rFonts w:ascii="Univers" w:hAnsi="Univers"/>
+        </w:rPr>
+      </w:pPr>
+      <w:r>
+        <w:rPr>
+          <w:rFonts w:ascii="Univers" w:hAnsi="Univers"/>
+        </w:rPr>
+        <w:t>Statistica delle suole più vendute ()</w:t>
+      </w:r>
+    </w:p>
+    <w:p>
+      <w:pPr>
+        <w:autoSpaceDE w:val="0"/>
+        <w:autoSpaceDN w:val="0"/>
+        <w:adjustRightInd w:val="0"/>
+        <w:spacing w:after="0" w:line="240" w:lineRule="auto"/>
+        <w:jc w:val="both"/>
+        <w:rPr>
+          <w:rFonts w:ascii="Univers" w:hAnsi="Univers"/>
+        </w:rPr>
+      </w:pPr>
+      <w:r>
+        <w:rPr>
+          <w:rFonts w:ascii="Univers" w:hAnsi="Univers"/>
+        </w:rPr>
+        <w:t>Consultazione caratteristiche dei contratti relativi ad un cliente ordinati per data di stipula ()</w:t>
+      </w:r>
+    </w:p>
+    <w:p>
+      <w:pPr>
+        <w:autoSpaceDE w:val="0"/>
+        <w:autoSpaceDN w:val="0"/>
+        <w:adjustRightInd w:val="0"/>
+        <w:spacing w:after="0" w:line="240" w:lineRule="auto"/>
+        <w:jc w:val="both"/>
+        <w:rPr>
+          <w:rFonts w:ascii="Univers" w:hAnsi="Univers"/>
+        </w:rPr>
+      </w:pPr>
+      <w:r>
+        <w:rPr>
+          <w:rFonts w:ascii="Univers" w:hAnsi="Univers"/>
+        </w:rPr>
+        <w:t>Verifica dell’effettuato pagamento di un contratto da parte del cliente ()</w:t>
+      </w:r>
+    </w:p>
+    <w:p>
+      <w:pPr>
+        <w:jc w:val="both"/>
+        <w:rPr>
+          <w:rFonts w:ascii="Univers" w:hAnsi="Univers"/>
+        </w:rPr>
+      </w:pPr>
+      <w:r>
+        <w:rPr>
+          <w:rFonts w:ascii="Univers" w:hAnsi="Univers"/>
+        </w:rPr>
+        <w:t>P.S.</w:t>
+      </w:r>
+    </w:p>
+    <w:p>
+      <w:pPr>
+        <w:jc w:val="both"/>
+        <w:rPr>
+          <w:rFonts w:ascii="Univers" w:hAnsi="Univers"/>
+        </w:rPr>
+      </w:pPr>
+      <w:r>
+        <w:rPr>
+          <w:rFonts w:ascii="Univers" w:hAnsi="Univers"/>
+        </w:rPr>
+        <w:t xml:space="preserve">Stipulare = Inserire un qualcosa di nuovo </w:t>
+      </w:r>
+    </w:p>
+    <w:p>
+      <w:pPr>
+        <w:rPr>
+          <w:lang w:eastAsia="it-IT"/>
+        </w:rPr>
+        <w:sectPr>
+          <w:pgSz w:w="11906" w:h="16838"/>
+          <w:pgMar w:top="720" w:right="720" w:bottom="720" w:left="720" w:header="708" w:footer="708" w:gutter="0"/>
+          <w:cols w:space="708"/>
+          <w:docGrid w:linePitch="360"/>
+        </w:sectPr>
+      </w:pPr>
+    </w:p>
+    <w:p>
+      <w:pPr>
+        <w:pStyle w:val="Titolo1"/>
+        <w:rPr>
+          <w:rFonts w:ascii="Century" w:hAnsi="Century"/>
+          <w:lang w:eastAsia="it-IT"/>
+        </w:rPr>
+      </w:pPr>
+      <w:bookmarkStart w:id="23" w:name="_Toc119433501"/>
+      <w:r>
+        <w:rPr>
+          <w:rFonts w:ascii="Century" w:hAnsi="Century"/>
+          <w:lang w:eastAsia="it-IT"/>
+        </w:rPr>
+        <w:lastRenderedPageBreak/>
+        <w:t>PROGETTAZIONE CONCETTUALE</w:t>
+      </w:r>
+      <w:bookmarkEnd w:id="23"/>
+      <w:r>
+        <w:t xml:space="preserve"> </w:t>
+      </w:r>
+    </w:p>
+    <w:p>
+      <w:pPr>
+        <w:pStyle w:val="Titolo2"/>
+        <w:jc w:val="center"/>
+        <w:rPr>
+          <w:rFonts w:ascii="Century" w:hAnsi="Century"/>
+          <w:sz w:val="28"/>
+          <w:szCs w:val="28"/>
+          <w:lang w:eastAsia="it-IT"/>
+        </w:rPr>
+      </w:pPr>
+      <w:bookmarkStart w:id="24" w:name="_Toc119433502"/>
+      <w:r>
+        <w:rPr>
+          <w:rFonts w:ascii="Century" w:hAnsi="Century"/>
+          <w:sz w:val="28"/>
+          <w:szCs w:val="28"/>
+          <w:lang w:eastAsia="it-IT"/>
+        </w:rPr>
+        <w:t>SPIEGAZIONE DELLA MODALITÀ CON CUI SI INTENDE PROCEDERE</w:t>
+      </w:r>
+      <w:bookmarkEnd w:id="24"/>
+    </w:p>
+    <w:p>
+      <w:pPr>
+        <w:rPr>
+          <w:lang w:eastAsia="it-IT"/>
+        </w:rPr>
+      </w:pPr>
+    </w:p>
+    <w:p>
+      <w:pPr>
+        <w:pStyle w:val="Titolo2"/>
+        <w:jc w:val="center"/>
+        <w:rPr>
+          <w:highlight w:val="red"/>
+        </w:rPr>
+      </w:pPr>
+      <w:bookmarkStart w:id="25" w:name="_Toc119433503"/>
+      <w:r>
+        <w:rPr>
+          <w:rFonts w:ascii="Century" w:hAnsi="Century"/>
+          <w:sz w:val="28"/>
+          <w:szCs w:val="28"/>
+          <w:highlight w:val="red"/>
+          <w:lang w:eastAsia="it-IT"/>
+        </w:rPr>
+        <w:t>IDENTIFICAZIONE DELLE ENTITA’ E RELAZIONI FONDAMENTALI</w:t>
+      </w:r>
+      <w:bookmarkEnd w:id="25"/>
+    </w:p>
+    <w:p>
+      <w:pPr>
+        <w:autoSpaceDE w:val="0"/>
+        <w:autoSpaceDN w:val="0"/>
+        <w:adjustRightInd w:val="0"/>
+        <w:spacing w:after="0" w:line="240" w:lineRule="auto"/>
+        <w:jc w:val="both"/>
+        <w:rPr>
+          <w:rFonts w:ascii="Univers" w:hAnsi="Univers"/>
+        </w:rPr>
+      </w:pPr>
+      <w:r>
+        <w:rPr>
+          <w:rFonts w:ascii="Univers" w:hAnsi="Univers"/>
+        </w:rPr>
+        <w:t>Grazie all’analisi dei requisiti e al flusso dei processi interni è stato possibile risalire ad una visione d’insieme che ci ha</w:t>
+      </w:r>
+      <w:r>
+        <w:rPr>
+          <w:rFonts w:ascii="Univers" w:hAnsi="Univers"/>
+        </w:rPr>
+        <w:t xml:space="preserve"> </w:t>
+      </w:r>
+      <w:r>
+        <w:rPr>
+          <w:rFonts w:ascii="Univers" w:hAnsi="Univers"/>
+        </w:rPr>
+        <w:t xml:space="preserve">permesso di identificare </w:t>
+      </w:r>
+      <w:r>
+        <w:rPr>
+          <w:rFonts w:ascii="Univers" w:hAnsi="Univers"/>
+        </w:rPr>
+        <w:t>tre</w:t>
+      </w:r>
+      <w:r>
+        <w:rPr>
+          <w:rFonts w:ascii="Univers" w:hAnsi="Univers"/>
+        </w:rPr>
+        <w:t xml:space="preserve"> </w:t>
+      </w:r>
+      <w:r>
+        <w:rPr>
+          <w:rFonts w:ascii="Univers" w:hAnsi="Univers"/>
+        </w:rPr>
+        <w:t>macro-blocchi</w:t>
+      </w:r>
+      <w:r>
+        <w:rPr>
+          <w:rFonts w:ascii="Univers" w:hAnsi="Univers"/>
+        </w:rPr>
+        <w:t xml:space="preserve"> principali: CONTRATTO, </w:t>
+      </w:r>
+      <w:r>
+        <w:rPr>
+          <w:rFonts w:ascii="Univers" w:hAnsi="Univers"/>
+        </w:rPr>
+        <w:t>PERSONA</w:t>
+      </w:r>
+      <w:r>
+        <w:rPr>
+          <w:rFonts w:ascii="Univers" w:hAnsi="Univers"/>
+        </w:rPr>
+        <w:t xml:space="preserve">, </w:t>
+      </w:r>
+      <w:r>
+        <w:rPr>
+          <w:rFonts w:ascii="Univers" w:hAnsi="Univers"/>
+        </w:rPr>
+        <w:t>MAGAZZINO</w:t>
+      </w:r>
+    </w:p>
+    <w:p>
+      <w:pPr>
+        <w:autoSpaceDE w:val="0"/>
+        <w:autoSpaceDN w:val="0"/>
+        <w:adjustRightInd w:val="0"/>
+        <w:spacing w:after="0" w:line="240" w:lineRule="auto"/>
+        <w:jc w:val="center"/>
+        <w:rPr>
+          <w:rFonts w:ascii="InaiMathi" w:hAnsi="InaiMathi" w:cs="InaiMathi"/>
+          <w:sz w:val="20"/>
+          <w:szCs w:val="20"/>
+        </w:rPr>
+      </w:pPr>
+      <w:r>
+        <w:rPr>
+          <w:rFonts w:ascii="InaiMathi" w:hAnsi="InaiMathi" w:cs="InaiMathi"/>
+          <w:sz w:val="20"/>
+          <w:szCs w:val="20"/>
+        </w:rPr>
+        <w:t xml:space="preserve"> </w:t>
+      </w:r>
+    </w:p>
+    <w:p>
+      <w:pPr>
+        <w:autoSpaceDE w:val="0"/>
+        <w:autoSpaceDN w:val="0"/>
+        <w:adjustRightInd w:val="0"/>
+        <w:spacing w:after="0" w:line="240" w:lineRule="auto"/>
+        <w:jc w:val="center"/>
+        <w:rPr>
+          <w:rFonts w:ascii="InaiMathi" w:hAnsi="InaiMathi" w:cs="InaiMathi"/>
+          <w:sz w:val="20"/>
+          <w:szCs w:val="20"/>
+        </w:rPr>
+      </w:pPr>
+      <w:r>
+        <w:rPr>
+          <w:noProof/>
+        </w:rPr>
+        <w:drawing>
+          <wp:inline distT="0" distB="0" distL="0" distR="0" wp14:anchorId="68825CB6" wp14:editId="61E3909D">
+            <wp:extent cx="3400425" cy="1876425"/>
+            <wp:effectExtent l="0" t="0" r="9525" b="9525"/>
+            <wp:docPr id="5" name="Immagine 5"/>
+            <wp:cNvGraphicFramePr>
+              <a:graphicFrameLocks xmlns:a="http://schemas.openxmlformats.org/drawingml/2006/main" noChangeAspect="1"/>
+            </wp:cNvGraphicFramePr>
+            <a:graphic xmlns:a="http://schemas.openxmlformats.org/drawingml/2006/main">
+              <a:graphicData uri="http://schemas.openxmlformats.org/drawingml/2006/picture">
+                <pic:pic xmlns:pic="http://schemas.openxmlformats.org/drawingml/2006/picture">
+                  <pic:nvPicPr>
+                    <pic:cNvPr id="0" name="Picture 4"/>
+                    <pic:cNvPicPr>
+                      <a:picLocks noChangeAspect="1" noChangeArrowheads="1"/>
+                    </pic:cNvPicPr>
+                  </pic:nvPicPr>
+                  <pic:blipFill>
+                    <a:blip r:embed="rId9">
+                      <a:extLst>
+                        <a:ext uri="{28A0092B-C50C-407E-A947-70E740481C1C}">
+                          <a14:useLocalDpi xmlns:a14="http://schemas.microsoft.com/office/drawing/2010/main" val="0"/>
+                        </a:ext>
+                      </a:extLst>
+                    </a:blip>
+                    <a:srcRect/>
+                    <a:stretch>
+                      <a:fillRect/>
+                    </a:stretch>
+                  </pic:blipFill>
+                  <pic:spPr bwMode="auto">
+                    <a:xfrm>
+                      <a:off x="0" y="0"/>
+                      <a:ext cx="3400425" cy="1876425"/>
+                    </a:xfrm>
+                    <a:prstGeom prst="rect">
+                      <a:avLst/>
+                    </a:prstGeom>
+                    <a:noFill/>
+                    <a:ln>
+                      <a:noFill/>
+                    </a:ln>
+                  </pic:spPr>
+                </pic:pic>
+              </a:graphicData>
+            </a:graphic>
+          </wp:inline>
+        </w:drawing>
+      </w:r>
+    </w:p>
+    <w:p>
+      <w:pPr>
+        <w:autoSpaceDE w:val="0"/>
+        <w:autoSpaceDN w:val="0"/>
+        <w:adjustRightInd w:val="0"/>
+        <w:spacing w:after="0" w:line="240" w:lineRule="auto"/>
+        <w:rPr>
+          <w:rFonts w:ascii="InaiMathi" w:hAnsi="InaiMathi" w:cs="InaiMathi"/>
+          <w:sz w:val="20"/>
+          <w:szCs w:val="20"/>
+        </w:rPr>
+      </w:pPr>
+    </w:p>
+    <w:p>
+      <w:pPr>
+        <w:pStyle w:val="Paragrafoelenco"/>
+        <w:numPr>
+          <w:ilvl w:val="0"/>
+          <w:numId w:val="31"/>
+        </w:numPr>
+        <w:autoSpaceDE w:val="0"/>
+        <w:autoSpaceDN w:val="0"/>
+        <w:adjustRightInd w:val="0"/>
+        <w:spacing w:after="0" w:line="240" w:lineRule="auto"/>
+        <w:jc w:val="both"/>
+        <w:rPr>
+          <w:rFonts w:ascii="Univers" w:hAnsi="Univers"/>
+        </w:rPr>
+      </w:pPr>
+      <w:r>
+        <w:rPr>
+          <w:rFonts w:ascii="Univers" w:hAnsi="Univers"/>
+        </w:rPr>
+        <w:t xml:space="preserve">CONTRATTO indichiamo il </w:t>
+      </w:r>
+      <w:r>
+        <w:rPr>
+          <w:rFonts w:ascii="Univers" w:hAnsi="Univers"/>
+        </w:rPr>
+        <w:t>macro-blocco</w:t>
+      </w:r>
+      <w:r>
+        <w:rPr>
+          <w:rFonts w:ascii="Univers" w:hAnsi="Univers"/>
+        </w:rPr>
+        <w:t xml:space="preserve"> contenente tutti i vari tipi di contratto stipulabili dall’azienda, sia di acquisto</w:t>
+      </w:r>
+      <w:r>
+        <w:rPr>
+          <w:rFonts w:ascii="Univers" w:hAnsi="Univers"/>
+        </w:rPr>
+        <w:t xml:space="preserve"> </w:t>
+      </w:r>
+      <w:r>
+        <w:rPr>
+          <w:rFonts w:ascii="Univers" w:hAnsi="Univers"/>
+        </w:rPr>
+        <w:t>che di vendita.</w:t>
+      </w:r>
+    </w:p>
+    <w:p>
+      <w:pPr>
+        <w:pStyle w:val="Paragrafoelenco"/>
+        <w:numPr>
+          <w:ilvl w:val="0"/>
+          <w:numId w:val="31"/>
+        </w:numPr>
+        <w:autoSpaceDE w:val="0"/>
+        <w:autoSpaceDN w:val="0"/>
+        <w:adjustRightInd w:val="0"/>
+        <w:spacing w:after="0" w:line="240" w:lineRule="auto"/>
+        <w:jc w:val="both"/>
+        <w:rPr>
+          <w:rFonts w:ascii="Univers" w:hAnsi="Univers"/>
+        </w:rPr>
+      </w:pPr>
+      <w:r>
+        <w:rPr>
+          <w:rFonts w:ascii="Univers" w:hAnsi="Univers"/>
+        </w:rPr>
+        <w:t>MAGAZZINO</w:t>
+      </w:r>
+      <w:r>
+        <w:rPr>
+          <w:rFonts w:ascii="Univers" w:hAnsi="Univers"/>
+        </w:rPr>
+        <w:t xml:space="preserve"> </w:t>
+      </w:r>
+    </w:p>
+    <w:p>
+      <w:pPr>
+        <w:pStyle w:val="Paragrafoelenco"/>
+        <w:numPr>
+          <w:ilvl w:val="0"/>
+          <w:numId w:val="31"/>
+        </w:numPr>
+        <w:autoSpaceDE w:val="0"/>
+        <w:autoSpaceDN w:val="0"/>
+        <w:adjustRightInd w:val="0"/>
+        <w:spacing w:after="0" w:line="240" w:lineRule="auto"/>
+        <w:jc w:val="both"/>
+        <w:rPr>
+          <w:rFonts w:ascii="Univers" w:hAnsi="Univers"/>
+        </w:rPr>
+      </w:pPr>
+      <w:proofErr w:type="gramStart"/>
+      <w:r>
+        <w:rPr>
+          <w:rFonts w:ascii="Univers" w:hAnsi="Univers"/>
+        </w:rPr>
+        <w:t>PERSONA  racchiude</w:t>
+      </w:r>
+      <w:proofErr w:type="gramEnd"/>
+      <w:r>
+        <w:rPr>
+          <w:rFonts w:ascii="Univers" w:hAnsi="Univers"/>
+        </w:rPr>
+        <w:t xml:space="preserve"> tutte le persone giuridiche coinvolte nella stipula di contratti con la nostra azienda.</w:t>
+      </w:r>
+    </w:p>
+    <w:p>
+      <w:pPr>
+        <w:pStyle w:val="Titolo2"/>
+        <w:rPr>
+          <w:rFonts w:ascii="Century" w:hAnsi="Century"/>
+          <w:sz w:val="28"/>
+          <w:szCs w:val="28"/>
+          <w:highlight w:val="red"/>
+          <w:lang w:eastAsia="it-IT"/>
+        </w:rPr>
+      </w:pPr>
+      <w:bookmarkStart w:id="26" w:name="_Toc119433504"/>
+      <w:r>
+        <w:rPr>
+          <w:rFonts w:ascii="Century" w:hAnsi="Century"/>
+          <w:sz w:val="28"/>
+          <w:szCs w:val="28"/>
+          <w:highlight w:val="red"/>
+          <w:lang w:eastAsia="it-IT"/>
+        </w:rPr>
+        <w:t>SCHELETRO DELLO SCHEMA</w:t>
+      </w:r>
+      <w:bookmarkEnd w:id="26"/>
     </w:p>
     <w:sectPr>
       <w:pgSz w:w="11906" w:h="16838"/>
@@ -7708,12 +9201,125 @@
         <v:path o:extrusionok="f" gradientshapeok="t" o:connecttype="rect"/>
         <o:lock v:ext="edit" aspectratio="t"/>
       </v:shapetype>
-      <v:shape id="_x0000_i1031" type="#_x0000_t75" style="width:11.7pt;height:11.7pt" o:bullet="t">
+      <v:shape id="_x0000_i1060" type="#_x0000_t75" style="width:11.25pt;height:11.25pt" o:bullet="t">
         <v:imagedata r:id="rId1" o:title="mso264"/>
       </v:shape>
     </w:pict>
   </w:numPicBullet>
   <w:abstractNum w:abstractNumId="0" w15:restartNumberingAfterBreak="0">
+    <w:nsid w:val="087471CC"/>
+    <w:multiLevelType w:val="hybridMultilevel"/>
+    <w:tmpl w:val="9252CA9C"/>
+    <w:lvl w:ilvl="0" w:tplc="04100009">
+      <w:start w:val="1"/>
+      <w:numFmt w:val="bullet"/>
+      <w:lvlText w:val=""/>
+      <w:lvlJc w:val="left"/>
+      <w:pPr>
+        <w:ind w:left="720" w:hanging="360"/>
+      </w:pPr>
+      <w:rPr>
+        <w:rFonts w:ascii="Wingdings" w:hAnsi="Wingdings" w:hint="default"/>
+      </w:rPr>
+    </w:lvl>
+    <w:lvl w:ilvl="1" w:tplc="04100003" w:tentative="1">
+      <w:start w:val="1"/>
+      <w:numFmt w:val="bullet"/>
+      <w:lvlText w:val="o"/>
+      <w:lvlJc w:val="left"/>
+      <w:pPr>
+        <w:ind w:left="1440" w:hanging="360"/>
+      </w:pPr>
+      <w:rPr>
+        <w:rFonts w:ascii="Courier New" w:hAnsi="Courier New" w:cs="Courier New" w:hint="default"/>
+      </w:rPr>
+    </w:lvl>
+    <w:lvl w:ilvl="2" w:tplc="04100005" w:tentative="1">
+      <w:start w:val="1"/>
+      <w:numFmt w:val="bullet"/>
+      <w:lvlText w:val=""/>
+      <w:lvlJc w:val="left"/>
+      <w:pPr>
+        <w:ind w:left="2160" w:hanging="360"/>
+      </w:pPr>
+      <w:rPr>
+        <w:rFonts w:ascii="Wingdings" w:hAnsi="Wingdings" w:hint="default"/>
+      </w:rPr>
+    </w:lvl>
+    <w:lvl w:ilvl="3" w:tplc="04100001" w:tentative="1">
+      <w:start w:val="1"/>
+      <w:numFmt w:val="bullet"/>
+      <w:lvlText w:val=""/>
+      <w:lvlJc w:val="left"/>
+      <w:pPr>
+        <w:ind w:left="2880" w:hanging="360"/>
+      </w:pPr>
+      <w:rPr>
+        <w:rFonts w:ascii="Symbol" w:hAnsi="Symbol" w:hint="default"/>
+      </w:rPr>
+    </w:lvl>
+    <w:lvl w:ilvl="4" w:tplc="04100003" w:tentative="1">
+      <w:start w:val="1"/>
+      <w:numFmt w:val="bullet"/>
+      <w:lvlText w:val="o"/>
+      <w:lvlJc w:val="left"/>
+      <w:pPr>
+        <w:ind w:left="3600" w:hanging="360"/>
+      </w:pPr>
+      <w:rPr>
+        <w:rFonts w:ascii="Courier New" w:hAnsi="Courier New" w:cs="Courier New" w:hint="default"/>
+      </w:rPr>
+    </w:lvl>
+    <w:lvl w:ilvl="5" w:tplc="04100005" w:tentative="1">
+      <w:start w:val="1"/>
+      <w:numFmt w:val="bullet"/>
+      <w:lvlText w:val=""/>
+      <w:lvlJc w:val="left"/>
+      <w:pPr>
+        <w:ind w:left="4320" w:hanging="360"/>
+      </w:pPr>
+      <w:rPr>
+        <w:rFonts w:ascii="Wingdings" w:hAnsi="Wingdings" w:hint="default"/>
+      </w:rPr>
+    </w:lvl>
+    <w:lvl w:ilvl="6" w:tplc="04100001" w:tentative="1">
+      <w:start w:val="1"/>
+      <w:numFmt w:val="bullet"/>
+      <w:lvlText w:val=""/>
+      <w:lvlJc w:val="left"/>
+      <w:pPr>
+        <w:ind w:left="5040" w:hanging="360"/>
+      </w:pPr>
+      <w:rPr>
+        <w:rFonts w:ascii="Symbol" w:hAnsi="Symbol" w:hint="default"/>
+      </w:rPr>
+    </w:lvl>
+    <w:lvl w:ilvl="7" w:tplc="04100003" w:tentative="1">
+      <w:start w:val="1"/>
+      <w:numFmt w:val="bullet"/>
+      <w:lvlText w:val="o"/>
+      <w:lvlJc w:val="left"/>
+      <w:pPr>
+        <w:ind w:left="5760" w:hanging="360"/>
+      </w:pPr>
+      <w:rPr>
+        <w:rFonts w:ascii="Courier New" w:hAnsi="Courier New" w:cs="Courier New" w:hint="default"/>
+      </w:rPr>
+    </w:lvl>
+    <w:lvl w:ilvl="8" w:tplc="04100005" w:tentative="1">
+      <w:start w:val="1"/>
+      <w:numFmt w:val="bullet"/>
+      <w:lvlText w:val=""/>
+      <w:lvlJc w:val="left"/>
+      <w:pPr>
+        <w:ind w:left="6480" w:hanging="360"/>
+      </w:pPr>
+      <w:rPr>
+        <w:rFonts w:ascii="Wingdings" w:hAnsi="Wingdings" w:hint="default"/>
+      </w:rPr>
+    </w:lvl>
+  </w:abstractNum>
+  <w:abstractNum w:abstractNumId="1" w15:restartNumberingAfterBreak="0">
     <w:nsid w:val="3261697C"/>
     <w:multiLevelType w:val="multilevel"/>
     <w:tmpl w:val="03F06C8E"/>
@@ -7799,7 +9405,7 @@
       </w:pPr>
     </w:lvl>
   </w:abstractNum>
-  <w:abstractNum w:abstractNumId="1" w15:restartNumberingAfterBreak="0">
+  <w:abstractNum w:abstractNumId="2" w15:restartNumberingAfterBreak="0">
     <w:nsid w:val="3D2576DA"/>
     <w:multiLevelType w:val="hybridMultilevel"/>
     <w:tmpl w:val="AD20475A"/>
@@ -7885,7 +9491,7 @@
       </w:pPr>
     </w:lvl>
   </w:abstractNum>
-  <w:abstractNum w:abstractNumId="2" w15:restartNumberingAfterBreak="0">
+  <w:abstractNum w:abstractNumId="3" w15:restartNumberingAfterBreak="0">
     <w:nsid w:val="3F596D1F"/>
     <w:multiLevelType w:val="hybridMultilevel"/>
     <w:tmpl w:val="14A41B74"/>
@@ -7998,7 +9604,7 @@
       </w:rPr>
     </w:lvl>
   </w:abstractNum>
-  <w:abstractNum w:abstractNumId="3" w15:restartNumberingAfterBreak="0">
+  <w:abstractNum w:abstractNumId="4" w15:restartNumberingAfterBreak="0">
     <w:nsid w:val="40D5659F"/>
     <w:multiLevelType w:val="hybridMultilevel"/>
     <w:tmpl w:val="88048716"/>
@@ -8112,7 +9718,7 @@
       </w:rPr>
     </w:lvl>
   </w:abstractNum>
-  <w:abstractNum w:abstractNumId="4" w15:restartNumberingAfterBreak="0">
+  <w:abstractNum w:abstractNumId="5" w15:restartNumberingAfterBreak="0">
     <w:nsid w:val="46E04035"/>
     <w:multiLevelType w:val="hybridMultilevel"/>
     <w:tmpl w:val="E334EA58"/>
@@ -8204,7 +9810,7 @@
       </w:pPr>
     </w:lvl>
   </w:abstractNum>
-  <w:abstractNum w:abstractNumId="5" w15:restartNumberingAfterBreak="0">
+  <w:abstractNum w:abstractNumId="6" w15:restartNumberingAfterBreak="0">
     <w:nsid w:val="4EB9670B"/>
     <w:multiLevelType w:val="hybridMultilevel"/>
     <w:tmpl w:val="7764CD04"/>
@@ -8317,7 +9923,7 @@
       </w:rPr>
     </w:lvl>
   </w:abstractNum>
-  <w:abstractNum w:abstractNumId="6" w15:restartNumberingAfterBreak="0">
+  <w:abstractNum w:abstractNumId="7" w15:restartNumberingAfterBreak="0">
     <w:nsid w:val="53DD00A9"/>
     <w:multiLevelType w:val="multilevel"/>
     <w:tmpl w:val="04100025"/>
@@ -8412,7 +10018,7 @@
       </w:pPr>
     </w:lvl>
   </w:abstractNum>
-  <w:abstractNum w:abstractNumId="7" w15:restartNumberingAfterBreak="0">
+  <w:abstractNum w:abstractNumId="8" w15:restartNumberingAfterBreak="0">
     <w:nsid w:val="5F285C69"/>
     <w:multiLevelType w:val="multilevel"/>
     <w:tmpl w:val="DB2EFBA8"/>
@@ -8525,7 +10131,7 @@
       </w:rPr>
     </w:lvl>
   </w:abstractNum>
-  <w:abstractNum w:abstractNumId="8" w15:restartNumberingAfterBreak="0">
+  <w:abstractNum w:abstractNumId="9" w15:restartNumberingAfterBreak="0">
     <w:nsid w:val="615B3980"/>
     <w:multiLevelType w:val="hybridMultilevel"/>
     <w:tmpl w:val="D4787ECA"/>
@@ -8611,7 +10217,7 @@
       </w:pPr>
     </w:lvl>
   </w:abstractNum>
-  <w:abstractNum w:abstractNumId="9" w15:restartNumberingAfterBreak="0">
+  <w:abstractNum w:abstractNumId="10" w15:restartNumberingAfterBreak="0">
     <w:nsid w:val="6FF02191"/>
     <w:multiLevelType w:val="hybridMultilevel"/>
     <w:tmpl w:val="0D528816"/>
@@ -8697,7 +10303,7 @@
       </w:pPr>
     </w:lvl>
   </w:abstractNum>
-  <w:abstractNum w:abstractNumId="10" w15:restartNumberingAfterBreak="0">
+  <w:abstractNum w:abstractNumId="11" w15:restartNumberingAfterBreak="0">
     <w:nsid w:val="73461B27"/>
     <w:multiLevelType w:val="hybridMultilevel"/>
     <w:tmpl w:val="9812931E"/>
@@ -8788,7 +10394,7 @@
       </w:pPr>
     </w:lvl>
   </w:abstractNum>
-  <w:abstractNum w:abstractNumId="11" w15:restartNumberingAfterBreak="0">
+  <w:abstractNum w:abstractNumId="12" w15:restartNumberingAfterBreak="0">
     <w:nsid w:val="74A351EC"/>
     <w:multiLevelType w:val="hybridMultilevel"/>
     <w:tmpl w:val="E7703484"/>
@@ -8902,7 +10508,7 @@
       </w:rPr>
     </w:lvl>
   </w:abstractNum>
-  <w:abstractNum w:abstractNumId="12" w15:restartNumberingAfterBreak="0">
+  <w:abstractNum w:abstractNumId="13" w15:restartNumberingAfterBreak="0">
     <w:nsid w:val="76F27B84"/>
     <w:multiLevelType w:val="hybridMultilevel"/>
     <w:tmpl w:val="59A0B4B6"/>
@@ -9015,7 +10621,7 @@
       </w:rPr>
     </w:lvl>
   </w:abstractNum>
-  <w:abstractNum w:abstractNumId="13" w15:restartNumberingAfterBreak="0">
+  <w:abstractNum w:abstractNumId="14" w15:restartNumberingAfterBreak="0">
     <w:nsid w:val="7DFC0A72"/>
     <w:multiLevelType w:val="hybridMultilevel"/>
     <w:tmpl w:val="A126C58C"/>
@@ -9129,88 +10735,97 @@
     </w:lvl>
   </w:abstractNum>
   <w:num w:numId="1" w16cid:durableId="1234314331">
-    <w:abstractNumId w:val="0"/>
+    <w:abstractNumId w:val="1"/>
   </w:num>
   <w:num w:numId="2" w16cid:durableId="1874734786">
+    <w:abstractNumId w:val="7"/>
+  </w:num>
+  <w:num w:numId="3" w16cid:durableId="1467121005">
+    <w:abstractNumId w:val="5"/>
+  </w:num>
+  <w:num w:numId="4" w16cid:durableId="465203536">
     <w:abstractNumId w:val="6"/>
   </w:num>
-  <w:num w:numId="3" w16cid:durableId="1467121005">
+  <w:num w:numId="5" w16cid:durableId="1195802564">
     <w:abstractNumId w:val="4"/>
   </w:num>
-  <w:num w:numId="4" w16cid:durableId="465203536">
-    <w:abstractNumId w:val="5"/>
+  <w:num w:numId="6" w16cid:durableId="1514302310">
+    <w:abstractNumId w:val="12"/>
   </w:num>
-  <w:num w:numId="5" w16cid:durableId="1195802564">
+  <w:num w:numId="7" w16cid:durableId="1897813066">
     <w:abstractNumId w:val="3"/>
   </w:num>
-  <w:num w:numId="6" w16cid:durableId="1514302310">
+  <w:num w:numId="8" w16cid:durableId="1355112868">
+    <w:abstractNumId w:val="13"/>
+  </w:num>
+  <w:num w:numId="9" w16cid:durableId="185561048">
+    <w:abstractNumId w:val="14"/>
+  </w:num>
+  <w:num w:numId="10" w16cid:durableId="1308390440">
+    <w:abstractNumId w:val="9"/>
+  </w:num>
+  <w:num w:numId="11" w16cid:durableId="1321616227">
     <w:abstractNumId w:val="11"/>
   </w:num>
-  <w:num w:numId="7" w16cid:durableId="1897813066">
+  <w:num w:numId="12" w16cid:durableId="1423455253">
     <w:abstractNumId w:val="2"/>
   </w:num>
-  <w:num w:numId="8" w16cid:durableId="1355112868">
-    <w:abstractNumId w:val="12"/>
+  <w:num w:numId="13" w16cid:durableId="337998986">
+    <w:abstractNumId w:val="7"/>
   </w:num>
-  <w:num w:numId="9" w16cid:durableId="185561048">
-    <w:abstractNumId w:val="13"/>
+  <w:num w:numId="14" w16cid:durableId="1124278079">
+    <w:abstractNumId w:val="10"/>
   </w:num>
-  <w:num w:numId="10" w16cid:durableId="1308390440">
+  <w:num w:numId="15" w16cid:durableId="1212765767">
+    <w:abstractNumId w:val="7"/>
+  </w:num>
+  <w:num w:numId="16" w16cid:durableId="2139639970">
+    <w:abstractNumId w:val="7"/>
+  </w:num>
+  <w:num w:numId="17" w16cid:durableId="138429147">
+    <w:abstractNumId w:val="7"/>
+  </w:num>
+  <w:num w:numId="18" w16cid:durableId="1304626099">
     <w:abstractNumId w:val="8"/>
   </w:num>
-  <w:num w:numId="11" w16cid:durableId="1321616227">
-    <w:abstractNumId w:val="10"/>
-  </w:num>
-  <w:num w:numId="12" w16cid:durableId="1423455253">
-    <w:abstractNumId w:val="1"/>
-  </w:num>
-  <w:num w:numId="13" w16cid:durableId="337998986">
-    <w:abstractNumId w:val="6"/>
-  </w:num>
-  <w:num w:numId="14" w16cid:durableId="1124278079">
-    <w:abstractNumId w:val="9"/>
-  </w:num>
-  <w:num w:numId="15" w16cid:durableId="1212765767">
-    <w:abstractNumId w:val="6"/>
-  </w:num>
-  <w:num w:numId="16" w16cid:durableId="2139639970">
-    <w:abstractNumId w:val="6"/>
-  </w:num>
-  <w:num w:numId="17" w16cid:durableId="138429147">
-    <w:abstractNumId w:val="6"/>
-  </w:num>
-  <w:num w:numId="18" w16cid:durableId="1304626099">
+  <w:num w:numId="19" w16cid:durableId="1897083044">
     <w:abstractNumId w:val="7"/>
   </w:num>
-  <w:num w:numId="19" w16cid:durableId="1897083044">
-    <w:abstractNumId w:val="6"/>
-  </w:num>
   <w:num w:numId="20" w16cid:durableId="1439566702">
-    <w:abstractNumId w:val="6"/>
+    <w:abstractNumId w:val="7"/>
   </w:num>
   <w:num w:numId="21" w16cid:durableId="104621190">
-    <w:abstractNumId w:val="6"/>
+    <w:abstractNumId w:val="7"/>
   </w:num>
   <w:num w:numId="22" w16cid:durableId="1162812048">
-    <w:abstractNumId w:val="6"/>
+    <w:abstractNumId w:val="7"/>
   </w:num>
   <w:num w:numId="23" w16cid:durableId="1660688623">
-    <w:abstractNumId w:val="6"/>
+    <w:abstractNumId w:val="7"/>
   </w:num>
   <w:num w:numId="24" w16cid:durableId="718355569">
-    <w:abstractNumId w:val="6"/>
+    <w:abstractNumId w:val="7"/>
   </w:num>
   <w:num w:numId="25" w16cid:durableId="1794515771">
-    <w:abstractNumId w:val="6"/>
+    <w:abstractNumId w:val="7"/>
   </w:num>
   <w:num w:numId="26" w16cid:durableId="1470435791">
-    <w:abstractNumId w:val="6"/>
+    <w:abstractNumId w:val="7"/>
   </w:num>
   <w:num w:numId="27" w16cid:durableId="636256189">
-    <w:abstractNumId w:val="6"/>
+    <w:abstractNumId w:val="7"/>
   </w:num>
   <w:num w:numId="28" w16cid:durableId="514224646">
-    <w:abstractNumId w:val="6"/>
+    <w:abstractNumId w:val="7"/>
+  </w:num>
+  <w:num w:numId="29" w16cid:durableId="2044549730">
+    <w:abstractNumId w:val="7"/>
+  </w:num>
+  <w:num w:numId="30" w16cid:durableId="919364653">
+    <w:abstractNumId w:val="7"/>
+  </w:num>
+  <w:num w:numId="31" w16cid:durableId="1212577082">
+    <w:abstractNumId w:val="0"/>
   </w:num>
 </w:numbering>
 </file>

--- a/Tesina base di Dati.docx
+++ b/Tesina base di Dati.docx
@@ -8877,6 +8877,52 @@
       <w:r>
         <w:rPr>
           <w:rFonts w:ascii="Univers" w:hAnsi="Univers"/>
+          <w:noProof/>
+        </w:rPr>
+        <mc:AlternateContent>
+          <mc:Choice Requires="wpi">
+            <w:drawing>
+              <wp:anchor distT="0" distB="0" distL="114300" distR="114300" simplePos="0" relativeHeight="251661312" behindDoc="0" locked="0" layoutInCell="1" allowOverlap="1" wp14:anchorId="6345CEA8" wp14:editId="24138CE1">
+                <wp:simplePos x="0" y="0"/>
+                <wp:positionH relativeFrom="column">
+                  <wp:posOffset>5832930</wp:posOffset>
+                </wp:positionH>
+                <wp:positionV relativeFrom="paragraph">
+                  <wp:posOffset>46645</wp:posOffset>
+                </wp:positionV>
+                <wp:extent cx="226800" cy="106560"/>
+                <wp:effectExtent l="38100" t="38100" r="40005" b="46355"/>
+                <wp:wrapNone/>
+                <wp:docPr id="4" name="Input penna 4"/>
+                <wp:cNvGraphicFramePr/>
+                <a:graphic xmlns:a="http://schemas.openxmlformats.org/drawingml/2006/main">
+                  <a:graphicData uri="http://schemas.microsoft.com/office/word/2010/wordprocessingInk">
+                    <w14:contentPart bwMode="auto" r:id="rId9">
+                      <w14:nvContentPartPr>
+                        <w14:cNvContentPartPr/>
+                      </w14:nvContentPartPr>
+                      <w14:xfrm>
+                        <a:off x="0" y="0"/>
+                        <a:ext cx="226800" cy="106560"/>
+                      </w14:xfrm>
+                    </w14:contentPart>
+                  </a:graphicData>
+                </a:graphic>
+              </wp:anchor>
+            </w:drawing>
+          </mc:Choice>
+          <mc:Fallback>
+            <w:pict>
+              <v:shape w14:anchorId="4ADE1010" id="Input penna 4" o:spid="_x0000_s1026" type="#_x0000_t75" style="position:absolute;margin-left:458.6pt;margin-top:2.95pt;width:19.25pt;height:9.85pt;z-index:251661312;visibility:visible;mso-wrap-style:square;mso-wrap-distance-left:9pt;mso-wrap-distance-top:0;mso-wrap-distance-right:9pt;mso-wrap-distance-bottom:0;mso-position-horizontal:absolute;mso-position-horizontal-relative:text;mso-position-vertical:absolute;mso-position-vertical-relative:text" o:gfxdata="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">
+                <v:imagedata r:id="rId10" o:title=""/>
+              </v:shape>
+            </w:pict>
+          </mc:Fallback>
+        </mc:AlternateContent>
+      </w:r>
+      <w:r>
+        <w:rPr>
+          <w:rFonts w:ascii="Univers" w:hAnsi="Univers"/>
         </w:rPr>
         <w:t>Grazie all’analisi dei requisiti e al flusso dei processi interni è stato possibile risalire ad una visione d’insieme che ci ha</w:t>
       </w:r>
@@ -8890,19 +8936,7 @@
         <w:rPr>
           <w:rFonts w:ascii="Univers" w:hAnsi="Univers"/>
         </w:rPr>
-        <w:t xml:space="preserve">permesso di identificare </w:t>
-      </w:r>
-      <w:r>
-        <w:rPr>
-          <w:rFonts w:ascii="Univers" w:hAnsi="Univers"/>
-        </w:rPr>
-        <w:t>tre</w:t>
-      </w:r>
-      <w:r>
-        <w:rPr>
-          <w:rFonts w:ascii="Univers" w:hAnsi="Univers"/>
-        </w:rPr>
-        <w:t xml:space="preserve"> </w:t>
+        <w:t xml:space="preserve">permesso di identificare tre </w:t>
       </w:r>
       <w:r>
         <w:rPr>
@@ -8914,25 +8948,7 @@
         <w:rPr>
           <w:rFonts w:ascii="Univers" w:hAnsi="Univers"/>
         </w:rPr>
-        <w:t xml:space="preserve"> principali: CONTRATTO, </w:t>
-      </w:r>
-      <w:r>
-        <w:rPr>
-          <w:rFonts w:ascii="Univers" w:hAnsi="Univers"/>
-        </w:rPr>
-        <w:t>PERSONA</w:t>
-      </w:r>
-      <w:r>
-        <w:rPr>
-          <w:rFonts w:ascii="Univers" w:hAnsi="Univers"/>
-        </w:rPr>
-        <w:t xml:space="preserve">, </w:t>
-      </w:r>
-      <w:r>
-        <w:rPr>
-          <w:rFonts w:ascii="Univers" w:hAnsi="Univers"/>
-        </w:rPr>
-        <w:t>MAGAZZINO</w:t>
+        <w:t xml:space="preserve"> principali: CONTRATTO, PERSONA, MAGAZZINO</w:t>
       </w:r>
     </w:p>
     <w:p>
@@ -8992,7 +9008,7 @@
                     </pic:cNvPicPr>
                   </pic:nvPicPr>
                   <pic:blipFill>
-                    <a:blip r:embed="rId9">
+                    <a:blip r:embed="rId11">
                       <a:extLst>
                         <a:ext uri="{28A0092B-C50C-407E-A947-70E740481C1C}">
                           <a14:useLocalDpi xmlns:a14="http://schemas.microsoft.com/office/drawing/2010/main" val="0"/>
@@ -9057,31 +9073,19 @@
         <w:rPr>
           <w:rFonts w:ascii="Univers" w:hAnsi="Univers"/>
         </w:rPr>
-        <w:t xml:space="preserve">CONTRATTO indichiamo il </w:t>
-      </w:r>
-      <w:r>
-        <w:rPr>
-          <w:rFonts w:ascii="Univers" w:hAnsi="Univers"/>
-        </w:rPr>
-        <w:t>macro-blocco</w:t>
-      </w:r>
-      <w:r>
-        <w:rPr>
-          <w:rFonts w:ascii="Univers" w:hAnsi="Univers"/>
-        </w:rPr>
-        <w:t xml:space="preserve"> contenente tutti i vari tipi di contratto stipulabili dall’azienda, sia di acquisto</w:t>
-      </w:r>
-      <w:r>
-        <w:rPr>
-          <w:rFonts w:ascii="Univers" w:hAnsi="Univers"/>
-        </w:rPr>
-        <w:t xml:space="preserve"> </w:t>
-      </w:r>
-      <w:r>
-        <w:rPr>
-          <w:rFonts w:ascii="Univers" w:hAnsi="Univers"/>
-        </w:rPr>
-        <w:t>che di vendita.</w:t>
+        <w:t xml:space="preserve">CONTRATTO </w:t>
+      </w:r>
+      <w:r>
+        <w:rPr>
+          <w:rFonts w:ascii="Univers" w:hAnsi="Univers"/>
+        </w:rPr>
+        <w:t>descrive</w:t>
+      </w:r>
+      <w:r>
+        <w:rPr>
+          <w:rFonts w:ascii="Univers" w:hAnsi="Univers"/>
+        </w:rPr>
+        <w:t xml:space="preserve"> il macro-blocco contenente tutti i vari tipi di contratto stipulabili dall’azienda, sia di acquisto che di vendita.</w:t>
       </w:r>
     </w:p>
     <w:p>
@@ -9104,13 +9108,13 @@
         <w:rPr>
           <w:rFonts w:ascii="Univers" w:hAnsi="Univers"/>
         </w:rPr>
-        <w:t>MAGAZZINO</w:t>
-      </w:r>
-      <w:r>
-        <w:rPr>
-          <w:rFonts w:ascii="Univers" w:hAnsi="Univers"/>
-        </w:rPr>
-        <w:t xml:space="preserve"> </w:t>
+        <w:t xml:space="preserve">MAGAZZINO </w:t>
+      </w:r>
+      <w:r>
+        <w:rPr>
+          <w:rFonts w:ascii="Univers" w:hAnsi="Univers"/>
+        </w:rPr>
+        <w:t>descrive la disponibilità di materiali e prodotti presenti all’interno dell’azienda</w:t>
       </w:r>
     </w:p>
     <w:p>
@@ -9129,20 +9133,31 @@
           <w:rFonts w:ascii="Univers" w:hAnsi="Univers"/>
         </w:rPr>
       </w:pPr>
-      <w:proofErr w:type="gramStart"/>
-      <w:r>
-        <w:rPr>
-          <w:rFonts w:ascii="Univers" w:hAnsi="Univers"/>
-        </w:rPr>
-        <w:t>PERSONA  racchiude</w:t>
-      </w:r>
-      <w:proofErr w:type="gramEnd"/>
-      <w:r>
-        <w:rPr>
-          <w:rFonts w:ascii="Univers" w:hAnsi="Univers"/>
-        </w:rPr>
-        <w:t xml:space="preserve"> tutte le persone giuridiche coinvolte nella stipula di contratti con la nostra azienda.</w:t>
-      </w:r>
+      <w:r>
+        <w:rPr>
+          <w:rFonts w:ascii="Univers" w:hAnsi="Univers"/>
+        </w:rPr>
+        <w:t>PERSONA descrive</w:t>
+      </w:r>
+      <w:r>
+        <w:rPr>
+          <w:rFonts w:ascii="Univers" w:hAnsi="Univers"/>
+        </w:rPr>
+        <w:t xml:space="preserve"> tutte le persone fisiche e giuridiche che si relazionano con la nostra azienda </w:t>
+      </w:r>
+    </w:p>
+    <w:p>
+      <w:pPr>
+        <w:pStyle w:val="Paragrafoelenco"/>
+        <w:autoSpaceDE w:val="0"/>
+        <w:autoSpaceDN w:val="0"/>
+        <w:adjustRightInd w:val="0"/>
+        <w:spacing w:after="0" w:line="240" w:lineRule="auto"/>
+        <w:jc w:val="both"/>
+        <w:rPr>
+          <w:rFonts w:ascii="Univers" w:hAnsi="Univers"/>
+        </w:rPr>
+      </w:pPr>
     </w:p>
     <w:p>
       <w:pPr>
@@ -9151,7 +9166,6 @@
           <w:rFonts w:ascii="Century" w:hAnsi="Century"/>
           <w:sz w:val="28"/>
           <w:szCs w:val="28"/>
-          <w:highlight w:val="red"/>
           <w:lang w:eastAsia="it-IT"/>
         </w:rPr>
       </w:pPr>
@@ -9161,12 +9175,297 @@
           <w:rFonts w:ascii="Century" w:hAnsi="Century"/>
           <w:sz w:val="28"/>
           <w:szCs w:val="28"/>
+          <w:lang w:eastAsia="it-IT"/>
+        </w:rPr>
+        <w:t>SCHELETRO DELLO SCHEMA</w:t>
+      </w:r>
+      <w:bookmarkEnd w:id="26"/>
+    </w:p>
+    <w:p>
+      <w:pPr>
+        <w:rPr>
+          <w:rFonts w:ascii="Univers" w:hAnsi="Univers"/>
+        </w:rPr>
+      </w:pPr>
+      <w:r>
+        <w:rPr>
+          <w:rFonts w:ascii="Univers" w:hAnsi="Univers"/>
+        </w:rPr>
+        <w:t xml:space="preserve">Lo schema che qui andiamo a mostrare </w:t>
+      </w:r>
+      <w:r>
+        <w:rPr>
+          <w:rFonts w:ascii="Univers" w:hAnsi="Univers"/>
+        </w:rPr>
+        <w:t>verrà implementato e completato in seguito con tutti i suoi componenti.</w:t>
+      </w:r>
+    </w:p>
+    <w:p>
+      <w:pPr>
+        <w:rPr>
+          <w:rFonts w:ascii="Univers" w:hAnsi="Univers"/>
+        </w:rPr>
+      </w:pPr>
+      <w:r>
+        <w:rPr>
+          <w:rFonts w:ascii="Univers" w:hAnsi="Univers"/>
+        </w:rPr>
+        <w:t>L’immagine rappresenta le principali macro-entità e le relazioni tra esse, su cui si fonderà l’intero database. Esso mette in relazione PERSONE attraverso la stipulazione di CONTRATTI che regolano il flusso dei materiali e prodotti all’interno di MAGAZZINO.</w:t>
+      </w:r>
+    </w:p>
+    <w:p>
+      <w:pPr>
+        <w:jc w:val="center"/>
+        <w:rPr>
           <w:highlight w:val="red"/>
           <w:lang w:eastAsia="it-IT"/>
         </w:rPr>
-        <w:t>SCHELETRO DELLO SCHEMA</w:t>
-      </w:r>
-      <w:bookmarkEnd w:id="26"/>
+      </w:pPr>
+      <w:r>
+        <w:rPr>
+          <w:noProof/>
+          <w:highlight w:val="red"/>
+          <w:u w:val="single"/>
+          <w:lang w:eastAsia="it-IT"/>
+        </w:rPr>
+        <w:drawing>
+          <wp:inline distT="0" distB="0" distL="0" distR="0" wp14:anchorId="2E2532CA" wp14:editId="1C54DD5C">
+            <wp:extent cx="6638290" cy="938151"/>
+            <wp:effectExtent l="0" t="0" r="0" b="0"/>
+            <wp:docPr id="7" name="Immagine 7"/>
+            <wp:cNvGraphicFramePr>
+              <a:graphicFrameLocks xmlns:a="http://schemas.openxmlformats.org/drawingml/2006/main" noChangeAspect="1"/>
+            </wp:cNvGraphicFramePr>
+            <a:graphic xmlns:a="http://schemas.openxmlformats.org/drawingml/2006/main">
+              <a:graphicData uri="http://schemas.openxmlformats.org/drawingml/2006/picture">
+                <pic:pic xmlns:pic="http://schemas.openxmlformats.org/drawingml/2006/picture">
+                  <pic:nvPicPr>
+                    <pic:cNvPr id="0" name="Picture 2"/>
+                    <pic:cNvPicPr>
+                      <a:picLocks noChangeAspect="1" noChangeArrowheads="1"/>
+                    </pic:cNvPicPr>
+                  </pic:nvPicPr>
+                  <pic:blipFill>
+                    <a:blip r:embed="rId12">
+                      <a:extLst>
+                        <a:ext uri="{28A0092B-C50C-407E-A947-70E740481C1C}">
+                          <a14:useLocalDpi xmlns:a14="http://schemas.microsoft.com/office/drawing/2010/main" val="0"/>
+                        </a:ext>
+                      </a:extLst>
+                    </a:blip>
+                    <a:srcRect/>
+                    <a:stretch>
+                      <a:fillRect/>
+                    </a:stretch>
+                  </pic:blipFill>
+                  <pic:spPr bwMode="auto">
+                    <a:xfrm>
+                      <a:off x="0" y="0"/>
+                      <a:ext cx="6716791" cy="949245"/>
+                    </a:xfrm>
+                    <a:prstGeom prst="rect">
+                      <a:avLst/>
+                    </a:prstGeom>
+                    <a:noFill/>
+                    <a:ln>
+                      <a:noFill/>
+                    </a:ln>
+                  </pic:spPr>
+                </pic:pic>
+              </a:graphicData>
+            </a:graphic>
+          </wp:inline>
+        </w:drawing>
+      </w:r>
+    </w:p>
+    <w:p>
+      <w:pPr>
+        <w:pStyle w:val="Titolo2"/>
+        <w:rPr>
+          <w:rFonts w:ascii="Century" w:hAnsi="Century"/>
+          <w:sz w:val="28"/>
+          <w:szCs w:val="28"/>
+          <w:lang w:eastAsia="it-IT"/>
+        </w:rPr>
+      </w:pPr>
+      <w:r>
+        <w:rPr>
+          <w:rFonts w:ascii="Century" w:hAnsi="Century"/>
+          <w:sz w:val="28"/>
+          <w:szCs w:val="28"/>
+          <w:lang w:eastAsia="it-IT"/>
+        </w:rPr>
+        <w:t>SVILUPPO DELLE COMPONENTI DELLO SCHELETRO</w:t>
+      </w:r>
+    </w:p>
+    <w:p>
+      <w:pPr>
+        <w:autoSpaceDE w:val="0"/>
+        <w:autoSpaceDN w:val="0"/>
+        <w:adjustRightInd w:val="0"/>
+        <w:spacing w:after="0" w:line="240" w:lineRule="auto"/>
+        <w:rPr>
+          <w:rFonts w:ascii="Univers" w:hAnsi="Univers"/>
+        </w:rPr>
+      </w:pPr>
+      <w:r>
+        <w:rPr>
+          <w:rFonts w:ascii="Univers" w:hAnsi="Univers"/>
+        </w:rPr>
+        <w:t>Qui comincia lo sviluppo TOP-DOWN, che ci ha permesso di scindere le macro-entità e le macro-relazioni in concetti più</w:t>
+      </w:r>
+      <w:r>
+        <w:rPr>
+          <w:rFonts w:ascii="Univers" w:hAnsi="Univers"/>
+        </w:rPr>
+        <w:t xml:space="preserve"> </w:t>
+      </w:r>
+      <w:r>
+        <w:rPr>
+          <w:rFonts w:ascii="Univers" w:hAnsi="Univers"/>
+        </w:rPr>
+        <w:t>specifici ed appropriati. Tratteremo, dunque ogni macro-entità singolarmente, sviluppandone le caratteristiche e le</w:t>
+      </w:r>
+    </w:p>
+    <w:p>
+      <w:pPr>
+        <w:rPr>
+          <w:rFonts w:ascii="Univers" w:hAnsi="Univers"/>
+        </w:rPr>
+      </w:pPr>
+      <w:r>
+        <w:rPr>
+          <w:rFonts w:ascii="Univers" w:hAnsi="Univers"/>
+        </w:rPr>
+        <w:t>componenti.</w:t>
+      </w:r>
+    </w:p>
+    <w:p>
+      <w:pPr>
+        <w:pStyle w:val="Titolo3"/>
+        <w:rPr>
+          <w:rFonts w:ascii="Century" w:hAnsi="Century"/>
+          <w:color w:val="2F5496" w:themeColor="accent1" w:themeShade="BF"/>
+          <w:sz w:val="28"/>
+          <w:szCs w:val="28"/>
+          <w:lang w:eastAsia="it-IT"/>
+        </w:rPr>
+      </w:pPr>
+      <w:r>
+        <w:rPr>
+          <w:rFonts w:ascii="Century" w:hAnsi="Century"/>
+          <w:color w:val="2F5496" w:themeColor="accent1" w:themeShade="BF"/>
+          <w:sz w:val="28"/>
+          <w:szCs w:val="28"/>
+          <w:lang w:eastAsia="it-IT"/>
+        </w:rPr>
+        <w:lastRenderedPageBreak/>
+        <w:t>PERSONA</w:t>
+      </w:r>
+    </w:p>
+    <w:p>
+      <w:pPr>
+        <w:pStyle w:val="Titolo3"/>
+        <w:numPr>
+          <w:ilvl w:val="0"/>
+          <w:numId w:val="0"/>
+        </w:numPr>
+        <w:jc w:val="center"/>
+        <w:rPr>
+          <w:rFonts w:ascii="Century" w:hAnsi="Century"/>
+          <w:color w:val="2F5496" w:themeColor="accent1" w:themeShade="BF"/>
+          <w:sz w:val="28"/>
+          <w:szCs w:val="28"/>
+          <w:lang w:eastAsia="it-IT"/>
+        </w:rPr>
+      </w:pPr>
+      <w:r>
+        <w:rPr>
+          <w:rFonts w:ascii="Century" w:hAnsi="Century"/>
+          <w:noProof/>
+          <w:color w:val="2F5496" w:themeColor="accent1" w:themeShade="BF"/>
+          <w:sz w:val="28"/>
+          <w:szCs w:val="28"/>
+          <w:lang w:eastAsia="it-IT"/>
+        </w:rPr>
+        <w:drawing>
+          <wp:inline distT="0" distB="0" distL="0" distR="0" wp14:anchorId="2923D14A" wp14:editId="37136796">
+            <wp:extent cx="4738370" cy="2968625"/>
+            <wp:effectExtent l="0" t="0" r="5080" b="3175"/>
+            <wp:docPr id="8" name="Immagine 8"/>
+            <wp:cNvGraphicFramePr>
+              <a:graphicFrameLocks xmlns:a="http://schemas.openxmlformats.org/drawingml/2006/main" noChangeAspect="1"/>
+            </wp:cNvGraphicFramePr>
+            <a:graphic xmlns:a="http://schemas.openxmlformats.org/drawingml/2006/main">
+              <a:graphicData uri="http://schemas.openxmlformats.org/drawingml/2006/picture">
+                <pic:pic xmlns:pic="http://schemas.openxmlformats.org/drawingml/2006/picture">
+                  <pic:nvPicPr>
+                    <pic:cNvPr id="0" name="Picture 3"/>
+                    <pic:cNvPicPr>
+                      <a:picLocks noChangeAspect="1" noChangeArrowheads="1"/>
+                    </pic:cNvPicPr>
+                  </pic:nvPicPr>
+                  <pic:blipFill>
+                    <a:blip r:embed="rId13">
+                      <a:extLst>
+                        <a:ext uri="{28A0092B-C50C-407E-A947-70E740481C1C}">
+                          <a14:useLocalDpi xmlns:a14="http://schemas.microsoft.com/office/drawing/2010/main" val="0"/>
+                        </a:ext>
+                      </a:extLst>
+                    </a:blip>
+                    <a:srcRect/>
+                    <a:stretch>
+                      <a:fillRect/>
+                    </a:stretch>
+                  </pic:blipFill>
+                  <pic:spPr bwMode="auto">
+                    <a:xfrm>
+                      <a:off x="0" y="0"/>
+                      <a:ext cx="4738370" cy="2968625"/>
+                    </a:xfrm>
+                    <a:prstGeom prst="rect">
+                      <a:avLst/>
+                    </a:prstGeom>
+                    <a:noFill/>
+                    <a:ln>
+                      <a:noFill/>
+                    </a:ln>
+                  </pic:spPr>
+                </pic:pic>
+              </a:graphicData>
+            </a:graphic>
+          </wp:inline>
+        </w:drawing>
+      </w:r>
+    </w:p>
+    <w:p>
+      <w:pPr>
+        <w:pStyle w:val="Titolo3"/>
+        <w:rPr>
+          <w:rFonts w:ascii="Century" w:hAnsi="Century"/>
+          <w:color w:val="2F5496" w:themeColor="accent1" w:themeShade="BF"/>
+          <w:sz w:val="28"/>
+          <w:szCs w:val="28"/>
+          <w:lang w:eastAsia="it-IT"/>
+        </w:rPr>
+      </w:pPr>
+      <w:r>
+        <w:rPr>
+          <w:rFonts w:ascii="Century" w:hAnsi="Century"/>
+          <w:color w:val="2F5496" w:themeColor="accent1" w:themeShade="BF"/>
+          <w:sz w:val="28"/>
+          <w:szCs w:val="28"/>
+          <w:lang w:eastAsia="it-IT"/>
+        </w:rPr>
+        <w:t>CONTRATTO</w:t>
+      </w:r>
+    </w:p>
+    <w:p>
+      <w:pPr>
+        <w:rPr>
+          <w:lang w:eastAsia="it-IT"/>
+        </w:rPr>
+      </w:pPr>
     </w:p>
     <w:sectPr>
       <w:pgSz w:w="11906" w:h="16838"/>
@@ -9201,7 +9500,7 @@
         <v:path o:extrusionok="f" gradientshapeok="t" o:connecttype="rect"/>
         <o:lock v:ext="edit" aspectratio="t"/>
       </v:shapetype>
-      <v:shape id="_x0000_i1060" type="#_x0000_t75" style="width:11.25pt;height:11.25pt" o:bullet="t">
+      <v:shape id="_x0000_i1052" type="#_x0000_t75" style="width:11.2pt;height:11.2pt" o:bullet="t">
         <v:imagedata r:id="rId1" o:title="mso264"/>
       </v:shape>
     </w:pict>
@@ -10826,6 +11125,9 @@
   </w:num>
   <w:num w:numId="31" w16cid:durableId="1212577082">
     <w:abstractNumId w:val="0"/>
+  </w:num>
+  <w:num w:numId="32" w16cid:durableId="288324295">
+    <w:abstractNumId w:val="7"/>
   </w:num>
 </w:numbering>
 </file>
@@ -11888,6 +12190,33 @@
 </w:styles>
 </file>
 
+<file path=word/ink/ink1.xml><?xml version="1.0" encoding="utf-8"?>
+<inkml:ink xmlns:inkml="http://www.w3.org/2003/InkML">
+  <inkml:definitions>
+    <inkml:context xml:id="ctx0">
+      <inkml:inkSource xml:id="inkSrc0">
+        <inkml:traceFormat>
+          <inkml:channel name="X" type="integer" min="-2.14748E9" max="2.14748E9" units="cm"/>
+          <inkml:channel name="Y" type="integer" min="-2.14748E9" max="2.14748E9" units="cm"/>
+          <inkml:channel name="F" type="integer" max="32767" units="dev"/>
+        </inkml:traceFormat>
+        <inkml:channelProperties>
+          <inkml:channelProperty channel="X" name="resolution" value="1000" units="1/cm"/>
+          <inkml:channelProperty channel="Y" name="resolution" value="1000" units="1/cm"/>
+          <inkml:channelProperty channel="F" name="resolution" value="0" units="1/dev"/>
+        </inkml:channelProperties>
+      </inkml:inkSource>
+      <inkml:timestamp xml:id="ts0" timeString="2022-11-19T15:34:34.761"/>
+    </inkml:context>
+    <inkml:brush xml:id="br0">
+      <inkml:brushProperty name="width" value="0.05" units="cm"/>
+      <inkml:brushProperty name="height" value="0.05" units="cm"/>
+    </inkml:brush>
+  </inkml:definitions>
+  <inkml:trace contextRef="#ctx0" brushRef="#br0">630 0 5234,'-149'75'5555,"29"-21"-5555,12 1-928,-13-1 255,-10 3-5169</inkml:trace>
+</inkml:ink>
+</file>
+
 <file path=word/theme/theme1.xml><?xml version="1.0" encoding="utf-8"?>
 <a:theme xmlns:a="http://schemas.openxmlformats.org/drawingml/2006/main" name="Tema di Office">
   <a:themeElements>

--- a/Tesina base di Dati.docx
+++ b/Tesina base di Dati.docx
@@ -4,7 +4,7 @@
   <w:body>
     <w:p>
       <w:pPr>
-        <w:jc w:val="center"/>
+        <w:jc w:val="both"/>
         <w:rPr>
           <w:rFonts w:ascii="Times New Roman" w:hAnsi="Times New Roman" w:cs="Times New Roman"/>
           <w:sz w:val="58"/>
@@ -745,7 +745,7 @@
             </w:rPr>
             <w:fldChar w:fldCharType="separate"/>
           </w:r>
-          <w:hyperlink w:anchor="_Toc119433479" w:history="1">
+          <w:hyperlink w:anchor="_Toc119862556" w:history="1">
             <w:r>
               <w:rPr>
                 <w:rStyle w:val="Collegamentoipertestuale"/>
@@ -796,7 +796,7 @@
                 <w:noProof/>
                 <w:webHidden/>
               </w:rPr>
-              <w:instrText xml:space="preserve"> PAGEREF _Toc119433479 \h </w:instrText>
+              <w:instrText xml:space="preserve"> PAGEREF _Toc119862556 \h </w:instrText>
             </w:r>
             <w:r>
               <w:rPr>
@@ -816,7 +816,7 @@
                 <w:noProof/>
                 <w:webHidden/>
               </w:rPr>
-              <w:t>3</w:t>
+              <w:t>5</w:t>
             </w:r>
             <w:r>
               <w:rPr>
@@ -843,7 +843,7 @@
               <w:lang w:eastAsia="it-IT"/>
             </w:rPr>
           </w:pPr>
-          <w:hyperlink w:anchor="_Toc119433480" w:history="1">
+          <w:hyperlink w:anchor="_Toc119862557" w:history="1">
             <w:r>
               <w:rPr>
                 <w:rStyle w:val="Collegamentoipertestuale"/>
@@ -892,7 +892,7 @@
                 <w:noProof/>
                 <w:webHidden/>
               </w:rPr>
-              <w:instrText xml:space="preserve"> PAGEREF _Toc119433480 \h </w:instrText>
+              <w:instrText xml:space="preserve"> PAGEREF _Toc119862557 \h </w:instrText>
             </w:r>
             <w:r>
               <w:rPr>
@@ -912,7 +912,7 @@
                 <w:noProof/>
                 <w:webHidden/>
               </w:rPr>
-              <w:t>3</w:t>
+              <w:t>5</w:t>
             </w:r>
             <w:r>
               <w:rPr>
@@ -939,7 +939,7 @@
               <w:lang w:eastAsia="it-IT"/>
             </w:rPr>
           </w:pPr>
-          <w:hyperlink w:anchor="_Toc119433481" w:history="1">
+          <w:hyperlink w:anchor="_Toc119862558" w:history="1">
             <w:r>
               <w:rPr>
                 <w:rStyle w:val="Collegamentoipertestuale"/>
@@ -988,7 +988,7 @@
                 <w:noProof/>
                 <w:webHidden/>
               </w:rPr>
-              <w:instrText xml:space="preserve"> PAGEREF _Toc119433481 \h </w:instrText>
+              <w:instrText xml:space="preserve"> PAGEREF _Toc119862558 \h </w:instrText>
             </w:r>
             <w:r>
               <w:rPr>
@@ -1008,7 +1008,7 @@
                 <w:noProof/>
                 <w:webHidden/>
               </w:rPr>
-              <w:t>7</w:t>
+              <w:t>9</w:t>
             </w:r>
             <w:r>
               <w:rPr>
@@ -1036,7 +1036,7 @@
               <w:lang w:eastAsia="it-IT"/>
             </w:rPr>
           </w:pPr>
-          <w:hyperlink w:anchor="_Toc119433482" w:history="1">
+          <w:hyperlink w:anchor="_Toc119862559" w:history="1">
             <w:r>
               <w:rPr>
                 <w:rStyle w:val="Collegamentoipertestuale"/>
@@ -1086,7 +1086,7 @@
                 <w:noProof/>
                 <w:webHidden/>
               </w:rPr>
-              <w:instrText xml:space="preserve"> PAGEREF _Toc119433482 \h </w:instrText>
+              <w:instrText xml:space="preserve"> PAGEREF _Toc119862559 \h </w:instrText>
             </w:r>
             <w:r>
               <w:rPr>
@@ -1106,7 +1106,7 @@
                 <w:noProof/>
                 <w:webHidden/>
               </w:rPr>
-              <w:t>7</w:t>
+              <w:t>9</w:t>
             </w:r>
             <w:r>
               <w:rPr>
@@ -1133,7 +1133,7 @@
               <w:lang w:eastAsia="it-IT"/>
             </w:rPr>
           </w:pPr>
-          <w:hyperlink w:anchor="_Toc119433483" w:history="1">
+          <w:hyperlink w:anchor="_Toc119862560" w:history="1">
             <w:r>
               <w:rPr>
                 <w:rStyle w:val="Collegamentoipertestuale"/>
@@ -1182,7 +1182,7 @@
                 <w:noProof/>
                 <w:webHidden/>
               </w:rPr>
-              <w:instrText xml:space="preserve"> PAGEREF _Toc119433483 \h </w:instrText>
+              <w:instrText xml:space="preserve"> PAGEREF _Toc119862560 \h </w:instrText>
             </w:r>
             <w:r>
               <w:rPr>
@@ -1202,7 +1202,7 @@
                 <w:noProof/>
                 <w:webHidden/>
               </w:rPr>
-              <w:t>8</w:t>
+              <w:t>10</w:t>
             </w:r>
             <w:r>
               <w:rPr>
@@ -1230,7 +1230,7 @@
               <w:lang w:eastAsia="it-IT"/>
             </w:rPr>
           </w:pPr>
-          <w:hyperlink w:anchor="_Toc119433484" w:history="1">
+          <w:hyperlink w:anchor="_Toc119862561" w:history="1">
             <w:r>
               <w:rPr>
                 <w:rStyle w:val="Collegamentoipertestuale"/>
@@ -1280,7 +1280,7 @@
                 <w:noProof/>
                 <w:webHidden/>
               </w:rPr>
-              <w:instrText xml:space="preserve"> PAGEREF _Toc119433484 \h </w:instrText>
+              <w:instrText xml:space="preserve"> PAGEREF _Toc119862561 \h </w:instrText>
             </w:r>
             <w:r>
               <w:rPr>
@@ -1300,7 +1300,7 @@
                 <w:noProof/>
                 <w:webHidden/>
               </w:rPr>
-              <w:t>8</w:t>
+              <w:t>10</w:t>
             </w:r>
             <w:r>
               <w:rPr>
@@ -1327,7 +1327,7 @@
               <w:lang w:eastAsia="it-IT"/>
             </w:rPr>
           </w:pPr>
-          <w:hyperlink w:anchor="_Toc119433485" w:history="1">
+          <w:hyperlink w:anchor="_Toc119862562" w:history="1">
             <w:r>
               <w:rPr>
                 <w:rStyle w:val="Collegamentoipertestuale"/>
@@ -1376,7 +1376,7 @@
                 <w:noProof/>
                 <w:webHidden/>
               </w:rPr>
-              <w:instrText xml:space="preserve"> PAGEREF _Toc119433485 \h </w:instrText>
+              <w:instrText xml:space="preserve"> PAGEREF _Toc119862562 \h </w:instrText>
             </w:r>
             <w:r>
               <w:rPr>
@@ -1396,7 +1396,7 @@
                 <w:noProof/>
                 <w:webHidden/>
               </w:rPr>
-              <w:t>9</w:t>
+              <w:t>11</w:t>
             </w:r>
             <w:r>
               <w:rPr>
@@ -1423,7 +1423,7 @@
               <w:lang w:eastAsia="it-IT"/>
             </w:rPr>
           </w:pPr>
-          <w:hyperlink w:anchor="_Toc119433486" w:history="1">
+          <w:hyperlink w:anchor="_Toc119862563" w:history="1">
             <w:r>
               <w:rPr>
                 <w:rStyle w:val="Collegamentoipertestuale"/>
@@ -1472,7 +1472,7 @@
                 <w:noProof/>
                 <w:webHidden/>
               </w:rPr>
-              <w:instrText xml:space="preserve"> PAGEREF _Toc119433486 \h </w:instrText>
+              <w:instrText xml:space="preserve"> PAGEREF _Toc119862563 \h </w:instrText>
             </w:r>
             <w:r>
               <w:rPr>
@@ -1492,7 +1492,7 @@
                 <w:noProof/>
                 <w:webHidden/>
               </w:rPr>
-              <w:t>10</w:t>
+              <w:t>12</w:t>
             </w:r>
             <w:r>
               <w:rPr>
@@ -1519,7 +1519,7 @@
               <w:lang w:eastAsia="it-IT"/>
             </w:rPr>
           </w:pPr>
-          <w:hyperlink w:anchor="_Toc119433487" w:history="1">
+          <w:hyperlink w:anchor="_Toc119862564" w:history="1">
             <w:r>
               <w:rPr>
                 <w:rStyle w:val="Collegamentoipertestuale"/>
@@ -1568,7 +1568,7 @@
                 <w:noProof/>
                 <w:webHidden/>
               </w:rPr>
-              <w:instrText xml:space="preserve"> PAGEREF _Toc119433487 \h </w:instrText>
+              <w:instrText xml:space="preserve"> PAGEREF _Toc119862564 \h </w:instrText>
             </w:r>
             <w:r>
               <w:rPr>
@@ -1588,7 +1588,7 @@
                 <w:noProof/>
                 <w:webHidden/>
               </w:rPr>
-              <w:t>11</w:t>
+              <w:t>13</w:t>
             </w:r>
             <w:r>
               <w:rPr>
@@ -1615,7 +1615,7 @@
               <w:lang w:eastAsia="it-IT"/>
             </w:rPr>
           </w:pPr>
-          <w:hyperlink w:anchor="_Toc119433488" w:history="1">
+          <w:hyperlink w:anchor="_Toc119862565" w:history="1">
             <w:r>
               <w:rPr>
                 <w:rStyle w:val="Collegamentoipertestuale"/>
@@ -1664,7 +1664,7 @@
                 <w:noProof/>
                 <w:webHidden/>
               </w:rPr>
-              <w:instrText xml:space="preserve"> PAGEREF _Toc119433488 \h </w:instrText>
+              <w:instrText xml:space="preserve"> PAGEREF _Toc119862565 \h </w:instrText>
             </w:r>
             <w:r>
               <w:rPr>
@@ -1684,7 +1684,7 @@
                 <w:noProof/>
                 <w:webHidden/>
               </w:rPr>
-              <w:t>11</w:t>
+              <w:t>13</w:t>
             </w:r>
             <w:r>
               <w:rPr>
@@ -1712,7 +1712,7 @@
               <w:lang w:eastAsia="it-IT"/>
             </w:rPr>
           </w:pPr>
-          <w:hyperlink w:anchor="_Toc119433489" w:history="1">
+          <w:hyperlink w:anchor="_Toc119862566" w:history="1">
             <w:r>
               <w:rPr>
                 <w:rStyle w:val="Collegamentoipertestuale"/>
@@ -1762,7 +1762,7 @@
                 <w:noProof/>
                 <w:webHidden/>
               </w:rPr>
-              <w:instrText xml:space="preserve"> PAGEREF _Toc119433489 \h </w:instrText>
+              <w:instrText xml:space="preserve"> PAGEREF _Toc119862566 \h </w:instrText>
             </w:r>
             <w:r>
               <w:rPr>
@@ -1782,7 +1782,7 @@
                 <w:noProof/>
                 <w:webHidden/>
               </w:rPr>
-              <w:t>11</w:t>
+              <w:t>13</w:t>
             </w:r>
             <w:r>
               <w:rPr>
@@ -1810,7 +1810,7 @@
               <w:lang w:eastAsia="it-IT"/>
             </w:rPr>
           </w:pPr>
-          <w:hyperlink w:anchor="_Toc119433490" w:history="1">
+          <w:hyperlink w:anchor="_Toc119862567" w:history="1">
             <w:r>
               <w:rPr>
                 <w:rStyle w:val="Collegamentoipertestuale"/>
@@ -1860,7 +1860,7 @@
                 <w:noProof/>
                 <w:webHidden/>
               </w:rPr>
-              <w:instrText xml:space="preserve"> PAGEREF _Toc119433490 \h </w:instrText>
+              <w:instrText xml:space="preserve"> PAGEREF _Toc119862567 \h </w:instrText>
             </w:r>
             <w:r>
               <w:rPr>
@@ -1880,7 +1880,7 @@
                 <w:noProof/>
                 <w:webHidden/>
               </w:rPr>
-              <w:t>11</w:t>
+              <w:t>13</w:t>
             </w:r>
             <w:r>
               <w:rPr>
@@ -1908,7 +1908,7 @@
               <w:lang w:eastAsia="it-IT"/>
             </w:rPr>
           </w:pPr>
-          <w:hyperlink w:anchor="_Toc119433491" w:history="1">
+          <w:hyperlink w:anchor="_Toc119862568" w:history="1">
             <w:r>
               <w:rPr>
                 <w:rStyle w:val="Collegamentoipertestuale"/>
@@ -1958,7 +1958,7 @@
                 <w:noProof/>
                 <w:webHidden/>
               </w:rPr>
-              <w:instrText xml:space="preserve"> PAGEREF _Toc119433491 \h </w:instrText>
+              <w:instrText xml:space="preserve"> PAGEREF _Toc119862568 \h </w:instrText>
             </w:r>
             <w:r>
               <w:rPr>
@@ -1978,7 +1978,7 @@
                 <w:noProof/>
                 <w:webHidden/>
               </w:rPr>
-              <w:t>11</w:t>
+              <w:t>13</w:t>
             </w:r>
             <w:r>
               <w:rPr>
@@ -2006,7 +2006,7 @@
               <w:lang w:eastAsia="it-IT"/>
             </w:rPr>
           </w:pPr>
-          <w:hyperlink w:anchor="_Toc119433492" w:history="1">
+          <w:hyperlink w:anchor="_Toc119862569" w:history="1">
             <w:r>
               <w:rPr>
                 <w:rStyle w:val="Collegamentoipertestuale"/>
@@ -2056,7 +2056,7 @@
                 <w:noProof/>
                 <w:webHidden/>
               </w:rPr>
-              <w:instrText xml:space="preserve"> PAGEREF _Toc119433492 \h </w:instrText>
+              <w:instrText xml:space="preserve"> PAGEREF _Toc119862569 \h </w:instrText>
             </w:r>
             <w:r>
               <w:rPr>
@@ -2076,7 +2076,7 @@
                 <w:noProof/>
                 <w:webHidden/>
               </w:rPr>
-              <w:t>11</w:t>
+              <w:t>13</w:t>
             </w:r>
             <w:r>
               <w:rPr>
@@ -2104,7 +2104,7 @@
               <w:lang w:eastAsia="it-IT"/>
             </w:rPr>
           </w:pPr>
-          <w:hyperlink w:anchor="_Toc119433493" w:history="1">
+          <w:hyperlink w:anchor="_Toc119862570" w:history="1">
             <w:r>
               <w:rPr>
                 <w:rStyle w:val="Collegamentoipertestuale"/>
@@ -2154,7 +2154,7 @@
                 <w:noProof/>
                 <w:webHidden/>
               </w:rPr>
-              <w:instrText xml:space="preserve"> PAGEREF _Toc119433493 \h </w:instrText>
+              <w:instrText xml:space="preserve"> PAGEREF _Toc119862570 \h </w:instrText>
             </w:r>
             <w:r>
               <w:rPr>
@@ -2174,7 +2174,7 @@
                 <w:noProof/>
                 <w:webHidden/>
               </w:rPr>
-              <w:t>11</w:t>
+              <w:t>13</w:t>
             </w:r>
             <w:r>
               <w:rPr>
@@ -2202,7 +2202,7 @@
               <w:lang w:eastAsia="it-IT"/>
             </w:rPr>
           </w:pPr>
-          <w:hyperlink w:anchor="_Toc119433494" w:history="1">
+          <w:hyperlink w:anchor="_Toc119862571" w:history="1">
             <w:r>
               <w:rPr>
                 <w:rStyle w:val="Collegamentoipertestuale"/>
@@ -2252,7 +2252,7 @@
                 <w:noProof/>
                 <w:webHidden/>
               </w:rPr>
-              <w:instrText xml:space="preserve"> PAGEREF _Toc119433494 \h </w:instrText>
+              <w:instrText xml:space="preserve"> PAGEREF _Toc119862571 \h </w:instrText>
             </w:r>
             <w:r>
               <w:rPr>
@@ -2272,7 +2272,7 @@
                 <w:noProof/>
                 <w:webHidden/>
               </w:rPr>
-              <w:t>11</w:t>
+              <w:t>13</w:t>
             </w:r>
             <w:r>
               <w:rPr>
@@ -2300,7 +2300,7 @@
               <w:lang w:eastAsia="it-IT"/>
             </w:rPr>
           </w:pPr>
-          <w:hyperlink w:anchor="_Toc119433495" w:history="1">
+          <w:hyperlink w:anchor="_Toc119862572" w:history="1">
             <w:r>
               <w:rPr>
                 <w:rStyle w:val="Collegamentoipertestuale"/>
@@ -2350,7 +2350,7 @@
                 <w:noProof/>
                 <w:webHidden/>
               </w:rPr>
-              <w:instrText xml:space="preserve"> PAGEREF _Toc119433495 \h </w:instrText>
+              <w:instrText xml:space="preserve"> PAGEREF _Toc119862572 \h </w:instrText>
             </w:r>
             <w:r>
               <w:rPr>
@@ -2370,7 +2370,7 @@
                 <w:noProof/>
                 <w:webHidden/>
               </w:rPr>
-              <w:t>11</w:t>
+              <w:t>13</w:t>
             </w:r>
             <w:r>
               <w:rPr>
@@ -2398,7 +2398,7 @@
               <w:lang w:eastAsia="it-IT"/>
             </w:rPr>
           </w:pPr>
-          <w:hyperlink w:anchor="_Toc119433496" w:history="1">
+          <w:hyperlink w:anchor="_Toc119862573" w:history="1">
             <w:r>
               <w:rPr>
                 <w:rStyle w:val="Collegamentoipertestuale"/>
@@ -2448,7 +2448,7 @@
                 <w:noProof/>
                 <w:webHidden/>
               </w:rPr>
-              <w:instrText xml:space="preserve"> PAGEREF _Toc119433496 \h </w:instrText>
+              <w:instrText xml:space="preserve"> PAGEREF _Toc119862573 \h </w:instrText>
             </w:r>
             <w:r>
               <w:rPr>
@@ -2468,7 +2468,7 @@
                 <w:noProof/>
                 <w:webHidden/>
               </w:rPr>
-              <w:t>11</w:t>
+              <w:t>13</w:t>
             </w:r>
             <w:r>
               <w:rPr>
@@ -2496,7 +2496,7 @@
               <w:lang w:eastAsia="it-IT"/>
             </w:rPr>
           </w:pPr>
-          <w:hyperlink w:anchor="_Toc119433497" w:history="1">
+          <w:hyperlink w:anchor="_Toc119862574" w:history="1">
             <w:r>
               <w:rPr>
                 <w:rStyle w:val="Collegamentoipertestuale"/>
@@ -2546,7 +2546,7 @@
                 <w:noProof/>
                 <w:webHidden/>
               </w:rPr>
-              <w:instrText xml:space="preserve"> PAGEREF _Toc119433497 \h </w:instrText>
+              <w:instrText xml:space="preserve"> PAGEREF _Toc119862574 \h </w:instrText>
             </w:r>
             <w:r>
               <w:rPr>
@@ -2566,7 +2566,7 @@
                 <w:noProof/>
                 <w:webHidden/>
               </w:rPr>
-              <w:t>12</w:t>
+              <w:t>14</w:t>
             </w:r>
             <w:r>
               <w:rPr>
@@ -2594,7 +2594,7 @@
               <w:lang w:eastAsia="it-IT"/>
             </w:rPr>
           </w:pPr>
-          <w:hyperlink w:anchor="_Toc119433498" w:history="1">
+          <w:hyperlink w:anchor="_Toc119862575" w:history="1">
             <w:r>
               <w:rPr>
                 <w:rStyle w:val="Collegamentoipertestuale"/>
@@ -2643,7 +2643,7 @@
                 <w:noProof/>
                 <w:webHidden/>
               </w:rPr>
-              <w:instrText xml:space="preserve"> PAGEREF _Toc119433498 \h </w:instrText>
+              <w:instrText xml:space="preserve"> PAGEREF _Toc119862575 \h </w:instrText>
             </w:r>
             <w:r>
               <w:rPr>
@@ -2663,7 +2663,7 @@
                 <w:noProof/>
                 <w:webHidden/>
               </w:rPr>
-              <w:t>12</w:t>
+              <w:t>14</w:t>
             </w:r>
             <w:r>
               <w:rPr>
@@ -2691,7 +2691,7 @@
               <w:lang w:eastAsia="it-IT"/>
             </w:rPr>
           </w:pPr>
-          <w:hyperlink w:anchor="_Toc119433499" w:history="1">
+          <w:hyperlink w:anchor="_Toc119862576" w:history="1">
             <w:r>
               <w:rPr>
                 <w:rStyle w:val="Collegamentoipertestuale"/>
@@ -2741,7 +2741,7 @@
                 <w:noProof/>
                 <w:webHidden/>
               </w:rPr>
-              <w:instrText xml:space="preserve"> PAGEREF _Toc119433499 \h </w:instrText>
+              <w:instrText xml:space="preserve"> PAGEREF _Toc119862576 \h </w:instrText>
             </w:r>
             <w:r>
               <w:rPr>
@@ -2761,7 +2761,7 @@
                 <w:noProof/>
                 <w:webHidden/>
               </w:rPr>
-              <w:t>12</w:t>
+              <w:t>14</w:t>
             </w:r>
             <w:r>
               <w:rPr>
@@ -2788,7 +2788,7 @@
               <w:lang w:eastAsia="it-IT"/>
             </w:rPr>
           </w:pPr>
-          <w:hyperlink w:anchor="_Toc119433500" w:history="1">
+          <w:hyperlink w:anchor="_Toc119862577" w:history="1">
             <w:r>
               <w:rPr>
                 <w:rStyle w:val="Collegamentoipertestuale"/>
@@ -2837,7 +2837,7 @@
                 <w:noProof/>
                 <w:webHidden/>
               </w:rPr>
-              <w:instrText xml:space="preserve"> PAGEREF _Toc119433500 \h </w:instrText>
+              <w:instrText xml:space="preserve"> PAGEREF _Toc119862577 \h </w:instrText>
             </w:r>
             <w:r>
               <w:rPr>
@@ -2857,7 +2857,7 @@
                 <w:noProof/>
                 <w:webHidden/>
               </w:rPr>
-              <w:t>13</w:t>
+              <w:t>15</w:t>
             </w:r>
             <w:r>
               <w:rPr>
@@ -2886,7 +2886,7 @@
               <w:lang w:eastAsia="it-IT"/>
             </w:rPr>
           </w:pPr>
-          <w:hyperlink w:anchor="_Toc119433501" w:history="1">
+          <w:hyperlink w:anchor="_Toc119862578" w:history="1">
             <w:r>
               <w:rPr>
                 <w:rStyle w:val="Collegamentoipertestuale"/>
@@ -2937,7 +2937,7 @@
                 <w:noProof/>
                 <w:webHidden/>
               </w:rPr>
-              <w:instrText xml:space="preserve"> PAGEREF _Toc119433501 \h </w:instrText>
+              <w:instrText xml:space="preserve"> PAGEREF _Toc119862578 \h </w:instrText>
             </w:r>
             <w:r>
               <w:rPr>
@@ -2957,7 +2957,7 @@
                 <w:noProof/>
                 <w:webHidden/>
               </w:rPr>
-              <w:t>14</w:t>
+              <w:t>16</w:t>
             </w:r>
             <w:r>
               <w:rPr>
@@ -2984,7 +2984,7 @@
               <w:lang w:eastAsia="it-IT"/>
             </w:rPr>
           </w:pPr>
-          <w:hyperlink w:anchor="_Toc119433502" w:history="1">
+          <w:hyperlink w:anchor="_Toc119862579" w:history="1">
             <w:r>
               <w:rPr>
                 <w:rStyle w:val="Collegamentoipertestuale"/>
@@ -3033,7 +3033,7 @@
                 <w:noProof/>
                 <w:webHidden/>
               </w:rPr>
-              <w:instrText xml:space="preserve"> PAGEREF _Toc119433502 \h </w:instrText>
+              <w:instrText xml:space="preserve"> PAGEREF _Toc119862579 \h </w:instrText>
             </w:r>
             <w:r>
               <w:rPr>
@@ -3053,7 +3053,7 @@
                 <w:noProof/>
                 <w:webHidden/>
               </w:rPr>
-              <w:t>14</w:t>
+              <w:t>16</w:t>
             </w:r>
             <w:r>
               <w:rPr>
@@ -3080,7 +3080,7 @@
               <w:lang w:eastAsia="it-IT"/>
             </w:rPr>
           </w:pPr>
-          <w:hyperlink w:anchor="_Toc119433503" w:history="1">
+          <w:hyperlink w:anchor="_Toc119862580" w:history="1">
             <w:r>
               <w:rPr>
                 <w:rStyle w:val="Collegamentoipertestuale"/>
@@ -3129,7 +3129,7 @@
                 <w:noProof/>
                 <w:webHidden/>
               </w:rPr>
-              <w:instrText xml:space="preserve"> PAGEREF _Toc119433503 \h </w:instrText>
+              <w:instrText xml:space="preserve"> PAGEREF _Toc119862580 \h </w:instrText>
             </w:r>
             <w:r>
               <w:rPr>
@@ -3149,7 +3149,7 @@
                 <w:noProof/>
                 <w:webHidden/>
               </w:rPr>
-              <w:t>14</w:t>
+              <w:t>16</w:t>
             </w:r>
             <w:r>
               <w:rPr>
@@ -3176,13 +3176,12 @@
               <w:lang w:eastAsia="it-IT"/>
             </w:rPr>
           </w:pPr>
-          <w:hyperlink w:anchor="_Toc119433504" w:history="1">
+          <w:hyperlink w:anchor="_Toc119862581" w:history="1">
             <w:r>
               <w:rPr>
                 <w:rStyle w:val="Collegamentoipertestuale"/>
                 <w:rFonts w:ascii="Century" w:hAnsi="Century"/>
                 <w:noProof/>
-                <w:highlight w:val="red"/>
                 <w:lang w:eastAsia="it-IT"/>
               </w:rPr>
               <w:t>2.3</w:t>
@@ -3203,7 +3202,6 @@
                 <w:rStyle w:val="Collegamentoipertestuale"/>
                 <w:rFonts w:ascii="Century" w:hAnsi="Century"/>
                 <w:noProof/>
-                <w:highlight w:val="red"/>
                 <w:lang w:eastAsia="it-IT"/>
               </w:rPr>
               <w:t>SCHELETRO DELLO SCHEMA</w:t>
@@ -3227,7 +3225,7 @@
                 <w:noProof/>
                 <w:webHidden/>
               </w:rPr>
-              <w:instrText xml:space="preserve"> PAGEREF _Toc119433504 \h </w:instrText>
+              <w:instrText xml:space="preserve"> PAGEREF _Toc119862581 \h </w:instrText>
             </w:r>
             <w:r>
               <w:rPr>
@@ -3247,7 +3245,397 @@
                 <w:noProof/>
                 <w:webHidden/>
               </w:rPr>
-              <w:t>14</w:t>
+              <w:t>16</w:t>
+            </w:r>
+            <w:r>
+              <w:rPr>
+                <w:noProof/>
+                <w:webHidden/>
+              </w:rPr>
+              <w:fldChar w:fldCharType="end"/>
+            </w:r>
+          </w:hyperlink>
+        </w:p>
+        <w:p>
+          <w:pPr>
+            <w:pStyle w:val="Sommario2"/>
+            <w:tabs>
+              <w:tab w:val="left" w:pos="880"/>
+              <w:tab w:val="right" w:leader="dot" w:pos="9628"/>
+            </w:tabs>
+            <w:rPr>
+              <w:rFonts w:eastAsiaTheme="minorEastAsia" w:cstheme="minorBidi"/>
+              <w:smallCaps w:val="0"/>
+              <w:noProof/>
+              <w:sz w:val="22"/>
+              <w:szCs w:val="22"/>
+              <w:lang w:eastAsia="it-IT"/>
+            </w:rPr>
+          </w:pPr>
+          <w:hyperlink w:anchor="_Toc119862582" w:history="1">
+            <w:r>
+              <w:rPr>
+                <w:rStyle w:val="Collegamentoipertestuale"/>
+                <w:rFonts w:ascii="Century" w:hAnsi="Century"/>
+                <w:noProof/>
+                <w:lang w:eastAsia="it-IT"/>
+              </w:rPr>
+              <w:t>2.4</w:t>
+            </w:r>
+            <w:r>
+              <w:rPr>
+                <w:rFonts w:eastAsiaTheme="minorEastAsia" w:cstheme="minorBidi"/>
+                <w:smallCaps w:val="0"/>
+                <w:noProof/>
+                <w:sz w:val="22"/>
+                <w:szCs w:val="22"/>
+                <w:lang w:eastAsia="it-IT"/>
+              </w:rPr>
+              <w:tab/>
+            </w:r>
+            <w:r>
+              <w:rPr>
+                <w:rStyle w:val="Collegamentoipertestuale"/>
+                <w:rFonts w:ascii="Century" w:hAnsi="Century"/>
+                <w:noProof/>
+                <w:lang w:eastAsia="it-IT"/>
+              </w:rPr>
+              <w:t>SVILUPPO DELLE COMPONENTI DELLO SCHELETRO</w:t>
+            </w:r>
+            <w:r>
+              <w:rPr>
+                <w:noProof/>
+                <w:webHidden/>
+              </w:rPr>
+              <w:tab/>
+            </w:r>
+            <w:r>
+              <w:rPr>
+                <w:noProof/>
+                <w:webHidden/>
+              </w:rPr>
+              <w:fldChar w:fldCharType="begin"/>
+            </w:r>
+            <w:r>
+              <w:rPr>
+                <w:noProof/>
+                <w:webHidden/>
+              </w:rPr>
+              <w:instrText xml:space="preserve"> PAGEREF _Toc119862582 \h </w:instrText>
+            </w:r>
+            <w:r>
+              <w:rPr>
+                <w:noProof/>
+                <w:webHidden/>
+              </w:rPr>
+            </w:r>
+            <w:r>
+              <w:rPr>
+                <w:noProof/>
+                <w:webHidden/>
+              </w:rPr>
+              <w:fldChar w:fldCharType="separate"/>
+            </w:r>
+            <w:r>
+              <w:rPr>
+                <w:noProof/>
+                <w:webHidden/>
+              </w:rPr>
+              <w:t>16</w:t>
+            </w:r>
+            <w:r>
+              <w:rPr>
+                <w:noProof/>
+                <w:webHidden/>
+              </w:rPr>
+              <w:fldChar w:fldCharType="end"/>
+            </w:r>
+          </w:hyperlink>
+        </w:p>
+        <w:p>
+          <w:pPr>
+            <w:pStyle w:val="Sommario3"/>
+            <w:tabs>
+              <w:tab w:val="left" w:pos="1320"/>
+              <w:tab w:val="right" w:leader="dot" w:pos="9628"/>
+            </w:tabs>
+            <w:rPr>
+              <w:rFonts w:eastAsiaTheme="minorEastAsia" w:cstheme="minorBidi"/>
+              <w:i w:val="0"/>
+              <w:iCs w:val="0"/>
+              <w:noProof/>
+              <w:sz w:val="22"/>
+              <w:szCs w:val="22"/>
+              <w:lang w:eastAsia="it-IT"/>
+            </w:rPr>
+          </w:pPr>
+          <w:hyperlink w:anchor="_Toc119862583" w:history="1">
+            <w:r>
+              <w:rPr>
+                <w:rStyle w:val="Collegamentoipertestuale"/>
+                <w:rFonts w:ascii="Century" w:hAnsi="Century"/>
+                <w:noProof/>
+                <w:lang w:eastAsia="it-IT"/>
+              </w:rPr>
+              <w:t>2.4.1</w:t>
+            </w:r>
+            <w:r>
+              <w:rPr>
+                <w:rFonts w:eastAsiaTheme="minorEastAsia" w:cstheme="minorBidi"/>
+                <w:i w:val="0"/>
+                <w:iCs w:val="0"/>
+                <w:noProof/>
+                <w:sz w:val="22"/>
+                <w:szCs w:val="22"/>
+                <w:lang w:eastAsia="it-IT"/>
+              </w:rPr>
+              <w:tab/>
+            </w:r>
+            <w:r>
+              <w:rPr>
+                <w:rStyle w:val="Collegamentoipertestuale"/>
+                <w:rFonts w:ascii="Century" w:hAnsi="Century"/>
+                <w:noProof/>
+                <w:lang w:eastAsia="it-IT"/>
+              </w:rPr>
+              <w:t>PERSONA</w:t>
+            </w:r>
+            <w:r>
+              <w:rPr>
+                <w:noProof/>
+                <w:webHidden/>
+              </w:rPr>
+              <w:tab/>
+            </w:r>
+            <w:r>
+              <w:rPr>
+                <w:noProof/>
+                <w:webHidden/>
+              </w:rPr>
+              <w:fldChar w:fldCharType="begin"/>
+            </w:r>
+            <w:r>
+              <w:rPr>
+                <w:noProof/>
+                <w:webHidden/>
+              </w:rPr>
+              <w:instrText xml:space="preserve"> PAGEREF _Toc119862583 \h </w:instrText>
+            </w:r>
+            <w:r>
+              <w:rPr>
+                <w:noProof/>
+                <w:webHidden/>
+              </w:rPr>
+            </w:r>
+            <w:r>
+              <w:rPr>
+                <w:noProof/>
+                <w:webHidden/>
+              </w:rPr>
+              <w:fldChar w:fldCharType="separate"/>
+            </w:r>
+            <w:r>
+              <w:rPr>
+                <w:noProof/>
+                <w:webHidden/>
+              </w:rPr>
+              <w:t>17</w:t>
+            </w:r>
+            <w:r>
+              <w:rPr>
+                <w:noProof/>
+                <w:webHidden/>
+              </w:rPr>
+              <w:fldChar w:fldCharType="end"/>
+            </w:r>
+          </w:hyperlink>
+        </w:p>
+        <w:p>
+          <w:pPr>
+            <w:pStyle w:val="Sommario3"/>
+            <w:tabs>
+              <w:tab w:val="left" w:pos="1320"/>
+              <w:tab w:val="right" w:leader="dot" w:pos="9628"/>
+            </w:tabs>
+            <w:rPr>
+              <w:rFonts w:eastAsiaTheme="minorEastAsia" w:cstheme="minorBidi"/>
+              <w:i w:val="0"/>
+              <w:iCs w:val="0"/>
+              <w:noProof/>
+              <w:sz w:val="22"/>
+              <w:szCs w:val="22"/>
+              <w:lang w:eastAsia="it-IT"/>
+            </w:rPr>
+          </w:pPr>
+          <w:hyperlink w:anchor="_Toc119862585" w:history="1">
+            <w:r>
+              <w:rPr>
+                <w:rStyle w:val="Collegamentoipertestuale"/>
+                <w:rFonts w:ascii="Century" w:hAnsi="Century"/>
+                <w:noProof/>
+                <w:lang w:eastAsia="it-IT"/>
+              </w:rPr>
+              <w:t>2.4.2</w:t>
+            </w:r>
+            <w:r>
+              <w:rPr>
+                <w:rFonts w:eastAsiaTheme="minorEastAsia" w:cstheme="minorBidi"/>
+                <w:i w:val="0"/>
+                <w:iCs w:val="0"/>
+                <w:noProof/>
+                <w:sz w:val="22"/>
+                <w:szCs w:val="22"/>
+                <w:lang w:eastAsia="it-IT"/>
+              </w:rPr>
+              <w:tab/>
+            </w:r>
+            <w:r>
+              <w:rPr>
+                <w:rStyle w:val="Collegamentoipertestuale"/>
+                <w:rFonts w:ascii="Century" w:hAnsi="Century"/>
+                <w:noProof/>
+                <w:lang w:eastAsia="it-IT"/>
+              </w:rPr>
+              <w:t>MATERIALE</w:t>
+            </w:r>
+            <w:r>
+              <w:rPr>
+                <w:noProof/>
+                <w:webHidden/>
+              </w:rPr>
+              <w:tab/>
+            </w:r>
+            <w:r>
+              <w:rPr>
+                <w:noProof/>
+                <w:webHidden/>
+              </w:rPr>
+              <w:fldChar w:fldCharType="begin"/>
+            </w:r>
+            <w:r>
+              <w:rPr>
+                <w:noProof/>
+                <w:webHidden/>
+              </w:rPr>
+              <w:instrText xml:space="preserve"> PAGEREF _Toc119862585 \h </w:instrText>
+            </w:r>
+            <w:r>
+              <w:rPr>
+                <w:noProof/>
+                <w:webHidden/>
+              </w:rPr>
+            </w:r>
+            <w:r>
+              <w:rPr>
+                <w:noProof/>
+                <w:webHidden/>
+              </w:rPr>
+              <w:fldChar w:fldCharType="separate"/>
+            </w:r>
+            <w:r>
+              <w:rPr>
+                <w:noProof/>
+                <w:webHidden/>
+              </w:rPr>
+              <w:t>17</w:t>
+            </w:r>
+            <w:r>
+              <w:rPr>
+                <w:noProof/>
+                <w:webHidden/>
+              </w:rPr>
+              <w:fldChar w:fldCharType="end"/>
+            </w:r>
+          </w:hyperlink>
+        </w:p>
+        <w:p>
+          <w:pPr>
+            <w:pStyle w:val="Sommario3"/>
+            <w:tabs>
+              <w:tab w:val="left" w:pos="1320"/>
+              <w:tab w:val="right" w:leader="dot" w:pos="9628"/>
+            </w:tabs>
+            <w:rPr>
+              <w:rFonts w:eastAsiaTheme="minorEastAsia" w:cstheme="minorBidi"/>
+              <w:i w:val="0"/>
+              <w:iCs w:val="0"/>
+              <w:noProof/>
+              <w:sz w:val="22"/>
+              <w:szCs w:val="22"/>
+              <w:lang w:eastAsia="it-IT"/>
+            </w:rPr>
+          </w:pPr>
+          <w:hyperlink w:anchor="_Toc119862586" w:history="1">
+            <w:r>
+              <w:rPr>
+                <w:rStyle w:val="Collegamentoipertestuale"/>
+                <w:rFonts w:ascii="Century" w:hAnsi="Century"/>
+                <w:noProof/>
+                <w:lang w:eastAsia="it-IT"/>
+              </w:rPr>
+              <w:t>2.4.3</w:t>
+            </w:r>
+            <w:r>
+              <w:rPr>
+                <w:rFonts w:eastAsiaTheme="minorEastAsia" w:cstheme="minorBidi"/>
+                <w:i w:val="0"/>
+                <w:iCs w:val="0"/>
+                <w:noProof/>
+                <w:sz w:val="22"/>
+                <w:szCs w:val="22"/>
+                <w:lang w:eastAsia="it-IT"/>
+              </w:rPr>
+              <w:tab/>
+            </w:r>
+            <w:r>
+              <w:rPr>
+                <w:rStyle w:val="Collegamentoipertestuale"/>
+                <w:rFonts w:ascii="Century" w:hAnsi="Century"/>
+                <w:noProof/>
+                <w:lang w:eastAsia="it-IT"/>
+              </w:rPr>
+              <w:t>CONTRATTO</w:t>
+            </w:r>
+            <w:r>
+              <w:rPr>
+                <w:noProof/>
+                <w:webHidden/>
+              </w:rPr>
+              <w:tab/>
+            </w:r>
+            <w:r>
+              <w:rPr>
+                <w:noProof/>
+                <w:webHidden/>
+              </w:rPr>
+              <w:fldChar w:fldCharType="begin"/>
+            </w:r>
+            <w:r>
+              <w:rPr>
+                <w:noProof/>
+                <w:webHidden/>
+              </w:rPr>
+              <w:instrText xml:space="preserve"> PAGEREF _Toc119862586 \h </w:instrText>
+            </w:r>
+            <w:r>
+              <w:rPr>
+                <w:noProof/>
+                <w:webHidden/>
+              </w:rPr>
+            </w:r>
+            <w:r>
+              <w:rPr>
+                <w:noProof/>
+                <w:webHidden/>
+              </w:rPr>
+              <w:fldChar w:fldCharType="separate"/>
+            </w:r>
+            <w:r>
+              <w:rPr>
+                <w:noProof/>
+                <w:webHidden/>
+              </w:rPr>
+              <w:t>18</w:t>
             </w:r>
             <w:r>
               <w:rPr>
@@ -3298,7 +3686,7 @@
           <w:lang w:eastAsia="it-IT"/>
         </w:rPr>
       </w:pPr>
-      <w:bookmarkStart w:id="1" w:name="_Toc119433479"/>
+      <w:bookmarkStart w:id="1" w:name="_Toc119862556"/>
       <w:r>
         <w:rPr>
           <w:rFonts w:ascii="Century" w:hAnsi="Century"/>
@@ -3319,7 +3707,7 @@
           <w:lang w:eastAsia="it-IT"/>
         </w:rPr>
       </w:pPr>
-      <w:bookmarkStart w:id="2" w:name="_Toc119433480"/>
+      <w:bookmarkStart w:id="2" w:name="_Toc119862557"/>
       <w:r>
         <w:rPr>
           <w:rFonts w:ascii="Century" w:hAnsi="Century"/>
@@ -4763,7 +5151,7 @@
           <w:lang w:eastAsia="it-IT"/>
         </w:rPr>
       </w:pPr>
-      <w:bookmarkStart w:id="3" w:name="_Toc119433481"/>
+      <w:bookmarkStart w:id="3" w:name="_Toc119862558"/>
       <w:r>
         <w:rPr>
           <w:rFonts w:ascii="Century" w:hAnsi="Century"/>
@@ -4796,7 +5184,7 @@
           <w:lang w:eastAsia="it-IT"/>
         </w:rPr>
       </w:pPr>
-      <w:bookmarkStart w:id="4" w:name="_Toc119433482"/>
+      <w:bookmarkStart w:id="4" w:name="_Toc119862559"/>
       <w:r>
         <w:rPr>
           <w:rFonts w:ascii="Century" w:hAnsi="Century"/>
@@ -4886,7 +5274,7 @@
           <w:lang w:eastAsia="it-IT"/>
         </w:rPr>
       </w:pPr>
-      <w:bookmarkStart w:id="5" w:name="_Toc119433483"/>
+      <w:bookmarkStart w:id="5" w:name="_Toc119862560"/>
       <w:r>
         <w:rPr>
           <w:rFonts w:ascii="Century" w:hAnsi="Century"/>
@@ -4919,7 +5307,7 @@
           <w:lang w:eastAsia="it-IT"/>
         </w:rPr>
       </w:pPr>
-      <w:bookmarkStart w:id="6" w:name="_Toc119433484"/>
+      <w:bookmarkStart w:id="6" w:name="_Toc119862561"/>
       <w:r>
         <w:rPr>
           <w:rFonts w:ascii="Century" w:hAnsi="Century"/>
@@ -5035,7 +5423,7 @@
           <w:lang w:eastAsia="it-IT"/>
         </w:rPr>
       </w:pPr>
-      <w:bookmarkStart w:id="7" w:name="_Toc119433485"/>
+      <w:bookmarkStart w:id="7" w:name="_Toc119862562"/>
       <w:r>
         <w:rPr>
           <w:rFonts w:ascii="Century" w:hAnsi="Century"/>
@@ -5477,7 +5865,7 @@
           <w:lang w:eastAsia="it-IT"/>
         </w:rPr>
       </w:pPr>
-      <w:bookmarkStart w:id="8" w:name="_Toc119433486"/>
+      <w:bookmarkStart w:id="8" w:name="_Toc119862563"/>
       <w:r>
         <w:rPr>
           <w:rFonts w:ascii="Century" w:hAnsi="Century"/>
@@ -7383,7 +7771,7 @@
           <w:lang w:eastAsia="it-IT"/>
         </w:rPr>
       </w:pPr>
-      <w:bookmarkStart w:id="9" w:name="_Toc119433487"/>
+      <w:bookmarkStart w:id="9" w:name="_Toc119862564"/>
       <w:r>
         <w:rPr>
           <w:rFonts w:ascii="Century" w:hAnsi="Century"/>
@@ -7420,7 +7808,7 @@
           <w:lang w:eastAsia="it-IT"/>
         </w:rPr>
       </w:pPr>
-      <w:bookmarkStart w:id="10" w:name="_Toc119433488"/>
+      <w:bookmarkStart w:id="10" w:name="_Toc119862565"/>
       <w:r>
         <w:rPr>
           <w:rFonts w:ascii="Century" w:hAnsi="Century"/>
@@ -7441,7 +7829,7 @@
           <w:lang w:eastAsia="it-IT"/>
         </w:rPr>
       </w:pPr>
-      <w:bookmarkStart w:id="11" w:name="_Toc119433489"/>
+      <w:bookmarkStart w:id="11" w:name="_Toc119862566"/>
       <w:r>
         <w:rPr>
           <w:rFonts w:ascii="Century" w:hAnsi="Century"/>
@@ -7543,7 +7931,7 @@
           <w:lang w:eastAsia="it-IT"/>
         </w:rPr>
       </w:pPr>
-      <w:bookmarkStart w:id="12" w:name="_Toc119433490"/>
+      <w:bookmarkStart w:id="12" w:name="_Toc119862567"/>
       <w:r>
         <w:rPr>
           <w:rFonts w:ascii="Century" w:hAnsi="Century"/>
@@ -7579,7 +7967,7 @@
           <w:lang w:eastAsia="it-IT"/>
         </w:rPr>
       </w:pPr>
-      <w:bookmarkStart w:id="13" w:name="_Toc119433491"/>
+      <w:bookmarkStart w:id="13" w:name="_Toc119862568"/>
       <w:r>
         <w:rPr>
           <w:rFonts w:ascii="Century" w:hAnsi="Century"/>
@@ -7632,7 +8020,7 @@
           <w:lang w:eastAsia="it-IT"/>
         </w:rPr>
       </w:pPr>
-      <w:bookmarkStart w:id="14" w:name="_Toc119433492"/>
+      <w:bookmarkStart w:id="14" w:name="_Toc119862569"/>
       <w:r>
         <w:rPr>
           <w:rFonts w:ascii="Century" w:hAnsi="Century"/>
@@ -7694,7 +8082,7 @@
           <w:lang w:eastAsia="it-IT"/>
         </w:rPr>
       </w:pPr>
-      <w:bookmarkStart w:id="15" w:name="_Toc119433493"/>
+      <w:bookmarkStart w:id="15" w:name="_Toc119862570"/>
       <w:r>
         <w:rPr>
           <w:rFonts w:ascii="Century" w:hAnsi="Century"/>
@@ -7740,7 +8128,7 @@
           <w:lang w:eastAsia="it-IT"/>
         </w:rPr>
       </w:pPr>
-      <w:bookmarkStart w:id="16" w:name="_Toc119433494"/>
+      <w:bookmarkStart w:id="16" w:name="_Toc119862571"/>
       <w:r>
         <w:rPr>
           <w:rFonts w:ascii="Century" w:hAnsi="Century"/>
@@ -7786,7 +8174,7 @@
           <w:lang w:eastAsia="it-IT"/>
         </w:rPr>
       </w:pPr>
-      <w:bookmarkStart w:id="17" w:name="_Toc119433495"/>
+      <w:bookmarkStart w:id="17" w:name="_Toc119862572"/>
       <w:r>
         <w:rPr>
           <w:rFonts w:ascii="Century" w:hAnsi="Century"/>
@@ -7832,7 +8220,7 @@
           <w:lang w:eastAsia="it-IT"/>
         </w:rPr>
       </w:pPr>
-      <w:bookmarkStart w:id="18" w:name="_Toc119433496"/>
+      <w:bookmarkStart w:id="18" w:name="_Toc119862573"/>
       <w:r>
         <w:rPr>
           <w:rFonts w:ascii="Century" w:hAnsi="Century"/>
@@ -7886,7 +8274,7 @@
           <w:lang w:eastAsia="it-IT"/>
         </w:rPr>
       </w:pPr>
-      <w:bookmarkStart w:id="19" w:name="_Toc119433497"/>
+      <w:bookmarkStart w:id="19" w:name="_Toc119862574"/>
       <w:r>
         <w:rPr>
           <w:rFonts w:ascii="Century" w:hAnsi="Century"/>
@@ -7939,7 +8327,7 @@
           <w:rFonts w:ascii="Univers" w:hAnsi="Univers"/>
         </w:rPr>
       </w:pPr>
-      <w:bookmarkStart w:id="20" w:name="_Toc119433498"/>
+      <w:bookmarkStart w:id="20" w:name="_Toc119862575"/>
       <w:r>
         <w:rPr>
           <w:rFonts w:ascii="Century" w:hAnsi="Century"/>
@@ -7985,7 +8373,7 @@
           <w:lang w:eastAsia="it-IT"/>
         </w:rPr>
       </w:pPr>
-      <w:bookmarkStart w:id="21" w:name="_Toc119433499"/>
+      <w:bookmarkStart w:id="21" w:name="_Toc119862576"/>
       <w:r>
         <w:rPr>
           <w:rFonts w:ascii="Century" w:hAnsi="Century"/>
@@ -8053,7 +8441,7 @@
           <w:lang w:eastAsia="it-IT"/>
         </w:rPr>
       </w:pPr>
-      <w:bookmarkStart w:id="22" w:name="_Toc119433500"/>
+      <w:bookmarkStart w:id="22" w:name="_Toc119862577"/>
       <w:r>
         <w:rPr>
           <w:rFonts w:ascii="Century" w:hAnsi="Century"/>
@@ -8798,7 +9186,7 @@
           <w:lang w:eastAsia="it-IT"/>
         </w:rPr>
       </w:pPr>
-      <w:bookmarkStart w:id="23" w:name="_Toc119433501"/>
+      <w:bookmarkStart w:id="23" w:name="_Toc119862578"/>
       <w:r>
         <w:rPr>
           <w:rFonts w:ascii="Century" w:hAnsi="Century"/>
@@ -8823,7 +9211,7 @@
           <w:lang w:eastAsia="it-IT"/>
         </w:rPr>
       </w:pPr>
-      <w:bookmarkStart w:id="24" w:name="_Toc119433502"/>
+      <w:bookmarkStart w:id="24" w:name="_Toc119862579"/>
       <w:r>
         <w:rPr>
           <w:rFonts w:ascii="Century" w:hAnsi="Century"/>
@@ -8850,7 +9238,7 @@
           <w:highlight w:val="red"/>
         </w:rPr>
       </w:pPr>
-      <w:bookmarkStart w:id="25" w:name="_Toc119433503"/>
+      <w:bookmarkStart w:id="25" w:name="_Toc119862580"/>
       <w:r>
         <w:rPr>
           <w:rFonts w:ascii="Century" w:hAnsi="Century"/>
@@ -8948,7 +9336,13 @@
         <w:rPr>
           <w:rFonts w:ascii="Univers" w:hAnsi="Univers"/>
         </w:rPr>
-        <w:t xml:space="preserve"> principali: CONTRATTO, PERSONA, MAGAZZINO</w:t>
+        <w:t xml:space="preserve"> principali: CONTRATTO, PERSONA, </w:t>
+      </w:r>
+      <w:r>
+        <w:rPr>
+          <w:rFonts w:ascii="Univers" w:hAnsi="Univers"/>
+        </w:rPr>
+        <w:t>MATERIALE</w:t>
       </w:r>
     </w:p>
     <w:p>
@@ -8991,10 +9385,10 @@
           <w:noProof/>
         </w:rPr>
         <w:drawing>
-          <wp:inline distT="0" distB="0" distL="0" distR="0" wp14:anchorId="68825CB6" wp14:editId="61E3909D">
-            <wp:extent cx="3400425" cy="1876425"/>
-            <wp:effectExtent l="0" t="0" r="9525" b="9525"/>
-            <wp:docPr id="5" name="Immagine 5"/>
+          <wp:inline distT="0" distB="0" distL="0" distR="0" wp14:anchorId="5FB8E72C" wp14:editId="22CE11F9">
+            <wp:extent cx="3586480" cy="2066290"/>
+            <wp:effectExtent l="0" t="0" r="0" b="0"/>
+            <wp:docPr id="11" name="Immagine 11"/>
             <wp:cNvGraphicFramePr>
               <a:graphicFrameLocks xmlns:a="http://schemas.openxmlformats.org/drawingml/2006/main" noChangeAspect="1"/>
             </wp:cNvGraphicFramePr>
@@ -9002,7 +9396,7 @@
               <a:graphicData uri="http://schemas.openxmlformats.org/drawingml/2006/picture">
                 <pic:pic xmlns:pic="http://schemas.openxmlformats.org/drawingml/2006/picture">
                   <pic:nvPicPr>
-                    <pic:cNvPr id="0" name="Picture 4"/>
+                    <pic:cNvPr id="0" name="Picture 3"/>
                     <pic:cNvPicPr>
                       <a:picLocks noChangeAspect="1" noChangeArrowheads="1"/>
                     </pic:cNvPicPr>
@@ -9023,7 +9417,7 @@
                   <pic:spPr bwMode="auto">
                     <a:xfrm>
                       <a:off x="0" y="0"/>
-                      <a:ext cx="3400425" cy="1876425"/>
+                      <a:ext cx="3586480" cy="2066290"/>
                     </a:xfrm>
                     <a:prstGeom prst="rect">
                       <a:avLst/>
@@ -9108,7 +9502,13 @@
         <w:rPr>
           <w:rFonts w:ascii="Univers" w:hAnsi="Univers"/>
         </w:rPr>
-        <w:t xml:space="preserve">MAGAZZINO </w:t>
+        <w:t>MATERIALE</w:t>
+      </w:r>
+      <w:r>
+        <w:rPr>
+          <w:rFonts w:ascii="Univers" w:hAnsi="Univers"/>
+        </w:rPr>
+        <w:t xml:space="preserve"> </w:t>
       </w:r>
       <w:r>
         <w:rPr>
@@ -9169,7 +9569,7 @@
           <w:lang w:eastAsia="it-IT"/>
         </w:rPr>
       </w:pPr>
-      <w:bookmarkStart w:id="26" w:name="_Toc119433504"/>
+      <w:bookmarkStart w:id="26" w:name="_Toc119862581"/>
       <w:r>
         <w:rPr>
           <w:rFonts w:ascii="Century" w:hAnsi="Century"/>
@@ -9225,14 +9625,13 @@
         <w:rPr>
           <w:noProof/>
           <w:highlight w:val="red"/>
-          <w:u w:val="single"/>
           <w:lang w:eastAsia="it-IT"/>
         </w:rPr>
         <w:drawing>
-          <wp:inline distT="0" distB="0" distL="0" distR="0" wp14:anchorId="2E2532CA" wp14:editId="1C54DD5C">
-            <wp:extent cx="6638290" cy="938151"/>
-            <wp:effectExtent l="0" t="0" r="0" b="0"/>
-            <wp:docPr id="7" name="Immagine 7"/>
+          <wp:inline distT="0" distB="0" distL="0" distR="0" wp14:anchorId="44EA1CD7" wp14:editId="18FD2A6F">
+            <wp:extent cx="6638290" cy="890905"/>
+            <wp:effectExtent l="0" t="0" r="0" b="4445"/>
+            <wp:docPr id="14" name="Immagine 14"/>
             <wp:cNvGraphicFramePr>
               <a:graphicFrameLocks xmlns:a="http://schemas.openxmlformats.org/drawingml/2006/main" noChangeAspect="1"/>
             </wp:cNvGraphicFramePr>
@@ -9240,7 +9639,7 @@
               <a:graphicData uri="http://schemas.openxmlformats.org/drawingml/2006/picture">
                 <pic:pic xmlns:pic="http://schemas.openxmlformats.org/drawingml/2006/picture">
                   <pic:nvPicPr>
-                    <pic:cNvPr id="0" name="Picture 2"/>
+                    <pic:cNvPr id="0" name="Picture 6"/>
                     <pic:cNvPicPr>
                       <a:picLocks noChangeAspect="1" noChangeArrowheads="1"/>
                     </pic:cNvPicPr>
@@ -9261,7 +9660,7 @@
                   <pic:spPr bwMode="auto">
                     <a:xfrm>
                       <a:off x="0" y="0"/>
-                      <a:ext cx="6716791" cy="949245"/>
+                      <a:ext cx="6638290" cy="890905"/>
                     </a:xfrm>
                     <a:prstGeom prst="rect">
                       <a:avLst/>
@@ -9288,6 +9687,7 @@
           <w:lang w:eastAsia="it-IT"/>
         </w:rPr>
       </w:pPr>
+      <w:bookmarkStart w:id="27" w:name="_Toc119862582"/>
       <w:r>
         <w:rPr>
           <w:rFonts w:ascii="Century" w:hAnsi="Century"/>
@@ -9297,6 +9697,7 @@
         </w:rPr>
         <w:t>SVILUPPO DELLE COMPONENTI DELLO SCHELETRO</w:t>
       </w:r>
+      <w:bookmarkEnd w:id="27"/>
     </w:p>
     <w:p>
       <w:pPr>
@@ -9351,6 +9752,7 @@
           <w:lang w:eastAsia="it-IT"/>
         </w:rPr>
       </w:pPr>
+      <w:bookmarkStart w:id="28" w:name="_Toc119862583"/>
       <w:r>
         <w:rPr>
           <w:rFonts w:ascii="Century" w:hAnsi="Century"/>
@@ -9362,6 +9764,7 @@
         <w:lastRenderedPageBreak/>
         <w:t>PERSONA</w:t>
       </w:r>
+      <w:bookmarkEnd w:id="28"/>
     </w:p>
     <w:p>
       <w:pPr>
@@ -9379,6 +9782,7 @@
           <w:lang w:eastAsia="it-IT"/>
         </w:rPr>
       </w:pPr>
+      <w:bookmarkStart w:id="29" w:name="_Toc119862584"/>
       <w:r>
         <w:rPr>
           <w:rFonts w:ascii="Century" w:hAnsi="Century"/>
@@ -9389,10 +9793,10 @@
           <w:lang w:eastAsia="it-IT"/>
         </w:rPr>
         <w:drawing>
-          <wp:inline distT="0" distB="0" distL="0" distR="0" wp14:anchorId="2923D14A" wp14:editId="37136796">
-            <wp:extent cx="4738370" cy="2968625"/>
-            <wp:effectExtent l="0" t="0" r="5080" b="3175"/>
-            <wp:docPr id="8" name="Immagine 8"/>
+          <wp:inline distT="0" distB="0" distL="0" distR="0" wp14:anchorId="669B688F" wp14:editId="45B725CE">
+            <wp:extent cx="5797578" cy="3657600"/>
+            <wp:effectExtent l="0" t="0" r="0" b="0"/>
+            <wp:docPr id="12" name="Immagine 12"/>
             <wp:cNvGraphicFramePr>
               <a:graphicFrameLocks xmlns:a="http://schemas.openxmlformats.org/drawingml/2006/main" noChangeAspect="1"/>
             </wp:cNvGraphicFramePr>
@@ -9400,7 +9804,7 @@
               <a:graphicData uri="http://schemas.openxmlformats.org/drawingml/2006/picture">
                 <pic:pic xmlns:pic="http://schemas.openxmlformats.org/drawingml/2006/picture">
                   <pic:nvPicPr>
-                    <pic:cNvPr id="0" name="Picture 3"/>
+                    <pic:cNvPr id="0" name="Picture 4"/>
                     <pic:cNvPicPr>
                       <a:picLocks noChangeAspect="1" noChangeArrowheads="1"/>
                     </pic:cNvPicPr>
@@ -9421,7 +9825,7 @@
                   <pic:spPr bwMode="auto">
                     <a:xfrm>
                       <a:off x="0" y="0"/>
-                      <a:ext cx="4738370" cy="2968625"/>
+                      <a:ext cx="5816882" cy="3669779"/>
                     </a:xfrm>
                     <a:prstGeom prst="rect">
                       <a:avLst/>
@@ -9437,10 +9841,22 @@
           </wp:inline>
         </w:drawing>
       </w:r>
+      <w:bookmarkEnd w:id="29"/>
     </w:p>
     <w:p>
       <w:pPr>
         <w:pStyle w:val="Titolo3"/>
+        <w:rPr>
+          <w:rFonts w:ascii="Century" w:hAnsi="Century"/>
+          <w:noProof/>
+          <w:color w:val="2F5496" w:themeColor="accent1" w:themeShade="BF"/>
+          <w:sz w:val="28"/>
+          <w:szCs w:val="28"/>
+          <w:lang w:eastAsia="it-IT"/>
+        </w:rPr>
+      </w:pPr>
+      <w:bookmarkStart w:id="30" w:name="_Toc119862585"/>
+      <w:r>
         <w:rPr>
           <w:rFonts w:ascii="Century" w:hAnsi="Century"/>
           <w:color w:val="2F5496" w:themeColor="accent1" w:themeShade="BF"/>
@@ -9448,7 +9864,19 @@
           <w:szCs w:val="28"/>
           <w:lang w:eastAsia="it-IT"/>
         </w:rPr>
-      </w:pPr>
+        <w:t>MAT</w:t>
+      </w:r>
+      <w:r>
+        <w:rPr>
+          <w:rFonts w:ascii="Century" w:hAnsi="Century"/>
+          <w:noProof/>
+          <w:color w:val="2F5496" w:themeColor="accent1" w:themeShade="BF"/>
+          <w:sz w:val="28"/>
+          <w:szCs w:val="28"/>
+          <w:lang w:eastAsia="it-IT"/>
+        </w:rPr>
+        <w:t>ERIAL</w:t>
+      </w:r>
       <w:r>
         <w:rPr>
           <w:rFonts w:ascii="Century" w:hAnsi="Century"/>
@@ -9457,15 +9885,151 @@
           <w:szCs w:val="28"/>
           <w:lang w:eastAsia="it-IT"/>
         </w:rPr>
+        <w:t>E</w:t>
+      </w:r>
+      <w:r>
+        <w:rPr>
+          <w:rFonts w:ascii="Century" w:hAnsi="Century"/>
+          <w:noProof/>
+          <w:color w:val="2F5496" w:themeColor="accent1" w:themeShade="BF"/>
+          <w:sz w:val="28"/>
+          <w:szCs w:val="28"/>
+          <w:lang w:eastAsia="it-IT"/>
+        </w:rPr>
+        <w:drawing>
+          <wp:inline distT="0" distB="0" distL="0" distR="0" wp14:anchorId="536CEBE2" wp14:editId="38E5EF5D">
+            <wp:extent cx="5752983" cy="2624447"/>
+            <wp:effectExtent l="0" t="0" r="635" b="5080"/>
+            <wp:docPr id="16" name="Immagine 16"/>
+            <wp:cNvGraphicFramePr>
+              <a:graphicFrameLocks xmlns:a="http://schemas.openxmlformats.org/drawingml/2006/main" noChangeAspect="1"/>
+            </wp:cNvGraphicFramePr>
+            <a:graphic xmlns:a="http://schemas.openxmlformats.org/drawingml/2006/main">
+              <a:graphicData uri="http://schemas.openxmlformats.org/drawingml/2006/picture">
+                <pic:pic xmlns:pic="http://schemas.openxmlformats.org/drawingml/2006/picture">
+                  <pic:nvPicPr>
+                    <pic:cNvPr id="0" name="Picture 8"/>
+                    <pic:cNvPicPr>
+                      <a:picLocks noChangeAspect="1" noChangeArrowheads="1"/>
+                    </pic:cNvPicPr>
+                  </pic:nvPicPr>
+                  <pic:blipFill>
+                    <a:blip r:embed="rId14">
+                      <a:extLst>
+                        <a:ext uri="{28A0092B-C50C-407E-A947-70E740481C1C}">
+                          <a14:useLocalDpi xmlns:a14="http://schemas.microsoft.com/office/drawing/2010/main" val="0"/>
+                        </a:ext>
+                      </a:extLst>
+                    </a:blip>
+                    <a:srcRect/>
+                    <a:stretch>
+                      <a:fillRect/>
+                    </a:stretch>
+                  </pic:blipFill>
+                  <pic:spPr bwMode="auto">
+                    <a:xfrm>
+                      <a:off x="0" y="0"/>
+                      <a:ext cx="5780496" cy="2636998"/>
+                    </a:xfrm>
+                    <a:prstGeom prst="rect">
+                      <a:avLst/>
+                    </a:prstGeom>
+                    <a:noFill/>
+                    <a:ln>
+                      <a:noFill/>
+                    </a:ln>
+                  </pic:spPr>
+                </pic:pic>
+              </a:graphicData>
+            </a:graphic>
+          </wp:inline>
+        </w:drawing>
+      </w:r>
+      <w:bookmarkEnd w:id="30"/>
+    </w:p>
+    <w:p>
+      <w:pPr>
+        <w:pStyle w:val="Titolo3"/>
+        <w:rPr>
+          <w:rFonts w:ascii="Century" w:hAnsi="Century"/>
+          <w:color w:val="2F5496" w:themeColor="accent1" w:themeShade="BF"/>
+          <w:sz w:val="28"/>
+          <w:szCs w:val="28"/>
+          <w:lang w:eastAsia="it-IT"/>
+        </w:rPr>
+      </w:pPr>
+      <w:bookmarkStart w:id="31" w:name="_Toc119862586"/>
+      <w:r>
+        <w:rPr>
+          <w:rFonts w:ascii="Century" w:hAnsi="Century"/>
+          <w:noProof/>
+          <w:color w:val="2F5496" w:themeColor="accent1" w:themeShade="BF"/>
+          <w:sz w:val="28"/>
+          <w:szCs w:val="28"/>
+          <w:lang w:eastAsia="it-IT"/>
+        </w:rPr>
+        <w:lastRenderedPageBreak/>
         <w:t>CONTRATTO</w:t>
       </w:r>
-    </w:p>
-    <w:p>
-      <w:pPr>
-        <w:rPr>
+      <w:r>
+        <w:rPr>
+          <w:rFonts w:ascii="Century" w:hAnsi="Century"/>
+          <w:noProof/>
+          <w:color w:val="2F5496" w:themeColor="accent1" w:themeShade="BF"/>
+          <w:sz w:val="28"/>
+          <w:szCs w:val="28"/>
           <w:lang w:eastAsia="it-IT"/>
         </w:rPr>
-      </w:pPr>
+        <w:drawing>
+          <wp:inline distT="0" distB="0" distL="0" distR="0" wp14:anchorId="6D7CE703" wp14:editId="7ED13A21">
+            <wp:extent cx="5735782" cy="2989783"/>
+            <wp:effectExtent l="0" t="0" r="0" b="1270"/>
+            <wp:docPr id="17" name="Immagine 17"/>
+            <wp:cNvGraphicFramePr>
+              <a:graphicFrameLocks xmlns:a="http://schemas.openxmlformats.org/drawingml/2006/main" noChangeAspect="1"/>
+            </wp:cNvGraphicFramePr>
+            <a:graphic xmlns:a="http://schemas.openxmlformats.org/drawingml/2006/main">
+              <a:graphicData uri="http://schemas.openxmlformats.org/drawingml/2006/picture">
+                <pic:pic xmlns:pic="http://schemas.openxmlformats.org/drawingml/2006/picture">
+                  <pic:nvPicPr>
+                    <pic:cNvPr id="0" name="Picture 9"/>
+                    <pic:cNvPicPr>
+                      <a:picLocks noChangeAspect="1" noChangeArrowheads="1"/>
+                    </pic:cNvPicPr>
+                  </pic:nvPicPr>
+                  <pic:blipFill>
+                    <a:blip r:embed="rId15">
+                      <a:extLst>
+                        <a:ext uri="{28A0092B-C50C-407E-A947-70E740481C1C}">
+                          <a14:useLocalDpi xmlns:a14="http://schemas.microsoft.com/office/drawing/2010/main" val="0"/>
+                        </a:ext>
+                      </a:extLst>
+                    </a:blip>
+                    <a:srcRect/>
+                    <a:stretch>
+                      <a:fillRect/>
+                    </a:stretch>
+                  </pic:blipFill>
+                  <pic:spPr bwMode="auto">
+                    <a:xfrm>
+                      <a:off x="0" y="0"/>
+                      <a:ext cx="5740764" cy="2992380"/>
+                    </a:xfrm>
+                    <a:prstGeom prst="rect">
+                      <a:avLst/>
+                    </a:prstGeom>
+                    <a:noFill/>
+                    <a:ln>
+                      <a:noFill/>
+                    </a:ln>
+                  </pic:spPr>
+                </pic:pic>
+              </a:graphicData>
+            </a:graphic>
+          </wp:inline>
+        </w:drawing>
+      </w:r>
+      <w:bookmarkEnd w:id="31"/>
     </w:p>
     <w:sectPr>
       <w:pgSz w:w="11906" w:h="16838"/>
@@ -9500,7 +10064,7 @@
         <v:path o:extrusionok="f" gradientshapeok="t" o:connecttype="rect"/>
         <o:lock v:ext="edit" aspectratio="t"/>
       </v:shapetype>
-      <v:shape id="_x0000_i1052" type="#_x0000_t75" style="width:11.2pt;height:11.2pt" o:bullet="t">
+      <v:shape id="_x0000_i1048" type="#_x0000_t75" style="width:11.2pt;height:11.2pt" o:bullet="t">
         <v:imagedata r:id="rId1" o:title="mso264"/>
       </v:shape>
     </w:pict>

--- a/Tesina base di Dati.docx
+++ b/Tesina base di Dati.docx
@@ -745,7 +745,7 @@
             </w:rPr>
             <w:fldChar w:fldCharType="separate"/>
           </w:r>
-          <w:hyperlink w:anchor="_Toc119862556" w:history="1">
+          <w:hyperlink w:anchor="_Toc120117019" w:history="1">
             <w:r>
               <w:rPr>
                 <w:rStyle w:val="Collegamentoipertestuale"/>
@@ -796,7 +796,7 @@
                 <w:noProof/>
                 <w:webHidden/>
               </w:rPr>
-              <w:instrText xml:space="preserve"> PAGEREF _Toc119862556 \h </w:instrText>
+              <w:instrText xml:space="preserve"> PAGEREF _Toc120117019 \h </w:instrText>
             </w:r>
             <w:r>
               <w:rPr>
@@ -816,7 +816,7 @@
                 <w:noProof/>
                 <w:webHidden/>
               </w:rPr>
-              <w:t>5</w:t>
+              <w:t>6</w:t>
             </w:r>
             <w:r>
               <w:rPr>
@@ -843,7 +843,7 @@
               <w:lang w:eastAsia="it-IT"/>
             </w:rPr>
           </w:pPr>
-          <w:hyperlink w:anchor="_Toc119862557" w:history="1">
+          <w:hyperlink w:anchor="_Toc120117020" w:history="1">
             <w:r>
               <w:rPr>
                 <w:rStyle w:val="Collegamentoipertestuale"/>
@@ -892,7 +892,7 @@
                 <w:noProof/>
                 <w:webHidden/>
               </w:rPr>
-              <w:instrText xml:space="preserve"> PAGEREF _Toc119862557 \h </w:instrText>
+              <w:instrText xml:space="preserve"> PAGEREF _Toc120117020 \h </w:instrText>
             </w:r>
             <w:r>
               <w:rPr>
@@ -912,7 +912,7 @@
                 <w:noProof/>
                 <w:webHidden/>
               </w:rPr>
-              <w:t>5</w:t>
+              <w:t>6</w:t>
             </w:r>
             <w:r>
               <w:rPr>
@@ -939,7 +939,7 @@
               <w:lang w:eastAsia="it-IT"/>
             </w:rPr>
           </w:pPr>
-          <w:hyperlink w:anchor="_Toc119862558" w:history="1">
+          <w:hyperlink w:anchor="_Toc120117021" w:history="1">
             <w:r>
               <w:rPr>
                 <w:rStyle w:val="Collegamentoipertestuale"/>
@@ -988,7 +988,7 @@
                 <w:noProof/>
                 <w:webHidden/>
               </w:rPr>
-              <w:instrText xml:space="preserve"> PAGEREF _Toc119862558 \h </w:instrText>
+              <w:instrText xml:space="preserve"> PAGEREF _Toc120117021 \h </w:instrText>
             </w:r>
             <w:r>
               <w:rPr>
@@ -1008,7 +1008,7 @@
                 <w:noProof/>
                 <w:webHidden/>
               </w:rPr>
-              <w:t>9</w:t>
+              <w:t>10</w:t>
             </w:r>
             <w:r>
               <w:rPr>
@@ -1036,7 +1036,7 @@
               <w:lang w:eastAsia="it-IT"/>
             </w:rPr>
           </w:pPr>
-          <w:hyperlink w:anchor="_Toc119862559" w:history="1">
+          <w:hyperlink w:anchor="_Toc120117022" w:history="1">
             <w:r>
               <w:rPr>
                 <w:rStyle w:val="Collegamentoipertestuale"/>
@@ -1086,7 +1086,7 @@
                 <w:noProof/>
                 <w:webHidden/>
               </w:rPr>
-              <w:instrText xml:space="preserve"> PAGEREF _Toc119862559 \h </w:instrText>
+              <w:instrText xml:space="preserve"> PAGEREF _Toc120117022 \h </w:instrText>
             </w:r>
             <w:r>
               <w:rPr>
@@ -1106,7 +1106,7 @@
                 <w:noProof/>
                 <w:webHidden/>
               </w:rPr>
-              <w:t>9</w:t>
+              <w:t>10</w:t>
             </w:r>
             <w:r>
               <w:rPr>
@@ -1133,7 +1133,7 @@
               <w:lang w:eastAsia="it-IT"/>
             </w:rPr>
           </w:pPr>
-          <w:hyperlink w:anchor="_Toc119862560" w:history="1">
+          <w:hyperlink w:anchor="_Toc120117023" w:history="1">
             <w:r>
               <w:rPr>
                 <w:rStyle w:val="Collegamentoipertestuale"/>
@@ -1182,7 +1182,7 @@
                 <w:noProof/>
                 <w:webHidden/>
               </w:rPr>
-              <w:instrText xml:space="preserve"> PAGEREF _Toc119862560 \h </w:instrText>
+              <w:instrText xml:space="preserve"> PAGEREF _Toc120117023 \h </w:instrText>
             </w:r>
             <w:r>
               <w:rPr>
@@ -1202,7 +1202,7 @@
                 <w:noProof/>
                 <w:webHidden/>
               </w:rPr>
-              <w:t>10</w:t>
+              <w:t>11</w:t>
             </w:r>
             <w:r>
               <w:rPr>
@@ -1230,7 +1230,7 @@
               <w:lang w:eastAsia="it-IT"/>
             </w:rPr>
           </w:pPr>
-          <w:hyperlink w:anchor="_Toc119862561" w:history="1">
+          <w:hyperlink w:anchor="_Toc120117024" w:history="1">
             <w:r>
               <w:rPr>
                 <w:rStyle w:val="Collegamentoipertestuale"/>
@@ -1280,7 +1280,7 @@
                 <w:noProof/>
                 <w:webHidden/>
               </w:rPr>
-              <w:instrText xml:space="preserve"> PAGEREF _Toc119862561 \h </w:instrText>
+              <w:instrText xml:space="preserve"> PAGEREF _Toc120117024 \h </w:instrText>
             </w:r>
             <w:r>
               <w:rPr>
@@ -1300,7 +1300,7 @@
                 <w:noProof/>
                 <w:webHidden/>
               </w:rPr>
-              <w:t>10</w:t>
+              <w:t>11</w:t>
             </w:r>
             <w:r>
               <w:rPr>
@@ -1327,7 +1327,7 @@
               <w:lang w:eastAsia="it-IT"/>
             </w:rPr>
           </w:pPr>
-          <w:hyperlink w:anchor="_Toc119862562" w:history="1">
+          <w:hyperlink w:anchor="_Toc120117025" w:history="1">
             <w:r>
               <w:rPr>
                 <w:rStyle w:val="Collegamentoipertestuale"/>
@@ -1376,7 +1376,7 @@
                 <w:noProof/>
                 <w:webHidden/>
               </w:rPr>
-              <w:instrText xml:space="preserve"> PAGEREF _Toc119862562 \h </w:instrText>
+              <w:instrText xml:space="preserve"> PAGEREF _Toc120117025 \h </w:instrText>
             </w:r>
             <w:r>
               <w:rPr>
@@ -1396,7 +1396,7 @@
                 <w:noProof/>
                 <w:webHidden/>
               </w:rPr>
-              <w:t>11</w:t>
+              <w:t>12</w:t>
             </w:r>
             <w:r>
               <w:rPr>
@@ -1423,7 +1423,7 @@
               <w:lang w:eastAsia="it-IT"/>
             </w:rPr>
           </w:pPr>
-          <w:hyperlink w:anchor="_Toc119862563" w:history="1">
+          <w:hyperlink w:anchor="_Toc120117026" w:history="1">
             <w:r>
               <w:rPr>
                 <w:rStyle w:val="Collegamentoipertestuale"/>
@@ -1472,7 +1472,7 @@
                 <w:noProof/>
                 <w:webHidden/>
               </w:rPr>
-              <w:instrText xml:space="preserve"> PAGEREF _Toc119862563 \h </w:instrText>
+              <w:instrText xml:space="preserve"> PAGEREF _Toc120117026 \h </w:instrText>
             </w:r>
             <w:r>
               <w:rPr>
@@ -1492,7 +1492,7 @@
                 <w:noProof/>
                 <w:webHidden/>
               </w:rPr>
-              <w:t>12</w:t>
+              <w:t>13</w:t>
             </w:r>
             <w:r>
               <w:rPr>
@@ -1519,7 +1519,7 @@
               <w:lang w:eastAsia="it-IT"/>
             </w:rPr>
           </w:pPr>
-          <w:hyperlink w:anchor="_Toc119862564" w:history="1">
+          <w:hyperlink w:anchor="_Toc120117027" w:history="1">
             <w:r>
               <w:rPr>
                 <w:rStyle w:val="Collegamentoipertestuale"/>
@@ -1568,7 +1568,7 @@
                 <w:noProof/>
                 <w:webHidden/>
               </w:rPr>
-              <w:instrText xml:space="preserve"> PAGEREF _Toc119862564 \h </w:instrText>
+              <w:instrText xml:space="preserve"> PAGEREF _Toc120117027 \h </w:instrText>
             </w:r>
             <w:r>
               <w:rPr>
@@ -1588,7 +1588,7 @@
                 <w:noProof/>
                 <w:webHidden/>
               </w:rPr>
-              <w:t>13</w:t>
+              <w:t>14</w:t>
             </w:r>
             <w:r>
               <w:rPr>
@@ -1615,7 +1615,7 @@
               <w:lang w:eastAsia="it-IT"/>
             </w:rPr>
           </w:pPr>
-          <w:hyperlink w:anchor="_Toc119862565" w:history="1">
+          <w:hyperlink w:anchor="_Toc120117028" w:history="1">
             <w:r>
               <w:rPr>
                 <w:rStyle w:val="Collegamentoipertestuale"/>
@@ -1664,7 +1664,7 @@
                 <w:noProof/>
                 <w:webHidden/>
               </w:rPr>
-              <w:instrText xml:space="preserve"> PAGEREF _Toc119862565 \h </w:instrText>
+              <w:instrText xml:space="preserve"> PAGEREF _Toc120117028 \h </w:instrText>
             </w:r>
             <w:r>
               <w:rPr>
@@ -1684,7 +1684,7 @@
                 <w:noProof/>
                 <w:webHidden/>
               </w:rPr>
-              <w:t>13</w:t>
+              <w:t>14</w:t>
             </w:r>
             <w:r>
               <w:rPr>
@@ -1712,7 +1712,7 @@
               <w:lang w:eastAsia="it-IT"/>
             </w:rPr>
           </w:pPr>
-          <w:hyperlink w:anchor="_Toc119862566" w:history="1">
+          <w:hyperlink w:anchor="_Toc120117029" w:history="1">
             <w:r>
               <w:rPr>
                 <w:rStyle w:val="Collegamentoipertestuale"/>
@@ -1762,7 +1762,7 @@
                 <w:noProof/>
                 <w:webHidden/>
               </w:rPr>
-              <w:instrText xml:space="preserve"> PAGEREF _Toc119862566 \h </w:instrText>
+              <w:instrText xml:space="preserve"> PAGEREF _Toc120117029 \h </w:instrText>
             </w:r>
             <w:r>
               <w:rPr>
@@ -1782,7 +1782,7 @@
                 <w:noProof/>
                 <w:webHidden/>
               </w:rPr>
-              <w:t>13</w:t>
+              <w:t>14</w:t>
             </w:r>
             <w:r>
               <w:rPr>
@@ -1810,7 +1810,7 @@
               <w:lang w:eastAsia="it-IT"/>
             </w:rPr>
           </w:pPr>
-          <w:hyperlink w:anchor="_Toc119862567" w:history="1">
+          <w:hyperlink w:anchor="_Toc120117030" w:history="1">
             <w:r>
               <w:rPr>
                 <w:rStyle w:val="Collegamentoipertestuale"/>
@@ -1860,7 +1860,7 @@
                 <w:noProof/>
                 <w:webHidden/>
               </w:rPr>
-              <w:instrText xml:space="preserve"> PAGEREF _Toc119862567 \h </w:instrText>
+              <w:instrText xml:space="preserve"> PAGEREF _Toc120117030 \h </w:instrText>
             </w:r>
             <w:r>
               <w:rPr>
@@ -1880,7 +1880,7 @@
                 <w:noProof/>
                 <w:webHidden/>
               </w:rPr>
-              <w:t>13</w:t>
+              <w:t>14</w:t>
             </w:r>
             <w:r>
               <w:rPr>
@@ -1908,7 +1908,7 @@
               <w:lang w:eastAsia="it-IT"/>
             </w:rPr>
           </w:pPr>
-          <w:hyperlink w:anchor="_Toc119862568" w:history="1">
+          <w:hyperlink w:anchor="_Toc120117031" w:history="1">
             <w:r>
               <w:rPr>
                 <w:rStyle w:val="Collegamentoipertestuale"/>
@@ -1958,7 +1958,7 @@
                 <w:noProof/>
                 <w:webHidden/>
               </w:rPr>
-              <w:instrText xml:space="preserve"> PAGEREF _Toc119862568 \h </w:instrText>
+              <w:instrText xml:space="preserve"> PAGEREF _Toc120117031 \h </w:instrText>
             </w:r>
             <w:r>
               <w:rPr>
@@ -1978,7 +1978,7 @@
                 <w:noProof/>
                 <w:webHidden/>
               </w:rPr>
-              <w:t>13</w:t>
+              <w:t>14</w:t>
             </w:r>
             <w:r>
               <w:rPr>
@@ -2006,7 +2006,7 @@
               <w:lang w:eastAsia="it-IT"/>
             </w:rPr>
           </w:pPr>
-          <w:hyperlink w:anchor="_Toc119862569" w:history="1">
+          <w:hyperlink w:anchor="_Toc120117032" w:history="1">
             <w:r>
               <w:rPr>
                 <w:rStyle w:val="Collegamentoipertestuale"/>
@@ -2056,7 +2056,7 @@
                 <w:noProof/>
                 <w:webHidden/>
               </w:rPr>
-              <w:instrText xml:space="preserve"> PAGEREF _Toc119862569 \h </w:instrText>
+              <w:instrText xml:space="preserve"> PAGEREF _Toc120117032 \h </w:instrText>
             </w:r>
             <w:r>
               <w:rPr>
@@ -2076,7 +2076,7 @@
                 <w:noProof/>
                 <w:webHidden/>
               </w:rPr>
-              <w:t>13</w:t>
+              <w:t>14</w:t>
             </w:r>
             <w:r>
               <w:rPr>
@@ -2104,7 +2104,7 @@
               <w:lang w:eastAsia="it-IT"/>
             </w:rPr>
           </w:pPr>
-          <w:hyperlink w:anchor="_Toc119862570" w:history="1">
+          <w:hyperlink w:anchor="_Toc120117033" w:history="1">
             <w:r>
               <w:rPr>
                 <w:rStyle w:val="Collegamentoipertestuale"/>
@@ -2154,7 +2154,7 @@
                 <w:noProof/>
                 <w:webHidden/>
               </w:rPr>
-              <w:instrText xml:space="preserve"> PAGEREF _Toc119862570 \h </w:instrText>
+              <w:instrText xml:space="preserve"> PAGEREF _Toc120117033 \h </w:instrText>
             </w:r>
             <w:r>
               <w:rPr>
@@ -2174,7 +2174,7 @@
                 <w:noProof/>
                 <w:webHidden/>
               </w:rPr>
-              <w:t>13</w:t>
+              <w:t>14</w:t>
             </w:r>
             <w:r>
               <w:rPr>
@@ -2202,7 +2202,7 @@
               <w:lang w:eastAsia="it-IT"/>
             </w:rPr>
           </w:pPr>
-          <w:hyperlink w:anchor="_Toc119862571" w:history="1">
+          <w:hyperlink w:anchor="_Toc120117034" w:history="1">
             <w:r>
               <w:rPr>
                 <w:rStyle w:val="Collegamentoipertestuale"/>
@@ -2252,7 +2252,7 @@
                 <w:noProof/>
                 <w:webHidden/>
               </w:rPr>
-              <w:instrText xml:space="preserve"> PAGEREF _Toc119862571 \h </w:instrText>
+              <w:instrText xml:space="preserve"> PAGEREF _Toc120117034 \h </w:instrText>
             </w:r>
             <w:r>
               <w:rPr>
@@ -2272,7 +2272,7 @@
                 <w:noProof/>
                 <w:webHidden/>
               </w:rPr>
-              <w:t>13</w:t>
+              <w:t>14</w:t>
             </w:r>
             <w:r>
               <w:rPr>
@@ -2300,7 +2300,7 @@
               <w:lang w:eastAsia="it-IT"/>
             </w:rPr>
           </w:pPr>
-          <w:hyperlink w:anchor="_Toc119862572" w:history="1">
+          <w:hyperlink w:anchor="_Toc120117035" w:history="1">
             <w:r>
               <w:rPr>
                 <w:rStyle w:val="Collegamentoipertestuale"/>
@@ -2350,7 +2350,7 @@
                 <w:noProof/>
                 <w:webHidden/>
               </w:rPr>
-              <w:instrText xml:space="preserve"> PAGEREF _Toc119862572 \h </w:instrText>
+              <w:instrText xml:space="preserve"> PAGEREF _Toc120117035 \h </w:instrText>
             </w:r>
             <w:r>
               <w:rPr>
@@ -2370,7 +2370,7 @@
                 <w:noProof/>
                 <w:webHidden/>
               </w:rPr>
-              <w:t>13</w:t>
+              <w:t>14</w:t>
             </w:r>
             <w:r>
               <w:rPr>
@@ -2398,7 +2398,7 @@
               <w:lang w:eastAsia="it-IT"/>
             </w:rPr>
           </w:pPr>
-          <w:hyperlink w:anchor="_Toc119862573" w:history="1">
+          <w:hyperlink w:anchor="_Toc120117036" w:history="1">
             <w:r>
               <w:rPr>
                 <w:rStyle w:val="Collegamentoipertestuale"/>
@@ -2448,7 +2448,7 @@
                 <w:noProof/>
                 <w:webHidden/>
               </w:rPr>
-              <w:instrText xml:space="preserve"> PAGEREF _Toc119862573 \h </w:instrText>
+              <w:instrText xml:space="preserve"> PAGEREF _Toc120117036 \h </w:instrText>
             </w:r>
             <w:r>
               <w:rPr>
@@ -2468,7 +2468,7 @@
                 <w:noProof/>
                 <w:webHidden/>
               </w:rPr>
-              <w:t>13</w:t>
+              <w:t>14</w:t>
             </w:r>
             <w:r>
               <w:rPr>
@@ -2496,7 +2496,7 @@
               <w:lang w:eastAsia="it-IT"/>
             </w:rPr>
           </w:pPr>
-          <w:hyperlink w:anchor="_Toc119862574" w:history="1">
+          <w:hyperlink w:anchor="_Toc120117037" w:history="1">
             <w:r>
               <w:rPr>
                 <w:rStyle w:val="Collegamentoipertestuale"/>
@@ -2546,7 +2546,7 @@
                 <w:noProof/>
                 <w:webHidden/>
               </w:rPr>
-              <w:instrText xml:space="preserve"> PAGEREF _Toc119862574 \h </w:instrText>
+              <w:instrText xml:space="preserve"> PAGEREF _Toc120117037 \h </w:instrText>
             </w:r>
             <w:r>
               <w:rPr>
@@ -2566,7 +2566,7 @@
                 <w:noProof/>
                 <w:webHidden/>
               </w:rPr>
-              <w:t>14</w:t>
+              <w:t>15</w:t>
             </w:r>
             <w:r>
               <w:rPr>
@@ -2594,7 +2594,7 @@
               <w:lang w:eastAsia="it-IT"/>
             </w:rPr>
           </w:pPr>
-          <w:hyperlink w:anchor="_Toc119862575" w:history="1">
+          <w:hyperlink w:anchor="_Toc120117038" w:history="1">
             <w:r>
               <w:rPr>
                 <w:rStyle w:val="Collegamentoipertestuale"/>
@@ -2643,7 +2643,7 @@
                 <w:noProof/>
                 <w:webHidden/>
               </w:rPr>
-              <w:instrText xml:space="preserve"> PAGEREF _Toc119862575 \h </w:instrText>
+              <w:instrText xml:space="preserve"> PAGEREF _Toc120117038 \h </w:instrText>
             </w:r>
             <w:r>
               <w:rPr>
@@ -2663,7 +2663,7 @@
                 <w:noProof/>
                 <w:webHidden/>
               </w:rPr>
-              <w:t>14</w:t>
+              <w:t>15</w:t>
             </w:r>
             <w:r>
               <w:rPr>
@@ -2691,7 +2691,7 @@
               <w:lang w:eastAsia="it-IT"/>
             </w:rPr>
           </w:pPr>
-          <w:hyperlink w:anchor="_Toc119862576" w:history="1">
+          <w:hyperlink w:anchor="_Toc120117039" w:history="1">
             <w:r>
               <w:rPr>
                 <w:rStyle w:val="Collegamentoipertestuale"/>
@@ -2741,7 +2741,7 @@
                 <w:noProof/>
                 <w:webHidden/>
               </w:rPr>
-              <w:instrText xml:space="preserve"> PAGEREF _Toc119862576 \h </w:instrText>
+              <w:instrText xml:space="preserve"> PAGEREF _Toc120117039 \h </w:instrText>
             </w:r>
             <w:r>
               <w:rPr>
@@ -2761,7 +2761,7 @@
                 <w:noProof/>
                 <w:webHidden/>
               </w:rPr>
-              <w:t>14</w:t>
+              <w:t>15</w:t>
             </w:r>
             <w:r>
               <w:rPr>
@@ -2788,7 +2788,7 @@
               <w:lang w:eastAsia="it-IT"/>
             </w:rPr>
           </w:pPr>
-          <w:hyperlink w:anchor="_Toc119862577" w:history="1">
+          <w:hyperlink w:anchor="_Toc120117040" w:history="1">
             <w:r>
               <w:rPr>
                 <w:rStyle w:val="Collegamentoipertestuale"/>
@@ -2837,7 +2837,7 @@
                 <w:noProof/>
                 <w:webHidden/>
               </w:rPr>
-              <w:instrText xml:space="preserve"> PAGEREF _Toc119862577 \h </w:instrText>
+              <w:instrText xml:space="preserve"> PAGEREF _Toc120117040 \h </w:instrText>
             </w:r>
             <w:r>
               <w:rPr>
@@ -2857,7 +2857,7 @@
                 <w:noProof/>
                 <w:webHidden/>
               </w:rPr>
-              <w:t>15</w:t>
+              <w:t>16</w:t>
             </w:r>
             <w:r>
               <w:rPr>
@@ -2886,7 +2886,7 @@
               <w:lang w:eastAsia="it-IT"/>
             </w:rPr>
           </w:pPr>
-          <w:hyperlink w:anchor="_Toc119862578" w:history="1">
+          <w:hyperlink w:anchor="_Toc120117041" w:history="1">
             <w:r>
               <w:rPr>
                 <w:rStyle w:val="Collegamentoipertestuale"/>
@@ -2937,7 +2937,7 @@
                 <w:noProof/>
                 <w:webHidden/>
               </w:rPr>
-              <w:instrText xml:space="preserve"> PAGEREF _Toc119862578 \h </w:instrText>
+              <w:instrText xml:space="preserve"> PAGEREF _Toc120117041 \h </w:instrText>
             </w:r>
             <w:r>
               <w:rPr>
@@ -2957,7 +2957,7 @@
                 <w:noProof/>
                 <w:webHidden/>
               </w:rPr>
-              <w:t>16</w:t>
+              <w:t>17</w:t>
             </w:r>
             <w:r>
               <w:rPr>
@@ -2984,7 +2984,7 @@
               <w:lang w:eastAsia="it-IT"/>
             </w:rPr>
           </w:pPr>
-          <w:hyperlink w:anchor="_Toc119862579" w:history="1">
+          <w:hyperlink w:anchor="_Toc120117042" w:history="1">
             <w:r>
               <w:rPr>
                 <w:rStyle w:val="Collegamentoipertestuale"/>
@@ -3033,7 +3033,7 @@
                 <w:noProof/>
                 <w:webHidden/>
               </w:rPr>
-              <w:instrText xml:space="preserve"> PAGEREF _Toc119862579 \h </w:instrText>
+              <w:instrText xml:space="preserve"> PAGEREF _Toc120117042 \h </w:instrText>
             </w:r>
             <w:r>
               <w:rPr>
@@ -3053,7 +3053,7 @@
                 <w:noProof/>
                 <w:webHidden/>
               </w:rPr>
-              <w:t>16</w:t>
+              <w:t>17</w:t>
             </w:r>
             <w:r>
               <w:rPr>
@@ -3080,7 +3080,7 @@
               <w:lang w:eastAsia="it-IT"/>
             </w:rPr>
           </w:pPr>
-          <w:hyperlink w:anchor="_Toc119862580" w:history="1">
+          <w:hyperlink w:anchor="_Toc120117043" w:history="1">
             <w:r>
               <w:rPr>
                 <w:rStyle w:val="Collegamentoipertestuale"/>
@@ -3129,7 +3129,7 @@
                 <w:noProof/>
                 <w:webHidden/>
               </w:rPr>
-              <w:instrText xml:space="preserve"> PAGEREF _Toc119862580 \h </w:instrText>
+              <w:instrText xml:space="preserve"> PAGEREF _Toc120117043 \h </w:instrText>
             </w:r>
             <w:r>
               <w:rPr>
@@ -3149,7 +3149,7 @@
                 <w:noProof/>
                 <w:webHidden/>
               </w:rPr>
-              <w:t>16</w:t>
+              <w:t>17</w:t>
             </w:r>
             <w:r>
               <w:rPr>
@@ -3176,7 +3176,7 @@
               <w:lang w:eastAsia="it-IT"/>
             </w:rPr>
           </w:pPr>
-          <w:hyperlink w:anchor="_Toc119862581" w:history="1">
+          <w:hyperlink w:anchor="_Toc120117044" w:history="1">
             <w:r>
               <w:rPr>
                 <w:rStyle w:val="Collegamentoipertestuale"/>
@@ -3225,7 +3225,7 @@
                 <w:noProof/>
                 <w:webHidden/>
               </w:rPr>
-              <w:instrText xml:space="preserve"> PAGEREF _Toc119862581 \h </w:instrText>
+              <w:instrText xml:space="preserve"> PAGEREF _Toc120117044 \h </w:instrText>
             </w:r>
             <w:r>
               <w:rPr>
@@ -3245,7 +3245,7 @@
                 <w:noProof/>
                 <w:webHidden/>
               </w:rPr>
-              <w:t>16</w:t>
+              <w:t>17</w:t>
             </w:r>
             <w:r>
               <w:rPr>
@@ -3272,7 +3272,7 @@
               <w:lang w:eastAsia="it-IT"/>
             </w:rPr>
           </w:pPr>
-          <w:hyperlink w:anchor="_Toc119862582" w:history="1">
+          <w:hyperlink w:anchor="_Toc120117045" w:history="1">
             <w:r>
               <w:rPr>
                 <w:rStyle w:val="Collegamentoipertestuale"/>
@@ -3321,7 +3321,7 @@
                 <w:noProof/>
                 <w:webHidden/>
               </w:rPr>
-              <w:instrText xml:space="preserve"> PAGEREF _Toc119862582 \h </w:instrText>
+              <w:instrText xml:space="preserve"> PAGEREF _Toc120117045 \h </w:instrText>
             </w:r>
             <w:r>
               <w:rPr>
@@ -3341,7 +3341,7 @@
                 <w:noProof/>
                 <w:webHidden/>
               </w:rPr>
-              <w:t>16</w:t>
+              <w:t>17</w:t>
             </w:r>
             <w:r>
               <w:rPr>
@@ -3369,7 +3369,7 @@
               <w:lang w:eastAsia="it-IT"/>
             </w:rPr>
           </w:pPr>
-          <w:hyperlink w:anchor="_Toc119862583" w:history="1">
+          <w:hyperlink w:anchor="_Toc120117046" w:history="1">
             <w:r>
               <w:rPr>
                 <w:rStyle w:val="Collegamentoipertestuale"/>
@@ -3419,7 +3419,7 @@
                 <w:noProof/>
                 <w:webHidden/>
               </w:rPr>
-              <w:instrText xml:space="preserve"> PAGEREF _Toc119862583 \h </w:instrText>
+              <w:instrText xml:space="preserve"> PAGEREF _Toc120117046 \h </w:instrText>
             </w:r>
             <w:r>
               <w:rPr>
@@ -3439,7 +3439,74 @@
                 <w:noProof/>
                 <w:webHidden/>
               </w:rPr>
-              <w:t>17</w:t>
+              <w:t>18</w:t>
+            </w:r>
+            <w:r>
+              <w:rPr>
+                <w:noProof/>
+                <w:webHidden/>
+              </w:rPr>
+              <w:fldChar w:fldCharType="end"/>
+            </w:r>
+          </w:hyperlink>
+        </w:p>
+        <w:p>
+          <w:pPr>
+            <w:pStyle w:val="Sommario3"/>
+            <w:tabs>
+              <w:tab w:val="right" w:leader="dot" w:pos="9628"/>
+            </w:tabs>
+            <w:rPr>
+              <w:rFonts w:eastAsiaTheme="minorEastAsia" w:cstheme="minorBidi"/>
+              <w:i w:val="0"/>
+              <w:iCs w:val="0"/>
+              <w:noProof/>
+              <w:sz w:val="22"/>
+              <w:szCs w:val="22"/>
+              <w:lang w:eastAsia="it-IT"/>
+            </w:rPr>
+          </w:pPr>
+          <w:hyperlink w:anchor="_Toc120117047" w:history="1">
+            <w:r>
+              <w:rPr>
+                <w:noProof/>
+                <w:webHidden/>
+              </w:rPr>
+              <w:tab/>
+            </w:r>
+            <w:r>
+              <w:rPr>
+                <w:noProof/>
+                <w:webHidden/>
+              </w:rPr>
+              <w:fldChar w:fldCharType="begin"/>
+            </w:r>
+            <w:r>
+              <w:rPr>
+                <w:noProof/>
+                <w:webHidden/>
+              </w:rPr>
+              <w:instrText xml:space="preserve"> PAGEREF _Toc120117047 \h </w:instrText>
+            </w:r>
+            <w:r>
+              <w:rPr>
+                <w:noProof/>
+                <w:webHidden/>
+              </w:rPr>
+            </w:r>
+            <w:r>
+              <w:rPr>
+                <w:noProof/>
+                <w:webHidden/>
+              </w:rPr>
+              <w:fldChar w:fldCharType="separate"/>
+            </w:r>
+            <w:r>
+              <w:rPr>
+                <w:noProof/>
+                <w:webHidden/>
+              </w:rPr>
+              <w:t>18</w:t>
             </w:r>
             <w:r>
               <w:rPr>
@@ -3467,7 +3534,7 @@
               <w:lang w:eastAsia="it-IT"/>
             </w:rPr>
           </w:pPr>
-          <w:hyperlink w:anchor="_Toc119862585" w:history="1">
+          <w:hyperlink w:anchor="_Toc120117048" w:history="1">
             <w:r>
               <w:rPr>
                 <w:rStyle w:val="Collegamentoipertestuale"/>
@@ -3517,7 +3584,7 @@
                 <w:noProof/>
                 <w:webHidden/>
               </w:rPr>
-              <w:instrText xml:space="preserve"> PAGEREF _Toc119862585 \h </w:instrText>
+              <w:instrText xml:space="preserve"> PAGEREF _Toc120117048 \h </w:instrText>
             </w:r>
             <w:r>
               <w:rPr>
@@ -3537,7 +3604,7 @@
                 <w:noProof/>
                 <w:webHidden/>
               </w:rPr>
-              <w:t>17</w:t>
+              <w:t>18</w:t>
             </w:r>
             <w:r>
               <w:rPr>
@@ -3565,7 +3632,7 @@
               <w:lang w:eastAsia="it-IT"/>
             </w:rPr>
           </w:pPr>
-          <w:hyperlink w:anchor="_Toc119862586" w:history="1">
+          <w:hyperlink w:anchor="_Toc120117049" w:history="1">
             <w:r>
               <w:rPr>
                 <w:rStyle w:val="Collegamentoipertestuale"/>
@@ -3615,7 +3682,7 @@
                 <w:noProof/>
                 <w:webHidden/>
               </w:rPr>
-              <w:instrText xml:space="preserve"> PAGEREF _Toc119862586 \h </w:instrText>
+              <w:instrText xml:space="preserve"> PAGEREF _Toc120117049 \h </w:instrText>
             </w:r>
             <w:r>
               <w:rPr>
@@ -3635,7 +3702,201 @@
                 <w:noProof/>
                 <w:webHidden/>
               </w:rPr>
-              <w:t>18</w:t>
+              <w:t>19</w:t>
+            </w:r>
+            <w:r>
+              <w:rPr>
+                <w:noProof/>
+                <w:webHidden/>
+              </w:rPr>
+              <w:fldChar w:fldCharType="end"/>
+            </w:r>
+          </w:hyperlink>
+        </w:p>
+        <w:p>
+          <w:pPr>
+            <w:pStyle w:val="Sommario3"/>
+            <w:tabs>
+              <w:tab w:val="left" w:pos="1320"/>
+              <w:tab w:val="right" w:leader="dot" w:pos="9628"/>
+            </w:tabs>
+            <w:rPr>
+              <w:rFonts w:eastAsiaTheme="minorEastAsia" w:cstheme="minorBidi"/>
+              <w:i w:val="0"/>
+              <w:iCs w:val="0"/>
+              <w:noProof/>
+              <w:sz w:val="22"/>
+              <w:szCs w:val="22"/>
+              <w:lang w:eastAsia="it-IT"/>
+            </w:rPr>
+          </w:pPr>
+          <w:hyperlink w:anchor="_Toc120117050" w:history="1">
+            <w:r>
+              <w:rPr>
+                <w:rStyle w:val="Collegamentoipertestuale"/>
+                <w:rFonts w:ascii="Century" w:hAnsi="Century"/>
+                <w:noProof/>
+                <w:lang w:eastAsia="it-IT"/>
+              </w:rPr>
+              <w:t>2.4.4</w:t>
+            </w:r>
+            <w:r>
+              <w:rPr>
+                <w:rFonts w:eastAsiaTheme="minorEastAsia" w:cstheme="minorBidi"/>
+                <w:i w:val="0"/>
+                <w:iCs w:val="0"/>
+                <w:noProof/>
+                <w:sz w:val="22"/>
+                <w:szCs w:val="22"/>
+                <w:lang w:eastAsia="it-IT"/>
+              </w:rPr>
+              <w:tab/>
+            </w:r>
+            <w:r>
+              <w:rPr>
+                <w:rStyle w:val="Collegamentoipertestuale"/>
+                <w:rFonts w:ascii="Century" w:hAnsi="Century"/>
+                <w:noProof/>
+                <w:lang w:eastAsia="it-IT"/>
+              </w:rPr>
+              <w:t>MODELLO ER COMPLETO</w:t>
+            </w:r>
+            <w:r>
+              <w:rPr>
+                <w:noProof/>
+                <w:webHidden/>
+              </w:rPr>
+              <w:tab/>
+            </w:r>
+            <w:r>
+              <w:rPr>
+                <w:noProof/>
+                <w:webHidden/>
+              </w:rPr>
+              <w:fldChar w:fldCharType="begin"/>
+            </w:r>
+            <w:r>
+              <w:rPr>
+                <w:noProof/>
+                <w:webHidden/>
+              </w:rPr>
+              <w:instrText xml:space="preserve"> PAGEREF _Toc120117050 \h </w:instrText>
+            </w:r>
+            <w:r>
+              <w:rPr>
+                <w:noProof/>
+                <w:webHidden/>
+              </w:rPr>
+            </w:r>
+            <w:r>
+              <w:rPr>
+                <w:noProof/>
+                <w:webHidden/>
+              </w:rPr>
+              <w:fldChar w:fldCharType="separate"/>
+            </w:r>
+            <w:r>
+              <w:rPr>
+                <w:noProof/>
+                <w:webHidden/>
+              </w:rPr>
+              <w:t>20</w:t>
+            </w:r>
+            <w:r>
+              <w:rPr>
+                <w:noProof/>
+                <w:webHidden/>
+              </w:rPr>
+              <w:fldChar w:fldCharType="end"/>
+            </w:r>
+          </w:hyperlink>
+        </w:p>
+        <w:p>
+          <w:pPr>
+            <w:pStyle w:val="Sommario2"/>
+            <w:tabs>
+              <w:tab w:val="left" w:pos="880"/>
+              <w:tab w:val="right" w:leader="dot" w:pos="9628"/>
+            </w:tabs>
+            <w:rPr>
+              <w:rFonts w:eastAsiaTheme="minorEastAsia" w:cstheme="minorBidi"/>
+              <w:smallCaps w:val="0"/>
+              <w:noProof/>
+              <w:sz w:val="22"/>
+              <w:szCs w:val="22"/>
+              <w:lang w:eastAsia="it-IT"/>
+            </w:rPr>
+          </w:pPr>
+          <w:hyperlink w:anchor="_Toc120117052" w:history="1">
+            <w:r>
+              <w:rPr>
+                <w:rStyle w:val="Collegamentoipertestuale"/>
+                <w:rFonts w:ascii="Century" w:hAnsi="Century"/>
+                <w:noProof/>
+                <w:lang w:eastAsia="it-IT"/>
+              </w:rPr>
+              <w:t>2.5</w:t>
+            </w:r>
+            <w:r>
+              <w:rPr>
+                <w:rFonts w:eastAsiaTheme="minorEastAsia" w:cstheme="minorBidi"/>
+                <w:smallCaps w:val="0"/>
+                <w:noProof/>
+                <w:sz w:val="22"/>
+                <w:szCs w:val="22"/>
+                <w:lang w:eastAsia="it-IT"/>
+              </w:rPr>
+              <w:tab/>
+            </w:r>
+            <w:r>
+              <w:rPr>
+                <w:rStyle w:val="Collegamentoipertestuale"/>
+                <w:rFonts w:ascii="Century" w:hAnsi="Century"/>
+                <w:noProof/>
+                <w:lang w:eastAsia="it-IT"/>
+              </w:rPr>
+              <w:t>DIZIONARIO DEI DATI</w:t>
+            </w:r>
+            <w:r>
+              <w:rPr>
+                <w:noProof/>
+                <w:webHidden/>
+              </w:rPr>
+              <w:tab/>
+            </w:r>
+            <w:r>
+              <w:rPr>
+                <w:noProof/>
+                <w:webHidden/>
+              </w:rPr>
+              <w:fldChar w:fldCharType="begin"/>
+            </w:r>
+            <w:r>
+              <w:rPr>
+                <w:noProof/>
+                <w:webHidden/>
+              </w:rPr>
+              <w:instrText xml:space="preserve"> PAGEREF _Toc120117052 \h </w:instrText>
+            </w:r>
+            <w:r>
+              <w:rPr>
+                <w:noProof/>
+                <w:webHidden/>
+              </w:rPr>
+            </w:r>
+            <w:r>
+              <w:rPr>
+                <w:noProof/>
+                <w:webHidden/>
+              </w:rPr>
+              <w:fldChar w:fldCharType="separate"/>
+            </w:r>
+            <w:r>
+              <w:rPr>
+                <w:noProof/>
+                <w:webHidden/>
+              </w:rPr>
+              <w:t>21</w:t>
             </w:r>
             <w:r>
               <w:rPr>
@@ -3686,7 +3947,7 @@
           <w:lang w:eastAsia="it-IT"/>
         </w:rPr>
       </w:pPr>
-      <w:bookmarkStart w:id="1" w:name="_Toc119862556"/>
+      <w:bookmarkStart w:id="1" w:name="_Toc120117019"/>
       <w:r>
         <w:rPr>
           <w:rFonts w:ascii="Century" w:hAnsi="Century"/>
@@ -3707,7 +3968,7 @@
           <w:lang w:eastAsia="it-IT"/>
         </w:rPr>
       </w:pPr>
-      <w:bookmarkStart w:id="2" w:name="_Toc119862557"/>
+      <w:bookmarkStart w:id="2" w:name="_Toc120117020"/>
       <w:r>
         <w:rPr>
           <w:rFonts w:ascii="Century" w:hAnsi="Century"/>
@@ -5151,7 +5412,7 @@
           <w:lang w:eastAsia="it-IT"/>
         </w:rPr>
       </w:pPr>
-      <w:bookmarkStart w:id="3" w:name="_Toc119862558"/>
+      <w:bookmarkStart w:id="3" w:name="_Toc120117021"/>
       <w:r>
         <w:rPr>
           <w:rFonts w:ascii="Century" w:hAnsi="Century"/>
@@ -5184,7 +5445,7 @@
           <w:lang w:eastAsia="it-IT"/>
         </w:rPr>
       </w:pPr>
-      <w:bookmarkStart w:id="4" w:name="_Toc119862559"/>
+      <w:bookmarkStart w:id="4" w:name="_Toc120117022"/>
       <w:r>
         <w:rPr>
           <w:rFonts w:ascii="Century" w:hAnsi="Century"/>
@@ -5274,7 +5535,7 @@
           <w:lang w:eastAsia="it-IT"/>
         </w:rPr>
       </w:pPr>
-      <w:bookmarkStart w:id="5" w:name="_Toc119862560"/>
+      <w:bookmarkStart w:id="5" w:name="_Toc120117023"/>
       <w:r>
         <w:rPr>
           <w:rFonts w:ascii="Century" w:hAnsi="Century"/>
@@ -5307,7 +5568,7 @@
           <w:lang w:eastAsia="it-IT"/>
         </w:rPr>
       </w:pPr>
-      <w:bookmarkStart w:id="6" w:name="_Toc119862561"/>
+      <w:bookmarkStart w:id="6" w:name="_Toc120117024"/>
       <w:r>
         <w:rPr>
           <w:rFonts w:ascii="Century" w:hAnsi="Century"/>
@@ -5423,7 +5684,7 @@
           <w:lang w:eastAsia="it-IT"/>
         </w:rPr>
       </w:pPr>
-      <w:bookmarkStart w:id="7" w:name="_Toc119862562"/>
+      <w:bookmarkStart w:id="7" w:name="_Toc120117025"/>
       <w:r>
         <w:rPr>
           <w:rFonts w:ascii="Century" w:hAnsi="Century"/>
@@ -5865,7 +6126,7 @@
           <w:lang w:eastAsia="it-IT"/>
         </w:rPr>
       </w:pPr>
-      <w:bookmarkStart w:id="8" w:name="_Toc119862563"/>
+      <w:bookmarkStart w:id="8" w:name="_Toc120117026"/>
       <w:r>
         <w:rPr>
           <w:rFonts w:ascii="Century" w:hAnsi="Century"/>
@@ -7771,7 +8032,7 @@
           <w:lang w:eastAsia="it-IT"/>
         </w:rPr>
       </w:pPr>
-      <w:bookmarkStart w:id="9" w:name="_Toc119862564"/>
+      <w:bookmarkStart w:id="9" w:name="_Toc120117027"/>
       <w:r>
         <w:rPr>
           <w:rFonts w:ascii="Century" w:hAnsi="Century"/>
@@ -7808,7 +8069,7 @@
           <w:lang w:eastAsia="it-IT"/>
         </w:rPr>
       </w:pPr>
-      <w:bookmarkStart w:id="10" w:name="_Toc119862565"/>
+      <w:bookmarkStart w:id="10" w:name="_Toc120117028"/>
       <w:r>
         <w:rPr>
           <w:rFonts w:ascii="Century" w:hAnsi="Century"/>
@@ -7829,7 +8090,7 @@
           <w:lang w:eastAsia="it-IT"/>
         </w:rPr>
       </w:pPr>
-      <w:bookmarkStart w:id="11" w:name="_Toc119862566"/>
+      <w:bookmarkStart w:id="11" w:name="_Toc120117029"/>
       <w:r>
         <w:rPr>
           <w:rFonts w:ascii="Century" w:hAnsi="Century"/>
@@ -7931,7 +8192,7 @@
           <w:lang w:eastAsia="it-IT"/>
         </w:rPr>
       </w:pPr>
-      <w:bookmarkStart w:id="12" w:name="_Toc119862567"/>
+      <w:bookmarkStart w:id="12" w:name="_Toc120117030"/>
       <w:r>
         <w:rPr>
           <w:rFonts w:ascii="Century" w:hAnsi="Century"/>
@@ -7967,7 +8228,7 @@
           <w:lang w:eastAsia="it-IT"/>
         </w:rPr>
       </w:pPr>
-      <w:bookmarkStart w:id="13" w:name="_Toc119862568"/>
+      <w:bookmarkStart w:id="13" w:name="_Toc120117031"/>
       <w:r>
         <w:rPr>
           <w:rFonts w:ascii="Century" w:hAnsi="Century"/>
@@ -8020,7 +8281,7 @@
           <w:lang w:eastAsia="it-IT"/>
         </w:rPr>
       </w:pPr>
-      <w:bookmarkStart w:id="14" w:name="_Toc119862569"/>
+      <w:bookmarkStart w:id="14" w:name="_Toc120117032"/>
       <w:r>
         <w:rPr>
           <w:rFonts w:ascii="Century" w:hAnsi="Century"/>
@@ -8082,7 +8343,7 @@
           <w:lang w:eastAsia="it-IT"/>
         </w:rPr>
       </w:pPr>
-      <w:bookmarkStart w:id="15" w:name="_Toc119862570"/>
+      <w:bookmarkStart w:id="15" w:name="_Toc120117033"/>
       <w:r>
         <w:rPr>
           <w:rFonts w:ascii="Century" w:hAnsi="Century"/>
@@ -8128,7 +8389,7 @@
           <w:lang w:eastAsia="it-IT"/>
         </w:rPr>
       </w:pPr>
-      <w:bookmarkStart w:id="16" w:name="_Toc119862571"/>
+      <w:bookmarkStart w:id="16" w:name="_Toc120117034"/>
       <w:r>
         <w:rPr>
           <w:rFonts w:ascii="Century" w:hAnsi="Century"/>
@@ -8174,7 +8435,7 @@
           <w:lang w:eastAsia="it-IT"/>
         </w:rPr>
       </w:pPr>
-      <w:bookmarkStart w:id="17" w:name="_Toc119862572"/>
+      <w:bookmarkStart w:id="17" w:name="_Toc120117035"/>
       <w:r>
         <w:rPr>
           <w:rFonts w:ascii="Century" w:hAnsi="Century"/>
@@ -8220,7 +8481,7 @@
           <w:lang w:eastAsia="it-IT"/>
         </w:rPr>
       </w:pPr>
-      <w:bookmarkStart w:id="18" w:name="_Toc119862573"/>
+      <w:bookmarkStart w:id="18" w:name="_Toc120117036"/>
       <w:r>
         <w:rPr>
           <w:rFonts w:ascii="Century" w:hAnsi="Century"/>
@@ -8274,7 +8535,7 @@
           <w:lang w:eastAsia="it-IT"/>
         </w:rPr>
       </w:pPr>
-      <w:bookmarkStart w:id="19" w:name="_Toc119862574"/>
+      <w:bookmarkStart w:id="19" w:name="_Toc120117037"/>
       <w:r>
         <w:rPr>
           <w:rFonts w:ascii="Century" w:hAnsi="Century"/>
@@ -8327,7 +8588,7 @@
           <w:rFonts w:ascii="Univers" w:hAnsi="Univers"/>
         </w:rPr>
       </w:pPr>
-      <w:bookmarkStart w:id="20" w:name="_Toc119862575"/>
+      <w:bookmarkStart w:id="20" w:name="_Toc120117038"/>
       <w:r>
         <w:rPr>
           <w:rFonts w:ascii="Century" w:hAnsi="Century"/>
@@ -8373,7 +8634,7 @@
           <w:lang w:eastAsia="it-IT"/>
         </w:rPr>
       </w:pPr>
-      <w:bookmarkStart w:id="21" w:name="_Toc119862576"/>
+      <w:bookmarkStart w:id="21" w:name="_Toc120117039"/>
       <w:r>
         <w:rPr>
           <w:rFonts w:ascii="Century" w:hAnsi="Century"/>
@@ -8441,7 +8702,7 @@
           <w:lang w:eastAsia="it-IT"/>
         </w:rPr>
       </w:pPr>
-      <w:bookmarkStart w:id="22" w:name="_Toc119862577"/>
+      <w:bookmarkStart w:id="22" w:name="_Toc120117040"/>
       <w:r>
         <w:rPr>
           <w:rFonts w:ascii="Century" w:hAnsi="Century"/>
@@ -9186,7 +9447,7 @@
           <w:lang w:eastAsia="it-IT"/>
         </w:rPr>
       </w:pPr>
-      <w:bookmarkStart w:id="23" w:name="_Toc119862578"/>
+      <w:bookmarkStart w:id="23" w:name="_Toc120117041"/>
       <w:r>
         <w:rPr>
           <w:rFonts w:ascii="Century" w:hAnsi="Century"/>
@@ -9211,7 +9472,7 @@
           <w:lang w:eastAsia="it-IT"/>
         </w:rPr>
       </w:pPr>
-      <w:bookmarkStart w:id="24" w:name="_Toc119862579"/>
+      <w:bookmarkStart w:id="24" w:name="_Toc120117042"/>
       <w:r>
         <w:rPr>
           <w:rFonts w:ascii="Century" w:hAnsi="Century"/>
@@ -9238,7 +9499,7 @@
           <w:highlight w:val="red"/>
         </w:rPr>
       </w:pPr>
-      <w:bookmarkStart w:id="25" w:name="_Toc119862580"/>
+      <w:bookmarkStart w:id="25" w:name="_Toc120117043"/>
       <w:r>
         <w:rPr>
           <w:rFonts w:ascii="Century" w:hAnsi="Century"/>
@@ -9569,7 +9830,7 @@
           <w:lang w:eastAsia="it-IT"/>
         </w:rPr>
       </w:pPr>
-      <w:bookmarkStart w:id="26" w:name="_Toc119862581"/>
+      <w:bookmarkStart w:id="26" w:name="_Toc120117044"/>
       <w:r>
         <w:rPr>
           <w:rFonts w:ascii="Century" w:hAnsi="Century"/>
@@ -9687,7 +9948,7 @@
           <w:lang w:eastAsia="it-IT"/>
         </w:rPr>
       </w:pPr>
-      <w:bookmarkStart w:id="27" w:name="_Toc119862582"/>
+      <w:bookmarkStart w:id="27" w:name="_Toc120117045"/>
       <w:r>
         <w:rPr>
           <w:rFonts w:ascii="Century" w:hAnsi="Century"/>
@@ -9752,7 +10013,7 @@
           <w:lang w:eastAsia="it-IT"/>
         </w:rPr>
       </w:pPr>
-      <w:bookmarkStart w:id="28" w:name="_Toc119862583"/>
+      <w:bookmarkStart w:id="28" w:name="_Toc120117046"/>
       <w:r>
         <w:rPr>
           <w:rFonts w:ascii="Century" w:hAnsi="Century"/>
@@ -9783,6 +10044,7 @@
         </w:rPr>
       </w:pPr>
       <w:bookmarkStart w:id="29" w:name="_Toc119862584"/>
+      <w:bookmarkStart w:id="30" w:name="_Toc120117047"/>
       <w:r>
         <w:rPr>
           <w:rFonts w:ascii="Century" w:hAnsi="Century"/>
@@ -9842,6 +10104,7 @@
         </w:drawing>
       </w:r>
       <w:bookmarkEnd w:id="29"/>
+      <w:bookmarkEnd w:id="30"/>
     </w:p>
     <w:p>
       <w:pPr>
@@ -9855,7 +10118,7 @@
           <w:lang w:eastAsia="it-IT"/>
         </w:rPr>
       </w:pPr>
-      <w:bookmarkStart w:id="30" w:name="_Toc119862585"/>
+      <w:bookmarkStart w:id="31" w:name="_Toc120117048"/>
       <w:r>
         <w:rPr>
           <w:rFonts w:ascii="Century" w:hAnsi="Century"/>
@@ -9945,20 +10208,27 @@
           </wp:inline>
         </w:drawing>
       </w:r>
-      <w:bookmarkEnd w:id="30"/>
+      <w:bookmarkEnd w:id="31"/>
     </w:p>
     <w:p>
       <w:pPr>
         <w:pStyle w:val="Titolo3"/>
         <w:rPr>
           <w:rFonts w:ascii="Century" w:hAnsi="Century"/>
+          <w:noProof/>
           <w:color w:val="2F5496" w:themeColor="accent1" w:themeShade="BF"/>
           <w:sz w:val="28"/>
           <w:szCs w:val="28"/>
           <w:lang w:eastAsia="it-IT"/>
         </w:rPr>
-      </w:pPr>
-      <w:bookmarkStart w:id="31" w:name="_Toc119862586"/>
+        <w:sectPr>
+          <w:pgSz w:w="11906" w:h="16838"/>
+          <w:pgMar w:top="720" w:right="720" w:bottom="720" w:left="720" w:header="708" w:footer="708" w:gutter="0"/>
+          <w:cols w:space="708"/>
+          <w:docGrid w:linePitch="360"/>
+        </w:sectPr>
+      </w:pPr>
+      <w:bookmarkStart w:id="32" w:name="_Toc120117049"/>
       <w:r>
         <w:rPr>
           <w:rFonts w:ascii="Century" w:hAnsi="Century"/>
@@ -10029,7 +10299,149 @@
           </wp:inline>
         </w:drawing>
       </w:r>
-      <w:bookmarkEnd w:id="31"/>
+      <w:bookmarkEnd w:id="32"/>
+    </w:p>
+    <w:p>
+      <w:pPr>
+        <w:pStyle w:val="Titolo3"/>
+        <w:rPr>
+          <w:rFonts w:ascii="Century" w:hAnsi="Century"/>
+          <w:noProof/>
+          <w:color w:val="2F5496" w:themeColor="accent1" w:themeShade="BF"/>
+          <w:sz w:val="28"/>
+          <w:szCs w:val="28"/>
+          <w:lang w:eastAsia="it-IT"/>
+        </w:rPr>
+      </w:pPr>
+      <w:bookmarkStart w:id="33" w:name="_Toc120117050"/>
+      <w:r>
+        <w:rPr>
+          <w:rFonts w:ascii="Century" w:hAnsi="Century"/>
+          <w:noProof/>
+          <w:color w:val="2F5496" w:themeColor="accent1" w:themeShade="BF"/>
+          <w:sz w:val="28"/>
+          <w:szCs w:val="28"/>
+          <w:lang w:eastAsia="it-IT"/>
+        </w:rPr>
+        <w:lastRenderedPageBreak/>
+        <w:t>MODELLO ER COMPLETO</w:t>
+      </w:r>
+      <w:bookmarkEnd w:id="33"/>
+    </w:p>
+    <w:p>
+      <w:pPr>
+        <w:pStyle w:val="Titolo1"/>
+        <w:numPr>
+          <w:ilvl w:val="0"/>
+          <w:numId w:val="0"/>
+        </w:numPr>
+        <w:ind w:left="432" w:hanging="432"/>
+        <w:rPr>
+          <w:noProof/>
+          <w:lang w:eastAsia="it-IT"/>
+        </w:rPr>
+        <w:sectPr>
+          <w:pgSz w:w="11906" w:h="16838"/>
+          <w:pgMar w:top="720" w:right="720" w:bottom="720" w:left="720" w:header="708" w:footer="708" w:gutter="0"/>
+          <w:cols w:space="708"/>
+          <w:docGrid w:linePitch="360"/>
+        </w:sectPr>
+      </w:pPr>
+      <w:bookmarkStart w:id="34" w:name="_Toc120117051"/>
+      <w:r>
+        <w:rPr>
+          <w:noProof/>
+          <w:lang w:eastAsia="it-IT"/>
+        </w:rPr>
+        <w:drawing>
+          <wp:inline distT="0" distB="0" distL="0" distR="0" wp14:anchorId="2C147E38" wp14:editId="70C517BC">
+            <wp:extent cx="6739740" cy="6085490"/>
+            <wp:effectExtent l="0" t="0" r="4445" b="0"/>
+            <wp:docPr id="7" name="Immagine 7"/>
+            <wp:cNvGraphicFramePr>
+              <a:graphicFrameLocks xmlns:a="http://schemas.openxmlformats.org/drawingml/2006/main" noChangeAspect="1"/>
+            </wp:cNvGraphicFramePr>
+            <a:graphic xmlns:a="http://schemas.openxmlformats.org/drawingml/2006/main">
+              <a:graphicData uri="http://schemas.openxmlformats.org/drawingml/2006/picture">
+                <pic:pic xmlns:pic="http://schemas.openxmlformats.org/drawingml/2006/picture">
+                  <pic:nvPicPr>
+                    <pic:cNvPr id="0" name="Picture 3"/>
+                    <pic:cNvPicPr>
+                      <a:picLocks noChangeAspect="1" noChangeArrowheads="1"/>
+                    </pic:cNvPicPr>
+                  </pic:nvPicPr>
+                  <pic:blipFill>
+                    <a:blip r:embed="rId16">
+                      <a:extLst>
+                        <a:ext uri="{28A0092B-C50C-407E-A947-70E740481C1C}">
+                          <a14:useLocalDpi xmlns:a14="http://schemas.microsoft.com/office/drawing/2010/main" val="0"/>
+                        </a:ext>
+                      </a:extLst>
+                    </a:blip>
+                    <a:srcRect/>
+                    <a:stretch>
+                      <a:fillRect/>
+                    </a:stretch>
+                  </pic:blipFill>
+                  <pic:spPr bwMode="auto">
+                    <a:xfrm>
+                      <a:off x="0" y="0"/>
+                      <a:ext cx="6739740" cy="6085490"/>
+                    </a:xfrm>
+                    <a:prstGeom prst="rect">
+                      <a:avLst/>
+                    </a:prstGeom>
+                    <a:noFill/>
+                    <a:ln>
+                      <a:noFill/>
+                    </a:ln>
+                  </pic:spPr>
+                </pic:pic>
+              </a:graphicData>
+            </a:graphic>
+          </wp:inline>
+        </w:drawing>
+      </w:r>
+      <w:bookmarkEnd w:id="34"/>
+    </w:p>
+    <w:p>
+      <w:pPr>
+        <w:pStyle w:val="Titolo2"/>
+        <w:rPr>
+          <w:rFonts w:ascii="Century" w:hAnsi="Century"/>
+          <w:noProof/>
+          <w:sz w:val="28"/>
+          <w:szCs w:val="28"/>
+          <w:lang w:eastAsia="it-IT"/>
+        </w:rPr>
+      </w:pPr>
+      <w:bookmarkStart w:id="35" w:name="_Toc120117052"/>
+      <w:r>
+        <w:rPr>
+          <w:rFonts w:ascii="Century" w:hAnsi="Century"/>
+          <w:noProof/>
+          <w:sz w:val="28"/>
+          <w:szCs w:val="28"/>
+          <w:lang w:eastAsia="it-IT"/>
+        </w:rPr>
+        <w:lastRenderedPageBreak/>
+        <w:t>DIZIONARIO DEI DATI</w:t>
+      </w:r>
+      <w:bookmarkEnd w:id="35"/>
+    </w:p>
+    <w:p>
+      <w:pPr>
+        <w:pStyle w:val="Titolo1"/>
+        <w:numPr>
+          <w:ilvl w:val="0"/>
+          <w:numId w:val="0"/>
+        </w:numPr>
+        <w:ind w:left="432" w:hanging="432"/>
+        <w:rPr>
+          <w:noProof/>
+          <w:lang w:eastAsia="it-IT"/>
+        </w:rPr>
+      </w:pPr>
     </w:p>
     <w:sectPr>
       <w:pgSz w:w="11906" w:h="16838"/>
@@ -10064,7 +10476,7 @@
         <v:path o:extrusionok="f" gradientshapeok="t" o:connecttype="rect"/>
         <o:lock v:ext="edit" aspectratio="t"/>
       </v:shapetype>
-      <v:shape id="_x0000_i1048" type="#_x0000_t75" style="width:11.2pt;height:11.2pt" o:bullet="t">
+      <v:shape id="_x0000_i1042" type="#_x0000_t75" style="width:10.75pt;height:10.75pt" o:bullet="t">
         <v:imagedata r:id="rId1" o:title="mso264"/>
       </v:shape>
     </w:pict>

--- a/Tesina base di Dati.docx
+++ b/Tesina base di Dati.docx
@@ -745,7 +745,7 @@
             </w:rPr>
             <w:fldChar w:fldCharType="separate"/>
           </w:r>
-          <w:hyperlink w:anchor="_Toc120117019" w:history="1">
+          <w:hyperlink w:anchor="_Toc120380318" w:history="1">
             <w:r>
               <w:rPr>
                 <w:rStyle w:val="Collegamentoipertestuale"/>
@@ -796,7 +796,7 @@
                 <w:noProof/>
                 <w:webHidden/>
               </w:rPr>
-              <w:instrText xml:space="preserve"> PAGEREF _Toc120117019 \h </w:instrText>
+              <w:instrText xml:space="preserve"> PAGEREF _Toc120380318 \h </w:instrText>
             </w:r>
             <w:r>
               <w:rPr>
@@ -843,7 +843,7 @@
               <w:lang w:eastAsia="it-IT"/>
             </w:rPr>
           </w:pPr>
-          <w:hyperlink w:anchor="_Toc120117020" w:history="1">
+          <w:hyperlink w:anchor="_Toc120380319" w:history="1">
             <w:r>
               <w:rPr>
                 <w:rStyle w:val="Collegamentoipertestuale"/>
@@ -892,7 +892,7 @@
                 <w:noProof/>
                 <w:webHidden/>
               </w:rPr>
-              <w:instrText xml:space="preserve"> PAGEREF _Toc120117020 \h </w:instrText>
+              <w:instrText xml:space="preserve"> PAGEREF _Toc120380319 \h </w:instrText>
             </w:r>
             <w:r>
               <w:rPr>
@@ -939,7 +939,7 @@
               <w:lang w:eastAsia="it-IT"/>
             </w:rPr>
           </w:pPr>
-          <w:hyperlink w:anchor="_Toc120117021" w:history="1">
+          <w:hyperlink w:anchor="_Toc120380320" w:history="1">
             <w:r>
               <w:rPr>
                 <w:rStyle w:val="Collegamentoipertestuale"/>
@@ -988,7 +988,7 @@
                 <w:noProof/>
                 <w:webHidden/>
               </w:rPr>
-              <w:instrText xml:space="preserve"> PAGEREF _Toc120117021 \h </w:instrText>
+              <w:instrText xml:space="preserve"> PAGEREF _Toc120380320 \h </w:instrText>
             </w:r>
             <w:r>
               <w:rPr>
@@ -1036,7 +1036,7 @@
               <w:lang w:eastAsia="it-IT"/>
             </w:rPr>
           </w:pPr>
-          <w:hyperlink w:anchor="_Toc120117022" w:history="1">
+          <w:hyperlink w:anchor="_Toc120380321" w:history="1">
             <w:r>
               <w:rPr>
                 <w:rStyle w:val="Collegamentoipertestuale"/>
@@ -1086,7 +1086,7 @@
                 <w:noProof/>
                 <w:webHidden/>
               </w:rPr>
-              <w:instrText xml:space="preserve"> PAGEREF _Toc120117022 \h </w:instrText>
+              <w:instrText xml:space="preserve"> PAGEREF _Toc120380321 \h </w:instrText>
             </w:r>
             <w:r>
               <w:rPr>
@@ -1133,7 +1133,7 @@
               <w:lang w:eastAsia="it-IT"/>
             </w:rPr>
           </w:pPr>
-          <w:hyperlink w:anchor="_Toc120117023" w:history="1">
+          <w:hyperlink w:anchor="_Toc120380322" w:history="1">
             <w:r>
               <w:rPr>
                 <w:rStyle w:val="Collegamentoipertestuale"/>
@@ -1182,7 +1182,7 @@
                 <w:noProof/>
                 <w:webHidden/>
               </w:rPr>
-              <w:instrText xml:space="preserve"> PAGEREF _Toc120117023 \h </w:instrText>
+              <w:instrText xml:space="preserve"> PAGEREF _Toc120380322 \h </w:instrText>
             </w:r>
             <w:r>
               <w:rPr>
@@ -1230,7 +1230,7 @@
               <w:lang w:eastAsia="it-IT"/>
             </w:rPr>
           </w:pPr>
-          <w:hyperlink w:anchor="_Toc120117024" w:history="1">
+          <w:hyperlink w:anchor="_Toc120380323" w:history="1">
             <w:r>
               <w:rPr>
                 <w:rStyle w:val="Collegamentoipertestuale"/>
@@ -1280,7 +1280,7 @@
                 <w:noProof/>
                 <w:webHidden/>
               </w:rPr>
-              <w:instrText xml:space="preserve"> PAGEREF _Toc120117024 \h </w:instrText>
+              <w:instrText xml:space="preserve"> PAGEREF _Toc120380323 \h </w:instrText>
             </w:r>
             <w:r>
               <w:rPr>
@@ -1327,7 +1327,7 @@
               <w:lang w:eastAsia="it-IT"/>
             </w:rPr>
           </w:pPr>
-          <w:hyperlink w:anchor="_Toc120117025" w:history="1">
+          <w:hyperlink w:anchor="_Toc120380324" w:history="1">
             <w:r>
               <w:rPr>
                 <w:rStyle w:val="Collegamentoipertestuale"/>
@@ -1376,7 +1376,7 @@
                 <w:noProof/>
                 <w:webHidden/>
               </w:rPr>
-              <w:instrText xml:space="preserve"> PAGEREF _Toc120117025 \h </w:instrText>
+              <w:instrText xml:space="preserve"> PAGEREF _Toc120380324 \h </w:instrText>
             </w:r>
             <w:r>
               <w:rPr>
@@ -1423,7 +1423,7 @@
               <w:lang w:eastAsia="it-IT"/>
             </w:rPr>
           </w:pPr>
-          <w:hyperlink w:anchor="_Toc120117026" w:history="1">
+          <w:hyperlink w:anchor="_Toc120380325" w:history="1">
             <w:r>
               <w:rPr>
                 <w:rStyle w:val="Collegamentoipertestuale"/>
@@ -1472,7 +1472,7 @@
                 <w:noProof/>
                 <w:webHidden/>
               </w:rPr>
-              <w:instrText xml:space="preserve"> PAGEREF _Toc120117026 \h </w:instrText>
+              <w:instrText xml:space="preserve"> PAGEREF _Toc120380325 \h </w:instrText>
             </w:r>
             <w:r>
               <w:rPr>
@@ -1519,7 +1519,7 @@
               <w:lang w:eastAsia="it-IT"/>
             </w:rPr>
           </w:pPr>
-          <w:hyperlink w:anchor="_Toc120117027" w:history="1">
+          <w:hyperlink w:anchor="_Toc120380326" w:history="1">
             <w:r>
               <w:rPr>
                 <w:rStyle w:val="Collegamentoipertestuale"/>
@@ -1568,7 +1568,7 @@
                 <w:noProof/>
                 <w:webHidden/>
               </w:rPr>
-              <w:instrText xml:space="preserve"> PAGEREF _Toc120117027 \h </w:instrText>
+              <w:instrText xml:space="preserve"> PAGEREF _Toc120380326 \h </w:instrText>
             </w:r>
             <w:r>
               <w:rPr>
@@ -1615,7 +1615,7 @@
               <w:lang w:eastAsia="it-IT"/>
             </w:rPr>
           </w:pPr>
-          <w:hyperlink w:anchor="_Toc120117028" w:history="1">
+          <w:hyperlink w:anchor="_Toc120380327" w:history="1">
             <w:r>
               <w:rPr>
                 <w:rStyle w:val="Collegamentoipertestuale"/>
@@ -1664,7 +1664,7 @@
                 <w:noProof/>
                 <w:webHidden/>
               </w:rPr>
-              <w:instrText xml:space="preserve"> PAGEREF _Toc120117028 \h </w:instrText>
+              <w:instrText xml:space="preserve"> PAGEREF _Toc120380327 \h </w:instrText>
             </w:r>
             <w:r>
               <w:rPr>
@@ -1712,7 +1712,7 @@
               <w:lang w:eastAsia="it-IT"/>
             </w:rPr>
           </w:pPr>
-          <w:hyperlink w:anchor="_Toc120117029" w:history="1">
+          <w:hyperlink w:anchor="_Toc120380328" w:history="1">
             <w:r>
               <w:rPr>
                 <w:rStyle w:val="Collegamentoipertestuale"/>
@@ -1762,7 +1762,7 @@
                 <w:noProof/>
                 <w:webHidden/>
               </w:rPr>
-              <w:instrText xml:space="preserve"> PAGEREF _Toc120117029 \h </w:instrText>
+              <w:instrText xml:space="preserve"> PAGEREF _Toc120380328 \h </w:instrText>
             </w:r>
             <w:r>
               <w:rPr>
@@ -1810,7 +1810,7 @@
               <w:lang w:eastAsia="it-IT"/>
             </w:rPr>
           </w:pPr>
-          <w:hyperlink w:anchor="_Toc120117030" w:history="1">
+          <w:hyperlink w:anchor="_Toc120380329" w:history="1">
             <w:r>
               <w:rPr>
                 <w:rStyle w:val="Collegamentoipertestuale"/>
@@ -1860,7 +1860,7 @@
                 <w:noProof/>
                 <w:webHidden/>
               </w:rPr>
-              <w:instrText xml:space="preserve"> PAGEREF _Toc120117030 \h </w:instrText>
+              <w:instrText xml:space="preserve"> PAGEREF _Toc120380329 \h </w:instrText>
             </w:r>
             <w:r>
               <w:rPr>
@@ -1908,7 +1908,7 @@
               <w:lang w:eastAsia="it-IT"/>
             </w:rPr>
           </w:pPr>
-          <w:hyperlink w:anchor="_Toc120117031" w:history="1">
+          <w:hyperlink w:anchor="_Toc120380330" w:history="1">
             <w:r>
               <w:rPr>
                 <w:rStyle w:val="Collegamentoipertestuale"/>
@@ -1958,7 +1958,7 @@
                 <w:noProof/>
                 <w:webHidden/>
               </w:rPr>
-              <w:instrText xml:space="preserve"> PAGEREF _Toc120117031 \h </w:instrText>
+              <w:instrText xml:space="preserve"> PAGEREF _Toc120380330 \h </w:instrText>
             </w:r>
             <w:r>
               <w:rPr>
@@ -2006,7 +2006,7 @@
               <w:lang w:eastAsia="it-IT"/>
             </w:rPr>
           </w:pPr>
-          <w:hyperlink w:anchor="_Toc120117032" w:history="1">
+          <w:hyperlink w:anchor="_Toc120380331" w:history="1">
             <w:r>
               <w:rPr>
                 <w:rStyle w:val="Collegamentoipertestuale"/>
@@ -2056,7 +2056,7 @@
                 <w:noProof/>
                 <w:webHidden/>
               </w:rPr>
-              <w:instrText xml:space="preserve"> PAGEREF _Toc120117032 \h </w:instrText>
+              <w:instrText xml:space="preserve"> PAGEREF _Toc120380331 \h </w:instrText>
             </w:r>
             <w:r>
               <w:rPr>
@@ -2104,7 +2104,7 @@
               <w:lang w:eastAsia="it-IT"/>
             </w:rPr>
           </w:pPr>
-          <w:hyperlink w:anchor="_Toc120117033" w:history="1">
+          <w:hyperlink w:anchor="_Toc120380332" w:history="1">
             <w:r>
               <w:rPr>
                 <w:rStyle w:val="Collegamentoipertestuale"/>
@@ -2154,7 +2154,7 @@
                 <w:noProof/>
                 <w:webHidden/>
               </w:rPr>
-              <w:instrText xml:space="preserve"> PAGEREF _Toc120117033 \h </w:instrText>
+              <w:instrText xml:space="preserve"> PAGEREF _Toc120380332 \h </w:instrText>
             </w:r>
             <w:r>
               <w:rPr>
@@ -2202,7 +2202,7 @@
               <w:lang w:eastAsia="it-IT"/>
             </w:rPr>
           </w:pPr>
-          <w:hyperlink w:anchor="_Toc120117034" w:history="1">
+          <w:hyperlink w:anchor="_Toc120380333" w:history="1">
             <w:r>
               <w:rPr>
                 <w:rStyle w:val="Collegamentoipertestuale"/>
@@ -2252,7 +2252,7 @@
                 <w:noProof/>
                 <w:webHidden/>
               </w:rPr>
-              <w:instrText xml:space="preserve"> PAGEREF _Toc120117034 \h </w:instrText>
+              <w:instrText xml:space="preserve"> PAGEREF _Toc120380333 \h </w:instrText>
             </w:r>
             <w:r>
               <w:rPr>
@@ -2300,7 +2300,7 @@
               <w:lang w:eastAsia="it-IT"/>
             </w:rPr>
           </w:pPr>
-          <w:hyperlink w:anchor="_Toc120117035" w:history="1">
+          <w:hyperlink w:anchor="_Toc120380334" w:history="1">
             <w:r>
               <w:rPr>
                 <w:rStyle w:val="Collegamentoipertestuale"/>
@@ -2350,7 +2350,7 @@
                 <w:noProof/>
                 <w:webHidden/>
               </w:rPr>
-              <w:instrText xml:space="preserve"> PAGEREF _Toc120117035 \h </w:instrText>
+              <w:instrText xml:space="preserve"> PAGEREF _Toc120380334 \h </w:instrText>
             </w:r>
             <w:r>
               <w:rPr>
@@ -2398,7 +2398,7 @@
               <w:lang w:eastAsia="it-IT"/>
             </w:rPr>
           </w:pPr>
-          <w:hyperlink w:anchor="_Toc120117036" w:history="1">
+          <w:hyperlink w:anchor="_Toc120380335" w:history="1">
             <w:r>
               <w:rPr>
                 <w:rStyle w:val="Collegamentoipertestuale"/>
@@ -2448,7 +2448,7 @@
                 <w:noProof/>
                 <w:webHidden/>
               </w:rPr>
-              <w:instrText xml:space="preserve"> PAGEREF _Toc120117036 \h </w:instrText>
+              <w:instrText xml:space="preserve"> PAGEREF _Toc120380335 \h </w:instrText>
             </w:r>
             <w:r>
               <w:rPr>
@@ -2496,7 +2496,7 @@
               <w:lang w:eastAsia="it-IT"/>
             </w:rPr>
           </w:pPr>
-          <w:hyperlink w:anchor="_Toc120117037" w:history="1">
+          <w:hyperlink w:anchor="_Toc120380336" w:history="1">
             <w:r>
               <w:rPr>
                 <w:rStyle w:val="Collegamentoipertestuale"/>
@@ -2546,7 +2546,7 @@
                 <w:noProof/>
                 <w:webHidden/>
               </w:rPr>
-              <w:instrText xml:space="preserve"> PAGEREF _Toc120117037 \h </w:instrText>
+              <w:instrText xml:space="preserve"> PAGEREF _Toc120380336 \h </w:instrText>
             </w:r>
             <w:r>
               <w:rPr>
@@ -2594,7 +2594,7 @@
               <w:lang w:eastAsia="it-IT"/>
             </w:rPr>
           </w:pPr>
-          <w:hyperlink w:anchor="_Toc120117038" w:history="1">
+          <w:hyperlink w:anchor="_Toc120380337" w:history="1">
             <w:r>
               <w:rPr>
                 <w:rStyle w:val="Collegamentoipertestuale"/>
@@ -2643,7 +2643,7 @@
                 <w:noProof/>
                 <w:webHidden/>
               </w:rPr>
-              <w:instrText xml:space="preserve"> PAGEREF _Toc120117038 \h </w:instrText>
+              <w:instrText xml:space="preserve"> PAGEREF _Toc120380337 \h </w:instrText>
             </w:r>
             <w:r>
               <w:rPr>
@@ -2691,7 +2691,7 @@
               <w:lang w:eastAsia="it-IT"/>
             </w:rPr>
           </w:pPr>
-          <w:hyperlink w:anchor="_Toc120117039" w:history="1">
+          <w:hyperlink w:anchor="_Toc120380338" w:history="1">
             <w:r>
               <w:rPr>
                 <w:rStyle w:val="Collegamentoipertestuale"/>
@@ -2741,7 +2741,7 @@
                 <w:noProof/>
                 <w:webHidden/>
               </w:rPr>
-              <w:instrText xml:space="preserve"> PAGEREF _Toc120117039 \h </w:instrText>
+              <w:instrText xml:space="preserve"> PAGEREF _Toc120380338 \h </w:instrText>
             </w:r>
             <w:r>
               <w:rPr>
@@ -2788,7 +2788,7 @@
               <w:lang w:eastAsia="it-IT"/>
             </w:rPr>
           </w:pPr>
-          <w:hyperlink w:anchor="_Toc120117040" w:history="1">
+          <w:hyperlink w:anchor="_Toc120380339" w:history="1">
             <w:r>
               <w:rPr>
                 <w:rStyle w:val="Collegamentoipertestuale"/>
@@ -2837,7 +2837,7 @@
                 <w:noProof/>
                 <w:webHidden/>
               </w:rPr>
-              <w:instrText xml:space="preserve"> PAGEREF _Toc120117040 \h </w:instrText>
+              <w:instrText xml:space="preserve"> PAGEREF _Toc120380339 \h </w:instrText>
             </w:r>
             <w:r>
               <w:rPr>
@@ -2886,7 +2886,7 @@
               <w:lang w:eastAsia="it-IT"/>
             </w:rPr>
           </w:pPr>
-          <w:hyperlink w:anchor="_Toc120117041" w:history="1">
+          <w:hyperlink w:anchor="_Toc120380340" w:history="1">
             <w:r>
               <w:rPr>
                 <w:rStyle w:val="Collegamentoipertestuale"/>
@@ -2937,7 +2937,7 @@
                 <w:noProof/>
                 <w:webHidden/>
               </w:rPr>
-              <w:instrText xml:space="preserve"> PAGEREF _Toc120117041 \h </w:instrText>
+              <w:instrText xml:space="preserve"> PAGEREF _Toc120380340 \h </w:instrText>
             </w:r>
             <w:r>
               <w:rPr>
@@ -2984,7 +2984,7 @@
               <w:lang w:eastAsia="it-IT"/>
             </w:rPr>
           </w:pPr>
-          <w:hyperlink w:anchor="_Toc120117042" w:history="1">
+          <w:hyperlink w:anchor="_Toc120380341" w:history="1">
             <w:r>
               <w:rPr>
                 <w:rStyle w:val="Collegamentoipertestuale"/>
@@ -3033,7 +3033,7 @@
                 <w:noProof/>
                 <w:webHidden/>
               </w:rPr>
-              <w:instrText xml:space="preserve"> PAGEREF _Toc120117042 \h </w:instrText>
+              <w:instrText xml:space="preserve"> PAGEREF _Toc120380341 \h </w:instrText>
             </w:r>
             <w:r>
               <w:rPr>
@@ -3080,7 +3080,7 @@
               <w:lang w:eastAsia="it-IT"/>
             </w:rPr>
           </w:pPr>
-          <w:hyperlink w:anchor="_Toc120117043" w:history="1">
+          <w:hyperlink w:anchor="_Toc120380342" w:history="1">
             <w:r>
               <w:rPr>
                 <w:rStyle w:val="Collegamentoipertestuale"/>
@@ -3129,7 +3129,7 @@
                 <w:noProof/>
                 <w:webHidden/>
               </w:rPr>
-              <w:instrText xml:space="preserve"> PAGEREF _Toc120117043 \h </w:instrText>
+              <w:instrText xml:space="preserve"> PAGEREF _Toc120380342 \h </w:instrText>
             </w:r>
             <w:r>
               <w:rPr>
@@ -3176,7 +3176,7 @@
               <w:lang w:eastAsia="it-IT"/>
             </w:rPr>
           </w:pPr>
-          <w:hyperlink w:anchor="_Toc120117044" w:history="1">
+          <w:hyperlink w:anchor="_Toc120380343" w:history="1">
             <w:r>
               <w:rPr>
                 <w:rStyle w:val="Collegamentoipertestuale"/>
@@ -3225,7 +3225,7 @@
                 <w:noProof/>
                 <w:webHidden/>
               </w:rPr>
-              <w:instrText xml:space="preserve"> PAGEREF _Toc120117044 \h </w:instrText>
+              <w:instrText xml:space="preserve"> PAGEREF _Toc120380343 \h </w:instrText>
             </w:r>
             <w:r>
               <w:rPr>
@@ -3272,7 +3272,7 @@
               <w:lang w:eastAsia="it-IT"/>
             </w:rPr>
           </w:pPr>
-          <w:hyperlink w:anchor="_Toc120117045" w:history="1">
+          <w:hyperlink w:anchor="_Toc120380344" w:history="1">
             <w:r>
               <w:rPr>
                 <w:rStyle w:val="Collegamentoipertestuale"/>
@@ -3321,7 +3321,7 @@
                 <w:noProof/>
                 <w:webHidden/>
               </w:rPr>
-              <w:instrText xml:space="preserve"> PAGEREF _Toc120117045 \h </w:instrText>
+              <w:instrText xml:space="preserve"> PAGEREF _Toc120380344 \h </w:instrText>
             </w:r>
             <w:r>
               <w:rPr>
@@ -3369,7 +3369,7 @@
               <w:lang w:eastAsia="it-IT"/>
             </w:rPr>
           </w:pPr>
-          <w:hyperlink w:anchor="_Toc120117046" w:history="1">
+          <w:hyperlink w:anchor="_Toc120380345" w:history="1">
             <w:r>
               <w:rPr>
                 <w:rStyle w:val="Collegamentoipertestuale"/>
@@ -3419,74 +3419,7 @@
                 <w:noProof/>
                 <w:webHidden/>
               </w:rPr>
-              <w:instrText xml:space="preserve"> PAGEREF _Toc120117046 \h </w:instrText>
-            </w:r>
-            <w:r>
-              <w:rPr>
-                <w:noProof/>
-                <w:webHidden/>
-              </w:rPr>
-            </w:r>
-            <w:r>
-              <w:rPr>
-                <w:noProof/>
-                <w:webHidden/>
-              </w:rPr>
-              <w:fldChar w:fldCharType="separate"/>
-            </w:r>
-            <w:r>
-              <w:rPr>
-                <w:noProof/>
-                <w:webHidden/>
-              </w:rPr>
-              <w:t>18</w:t>
-            </w:r>
-            <w:r>
-              <w:rPr>
-                <w:noProof/>
-                <w:webHidden/>
-              </w:rPr>
-              <w:fldChar w:fldCharType="end"/>
-            </w:r>
-          </w:hyperlink>
-        </w:p>
-        <w:p>
-          <w:pPr>
-            <w:pStyle w:val="Sommario3"/>
-            <w:tabs>
-              <w:tab w:val="right" w:leader="dot" w:pos="9628"/>
-            </w:tabs>
-            <w:rPr>
-              <w:rFonts w:eastAsiaTheme="minorEastAsia" w:cstheme="minorBidi"/>
-              <w:i w:val="0"/>
-              <w:iCs w:val="0"/>
-              <w:noProof/>
-              <w:sz w:val="22"/>
-              <w:szCs w:val="22"/>
-              <w:lang w:eastAsia="it-IT"/>
-            </w:rPr>
-          </w:pPr>
-          <w:hyperlink w:anchor="_Toc120117047" w:history="1">
-            <w:r>
-              <w:rPr>
-                <w:noProof/>
-                <w:webHidden/>
-              </w:rPr>
-              <w:tab/>
-            </w:r>
-            <w:r>
-              <w:rPr>
-                <w:noProof/>
-                <w:webHidden/>
-              </w:rPr>
-              <w:fldChar w:fldCharType="begin"/>
-            </w:r>
-            <w:r>
-              <w:rPr>
-                <w:noProof/>
-                <w:webHidden/>
-              </w:rPr>
-              <w:instrText xml:space="preserve"> PAGEREF _Toc120117047 \h </w:instrText>
+              <w:instrText xml:space="preserve"> PAGEREF _Toc120380345 \h </w:instrText>
             </w:r>
             <w:r>
               <w:rPr>
@@ -3534,7 +3467,7 @@
               <w:lang w:eastAsia="it-IT"/>
             </w:rPr>
           </w:pPr>
-          <w:hyperlink w:anchor="_Toc120117048" w:history="1">
+          <w:hyperlink w:anchor="_Toc120380347" w:history="1">
             <w:r>
               <w:rPr>
                 <w:rStyle w:val="Collegamentoipertestuale"/>
@@ -3584,7 +3517,7 @@
                 <w:noProof/>
                 <w:webHidden/>
               </w:rPr>
-              <w:instrText xml:space="preserve"> PAGEREF _Toc120117048 \h </w:instrText>
+              <w:instrText xml:space="preserve"> PAGEREF _Toc120380347 \h </w:instrText>
             </w:r>
             <w:r>
               <w:rPr>
@@ -3632,7 +3565,7 @@
               <w:lang w:eastAsia="it-IT"/>
             </w:rPr>
           </w:pPr>
-          <w:hyperlink w:anchor="_Toc120117049" w:history="1">
+          <w:hyperlink w:anchor="_Toc120380348" w:history="1">
             <w:r>
               <w:rPr>
                 <w:rStyle w:val="Collegamentoipertestuale"/>
@@ -3682,7 +3615,7 @@
                 <w:noProof/>
                 <w:webHidden/>
               </w:rPr>
-              <w:instrText xml:space="preserve"> PAGEREF _Toc120117049 \h </w:instrText>
+              <w:instrText xml:space="preserve"> PAGEREF _Toc120380348 \h </w:instrText>
             </w:r>
             <w:r>
               <w:rPr>
@@ -3730,7 +3663,7 @@
               <w:lang w:eastAsia="it-IT"/>
             </w:rPr>
           </w:pPr>
-          <w:hyperlink w:anchor="_Toc120117050" w:history="1">
+          <w:hyperlink w:anchor="_Toc120380349" w:history="1">
             <w:r>
               <w:rPr>
                 <w:rStyle w:val="Collegamentoipertestuale"/>
@@ -3780,7 +3713,7 @@
                 <w:noProof/>
                 <w:webHidden/>
               </w:rPr>
-              <w:instrText xml:space="preserve"> PAGEREF _Toc120117050 \h </w:instrText>
+              <w:instrText xml:space="preserve"> PAGEREF _Toc120380349 \h </w:instrText>
             </w:r>
             <w:r>
               <w:rPr>
@@ -3827,7 +3760,7 @@
               <w:lang w:eastAsia="it-IT"/>
             </w:rPr>
           </w:pPr>
-          <w:hyperlink w:anchor="_Toc120117052" w:history="1">
+          <w:hyperlink w:anchor="_Toc120380351" w:history="1">
             <w:r>
               <w:rPr>
                 <w:rStyle w:val="Collegamentoipertestuale"/>
@@ -3876,7 +3809,7 @@
                 <w:noProof/>
                 <w:webHidden/>
               </w:rPr>
-              <w:instrText xml:space="preserve"> PAGEREF _Toc120117052 \h </w:instrText>
+              <w:instrText xml:space="preserve"> PAGEREF _Toc120380351 \h </w:instrText>
             </w:r>
             <w:r>
               <w:rPr>
@@ -3897,6 +3830,202 @@
                 <w:webHidden/>
               </w:rPr>
               <w:t>21</w:t>
+            </w:r>
+            <w:r>
+              <w:rPr>
+                <w:noProof/>
+                <w:webHidden/>
+              </w:rPr>
+              <w:fldChar w:fldCharType="end"/>
+            </w:r>
+          </w:hyperlink>
+        </w:p>
+        <w:p>
+          <w:pPr>
+            <w:pStyle w:val="Sommario3"/>
+            <w:tabs>
+              <w:tab w:val="left" w:pos="1320"/>
+              <w:tab w:val="right" w:leader="dot" w:pos="9628"/>
+            </w:tabs>
+            <w:rPr>
+              <w:rFonts w:eastAsiaTheme="minorEastAsia" w:cstheme="minorBidi"/>
+              <w:i w:val="0"/>
+              <w:iCs w:val="0"/>
+              <w:noProof/>
+              <w:sz w:val="22"/>
+              <w:szCs w:val="22"/>
+              <w:lang w:eastAsia="it-IT"/>
+            </w:rPr>
+          </w:pPr>
+          <w:hyperlink w:anchor="_Toc120380352" w:history="1">
+            <w:r>
+              <w:rPr>
+                <w:rStyle w:val="Collegamentoipertestuale"/>
+                <w:rFonts w:ascii="Century" w:hAnsi="Century"/>
+                <w:noProof/>
+                <w:lang w:eastAsia="it-IT"/>
+              </w:rPr>
+              <w:t>2.5.1</w:t>
+            </w:r>
+            <w:r>
+              <w:rPr>
+                <w:rFonts w:eastAsiaTheme="minorEastAsia" w:cstheme="minorBidi"/>
+                <w:i w:val="0"/>
+                <w:iCs w:val="0"/>
+                <w:noProof/>
+                <w:sz w:val="22"/>
+                <w:szCs w:val="22"/>
+                <w:lang w:eastAsia="it-IT"/>
+              </w:rPr>
+              <w:tab/>
+            </w:r>
+            <w:r>
+              <w:rPr>
+                <w:rStyle w:val="Collegamentoipertestuale"/>
+                <w:rFonts w:ascii="Century" w:hAnsi="Century"/>
+                <w:noProof/>
+                <w:lang w:eastAsia="it-IT"/>
+              </w:rPr>
+              <w:t>ENTITA’</w:t>
+            </w:r>
+            <w:r>
+              <w:rPr>
+                <w:noProof/>
+                <w:webHidden/>
+              </w:rPr>
+              <w:tab/>
+            </w:r>
+            <w:r>
+              <w:rPr>
+                <w:noProof/>
+                <w:webHidden/>
+              </w:rPr>
+              <w:fldChar w:fldCharType="begin"/>
+            </w:r>
+            <w:r>
+              <w:rPr>
+                <w:noProof/>
+                <w:webHidden/>
+              </w:rPr>
+              <w:instrText xml:space="preserve"> PAGEREF _Toc120380352 \h </w:instrText>
+            </w:r>
+            <w:r>
+              <w:rPr>
+                <w:noProof/>
+                <w:webHidden/>
+              </w:rPr>
+            </w:r>
+            <w:r>
+              <w:rPr>
+                <w:noProof/>
+                <w:webHidden/>
+              </w:rPr>
+              <w:fldChar w:fldCharType="separate"/>
+            </w:r>
+            <w:r>
+              <w:rPr>
+                <w:noProof/>
+                <w:webHidden/>
+              </w:rPr>
+              <w:t>21</w:t>
+            </w:r>
+            <w:r>
+              <w:rPr>
+                <w:noProof/>
+                <w:webHidden/>
+              </w:rPr>
+              <w:fldChar w:fldCharType="end"/>
+            </w:r>
+          </w:hyperlink>
+        </w:p>
+        <w:p>
+          <w:pPr>
+            <w:pStyle w:val="Sommario3"/>
+            <w:tabs>
+              <w:tab w:val="left" w:pos="1320"/>
+              <w:tab w:val="right" w:leader="dot" w:pos="9628"/>
+            </w:tabs>
+            <w:rPr>
+              <w:rFonts w:eastAsiaTheme="minorEastAsia" w:cstheme="minorBidi"/>
+              <w:i w:val="0"/>
+              <w:iCs w:val="0"/>
+              <w:noProof/>
+              <w:sz w:val="22"/>
+              <w:szCs w:val="22"/>
+              <w:lang w:eastAsia="it-IT"/>
+            </w:rPr>
+          </w:pPr>
+          <w:hyperlink w:anchor="_Toc120380353" w:history="1">
+            <w:r>
+              <w:rPr>
+                <w:rStyle w:val="Collegamentoipertestuale"/>
+                <w:rFonts w:ascii="Century" w:hAnsi="Century"/>
+                <w:noProof/>
+                <w:lang w:eastAsia="it-IT"/>
+              </w:rPr>
+              <w:t>2.5.2</w:t>
+            </w:r>
+            <w:r>
+              <w:rPr>
+                <w:rFonts w:eastAsiaTheme="minorEastAsia" w:cstheme="minorBidi"/>
+                <w:i w:val="0"/>
+                <w:iCs w:val="0"/>
+                <w:noProof/>
+                <w:sz w:val="22"/>
+                <w:szCs w:val="22"/>
+                <w:lang w:eastAsia="it-IT"/>
+              </w:rPr>
+              <w:tab/>
+            </w:r>
+            <w:r>
+              <w:rPr>
+                <w:rStyle w:val="Collegamentoipertestuale"/>
+                <w:rFonts w:ascii="Century" w:hAnsi="Century"/>
+                <w:noProof/>
+                <w:lang w:eastAsia="it-IT"/>
+              </w:rPr>
+              <w:t>RELAZIONI</w:t>
+            </w:r>
+            <w:r>
+              <w:rPr>
+                <w:noProof/>
+                <w:webHidden/>
+              </w:rPr>
+              <w:tab/>
+            </w:r>
+            <w:r>
+              <w:rPr>
+                <w:noProof/>
+                <w:webHidden/>
+              </w:rPr>
+              <w:fldChar w:fldCharType="begin"/>
+            </w:r>
+            <w:r>
+              <w:rPr>
+                <w:noProof/>
+                <w:webHidden/>
+              </w:rPr>
+              <w:instrText xml:space="preserve"> PAGEREF _Toc120380353 \h </w:instrText>
+            </w:r>
+            <w:r>
+              <w:rPr>
+                <w:noProof/>
+                <w:webHidden/>
+              </w:rPr>
+            </w:r>
+            <w:r>
+              <w:rPr>
+                <w:noProof/>
+                <w:webHidden/>
+              </w:rPr>
+              <w:fldChar w:fldCharType="separate"/>
+            </w:r>
+            <w:r>
+              <w:rPr>
+                <w:noProof/>
+                <w:webHidden/>
+              </w:rPr>
+              <w:t>23</w:t>
             </w:r>
             <w:r>
               <w:rPr>
@@ -3947,7 +4076,7 @@
           <w:lang w:eastAsia="it-IT"/>
         </w:rPr>
       </w:pPr>
-      <w:bookmarkStart w:id="1" w:name="_Toc120117019"/>
+      <w:bookmarkStart w:id="1" w:name="_Toc120380318"/>
       <w:r>
         <w:rPr>
           <w:rFonts w:ascii="Century" w:hAnsi="Century"/>
@@ -3968,7 +4097,7 @@
           <w:lang w:eastAsia="it-IT"/>
         </w:rPr>
       </w:pPr>
-      <w:bookmarkStart w:id="2" w:name="_Toc120117020"/>
+      <w:bookmarkStart w:id="2" w:name="_Toc120380319"/>
       <w:r>
         <w:rPr>
           <w:rFonts w:ascii="Century" w:hAnsi="Century"/>
@@ -4389,21 +4518,7 @@
         <w:rPr>
           <w:rFonts w:ascii="Univers" w:hAnsi="Univers"/>
         </w:rPr>
-        <w:t xml:space="preserve">Infine, abbiamo un altro magazzino interno dove sono presenti tutti i componenti che si possono caricare sulle suole come le varie fascette, inserti e guardoli, tutti per la decorazione della </w:t>
-      </w:r>
-      <w:proofErr w:type="spellStart"/>
-      <w:r>
-        <w:rPr>
-          <w:rFonts w:ascii="Univers" w:hAnsi="Univers"/>
-        </w:rPr>
-        <w:t>suola</w:t>
-      </w:r>
-      <w:proofErr w:type="spellEnd"/>
-      <w:r>
-        <w:rPr>
-          <w:rFonts w:ascii="Univers" w:hAnsi="Univers"/>
-        </w:rPr>
-        <w:t>.</w:t>
+        <w:t>Infine, abbiamo un altro magazzino interno dove sono presenti tutti i componenti che si possono caricare sulle suole come le varie fascette, inserti e guardoli, tutti per la decorazione della suola.</w:t>
       </w:r>
     </w:p>
     <w:p>
@@ -5412,7 +5527,7 @@
           <w:lang w:eastAsia="it-IT"/>
         </w:rPr>
       </w:pPr>
-      <w:bookmarkStart w:id="3" w:name="_Toc120117021"/>
+      <w:bookmarkStart w:id="3" w:name="_Toc120380320"/>
       <w:r>
         <w:rPr>
           <w:rFonts w:ascii="Century" w:hAnsi="Century"/>
@@ -5445,7 +5560,7 @@
           <w:lang w:eastAsia="it-IT"/>
         </w:rPr>
       </w:pPr>
-      <w:bookmarkStart w:id="4" w:name="_Toc120117022"/>
+      <w:bookmarkStart w:id="4" w:name="_Toc120380321"/>
       <w:r>
         <w:rPr>
           <w:rFonts w:ascii="Century" w:hAnsi="Century"/>
@@ -5535,7 +5650,7 @@
           <w:lang w:eastAsia="it-IT"/>
         </w:rPr>
       </w:pPr>
-      <w:bookmarkStart w:id="5" w:name="_Toc120117023"/>
+      <w:bookmarkStart w:id="5" w:name="_Toc120380322"/>
       <w:r>
         <w:rPr>
           <w:rFonts w:ascii="Century" w:hAnsi="Century"/>
@@ -5568,7 +5683,7 @@
           <w:lang w:eastAsia="it-IT"/>
         </w:rPr>
       </w:pPr>
-      <w:bookmarkStart w:id="6" w:name="_Toc120117024"/>
+      <w:bookmarkStart w:id="6" w:name="_Toc120380323"/>
       <w:r>
         <w:rPr>
           <w:rFonts w:ascii="Century" w:hAnsi="Century"/>
@@ -5684,7 +5799,7 @@
           <w:lang w:eastAsia="it-IT"/>
         </w:rPr>
       </w:pPr>
-      <w:bookmarkStart w:id="7" w:name="_Toc120117025"/>
+      <w:bookmarkStart w:id="7" w:name="_Toc120380324"/>
       <w:r>
         <w:rPr>
           <w:rFonts w:ascii="Century" w:hAnsi="Century"/>
@@ -6126,7 +6241,7 @@
           <w:lang w:eastAsia="it-IT"/>
         </w:rPr>
       </w:pPr>
-      <w:bookmarkStart w:id="8" w:name="_Toc120117026"/>
+      <w:bookmarkStart w:id="8" w:name="_Toc120380325"/>
       <w:r>
         <w:rPr>
           <w:rFonts w:ascii="Century" w:hAnsi="Century"/>
@@ -8032,7 +8147,7 @@
           <w:lang w:eastAsia="it-IT"/>
         </w:rPr>
       </w:pPr>
-      <w:bookmarkStart w:id="9" w:name="_Toc120117027"/>
+      <w:bookmarkStart w:id="9" w:name="_Toc120380326"/>
       <w:r>
         <w:rPr>
           <w:rFonts w:ascii="Century" w:hAnsi="Century"/>
@@ -8069,7 +8184,7 @@
           <w:lang w:eastAsia="it-IT"/>
         </w:rPr>
       </w:pPr>
-      <w:bookmarkStart w:id="10" w:name="_Toc120117028"/>
+      <w:bookmarkStart w:id="10" w:name="_Toc120380327"/>
       <w:r>
         <w:rPr>
           <w:rFonts w:ascii="Century" w:hAnsi="Century"/>
@@ -8090,7 +8205,7 @@
           <w:lang w:eastAsia="it-IT"/>
         </w:rPr>
       </w:pPr>
-      <w:bookmarkStart w:id="11" w:name="_Toc120117029"/>
+      <w:bookmarkStart w:id="11" w:name="_Toc120380328"/>
       <w:r>
         <w:rPr>
           <w:rFonts w:ascii="Century" w:hAnsi="Century"/>
@@ -8192,7 +8307,7 @@
           <w:lang w:eastAsia="it-IT"/>
         </w:rPr>
       </w:pPr>
-      <w:bookmarkStart w:id="12" w:name="_Toc120117030"/>
+      <w:bookmarkStart w:id="12" w:name="_Toc120380329"/>
       <w:r>
         <w:rPr>
           <w:rFonts w:ascii="Century" w:hAnsi="Century"/>
@@ -8228,7 +8343,7 @@
           <w:lang w:eastAsia="it-IT"/>
         </w:rPr>
       </w:pPr>
-      <w:bookmarkStart w:id="13" w:name="_Toc120117031"/>
+      <w:bookmarkStart w:id="13" w:name="_Toc120380330"/>
       <w:r>
         <w:rPr>
           <w:rFonts w:ascii="Century" w:hAnsi="Century"/>
@@ -8281,7 +8396,7 @@
           <w:lang w:eastAsia="it-IT"/>
         </w:rPr>
       </w:pPr>
-      <w:bookmarkStart w:id="14" w:name="_Toc120117032"/>
+      <w:bookmarkStart w:id="14" w:name="_Toc120380331"/>
       <w:r>
         <w:rPr>
           <w:rFonts w:ascii="Century" w:hAnsi="Century"/>
@@ -8343,7 +8458,7 @@
           <w:lang w:eastAsia="it-IT"/>
         </w:rPr>
       </w:pPr>
-      <w:bookmarkStart w:id="15" w:name="_Toc120117033"/>
+      <w:bookmarkStart w:id="15" w:name="_Toc120380332"/>
       <w:r>
         <w:rPr>
           <w:rFonts w:ascii="Century" w:hAnsi="Century"/>
@@ -8389,7 +8504,7 @@
           <w:lang w:eastAsia="it-IT"/>
         </w:rPr>
       </w:pPr>
-      <w:bookmarkStart w:id="16" w:name="_Toc120117034"/>
+      <w:bookmarkStart w:id="16" w:name="_Toc120380333"/>
       <w:r>
         <w:rPr>
           <w:rFonts w:ascii="Century" w:hAnsi="Century"/>
@@ -8435,7 +8550,7 @@
           <w:lang w:eastAsia="it-IT"/>
         </w:rPr>
       </w:pPr>
-      <w:bookmarkStart w:id="17" w:name="_Toc120117035"/>
+      <w:bookmarkStart w:id="17" w:name="_Toc120380334"/>
       <w:r>
         <w:rPr>
           <w:rFonts w:ascii="Century" w:hAnsi="Century"/>
@@ -8481,7 +8596,7 @@
           <w:lang w:eastAsia="it-IT"/>
         </w:rPr>
       </w:pPr>
-      <w:bookmarkStart w:id="18" w:name="_Toc120117036"/>
+      <w:bookmarkStart w:id="18" w:name="_Toc120380335"/>
       <w:r>
         <w:rPr>
           <w:rFonts w:ascii="Century" w:hAnsi="Century"/>
@@ -8535,7 +8650,7 @@
           <w:lang w:eastAsia="it-IT"/>
         </w:rPr>
       </w:pPr>
-      <w:bookmarkStart w:id="19" w:name="_Toc120117037"/>
+      <w:bookmarkStart w:id="19" w:name="_Toc120380336"/>
       <w:r>
         <w:rPr>
           <w:rFonts w:ascii="Century" w:hAnsi="Century"/>
@@ -8588,7 +8703,7 @@
           <w:rFonts w:ascii="Univers" w:hAnsi="Univers"/>
         </w:rPr>
       </w:pPr>
-      <w:bookmarkStart w:id="20" w:name="_Toc120117038"/>
+      <w:bookmarkStart w:id="20" w:name="_Toc120380337"/>
       <w:r>
         <w:rPr>
           <w:rFonts w:ascii="Century" w:hAnsi="Century"/>
@@ -8634,7 +8749,7 @@
           <w:lang w:eastAsia="it-IT"/>
         </w:rPr>
       </w:pPr>
-      <w:bookmarkStart w:id="21" w:name="_Toc120117039"/>
+      <w:bookmarkStart w:id="21" w:name="_Toc120380338"/>
       <w:r>
         <w:rPr>
           <w:rFonts w:ascii="Century" w:hAnsi="Century"/>
@@ -8702,7 +8817,7 @@
           <w:lang w:eastAsia="it-IT"/>
         </w:rPr>
       </w:pPr>
-      <w:bookmarkStart w:id="22" w:name="_Toc120117040"/>
+      <w:bookmarkStart w:id="22" w:name="_Toc120380339"/>
       <w:r>
         <w:rPr>
           <w:rFonts w:ascii="Century" w:hAnsi="Century"/>
@@ -9447,7 +9562,7 @@
           <w:lang w:eastAsia="it-IT"/>
         </w:rPr>
       </w:pPr>
-      <w:bookmarkStart w:id="23" w:name="_Toc120117041"/>
+      <w:bookmarkStart w:id="23" w:name="_Toc120380340"/>
       <w:r>
         <w:rPr>
           <w:rFonts w:ascii="Century" w:hAnsi="Century"/>
@@ -9472,7 +9587,7 @@
           <w:lang w:eastAsia="it-IT"/>
         </w:rPr>
       </w:pPr>
-      <w:bookmarkStart w:id="24" w:name="_Toc120117042"/>
+      <w:bookmarkStart w:id="24" w:name="_Toc120380341"/>
       <w:r>
         <w:rPr>
           <w:rFonts w:ascii="Century" w:hAnsi="Century"/>
@@ -9499,7 +9614,7 @@
           <w:highlight w:val="red"/>
         </w:rPr>
       </w:pPr>
-      <w:bookmarkStart w:id="25" w:name="_Toc120117043"/>
+      <w:bookmarkStart w:id="25" w:name="_Toc120380342"/>
       <w:r>
         <w:rPr>
           <w:rFonts w:ascii="Century" w:hAnsi="Century"/>
@@ -9830,7 +9945,7 @@
           <w:lang w:eastAsia="it-IT"/>
         </w:rPr>
       </w:pPr>
-      <w:bookmarkStart w:id="26" w:name="_Toc120117044"/>
+      <w:bookmarkStart w:id="26" w:name="_Toc120380343"/>
       <w:r>
         <w:rPr>
           <w:rFonts w:ascii="Century" w:hAnsi="Century"/>
@@ -9948,7 +10063,7 @@
           <w:lang w:eastAsia="it-IT"/>
         </w:rPr>
       </w:pPr>
-      <w:bookmarkStart w:id="27" w:name="_Toc120117045"/>
+      <w:bookmarkStart w:id="27" w:name="_Toc120380344"/>
       <w:r>
         <w:rPr>
           <w:rFonts w:ascii="Century" w:hAnsi="Century"/>
@@ -10013,7 +10128,7 @@
           <w:lang w:eastAsia="it-IT"/>
         </w:rPr>
       </w:pPr>
-      <w:bookmarkStart w:id="28" w:name="_Toc120117046"/>
+      <w:bookmarkStart w:id="28" w:name="_Toc120380345"/>
       <w:r>
         <w:rPr>
           <w:rFonts w:ascii="Century" w:hAnsi="Century"/>
@@ -10044,7 +10159,7 @@
         </w:rPr>
       </w:pPr>
       <w:bookmarkStart w:id="29" w:name="_Toc119862584"/>
-      <w:bookmarkStart w:id="30" w:name="_Toc120117047"/>
+      <w:bookmarkStart w:id="30" w:name="_Toc120380346"/>
       <w:r>
         <w:rPr>
           <w:rFonts w:ascii="Century" w:hAnsi="Century"/>
@@ -10118,7 +10233,7 @@
           <w:lang w:eastAsia="it-IT"/>
         </w:rPr>
       </w:pPr>
-      <w:bookmarkStart w:id="31" w:name="_Toc120117048"/>
+      <w:bookmarkStart w:id="31" w:name="_Toc120380347"/>
       <w:r>
         <w:rPr>
           <w:rFonts w:ascii="Century" w:hAnsi="Century"/>
@@ -10228,7 +10343,7 @@
           <w:docGrid w:linePitch="360"/>
         </w:sectPr>
       </w:pPr>
-      <w:bookmarkStart w:id="32" w:name="_Toc120117049"/>
+      <w:bookmarkStart w:id="32" w:name="_Toc120380348"/>
       <w:r>
         <w:rPr>
           <w:rFonts w:ascii="Century" w:hAnsi="Century"/>
@@ -10313,7 +10428,7 @@
           <w:lang w:eastAsia="it-IT"/>
         </w:rPr>
       </w:pPr>
-      <w:bookmarkStart w:id="33" w:name="_Toc120117050"/>
+      <w:bookmarkStart w:id="33" w:name="_Toc120380349"/>
       <w:r>
         <w:rPr>
           <w:rFonts w:ascii="Century" w:hAnsi="Century"/>
@@ -10347,17 +10462,17 @@
           <w:docGrid w:linePitch="360"/>
         </w:sectPr>
       </w:pPr>
-      <w:bookmarkStart w:id="34" w:name="_Toc120117051"/>
+      <w:bookmarkStart w:id="34" w:name="_Toc120380350"/>
       <w:r>
         <w:rPr>
           <w:noProof/>
           <w:lang w:eastAsia="it-IT"/>
         </w:rPr>
         <w:drawing>
-          <wp:inline distT="0" distB="0" distL="0" distR="0" wp14:anchorId="2C147E38" wp14:editId="70C517BC">
-            <wp:extent cx="6739740" cy="6085490"/>
-            <wp:effectExtent l="0" t="0" r="4445" b="0"/>
-            <wp:docPr id="7" name="Immagine 7"/>
+          <wp:inline distT="0" distB="0" distL="0" distR="0" wp14:anchorId="09E279C3" wp14:editId="1A9E0CB9">
+            <wp:extent cx="6760244" cy="5905500"/>
+            <wp:effectExtent l="0" t="0" r="2540" b="0"/>
+            <wp:docPr id="5" name="Immagine 5"/>
             <wp:cNvGraphicFramePr>
               <a:graphicFrameLocks xmlns:a="http://schemas.openxmlformats.org/drawingml/2006/main" noChangeAspect="1"/>
             </wp:cNvGraphicFramePr>
@@ -10365,7 +10480,7 @@
               <a:graphicData uri="http://schemas.openxmlformats.org/drawingml/2006/picture">
                 <pic:pic xmlns:pic="http://schemas.openxmlformats.org/drawingml/2006/picture">
                   <pic:nvPicPr>
-                    <pic:cNvPr id="0" name="Picture 3"/>
+                    <pic:cNvPr id="0" name="Picture 2"/>
                     <pic:cNvPicPr>
                       <a:picLocks noChangeAspect="1" noChangeArrowheads="1"/>
                     </pic:cNvPicPr>
@@ -10386,7 +10501,7 @@
                   <pic:spPr bwMode="auto">
                     <a:xfrm>
                       <a:off x="0" y="0"/>
-                      <a:ext cx="6739740" cy="6085490"/>
+                      <a:ext cx="6772348" cy="5916074"/>
                     </a:xfrm>
                     <a:prstGeom prst="rect">
                       <a:avLst/>
@@ -10415,7 +10530,7 @@
           <w:lang w:eastAsia="it-IT"/>
         </w:rPr>
       </w:pPr>
-      <w:bookmarkStart w:id="35" w:name="_Toc120117052"/>
+      <w:bookmarkStart w:id="35" w:name="_Toc120380351"/>
       <w:r>
         <w:rPr>
           <w:rFonts w:ascii="Century" w:hAnsi="Century"/>
@@ -10429,6 +10544,2715 @@
       </w:r>
       <w:bookmarkEnd w:id="35"/>
     </w:p>
+    <w:p>
+      <w:pPr>
+        <w:pStyle w:val="Titolo3"/>
+        <w:rPr>
+          <w:rFonts w:ascii="Century" w:hAnsi="Century"/>
+          <w:noProof/>
+          <w:color w:val="2F5496" w:themeColor="accent1" w:themeShade="BF"/>
+          <w:sz w:val="28"/>
+          <w:szCs w:val="28"/>
+          <w:lang w:eastAsia="it-IT"/>
+        </w:rPr>
+      </w:pPr>
+      <w:bookmarkStart w:id="36" w:name="_Toc120380352"/>
+      <w:r>
+        <w:rPr>
+          <w:rFonts w:ascii="Century" w:hAnsi="Century"/>
+          <w:noProof/>
+          <w:color w:val="2F5496" w:themeColor="accent1" w:themeShade="BF"/>
+          <w:sz w:val="28"/>
+          <w:szCs w:val="28"/>
+          <w:lang w:eastAsia="it-IT"/>
+        </w:rPr>
+        <w:t>E</w:t>
+      </w:r>
+      <w:r>
+        <w:rPr>
+          <w:rFonts w:ascii="Century" w:hAnsi="Century"/>
+          <w:noProof/>
+          <w:color w:val="2F5496" w:themeColor="accent1" w:themeShade="BF"/>
+          <w:sz w:val="28"/>
+          <w:szCs w:val="28"/>
+          <w:lang w:eastAsia="it-IT"/>
+        </w:rPr>
+        <w:t>NTITA’</w:t>
+      </w:r>
+      <w:bookmarkEnd w:id="36"/>
+      <w:r>
+        <w:rPr>
+          <w:rFonts w:ascii="Century" w:hAnsi="Century"/>
+          <w:noProof/>
+          <w:color w:val="2F5496" w:themeColor="accent1" w:themeShade="BF"/>
+          <w:sz w:val="28"/>
+          <w:szCs w:val="28"/>
+          <w:lang w:eastAsia="it-IT"/>
+        </w:rPr>
+        <w:t xml:space="preserve"> </w:t>
+      </w:r>
+    </w:p>
+    <w:tbl>
+      <w:tblPr>
+        <w:tblStyle w:val="Tabellagriglia4-colore1"/>
+        <w:tblW w:w="0" w:type="auto"/>
+        <w:tblInd w:w="279" w:type="dxa"/>
+        <w:tblLook w:val="04A0" w:firstRow="1" w:lastRow="0" w:firstColumn="1" w:lastColumn="0" w:noHBand="0" w:noVBand="1"/>
+      </w:tblPr>
+      <w:tblGrid>
+        <w:gridCol w:w="2062"/>
+        <w:gridCol w:w="2127"/>
+        <w:gridCol w:w="3182"/>
+        <w:gridCol w:w="2551"/>
+      </w:tblGrid>
+      <w:tr>
+        <w:trPr>
+          <w:cnfStyle w:val="100000000000" w:firstRow="1" w:lastRow="0" w:firstColumn="0" w:lastColumn="0" w:oddVBand="0" w:evenVBand="0" w:oddHBand="0" w:evenHBand="0" w:firstRowFirstColumn="0" w:firstRowLastColumn="0" w:lastRowFirstColumn="0" w:lastRowLastColumn="0"/>
+        </w:trPr>
+        <w:tc>
+          <w:tcPr>
+            <w:cnfStyle w:val="001000000000" w:firstRow="0" w:lastRow="0" w:firstColumn="1" w:lastColumn="0" w:oddVBand="0" w:evenVBand="0" w:oddHBand="0" w:evenHBand="0" w:firstRowFirstColumn="0" w:firstRowLastColumn="0" w:lastRowFirstColumn="0" w:lastRowLastColumn="0"/>
+            <w:tcW w:w="2062" w:type="dxa"/>
+            <w:tcBorders>
+              <w:bottom w:val="double" w:sz="4" w:space="0" w:color="4472C4" w:themeColor="accent1"/>
+              <w:right w:val="double" w:sz="4" w:space="0" w:color="4472C4" w:themeColor="accent1"/>
+            </w:tcBorders>
+          </w:tcPr>
+          <w:p>
+            <w:pPr>
+              <w:rPr>
+                <w:rFonts w:ascii="Times New Roman" w:hAnsi="Times New Roman" w:cs="Times New Roman"/>
+                <w:b w:val="0"/>
+                <w:bCs w:val="0"/>
+                <w:sz w:val="40"/>
+                <w:szCs w:val="40"/>
+              </w:rPr>
+            </w:pPr>
+            <w:r>
+              <w:rPr>
+                <w:rFonts w:ascii="Times New Roman" w:hAnsi="Times New Roman" w:cs="Times New Roman"/>
+                <w:b w:val="0"/>
+                <w:bCs w:val="0"/>
+                <w:sz w:val="40"/>
+                <w:szCs w:val="40"/>
+              </w:rPr>
+              <w:t>Nome entità</w:t>
+            </w:r>
+          </w:p>
+        </w:tc>
+        <w:tc>
+          <w:tcPr>
+            <w:tcW w:w="2127" w:type="dxa"/>
+            <w:tcBorders>
+              <w:left w:val="double" w:sz="4" w:space="0" w:color="4472C4" w:themeColor="accent1"/>
+              <w:bottom w:val="double" w:sz="4" w:space="0" w:color="4472C4" w:themeColor="accent1"/>
+              <w:right w:val="double" w:sz="4" w:space="0" w:color="4472C4" w:themeColor="accent1"/>
+            </w:tcBorders>
+          </w:tcPr>
+          <w:p>
+            <w:pPr>
+              <w:cnfStyle w:val="100000000000" w:firstRow="1" w:lastRow="0" w:firstColumn="0" w:lastColumn="0" w:oddVBand="0" w:evenVBand="0" w:oddHBand="0" w:evenHBand="0" w:firstRowFirstColumn="0" w:firstRowLastColumn="0" w:lastRowFirstColumn="0" w:lastRowLastColumn="0"/>
+              <w:rPr>
+                <w:rFonts w:ascii="Times New Roman" w:hAnsi="Times New Roman" w:cs="Times New Roman"/>
+                <w:b w:val="0"/>
+                <w:bCs w:val="0"/>
+                <w:sz w:val="40"/>
+                <w:szCs w:val="40"/>
+              </w:rPr>
+            </w:pPr>
+            <w:r>
+              <w:rPr>
+                <w:rFonts w:ascii="Times New Roman" w:hAnsi="Times New Roman" w:cs="Times New Roman"/>
+                <w:b w:val="0"/>
+                <w:bCs w:val="0"/>
+                <w:sz w:val="40"/>
+                <w:szCs w:val="40"/>
+              </w:rPr>
+              <w:t>Descrizione</w:t>
+            </w:r>
+          </w:p>
+        </w:tc>
+        <w:tc>
+          <w:tcPr>
+            <w:tcW w:w="3182" w:type="dxa"/>
+            <w:tcBorders>
+              <w:left w:val="double" w:sz="4" w:space="0" w:color="4472C4" w:themeColor="accent1"/>
+              <w:bottom w:val="double" w:sz="4" w:space="0" w:color="4472C4" w:themeColor="accent1"/>
+            </w:tcBorders>
+          </w:tcPr>
+          <w:p>
+            <w:pPr>
+              <w:cnfStyle w:val="100000000000" w:firstRow="1" w:lastRow="0" w:firstColumn="0" w:lastColumn="0" w:oddVBand="0" w:evenVBand="0" w:oddHBand="0" w:evenHBand="0" w:firstRowFirstColumn="0" w:firstRowLastColumn="0" w:lastRowFirstColumn="0" w:lastRowLastColumn="0"/>
+              <w:rPr>
+                <w:rFonts w:ascii="Times New Roman" w:hAnsi="Times New Roman" w:cs="Times New Roman"/>
+                <w:b w:val="0"/>
+                <w:bCs w:val="0"/>
+                <w:sz w:val="40"/>
+                <w:szCs w:val="40"/>
+              </w:rPr>
+            </w:pPr>
+            <w:r>
+              <w:rPr>
+                <w:rFonts w:ascii="Times New Roman" w:hAnsi="Times New Roman" w:cs="Times New Roman"/>
+                <w:b w:val="0"/>
+                <w:bCs w:val="0"/>
+                <w:sz w:val="40"/>
+                <w:szCs w:val="40"/>
+              </w:rPr>
+              <w:t>Attributi</w:t>
+            </w:r>
+          </w:p>
+        </w:tc>
+        <w:tc>
+          <w:tcPr>
+            <w:tcW w:w="2551" w:type="dxa"/>
+            <w:tcBorders>
+              <w:left w:val="double" w:sz="4" w:space="0" w:color="4472C4" w:themeColor="accent1"/>
+              <w:bottom w:val="double" w:sz="4" w:space="0" w:color="4472C4" w:themeColor="accent1"/>
+            </w:tcBorders>
+          </w:tcPr>
+          <w:p>
+            <w:pPr>
+              <w:cnfStyle w:val="100000000000" w:firstRow="1" w:lastRow="0" w:firstColumn="0" w:lastColumn="0" w:oddVBand="0" w:evenVBand="0" w:oddHBand="0" w:evenHBand="0" w:firstRowFirstColumn="0" w:firstRowLastColumn="0" w:lastRowFirstColumn="0" w:lastRowLastColumn="0"/>
+              <w:rPr>
+                <w:rFonts w:ascii="Times New Roman" w:hAnsi="Times New Roman" w:cs="Times New Roman"/>
+                <w:b w:val="0"/>
+                <w:bCs w:val="0"/>
+                <w:sz w:val="40"/>
+                <w:szCs w:val="40"/>
+              </w:rPr>
+            </w:pPr>
+            <w:r>
+              <w:rPr>
+                <w:rFonts w:ascii="Times New Roman" w:hAnsi="Times New Roman" w:cs="Times New Roman"/>
+                <w:b w:val="0"/>
+                <w:bCs w:val="0"/>
+                <w:sz w:val="40"/>
+                <w:szCs w:val="40"/>
+              </w:rPr>
+              <w:t>Identificatore</w:t>
+            </w:r>
+          </w:p>
+        </w:tc>
+      </w:tr>
+      <w:tr>
+        <w:trPr>
+          <w:cnfStyle w:val="000000100000" w:firstRow="0" w:lastRow="0" w:firstColumn="0" w:lastColumn="0" w:oddVBand="0" w:evenVBand="0" w:oddHBand="1" w:evenHBand="0" w:firstRowFirstColumn="0" w:firstRowLastColumn="0" w:lastRowFirstColumn="0" w:lastRowLastColumn="0"/>
+        </w:trPr>
+        <w:tc>
+          <w:tcPr>
+            <w:cnfStyle w:val="001000000000" w:firstRow="0" w:lastRow="0" w:firstColumn="1" w:lastColumn="0" w:oddVBand="0" w:evenVBand="0" w:oddHBand="0" w:evenHBand="0" w:firstRowFirstColumn="0" w:firstRowLastColumn="0" w:lastRowFirstColumn="0" w:lastRowLastColumn="0"/>
+            <w:tcW w:w="2062" w:type="dxa"/>
+            <w:tcBorders>
+              <w:top w:val="double" w:sz="4" w:space="0" w:color="4472C4" w:themeColor="accent1"/>
+              <w:right w:val="double" w:sz="4" w:space="0" w:color="4472C4" w:themeColor="accent1"/>
+            </w:tcBorders>
+          </w:tcPr>
+          <w:p>
+            <w:pPr>
+              <w:rPr>
+                <w:rFonts w:ascii="Univers" w:hAnsi="Univers"/>
+              </w:rPr>
+            </w:pPr>
+            <w:r>
+              <w:rPr>
+                <w:rFonts w:ascii="Univers" w:hAnsi="Univers"/>
+              </w:rPr>
+              <w:t xml:space="preserve">Materiale </w:t>
+            </w:r>
+          </w:p>
+        </w:tc>
+        <w:tc>
+          <w:tcPr>
+            <w:tcW w:w="2127" w:type="dxa"/>
+            <w:tcBorders>
+              <w:left w:val="double" w:sz="4" w:space="0" w:color="4472C4" w:themeColor="accent1"/>
+            </w:tcBorders>
+          </w:tcPr>
+          <w:p>
+            <w:pPr>
+              <w:cnfStyle w:val="000000100000" w:firstRow="0" w:lastRow="0" w:firstColumn="0" w:lastColumn="0" w:oddVBand="0" w:evenVBand="0" w:oddHBand="1" w:evenHBand="0" w:firstRowFirstColumn="0" w:firstRowLastColumn="0" w:lastRowFirstColumn="0" w:lastRowLastColumn="0"/>
+              <w:rPr>
+                <w:rFonts w:ascii="Univers" w:hAnsi="Univers"/>
+              </w:rPr>
+            </w:pPr>
+            <w:r>
+              <w:rPr>
+                <w:rFonts w:ascii="Univers" w:hAnsi="Univers"/>
+              </w:rPr>
+              <w:t>Tutto ciò che è oggetto di</w:t>
+            </w:r>
+          </w:p>
+          <w:p>
+            <w:pPr>
+              <w:cnfStyle w:val="000000100000" w:firstRow="0" w:lastRow="0" w:firstColumn="0" w:lastColumn="0" w:oddVBand="0" w:evenVBand="0" w:oddHBand="1" w:evenHBand="0" w:firstRowFirstColumn="0" w:firstRowLastColumn="0" w:lastRowFirstColumn="0" w:lastRowLastColumn="0"/>
+              <w:rPr>
+                <w:rFonts w:ascii="Univers" w:hAnsi="Univers"/>
+              </w:rPr>
+            </w:pPr>
+            <w:r>
+              <w:rPr>
+                <w:rFonts w:ascii="Univers" w:hAnsi="Univers"/>
+              </w:rPr>
+              <w:t>acquisto o vendita</w:t>
+            </w:r>
+          </w:p>
+          <w:p>
+            <w:pPr>
+              <w:cnfStyle w:val="000000100000" w:firstRow="0" w:lastRow="0" w:firstColumn="0" w:lastColumn="0" w:oddVBand="0" w:evenVBand="0" w:oddHBand="1" w:evenHBand="0" w:firstRowFirstColumn="0" w:firstRowLastColumn="0" w:lastRowFirstColumn="0" w:lastRowLastColumn="0"/>
+              <w:rPr>
+                <w:rFonts w:ascii="Univers" w:hAnsi="Univers" w:cs="ArialNarrow"/>
+              </w:rPr>
+            </w:pPr>
+            <w:r>
+              <w:rPr>
+                <w:rFonts w:ascii="Univers" w:hAnsi="Univers"/>
+              </w:rPr>
+              <w:t>internamente all’azienda.</w:t>
+            </w:r>
+          </w:p>
+        </w:tc>
+        <w:tc>
+          <w:tcPr>
+            <w:tcW w:w="3182" w:type="dxa"/>
+            <w:tcBorders>
+              <w:left w:val="double" w:sz="4" w:space="0" w:color="4472C4" w:themeColor="accent1"/>
+            </w:tcBorders>
+          </w:tcPr>
+          <w:p>
+            <w:pPr>
+              <w:cnfStyle w:val="000000100000" w:firstRow="0" w:lastRow="0" w:firstColumn="0" w:lastColumn="0" w:oddVBand="0" w:evenVBand="0" w:oddHBand="1" w:evenHBand="0" w:firstRowFirstColumn="0" w:firstRowLastColumn="0" w:lastRowFirstColumn="0" w:lastRowLastColumn="0"/>
+              <w:rPr>
+                <w:rFonts w:ascii="Univers" w:hAnsi="Univers"/>
+              </w:rPr>
+            </w:pPr>
+            <w:r>
+              <w:rPr>
+                <w:rFonts w:ascii="Univers" w:hAnsi="Univers"/>
+              </w:rPr>
+              <w:t>Codice (</w:t>
+            </w:r>
+            <w:r>
+              <w:rPr>
+                <w:rFonts w:ascii="Univers" w:hAnsi="Univers"/>
+              </w:rPr>
+              <w:t>stringa</w:t>
+            </w:r>
+            <w:r>
+              <w:rPr>
+                <w:rFonts w:ascii="Univers" w:hAnsi="Univers"/>
+              </w:rPr>
+              <w:t>)</w:t>
+            </w:r>
+            <w:r>
+              <w:rPr>
+                <w:rFonts w:ascii="Univers" w:hAnsi="Univers"/>
+              </w:rPr>
+              <w:t>, Tipologia (stringa), Colore (stringa), Prezzo (numerico), Quantità (numerico), Settore (stringa), Ripiano (stringa), Scaffale (stringa), Altre specifiche (stringa)</w:t>
+            </w:r>
+          </w:p>
+        </w:tc>
+        <w:tc>
+          <w:tcPr>
+            <w:tcW w:w="2551" w:type="dxa"/>
+            <w:tcBorders>
+              <w:left w:val="double" w:sz="4" w:space="0" w:color="4472C4" w:themeColor="accent1"/>
+            </w:tcBorders>
+          </w:tcPr>
+          <w:p>
+            <w:pPr>
+              <w:cnfStyle w:val="000000100000" w:firstRow="0" w:lastRow="0" w:firstColumn="0" w:lastColumn="0" w:oddVBand="0" w:evenVBand="0" w:oddHBand="1" w:evenHBand="0" w:firstRowFirstColumn="0" w:firstRowLastColumn="0" w:lastRowFirstColumn="0" w:lastRowLastColumn="0"/>
+              <w:rPr>
+                <w:rFonts w:ascii="Univers" w:hAnsi="Univers"/>
+              </w:rPr>
+            </w:pPr>
+            <w:r>
+              <w:rPr>
+                <w:rFonts w:ascii="Univers" w:hAnsi="Univers"/>
+              </w:rPr>
+              <w:t>Codice (stringa)</w:t>
+            </w:r>
+          </w:p>
+        </w:tc>
+      </w:tr>
+      <w:tr>
+        <w:tc>
+          <w:tcPr>
+            <w:cnfStyle w:val="001000000000" w:firstRow="0" w:lastRow="0" w:firstColumn="1" w:lastColumn="0" w:oddVBand="0" w:evenVBand="0" w:oddHBand="0" w:evenHBand="0" w:firstRowFirstColumn="0" w:firstRowLastColumn="0" w:lastRowFirstColumn="0" w:lastRowLastColumn="0"/>
+            <w:tcW w:w="2062" w:type="dxa"/>
+            <w:tcBorders>
+              <w:top w:val="double" w:sz="4" w:space="0" w:color="4472C4" w:themeColor="accent1"/>
+              <w:right w:val="double" w:sz="4" w:space="0" w:color="4472C4" w:themeColor="accent1"/>
+            </w:tcBorders>
+          </w:tcPr>
+          <w:p>
+            <w:pPr>
+              <w:rPr>
+                <w:rFonts w:ascii="Univers" w:hAnsi="Univers"/>
+              </w:rPr>
+            </w:pPr>
+            <w:r>
+              <w:rPr>
+                <w:rFonts w:ascii="Univers" w:hAnsi="Univers"/>
+              </w:rPr>
+              <w:t>Prodotto finito</w:t>
+            </w:r>
+          </w:p>
+        </w:tc>
+        <w:tc>
+          <w:tcPr>
+            <w:tcW w:w="2127" w:type="dxa"/>
+            <w:tcBorders>
+              <w:left w:val="double" w:sz="4" w:space="0" w:color="4472C4" w:themeColor="accent1"/>
+            </w:tcBorders>
+          </w:tcPr>
+          <w:p>
+            <w:pPr>
+              <w:autoSpaceDE w:val="0"/>
+              <w:autoSpaceDN w:val="0"/>
+              <w:adjustRightInd w:val="0"/>
+              <w:cnfStyle w:val="000000000000" w:firstRow="0" w:lastRow="0" w:firstColumn="0" w:lastColumn="0" w:oddVBand="0" w:evenVBand="0" w:oddHBand="0" w:evenHBand="0" w:firstRowFirstColumn="0" w:firstRowLastColumn="0" w:lastRowFirstColumn="0" w:lastRowLastColumn="0"/>
+              <w:rPr>
+                <w:rFonts w:ascii="Univers" w:hAnsi="Univers" w:cs="ArialNarrow"/>
+              </w:rPr>
+            </w:pPr>
+            <w:r>
+              <w:rPr>
+                <w:rFonts w:ascii="Univers" w:hAnsi="Univers" w:cs="ArialNarrow"/>
+              </w:rPr>
+              <w:t>È un materiale elaborato dall’azienda, destinato alla vendita.</w:t>
+            </w:r>
+          </w:p>
+        </w:tc>
+        <w:tc>
+          <w:tcPr>
+            <w:tcW w:w="3182" w:type="dxa"/>
+            <w:tcBorders>
+              <w:left w:val="double" w:sz="4" w:space="0" w:color="4472C4" w:themeColor="accent1"/>
+            </w:tcBorders>
+          </w:tcPr>
+          <w:p>
+            <w:pPr>
+              <w:cnfStyle w:val="000000000000" w:firstRow="0" w:lastRow="0" w:firstColumn="0" w:lastColumn="0" w:oddVBand="0" w:evenVBand="0" w:oddHBand="0" w:evenHBand="0" w:firstRowFirstColumn="0" w:firstRowLastColumn="0" w:lastRowFirstColumn="0" w:lastRowLastColumn="0"/>
+              <w:rPr>
+                <w:rFonts w:ascii="Univers" w:hAnsi="Univers"/>
+              </w:rPr>
+            </w:pPr>
+            <w:r>
+              <w:rPr>
+                <w:rFonts w:ascii="Univers" w:hAnsi="Univers"/>
+              </w:rPr>
+              <w:t>Codice (</w:t>
+            </w:r>
+            <w:r>
+              <w:rPr>
+                <w:rFonts w:ascii="Univers" w:hAnsi="Univers"/>
+              </w:rPr>
+              <w:t>stringa</w:t>
+            </w:r>
+            <w:r>
+              <w:rPr>
+                <w:rFonts w:ascii="Univers" w:hAnsi="Univers"/>
+              </w:rPr>
+              <w:t>)</w:t>
+            </w:r>
+            <w:r>
+              <w:rPr>
+                <w:rFonts w:ascii="Univers" w:hAnsi="Univers"/>
+              </w:rPr>
+              <w:t>, Tipologia (stringa), Colore (stringa), Prezzo (numerico), Quantità (numerico), Settore (stringa), Ripiano (stringa), Scaffale (stringa), Altre specifiche (stringa)</w:t>
+            </w:r>
+          </w:p>
+          <w:p>
+            <w:pPr>
+              <w:cnfStyle w:val="000000000000" w:firstRow="0" w:lastRow="0" w:firstColumn="0" w:lastColumn="0" w:oddVBand="0" w:evenVBand="0" w:oddHBand="0" w:evenHBand="0" w:firstRowFirstColumn="0" w:firstRowLastColumn="0" w:lastRowFirstColumn="0" w:lastRowLastColumn="0"/>
+              <w:rPr>
+                <w:rFonts w:ascii="Univers" w:hAnsi="Univers"/>
+              </w:rPr>
+            </w:pPr>
+            <w:r>
+              <w:rPr>
+                <w:rFonts w:ascii="Univers" w:hAnsi="Univers"/>
+              </w:rPr>
+              <w:t>Imballaggio (stringa)</w:t>
+            </w:r>
+          </w:p>
+        </w:tc>
+        <w:tc>
+          <w:tcPr>
+            <w:tcW w:w="2551" w:type="dxa"/>
+            <w:tcBorders>
+              <w:left w:val="double" w:sz="4" w:space="0" w:color="4472C4" w:themeColor="accent1"/>
+            </w:tcBorders>
+          </w:tcPr>
+          <w:p>
+            <w:pPr>
+              <w:cnfStyle w:val="000000000000" w:firstRow="0" w:lastRow="0" w:firstColumn="0" w:lastColumn="0" w:oddVBand="0" w:evenVBand="0" w:oddHBand="0" w:evenHBand="0" w:firstRowFirstColumn="0" w:firstRowLastColumn="0" w:lastRowFirstColumn="0" w:lastRowLastColumn="0"/>
+              <w:rPr>
+                <w:rFonts w:ascii="Univers" w:hAnsi="Univers"/>
+              </w:rPr>
+            </w:pPr>
+            <w:r>
+              <w:rPr>
+                <w:rFonts w:ascii="Univers" w:hAnsi="Univers"/>
+              </w:rPr>
+              <w:t>Codice (stringa)</w:t>
+            </w:r>
+          </w:p>
+        </w:tc>
+      </w:tr>
+      <w:tr>
+        <w:trPr>
+          <w:cnfStyle w:val="000000100000" w:firstRow="0" w:lastRow="0" w:firstColumn="0" w:lastColumn="0" w:oddVBand="0" w:evenVBand="0" w:oddHBand="1" w:evenHBand="0" w:firstRowFirstColumn="0" w:firstRowLastColumn="0" w:lastRowFirstColumn="0" w:lastRowLastColumn="0"/>
+        </w:trPr>
+        <w:tc>
+          <w:tcPr>
+            <w:cnfStyle w:val="001000000000" w:firstRow="0" w:lastRow="0" w:firstColumn="1" w:lastColumn="0" w:oddVBand="0" w:evenVBand="0" w:oddHBand="0" w:evenHBand="0" w:firstRowFirstColumn="0" w:firstRowLastColumn="0" w:lastRowFirstColumn="0" w:lastRowLastColumn="0"/>
+            <w:tcW w:w="2062" w:type="dxa"/>
+            <w:tcBorders>
+              <w:right w:val="double" w:sz="4" w:space="0" w:color="4472C4" w:themeColor="accent1"/>
+            </w:tcBorders>
+          </w:tcPr>
+          <w:p>
+            <w:pPr>
+              <w:rPr>
+                <w:rFonts w:ascii="Univers" w:hAnsi="Univers"/>
+              </w:rPr>
+            </w:pPr>
+            <w:r>
+              <w:rPr>
+                <w:rFonts w:ascii="Univers" w:hAnsi="Univers"/>
+              </w:rPr>
+              <w:t>Semilavorato</w:t>
+            </w:r>
+          </w:p>
+        </w:tc>
+        <w:tc>
+          <w:tcPr>
+            <w:tcW w:w="2127" w:type="dxa"/>
+            <w:tcBorders>
+              <w:left w:val="double" w:sz="4" w:space="0" w:color="4472C4" w:themeColor="accent1"/>
+            </w:tcBorders>
+          </w:tcPr>
+          <w:p>
+            <w:pPr>
+              <w:cnfStyle w:val="000000100000" w:firstRow="0" w:lastRow="0" w:firstColumn="0" w:lastColumn="0" w:oddVBand="0" w:evenVBand="0" w:oddHBand="1" w:evenHBand="0" w:firstRowFirstColumn="0" w:firstRowLastColumn="0" w:lastRowFirstColumn="0" w:lastRowLastColumn="0"/>
+              <w:rPr>
+                <w:rFonts w:ascii="Univers" w:hAnsi="Univers"/>
+              </w:rPr>
+            </w:pPr>
+            <w:r>
+              <w:rPr>
+                <w:rFonts w:ascii="Univers" w:hAnsi="Univers"/>
+              </w:rPr>
+              <w:t>È un materiale</w:t>
+            </w:r>
+            <w:r>
+              <w:rPr>
+                <w:rFonts w:ascii="Univers" w:hAnsi="Univers"/>
+              </w:rPr>
+              <w:t xml:space="preserve"> rifornito esternamente all’azienda, destinato alla rifinitura del prodotto in fase di lavorazione.</w:t>
+            </w:r>
+          </w:p>
+        </w:tc>
+        <w:tc>
+          <w:tcPr>
+            <w:tcW w:w="3182" w:type="dxa"/>
+            <w:tcBorders>
+              <w:left w:val="double" w:sz="4" w:space="0" w:color="4472C4" w:themeColor="accent1"/>
+            </w:tcBorders>
+          </w:tcPr>
+          <w:p>
+            <w:pPr>
+              <w:cnfStyle w:val="000000100000" w:firstRow="0" w:lastRow="0" w:firstColumn="0" w:lastColumn="0" w:oddVBand="0" w:evenVBand="0" w:oddHBand="1" w:evenHBand="0" w:firstRowFirstColumn="0" w:firstRowLastColumn="0" w:lastRowFirstColumn="0" w:lastRowLastColumn="0"/>
+              <w:rPr>
+                <w:rFonts w:ascii="Univers" w:hAnsi="Univers"/>
+              </w:rPr>
+            </w:pPr>
+            <w:r>
+              <w:rPr>
+                <w:rFonts w:ascii="Univers" w:hAnsi="Univers"/>
+              </w:rPr>
+              <w:t>Codice (</w:t>
+            </w:r>
+            <w:r>
+              <w:rPr>
+                <w:rFonts w:ascii="Univers" w:hAnsi="Univers"/>
+              </w:rPr>
+              <w:t>stringa</w:t>
+            </w:r>
+            <w:r>
+              <w:rPr>
+                <w:rFonts w:ascii="Univers" w:hAnsi="Univers"/>
+              </w:rPr>
+              <w:t>)</w:t>
+            </w:r>
+            <w:r>
+              <w:rPr>
+                <w:rFonts w:ascii="Univers" w:hAnsi="Univers"/>
+              </w:rPr>
+              <w:t>, Tipologia (stringa), Colore (stringa), Prezzo (numerico), Quantità (numerico), Settore (stringa), Ripiano (stringa), Scaffale (stringa), Altre specifiche (stringa)</w:t>
+            </w:r>
+          </w:p>
+          <w:p>
+            <w:pPr>
+              <w:cnfStyle w:val="000000100000" w:firstRow="0" w:lastRow="0" w:firstColumn="0" w:lastColumn="0" w:oddVBand="0" w:evenVBand="0" w:oddHBand="1" w:evenHBand="0" w:firstRowFirstColumn="0" w:firstRowLastColumn="0" w:lastRowFirstColumn="0" w:lastRowLastColumn="0"/>
+              <w:rPr>
+                <w:rFonts w:ascii="Univers" w:hAnsi="Univers"/>
+              </w:rPr>
+            </w:pPr>
+            <w:r>
+              <w:rPr>
+                <w:rFonts w:ascii="Univers" w:hAnsi="Univers"/>
+              </w:rPr>
+              <w:t>Imballaggio (stringa)</w:t>
+            </w:r>
+          </w:p>
+        </w:tc>
+        <w:tc>
+          <w:tcPr>
+            <w:tcW w:w="2551" w:type="dxa"/>
+            <w:tcBorders>
+              <w:left w:val="double" w:sz="4" w:space="0" w:color="4472C4" w:themeColor="accent1"/>
+            </w:tcBorders>
+          </w:tcPr>
+          <w:p>
+            <w:pPr>
+              <w:cnfStyle w:val="000000100000" w:firstRow="0" w:lastRow="0" w:firstColumn="0" w:lastColumn="0" w:oddVBand="0" w:evenVBand="0" w:oddHBand="1" w:evenHBand="0" w:firstRowFirstColumn="0" w:firstRowLastColumn="0" w:lastRowFirstColumn="0" w:lastRowLastColumn="0"/>
+              <w:rPr>
+                <w:rFonts w:ascii="Univers" w:hAnsi="Univers"/>
+              </w:rPr>
+            </w:pPr>
+            <w:r>
+              <w:rPr>
+                <w:rFonts w:ascii="Univers" w:hAnsi="Univers"/>
+              </w:rPr>
+              <w:t>Codice (stringa)</w:t>
+            </w:r>
+          </w:p>
+        </w:tc>
+      </w:tr>
+      <w:tr>
+        <w:tc>
+          <w:tcPr>
+            <w:cnfStyle w:val="001000000000" w:firstRow="0" w:lastRow="0" w:firstColumn="1" w:lastColumn="0" w:oddVBand="0" w:evenVBand="0" w:oddHBand="0" w:evenHBand="0" w:firstRowFirstColumn="0" w:firstRowLastColumn="0" w:lastRowFirstColumn="0" w:lastRowLastColumn="0"/>
+            <w:tcW w:w="2062" w:type="dxa"/>
+            <w:tcBorders>
+              <w:right w:val="double" w:sz="4" w:space="0" w:color="4472C4" w:themeColor="accent1"/>
+            </w:tcBorders>
+          </w:tcPr>
+          <w:p>
+            <w:pPr>
+              <w:rPr>
+                <w:rFonts w:ascii="Univers" w:hAnsi="Univers"/>
+              </w:rPr>
+            </w:pPr>
+            <w:r>
+              <w:rPr>
+                <w:rFonts w:ascii="Univers" w:hAnsi="Univers"/>
+              </w:rPr>
+              <w:t>Materia prima</w:t>
+            </w:r>
+          </w:p>
+        </w:tc>
+        <w:tc>
+          <w:tcPr>
+            <w:tcW w:w="2127" w:type="dxa"/>
+            <w:tcBorders>
+              <w:left w:val="double" w:sz="4" w:space="0" w:color="4472C4" w:themeColor="accent1"/>
+            </w:tcBorders>
+          </w:tcPr>
+          <w:p>
+            <w:pPr>
+              <w:cnfStyle w:val="000000000000" w:firstRow="0" w:lastRow="0" w:firstColumn="0" w:lastColumn="0" w:oddVBand="0" w:evenVBand="0" w:oddHBand="0" w:evenHBand="0" w:firstRowFirstColumn="0" w:firstRowLastColumn="0" w:lastRowFirstColumn="0" w:lastRowLastColumn="0"/>
+              <w:rPr>
+                <w:rFonts w:ascii="Univers" w:hAnsi="Univers"/>
+                <w:b/>
+                <w:bCs/>
+              </w:rPr>
+            </w:pPr>
+            <w:r>
+              <w:rPr>
+                <w:rFonts w:ascii="Univers" w:hAnsi="Univers"/>
+              </w:rPr>
+              <w:t>È un materiale</w:t>
+            </w:r>
+            <w:r>
+              <w:rPr>
+                <w:rFonts w:ascii="Univers" w:hAnsi="Univers"/>
+              </w:rPr>
+              <w:t xml:space="preserve"> rifornito esternamente all’azienda, destinato alla creazione del prodotto finito.</w:t>
+            </w:r>
+          </w:p>
+        </w:tc>
+        <w:tc>
+          <w:tcPr>
+            <w:tcW w:w="3182" w:type="dxa"/>
+            <w:tcBorders>
+              <w:left w:val="double" w:sz="4" w:space="0" w:color="4472C4" w:themeColor="accent1"/>
+            </w:tcBorders>
+          </w:tcPr>
+          <w:p>
+            <w:pPr>
+              <w:cnfStyle w:val="000000000000" w:firstRow="0" w:lastRow="0" w:firstColumn="0" w:lastColumn="0" w:oddVBand="0" w:evenVBand="0" w:oddHBand="0" w:evenHBand="0" w:firstRowFirstColumn="0" w:firstRowLastColumn="0" w:lastRowFirstColumn="0" w:lastRowLastColumn="0"/>
+              <w:rPr>
+                <w:rFonts w:ascii="Univers" w:hAnsi="Univers"/>
+              </w:rPr>
+            </w:pPr>
+            <w:r>
+              <w:rPr>
+                <w:rFonts w:ascii="Univers" w:hAnsi="Univers"/>
+              </w:rPr>
+              <w:t>Codice (</w:t>
+            </w:r>
+            <w:r>
+              <w:rPr>
+                <w:rFonts w:ascii="Univers" w:hAnsi="Univers"/>
+              </w:rPr>
+              <w:t>stringa</w:t>
+            </w:r>
+            <w:r>
+              <w:rPr>
+                <w:rFonts w:ascii="Univers" w:hAnsi="Univers"/>
+              </w:rPr>
+              <w:t>)</w:t>
+            </w:r>
+            <w:r>
+              <w:rPr>
+                <w:rFonts w:ascii="Univers" w:hAnsi="Univers"/>
+              </w:rPr>
+              <w:t>, Tipologia (stringa), Colore (stringa), Prezzo (numerico), Quantità (numerico), Settore (stringa), Ripiano (stringa), Scaffale (stringa), Altre specifiche (stringa)</w:t>
+            </w:r>
+          </w:p>
+          <w:p>
+            <w:pPr>
+              <w:cnfStyle w:val="000000000000" w:firstRow="0" w:lastRow="0" w:firstColumn="0" w:lastColumn="0" w:oddVBand="0" w:evenVBand="0" w:oddHBand="0" w:evenHBand="0" w:firstRowFirstColumn="0" w:firstRowLastColumn="0" w:lastRowFirstColumn="0" w:lastRowLastColumn="0"/>
+              <w:rPr>
+                <w:rFonts w:ascii="Univers" w:hAnsi="Univers"/>
+              </w:rPr>
+            </w:pPr>
+            <w:r>
+              <w:rPr>
+                <w:rFonts w:ascii="Univers" w:hAnsi="Univers"/>
+              </w:rPr>
+              <w:t>Imballaggio (stringa)</w:t>
+            </w:r>
+          </w:p>
+          <w:p>
+            <w:pPr>
+              <w:cnfStyle w:val="000000000000" w:firstRow="0" w:lastRow="0" w:firstColumn="0" w:lastColumn="0" w:oddVBand="0" w:evenVBand="0" w:oddHBand="0" w:evenHBand="0" w:firstRowFirstColumn="0" w:firstRowLastColumn="0" w:lastRowFirstColumn="0" w:lastRowLastColumn="0"/>
+              <w:rPr>
+                <w:rFonts w:ascii="Univers" w:hAnsi="Univers"/>
+              </w:rPr>
+            </w:pPr>
+            <w:r>
+              <w:rPr>
+                <w:rFonts w:ascii="Univers" w:hAnsi="Univers"/>
+              </w:rPr>
+              <w:t>Durezza (numerico), Elasticità (numerico),</w:t>
+            </w:r>
+          </w:p>
+          <w:p>
+            <w:pPr>
+              <w:cnfStyle w:val="000000000000" w:firstRow="0" w:lastRow="0" w:firstColumn="0" w:lastColumn="0" w:oddVBand="0" w:evenVBand="0" w:oddHBand="0" w:evenHBand="0" w:firstRowFirstColumn="0" w:firstRowLastColumn="0" w:lastRowFirstColumn="0" w:lastRowLastColumn="0"/>
+              <w:rPr>
+                <w:rFonts w:ascii="Univers" w:hAnsi="Univers"/>
+              </w:rPr>
+            </w:pPr>
+            <w:r>
+              <w:rPr>
+                <w:rFonts w:ascii="Univers" w:hAnsi="Univers"/>
+              </w:rPr>
+              <w:t>Categoria (stringa)</w:t>
+            </w:r>
+          </w:p>
+        </w:tc>
+        <w:tc>
+          <w:tcPr>
+            <w:tcW w:w="2551" w:type="dxa"/>
+            <w:tcBorders>
+              <w:left w:val="double" w:sz="4" w:space="0" w:color="4472C4" w:themeColor="accent1"/>
+            </w:tcBorders>
+          </w:tcPr>
+          <w:p>
+            <w:pPr>
+              <w:cnfStyle w:val="000000000000" w:firstRow="0" w:lastRow="0" w:firstColumn="0" w:lastColumn="0" w:oddVBand="0" w:evenVBand="0" w:oddHBand="0" w:evenHBand="0" w:firstRowFirstColumn="0" w:firstRowLastColumn="0" w:lastRowFirstColumn="0" w:lastRowLastColumn="0"/>
+              <w:rPr>
+                <w:rFonts w:ascii="Univers" w:hAnsi="Univers"/>
+              </w:rPr>
+            </w:pPr>
+            <w:r>
+              <w:rPr>
+                <w:rFonts w:ascii="Univers" w:hAnsi="Univers"/>
+              </w:rPr>
+              <w:t>Codice (stringa)</w:t>
+            </w:r>
+          </w:p>
+        </w:tc>
+      </w:tr>
+    </w:tbl>
+    <w:p>
+      <w:pPr>
+        <w:cnfStyle w:val="001000100000" w:firstRow="0" w:lastRow="0" w:firstColumn="1" w:lastColumn="0" w:oddVBand="0" w:evenVBand="0" w:oddHBand="1" w:evenHBand="0" w:firstRowFirstColumn="0" w:firstRowLastColumn="0" w:lastRowFirstColumn="0" w:lastRowLastColumn="0"/>
+        <w:rPr>
+          <w:rFonts w:ascii="Univers" w:hAnsi="Univers"/>
+          <w:b/>
+          <w:bCs/>
+        </w:rPr>
+        <w:sectPr>
+          <w:pgSz w:w="11906" w:h="16838"/>
+          <w:pgMar w:top="720" w:right="720" w:bottom="720" w:left="720" w:header="708" w:footer="708" w:gutter="0"/>
+          <w:cols w:space="708"/>
+          <w:docGrid w:linePitch="360"/>
+        </w:sectPr>
+      </w:pPr>
+    </w:p>
+    <w:tbl>
+      <w:tblPr>
+        <w:tblStyle w:val="Tabellagriglia4-colore1"/>
+        <w:tblW w:w="0" w:type="auto"/>
+        <w:tblInd w:w="279" w:type="dxa"/>
+        <w:tblLook w:val="04A0" w:firstRow="1" w:lastRow="0" w:firstColumn="1" w:lastColumn="0" w:noHBand="0" w:noVBand="1"/>
+      </w:tblPr>
+      <w:tblGrid>
+        <w:gridCol w:w="2086"/>
+        <w:gridCol w:w="2127"/>
+        <w:gridCol w:w="3300"/>
+        <w:gridCol w:w="2409"/>
+      </w:tblGrid>
+      <w:tr>
+        <w:trPr>
+          <w:cnfStyle w:val="100000000000" w:firstRow="1" w:lastRow="0" w:firstColumn="0" w:lastColumn="0" w:oddVBand="0" w:evenVBand="0" w:oddHBand="0" w:evenHBand="0" w:firstRowFirstColumn="0" w:firstRowLastColumn="0" w:lastRowFirstColumn="0" w:lastRowLastColumn="0"/>
+        </w:trPr>
+        <w:tc>
+          <w:tcPr>
+            <w:cnfStyle w:val="001000000000" w:firstRow="0" w:lastRow="0" w:firstColumn="1" w:lastColumn="0" w:oddVBand="0" w:evenVBand="0" w:oddHBand="0" w:evenHBand="0" w:firstRowFirstColumn="0" w:firstRowLastColumn="0" w:lastRowFirstColumn="0" w:lastRowLastColumn="0"/>
+            <w:tcW w:w="2086" w:type="dxa"/>
+            <w:tcBorders>
+              <w:right w:val="double" w:sz="4" w:space="0" w:color="4472C4" w:themeColor="accent1"/>
+            </w:tcBorders>
+            <w:shd w:val="clear" w:color="auto" w:fill="auto"/>
+          </w:tcPr>
+          <w:p>
+            <w:pPr>
+              <w:rPr>
+                <w:rFonts w:ascii="Univers" w:hAnsi="Univers"/>
+                <w:color w:val="auto"/>
+              </w:rPr>
+            </w:pPr>
+            <w:r>
+              <w:rPr>
+                <w:rFonts w:ascii="Univers" w:hAnsi="Univers"/>
+                <w:color w:val="auto"/>
+              </w:rPr>
+              <w:lastRenderedPageBreak/>
+              <w:t>Contratto</w:t>
+            </w:r>
+          </w:p>
+        </w:tc>
+        <w:tc>
+          <w:tcPr>
+            <w:tcW w:w="2127" w:type="dxa"/>
+            <w:tcBorders>
+              <w:left w:val="double" w:sz="4" w:space="0" w:color="4472C4" w:themeColor="accent1"/>
+            </w:tcBorders>
+            <w:shd w:val="clear" w:color="auto" w:fill="auto"/>
+          </w:tcPr>
+          <w:p>
+            <w:pPr>
+              <w:autoSpaceDE w:val="0"/>
+              <w:autoSpaceDN w:val="0"/>
+              <w:adjustRightInd w:val="0"/>
+              <w:cnfStyle w:val="100000000000" w:firstRow="1" w:lastRow="0" w:firstColumn="0" w:lastColumn="0" w:oddVBand="0" w:evenVBand="0" w:oddHBand="0" w:evenHBand="0" w:firstRowFirstColumn="0" w:firstRowLastColumn="0" w:lastRowFirstColumn="0" w:lastRowLastColumn="0"/>
+              <w:rPr>
+                <w:rFonts w:ascii="Univers" w:hAnsi="Univers"/>
+                <w:color w:val="auto"/>
+              </w:rPr>
+            </w:pPr>
+            <w:r>
+              <w:rPr>
+                <w:rFonts w:ascii="Univers" w:hAnsi="Univers"/>
+                <w:color w:val="auto"/>
+              </w:rPr>
+              <w:t>Atto che sancisce la stipulazione di un accordo.</w:t>
+            </w:r>
+          </w:p>
+          <w:p>
+            <w:pPr>
+              <w:autoSpaceDE w:val="0"/>
+              <w:autoSpaceDN w:val="0"/>
+              <w:adjustRightInd w:val="0"/>
+              <w:cnfStyle w:val="100000000000" w:firstRow="1" w:lastRow="0" w:firstColumn="0" w:lastColumn="0" w:oddVBand="0" w:evenVBand="0" w:oddHBand="0" w:evenHBand="0" w:firstRowFirstColumn="0" w:firstRowLastColumn="0" w:lastRowFirstColumn="0" w:lastRowLastColumn="0"/>
+              <w:rPr>
+                <w:rFonts w:ascii="Univers" w:hAnsi="Univers"/>
+                <w:color w:val="auto"/>
+              </w:rPr>
+            </w:pPr>
+            <w:r>
+              <w:rPr>
+                <w:rFonts w:ascii="Univers" w:hAnsi="Univers"/>
+                <w:color w:val="auto"/>
+              </w:rPr>
+              <w:t>A seconda delle parti che lo sanciscono viene chiamato</w:t>
+            </w:r>
+          </w:p>
+          <w:p>
+            <w:pPr>
+              <w:autoSpaceDE w:val="0"/>
+              <w:autoSpaceDN w:val="0"/>
+              <w:adjustRightInd w:val="0"/>
+              <w:cnfStyle w:val="100000000000" w:firstRow="1" w:lastRow="0" w:firstColumn="0" w:lastColumn="0" w:oddVBand="0" w:evenVBand="0" w:oddHBand="0" w:evenHBand="0" w:firstRowFirstColumn="0" w:firstRowLastColumn="0" w:lastRowFirstColumn="0" w:lastRowLastColumn="0"/>
+              <w:rPr>
+                <w:rFonts w:ascii="Univers" w:hAnsi="Univers"/>
+                <w:b w:val="0"/>
+                <w:bCs w:val="0"/>
+                <w:color w:val="auto"/>
+              </w:rPr>
+            </w:pPr>
+            <w:r>
+              <w:rPr>
+                <w:rFonts w:ascii="Univers" w:hAnsi="Univers"/>
+                <w:color w:val="auto"/>
+              </w:rPr>
+              <w:t>“di vendita”, “d’acquisto”, o “di lavoro”.</w:t>
+            </w:r>
+          </w:p>
+        </w:tc>
+        <w:tc>
+          <w:tcPr>
+            <w:tcW w:w="3300" w:type="dxa"/>
+            <w:tcBorders>
+              <w:left w:val="double" w:sz="4" w:space="0" w:color="4472C4" w:themeColor="accent1"/>
+            </w:tcBorders>
+            <w:shd w:val="clear" w:color="auto" w:fill="auto"/>
+          </w:tcPr>
+          <w:p>
+            <w:pPr>
+              <w:cnfStyle w:val="100000000000" w:firstRow="1" w:lastRow="0" w:firstColumn="0" w:lastColumn="0" w:oddVBand="0" w:evenVBand="0" w:oddHBand="0" w:evenHBand="0" w:firstRowFirstColumn="0" w:firstRowLastColumn="0" w:lastRowFirstColumn="0" w:lastRowLastColumn="0"/>
+              <w:rPr>
+                <w:rFonts w:ascii="Univers" w:hAnsi="Univers"/>
+              </w:rPr>
+            </w:pPr>
+            <w:r>
+              <w:rPr>
+                <w:rFonts w:ascii="Univers" w:hAnsi="Univers"/>
+                <w:color w:val="auto"/>
+              </w:rPr>
+              <w:t>Codice (numerico), Data (data)</w:t>
+            </w:r>
+          </w:p>
+        </w:tc>
+        <w:tc>
+          <w:tcPr>
+            <w:tcW w:w="2409" w:type="dxa"/>
+            <w:tcBorders>
+              <w:left w:val="double" w:sz="4" w:space="0" w:color="4472C4" w:themeColor="accent1"/>
+            </w:tcBorders>
+            <w:shd w:val="clear" w:color="auto" w:fill="auto"/>
+          </w:tcPr>
+          <w:p>
+            <w:pPr>
+              <w:cnfStyle w:val="100000000000" w:firstRow="1" w:lastRow="0" w:firstColumn="0" w:lastColumn="0" w:oddVBand="0" w:evenVBand="0" w:oddHBand="0" w:evenHBand="0" w:firstRowFirstColumn="0" w:firstRowLastColumn="0" w:lastRowFirstColumn="0" w:lastRowLastColumn="0"/>
+              <w:rPr>
+                <w:rFonts w:ascii="Univers" w:hAnsi="Univers"/>
+              </w:rPr>
+            </w:pPr>
+            <w:r>
+              <w:rPr>
+                <w:rFonts w:ascii="Univers" w:hAnsi="Univers"/>
+                <w:color w:val="auto"/>
+              </w:rPr>
+              <w:t>Codice (numerico</w:t>
+            </w:r>
+            <w:r>
+              <w:rPr>
+                <w:rFonts w:ascii="Univers" w:hAnsi="Univers"/>
+              </w:rPr>
+              <w:t>)</w:t>
+            </w:r>
+          </w:p>
+        </w:tc>
+      </w:tr>
+      <w:tr>
+        <w:trPr>
+          <w:cnfStyle w:val="000000100000" w:firstRow="0" w:lastRow="0" w:firstColumn="0" w:lastColumn="0" w:oddVBand="0" w:evenVBand="0" w:oddHBand="1" w:evenHBand="0" w:firstRowFirstColumn="0" w:firstRowLastColumn="0" w:lastRowFirstColumn="0" w:lastRowLastColumn="0"/>
+        </w:trPr>
+        <w:tc>
+          <w:tcPr>
+            <w:cnfStyle w:val="001000000000" w:firstRow="0" w:lastRow="0" w:firstColumn="1" w:lastColumn="0" w:oddVBand="0" w:evenVBand="0" w:oddHBand="0" w:evenHBand="0" w:firstRowFirstColumn="0" w:firstRowLastColumn="0" w:lastRowFirstColumn="0" w:lastRowLastColumn="0"/>
+            <w:tcW w:w="2086" w:type="dxa"/>
+            <w:tcBorders>
+              <w:right w:val="double" w:sz="4" w:space="0" w:color="4472C4" w:themeColor="accent1"/>
+            </w:tcBorders>
+          </w:tcPr>
+          <w:p>
+            <w:pPr>
+              <w:rPr>
+                <w:rFonts w:ascii="Univers" w:hAnsi="Univers"/>
+              </w:rPr>
+            </w:pPr>
+            <w:r>
+              <w:rPr>
+                <w:rFonts w:ascii="Univers" w:hAnsi="Univers"/>
+              </w:rPr>
+              <w:t>Contratto acquisto</w:t>
+            </w:r>
+          </w:p>
+        </w:tc>
+        <w:tc>
+          <w:tcPr>
+            <w:tcW w:w="2127" w:type="dxa"/>
+            <w:tcBorders>
+              <w:left w:val="double" w:sz="4" w:space="0" w:color="4472C4" w:themeColor="accent1"/>
+            </w:tcBorders>
+          </w:tcPr>
+          <w:p>
+            <w:pPr>
+              <w:autoSpaceDE w:val="0"/>
+              <w:autoSpaceDN w:val="0"/>
+              <w:adjustRightInd w:val="0"/>
+              <w:cnfStyle w:val="000000100000" w:firstRow="0" w:lastRow="0" w:firstColumn="0" w:lastColumn="0" w:oddVBand="0" w:evenVBand="0" w:oddHBand="1" w:evenHBand="0" w:firstRowFirstColumn="0" w:firstRowLastColumn="0" w:lastRowFirstColumn="0" w:lastRowLastColumn="0"/>
+              <w:rPr>
+                <w:rFonts w:ascii="Univers" w:hAnsi="Univers"/>
+              </w:rPr>
+            </w:pPr>
+            <w:r>
+              <w:rPr>
+                <w:rFonts w:ascii="Univers" w:hAnsi="Univers"/>
+              </w:rPr>
+              <w:t>Contratto stipulato fra</w:t>
+            </w:r>
+          </w:p>
+          <w:p>
+            <w:pPr>
+              <w:autoSpaceDE w:val="0"/>
+              <w:autoSpaceDN w:val="0"/>
+              <w:adjustRightInd w:val="0"/>
+              <w:cnfStyle w:val="000000100000" w:firstRow="0" w:lastRow="0" w:firstColumn="0" w:lastColumn="0" w:oddVBand="0" w:evenVBand="0" w:oddHBand="1" w:evenHBand="0" w:firstRowFirstColumn="0" w:firstRowLastColumn="0" w:lastRowFirstColumn="0" w:lastRowLastColumn="0"/>
+              <w:rPr>
+                <w:rFonts w:ascii="Univers" w:hAnsi="Univers"/>
+              </w:rPr>
+            </w:pPr>
+            <w:r>
+              <w:rPr>
+                <w:rFonts w:ascii="Univers" w:hAnsi="Univers"/>
+              </w:rPr>
+              <w:t>l’azienda in questione e un qualsiasi cliente</w:t>
+            </w:r>
+          </w:p>
+          <w:p>
+            <w:pPr>
+              <w:cnfStyle w:val="000000100000" w:firstRow="0" w:lastRow="0" w:firstColumn="0" w:lastColumn="0" w:oddVBand="0" w:evenVBand="0" w:oddHBand="1" w:evenHBand="0" w:firstRowFirstColumn="0" w:firstRowLastColumn="0" w:lastRowFirstColumn="0" w:lastRowLastColumn="0"/>
+              <w:rPr>
+                <w:rFonts w:ascii="Univers" w:hAnsi="Univers"/>
+                <w:b/>
+                <w:bCs/>
+              </w:rPr>
+            </w:pPr>
+          </w:p>
+        </w:tc>
+        <w:tc>
+          <w:tcPr>
+            <w:tcW w:w="3300" w:type="dxa"/>
+            <w:tcBorders>
+              <w:left w:val="double" w:sz="4" w:space="0" w:color="4472C4" w:themeColor="accent1"/>
+            </w:tcBorders>
+          </w:tcPr>
+          <w:p>
+            <w:pPr>
+              <w:cnfStyle w:val="000000100000" w:firstRow="0" w:lastRow="0" w:firstColumn="0" w:lastColumn="0" w:oddVBand="0" w:evenVBand="0" w:oddHBand="1" w:evenHBand="0" w:firstRowFirstColumn="0" w:firstRowLastColumn="0" w:lastRowFirstColumn="0" w:lastRowLastColumn="0"/>
+              <w:rPr>
+                <w:rFonts w:ascii="Univers" w:hAnsi="Univers"/>
+              </w:rPr>
+            </w:pPr>
+            <w:r>
+              <w:rPr>
+                <w:rFonts w:ascii="Univers" w:hAnsi="Univers"/>
+              </w:rPr>
+              <w:t>Codice (numerico), Data (data)</w:t>
+            </w:r>
+          </w:p>
+          <w:p>
+            <w:pPr>
+              <w:cnfStyle w:val="000000100000" w:firstRow="0" w:lastRow="0" w:firstColumn="0" w:lastColumn="0" w:oddVBand="0" w:evenVBand="0" w:oddHBand="1" w:evenHBand="0" w:firstRowFirstColumn="0" w:firstRowLastColumn="0" w:lastRowFirstColumn="0" w:lastRowLastColumn="0"/>
+              <w:rPr>
+                <w:rFonts w:ascii="Univers" w:hAnsi="Univers"/>
+              </w:rPr>
+            </w:pPr>
+            <w:r>
+              <w:rPr>
+                <w:rFonts w:ascii="Univers" w:hAnsi="Univers"/>
+              </w:rPr>
+              <w:t>Importo (numerico)</w:t>
+            </w:r>
+          </w:p>
+        </w:tc>
+        <w:tc>
+          <w:tcPr>
+            <w:tcW w:w="2409" w:type="dxa"/>
+            <w:tcBorders>
+              <w:left w:val="double" w:sz="4" w:space="0" w:color="4472C4" w:themeColor="accent1"/>
+            </w:tcBorders>
+          </w:tcPr>
+          <w:p>
+            <w:pPr>
+              <w:cnfStyle w:val="000000100000" w:firstRow="0" w:lastRow="0" w:firstColumn="0" w:lastColumn="0" w:oddVBand="0" w:evenVBand="0" w:oddHBand="1" w:evenHBand="0" w:firstRowFirstColumn="0" w:firstRowLastColumn="0" w:lastRowFirstColumn="0" w:lastRowLastColumn="0"/>
+              <w:rPr>
+                <w:rFonts w:ascii="Univers" w:hAnsi="Univers"/>
+              </w:rPr>
+            </w:pPr>
+            <w:r>
+              <w:rPr>
+                <w:rFonts w:ascii="Univers" w:hAnsi="Univers"/>
+              </w:rPr>
+              <w:t>Codice (numerico)</w:t>
+            </w:r>
+          </w:p>
+        </w:tc>
+      </w:tr>
+      <w:tr>
+        <w:tc>
+          <w:tcPr>
+            <w:cnfStyle w:val="001000000000" w:firstRow="0" w:lastRow="0" w:firstColumn="1" w:lastColumn="0" w:oddVBand="0" w:evenVBand="0" w:oddHBand="0" w:evenHBand="0" w:firstRowFirstColumn="0" w:firstRowLastColumn="0" w:lastRowFirstColumn="0" w:lastRowLastColumn="0"/>
+            <w:tcW w:w="2086" w:type="dxa"/>
+            <w:tcBorders>
+              <w:right w:val="double" w:sz="4" w:space="0" w:color="4472C4" w:themeColor="accent1"/>
+            </w:tcBorders>
+          </w:tcPr>
+          <w:p>
+            <w:pPr>
+              <w:rPr>
+                <w:rFonts w:ascii="Univers" w:hAnsi="Univers"/>
+              </w:rPr>
+            </w:pPr>
+            <w:r>
+              <w:rPr>
+                <w:rFonts w:ascii="Univers" w:hAnsi="Univers"/>
+              </w:rPr>
+              <w:t>Contratto lavoro</w:t>
+            </w:r>
+          </w:p>
+        </w:tc>
+        <w:tc>
+          <w:tcPr>
+            <w:tcW w:w="2127" w:type="dxa"/>
+            <w:tcBorders>
+              <w:left w:val="double" w:sz="4" w:space="0" w:color="4472C4" w:themeColor="accent1"/>
+            </w:tcBorders>
+          </w:tcPr>
+          <w:p>
+            <w:pPr>
+              <w:cnfStyle w:val="000000000000" w:firstRow="0" w:lastRow="0" w:firstColumn="0" w:lastColumn="0" w:oddVBand="0" w:evenVBand="0" w:oddHBand="0" w:evenHBand="0" w:firstRowFirstColumn="0" w:firstRowLastColumn="0" w:lastRowFirstColumn="0" w:lastRowLastColumn="0"/>
+              <w:rPr>
+                <w:rFonts w:ascii="Univers" w:hAnsi="Univers"/>
+              </w:rPr>
+            </w:pPr>
+            <w:r>
+              <w:rPr>
+                <w:rFonts w:ascii="Univers" w:hAnsi="Univers"/>
+              </w:rPr>
+              <w:t xml:space="preserve">Contratto </w:t>
+            </w:r>
+            <w:r>
+              <w:rPr>
+                <w:rFonts w:ascii="Univers" w:hAnsi="Univers"/>
+              </w:rPr>
+              <w:t xml:space="preserve">Stipulato fra l’azienda e i propri dipendenti </w:t>
+            </w:r>
+          </w:p>
+        </w:tc>
+        <w:tc>
+          <w:tcPr>
+            <w:tcW w:w="3300" w:type="dxa"/>
+            <w:tcBorders>
+              <w:left w:val="double" w:sz="4" w:space="0" w:color="4472C4" w:themeColor="accent1"/>
+            </w:tcBorders>
+          </w:tcPr>
+          <w:p>
+            <w:pPr>
+              <w:cnfStyle w:val="000000000000" w:firstRow="0" w:lastRow="0" w:firstColumn="0" w:lastColumn="0" w:oddVBand="0" w:evenVBand="0" w:oddHBand="0" w:evenHBand="0" w:firstRowFirstColumn="0" w:firstRowLastColumn="0" w:lastRowFirstColumn="0" w:lastRowLastColumn="0"/>
+              <w:rPr>
+                <w:rFonts w:ascii="Univers" w:hAnsi="Univers"/>
+              </w:rPr>
+            </w:pPr>
+            <w:r>
+              <w:rPr>
+                <w:rFonts w:ascii="Univers" w:hAnsi="Univers"/>
+              </w:rPr>
+              <w:t>Codice (numerico), Data (data)</w:t>
+            </w:r>
+          </w:p>
+          <w:p>
+            <w:pPr>
+              <w:cnfStyle w:val="000000000000" w:firstRow="0" w:lastRow="0" w:firstColumn="0" w:lastColumn="0" w:oddVBand="0" w:evenVBand="0" w:oddHBand="0" w:evenHBand="0" w:firstRowFirstColumn="0" w:firstRowLastColumn="0" w:lastRowFirstColumn="0" w:lastRowLastColumn="0"/>
+              <w:rPr>
+                <w:rFonts w:ascii="Univers" w:hAnsi="Univers"/>
+              </w:rPr>
+            </w:pPr>
+            <w:r>
+              <w:rPr>
+                <w:rFonts w:ascii="Univers" w:hAnsi="Univers"/>
+              </w:rPr>
+              <w:t>Durata (stringa)</w:t>
+            </w:r>
+          </w:p>
+        </w:tc>
+        <w:tc>
+          <w:tcPr>
+            <w:tcW w:w="2409" w:type="dxa"/>
+            <w:tcBorders>
+              <w:left w:val="double" w:sz="4" w:space="0" w:color="4472C4" w:themeColor="accent1"/>
+            </w:tcBorders>
+          </w:tcPr>
+          <w:p>
+            <w:pPr>
+              <w:cnfStyle w:val="000000000000" w:firstRow="0" w:lastRow="0" w:firstColumn="0" w:lastColumn="0" w:oddVBand="0" w:evenVBand="0" w:oddHBand="0" w:evenHBand="0" w:firstRowFirstColumn="0" w:firstRowLastColumn="0" w:lastRowFirstColumn="0" w:lastRowLastColumn="0"/>
+              <w:rPr>
+                <w:rFonts w:ascii="Univers" w:hAnsi="Univers"/>
+              </w:rPr>
+            </w:pPr>
+            <w:r>
+              <w:rPr>
+                <w:rFonts w:ascii="Univers" w:hAnsi="Univers"/>
+              </w:rPr>
+              <w:t>Codice (numerico)</w:t>
+            </w:r>
+          </w:p>
+        </w:tc>
+      </w:tr>
+      <w:tr>
+        <w:trPr>
+          <w:cnfStyle w:val="000000100000" w:firstRow="0" w:lastRow="0" w:firstColumn="0" w:lastColumn="0" w:oddVBand="0" w:evenVBand="0" w:oddHBand="1" w:evenHBand="0" w:firstRowFirstColumn="0" w:firstRowLastColumn="0" w:lastRowFirstColumn="0" w:lastRowLastColumn="0"/>
+        </w:trPr>
+        <w:tc>
+          <w:tcPr>
+            <w:cnfStyle w:val="001000000000" w:firstRow="0" w:lastRow="0" w:firstColumn="1" w:lastColumn="0" w:oddVBand="0" w:evenVBand="0" w:oddHBand="0" w:evenHBand="0" w:firstRowFirstColumn="0" w:firstRowLastColumn="0" w:lastRowFirstColumn="0" w:lastRowLastColumn="0"/>
+            <w:tcW w:w="2086" w:type="dxa"/>
+            <w:tcBorders>
+              <w:right w:val="double" w:sz="4" w:space="0" w:color="4472C4" w:themeColor="accent1"/>
+            </w:tcBorders>
+          </w:tcPr>
+          <w:p>
+            <w:pPr>
+              <w:rPr>
+                <w:rFonts w:ascii="Univers" w:hAnsi="Univers"/>
+              </w:rPr>
+            </w:pPr>
+            <w:r>
+              <w:rPr>
+                <w:rFonts w:ascii="Univers" w:hAnsi="Univers"/>
+              </w:rPr>
+              <w:t>Contratto vendita</w:t>
+            </w:r>
+          </w:p>
+        </w:tc>
+        <w:tc>
+          <w:tcPr>
+            <w:tcW w:w="2127" w:type="dxa"/>
+            <w:tcBorders>
+              <w:left w:val="double" w:sz="4" w:space="0" w:color="4472C4" w:themeColor="accent1"/>
+            </w:tcBorders>
+          </w:tcPr>
+          <w:p>
+            <w:pPr>
+              <w:cnfStyle w:val="000000100000" w:firstRow="0" w:lastRow="0" w:firstColumn="0" w:lastColumn="0" w:oddVBand="0" w:evenVBand="0" w:oddHBand="1" w:evenHBand="0" w:firstRowFirstColumn="0" w:firstRowLastColumn="0" w:lastRowFirstColumn="0" w:lastRowLastColumn="0"/>
+              <w:rPr>
+                <w:rFonts w:ascii="Univers" w:hAnsi="Univers"/>
+                <w:b/>
+                <w:bCs/>
+              </w:rPr>
+            </w:pPr>
+            <w:r>
+              <w:rPr>
+                <w:rFonts w:ascii="Univers" w:hAnsi="Univers"/>
+                <w:b/>
+                <w:bCs/>
+              </w:rPr>
+              <w:t>Contratto stipulato tra l’azienda e un qualsiasi fornitore</w:t>
+            </w:r>
+          </w:p>
+        </w:tc>
+        <w:tc>
+          <w:tcPr>
+            <w:tcW w:w="3300" w:type="dxa"/>
+            <w:tcBorders>
+              <w:left w:val="double" w:sz="4" w:space="0" w:color="4472C4" w:themeColor="accent1"/>
+            </w:tcBorders>
+          </w:tcPr>
+          <w:p>
+            <w:pPr>
+              <w:cnfStyle w:val="000000100000" w:firstRow="0" w:lastRow="0" w:firstColumn="0" w:lastColumn="0" w:oddVBand="0" w:evenVBand="0" w:oddHBand="1" w:evenHBand="0" w:firstRowFirstColumn="0" w:firstRowLastColumn="0" w:lastRowFirstColumn="0" w:lastRowLastColumn="0"/>
+              <w:rPr>
+                <w:rFonts w:ascii="Univers" w:hAnsi="Univers"/>
+              </w:rPr>
+            </w:pPr>
+            <w:r>
+              <w:rPr>
+                <w:rFonts w:ascii="Univers" w:hAnsi="Univers"/>
+              </w:rPr>
+              <w:t>Codice (numerico), Data (data), Prezzo (numerico)</w:t>
+            </w:r>
+          </w:p>
+        </w:tc>
+        <w:tc>
+          <w:tcPr>
+            <w:tcW w:w="2409" w:type="dxa"/>
+            <w:tcBorders>
+              <w:left w:val="double" w:sz="4" w:space="0" w:color="4472C4" w:themeColor="accent1"/>
+            </w:tcBorders>
+          </w:tcPr>
+          <w:p>
+            <w:pPr>
+              <w:cnfStyle w:val="000000100000" w:firstRow="0" w:lastRow="0" w:firstColumn="0" w:lastColumn="0" w:oddVBand="0" w:evenVBand="0" w:oddHBand="1" w:evenHBand="0" w:firstRowFirstColumn="0" w:firstRowLastColumn="0" w:lastRowFirstColumn="0" w:lastRowLastColumn="0"/>
+              <w:rPr>
+                <w:rFonts w:ascii="Univers" w:hAnsi="Univers"/>
+              </w:rPr>
+            </w:pPr>
+            <w:r>
+              <w:rPr>
+                <w:rFonts w:ascii="Univers" w:hAnsi="Univers"/>
+              </w:rPr>
+              <w:t>Codice (numerico)</w:t>
+            </w:r>
+          </w:p>
+        </w:tc>
+      </w:tr>
+      <w:tr>
+        <w:tc>
+          <w:tcPr>
+            <w:cnfStyle w:val="001000000000" w:firstRow="0" w:lastRow="0" w:firstColumn="1" w:lastColumn="0" w:oddVBand="0" w:evenVBand="0" w:oddHBand="0" w:evenHBand="0" w:firstRowFirstColumn="0" w:firstRowLastColumn="0" w:lastRowFirstColumn="0" w:lastRowLastColumn="0"/>
+            <w:tcW w:w="2086" w:type="dxa"/>
+            <w:tcBorders>
+              <w:right w:val="double" w:sz="4" w:space="0" w:color="4472C4" w:themeColor="accent1"/>
+            </w:tcBorders>
+          </w:tcPr>
+          <w:p>
+            <w:pPr>
+              <w:rPr>
+                <w:rFonts w:ascii="Univers" w:hAnsi="Univers"/>
+              </w:rPr>
+            </w:pPr>
+            <w:r>
+              <w:rPr>
+                <w:rFonts w:ascii="Univers" w:hAnsi="Univers"/>
+              </w:rPr>
+              <w:t>Persona</w:t>
+            </w:r>
+          </w:p>
+        </w:tc>
+        <w:tc>
+          <w:tcPr>
+            <w:tcW w:w="2127" w:type="dxa"/>
+            <w:tcBorders>
+              <w:left w:val="double" w:sz="4" w:space="0" w:color="4472C4" w:themeColor="accent1"/>
+            </w:tcBorders>
+          </w:tcPr>
+          <w:p>
+            <w:pPr>
+              <w:cnfStyle w:val="000000000000" w:firstRow="0" w:lastRow="0" w:firstColumn="0" w:lastColumn="0" w:oddVBand="0" w:evenVBand="0" w:oddHBand="0" w:evenHBand="0" w:firstRowFirstColumn="0" w:firstRowLastColumn="0" w:lastRowFirstColumn="0" w:lastRowLastColumn="0"/>
+              <w:rPr>
+                <w:rFonts w:ascii="Univers" w:hAnsi="Univers"/>
+                <w:b/>
+                <w:bCs/>
+              </w:rPr>
+            </w:pPr>
+            <w:r>
+              <w:rPr>
+                <w:rFonts w:ascii="Univers" w:hAnsi="Univers"/>
+                <w:b/>
+                <w:bCs/>
+              </w:rPr>
+              <w:t xml:space="preserve">Qualsiasi entità fisica o giuridica che abbia avuto un rapporto con l’azienda. </w:t>
+            </w:r>
+          </w:p>
+        </w:tc>
+        <w:tc>
+          <w:tcPr>
+            <w:tcW w:w="3300" w:type="dxa"/>
+            <w:tcBorders>
+              <w:left w:val="double" w:sz="4" w:space="0" w:color="4472C4" w:themeColor="accent1"/>
+            </w:tcBorders>
+          </w:tcPr>
+          <w:p>
+            <w:pPr>
+              <w:cnfStyle w:val="000000000000" w:firstRow="0" w:lastRow="0" w:firstColumn="0" w:lastColumn="0" w:oddVBand="0" w:evenVBand="0" w:oddHBand="0" w:evenHBand="0" w:firstRowFirstColumn="0" w:firstRowLastColumn="0" w:lastRowFirstColumn="0" w:lastRowLastColumn="0"/>
+              <w:rPr>
+                <w:rFonts w:ascii="Univers" w:hAnsi="Univers"/>
+              </w:rPr>
+            </w:pPr>
+            <w:r>
+              <w:rPr>
+                <w:rFonts w:ascii="Univers" w:hAnsi="Univers"/>
+              </w:rPr>
+              <w:t xml:space="preserve">Cod.Fiscale o P.Iva (stringa), </w:t>
+            </w:r>
+            <w:r>
+              <w:rPr>
+                <w:rFonts w:ascii="Univers" w:hAnsi="Univers"/>
+              </w:rPr>
+              <w:t>V</w:t>
+            </w:r>
+            <w:r>
+              <w:rPr>
+                <w:rFonts w:ascii="Univers" w:hAnsi="Univers"/>
+              </w:rPr>
+              <w:t xml:space="preserve">ia (stringa), N.Civico (stringa), </w:t>
+            </w:r>
+            <w:r>
+              <w:rPr>
+                <w:rFonts w:ascii="Univers" w:hAnsi="Univers"/>
+              </w:rPr>
+              <w:t>C</w:t>
+            </w:r>
+            <w:r>
+              <w:rPr>
+                <w:rFonts w:ascii="Univers" w:hAnsi="Univers"/>
+              </w:rPr>
+              <w:t xml:space="preserve">ittà (stringa), CAP (numerico), </w:t>
+            </w:r>
+            <w:r>
+              <w:rPr>
+                <w:rFonts w:ascii="Univers" w:hAnsi="Univers"/>
+              </w:rPr>
+              <w:t>N</w:t>
+            </w:r>
+            <w:r>
+              <w:rPr>
+                <w:rFonts w:ascii="Univers" w:hAnsi="Univers"/>
+              </w:rPr>
+              <w:t xml:space="preserve">ome (stringa), </w:t>
+            </w:r>
+            <w:r>
+              <w:rPr>
+                <w:rFonts w:ascii="Univers" w:hAnsi="Univers"/>
+              </w:rPr>
+              <w:t>T</w:t>
+            </w:r>
+            <w:r>
+              <w:rPr>
+                <w:rFonts w:ascii="Univers" w:hAnsi="Univers"/>
+              </w:rPr>
+              <w:t xml:space="preserve">elefono (stringa), </w:t>
+            </w:r>
+            <w:r>
+              <w:rPr>
+                <w:rFonts w:ascii="Univers" w:hAnsi="Univers"/>
+              </w:rPr>
+              <w:t>E</w:t>
+            </w:r>
+            <w:r>
+              <w:rPr>
+                <w:rFonts w:ascii="Univers" w:hAnsi="Univers"/>
+              </w:rPr>
+              <w:t>mail (stringa)</w:t>
+            </w:r>
+          </w:p>
+        </w:tc>
+        <w:tc>
+          <w:tcPr>
+            <w:tcW w:w="2409" w:type="dxa"/>
+            <w:tcBorders>
+              <w:left w:val="double" w:sz="4" w:space="0" w:color="4472C4" w:themeColor="accent1"/>
+            </w:tcBorders>
+          </w:tcPr>
+          <w:p>
+            <w:pPr>
+              <w:cnfStyle w:val="000000000000" w:firstRow="0" w:lastRow="0" w:firstColumn="0" w:lastColumn="0" w:oddVBand="0" w:evenVBand="0" w:oddHBand="0" w:evenHBand="0" w:firstRowFirstColumn="0" w:firstRowLastColumn="0" w:lastRowFirstColumn="0" w:lastRowLastColumn="0"/>
+              <w:rPr>
+                <w:rFonts w:ascii="Univers" w:hAnsi="Univers"/>
+              </w:rPr>
+            </w:pPr>
+            <w:r>
+              <w:rPr>
+                <w:rFonts w:ascii="Univers" w:hAnsi="Univers"/>
+              </w:rPr>
+              <w:t>Cod.Fiscale o P.Iva (stringa)</w:t>
+            </w:r>
+          </w:p>
+        </w:tc>
+      </w:tr>
+      <w:tr>
+        <w:trPr>
+          <w:cnfStyle w:val="000000100000" w:firstRow="0" w:lastRow="0" w:firstColumn="0" w:lastColumn="0" w:oddVBand="0" w:evenVBand="0" w:oddHBand="1" w:evenHBand="0" w:firstRowFirstColumn="0" w:firstRowLastColumn="0" w:lastRowFirstColumn="0" w:lastRowLastColumn="0"/>
+        </w:trPr>
+        <w:tc>
+          <w:tcPr>
+            <w:cnfStyle w:val="001000000000" w:firstRow="0" w:lastRow="0" w:firstColumn="1" w:lastColumn="0" w:oddVBand="0" w:evenVBand="0" w:oddHBand="0" w:evenHBand="0" w:firstRowFirstColumn="0" w:firstRowLastColumn="0" w:lastRowFirstColumn="0" w:lastRowLastColumn="0"/>
+            <w:tcW w:w="2086" w:type="dxa"/>
+            <w:tcBorders>
+              <w:right w:val="double" w:sz="4" w:space="0" w:color="4472C4" w:themeColor="accent1"/>
+            </w:tcBorders>
+          </w:tcPr>
+          <w:p>
+            <w:pPr>
+              <w:rPr>
+                <w:rFonts w:ascii="Univers" w:hAnsi="Univers"/>
+              </w:rPr>
+            </w:pPr>
+            <w:r>
+              <w:rPr>
+                <w:rFonts w:ascii="Univers" w:hAnsi="Univers"/>
+              </w:rPr>
+              <w:t>Cliente</w:t>
+            </w:r>
+          </w:p>
+        </w:tc>
+        <w:tc>
+          <w:tcPr>
+            <w:tcW w:w="2127" w:type="dxa"/>
+            <w:tcBorders>
+              <w:left w:val="double" w:sz="4" w:space="0" w:color="4472C4" w:themeColor="accent1"/>
+            </w:tcBorders>
+          </w:tcPr>
+          <w:p>
+            <w:pPr>
+              <w:cnfStyle w:val="000000100000" w:firstRow="0" w:lastRow="0" w:firstColumn="0" w:lastColumn="0" w:oddVBand="0" w:evenVBand="0" w:oddHBand="1" w:evenHBand="0" w:firstRowFirstColumn="0" w:firstRowLastColumn="0" w:lastRowFirstColumn="0" w:lastRowLastColumn="0"/>
+              <w:rPr>
+                <w:rFonts w:ascii="Univers" w:hAnsi="Univers"/>
+                <w:b/>
+                <w:bCs/>
+              </w:rPr>
+            </w:pPr>
+            <w:r>
+              <w:rPr>
+                <w:rFonts w:ascii="Univers" w:hAnsi="Univers"/>
+                <w:b/>
+                <w:bCs/>
+              </w:rPr>
+              <w:t>Qualsiasi entità giuridica che ha acquistato un qualsiasi prodotto</w:t>
+            </w:r>
+          </w:p>
+        </w:tc>
+        <w:tc>
+          <w:tcPr>
+            <w:tcW w:w="3300" w:type="dxa"/>
+            <w:tcBorders>
+              <w:left w:val="double" w:sz="4" w:space="0" w:color="4472C4" w:themeColor="accent1"/>
+            </w:tcBorders>
+          </w:tcPr>
+          <w:p>
+            <w:pPr>
+              <w:cnfStyle w:val="000000100000" w:firstRow="0" w:lastRow="0" w:firstColumn="0" w:lastColumn="0" w:oddVBand="0" w:evenVBand="0" w:oddHBand="1" w:evenHBand="0" w:firstRowFirstColumn="0" w:firstRowLastColumn="0" w:lastRowFirstColumn="0" w:lastRowLastColumn="0"/>
+              <w:rPr>
+                <w:rFonts w:ascii="Univers" w:hAnsi="Univers"/>
+              </w:rPr>
+            </w:pPr>
+            <w:r>
+              <w:rPr>
+                <w:rFonts w:ascii="Univers" w:hAnsi="Univers"/>
+              </w:rPr>
+              <w:t xml:space="preserve">P.Iva (stringa), </w:t>
+            </w:r>
+            <w:r>
+              <w:rPr>
+                <w:rFonts w:ascii="Univers" w:hAnsi="Univers"/>
+              </w:rPr>
+              <w:t>V</w:t>
+            </w:r>
+            <w:r>
+              <w:rPr>
+                <w:rFonts w:ascii="Univers" w:hAnsi="Univers"/>
+              </w:rPr>
+              <w:t xml:space="preserve">ia (stringa), N.Civico (stringa), </w:t>
+            </w:r>
+            <w:r>
+              <w:rPr>
+                <w:rFonts w:ascii="Univers" w:hAnsi="Univers"/>
+              </w:rPr>
+              <w:t>C</w:t>
+            </w:r>
+            <w:r>
+              <w:rPr>
+                <w:rFonts w:ascii="Univers" w:hAnsi="Univers"/>
+              </w:rPr>
+              <w:t xml:space="preserve">ittà (stringa), CAP (numerico), </w:t>
+            </w:r>
+            <w:r>
+              <w:rPr>
+                <w:rFonts w:ascii="Univers" w:hAnsi="Univers"/>
+              </w:rPr>
+              <w:t>N</w:t>
+            </w:r>
+            <w:r>
+              <w:rPr>
+                <w:rFonts w:ascii="Univers" w:hAnsi="Univers"/>
+              </w:rPr>
+              <w:t xml:space="preserve">ome (stringa), </w:t>
+            </w:r>
+            <w:r>
+              <w:rPr>
+                <w:rFonts w:ascii="Univers" w:hAnsi="Univers"/>
+              </w:rPr>
+              <w:t>T</w:t>
+            </w:r>
+            <w:r>
+              <w:rPr>
+                <w:rFonts w:ascii="Univers" w:hAnsi="Univers"/>
+              </w:rPr>
+              <w:t xml:space="preserve">elefono (stringa), </w:t>
+            </w:r>
+            <w:r>
+              <w:rPr>
+                <w:rFonts w:ascii="Univers" w:hAnsi="Univers"/>
+              </w:rPr>
+              <w:t>E</w:t>
+            </w:r>
+            <w:r>
+              <w:rPr>
+                <w:rFonts w:ascii="Univers" w:hAnsi="Univers"/>
+              </w:rPr>
+              <w:t>mail (stringa)</w:t>
+            </w:r>
+          </w:p>
+        </w:tc>
+        <w:tc>
+          <w:tcPr>
+            <w:tcW w:w="2409" w:type="dxa"/>
+            <w:tcBorders>
+              <w:left w:val="double" w:sz="4" w:space="0" w:color="4472C4" w:themeColor="accent1"/>
+            </w:tcBorders>
+          </w:tcPr>
+          <w:p>
+            <w:pPr>
+              <w:cnfStyle w:val="000000100000" w:firstRow="0" w:lastRow="0" w:firstColumn="0" w:lastColumn="0" w:oddVBand="0" w:evenVBand="0" w:oddHBand="1" w:evenHBand="0" w:firstRowFirstColumn="0" w:firstRowLastColumn="0" w:lastRowFirstColumn="0" w:lastRowLastColumn="0"/>
+              <w:rPr>
+                <w:rFonts w:ascii="Univers" w:hAnsi="Univers"/>
+              </w:rPr>
+            </w:pPr>
+            <w:r>
+              <w:rPr>
+                <w:rFonts w:ascii="Univers" w:hAnsi="Univers"/>
+              </w:rPr>
+              <w:t>P.Iva (stringa)</w:t>
+            </w:r>
+          </w:p>
+        </w:tc>
+      </w:tr>
+      <w:tr>
+        <w:tc>
+          <w:tcPr>
+            <w:cnfStyle w:val="001000000000" w:firstRow="0" w:lastRow="0" w:firstColumn="1" w:lastColumn="0" w:oddVBand="0" w:evenVBand="0" w:oddHBand="0" w:evenHBand="0" w:firstRowFirstColumn="0" w:firstRowLastColumn="0" w:lastRowFirstColumn="0" w:lastRowLastColumn="0"/>
+            <w:tcW w:w="2086" w:type="dxa"/>
+            <w:tcBorders>
+              <w:right w:val="double" w:sz="4" w:space="0" w:color="4472C4" w:themeColor="accent1"/>
+            </w:tcBorders>
+          </w:tcPr>
+          <w:p>
+            <w:pPr>
+              <w:rPr>
+                <w:rFonts w:ascii="Univers" w:hAnsi="Univers"/>
+              </w:rPr>
+            </w:pPr>
+            <w:r>
+              <w:rPr>
+                <w:rFonts w:ascii="Univers" w:hAnsi="Univers"/>
+              </w:rPr>
+              <w:t xml:space="preserve">Dipendente </w:t>
+            </w:r>
+          </w:p>
+        </w:tc>
+        <w:tc>
+          <w:tcPr>
+            <w:tcW w:w="2127" w:type="dxa"/>
+            <w:tcBorders>
+              <w:left w:val="double" w:sz="4" w:space="0" w:color="4472C4" w:themeColor="accent1"/>
+            </w:tcBorders>
+          </w:tcPr>
+          <w:p>
+            <w:pPr>
+              <w:cnfStyle w:val="000000000000" w:firstRow="0" w:lastRow="0" w:firstColumn="0" w:lastColumn="0" w:oddVBand="0" w:evenVBand="0" w:oddHBand="0" w:evenHBand="0" w:firstRowFirstColumn="0" w:firstRowLastColumn="0" w:lastRowFirstColumn="0" w:lastRowLastColumn="0"/>
+              <w:rPr>
+                <w:rFonts w:ascii="Univers" w:hAnsi="Univers"/>
+                <w:b/>
+                <w:bCs/>
+              </w:rPr>
+            </w:pPr>
+            <w:r>
+              <w:rPr>
+                <w:rFonts w:ascii="Univers" w:hAnsi="Univers"/>
+                <w:b/>
+                <w:bCs/>
+              </w:rPr>
+              <w:t>Qualsiasi entità fisica che lavora all’interno dell’azienda e viene pagata dalla stessa</w:t>
+            </w:r>
+          </w:p>
+        </w:tc>
+        <w:tc>
+          <w:tcPr>
+            <w:tcW w:w="3300" w:type="dxa"/>
+            <w:tcBorders>
+              <w:left w:val="double" w:sz="4" w:space="0" w:color="4472C4" w:themeColor="accent1"/>
+            </w:tcBorders>
+          </w:tcPr>
+          <w:p>
+            <w:pPr>
+              <w:cnfStyle w:val="000000000000" w:firstRow="0" w:lastRow="0" w:firstColumn="0" w:lastColumn="0" w:oddVBand="0" w:evenVBand="0" w:oddHBand="0" w:evenHBand="0" w:firstRowFirstColumn="0" w:firstRowLastColumn="0" w:lastRowFirstColumn="0" w:lastRowLastColumn="0"/>
+              <w:rPr>
+                <w:rFonts w:ascii="Univers" w:hAnsi="Univers"/>
+              </w:rPr>
+            </w:pPr>
+            <w:r>
+              <w:rPr>
+                <w:rFonts w:ascii="Univers" w:hAnsi="Univers"/>
+              </w:rPr>
+              <w:t xml:space="preserve">Cod.Fiscale o P.Iva (stringa), </w:t>
+            </w:r>
+            <w:r>
+              <w:rPr>
+                <w:rFonts w:ascii="Univers" w:hAnsi="Univers"/>
+              </w:rPr>
+              <w:t>V</w:t>
+            </w:r>
+            <w:r>
+              <w:rPr>
+                <w:rFonts w:ascii="Univers" w:hAnsi="Univers"/>
+              </w:rPr>
+              <w:t xml:space="preserve">ia (stringa), N.Civico (stringa), </w:t>
+            </w:r>
+            <w:r>
+              <w:rPr>
+                <w:rFonts w:ascii="Univers" w:hAnsi="Univers"/>
+              </w:rPr>
+              <w:t>C</w:t>
+            </w:r>
+            <w:r>
+              <w:rPr>
+                <w:rFonts w:ascii="Univers" w:hAnsi="Univers"/>
+              </w:rPr>
+              <w:t xml:space="preserve">ittà (stringa), CAP (numerico), </w:t>
+            </w:r>
+            <w:r>
+              <w:rPr>
+                <w:rFonts w:ascii="Univers" w:hAnsi="Univers"/>
+              </w:rPr>
+              <w:t>N</w:t>
+            </w:r>
+            <w:r>
+              <w:rPr>
+                <w:rFonts w:ascii="Univers" w:hAnsi="Univers"/>
+              </w:rPr>
+              <w:t xml:space="preserve">ome (stringa), </w:t>
+            </w:r>
+            <w:r>
+              <w:rPr>
+                <w:rFonts w:ascii="Univers" w:hAnsi="Univers"/>
+              </w:rPr>
+              <w:t>T</w:t>
+            </w:r>
+            <w:r>
+              <w:rPr>
+                <w:rFonts w:ascii="Univers" w:hAnsi="Univers"/>
+              </w:rPr>
+              <w:t xml:space="preserve">elefono (stringa), </w:t>
+            </w:r>
+            <w:r>
+              <w:rPr>
+                <w:rFonts w:ascii="Univers" w:hAnsi="Univers"/>
+              </w:rPr>
+              <w:t>E</w:t>
+            </w:r>
+            <w:r>
+              <w:rPr>
+                <w:rFonts w:ascii="Univers" w:hAnsi="Univers"/>
+              </w:rPr>
+              <w:t xml:space="preserve">mail (stringa), </w:t>
+            </w:r>
+            <w:r>
+              <w:rPr>
+                <w:rFonts w:ascii="Univers" w:hAnsi="Univers"/>
+              </w:rPr>
+              <w:t>C</w:t>
+            </w:r>
+            <w:r>
+              <w:rPr>
+                <w:rFonts w:ascii="Univers" w:hAnsi="Univers"/>
+              </w:rPr>
+              <w:t xml:space="preserve">ognome (stringa), </w:t>
+            </w:r>
+            <w:r>
+              <w:rPr>
+                <w:rFonts w:ascii="Univers" w:hAnsi="Univers"/>
+              </w:rPr>
+              <w:t>R</w:t>
+            </w:r>
+            <w:r>
+              <w:rPr>
+                <w:rFonts w:ascii="Univers" w:hAnsi="Univers"/>
+              </w:rPr>
+              <w:t xml:space="preserve">uolo (stringa), </w:t>
+            </w:r>
+            <w:r>
+              <w:rPr>
+                <w:rFonts w:ascii="Univers" w:hAnsi="Univers"/>
+              </w:rPr>
+              <w:t>S</w:t>
+            </w:r>
+            <w:r>
+              <w:rPr>
+                <w:rFonts w:ascii="Univers" w:hAnsi="Univers"/>
+              </w:rPr>
+              <w:t>tipendio (numerico)</w:t>
+            </w:r>
+          </w:p>
+        </w:tc>
+        <w:tc>
+          <w:tcPr>
+            <w:tcW w:w="2409" w:type="dxa"/>
+            <w:tcBorders>
+              <w:left w:val="double" w:sz="4" w:space="0" w:color="4472C4" w:themeColor="accent1"/>
+            </w:tcBorders>
+          </w:tcPr>
+          <w:p>
+            <w:pPr>
+              <w:cnfStyle w:val="000000000000" w:firstRow="0" w:lastRow="0" w:firstColumn="0" w:lastColumn="0" w:oddVBand="0" w:evenVBand="0" w:oddHBand="0" w:evenHBand="0" w:firstRowFirstColumn="0" w:firstRowLastColumn="0" w:lastRowFirstColumn="0" w:lastRowLastColumn="0"/>
+              <w:rPr>
+                <w:rFonts w:ascii="Univers" w:hAnsi="Univers"/>
+              </w:rPr>
+            </w:pPr>
+            <w:r>
+              <w:rPr>
+                <w:rFonts w:ascii="Univers" w:hAnsi="Univers"/>
+              </w:rPr>
+              <w:t>Cod.Fiscale (stringa)</w:t>
+            </w:r>
+          </w:p>
+        </w:tc>
+      </w:tr>
+      <w:tr>
+        <w:trPr>
+          <w:cnfStyle w:val="000000100000" w:firstRow="0" w:lastRow="0" w:firstColumn="0" w:lastColumn="0" w:oddVBand="0" w:evenVBand="0" w:oddHBand="1" w:evenHBand="0" w:firstRowFirstColumn="0" w:firstRowLastColumn="0" w:lastRowFirstColumn="0" w:lastRowLastColumn="0"/>
+        </w:trPr>
+        <w:tc>
+          <w:tcPr>
+            <w:cnfStyle w:val="001000000000" w:firstRow="0" w:lastRow="0" w:firstColumn="1" w:lastColumn="0" w:oddVBand="0" w:evenVBand="0" w:oddHBand="0" w:evenHBand="0" w:firstRowFirstColumn="0" w:firstRowLastColumn="0" w:lastRowFirstColumn="0" w:lastRowLastColumn="0"/>
+            <w:tcW w:w="2086" w:type="dxa"/>
+            <w:tcBorders>
+              <w:right w:val="double" w:sz="4" w:space="0" w:color="4472C4" w:themeColor="accent1"/>
+            </w:tcBorders>
+          </w:tcPr>
+          <w:p>
+            <w:pPr>
+              <w:rPr>
+                <w:rFonts w:ascii="Univers" w:hAnsi="Univers"/>
+              </w:rPr>
+            </w:pPr>
+            <w:r>
+              <w:rPr>
+                <w:rFonts w:ascii="Univers" w:hAnsi="Univers"/>
+              </w:rPr>
+              <w:t xml:space="preserve">Fornitore </w:t>
+            </w:r>
+          </w:p>
+        </w:tc>
+        <w:tc>
+          <w:tcPr>
+            <w:tcW w:w="2127" w:type="dxa"/>
+            <w:tcBorders>
+              <w:left w:val="double" w:sz="4" w:space="0" w:color="4472C4" w:themeColor="accent1"/>
+            </w:tcBorders>
+          </w:tcPr>
+          <w:p>
+            <w:pPr>
+              <w:cnfStyle w:val="000000100000" w:firstRow="0" w:lastRow="0" w:firstColumn="0" w:lastColumn="0" w:oddVBand="0" w:evenVBand="0" w:oddHBand="1" w:evenHBand="0" w:firstRowFirstColumn="0" w:firstRowLastColumn="0" w:lastRowFirstColumn="0" w:lastRowLastColumn="0"/>
+              <w:rPr>
+                <w:rFonts w:ascii="Univers" w:hAnsi="Univers"/>
+                <w:b/>
+                <w:bCs/>
+              </w:rPr>
+            </w:pPr>
+            <w:r>
+              <w:rPr>
+                <w:rFonts w:ascii="Univers" w:hAnsi="Univers"/>
+                <w:b/>
+                <w:bCs/>
+              </w:rPr>
+              <w:t xml:space="preserve">Qualsiasi entità giuridica che ha venduto un materiale all’azienda </w:t>
+            </w:r>
+          </w:p>
+        </w:tc>
+        <w:tc>
+          <w:tcPr>
+            <w:tcW w:w="3300" w:type="dxa"/>
+            <w:tcBorders>
+              <w:left w:val="double" w:sz="4" w:space="0" w:color="4472C4" w:themeColor="accent1"/>
+            </w:tcBorders>
+          </w:tcPr>
+          <w:p>
+            <w:pPr>
+              <w:cnfStyle w:val="000000100000" w:firstRow="0" w:lastRow="0" w:firstColumn="0" w:lastColumn="0" w:oddVBand="0" w:evenVBand="0" w:oddHBand="1" w:evenHBand="0" w:firstRowFirstColumn="0" w:firstRowLastColumn="0" w:lastRowFirstColumn="0" w:lastRowLastColumn="0"/>
+              <w:rPr>
+                <w:rFonts w:ascii="Univers" w:hAnsi="Univers"/>
+              </w:rPr>
+            </w:pPr>
+            <w:r>
+              <w:rPr>
+                <w:rFonts w:ascii="Univers" w:hAnsi="Univers"/>
+              </w:rPr>
+              <w:t xml:space="preserve">Cod.Fiscale o P.Iva (stringa), </w:t>
+            </w:r>
+            <w:r>
+              <w:rPr>
+                <w:rFonts w:ascii="Univers" w:hAnsi="Univers"/>
+              </w:rPr>
+              <w:t>V</w:t>
+            </w:r>
+            <w:r>
+              <w:rPr>
+                <w:rFonts w:ascii="Univers" w:hAnsi="Univers"/>
+              </w:rPr>
+              <w:t xml:space="preserve">ia (stringa), N.Civico (stringa), </w:t>
+            </w:r>
+            <w:r>
+              <w:rPr>
+                <w:rFonts w:ascii="Univers" w:hAnsi="Univers"/>
+              </w:rPr>
+              <w:t>C</w:t>
+            </w:r>
+            <w:r>
+              <w:rPr>
+                <w:rFonts w:ascii="Univers" w:hAnsi="Univers"/>
+              </w:rPr>
+              <w:t xml:space="preserve">ittà (stringa), CAP (numerico), </w:t>
+            </w:r>
+            <w:r>
+              <w:rPr>
+                <w:rFonts w:ascii="Univers" w:hAnsi="Univers"/>
+              </w:rPr>
+              <w:t>N</w:t>
+            </w:r>
+            <w:r>
+              <w:rPr>
+                <w:rFonts w:ascii="Univers" w:hAnsi="Univers"/>
+              </w:rPr>
+              <w:t xml:space="preserve">ome (stringa), </w:t>
+            </w:r>
+            <w:r>
+              <w:rPr>
+                <w:rFonts w:ascii="Univers" w:hAnsi="Univers"/>
+              </w:rPr>
+              <w:t>T</w:t>
+            </w:r>
+            <w:r>
+              <w:rPr>
+                <w:rFonts w:ascii="Univers" w:hAnsi="Univers"/>
+              </w:rPr>
+              <w:t xml:space="preserve">elefono (stringa), </w:t>
+            </w:r>
+            <w:r>
+              <w:rPr>
+                <w:rFonts w:ascii="Univers" w:hAnsi="Univers"/>
+              </w:rPr>
+              <w:t>E</w:t>
+            </w:r>
+            <w:r>
+              <w:rPr>
+                <w:rFonts w:ascii="Univers" w:hAnsi="Univers"/>
+              </w:rPr>
+              <w:t xml:space="preserve">mail (stringa), </w:t>
+            </w:r>
+            <w:r>
+              <w:rPr>
+                <w:rFonts w:ascii="Univers" w:hAnsi="Univers"/>
+              </w:rPr>
+              <w:t>T</w:t>
+            </w:r>
+            <w:r>
+              <w:rPr>
+                <w:rFonts w:ascii="Univers" w:hAnsi="Univers"/>
+              </w:rPr>
+              <w:t>ipologia (stringa)</w:t>
+            </w:r>
+          </w:p>
+        </w:tc>
+        <w:tc>
+          <w:tcPr>
+            <w:tcW w:w="2409" w:type="dxa"/>
+            <w:tcBorders>
+              <w:left w:val="double" w:sz="4" w:space="0" w:color="4472C4" w:themeColor="accent1"/>
+            </w:tcBorders>
+          </w:tcPr>
+          <w:p>
+            <w:pPr>
+              <w:cnfStyle w:val="000000100000" w:firstRow="0" w:lastRow="0" w:firstColumn="0" w:lastColumn="0" w:oddVBand="0" w:evenVBand="0" w:oddHBand="1" w:evenHBand="0" w:firstRowFirstColumn="0" w:firstRowLastColumn="0" w:lastRowFirstColumn="0" w:lastRowLastColumn="0"/>
+              <w:rPr>
+                <w:rFonts w:ascii="Univers" w:hAnsi="Univers"/>
+              </w:rPr>
+            </w:pPr>
+            <w:r>
+              <w:rPr>
+                <w:rFonts w:ascii="Univers" w:hAnsi="Univers"/>
+              </w:rPr>
+              <w:t>P.Iva (stringa)</w:t>
+            </w:r>
+          </w:p>
+        </w:tc>
+      </w:tr>
+    </w:tbl>
+    <w:p>
+      <w:pPr>
+        <w:sectPr>
+          <w:pgSz w:w="11906" w:h="16838"/>
+          <w:pgMar w:top="720" w:right="720" w:bottom="720" w:left="720" w:header="708" w:footer="708" w:gutter="0"/>
+          <w:cols w:space="708"/>
+          <w:docGrid w:linePitch="360"/>
+        </w:sectPr>
+      </w:pPr>
+    </w:p>
+    <w:p/>
+    <w:p>
+      <w:pPr>
+        <w:pStyle w:val="Titolo3"/>
+        <w:rPr>
+          <w:rFonts w:ascii="Century" w:hAnsi="Century"/>
+          <w:noProof/>
+          <w:color w:val="2F5496" w:themeColor="accent1" w:themeShade="BF"/>
+          <w:sz w:val="28"/>
+          <w:szCs w:val="28"/>
+          <w:lang w:eastAsia="it-IT"/>
+        </w:rPr>
+      </w:pPr>
+      <w:bookmarkStart w:id="37" w:name="_Toc120380353"/>
+      <w:r>
+        <w:rPr>
+          <w:rFonts w:ascii="Century" w:hAnsi="Century"/>
+          <w:noProof/>
+          <w:color w:val="2F5496" w:themeColor="accent1" w:themeShade="BF"/>
+          <w:sz w:val="28"/>
+          <w:szCs w:val="28"/>
+          <w:lang w:eastAsia="it-IT"/>
+        </w:rPr>
+        <w:t>R</w:t>
+      </w:r>
+      <w:r>
+        <w:rPr>
+          <w:rFonts w:ascii="Century" w:hAnsi="Century"/>
+          <w:noProof/>
+          <w:color w:val="2F5496" w:themeColor="accent1" w:themeShade="BF"/>
+          <w:sz w:val="28"/>
+          <w:szCs w:val="28"/>
+          <w:lang w:eastAsia="it-IT"/>
+        </w:rPr>
+        <w:t>ELAZIONI</w:t>
+      </w:r>
+      <w:bookmarkEnd w:id="37"/>
+    </w:p>
+    <w:tbl>
+      <w:tblPr>
+        <w:tblStyle w:val="Tabellagriglia4-colore1"/>
+        <w:tblW w:w="0" w:type="auto"/>
+        <w:tblInd w:w="279" w:type="dxa"/>
+        <w:tblLook w:val="04A0" w:firstRow="1" w:lastRow="0" w:firstColumn="1" w:lastColumn="0" w:noHBand="0" w:noVBand="1"/>
+      </w:tblPr>
+      <w:tblGrid>
+        <w:gridCol w:w="2272"/>
+        <w:gridCol w:w="2689"/>
+        <w:gridCol w:w="2794"/>
+        <w:gridCol w:w="1594"/>
+      </w:tblGrid>
+      <w:tr>
+        <w:trPr>
+          <w:cnfStyle w:val="100000000000" w:firstRow="1" w:lastRow="0" w:firstColumn="0" w:lastColumn="0" w:oddVBand="0" w:evenVBand="0" w:oddHBand="0" w:evenHBand="0" w:firstRowFirstColumn="0" w:firstRowLastColumn="0" w:lastRowFirstColumn="0" w:lastRowLastColumn="0"/>
+        </w:trPr>
+        <w:tc>
+          <w:tcPr>
+            <w:cnfStyle w:val="001000000000" w:firstRow="0" w:lastRow="0" w:firstColumn="1" w:lastColumn="0" w:oddVBand="0" w:evenVBand="0" w:oddHBand="0" w:evenHBand="0" w:firstRowFirstColumn="0" w:firstRowLastColumn="0" w:lastRowFirstColumn="0" w:lastRowLastColumn="0"/>
+            <w:tcW w:w="2272" w:type="dxa"/>
+            <w:tcBorders>
+              <w:bottom w:val="double" w:sz="4" w:space="0" w:color="4472C4" w:themeColor="accent1"/>
+              <w:right w:val="double" w:sz="4" w:space="0" w:color="4472C4" w:themeColor="accent1"/>
+            </w:tcBorders>
+          </w:tcPr>
+          <w:p>
+            <w:pPr>
+              <w:rPr>
+                <w:rFonts w:ascii="Times New Roman" w:hAnsi="Times New Roman" w:cs="Times New Roman"/>
+                <w:b w:val="0"/>
+                <w:bCs w:val="0"/>
+                <w:sz w:val="40"/>
+                <w:szCs w:val="40"/>
+              </w:rPr>
+            </w:pPr>
+            <w:r>
+              <w:rPr>
+                <w:rFonts w:ascii="Times New Roman" w:hAnsi="Times New Roman" w:cs="Times New Roman"/>
+                <w:b w:val="0"/>
+                <w:bCs w:val="0"/>
+                <w:sz w:val="40"/>
+                <w:szCs w:val="40"/>
+              </w:rPr>
+              <w:t>Nome relazione</w:t>
+            </w:r>
+          </w:p>
+        </w:tc>
+        <w:tc>
+          <w:tcPr>
+            <w:tcW w:w="2689" w:type="dxa"/>
+            <w:tcBorders>
+              <w:left w:val="double" w:sz="4" w:space="0" w:color="4472C4" w:themeColor="accent1"/>
+              <w:bottom w:val="double" w:sz="4" w:space="0" w:color="4472C4" w:themeColor="accent1"/>
+              <w:right w:val="double" w:sz="4" w:space="0" w:color="4472C4" w:themeColor="accent1"/>
+            </w:tcBorders>
+          </w:tcPr>
+          <w:p>
+            <w:pPr>
+              <w:cnfStyle w:val="100000000000" w:firstRow="1" w:lastRow="0" w:firstColumn="0" w:lastColumn="0" w:oddVBand="0" w:evenVBand="0" w:oddHBand="0" w:evenHBand="0" w:firstRowFirstColumn="0" w:firstRowLastColumn="0" w:lastRowFirstColumn="0" w:lastRowLastColumn="0"/>
+              <w:rPr>
+                <w:rFonts w:ascii="Times New Roman" w:hAnsi="Times New Roman" w:cs="Times New Roman"/>
+                <w:b w:val="0"/>
+                <w:bCs w:val="0"/>
+                <w:sz w:val="40"/>
+                <w:szCs w:val="40"/>
+              </w:rPr>
+            </w:pPr>
+            <w:r>
+              <w:rPr>
+                <w:rFonts w:ascii="Times New Roman" w:hAnsi="Times New Roman" w:cs="Times New Roman"/>
+                <w:b w:val="0"/>
+                <w:bCs w:val="0"/>
+                <w:sz w:val="40"/>
+                <w:szCs w:val="40"/>
+              </w:rPr>
+              <w:t>Descrizione</w:t>
+            </w:r>
+          </w:p>
+        </w:tc>
+        <w:tc>
+          <w:tcPr>
+            <w:tcW w:w="2794" w:type="dxa"/>
+            <w:tcBorders>
+              <w:left w:val="double" w:sz="4" w:space="0" w:color="4472C4" w:themeColor="accent1"/>
+              <w:bottom w:val="double" w:sz="4" w:space="0" w:color="4472C4" w:themeColor="accent1"/>
+            </w:tcBorders>
+          </w:tcPr>
+          <w:p>
+            <w:pPr>
+              <w:cnfStyle w:val="100000000000" w:firstRow="1" w:lastRow="0" w:firstColumn="0" w:lastColumn="0" w:oddVBand="0" w:evenVBand="0" w:oddHBand="0" w:evenHBand="0" w:firstRowFirstColumn="0" w:firstRowLastColumn="0" w:lastRowFirstColumn="0" w:lastRowLastColumn="0"/>
+              <w:rPr>
+                <w:rFonts w:ascii="Times New Roman" w:hAnsi="Times New Roman" w:cs="Times New Roman"/>
+                <w:b w:val="0"/>
+                <w:bCs w:val="0"/>
+                <w:sz w:val="40"/>
+                <w:szCs w:val="40"/>
+              </w:rPr>
+            </w:pPr>
+            <w:r>
+              <w:rPr>
+                <w:rFonts w:ascii="Times New Roman" w:hAnsi="Times New Roman" w:cs="Times New Roman"/>
+                <w:b w:val="0"/>
+                <w:bCs w:val="0"/>
+                <w:sz w:val="40"/>
+                <w:szCs w:val="40"/>
+              </w:rPr>
+              <w:t>Entità coinvolte</w:t>
+            </w:r>
+          </w:p>
+        </w:tc>
+        <w:tc>
+          <w:tcPr>
+            <w:tcW w:w="1594" w:type="dxa"/>
+            <w:tcBorders>
+              <w:left w:val="double" w:sz="4" w:space="0" w:color="4472C4" w:themeColor="accent1"/>
+              <w:bottom w:val="double" w:sz="4" w:space="0" w:color="4472C4" w:themeColor="accent1"/>
+            </w:tcBorders>
+          </w:tcPr>
+          <w:p>
+            <w:pPr>
+              <w:cnfStyle w:val="100000000000" w:firstRow="1" w:lastRow="0" w:firstColumn="0" w:lastColumn="0" w:oddVBand="0" w:evenVBand="0" w:oddHBand="0" w:evenHBand="0" w:firstRowFirstColumn="0" w:firstRowLastColumn="0" w:lastRowFirstColumn="0" w:lastRowLastColumn="0"/>
+              <w:rPr>
+                <w:rFonts w:ascii="Times New Roman" w:hAnsi="Times New Roman" w:cs="Times New Roman"/>
+                <w:b w:val="0"/>
+                <w:bCs w:val="0"/>
+                <w:sz w:val="40"/>
+                <w:szCs w:val="40"/>
+              </w:rPr>
+            </w:pPr>
+            <w:r>
+              <w:rPr>
+                <w:rFonts w:ascii="Times New Roman" w:hAnsi="Times New Roman" w:cs="Times New Roman"/>
+                <w:b w:val="0"/>
+                <w:bCs w:val="0"/>
+                <w:sz w:val="40"/>
+                <w:szCs w:val="40"/>
+              </w:rPr>
+              <w:t>Attributi</w:t>
+            </w:r>
+          </w:p>
+        </w:tc>
+      </w:tr>
+      <w:tr>
+        <w:trPr>
+          <w:cnfStyle w:val="000000100000" w:firstRow="0" w:lastRow="0" w:firstColumn="0" w:lastColumn="0" w:oddVBand="0" w:evenVBand="0" w:oddHBand="1" w:evenHBand="0" w:firstRowFirstColumn="0" w:firstRowLastColumn="0" w:lastRowFirstColumn="0" w:lastRowLastColumn="0"/>
+        </w:trPr>
+        <w:tc>
+          <w:tcPr>
+            <w:cnfStyle w:val="001000000000" w:firstRow="0" w:lastRow="0" w:firstColumn="1" w:lastColumn="0" w:oddVBand="0" w:evenVBand="0" w:oddHBand="0" w:evenHBand="0" w:firstRowFirstColumn="0" w:firstRowLastColumn="0" w:lastRowFirstColumn="0" w:lastRowLastColumn="0"/>
+            <w:tcW w:w="2272" w:type="dxa"/>
+            <w:tcBorders>
+              <w:top w:val="double" w:sz="4" w:space="0" w:color="4472C4" w:themeColor="accent1"/>
+              <w:right w:val="double" w:sz="4" w:space="0" w:color="4472C4" w:themeColor="accent1"/>
+            </w:tcBorders>
+          </w:tcPr>
+          <w:p>
+            <w:pPr>
+              <w:rPr>
+                <w:rFonts w:ascii="Univers" w:hAnsi="Univers"/>
+              </w:rPr>
+            </w:pPr>
+            <w:r>
+              <w:rPr>
+                <w:rFonts w:ascii="Univers" w:hAnsi="Univers"/>
+              </w:rPr>
+              <w:t xml:space="preserve">Catalogazione acquisto </w:t>
+            </w:r>
+          </w:p>
+        </w:tc>
+        <w:tc>
+          <w:tcPr>
+            <w:tcW w:w="2689" w:type="dxa"/>
+            <w:tcBorders>
+              <w:left w:val="double" w:sz="4" w:space="0" w:color="4472C4" w:themeColor="accent1"/>
+            </w:tcBorders>
+          </w:tcPr>
+          <w:p>
+            <w:pPr>
+              <w:autoSpaceDE w:val="0"/>
+              <w:autoSpaceDN w:val="0"/>
+              <w:adjustRightInd w:val="0"/>
+              <w:cnfStyle w:val="000000100000" w:firstRow="0" w:lastRow="0" w:firstColumn="0" w:lastColumn="0" w:oddVBand="0" w:evenVBand="0" w:oddHBand="1" w:evenHBand="0" w:firstRowFirstColumn="0" w:firstRowLastColumn="0" w:lastRowFirstColumn="0" w:lastRowLastColumn="0"/>
+              <w:rPr>
+                <w:rFonts w:ascii="Univers" w:hAnsi="Univers" w:cs="ArialNarrow"/>
+              </w:rPr>
+            </w:pPr>
+            <w:r>
+              <w:rPr>
+                <w:rFonts w:ascii="Univers" w:hAnsi="Univers" w:cs="ArialNarrow"/>
+              </w:rPr>
+              <w:t>Associa ad un contratto di acquisto un prodotto finito.</w:t>
+            </w:r>
+          </w:p>
+        </w:tc>
+        <w:tc>
+          <w:tcPr>
+            <w:tcW w:w="2794" w:type="dxa"/>
+            <w:tcBorders>
+              <w:left w:val="double" w:sz="4" w:space="0" w:color="4472C4" w:themeColor="accent1"/>
+            </w:tcBorders>
+          </w:tcPr>
+          <w:p>
+            <w:pPr>
+              <w:cnfStyle w:val="000000100000" w:firstRow="0" w:lastRow="0" w:firstColumn="0" w:lastColumn="0" w:oddVBand="0" w:evenVBand="0" w:oddHBand="1" w:evenHBand="0" w:firstRowFirstColumn="0" w:firstRowLastColumn="0" w:lastRowFirstColumn="0" w:lastRowLastColumn="0"/>
+              <w:rPr>
+                <w:rFonts w:ascii="Univers" w:hAnsi="Univers"/>
+              </w:rPr>
+            </w:pPr>
+            <w:r>
+              <w:rPr>
+                <w:rFonts w:ascii="Univers" w:hAnsi="Univers"/>
+              </w:rPr>
+              <w:t>Prodotto finito (1,N), Contratto acquisto (1,1)</w:t>
+            </w:r>
+          </w:p>
+        </w:tc>
+        <w:tc>
+          <w:tcPr>
+            <w:tcW w:w="1594" w:type="dxa"/>
+            <w:tcBorders>
+              <w:left w:val="double" w:sz="4" w:space="0" w:color="4472C4" w:themeColor="accent1"/>
+            </w:tcBorders>
+          </w:tcPr>
+          <w:p>
+            <w:pPr>
+              <w:cnfStyle w:val="000000100000" w:firstRow="0" w:lastRow="0" w:firstColumn="0" w:lastColumn="0" w:oddVBand="0" w:evenVBand="0" w:oddHBand="1" w:evenHBand="0" w:firstRowFirstColumn="0" w:firstRowLastColumn="0" w:lastRowFirstColumn="0" w:lastRowLastColumn="0"/>
+              <w:rPr>
+                <w:rFonts w:ascii="Univers" w:hAnsi="Univers"/>
+              </w:rPr>
+            </w:pPr>
+          </w:p>
+        </w:tc>
+      </w:tr>
+      <w:tr>
+        <w:tc>
+          <w:tcPr>
+            <w:cnfStyle w:val="001000000000" w:firstRow="0" w:lastRow="0" w:firstColumn="1" w:lastColumn="0" w:oddVBand="0" w:evenVBand="0" w:oddHBand="0" w:evenHBand="0" w:firstRowFirstColumn="0" w:firstRowLastColumn="0" w:lastRowFirstColumn="0" w:lastRowLastColumn="0"/>
+            <w:tcW w:w="2272" w:type="dxa"/>
+            <w:tcBorders>
+              <w:top w:val="double" w:sz="4" w:space="0" w:color="4472C4" w:themeColor="accent1"/>
+              <w:right w:val="double" w:sz="4" w:space="0" w:color="4472C4" w:themeColor="accent1"/>
+            </w:tcBorders>
+          </w:tcPr>
+          <w:p>
+            <w:pPr>
+              <w:rPr>
+                <w:rFonts w:ascii="Univers" w:hAnsi="Univers"/>
+              </w:rPr>
+            </w:pPr>
+            <w:r>
+              <w:rPr>
+                <w:rFonts w:ascii="Univers" w:hAnsi="Univers"/>
+              </w:rPr>
+              <w:t xml:space="preserve">Catalogazione semilavorato </w:t>
+            </w:r>
+          </w:p>
+        </w:tc>
+        <w:tc>
+          <w:tcPr>
+            <w:tcW w:w="2689" w:type="dxa"/>
+            <w:tcBorders>
+              <w:left w:val="double" w:sz="4" w:space="0" w:color="4472C4" w:themeColor="accent1"/>
+            </w:tcBorders>
+          </w:tcPr>
+          <w:p>
+            <w:pPr>
+              <w:autoSpaceDE w:val="0"/>
+              <w:autoSpaceDN w:val="0"/>
+              <w:adjustRightInd w:val="0"/>
+              <w:cnfStyle w:val="000000000000" w:firstRow="0" w:lastRow="0" w:firstColumn="0" w:lastColumn="0" w:oddVBand="0" w:evenVBand="0" w:oddHBand="0" w:evenHBand="0" w:firstRowFirstColumn="0" w:firstRowLastColumn="0" w:lastRowFirstColumn="0" w:lastRowLastColumn="0"/>
+              <w:rPr>
+                <w:rFonts w:ascii="Univers" w:hAnsi="Univers" w:cs="ArialNarrow"/>
+              </w:rPr>
+            </w:pPr>
+            <w:r>
+              <w:rPr>
+                <w:rFonts w:ascii="Univers" w:hAnsi="Univers" w:cs="ArialNarrow"/>
+              </w:rPr>
+              <w:t>Associa ad un contratto di vendita un semilavorato.</w:t>
+            </w:r>
+          </w:p>
+        </w:tc>
+        <w:tc>
+          <w:tcPr>
+            <w:tcW w:w="2794" w:type="dxa"/>
+            <w:tcBorders>
+              <w:left w:val="double" w:sz="4" w:space="0" w:color="4472C4" w:themeColor="accent1"/>
+            </w:tcBorders>
+          </w:tcPr>
+          <w:p>
+            <w:pPr>
+              <w:cnfStyle w:val="000000000000" w:firstRow="0" w:lastRow="0" w:firstColumn="0" w:lastColumn="0" w:oddVBand="0" w:evenVBand="0" w:oddHBand="0" w:evenHBand="0" w:firstRowFirstColumn="0" w:firstRowLastColumn="0" w:lastRowFirstColumn="0" w:lastRowLastColumn="0"/>
+              <w:rPr>
+                <w:rFonts w:ascii="Univers" w:hAnsi="Univers"/>
+              </w:rPr>
+            </w:pPr>
+            <w:r>
+              <w:rPr>
+                <w:rFonts w:ascii="Univers" w:hAnsi="Univers"/>
+              </w:rPr>
+              <w:t xml:space="preserve">Semilavorato (1,N), </w:t>
+            </w:r>
+          </w:p>
+          <w:p>
+            <w:pPr>
+              <w:cnfStyle w:val="000000000000" w:firstRow="0" w:lastRow="0" w:firstColumn="0" w:lastColumn="0" w:oddVBand="0" w:evenVBand="0" w:oddHBand="0" w:evenHBand="0" w:firstRowFirstColumn="0" w:firstRowLastColumn="0" w:lastRowFirstColumn="0" w:lastRowLastColumn="0"/>
+              <w:rPr>
+                <w:rFonts w:ascii="Univers" w:hAnsi="Univers"/>
+              </w:rPr>
+            </w:pPr>
+            <w:r>
+              <w:rPr>
+                <w:rFonts w:ascii="Univers" w:hAnsi="Univers"/>
+              </w:rPr>
+              <w:t>Contratto vendita (1,1)</w:t>
+            </w:r>
+          </w:p>
+        </w:tc>
+        <w:tc>
+          <w:tcPr>
+            <w:tcW w:w="1594" w:type="dxa"/>
+            <w:tcBorders>
+              <w:left w:val="double" w:sz="4" w:space="0" w:color="4472C4" w:themeColor="accent1"/>
+            </w:tcBorders>
+          </w:tcPr>
+          <w:p>
+            <w:pPr>
+              <w:cnfStyle w:val="000000000000" w:firstRow="0" w:lastRow="0" w:firstColumn="0" w:lastColumn="0" w:oddVBand="0" w:evenVBand="0" w:oddHBand="0" w:evenHBand="0" w:firstRowFirstColumn="0" w:firstRowLastColumn="0" w:lastRowFirstColumn="0" w:lastRowLastColumn="0"/>
+              <w:rPr>
+                <w:rFonts w:ascii="Univers" w:hAnsi="Univers"/>
+              </w:rPr>
+            </w:pPr>
+          </w:p>
+        </w:tc>
+      </w:tr>
+      <w:tr>
+        <w:trPr>
+          <w:cnfStyle w:val="000000100000" w:firstRow="0" w:lastRow="0" w:firstColumn="0" w:lastColumn="0" w:oddVBand="0" w:evenVBand="0" w:oddHBand="1" w:evenHBand="0" w:firstRowFirstColumn="0" w:firstRowLastColumn="0" w:lastRowFirstColumn="0" w:lastRowLastColumn="0"/>
+        </w:trPr>
+        <w:tc>
+          <w:tcPr>
+            <w:cnfStyle w:val="001000000000" w:firstRow="0" w:lastRow="0" w:firstColumn="1" w:lastColumn="0" w:oddVBand="0" w:evenVBand="0" w:oddHBand="0" w:evenHBand="0" w:firstRowFirstColumn="0" w:firstRowLastColumn="0" w:lastRowFirstColumn="0" w:lastRowLastColumn="0"/>
+            <w:tcW w:w="2272" w:type="dxa"/>
+            <w:tcBorders>
+              <w:right w:val="double" w:sz="4" w:space="0" w:color="4472C4" w:themeColor="accent1"/>
+            </w:tcBorders>
+          </w:tcPr>
+          <w:p>
+            <w:pPr>
+              <w:rPr>
+                <w:rFonts w:ascii="Univers" w:hAnsi="Univers"/>
+              </w:rPr>
+            </w:pPr>
+            <w:r>
+              <w:rPr>
+                <w:rFonts w:ascii="Univers" w:hAnsi="Univers"/>
+              </w:rPr>
+              <w:t>Catalogazione materia prima</w:t>
+            </w:r>
+          </w:p>
+        </w:tc>
+        <w:tc>
+          <w:tcPr>
+            <w:tcW w:w="2689" w:type="dxa"/>
+            <w:tcBorders>
+              <w:left w:val="double" w:sz="4" w:space="0" w:color="4472C4" w:themeColor="accent1"/>
+            </w:tcBorders>
+          </w:tcPr>
+          <w:p>
+            <w:pPr>
+              <w:cnfStyle w:val="000000100000" w:firstRow="0" w:lastRow="0" w:firstColumn="0" w:lastColumn="0" w:oddVBand="0" w:evenVBand="0" w:oddHBand="1" w:evenHBand="0" w:firstRowFirstColumn="0" w:firstRowLastColumn="0" w:lastRowFirstColumn="0" w:lastRowLastColumn="0"/>
+              <w:rPr>
+                <w:rFonts w:ascii="Univers" w:hAnsi="Univers"/>
+              </w:rPr>
+            </w:pPr>
+            <w:r>
+              <w:rPr>
+                <w:rFonts w:ascii="Univers" w:hAnsi="Univers"/>
+              </w:rPr>
+              <w:t>Associa ad un contratto di vendita una materia prima</w:t>
+            </w:r>
+            <w:r>
+              <w:rPr>
+                <w:rFonts w:ascii="Univers" w:hAnsi="Univers"/>
+              </w:rPr>
+              <w:t>.</w:t>
+            </w:r>
+          </w:p>
+        </w:tc>
+        <w:tc>
+          <w:tcPr>
+            <w:tcW w:w="2794" w:type="dxa"/>
+            <w:tcBorders>
+              <w:left w:val="double" w:sz="4" w:space="0" w:color="4472C4" w:themeColor="accent1"/>
+            </w:tcBorders>
+          </w:tcPr>
+          <w:p>
+            <w:pPr>
+              <w:cnfStyle w:val="000000100000" w:firstRow="0" w:lastRow="0" w:firstColumn="0" w:lastColumn="0" w:oddVBand="0" w:evenVBand="0" w:oddHBand="1" w:evenHBand="0" w:firstRowFirstColumn="0" w:firstRowLastColumn="0" w:lastRowFirstColumn="0" w:lastRowLastColumn="0"/>
+              <w:rPr>
+                <w:rFonts w:ascii="Univers" w:hAnsi="Univers"/>
+              </w:rPr>
+            </w:pPr>
+            <w:r>
+              <w:rPr>
+                <w:rFonts w:ascii="Univers" w:hAnsi="Univers"/>
+              </w:rPr>
+              <w:t xml:space="preserve">Materia prima (1,N), </w:t>
+            </w:r>
+          </w:p>
+          <w:p>
+            <w:pPr>
+              <w:cnfStyle w:val="000000100000" w:firstRow="0" w:lastRow="0" w:firstColumn="0" w:lastColumn="0" w:oddVBand="0" w:evenVBand="0" w:oddHBand="1" w:evenHBand="0" w:firstRowFirstColumn="0" w:firstRowLastColumn="0" w:lastRowFirstColumn="0" w:lastRowLastColumn="0"/>
+              <w:rPr>
+                <w:rFonts w:ascii="Univers" w:hAnsi="Univers"/>
+              </w:rPr>
+            </w:pPr>
+            <w:r>
+              <w:rPr>
+                <w:rFonts w:ascii="Univers" w:hAnsi="Univers"/>
+              </w:rPr>
+              <w:t>Contratto vendita (1,1)</w:t>
+            </w:r>
+          </w:p>
+        </w:tc>
+        <w:tc>
+          <w:tcPr>
+            <w:tcW w:w="1594" w:type="dxa"/>
+            <w:tcBorders>
+              <w:left w:val="double" w:sz="4" w:space="0" w:color="4472C4" w:themeColor="accent1"/>
+            </w:tcBorders>
+          </w:tcPr>
+          <w:p>
+            <w:pPr>
+              <w:cnfStyle w:val="000000100000" w:firstRow="0" w:lastRow="0" w:firstColumn="0" w:lastColumn="0" w:oddVBand="0" w:evenVBand="0" w:oddHBand="1" w:evenHBand="0" w:firstRowFirstColumn="0" w:firstRowLastColumn="0" w:lastRowFirstColumn="0" w:lastRowLastColumn="0"/>
+              <w:rPr>
+                <w:rFonts w:ascii="Univers" w:hAnsi="Univers"/>
+              </w:rPr>
+            </w:pPr>
+          </w:p>
+        </w:tc>
+      </w:tr>
+      <w:tr>
+        <w:tc>
+          <w:tcPr>
+            <w:cnfStyle w:val="001000000000" w:firstRow="0" w:lastRow="0" w:firstColumn="1" w:lastColumn="0" w:oddVBand="0" w:evenVBand="0" w:oddHBand="0" w:evenHBand="0" w:firstRowFirstColumn="0" w:firstRowLastColumn="0" w:lastRowFirstColumn="0" w:lastRowLastColumn="0"/>
+            <w:tcW w:w="2272" w:type="dxa"/>
+            <w:tcBorders>
+              <w:right w:val="double" w:sz="4" w:space="0" w:color="4472C4" w:themeColor="accent1"/>
+            </w:tcBorders>
+          </w:tcPr>
+          <w:p>
+            <w:pPr>
+              <w:rPr>
+                <w:rFonts w:ascii="Univers" w:hAnsi="Univers"/>
+              </w:rPr>
+            </w:pPr>
+            <w:r>
+              <w:rPr>
+                <w:rFonts w:ascii="Univers" w:hAnsi="Univers"/>
+              </w:rPr>
+              <w:t>Stipulazione acquisto</w:t>
+            </w:r>
+          </w:p>
+        </w:tc>
+        <w:tc>
+          <w:tcPr>
+            <w:tcW w:w="2689" w:type="dxa"/>
+            <w:tcBorders>
+              <w:left w:val="double" w:sz="4" w:space="0" w:color="4472C4" w:themeColor="accent1"/>
+            </w:tcBorders>
+          </w:tcPr>
+          <w:p>
+            <w:pPr>
+              <w:cnfStyle w:val="000000000000" w:firstRow="0" w:lastRow="0" w:firstColumn="0" w:lastColumn="0" w:oddVBand="0" w:evenVBand="0" w:oddHBand="0" w:evenHBand="0" w:firstRowFirstColumn="0" w:firstRowLastColumn="0" w:lastRowFirstColumn="0" w:lastRowLastColumn="0"/>
+              <w:rPr>
+                <w:rFonts w:ascii="Univers" w:hAnsi="Univers"/>
+              </w:rPr>
+            </w:pPr>
+            <w:r>
+              <w:rPr>
+                <w:rFonts w:ascii="Univers" w:hAnsi="Univers"/>
+              </w:rPr>
+              <w:t>Associa ad un fornitore un contratto di acquisto</w:t>
+            </w:r>
+            <w:r>
+              <w:rPr>
+                <w:rFonts w:ascii="Univers" w:hAnsi="Univers"/>
+              </w:rPr>
+              <w:t>.</w:t>
+            </w:r>
+          </w:p>
+        </w:tc>
+        <w:tc>
+          <w:tcPr>
+            <w:tcW w:w="2794" w:type="dxa"/>
+            <w:tcBorders>
+              <w:left w:val="double" w:sz="4" w:space="0" w:color="4472C4" w:themeColor="accent1"/>
+            </w:tcBorders>
+          </w:tcPr>
+          <w:p>
+            <w:pPr>
+              <w:cnfStyle w:val="000000000000" w:firstRow="0" w:lastRow="0" w:firstColumn="0" w:lastColumn="0" w:oddVBand="0" w:evenVBand="0" w:oddHBand="0" w:evenHBand="0" w:firstRowFirstColumn="0" w:firstRowLastColumn="0" w:lastRowFirstColumn="0" w:lastRowLastColumn="0"/>
+              <w:rPr>
+                <w:rFonts w:ascii="Univers" w:hAnsi="Univers"/>
+              </w:rPr>
+            </w:pPr>
+            <w:r>
+              <w:rPr>
+                <w:rFonts w:ascii="Univers" w:hAnsi="Univers"/>
+              </w:rPr>
+              <w:t>Contratto acquisto (1,N), Fornitore (1,1)</w:t>
+            </w:r>
+          </w:p>
+        </w:tc>
+        <w:tc>
+          <w:tcPr>
+            <w:tcW w:w="1594" w:type="dxa"/>
+            <w:tcBorders>
+              <w:left w:val="double" w:sz="4" w:space="0" w:color="4472C4" w:themeColor="accent1"/>
+            </w:tcBorders>
+          </w:tcPr>
+          <w:p>
+            <w:pPr>
+              <w:cnfStyle w:val="000000000000" w:firstRow="0" w:lastRow="0" w:firstColumn="0" w:lastColumn="0" w:oddVBand="0" w:evenVBand="0" w:oddHBand="0" w:evenHBand="0" w:firstRowFirstColumn="0" w:firstRowLastColumn="0" w:lastRowFirstColumn="0" w:lastRowLastColumn="0"/>
+              <w:rPr>
+                <w:rFonts w:ascii="Univers" w:hAnsi="Univers"/>
+              </w:rPr>
+            </w:pPr>
+          </w:p>
+        </w:tc>
+      </w:tr>
+      <w:tr>
+        <w:trPr>
+          <w:cnfStyle w:val="000000100000" w:firstRow="0" w:lastRow="0" w:firstColumn="0" w:lastColumn="0" w:oddVBand="0" w:evenVBand="0" w:oddHBand="1" w:evenHBand="0" w:firstRowFirstColumn="0" w:firstRowLastColumn="0" w:lastRowFirstColumn="0" w:lastRowLastColumn="0"/>
+        </w:trPr>
+        <w:tc>
+          <w:tcPr>
+            <w:cnfStyle w:val="001000000000" w:firstRow="0" w:lastRow="0" w:firstColumn="1" w:lastColumn="0" w:oddVBand="0" w:evenVBand="0" w:oddHBand="0" w:evenHBand="0" w:firstRowFirstColumn="0" w:firstRowLastColumn="0" w:lastRowFirstColumn="0" w:lastRowLastColumn="0"/>
+            <w:tcW w:w="2272" w:type="dxa"/>
+            <w:tcBorders>
+              <w:right w:val="double" w:sz="4" w:space="0" w:color="4472C4" w:themeColor="accent1"/>
+            </w:tcBorders>
+          </w:tcPr>
+          <w:p>
+            <w:pPr>
+              <w:rPr>
+                <w:rFonts w:ascii="Univers" w:hAnsi="Univers"/>
+              </w:rPr>
+            </w:pPr>
+            <w:r>
+              <w:rPr>
+                <w:rFonts w:ascii="Univers" w:hAnsi="Univers"/>
+              </w:rPr>
+              <w:t>Stipulazione lavoro</w:t>
+            </w:r>
+          </w:p>
+        </w:tc>
+        <w:tc>
+          <w:tcPr>
+            <w:tcW w:w="2689" w:type="dxa"/>
+            <w:tcBorders>
+              <w:left w:val="double" w:sz="4" w:space="0" w:color="4472C4" w:themeColor="accent1"/>
+            </w:tcBorders>
+          </w:tcPr>
+          <w:p>
+            <w:pPr>
+              <w:cnfStyle w:val="000000100000" w:firstRow="0" w:lastRow="0" w:firstColumn="0" w:lastColumn="0" w:oddVBand="0" w:evenVBand="0" w:oddHBand="1" w:evenHBand="0" w:firstRowFirstColumn="0" w:firstRowLastColumn="0" w:lastRowFirstColumn="0" w:lastRowLastColumn="0"/>
+              <w:rPr>
+                <w:rFonts w:ascii="Univers" w:hAnsi="Univers"/>
+              </w:rPr>
+            </w:pPr>
+            <w:r>
+              <w:rPr>
+                <w:rFonts w:ascii="Univers" w:hAnsi="Univers"/>
+              </w:rPr>
+              <w:t>Associa ad un dipendente un contratto di lavoro</w:t>
+            </w:r>
+            <w:r>
+              <w:rPr>
+                <w:rFonts w:ascii="Univers" w:hAnsi="Univers"/>
+              </w:rPr>
+              <w:t>.</w:t>
+            </w:r>
+          </w:p>
+        </w:tc>
+        <w:tc>
+          <w:tcPr>
+            <w:tcW w:w="2794" w:type="dxa"/>
+            <w:tcBorders>
+              <w:left w:val="double" w:sz="4" w:space="0" w:color="4472C4" w:themeColor="accent1"/>
+            </w:tcBorders>
+          </w:tcPr>
+          <w:p>
+            <w:pPr>
+              <w:cnfStyle w:val="000000100000" w:firstRow="0" w:lastRow="0" w:firstColumn="0" w:lastColumn="0" w:oddVBand="0" w:evenVBand="0" w:oddHBand="1" w:evenHBand="0" w:firstRowFirstColumn="0" w:firstRowLastColumn="0" w:lastRowFirstColumn="0" w:lastRowLastColumn="0"/>
+              <w:rPr>
+                <w:rFonts w:ascii="Univers" w:hAnsi="Univers"/>
+              </w:rPr>
+            </w:pPr>
+            <w:r>
+              <w:rPr>
+                <w:rFonts w:ascii="Univers" w:hAnsi="Univers"/>
+              </w:rPr>
+              <w:t>Contratto lavoro (1,1), Dipendente (1,1)</w:t>
+            </w:r>
+          </w:p>
+        </w:tc>
+        <w:tc>
+          <w:tcPr>
+            <w:tcW w:w="1594" w:type="dxa"/>
+            <w:tcBorders>
+              <w:left w:val="double" w:sz="4" w:space="0" w:color="4472C4" w:themeColor="accent1"/>
+            </w:tcBorders>
+          </w:tcPr>
+          <w:p>
+            <w:pPr>
+              <w:cnfStyle w:val="000000100000" w:firstRow="0" w:lastRow="0" w:firstColumn="0" w:lastColumn="0" w:oddVBand="0" w:evenVBand="0" w:oddHBand="1" w:evenHBand="0" w:firstRowFirstColumn="0" w:firstRowLastColumn="0" w:lastRowFirstColumn="0" w:lastRowLastColumn="0"/>
+              <w:rPr>
+                <w:rFonts w:ascii="Univers" w:hAnsi="Univers"/>
+              </w:rPr>
+            </w:pPr>
+          </w:p>
+        </w:tc>
+      </w:tr>
+      <w:tr>
+        <w:tc>
+          <w:tcPr>
+            <w:cnfStyle w:val="001000000000" w:firstRow="0" w:lastRow="0" w:firstColumn="1" w:lastColumn="0" w:oddVBand="0" w:evenVBand="0" w:oddHBand="0" w:evenHBand="0" w:firstRowFirstColumn="0" w:firstRowLastColumn="0" w:lastRowFirstColumn="0" w:lastRowLastColumn="0"/>
+            <w:tcW w:w="2272" w:type="dxa"/>
+            <w:tcBorders>
+              <w:right w:val="double" w:sz="4" w:space="0" w:color="4472C4" w:themeColor="accent1"/>
+            </w:tcBorders>
+          </w:tcPr>
+          <w:p>
+            <w:pPr>
+              <w:rPr>
+                <w:rFonts w:ascii="Univers" w:hAnsi="Univers"/>
+              </w:rPr>
+            </w:pPr>
+            <w:r>
+              <w:rPr>
+                <w:rFonts w:ascii="Univers" w:hAnsi="Univers"/>
+              </w:rPr>
+              <w:t>Stipulazione vendita</w:t>
+            </w:r>
+          </w:p>
+        </w:tc>
+        <w:tc>
+          <w:tcPr>
+            <w:tcW w:w="2689" w:type="dxa"/>
+            <w:tcBorders>
+              <w:left w:val="double" w:sz="4" w:space="0" w:color="4472C4" w:themeColor="accent1"/>
+            </w:tcBorders>
+          </w:tcPr>
+          <w:p>
+            <w:pPr>
+              <w:cnfStyle w:val="000000000000" w:firstRow="0" w:lastRow="0" w:firstColumn="0" w:lastColumn="0" w:oddVBand="0" w:evenVBand="0" w:oddHBand="0" w:evenHBand="0" w:firstRowFirstColumn="0" w:firstRowLastColumn="0" w:lastRowFirstColumn="0" w:lastRowLastColumn="0"/>
+              <w:rPr>
+                <w:rFonts w:ascii="Univers" w:hAnsi="Univers"/>
+              </w:rPr>
+            </w:pPr>
+            <w:r>
+              <w:rPr>
+                <w:rFonts w:ascii="Univers" w:hAnsi="Univers"/>
+              </w:rPr>
+              <w:t>Associa ad un cliente un contratto di vendita</w:t>
+            </w:r>
+            <w:r>
+              <w:rPr>
+                <w:rFonts w:ascii="Univers" w:hAnsi="Univers"/>
+              </w:rPr>
+              <w:t>.</w:t>
+            </w:r>
+          </w:p>
+        </w:tc>
+        <w:tc>
+          <w:tcPr>
+            <w:tcW w:w="2794" w:type="dxa"/>
+            <w:tcBorders>
+              <w:left w:val="double" w:sz="4" w:space="0" w:color="4472C4" w:themeColor="accent1"/>
+            </w:tcBorders>
+          </w:tcPr>
+          <w:p>
+            <w:pPr>
+              <w:cnfStyle w:val="000000000000" w:firstRow="0" w:lastRow="0" w:firstColumn="0" w:lastColumn="0" w:oddVBand="0" w:evenVBand="0" w:oddHBand="0" w:evenHBand="0" w:firstRowFirstColumn="0" w:firstRowLastColumn="0" w:lastRowFirstColumn="0" w:lastRowLastColumn="0"/>
+              <w:rPr>
+                <w:rFonts w:ascii="Univers" w:hAnsi="Univers"/>
+              </w:rPr>
+            </w:pPr>
+            <w:r>
+              <w:rPr>
+                <w:rFonts w:ascii="Univers" w:hAnsi="Univers"/>
+              </w:rPr>
+              <w:t>Contratto vendita (1,N), Cliente (1,1)</w:t>
+            </w:r>
+          </w:p>
+        </w:tc>
+        <w:tc>
+          <w:tcPr>
+            <w:tcW w:w="1594" w:type="dxa"/>
+            <w:tcBorders>
+              <w:left w:val="double" w:sz="4" w:space="0" w:color="4472C4" w:themeColor="accent1"/>
+            </w:tcBorders>
+          </w:tcPr>
+          <w:p>
+            <w:pPr>
+              <w:cnfStyle w:val="000000000000" w:firstRow="0" w:lastRow="0" w:firstColumn="0" w:lastColumn="0" w:oddVBand="0" w:evenVBand="0" w:oddHBand="0" w:evenHBand="0" w:firstRowFirstColumn="0" w:firstRowLastColumn="0" w:lastRowFirstColumn="0" w:lastRowLastColumn="0"/>
+              <w:rPr>
+                <w:rFonts w:ascii="Univers" w:hAnsi="Univers"/>
+              </w:rPr>
+            </w:pPr>
+          </w:p>
+        </w:tc>
+      </w:tr>
+    </w:tbl>
     <w:p>
       <w:pPr>
         <w:pStyle w:val="Titolo1"/>
@@ -10476,7 +13300,7 @@
         <v:path o:extrusionok="f" gradientshapeok="t" o:connecttype="rect"/>
         <o:lock v:ext="edit" aspectratio="t"/>
       </v:shapetype>
-      <v:shape id="_x0000_i1042" type="#_x0000_t75" style="width:10.75pt;height:10.75pt" o:bullet="t">
+      <v:shape id="_x0000_i1070" type="#_x0000_t75" style="width:11.2pt;height:11.2pt" o:bullet="t">
         <v:imagedata r:id="rId1" o:title="mso264"/>
       </v:shape>
     </w:pict>
@@ -12103,6 +14927,12 @@
     <w:abstractNumId w:val="0"/>
   </w:num>
   <w:num w:numId="32" w16cid:durableId="288324295">
+    <w:abstractNumId w:val="7"/>
+  </w:num>
+  <w:num w:numId="33" w16cid:durableId="1701928607">
+    <w:abstractNumId w:val="7"/>
+  </w:num>
+  <w:num w:numId="34" w16cid:durableId="164051774">
     <w:abstractNumId w:val="7"/>
   </w:num>
 </w:numbering>

--- a/Tesina base di Dati.docx
+++ b/Tesina base di Dati.docx
@@ -4163,7 +4163,21 @@
         <w:rPr>
           <w:rFonts w:ascii="Univers" w:hAnsi="Univers"/>
         </w:rPr>
-        <w:t>L’impresa si occupa dello stampaggio di suole per calzature, i nostri clienti sono i calzaturifici che producono scarpe. Il nome deriva dal fondatore Malaspina. All’inizio si facevano produzione di suole prefesato, con il quale si indicavano i componenti tutti slegati che poi si assemblavano. Successivamente ci fu l’innovazione delle materie plastiche con investimento nei primi anni’80 di nuovi macchinari, dove era presente uno stampo che permetteva l’iniezione di materiale plastico con risultato finale le suole per le calzature. L’azienda è stata fondata nel 1970, come piccola azienda marchigiana, per poi espandersi al livello nazionale fino ad arrivare negli anni ’80, dove tramite fiere internazionali si aprì anche la porta del mercato, il quale oggi corrisponde al 60% di tutto il fatturato.</w:t>
+        <w:t xml:space="preserve">L’impresa si occupa dello stampaggio di suole per calzature, i nostri clienti sono i calzaturifici che producono scarpe. Il nome deriva dal fondatore Malaspina. All’inizio si facevano produzione di suole </w:t>
+      </w:r>
+      <w:proofErr w:type="spellStart"/>
+      <w:r>
+        <w:rPr>
+          <w:rFonts w:ascii="Univers" w:hAnsi="Univers"/>
+        </w:rPr>
+        <w:t>prefesato</w:t>
+      </w:r>
+      <w:proofErr w:type="spellEnd"/>
+      <w:r>
+        <w:rPr>
+          <w:rFonts w:ascii="Univers" w:hAnsi="Univers"/>
+        </w:rPr>
+        <w:t>, con il quale si indicavano i componenti tutti slegati che poi si assemblavano. Successivamente ci fu l’innovazione delle materie plastiche con investimento nei primi anni’80 di nuovi macchinari, dove era presente uno stampo che permetteva l’iniezione di materiale plastico con risultato finale le suole per le calzature. L’azienda è stata fondata nel 1970, come piccola azienda marchigiana, per poi espandersi al livello nazionale fino ad arrivare negli anni ’80, dove tramite fiere internazionali si aprì anche la porta del mercato, il quale oggi corrisponde al 60% di tutto il fatturato.</w:t>
       </w:r>
     </w:p>
     <w:p>
@@ -4518,7 +4532,21 @@
         <w:rPr>
           <w:rFonts w:ascii="Univers" w:hAnsi="Univers"/>
         </w:rPr>
-        <w:t>Infine, abbiamo un altro magazzino interno dove sono presenti tutti i componenti che si possono caricare sulle suole come le varie fascette, inserti e guardoli, tutti per la decorazione della suola.</w:t>
+        <w:t xml:space="preserve">Infine, abbiamo un altro magazzino interno dove sono presenti tutti i componenti che si possono caricare sulle suole come le varie fascette, inserti e guardoli, tutti per la decorazione della </w:t>
+      </w:r>
+      <w:proofErr w:type="spellStart"/>
+      <w:r>
+        <w:rPr>
+          <w:rFonts w:ascii="Univers" w:hAnsi="Univers"/>
+        </w:rPr>
+        <w:t>suola</w:t>
+      </w:r>
+      <w:proofErr w:type="spellEnd"/>
+      <w:r>
+        <w:rPr>
+          <w:rFonts w:ascii="Univers" w:hAnsi="Univers"/>
+        </w:rPr>
+        <w:t>.</w:t>
       </w:r>
     </w:p>
     <w:p>
@@ -8814,6 +8842,7 @@
           <w:rFonts w:ascii="Century" w:hAnsi="Century"/>
           <w:sz w:val="28"/>
           <w:szCs w:val="28"/>
+          <w:highlight w:val="red"/>
           <w:lang w:eastAsia="it-IT"/>
         </w:rPr>
       </w:pPr>
@@ -8823,6 +8852,7 @@
           <w:rFonts w:ascii="Century" w:hAnsi="Century"/>
           <w:sz w:val="28"/>
           <w:szCs w:val="28"/>
+          <w:highlight w:val="red"/>
           <w:lang w:eastAsia="it-IT"/>
         </w:rPr>
         <w:t>RACCOLTA INFORMAZIONI</w:t>
@@ -9638,52 +9668,6 @@
           <w:rFonts w:ascii="Univers" w:hAnsi="Univers"/>
         </w:rPr>
       </w:pPr>
-      <w:r>
-        <w:rPr>
-          <w:rFonts w:ascii="Univers" w:hAnsi="Univers"/>
-          <w:noProof/>
-        </w:rPr>
-        <mc:AlternateContent>
-          <mc:Choice Requires="wpi">
-            <w:drawing>
-              <wp:anchor distT="0" distB="0" distL="114300" distR="114300" simplePos="0" relativeHeight="251661312" behindDoc="0" locked="0" layoutInCell="1" allowOverlap="1" wp14:anchorId="6345CEA8" wp14:editId="24138CE1">
-                <wp:simplePos x="0" y="0"/>
-                <wp:positionH relativeFrom="column">
-                  <wp:posOffset>5832930</wp:posOffset>
-                </wp:positionH>
-                <wp:positionV relativeFrom="paragraph">
-                  <wp:posOffset>46645</wp:posOffset>
-                </wp:positionV>
-                <wp:extent cx="226800" cy="106560"/>
-                <wp:effectExtent l="38100" t="38100" r="40005" b="46355"/>
-                <wp:wrapNone/>
-                <wp:docPr id="4" name="Input penna 4"/>
-                <wp:cNvGraphicFramePr/>
-                <a:graphic xmlns:a="http://schemas.openxmlformats.org/drawingml/2006/main">
-                  <a:graphicData uri="http://schemas.microsoft.com/office/word/2010/wordprocessingInk">
-                    <w14:contentPart bwMode="auto" r:id="rId9">
-                      <w14:nvContentPartPr>
-                        <w14:cNvContentPartPr/>
-                      </w14:nvContentPartPr>
-                      <w14:xfrm>
-                        <a:off x="0" y="0"/>
-                        <a:ext cx="226800" cy="106560"/>
-                      </w14:xfrm>
-                    </w14:contentPart>
-                  </a:graphicData>
-                </a:graphic>
-              </wp:anchor>
-            </w:drawing>
-          </mc:Choice>
-          <mc:Fallback>
-            <w:pict>
-              <v:shape w14:anchorId="4ADE1010" id="Input penna 4" o:spid="_x0000_s1026" type="#_x0000_t75" style="position:absolute;margin-left:458.6pt;margin-top:2.95pt;width:19.25pt;height:9.85pt;z-index:251661312;visibility:visible;mso-wrap-style:square;mso-wrap-distance-left:9pt;mso-wrap-distance-top:0;mso-wrap-distance-right:9pt;mso-wrap-distance-bottom:0;mso-position-horizontal:absolute;mso-position-horizontal-relative:text;mso-position-vertical:absolute;mso-position-vertical-relative:text" o:gfxdata="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">
-                <v:imagedata r:id="rId10" o:title=""/>
-              </v:shape>
-            </w:pict>
-          </mc:Fallback>
-        </mc:AlternateContent>
-      </w:r>
       <w:r>
         <w:rPr>
           <w:rFonts w:ascii="Univers" w:hAnsi="Univers"/>
@@ -9778,7 +9762,7 @@
                     </pic:cNvPicPr>
                   </pic:nvPicPr>
                   <pic:blipFill>
-                    <a:blip r:embed="rId11">
+                    <a:blip r:embed="rId9">
                       <a:extLst>
                         <a:ext uri="{28A0092B-C50C-407E-A947-70E740481C1C}">
                           <a14:useLocalDpi xmlns:a14="http://schemas.microsoft.com/office/drawing/2010/main" val="0"/>
@@ -10021,7 +10005,7 @@
                     </pic:cNvPicPr>
                   </pic:nvPicPr>
                   <pic:blipFill>
-                    <a:blip r:embed="rId12">
+                    <a:blip r:embed="rId10">
                       <a:extLst>
                         <a:ext uri="{28A0092B-C50C-407E-A947-70E740481C1C}">
                           <a14:useLocalDpi xmlns:a14="http://schemas.microsoft.com/office/drawing/2010/main" val="0"/>
@@ -10170,9 +10154,9 @@
           <w:lang w:eastAsia="it-IT"/>
         </w:rPr>
         <w:drawing>
-          <wp:inline distT="0" distB="0" distL="0" distR="0" wp14:anchorId="669B688F" wp14:editId="45B725CE">
-            <wp:extent cx="5797578" cy="3657600"/>
-            <wp:effectExtent l="0" t="0" r="0" b="0"/>
+          <wp:inline distT="0" distB="0" distL="0" distR="0" wp14:anchorId="669B688F" wp14:editId="0E7BFC82">
+            <wp:extent cx="6297964" cy="3973286"/>
+            <wp:effectExtent l="0" t="0" r="7620" b="8255"/>
             <wp:docPr id="12" name="Immagine 12"/>
             <wp:cNvGraphicFramePr>
               <a:graphicFrameLocks xmlns:a="http://schemas.openxmlformats.org/drawingml/2006/main" noChangeAspect="1"/>
@@ -10182,6 +10166,245 @@
                 <pic:pic xmlns:pic="http://schemas.openxmlformats.org/drawingml/2006/picture">
                   <pic:nvPicPr>
                     <pic:cNvPr id="0" name="Picture 4"/>
+                    <pic:cNvPicPr>
+                      <a:picLocks noChangeAspect="1" noChangeArrowheads="1"/>
+                    </pic:cNvPicPr>
+                  </pic:nvPicPr>
+                  <pic:blipFill>
+                    <a:blip r:embed="rId11">
+                      <a:extLst>
+                        <a:ext uri="{28A0092B-C50C-407E-A947-70E740481C1C}">
+                          <a14:useLocalDpi xmlns:a14="http://schemas.microsoft.com/office/drawing/2010/main" val="0"/>
+                        </a:ext>
+                      </a:extLst>
+                    </a:blip>
+                    <a:srcRect/>
+                    <a:stretch>
+                      <a:fillRect/>
+                    </a:stretch>
+                  </pic:blipFill>
+                  <pic:spPr bwMode="auto">
+                    <a:xfrm>
+                      <a:off x="0" y="0"/>
+                      <a:ext cx="6326157" cy="3991072"/>
+                    </a:xfrm>
+                    <a:prstGeom prst="rect">
+                      <a:avLst/>
+                    </a:prstGeom>
+                    <a:noFill/>
+                    <a:ln>
+                      <a:noFill/>
+                    </a:ln>
+                  </pic:spPr>
+                </pic:pic>
+              </a:graphicData>
+            </a:graphic>
+          </wp:inline>
+        </w:drawing>
+      </w:r>
+      <w:bookmarkEnd w:id="29"/>
+      <w:bookmarkEnd w:id="30"/>
+    </w:p>
+    <w:p>
+      <w:pPr>
+        <w:pStyle w:val="Titolo3"/>
+        <w:rPr>
+          <w:rFonts w:ascii="Century" w:hAnsi="Century"/>
+          <w:noProof/>
+          <w:color w:val="2F5496" w:themeColor="accent1" w:themeShade="BF"/>
+          <w:sz w:val="28"/>
+          <w:szCs w:val="28"/>
+          <w:lang w:eastAsia="it-IT"/>
+        </w:rPr>
+      </w:pPr>
+      <w:bookmarkStart w:id="31" w:name="_Toc120380347"/>
+      <w:r>
+        <w:rPr>
+          <w:rFonts w:ascii="Century" w:hAnsi="Century"/>
+          <w:color w:val="2F5496" w:themeColor="accent1" w:themeShade="BF"/>
+          <w:sz w:val="28"/>
+          <w:szCs w:val="28"/>
+          <w:lang w:eastAsia="it-IT"/>
+        </w:rPr>
+        <w:t>MAT</w:t>
+      </w:r>
+      <w:r>
+        <w:rPr>
+          <w:rFonts w:ascii="Century" w:hAnsi="Century"/>
+          <w:noProof/>
+          <w:color w:val="2F5496" w:themeColor="accent1" w:themeShade="BF"/>
+          <w:sz w:val="28"/>
+          <w:szCs w:val="28"/>
+          <w:lang w:eastAsia="it-IT"/>
+        </w:rPr>
+        <w:t>ERIAL</w:t>
+      </w:r>
+      <w:r>
+        <w:rPr>
+          <w:rFonts w:ascii="Century" w:hAnsi="Century"/>
+          <w:color w:val="2F5496" w:themeColor="accent1" w:themeShade="BF"/>
+          <w:sz w:val="28"/>
+          <w:szCs w:val="28"/>
+          <w:lang w:eastAsia="it-IT"/>
+        </w:rPr>
+        <w:t>E</w:t>
+      </w:r>
+      <w:bookmarkEnd w:id="31"/>
+    </w:p>
+    <w:p>
+      <w:pPr>
+        <w:pStyle w:val="Titolo3"/>
+        <w:numPr>
+          <w:ilvl w:val="0"/>
+          <w:numId w:val="0"/>
+        </w:numPr>
+        <w:jc w:val="center"/>
+        <w:rPr>
+          <w:rFonts w:ascii="Century" w:hAnsi="Century"/>
+          <w:noProof/>
+          <w:color w:val="2F5496" w:themeColor="accent1" w:themeShade="BF"/>
+          <w:sz w:val="28"/>
+          <w:szCs w:val="28"/>
+          <w:lang w:eastAsia="it-IT"/>
+        </w:rPr>
+      </w:pPr>
+      <w:r>
+        <w:rPr>
+          <w:rFonts w:ascii="Century" w:hAnsi="Century"/>
+          <w:noProof/>
+          <w:color w:val="2F5496" w:themeColor="accent1" w:themeShade="BF"/>
+          <w:sz w:val="28"/>
+          <w:szCs w:val="28"/>
+          <w:lang w:eastAsia="it-IT"/>
+        </w:rPr>
+        <w:drawing>
+          <wp:inline distT="0" distB="0" distL="0" distR="0" wp14:anchorId="3CF3AE59" wp14:editId="004363D8">
+            <wp:extent cx="6294852" cy="2873828"/>
+            <wp:effectExtent l="0" t="0" r="0" b="3175"/>
+            <wp:docPr id="8" name="Immagine 8"/>
+            <wp:cNvGraphicFramePr>
+              <a:graphicFrameLocks xmlns:a="http://schemas.openxmlformats.org/drawingml/2006/main" noChangeAspect="1"/>
+            </wp:cNvGraphicFramePr>
+            <a:graphic xmlns:a="http://schemas.openxmlformats.org/drawingml/2006/main">
+              <a:graphicData uri="http://schemas.openxmlformats.org/drawingml/2006/picture">
+                <pic:pic xmlns:pic="http://schemas.openxmlformats.org/drawingml/2006/picture">
+                  <pic:nvPicPr>
+                    <pic:cNvPr id="0" name="Picture 3"/>
+                    <pic:cNvPicPr>
+                      <a:picLocks noChangeAspect="1" noChangeArrowheads="1"/>
+                    </pic:cNvPicPr>
+                  </pic:nvPicPr>
+                  <pic:blipFill>
+                    <a:blip r:embed="rId12">
+                      <a:extLst>
+                        <a:ext uri="{28A0092B-C50C-407E-A947-70E740481C1C}">
+                          <a14:useLocalDpi xmlns:a14="http://schemas.microsoft.com/office/drawing/2010/main" val="0"/>
+                        </a:ext>
+                      </a:extLst>
+                    </a:blip>
+                    <a:srcRect/>
+                    <a:stretch>
+                      <a:fillRect/>
+                    </a:stretch>
+                  </pic:blipFill>
+                  <pic:spPr bwMode="auto">
+                    <a:xfrm>
+                      <a:off x="0" y="0"/>
+                      <a:ext cx="6331492" cy="2890556"/>
+                    </a:xfrm>
+                    <a:prstGeom prst="rect">
+                      <a:avLst/>
+                    </a:prstGeom>
+                    <a:noFill/>
+                    <a:ln>
+                      <a:noFill/>
+                    </a:ln>
+                  </pic:spPr>
+                </pic:pic>
+              </a:graphicData>
+            </a:graphic>
+          </wp:inline>
+        </w:drawing>
+      </w:r>
+    </w:p>
+    <w:p>
+      <w:pPr>
+        <w:rPr>
+          <w:lang w:eastAsia="it-IT"/>
+        </w:rPr>
+      </w:pPr>
+    </w:p>
+    <w:p>
+      <w:pPr>
+        <w:pStyle w:val="Titolo3"/>
+        <w:rPr>
+          <w:rFonts w:ascii="Century" w:hAnsi="Century"/>
+          <w:noProof/>
+          <w:color w:val="2F5496" w:themeColor="accent1" w:themeShade="BF"/>
+          <w:sz w:val="28"/>
+          <w:szCs w:val="28"/>
+          <w:lang w:eastAsia="it-IT"/>
+        </w:rPr>
+      </w:pPr>
+      <w:bookmarkStart w:id="32" w:name="_Toc120380348"/>
+      <w:r>
+        <w:rPr>
+          <w:rFonts w:ascii="Century" w:hAnsi="Century"/>
+          <w:noProof/>
+          <w:color w:val="2F5496" w:themeColor="accent1" w:themeShade="BF"/>
+          <w:sz w:val="28"/>
+          <w:szCs w:val="28"/>
+          <w:lang w:eastAsia="it-IT"/>
+        </w:rPr>
+        <w:lastRenderedPageBreak/>
+        <w:t>CONTRATTO</w:t>
+      </w:r>
+    </w:p>
+    <w:p>
+      <w:pPr>
+        <w:pStyle w:val="Titolo3"/>
+        <w:numPr>
+          <w:ilvl w:val="0"/>
+          <w:numId w:val="0"/>
+        </w:numPr>
+        <w:jc w:val="center"/>
+        <w:rPr>
+          <w:rFonts w:ascii="Century" w:hAnsi="Century"/>
+          <w:noProof/>
+          <w:color w:val="2F5496" w:themeColor="accent1" w:themeShade="BF"/>
+          <w:sz w:val="28"/>
+          <w:szCs w:val="28"/>
+          <w:lang w:eastAsia="it-IT"/>
+        </w:rPr>
+        <w:sectPr>
+          <w:pgSz w:w="11906" w:h="16838"/>
+          <w:pgMar w:top="720" w:right="720" w:bottom="720" w:left="720" w:header="708" w:footer="708" w:gutter="0"/>
+          <w:cols w:space="708"/>
+          <w:docGrid w:linePitch="360"/>
+        </w:sectPr>
+      </w:pPr>
+      <w:r>
+        <w:rPr>
+          <w:rFonts w:ascii="Century" w:hAnsi="Century"/>
+          <w:noProof/>
+          <w:color w:val="2F5496" w:themeColor="accent1" w:themeShade="BF"/>
+          <w:sz w:val="28"/>
+          <w:szCs w:val="28"/>
+          <w:lang w:eastAsia="it-IT"/>
+        </w:rPr>
+        <w:drawing>
+          <wp:inline distT="0" distB="0" distL="0" distR="0" wp14:anchorId="6D7CE703" wp14:editId="6C6D1B56">
+            <wp:extent cx="6557518" cy="3418114"/>
+            <wp:effectExtent l="0" t="0" r="0" b="0"/>
+            <wp:docPr id="17" name="Immagine 17"/>
+            <wp:cNvGraphicFramePr>
+              <a:graphicFrameLocks xmlns:a="http://schemas.openxmlformats.org/drawingml/2006/main" noChangeAspect="1"/>
+            </wp:cNvGraphicFramePr>
+            <a:graphic xmlns:a="http://schemas.openxmlformats.org/drawingml/2006/main">
+              <a:graphicData uri="http://schemas.openxmlformats.org/drawingml/2006/picture">
+                <pic:pic xmlns:pic="http://schemas.openxmlformats.org/drawingml/2006/picture">
+                  <pic:nvPicPr>
+                    <pic:cNvPr id="0" name="Picture 9"/>
                     <pic:cNvPicPr>
                       <a:picLocks noChangeAspect="1" noChangeArrowheads="1"/>
                     </pic:cNvPicPr>
@@ -10202,7 +10425,7 @@
                   <pic:spPr bwMode="auto">
                     <a:xfrm>
                       <a:off x="0" y="0"/>
-                      <a:ext cx="5816882" cy="3669779"/>
+                      <a:ext cx="6588775" cy="3434407"/>
                     </a:xfrm>
                     <a:prstGeom prst="rect">
                       <a:avLst/>
@@ -10218,8 +10441,7 @@
           </wp:inline>
         </w:drawing>
       </w:r>
-      <w:bookmarkEnd w:id="29"/>
-      <w:bookmarkEnd w:id="30"/>
+      <w:bookmarkEnd w:id="32"/>
     </w:p>
     <w:p>
       <w:pPr>
@@ -10233,17 +10455,7 @@
           <w:lang w:eastAsia="it-IT"/>
         </w:rPr>
       </w:pPr>
-      <w:bookmarkStart w:id="31" w:name="_Toc120380347"/>
-      <w:r>
-        <w:rPr>
-          <w:rFonts w:ascii="Century" w:hAnsi="Century"/>
-          <w:color w:val="2F5496" w:themeColor="accent1" w:themeShade="BF"/>
-          <w:sz w:val="28"/>
-          <w:szCs w:val="28"/>
-          <w:lang w:eastAsia="it-IT"/>
-        </w:rPr>
-        <w:t>MAT</w:t>
-      </w:r>
+      <w:bookmarkStart w:id="33" w:name="_Toc120380349"/>
       <w:r>
         <w:rPr>
           <w:rFonts w:ascii="Century" w:hAnsi="Century"/>
@@ -10253,32 +10465,40 @@
           <w:szCs w:val="28"/>
           <w:lang w:eastAsia="it-IT"/>
         </w:rPr>
-        <w:t>ERIAL</w:t>
-      </w:r>
-      <w:r>
-        <w:rPr>
-          <w:rFonts w:ascii="Century" w:hAnsi="Century"/>
-          <w:color w:val="2F5496" w:themeColor="accent1" w:themeShade="BF"/>
-          <w:sz w:val="28"/>
-          <w:szCs w:val="28"/>
+        <w:lastRenderedPageBreak/>
+        <w:t>MODELLO ER COMPLETO</w:t>
+      </w:r>
+      <w:bookmarkEnd w:id="33"/>
+    </w:p>
+    <w:p>
+      <w:pPr>
+        <w:pStyle w:val="Titolo1"/>
+        <w:numPr>
+          <w:ilvl w:val="0"/>
+          <w:numId w:val="0"/>
+        </w:numPr>
+        <w:ind w:left="432" w:hanging="432"/>
+        <w:rPr>
+          <w:noProof/>
           <w:lang w:eastAsia="it-IT"/>
         </w:rPr>
-        <w:t>E</w:t>
-      </w:r>
-      <w:r>
-        <w:rPr>
-          <w:rFonts w:ascii="Century" w:hAnsi="Century"/>
+        <w:sectPr>
+          <w:pgSz w:w="11906" w:h="16838"/>
+          <w:pgMar w:top="720" w:right="720" w:bottom="720" w:left="720" w:header="708" w:footer="708" w:gutter="0"/>
+          <w:cols w:space="708"/>
+          <w:docGrid w:linePitch="360"/>
+        </w:sectPr>
+      </w:pPr>
+      <w:r>
+        <w:rPr>
           <w:noProof/>
-          <w:color w:val="2F5496" w:themeColor="accent1" w:themeShade="BF"/>
-          <w:sz w:val="28"/>
-          <w:szCs w:val="28"/>
           <w:lang w:eastAsia="it-IT"/>
         </w:rPr>
         <w:drawing>
-          <wp:inline distT="0" distB="0" distL="0" distR="0" wp14:anchorId="536CEBE2" wp14:editId="38E5EF5D">
-            <wp:extent cx="5752983" cy="2624447"/>
-            <wp:effectExtent l="0" t="0" r="635" b="5080"/>
-            <wp:docPr id="16" name="Immagine 16"/>
+          <wp:inline distT="0" distB="0" distL="0" distR="0" wp14:anchorId="6EBDD7A2" wp14:editId="5B3AFF45">
+            <wp:extent cx="6803104" cy="5943600"/>
+            <wp:effectExtent l="0" t="0" r="0" b="0"/>
+            <wp:docPr id="7" name="Immagine 7"/>
             <wp:cNvGraphicFramePr>
               <a:graphicFrameLocks xmlns:a="http://schemas.openxmlformats.org/drawingml/2006/main" noChangeAspect="1"/>
             </wp:cNvGraphicFramePr>
@@ -10286,7 +10506,7 @@
               <a:graphicData uri="http://schemas.openxmlformats.org/drawingml/2006/picture">
                 <pic:pic xmlns:pic="http://schemas.openxmlformats.org/drawingml/2006/picture">
                   <pic:nvPicPr>
-                    <pic:cNvPr id="0" name="Picture 8"/>
+                    <pic:cNvPr id="0" name="Picture 2"/>
                     <pic:cNvPicPr>
                       <a:picLocks noChangeAspect="1" noChangeArrowheads="1"/>
                     </pic:cNvPicPr>
@@ -10307,7 +10527,7 @@
                   <pic:spPr bwMode="auto">
                     <a:xfrm>
                       <a:off x="0" y="0"/>
-                      <a:ext cx="5780496" cy="2636998"/>
+                      <a:ext cx="6807297" cy="5947263"/>
                     </a:xfrm>
                     <a:prstGeom prst="rect">
                       <a:avLst/>
@@ -10323,7 +10543,31 @@
           </wp:inline>
         </w:drawing>
       </w:r>
-      <w:bookmarkEnd w:id="31"/>
+    </w:p>
+    <w:p>
+      <w:pPr>
+        <w:pStyle w:val="Titolo2"/>
+        <w:rPr>
+          <w:rFonts w:ascii="Century" w:hAnsi="Century"/>
+          <w:noProof/>
+          <w:sz w:val="28"/>
+          <w:szCs w:val="28"/>
+          <w:lang w:eastAsia="it-IT"/>
+        </w:rPr>
+      </w:pPr>
+      <w:bookmarkStart w:id="34" w:name="_Toc120380351"/>
+      <w:r>
+        <w:rPr>
+          <w:rFonts w:ascii="Century" w:hAnsi="Century"/>
+          <w:noProof/>
+          <w:sz w:val="28"/>
+          <w:szCs w:val="28"/>
+          <w:lang w:eastAsia="it-IT"/>
+        </w:rPr>
+        <w:lastRenderedPageBreak/>
+        <w:t>DIZIONARIO DEI DATI</w:t>
+      </w:r>
+      <w:bookmarkEnd w:id="34"/>
     </w:p>
     <w:p>
       <w:pPr>
@@ -10336,14 +10580,8 @@
           <w:szCs w:val="28"/>
           <w:lang w:eastAsia="it-IT"/>
         </w:rPr>
-        <w:sectPr>
-          <w:pgSz w:w="11906" w:h="16838"/>
-          <w:pgMar w:top="720" w:right="720" w:bottom="720" w:left="720" w:header="708" w:footer="708" w:gutter="0"/>
-          <w:cols w:space="708"/>
-          <w:docGrid w:linePitch="360"/>
-        </w:sectPr>
-      </w:pPr>
-      <w:bookmarkStart w:id="32" w:name="_Toc120380348"/>
+      </w:pPr>
+      <w:bookmarkStart w:id="35" w:name="_Toc120380352"/>
       <w:r>
         <w:rPr>
           <w:rFonts w:ascii="Century" w:hAnsi="Century"/>
@@ -10353,8 +10591,7 @@
           <w:szCs w:val="28"/>
           <w:lang w:eastAsia="it-IT"/>
         </w:rPr>
-        <w:lastRenderedPageBreak/>
-        <w:t>CONTRATTO</w:t>
+        <w:t>E</w:t>
       </w:r>
       <w:r>
         <w:rPr>
@@ -10365,221 +10602,9 @@
           <w:szCs w:val="28"/>
           <w:lang w:eastAsia="it-IT"/>
         </w:rPr>
-        <w:drawing>
-          <wp:inline distT="0" distB="0" distL="0" distR="0" wp14:anchorId="6D7CE703" wp14:editId="7ED13A21">
-            <wp:extent cx="5735782" cy="2989783"/>
-            <wp:effectExtent l="0" t="0" r="0" b="1270"/>
-            <wp:docPr id="17" name="Immagine 17"/>
-            <wp:cNvGraphicFramePr>
-              <a:graphicFrameLocks xmlns:a="http://schemas.openxmlformats.org/drawingml/2006/main" noChangeAspect="1"/>
-            </wp:cNvGraphicFramePr>
-            <a:graphic xmlns:a="http://schemas.openxmlformats.org/drawingml/2006/main">
-              <a:graphicData uri="http://schemas.openxmlformats.org/drawingml/2006/picture">
-                <pic:pic xmlns:pic="http://schemas.openxmlformats.org/drawingml/2006/picture">
-                  <pic:nvPicPr>
-                    <pic:cNvPr id="0" name="Picture 9"/>
-                    <pic:cNvPicPr>
-                      <a:picLocks noChangeAspect="1" noChangeArrowheads="1"/>
-                    </pic:cNvPicPr>
-                  </pic:nvPicPr>
-                  <pic:blipFill>
-                    <a:blip r:embed="rId15">
-                      <a:extLst>
-                        <a:ext uri="{28A0092B-C50C-407E-A947-70E740481C1C}">
-                          <a14:useLocalDpi xmlns:a14="http://schemas.microsoft.com/office/drawing/2010/main" val="0"/>
-                        </a:ext>
-                      </a:extLst>
-                    </a:blip>
-                    <a:srcRect/>
-                    <a:stretch>
-                      <a:fillRect/>
-                    </a:stretch>
-                  </pic:blipFill>
-                  <pic:spPr bwMode="auto">
-                    <a:xfrm>
-                      <a:off x="0" y="0"/>
-                      <a:ext cx="5740764" cy="2992380"/>
-                    </a:xfrm>
-                    <a:prstGeom prst="rect">
-                      <a:avLst/>
-                    </a:prstGeom>
-                    <a:noFill/>
-                    <a:ln>
-                      <a:noFill/>
-                    </a:ln>
-                  </pic:spPr>
-                </pic:pic>
-              </a:graphicData>
-            </a:graphic>
-          </wp:inline>
-        </w:drawing>
-      </w:r>
-      <w:bookmarkEnd w:id="32"/>
-    </w:p>
-    <w:p>
-      <w:pPr>
-        <w:pStyle w:val="Titolo3"/>
-        <w:rPr>
-          <w:rFonts w:ascii="Century" w:hAnsi="Century"/>
-          <w:noProof/>
-          <w:color w:val="2F5496" w:themeColor="accent1" w:themeShade="BF"/>
-          <w:sz w:val="28"/>
-          <w:szCs w:val="28"/>
-          <w:lang w:eastAsia="it-IT"/>
-        </w:rPr>
-      </w:pPr>
-      <w:bookmarkStart w:id="33" w:name="_Toc120380349"/>
-      <w:r>
-        <w:rPr>
-          <w:rFonts w:ascii="Century" w:hAnsi="Century"/>
-          <w:noProof/>
-          <w:color w:val="2F5496" w:themeColor="accent1" w:themeShade="BF"/>
-          <w:sz w:val="28"/>
-          <w:szCs w:val="28"/>
-          <w:lang w:eastAsia="it-IT"/>
-        </w:rPr>
-        <w:lastRenderedPageBreak/>
-        <w:t>MODELLO ER COMPLETO</w:t>
-      </w:r>
-      <w:bookmarkEnd w:id="33"/>
-    </w:p>
-    <w:p>
-      <w:pPr>
-        <w:pStyle w:val="Titolo1"/>
-        <w:numPr>
-          <w:ilvl w:val="0"/>
-          <w:numId w:val="0"/>
-        </w:numPr>
-        <w:ind w:left="432" w:hanging="432"/>
-        <w:rPr>
-          <w:noProof/>
-          <w:lang w:eastAsia="it-IT"/>
-        </w:rPr>
-        <w:sectPr>
-          <w:pgSz w:w="11906" w:h="16838"/>
-          <w:pgMar w:top="720" w:right="720" w:bottom="720" w:left="720" w:header="708" w:footer="708" w:gutter="0"/>
-          <w:cols w:space="708"/>
-          <w:docGrid w:linePitch="360"/>
-        </w:sectPr>
-      </w:pPr>
-      <w:bookmarkStart w:id="34" w:name="_Toc120380350"/>
-      <w:r>
-        <w:rPr>
-          <w:noProof/>
-          <w:lang w:eastAsia="it-IT"/>
-        </w:rPr>
-        <w:drawing>
-          <wp:inline distT="0" distB="0" distL="0" distR="0" wp14:anchorId="09E279C3" wp14:editId="1A9E0CB9">
-            <wp:extent cx="6760244" cy="5905500"/>
-            <wp:effectExtent l="0" t="0" r="2540" b="0"/>
-            <wp:docPr id="5" name="Immagine 5"/>
-            <wp:cNvGraphicFramePr>
-              <a:graphicFrameLocks xmlns:a="http://schemas.openxmlformats.org/drawingml/2006/main" noChangeAspect="1"/>
-            </wp:cNvGraphicFramePr>
-            <a:graphic xmlns:a="http://schemas.openxmlformats.org/drawingml/2006/main">
-              <a:graphicData uri="http://schemas.openxmlformats.org/drawingml/2006/picture">
-                <pic:pic xmlns:pic="http://schemas.openxmlformats.org/drawingml/2006/picture">
-                  <pic:nvPicPr>
-                    <pic:cNvPr id="0" name="Picture 2"/>
-                    <pic:cNvPicPr>
-                      <a:picLocks noChangeAspect="1" noChangeArrowheads="1"/>
-                    </pic:cNvPicPr>
-                  </pic:nvPicPr>
-                  <pic:blipFill>
-                    <a:blip r:embed="rId16">
-                      <a:extLst>
-                        <a:ext uri="{28A0092B-C50C-407E-A947-70E740481C1C}">
-                          <a14:useLocalDpi xmlns:a14="http://schemas.microsoft.com/office/drawing/2010/main" val="0"/>
-                        </a:ext>
-                      </a:extLst>
-                    </a:blip>
-                    <a:srcRect/>
-                    <a:stretch>
-                      <a:fillRect/>
-                    </a:stretch>
-                  </pic:blipFill>
-                  <pic:spPr bwMode="auto">
-                    <a:xfrm>
-                      <a:off x="0" y="0"/>
-                      <a:ext cx="6772348" cy="5916074"/>
-                    </a:xfrm>
-                    <a:prstGeom prst="rect">
-                      <a:avLst/>
-                    </a:prstGeom>
-                    <a:noFill/>
-                    <a:ln>
-                      <a:noFill/>
-                    </a:ln>
-                  </pic:spPr>
-                </pic:pic>
-              </a:graphicData>
-            </a:graphic>
-          </wp:inline>
-        </w:drawing>
-      </w:r>
-      <w:bookmarkEnd w:id="34"/>
-    </w:p>
-    <w:p>
-      <w:pPr>
-        <w:pStyle w:val="Titolo2"/>
-        <w:rPr>
-          <w:rFonts w:ascii="Century" w:hAnsi="Century"/>
-          <w:noProof/>
-          <w:sz w:val="28"/>
-          <w:szCs w:val="28"/>
-          <w:lang w:eastAsia="it-IT"/>
-        </w:rPr>
-      </w:pPr>
-      <w:bookmarkStart w:id="35" w:name="_Toc120380351"/>
-      <w:r>
-        <w:rPr>
-          <w:rFonts w:ascii="Century" w:hAnsi="Century"/>
-          <w:noProof/>
-          <w:sz w:val="28"/>
-          <w:szCs w:val="28"/>
-          <w:lang w:eastAsia="it-IT"/>
-        </w:rPr>
-        <w:lastRenderedPageBreak/>
-        <w:t>DIZIONARIO DEI DATI</w:t>
+        <w:t>NTITA’</w:t>
       </w:r>
       <w:bookmarkEnd w:id="35"/>
-    </w:p>
-    <w:p>
-      <w:pPr>
-        <w:pStyle w:val="Titolo3"/>
-        <w:rPr>
-          <w:rFonts w:ascii="Century" w:hAnsi="Century"/>
-          <w:noProof/>
-          <w:color w:val="2F5496" w:themeColor="accent1" w:themeShade="BF"/>
-          <w:sz w:val="28"/>
-          <w:szCs w:val="28"/>
-          <w:lang w:eastAsia="it-IT"/>
-        </w:rPr>
-      </w:pPr>
-      <w:bookmarkStart w:id="36" w:name="_Toc120380352"/>
-      <w:r>
-        <w:rPr>
-          <w:rFonts w:ascii="Century" w:hAnsi="Century"/>
-          <w:noProof/>
-          <w:color w:val="2F5496" w:themeColor="accent1" w:themeShade="BF"/>
-          <w:sz w:val="28"/>
-          <w:szCs w:val="28"/>
-          <w:lang w:eastAsia="it-IT"/>
-        </w:rPr>
-        <w:t>E</w:t>
-      </w:r>
-      <w:r>
-        <w:rPr>
-          <w:rFonts w:ascii="Century" w:hAnsi="Century"/>
-          <w:noProof/>
-          <w:color w:val="2F5496" w:themeColor="accent1" w:themeShade="BF"/>
-          <w:sz w:val="28"/>
-          <w:szCs w:val="28"/>
-          <w:lang w:eastAsia="it-IT"/>
-        </w:rPr>
-        <w:t>NTITA’</w:t>
-      </w:r>
-      <w:bookmarkEnd w:id="36"/>
       <w:r>
         <w:rPr>
           <w:rFonts w:ascii="Century" w:hAnsi="Century"/>
@@ -11293,7 +11318,6 @@
     </w:tbl>
     <w:p>
       <w:pPr>
-        <w:cnfStyle w:val="001000100000" w:firstRow="0" w:lastRow="0" w:firstColumn="1" w:lastColumn="0" w:oddVBand="0" w:evenVBand="0" w:oddHBand="1" w:evenHBand="0" w:firstRowFirstColumn="0" w:firstRowLastColumn="0" w:lastRowFirstColumn="0" w:lastRowLastColumn="0"/>
         <w:rPr>
           <w:rFonts w:ascii="Univers" w:hAnsi="Univers"/>
           <w:b/>
@@ -11880,11 +11904,33 @@
                 <w:rFonts w:ascii="Univers" w:hAnsi="Univers"/>
               </w:rPr>
             </w:pPr>
-            <w:r>
-              <w:rPr>
-                <w:rFonts w:ascii="Univers" w:hAnsi="Univers"/>
-              </w:rPr>
-              <w:t xml:space="preserve">Cod.Fiscale o P.Iva (stringa), </w:t>
+            <w:proofErr w:type="spellStart"/>
+            <w:r>
+              <w:rPr>
+                <w:rFonts w:ascii="Univers" w:hAnsi="Univers"/>
+              </w:rPr>
+              <w:t>Cod.Fiscale</w:t>
+            </w:r>
+            <w:proofErr w:type="spellEnd"/>
+            <w:r>
+              <w:rPr>
+                <w:rFonts w:ascii="Univers" w:hAnsi="Univers"/>
+              </w:rPr>
+              <w:t xml:space="preserve"> o </w:t>
+            </w:r>
+            <w:proofErr w:type="spellStart"/>
+            <w:r>
+              <w:rPr>
+                <w:rFonts w:ascii="Univers" w:hAnsi="Univers"/>
+              </w:rPr>
+              <w:t>P.Iva</w:t>
+            </w:r>
+            <w:proofErr w:type="spellEnd"/>
+            <w:r>
+              <w:rPr>
+                <w:rFonts w:ascii="Univers" w:hAnsi="Univers"/>
+              </w:rPr>
+              <w:t xml:space="preserve"> (stringa), </w:t>
             </w:r>
             <w:r>
               <w:rPr>
@@ -11896,7 +11942,23 @@
               <w:rPr>
                 <w:rFonts w:ascii="Univers" w:hAnsi="Univers"/>
               </w:rPr>
-              <w:t xml:space="preserve">ia (stringa), N.Civico (stringa), </w:t>
+              <w:t xml:space="preserve">ia (stringa), </w:t>
+            </w:r>
+            <w:proofErr w:type="spellStart"/>
+            <w:proofErr w:type="gramStart"/>
+            <w:r>
+              <w:rPr>
+                <w:rFonts w:ascii="Univers" w:hAnsi="Univers"/>
+              </w:rPr>
+              <w:t>N.Civico</w:t>
+            </w:r>
+            <w:proofErr w:type="spellEnd"/>
+            <w:proofErr w:type="gramEnd"/>
+            <w:r>
+              <w:rPr>
+                <w:rFonts w:ascii="Univers" w:hAnsi="Univers"/>
+              </w:rPr>
+              <w:t xml:space="preserve"> (stringa), </w:t>
             </w:r>
             <w:r>
               <w:rPr>
@@ -11962,11 +12024,33 @@
                 <w:rFonts w:ascii="Univers" w:hAnsi="Univers"/>
               </w:rPr>
             </w:pPr>
-            <w:r>
-              <w:rPr>
-                <w:rFonts w:ascii="Univers" w:hAnsi="Univers"/>
-              </w:rPr>
-              <w:t>Cod.Fiscale o P.Iva (stringa)</w:t>
+            <w:proofErr w:type="spellStart"/>
+            <w:r>
+              <w:rPr>
+                <w:rFonts w:ascii="Univers" w:hAnsi="Univers"/>
+              </w:rPr>
+              <w:t>Cod.Fiscale</w:t>
+            </w:r>
+            <w:proofErr w:type="spellEnd"/>
+            <w:r>
+              <w:rPr>
+                <w:rFonts w:ascii="Univers" w:hAnsi="Univers"/>
+              </w:rPr>
+              <w:t xml:space="preserve"> o </w:t>
+            </w:r>
+            <w:proofErr w:type="spellStart"/>
+            <w:r>
+              <w:rPr>
+                <w:rFonts w:ascii="Univers" w:hAnsi="Univers"/>
+              </w:rPr>
+              <w:t>P.Iva</w:t>
+            </w:r>
+            <w:proofErr w:type="spellEnd"/>
+            <w:r>
+              <w:rPr>
+                <w:rFonts w:ascii="Univers" w:hAnsi="Univers"/>
+              </w:rPr>
+              <w:t xml:space="preserve"> (stringa)</w:t>
             </w:r>
           </w:p>
         </w:tc>
@@ -12037,11 +12121,19 @@
                 <w:rFonts w:ascii="Univers" w:hAnsi="Univers"/>
               </w:rPr>
             </w:pPr>
-            <w:r>
-              <w:rPr>
-                <w:rFonts w:ascii="Univers" w:hAnsi="Univers"/>
-              </w:rPr>
-              <w:t xml:space="preserve">P.Iva (stringa), </w:t>
+            <w:proofErr w:type="spellStart"/>
+            <w:r>
+              <w:rPr>
+                <w:rFonts w:ascii="Univers" w:hAnsi="Univers"/>
+              </w:rPr>
+              <w:t>P.Iva</w:t>
+            </w:r>
+            <w:proofErr w:type="spellEnd"/>
+            <w:r>
+              <w:rPr>
+                <w:rFonts w:ascii="Univers" w:hAnsi="Univers"/>
+              </w:rPr>
+              <w:t xml:space="preserve"> (stringa), </w:t>
             </w:r>
             <w:r>
               <w:rPr>
@@ -12053,7 +12145,23 @@
               <w:rPr>
                 <w:rFonts w:ascii="Univers" w:hAnsi="Univers"/>
               </w:rPr>
-              <w:t xml:space="preserve">ia (stringa), N.Civico (stringa), </w:t>
+              <w:t xml:space="preserve">ia (stringa), </w:t>
+            </w:r>
+            <w:proofErr w:type="spellStart"/>
+            <w:proofErr w:type="gramStart"/>
+            <w:r>
+              <w:rPr>
+                <w:rFonts w:ascii="Univers" w:hAnsi="Univers"/>
+              </w:rPr>
+              <w:t>N.Civico</w:t>
+            </w:r>
+            <w:proofErr w:type="spellEnd"/>
+            <w:proofErr w:type="gramEnd"/>
+            <w:r>
+              <w:rPr>
+                <w:rFonts w:ascii="Univers" w:hAnsi="Univers"/>
+              </w:rPr>
+              <w:t xml:space="preserve"> (stringa), </w:t>
             </w:r>
             <w:r>
               <w:rPr>
@@ -12119,11 +12227,19 @@
                 <w:rFonts w:ascii="Univers" w:hAnsi="Univers"/>
               </w:rPr>
             </w:pPr>
-            <w:r>
-              <w:rPr>
-                <w:rFonts w:ascii="Univers" w:hAnsi="Univers"/>
-              </w:rPr>
-              <w:t>P.Iva (stringa)</w:t>
+            <w:proofErr w:type="spellStart"/>
+            <w:r>
+              <w:rPr>
+                <w:rFonts w:ascii="Univers" w:hAnsi="Univers"/>
+              </w:rPr>
+              <w:t>P.Iva</w:t>
+            </w:r>
+            <w:proofErr w:type="spellEnd"/>
+            <w:r>
+              <w:rPr>
+                <w:rFonts w:ascii="Univers" w:hAnsi="Univers"/>
+              </w:rPr>
+              <w:t xml:space="preserve"> (stringa)</w:t>
             </w:r>
           </w:p>
         </w:tc>
@@ -12191,11 +12307,33 @@
                 <w:rFonts w:ascii="Univers" w:hAnsi="Univers"/>
               </w:rPr>
             </w:pPr>
-            <w:r>
-              <w:rPr>
-                <w:rFonts w:ascii="Univers" w:hAnsi="Univers"/>
-              </w:rPr>
-              <w:t xml:space="preserve">Cod.Fiscale o P.Iva (stringa), </w:t>
+            <w:proofErr w:type="spellStart"/>
+            <w:r>
+              <w:rPr>
+                <w:rFonts w:ascii="Univers" w:hAnsi="Univers"/>
+              </w:rPr>
+              <w:t>Cod.Fiscale</w:t>
+            </w:r>
+            <w:proofErr w:type="spellEnd"/>
+            <w:r>
+              <w:rPr>
+                <w:rFonts w:ascii="Univers" w:hAnsi="Univers"/>
+              </w:rPr>
+              <w:t xml:space="preserve"> o </w:t>
+            </w:r>
+            <w:proofErr w:type="spellStart"/>
+            <w:r>
+              <w:rPr>
+                <w:rFonts w:ascii="Univers" w:hAnsi="Univers"/>
+              </w:rPr>
+              <w:t>P.Iva</w:t>
+            </w:r>
+            <w:proofErr w:type="spellEnd"/>
+            <w:r>
+              <w:rPr>
+                <w:rFonts w:ascii="Univers" w:hAnsi="Univers"/>
+              </w:rPr>
+              <w:t xml:space="preserve"> (stringa), </w:t>
             </w:r>
             <w:r>
               <w:rPr>
@@ -12207,7 +12345,23 @@
               <w:rPr>
                 <w:rFonts w:ascii="Univers" w:hAnsi="Univers"/>
               </w:rPr>
-              <w:t xml:space="preserve">ia (stringa), N.Civico (stringa), </w:t>
+              <w:t xml:space="preserve">ia (stringa), </w:t>
+            </w:r>
+            <w:proofErr w:type="spellStart"/>
+            <w:proofErr w:type="gramStart"/>
+            <w:r>
+              <w:rPr>
+                <w:rFonts w:ascii="Univers" w:hAnsi="Univers"/>
+              </w:rPr>
+              <w:t>N.Civico</w:t>
+            </w:r>
+            <w:proofErr w:type="spellEnd"/>
+            <w:proofErr w:type="gramEnd"/>
+            <w:r>
+              <w:rPr>
+                <w:rFonts w:ascii="Univers" w:hAnsi="Univers"/>
+              </w:rPr>
+              <w:t xml:space="preserve"> (stringa), </w:t>
             </w:r>
             <w:r>
               <w:rPr>
@@ -12309,11 +12463,19 @@
                 <w:rFonts w:ascii="Univers" w:hAnsi="Univers"/>
               </w:rPr>
             </w:pPr>
-            <w:r>
-              <w:rPr>
-                <w:rFonts w:ascii="Univers" w:hAnsi="Univers"/>
-              </w:rPr>
-              <w:t>Cod.Fiscale (stringa)</w:t>
+            <w:proofErr w:type="spellStart"/>
+            <w:r>
+              <w:rPr>
+                <w:rFonts w:ascii="Univers" w:hAnsi="Univers"/>
+              </w:rPr>
+              <w:t>Cod.Fiscale</w:t>
+            </w:r>
+            <w:proofErr w:type="spellEnd"/>
+            <w:r>
+              <w:rPr>
+                <w:rFonts w:ascii="Univers" w:hAnsi="Univers"/>
+              </w:rPr>
+              <w:t xml:space="preserve"> (stringa)</w:t>
             </w:r>
           </w:p>
         </w:tc>
@@ -12384,11 +12546,33 @@
                 <w:rFonts w:ascii="Univers" w:hAnsi="Univers"/>
               </w:rPr>
             </w:pPr>
-            <w:r>
-              <w:rPr>
-                <w:rFonts w:ascii="Univers" w:hAnsi="Univers"/>
-              </w:rPr>
-              <w:t xml:space="preserve">Cod.Fiscale o P.Iva (stringa), </w:t>
+            <w:proofErr w:type="spellStart"/>
+            <w:r>
+              <w:rPr>
+                <w:rFonts w:ascii="Univers" w:hAnsi="Univers"/>
+              </w:rPr>
+              <w:t>Cod.Fiscale</w:t>
+            </w:r>
+            <w:proofErr w:type="spellEnd"/>
+            <w:r>
+              <w:rPr>
+                <w:rFonts w:ascii="Univers" w:hAnsi="Univers"/>
+              </w:rPr>
+              <w:t xml:space="preserve"> o </w:t>
+            </w:r>
+            <w:proofErr w:type="spellStart"/>
+            <w:r>
+              <w:rPr>
+                <w:rFonts w:ascii="Univers" w:hAnsi="Univers"/>
+              </w:rPr>
+              <w:t>P.Iva</w:t>
+            </w:r>
+            <w:proofErr w:type="spellEnd"/>
+            <w:r>
+              <w:rPr>
+                <w:rFonts w:ascii="Univers" w:hAnsi="Univers"/>
+              </w:rPr>
+              <w:t xml:space="preserve"> (stringa), </w:t>
             </w:r>
             <w:r>
               <w:rPr>
@@ -12400,7 +12584,23 @@
               <w:rPr>
                 <w:rFonts w:ascii="Univers" w:hAnsi="Univers"/>
               </w:rPr>
-              <w:t xml:space="preserve">ia (stringa), N.Civico (stringa), </w:t>
+              <w:t xml:space="preserve">ia (stringa), </w:t>
+            </w:r>
+            <w:proofErr w:type="spellStart"/>
+            <w:proofErr w:type="gramStart"/>
+            <w:r>
+              <w:rPr>
+                <w:rFonts w:ascii="Univers" w:hAnsi="Univers"/>
+              </w:rPr>
+              <w:t>N.Civico</w:t>
+            </w:r>
+            <w:proofErr w:type="spellEnd"/>
+            <w:proofErr w:type="gramEnd"/>
+            <w:r>
+              <w:rPr>
+                <w:rFonts w:ascii="Univers" w:hAnsi="Univers"/>
+              </w:rPr>
+              <w:t xml:space="preserve"> (stringa), </w:t>
             </w:r>
             <w:r>
               <w:rPr>
@@ -12478,11 +12678,19 @@
                 <w:rFonts w:ascii="Univers" w:hAnsi="Univers"/>
               </w:rPr>
             </w:pPr>
-            <w:r>
-              <w:rPr>
-                <w:rFonts w:ascii="Univers" w:hAnsi="Univers"/>
-              </w:rPr>
-              <w:t>P.Iva (stringa)</w:t>
+            <w:proofErr w:type="spellStart"/>
+            <w:r>
+              <w:rPr>
+                <w:rFonts w:ascii="Univers" w:hAnsi="Univers"/>
+              </w:rPr>
+              <w:t>P.Iva</w:t>
+            </w:r>
+            <w:proofErr w:type="spellEnd"/>
+            <w:r>
+              <w:rPr>
+                <w:rFonts w:ascii="Univers" w:hAnsi="Univers"/>
+              </w:rPr>
+              <w:t xml:space="preserve"> (stringa)</w:t>
             </w:r>
           </w:p>
         </w:tc>
@@ -12511,7 +12719,7 @@
           <w:lang w:eastAsia="it-IT"/>
         </w:rPr>
       </w:pPr>
-      <w:bookmarkStart w:id="37" w:name="_Toc120380353"/>
+      <w:bookmarkStart w:id="36" w:name="_Toc120380353"/>
       <w:r>
         <w:rPr>
           <w:rFonts w:ascii="Century" w:hAnsi="Century"/>
@@ -12534,7 +12742,7 @@
         </w:rPr>
         <w:t>ELAZIONI</w:t>
       </w:r>
-      <w:bookmarkEnd w:id="37"/>
+      <w:bookmarkEnd w:id="36"/>
     </w:p>
     <w:tbl>
       <w:tblPr>
@@ -12749,7 +12957,21 @@
               <w:rPr>
                 <w:rFonts w:ascii="Univers" w:hAnsi="Univers"/>
               </w:rPr>
-              <w:t>Prodotto finito (1,N), Contratto acquisto (1,1)</w:t>
+              <w:t>Prodotto finito (</w:t>
+            </w:r>
+            <w:proofErr w:type="gramStart"/>
+            <w:r>
+              <w:rPr>
+                <w:rFonts w:ascii="Univers" w:hAnsi="Univers"/>
+              </w:rPr>
+              <w:t>1,N</w:t>
+            </w:r>
+            <w:proofErr w:type="gramEnd"/>
+            <w:r>
+              <w:rPr>
+                <w:rFonts w:ascii="Univers" w:hAnsi="Univers"/>
+              </w:rPr>
+              <w:t>), Contratto acquisto (1,1)</w:t>
             </w:r>
           </w:p>
         </w:tc>
@@ -12837,7 +13059,21 @@
               <w:rPr>
                 <w:rFonts w:ascii="Univers" w:hAnsi="Univers"/>
               </w:rPr>
-              <w:t xml:space="preserve">Semilavorato (1,N), </w:t>
+              <w:t>Semilavorato (</w:t>
+            </w:r>
+            <w:proofErr w:type="gramStart"/>
+            <w:r>
+              <w:rPr>
+                <w:rFonts w:ascii="Univers" w:hAnsi="Univers"/>
+              </w:rPr>
+              <w:t>1,N</w:t>
+            </w:r>
+            <w:proofErr w:type="gramEnd"/>
+            <w:r>
+              <w:rPr>
+                <w:rFonts w:ascii="Univers" w:hAnsi="Univers"/>
+              </w:rPr>
+              <w:t xml:space="preserve">), </w:t>
             </w:r>
           </w:p>
           <w:p>
@@ -12944,7 +13180,21 @@
               <w:rPr>
                 <w:rFonts w:ascii="Univers" w:hAnsi="Univers"/>
               </w:rPr>
-              <w:t xml:space="preserve">Materia prima (1,N), </w:t>
+              <w:t>Materia prima (</w:t>
+            </w:r>
+            <w:proofErr w:type="gramStart"/>
+            <w:r>
+              <w:rPr>
+                <w:rFonts w:ascii="Univers" w:hAnsi="Univers"/>
+              </w:rPr>
+              <w:t>1,N</w:t>
+            </w:r>
+            <w:proofErr w:type="gramEnd"/>
+            <w:r>
+              <w:rPr>
+                <w:rFonts w:ascii="Univers" w:hAnsi="Univers"/>
+              </w:rPr>
+              <w:t xml:space="preserve">), </w:t>
             </w:r>
           </w:p>
           <w:p>
@@ -13048,7 +13298,21 @@
               <w:rPr>
                 <w:rFonts w:ascii="Univers" w:hAnsi="Univers"/>
               </w:rPr>
-              <w:t>Contratto acquisto (1,N), Fornitore (1,1)</w:t>
+              <w:t>Contratto acquisto (</w:t>
+            </w:r>
+            <w:proofErr w:type="gramStart"/>
+            <w:r>
+              <w:rPr>
+                <w:rFonts w:ascii="Univers" w:hAnsi="Univers"/>
+              </w:rPr>
+              <w:t>1,N</w:t>
+            </w:r>
+            <w:proofErr w:type="gramEnd"/>
+            <w:r>
+              <w:rPr>
+                <w:rFonts w:ascii="Univers" w:hAnsi="Univers"/>
+              </w:rPr>
+              <w:t>), Fornitore (1,1)</w:t>
             </w:r>
           </w:p>
         </w:tc>
@@ -13231,7 +13495,21 @@
               <w:rPr>
                 <w:rFonts w:ascii="Univers" w:hAnsi="Univers"/>
               </w:rPr>
-              <w:t>Contratto vendita (1,N), Cliente (1,1)</w:t>
+              <w:t>Contratto vendita (</w:t>
+            </w:r>
+            <w:proofErr w:type="gramStart"/>
+            <w:r>
+              <w:rPr>
+                <w:rFonts w:ascii="Univers" w:hAnsi="Univers"/>
+              </w:rPr>
+              <w:t>1,N</w:t>
+            </w:r>
+            <w:proofErr w:type="gramEnd"/>
+            <w:r>
+              <w:rPr>
+                <w:rFonts w:ascii="Univers" w:hAnsi="Univers"/>
+              </w:rPr>
+              <w:t>), Cliente (1,1)</w:t>
             </w:r>
           </w:p>
         </w:tc>
@@ -13300,7 +13578,7 @@
         <v:path o:extrusionok="f" gradientshapeok="t" o:connecttype="rect"/>
         <o:lock v:ext="edit" aspectratio="t"/>
       </v:shapetype>
-      <v:shape id="_x0000_i1070" type="#_x0000_t75" style="width:11.2pt;height:11.2pt" o:bullet="t">
+      <v:shape id="_x0000_i1047" type="#_x0000_t75" style="width:11.15pt;height:11.15pt" o:bullet="t">
         <v:imagedata r:id="rId1" o:title="mso264"/>
       </v:shape>
     </w:pict>
@@ -15996,33 +16274,6 @@
 </w:styles>
 </file>
 
-<file path=word/ink/ink1.xml><?xml version="1.0" encoding="utf-8"?>
-<inkml:ink xmlns:inkml="http://www.w3.org/2003/InkML">
-  <inkml:definitions>
-    <inkml:context xml:id="ctx0">
-      <inkml:inkSource xml:id="inkSrc0">
-        <inkml:traceFormat>
-          <inkml:channel name="X" type="integer" min="-2.14748E9" max="2.14748E9" units="cm"/>
-          <inkml:channel name="Y" type="integer" min="-2.14748E9" max="2.14748E9" units="cm"/>
-          <inkml:channel name="F" type="integer" max="32767" units="dev"/>
-        </inkml:traceFormat>
-        <inkml:channelProperties>
-          <inkml:channelProperty channel="X" name="resolution" value="1000" units="1/cm"/>
-          <inkml:channelProperty channel="Y" name="resolution" value="1000" units="1/cm"/>
-          <inkml:channelProperty channel="F" name="resolution" value="0" units="1/dev"/>
-        </inkml:channelProperties>
-      </inkml:inkSource>
-      <inkml:timestamp xml:id="ts0" timeString="2022-11-19T15:34:34.761"/>
-    </inkml:context>
-    <inkml:brush xml:id="br0">
-      <inkml:brushProperty name="width" value="0.05" units="cm"/>
-      <inkml:brushProperty name="height" value="0.05" units="cm"/>
-    </inkml:brush>
-  </inkml:definitions>
-  <inkml:trace contextRef="#ctx0" brushRef="#br0">630 0 5234,'-149'75'5555,"29"-21"-5555,12 1-928,-13-1 255,-10 3-5169</inkml:trace>
-</inkml:ink>
-</file>
-
 <file path=word/theme/theme1.xml><?xml version="1.0" encoding="utf-8"?>
 <a:theme xmlns:a="http://schemas.openxmlformats.org/drawingml/2006/main" name="Tema di Office">
   <a:themeElements>

--- a/Tesina base di Dati.docx
+++ b/Tesina base di Dati.docx
@@ -816,7 +816,7 @@
                 <w:noProof/>
                 <w:webHidden/>
               </w:rPr>
-              <w:t>6</w:t>
+              <w:t>3</w:t>
             </w:r>
             <w:r>
               <w:rPr>
@@ -912,7 +912,7 @@
                 <w:noProof/>
                 <w:webHidden/>
               </w:rPr>
-              <w:t>6</w:t>
+              <w:t>3</w:t>
             </w:r>
             <w:r>
               <w:rPr>
@@ -1008,7 +1008,7 @@
                 <w:noProof/>
                 <w:webHidden/>
               </w:rPr>
-              <w:t>10</w:t>
+              <w:t>7</w:t>
             </w:r>
             <w:r>
               <w:rPr>
@@ -1106,7 +1106,7 @@
                 <w:noProof/>
                 <w:webHidden/>
               </w:rPr>
-              <w:t>10</w:t>
+              <w:t>7</w:t>
             </w:r>
             <w:r>
               <w:rPr>
@@ -1202,7 +1202,7 @@
                 <w:noProof/>
                 <w:webHidden/>
               </w:rPr>
-              <w:t>11</w:t>
+              <w:t>8</w:t>
             </w:r>
             <w:r>
               <w:rPr>
@@ -1300,7 +1300,7 @@
                 <w:noProof/>
                 <w:webHidden/>
               </w:rPr>
-              <w:t>11</w:t>
+              <w:t>8</w:t>
             </w:r>
             <w:r>
               <w:rPr>
@@ -1396,7 +1396,7 @@
                 <w:noProof/>
                 <w:webHidden/>
               </w:rPr>
-              <w:t>12</w:t>
+              <w:t>9</w:t>
             </w:r>
             <w:r>
               <w:rPr>
@@ -1492,7 +1492,7 @@
                 <w:noProof/>
                 <w:webHidden/>
               </w:rPr>
-              <w:t>13</w:t>
+              <w:t>10</w:t>
             </w:r>
             <w:r>
               <w:rPr>
@@ -1588,7 +1588,7 @@
                 <w:noProof/>
                 <w:webHidden/>
               </w:rPr>
-              <w:t>14</w:t>
+              <w:t>11</w:t>
             </w:r>
             <w:r>
               <w:rPr>
@@ -1684,7 +1684,7 @@
                 <w:noProof/>
                 <w:webHidden/>
               </w:rPr>
-              <w:t>14</w:t>
+              <w:t>11</w:t>
             </w:r>
             <w:r>
               <w:rPr>
@@ -1782,7 +1782,7 @@
                 <w:noProof/>
                 <w:webHidden/>
               </w:rPr>
-              <w:t>14</w:t>
+              <w:t>11</w:t>
             </w:r>
             <w:r>
               <w:rPr>
@@ -1880,7 +1880,7 @@
                 <w:noProof/>
                 <w:webHidden/>
               </w:rPr>
-              <w:t>14</w:t>
+              <w:t>11</w:t>
             </w:r>
             <w:r>
               <w:rPr>
@@ -1978,7 +1978,7 @@
                 <w:noProof/>
                 <w:webHidden/>
               </w:rPr>
-              <w:t>14</w:t>
+              <w:t>11</w:t>
             </w:r>
             <w:r>
               <w:rPr>
@@ -2076,7 +2076,7 @@
                 <w:noProof/>
                 <w:webHidden/>
               </w:rPr>
-              <w:t>14</w:t>
+              <w:t>11</w:t>
             </w:r>
             <w:r>
               <w:rPr>
@@ -2174,7 +2174,7 @@
                 <w:noProof/>
                 <w:webHidden/>
               </w:rPr>
-              <w:t>14</w:t>
+              <w:t>11</w:t>
             </w:r>
             <w:r>
               <w:rPr>
@@ -2272,7 +2272,7 @@
                 <w:noProof/>
                 <w:webHidden/>
               </w:rPr>
-              <w:t>14</w:t>
+              <w:t>11</w:t>
             </w:r>
             <w:r>
               <w:rPr>
@@ -2370,7 +2370,7 @@
                 <w:noProof/>
                 <w:webHidden/>
               </w:rPr>
-              <w:t>14</w:t>
+              <w:t>11</w:t>
             </w:r>
             <w:r>
               <w:rPr>
@@ -2468,7 +2468,7 @@
                 <w:noProof/>
                 <w:webHidden/>
               </w:rPr>
-              <w:t>14</w:t>
+              <w:t>11</w:t>
             </w:r>
             <w:r>
               <w:rPr>
@@ -2566,7 +2566,7 @@
                 <w:noProof/>
                 <w:webHidden/>
               </w:rPr>
-              <w:t>15</w:t>
+              <w:t>12</w:t>
             </w:r>
             <w:r>
               <w:rPr>
@@ -2663,7 +2663,7 @@
                 <w:noProof/>
                 <w:webHidden/>
               </w:rPr>
-              <w:t>15</w:t>
+              <w:t>12</w:t>
             </w:r>
             <w:r>
               <w:rPr>
@@ -2761,7 +2761,7 @@
                 <w:noProof/>
                 <w:webHidden/>
               </w:rPr>
-              <w:t>15</w:t>
+              <w:t>12</w:t>
             </w:r>
             <w:r>
               <w:rPr>
@@ -2857,7 +2857,7 @@
                 <w:noProof/>
                 <w:webHidden/>
               </w:rPr>
-              <w:t>16</w:t>
+              <w:t>13</w:t>
             </w:r>
             <w:r>
               <w:rPr>
@@ -2957,7 +2957,7 @@
                 <w:noProof/>
                 <w:webHidden/>
               </w:rPr>
-              <w:t>17</w:t>
+              <w:t>14</w:t>
             </w:r>
             <w:r>
               <w:rPr>
@@ -3053,7 +3053,7 @@
                 <w:noProof/>
                 <w:webHidden/>
               </w:rPr>
-              <w:t>17</w:t>
+              <w:t>14</w:t>
             </w:r>
             <w:r>
               <w:rPr>
@@ -3149,7 +3149,7 @@
                 <w:noProof/>
                 <w:webHidden/>
               </w:rPr>
-              <w:t>17</w:t>
+              <w:t>14</w:t>
             </w:r>
             <w:r>
               <w:rPr>
@@ -3245,7 +3245,7 @@
                 <w:noProof/>
                 <w:webHidden/>
               </w:rPr>
-              <w:t>17</w:t>
+              <w:t>14</w:t>
             </w:r>
             <w:r>
               <w:rPr>
@@ -3341,7 +3341,7 @@
                 <w:noProof/>
                 <w:webHidden/>
               </w:rPr>
-              <w:t>17</w:t>
+              <w:t>14</w:t>
             </w:r>
             <w:r>
               <w:rPr>
@@ -3439,7 +3439,7 @@
                 <w:noProof/>
                 <w:webHidden/>
               </w:rPr>
-              <w:t>18</w:t>
+              <w:t>15</w:t>
             </w:r>
             <w:r>
               <w:rPr>
@@ -3537,7 +3537,7 @@
                 <w:noProof/>
                 <w:webHidden/>
               </w:rPr>
-              <w:t>18</w:t>
+              <w:t>15</w:t>
             </w:r>
             <w:r>
               <w:rPr>
@@ -3635,7 +3635,7 @@
                 <w:noProof/>
                 <w:webHidden/>
               </w:rPr>
-              <w:t>19</w:t>
+              <w:t>16</w:t>
             </w:r>
             <w:r>
               <w:rPr>
@@ -3733,7 +3733,7 @@
                 <w:noProof/>
                 <w:webHidden/>
               </w:rPr>
-              <w:t>20</w:t>
+              <w:t>17</w:t>
             </w:r>
             <w:r>
               <w:rPr>
@@ -3829,7 +3829,7 @@
                 <w:noProof/>
                 <w:webHidden/>
               </w:rPr>
-              <w:t>21</w:t>
+              <w:t>18</w:t>
             </w:r>
             <w:r>
               <w:rPr>
@@ -3927,7 +3927,7 @@
                 <w:noProof/>
                 <w:webHidden/>
               </w:rPr>
-              <w:t>21</w:t>
+              <w:t>18</w:t>
             </w:r>
             <w:r>
               <w:rPr>
@@ -4025,7 +4025,7 @@
                 <w:noProof/>
                 <w:webHidden/>
               </w:rPr>
-              <w:t>23</w:t>
+              <w:t>20</w:t>
             </w:r>
             <w:r>
               <w:rPr>
@@ -4163,21 +4163,7 @@
         <w:rPr>
           <w:rFonts w:ascii="Univers" w:hAnsi="Univers"/>
         </w:rPr>
-        <w:t xml:space="preserve">L’impresa si occupa dello stampaggio di suole per calzature, i nostri clienti sono i calzaturifici che producono scarpe. Il nome deriva dal fondatore Malaspina. All’inizio si facevano produzione di suole </w:t>
-      </w:r>
-      <w:proofErr w:type="spellStart"/>
-      <w:r>
-        <w:rPr>
-          <w:rFonts w:ascii="Univers" w:hAnsi="Univers"/>
-        </w:rPr>
-        <w:t>prefesato</w:t>
-      </w:r>
-      <w:proofErr w:type="spellEnd"/>
-      <w:r>
-        <w:rPr>
-          <w:rFonts w:ascii="Univers" w:hAnsi="Univers"/>
-        </w:rPr>
-        <w:t>, con il quale si indicavano i componenti tutti slegati che poi si assemblavano. Successivamente ci fu l’innovazione delle materie plastiche con investimento nei primi anni’80 di nuovi macchinari, dove era presente uno stampo che permetteva l’iniezione di materiale plastico con risultato finale le suole per le calzature. L’azienda è stata fondata nel 1970, come piccola azienda marchigiana, per poi espandersi al livello nazionale fino ad arrivare negli anni ’80, dove tramite fiere internazionali si aprì anche la porta del mercato, il quale oggi corrisponde al 60% di tutto il fatturato.</w:t>
+        <w:t>L’impresa si occupa dello stampaggio di suole per calzature, i nostri clienti sono i calzaturifici che producono scarpe. Il nome deriva dal fondatore Malaspina. All’inizio si facevano produzione di suole prefesato, con il quale si indicavano i componenti tutti slegati che poi si assemblavano. Successivamente ci fu l’innovazione delle materie plastiche con investimento nei primi anni’80 di nuovi macchinari, dove era presente uno stampo che permetteva l’iniezione di materiale plastico con risultato finale le suole per le calzature. L’azienda è stata fondata nel 1970, come piccola azienda marchigiana, per poi espandersi al livello nazionale fino ad arrivare negli anni ’80, dove tramite fiere internazionali si aprì anche la porta del mercato, il quale oggi corrisponde al 60% di tutto il fatturato.</w:t>
       </w:r>
     </w:p>
     <w:p>
@@ -4532,21 +4518,7 @@
         <w:rPr>
           <w:rFonts w:ascii="Univers" w:hAnsi="Univers"/>
         </w:rPr>
-        <w:t xml:space="preserve">Infine, abbiamo un altro magazzino interno dove sono presenti tutti i componenti che si possono caricare sulle suole come le varie fascette, inserti e guardoli, tutti per la decorazione della </w:t>
-      </w:r>
-      <w:proofErr w:type="spellStart"/>
-      <w:r>
-        <w:rPr>
-          <w:rFonts w:ascii="Univers" w:hAnsi="Univers"/>
-        </w:rPr>
-        <w:t>suola</w:t>
-      </w:r>
-      <w:proofErr w:type="spellEnd"/>
-      <w:r>
-        <w:rPr>
-          <w:rFonts w:ascii="Univers" w:hAnsi="Univers"/>
-        </w:rPr>
-        <w:t>.</w:t>
+        <w:t>Infine, abbiamo un altro magazzino interno dove sono presenti tutti i componenti che si possono caricare sulle suole come le varie fascette, inserti e guardoli, tutti per la decorazione della suola.</w:t>
       </w:r>
     </w:p>
     <w:p>
@@ -7571,14 +7543,6 @@
                 <w:szCs w:val="20"/>
               </w:rPr>
             </w:pPr>
-            <w:r>
-              <w:rPr>
-                <w:rFonts w:ascii="Univers" w:hAnsi="Univers"/>
-                <w:sz w:val="20"/>
-                <w:szCs w:val="20"/>
-              </w:rPr>
-              <w:t>Prodotti</w:t>
-            </w:r>
           </w:p>
         </w:tc>
         <w:tc>
@@ -8855,7 +8819,7 @@
           <w:highlight w:val="red"/>
           <w:lang w:eastAsia="it-IT"/>
         </w:rPr>
-        <w:t>RACCOLTA INFORMAZIONI</w:t>
+        <w:t xml:space="preserve">SPECIFICA DELLE OPERAZIONI </w:t>
       </w:r>
       <w:bookmarkEnd w:id="22"/>
     </w:p>
@@ -8874,7 +8838,16 @@
         <w:rPr>
           <w:rFonts w:ascii="Univers" w:hAnsi="Univers"/>
         </w:rPr>
-        <w:t>Inserimento nuovo fornitore ()</w:t>
+        <w:t>Inserimento nuovo fornitore (</w:t>
+      </w:r>
+      <w:r>
+        <w:t>due volte all’anno</w:t>
+      </w:r>
+      <w:r>
+        <w:rPr>
+          <w:rFonts w:ascii="Univers" w:hAnsi="Univers"/>
+        </w:rPr>
+        <w:t>)</w:t>
       </w:r>
     </w:p>
     <w:p>
@@ -8892,7 +8865,19 @@
         <w:rPr>
           <w:rFonts w:ascii="Univers" w:hAnsi="Univers"/>
         </w:rPr>
-        <w:t>Inserimento nuovo trasportatore ()</w:t>
+        <w:t>Inserimento nuovo cliente (</w:t>
+      </w:r>
+      <w:r>
+        <w:rPr>
+          <w:rFonts w:ascii="Univers" w:hAnsi="Univers"/>
+        </w:rPr>
+        <w:t>in media due a settimana</w:t>
+      </w:r>
+      <w:r>
+        <w:rPr>
+          <w:rFonts w:ascii="Univers" w:hAnsi="Univers"/>
+        </w:rPr>
+        <w:t>)</w:t>
       </w:r>
     </w:p>
     <w:p>
@@ -8910,7 +8895,33 @@
         <w:rPr>
           <w:rFonts w:ascii="Univers" w:hAnsi="Univers"/>
         </w:rPr>
-        <w:t>Inserimento nuovo cliente ()</w:t>
+        <w:t>Inserimento nuovo dipendente (</w:t>
+      </w:r>
+      <w:r>
+        <w:rPr>
+          <w:rFonts w:ascii="Univers" w:hAnsi="Univers"/>
+        </w:rPr>
+        <w:t>una</w:t>
+      </w:r>
+      <w:r>
+        <w:rPr>
+          <w:rFonts w:ascii="InaiMathi" w:hAnsi="InaiMathi" w:cs="InaiMathi"/>
+          <w:sz w:val="20"/>
+          <w:szCs w:val="20"/>
+        </w:rPr>
+        <w:t xml:space="preserve"> </w:t>
+      </w:r>
+      <w:r>
+        <w:rPr>
+          <w:rFonts w:ascii="Univers" w:hAnsi="Univers"/>
+        </w:rPr>
+        <w:t>volta all’anno</w:t>
+      </w:r>
+      <w:r>
+        <w:rPr>
+          <w:rFonts w:ascii="Univers" w:hAnsi="Univers"/>
+        </w:rPr>
+        <w:t>)</w:t>
       </w:r>
     </w:p>
     <w:p>
@@ -8928,7 +8939,49 @@
         <w:rPr>
           <w:rFonts w:ascii="Univers" w:hAnsi="Univers"/>
         </w:rPr>
-        <w:t>Inserimento nuovo dipendente ()</w:t>
+        <w:t>Inserimento di un</w:t>
+      </w:r>
+      <w:r>
+        <w:rPr>
+          <w:rFonts w:ascii="Univers" w:hAnsi="Univers"/>
+        </w:rPr>
+        <w:t>a</w:t>
+      </w:r>
+      <w:r>
+        <w:rPr>
+          <w:rFonts w:ascii="Univers" w:hAnsi="Univers"/>
+        </w:rPr>
+        <w:t xml:space="preserve"> nuov</w:t>
+      </w:r>
+      <w:r>
+        <w:rPr>
+          <w:rFonts w:ascii="Univers" w:hAnsi="Univers"/>
+        </w:rPr>
+        <w:t>a materia prima</w:t>
+      </w:r>
+      <w:r>
+        <w:rPr>
+          <w:rFonts w:ascii="Univers" w:hAnsi="Univers"/>
+        </w:rPr>
+        <w:t xml:space="preserve"> (</w:t>
+      </w:r>
+      <w:r>
+        <w:rPr>
+          <w:rFonts w:ascii="Univers" w:hAnsi="Univers"/>
+        </w:rPr>
+        <w:t>una volta al mese</w:t>
+      </w:r>
+      <w:r>
+        <w:rPr>
+          <w:rFonts w:ascii="Univers" w:hAnsi="Univers"/>
+        </w:rPr>
+        <w:t>)</w:t>
+      </w:r>
+      <w:r>
+        <w:rPr>
+          <w:rFonts w:ascii="Univers" w:hAnsi="Univers"/>
+        </w:rPr>
+        <w:t xml:space="preserve"> </w:t>
       </w:r>
     </w:p>
     <w:p>
@@ -8946,7 +8999,37 @@
         <w:rPr>
           <w:rFonts w:ascii="Univers" w:hAnsi="Univers"/>
         </w:rPr>
-        <w:t>Inserimento di un nuovo costo fisso ()</w:t>
+        <w:t>Inserimento di un nuovo</w:t>
+      </w:r>
+      <w:r>
+        <w:rPr>
+          <w:rFonts w:ascii="Univers" w:hAnsi="Univers"/>
+        </w:rPr>
+        <w:t xml:space="preserve"> semilavorato</w:t>
+      </w:r>
+      <w:r>
+        <w:rPr>
+          <w:rFonts w:ascii="Univers" w:hAnsi="Univers"/>
+        </w:rPr>
+        <w:t xml:space="preserve"> (</w:t>
+      </w:r>
+      <w:r>
+        <w:rPr>
+          <w:rFonts w:ascii="Univers" w:hAnsi="Univers"/>
+        </w:rPr>
+        <w:t xml:space="preserve">in media una </w:t>
+      </w:r>
+      <w:r>
+        <w:rPr>
+          <w:rFonts w:ascii="Univers" w:hAnsi="Univers"/>
+        </w:rPr>
+        <w:t>volta ogni due settimane</w:t>
+      </w:r>
+      <w:r>
+        <w:rPr>
+          <w:rFonts w:ascii="Univers" w:hAnsi="Univers"/>
+        </w:rPr>
+        <w:t>)</w:t>
       </w:r>
     </w:p>
     <w:p>
@@ -8964,7 +9047,31 @@
         <w:rPr>
           <w:rFonts w:ascii="Univers" w:hAnsi="Univers"/>
         </w:rPr>
-        <w:t>Inserimento di una nuova transazione costo fisso ()</w:t>
+        <w:t>Inserimento di un nuovo</w:t>
+      </w:r>
+      <w:r>
+        <w:rPr>
+          <w:rFonts w:ascii="Univers" w:hAnsi="Univers"/>
+        </w:rPr>
+        <w:t xml:space="preserve"> prodotto finito</w:t>
+      </w:r>
+      <w:r>
+        <w:rPr>
+          <w:rFonts w:ascii="Univers" w:hAnsi="Univers"/>
+        </w:rPr>
+        <w:t xml:space="preserve"> (</w:t>
+      </w:r>
+      <w:r>
+        <w:rPr>
+          <w:rFonts w:ascii="Univers" w:hAnsi="Univers"/>
+        </w:rPr>
+        <w:t>in media tre volte a settimana</w:t>
+      </w:r>
+      <w:r>
+        <w:rPr>
+          <w:rFonts w:ascii="Univers" w:hAnsi="Univers"/>
+        </w:rPr>
+        <w:t>)</w:t>
       </w:r>
     </w:p>
     <w:p>
@@ -8982,7 +9089,7 @@
         <w:rPr>
           <w:rFonts w:ascii="Univers" w:hAnsi="Univers"/>
         </w:rPr>
-        <w:t>Inserimento di una nuova transazione contrattuale ()</w:t>
+        <w:t>Stipulazione contratto di vendita ()</w:t>
       </w:r>
     </w:p>
     <w:p>
@@ -9000,7 +9107,7 @@
         <w:rPr>
           <w:rFonts w:ascii="Univers" w:hAnsi="Univers"/>
         </w:rPr>
-        <w:t>Inserimento di una nuova transazione busta paga ()</w:t>
+        <w:t>Stipulazione contratto di acquisto ()</w:t>
       </w:r>
     </w:p>
     <w:p>
@@ -9018,7 +9125,19 @@
         <w:rPr>
           <w:rFonts w:ascii="Univers" w:hAnsi="Univers"/>
         </w:rPr>
-        <w:t>Inserimento di una busta paga (50 volte al mese)</w:t>
+        <w:t xml:space="preserve">Stipulazione contratto di </w:t>
+      </w:r>
+      <w:r>
+        <w:rPr>
+          <w:rFonts w:ascii="Univers" w:hAnsi="Univers"/>
+        </w:rPr>
+        <w:t>lavoro</w:t>
+      </w:r>
+      <w:r>
+        <w:rPr>
+          <w:rFonts w:ascii="Univers" w:hAnsi="Univers"/>
+        </w:rPr>
+        <w:t xml:space="preserve"> ()</w:t>
       </w:r>
     </w:p>
     <w:p>
@@ -9036,7 +9155,7 @@
         <w:rPr>
           <w:rFonts w:ascii="Univers" w:hAnsi="Univers"/>
         </w:rPr>
-        <w:t>Inserimento di un nuovo componente ()</w:t>
+        <w:t>Modifica dati fornitore ()</w:t>
       </w:r>
     </w:p>
     <w:p>
@@ -9054,7 +9173,7 @@
         <w:rPr>
           <w:rFonts w:ascii="Univers" w:hAnsi="Univers"/>
         </w:rPr>
-        <w:t>Stipulazione contratto di vendita ()</w:t>
+        <w:t>Modifica dati cliente ()</w:t>
       </w:r>
     </w:p>
     <w:p>
@@ -9072,7 +9191,13 @@
         <w:rPr>
           <w:rFonts w:ascii="Univers" w:hAnsi="Univers"/>
         </w:rPr>
-        <w:t>Stipulazione contratto di acquisto ()</w:t>
+        <w:t>Modifica dati dipendente (</w:t>
+      </w:r>
+      <w:r>
+        <w:rPr>
+          <w:rFonts w:ascii="Univers" w:hAnsi="Univers"/>
+        </w:rPr>
+        <w:t>)</w:t>
       </w:r>
     </w:p>
     <w:p>
@@ -9090,7 +9215,7 @@
         <w:rPr>
           <w:rFonts w:ascii="Univers" w:hAnsi="Univers"/>
         </w:rPr>
-        <w:t>Stipulazione contratto di trasporto ()</w:t>
+        <w:t>Cancellazione fornitore ()</w:t>
       </w:r>
     </w:p>
     <w:p>
@@ -9108,7 +9233,7 @@
         <w:rPr>
           <w:rFonts w:ascii="Univers" w:hAnsi="Univers"/>
         </w:rPr>
-        <w:t>Modifica dati fornitore ()</w:t>
+        <w:t>Cancellazione dipendente ()</w:t>
       </w:r>
     </w:p>
     <w:p>
@@ -9126,7 +9251,7 @@
         <w:rPr>
           <w:rFonts w:ascii="Univers" w:hAnsi="Univers"/>
         </w:rPr>
-        <w:t>Modifica dati trasportatore (</w:t>
+        <w:t>Cancellazione di un prodotto ()</w:t>
       </w:r>
     </w:p>
     <w:p>
@@ -9144,7 +9269,7 @@
         <w:rPr>
           <w:rFonts w:ascii="Univers" w:hAnsi="Univers"/>
         </w:rPr>
-        <w:t>Modifica dati cliente ()</w:t>
+        <w:t>Consultazione contratti di acquisto in un determinato periodo ()</w:t>
       </w:r>
     </w:p>
     <w:p>
@@ -9162,7 +9287,7 @@
         <w:rPr>
           <w:rFonts w:ascii="Univers" w:hAnsi="Univers"/>
         </w:rPr>
-        <w:t>Modifica dati dipendente (</w:t>
+        <w:t>Consultazione contratti di vendita in un determinato periodo ()</w:t>
       </w:r>
     </w:p>
     <w:p>
@@ -9180,7 +9305,19 @@
         <w:rPr>
           <w:rFonts w:ascii="Univers" w:hAnsi="Univers"/>
         </w:rPr>
-        <w:t>Modifica fascia di pagamento ()</w:t>
+        <w:t xml:space="preserve">Consultazione stipendi dei </w:t>
+      </w:r>
+      <w:r>
+        <w:rPr>
+          <w:rFonts w:ascii="Univers" w:hAnsi="Univers"/>
+        </w:rPr>
+        <w:t>dipendenti (</w:t>
+      </w:r>
+      <w:r>
+        <w:rPr>
+          <w:rFonts w:ascii="Univers" w:hAnsi="Univers"/>
+        </w:rPr>
+        <w:t>)</w:t>
       </w:r>
     </w:p>
     <w:p>
@@ -9198,7 +9335,19 @@
         <w:rPr>
           <w:rFonts w:ascii="Univers" w:hAnsi="Univers"/>
         </w:rPr>
-        <w:t>Modifica prezzo di listino di un componente ()</w:t>
+        <w:t xml:space="preserve">Consultazione disponibilità di </w:t>
+      </w:r>
+      <w:r>
+        <w:rPr>
+          <w:rFonts w:ascii="Univers" w:hAnsi="Univers"/>
+        </w:rPr>
+        <w:t>una materia prima</w:t>
+      </w:r>
+      <w:r>
+        <w:rPr>
+          <w:rFonts w:ascii="Univers" w:hAnsi="Univers"/>
+        </w:rPr>
+        <w:t xml:space="preserve"> ()</w:t>
       </w:r>
     </w:p>
     <w:p>
@@ -9216,7 +9365,25 @@
         <w:rPr>
           <w:rFonts w:ascii="Univers" w:hAnsi="Univers"/>
         </w:rPr>
-        <w:t>Cancellazione fornitore ()</w:t>
+        <w:t xml:space="preserve">Consultazione disponibilità di </w:t>
+      </w:r>
+      <w:r>
+        <w:rPr>
+          <w:rFonts w:ascii="Univers" w:hAnsi="Univers"/>
+        </w:rPr>
+        <w:t>un semilavorato</w:t>
+      </w:r>
+      <w:r>
+        <w:rPr>
+          <w:rFonts w:ascii="Univers" w:hAnsi="Univers"/>
+        </w:rPr>
+        <w:t xml:space="preserve"> (</w:t>
+      </w:r>
+      <w:r>
+        <w:rPr>
+          <w:rFonts w:ascii="Univers" w:hAnsi="Univers"/>
+        </w:rPr>
+        <w:t>)</w:t>
       </w:r>
     </w:p>
     <w:p>
@@ -9234,7 +9401,25 @@
         <w:rPr>
           <w:rFonts w:ascii="Univers" w:hAnsi="Univers"/>
         </w:rPr>
-        <w:t>Cancellazione trasportatore (</w:t>
+        <w:t xml:space="preserve">Consultazione disponibilità di </w:t>
+      </w:r>
+      <w:r>
+        <w:rPr>
+          <w:rFonts w:ascii="Univers" w:hAnsi="Univers"/>
+        </w:rPr>
+        <w:t xml:space="preserve">un </w:t>
+      </w:r>
+      <w:r>
+        <w:rPr>
+          <w:rFonts w:ascii="Univers" w:hAnsi="Univers"/>
+        </w:rPr>
+        <w:t>prodotto finito</w:t>
+      </w:r>
+      <w:r>
+        <w:rPr>
+          <w:rFonts w:ascii="Univers" w:hAnsi="Univers"/>
+        </w:rPr>
+        <w:t xml:space="preserve"> ()</w:t>
       </w:r>
     </w:p>
     <w:p>
@@ -9252,7 +9437,7 @@
         <w:rPr>
           <w:rFonts w:ascii="Univers" w:hAnsi="Univers"/>
         </w:rPr>
-        <w:t>Cancellazione dipendente ()</w:t>
+        <w:t>Consultazione dati dei clienti ()</w:t>
       </w:r>
     </w:p>
     <w:p>
@@ -9270,7 +9455,7 @@
         <w:rPr>
           <w:rFonts w:ascii="Univers" w:hAnsi="Univers"/>
         </w:rPr>
-        <w:t>Cancellazione di un prodotto ()</w:t>
+        <w:t>Consultazione dati dei fornitori ()</w:t>
       </w:r>
     </w:p>
     <w:p>
@@ -9288,7 +9473,7 @@
         <w:rPr>
           <w:rFonts w:ascii="Univers" w:hAnsi="Univers"/>
         </w:rPr>
-        <w:t>Consultazione contratti di acquisto in un determinato periodo ()</w:t>
+        <w:t>Calcolo di tutti gli stipendi ()</w:t>
       </w:r>
     </w:p>
     <w:p>
@@ -9306,7 +9491,19 @@
         <w:rPr>
           <w:rFonts w:ascii="Univers" w:hAnsi="Univers"/>
         </w:rPr>
-        <w:t>Consultazione contratti di vendita in un determinato periodo ()</w:t>
+        <w:t>Calcolo stipendio medio d</w:t>
+      </w:r>
+      <w:r>
+        <w:rPr>
+          <w:rFonts w:ascii="Univers" w:hAnsi="Univers"/>
+        </w:rPr>
+        <w:t>ei dipendenti</w:t>
+      </w:r>
+      <w:r>
+        <w:rPr>
+          <w:rFonts w:ascii="Univers" w:hAnsi="Univers"/>
+        </w:rPr>
+        <w:t xml:space="preserve"> ()</w:t>
       </w:r>
     </w:p>
     <w:p>
@@ -9324,7 +9521,7 @@
         <w:rPr>
           <w:rFonts w:ascii="Univers" w:hAnsi="Univers"/>
         </w:rPr>
-        <w:t>Consultazione contratti di trasporto in un determinato periodo ()</w:t>
+        <w:t>Calcolo disponibilità spazio rimanente nel magazzino ()</w:t>
       </w:r>
     </w:p>
     <w:p>
@@ -9342,7 +9539,7 @@
         <w:rPr>
           <w:rFonts w:ascii="Univers" w:hAnsi="Univers"/>
         </w:rPr>
-        <w:t>Consultazione stipendi dei dipendenti e relativo totale ()</w:t>
+        <w:t>Calcolo del bilancio netto ad una certa data ()</w:t>
       </w:r>
     </w:p>
     <w:p>
@@ -9360,7 +9557,19 @@
         <w:rPr>
           <w:rFonts w:ascii="Univers" w:hAnsi="Univers"/>
         </w:rPr>
-        <w:t>Consultazione disponibilità di un componente ()</w:t>
+        <w:t xml:space="preserve">Statistica delle suole più vendute </w:t>
+      </w:r>
+      <w:r>
+        <w:rPr>
+          <w:rFonts w:ascii="Univers" w:hAnsi="Univers"/>
+        </w:rPr>
+        <w:t xml:space="preserve">in un determinato periodo </w:t>
+      </w:r>
+      <w:r>
+        <w:rPr>
+          <w:rFonts w:ascii="Univers" w:hAnsi="Univers"/>
+        </w:rPr>
+        <w:t>()</w:t>
       </w:r>
     </w:p>
     <w:p>
@@ -9378,7 +9587,63 @@
         <w:rPr>
           <w:rFonts w:ascii="Univers" w:hAnsi="Univers"/>
         </w:rPr>
-        <w:t>Consultazione disponibilità di tutti i componenti ()</w:t>
+        <w:t>Consultazione caratteristiche dei contratti relativi ad un cliente ordinati per data di stipula ()</w:t>
+      </w:r>
+    </w:p>
+    <w:p>
+      <w:pPr>
+        <w:jc w:val="both"/>
+        <w:rPr>
+          <w:rFonts w:ascii="Univers" w:hAnsi="Univers"/>
+        </w:rPr>
+      </w:pPr>
+      <w:r>
+        <w:rPr>
+          <w:rFonts w:ascii="Univers" w:hAnsi="Univers"/>
+        </w:rPr>
+        <w:t>Verifica dell’effettuato pagamento di un contratto da parte del cliente (circa una volta a settimana)</w:t>
+      </w:r>
+    </w:p>
+    <w:p>
+      <w:pPr>
+        <w:jc w:val="both"/>
+        <w:rPr>
+          <w:rFonts w:ascii="Univers" w:hAnsi="Univers"/>
+        </w:rPr>
+      </w:pPr>
+      <w:r>
+        <w:rPr>
+          <w:rFonts w:ascii="Univers" w:hAnsi="Univers"/>
+        </w:rPr>
+        <w:t>P.S.</w:t>
+      </w:r>
+    </w:p>
+    <w:p>
+      <w:pPr>
+        <w:jc w:val="both"/>
+        <w:rPr>
+          <w:rFonts w:ascii="Univers" w:hAnsi="Univers"/>
+        </w:rPr>
+      </w:pPr>
+      <w:r>
+        <w:rPr>
+          <w:rFonts w:ascii="Univers" w:hAnsi="Univers"/>
+        </w:rPr>
+        <w:t>Stipulare = Inserire un qualcosa di nuovo</w:t>
+      </w:r>
+    </w:p>
+    <w:p>
+      <w:pPr>
+        <w:jc w:val="both"/>
+        <w:rPr>
+          <w:rFonts w:ascii="Univers" w:hAnsi="Univers"/>
+        </w:rPr>
+      </w:pPr>
+      <w:r>
+        <w:rPr>
+          <w:rFonts w:ascii="Univers" w:hAnsi="Univers"/>
+        </w:rPr>
+        <w:t xml:space="preserve">Consultazione = lettura dei dati </w:t>
       </w:r>
     </w:p>
     <w:p>
@@ -9387,6 +9652,39 @@
         <w:autoSpaceDN w:val="0"/>
         <w:adjustRightInd w:val="0"/>
         <w:spacing w:after="0" w:line="240" w:lineRule="auto"/>
+        <w:rPr>
+          <w:rFonts w:ascii="InaiMathi" w:hAnsi="InaiMathi" w:cs="InaiMathi"/>
+          <w:sz w:val="20"/>
+          <w:szCs w:val="20"/>
+        </w:rPr>
+      </w:pPr>
+      <w:r>
+        <w:rPr>
+          <w:rFonts w:ascii="InaiMathi" w:hAnsi="InaiMathi" w:cs="InaiMathi"/>
+          <w:sz w:val="20"/>
+          <w:szCs w:val="20"/>
+        </w:rPr>
+        <w:t>Non abbiamo previsto, per semplicit</w:t>
+      </w:r>
+      <w:r>
+        <w:rPr>
+          <w:rFonts w:ascii="LucidaGrande" w:hAnsi="LucidaGrande" w:cs="LucidaGrande"/>
+          <w:sz w:val="20"/>
+          <w:szCs w:val="20"/>
+        </w:rPr>
+        <w:t>à</w:t>
+      </w:r>
+      <w:r>
+        <w:rPr>
+          <w:rFonts w:ascii="InaiMathi" w:hAnsi="InaiMathi" w:cs="InaiMathi"/>
+          <w:sz w:val="20"/>
+          <w:szCs w:val="20"/>
+        </w:rPr>
+        <w:t>, le operazioni di cancellazione destinate esclusivamente alla correzione di</w:t>
+      </w:r>
+    </w:p>
+    <w:p>
+      <w:pPr>
         <w:jc w:val="both"/>
         <w:rPr>
           <w:rFonts w:ascii="Univers" w:hAnsi="Univers"/>
@@ -9394,9 +9692,17 @@
       </w:pPr>
       <w:r>
         <w:rPr>
-          <w:rFonts w:ascii="Univers" w:hAnsi="Univers"/>
-        </w:rPr>
-        <w:t>Consultazione dati dei clienti ()</w:t>
+          <w:rFonts w:ascii="InaiMathi" w:hAnsi="InaiMathi" w:cs="InaiMathi"/>
+          <w:sz w:val="20"/>
+          <w:szCs w:val="20"/>
+        </w:rPr>
+        <w:t>eventuali errori di inserimento.</w:t>
+      </w:r>
+      <w:r>
+        <w:rPr>
+          <w:rFonts w:ascii="Univers" w:hAnsi="Univers"/>
+        </w:rPr>
+        <w:t xml:space="preserve"> </w:t>
       </w:r>
     </w:p>
     <w:p>
@@ -9405,16 +9711,19 @@
         <w:autoSpaceDN w:val="0"/>
         <w:adjustRightInd w:val="0"/>
         <w:spacing w:after="0" w:line="240" w:lineRule="auto"/>
-        <w:jc w:val="both"/>
-        <w:rPr>
-          <w:rFonts w:ascii="Univers" w:hAnsi="Univers"/>
-        </w:rPr>
-      </w:pPr>
-      <w:r>
-        <w:rPr>
-          <w:rFonts w:ascii="Univers" w:hAnsi="Univers"/>
-        </w:rPr>
-        <w:t>Consultazione dati dei fornitori ()</w:t>
+        <w:rPr>
+          <w:rFonts w:ascii="InaiMathi" w:hAnsi="InaiMathi" w:cs="InaiMathi"/>
+          <w:sz w:val="20"/>
+          <w:szCs w:val="20"/>
+        </w:rPr>
+      </w:pPr>
+      <w:r>
+        <w:rPr>
+          <w:rFonts w:ascii="InaiMathi" w:hAnsi="InaiMathi" w:cs="InaiMathi"/>
+          <w:sz w:val="20"/>
+          <w:szCs w:val="20"/>
+        </w:rPr>
+        <w:t>In effetti vere e proprie cancellazioni riguardanti la stipula dei contratti, i costi fissi ed in generale tutte le transazioni,</w:t>
       </w:r>
     </w:p>
     <w:p>
@@ -9423,158 +9732,74 @@
         <w:autoSpaceDN w:val="0"/>
         <w:adjustRightInd w:val="0"/>
         <w:spacing w:after="0" w:line="240" w:lineRule="auto"/>
+        <w:rPr>
+          <w:rFonts w:ascii="InaiMathi" w:hAnsi="InaiMathi" w:cs="InaiMathi"/>
+          <w:sz w:val="20"/>
+          <w:szCs w:val="20"/>
+        </w:rPr>
+      </w:pPr>
+      <w:r>
+        <w:rPr>
+          <w:rFonts w:ascii="InaiMathi" w:hAnsi="InaiMathi" w:cs="InaiMathi"/>
+          <w:sz w:val="20"/>
+          <w:szCs w:val="20"/>
+        </w:rPr>
+        <w:t>cos</w:t>
+      </w:r>
+      <w:r>
+        <w:rPr>
+          <w:rFonts w:ascii="LucidaGrande" w:hAnsi="LucidaGrande" w:cs="LucidaGrande"/>
+          <w:sz w:val="20"/>
+          <w:szCs w:val="20"/>
+        </w:rPr>
+        <w:t xml:space="preserve">ì </w:t>
+      </w:r>
+      <w:r>
+        <w:rPr>
+          <w:rFonts w:ascii="InaiMathi" w:hAnsi="InaiMathi" w:cs="InaiMathi"/>
+          <w:sz w:val="20"/>
+          <w:szCs w:val="20"/>
+        </w:rPr>
+        <w:t xml:space="preserve">come i dati sui clienti, non hanno motivo di essere effettuate: questi dati creano un vero e proprio </w:t>
+      </w:r>
+      <w:r>
+        <w:rPr>
+          <w:rFonts w:ascii="LucidaGrande" w:hAnsi="LucidaGrande" w:cs="LucidaGrande"/>
+          <w:sz w:val="20"/>
+          <w:szCs w:val="20"/>
+        </w:rPr>
+        <w:t>“</w:t>
+      </w:r>
+      <w:r>
+        <w:rPr>
+          <w:rFonts w:ascii="InaiMathi" w:hAnsi="InaiMathi" w:cs="InaiMathi"/>
+          <w:sz w:val="20"/>
+          <w:szCs w:val="20"/>
+        </w:rPr>
+        <w:t>storico</w:t>
+      </w:r>
+      <w:r>
+        <w:rPr>
+          <w:rFonts w:ascii="LucidaGrande" w:hAnsi="LucidaGrande" w:cs="LucidaGrande"/>
+          <w:sz w:val="20"/>
+          <w:szCs w:val="20"/>
+        </w:rPr>
+        <w:t>”</w:t>
+      </w:r>
+      <w:r>
+        <w:rPr>
+          <w:rFonts w:ascii="InaiMathi" w:hAnsi="InaiMathi" w:cs="InaiMathi"/>
+          <w:sz w:val="20"/>
+          <w:szCs w:val="20"/>
+        </w:rPr>
+        <w:t>, un</w:t>
+      </w:r>
+    </w:p>
+    <w:p>
+      <w:pPr>
         <w:jc w:val="both"/>
         <w:rPr>
           <w:rFonts w:ascii="Univers" w:hAnsi="Univers"/>
-        </w:rPr>
-      </w:pPr>
-      <w:r>
-        <w:rPr>
-          <w:rFonts w:ascii="Univers" w:hAnsi="Univers"/>
-        </w:rPr>
-        <w:t>Consultazione dati dei trasportatori ()</w:t>
-      </w:r>
-    </w:p>
-    <w:p>
-      <w:pPr>
-        <w:autoSpaceDE w:val="0"/>
-        <w:autoSpaceDN w:val="0"/>
-        <w:adjustRightInd w:val="0"/>
-        <w:spacing w:after="0" w:line="240" w:lineRule="auto"/>
-        <w:jc w:val="both"/>
-        <w:rPr>
-          <w:rFonts w:ascii="Univers" w:hAnsi="Univers"/>
-        </w:rPr>
-      </w:pPr>
-      <w:r>
-        <w:rPr>
-          <w:rFonts w:ascii="Univers" w:hAnsi="Univers"/>
-        </w:rPr>
-        <w:t>Calcolo di tutti gli stipendi ()</w:t>
-      </w:r>
-    </w:p>
-    <w:p>
-      <w:pPr>
-        <w:autoSpaceDE w:val="0"/>
-        <w:autoSpaceDN w:val="0"/>
-        <w:adjustRightInd w:val="0"/>
-        <w:spacing w:after="0" w:line="240" w:lineRule="auto"/>
-        <w:jc w:val="both"/>
-        <w:rPr>
-          <w:rFonts w:ascii="Univers" w:hAnsi="Univers"/>
-        </w:rPr>
-      </w:pPr>
-      <w:r>
-        <w:rPr>
-          <w:rFonts w:ascii="Univers" w:hAnsi="Univers"/>
-        </w:rPr>
-        <w:t>visualizzazione orario di lavoro prestato da un dipendente in un periodo d’interesse ()</w:t>
-      </w:r>
-    </w:p>
-    <w:p>
-      <w:pPr>
-        <w:autoSpaceDE w:val="0"/>
-        <w:autoSpaceDN w:val="0"/>
-        <w:adjustRightInd w:val="0"/>
-        <w:spacing w:after="0" w:line="240" w:lineRule="auto"/>
-        <w:jc w:val="both"/>
-        <w:rPr>
-          <w:rFonts w:ascii="Univers" w:hAnsi="Univers"/>
-        </w:rPr>
-      </w:pPr>
-      <w:r>
-        <w:rPr>
-          <w:rFonts w:ascii="Univers" w:hAnsi="Univers"/>
-        </w:rPr>
-        <w:t>Calcolo del bilancio netto ad una certa data ()</w:t>
-      </w:r>
-    </w:p>
-    <w:p>
-      <w:pPr>
-        <w:autoSpaceDE w:val="0"/>
-        <w:autoSpaceDN w:val="0"/>
-        <w:adjustRightInd w:val="0"/>
-        <w:spacing w:after="0" w:line="240" w:lineRule="auto"/>
-        <w:jc w:val="both"/>
-        <w:rPr>
-          <w:rFonts w:ascii="Univers" w:hAnsi="Univers"/>
-        </w:rPr>
-      </w:pPr>
-      <w:r>
-        <w:rPr>
-          <w:rFonts w:ascii="Univers" w:hAnsi="Univers"/>
-        </w:rPr>
-        <w:t>Statistica delle suole più vendute ()</w:t>
-      </w:r>
-    </w:p>
-    <w:p>
-      <w:pPr>
-        <w:autoSpaceDE w:val="0"/>
-        <w:autoSpaceDN w:val="0"/>
-        <w:adjustRightInd w:val="0"/>
-        <w:spacing w:after="0" w:line="240" w:lineRule="auto"/>
-        <w:jc w:val="both"/>
-        <w:rPr>
-          <w:rFonts w:ascii="Univers" w:hAnsi="Univers"/>
-        </w:rPr>
-      </w:pPr>
-      <w:r>
-        <w:rPr>
-          <w:rFonts w:ascii="Univers" w:hAnsi="Univers"/>
-        </w:rPr>
-        <w:t>Consultazione caratteristiche dei contratti relativi ad un cliente ordinati per data di stipula ()</w:t>
-      </w:r>
-    </w:p>
-    <w:p>
-      <w:pPr>
-        <w:autoSpaceDE w:val="0"/>
-        <w:autoSpaceDN w:val="0"/>
-        <w:adjustRightInd w:val="0"/>
-        <w:spacing w:after="0" w:line="240" w:lineRule="auto"/>
-        <w:jc w:val="both"/>
-        <w:rPr>
-          <w:rFonts w:ascii="Univers" w:hAnsi="Univers"/>
-        </w:rPr>
-      </w:pPr>
-      <w:r>
-        <w:rPr>
-          <w:rFonts w:ascii="Univers" w:hAnsi="Univers"/>
-        </w:rPr>
-        <w:t>Verifica dell’effettuato pagamento di un contratto da parte del cliente ()</w:t>
-      </w:r>
-    </w:p>
-    <w:p>
-      <w:pPr>
-        <w:jc w:val="both"/>
-        <w:rPr>
-          <w:rFonts w:ascii="Univers" w:hAnsi="Univers"/>
-        </w:rPr>
-      </w:pPr>
-      <w:r>
-        <w:rPr>
-          <w:rFonts w:ascii="Univers" w:hAnsi="Univers"/>
-        </w:rPr>
-        <w:t>P.S.</w:t>
-      </w:r>
-    </w:p>
-    <w:p>
-      <w:pPr>
-        <w:jc w:val="both"/>
-        <w:rPr>
-          <w:rFonts w:ascii="Univers" w:hAnsi="Univers"/>
-        </w:rPr>
-      </w:pPr>
-      <w:r>
-        <w:rPr>
-          <w:rFonts w:ascii="Univers" w:hAnsi="Univers"/>
-        </w:rPr>
-        <w:t xml:space="preserve">Stipulare = Inserire un qualcosa di nuovo </w:t>
-      </w:r>
-    </w:p>
-    <w:p>
-      <w:pPr>
-        <w:rPr>
-          <w:lang w:eastAsia="it-IT"/>
         </w:rPr>
         <w:sectPr>
           <w:pgSz w:w="11906" w:h="16838"/>
@@ -9583,6 +9808,62 @@
           <w:docGrid w:linePitch="360"/>
         </w:sectPr>
       </w:pPr>
+      <w:r>
+        <w:rPr>
+          <w:rFonts w:ascii="InaiMathi" w:hAnsi="InaiMathi" w:cs="InaiMathi"/>
+          <w:sz w:val="20"/>
+          <w:szCs w:val="20"/>
+        </w:rPr>
+        <w:t>patrimonio dell</w:t>
+      </w:r>
+      <w:r>
+        <w:rPr>
+          <w:rFonts w:ascii="LucidaGrande" w:hAnsi="LucidaGrande" w:cs="LucidaGrande"/>
+          <w:sz w:val="20"/>
+          <w:szCs w:val="20"/>
+        </w:rPr>
+        <w:t>’</w:t>
+      </w:r>
+      <w:r>
+        <w:rPr>
+          <w:rFonts w:ascii="InaiMathi" w:hAnsi="InaiMathi" w:cs="InaiMathi"/>
+          <w:sz w:val="20"/>
+          <w:szCs w:val="20"/>
+        </w:rPr>
+        <w:t>azienda consultabile secondo le necessit</w:t>
+      </w:r>
+      <w:r>
+        <w:rPr>
+          <w:rFonts w:ascii="LucidaGrande" w:hAnsi="LucidaGrande" w:cs="LucidaGrande"/>
+          <w:sz w:val="20"/>
+          <w:szCs w:val="20"/>
+        </w:rPr>
+        <w:t xml:space="preserve">à </w:t>
+      </w:r>
+      <w:r>
+        <w:rPr>
+          <w:rFonts w:ascii="InaiMathi" w:hAnsi="InaiMathi" w:cs="InaiMathi"/>
+          <w:sz w:val="20"/>
+          <w:szCs w:val="20"/>
+        </w:rPr>
+        <w:t>dei dipendenti o del titolare dell</w:t>
+      </w:r>
+      <w:r>
+        <w:rPr>
+          <w:rFonts w:ascii="LucidaGrande" w:hAnsi="LucidaGrande" w:cs="LucidaGrande"/>
+          <w:sz w:val="20"/>
+          <w:szCs w:val="20"/>
+        </w:rPr>
+        <w:t>’</w:t>
+      </w:r>
+      <w:r>
+        <w:rPr>
+          <w:rFonts w:ascii="InaiMathi" w:hAnsi="InaiMathi" w:cs="InaiMathi"/>
+          <w:sz w:val="20"/>
+          <w:szCs w:val="20"/>
+        </w:rPr>
+        <w:t>azienda.</w:t>
+      </w:r>
     </w:p>
     <w:p>
       <w:pPr>
@@ -10495,10 +10776,10 @@
           <w:lang w:eastAsia="it-IT"/>
         </w:rPr>
         <w:drawing>
-          <wp:inline distT="0" distB="0" distL="0" distR="0" wp14:anchorId="6EBDD7A2" wp14:editId="5B3AFF45">
-            <wp:extent cx="6803104" cy="5943600"/>
+          <wp:inline distT="0" distB="0" distL="0" distR="0" wp14:anchorId="2FEE2EB2" wp14:editId="32179D3E">
+            <wp:extent cx="6672580" cy="5886450"/>
             <wp:effectExtent l="0" t="0" r="0" b="0"/>
-            <wp:docPr id="7" name="Immagine 7"/>
+            <wp:docPr id="5" name="Immagine 5"/>
             <wp:cNvGraphicFramePr>
               <a:graphicFrameLocks xmlns:a="http://schemas.openxmlformats.org/drawingml/2006/main" noChangeAspect="1"/>
             </wp:cNvGraphicFramePr>
@@ -10506,7 +10787,7 @@
               <a:graphicData uri="http://schemas.openxmlformats.org/drawingml/2006/picture">
                 <pic:pic xmlns:pic="http://schemas.openxmlformats.org/drawingml/2006/picture">
                   <pic:nvPicPr>
-                    <pic:cNvPr id="0" name="Picture 2"/>
+                    <pic:cNvPr id="0" name="Picture 5"/>
                     <pic:cNvPicPr>
                       <a:picLocks noChangeAspect="1" noChangeArrowheads="1"/>
                     </pic:cNvPicPr>
@@ -10527,7 +10808,7 @@
                   <pic:spPr bwMode="auto">
                     <a:xfrm>
                       <a:off x="0" y="0"/>
-                      <a:ext cx="6807297" cy="5947263"/>
+                      <a:ext cx="6676585" cy="5889983"/>
                     </a:xfrm>
                     <a:prstGeom prst="rect">
                       <a:avLst/>
@@ -11904,33 +12185,11 @@
                 <w:rFonts w:ascii="Univers" w:hAnsi="Univers"/>
               </w:rPr>
             </w:pPr>
-            <w:proofErr w:type="spellStart"/>
-            <w:r>
-              <w:rPr>
-                <w:rFonts w:ascii="Univers" w:hAnsi="Univers"/>
-              </w:rPr>
-              <w:t>Cod.Fiscale</w:t>
-            </w:r>
-            <w:proofErr w:type="spellEnd"/>
-            <w:r>
-              <w:rPr>
-                <w:rFonts w:ascii="Univers" w:hAnsi="Univers"/>
-              </w:rPr>
-              <w:t xml:space="preserve"> o </w:t>
-            </w:r>
-            <w:proofErr w:type="spellStart"/>
-            <w:r>
-              <w:rPr>
-                <w:rFonts w:ascii="Univers" w:hAnsi="Univers"/>
-              </w:rPr>
-              <w:t>P.Iva</w:t>
-            </w:r>
-            <w:proofErr w:type="spellEnd"/>
-            <w:r>
-              <w:rPr>
-                <w:rFonts w:ascii="Univers" w:hAnsi="Univers"/>
-              </w:rPr>
-              <w:t xml:space="preserve"> (stringa), </w:t>
+            <w:r>
+              <w:rPr>
+                <w:rFonts w:ascii="Univers" w:hAnsi="Univers"/>
+              </w:rPr>
+              <w:t xml:space="preserve">Cod.Fiscale o P.Iva (stringa), </w:t>
             </w:r>
             <w:r>
               <w:rPr>
@@ -11942,23 +12201,7 @@
               <w:rPr>
                 <w:rFonts w:ascii="Univers" w:hAnsi="Univers"/>
               </w:rPr>
-              <w:t xml:space="preserve">ia (stringa), </w:t>
-            </w:r>
-            <w:proofErr w:type="spellStart"/>
-            <w:proofErr w:type="gramStart"/>
-            <w:r>
-              <w:rPr>
-                <w:rFonts w:ascii="Univers" w:hAnsi="Univers"/>
-              </w:rPr>
-              <w:t>N.Civico</w:t>
-            </w:r>
-            <w:proofErr w:type="spellEnd"/>
-            <w:proofErr w:type="gramEnd"/>
-            <w:r>
-              <w:rPr>
-                <w:rFonts w:ascii="Univers" w:hAnsi="Univers"/>
-              </w:rPr>
-              <w:t xml:space="preserve"> (stringa), </w:t>
+              <w:t xml:space="preserve">ia (stringa), N.Civico (stringa), </w:t>
             </w:r>
             <w:r>
               <w:rPr>
@@ -12024,33 +12267,11 @@
                 <w:rFonts w:ascii="Univers" w:hAnsi="Univers"/>
               </w:rPr>
             </w:pPr>
-            <w:proofErr w:type="spellStart"/>
-            <w:r>
-              <w:rPr>
-                <w:rFonts w:ascii="Univers" w:hAnsi="Univers"/>
-              </w:rPr>
-              <w:t>Cod.Fiscale</w:t>
-            </w:r>
-            <w:proofErr w:type="spellEnd"/>
-            <w:r>
-              <w:rPr>
-                <w:rFonts w:ascii="Univers" w:hAnsi="Univers"/>
-              </w:rPr>
-              <w:t xml:space="preserve"> o </w:t>
-            </w:r>
-            <w:proofErr w:type="spellStart"/>
-            <w:r>
-              <w:rPr>
-                <w:rFonts w:ascii="Univers" w:hAnsi="Univers"/>
-              </w:rPr>
-              <w:t>P.Iva</w:t>
-            </w:r>
-            <w:proofErr w:type="spellEnd"/>
-            <w:r>
-              <w:rPr>
-                <w:rFonts w:ascii="Univers" w:hAnsi="Univers"/>
-              </w:rPr>
-              <w:t xml:space="preserve"> (stringa)</w:t>
+            <w:r>
+              <w:rPr>
+                <w:rFonts w:ascii="Univers" w:hAnsi="Univers"/>
+              </w:rPr>
+              <w:t>Cod.Fiscale o P.Iva (stringa)</w:t>
             </w:r>
           </w:p>
         </w:tc>
@@ -12121,19 +12342,11 @@
                 <w:rFonts w:ascii="Univers" w:hAnsi="Univers"/>
               </w:rPr>
             </w:pPr>
-            <w:proofErr w:type="spellStart"/>
-            <w:r>
-              <w:rPr>
-                <w:rFonts w:ascii="Univers" w:hAnsi="Univers"/>
-              </w:rPr>
-              <w:t>P.Iva</w:t>
-            </w:r>
-            <w:proofErr w:type="spellEnd"/>
-            <w:r>
-              <w:rPr>
-                <w:rFonts w:ascii="Univers" w:hAnsi="Univers"/>
-              </w:rPr>
-              <w:t xml:space="preserve"> (stringa), </w:t>
+            <w:r>
+              <w:rPr>
+                <w:rFonts w:ascii="Univers" w:hAnsi="Univers"/>
+              </w:rPr>
+              <w:t xml:space="preserve">P.Iva (stringa), </w:t>
             </w:r>
             <w:r>
               <w:rPr>
@@ -12145,23 +12358,7 @@
               <w:rPr>
                 <w:rFonts w:ascii="Univers" w:hAnsi="Univers"/>
               </w:rPr>
-              <w:t xml:space="preserve">ia (stringa), </w:t>
-            </w:r>
-            <w:proofErr w:type="spellStart"/>
-            <w:proofErr w:type="gramStart"/>
-            <w:r>
-              <w:rPr>
-                <w:rFonts w:ascii="Univers" w:hAnsi="Univers"/>
-              </w:rPr>
-              <w:t>N.Civico</w:t>
-            </w:r>
-            <w:proofErr w:type="spellEnd"/>
-            <w:proofErr w:type="gramEnd"/>
-            <w:r>
-              <w:rPr>
-                <w:rFonts w:ascii="Univers" w:hAnsi="Univers"/>
-              </w:rPr>
-              <w:t xml:space="preserve"> (stringa), </w:t>
+              <w:t xml:space="preserve">ia (stringa), N.Civico (stringa), </w:t>
             </w:r>
             <w:r>
               <w:rPr>
@@ -12227,19 +12424,11 @@
                 <w:rFonts w:ascii="Univers" w:hAnsi="Univers"/>
               </w:rPr>
             </w:pPr>
-            <w:proofErr w:type="spellStart"/>
-            <w:r>
-              <w:rPr>
-                <w:rFonts w:ascii="Univers" w:hAnsi="Univers"/>
-              </w:rPr>
-              <w:t>P.Iva</w:t>
-            </w:r>
-            <w:proofErr w:type="spellEnd"/>
-            <w:r>
-              <w:rPr>
-                <w:rFonts w:ascii="Univers" w:hAnsi="Univers"/>
-              </w:rPr>
-              <w:t xml:space="preserve"> (stringa)</w:t>
+            <w:r>
+              <w:rPr>
+                <w:rFonts w:ascii="Univers" w:hAnsi="Univers"/>
+              </w:rPr>
+              <w:t>P.Iva (stringa)</w:t>
             </w:r>
           </w:p>
         </w:tc>
@@ -12307,33 +12496,11 @@
                 <w:rFonts w:ascii="Univers" w:hAnsi="Univers"/>
               </w:rPr>
             </w:pPr>
-            <w:proofErr w:type="spellStart"/>
-            <w:r>
-              <w:rPr>
-                <w:rFonts w:ascii="Univers" w:hAnsi="Univers"/>
-              </w:rPr>
-              <w:t>Cod.Fiscale</w:t>
-            </w:r>
-            <w:proofErr w:type="spellEnd"/>
-            <w:r>
-              <w:rPr>
-                <w:rFonts w:ascii="Univers" w:hAnsi="Univers"/>
-              </w:rPr>
-              <w:t xml:space="preserve"> o </w:t>
-            </w:r>
-            <w:proofErr w:type="spellStart"/>
-            <w:r>
-              <w:rPr>
-                <w:rFonts w:ascii="Univers" w:hAnsi="Univers"/>
-              </w:rPr>
-              <w:t>P.Iva</w:t>
-            </w:r>
-            <w:proofErr w:type="spellEnd"/>
-            <w:r>
-              <w:rPr>
-                <w:rFonts w:ascii="Univers" w:hAnsi="Univers"/>
-              </w:rPr>
-              <w:t xml:space="preserve"> (stringa), </w:t>
+            <w:r>
+              <w:rPr>
+                <w:rFonts w:ascii="Univers" w:hAnsi="Univers"/>
+              </w:rPr>
+              <w:t xml:space="preserve">Cod.Fiscale o P.Iva (stringa), </w:t>
             </w:r>
             <w:r>
               <w:rPr>
@@ -12345,23 +12512,7 @@
               <w:rPr>
                 <w:rFonts w:ascii="Univers" w:hAnsi="Univers"/>
               </w:rPr>
-              <w:t xml:space="preserve">ia (stringa), </w:t>
-            </w:r>
-            <w:proofErr w:type="spellStart"/>
-            <w:proofErr w:type="gramStart"/>
-            <w:r>
-              <w:rPr>
-                <w:rFonts w:ascii="Univers" w:hAnsi="Univers"/>
-              </w:rPr>
-              <w:t>N.Civico</w:t>
-            </w:r>
-            <w:proofErr w:type="spellEnd"/>
-            <w:proofErr w:type="gramEnd"/>
-            <w:r>
-              <w:rPr>
-                <w:rFonts w:ascii="Univers" w:hAnsi="Univers"/>
-              </w:rPr>
-              <w:t xml:space="preserve"> (stringa), </w:t>
+              <w:t xml:space="preserve">ia (stringa), N.Civico (stringa), </w:t>
             </w:r>
             <w:r>
               <w:rPr>
@@ -12463,19 +12614,11 @@
                 <w:rFonts w:ascii="Univers" w:hAnsi="Univers"/>
               </w:rPr>
             </w:pPr>
-            <w:proofErr w:type="spellStart"/>
-            <w:r>
-              <w:rPr>
-                <w:rFonts w:ascii="Univers" w:hAnsi="Univers"/>
-              </w:rPr>
-              <w:t>Cod.Fiscale</w:t>
-            </w:r>
-            <w:proofErr w:type="spellEnd"/>
-            <w:r>
-              <w:rPr>
-                <w:rFonts w:ascii="Univers" w:hAnsi="Univers"/>
-              </w:rPr>
-              <w:t xml:space="preserve"> (stringa)</w:t>
+            <w:r>
+              <w:rPr>
+                <w:rFonts w:ascii="Univers" w:hAnsi="Univers"/>
+              </w:rPr>
+              <w:t>Cod.Fiscale (stringa)</w:t>
             </w:r>
           </w:p>
         </w:tc>
@@ -12546,33 +12689,11 @@
                 <w:rFonts w:ascii="Univers" w:hAnsi="Univers"/>
               </w:rPr>
             </w:pPr>
-            <w:proofErr w:type="spellStart"/>
-            <w:r>
-              <w:rPr>
-                <w:rFonts w:ascii="Univers" w:hAnsi="Univers"/>
-              </w:rPr>
-              <w:t>Cod.Fiscale</w:t>
-            </w:r>
-            <w:proofErr w:type="spellEnd"/>
-            <w:r>
-              <w:rPr>
-                <w:rFonts w:ascii="Univers" w:hAnsi="Univers"/>
-              </w:rPr>
-              <w:t xml:space="preserve"> o </w:t>
-            </w:r>
-            <w:proofErr w:type="spellStart"/>
-            <w:r>
-              <w:rPr>
-                <w:rFonts w:ascii="Univers" w:hAnsi="Univers"/>
-              </w:rPr>
-              <w:t>P.Iva</w:t>
-            </w:r>
-            <w:proofErr w:type="spellEnd"/>
-            <w:r>
-              <w:rPr>
-                <w:rFonts w:ascii="Univers" w:hAnsi="Univers"/>
-              </w:rPr>
-              <w:t xml:space="preserve"> (stringa), </w:t>
+            <w:r>
+              <w:rPr>
+                <w:rFonts w:ascii="Univers" w:hAnsi="Univers"/>
+              </w:rPr>
+              <w:t xml:space="preserve">Cod.Fiscale o P.Iva (stringa), </w:t>
             </w:r>
             <w:r>
               <w:rPr>
@@ -12584,23 +12705,7 @@
               <w:rPr>
                 <w:rFonts w:ascii="Univers" w:hAnsi="Univers"/>
               </w:rPr>
-              <w:t xml:space="preserve">ia (stringa), </w:t>
-            </w:r>
-            <w:proofErr w:type="spellStart"/>
-            <w:proofErr w:type="gramStart"/>
-            <w:r>
-              <w:rPr>
-                <w:rFonts w:ascii="Univers" w:hAnsi="Univers"/>
-              </w:rPr>
-              <w:t>N.Civico</w:t>
-            </w:r>
-            <w:proofErr w:type="spellEnd"/>
-            <w:proofErr w:type="gramEnd"/>
-            <w:r>
-              <w:rPr>
-                <w:rFonts w:ascii="Univers" w:hAnsi="Univers"/>
-              </w:rPr>
-              <w:t xml:space="preserve"> (stringa), </w:t>
+              <w:t xml:space="preserve">ia (stringa), N.Civico (stringa), </w:t>
             </w:r>
             <w:r>
               <w:rPr>
@@ -12678,19 +12783,11 @@
                 <w:rFonts w:ascii="Univers" w:hAnsi="Univers"/>
               </w:rPr>
             </w:pPr>
-            <w:proofErr w:type="spellStart"/>
-            <w:r>
-              <w:rPr>
-                <w:rFonts w:ascii="Univers" w:hAnsi="Univers"/>
-              </w:rPr>
-              <w:t>P.Iva</w:t>
-            </w:r>
-            <w:proofErr w:type="spellEnd"/>
-            <w:r>
-              <w:rPr>
-                <w:rFonts w:ascii="Univers" w:hAnsi="Univers"/>
-              </w:rPr>
-              <w:t xml:space="preserve"> (stringa)</w:t>
+            <w:r>
+              <w:rPr>
+                <w:rFonts w:ascii="Univers" w:hAnsi="Univers"/>
+              </w:rPr>
+              <w:t>P.Iva (stringa)</w:t>
             </w:r>
           </w:p>
         </w:tc>
@@ -12957,21 +13054,31 @@
               <w:rPr>
                 <w:rFonts w:ascii="Univers" w:hAnsi="Univers"/>
               </w:rPr>
-              <w:t>Prodotto finito (</w:t>
-            </w:r>
-            <w:proofErr w:type="gramStart"/>
-            <w:r>
-              <w:rPr>
-                <w:rFonts w:ascii="Univers" w:hAnsi="Univers"/>
-              </w:rPr>
-              <w:t>1,N</w:t>
-            </w:r>
-            <w:proofErr w:type="gramEnd"/>
-            <w:r>
-              <w:rPr>
-                <w:rFonts w:ascii="Univers" w:hAnsi="Univers"/>
-              </w:rPr>
-              <w:t>), Contratto acquisto (1,1)</w:t>
+              <w:t>Prodotto finito (1,</w:t>
+            </w:r>
+            <w:r>
+              <w:rPr>
+                <w:rFonts w:ascii="Univers" w:hAnsi="Univers"/>
+              </w:rPr>
+              <w:t>1</w:t>
+            </w:r>
+            <w:r>
+              <w:rPr>
+                <w:rFonts w:ascii="Univers" w:hAnsi="Univers"/>
+              </w:rPr>
+              <w:t>), Contratto acquisto (1,</w:t>
+            </w:r>
+            <w:r>
+              <w:rPr>
+                <w:rFonts w:ascii="Univers" w:hAnsi="Univers"/>
+              </w:rPr>
+              <w:t>N</w:t>
+            </w:r>
+            <w:r>
+              <w:rPr>
+                <w:rFonts w:ascii="Univers" w:hAnsi="Univers"/>
+              </w:rPr>
+              <w:t>)</w:t>
             </w:r>
           </w:p>
         </w:tc>
@@ -13059,16 +13166,14 @@
               <w:rPr>
                 <w:rFonts w:ascii="Univers" w:hAnsi="Univers"/>
               </w:rPr>
-              <w:t>Semilavorato (</w:t>
-            </w:r>
-            <w:proofErr w:type="gramStart"/>
-            <w:r>
-              <w:rPr>
-                <w:rFonts w:ascii="Univers" w:hAnsi="Univers"/>
-              </w:rPr>
-              <w:t>1,N</w:t>
-            </w:r>
-            <w:proofErr w:type="gramEnd"/>
+              <w:t>Semilavorato (1,</w:t>
+            </w:r>
+            <w:r>
+              <w:rPr>
+                <w:rFonts w:ascii="Univers" w:hAnsi="Univers"/>
+              </w:rPr>
+              <w:t>1</w:t>
+            </w:r>
             <w:r>
               <w:rPr>
                 <w:rFonts w:ascii="Univers" w:hAnsi="Univers"/>
@@ -13087,7 +13192,19 @@
               <w:rPr>
                 <w:rFonts w:ascii="Univers" w:hAnsi="Univers"/>
               </w:rPr>
-              <w:t>Contratto vendita (1,1)</w:t>
+              <w:t>Contratto vendita (1,</w:t>
+            </w:r>
+            <w:r>
+              <w:rPr>
+                <w:rFonts w:ascii="Univers" w:hAnsi="Univers"/>
+              </w:rPr>
+              <w:t>N</w:t>
+            </w:r>
+            <w:r>
+              <w:rPr>
+                <w:rFonts w:ascii="Univers" w:hAnsi="Univers"/>
+              </w:rPr>
+              <w:t>)</w:t>
             </w:r>
           </w:p>
         </w:tc>
@@ -13180,16 +13297,14 @@
               <w:rPr>
                 <w:rFonts w:ascii="Univers" w:hAnsi="Univers"/>
               </w:rPr>
-              <w:t>Materia prima (</w:t>
-            </w:r>
-            <w:proofErr w:type="gramStart"/>
-            <w:r>
-              <w:rPr>
-                <w:rFonts w:ascii="Univers" w:hAnsi="Univers"/>
-              </w:rPr>
-              <w:t>1,N</w:t>
-            </w:r>
-            <w:proofErr w:type="gramEnd"/>
+              <w:t>Materia prima (1,</w:t>
+            </w:r>
+            <w:r>
+              <w:rPr>
+                <w:rFonts w:ascii="Univers" w:hAnsi="Univers"/>
+              </w:rPr>
+              <w:t>1</w:t>
+            </w:r>
             <w:r>
               <w:rPr>
                 <w:rFonts w:ascii="Univers" w:hAnsi="Univers"/>
@@ -13208,7 +13323,19 @@
               <w:rPr>
                 <w:rFonts w:ascii="Univers" w:hAnsi="Univers"/>
               </w:rPr>
-              <w:t>Contratto vendita (1,1)</w:t>
+              <w:t>Contratto vendita (1,</w:t>
+            </w:r>
+            <w:r>
+              <w:rPr>
+                <w:rFonts w:ascii="Univers" w:hAnsi="Univers"/>
+              </w:rPr>
+              <w:t>N</w:t>
+            </w:r>
+            <w:r>
+              <w:rPr>
+                <w:rFonts w:ascii="Univers" w:hAnsi="Univers"/>
+              </w:rPr>
+              <w:t>)</w:t>
             </w:r>
           </w:p>
         </w:tc>
@@ -13298,21 +13425,31 @@
               <w:rPr>
                 <w:rFonts w:ascii="Univers" w:hAnsi="Univers"/>
               </w:rPr>
-              <w:t>Contratto acquisto (</w:t>
-            </w:r>
-            <w:proofErr w:type="gramStart"/>
-            <w:r>
-              <w:rPr>
-                <w:rFonts w:ascii="Univers" w:hAnsi="Univers"/>
-              </w:rPr>
-              <w:t>1,N</w:t>
-            </w:r>
-            <w:proofErr w:type="gramEnd"/>
-            <w:r>
-              <w:rPr>
-                <w:rFonts w:ascii="Univers" w:hAnsi="Univers"/>
-              </w:rPr>
-              <w:t>), Fornitore (1,1)</w:t>
+              <w:t>Contratto acquisto (1,</w:t>
+            </w:r>
+            <w:r>
+              <w:rPr>
+                <w:rFonts w:ascii="Univers" w:hAnsi="Univers"/>
+              </w:rPr>
+              <w:t>1</w:t>
+            </w:r>
+            <w:r>
+              <w:rPr>
+                <w:rFonts w:ascii="Univers" w:hAnsi="Univers"/>
+              </w:rPr>
+              <w:t>), Fornitore (1,</w:t>
+            </w:r>
+            <w:r>
+              <w:rPr>
+                <w:rFonts w:ascii="Univers" w:hAnsi="Univers"/>
+              </w:rPr>
+              <w:t>N</w:t>
+            </w:r>
+            <w:r>
+              <w:rPr>
+                <w:rFonts w:ascii="Univers" w:hAnsi="Univers"/>
+              </w:rPr>
+              <w:t>)</w:t>
             </w:r>
           </w:p>
         </w:tc>
@@ -13495,21 +13632,31 @@
               <w:rPr>
                 <w:rFonts w:ascii="Univers" w:hAnsi="Univers"/>
               </w:rPr>
-              <w:t>Contratto vendita (</w:t>
-            </w:r>
-            <w:proofErr w:type="gramStart"/>
-            <w:r>
-              <w:rPr>
-                <w:rFonts w:ascii="Univers" w:hAnsi="Univers"/>
-              </w:rPr>
-              <w:t>1,N</w:t>
-            </w:r>
-            <w:proofErr w:type="gramEnd"/>
-            <w:r>
-              <w:rPr>
-                <w:rFonts w:ascii="Univers" w:hAnsi="Univers"/>
-              </w:rPr>
-              <w:t>), Cliente (1,1)</w:t>
+              <w:t>Contratto vendita (1,</w:t>
+            </w:r>
+            <w:r>
+              <w:rPr>
+                <w:rFonts w:ascii="Univers" w:hAnsi="Univers"/>
+              </w:rPr>
+              <w:t>1</w:t>
+            </w:r>
+            <w:r>
+              <w:rPr>
+                <w:rFonts w:ascii="Univers" w:hAnsi="Univers"/>
+              </w:rPr>
+              <w:t>), Cliente (1,</w:t>
+            </w:r>
+            <w:r>
+              <w:rPr>
+                <w:rFonts w:ascii="Univers" w:hAnsi="Univers"/>
+              </w:rPr>
+              <w:t>N</w:t>
+            </w:r>
+            <w:r>
+              <w:rPr>
+                <w:rFonts w:ascii="Univers" w:hAnsi="Univers"/>
+              </w:rPr>
+              <w:t>)</w:t>
             </w:r>
           </w:p>
         </w:tc>
@@ -13531,6 +13678,131 @@
         </w:tc>
       </w:tr>
     </w:tbl>
+    <w:p/>
+    <w:p>
+      <w:pPr>
+        <w:pStyle w:val="Titolo2"/>
+        <w:rPr>
+          <w:rFonts w:ascii="Century" w:hAnsi="Century"/>
+          <w:noProof/>
+          <w:sz w:val="28"/>
+          <w:szCs w:val="28"/>
+          <w:lang w:eastAsia="it-IT"/>
+        </w:rPr>
+      </w:pPr>
+      <w:r>
+        <w:rPr>
+          <w:rFonts w:ascii="Century" w:hAnsi="Century"/>
+          <w:noProof/>
+          <w:sz w:val="28"/>
+          <w:szCs w:val="28"/>
+          <w:lang w:eastAsia="it-IT"/>
+        </w:rPr>
+        <w:t>R</w:t>
+      </w:r>
+      <w:r>
+        <w:rPr>
+          <w:rFonts w:ascii="Century" w:hAnsi="Century"/>
+          <w:noProof/>
+          <w:sz w:val="28"/>
+          <w:szCs w:val="28"/>
+          <w:lang w:eastAsia="it-IT"/>
+        </w:rPr>
+        <w:t xml:space="preserve">EGOLE AZIENDALI </w:t>
+      </w:r>
+    </w:p>
+    <w:p/>
+    <w:p>
+      <w:pPr>
+        <w:pStyle w:val="Titolo3"/>
+        <w:rPr>
+          <w:rFonts w:ascii="Century" w:hAnsi="Century"/>
+          <w:noProof/>
+          <w:color w:val="2F5496" w:themeColor="accent1" w:themeShade="BF"/>
+          <w:sz w:val="28"/>
+          <w:szCs w:val="28"/>
+          <w:lang w:eastAsia="it-IT"/>
+        </w:rPr>
+      </w:pPr>
+      <w:r>
+        <w:rPr>
+          <w:rFonts w:ascii="Century" w:hAnsi="Century"/>
+          <w:noProof/>
+          <w:color w:val="2F5496" w:themeColor="accent1" w:themeShade="BF"/>
+          <w:sz w:val="28"/>
+          <w:szCs w:val="28"/>
+          <w:lang w:eastAsia="it-IT"/>
+        </w:rPr>
+        <w:t xml:space="preserve">REGOLE DI VINCOLO </w:t>
+      </w:r>
+    </w:p>
+    <w:p>
+      <w:pPr>
+        <w:rPr>
+          <w:lang w:eastAsia="it-IT"/>
+        </w:rPr>
+      </w:pPr>
+    </w:p>
+    <w:p>
+      <w:pPr>
+        <w:pStyle w:val="Titolo1"/>
+        <w:numPr>
+          <w:ilvl w:val="0"/>
+          <w:numId w:val="0"/>
+        </w:numPr>
+        <w:ind w:left="432" w:hanging="432"/>
+        <w:rPr>
+          <w:noProof/>
+          <w:lang w:eastAsia="it-IT"/>
+        </w:rPr>
+        <w:sectPr>
+          <w:pgSz w:w="11906" w:h="16838"/>
+          <w:pgMar w:top="720" w:right="720" w:bottom="720" w:left="720" w:header="708" w:footer="708" w:gutter="0"/>
+          <w:cols w:space="708"/>
+          <w:docGrid w:linePitch="360"/>
+        </w:sectPr>
+      </w:pPr>
+    </w:p>
+    <w:p>
+      <w:pPr>
+        <w:pStyle w:val="Titolo1"/>
+        <w:rPr>
+          <w:rFonts w:ascii="Century" w:hAnsi="Century"/>
+          <w:noProof/>
+          <w:sz w:val="28"/>
+          <w:szCs w:val="28"/>
+          <w:lang w:eastAsia="it-IT"/>
+        </w:rPr>
+      </w:pPr>
+      <w:r>
+        <w:rPr>
+          <w:rFonts w:ascii="Century" w:hAnsi="Century"/>
+          <w:noProof/>
+          <w:sz w:val="28"/>
+          <w:szCs w:val="28"/>
+          <w:lang w:eastAsia="it-IT"/>
+        </w:rPr>
+        <w:lastRenderedPageBreak/>
+        <w:t xml:space="preserve">PROGETTAZIONE LOGICA </w:t>
+      </w:r>
+      <w:r>
+        <w:rPr>
+          <w:rFonts w:ascii="Century" w:hAnsi="Century"/>
+          <w:noProof/>
+          <w:sz w:val="28"/>
+          <w:szCs w:val="28"/>
+          <w:lang w:eastAsia="it-IT"/>
+        </w:rPr>
+        <w:t xml:space="preserve"> </w:t>
+      </w:r>
+    </w:p>
+    <w:p>
+      <w:pPr>
+        <w:rPr>
+          <w:lang w:eastAsia="it-IT"/>
+        </w:rPr>
+      </w:pPr>
+    </w:p>
     <w:p>
       <w:pPr>
         <w:pStyle w:val="Titolo1"/>
@@ -13578,7 +13850,7 @@
         <v:path o:extrusionok="f" gradientshapeok="t" o:connecttype="rect"/>
         <o:lock v:ext="edit" aspectratio="t"/>
       </v:shapetype>
-      <v:shape id="_x0000_i1047" type="#_x0000_t75" style="width:11.15pt;height:11.15pt" o:bullet="t">
+      <v:shape id="_x0000_i1072" type="#_x0000_t75" style="width:11.25pt;height:11.25pt" o:bullet="t">
         <v:imagedata r:id="rId1" o:title="mso264"/>
       </v:shape>
     </w:pict>
@@ -15614,7 +15886,7 @@
   <w:style w:type="paragraph" w:default="1" w:styleId="Normale">
     <w:name w:val="Normal"/>
     <w:qFormat/>
-    <w:rsid w:val="0093370D"/>
+    <w:rsid w:val="00D02500"/>
   </w:style>
   <w:style w:type="paragraph" w:styleId="Titolo1">
     <w:name w:val="heading 1"/>

--- a/Tesina base di Dati.docx
+++ b/Tesina base di Dati.docx
@@ -745,7 +745,7 @@
             </w:rPr>
             <w:fldChar w:fldCharType="separate"/>
           </w:r>
-          <w:hyperlink w:anchor="_Toc120380318" w:history="1">
+          <w:hyperlink w:anchor="_Toc121412697" w:history="1">
             <w:r>
               <w:rPr>
                 <w:rStyle w:val="Collegamentoipertestuale"/>
@@ -796,7 +796,7 @@
                 <w:noProof/>
                 <w:webHidden/>
               </w:rPr>
-              <w:instrText xml:space="preserve"> PAGEREF _Toc120380318 \h </w:instrText>
+              <w:instrText xml:space="preserve"> PAGEREF _Toc121412697 \h </w:instrText>
             </w:r>
             <w:r>
               <w:rPr>
@@ -816,7 +816,7 @@
                 <w:noProof/>
                 <w:webHidden/>
               </w:rPr>
-              <w:t>3</w:t>
+              <w:t>7</w:t>
             </w:r>
             <w:r>
               <w:rPr>
@@ -843,7 +843,7 @@
               <w:lang w:eastAsia="it-IT"/>
             </w:rPr>
           </w:pPr>
-          <w:hyperlink w:anchor="_Toc120380319" w:history="1">
+          <w:hyperlink w:anchor="_Toc121412698" w:history="1">
             <w:r>
               <w:rPr>
                 <w:rStyle w:val="Collegamentoipertestuale"/>
@@ -892,7 +892,7 @@
                 <w:noProof/>
                 <w:webHidden/>
               </w:rPr>
-              <w:instrText xml:space="preserve"> PAGEREF _Toc120380319 \h </w:instrText>
+              <w:instrText xml:space="preserve"> PAGEREF _Toc121412698 \h </w:instrText>
             </w:r>
             <w:r>
               <w:rPr>
@@ -912,7 +912,7 @@
                 <w:noProof/>
                 <w:webHidden/>
               </w:rPr>
-              <w:t>3</w:t>
+              <w:t>7</w:t>
             </w:r>
             <w:r>
               <w:rPr>
@@ -939,7 +939,7 @@
               <w:lang w:eastAsia="it-IT"/>
             </w:rPr>
           </w:pPr>
-          <w:hyperlink w:anchor="_Toc120380320" w:history="1">
+          <w:hyperlink w:anchor="_Toc121412699" w:history="1">
             <w:r>
               <w:rPr>
                 <w:rStyle w:val="Collegamentoipertestuale"/>
@@ -988,7 +988,7 @@
                 <w:noProof/>
                 <w:webHidden/>
               </w:rPr>
-              <w:instrText xml:space="preserve"> PAGEREF _Toc120380320 \h </w:instrText>
+              <w:instrText xml:space="preserve"> PAGEREF _Toc121412699 \h </w:instrText>
             </w:r>
             <w:r>
               <w:rPr>
@@ -1008,7 +1008,7 @@
                 <w:noProof/>
                 <w:webHidden/>
               </w:rPr>
-              <w:t>7</w:t>
+              <w:t>11</w:t>
             </w:r>
             <w:r>
               <w:rPr>
@@ -1036,7 +1036,7 @@
               <w:lang w:eastAsia="it-IT"/>
             </w:rPr>
           </w:pPr>
-          <w:hyperlink w:anchor="_Toc120380321" w:history="1">
+          <w:hyperlink w:anchor="_Toc121412700" w:history="1">
             <w:r>
               <w:rPr>
                 <w:rStyle w:val="Collegamentoipertestuale"/>
@@ -1086,7 +1086,7 @@
                 <w:noProof/>
                 <w:webHidden/>
               </w:rPr>
-              <w:instrText xml:space="preserve"> PAGEREF _Toc120380321 \h </w:instrText>
+              <w:instrText xml:space="preserve"> PAGEREF _Toc121412700 \h </w:instrText>
             </w:r>
             <w:r>
               <w:rPr>
@@ -1106,7 +1106,7 @@
                 <w:noProof/>
                 <w:webHidden/>
               </w:rPr>
-              <w:t>7</w:t>
+              <w:t>11</w:t>
             </w:r>
             <w:r>
               <w:rPr>
@@ -1133,7 +1133,7 @@
               <w:lang w:eastAsia="it-IT"/>
             </w:rPr>
           </w:pPr>
-          <w:hyperlink w:anchor="_Toc120380322" w:history="1">
+          <w:hyperlink w:anchor="_Toc121412701" w:history="1">
             <w:r>
               <w:rPr>
                 <w:rStyle w:val="Collegamentoipertestuale"/>
@@ -1182,7 +1182,7 @@
                 <w:noProof/>
                 <w:webHidden/>
               </w:rPr>
-              <w:instrText xml:space="preserve"> PAGEREF _Toc120380322 \h </w:instrText>
+              <w:instrText xml:space="preserve"> PAGEREF _Toc121412701 \h </w:instrText>
             </w:r>
             <w:r>
               <w:rPr>
@@ -1202,7 +1202,7 @@
                 <w:noProof/>
                 <w:webHidden/>
               </w:rPr>
-              <w:t>8</w:t>
+              <w:t>12</w:t>
             </w:r>
             <w:r>
               <w:rPr>
@@ -1230,7 +1230,7 @@
               <w:lang w:eastAsia="it-IT"/>
             </w:rPr>
           </w:pPr>
-          <w:hyperlink w:anchor="_Toc120380323" w:history="1">
+          <w:hyperlink w:anchor="_Toc121412702" w:history="1">
             <w:r>
               <w:rPr>
                 <w:rStyle w:val="Collegamentoipertestuale"/>
@@ -1280,7 +1280,7 @@
                 <w:noProof/>
                 <w:webHidden/>
               </w:rPr>
-              <w:instrText xml:space="preserve"> PAGEREF _Toc120380323 \h </w:instrText>
+              <w:instrText xml:space="preserve"> PAGEREF _Toc121412702 \h </w:instrText>
             </w:r>
             <w:r>
               <w:rPr>
@@ -1300,7 +1300,7 @@
                 <w:noProof/>
                 <w:webHidden/>
               </w:rPr>
-              <w:t>8</w:t>
+              <w:t>12</w:t>
             </w:r>
             <w:r>
               <w:rPr>
@@ -1327,7 +1327,7 @@
               <w:lang w:eastAsia="it-IT"/>
             </w:rPr>
           </w:pPr>
-          <w:hyperlink w:anchor="_Toc120380324" w:history="1">
+          <w:hyperlink w:anchor="_Toc121412703" w:history="1">
             <w:r>
               <w:rPr>
                 <w:rStyle w:val="Collegamentoipertestuale"/>
@@ -1376,7 +1376,7 @@
                 <w:noProof/>
                 <w:webHidden/>
               </w:rPr>
-              <w:instrText xml:space="preserve"> PAGEREF _Toc120380324 \h </w:instrText>
+              <w:instrText xml:space="preserve"> PAGEREF _Toc121412703 \h </w:instrText>
             </w:r>
             <w:r>
               <w:rPr>
@@ -1396,7 +1396,7 @@
                 <w:noProof/>
                 <w:webHidden/>
               </w:rPr>
-              <w:t>9</w:t>
+              <w:t>13</w:t>
             </w:r>
             <w:r>
               <w:rPr>
@@ -1423,7 +1423,7 @@
               <w:lang w:eastAsia="it-IT"/>
             </w:rPr>
           </w:pPr>
-          <w:hyperlink w:anchor="_Toc120380325" w:history="1">
+          <w:hyperlink w:anchor="_Toc121412704" w:history="1">
             <w:r>
               <w:rPr>
                 <w:rStyle w:val="Collegamentoipertestuale"/>
@@ -1472,7 +1472,7 @@
                 <w:noProof/>
                 <w:webHidden/>
               </w:rPr>
-              <w:instrText xml:space="preserve"> PAGEREF _Toc120380325 \h </w:instrText>
+              <w:instrText xml:space="preserve"> PAGEREF _Toc121412704 \h </w:instrText>
             </w:r>
             <w:r>
               <w:rPr>
@@ -1492,7 +1492,7 @@
                 <w:noProof/>
                 <w:webHidden/>
               </w:rPr>
-              <w:t>10</w:t>
+              <w:t>14</w:t>
             </w:r>
             <w:r>
               <w:rPr>
@@ -1519,7 +1519,7 @@
               <w:lang w:eastAsia="it-IT"/>
             </w:rPr>
           </w:pPr>
-          <w:hyperlink w:anchor="_Toc120380326" w:history="1">
+          <w:hyperlink w:anchor="_Toc121412705" w:history="1">
             <w:r>
               <w:rPr>
                 <w:rStyle w:val="Collegamentoipertestuale"/>
@@ -1568,7 +1568,7 @@
                 <w:noProof/>
                 <w:webHidden/>
               </w:rPr>
-              <w:instrText xml:space="preserve"> PAGEREF _Toc120380326 \h </w:instrText>
+              <w:instrText xml:space="preserve"> PAGEREF _Toc121412705 \h </w:instrText>
             </w:r>
             <w:r>
               <w:rPr>
@@ -1588,7 +1588,7 @@
                 <w:noProof/>
                 <w:webHidden/>
               </w:rPr>
-              <w:t>11</w:t>
+              <w:t>15</w:t>
             </w:r>
             <w:r>
               <w:rPr>
@@ -1615,7 +1615,7 @@
               <w:lang w:eastAsia="it-IT"/>
             </w:rPr>
           </w:pPr>
-          <w:hyperlink w:anchor="_Toc120380327" w:history="1">
+          <w:hyperlink w:anchor="_Toc121412706" w:history="1">
             <w:r>
               <w:rPr>
                 <w:rStyle w:val="Collegamentoipertestuale"/>
@@ -1664,7 +1664,7 @@
                 <w:noProof/>
                 <w:webHidden/>
               </w:rPr>
-              <w:instrText xml:space="preserve"> PAGEREF _Toc120380327 \h </w:instrText>
+              <w:instrText xml:space="preserve"> PAGEREF _Toc121412706 \h </w:instrText>
             </w:r>
             <w:r>
               <w:rPr>
@@ -1684,7 +1684,7 @@
                 <w:noProof/>
                 <w:webHidden/>
               </w:rPr>
-              <w:t>11</w:t>
+              <w:t>15</w:t>
             </w:r>
             <w:r>
               <w:rPr>
@@ -1712,7 +1712,7 @@
               <w:lang w:eastAsia="it-IT"/>
             </w:rPr>
           </w:pPr>
-          <w:hyperlink w:anchor="_Toc120380328" w:history="1">
+          <w:hyperlink w:anchor="_Toc121412707" w:history="1">
             <w:r>
               <w:rPr>
                 <w:rStyle w:val="Collegamentoipertestuale"/>
@@ -1762,7 +1762,7 @@
                 <w:noProof/>
                 <w:webHidden/>
               </w:rPr>
-              <w:instrText xml:space="preserve"> PAGEREF _Toc120380328 \h </w:instrText>
+              <w:instrText xml:space="preserve"> PAGEREF _Toc121412707 \h </w:instrText>
             </w:r>
             <w:r>
               <w:rPr>
@@ -1782,7 +1782,7 @@
                 <w:noProof/>
                 <w:webHidden/>
               </w:rPr>
-              <w:t>11</w:t>
+              <w:t>15</w:t>
             </w:r>
             <w:r>
               <w:rPr>
@@ -1810,7 +1810,7 @@
               <w:lang w:eastAsia="it-IT"/>
             </w:rPr>
           </w:pPr>
-          <w:hyperlink w:anchor="_Toc120380329" w:history="1">
+          <w:hyperlink w:anchor="_Toc121412708" w:history="1">
             <w:r>
               <w:rPr>
                 <w:rStyle w:val="Collegamentoipertestuale"/>
@@ -1860,7 +1860,7 @@
                 <w:noProof/>
                 <w:webHidden/>
               </w:rPr>
-              <w:instrText xml:space="preserve"> PAGEREF _Toc120380329 \h </w:instrText>
+              <w:instrText xml:space="preserve"> PAGEREF _Toc121412708 \h </w:instrText>
             </w:r>
             <w:r>
               <w:rPr>
@@ -1880,7 +1880,7 @@
                 <w:noProof/>
                 <w:webHidden/>
               </w:rPr>
-              <w:t>11</w:t>
+              <w:t>15</w:t>
             </w:r>
             <w:r>
               <w:rPr>
@@ -1908,7 +1908,7 @@
               <w:lang w:eastAsia="it-IT"/>
             </w:rPr>
           </w:pPr>
-          <w:hyperlink w:anchor="_Toc120380330" w:history="1">
+          <w:hyperlink w:anchor="_Toc121412709" w:history="1">
             <w:r>
               <w:rPr>
                 <w:rStyle w:val="Collegamentoipertestuale"/>
@@ -1958,7 +1958,7 @@
                 <w:noProof/>
                 <w:webHidden/>
               </w:rPr>
-              <w:instrText xml:space="preserve"> PAGEREF _Toc120380330 \h </w:instrText>
+              <w:instrText xml:space="preserve"> PAGEREF _Toc121412709 \h </w:instrText>
             </w:r>
             <w:r>
               <w:rPr>
@@ -1978,7 +1978,7 @@
                 <w:noProof/>
                 <w:webHidden/>
               </w:rPr>
-              <w:t>11</w:t>
+              <w:t>15</w:t>
             </w:r>
             <w:r>
               <w:rPr>
@@ -2006,7 +2006,7 @@
               <w:lang w:eastAsia="it-IT"/>
             </w:rPr>
           </w:pPr>
-          <w:hyperlink w:anchor="_Toc120380331" w:history="1">
+          <w:hyperlink w:anchor="_Toc121412710" w:history="1">
             <w:r>
               <w:rPr>
                 <w:rStyle w:val="Collegamentoipertestuale"/>
@@ -2056,7 +2056,7 @@
                 <w:noProof/>
                 <w:webHidden/>
               </w:rPr>
-              <w:instrText xml:space="preserve"> PAGEREF _Toc120380331 \h </w:instrText>
+              <w:instrText xml:space="preserve"> PAGEREF _Toc121412710 \h </w:instrText>
             </w:r>
             <w:r>
               <w:rPr>
@@ -2076,7 +2076,7 @@
                 <w:noProof/>
                 <w:webHidden/>
               </w:rPr>
-              <w:t>11</w:t>
+              <w:t>15</w:t>
             </w:r>
             <w:r>
               <w:rPr>
@@ -2104,7 +2104,7 @@
               <w:lang w:eastAsia="it-IT"/>
             </w:rPr>
           </w:pPr>
-          <w:hyperlink w:anchor="_Toc120380332" w:history="1">
+          <w:hyperlink w:anchor="_Toc121412711" w:history="1">
             <w:r>
               <w:rPr>
                 <w:rStyle w:val="Collegamentoipertestuale"/>
@@ -2154,7 +2154,7 @@
                 <w:noProof/>
                 <w:webHidden/>
               </w:rPr>
-              <w:instrText xml:space="preserve"> PAGEREF _Toc120380332 \h </w:instrText>
+              <w:instrText xml:space="preserve"> PAGEREF _Toc121412711 \h </w:instrText>
             </w:r>
             <w:r>
               <w:rPr>
@@ -2174,7 +2174,7 @@
                 <w:noProof/>
                 <w:webHidden/>
               </w:rPr>
-              <w:t>11</w:t>
+              <w:t>15</w:t>
             </w:r>
             <w:r>
               <w:rPr>
@@ -2202,7 +2202,7 @@
               <w:lang w:eastAsia="it-IT"/>
             </w:rPr>
           </w:pPr>
-          <w:hyperlink w:anchor="_Toc120380333" w:history="1">
+          <w:hyperlink w:anchor="_Toc121412712" w:history="1">
             <w:r>
               <w:rPr>
                 <w:rStyle w:val="Collegamentoipertestuale"/>
@@ -2252,7 +2252,7 @@
                 <w:noProof/>
                 <w:webHidden/>
               </w:rPr>
-              <w:instrText xml:space="preserve"> PAGEREF _Toc120380333 \h </w:instrText>
+              <w:instrText xml:space="preserve"> PAGEREF _Toc121412712 \h </w:instrText>
             </w:r>
             <w:r>
               <w:rPr>
@@ -2272,7 +2272,7 @@
                 <w:noProof/>
                 <w:webHidden/>
               </w:rPr>
-              <w:t>11</w:t>
+              <w:t>15</w:t>
             </w:r>
             <w:r>
               <w:rPr>
@@ -2300,7 +2300,7 @@
               <w:lang w:eastAsia="it-IT"/>
             </w:rPr>
           </w:pPr>
-          <w:hyperlink w:anchor="_Toc120380334" w:history="1">
+          <w:hyperlink w:anchor="_Toc121412713" w:history="1">
             <w:r>
               <w:rPr>
                 <w:rStyle w:val="Collegamentoipertestuale"/>
@@ -2350,7 +2350,7 @@
                 <w:noProof/>
                 <w:webHidden/>
               </w:rPr>
-              <w:instrText xml:space="preserve"> PAGEREF _Toc120380334 \h </w:instrText>
+              <w:instrText xml:space="preserve"> PAGEREF _Toc121412713 \h </w:instrText>
             </w:r>
             <w:r>
               <w:rPr>
@@ -2370,7 +2370,7 @@
                 <w:noProof/>
                 <w:webHidden/>
               </w:rPr>
-              <w:t>11</w:t>
+              <w:t>15</w:t>
             </w:r>
             <w:r>
               <w:rPr>
@@ -2398,7 +2398,7 @@
               <w:lang w:eastAsia="it-IT"/>
             </w:rPr>
           </w:pPr>
-          <w:hyperlink w:anchor="_Toc120380335" w:history="1">
+          <w:hyperlink w:anchor="_Toc121412714" w:history="1">
             <w:r>
               <w:rPr>
                 <w:rStyle w:val="Collegamentoipertestuale"/>
@@ -2448,7 +2448,7 @@
                 <w:noProof/>
                 <w:webHidden/>
               </w:rPr>
-              <w:instrText xml:space="preserve"> PAGEREF _Toc120380335 \h </w:instrText>
+              <w:instrText xml:space="preserve"> PAGEREF _Toc121412714 \h </w:instrText>
             </w:r>
             <w:r>
               <w:rPr>
@@ -2468,7 +2468,7 @@
                 <w:noProof/>
                 <w:webHidden/>
               </w:rPr>
-              <w:t>11</w:t>
+              <w:t>15</w:t>
             </w:r>
             <w:r>
               <w:rPr>
@@ -2496,7 +2496,7 @@
               <w:lang w:eastAsia="it-IT"/>
             </w:rPr>
           </w:pPr>
-          <w:hyperlink w:anchor="_Toc120380336" w:history="1">
+          <w:hyperlink w:anchor="_Toc121412715" w:history="1">
             <w:r>
               <w:rPr>
                 <w:rStyle w:val="Collegamentoipertestuale"/>
@@ -2546,7 +2546,7 @@
                 <w:noProof/>
                 <w:webHidden/>
               </w:rPr>
-              <w:instrText xml:space="preserve"> PAGEREF _Toc120380336 \h </w:instrText>
+              <w:instrText xml:space="preserve"> PAGEREF _Toc121412715 \h </w:instrText>
             </w:r>
             <w:r>
               <w:rPr>
@@ -2566,7 +2566,7 @@
                 <w:noProof/>
                 <w:webHidden/>
               </w:rPr>
-              <w:t>12</w:t>
+              <w:t>16</w:t>
             </w:r>
             <w:r>
               <w:rPr>
@@ -2594,7 +2594,7 @@
               <w:lang w:eastAsia="it-IT"/>
             </w:rPr>
           </w:pPr>
-          <w:hyperlink w:anchor="_Toc120380337" w:history="1">
+          <w:hyperlink w:anchor="_Toc121412716" w:history="1">
             <w:r>
               <w:rPr>
                 <w:rStyle w:val="Collegamentoipertestuale"/>
@@ -2643,7 +2643,7 @@
                 <w:noProof/>
                 <w:webHidden/>
               </w:rPr>
-              <w:instrText xml:space="preserve"> PAGEREF _Toc120380337 \h </w:instrText>
+              <w:instrText xml:space="preserve"> PAGEREF _Toc121412716 \h </w:instrText>
             </w:r>
             <w:r>
               <w:rPr>
@@ -2663,7 +2663,7 @@
                 <w:noProof/>
                 <w:webHidden/>
               </w:rPr>
-              <w:t>12</w:t>
+              <w:t>16</w:t>
             </w:r>
             <w:r>
               <w:rPr>
@@ -2691,7 +2691,7 @@
               <w:lang w:eastAsia="it-IT"/>
             </w:rPr>
           </w:pPr>
-          <w:hyperlink w:anchor="_Toc120380338" w:history="1">
+          <w:hyperlink w:anchor="_Toc121412717" w:history="1">
             <w:r>
               <w:rPr>
                 <w:rStyle w:val="Collegamentoipertestuale"/>
@@ -2741,7 +2741,7 @@
                 <w:noProof/>
                 <w:webHidden/>
               </w:rPr>
-              <w:instrText xml:space="preserve"> PAGEREF _Toc120380338 \h </w:instrText>
+              <w:instrText xml:space="preserve"> PAGEREF _Toc121412717 \h </w:instrText>
             </w:r>
             <w:r>
               <w:rPr>
@@ -2761,7 +2761,7 @@
                 <w:noProof/>
                 <w:webHidden/>
               </w:rPr>
-              <w:t>12</w:t>
+              <w:t>16</w:t>
             </w:r>
             <w:r>
               <w:rPr>
@@ -2788,12 +2788,13 @@
               <w:lang w:eastAsia="it-IT"/>
             </w:rPr>
           </w:pPr>
-          <w:hyperlink w:anchor="_Toc120380339" w:history="1">
+          <w:hyperlink w:anchor="_Toc121412718" w:history="1">
             <w:r>
               <w:rPr>
                 <w:rStyle w:val="Collegamentoipertestuale"/>
                 <w:rFonts w:ascii="Century" w:hAnsi="Century"/>
                 <w:noProof/>
+                <w:highlight w:val="red"/>
                 <w:lang w:eastAsia="it-IT"/>
               </w:rPr>
               <w:t>1.8</w:t>
@@ -2814,9 +2815,10 @@
                 <w:rStyle w:val="Collegamentoipertestuale"/>
                 <w:rFonts w:ascii="Century" w:hAnsi="Century"/>
                 <w:noProof/>
+                <w:highlight w:val="red"/>
                 <w:lang w:eastAsia="it-IT"/>
               </w:rPr>
-              <w:t>RACCOLTA INFORMAZIONI</w:t>
+              <w:t>SPECIFICA DELLE OPERAZIONI</w:t>
             </w:r>
             <w:r>
               <w:rPr>
@@ -2837,7 +2839,7 @@
                 <w:noProof/>
                 <w:webHidden/>
               </w:rPr>
-              <w:instrText xml:space="preserve"> PAGEREF _Toc120380339 \h </w:instrText>
+              <w:instrText xml:space="preserve"> PAGEREF _Toc121412718 \h </w:instrText>
             </w:r>
             <w:r>
               <w:rPr>
@@ -2857,7 +2859,7 @@
                 <w:noProof/>
                 <w:webHidden/>
               </w:rPr>
-              <w:t>13</w:t>
+              <w:t>17</w:t>
             </w:r>
             <w:r>
               <w:rPr>
@@ -2886,7 +2888,7 @@
               <w:lang w:eastAsia="it-IT"/>
             </w:rPr>
           </w:pPr>
-          <w:hyperlink w:anchor="_Toc120380340" w:history="1">
+          <w:hyperlink w:anchor="_Toc121412719" w:history="1">
             <w:r>
               <w:rPr>
                 <w:rStyle w:val="Collegamentoipertestuale"/>
@@ -2937,7 +2939,7 @@
                 <w:noProof/>
                 <w:webHidden/>
               </w:rPr>
-              <w:instrText xml:space="preserve"> PAGEREF _Toc120380340 \h </w:instrText>
+              <w:instrText xml:space="preserve"> PAGEREF _Toc121412719 \h </w:instrText>
             </w:r>
             <w:r>
               <w:rPr>
@@ -2957,7 +2959,7 @@
                 <w:noProof/>
                 <w:webHidden/>
               </w:rPr>
-              <w:t>14</w:t>
+              <w:t>18</w:t>
             </w:r>
             <w:r>
               <w:rPr>
@@ -2984,7 +2986,7 @@
               <w:lang w:eastAsia="it-IT"/>
             </w:rPr>
           </w:pPr>
-          <w:hyperlink w:anchor="_Toc120380341" w:history="1">
+          <w:hyperlink w:anchor="_Toc121412720" w:history="1">
             <w:r>
               <w:rPr>
                 <w:rStyle w:val="Collegamentoipertestuale"/>
@@ -3033,7 +3035,7 @@
                 <w:noProof/>
                 <w:webHidden/>
               </w:rPr>
-              <w:instrText xml:space="preserve"> PAGEREF _Toc120380341 \h </w:instrText>
+              <w:instrText xml:space="preserve"> PAGEREF _Toc121412720 \h </w:instrText>
             </w:r>
             <w:r>
               <w:rPr>
@@ -3053,7 +3055,7 @@
                 <w:noProof/>
                 <w:webHidden/>
               </w:rPr>
-              <w:t>14</w:t>
+              <w:t>18</w:t>
             </w:r>
             <w:r>
               <w:rPr>
@@ -3080,7 +3082,7 @@
               <w:lang w:eastAsia="it-IT"/>
             </w:rPr>
           </w:pPr>
-          <w:hyperlink w:anchor="_Toc120380342" w:history="1">
+          <w:hyperlink w:anchor="_Toc121412721" w:history="1">
             <w:r>
               <w:rPr>
                 <w:rStyle w:val="Collegamentoipertestuale"/>
@@ -3129,7 +3131,7 @@
                 <w:noProof/>
                 <w:webHidden/>
               </w:rPr>
-              <w:instrText xml:space="preserve"> PAGEREF _Toc120380342 \h </w:instrText>
+              <w:instrText xml:space="preserve"> PAGEREF _Toc121412721 \h </w:instrText>
             </w:r>
             <w:r>
               <w:rPr>
@@ -3149,7 +3151,7 @@
                 <w:noProof/>
                 <w:webHidden/>
               </w:rPr>
-              <w:t>14</w:t>
+              <w:t>18</w:t>
             </w:r>
             <w:r>
               <w:rPr>
@@ -3176,7 +3178,7 @@
               <w:lang w:eastAsia="it-IT"/>
             </w:rPr>
           </w:pPr>
-          <w:hyperlink w:anchor="_Toc120380343" w:history="1">
+          <w:hyperlink w:anchor="_Toc121412722" w:history="1">
             <w:r>
               <w:rPr>
                 <w:rStyle w:val="Collegamentoipertestuale"/>
@@ -3225,7 +3227,7 @@
                 <w:noProof/>
                 <w:webHidden/>
               </w:rPr>
-              <w:instrText xml:space="preserve"> PAGEREF _Toc120380343 \h </w:instrText>
+              <w:instrText xml:space="preserve"> PAGEREF _Toc121412722 \h </w:instrText>
             </w:r>
             <w:r>
               <w:rPr>
@@ -3245,7 +3247,7 @@
                 <w:noProof/>
                 <w:webHidden/>
               </w:rPr>
-              <w:t>14</w:t>
+              <w:t>18</w:t>
             </w:r>
             <w:r>
               <w:rPr>
@@ -3272,7 +3274,7 @@
               <w:lang w:eastAsia="it-IT"/>
             </w:rPr>
           </w:pPr>
-          <w:hyperlink w:anchor="_Toc120380344" w:history="1">
+          <w:hyperlink w:anchor="_Toc121412723" w:history="1">
             <w:r>
               <w:rPr>
                 <w:rStyle w:val="Collegamentoipertestuale"/>
@@ -3321,7 +3323,7 @@
                 <w:noProof/>
                 <w:webHidden/>
               </w:rPr>
-              <w:instrText xml:space="preserve"> PAGEREF _Toc120380344 \h </w:instrText>
+              <w:instrText xml:space="preserve"> PAGEREF _Toc121412723 \h </w:instrText>
             </w:r>
             <w:r>
               <w:rPr>
@@ -3341,7 +3343,7 @@
                 <w:noProof/>
                 <w:webHidden/>
               </w:rPr>
-              <w:t>14</w:t>
+              <w:t>18</w:t>
             </w:r>
             <w:r>
               <w:rPr>
@@ -3369,7 +3371,7 @@
               <w:lang w:eastAsia="it-IT"/>
             </w:rPr>
           </w:pPr>
-          <w:hyperlink w:anchor="_Toc120380345" w:history="1">
+          <w:hyperlink w:anchor="_Toc121412724" w:history="1">
             <w:r>
               <w:rPr>
                 <w:rStyle w:val="Collegamentoipertestuale"/>
@@ -3419,7 +3421,7 @@
                 <w:noProof/>
                 <w:webHidden/>
               </w:rPr>
-              <w:instrText xml:space="preserve"> PAGEREF _Toc120380345 \h </w:instrText>
+              <w:instrText xml:space="preserve"> PAGEREF _Toc121412724 \h </w:instrText>
             </w:r>
             <w:r>
               <w:rPr>
@@ -3439,7 +3441,7 @@
                 <w:noProof/>
                 <w:webHidden/>
               </w:rPr>
-              <w:t>15</w:t>
+              <w:t>19</w:t>
             </w:r>
             <w:r>
               <w:rPr>
@@ -3467,7 +3469,7 @@
               <w:lang w:eastAsia="it-IT"/>
             </w:rPr>
           </w:pPr>
-          <w:hyperlink w:anchor="_Toc120380347" w:history="1">
+          <w:hyperlink w:anchor="_Toc121412726" w:history="1">
             <w:r>
               <w:rPr>
                 <w:rStyle w:val="Collegamentoipertestuale"/>
@@ -3517,7 +3519,7 @@
                 <w:noProof/>
                 <w:webHidden/>
               </w:rPr>
-              <w:instrText xml:space="preserve"> PAGEREF _Toc120380347 \h </w:instrText>
+              <w:instrText xml:space="preserve"> PAGEREF _Toc121412726 \h </w:instrText>
             </w:r>
             <w:r>
               <w:rPr>
@@ -3537,7 +3539,7 @@
                 <w:noProof/>
                 <w:webHidden/>
               </w:rPr>
-              <w:t>15</w:t>
+              <w:t>19</w:t>
             </w:r>
             <w:r>
               <w:rPr>
@@ -3565,7 +3567,7 @@
               <w:lang w:eastAsia="it-IT"/>
             </w:rPr>
           </w:pPr>
-          <w:hyperlink w:anchor="_Toc120380348" w:history="1">
+          <w:hyperlink w:anchor="_Toc121412728" w:history="1">
             <w:r>
               <w:rPr>
                 <w:rStyle w:val="Collegamentoipertestuale"/>
@@ -3615,7 +3617,7 @@
                 <w:noProof/>
                 <w:webHidden/>
               </w:rPr>
-              <w:instrText xml:space="preserve"> PAGEREF _Toc120380348 \h </w:instrText>
+              <w:instrText xml:space="preserve"> PAGEREF _Toc121412728 \h </w:instrText>
             </w:r>
             <w:r>
               <w:rPr>
@@ -3635,7 +3637,7 @@
                 <w:noProof/>
                 <w:webHidden/>
               </w:rPr>
-              <w:t>16</w:t>
+              <w:t>20</w:t>
             </w:r>
             <w:r>
               <w:rPr>
@@ -3663,7 +3665,7 @@
               <w:lang w:eastAsia="it-IT"/>
             </w:rPr>
           </w:pPr>
-          <w:hyperlink w:anchor="_Toc120380349" w:history="1">
+          <w:hyperlink w:anchor="_Toc121412730" w:history="1">
             <w:r>
               <w:rPr>
                 <w:rStyle w:val="Collegamentoipertestuale"/>
@@ -3713,7 +3715,7 @@
                 <w:noProof/>
                 <w:webHidden/>
               </w:rPr>
-              <w:instrText xml:space="preserve"> PAGEREF _Toc120380349 \h </w:instrText>
+              <w:instrText xml:space="preserve"> PAGEREF _Toc121412730 \h </w:instrText>
             </w:r>
             <w:r>
               <w:rPr>
@@ -3733,103 +3735,7 @@
                 <w:noProof/>
                 <w:webHidden/>
               </w:rPr>
-              <w:t>17</w:t>
-            </w:r>
-            <w:r>
-              <w:rPr>
-                <w:noProof/>
-                <w:webHidden/>
-              </w:rPr>
-              <w:fldChar w:fldCharType="end"/>
-            </w:r>
-          </w:hyperlink>
-        </w:p>
-        <w:p>
-          <w:pPr>
-            <w:pStyle w:val="Sommario2"/>
-            <w:tabs>
-              <w:tab w:val="left" w:pos="880"/>
-              <w:tab w:val="right" w:leader="dot" w:pos="9628"/>
-            </w:tabs>
-            <w:rPr>
-              <w:rFonts w:eastAsiaTheme="minorEastAsia" w:cstheme="minorBidi"/>
-              <w:smallCaps w:val="0"/>
-              <w:noProof/>
-              <w:sz w:val="22"/>
-              <w:szCs w:val="22"/>
-              <w:lang w:eastAsia="it-IT"/>
-            </w:rPr>
-          </w:pPr>
-          <w:hyperlink w:anchor="_Toc120380351" w:history="1">
-            <w:r>
-              <w:rPr>
-                <w:rStyle w:val="Collegamentoipertestuale"/>
-                <w:rFonts w:ascii="Century" w:hAnsi="Century"/>
-                <w:noProof/>
-                <w:lang w:eastAsia="it-IT"/>
-              </w:rPr>
-              <w:t>2.5</w:t>
-            </w:r>
-            <w:r>
-              <w:rPr>
-                <w:rFonts w:eastAsiaTheme="minorEastAsia" w:cstheme="minorBidi"/>
-                <w:smallCaps w:val="0"/>
-                <w:noProof/>
-                <w:sz w:val="22"/>
-                <w:szCs w:val="22"/>
-                <w:lang w:eastAsia="it-IT"/>
-              </w:rPr>
-              <w:tab/>
-            </w:r>
-            <w:r>
-              <w:rPr>
-                <w:rStyle w:val="Collegamentoipertestuale"/>
-                <w:rFonts w:ascii="Century" w:hAnsi="Century"/>
-                <w:noProof/>
-                <w:lang w:eastAsia="it-IT"/>
-              </w:rPr>
-              <w:t>DIZIONARIO DEI DATI</w:t>
-            </w:r>
-            <w:r>
-              <w:rPr>
-                <w:noProof/>
-                <w:webHidden/>
-              </w:rPr>
-              <w:tab/>
-            </w:r>
-            <w:r>
-              <w:rPr>
-                <w:noProof/>
-                <w:webHidden/>
-              </w:rPr>
-              <w:fldChar w:fldCharType="begin"/>
-            </w:r>
-            <w:r>
-              <w:rPr>
-                <w:noProof/>
-                <w:webHidden/>
-              </w:rPr>
-              <w:instrText xml:space="preserve"> PAGEREF _Toc120380351 \h </w:instrText>
-            </w:r>
-            <w:r>
-              <w:rPr>
-                <w:noProof/>
-                <w:webHidden/>
-              </w:rPr>
-            </w:r>
-            <w:r>
-              <w:rPr>
-                <w:noProof/>
-                <w:webHidden/>
-              </w:rPr>
-              <w:fldChar w:fldCharType="separate"/>
-            </w:r>
-            <w:r>
-              <w:rPr>
-                <w:noProof/>
-                <w:webHidden/>
-              </w:rPr>
-              <w:t>18</w:t>
+              <w:t>21</w:t>
             </w:r>
             <w:r>
               <w:rPr>
@@ -3857,7 +3763,7 @@
               <w:lang w:eastAsia="it-IT"/>
             </w:rPr>
           </w:pPr>
-          <w:hyperlink w:anchor="_Toc120380352" w:history="1">
+          <w:hyperlink w:anchor="_Toc121412732" w:history="1">
             <w:r>
               <w:rPr>
                 <w:rStyle w:val="Collegamentoipertestuale"/>
@@ -3865,7 +3771,7 @@
                 <w:noProof/>
                 <w:lang w:eastAsia="it-IT"/>
               </w:rPr>
-              <w:t>2.5.1</w:t>
+              <w:t>2.4.5</w:t>
             </w:r>
             <w:r>
               <w:rPr>
@@ -3886,7 +3792,7 @@
                 <w:noProof/>
                 <w:lang w:eastAsia="it-IT"/>
               </w:rPr>
-              <w:t>ENTITA’</w:t>
+              <w:t>MSPIEGAZIONE E  ANALISI DEL MODELLO E-R</w:t>
             </w:r>
             <w:r>
               <w:rPr>
@@ -3907,7 +3813,7 @@
                 <w:noProof/>
                 <w:webHidden/>
               </w:rPr>
-              <w:instrText xml:space="preserve"> PAGEREF _Toc120380352 \h </w:instrText>
+              <w:instrText xml:space="preserve"> PAGEREF _Toc121412732 \h </w:instrText>
             </w:r>
             <w:r>
               <w:rPr>
@@ -3927,7 +3833,103 @@
                 <w:noProof/>
                 <w:webHidden/>
               </w:rPr>
-              <w:t>18</w:t>
+              <w:t>21</w:t>
+            </w:r>
+            <w:r>
+              <w:rPr>
+                <w:noProof/>
+                <w:webHidden/>
+              </w:rPr>
+              <w:fldChar w:fldCharType="end"/>
+            </w:r>
+          </w:hyperlink>
+        </w:p>
+        <w:p>
+          <w:pPr>
+            <w:pStyle w:val="Sommario2"/>
+            <w:tabs>
+              <w:tab w:val="left" w:pos="880"/>
+              <w:tab w:val="right" w:leader="dot" w:pos="9628"/>
+            </w:tabs>
+            <w:rPr>
+              <w:rFonts w:eastAsiaTheme="minorEastAsia" w:cstheme="minorBidi"/>
+              <w:smallCaps w:val="0"/>
+              <w:noProof/>
+              <w:sz w:val="22"/>
+              <w:szCs w:val="22"/>
+              <w:lang w:eastAsia="it-IT"/>
+            </w:rPr>
+          </w:pPr>
+          <w:hyperlink w:anchor="_Toc121412733" w:history="1">
+            <w:r>
+              <w:rPr>
+                <w:rStyle w:val="Collegamentoipertestuale"/>
+                <w:rFonts w:ascii="Century" w:hAnsi="Century"/>
+                <w:noProof/>
+                <w:lang w:eastAsia="it-IT"/>
+              </w:rPr>
+              <w:t>2.5</w:t>
+            </w:r>
+            <w:r>
+              <w:rPr>
+                <w:rFonts w:eastAsiaTheme="minorEastAsia" w:cstheme="minorBidi"/>
+                <w:smallCaps w:val="0"/>
+                <w:noProof/>
+                <w:sz w:val="22"/>
+                <w:szCs w:val="22"/>
+                <w:lang w:eastAsia="it-IT"/>
+              </w:rPr>
+              <w:tab/>
+            </w:r>
+            <w:r>
+              <w:rPr>
+                <w:rStyle w:val="Collegamentoipertestuale"/>
+                <w:rFonts w:ascii="Century" w:hAnsi="Century"/>
+                <w:noProof/>
+                <w:lang w:eastAsia="it-IT"/>
+              </w:rPr>
+              <w:t>DIZIONARIO DEI DATI</w:t>
+            </w:r>
+            <w:r>
+              <w:rPr>
+                <w:noProof/>
+                <w:webHidden/>
+              </w:rPr>
+              <w:tab/>
+            </w:r>
+            <w:r>
+              <w:rPr>
+                <w:noProof/>
+                <w:webHidden/>
+              </w:rPr>
+              <w:fldChar w:fldCharType="begin"/>
+            </w:r>
+            <w:r>
+              <w:rPr>
+                <w:noProof/>
+                <w:webHidden/>
+              </w:rPr>
+              <w:instrText xml:space="preserve"> PAGEREF _Toc121412733 \h </w:instrText>
+            </w:r>
+            <w:r>
+              <w:rPr>
+                <w:noProof/>
+                <w:webHidden/>
+              </w:rPr>
+            </w:r>
+            <w:r>
+              <w:rPr>
+                <w:noProof/>
+                <w:webHidden/>
+              </w:rPr>
+              <w:fldChar w:fldCharType="separate"/>
+            </w:r>
+            <w:r>
+              <w:rPr>
+                <w:noProof/>
+                <w:webHidden/>
+              </w:rPr>
+              <w:t>22</w:t>
             </w:r>
             <w:r>
               <w:rPr>
@@ -3955,7 +3957,7 @@
               <w:lang w:eastAsia="it-IT"/>
             </w:rPr>
           </w:pPr>
-          <w:hyperlink w:anchor="_Toc120380353" w:history="1">
+          <w:hyperlink w:anchor="_Toc121412734" w:history="1">
             <w:r>
               <w:rPr>
                 <w:rStyle w:val="Collegamentoipertestuale"/>
@@ -3963,7 +3965,7 @@
                 <w:noProof/>
                 <w:lang w:eastAsia="it-IT"/>
               </w:rPr>
-              <w:t>2.5.2</w:t>
+              <w:t>2.5.1</w:t>
             </w:r>
             <w:r>
               <w:rPr>
@@ -3984,6 +3986,104 @@
                 <w:noProof/>
                 <w:lang w:eastAsia="it-IT"/>
               </w:rPr>
+              <w:t>ENTITA’</w:t>
+            </w:r>
+            <w:r>
+              <w:rPr>
+                <w:noProof/>
+                <w:webHidden/>
+              </w:rPr>
+              <w:tab/>
+            </w:r>
+            <w:r>
+              <w:rPr>
+                <w:noProof/>
+                <w:webHidden/>
+              </w:rPr>
+              <w:fldChar w:fldCharType="begin"/>
+            </w:r>
+            <w:r>
+              <w:rPr>
+                <w:noProof/>
+                <w:webHidden/>
+              </w:rPr>
+              <w:instrText xml:space="preserve"> PAGEREF _Toc121412734 \h </w:instrText>
+            </w:r>
+            <w:r>
+              <w:rPr>
+                <w:noProof/>
+                <w:webHidden/>
+              </w:rPr>
+            </w:r>
+            <w:r>
+              <w:rPr>
+                <w:noProof/>
+                <w:webHidden/>
+              </w:rPr>
+              <w:fldChar w:fldCharType="separate"/>
+            </w:r>
+            <w:r>
+              <w:rPr>
+                <w:noProof/>
+                <w:webHidden/>
+              </w:rPr>
+              <w:t>22</w:t>
+            </w:r>
+            <w:r>
+              <w:rPr>
+                <w:noProof/>
+                <w:webHidden/>
+              </w:rPr>
+              <w:fldChar w:fldCharType="end"/>
+            </w:r>
+          </w:hyperlink>
+        </w:p>
+        <w:p>
+          <w:pPr>
+            <w:pStyle w:val="Sommario3"/>
+            <w:tabs>
+              <w:tab w:val="left" w:pos="1320"/>
+              <w:tab w:val="right" w:leader="dot" w:pos="9628"/>
+            </w:tabs>
+            <w:rPr>
+              <w:rFonts w:eastAsiaTheme="minorEastAsia" w:cstheme="minorBidi"/>
+              <w:i w:val="0"/>
+              <w:iCs w:val="0"/>
+              <w:noProof/>
+              <w:sz w:val="22"/>
+              <w:szCs w:val="22"/>
+              <w:lang w:eastAsia="it-IT"/>
+            </w:rPr>
+          </w:pPr>
+          <w:hyperlink w:anchor="_Toc121412735" w:history="1">
+            <w:r>
+              <w:rPr>
+                <w:rStyle w:val="Collegamentoipertestuale"/>
+                <w:rFonts w:ascii="Century" w:hAnsi="Century"/>
+                <w:noProof/>
+                <w:lang w:eastAsia="it-IT"/>
+              </w:rPr>
+              <w:t>2.5.2</w:t>
+            </w:r>
+            <w:r>
+              <w:rPr>
+                <w:rFonts w:eastAsiaTheme="minorEastAsia" w:cstheme="minorBidi"/>
+                <w:i w:val="0"/>
+                <w:iCs w:val="0"/>
+                <w:noProof/>
+                <w:sz w:val="22"/>
+                <w:szCs w:val="22"/>
+                <w:lang w:eastAsia="it-IT"/>
+              </w:rPr>
+              <w:tab/>
+            </w:r>
+            <w:r>
+              <w:rPr>
+                <w:rStyle w:val="Collegamentoipertestuale"/>
+                <w:rFonts w:ascii="Century" w:hAnsi="Century"/>
+                <w:noProof/>
+                <w:lang w:eastAsia="it-IT"/>
+              </w:rPr>
               <w:t>RELAZIONI</w:t>
             </w:r>
             <w:r>
@@ -4005,7 +4105,7 @@
                 <w:noProof/>
                 <w:webHidden/>
               </w:rPr>
-              <w:instrText xml:space="preserve"> PAGEREF _Toc120380353 \h </w:instrText>
+              <w:instrText xml:space="preserve"> PAGEREF _Toc121412735 \h </w:instrText>
             </w:r>
             <w:r>
               <w:rPr>
@@ -4025,7 +4125,1663 @@
                 <w:noProof/>
                 <w:webHidden/>
               </w:rPr>
-              <w:t>20</w:t>
+              <w:t>24</w:t>
+            </w:r>
+            <w:r>
+              <w:rPr>
+                <w:noProof/>
+                <w:webHidden/>
+              </w:rPr>
+              <w:fldChar w:fldCharType="end"/>
+            </w:r>
+          </w:hyperlink>
+        </w:p>
+        <w:p>
+          <w:pPr>
+            <w:pStyle w:val="Sommario2"/>
+            <w:tabs>
+              <w:tab w:val="left" w:pos="880"/>
+              <w:tab w:val="right" w:leader="dot" w:pos="9628"/>
+            </w:tabs>
+            <w:rPr>
+              <w:rFonts w:eastAsiaTheme="minorEastAsia" w:cstheme="minorBidi"/>
+              <w:smallCaps w:val="0"/>
+              <w:noProof/>
+              <w:sz w:val="22"/>
+              <w:szCs w:val="22"/>
+              <w:lang w:eastAsia="it-IT"/>
+            </w:rPr>
+          </w:pPr>
+          <w:hyperlink w:anchor="_Toc121412736" w:history="1">
+            <w:r>
+              <w:rPr>
+                <w:rStyle w:val="Collegamentoipertestuale"/>
+                <w:rFonts w:ascii="Century" w:hAnsi="Century"/>
+                <w:noProof/>
+                <w:lang w:eastAsia="it-IT"/>
+              </w:rPr>
+              <w:t>2.6</w:t>
+            </w:r>
+            <w:r>
+              <w:rPr>
+                <w:rFonts w:eastAsiaTheme="minorEastAsia" w:cstheme="minorBidi"/>
+                <w:smallCaps w:val="0"/>
+                <w:noProof/>
+                <w:sz w:val="22"/>
+                <w:szCs w:val="22"/>
+                <w:lang w:eastAsia="it-IT"/>
+              </w:rPr>
+              <w:tab/>
+            </w:r>
+            <w:r>
+              <w:rPr>
+                <w:rStyle w:val="Collegamentoipertestuale"/>
+                <w:rFonts w:ascii="Century" w:hAnsi="Century"/>
+                <w:noProof/>
+                <w:lang w:eastAsia="it-IT"/>
+              </w:rPr>
+              <w:t>REGOLE AZIENDALI</w:t>
+            </w:r>
+            <w:r>
+              <w:rPr>
+                <w:noProof/>
+                <w:webHidden/>
+              </w:rPr>
+              <w:tab/>
+            </w:r>
+            <w:r>
+              <w:rPr>
+                <w:noProof/>
+                <w:webHidden/>
+              </w:rPr>
+              <w:fldChar w:fldCharType="begin"/>
+            </w:r>
+            <w:r>
+              <w:rPr>
+                <w:noProof/>
+                <w:webHidden/>
+              </w:rPr>
+              <w:instrText xml:space="preserve"> PAGEREF _Toc121412736 \h </w:instrText>
+            </w:r>
+            <w:r>
+              <w:rPr>
+                <w:noProof/>
+                <w:webHidden/>
+              </w:rPr>
+            </w:r>
+            <w:r>
+              <w:rPr>
+                <w:noProof/>
+                <w:webHidden/>
+              </w:rPr>
+              <w:fldChar w:fldCharType="separate"/>
+            </w:r>
+            <w:r>
+              <w:rPr>
+                <w:noProof/>
+                <w:webHidden/>
+              </w:rPr>
+              <w:t>24</w:t>
+            </w:r>
+            <w:r>
+              <w:rPr>
+                <w:noProof/>
+                <w:webHidden/>
+              </w:rPr>
+              <w:fldChar w:fldCharType="end"/>
+            </w:r>
+          </w:hyperlink>
+        </w:p>
+        <w:p>
+          <w:pPr>
+            <w:pStyle w:val="Sommario3"/>
+            <w:tabs>
+              <w:tab w:val="left" w:pos="1320"/>
+              <w:tab w:val="right" w:leader="dot" w:pos="9628"/>
+            </w:tabs>
+            <w:rPr>
+              <w:rFonts w:eastAsiaTheme="minorEastAsia" w:cstheme="minorBidi"/>
+              <w:i w:val="0"/>
+              <w:iCs w:val="0"/>
+              <w:noProof/>
+              <w:sz w:val="22"/>
+              <w:szCs w:val="22"/>
+              <w:lang w:eastAsia="it-IT"/>
+            </w:rPr>
+          </w:pPr>
+          <w:hyperlink w:anchor="_Toc121412737" w:history="1">
+            <w:r>
+              <w:rPr>
+                <w:rStyle w:val="Collegamentoipertestuale"/>
+                <w:rFonts w:ascii="Century" w:hAnsi="Century"/>
+                <w:noProof/>
+                <w:lang w:eastAsia="it-IT"/>
+              </w:rPr>
+              <w:t>2.6.1</w:t>
+            </w:r>
+            <w:r>
+              <w:rPr>
+                <w:rFonts w:eastAsiaTheme="minorEastAsia" w:cstheme="minorBidi"/>
+                <w:i w:val="0"/>
+                <w:iCs w:val="0"/>
+                <w:noProof/>
+                <w:sz w:val="22"/>
+                <w:szCs w:val="22"/>
+                <w:lang w:eastAsia="it-IT"/>
+              </w:rPr>
+              <w:tab/>
+            </w:r>
+            <w:r>
+              <w:rPr>
+                <w:rStyle w:val="Collegamentoipertestuale"/>
+                <w:rFonts w:ascii="Century" w:hAnsi="Century"/>
+                <w:noProof/>
+                <w:lang w:eastAsia="it-IT"/>
+              </w:rPr>
+              <w:t>REGOLE DI VINCOLO</w:t>
+            </w:r>
+            <w:r>
+              <w:rPr>
+                <w:noProof/>
+                <w:webHidden/>
+              </w:rPr>
+              <w:tab/>
+            </w:r>
+            <w:r>
+              <w:rPr>
+                <w:noProof/>
+                <w:webHidden/>
+              </w:rPr>
+              <w:fldChar w:fldCharType="begin"/>
+            </w:r>
+            <w:r>
+              <w:rPr>
+                <w:noProof/>
+                <w:webHidden/>
+              </w:rPr>
+              <w:instrText xml:space="preserve"> PAGEREF _Toc121412737 \h </w:instrText>
+            </w:r>
+            <w:r>
+              <w:rPr>
+                <w:noProof/>
+                <w:webHidden/>
+              </w:rPr>
+            </w:r>
+            <w:r>
+              <w:rPr>
+                <w:noProof/>
+                <w:webHidden/>
+              </w:rPr>
+              <w:fldChar w:fldCharType="separate"/>
+            </w:r>
+            <w:r>
+              <w:rPr>
+                <w:noProof/>
+                <w:webHidden/>
+              </w:rPr>
+              <w:t>24</w:t>
+            </w:r>
+            <w:r>
+              <w:rPr>
+                <w:noProof/>
+                <w:webHidden/>
+              </w:rPr>
+              <w:fldChar w:fldCharType="end"/>
+            </w:r>
+          </w:hyperlink>
+        </w:p>
+        <w:p>
+          <w:pPr>
+            <w:pStyle w:val="Sommario3"/>
+            <w:tabs>
+              <w:tab w:val="left" w:pos="1320"/>
+              <w:tab w:val="right" w:leader="dot" w:pos="9628"/>
+            </w:tabs>
+            <w:rPr>
+              <w:rFonts w:eastAsiaTheme="minorEastAsia" w:cstheme="minorBidi"/>
+              <w:i w:val="0"/>
+              <w:iCs w:val="0"/>
+              <w:noProof/>
+              <w:sz w:val="22"/>
+              <w:szCs w:val="22"/>
+              <w:lang w:eastAsia="it-IT"/>
+            </w:rPr>
+          </w:pPr>
+          <w:hyperlink w:anchor="_Toc121412738" w:history="1">
+            <w:r>
+              <w:rPr>
+                <w:rStyle w:val="Collegamentoipertestuale"/>
+                <w:rFonts w:ascii="Century" w:hAnsi="Century"/>
+                <w:noProof/>
+                <w:lang w:eastAsia="it-IT"/>
+              </w:rPr>
+              <w:t>2.6.2</w:t>
+            </w:r>
+            <w:r>
+              <w:rPr>
+                <w:rFonts w:eastAsiaTheme="minorEastAsia" w:cstheme="minorBidi"/>
+                <w:i w:val="0"/>
+                <w:iCs w:val="0"/>
+                <w:noProof/>
+                <w:sz w:val="22"/>
+                <w:szCs w:val="22"/>
+                <w:lang w:eastAsia="it-IT"/>
+              </w:rPr>
+              <w:tab/>
+            </w:r>
+            <w:r>
+              <w:rPr>
+                <w:rStyle w:val="Collegamentoipertestuale"/>
+                <w:rFonts w:ascii="Century" w:hAnsi="Century"/>
+                <w:noProof/>
+                <w:lang w:eastAsia="it-IT"/>
+              </w:rPr>
+              <w:t>REGOLE DI DERIVAZIONE</w:t>
+            </w:r>
+            <w:r>
+              <w:rPr>
+                <w:noProof/>
+                <w:webHidden/>
+              </w:rPr>
+              <w:tab/>
+            </w:r>
+            <w:r>
+              <w:rPr>
+                <w:noProof/>
+                <w:webHidden/>
+              </w:rPr>
+              <w:fldChar w:fldCharType="begin"/>
+            </w:r>
+            <w:r>
+              <w:rPr>
+                <w:noProof/>
+                <w:webHidden/>
+              </w:rPr>
+              <w:instrText xml:space="preserve"> PAGEREF _Toc121412738 \h </w:instrText>
+            </w:r>
+            <w:r>
+              <w:rPr>
+                <w:noProof/>
+                <w:webHidden/>
+              </w:rPr>
+            </w:r>
+            <w:r>
+              <w:rPr>
+                <w:noProof/>
+                <w:webHidden/>
+              </w:rPr>
+              <w:fldChar w:fldCharType="separate"/>
+            </w:r>
+            <w:r>
+              <w:rPr>
+                <w:noProof/>
+                <w:webHidden/>
+              </w:rPr>
+              <w:t>24</w:t>
+            </w:r>
+            <w:r>
+              <w:rPr>
+                <w:noProof/>
+                <w:webHidden/>
+              </w:rPr>
+              <w:fldChar w:fldCharType="end"/>
+            </w:r>
+          </w:hyperlink>
+        </w:p>
+        <w:p>
+          <w:pPr>
+            <w:pStyle w:val="Sommario1"/>
+            <w:tabs>
+              <w:tab w:val="left" w:pos="440"/>
+              <w:tab w:val="right" w:leader="dot" w:pos="9628"/>
+            </w:tabs>
+            <w:rPr>
+              <w:rFonts w:eastAsiaTheme="minorEastAsia" w:cstheme="minorBidi"/>
+              <w:b w:val="0"/>
+              <w:bCs w:val="0"/>
+              <w:caps w:val="0"/>
+              <w:noProof/>
+              <w:sz w:val="22"/>
+              <w:szCs w:val="22"/>
+              <w:lang w:eastAsia="it-IT"/>
+            </w:rPr>
+          </w:pPr>
+          <w:hyperlink w:anchor="_Toc121412739" w:history="1">
+            <w:r>
+              <w:rPr>
+                <w:rStyle w:val="Collegamentoipertestuale"/>
+                <w:rFonts w:ascii="Century" w:hAnsi="Century"/>
+                <w:noProof/>
+                <w:lang w:eastAsia="it-IT"/>
+              </w:rPr>
+              <w:t>3</w:t>
+            </w:r>
+            <w:r>
+              <w:rPr>
+                <w:rFonts w:eastAsiaTheme="minorEastAsia" w:cstheme="minorBidi"/>
+                <w:b w:val="0"/>
+                <w:bCs w:val="0"/>
+                <w:caps w:val="0"/>
+                <w:noProof/>
+                <w:sz w:val="22"/>
+                <w:szCs w:val="22"/>
+                <w:lang w:eastAsia="it-IT"/>
+              </w:rPr>
+              <w:tab/>
+            </w:r>
+            <w:r>
+              <w:rPr>
+                <w:rStyle w:val="Collegamentoipertestuale"/>
+                <w:rFonts w:ascii="Century" w:hAnsi="Century"/>
+                <w:noProof/>
+                <w:lang w:eastAsia="it-IT"/>
+              </w:rPr>
+              <w:t>PROGETTAZIONE LOGICA</w:t>
+            </w:r>
+            <w:r>
+              <w:rPr>
+                <w:noProof/>
+                <w:webHidden/>
+              </w:rPr>
+              <w:tab/>
+            </w:r>
+            <w:r>
+              <w:rPr>
+                <w:noProof/>
+                <w:webHidden/>
+              </w:rPr>
+              <w:fldChar w:fldCharType="begin"/>
+            </w:r>
+            <w:r>
+              <w:rPr>
+                <w:noProof/>
+                <w:webHidden/>
+              </w:rPr>
+              <w:instrText xml:space="preserve"> PAGEREF _Toc121412739 \h </w:instrText>
+            </w:r>
+            <w:r>
+              <w:rPr>
+                <w:noProof/>
+                <w:webHidden/>
+              </w:rPr>
+            </w:r>
+            <w:r>
+              <w:rPr>
+                <w:noProof/>
+                <w:webHidden/>
+              </w:rPr>
+              <w:fldChar w:fldCharType="separate"/>
+            </w:r>
+            <w:r>
+              <w:rPr>
+                <w:noProof/>
+                <w:webHidden/>
+              </w:rPr>
+              <w:t>25</w:t>
+            </w:r>
+            <w:r>
+              <w:rPr>
+                <w:noProof/>
+                <w:webHidden/>
+              </w:rPr>
+              <w:fldChar w:fldCharType="end"/>
+            </w:r>
+          </w:hyperlink>
+        </w:p>
+        <w:p>
+          <w:pPr>
+            <w:pStyle w:val="Sommario2"/>
+            <w:tabs>
+              <w:tab w:val="left" w:pos="880"/>
+              <w:tab w:val="right" w:leader="dot" w:pos="9628"/>
+            </w:tabs>
+            <w:rPr>
+              <w:rFonts w:eastAsiaTheme="minorEastAsia" w:cstheme="minorBidi"/>
+              <w:smallCaps w:val="0"/>
+              <w:noProof/>
+              <w:sz w:val="22"/>
+              <w:szCs w:val="22"/>
+              <w:lang w:eastAsia="it-IT"/>
+            </w:rPr>
+          </w:pPr>
+          <w:hyperlink w:anchor="_Toc121412740" w:history="1">
+            <w:r>
+              <w:rPr>
+                <w:rStyle w:val="Collegamentoipertestuale"/>
+                <w:rFonts w:ascii="Century" w:hAnsi="Century"/>
+                <w:noProof/>
+                <w:lang w:eastAsia="it-IT"/>
+              </w:rPr>
+              <w:t>3.1</w:t>
+            </w:r>
+            <w:r>
+              <w:rPr>
+                <w:rFonts w:eastAsiaTheme="minorEastAsia" w:cstheme="minorBidi"/>
+                <w:smallCaps w:val="0"/>
+                <w:noProof/>
+                <w:sz w:val="22"/>
+                <w:szCs w:val="22"/>
+                <w:lang w:eastAsia="it-IT"/>
+              </w:rPr>
+              <w:tab/>
+            </w:r>
+            <w:r>
+              <w:rPr>
+                <w:rStyle w:val="Collegamentoipertestuale"/>
+                <w:rFonts w:ascii="Century" w:hAnsi="Century"/>
+                <w:noProof/>
+                <w:lang w:eastAsia="it-IT"/>
+              </w:rPr>
+              <w:t>TAVOLE DEI VOLUMI, DEGLI ACCESSI  E DELLE OPERAZIONI</w:t>
+            </w:r>
+            <w:r>
+              <w:rPr>
+                <w:noProof/>
+                <w:webHidden/>
+              </w:rPr>
+              <w:tab/>
+            </w:r>
+            <w:r>
+              <w:rPr>
+                <w:noProof/>
+                <w:webHidden/>
+              </w:rPr>
+              <w:fldChar w:fldCharType="begin"/>
+            </w:r>
+            <w:r>
+              <w:rPr>
+                <w:noProof/>
+                <w:webHidden/>
+              </w:rPr>
+              <w:instrText xml:space="preserve"> PAGEREF _Toc121412740 \h </w:instrText>
+            </w:r>
+            <w:r>
+              <w:rPr>
+                <w:noProof/>
+                <w:webHidden/>
+              </w:rPr>
+            </w:r>
+            <w:r>
+              <w:rPr>
+                <w:noProof/>
+                <w:webHidden/>
+              </w:rPr>
+              <w:fldChar w:fldCharType="separate"/>
+            </w:r>
+            <w:r>
+              <w:rPr>
+                <w:noProof/>
+                <w:webHidden/>
+              </w:rPr>
+              <w:t>25</w:t>
+            </w:r>
+            <w:r>
+              <w:rPr>
+                <w:noProof/>
+                <w:webHidden/>
+              </w:rPr>
+              <w:fldChar w:fldCharType="end"/>
+            </w:r>
+          </w:hyperlink>
+        </w:p>
+        <w:p>
+          <w:pPr>
+            <w:pStyle w:val="Sommario3"/>
+            <w:tabs>
+              <w:tab w:val="left" w:pos="1320"/>
+              <w:tab w:val="right" w:leader="dot" w:pos="9628"/>
+            </w:tabs>
+            <w:rPr>
+              <w:rFonts w:eastAsiaTheme="minorEastAsia" w:cstheme="minorBidi"/>
+              <w:i w:val="0"/>
+              <w:iCs w:val="0"/>
+              <w:noProof/>
+              <w:sz w:val="22"/>
+              <w:szCs w:val="22"/>
+              <w:lang w:eastAsia="it-IT"/>
+            </w:rPr>
+          </w:pPr>
+          <w:hyperlink w:anchor="_Toc121412741" w:history="1">
+            <w:r>
+              <w:rPr>
+                <w:rStyle w:val="Collegamentoipertestuale"/>
+                <w:rFonts w:ascii="Century" w:hAnsi="Century"/>
+                <w:noProof/>
+                <w:lang w:eastAsia="it-IT"/>
+              </w:rPr>
+              <w:t>3.1.1</w:t>
+            </w:r>
+            <w:r>
+              <w:rPr>
+                <w:rFonts w:eastAsiaTheme="minorEastAsia" w:cstheme="minorBidi"/>
+                <w:i w:val="0"/>
+                <w:iCs w:val="0"/>
+                <w:noProof/>
+                <w:sz w:val="22"/>
+                <w:szCs w:val="22"/>
+                <w:lang w:eastAsia="it-IT"/>
+              </w:rPr>
+              <w:tab/>
+            </w:r>
+            <w:r>
+              <w:rPr>
+                <w:rStyle w:val="Collegamentoipertestuale"/>
+                <w:rFonts w:ascii="Century" w:hAnsi="Century"/>
+                <w:noProof/>
+                <w:lang w:eastAsia="it-IT"/>
+              </w:rPr>
+              <w:t>TAVOLA DEI VOLUMI</w:t>
+            </w:r>
+            <w:r>
+              <w:rPr>
+                <w:noProof/>
+                <w:webHidden/>
+              </w:rPr>
+              <w:tab/>
+            </w:r>
+            <w:r>
+              <w:rPr>
+                <w:noProof/>
+                <w:webHidden/>
+              </w:rPr>
+              <w:fldChar w:fldCharType="begin"/>
+            </w:r>
+            <w:r>
+              <w:rPr>
+                <w:noProof/>
+                <w:webHidden/>
+              </w:rPr>
+              <w:instrText xml:space="preserve"> PAGEREF _Toc121412741 \h </w:instrText>
+            </w:r>
+            <w:r>
+              <w:rPr>
+                <w:noProof/>
+                <w:webHidden/>
+              </w:rPr>
+            </w:r>
+            <w:r>
+              <w:rPr>
+                <w:noProof/>
+                <w:webHidden/>
+              </w:rPr>
+              <w:fldChar w:fldCharType="separate"/>
+            </w:r>
+            <w:r>
+              <w:rPr>
+                <w:noProof/>
+                <w:webHidden/>
+              </w:rPr>
+              <w:t>25</w:t>
+            </w:r>
+            <w:r>
+              <w:rPr>
+                <w:noProof/>
+                <w:webHidden/>
+              </w:rPr>
+              <w:fldChar w:fldCharType="end"/>
+            </w:r>
+          </w:hyperlink>
+        </w:p>
+        <w:p>
+          <w:pPr>
+            <w:pStyle w:val="Sommario3"/>
+            <w:tabs>
+              <w:tab w:val="left" w:pos="1320"/>
+              <w:tab w:val="right" w:leader="dot" w:pos="9628"/>
+            </w:tabs>
+            <w:rPr>
+              <w:rFonts w:eastAsiaTheme="minorEastAsia" w:cstheme="minorBidi"/>
+              <w:i w:val="0"/>
+              <w:iCs w:val="0"/>
+              <w:noProof/>
+              <w:sz w:val="22"/>
+              <w:szCs w:val="22"/>
+              <w:lang w:eastAsia="it-IT"/>
+            </w:rPr>
+          </w:pPr>
+          <w:hyperlink w:anchor="_Toc121412742" w:history="1">
+            <w:r>
+              <w:rPr>
+                <w:rStyle w:val="Collegamentoipertestuale"/>
+                <w:rFonts w:ascii="Century" w:hAnsi="Century"/>
+                <w:noProof/>
+                <w:lang w:eastAsia="it-IT"/>
+              </w:rPr>
+              <w:t>3.1.2</w:t>
+            </w:r>
+            <w:r>
+              <w:rPr>
+                <w:rFonts w:eastAsiaTheme="minorEastAsia" w:cstheme="minorBidi"/>
+                <w:i w:val="0"/>
+                <w:iCs w:val="0"/>
+                <w:noProof/>
+                <w:sz w:val="22"/>
+                <w:szCs w:val="22"/>
+                <w:lang w:eastAsia="it-IT"/>
+              </w:rPr>
+              <w:tab/>
+            </w:r>
+            <w:r>
+              <w:rPr>
+                <w:rStyle w:val="Collegamentoipertestuale"/>
+                <w:rFonts w:ascii="Century" w:hAnsi="Century"/>
+                <w:noProof/>
+                <w:lang w:eastAsia="it-IT"/>
+              </w:rPr>
+              <w:t>TAVOLA DEGLI ACCESSI</w:t>
+            </w:r>
+            <w:r>
+              <w:rPr>
+                <w:noProof/>
+                <w:webHidden/>
+              </w:rPr>
+              <w:tab/>
+            </w:r>
+            <w:r>
+              <w:rPr>
+                <w:noProof/>
+                <w:webHidden/>
+              </w:rPr>
+              <w:fldChar w:fldCharType="begin"/>
+            </w:r>
+            <w:r>
+              <w:rPr>
+                <w:noProof/>
+                <w:webHidden/>
+              </w:rPr>
+              <w:instrText xml:space="preserve"> PAGEREF _Toc121412742 \h </w:instrText>
+            </w:r>
+            <w:r>
+              <w:rPr>
+                <w:noProof/>
+                <w:webHidden/>
+              </w:rPr>
+            </w:r>
+            <w:r>
+              <w:rPr>
+                <w:noProof/>
+                <w:webHidden/>
+              </w:rPr>
+              <w:fldChar w:fldCharType="separate"/>
+            </w:r>
+            <w:r>
+              <w:rPr>
+                <w:noProof/>
+                <w:webHidden/>
+              </w:rPr>
+              <w:t>25</w:t>
+            </w:r>
+            <w:r>
+              <w:rPr>
+                <w:noProof/>
+                <w:webHidden/>
+              </w:rPr>
+              <w:fldChar w:fldCharType="end"/>
+            </w:r>
+          </w:hyperlink>
+        </w:p>
+        <w:p>
+          <w:pPr>
+            <w:pStyle w:val="Sommario3"/>
+            <w:tabs>
+              <w:tab w:val="left" w:pos="1320"/>
+              <w:tab w:val="right" w:leader="dot" w:pos="9628"/>
+            </w:tabs>
+            <w:rPr>
+              <w:rFonts w:eastAsiaTheme="minorEastAsia" w:cstheme="minorBidi"/>
+              <w:i w:val="0"/>
+              <w:iCs w:val="0"/>
+              <w:noProof/>
+              <w:sz w:val="22"/>
+              <w:szCs w:val="22"/>
+              <w:lang w:eastAsia="it-IT"/>
+            </w:rPr>
+          </w:pPr>
+          <w:hyperlink w:anchor="_Toc121412743" w:history="1">
+            <w:r>
+              <w:rPr>
+                <w:rStyle w:val="Collegamentoipertestuale"/>
+                <w:rFonts w:ascii="Century" w:hAnsi="Century"/>
+                <w:noProof/>
+                <w:lang w:eastAsia="it-IT"/>
+              </w:rPr>
+              <w:t>3.1.3</w:t>
+            </w:r>
+            <w:r>
+              <w:rPr>
+                <w:rFonts w:eastAsiaTheme="minorEastAsia" w:cstheme="minorBidi"/>
+                <w:i w:val="0"/>
+                <w:iCs w:val="0"/>
+                <w:noProof/>
+                <w:sz w:val="22"/>
+                <w:szCs w:val="22"/>
+                <w:lang w:eastAsia="it-IT"/>
+              </w:rPr>
+              <w:tab/>
+            </w:r>
+            <w:r>
+              <w:rPr>
+                <w:rStyle w:val="Collegamentoipertestuale"/>
+                <w:rFonts w:ascii="Century" w:hAnsi="Century"/>
+                <w:noProof/>
+                <w:lang w:eastAsia="it-IT"/>
+              </w:rPr>
+              <w:t>TAVOLA DELLE OPERAZIONI</w:t>
+            </w:r>
+            <w:r>
+              <w:rPr>
+                <w:noProof/>
+                <w:webHidden/>
+              </w:rPr>
+              <w:tab/>
+            </w:r>
+            <w:r>
+              <w:rPr>
+                <w:noProof/>
+                <w:webHidden/>
+              </w:rPr>
+              <w:fldChar w:fldCharType="begin"/>
+            </w:r>
+            <w:r>
+              <w:rPr>
+                <w:noProof/>
+                <w:webHidden/>
+              </w:rPr>
+              <w:instrText xml:space="preserve"> PAGEREF _Toc121412743 \h </w:instrText>
+            </w:r>
+            <w:r>
+              <w:rPr>
+                <w:noProof/>
+                <w:webHidden/>
+              </w:rPr>
+            </w:r>
+            <w:r>
+              <w:rPr>
+                <w:noProof/>
+                <w:webHidden/>
+              </w:rPr>
+              <w:fldChar w:fldCharType="separate"/>
+            </w:r>
+            <w:r>
+              <w:rPr>
+                <w:noProof/>
+                <w:webHidden/>
+              </w:rPr>
+              <w:t>25</w:t>
+            </w:r>
+            <w:r>
+              <w:rPr>
+                <w:noProof/>
+                <w:webHidden/>
+              </w:rPr>
+              <w:fldChar w:fldCharType="end"/>
+            </w:r>
+          </w:hyperlink>
+        </w:p>
+        <w:p>
+          <w:pPr>
+            <w:pStyle w:val="Sommario2"/>
+            <w:tabs>
+              <w:tab w:val="left" w:pos="880"/>
+              <w:tab w:val="right" w:leader="dot" w:pos="9628"/>
+            </w:tabs>
+            <w:rPr>
+              <w:rFonts w:eastAsiaTheme="minorEastAsia" w:cstheme="minorBidi"/>
+              <w:smallCaps w:val="0"/>
+              <w:noProof/>
+              <w:sz w:val="22"/>
+              <w:szCs w:val="22"/>
+              <w:lang w:eastAsia="it-IT"/>
+            </w:rPr>
+          </w:pPr>
+          <w:hyperlink w:anchor="_Toc121412744" w:history="1">
+            <w:r>
+              <w:rPr>
+                <w:rStyle w:val="Collegamentoipertestuale"/>
+                <w:rFonts w:ascii="Century" w:hAnsi="Century"/>
+                <w:noProof/>
+                <w:lang w:eastAsia="it-IT"/>
+              </w:rPr>
+              <w:t>3.2</w:t>
+            </w:r>
+            <w:r>
+              <w:rPr>
+                <w:rFonts w:eastAsiaTheme="minorEastAsia" w:cstheme="minorBidi"/>
+                <w:smallCaps w:val="0"/>
+                <w:noProof/>
+                <w:sz w:val="22"/>
+                <w:szCs w:val="22"/>
+                <w:lang w:eastAsia="it-IT"/>
+              </w:rPr>
+              <w:tab/>
+            </w:r>
+            <w:r>
+              <w:rPr>
+                <w:rStyle w:val="Collegamentoipertestuale"/>
+                <w:rFonts w:ascii="Century" w:hAnsi="Century"/>
+                <w:noProof/>
+                <w:lang w:eastAsia="it-IT"/>
+              </w:rPr>
+              <w:t>RISTRUTTURAZIONE DELLO SCHEMA CONCETTUALE</w:t>
+            </w:r>
+            <w:r>
+              <w:rPr>
+                <w:noProof/>
+                <w:webHidden/>
+              </w:rPr>
+              <w:tab/>
+            </w:r>
+            <w:r>
+              <w:rPr>
+                <w:noProof/>
+                <w:webHidden/>
+              </w:rPr>
+              <w:fldChar w:fldCharType="begin"/>
+            </w:r>
+            <w:r>
+              <w:rPr>
+                <w:noProof/>
+                <w:webHidden/>
+              </w:rPr>
+              <w:instrText xml:space="preserve"> PAGEREF _Toc121412744 \h </w:instrText>
+            </w:r>
+            <w:r>
+              <w:rPr>
+                <w:noProof/>
+                <w:webHidden/>
+              </w:rPr>
+            </w:r>
+            <w:r>
+              <w:rPr>
+                <w:noProof/>
+                <w:webHidden/>
+              </w:rPr>
+              <w:fldChar w:fldCharType="separate"/>
+            </w:r>
+            <w:r>
+              <w:rPr>
+                <w:noProof/>
+                <w:webHidden/>
+              </w:rPr>
+              <w:t>25</w:t>
+            </w:r>
+            <w:r>
+              <w:rPr>
+                <w:noProof/>
+                <w:webHidden/>
+              </w:rPr>
+              <w:fldChar w:fldCharType="end"/>
+            </w:r>
+          </w:hyperlink>
+        </w:p>
+        <w:p>
+          <w:pPr>
+            <w:pStyle w:val="Sommario3"/>
+            <w:tabs>
+              <w:tab w:val="left" w:pos="1320"/>
+              <w:tab w:val="right" w:leader="dot" w:pos="9628"/>
+            </w:tabs>
+            <w:rPr>
+              <w:rFonts w:eastAsiaTheme="minorEastAsia" w:cstheme="minorBidi"/>
+              <w:i w:val="0"/>
+              <w:iCs w:val="0"/>
+              <w:noProof/>
+              <w:sz w:val="22"/>
+              <w:szCs w:val="22"/>
+              <w:lang w:eastAsia="it-IT"/>
+            </w:rPr>
+          </w:pPr>
+          <w:hyperlink w:anchor="_Toc121412745" w:history="1">
+            <w:r>
+              <w:rPr>
+                <w:rStyle w:val="Collegamentoipertestuale"/>
+                <w:rFonts w:ascii="Century" w:hAnsi="Century"/>
+                <w:noProof/>
+                <w:lang w:eastAsia="it-IT"/>
+              </w:rPr>
+              <w:t>3.2.1</w:t>
+            </w:r>
+            <w:r>
+              <w:rPr>
+                <w:rFonts w:eastAsiaTheme="minorEastAsia" w:cstheme="minorBidi"/>
+                <w:i w:val="0"/>
+                <w:iCs w:val="0"/>
+                <w:noProof/>
+                <w:sz w:val="22"/>
+                <w:szCs w:val="22"/>
+                <w:lang w:eastAsia="it-IT"/>
+              </w:rPr>
+              <w:tab/>
+            </w:r>
+            <w:r>
+              <w:rPr>
+                <w:rStyle w:val="Collegamentoipertestuale"/>
+                <w:rFonts w:ascii="Century" w:hAnsi="Century"/>
+                <w:noProof/>
+                <w:lang w:eastAsia="it-IT"/>
+              </w:rPr>
+              <w:t>ANALISI DERIVAZIONI E RIDONDANZE</w:t>
+            </w:r>
+            <w:r>
+              <w:rPr>
+                <w:noProof/>
+                <w:webHidden/>
+              </w:rPr>
+              <w:tab/>
+            </w:r>
+            <w:r>
+              <w:rPr>
+                <w:noProof/>
+                <w:webHidden/>
+              </w:rPr>
+              <w:fldChar w:fldCharType="begin"/>
+            </w:r>
+            <w:r>
+              <w:rPr>
+                <w:noProof/>
+                <w:webHidden/>
+              </w:rPr>
+              <w:instrText xml:space="preserve"> PAGEREF _Toc121412745 \h </w:instrText>
+            </w:r>
+            <w:r>
+              <w:rPr>
+                <w:noProof/>
+                <w:webHidden/>
+              </w:rPr>
+            </w:r>
+            <w:r>
+              <w:rPr>
+                <w:noProof/>
+                <w:webHidden/>
+              </w:rPr>
+              <w:fldChar w:fldCharType="separate"/>
+            </w:r>
+            <w:r>
+              <w:rPr>
+                <w:noProof/>
+                <w:webHidden/>
+              </w:rPr>
+              <w:t>25</w:t>
+            </w:r>
+            <w:r>
+              <w:rPr>
+                <w:noProof/>
+                <w:webHidden/>
+              </w:rPr>
+              <w:fldChar w:fldCharType="end"/>
+            </w:r>
+          </w:hyperlink>
+        </w:p>
+        <w:p>
+          <w:pPr>
+            <w:pStyle w:val="Sommario3"/>
+            <w:tabs>
+              <w:tab w:val="left" w:pos="1320"/>
+              <w:tab w:val="right" w:leader="dot" w:pos="9628"/>
+            </w:tabs>
+            <w:rPr>
+              <w:rFonts w:eastAsiaTheme="minorEastAsia" w:cstheme="minorBidi"/>
+              <w:i w:val="0"/>
+              <w:iCs w:val="0"/>
+              <w:noProof/>
+              <w:sz w:val="22"/>
+              <w:szCs w:val="22"/>
+              <w:lang w:eastAsia="it-IT"/>
+            </w:rPr>
+          </w:pPr>
+          <w:hyperlink w:anchor="_Toc121412746" w:history="1">
+            <w:r>
+              <w:rPr>
+                <w:rStyle w:val="Collegamentoipertestuale"/>
+                <w:rFonts w:ascii="Century" w:hAnsi="Century"/>
+                <w:noProof/>
+                <w:lang w:eastAsia="it-IT"/>
+              </w:rPr>
+              <w:t>3.2.2</w:t>
+            </w:r>
+            <w:r>
+              <w:rPr>
+                <w:rFonts w:eastAsiaTheme="minorEastAsia" w:cstheme="minorBidi"/>
+                <w:i w:val="0"/>
+                <w:iCs w:val="0"/>
+                <w:noProof/>
+                <w:sz w:val="22"/>
+                <w:szCs w:val="22"/>
+                <w:lang w:eastAsia="it-IT"/>
+              </w:rPr>
+              <w:tab/>
+            </w:r>
+            <w:r>
+              <w:rPr>
+                <w:rStyle w:val="Collegamentoipertestuale"/>
+                <w:rFonts w:ascii="Century" w:hAnsi="Century"/>
+                <w:noProof/>
+                <w:lang w:eastAsia="it-IT"/>
+              </w:rPr>
+              <w:t>ELIMINAZIONI DELLE GERANCHIE</w:t>
+            </w:r>
+            <w:r>
+              <w:rPr>
+                <w:noProof/>
+                <w:webHidden/>
+              </w:rPr>
+              <w:tab/>
+            </w:r>
+            <w:r>
+              <w:rPr>
+                <w:noProof/>
+                <w:webHidden/>
+              </w:rPr>
+              <w:fldChar w:fldCharType="begin"/>
+            </w:r>
+            <w:r>
+              <w:rPr>
+                <w:noProof/>
+                <w:webHidden/>
+              </w:rPr>
+              <w:instrText xml:space="preserve"> PAGEREF _Toc121412746 \h </w:instrText>
+            </w:r>
+            <w:r>
+              <w:rPr>
+                <w:noProof/>
+                <w:webHidden/>
+              </w:rPr>
+            </w:r>
+            <w:r>
+              <w:rPr>
+                <w:noProof/>
+                <w:webHidden/>
+              </w:rPr>
+              <w:fldChar w:fldCharType="separate"/>
+            </w:r>
+            <w:r>
+              <w:rPr>
+                <w:noProof/>
+                <w:webHidden/>
+              </w:rPr>
+              <w:t>25</w:t>
+            </w:r>
+            <w:r>
+              <w:rPr>
+                <w:noProof/>
+                <w:webHidden/>
+              </w:rPr>
+              <w:fldChar w:fldCharType="end"/>
+            </w:r>
+          </w:hyperlink>
+        </w:p>
+        <w:p>
+          <w:pPr>
+            <w:pStyle w:val="Sommario2"/>
+            <w:tabs>
+              <w:tab w:val="left" w:pos="880"/>
+              <w:tab w:val="right" w:leader="dot" w:pos="9628"/>
+            </w:tabs>
+            <w:rPr>
+              <w:rFonts w:eastAsiaTheme="minorEastAsia" w:cstheme="minorBidi"/>
+              <w:smallCaps w:val="0"/>
+              <w:noProof/>
+              <w:sz w:val="22"/>
+              <w:szCs w:val="22"/>
+              <w:lang w:eastAsia="it-IT"/>
+            </w:rPr>
+          </w:pPr>
+          <w:hyperlink w:anchor="_Toc121412747" w:history="1">
+            <w:r>
+              <w:rPr>
+                <w:rStyle w:val="Collegamentoipertestuale"/>
+                <w:rFonts w:ascii="Century" w:hAnsi="Century"/>
+                <w:noProof/>
+                <w:lang w:eastAsia="it-IT"/>
+              </w:rPr>
+              <w:t>3.3</w:t>
+            </w:r>
+            <w:r>
+              <w:rPr>
+                <w:rFonts w:eastAsiaTheme="minorEastAsia" w:cstheme="minorBidi"/>
+                <w:smallCaps w:val="0"/>
+                <w:noProof/>
+                <w:sz w:val="22"/>
+                <w:szCs w:val="22"/>
+                <w:lang w:eastAsia="it-IT"/>
+              </w:rPr>
+              <w:tab/>
+            </w:r>
+            <w:r>
+              <w:rPr>
+                <w:rStyle w:val="Collegamentoipertestuale"/>
+                <w:rFonts w:ascii="Century" w:hAnsi="Century"/>
+                <w:noProof/>
+                <w:lang w:eastAsia="it-IT"/>
+              </w:rPr>
+              <w:t>PARTIZIONAMENTO/ACCORPAMENTO DI CONCETTI</w:t>
+            </w:r>
+            <w:r>
+              <w:rPr>
+                <w:noProof/>
+                <w:webHidden/>
+              </w:rPr>
+              <w:tab/>
+            </w:r>
+            <w:r>
+              <w:rPr>
+                <w:noProof/>
+                <w:webHidden/>
+              </w:rPr>
+              <w:fldChar w:fldCharType="begin"/>
+            </w:r>
+            <w:r>
+              <w:rPr>
+                <w:noProof/>
+                <w:webHidden/>
+              </w:rPr>
+              <w:instrText xml:space="preserve"> PAGEREF _Toc121412747 \h </w:instrText>
+            </w:r>
+            <w:r>
+              <w:rPr>
+                <w:noProof/>
+                <w:webHidden/>
+              </w:rPr>
+            </w:r>
+            <w:r>
+              <w:rPr>
+                <w:noProof/>
+                <w:webHidden/>
+              </w:rPr>
+              <w:fldChar w:fldCharType="separate"/>
+            </w:r>
+            <w:r>
+              <w:rPr>
+                <w:noProof/>
+                <w:webHidden/>
+              </w:rPr>
+              <w:t>25</w:t>
+            </w:r>
+            <w:r>
+              <w:rPr>
+                <w:noProof/>
+                <w:webHidden/>
+              </w:rPr>
+              <w:fldChar w:fldCharType="end"/>
+            </w:r>
+          </w:hyperlink>
+        </w:p>
+        <w:p>
+          <w:pPr>
+            <w:pStyle w:val="Sommario3"/>
+            <w:tabs>
+              <w:tab w:val="left" w:pos="1320"/>
+              <w:tab w:val="right" w:leader="dot" w:pos="9628"/>
+            </w:tabs>
+            <w:rPr>
+              <w:rFonts w:eastAsiaTheme="minorEastAsia" w:cstheme="minorBidi"/>
+              <w:i w:val="0"/>
+              <w:iCs w:val="0"/>
+              <w:noProof/>
+              <w:sz w:val="22"/>
+              <w:szCs w:val="22"/>
+              <w:lang w:eastAsia="it-IT"/>
+            </w:rPr>
+          </w:pPr>
+          <w:hyperlink w:anchor="_Toc121412748" w:history="1">
+            <w:r>
+              <w:rPr>
+                <w:rStyle w:val="Collegamentoipertestuale"/>
+                <w:rFonts w:ascii="Century" w:hAnsi="Century"/>
+                <w:noProof/>
+                <w:lang w:eastAsia="it-IT"/>
+              </w:rPr>
+              <w:t>3.3.1</w:t>
+            </w:r>
+            <w:r>
+              <w:rPr>
+                <w:rFonts w:eastAsiaTheme="minorEastAsia" w:cstheme="minorBidi"/>
+                <w:i w:val="0"/>
+                <w:iCs w:val="0"/>
+                <w:noProof/>
+                <w:sz w:val="22"/>
+                <w:szCs w:val="22"/>
+                <w:lang w:eastAsia="it-IT"/>
+              </w:rPr>
+              <w:tab/>
+            </w:r>
+            <w:r>
+              <w:rPr>
+                <w:rStyle w:val="Collegamentoipertestuale"/>
+                <w:rFonts w:ascii="Century" w:hAnsi="Century"/>
+                <w:noProof/>
+                <w:lang w:eastAsia="it-IT"/>
+              </w:rPr>
+              <w:t>ELIMINAZIONI DEGLI ATTRIBUTI MULTIVALORE</w:t>
+            </w:r>
+            <w:r>
+              <w:rPr>
+                <w:noProof/>
+                <w:webHidden/>
+              </w:rPr>
+              <w:tab/>
+            </w:r>
+            <w:r>
+              <w:rPr>
+                <w:noProof/>
+                <w:webHidden/>
+              </w:rPr>
+              <w:fldChar w:fldCharType="begin"/>
+            </w:r>
+            <w:r>
+              <w:rPr>
+                <w:noProof/>
+                <w:webHidden/>
+              </w:rPr>
+              <w:instrText xml:space="preserve"> PAGEREF _Toc121412748 \h </w:instrText>
+            </w:r>
+            <w:r>
+              <w:rPr>
+                <w:noProof/>
+                <w:webHidden/>
+              </w:rPr>
+            </w:r>
+            <w:r>
+              <w:rPr>
+                <w:noProof/>
+                <w:webHidden/>
+              </w:rPr>
+              <w:fldChar w:fldCharType="separate"/>
+            </w:r>
+            <w:r>
+              <w:rPr>
+                <w:noProof/>
+                <w:webHidden/>
+              </w:rPr>
+              <w:t>25</w:t>
+            </w:r>
+            <w:r>
+              <w:rPr>
+                <w:noProof/>
+                <w:webHidden/>
+              </w:rPr>
+              <w:fldChar w:fldCharType="end"/>
+            </w:r>
+          </w:hyperlink>
+        </w:p>
+        <w:p>
+          <w:pPr>
+            <w:pStyle w:val="Sommario2"/>
+            <w:tabs>
+              <w:tab w:val="left" w:pos="880"/>
+              <w:tab w:val="right" w:leader="dot" w:pos="9628"/>
+            </w:tabs>
+            <w:rPr>
+              <w:rFonts w:eastAsiaTheme="minorEastAsia" w:cstheme="minorBidi"/>
+              <w:smallCaps w:val="0"/>
+              <w:noProof/>
+              <w:sz w:val="22"/>
+              <w:szCs w:val="22"/>
+              <w:lang w:eastAsia="it-IT"/>
+            </w:rPr>
+          </w:pPr>
+          <w:hyperlink w:anchor="_Toc121412749" w:history="1">
+            <w:r>
+              <w:rPr>
+                <w:rStyle w:val="Collegamentoipertestuale"/>
+                <w:rFonts w:ascii="Century" w:hAnsi="Century"/>
+                <w:noProof/>
+                <w:lang w:eastAsia="it-IT"/>
+              </w:rPr>
+              <w:t>3.4</w:t>
+            </w:r>
+            <w:r>
+              <w:rPr>
+                <w:rFonts w:eastAsiaTheme="minorEastAsia" w:cstheme="minorBidi"/>
+                <w:smallCaps w:val="0"/>
+                <w:noProof/>
+                <w:sz w:val="22"/>
+                <w:szCs w:val="22"/>
+                <w:lang w:eastAsia="it-IT"/>
+              </w:rPr>
+              <w:tab/>
+            </w:r>
+            <w:r>
+              <w:rPr>
+                <w:rStyle w:val="Collegamentoipertestuale"/>
+                <w:rFonts w:ascii="Century" w:hAnsi="Century"/>
+                <w:noProof/>
+                <w:lang w:eastAsia="it-IT"/>
+              </w:rPr>
+              <w:t>ELENCO DEGLI INDENTIFICATORI PRICIPALI</w:t>
+            </w:r>
+            <w:r>
+              <w:rPr>
+                <w:noProof/>
+                <w:webHidden/>
+              </w:rPr>
+              <w:tab/>
+            </w:r>
+            <w:r>
+              <w:rPr>
+                <w:noProof/>
+                <w:webHidden/>
+              </w:rPr>
+              <w:fldChar w:fldCharType="begin"/>
+            </w:r>
+            <w:r>
+              <w:rPr>
+                <w:noProof/>
+                <w:webHidden/>
+              </w:rPr>
+              <w:instrText xml:space="preserve"> PAGEREF _Toc121412749 \h </w:instrText>
+            </w:r>
+            <w:r>
+              <w:rPr>
+                <w:noProof/>
+                <w:webHidden/>
+              </w:rPr>
+            </w:r>
+            <w:r>
+              <w:rPr>
+                <w:noProof/>
+                <w:webHidden/>
+              </w:rPr>
+              <w:fldChar w:fldCharType="separate"/>
+            </w:r>
+            <w:r>
+              <w:rPr>
+                <w:noProof/>
+                <w:webHidden/>
+              </w:rPr>
+              <w:t>25</w:t>
+            </w:r>
+            <w:r>
+              <w:rPr>
+                <w:noProof/>
+                <w:webHidden/>
+              </w:rPr>
+              <w:fldChar w:fldCharType="end"/>
+            </w:r>
+          </w:hyperlink>
+        </w:p>
+        <w:p>
+          <w:pPr>
+            <w:pStyle w:val="Sommario2"/>
+            <w:tabs>
+              <w:tab w:val="left" w:pos="880"/>
+              <w:tab w:val="right" w:leader="dot" w:pos="9628"/>
+            </w:tabs>
+            <w:rPr>
+              <w:rFonts w:eastAsiaTheme="minorEastAsia" w:cstheme="minorBidi"/>
+              <w:smallCaps w:val="0"/>
+              <w:noProof/>
+              <w:sz w:val="22"/>
+              <w:szCs w:val="22"/>
+              <w:lang w:eastAsia="it-IT"/>
+            </w:rPr>
+          </w:pPr>
+          <w:hyperlink w:anchor="_Toc121412750" w:history="1">
+            <w:r>
+              <w:rPr>
+                <w:rStyle w:val="Collegamentoipertestuale"/>
+                <w:rFonts w:ascii="Century" w:hAnsi="Century"/>
+                <w:noProof/>
+                <w:lang w:eastAsia="it-IT"/>
+              </w:rPr>
+              <w:t>3.5</w:t>
+            </w:r>
+            <w:r>
+              <w:rPr>
+                <w:rFonts w:eastAsiaTheme="minorEastAsia" w:cstheme="minorBidi"/>
+                <w:smallCaps w:val="0"/>
+                <w:noProof/>
+                <w:sz w:val="22"/>
+                <w:szCs w:val="22"/>
+                <w:lang w:eastAsia="it-IT"/>
+              </w:rPr>
+              <w:tab/>
+            </w:r>
+            <w:r>
+              <w:rPr>
+                <w:rStyle w:val="Collegamentoipertestuale"/>
+                <w:rFonts w:ascii="Century" w:hAnsi="Century"/>
+                <w:noProof/>
+                <w:lang w:eastAsia="it-IT"/>
+              </w:rPr>
+              <w:t>NORMALIZZAZIONE</w:t>
+            </w:r>
+            <w:r>
+              <w:rPr>
+                <w:noProof/>
+                <w:webHidden/>
+              </w:rPr>
+              <w:tab/>
+            </w:r>
+            <w:r>
+              <w:rPr>
+                <w:noProof/>
+                <w:webHidden/>
+              </w:rPr>
+              <w:fldChar w:fldCharType="begin"/>
+            </w:r>
+            <w:r>
+              <w:rPr>
+                <w:noProof/>
+                <w:webHidden/>
+              </w:rPr>
+              <w:instrText xml:space="preserve"> PAGEREF _Toc121412750 \h </w:instrText>
+            </w:r>
+            <w:r>
+              <w:rPr>
+                <w:noProof/>
+                <w:webHidden/>
+              </w:rPr>
+            </w:r>
+            <w:r>
+              <w:rPr>
+                <w:noProof/>
+                <w:webHidden/>
+              </w:rPr>
+              <w:fldChar w:fldCharType="separate"/>
+            </w:r>
+            <w:r>
+              <w:rPr>
+                <w:noProof/>
+                <w:webHidden/>
+              </w:rPr>
+              <w:t>25</w:t>
+            </w:r>
+            <w:r>
+              <w:rPr>
+                <w:noProof/>
+                <w:webHidden/>
+              </w:rPr>
+              <w:fldChar w:fldCharType="end"/>
+            </w:r>
+          </w:hyperlink>
+        </w:p>
+        <w:p>
+          <w:pPr>
+            <w:pStyle w:val="Sommario2"/>
+            <w:tabs>
+              <w:tab w:val="left" w:pos="880"/>
+              <w:tab w:val="right" w:leader="dot" w:pos="9628"/>
+            </w:tabs>
+            <w:rPr>
+              <w:rFonts w:eastAsiaTheme="minorEastAsia" w:cstheme="minorBidi"/>
+              <w:smallCaps w:val="0"/>
+              <w:noProof/>
+              <w:sz w:val="22"/>
+              <w:szCs w:val="22"/>
+              <w:lang w:eastAsia="it-IT"/>
+            </w:rPr>
+          </w:pPr>
+          <w:hyperlink w:anchor="_Toc121412751" w:history="1">
+            <w:r>
+              <w:rPr>
+                <w:rStyle w:val="Collegamentoipertestuale"/>
+                <w:rFonts w:ascii="Century" w:hAnsi="Century"/>
+                <w:noProof/>
+                <w:lang w:eastAsia="it-IT"/>
+              </w:rPr>
+              <w:t>3.6</w:t>
+            </w:r>
+            <w:r>
+              <w:rPr>
+                <w:rFonts w:eastAsiaTheme="minorEastAsia" w:cstheme="minorBidi"/>
+                <w:smallCaps w:val="0"/>
+                <w:noProof/>
+                <w:sz w:val="22"/>
+                <w:szCs w:val="22"/>
+                <w:lang w:eastAsia="it-IT"/>
+              </w:rPr>
+              <w:tab/>
+            </w:r>
+            <w:r>
+              <w:rPr>
+                <w:rStyle w:val="Collegamentoipertestuale"/>
+                <w:rFonts w:ascii="Century" w:hAnsi="Century"/>
+                <w:noProof/>
+                <w:lang w:eastAsia="it-IT"/>
+              </w:rPr>
+              <w:t>TRADUZIONE VERSO IL MODELLO RELAZIONALE</w:t>
+            </w:r>
+            <w:r>
+              <w:rPr>
+                <w:noProof/>
+                <w:webHidden/>
+              </w:rPr>
+              <w:tab/>
+            </w:r>
+            <w:r>
+              <w:rPr>
+                <w:noProof/>
+                <w:webHidden/>
+              </w:rPr>
+              <w:fldChar w:fldCharType="begin"/>
+            </w:r>
+            <w:r>
+              <w:rPr>
+                <w:noProof/>
+                <w:webHidden/>
+              </w:rPr>
+              <w:instrText xml:space="preserve"> PAGEREF _Toc121412751 \h </w:instrText>
+            </w:r>
+            <w:r>
+              <w:rPr>
+                <w:noProof/>
+                <w:webHidden/>
+              </w:rPr>
+            </w:r>
+            <w:r>
+              <w:rPr>
+                <w:noProof/>
+                <w:webHidden/>
+              </w:rPr>
+              <w:fldChar w:fldCharType="separate"/>
+            </w:r>
+            <w:r>
+              <w:rPr>
+                <w:noProof/>
+                <w:webHidden/>
+              </w:rPr>
+              <w:t>25</w:t>
+            </w:r>
+            <w:r>
+              <w:rPr>
+                <w:noProof/>
+                <w:webHidden/>
+              </w:rPr>
+              <w:fldChar w:fldCharType="end"/>
+            </w:r>
+          </w:hyperlink>
+        </w:p>
+        <w:p>
+          <w:pPr>
+            <w:pStyle w:val="Sommario1"/>
+            <w:tabs>
+              <w:tab w:val="left" w:pos="440"/>
+              <w:tab w:val="right" w:leader="dot" w:pos="9628"/>
+            </w:tabs>
+            <w:rPr>
+              <w:rFonts w:eastAsiaTheme="minorEastAsia" w:cstheme="minorBidi"/>
+              <w:b w:val="0"/>
+              <w:bCs w:val="0"/>
+              <w:caps w:val="0"/>
+              <w:noProof/>
+              <w:sz w:val="22"/>
+              <w:szCs w:val="22"/>
+              <w:lang w:eastAsia="it-IT"/>
+            </w:rPr>
+          </w:pPr>
+          <w:hyperlink w:anchor="_Toc121412752" w:history="1">
+            <w:r>
+              <w:rPr>
+                <w:rStyle w:val="Collegamentoipertestuale"/>
+                <w:rFonts w:ascii="Century" w:hAnsi="Century"/>
+                <w:noProof/>
+                <w:lang w:eastAsia="it-IT"/>
+              </w:rPr>
+              <w:t>4</w:t>
+            </w:r>
+            <w:r>
+              <w:rPr>
+                <w:rFonts w:eastAsiaTheme="minorEastAsia" w:cstheme="minorBidi"/>
+                <w:b w:val="0"/>
+                <w:bCs w:val="0"/>
+                <w:caps w:val="0"/>
+                <w:noProof/>
+                <w:sz w:val="22"/>
+                <w:szCs w:val="22"/>
+                <w:lang w:eastAsia="it-IT"/>
+              </w:rPr>
+              <w:tab/>
+            </w:r>
+            <w:r>
+              <w:rPr>
+                <w:rStyle w:val="Collegamentoipertestuale"/>
+                <w:rFonts w:ascii="Century" w:hAnsi="Century"/>
+                <w:noProof/>
+                <w:lang w:eastAsia="it-IT"/>
+              </w:rPr>
+              <w:t>CODIFICA SQL E TESTING</w:t>
+            </w:r>
+            <w:r>
+              <w:rPr>
+                <w:noProof/>
+                <w:webHidden/>
+              </w:rPr>
+              <w:tab/>
+            </w:r>
+            <w:r>
+              <w:rPr>
+                <w:noProof/>
+                <w:webHidden/>
+              </w:rPr>
+              <w:fldChar w:fldCharType="begin"/>
+            </w:r>
+            <w:r>
+              <w:rPr>
+                <w:noProof/>
+                <w:webHidden/>
+              </w:rPr>
+              <w:instrText xml:space="preserve"> PAGEREF _Toc121412752 \h </w:instrText>
+            </w:r>
+            <w:r>
+              <w:rPr>
+                <w:noProof/>
+                <w:webHidden/>
+              </w:rPr>
+            </w:r>
+            <w:r>
+              <w:rPr>
+                <w:noProof/>
+                <w:webHidden/>
+              </w:rPr>
+              <w:fldChar w:fldCharType="separate"/>
+            </w:r>
+            <w:r>
+              <w:rPr>
+                <w:noProof/>
+                <w:webHidden/>
+              </w:rPr>
+              <w:t>25</w:t>
             </w:r>
             <w:r>
               <w:rPr>
@@ -4076,7 +5832,7 @@
           <w:lang w:eastAsia="it-IT"/>
         </w:rPr>
       </w:pPr>
-      <w:bookmarkStart w:id="1" w:name="_Toc120380318"/>
+      <w:bookmarkStart w:id="1" w:name="_Toc121412697"/>
       <w:r>
         <w:rPr>
           <w:rFonts w:ascii="Century" w:hAnsi="Century"/>
@@ -4097,7 +5853,7 @@
           <w:lang w:eastAsia="it-IT"/>
         </w:rPr>
       </w:pPr>
-      <w:bookmarkStart w:id="2" w:name="_Toc120380319"/>
+      <w:bookmarkStart w:id="2" w:name="_Toc121412698"/>
       <w:r>
         <w:rPr>
           <w:rFonts w:ascii="Century" w:hAnsi="Century"/>
@@ -5527,7 +7283,7 @@
           <w:lang w:eastAsia="it-IT"/>
         </w:rPr>
       </w:pPr>
-      <w:bookmarkStart w:id="3" w:name="_Toc120380320"/>
+      <w:bookmarkStart w:id="3" w:name="_Toc121412699"/>
       <w:r>
         <w:rPr>
           <w:rFonts w:ascii="Century" w:hAnsi="Century"/>
@@ -5560,7 +7316,7 @@
           <w:lang w:eastAsia="it-IT"/>
         </w:rPr>
       </w:pPr>
-      <w:bookmarkStart w:id="4" w:name="_Toc120380321"/>
+      <w:bookmarkStart w:id="4" w:name="_Toc121412700"/>
       <w:r>
         <w:rPr>
           <w:rFonts w:ascii="Century" w:hAnsi="Century"/>
@@ -5650,7 +7406,7 @@
           <w:lang w:eastAsia="it-IT"/>
         </w:rPr>
       </w:pPr>
-      <w:bookmarkStart w:id="5" w:name="_Toc120380322"/>
+      <w:bookmarkStart w:id="5" w:name="_Toc121412701"/>
       <w:r>
         <w:rPr>
           <w:rFonts w:ascii="Century" w:hAnsi="Century"/>
@@ -5683,7 +7439,7 @@
           <w:lang w:eastAsia="it-IT"/>
         </w:rPr>
       </w:pPr>
-      <w:bookmarkStart w:id="6" w:name="_Toc120380323"/>
+      <w:bookmarkStart w:id="6" w:name="_Toc121412702"/>
       <w:r>
         <w:rPr>
           <w:rFonts w:ascii="Century" w:hAnsi="Century"/>
@@ -5799,7 +7555,7 @@
           <w:lang w:eastAsia="it-IT"/>
         </w:rPr>
       </w:pPr>
-      <w:bookmarkStart w:id="7" w:name="_Toc120380324"/>
+      <w:bookmarkStart w:id="7" w:name="_Toc121412703"/>
       <w:r>
         <w:rPr>
           <w:rFonts w:ascii="Century" w:hAnsi="Century"/>
@@ -6241,7 +7997,7 @@
           <w:lang w:eastAsia="it-IT"/>
         </w:rPr>
       </w:pPr>
-      <w:bookmarkStart w:id="8" w:name="_Toc120380325"/>
+      <w:bookmarkStart w:id="8" w:name="_Toc121412704"/>
       <w:r>
         <w:rPr>
           <w:rFonts w:ascii="Century" w:hAnsi="Century"/>
@@ -8139,7 +9895,7 @@
           <w:lang w:eastAsia="it-IT"/>
         </w:rPr>
       </w:pPr>
-      <w:bookmarkStart w:id="9" w:name="_Toc120380326"/>
+      <w:bookmarkStart w:id="9" w:name="_Toc121412705"/>
       <w:r>
         <w:rPr>
           <w:rFonts w:ascii="Century" w:hAnsi="Century"/>
@@ -8176,7 +9932,7 @@
           <w:lang w:eastAsia="it-IT"/>
         </w:rPr>
       </w:pPr>
-      <w:bookmarkStart w:id="10" w:name="_Toc120380327"/>
+      <w:bookmarkStart w:id="10" w:name="_Toc121412706"/>
       <w:r>
         <w:rPr>
           <w:rFonts w:ascii="Century" w:hAnsi="Century"/>
@@ -8197,7 +9953,7 @@
           <w:lang w:eastAsia="it-IT"/>
         </w:rPr>
       </w:pPr>
-      <w:bookmarkStart w:id="11" w:name="_Toc120380328"/>
+      <w:bookmarkStart w:id="11" w:name="_Toc121412707"/>
       <w:r>
         <w:rPr>
           <w:rFonts w:ascii="Century" w:hAnsi="Century"/>
@@ -8299,7 +10055,7 @@
           <w:lang w:eastAsia="it-IT"/>
         </w:rPr>
       </w:pPr>
-      <w:bookmarkStart w:id="12" w:name="_Toc120380329"/>
+      <w:bookmarkStart w:id="12" w:name="_Toc121412708"/>
       <w:r>
         <w:rPr>
           <w:rFonts w:ascii="Century" w:hAnsi="Century"/>
@@ -8335,7 +10091,7 @@
           <w:lang w:eastAsia="it-IT"/>
         </w:rPr>
       </w:pPr>
-      <w:bookmarkStart w:id="13" w:name="_Toc120380330"/>
+      <w:bookmarkStart w:id="13" w:name="_Toc121412709"/>
       <w:r>
         <w:rPr>
           <w:rFonts w:ascii="Century" w:hAnsi="Century"/>
@@ -8388,7 +10144,7 @@
           <w:lang w:eastAsia="it-IT"/>
         </w:rPr>
       </w:pPr>
-      <w:bookmarkStart w:id="14" w:name="_Toc120380331"/>
+      <w:bookmarkStart w:id="14" w:name="_Toc121412710"/>
       <w:r>
         <w:rPr>
           <w:rFonts w:ascii="Century" w:hAnsi="Century"/>
@@ -8450,7 +10206,7 @@
           <w:lang w:eastAsia="it-IT"/>
         </w:rPr>
       </w:pPr>
-      <w:bookmarkStart w:id="15" w:name="_Toc120380332"/>
+      <w:bookmarkStart w:id="15" w:name="_Toc121412711"/>
       <w:r>
         <w:rPr>
           <w:rFonts w:ascii="Century" w:hAnsi="Century"/>
@@ -8496,7 +10252,7 @@
           <w:lang w:eastAsia="it-IT"/>
         </w:rPr>
       </w:pPr>
-      <w:bookmarkStart w:id="16" w:name="_Toc120380333"/>
+      <w:bookmarkStart w:id="16" w:name="_Toc121412712"/>
       <w:r>
         <w:rPr>
           <w:rFonts w:ascii="Century" w:hAnsi="Century"/>
@@ -8542,7 +10298,7 @@
           <w:lang w:eastAsia="it-IT"/>
         </w:rPr>
       </w:pPr>
-      <w:bookmarkStart w:id="17" w:name="_Toc120380334"/>
+      <w:bookmarkStart w:id="17" w:name="_Toc121412713"/>
       <w:r>
         <w:rPr>
           <w:rFonts w:ascii="Century" w:hAnsi="Century"/>
@@ -8588,7 +10344,7 @@
           <w:lang w:eastAsia="it-IT"/>
         </w:rPr>
       </w:pPr>
-      <w:bookmarkStart w:id="18" w:name="_Toc120380335"/>
+      <w:bookmarkStart w:id="18" w:name="_Toc121412714"/>
       <w:r>
         <w:rPr>
           <w:rFonts w:ascii="Century" w:hAnsi="Century"/>
@@ -8642,7 +10398,7 @@
           <w:lang w:eastAsia="it-IT"/>
         </w:rPr>
       </w:pPr>
-      <w:bookmarkStart w:id="19" w:name="_Toc120380336"/>
+      <w:bookmarkStart w:id="19" w:name="_Toc121412715"/>
       <w:r>
         <w:rPr>
           <w:rFonts w:ascii="Century" w:hAnsi="Century"/>
@@ -8695,7 +10451,7 @@
           <w:rFonts w:ascii="Univers" w:hAnsi="Univers"/>
         </w:rPr>
       </w:pPr>
-      <w:bookmarkStart w:id="20" w:name="_Toc120380337"/>
+      <w:bookmarkStart w:id="20" w:name="_Toc121412716"/>
       <w:r>
         <w:rPr>
           <w:rFonts w:ascii="Century" w:hAnsi="Century"/>
@@ -8741,7 +10497,7 @@
           <w:lang w:eastAsia="it-IT"/>
         </w:rPr>
       </w:pPr>
-      <w:bookmarkStart w:id="21" w:name="_Toc120380338"/>
+      <w:bookmarkStart w:id="21" w:name="_Toc121412717"/>
       <w:r>
         <w:rPr>
           <w:rFonts w:ascii="Century" w:hAnsi="Century"/>
@@ -8810,7 +10566,7 @@
           <w:lang w:eastAsia="it-IT"/>
         </w:rPr>
       </w:pPr>
-      <w:bookmarkStart w:id="22" w:name="_Toc120380339"/>
+      <w:bookmarkStart w:id="22" w:name="_Toc121412718"/>
       <w:r>
         <w:rPr>
           <w:rFonts w:ascii="Century" w:hAnsi="Century"/>
@@ -8819,9 +10575,19 @@
           <w:highlight w:val="red"/>
           <w:lang w:eastAsia="it-IT"/>
         </w:rPr>
-        <w:t xml:space="preserve">SPECIFICA DELLE OPERAZIONI </w:t>
+        <w:t>SPECIFICA DELLE OPERAZIONI</w:t>
       </w:r>
       <w:bookmarkEnd w:id="22"/>
+      <w:r>
+        <w:rPr>
+          <w:rFonts w:ascii="Century" w:hAnsi="Century"/>
+          <w:sz w:val="28"/>
+          <w:szCs w:val="28"/>
+          <w:highlight w:val="red"/>
+          <w:lang w:eastAsia="it-IT"/>
+        </w:rPr>
+        <w:t xml:space="preserve"> </w:t>
+      </w:r>
     </w:p>
     <w:p>
       <w:pPr>
@@ -8834,24 +10600,14 @@
           <w:rFonts w:ascii="Univers" w:hAnsi="Univers"/>
         </w:rPr>
       </w:pPr>
-      <w:r>
-        <w:rPr>
-          <w:rFonts w:ascii="Univers" w:hAnsi="Univers"/>
-        </w:rPr>
-        <w:t>Inserimento nuovo fornitore (</w:t>
-      </w:r>
-      <w:r>
-        <w:t>due volte all’anno</w:t>
-      </w:r>
-      <w:r>
-        <w:rPr>
-          <w:rFonts w:ascii="Univers" w:hAnsi="Univers"/>
-        </w:rPr>
-        <w:t>)</w:t>
-      </w:r>
-    </w:p>
-    <w:p>
-      <w:pPr>
+    </w:p>
+    <w:p>
+      <w:pPr>
+        <w:pStyle w:val="Paragrafoelenco"/>
+        <w:numPr>
+          <w:ilvl w:val="0"/>
+          <w:numId w:val="35"/>
+        </w:numPr>
         <w:autoSpaceDE w:val="0"/>
         <w:autoSpaceDN w:val="0"/>
         <w:adjustRightInd w:val="0"/>
@@ -8865,13 +10621,10 @@
         <w:rPr>
           <w:rFonts w:ascii="Univers" w:hAnsi="Univers"/>
         </w:rPr>
-        <w:t>Inserimento nuovo cliente (</w:t>
-      </w:r>
-      <w:r>
-        <w:rPr>
-          <w:rFonts w:ascii="Univers" w:hAnsi="Univers"/>
-        </w:rPr>
-        <w:t>in media due a settimana</w:t>
+        <w:t>Inserimento nuovo fornitore (</w:t>
+      </w:r>
+      <w:r>
+        <w:t>due volte all’anno</w:t>
       </w:r>
       <w:r>
         <w:rPr>
@@ -8882,6 +10635,11 @@
     </w:p>
     <w:p>
       <w:pPr>
+        <w:pStyle w:val="Paragrafoelenco"/>
+        <w:numPr>
+          <w:ilvl w:val="0"/>
+          <w:numId w:val="35"/>
+        </w:numPr>
         <w:autoSpaceDE w:val="0"/>
         <w:autoSpaceDN w:val="0"/>
         <w:adjustRightInd w:val="0"/>
@@ -8895,27 +10653,13 @@
         <w:rPr>
           <w:rFonts w:ascii="Univers" w:hAnsi="Univers"/>
         </w:rPr>
-        <w:t>Inserimento nuovo dipendente (</w:t>
-      </w:r>
-      <w:r>
-        <w:rPr>
-          <w:rFonts w:ascii="Univers" w:hAnsi="Univers"/>
-        </w:rPr>
-        <w:t>una</w:t>
-      </w:r>
-      <w:r>
-        <w:rPr>
-          <w:rFonts w:ascii="InaiMathi" w:hAnsi="InaiMathi" w:cs="InaiMathi"/>
-          <w:sz w:val="20"/>
-          <w:szCs w:val="20"/>
-        </w:rPr>
-        <w:t xml:space="preserve"> </w:t>
-      </w:r>
-      <w:r>
-        <w:rPr>
-          <w:rFonts w:ascii="Univers" w:hAnsi="Univers"/>
-        </w:rPr>
-        <w:t>volta all’anno</w:t>
+        <w:t>Inserimento nuovo cliente (</w:t>
+      </w:r>
+      <w:r>
+        <w:rPr>
+          <w:rFonts w:ascii="Univers" w:hAnsi="Univers"/>
+        </w:rPr>
+        <w:t>in media due a settimana</w:t>
       </w:r>
       <w:r>
         <w:rPr>
@@ -8926,6 +10670,11 @@
     </w:p>
     <w:p>
       <w:pPr>
+        <w:pStyle w:val="Paragrafoelenco"/>
+        <w:numPr>
+          <w:ilvl w:val="0"/>
+          <w:numId w:val="35"/>
+        </w:numPr>
         <w:autoSpaceDE w:val="0"/>
         <w:autoSpaceDN w:val="0"/>
         <w:adjustRightInd w:val="0"/>
@@ -8939,37 +10688,27 @@
         <w:rPr>
           <w:rFonts w:ascii="Univers" w:hAnsi="Univers"/>
         </w:rPr>
-        <w:t>Inserimento di un</w:t>
-      </w:r>
-      <w:r>
-        <w:rPr>
-          <w:rFonts w:ascii="Univers" w:hAnsi="Univers"/>
-        </w:rPr>
-        <w:t>a</w:t>
-      </w:r>
-      <w:r>
-        <w:rPr>
-          <w:rFonts w:ascii="Univers" w:hAnsi="Univers"/>
-        </w:rPr>
-        <w:t xml:space="preserve"> nuov</w:t>
-      </w:r>
-      <w:r>
-        <w:rPr>
-          <w:rFonts w:ascii="Univers" w:hAnsi="Univers"/>
-        </w:rPr>
-        <w:t>a materia prima</w:t>
-      </w:r>
-      <w:r>
-        <w:rPr>
-          <w:rFonts w:ascii="Univers" w:hAnsi="Univers"/>
-        </w:rPr>
-        <w:t xml:space="preserve"> (</w:t>
-      </w:r>
-      <w:r>
-        <w:rPr>
-          <w:rFonts w:ascii="Univers" w:hAnsi="Univers"/>
-        </w:rPr>
-        <w:t>una volta al mese</w:t>
+        <w:t>Inserimento nuovo dipendente (</w:t>
+      </w:r>
+      <w:r>
+        <w:rPr>
+          <w:rFonts w:ascii="Univers" w:hAnsi="Univers"/>
+        </w:rPr>
+        <w:t>una</w:t>
+      </w:r>
+      <w:r>
+        <w:rPr>
+          <w:rFonts w:ascii="InaiMathi" w:hAnsi="InaiMathi" w:cs="InaiMathi"/>
+          <w:sz w:val="20"/>
+          <w:szCs w:val="20"/>
+        </w:rPr>
+        <w:t xml:space="preserve"> </w:t>
+      </w:r>
+      <w:r>
+        <w:rPr>
+          <w:rFonts w:ascii="Univers" w:hAnsi="Univers"/>
+        </w:rPr>
+        <w:t>volta all’anno</w:t>
       </w:r>
       <w:r>
         <w:rPr>
@@ -8977,15 +10716,14 @@
         </w:rPr>
         <w:t>)</w:t>
       </w:r>
-      <w:r>
-        <w:rPr>
-          <w:rFonts w:ascii="Univers" w:hAnsi="Univers"/>
-        </w:rPr>
-        <w:t xml:space="preserve"> </w:t>
-      </w:r>
-    </w:p>
-    <w:p>
-      <w:pPr>
+    </w:p>
+    <w:p>
+      <w:pPr>
+        <w:pStyle w:val="Paragrafoelenco"/>
+        <w:numPr>
+          <w:ilvl w:val="0"/>
+          <w:numId w:val="35"/>
+        </w:numPr>
         <w:autoSpaceDE w:val="0"/>
         <w:autoSpaceDN w:val="0"/>
         <w:adjustRightInd w:val="0"/>
@@ -8999,41 +10737,16 @@
         <w:rPr>
           <w:rFonts w:ascii="Univers" w:hAnsi="Univers"/>
         </w:rPr>
-        <w:t>Inserimento di un nuovo</w:t>
-      </w:r>
-      <w:r>
-        <w:rPr>
-          <w:rFonts w:ascii="Univers" w:hAnsi="Univers"/>
-        </w:rPr>
-        <w:t xml:space="preserve"> semilavorato</w:t>
-      </w:r>
-      <w:r>
-        <w:rPr>
-          <w:rFonts w:ascii="Univers" w:hAnsi="Univers"/>
-        </w:rPr>
-        <w:t xml:space="preserve"> (</w:t>
-      </w:r>
-      <w:r>
-        <w:rPr>
-          <w:rFonts w:ascii="Univers" w:hAnsi="Univers"/>
-        </w:rPr>
-        <w:t xml:space="preserve">in media una </w:t>
-      </w:r>
-      <w:r>
-        <w:rPr>
-          <w:rFonts w:ascii="Univers" w:hAnsi="Univers"/>
-        </w:rPr>
-        <w:t>volta ogni due settimane</w:t>
-      </w:r>
-      <w:r>
-        <w:rPr>
-          <w:rFonts w:ascii="Univers" w:hAnsi="Univers"/>
-        </w:rPr>
-        <w:t>)</w:t>
-      </w:r>
-    </w:p>
-    <w:p>
-      <w:pPr>
+        <w:t xml:space="preserve">Inserimento di una nuova materia prima (una volta al mese) </w:t>
+      </w:r>
+    </w:p>
+    <w:p>
+      <w:pPr>
+        <w:pStyle w:val="Paragrafoelenco"/>
+        <w:numPr>
+          <w:ilvl w:val="0"/>
+          <w:numId w:val="35"/>
+        </w:numPr>
         <w:autoSpaceDE w:val="0"/>
         <w:autoSpaceDN w:val="0"/>
         <w:adjustRightInd w:val="0"/>
@@ -9053,7 +10766,7 @@
         <w:rPr>
           <w:rFonts w:ascii="Univers" w:hAnsi="Univers"/>
         </w:rPr>
-        <w:t xml:space="preserve"> prodotto finito</w:t>
+        <w:t xml:space="preserve"> semilavorato</w:t>
       </w:r>
       <w:r>
         <w:rPr>
@@ -9065,7 +10778,13 @@
         <w:rPr>
           <w:rFonts w:ascii="Univers" w:hAnsi="Univers"/>
         </w:rPr>
-        <w:t>in media tre volte a settimana</w:t>
+        <w:t xml:space="preserve">in media una </w:t>
+      </w:r>
+      <w:r>
+        <w:rPr>
+          <w:rFonts w:ascii="Univers" w:hAnsi="Univers"/>
+        </w:rPr>
+        <w:t>volta ogni due settimane</w:t>
       </w:r>
       <w:r>
         <w:rPr>
@@ -9076,6 +10795,11 @@
     </w:p>
     <w:p>
       <w:pPr>
+        <w:pStyle w:val="Paragrafoelenco"/>
+        <w:numPr>
+          <w:ilvl w:val="0"/>
+          <w:numId w:val="35"/>
+        </w:numPr>
         <w:autoSpaceDE w:val="0"/>
         <w:autoSpaceDN w:val="0"/>
         <w:adjustRightInd w:val="0"/>
@@ -9089,11 +10813,16 @@
         <w:rPr>
           <w:rFonts w:ascii="Univers" w:hAnsi="Univers"/>
         </w:rPr>
-        <w:t>Stipulazione contratto di vendita ()</w:t>
-      </w:r>
-    </w:p>
-    <w:p>
-      <w:pPr>
+        <w:t>Inserimento di un nuovo prodotto finito (in media tre volte a settimana)</w:t>
+      </w:r>
+    </w:p>
+    <w:p>
+      <w:pPr>
+        <w:pStyle w:val="Paragrafoelenco"/>
+        <w:numPr>
+          <w:ilvl w:val="0"/>
+          <w:numId w:val="35"/>
+        </w:numPr>
         <w:autoSpaceDE w:val="0"/>
         <w:autoSpaceDN w:val="0"/>
         <w:adjustRightInd w:val="0"/>
@@ -9107,11 +10836,28 @@
         <w:rPr>
           <w:rFonts w:ascii="Univers" w:hAnsi="Univers"/>
         </w:rPr>
-        <w:t>Stipulazione contratto di acquisto ()</w:t>
-      </w:r>
-    </w:p>
-    <w:p>
-      <w:pPr>
+        <w:t>Stipulazione contratto di vendita (</w:t>
+      </w:r>
+      <w:r>
+        <w:rPr>
+          <w:rFonts w:ascii="Univers" w:hAnsi="Univers"/>
+        </w:rPr>
+        <w:t>in media dieci volte al giorno</w:t>
+      </w:r>
+      <w:r>
+        <w:rPr>
+          <w:rFonts w:ascii="Univers" w:hAnsi="Univers"/>
+        </w:rPr>
+        <w:t>)</w:t>
+      </w:r>
+    </w:p>
+    <w:p>
+      <w:pPr>
+        <w:pStyle w:val="Paragrafoelenco"/>
+        <w:numPr>
+          <w:ilvl w:val="0"/>
+          <w:numId w:val="35"/>
+        </w:numPr>
         <w:autoSpaceDE w:val="0"/>
         <w:autoSpaceDN w:val="0"/>
         <w:adjustRightInd w:val="0"/>
@@ -9125,23 +10871,28 @@
         <w:rPr>
           <w:rFonts w:ascii="Univers" w:hAnsi="Univers"/>
         </w:rPr>
-        <w:t xml:space="preserve">Stipulazione contratto di </w:t>
-      </w:r>
-      <w:r>
-        <w:rPr>
-          <w:rFonts w:ascii="Univers" w:hAnsi="Univers"/>
-        </w:rPr>
-        <w:t>lavoro</w:t>
-      </w:r>
-      <w:r>
-        <w:rPr>
-          <w:rFonts w:ascii="Univers" w:hAnsi="Univers"/>
-        </w:rPr>
-        <w:t xml:space="preserve"> ()</w:t>
-      </w:r>
-    </w:p>
-    <w:p>
-      <w:pPr>
+        <w:t>Stipulazione contratto di acquisto (</w:t>
+      </w:r>
+      <w:r>
+        <w:rPr>
+          <w:rFonts w:ascii="Univers" w:hAnsi="Univers"/>
+        </w:rPr>
+        <w:t>in media una volta a settimana</w:t>
+      </w:r>
+      <w:r>
+        <w:rPr>
+          <w:rFonts w:ascii="Univers" w:hAnsi="Univers"/>
+        </w:rPr>
+        <w:t>)</w:t>
+      </w:r>
+    </w:p>
+    <w:p>
+      <w:pPr>
+        <w:pStyle w:val="Paragrafoelenco"/>
+        <w:numPr>
+          <w:ilvl w:val="0"/>
+          <w:numId w:val="35"/>
+        </w:numPr>
         <w:autoSpaceDE w:val="0"/>
         <w:autoSpaceDN w:val="0"/>
         <w:adjustRightInd w:val="0"/>
@@ -9155,11 +10906,54 @@
         <w:rPr>
           <w:rFonts w:ascii="Univers" w:hAnsi="Univers"/>
         </w:rPr>
-        <w:t>Modifica dati fornitore ()</w:t>
-      </w:r>
-    </w:p>
-    <w:p>
-      <w:pPr>
+        <w:t xml:space="preserve">Stipulazione contratto di </w:t>
+      </w:r>
+      <w:r>
+        <w:rPr>
+          <w:rFonts w:ascii="Univers" w:hAnsi="Univers"/>
+        </w:rPr>
+        <w:t>lavoro</w:t>
+      </w:r>
+      <w:r>
+        <w:rPr>
+          <w:rFonts w:ascii="Univers" w:hAnsi="Univers"/>
+        </w:rPr>
+        <w:t xml:space="preserve"> (</w:t>
+      </w:r>
+      <w:r>
+        <w:rPr>
+          <w:rFonts w:ascii="Univers" w:hAnsi="Univers"/>
+        </w:rPr>
+        <w:t>una</w:t>
+      </w:r>
+      <w:r>
+        <w:rPr>
+          <w:rFonts w:ascii="InaiMathi" w:hAnsi="InaiMathi" w:cs="InaiMathi"/>
+          <w:sz w:val="20"/>
+          <w:szCs w:val="20"/>
+        </w:rPr>
+        <w:t xml:space="preserve"> </w:t>
+      </w:r>
+      <w:r>
+        <w:rPr>
+          <w:rFonts w:ascii="Univers" w:hAnsi="Univers"/>
+        </w:rPr>
+        <w:t>volta all’anno</w:t>
+      </w:r>
+      <w:r>
+        <w:rPr>
+          <w:rFonts w:ascii="Univers" w:hAnsi="Univers"/>
+        </w:rPr>
+        <w:t>)</w:t>
+      </w:r>
+    </w:p>
+    <w:p>
+      <w:pPr>
+        <w:pStyle w:val="Paragrafoelenco"/>
+        <w:numPr>
+          <w:ilvl w:val="0"/>
+          <w:numId w:val="35"/>
+        </w:numPr>
         <w:autoSpaceDE w:val="0"/>
         <w:autoSpaceDN w:val="0"/>
         <w:adjustRightInd w:val="0"/>
@@ -9173,11 +10967,28 @@
         <w:rPr>
           <w:rFonts w:ascii="Univers" w:hAnsi="Univers"/>
         </w:rPr>
-        <w:t>Modifica dati cliente ()</w:t>
-      </w:r>
-    </w:p>
-    <w:p>
-      <w:pPr>
+        <w:t>Modifica dati fornitore (</w:t>
+      </w:r>
+      <w:r>
+        <w:rPr>
+          <w:rFonts w:ascii="Univers" w:hAnsi="Univers"/>
+        </w:rPr>
+        <w:t>in media una volta all’anno</w:t>
+      </w:r>
+      <w:r>
+        <w:rPr>
+          <w:rFonts w:ascii="Univers" w:hAnsi="Univers"/>
+        </w:rPr>
+        <w:t>)</w:t>
+      </w:r>
+    </w:p>
+    <w:p>
+      <w:pPr>
+        <w:pStyle w:val="Paragrafoelenco"/>
+        <w:numPr>
+          <w:ilvl w:val="0"/>
+          <w:numId w:val="35"/>
+        </w:numPr>
         <w:autoSpaceDE w:val="0"/>
         <w:autoSpaceDN w:val="0"/>
         <w:adjustRightInd w:val="0"/>
@@ -9191,7 +11002,13 @@
         <w:rPr>
           <w:rFonts w:ascii="Univers" w:hAnsi="Univers"/>
         </w:rPr>
-        <w:t>Modifica dati dipendente (</w:t>
+        <w:t>Modifica dati cliente (</w:t>
+      </w:r>
+      <w:r>
+        <w:rPr>
+          <w:rFonts w:ascii="Univers" w:hAnsi="Univers"/>
+        </w:rPr>
+        <w:t>in media dieci volte all’anno</w:t>
       </w:r>
       <w:r>
         <w:rPr>
@@ -9202,6 +11019,11 @@
     </w:p>
     <w:p>
       <w:pPr>
+        <w:pStyle w:val="Paragrafoelenco"/>
+        <w:numPr>
+          <w:ilvl w:val="0"/>
+          <w:numId w:val="35"/>
+        </w:numPr>
         <w:autoSpaceDE w:val="0"/>
         <w:autoSpaceDN w:val="0"/>
         <w:adjustRightInd w:val="0"/>
@@ -9215,11 +11037,28 @@
         <w:rPr>
           <w:rFonts w:ascii="Univers" w:hAnsi="Univers"/>
         </w:rPr>
-        <w:t>Cancellazione fornitore ()</w:t>
-      </w:r>
-    </w:p>
-    <w:p>
-      <w:pPr>
+        <w:t>Modifica dati dipendente (</w:t>
+      </w:r>
+      <w:r>
+        <w:rPr>
+          <w:rFonts w:ascii="Univers" w:hAnsi="Univers"/>
+        </w:rPr>
+        <w:t>in media una volta all’anno</w:t>
+      </w:r>
+      <w:r>
+        <w:rPr>
+          <w:rFonts w:ascii="Univers" w:hAnsi="Univers"/>
+        </w:rPr>
+        <w:t>)</w:t>
+      </w:r>
+    </w:p>
+    <w:p>
+      <w:pPr>
+        <w:pStyle w:val="Paragrafoelenco"/>
+        <w:numPr>
+          <w:ilvl w:val="0"/>
+          <w:numId w:val="35"/>
+        </w:numPr>
         <w:autoSpaceDE w:val="0"/>
         <w:autoSpaceDN w:val="0"/>
         <w:adjustRightInd w:val="0"/>
@@ -9233,11 +11072,28 @@
         <w:rPr>
           <w:rFonts w:ascii="Univers" w:hAnsi="Univers"/>
         </w:rPr>
-        <w:t>Cancellazione dipendente ()</w:t>
-      </w:r>
-    </w:p>
-    <w:p>
-      <w:pPr>
+        <w:t>Cancellazione fornitore (</w:t>
+      </w:r>
+      <w:r>
+        <w:rPr>
+          <w:rFonts w:ascii="Univers" w:hAnsi="Univers"/>
+        </w:rPr>
+        <w:t>in media una volta ogni due anni</w:t>
+      </w:r>
+      <w:r>
+        <w:rPr>
+          <w:rFonts w:ascii="Univers" w:hAnsi="Univers"/>
+        </w:rPr>
+        <w:t>)</w:t>
+      </w:r>
+    </w:p>
+    <w:p>
+      <w:pPr>
+        <w:pStyle w:val="Paragrafoelenco"/>
+        <w:numPr>
+          <w:ilvl w:val="0"/>
+          <w:numId w:val="35"/>
+        </w:numPr>
         <w:autoSpaceDE w:val="0"/>
         <w:autoSpaceDN w:val="0"/>
         <w:adjustRightInd w:val="0"/>
@@ -9251,11 +11107,28 @@
         <w:rPr>
           <w:rFonts w:ascii="Univers" w:hAnsi="Univers"/>
         </w:rPr>
-        <w:t>Cancellazione di un prodotto ()</w:t>
-      </w:r>
-    </w:p>
-    <w:p>
-      <w:pPr>
+        <w:t>Cancellazione dipendente (</w:t>
+      </w:r>
+      <w:r>
+        <w:rPr>
+          <w:rFonts w:ascii="Univers" w:hAnsi="Univers"/>
+        </w:rPr>
+        <w:t>in media una volta all’anno</w:t>
+      </w:r>
+      <w:r>
+        <w:rPr>
+          <w:rFonts w:ascii="Univers" w:hAnsi="Univers"/>
+        </w:rPr>
+        <w:t>)</w:t>
+      </w:r>
+    </w:p>
+    <w:p>
+      <w:pPr>
+        <w:pStyle w:val="Paragrafoelenco"/>
+        <w:numPr>
+          <w:ilvl w:val="0"/>
+          <w:numId w:val="35"/>
+        </w:numPr>
         <w:autoSpaceDE w:val="0"/>
         <w:autoSpaceDN w:val="0"/>
         <w:adjustRightInd w:val="0"/>
@@ -9269,11 +11142,28 @@
         <w:rPr>
           <w:rFonts w:ascii="Univers" w:hAnsi="Univers"/>
         </w:rPr>
-        <w:t>Consultazione contratti di acquisto in un determinato periodo ()</w:t>
-      </w:r>
-    </w:p>
-    <w:p>
-      <w:pPr>
+        <w:t>Cancellazione di un prodotto (</w:t>
+      </w:r>
+      <w:r>
+        <w:rPr>
+          <w:rFonts w:ascii="Univers" w:hAnsi="Univers"/>
+        </w:rPr>
+        <w:t>in media una volta al mese</w:t>
+      </w:r>
+      <w:r>
+        <w:rPr>
+          <w:rFonts w:ascii="Univers" w:hAnsi="Univers"/>
+        </w:rPr>
+        <w:t>)</w:t>
+      </w:r>
+    </w:p>
+    <w:p>
+      <w:pPr>
+        <w:pStyle w:val="Paragrafoelenco"/>
+        <w:numPr>
+          <w:ilvl w:val="0"/>
+          <w:numId w:val="35"/>
+        </w:numPr>
         <w:autoSpaceDE w:val="0"/>
         <w:autoSpaceDN w:val="0"/>
         <w:adjustRightInd w:val="0"/>
@@ -9287,11 +11177,28 @@
         <w:rPr>
           <w:rFonts w:ascii="Univers" w:hAnsi="Univers"/>
         </w:rPr>
-        <w:t>Consultazione contratti di vendita in un determinato periodo ()</w:t>
-      </w:r>
-    </w:p>
-    <w:p>
-      <w:pPr>
+        <w:t>Consultazione contratti di acquisto in un determinato periodo (</w:t>
+      </w:r>
+      <w:r>
+        <w:rPr>
+          <w:rFonts w:ascii="Univers" w:hAnsi="Univers"/>
+        </w:rPr>
+        <w:t>una volta al mese</w:t>
+      </w:r>
+      <w:r>
+        <w:rPr>
+          <w:rFonts w:ascii="Univers" w:hAnsi="Univers"/>
+        </w:rPr>
+        <w:t>)</w:t>
+      </w:r>
+    </w:p>
+    <w:p>
+      <w:pPr>
+        <w:pStyle w:val="Paragrafoelenco"/>
+        <w:numPr>
+          <w:ilvl w:val="0"/>
+          <w:numId w:val="35"/>
+        </w:numPr>
         <w:autoSpaceDE w:val="0"/>
         <w:autoSpaceDN w:val="0"/>
         <w:adjustRightInd w:val="0"/>
@@ -9305,13 +11212,13 @@
         <w:rPr>
           <w:rFonts w:ascii="Univers" w:hAnsi="Univers"/>
         </w:rPr>
-        <w:t xml:space="preserve">Consultazione stipendi dei </w:t>
-      </w:r>
-      <w:r>
-        <w:rPr>
-          <w:rFonts w:ascii="Univers" w:hAnsi="Univers"/>
-        </w:rPr>
-        <w:t>dipendenti (</w:t>
+        <w:t>Consultazione contratti di vendita in un determinato periodo (</w:t>
+      </w:r>
+      <w:r>
+        <w:rPr>
+          <w:rFonts w:ascii="Univers" w:hAnsi="Univers"/>
+        </w:rPr>
+        <w:t>una volta a settimana</w:t>
       </w:r>
       <w:r>
         <w:rPr>
@@ -9322,6 +11229,11 @@
     </w:p>
     <w:p>
       <w:pPr>
+        <w:pStyle w:val="Paragrafoelenco"/>
+        <w:numPr>
+          <w:ilvl w:val="0"/>
+          <w:numId w:val="35"/>
+        </w:numPr>
         <w:autoSpaceDE w:val="0"/>
         <w:autoSpaceDN w:val="0"/>
         <w:adjustRightInd w:val="0"/>
@@ -9335,23 +11247,34 @@
         <w:rPr>
           <w:rFonts w:ascii="Univers" w:hAnsi="Univers"/>
         </w:rPr>
-        <w:t xml:space="preserve">Consultazione disponibilità di </w:t>
-      </w:r>
-      <w:r>
-        <w:rPr>
-          <w:rFonts w:ascii="Univers" w:hAnsi="Univers"/>
-        </w:rPr>
-        <w:t>una materia prima</w:t>
-      </w:r>
-      <w:r>
-        <w:rPr>
-          <w:rFonts w:ascii="Univers" w:hAnsi="Univers"/>
-        </w:rPr>
-        <w:t xml:space="preserve"> ()</w:t>
-      </w:r>
-    </w:p>
-    <w:p>
-      <w:pPr>
+        <w:t xml:space="preserve">Consultazione stipendi dei </w:t>
+      </w:r>
+      <w:r>
+        <w:rPr>
+          <w:rFonts w:ascii="Univers" w:hAnsi="Univers"/>
+        </w:rPr>
+        <w:t>dipendenti (</w:t>
+      </w:r>
+      <w:r>
+        <w:rPr>
+          <w:rFonts w:ascii="Univers" w:hAnsi="Univers"/>
+        </w:rPr>
+        <w:t>una volta al mese</w:t>
+      </w:r>
+      <w:r>
+        <w:rPr>
+          <w:rFonts w:ascii="Univers" w:hAnsi="Univers"/>
+        </w:rPr>
+        <w:t>)</w:t>
+      </w:r>
+    </w:p>
+    <w:p>
+      <w:pPr>
+        <w:pStyle w:val="Paragrafoelenco"/>
+        <w:numPr>
+          <w:ilvl w:val="0"/>
+          <w:numId w:val="35"/>
+        </w:numPr>
         <w:autoSpaceDE w:val="0"/>
         <w:autoSpaceDN w:val="0"/>
         <w:adjustRightInd w:val="0"/>
@@ -9371,7 +11294,7 @@
         <w:rPr>
           <w:rFonts w:ascii="Univers" w:hAnsi="Univers"/>
         </w:rPr>
-        <w:t>un semilavorato</w:t>
+        <w:t>una materia prima</w:t>
       </w:r>
       <w:r>
         <w:rPr>
@@ -9383,11 +11306,22 @@
         <w:rPr>
           <w:rFonts w:ascii="Univers" w:hAnsi="Univers"/>
         </w:rPr>
+        <w:t>in media cinquanta volte al giorno</w:t>
+      </w:r>
+      <w:r>
+        <w:rPr>
+          <w:rFonts w:ascii="Univers" w:hAnsi="Univers"/>
+        </w:rPr>
         <w:t>)</w:t>
       </w:r>
     </w:p>
     <w:p>
       <w:pPr>
+        <w:pStyle w:val="Paragrafoelenco"/>
+        <w:numPr>
+          <w:ilvl w:val="0"/>
+          <w:numId w:val="35"/>
+        </w:numPr>
         <w:autoSpaceDE w:val="0"/>
         <w:autoSpaceDN w:val="0"/>
         <w:adjustRightInd w:val="0"/>
@@ -9407,23 +11341,28 @@
         <w:rPr>
           <w:rFonts w:ascii="Univers" w:hAnsi="Univers"/>
         </w:rPr>
-        <w:t xml:space="preserve">un </w:t>
-      </w:r>
-      <w:r>
-        <w:rPr>
-          <w:rFonts w:ascii="Univers" w:hAnsi="Univers"/>
-        </w:rPr>
-        <w:t>prodotto finito</w:t>
-      </w:r>
-      <w:r>
-        <w:rPr>
-          <w:rFonts w:ascii="Univers" w:hAnsi="Univers"/>
-        </w:rPr>
-        <w:t xml:space="preserve"> ()</w:t>
-      </w:r>
-    </w:p>
-    <w:p>
-      <w:pPr>
+        <w:t>un semilavorato (</w:t>
+      </w:r>
+      <w:r>
+        <w:rPr>
+          <w:rFonts w:ascii="Univers" w:hAnsi="Univers"/>
+        </w:rPr>
+        <w:t>in media cinquanta volte al giorno</w:t>
+      </w:r>
+      <w:r>
+        <w:rPr>
+          <w:rFonts w:ascii="Univers" w:hAnsi="Univers"/>
+        </w:rPr>
+        <w:t>)</w:t>
+      </w:r>
+    </w:p>
+    <w:p>
+      <w:pPr>
+        <w:pStyle w:val="Paragrafoelenco"/>
+        <w:numPr>
+          <w:ilvl w:val="0"/>
+          <w:numId w:val="35"/>
+        </w:numPr>
         <w:autoSpaceDE w:val="0"/>
         <w:autoSpaceDN w:val="0"/>
         <w:adjustRightInd w:val="0"/>
@@ -9437,11 +11376,28 @@
         <w:rPr>
           <w:rFonts w:ascii="Univers" w:hAnsi="Univers"/>
         </w:rPr>
-        <w:t>Consultazione dati dei clienti ()</w:t>
-      </w:r>
-    </w:p>
-    <w:p>
-      <w:pPr>
+        <w:t>Consultazione disponibilità di un prodotto finito (</w:t>
+      </w:r>
+      <w:r>
+        <w:rPr>
+          <w:rFonts w:ascii="Univers" w:hAnsi="Univers"/>
+        </w:rPr>
+        <w:t>in media cinquanta volte al giorno</w:t>
+      </w:r>
+      <w:r>
+        <w:rPr>
+          <w:rFonts w:ascii="Univers" w:hAnsi="Univers"/>
+        </w:rPr>
+        <w:t>)</w:t>
+      </w:r>
+    </w:p>
+    <w:p>
+      <w:pPr>
+        <w:pStyle w:val="Paragrafoelenco"/>
+        <w:numPr>
+          <w:ilvl w:val="0"/>
+          <w:numId w:val="35"/>
+        </w:numPr>
         <w:autoSpaceDE w:val="0"/>
         <w:autoSpaceDN w:val="0"/>
         <w:adjustRightInd w:val="0"/>
@@ -9455,11 +11411,28 @@
         <w:rPr>
           <w:rFonts w:ascii="Univers" w:hAnsi="Univers"/>
         </w:rPr>
-        <w:t>Consultazione dati dei fornitori ()</w:t>
-      </w:r>
-    </w:p>
-    <w:p>
-      <w:pPr>
+        <w:t>Consultazione dati dei clienti (</w:t>
+      </w:r>
+      <w:r>
+        <w:rPr>
+          <w:rFonts w:ascii="Univers" w:hAnsi="Univers"/>
+        </w:rPr>
+        <w:t>in media quindici volte al giorno</w:t>
+      </w:r>
+      <w:r>
+        <w:rPr>
+          <w:rFonts w:ascii="Univers" w:hAnsi="Univers"/>
+        </w:rPr>
+        <w:t>)</w:t>
+      </w:r>
+    </w:p>
+    <w:p>
+      <w:pPr>
+        <w:pStyle w:val="Paragrafoelenco"/>
+        <w:numPr>
+          <w:ilvl w:val="0"/>
+          <w:numId w:val="35"/>
+        </w:numPr>
         <w:autoSpaceDE w:val="0"/>
         <w:autoSpaceDN w:val="0"/>
         <w:adjustRightInd w:val="0"/>
@@ -9473,11 +11446,28 @@
         <w:rPr>
           <w:rFonts w:ascii="Univers" w:hAnsi="Univers"/>
         </w:rPr>
-        <w:t>Calcolo di tutti gli stipendi ()</w:t>
-      </w:r>
-    </w:p>
-    <w:p>
-      <w:pPr>
+        <w:t>Consultazione dati dei fornitori (</w:t>
+      </w:r>
+      <w:r>
+        <w:rPr>
+          <w:rFonts w:ascii="Univers" w:hAnsi="Univers"/>
+        </w:rPr>
+        <w:t>in media una volta a settimana</w:t>
+      </w:r>
+      <w:r>
+        <w:rPr>
+          <w:rFonts w:ascii="Univers" w:hAnsi="Univers"/>
+        </w:rPr>
+        <w:t>)</w:t>
+      </w:r>
+    </w:p>
+    <w:p>
+      <w:pPr>
+        <w:pStyle w:val="Paragrafoelenco"/>
+        <w:numPr>
+          <w:ilvl w:val="0"/>
+          <w:numId w:val="35"/>
+        </w:numPr>
         <w:autoSpaceDE w:val="0"/>
         <w:autoSpaceDN w:val="0"/>
         <w:adjustRightInd w:val="0"/>
@@ -9491,23 +11481,28 @@
         <w:rPr>
           <w:rFonts w:ascii="Univers" w:hAnsi="Univers"/>
         </w:rPr>
-        <w:t>Calcolo stipendio medio d</w:t>
-      </w:r>
-      <w:r>
-        <w:rPr>
-          <w:rFonts w:ascii="Univers" w:hAnsi="Univers"/>
-        </w:rPr>
-        <w:t>ei dipendenti</w:t>
-      </w:r>
-      <w:r>
-        <w:rPr>
-          <w:rFonts w:ascii="Univers" w:hAnsi="Univers"/>
-        </w:rPr>
-        <w:t xml:space="preserve"> ()</w:t>
-      </w:r>
-    </w:p>
-    <w:p>
-      <w:pPr>
+        <w:t>Calcolo di tutti gli stipendi (</w:t>
+      </w:r>
+      <w:r>
+        <w:rPr>
+          <w:rFonts w:ascii="Univers" w:hAnsi="Univers"/>
+        </w:rPr>
+        <w:t>una volta al mese</w:t>
+      </w:r>
+      <w:r>
+        <w:rPr>
+          <w:rFonts w:ascii="Univers" w:hAnsi="Univers"/>
+        </w:rPr>
+        <w:t>)</w:t>
+      </w:r>
+    </w:p>
+    <w:p>
+      <w:pPr>
+        <w:pStyle w:val="Paragrafoelenco"/>
+        <w:numPr>
+          <w:ilvl w:val="0"/>
+          <w:numId w:val="35"/>
+        </w:numPr>
         <w:autoSpaceDE w:val="0"/>
         <w:autoSpaceDN w:val="0"/>
         <w:adjustRightInd w:val="0"/>
@@ -9521,11 +11516,40 @@
         <w:rPr>
           <w:rFonts w:ascii="Univers" w:hAnsi="Univers"/>
         </w:rPr>
-        <w:t>Calcolo disponibilità spazio rimanente nel magazzino ()</w:t>
-      </w:r>
-    </w:p>
-    <w:p>
-      <w:pPr>
+        <w:t>Calcolo stipendio medio d</w:t>
+      </w:r>
+      <w:r>
+        <w:rPr>
+          <w:rFonts w:ascii="Univers" w:hAnsi="Univers"/>
+        </w:rPr>
+        <w:t>ei dipendenti</w:t>
+      </w:r>
+      <w:r>
+        <w:rPr>
+          <w:rFonts w:ascii="Univers" w:hAnsi="Univers"/>
+        </w:rPr>
+        <w:t xml:space="preserve"> (</w:t>
+      </w:r>
+      <w:r>
+        <w:rPr>
+          <w:rFonts w:ascii="Univers" w:hAnsi="Univers"/>
+        </w:rPr>
+        <w:t>in media una volta ogni sei mesi</w:t>
+      </w:r>
+      <w:r>
+        <w:rPr>
+          <w:rFonts w:ascii="Univers" w:hAnsi="Univers"/>
+        </w:rPr>
+        <w:t>)</w:t>
+      </w:r>
+    </w:p>
+    <w:p>
+      <w:pPr>
+        <w:pStyle w:val="Paragrafoelenco"/>
+        <w:numPr>
+          <w:ilvl w:val="0"/>
+          <w:numId w:val="35"/>
+        </w:numPr>
         <w:autoSpaceDE w:val="0"/>
         <w:autoSpaceDN w:val="0"/>
         <w:adjustRightInd w:val="0"/>
@@ -9539,11 +11563,28 @@
         <w:rPr>
           <w:rFonts w:ascii="Univers" w:hAnsi="Univers"/>
         </w:rPr>
-        <w:t>Calcolo del bilancio netto ad una certa data ()</w:t>
-      </w:r>
-    </w:p>
-    <w:p>
-      <w:pPr>
+        <w:t>Calcolo disponibilità spazio rimanente nel magazzino (</w:t>
+      </w:r>
+      <w:r>
+        <w:rPr>
+          <w:rFonts w:ascii="Univers" w:hAnsi="Univers"/>
+        </w:rPr>
+        <w:t>in media cinquanta volte al giorno</w:t>
+      </w:r>
+      <w:r>
+        <w:rPr>
+          <w:rFonts w:ascii="Univers" w:hAnsi="Univers"/>
+        </w:rPr>
+        <w:t>)</w:t>
+      </w:r>
+    </w:p>
+    <w:p>
+      <w:pPr>
+        <w:pStyle w:val="Paragrafoelenco"/>
+        <w:numPr>
+          <w:ilvl w:val="0"/>
+          <w:numId w:val="35"/>
+        </w:numPr>
         <w:autoSpaceDE w:val="0"/>
         <w:autoSpaceDN w:val="0"/>
         <w:adjustRightInd w:val="0"/>
@@ -9557,23 +11598,28 @@
         <w:rPr>
           <w:rFonts w:ascii="Univers" w:hAnsi="Univers"/>
         </w:rPr>
-        <w:t xml:space="preserve">Statistica delle suole più vendute </w:t>
-      </w:r>
-      <w:r>
-        <w:rPr>
-          <w:rFonts w:ascii="Univers" w:hAnsi="Univers"/>
-        </w:rPr>
-        <w:t xml:space="preserve">in un determinato periodo </w:t>
-      </w:r>
-      <w:r>
-        <w:rPr>
-          <w:rFonts w:ascii="Univers" w:hAnsi="Univers"/>
-        </w:rPr>
-        <w:t>()</w:t>
-      </w:r>
-    </w:p>
-    <w:p>
-      <w:pPr>
+        <w:t>Calcolo del bilancio netto ad una certa data (</w:t>
+      </w:r>
+      <w:r>
+        <w:rPr>
+          <w:rFonts w:ascii="Univers" w:hAnsi="Univers"/>
+        </w:rPr>
+        <w:t>una volta al mese</w:t>
+      </w:r>
+      <w:r>
+        <w:rPr>
+          <w:rFonts w:ascii="Univers" w:hAnsi="Univers"/>
+        </w:rPr>
+        <w:t>)</w:t>
+      </w:r>
+    </w:p>
+    <w:p>
+      <w:pPr>
+        <w:pStyle w:val="Paragrafoelenco"/>
+        <w:numPr>
+          <w:ilvl w:val="0"/>
+          <w:numId w:val="35"/>
+        </w:numPr>
         <w:autoSpaceDE w:val="0"/>
         <w:autoSpaceDN w:val="0"/>
         <w:adjustRightInd w:val="0"/>
@@ -9587,11 +11633,75 @@
         <w:rPr>
           <w:rFonts w:ascii="Univers" w:hAnsi="Univers"/>
         </w:rPr>
-        <w:t>Consultazione caratteristiche dei contratti relativi ad un cliente ordinati per data di stipula ()</w:t>
-      </w:r>
-    </w:p>
-    <w:p>
-      <w:pPr>
+        <w:t xml:space="preserve">Statistica delle suole più vendute </w:t>
+      </w:r>
+      <w:r>
+        <w:rPr>
+          <w:rFonts w:ascii="Univers" w:hAnsi="Univers"/>
+        </w:rPr>
+        <w:t xml:space="preserve">in un determinato periodo </w:t>
+      </w:r>
+      <w:r>
+        <w:rPr>
+          <w:rFonts w:ascii="Univers" w:hAnsi="Univers"/>
+        </w:rPr>
+        <w:t>(</w:t>
+      </w:r>
+      <w:r>
+        <w:rPr>
+          <w:rFonts w:ascii="Univers" w:hAnsi="Univers"/>
+        </w:rPr>
+        <w:t>una volta al mese</w:t>
+      </w:r>
+      <w:r>
+        <w:rPr>
+          <w:rFonts w:ascii="Univers" w:hAnsi="Univers"/>
+        </w:rPr>
+        <w:t>)</w:t>
+      </w:r>
+    </w:p>
+    <w:p>
+      <w:pPr>
+        <w:pStyle w:val="Paragrafoelenco"/>
+        <w:numPr>
+          <w:ilvl w:val="0"/>
+          <w:numId w:val="35"/>
+        </w:numPr>
+        <w:autoSpaceDE w:val="0"/>
+        <w:autoSpaceDN w:val="0"/>
+        <w:adjustRightInd w:val="0"/>
+        <w:spacing w:after="0" w:line="240" w:lineRule="auto"/>
+        <w:jc w:val="both"/>
+        <w:rPr>
+          <w:rFonts w:ascii="Univers" w:hAnsi="Univers"/>
+        </w:rPr>
+      </w:pPr>
+      <w:r>
+        <w:rPr>
+          <w:rFonts w:ascii="Univers" w:hAnsi="Univers"/>
+        </w:rPr>
+        <w:t>Consultazione caratteristiche dei contratti relativi ad un cliente ordinati per data di stipula (</w:t>
+      </w:r>
+      <w:r>
+        <w:rPr>
+          <w:rFonts w:ascii="Univers" w:hAnsi="Univers"/>
+        </w:rPr>
+        <w:t>circa una volta al giorno</w:t>
+      </w:r>
+      <w:r>
+        <w:rPr>
+          <w:rFonts w:ascii="Univers" w:hAnsi="Univers"/>
+        </w:rPr>
+        <w:t>)</w:t>
+      </w:r>
+    </w:p>
+    <w:p>
+      <w:pPr>
+        <w:pStyle w:val="Paragrafoelenco"/>
+        <w:numPr>
+          <w:ilvl w:val="0"/>
+          <w:numId w:val="35"/>
+        </w:numPr>
         <w:jc w:val="both"/>
         <w:rPr>
           <w:rFonts w:ascii="Univers" w:hAnsi="Univers"/>
@@ -9873,7 +11983,7 @@
           <w:lang w:eastAsia="it-IT"/>
         </w:rPr>
       </w:pPr>
-      <w:bookmarkStart w:id="23" w:name="_Toc120380340"/>
+      <w:bookmarkStart w:id="23" w:name="_Toc121412719"/>
       <w:r>
         <w:rPr>
           <w:rFonts w:ascii="Century" w:hAnsi="Century"/>
@@ -9898,7 +12008,7 @@
           <w:lang w:eastAsia="it-IT"/>
         </w:rPr>
       </w:pPr>
-      <w:bookmarkStart w:id="24" w:name="_Toc120380341"/>
+      <w:bookmarkStart w:id="24" w:name="_Toc121412720"/>
       <w:r>
         <w:rPr>
           <w:rFonts w:ascii="Century" w:hAnsi="Century"/>
@@ -9925,7 +12035,7 @@
           <w:highlight w:val="red"/>
         </w:rPr>
       </w:pPr>
-      <w:bookmarkStart w:id="25" w:name="_Toc120380342"/>
+      <w:bookmarkStart w:id="25" w:name="_Toc121412721"/>
       <w:r>
         <w:rPr>
           <w:rFonts w:ascii="Century" w:hAnsi="Century"/>
@@ -10210,7 +12320,7 @@
           <w:lang w:eastAsia="it-IT"/>
         </w:rPr>
       </w:pPr>
-      <w:bookmarkStart w:id="26" w:name="_Toc120380343"/>
+      <w:bookmarkStart w:id="26" w:name="_Toc121412722"/>
       <w:r>
         <w:rPr>
           <w:rFonts w:ascii="Century" w:hAnsi="Century"/>
@@ -10328,7 +12438,7 @@
           <w:lang w:eastAsia="it-IT"/>
         </w:rPr>
       </w:pPr>
-      <w:bookmarkStart w:id="27" w:name="_Toc120380344"/>
+      <w:bookmarkStart w:id="27" w:name="_Toc121412723"/>
       <w:r>
         <w:rPr>
           <w:rFonts w:ascii="Century" w:hAnsi="Century"/>
@@ -10393,7 +12503,7 @@
           <w:lang w:eastAsia="it-IT"/>
         </w:rPr>
       </w:pPr>
-      <w:bookmarkStart w:id="28" w:name="_Toc120380345"/>
+      <w:bookmarkStart w:id="28" w:name="_Toc121412724"/>
       <w:r>
         <w:rPr>
           <w:rFonts w:ascii="Century" w:hAnsi="Century"/>
@@ -10425,6 +12535,7 @@
       </w:pPr>
       <w:bookmarkStart w:id="29" w:name="_Toc119862584"/>
       <w:bookmarkStart w:id="30" w:name="_Toc120380346"/>
+      <w:bookmarkStart w:id="31" w:name="_Toc121412725"/>
       <w:r>
         <w:rPr>
           <w:rFonts w:ascii="Century" w:hAnsi="Century"/>
@@ -10485,6 +12596,7 @@
       </w:r>
       <w:bookmarkEnd w:id="29"/>
       <w:bookmarkEnd w:id="30"/>
+      <w:bookmarkEnd w:id="31"/>
     </w:p>
     <w:p>
       <w:pPr>
@@ -10498,7 +12610,7 @@
           <w:lang w:eastAsia="it-IT"/>
         </w:rPr>
       </w:pPr>
-      <w:bookmarkStart w:id="31" w:name="_Toc120380347"/>
+      <w:bookmarkStart w:id="32" w:name="_Toc121412726"/>
       <w:r>
         <w:rPr>
           <w:rFonts w:ascii="Century" w:hAnsi="Century"/>
@@ -10530,7 +12642,7 @@
         </w:rPr>
         <w:t>E</w:t>
       </w:r>
-      <w:bookmarkEnd w:id="31"/>
+      <w:bookmarkEnd w:id="32"/>
     </w:p>
     <w:p>
       <w:pPr>
@@ -10549,6 +12661,7 @@
           <w:lang w:eastAsia="it-IT"/>
         </w:rPr>
       </w:pPr>
+      <w:bookmarkStart w:id="33" w:name="_Toc121412727"/>
       <w:r>
         <w:rPr>
           <w:rFonts w:ascii="Century" w:hAnsi="Century"/>
@@ -10607,6 +12720,7 @@
           </wp:inline>
         </w:drawing>
       </w:r>
+      <w:bookmarkEnd w:id="33"/>
     </w:p>
     <w:p>
       <w:pPr>
@@ -10627,7 +12741,7 @@
           <w:lang w:eastAsia="it-IT"/>
         </w:rPr>
       </w:pPr>
-      <w:bookmarkStart w:id="32" w:name="_Toc120380348"/>
+      <w:bookmarkStart w:id="34" w:name="_Toc121412728"/>
       <w:r>
         <w:rPr>
           <w:rFonts w:ascii="Century" w:hAnsi="Century"/>
@@ -10640,6 +12754,7 @@
         <w:lastRenderedPageBreak/>
         <w:t>CONTRATTO</w:t>
       </w:r>
+      <w:bookmarkEnd w:id="34"/>
     </w:p>
     <w:p>
       <w:pPr>
@@ -10664,6 +12779,7 @@
           <w:docGrid w:linePitch="360"/>
         </w:sectPr>
       </w:pPr>
+      <w:bookmarkStart w:id="35" w:name="_Toc121412729"/>
       <w:r>
         <w:rPr>
           <w:rFonts w:ascii="Century" w:hAnsi="Century"/>
@@ -10722,7 +12838,7 @@
           </wp:inline>
         </w:drawing>
       </w:r>
-      <w:bookmarkEnd w:id="32"/>
+      <w:bookmarkEnd w:id="35"/>
     </w:p>
     <w:p>
       <w:pPr>
@@ -10736,7 +12852,7 @@
           <w:lang w:eastAsia="it-IT"/>
         </w:rPr>
       </w:pPr>
-      <w:bookmarkStart w:id="33" w:name="_Toc120380349"/>
+      <w:bookmarkStart w:id="36" w:name="_Toc121412730"/>
       <w:r>
         <w:rPr>
           <w:rFonts w:ascii="Century" w:hAnsi="Century"/>
@@ -10749,7 +12865,7 @@
         <w:lastRenderedPageBreak/>
         <w:t>MODELLO ER COMPLETO</w:t>
       </w:r>
-      <w:bookmarkEnd w:id="33"/>
+      <w:bookmarkEnd w:id="36"/>
     </w:p>
     <w:p>
       <w:pPr>
@@ -10763,13 +12879,8 @@
           <w:noProof/>
           <w:lang w:eastAsia="it-IT"/>
         </w:rPr>
-        <w:sectPr>
-          <w:pgSz w:w="11906" w:h="16838"/>
-          <w:pgMar w:top="720" w:right="720" w:bottom="720" w:left="720" w:header="708" w:footer="708" w:gutter="0"/>
-          <w:cols w:space="708"/>
-          <w:docGrid w:linePitch="360"/>
-        </w:sectPr>
-      </w:pPr>
+      </w:pPr>
+      <w:bookmarkStart w:id="37" w:name="_Toc121412731"/>
       <w:r>
         <w:rPr>
           <w:noProof/>
@@ -10824,31 +12935,21 @@
           </wp:inline>
         </w:drawing>
       </w:r>
-    </w:p>
-    <w:p>
-      <w:pPr>
-        <w:pStyle w:val="Titolo2"/>
-        <w:rPr>
-          <w:rFonts w:ascii="Century" w:hAnsi="Century"/>
-          <w:noProof/>
-          <w:sz w:val="28"/>
-          <w:szCs w:val="28"/>
+      <w:bookmarkEnd w:id="37"/>
+    </w:p>
+    <w:p>
+      <w:pPr>
+        <w:rPr>
           <w:lang w:eastAsia="it-IT"/>
         </w:rPr>
       </w:pPr>
-      <w:bookmarkStart w:id="34" w:name="_Toc120380351"/>
-      <w:r>
-        <w:rPr>
-          <w:rFonts w:ascii="Century" w:hAnsi="Century"/>
-          <w:noProof/>
-          <w:sz w:val="28"/>
-          <w:szCs w:val="28"/>
+    </w:p>
+    <w:p>
+      <w:pPr>
+        <w:rPr>
           <w:lang w:eastAsia="it-IT"/>
         </w:rPr>
-        <w:lastRenderedPageBreak/>
-        <w:t>DIZIONARIO DEI DATI</w:t>
-      </w:r>
-      <w:bookmarkEnd w:id="34"/>
+      </w:pPr>
     </w:p>
     <w:p>
       <w:pPr>
@@ -10861,8 +12962,14 @@
           <w:szCs w:val="28"/>
           <w:lang w:eastAsia="it-IT"/>
         </w:rPr>
-      </w:pPr>
-      <w:bookmarkStart w:id="35" w:name="_Toc120380352"/>
+        <w:sectPr>
+          <w:pgSz w:w="11906" w:h="16838"/>
+          <w:pgMar w:top="720" w:right="720" w:bottom="720" w:left="720" w:header="708" w:footer="708" w:gutter="0"/>
+          <w:cols w:space="708"/>
+          <w:docGrid w:linePitch="360"/>
+        </w:sectPr>
+      </w:pPr>
+      <w:bookmarkStart w:id="38" w:name="_Toc121412732"/>
       <w:r>
         <w:rPr>
           <w:rFonts w:ascii="Century" w:hAnsi="Century"/>
@@ -10872,7 +12979,7 @@
           <w:szCs w:val="28"/>
           <w:lang w:eastAsia="it-IT"/>
         </w:rPr>
-        <w:t>E</w:t>
+        <w:t>M</w:t>
       </w:r>
       <w:r>
         <w:rPr>
@@ -10883,9 +12990,71 @@
           <w:szCs w:val="28"/>
           <w:lang w:eastAsia="it-IT"/>
         </w:rPr>
+        <w:t>SPIEGAZIONE E  ANALISI DEL MODELLO E-R</w:t>
+      </w:r>
+      <w:bookmarkEnd w:id="38"/>
+    </w:p>
+    <w:p>
+      <w:pPr>
+        <w:pStyle w:val="Titolo2"/>
+        <w:rPr>
+          <w:rFonts w:ascii="Century" w:hAnsi="Century"/>
+          <w:noProof/>
+          <w:sz w:val="28"/>
+          <w:szCs w:val="28"/>
+          <w:lang w:eastAsia="it-IT"/>
+        </w:rPr>
+      </w:pPr>
+      <w:bookmarkStart w:id="39" w:name="_Toc121412733"/>
+      <w:r>
+        <w:rPr>
+          <w:rFonts w:ascii="Century" w:hAnsi="Century"/>
+          <w:noProof/>
+          <w:sz w:val="28"/>
+          <w:szCs w:val="28"/>
+          <w:lang w:eastAsia="it-IT"/>
+        </w:rPr>
+        <w:lastRenderedPageBreak/>
+        <w:t>DIZIONARIO DEI DATI</w:t>
+      </w:r>
+      <w:bookmarkEnd w:id="39"/>
+    </w:p>
+    <w:p>
+      <w:pPr>
+        <w:pStyle w:val="Titolo3"/>
+        <w:rPr>
+          <w:rFonts w:ascii="Century" w:hAnsi="Century"/>
+          <w:noProof/>
+          <w:color w:val="2F5496" w:themeColor="accent1" w:themeShade="BF"/>
+          <w:sz w:val="28"/>
+          <w:szCs w:val="28"/>
+          <w:lang w:eastAsia="it-IT"/>
+        </w:rPr>
+      </w:pPr>
+      <w:bookmarkStart w:id="40" w:name="_Toc121412734"/>
+      <w:r>
+        <w:rPr>
+          <w:rFonts w:ascii="Century" w:hAnsi="Century"/>
+          <w:noProof/>
+          <w:color w:val="2F5496" w:themeColor="accent1" w:themeShade="BF"/>
+          <w:sz w:val="28"/>
+          <w:szCs w:val="28"/>
+          <w:lang w:eastAsia="it-IT"/>
+        </w:rPr>
+        <w:t>E</w:t>
+      </w:r>
+      <w:r>
+        <w:rPr>
+          <w:rFonts w:ascii="Century" w:hAnsi="Century"/>
+          <w:noProof/>
+          <w:color w:val="2F5496" w:themeColor="accent1" w:themeShade="BF"/>
+          <w:sz w:val="28"/>
+          <w:szCs w:val="28"/>
+          <w:lang w:eastAsia="it-IT"/>
+        </w:rPr>
         <w:t>NTITA’</w:t>
       </w:r>
-      <w:bookmarkEnd w:id="35"/>
+      <w:bookmarkEnd w:id="40"/>
       <w:r>
         <w:rPr>
           <w:rFonts w:ascii="Century" w:hAnsi="Century"/>
@@ -12816,7 +14985,7 @@
           <w:lang w:eastAsia="it-IT"/>
         </w:rPr>
       </w:pPr>
-      <w:bookmarkStart w:id="36" w:name="_Toc120380353"/>
+      <w:bookmarkStart w:id="41" w:name="_Toc121412735"/>
       <w:r>
         <w:rPr>
           <w:rFonts w:ascii="Century" w:hAnsi="Century"/>
@@ -12839,7 +15008,7 @@
         </w:rPr>
         <w:t>ELAZIONI</w:t>
       </w:r>
-      <w:bookmarkEnd w:id="36"/>
+      <w:bookmarkEnd w:id="41"/>
     </w:p>
     <w:tbl>
       <w:tblPr>
@@ -13690,6 +15859,7 @@
           <w:lang w:eastAsia="it-IT"/>
         </w:rPr>
       </w:pPr>
+      <w:bookmarkStart w:id="42" w:name="_Toc121412736"/>
       <w:r>
         <w:rPr>
           <w:rFonts w:ascii="Century" w:hAnsi="Century"/>
@@ -13708,7 +15878,18 @@
           <w:szCs w:val="28"/>
           <w:lang w:eastAsia="it-IT"/>
         </w:rPr>
-        <w:t xml:space="preserve">EGOLE AZIENDALI </w:t>
+        <w:t>EGOLE AZIENDALI</w:t>
+      </w:r>
+      <w:bookmarkEnd w:id="42"/>
+      <w:r>
+        <w:rPr>
+          <w:rFonts w:ascii="Century" w:hAnsi="Century"/>
+          <w:noProof/>
+          <w:sz w:val="28"/>
+          <w:szCs w:val="28"/>
+          <w:lang w:eastAsia="it-IT"/>
+        </w:rPr>
+        <w:t xml:space="preserve"> </w:t>
       </w:r>
     </w:p>
     <w:p/>
@@ -13724,6 +15905,7 @@
           <w:lang w:eastAsia="it-IT"/>
         </w:rPr>
       </w:pPr>
+      <w:bookmarkStart w:id="43" w:name="_Toc121412737"/>
       <w:r>
         <w:rPr>
           <w:rFonts w:ascii="Century" w:hAnsi="Century"/>
@@ -13733,15 +15915,348 @@
           <w:szCs w:val="28"/>
           <w:lang w:eastAsia="it-IT"/>
         </w:rPr>
-        <w:t xml:space="preserve">REGOLE DI VINCOLO </w:t>
-      </w:r>
-    </w:p>
-    <w:p>
-      <w:pPr>
-        <w:rPr>
+        <w:t>REGOLE DI VINCOLO</w:t>
+      </w:r>
+      <w:bookmarkEnd w:id="43"/>
+      <w:r>
+        <w:rPr>
+          <w:rFonts w:ascii="Century" w:hAnsi="Century"/>
+          <w:noProof/>
+          <w:color w:val="2F5496" w:themeColor="accent1" w:themeShade="BF"/>
+          <w:sz w:val="28"/>
+          <w:szCs w:val="28"/>
           <w:lang w:eastAsia="it-IT"/>
         </w:rPr>
-      </w:pPr>
+        <w:t xml:space="preserve"> </w:t>
+      </w:r>
+    </w:p>
+    <w:p>
+      <w:pPr>
+        <w:rPr>
+          <w:lang w:eastAsia="it-IT"/>
+        </w:rPr>
+      </w:pPr>
+    </w:p>
+    <w:p>
+      <w:pPr>
+        <w:pStyle w:val="Titolo3"/>
+        <w:rPr>
+          <w:rFonts w:ascii="Century" w:hAnsi="Century"/>
+          <w:noProof/>
+          <w:color w:val="2F5496" w:themeColor="accent1" w:themeShade="BF"/>
+          <w:sz w:val="28"/>
+          <w:szCs w:val="28"/>
+          <w:lang w:eastAsia="it-IT"/>
+        </w:rPr>
+        <w:sectPr>
+          <w:pgSz w:w="11906" w:h="16838"/>
+          <w:pgMar w:top="720" w:right="720" w:bottom="720" w:left="720" w:header="708" w:footer="708" w:gutter="0"/>
+          <w:cols w:space="708"/>
+          <w:docGrid w:linePitch="360"/>
+        </w:sectPr>
+      </w:pPr>
+      <w:bookmarkStart w:id="44" w:name="_Toc121412738"/>
+      <w:r>
+        <w:rPr>
+          <w:rFonts w:ascii="Century" w:hAnsi="Century"/>
+          <w:noProof/>
+          <w:color w:val="2F5496" w:themeColor="accent1" w:themeShade="BF"/>
+          <w:sz w:val="28"/>
+          <w:szCs w:val="28"/>
+          <w:lang w:eastAsia="it-IT"/>
+        </w:rPr>
+        <w:t xml:space="preserve">REGOLE DI </w:t>
+      </w:r>
+      <w:r>
+        <w:rPr>
+          <w:rFonts w:ascii="Century" w:hAnsi="Century"/>
+          <w:noProof/>
+          <w:color w:val="2F5496" w:themeColor="accent1" w:themeShade="BF"/>
+          <w:sz w:val="28"/>
+          <w:szCs w:val="28"/>
+          <w:lang w:eastAsia="it-IT"/>
+        </w:rPr>
+        <w:t>DERIVAZIONE</w:t>
+      </w:r>
+      <w:bookmarkEnd w:id="44"/>
+    </w:p>
+    <w:p>
+      <w:pPr>
+        <w:pStyle w:val="Titolo1"/>
+        <w:rPr>
+          <w:rFonts w:ascii="Century" w:hAnsi="Century"/>
+          <w:noProof/>
+          <w:sz w:val="28"/>
+          <w:szCs w:val="28"/>
+          <w:lang w:eastAsia="it-IT"/>
+        </w:rPr>
+      </w:pPr>
+      <w:bookmarkStart w:id="45" w:name="_Toc121412739"/>
+      <w:r>
+        <w:rPr>
+          <w:rFonts w:ascii="Century" w:hAnsi="Century"/>
+          <w:noProof/>
+          <w:sz w:val="28"/>
+          <w:szCs w:val="28"/>
+          <w:lang w:eastAsia="it-IT"/>
+        </w:rPr>
+        <w:lastRenderedPageBreak/>
+        <w:t>PROGETTAZIONE LOGICA</w:t>
+      </w:r>
+      <w:bookmarkEnd w:id="45"/>
+      <w:r>
+        <w:rPr>
+          <w:rFonts w:ascii="Century" w:hAnsi="Century"/>
+          <w:noProof/>
+          <w:sz w:val="28"/>
+          <w:szCs w:val="28"/>
+          <w:lang w:eastAsia="it-IT"/>
+        </w:rPr>
+        <w:t xml:space="preserve"> </w:t>
+      </w:r>
+      <w:r>
+        <w:rPr>
+          <w:rFonts w:ascii="Century" w:hAnsi="Century"/>
+          <w:noProof/>
+          <w:sz w:val="28"/>
+          <w:szCs w:val="28"/>
+          <w:lang w:eastAsia="it-IT"/>
+        </w:rPr>
+        <w:t xml:space="preserve"> </w:t>
+      </w:r>
+    </w:p>
+    <w:p>
+      <w:pPr>
+        <w:rPr>
+          <w:lang w:eastAsia="it-IT"/>
+        </w:rPr>
+      </w:pPr>
+    </w:p>
+    <w:p>
+      <w:pPr>
+        <w:pStyle w:val="Titolo2"/>
+        <w:rPr>
+          <w:rFonts w:ascii="Century" w:hAnsi="Century"/>
+          <w:noProof/>
+          <w:sz w:val="28"/>
+          <w:szCs w:val="28"/>
+          <w:lang w:eastAsia="it-IT"/>
+        </w:rPr>
+      </w:pPr>
+      <w:bookmarkStart w:id="46" w:name="_Toc121412740"/>
+      <w:r>
+        <w:rPr>
+          <w:rFonts w:ascii="Century" w:hAnsi="Century"/>
+          <w:noProof/>
+          <w:sz w:val="28"/>
+          <w:szCs w:val="28"/>
+          <w:lang w:eastAsia="it-IT"/>
+        </w:rPr>
+        <w:t>TAVOL</w:t>
+      </w:r>
+      <w:r>
+        <w:rPr>
+          <w:rFonts w:ascii="Century" w:hAnsi="Century"/>
+          <w:noProof/>
+          <w:sz w:val="28"/>
+          <w:szCs w:val="28"/>
+          <w:lang w:eastAsia="it-IT"/>
+        </w:rPr>
+        <w:t>E</w:t>
+      </w:r>
+      <w:r>
+        <w:rPr>
+          <w:rFonts w:ascii="Century" w:hAnsi="Century"/>
+          <w:noProof/>
+          <w:sz w:val="28"/>
+          <w:szCs w:val="28"/>
+          <w:lang w:eastAsia="it-IT"/>
+        </w:rPr>
+        <w:t xml:space="preserve"> DEI VOLUMI</w:t>
+      </w:r>
+      <w:r>
+        <w:rPr>
+          <w:rFonts w:ascii="Century" w:hAnsi="Century"/>
+          <w:noProof/>
+          <w:sz w:val="28"/>
+          <w:szCs w:val="28"/>
+          <w:lang w:eastAsia="it-IT"/>
+        </w:rPr>
+        <w:t xml:space="preserve">, DEGLI ACCESSI  E DELLE </w:t>
+      </w:r>
+      <w:r>
+        <w:rPr>
+          <w:rFonts w:ascii="Century" w:hAnsi="Century"/>
+          <w:noProof/>
+          <w:sz w:val="28"/>
+          <w:szCs w:val="28"/>
+          <w:lang w:eastAsia="it-IT"/>
+        </w:rPr>
+        <w:t>OPERAZIONI</w:t>
+      </w:r>
+      <w:bookmarkEnd w:id="46"/>
+    </w:p>
+    <w:p>
+      <w:pPr>
+        <w:rPr>
+          <w:lang w:eastAsia="it-IT"/>
+        </w:rPr>
+      </w:pPr>
+    </w:p>
+    <w:p>
+      <w:pPr>
+        <w:pStyle w:val="Titolo3"/>
+        <w:rPr>
+          <w:rFonts w:ascii="Century" w:hAnsi="Century"/>
+          <w:noProof/>
+          <w:color w:val="2F5496" w:themeColor="accent1" w:themeShade="BF"/>
+          <w:sz w:val="28"/>
+          <w:szCs w:val="28"/>
+          <w:lang w:eastAsia="it-IT"/>
+        </w:rPr>
+      </w:pPr>
+      <w:bookmarkStart w:id="47" w:name="_Toc121412741"/>
+      <w:r>
+        <w:rPr>
+          <w:rFonts w:ascii="Century" w:hAnsi="Century"/>
+          <w:noProof/>
+          <w:color w:val="2F5496" w:themeColor="accent1" w:themeShade="BF"/>
+          <w:sz w:val="28"/>
+          <w:szCs w:val="28"/>
+          <w:lang w:eastAsia="it-IT"/>
+        </w:rPr>
+        <w:t>TAVOLA DEI VOLUMI</w:t>
+      </w:r>
+      <w:bookmarkEnd w:id="47"/>
+    </w:p>
+    <w:p>
+      <w:pPr>
+        <w:rPr>
+          <w:lang w:eastAsia="it-IT"/>
+        </w:rPr>
+      </w:pPr>
+    </w:p>
+    <w:p>
+      <w:pPr>
+        <w:pStyle w:val="Titolo3"/>
+        <w:rPr>
+          <w:rFonts w:ascii="Century" w:hAnsi="Century"/>
+          <w:noProof/>
+          <w:color w:val="2F5496" w:themeColor="accent1" w:themeShade="BF"/>
+          <w:sz w:val="28"/>
+          <w:szCs w:val="28"/>
+          <w:lang w:eastAsia="it-IT"/>
+        </w:rPr>
+      </w:pPr>
+      <w:bookmarkStart w:id="48" w:name="_Toc121412742"/>
+      <w:r>
+        <w:rPr>
+          <w:rFonts w:ascii="Century" w:hAnsi="Century"/>
+          <w:noProof/>
+          <w:color w:val="2F5496" w:themeColor="accent1" w:themeShade="BF"/>
+          <w:sz w:val="28"/>
+          <w:szCs w:val="28"/>
+          <w:lang w:eastAsia="it-IT"/>
+        </w:rPr>
+        <w:t>TAVOLA DE</w:t>
+      </w:r>
+      <w:r>
+        <w:rPr>
+          <w:rFonts w:ascii="Century" w:hAnsi="Century"/>
+          <w:noProof/>
+          <w:color w:val="2F5496" w:themeColor="accent1" w:themeShade="BF"/>
+          <w:sz w:val="28"/>
+          <w:szCs w:val="28"/>
+          <w:lang w:eastAsia="it-IT"/>
+        </w:rPr>
+        <w:t>GLI ACCESSI</w:t>
+      </w:r>
+      <w:bookmarkEnd w:id="48"/>
+    </w:p>
+    <w:p>
+      <w:pPr>
+        <w:rPr>
+          <w:lang w:eastAsia="it-IT"/>
+        </w:rPr>
+      </w:pPr>
+    </w:p>
+    <w:p>
+      <w:pPr>
+        <w:pStyle w:val="Titolo3"/>
+        <w:rPr>
+          <w:rFonts w:ascii="Century" w:hAnsi="Century"/>
+          <w:noProof/>
+          <w:color w:val="2F5496" w:themeColor="accent1" w:themeShade="BF"/>
+          <w:sz w:val="28"/>
+          <w:szCs w:val="28"/>
+          <w:lang w:eastAsia="it-IT"/>
+        </w:rPr>
+      </w:pPr>
+      <w:bookmarkStart w:id="49" w:name="_Toc121412743"/>
+      <w:r>
+        <w:rPr>
+          <w:rFonts w:ascii="Century" w:hAnsi="Century"/>
+          <w:noProof/>
+          <w:color w:val="2F5496" w:themeColor="accent1" w:themeShade="BF"/>
+          <w:sz w:val="28"/>
+          <w:szCs w:val="28"/>
+          <w:lang w:eastAsia="it-IT"/>
+        </w:rPr>
+        <w:t>TAVOLA DELLE OPERAZIONI</w:t>
+      </w:r>
+      <w:bookmarkEnd w:id="49"/>
+      <w:r>
+        <w:rPr>
+          <w:rFonts w:ascii="Century" w:hAnsi="Century"/>
+          <w:noProof/>
+          <w:color w:val="2F5496" w:themeColor="accent1" w:themeShade="BF"/>
+          <w:sz w:val="28"/>
+          <w:szCs w:val="28"/>
+          <w:lang w:eastAsia="it-IT"/>
+        </w:rPr>
+        <w:t xml:space="preserve"> </w:t>
+      </w:r>
+    </w:p>
+    <w:p>
+      <w:pPr>
+        <w:rPr>
+          <w:lang w:eastAsia="it-IT"/>
+        </w:rPr>
+      </w:pPr>
+    </w:p>
+    <w:p>
+      <w:pPr>
+        <w:pStyle w:val="Titolo2"/>
+        <w:rPr>
+          <w:rFonts w:ascii="Century" w:hAnsi="Century"/>
+          <w:noProof/>
+          <w:sz w:val="28"/>
+          <w:szCs w:val="28"/>
+          <w:lang w:eastAsia="it-IT"/>
+        </w:rPr>
+      </w:pPr>
+      <w:bookmarkStart w:id="50" w:name="_Toc121412744"/>
+      <w:r>
+        <w:rPr>
+          <w:rFonts w:ascii="Century" w:hAnsi="Century"/>
+          <w:noProof/>
+          <w:sz w:val="28"/>
+          <w:szCs w:val="28"/>
+          <w:lang w:eastAsia="it-IT"/>
+        </w:rPr>
+        <w:t>RISTRUTTURAZIONE DELLO SCHEMA CONCETTUALE</w:t>
+      </w:r>
+      <w:bookmarkEnd w:id="50"/>
+      <w:r>
+        <w:rPr>
+          <w:rFonts w:ascii="Century" w:hAnsi="Century"/>
+          <w:noProof/>
+          <w:sz w:val="28"/>
+          <w:szCs w:val="28"/>
+          <w:lang w:eastAsia="it-IT"/>
+        </w:rPr>
+        <w:t xml:space="preserve"> </w:t>
+      </w:r>
     </w:p>
     <w:p>
       <w:pPr>
@@ -13755,17 +16270,99 @@
           <w:noProof/>
           <w:lang w:eastAsia="it-IT"/>
         </w:rPr>
-        <w:sectPr>
-          <w:pgSz w:w="11906" w:h="16838"/>
-          <w:pgMar w:top="720" w:right="720" w:bottom="720" w:left="720" w:header="708" w:footer="708" w:gutter="0"/>
-          <w:cols w:space="708"/>
-          <w:docGrid w:linePitch="360"/>
-        </w:sectPr>
-      </w:pPr>
-    </w:p>
-    <w:p>
-      <w:pPr>
-        <w:pStyle w:val="Titolo1"/>
+      </w:pPr>
+    </w:p>
+    <w:p>
+      <w:pPr>
+        <w:pStyle w:val="Titolo3"/>
+        <w:rPr>
+          <w:rFonts w:ascii="Century" w:hAnsi="Century"/>
+          <w:noProof/>
+          <w:color w:val="2F5496" w:themeColor="accent1" w:themeShade="BF"/>
+          <w:sz w:val="28"/>
+          <w:szCs w:val="28"/>
+          <w:lang w:eastAsia="it-IT"/>
+        </w:rPr>
+      </w:pPr>
+      <w:bookmarkStart w:id="51" w:name="_Toc121412745"/>
+      <w:r>
+        <w:rPr>
+          <w:rFonts w:ascii="Century" w:hAnsi="Century"/>
+          <w:noProof/>
+          <w:color w:val="2F5496" w:themeColor="accent1" w:themeShade="BF"/>
+          <w:sz w:val="28"/>
+          <w:szCs w:val="28"/>
+          <w:lang w:eastAsia="it-IT"/>
+        </w:rPr>
+        <w:t>ANALISI DERIVAZIONI E RIDONDANZE</w:t>
+      </w:r>
+      <w:bookmarkEnd w:id="51"/>
+      <w:r>
+        <w:rPr>
+          <w:rFonts w:ascii="Century" w:hAnsi="Century"/>
+          <w:noProof/>
+          <w:color w:val="2F5496" w:themeColor="accent1" w:themeShade="BF"/>
+          <w:sz w:val="28"/>
+          <w:szCs w:val="28"/>
+          <w:lang w:eastAsia="it-IT"/>
+        </w:rPr>
+        <w:t xml:space="preserve"> </w:t>
+      </w:r>
+    </w:p>
+    <w:p>
+      <w:pPr>
+        <w:rPr>
+          <w:lang w:eastAsia="it-IT"/>
+        </w:rPr>
+      </w:pPr>
+    </w:p>
+    <w:p>
+      <w:pPr>
+        <w:pStyle w:val="Titolo3"/>
+        <w:rPr>
+          <w:rFonts w:ascii="Century" w:hAnsi="Century"/>
+          <w:noProof/>
+          <w:color w:val="2F5496" w:themeColor="accent1" w:themeShade="BF"/>
+          <w:sz w:val="28"/>
+          <w:szCs w:val="28"/>
+          <w:lang w:eastAsia="it-IT"/>
+        </w:rPr>
+      </w:pPr>
+      <w:bookmarkStart w:id="52" w:name="_Toc121412746"/>
+      <w:r>
+        <w:rPr>
+          <w:rFonts w:ascii="Century" w:hAnsi="Century"/>
+          <w:noProof/>
+          <w:color w:val="2F5496" w:themeColor="accent1" w:themeShade="BF"/>
+          <w:sz w:val="28"/>
+          <w:szCs w:val="28"/>
+          <w:lang w:eastAsia="it-IT"/>
+        </w:rPr>
+        <w:t>ELIMINAZIONI DELLE GERANCHIE</w:t>
+      </w:r>
+      <w:bookmarkEnd w:id="52"/>
+      <w:r>
+        <w:rPr>
+          <w:rFonts w:ascii="Century" w:hAnsi="Century"/>
+          <w:noProof/>
+          <w:color w:val="2F5496" w:themeColor="accent1" w:themeShade="BF"/>
+          <w:sz w:val="28"/>
+          <w:szCs w:val="28"/>
+          <w:lang w:eastAsia="it-IT"/>
+        </w:rPr>
+        <w:t xml:space="preserve"> </w:t>
+      </w:r>
+    </w:p>
+    <w:p>
+      <w:pPr>
+        <w:rPr>
+          <w:lang w:eastAsia="it-IT"/>
+        </w:rPr>
+      </w:pPr>
+    </w:p>
+    <w:p>
+      <w:pPr>
+        <w:pStyle w:val="Titolo2"/>
         <w:rPr>
           <w:rFonts w:ascii="Century" w:hAnsi="Century"/>
           <w:noProof/>
@@ -13774,6 +16371,7 @@
           <w:lang w:eastAsia="it-IT"/>
         </w:rPr>
       </w:pPr>
+      <w:bookmarkStart w:id="53" w:name="_Toc121412747"/>
       <w:r>
         <w:rPr>
           <w:rFonts w:ascii="Century" w:hAnsi="Century"/>
@@ -13782,9 +16380,9 @@
           <w:szCs w:val="28"/>
           <w:lang w:eastAsia="it-IT"/>
         </w:rPr>
-        <w:lastRenderedPageBreak/>
-        <w:t xml:space="preserve">PROGETTAZIONE LOGICA </w:t>
-      </w:r>
+        <w:t>PARTIZIONAMENTO/ACCORPAMENTO DI CONCETTI</w:t>
+      </w:r>
+      <w:bookmarkEnd w:id="53"/>
       <w:r>
         <w:rPr>
           <w:rFonts w:ascii="Century" w:hAnsi="Century"/>
@@ -13805,14 +16403,231 @@
     </w:p>
     <w:p>
       <w:pPr>
-        <w:pStyle w:val="Titolo1"/>
+        <w:pStyle w:val="Titolo3"/>
+        <w:rPr>
+          <w:rFonts w:ascii="Century" w:hAnsi="Century"/>
+          <w:noProof/>
+          <w:color w:val="2F5496" w:themeColor="accent1" w:themeShade="BF"/>
+          <w:sz w:val="28"/>
+          <w:szCs w:val="28"/>
+          <w:lang w:eastAsia="it-IT"/>
+        </w:rPr>
+      </w:pPr>
+      <w:bookmarkStart w:id="54" w:name="_Toc121412748"/>
+      <w:r>
+        <w:rPr>
+          <w:rFonts w:ascii="Century" w:hAnsi="Century"/>
+          <w:noProof/>
+          <w:color w:val="2F5496" w:themeColor="accent1" w:themeShade="BF"/>
+          <w:sz w:val="28"/>
+          <w:szCs w:val="28"/>
+          <w:lang w:eastAsia="it-IT"/>
+        </w:rPr>
+        <w:t>ELIMINAZIONI DE</w:t>
+      </w:r>
+      <w:r>
+        <w:rPr>
+          <w:rFonts w:ascii="Century" w:hAnsi="Century"/>
+          <w:noProof/>
+          <w:color w:val="2F5496" w:themeColor="accent1" w:themeShade="BF"/>
+          <w:sz w:val="28"/>
+          <w:szCs w:val="28"/>
+          <w:lang w:eastAsia="it-IT"/>
+        </w:rPr>
+        <w:t>GLI ATTRIBUTI MULTIVALORE</w:t>
+      </w:r>
+      <w:bookmarkEnd w:id="54"/>
+      <w:r>
+        <w:rPr>
+          <w:rFonts w:ascii="Century" w:hAnsi="Century"/>
+          <w:noProof/>
+          <w:color w:val="2F5496" w:themeColor="accent1" w:themeShade="BF"/>
+          <w:sz w:val="28"/>
+          <w:szCs w:val="28"/>
+          <w:lang w:eastAsia="it-IT"/>
+        </w:rPr>
+        <w:t xml:space="preserve"> </w:t>
+      </w:r>
+    </w:p>
+    <w:p>
+      <w:pPr>
+        <w:pStyle w:val="Titolo3"/>
         <w:numPr>
           <w:ilvl w:val="0"/>
           <w:numId w:val="0"/>
         </w:numPr>
-        <w:ind w:left="432" w:hanging="432"/>
-        <w:rPr>
+        <w:ind w:left="720"/>
+        <w:rPr>
+          <w:rFonts w:ascii="Century" w:hAnsi="Century"/>
           <w:noProof/>
+          <w:color w:val="2F5496" w:themeColor="accent1" w:themeShade="BF"/>
+          <w:sz w:val="28"/>
+          <w:szCs w:val="28"/>
+          <w:lang w:eastAsia="it-IT"/>
+        </w:rPr>
+      </w:pPr>
+      <w:r>
+        <w:rPr>
+          <w:rFonts w:ascii="Century" w:hAnsi="Century"/>
+          <w:noProof/>
+          <w:color w:val="2F5496" w:themeColor="accent1" w:themeShade="BF"/>
+          <w:sz w:val="28"/>
+          <w:szCs w:val="28"/>
+          <w:lang w:eastAsia="it-IT"/>
+        </w:rPr>
+        <w:t xml:space="preserve"> </w:t>
+      </w:r>
+    </w:p>
+    <w:p>
+      <w:pPr>
+        <w:pStyle w:val="Titolo2"/>
+        <w:rPr>
+          <w:rFonts w:ascii="Century" w:hAnsi="Century"/>
+          <w:noProof/>
+          <w:sz w:val="28"/>
+          <w:szCs w:val="28"/>
+          <w:lang w:eastAsia="it-IT"/>
+        </w:rPr>
+      </w:pPr>
+      <w:bookmarkStart w:id="55" w:name="_Toc121412749"/>
+      <w:r>
+        <w:rPr>
+          <w:rFonts w:ascii="Century" w:hAnsi="Century"/>
+          <w:noProof/>
+          <w:sz w:val="28"/>
+          <w:szCs w:val="28"/>
+          <w:lang w:eastAsia="it-IT"/>
+        </w:rPr>
+        <w:t>ELENCO DEGLI INDENTIFICATORI PRICIPALI</w:t>
+      </w:r>
+      <w:bookmarkEnd w:id="55"/>
+      <w:r>
+        <w:rPr>
+          <w:rFonts w:ascii="Century" w:hAnsi="Century"/>
+          <w:noProof/>
+          <w:sz w:val="28"/>
+          <w:szCs w:val="28"/>
+          <w:lang w:eastAsia="it-IT"/>
+        </w:rPr>
+        <w:t xml:space="preserve"> </w:t>
+      </w:r>
+    </w:p>
+    <w:p>
+      <w:pPr>
+        <w:rPr>
+          <w:lang w:eastAsia="it-IT"/>
+        </w:rPr>
+      </w:pPr>
+    </w:p>
+    <w:p>
+      <w:pPr>
+        <w:pStyle w:val="Titolo2"/>
+        <w:rPr>
+          <w:rFonts w:ascii="Century" w:hAnsi="Century"/>
+          <w:noProof/>
+          <w:sz w:val="28"/>
+          <w:szCs w:val="28"/>
+          <w:lang w:eastAsia="it-IT"/>
+        </w:rPr>
+      </w:pPr>
+      <w:bookmarkStart w:id="56" w:name="_Toc121412750"/>
+      <w:r>
+        <w:rPr>
+          <w:rFonts w:ascii="Century" w:hAnsi="Century"/>
+          <w:noProof/>
+          <w:sz w:val="28"/>
+          <w:szCs w:val="28"/>
+          <w:lang w:eastAsia="it-IT"/>
+        </w:rPr>
+        <w:t>NORMALIZZAZIONE</w:t>
+      </w:r>
+      <w:bookmarkEnd w:id="56"/>
+    </w:p>
+    <w:p>
+      <w:pPr>
+        <w:rPr>
+          <w:lang w:eastAsia="it-IT"/>
+        </w:rPr>
+      </w:pPr>
+    </w:p>
+    <w:p>
+      <w:pPr>
+        <w:pStyle w:val="Titolo2"/>
+        <w:rPr>
+          <w:rFonts w:ascii="Century" w:hAnsi="Century"/>
+          <w:noProof/>
+          <w:sz w:val="28"/>
+          <w:szCs w:val="28"/>
+          <w:lang w:eastAsia="it-IT"/>
+        </w:rPr>
+      </w:pPr>
+      <w:bookmarkStart w:id="57" w:name="_Toc121412751"/>
+      <w:r>
+        <w:rPr>
+          <w:rFonts w:ascii="Century" w:hAnsi="Century"/>
+          <w:noProof/>
+          <w:sz w:val="28"/>
+          <w:szCs w:val="28"/>
+          <w:lang w:eastAsia="it-IT"/>
+        </w:rPr>
+        <w:t>TRADUZIONE VERSO IL MODELLO RELAZIONALE</w:t>
+      </w:r>
+      <w:bookmarkEnd w:id="57"/>
+      <w:r>
+        <w:rPr>
+          <w:rFonts w:ascii="Century" w:hAnsi="Century"/>
+          <w:noProof/>
+          <w:sz w:val="28"/>
+          <w:szCs w:val="28"/>
+          <w:lang w:eastAsia="it-IT"/>
+        </w:rPr>
+        <w:t xml:space="preserve"> </w:t>
+      </w:r>
+    </w:p>
+    <w:p>
+      <w:pPr>
+        <w:rPr>
+          <w:lang w:eastAsia="it-IT"/>
+        </w:rPr>
+      </w:pPr>
+    </w:p>
+    <w:p>
+      <w:pPr>
+        <w:pStyle w:val="Titolo1"/>
+        <w:rPr>
+          <w:rFonts w:ascii="Century" w:hAnsi="Century"/>
+          <w:noProof/>
+          <w:sz w:val="28"/>
+          <w:szCs w:val="28"/>
+          <w:lang w:eastAsia="it-IT"/>
+        </w:rPr>
+      </w:pPr>
+      <w:bookmarkStart w:id="58" w:name="_Toc121412752"/>
+      <w:r>
+        <w:rPr>
+          <w:rFonts w:ascii="Century" w:hAnsi="Century"/>
+          <w:noProof/>
+          <w:sz w:val="28"/>
+          <w:szCs w:val="28"/>
+          <w:lang w:eastAsia="it-IT"/>
+        </w:rPr>
+        <w:t xml:space="preserve">CODIFICA </w:t>
+      </w:r>
+      <w:r>
+        <w:rPr>
+          <w:rFonts w:ascii="Century" w:hAnsi="Century"/>
+          <w:noProof/>
+          <w:sz w:val="28"/>
+          <w:szCs w:val="28"/>
+          <w:lang w:eastAsia="it-IT"/>
+        </w:rPr>
+        <w:t>SQL E TESTING</w:t>
+      </w:r>
+      <w:bookmarkEnd w:id="58"/>
+    </w:p>
+    <w:p>
+      <w:pPr>
+        <w:rPr>
           <w:lang w:eastAsia="it-IT"/>
         </w:rPr>
       </w:pPr>
@@ -13850,12 +16665,98 @@
         <v:path o:extrusionok="f" gradientshapeok="t" o:connecttype="rect"/>
         <o:lock v:ext="edit" aspectratio="t"/>
       </v:shapetype>
-      <v:shape id="_x0000_i1072" type="#_x0000_t75" style="width:11.25pt;height:11.25pt" o:bullet="t">
+      <v:shape id="_x0000_i1108" type="#_x0000_t75" style="width:11.7pt;height:11.7pt" o:bullet="t">
         <v:imagedata r:id="rId1" o:title="mso264"/>
       </v:shape>
     </w:pict>
   </w:numPicBullet>
   <w:abstractNum w:abstractNumId="0" w15:restartNumberingAfterBreak="0">
+    <w:nsid w:val="01CB7158"/>
+    <w:multiLevelType w:val="hybridMultilevel"/>
+    <w:tmpl w:val="06A0612A"/>
+    <w:lvl w:ilvl="0" w:tplc="0410000F">
+      <w:start w:val="1"/>
+      <w:numFmt w:val="decimal"/>
+      <w:lvlText w:val="%1."/>
+      <w:lvlJc w:val="left"/>
+      <w:pPr>
+        <w:ind w:left="720" w:hanging="360"/>
+      </w:pPr>
+    </w:lvl>
+    <w:lvl w:ilvl="1" w:tplc="04100019" w:tentative="1">
+      <w:start w:val="1"/>
+      <w:numFmt w:val="lowerLetter"/>
+      <w:lvlText w:val="%2."/>
+      <w:lvlJc w:val="left"/>
+      <w:pPr>
+        <w:ind w:left="1440" w:hanging="360"/>
+      </w:pPr>
+    </w:lvl>
+    <w:lvl w:ilvl="2" w:tplc="0410001B" w:tentative="1">
+      <w:start w:val="1"/>
+      <w:numFmt w:val="lowerRoman"/>
+      <w:lvlText w:val="%3."/>
+      <w:lvlJc w:val="right"/>
+      <w:pPr>
+        <w:ind w:left="2160" w:hanging="180"/>
+      </w:pPr>
+    </w:lvl>
+    <w:lvl w:ilvl="3" w:tplc="0410000F" w:tentative="1">
+      <w:start w:val="1"/>
+      <w:numFmt w:val="decimal"/>
+      <w:lvlText w:val="%4."/>
+      <w:lvlJc w:val="left"/>
+      <w:pPr>
+        <w:ind w:left="2880" w:hanging="360"/>
+      </w:pPr>
+    </w:lvl>
+    <w:lvl w:ilvl="4" w:tplc="04100019" w:tentative="1">
+      <w:start w:val="1"/>
+      <w:numFmt w:val="lowerLetter"/>
+      <w:lvlText w:val="%5."/>
+      <w:lvlJc w:val="left"/>
+      <w:pPr>
+        <w:ind w:left="3600" w:hanging="360"/>
+      </w:pPr>
+    </w:lvl>
+    <w:lvl w:ilvl="5" w:tplc="0410001B" w:tentative="1">
+      <w:start w:val="1"/>
+      <w:numFmt w:val="lowerRoman"/>
+      <w:lvlText w:val="%6."/>
+      <w:lvlJc w:val="right"/>
+      <w:pPr>
+        <w:ind w:left="4320" w:hanging="180"/>
+      </w:pPr>
+    </w:lvl>
+    <w:lvl w:ilvl="6" w:tplc="0410000F" w:tentative="1">
+      <w:start w:val="1"/>
+      <w:numFmt w:val="decimal"/>
+      <w:lvlText w:val="%7."/>
+      <w:lvlJc w:val="left"/>
+      <w:pPr>
+        <w:ind w:left="5040" w:hanging="360"/>
+      </w:pPr>
+    </w:lvl>
+    <w:lvl w:ilvl="7" w:tplc="04100019" w:tentative="1">
+      <w:start w:val="1"/>
+      <w:numFmt w:val="lowerLetter"/>
+      <w:lvlText w:val="%8."/>
+      <w:lvlJc w:val="left"/>
+      <w:pPr>
+        <w:ind w:left="5760" w:hanging="360"/>
+      </w:pPr>
+    </w:lvl>
+    <w:lvl w:ilvl="8" w:tplc="0410001B" w:tentative="1">
+      <w:start w:val="1"/>
+      <w:numFmt w:val="lowerRoman"/>
+      <w:lvlText w:val="%9."/>
+      <w:lvlJc w:val="right"/>
+      <w:pPr>
+        <w:ind w:left="6480" w:hanging="180"/>
+      </w:pPr>
+    </w:lvl>
+  </w:abstractNum>
+  <w:abstractNum w:abstractNumId="1" w15:restartNumberingAfterBreak="0">
     <w:nsid w:val="087471CC"/>
     <w:multiLevelType w:val="hybridMultilevel"/>
     <w:tmpl w:val="9252CA9C"/>
@@ -13968,7 +16869,7 @@
       </w:rPr>
     </w:lvl>
   </w:abstractNum>
-  <w:abstractNum w:abstractNumId="1" w15:restartNumberingAfterBreak="0">
+  <w:abstractNum w:abstractNumId="2" w15:restartNumberingAfterBreak="0">
     <w:nsid w:val="3261697C"/>
     <w:multiLevelType w:val="multilevel"/>
     <w:tmpl w:val="03F06C8E"/>
@@ -14054,7 +16955,7 @@
       </w:pPr>
     </w:lvl>
   </w:abstractNum>
-  <w:abstractNum w:abstractNumId="2" w15:restartNumberingAfterBreak="0">
+  <w:abstractNum w:abstractNumId="3" w15:restartNumberingAfterBreak="0">
     <w:nsid w:val="3D2576DA"/>
     <w:multiLevelType w:val="hybridMultilevel"/>
     <w:tmpl w:val="AD20475A"/>
@@ -14140,7 +17041,7 @@
       </w:pPr>
     </w:lvl>
   </w:abstractNum>
-  <w:abstractNum w:abstractNumId="3" w15:restartNumberingAfterBreak="0">
+  <w:abstractNum w:abstractNumId="4" w15:restartNumberingAfterBreak="0">
     <w:nsid w:val="3F596D1F"/>
     <w:multiLevelType w:val="hybridMultilevel"/>
     <w:tmpl w:val="14A41B74"/>
@@ -14253,7 +17154,7 @@
       </w:rPr>
     </w:lvl>
   </w:abstractNum>
-  <w:abstractNum w:abstractNumId="4" w15:restartNumberingAfterBreak="0">
+  <w:abstractNum w:abstractNumId="5" w15:restartNumberingAfterBreak="0">
     <w:nsid w:val="40D5659F"/>
     <w:multiLevelType w:val="hybridMultilevel"/>
     <w:tmpl w:val="88048716"/>
@@ -14367,7 +17268,7 @@
       </w:rPr>
     </w:lvl>
   </w:abstractNum>
-  <w:abstractNum w:abstractNumId="5" w15:restartNumberingAfterBreak="0">
+  <w:abstractNum w:abstractNumId="6" w15:restartNumberingAfterBreak="0">
     <w:nsid w:val="46E04035"/>
     <w:multiLevelType w:val="hybridMultilevel"/>
     <w:tmpl w:val="E334EA58"/>
@@ -14459,7 +17360,7 @@
       </w:pPr>
     </w:lvl>
   </w:abstractNum>
-  <w:abstractNum w:abstractNumId="6" w15:restartNumberingAfterBreak="0">
+  <w:abstractNum w:abstractNumId="7" w15:restartNumberingAfterBreak="0">
     <w:nsid w:val="4EB9670B"/>
     <w:multiLevelType w:val="hybridMultilevel"/>
     <w:tmpl w:val="7764CD04"/>
@@ -14572,7 +17473,7 @@
       </w:rPr>
     </w:lvl>
   </w:abstractNum>
-  <w:abstractNum w:abstractNumId="7" w15:restartNumberingAfterBreak="0">
+  <w:abstractNum w:abstractNumId="8" w15:restartNumberingAfterBreak="0">
     <w:nsid w:val="53DD00A9"/>
     <w:multiLevelType w:val="multilevel"/>
     <w:tmpl w:val="04100025"/>
@@ -14667,7 +17568,7 @@
       </w:pPr>
     </w:lvl>
   </w:abstractNum>
-  <w:abstractNum w:abstractNumId="8" w15:restartNumberingAfterBreak="0">
+  <w:abstractNum w:abstractNumId="9" w15:restartNumberingAfterBreak="0">
     <w:nsid w:val="5F285C69"/>
     <w:multiLevelType w:val="multilevel"/>
     <w:tmpl w:val="DB2EFBA8"/>
@@ -14780,7 +17681,7 @@
       </w:rPr>
     </w:lvl>
   </w:abstractNum>
-  <w:abstractNum w:abstractNumId="9" w15:restartNumberingAfterBreak="0">
+  <w:abstractNum w:abstractNumId="10" w15:restartNumberingAfterBreak="0">
     <w:nsid w:val="615B3980"/>
     <w:multiLevelType w:val="hybridMultilevel"/>
     <w:tmpl w:val="D4787ECA"/>
@@ -14866,7 +17767,7 @@
       </w:pPr>
     </w:lvl>
   </w:abstractNum>
-  <w:abstractNum w:abstractNumId="10" w15:restartNumberingAfterBreak="0">
+  <w:abstractNum w:abstractNumId="11" w15:restartNumberingAfterBreak="0">
     <w:nsid w:val="6FF02191"/>
     <w:multiLevelType w:val="hybridMultilevel"/>
     <w:tmpl w:val="0D528816"/>
@@ -14952,7 +17853,7 @@
       </w:pPr>
     </w:lvl>
   </w:abstractNum>
-  <w:abstractNum w:abstractNumId="11" w15:restartNumberingAfterBreak="0">
+  <w:abstractNum w:abstractNumId="12" w15:restartNumberingAfterBreak="0">
     <w:nsid w:val="73461B27"/>
     <w:multiLevelType w:val="hybridMultilevel"/>
     <w:tmpl w:val="9812931E"/>
@@ -15043,7 +17944,7 @@
       </w:pPr>
     </w:lvl>
   </w:abstractNum>
-  <w:abstractNum w:abstractNumId="12" w15:restartNumberingAfterBreak="0">
+  <w:abstractNum w:abstractNumId="13" w15:restartNumberingAfterBreak="0">
     <w:nsid w:val="74A351EC"/>
     <w:multiLevelType w:val="hybridMultilevel"/>
     <w:tmpl w:val="E7703484"/>
@@ -15157,7 +18058,7 @@
       </w:rPr>
     </w:lvl>
   </w:abstractNum>
-  <w:abstractNum w:abstractNumId="13" w15:restartNumberingAfterBreak="0">
+  <w:abstractNum w:abstractNumId="14" w15:restartNumberingAfterBreak="0">
     <w:nsid w:val="76F27B84"/>
     <w:multiLevelType w:val="hybridMultilevel"/>
     <w:tmpl w:val="59A0B4B6"/>
@@ -15270,7 +18171,7 @@
       </w:rPr>
     </w:lvl>
   </w:abstractNum>
-  <w:abstractNum w:abstractNumId="14" w15:restartNumberingAfterBreak="0">
+  <w:abstractNum w:abstractNumId="15" w15:restartNumberingAfterBreak="0">
     <w:nsid w:val="7DFC0A72"/>
     <w:multiLevelType w:val="hybridMultilevel"/>
     <w:tmpl w:val="A126C58C"/>
@@ -15384,106 +18285,109 @@
     </w:lvl>
   </w:abstractNum>
   <w:num w:numId="1" w16cid:durableId="1234314331">
+    <w:abstractNumId w:val="2"/>
+  </w:num>
+  <w:num w:numId="2" w16cid:durableId="1874734786">
+    <w:abstractNumId w:val="8"/>
+  </w:num>
+  <w:num w:numId="3" w16cid:durableId="1467121005">
+    <w:abstractNumId w:val="6"/>
+  </w:num>
+  <w:num w:numId="4" w16cid:durableId="465203536">
+    <w:abstractNumId w:val="7"/>
+  </w:num>
+  <w:num w:numId="5" w16cid:durableId="1195802564">
+    <w:abstractNumId w:val="5"/>
+  </w:num>
+  <w:num w:numId="6" w16cid:durableId="1514302310">
+    <w:abstractNumId w:val="13"/>
+  </w:num>
+  <w:num w:numId="7" w16cid:durableId="1897813066">
+    <w:abstractNumId w:val="4"/>
+  </w:num>
+  <w:num w:numId="8" w16cid:durableId="1355112868">
+    <w:abstractNumId w:val="14"/>
+  </w:num>
+  <w:num w:numId="9" w16cid:durableId="185561048">
+    <w:abstractNumId w:val="15"/>
+  </w:num>
+  <w:num w:numId="10" w16cid:durableId="1308390440">
+    <w:abstractNumId w:val="10"/>
+  </w:num>
+  <w:num w:numId="11" w16cid:durableId="1321616227">
+    <w:abstractNumId w:val="12"/>
+  </w:num>
+  <w:num w:numId="12" w16cid:durableId="1423455253">
+    <w:abstractNumId w:val="3"/>
+  </w:num>
+  <w:num w:numId="13" w16cid:durableId="337998986">
+    <w:abstractNumId w:val="8"/>
+  </w:num>
+  <w:num w:numId="14" w16cid:durableId="1124278079">
+    <w:abstractNumId w:val="11"/>
+  </w:num>
+  <w:num w:numId="15" w16cid:durableId="1212765767">
+    <w:abstractNumId w:val="8"/>
+  </w:num>
+  <w:num w:numId="16" w16cid:durableId="2139639970">
+    <w:abstractNumId w:val="8"/>
+  </w:num>
+  <w:num w:numId="17" w16cid:durableId="138429147">
+    <w:abstractNumId w:val="8"/>
+  </w:num>
+  <w:num w:numId="18" w16cid:durableId="1304626099">
+    <w:abstractNumId w:val="9"/>
+  </w:num>
+  <w:num w:numId="19" w16cid:durableId="1897083044">
+    <w:abstractNumId w:val="8"/>
+  </w:num>
+  <w:num w:numId="20" w16cid:durableId="1439566702">
+    <w:abstractNumId w:val="8"/>
+  </w:num>
+  <w:num w:numId="21" w16cid:durableId="104621190">
+    <w:abstractNumId w:val="8"/>
+  </w:num>
+  <w:num w:numId="22" w16cid:durableId="1162812048">
+    <w:abstractNumId w:val="8"/>
+  </w:num>
+  <w:num w:numId="23" w16cid:durableId="1660688623">
+    <w:abstractNumId w:val="8"/>
+  </w:num>
+  <w:num w:numId="24" w16cid:durableId="718355569">
+    <w:abstractNumId w:val="8"/>
+  </w:num>
+  <w:num w:numId="25" w16cid:durableId="1794515771">
+    <w:abstractNumId w:val="8"/>
+  </w:num>
+  <w:num w:numId="26" w16cid:durableId="1470435791">
+    <w:abstractNumId w:val="8"/>
+  </w:num>
+  <w:num w:numId="27" w16cid:durableId="636256189">
+    <w:abstractNumId w:val="8"/>
+  </w:num>
+  <w:num w:numId="28" w16cid:durableId="514224646">
+    <w:abstractNumId w:val="8"/>
+  </w:num>
+  <w:num w:numId="29" w16cid:durableId="2044549730">
+    <w:abstractNumId w:val="8"/>
+  </w:num>
+  <w:num w:numId="30" w16cid:durableId="919364653">
+    <w:abstractNumId w:val="8"/>
+  </w:num>
+  <w:num w:numId="31" w16cid:durableId="1212577082">
     <w:abstractNumId w:val="1"/>
   </w:num>
-  <w:num w:numId="2" w16cid:durableId="1874734786">
-    <w:abstractNumId w:val="7"/>
-  </w:num>
-  <w:num w:numId="3" w16cid:durableId="1467121005">
-    <w:abstractNumId w:val="5"/>
-  </w:num>
-  <w:num w:numId="4" w16cid:durableId="465203536">
-    <w:abstractNumId w:val="6"/>
-  </w:num>
-  <w:num w:numId="5" w16cid:durableId="1195802564">
-    <w:abstractNumId w:val="4"/>
-  </w:num>
-  <w:num w:numId="6" w16cid:durableId="1514302310">
-    <w:abstractNumId w:val="12"/>
-  </w:num>
-  <w:num w:numId="7" w16cid:durableId="1897813066">
-    <w:abstractNumId w:val="3"/>
-  </w:num>
-  <w:num w:numId="8" w16cid:durableId="1355112868">
-    <w:abstractNumId w:val="13"/>
-  </w:num>
-  <w:num w:numId="9" w16cid:durableId="185561048">
-    <w:abstractNumId w:val="14"/>
-  </w:num>
-  <w:num w:numId="10" w16cid:durableId="1308390440">
-    <w:abstractNumId w:val="9"/>
-  </w:num>
-  <w:num w:numId="11" w16cid:durableId="1321616227">
-    <w:abstractNumId w:val="11"/>
-  </w:num>
-  <w:num w:numId="12" w16cid:durableId="1423455253">
-    <w:abstractNumId w:val="2"/>
-  </w:num>
-  <w:num w:numId="13" w16cid:durableId="337998986">
-    <w:abstractNumId w:val="7"/>
-  </w:num>
-  <w:num w:numId="14" w16cid:durableId="1124278079">
-    <w:abstractNumId w:val="10"/>
-  </w:num>
-  <w:num w:numId="15" w16cid:durableId="1212765767">
-    <w:abstractNumId w:val="7"/>
-  </w:num>
-  <w:num w:numId="16" w16cid:durableId="2139639970">
-    <w:abstractNumId w:val="7"/>
-  </w:num>
-  <w:num w:numId="17" w16cid:durableId="138429147">
-    <w:abstractNumId w:val="7"/>
-  </w:num>
-  <w:num w:numId="18" w16cid:durableId="1304626099">
+  <w:num w:numId="32" w16cid:durableId="288324295">
     <w:abstractNumId w:val="8"/>
   </w:num>
-  <w:num w:numId="19" w16cid:durableId="1897083044">
-    <w:abstractNumId w:val="7"/>
-  </w:num>
-  <w:num w:numId="20" w16cid:durableId="1439566702">
-    <w:abstractNumId w:val="7"/>
-  </w:num>
-  <w:num w:numId="21" w16cid:durableId="104621190">
-    <w:abstractNumId w:val="7"/>
-  </w:num>
-  <w:num w:numId="22" w16cid:durableId="1162812048">
-    <w:abstractNumId w:val="7"/>
-  </w:num>
-  <w:num w:numId="23" w16cid:durableId="1660688623">
-    <w:abstractNumId w:val="7"/>
-  </w:num>
-  <w:num w:numId="24" w16cid:durableId="718355569">
-    <w:abstractNumId w:val="7"/>
-  </w:num>
-  <w:num w:numId="25" w16cid:durableId="1794515771">
-    <w:abstractNumId w:val="7"/>
-  </w:num>
-  <w:num w:numId="26" w16cid:durableId="1470435791">
-    <w:abstractNumId w:val="7"/>
-  </w:num>
-  <w:num w:numId="27" w16cid:durableId="636256189">
-    <w:abstractNumId w:val="7"/>
-  </w:num>
-  <w:num w:numId="28" w16cid:durableId="514224646">
-    <w:abstractNumId w:val="7"/>
-  </w:num>
-  <w:num w:numId="29" w16cid:durableId="2044549730">
-    <w:abstractNumId w:val="7"/>
-  </w:num>
-  <w:num w:numId="30" w16cid:durableId="919364653">
-    <w:abstractNumId w:val="7"/>
-  </w:num>
-  <w:num w:numId="31" w16cid:durableId="1212577082">
-    <w:abstractNumId w:val="0"/>
-  </w:num>
-  <w:num w:numId="32" w16cid:durableId="288324295">
-    <w:abstractNumId w:val="7"/>
-  </w:num>
   <w:num w:numId="33" w16cid:durableId="1701928607">
-    <w:abstractNumId w:val="7"/>
+    <w:abstractNumId w:val="8"/>
   </w:num>
   <w:num w:numId="34" w16cid:durableId="164051774">
-    <w:abstractNumId w:val="7"/>
+    <w:abstractNumId w:val="8"/>
+  </w:num>
+  <w:num w:numId="35" w16cid:durableId="1042169799">
+    <w:abstractNumId w:val="0"/>
   </w:num>
 </w:numbering>
 </file>

--- a/Tesina base di Dati.docx
+++ b/Tesina base di Dati.docx
@@ -5919,7 +5919,21 @@
         <w:rPr>
           <w:rFonts w:ascii="Univers" w:hAnsi="Univers"/>
         </w:rPr>
-        <w:t>L’impresa si occupa dello stampaggio di suole per calzature, i nostri clienti sono i calzaturifici che producono scarpe. Il nome deriva dal fondatore Malaspina. All’inizio si facevano produzione di suole prefesato, con il quale si indicavano i componenti tutti slegati che poi si assemblavano. Successivamente ci fu l’innovazione delle materie plastiche con investimento nei primi anni’80 di nuovi macchinari, dove era presente uno stampo che permetteva l’iniezione di materiale plastico con risultato finale le suole per le calzature. L’azienda è stata fondata nel 1970, come piccola azienda marchigiana, per poi espandersi al livello nazionale fino ad arrivare negli anni ’80, dove tramite fiere internazionali si aprì anche la porta del mercato, il quale oggi corrisponde al 60% di tutto il fatturato.</w:t>
+        <w:t xml:space="preserve">L’impresa si occupa dello stampaggio di suole per calzature, i nostri clienti sono i calzaturifici che producono scarpe. Il nome deriva dal fondatore Malaspina. All’inizio si facevano produzione di suole </w:t>
+      </w:r>
+      <w:proofErr w:type="spellStart"/>
+      <w:r>
+        <w:rPr>
+          <w:rFonts w:ascii="Univers" w:hAnsi="Univers"/>
+        </w:rPr>
+        <w:t>prefesato</w:t>
+      </w:r>
+      <w:proofErr w:type="spellEnd"/>
+      <w:r>
+        <w:rPr>
+          <w:rFonts w:ascii="Univers" w:hAnsi="Univers"/>
+        </w:rPr>
+        <w:t>, con il quale si indicavano i componenti tutti slegati che poi si assemblavano. Successivamente ci fu l’innovazione delle materie plastiche con investimento nei primi anni’80 di nuovi macchinari, dove era presente uno stampo che permetteva l’iniezione di materiale plastico con risultato finale le suole per le calzature. L’azienda è stata fondata nel 1970, come piccola azienda marchigiana, per poi espandersi al livello nazionale fino ad arrivare negli anni ’80, dove tramite fiere internazionali si aprì anche la porta del mercato, il quale oggi corrisponde al 60% di tutto il fatturato.</w:t>
       </w:r>
     </w:p>
     <w:p>
@@ -6274,7 +6288,21 @@
         <w:rPr>
           <w:rFonts w:ascii="Univers" w:hAnsi="Univers"/>
         </w:rPr>
-        <w:t>Infine, abbiamo un altro magazzino interno dove sono presenti tutti i componenti che si possono caricare sulle suole come le varie fascette, inserti e guardoli, tutti per la decorazione della suola.</w:t>
+        <w:t xml:space="preserve">Infine, abbiamo un altro magazzino interno dove sono presenti tutti i componenti che si possono caricare sulle suole come le varie fascette, inserti e guardoli, tutti per la decorazione della </w:t>
+      </w:r>
+      <w:proofErr w:type="spellStart"/>
+      <w:r>
+        <w:rPr>
+          <w:rFonts w:ascii="Univers" w:hAnsi="Univers"/>
+        </w:rPr>
+        <w:t>suola</w:t>
+      </w:r>
+      <w:proofErr w:type="spellEnd"/>
+      <w:r>
+        <w:rPr>
+          <w:rFonts w:ascii="Univers" w:hAnsi="Univers"/>
+        </w:rPr>
+        <w:t>.</w:t>
       </w:r>
     </w:p>
     <w:p>
@@ -12979,18 +13007,7 @@
           <w:szCs w:val="28"/>
           <w:lang w:eastAsia="it-IT"/>
         </w:rPr>
-        <w:t>M</w:t>
-      </w:r>
-      <w:r>
-        <w:rPr>
-          <w:rFonts w:ascii="Century" w:hAnsi="Century"/>
-          <w:noProof/>
-          <w:color w:val="2F5496" w:themeColor="accent1" w:themeShade="BF"/>
-          <w:sz w:val="28"/>
-          <w:szCs w:val="28"/>
-          <w:lang w:eastAsia="it-IT"/>
-        </w:rPr>
-        <w:t>SPIEGAZIONE E  ANALISI DEL MODELLO E-R</w:t>
+        <w:t>MSPIEGAZIONE E  ANALISI DEL MODELLO E-R</w:t>
       </w:r>
       <w:bookmarkEnd w:id="38"/>
     </w:p>
@@ -13075,7 +13092,7 @@
         <w:tblLook w:val="04A0" w:firstRow="1" w:lastRow="0" w:firstColumn="1" w:lastColumn="0" w:noHBand="0" w:noVBand="1"/>
       </w:tblPr>
       <w:tblGrid>
-        <w:gridCol w:w="2062"/>
+        <w:gridCol w:w="2268"/>
         <w:gridCol w:w="2127"/>
         <w:gridCol w:w="3182"/>
         <w:gridCol w:w="2551"/>
@@ -13087,7 +13104,7 @@
         <w:tc>
           <w:tcPr>
             <w:cnfStyle w:val="001000000000" w:firstRow="0" w:lastRow="0" w:firstColumn="1" w:lastColumn="0" w:oddVBand="0" w:evenVBand="0" w:oddHBand="0" w:evenHBand="0" w:firstRowFirstColumn="0" w:firstRowLastColumn="0" w:lastRowFirstColumn="0" w:lastRowLastColumn="0"/>
-            <w:tcW w:w="2062" w:type="dxa"/>
+            <w:tcW w:w="2268" w:type="dxa"/>
             <w:tcBorders>
               <w:bottom w:val="double" w:sz="4" w:space="0" w:color="4472C4" w:themeColor="accent1"/>
               <w:right w:val="double" w:sz="4" w:space="0" w:color="4472C4" w:themeColor="accent1"/>
@@ -13095,6 +13112,7 @@
           </w:tcPr>
           <w:p>
             <w:pPr>
+              <w:jc w:val="center"/>
               <w:rPr>
                 <w:rFonts w:ascii="Times New Roman" w:hAnsi="Times New Roman" w:cs="Times New Roman"/>
                 <w:b w:val="0"/>
@@ -13111,22 +13129,9 @@
                 <w:sz w:val="40"/>
                 <w:szCs w:val="40"/>
               </w:rPr>
-              <w:t>Nome entità</w:t>
-            </w:r>
-          </w:p>
-        </w:tc>
-        <w:tc>
-          <w:tcPr>
-            <w:tcW w:w="2127" w:type="dxa"/>
-            <w:tcBorders>
-              <w:left w:val="double" w:sz="4" w:space="0" w:color="4472C4" w:themeColor="accent1"/>
-              <w:bottom w:val="double" w:sz="4" w:space="0" w:color="4472C4" w:themeColor="accent1"/>
-              <w:right w:val="double" w:sz="4" w:space="0" w:color="4472C4" w:themeColor="accent1"/>
-            </w:tcBorders>
-          </w:tcPr>
-          <w:p>
-            <w:pPr>
-              <w:cnfStyle w:val="100000000000" w:firstRow="1" w:lastRow="0" w:firstColumn="0" w:lastColumn="0" w:oddVBand="0" w:evenVBand="0" w:oddHBand="0" w:evenHBand="0" w:firstRowFirstColumn="0" w:firstRowLastColumn="0" w:lastRowFirstColumn="0" w:lastRowLastColumn="0"/>
+              <w:t>Nome</w:t>
+            </w:r>
+            <w:r>
               <w:rPr>
                 <w:rFonts w:ascii="Times New Roman" w:hAnsi="Times New Roman" w:cs="Times New Roman"/>
                 <w:b w:val="0"/>
@@ -13134,7 +13139,8 @@
                 <w:sz w:val="40"/>
                 <w:szCs w:val="40"/>
               </w:rPr>
-            </w:pPr>
+              <w:t xml:space="preserve"> </w:t>
+            </w:r>
             <w:r>
               <w:rPr>
                 <w:rFonts w:ascii="Times New Roman" w:hAnsi="Times New Roman" w:cs="Times New Roman"/>
@@ -13143,20 +13149,22 @@
                 <w:sz w:val="40"/>
                 <w:szCs w:val="40"/>
               </w:rPr>
-              <w:t>Descrizione</w:t>
-            </w:r>
-          </w:p>
-        </w:tc>
-        <w:tc>
-          <w:tcPr>
-            <w:tcW w:w="3182" w:type="dxa"/>
+              <w:t>entità</w:t>
+            </w:r>
+          </w:p>
+        </w:tc>
+        <w:tc>
+          <w:tcPr>
+            <w:tcW w:w="1921" w:type="dxa"/>
             <w:tcBorders>
               <w:left w:val="double" w:sz="4" w:space="0" w:color="4472C4" w:themeColor="accent1"/>
               <w:bottom w:val="double" w:sz="4" w:space="0" w:color="4472C4" w:themeColor="accent1"/>
-            </w:tcBorders>
-          </w:tcPr>
-          <w:p>
-            <w:pPr>
+              <w:right w:val="double" w:sz="4" w:space="0" w:color="4472C4" w:themeColor="accent1"/>
+            </w:tcBorders>
+          </w:tcPr>
+          <w:p>
+            <w:pPr>
+              <w:jc w:val="center"/>
               <w:cnfStyle w:val="100000000000" w:firstRow="1" w:lastRow="0" w:firstColumn="0" w:lastColumn="0" w:oddVBand="0" w:evenVBand="0" w:oddHBand="0" w:evenHBand="0" w:firstRowFirstColumn="0" w:firstRowLastColumn="0" w:lastRowFirstColumn="0" w:lastRowLastColumn="0"/>
               <w:rPr>
                 <w:rFonts w:ascii="Times New Roman" w:hAnsi="Times New Roman" w:cs="Times New Roman"/>
@@ -13174,13 +13182,13 @@
                 <w:sz w:val="40"/>
                 <w:szCs w:val="40"/>
               </w:rPr>
-              <w:t>Attributi</w:t>
-            </w:r>
-          </w:p>
-        </w:tc>
-        <w:tc>
-          <w:tcPr>
-            <w:tcW w:w="2551" w:type="dxa"/>
+              <w:t>Descrizione</w:t>
+            </w:r>
+          </w:p>
+        </w:tc>
+        <w:tc>
+          <w:tcPr>
+            <w:tcW w:w="3182" w:type="dxa"/>
             <w:tcBorders>
               <w:left w:val="double" w:sz="4" w:space="0" w:color="4472C4" w:themeColor="accent1"/>
               <w:bottom w:val="double" w:sz="4" w:space="0" w:color="4472C4" w:themeColor="accent1"/>
@@ -13188,6 +13196,7 @@
           </w:tcPr>
           <w:p>
             <w:pPr>
+              <w:jc w:val="center"/>
               <w:cnfStyle w:val="100000000000" w:firstRow="1" w:lastRow="0" w:firstColumn="0" w:lastColumn="0" w:oddVBand="0" w:evenVBand="0" w:oddHBand="0" w:evenHBand="0" w:firstRowFirstColumn="0" w:firstRowLastColumn="0" w:lastRowFirstColumn="0" w:lastRowLastColumn="0"/>
               <w:rPr>
                 <w:rFonts w:ascii="Times New Roman" w:hAnsi="Times New Roman" w:cs="Times New Roman"/>
@@ -13205,6 +13214,38 @@
                 <w:sz w:val="40"/>
                 <w:szCs w:val="40"/>
               </w:rPr>
+              <w:t>Attributi</w:t>
+            </w:r>
+          </w:p>
+        </w:tc>
+        <w:tc>
+          <w:tcPr>
+            <w:tcW w:w="2551" w:type="dxa"/>
+            <w:tcBorders>
+              <w:left w:val="double" w:sz="4" w:space="0" w:color="4472C4" w:themeColor="accent1"/>
+              <w:bottom w:val="double" w:sz="4" w:space="0" w:color="4472C4" w:themeColor="accent1"/>
+            </w:tcBorders>
+          </w:tcPr>
+          <w:p>
+            <w:pPr>
+              <w:jc w:val="center"/>
+              <w:cnfStyle w:val="100000000000" w:firstRow="1" w:lastRow="0" w:firstColumn="0" w:lastColumn="0" w:oddVBand="0" w:evenVBand="0" w:oddHBand="0" w:evenHBand="0" w:firstRowFirstColumn="0" w:firstRowLastColumn="0" w:lastRowFirstColumn="0" w:lastRowLastColumn="0"/>
+              <w:rPr>
+                <w:rFonts w:ascii="Times New Roman" w:hAnsi="Times New Roman" w:cs="Times New Roman"/>
+                <w:b w:val="0"/>
+                <w:bCs w:val="0"/>
+                <w:sz w:val="40"/>
+                <w:szCs w:val="40"/>
+              </w:rPr>
+            </w:pPr>
+            <w:r>
+              <w:rPr>
+                <w:rFonts w:ascii="Times New Roman" w:hAnsi="Times New Roman" w:cs="Times New Roman"/>
+                <w:b w:val="0"/>
+                <w:bCs w:val="0"/>
+                <w:sz w:val="40"/>
+                <w:szCs w:val="40"/>
+              </w:rPr>
               <w:t>Identificatore</w:t>
             </w:r>
           </w:p>
@@ -13217,7 +13258,7 @@
         <w:tc>
           <w:tcPr>
             <w:cnfStyle w:val="001000000000" w:firstRow="0" w:lastRow="0" w:firstColumn="1" w:lastColumn="0" w:oddVBand="0" w:evenVBand="0" w:oddHBand="0" w:evenHBand="0" w:firstRowFirstColumn="0" w:firstRowLastColumn="0" w:lastRowFirstColumn="0" w:lastRowLastColumn="0"/>
-            <w:tcW w:w="2062" w:type="dxa"/>
+            <w:tcW w:w="2268" w:type="dxa"/>
             <w:tcBorders>
               <w:top w:val="double" w:sz="4" w:space="0" w:color="4472C4" w:themeColor="accent1"/>
               <w:right w:val="double" w:sz="4" w:space="0" w:color="4472C4" w:themeColor="accent1"/>
@@ -13239,7 +13280,7 @@
         </w:tc>
         <w:tc>
           <w:tcPr>
-            <w:tcW w:w="2127" w:type="dxa"/>
+            <w:tcW w:w="1921" w:type="dxa"/>
             <w:tcBorders>
               <w:left w:val="double" w:sz="4" w:space="0" w:color="4472C4" w:themeColor="accent1"/>
             </w:tcBorders>
@@ -13354,7 +13395,7 @@
         <w:tc>
           <w:tcPr>
             <w:cnfStyle w:val="001000000000" w:firstRow="0" w:lastRow="0" w:firstColumn="1" w:lastColumn="0" w:oddVBand="0" w:evenVBand="0" w:oddHBand="0" w:evenHBand="0" w:firstRowFirstColumn="0" w:firstRowLastColumn="0" w:lastRowFirstColumn="0" w:lastRowLastColumn="0"/>
-            <w:tcW w:w="2062" w:type="dxa"/>
+            <w:tcW w:w="2268" w:type="dxa"/>
             <w:tcBorders>
               <w:top w:val="double" w:sz="4" w:space="0" w:color="4472C4" w:themeColor="accent1"/>
               <w:right w:val="double" w:sz="4" w:space="0" w:color="4472C4" w:themeColor="accent1"/>
@@ -13376,7 +13417,7 @@
         </w:tc>
         <w:tc>
           <w:tcPr>
-            <w:tcW w:w="2127" w:type="dxa"/>
+            <w:tcW w:w="1921" w:type="dxa"/>
             <w:tcBorders>
               <w:left w:val="double" w:sz="4" w:space="0" w:color="4472C4" w:themeColor="accent1"/>
             </w:tcBorders>
@@ -13483,7 +13524,7 @@
         <w:tc>
           <w:tcPr>
             <w:cnfStyle w:val="001000000000" w:firstRow="0" w:lastRow="0" w:firstColumn="1" w:lastColumn="0" w:oddVBand="0" w:evenVBand="0" w:oddHBand="0" w:evenHBand="0" w:firstRowFirstColumn="0" w:firstRowLastColumn="0" w:lastRowFirstColumn="0" w:lastRowLastColumn="0"/>
-            <w:tcW w:w="2062" w:type="dxa"/>
+            <w:tcW w:w="2268" w:type="dxa"/>
             <w:tcBorders>
               <w:right w:val="double" w:sz="4" w:space="0" w:color="4472C4" w:themeColor="accent1"/>
             </w:tcBorders>
@@ -13504,7 +13545,7 @@
         </w:tc>
         <w:tc>
           <w:tcPr>
-            <w:tcW w:w="2127" w:type="dxa"/>
+            <w:tcW w:w="1921" w:type="dxa"/>
             <w:tcBorders>
               <w:left w:val="double" w:sz="4" w:space="0" w:color="4472C4" w:themeColor="accent1"/>
             </w:tcBorders>
@@ -13611,7 +13652,7 @@
         <w:tc>
           <w:tcPr>
             <w:cnfStyle w:val="001000000000" w:firstRow="0" w:lastRow="0" w:firstColumn="1" w:lastColumn="0" w:oddVBand="0" w:evenVBand="0" w:oddHBand="0" w:evenHBand="0" w:firstRowFirstColumn="0" w:firstRowLastColumn="0" w:lastRowFirstColumn="0" w:lastRowLastColumn="0"/>
-            <w:tcW w:w="2062" w:type="dxa"/>
+            <w:tcW w:w="2268" w:type="dxa"/>
             <w:tcBorders>
               <w:right w:val="double" w:sz="4" w:space="0" w:color="4472C4" w:themeColor="accent1"/>
             </w:tcBorders>
@@ -13632,7 +13673,7 @@
         </w:tc>
         <w:tc>
           <w:tcPr>
-            <w:tcW w:w="2127" w:type="dxa"/>
+            <w:tcW w:w="1921" w:type="dxa"/>
             <w:tcBorders>
               <w:left w:val="double" w:sz="4" w:space="0" w:color="4472C4" w:themeColor="accent1"/>
             </w:tcBorders>
@@ -14354,11 +14395,33 @@
                 <w:rFonts w:ascii="Univers" w:hAnsi="Univers"/>
               </w:rPr>
             </w:pPr>
-            <w:r>
-              <w:rPr>
-                <w:rFonts w:ascii="Univers" w:hAnsi="Univers"/>
-              </w:rPr>
-              <w:t xml:space="preserve">Cod.Fiscale o P.Iva (stringa), </w:t>
+            <w:proofErr w:type="spellStart"/>
+            <w:r>
+              <w:rPr>
+                <w:rFonts w:ascii="Univers" w:hAnsi="Univers"/>
+              </w:rPr>
+              <w:t>Cod.Fiscale</w:t>
+            </w:r>
+            <w:proofErr w:type="spellEnd"/>
+            <w:r>
+              <w:rPr>
+                <w:rFonts w:ascii="Univers" w:hAnsi="Univers"/>
+              </w:rPr>
+              <w:t xml:space="preserve"> o </w:t>
+            </w:r>
+            <w:proofErr w:type="spellStart"/>
+            <w:r>
+              <w:rPr>
+                <w:rFonts w:ascii="Univers" w:hAnsi="Univers"/>
+              </w:rPr>
+              <w:t>P.Iva</w:t>
+            </w:r>
+            <w:proofErr w:type="spellEnd"/>
+            <w:r>
+              <w:rPr>
+                <w:rFonts w:ascii="Univers" w:hAnsi="Univers"/>
+              </w:rPr>
+              <w:t xml:space="preserve"> (stringa), </w:t>
             </w:r>
             <w:r>
               <w:rPr>
@@ -14370,7 +14433,23 @@
               <w:rPr>
                 <w:rFonts w:ascii="Univers" w:hAnsi="Univers"/>
               </w:rPr>
-              <w:t xml:space="preserve">ia (stringa), N.Civico (stringa), </w:t>
+              <w:t xml:space="preserve">ia (stringa), </w:t>
+            </w:r>
+            <w:proofErr w:type="spellStart"/>
+            <w:proofErr w:type="gramStart"/>
+            <w:r>
+              <w:rPr>
+                <w:rFonts w:ascii="Univers" w:hAnsi="Univers"/>
+              </w:rPr>
+              <w:t>N.Civico</w:t>
+            </w:r>
+            <w:proofErr w:type="spellEnd"/>
+            <w:proofErr w:type="gramEnd"/>
+            <w:r>
+              <w:rPr>
+                <w:rFonts w:ascii="Univers" w:hAnsi="Univers"/>
+              </w:rPr>
+              <w:t xml:space="preserve"> (stringa), </w:t>
             </w:r>
             <w:r>
               <w:rPr>
@@ -14436,11 +14515,33 @@
                 <w:rFonts w:ascii="Univers" w:hAnsi="Univers"/>
               </w:rPr>
             </w:pPr>
-            <w:r>
-              <w:rPr>
-                <w:rFonts w:ascii="Univers" w:hAnsi="Univers"/>
-              </w:rPr>
-              <w:t>Cod.Fiscale o P.Iva (stringa)</w:t>
+            <w:proofErr w:type="spellStart"/>
+            <w:r>
+              <w:rPr>
+                <w:rFonts w:ascii="Univers" w:hAnsi="Univers"/>
+              </w:rPr>
+              <w:t>Cod.Fiscale</w:t>
+            </w:r>
+            <w:proofErr w:type="spellEnd"/>
+            <w:r>
+              <w:rPr>
+                <w:rFonts w:ascii="Univers" w:hAnsi="Univers"/>
+              </w:rPr>
+              <w:t xml:space="preserve"> o </w:t>
+            </w:r>
+            <w:proofErr w:type="spellStart"/>
+            <w:r>
+              <w:rPr>
+                <w:rFonts w:ascii="Univers" w:hAnsi="Univers"/>
+              </w:rPr>
+              <w:t>P.Iva</w:t>
+            </w:r>
+            <w:proofErr w:type="spellEnd"/>
+            <w:r>
+              <w:rPr>
+                <w:rFonts w:ascii="Univers" w:hAnsi="Univers"/>
+              </w:rPr>
+              <w:t xml:space="preserve"> (stringa)</w:t>
             </w:r>
           </w:p>
         </w:tc>
@@ -14511,11 +14612,19 @@
                 <w:rFonts w:ascii="Univers" w:hAnsi="Univers"/>
               </w:rPr>
             </w:pPr>
-            <w:r>
-              <w:rPr>
-                <w:rFonts w:ascii="Univers" w:hAnsi="Univers"/>
-              </w:rPr>
-              <w:t xml:space="preserve">P.Iva (stringa), </w:t>
+            <w:proofErr w:type="spellStart"/>
+            <w:r>
+              <w:rPr>
+                <w:rFonts w:ascii="Univers" w:hAnsi="Univers"/>
+              </w:rPr>
+              <w:t>P.Iva</w:t>
+            </w:r>
+            <w:proofErr w:type="spellEnd"/>
+            <w:r>
+              <w:rPr>
+                <w:rFonts w:ascii="Univers" w:hAnsi="Univers"/>
+              </w:rPr>
+              <w:t xml:space="preserve"> (stringa), </w:t>
             </w:r>
             <w:r>
               <w:rPr>
@@ -14527,7 +14636,23 @@
               <w:rPr>
                 <w:rFonts w:ascii="Univers" w:hAnsi="Univers"/>
               </w:rPr>
-              <w:t xml:space="preserve">ia (stringa), N.Civico (stringa), </w:t>
+              <w:t xml:space="preserve">ia (stringa), </w:t>
+            </w:r>
+            <w:proofErr w:type="spellStart"/>
+            <w:proofErr w:type="gramStart"/>
+            <w:r>
+              <w:rPr>
+                <w:rFonts w:ascii="Univers" w:hAnsi="Univers"/>
+              </w:rPr>
+              <w:t>N.Civico</w:t>
+            </w:r>
+            <w:proofErr w:type="spellEnd"/>
+            <w:proofErr w:type="gramEnd"/>
+            <w:r>
+              <w:rPr>
+                <w:rFonts w:ascii="Univers" w:hAnsi="Univers"/>
+              </w:rPr>
+              <w:t xml:space="preserve"> (stringa), </w:t>
             </w:r>
             <w:r>
               <w:rPr>
@@ -14593,11 +14718,19 @@
                 <w:rFonts w:ascii="Univers" w:hAnsi="Univers"/>
               </w:rPr>
             </w:pPr>
-            <w:r>
-              <w:rPr>
-                <w:rFonts w:ascii="Univers" w:hAnsi="Univers"/>
-              </w:rPr>
-              <w:t>P.Iva (stringa)</w:t>
+            <w:proofErr w:type="spellStart"/>
+            <w:r>
+              <w:rPr>
+                <w:rFonts w:ascii="Univers" w:hAnsi="Univers"/>
+              </w:rPr>
+              <w:t>P.Iva</w:t>
+            </w:r>
+            <w:proofErr w:type="spellEnd"/>
+            <w:r>
+              <w:rPr>
+                <w:rFonts w:ascii="Univers" w:hAnsi="Univers"/>
+              </w:rPr>
+              <w:t xml:space="preserve"> (stringa)</w:t>
             </w:r>
           </w:p>
         </w:tc>
@@ -14665,11 +14798,33 @@
                 <w:rFonts w:ascii="Univers" w:hAnsi="Univers"/>
               </w:rPr>
             </w:pPr>
-            <w:r>
-              <w:rPr>
-                <w:rFonts w:ascii="Univers" w:hAnsi="Univers"/>
-              </w:rPr>
-              <w:t xml:space="preserve">Cod.Fiscale o P.Iva (stringa), </w:t>
+            <w:proofErr w:type="spellStart"/>
+            <w:r>
+              <w:rPr>
+                <w:rFonts w:ascii="Univers" w:hAnsi="Univers"/>
+              </w:rPr>
+              <w:t>Cod.Fiscale</w:t>
+            </w:r>
+            <w:proofErr w:type="spellEnd"/>
+            <w:r>
+              <w:rPr>
+                <w:rFonts w:ascii="Univers" w:hAnsi="Univers"/>
+              </w:rPr>
+              <w:t xml:space="preserve"> o </w:t>
+            </w:r>
+            <w:proofErr w:type="spellStart"/>
+            <w:r>
+              <w:rPr>
+                <w:rFonts w:ascii="Univers" w:hAnsi="Univers"/>
+              </w:rPr>
+              <w:t>P.Iva</w:t>
+            </w:r>
+            <w:proofErr w:type="spellEnd"/>
+            <w:r>
+              <w:rPr>
+                <w:rFonts w:ascii="Univers" w:hAnsi="Univers"/>
+              </w:rPr>
+              <w:t xml:space="preserve"> (stringa), </w:t>
             </w:r>
             <w:r>
               <w:rPr>
@@ -14681,7 +14836,23 @@
               <w:rPr>
                 <w:rFonts w:ascii="Univers" w:hAnsi="Univers"/>
               </w:rPr>
-              <w:t xml:space="preserve">ia (stringa), N.Civico (stringa), </w:t>
+              <w:t xml:space="preserve">ia (stringa), </w:t>
+            </w:r>
+            <w:proofErr w:type="spellStart"/>
+            <w:proofErr w:type="gramStart"/>
+            <w:r>
+              <w:rPr>
+                <w:rFonts w:ascii="Univers" w:hAnsi="Univers"/>
+              </w:rPr>
+              <w:t>N.Civico</w:t>
+            </w:r>
+            <w:proofErr w:type="spellEnd"/>
+            <w:proofErr w:type="gramEnd"/>
+            <w:r>
+              <w:rPr>
+                <w:rFonts w:ascii="Univers" w:hAnsi="Univers"/>
+              </w:rPr>
+              <w:t xml:space="preserve"> (stringa), </w:t>
             </w:r>
             <w:r>
               <w:rPr>
@@ -14783,11 +14954,19 @@
                 <w:rFonts w:ascii="Univers" w:hAnsi="Univers"/>
               </w:rPr>
             </w:pPr>
-            <w:r>
-              <w:rPr>
-                <w:rFonts w:ascii="Univers" w:hAnsi="Univers"/>
-              </w:rPr>
-              <w:t>Cod.Fiscale (stringa)</w:t>
+            <w:proofErr w:type="spellStart"/>
+            <w:r>
+              <w:rPr>
+                <w:rFonts w:ascii="Univers" w:hAnsi="Univers"/>
+              </w:rPr>
+              <w:t>Cod.Fiscale</w:t>
+            </w:r>
+            <w:proofErr w:type="spellEnd"/>
+            <w:r>
+              <w:rPr>
+                <w:rFonts w:ascii="Univers" w:hAnsi="Univers"/>
+              </w:rPr>
+              <w:t xml:space="preserve"> (stringa)</w:t>
             </w:r>
           </w:p>
         </w:tc>
@@ -14858,11 +15037,33 @@
                 <w:rFonts w:ascii="Univers" w:hAnsi="Univers"/>
               </w:rPr>
             </w:pPr>
-            <w:r>
-              <w:rPr>
-                <w:rFonts w:ascii="Univers" w:hAnsi="Univers"/>
-              </w:rPr>
-              <w:t xml:space="preserve">Cod.Fiscale o P.Iva (stringa), </w:t>
+            <w:proofErr w:type="spellStart"/>
+            <w:r>
+              <w:rPr>
+                <w:rFonts w:ascii="Univers" w:hAnsi="Univers"/>
+              </w:rPr>
+              <w:t>Cod.Fiscale</w:t>
+            </w:r>
+            <w:proofErr w:type="spellEnd"/>
+            <w:r>
+              <w:rPr>
+                <w:rFonts w:ascii="Univers" w:hAnsi="Univers"/>
+              </w:rPr>
+              <w:t xml:space="preserve"> o </w:t>
+            </w:r>
+            <w:proofErr w:type="spellStart"/>
+            <w:r>
+              <w:rPr>
+                <w:rFonts w:ascii="Univers" w:hAnsi="Univers"/>
+              </w:rPr>
+              <w:t>P.Iva</w:t>
+            </w:r>
+            <w:proofErr w:type="spellEnd"/>
+            <w:r>
+              <w:rPr>
+                <w:rFonts w:ascii="Univers" w:hAnsi="Univers"/>
+              </w:rPr>
+              <w:t xml:space="preserve"> (stringa), </w:t>
             </w:r>
             <w:r>
               <w:rPr>
@@ -14874,7 +15075,23 @@
               <w:rPr>
                 <w:rFonts w:ascii="Univers" w:hAnsi="Univers"/>
               </w:rPr>
-              <w:t xml:space="preserve">ia (stringa), N.Civico (stringa), </w:t>
+              <w:t xml:space="preserve">ia (stringa), </w:t>
+            </w:r>
+            <w:proofErr w:type="spellStart"/>
+            <w:proofErr w:type="gramStart"/>
+            <w:r>
+              <w:rPr>
+                <w:rFonts w:ascii="Univers" w:hAnsi="Univers"/>
+              </w:rPr>
+              <w:t>N.Civico</w:t>
+            </w:r>
+            <w:proofErr w:type="spellEnd"/>
+            <w:proofErr w:type="gramEnd"/>
+            <w:r>
+              <w:rPr>
+                <w:rFonts w:ascii="Univers" w:hAnsi="Univers"/>
+              </w:rPr>
+              <w:t xml:space="preserve"> (stringa), </w:t>
             </w:r>
             <w:r>
               <w:rPr>
@@ -14952,11 +15169,19 @@
                 <w:rFonts w:ascii="Univers" w:hAnsi="Univers"/>
               </w:rPr>
             </w:pPr>
-            <w:r>
-              <w:rPr>
-                <w:rFonts w:ascii="Univers" w:hAnsi="Univers"/>
-              </w:rPr>
-              <w:t>P.Iva (stringa)</w:t>
+            <w:proofErr w:type="spellStart"/>
+            <w:r>
+              <w:rPr>
+                <w:rFonts w:ascii="Univers" w:hAnsi="Univers"/>
+              </w:rPr>
+              <w:t>P.Iva</w:t>
+            </w:r>
+            <w:proofErr w:type="spellEnd"/>
+            <w:r>
+              <w:rPr>
+                <w:rFonts w:ascii="Univers" w:hAnsi="Univers"/>
+              </w:rPr>
+              <w:t xml:space="preserve"> (stringa)</w:t>
             </w:r>
           </w:p>
         </w:tc>
@@ -15018,10 +15243,10 @@
         <w:tblLook w:val="04A0" w:firstRow="1" w:lastRow="0" w:firstColumn="1" w:lastColumn="0" w:noHBand="0" w:noVBand="1"/>
       </w:tblPr>
       <w:tblGrid>
-        <w:gridCol w:w="2272"/>
-        <w:gridCol w:w="2689"/>
-        <w:gridCol w:w="2794"/>
-        <w:gridCol w:w="1594"/>
+        <w:gridCol w:w="2835"/>
+        <w:gridCol w:w="2693"/>
+        <w:gridCol w:w="2835"/>
+        <w:gridCol w:w="1701"/>
       </w:tblGrid>
       <w:tr>
         <w:trPr>
@@ -15030,7 +15255,7 @@
         <w:tc>
           <w:tcPr>
             <w:cnfStyle w:val="001000000000" w:firstRow="0" w:lastRow="0" w:firstColumn="1" w:lastColumn="0" w:oddVBand="0" w:evenVBand="0" w:oddHBand="0" w:evenHBand="0" w:firstRowFirstColumn="0" w:firstRowLastColumn="0" w:lastRowFirstColumn="0" w:lastRowLastColumn="0"/>
-            <w:tcW w:w="2272" w:type="dxa"/>
+            <w:tcW w:w="2835" w:type="dxa"/>
             <w:tcBorders>
               <w:bottom w:val="double" w:sz="4" w:space="0" w:color="4472C4" w:themeColor="accent1"/>
               <w:right w:val="double" w:sz="4" w:space="0" w:color="4472C4" w:themeColor="accent1"/>
@@ -15060,7 +15285,7 @@
         </w:tc>
         <w:tc>
           <w:tcPr>
-            <w:tcW w:w="2689" w:type="dxa"/>
+            <w:tcW w:w="2693" w:type="dxa"/>
             <w:tcBorders>
               <w:left w:val="double" w:sz="4" w:space="0" w:color="4472C4" w:themeColor="accent1"/>
               <w:bottom w:val="double" w:sz="4" w:space="0" w:color="4472C4" w:themeColor="accent1"/>
@@ -15092,7 +15317,7 @@
         </w:tc>
         <w:tc>
           <w:tcPr>
-            <w:tcW w:w="2794" w:type="dxa"/>
+            <w:tcW w:w="2835" w:type="dxa"/>
             <w:tcBorders>
               <w:left w:val="double" w:sz="4" w:space="0" w:color="4472C4" w:themeColor="accent1"/>
               <w:bottom w:val="double" w:sz="4" w:space="0" w:color="4472C4" w:themeColor="accent1"/>
@@ -15123,7 +15348,7 @@
         </w:tc>
         <w:tc>
           <w:tcPr>
-            <w:tcW w:w="1594" w:type="dxa"/>
+            <w:tcW w:w="1701" w:type="dxa"/>
             <w:tcBorders>
               <w:left w:val="double" w:sz="4" w:space="0" w:color="4472C4" w:themeColor="accent1"/>
               <w:bottom w:val="double" w:sz="4" w:space="0" w:color="4472C4" w:themeColor="accent1"/>
@@ -15160,7 +15385,7 @@
         <w:tc>
           <w:tcPr>
             <w:cnfStyle w:val="001000000000" w:firstRow="0" w:lastRow="0" w:firstColumn="1" w:lastColumn="0" w:oddVBand="0" w:evenVBand="0" w:oddHBand="0" w:evenHBand="0" w:firstRowFirstColumn="0" w:firstRowLastColumn="0" w:lastRowFirstColumn="0" w:lastRowLastColumn="0"/>
-            <w:tcW w:w="2272" w:type="dxa"/>
+            <w:tcW w:w="2835" w:type="dxa"/>
             <w:tcBorders>
               <w:top w:val="double" w:sz="4" w:space="0" w:color="4472C4" w:themeColor="accent1"/>
               <w:right w:val="double" w:sz="4" w:space="0" w:color="4472C4" w:themeColor="accent1"/>
@@ -15182,7 +15407,7 @@
         </w:tc>
         <w:tc>
           <w:tcPr>
-            <w:tcW w:w="2689" w:type="dxa"/>
+            <w:tcW w:w="2693" w:type="dxa"/>
             <w:tcBorders>
               <w:left w:val="double" w:sz="4" w:space="0" w:color="4472C4" w:themeColor="accent1"/>
             </w:tcBorders>
@@ -15207,7 +15432,7 @@
         </w:tc>
         <w:tc>
           <w:tcPr>
-            <w:tcW w:w="2794" w:type="dxa"/>
+            <w:tcW w:w="2835" w:type="dxa"/>
             <w:tcBorders>
               <w:left w:val="double" w:sz="4" w:space="0" w:color="4472C4" w:themeColor="accent1"/>
             </w:tcBorders>
@@ -15235,7 +15460,14 @@
               <w:rPr>
                 <w:rFonts w:ascii="Univers" w:hAnsi="Univers"/>
               </w:rPr>
-              <w:t>), Contratto acquisto (1,</w:t>
+              <w:t>), Contratto acquisto (</w:t>
+            </w:r>
+            <w:proofErr w:type="gramStart"/>
+            <w:r>
+              <w:rPr>
+                <w:rFonts w:ascii="Univers" w:hAnsi="Univers"/>
+              </w:rPr>
+              <w:t>1,</w:t>
             </w:r>
             <w:r>
               <w:rPr>
@@ -15243,6 +15475,7 @@
               </w:rPr>
               <w:t>N</w:t>
             </w:r>
+            <w:proofErr w:type="gramEnd"/>
             <w:r>
               <w:rPr>
                 <w:rFonts w:ascii="Univers" w:hAnsi="Univers"/>
@@ -15253,7 +15486,7 @@
         </w:tc>
         <w:tc>
           <w:tcPr>
-            <w:tcW w:w="1594" w:type="dxa"/>
+            <w:tcW w:w="1701" w:type="dxa"/>
             <w:tcBorders>
               <w:left w:val="double" w:sz="4" w:space="0" w:color="4472C4" w:themeColor="accent1"/>
             </w:tcBorders>
@@ -15272,7 +15505,7 @@
         <w:tc>
           <w:tcPr>
             <w:cnfStyle w:val="001000000000" w:firstRow="0" w:lastRow="0" w:firstColumn="1" w:lastColumn="0" w:oddVBand="0" w:evenVBand="0" w:oddHBand="0" w:evenHBand="0" w:firstRowFirstColumn="0" w:firstRowLastColumn="0" w:lastRowFirstColumn="0" w:lastRowLastColumn="0"/>
-            <w:tcW w:w="2272" w:type="dxa"/>
+            <w:tcW w:w="2835" w:type="dxa"/>
             <w:tcBorders>
               <w:top w:val="double" w:sz="4" w:space="0" w:color="4472C4" w:themeColor="accent1"/>
               <w:right w:val="double" w:sz="4" w:space="0" w:color="4472C4" w:themeColor="accent1"/>
@@ -15294,7 +15527,7 @@
         </w:tc>
         <w:tc>
           <w:tcPr>
-            <w:tcW w:w="2689" w:type="dxa"/>
+            <w:tcW w:w="2693" w:type="dxa"/>
             <w:tcBorders>
               <w:left w:val="double" w:sz="4" w:space="0" w:color="4472C4" w:themeColor="accent1"/>
             </w:tcBorders>
@@ -15319,7 +15552,7 @@
         </w:tc>
         <w:tc>
           <w:tcPr>
-            <w:tcW w:w="2794" w:type="dxa"/>
+            <w:tcW w:w="2835" w:type="dxa"/>
             <w:tcBorders>
               <w:left w:val="double" w:sz="4" w:space="0" w:color="4472C4" w:themeColor="accent1"/>
             </w:tcBorders>
@@ -15361,7 +15594,14 @@
               <w:rPr>
                 <w:rFonts w:ascii="Univers" w:hAnsi="Univers"/>
               </w:rPr>
-              <w:t>Contratto vendita (1,</w:t>
+              <w:t>Contratto vendita (</w:t>
+            </w:r>
+            <w:proofErr w:type="gramStart"/>
+            <w:r>
+              <w:rPr>
+                <w:rFonts w:ascii="Univers" w:hAnsi="Univers"/>
+              </w:rPr>
+              <w:t>1,</w:t>
             </w:r>
             <w:r>
               <w:rPr>
@@ -15369,6 +15609,7 @@
               </w:rPr>
               <w:t>N</w:t>
             </w:r>
+            <w:proofErr w:type="gramEnd"/>
             <w:r>
               <w:rPr>
                 <w:rFonts w:ascii="Univers" w:hAnsi="Univers"/>
@@ -15379,7 +15620,7 @@
         </w:tc>
         <w:tc>
           <w:tcPr>
-            <w:tcW w:w="1594" w:type="dxa"/>
+            <w:tcW w:w="1701" w:type="dxa"/>
             <w:tcBorders>
               <w:left w:val="double" w:sz="4" w:space="0" w:color="4472C4" w:themeColor="accent1"/>
             </w:tcBorders>
@@ -15401,7 +15642,7 @@
         <w:tc>
           <w:tcPr>
             <w:cnfStyle w:val="001000000000" w:firstRow="0" w:lastRow="0" w:firstColumn="1" w:lastColumn="0" w:oddVBand="0" w:evenVBand="0" w:oddHBand="0" w:evenHBand="0" w:firstRowFirstColumn="0" w:firstRowLastColumn="0" w:lastRowFirstColumn="0" w:lastRowLastColumn="0"/>
-            <w:tcW w:w="2272" w:type="dxa"/>
+            <w:tcW w:w="2835" w:type="dxa"/>
             <w:tcBorders>
               <w:right w:val="double" w:sz="4" w:space="0" w:color="4472C4" w:themeColor="accent1"/>
             </w:tcBorders>
@@ -15422,7 +15663,7 @@
         </w:tc>
         <w:tc>
           <w:tcPr>
-            <w:tcW w:w="2689" w:type="dxa"/>
+            <w:tcW w:w="2693" w:type="dxa"/>
             <w:tcBorders>
               <w:left w:val="double" w:sz="4" w:space="0" w:color="4472C4" w:themeColor="accent1"/>
             </w:tcBorders>
@@ -15450,7 +15691,7 @@
         </w:tc>
         <w:tc>
           <w:tcPr>
-            <w:tcW w:w="2794" w:type="dxa"/>
+            <w:tcW w:w="2835" w:type="dxa"/>
             <w:tcBorders>
               <w:left w:val="double" w:sz="4" w:space="0" w:color="4472C4" w:themeColor="accent1"/>
             </w:tcBorders>
@@ -15492,7 +15733,14 @@
               <w:rPr>
                 <w:rFonts w:ascii="Univers" w:hAnsi="Univers"/>
               </w:rPr>
-              <w:t>Contratto vendita (1,</w:t>
+              <w:t>Contratto vendita (</w:t>
+            </w:r>
+            <w:proofErr w:type="gramStart"/>
+            <w:r>
+              <w:rPr>
+                <w:rFonts w:ascii="Univers" w:hAnsi="Univers"/>
+              </w:rPr>
+              <w:t>1,</w:t>
             </w:r>
             <w:r>
               <w:rPr>
@@ -15500,6 +15748,7 @@
               </w:rPr>
               <w:t>N</w:t>
             </w:r>
+            <w:proofErr w:type="gramEnd"/>
             <w:r>
               <w:rPr>
                 <w:rFonts w:ascii="Univers" w:hAnsi="Univers"/>
@@ -15510,7 +15759,7 @@
         </w:tc>
         <w:tc>
           <w:tcPr>
-            <w:tcW w:w="1594" w:type="dxa"/>
+            <w:tcW w:w="1701" w:type="dxa"/>
             <w:tcBorders>
               <w:left w:val="double" w:sz="4" w:space="0" w:color="4472C4" w:themeColor="accent1"/>
             </w:tcBorders>
@@ -15529,7 +15778,7 @@
         <w:tc>
           <w:tcPr>
             <w:cnfStyle w:val="001000000000" w:firstRow="0" w:lastRow="0" w:firstColumn="1" w:lastColumn="0" w:oddVBand="0" w:evenVBand="0" w:oddHBand="0" w:evenHBand="0" w:firstRowFirstColumn="0" w:firstRowLastColumn="0" w:lastRowFirstColumn="0" w:lastRowLastColumn="0"/>
-            <w:tcW w:w="2272" w:type="dxa"/>
+            <w:tcW w:w="2835" w:type="dxa"/>
             <w:tcBorders>
               <w:right w:val="double" w:sz="4" w:space="0" w:color="4472C4" w:themeColor="accent1"/>
             </w:tcBorders>
@@ -15550,7 +15799,7 @@
         </w:tc>
         <w:tc>
           <w:tcPr>
-            <w:tcW w:w="2689" w:type="dxa"/>
+            <w:tcW w:w="2693" w:type="dxa"/>
             <w:tcBorders>
               <w:left w:val="double" w:sz="4" w:space="0" w:color="4472C4" w:themeColor="accent1"/>
             </w:tcBorders>
@@ -15578,7 +15827,7 @@
         </w:tc>
         <w:tc>
           <w:tcPr>
-            <w:tcW w:w="2794" w:type="dxa"/>
+            <w:tcW w:w="2835" w:type="dxa"/>
             <w:tcBorders>
               <w:left w:val="double" w:sz="4" w:space="0" w:color="4472C4" w:themeColor="accent1"/>
             </w:tcBorders>
@@ -15606,7 +15855,14 @@
               <w:rPr>
                 <w:rFonts w:ascii="Univers" w:hAnsi="Univers"/>
               </w:rPr>
-              <w:t>), Fornitore (1,</w:t>
+              <w:t>), Fornitore (</w:t>
+            </w:r>
+            <w:proofErr w:type="gramStart"/>
+            <w:r>
+              <w:rPr>
+                <w:rFonts w:ascii="Univers" w:hAnsi="Univers"/>
+              </w:rPr>
+              <w:t>1,</w:t>
             </w:r>
             <w:r>
               <w:rPr>
@@ -15614,6 +15870,7 @@
               </w:rPr>
               <w:t>N</w:t>
             </w:r>
+            <w:proofErr w:type="gramEnd"/>
             <w:r>
               <w:rPr>
                 <w:rFonts w:ascii="Univers" w:hAnsi="Univers"/>
@@ -15624,7 +15881,7 @@
         </w:tc>
         <w:tc>
           <w:tcPr>
-            <w:tcW w:w="1594" w:type="dxa"/>
+            <w:tcW w:w="1701" w:type="dxa"/>
             <w:tcBorders>
               <w:left w:val="double" w:sz="4" w:space="0" w:color="4472C4" w:themeColor="accent1"/>
             </w:tcBorders>
@@ -15646,7 +15903,7 @@
         <w:tc>
           <w:tcPr>
             <w:cnfStyle w:val="001000000000" w:firstRow="0" w:lastRow="0" w:firstColumn="1" w:lastColumn="0" w:oddVBand="0" w:evenVBand="0" w:oddHBand="0" w:evenHBand="0" w:firstRowFirstColumn="0" w:firstRowLastColumn="0" w:lastRowFirstColumn="0" w:lastRowLastColumn="0"/>
-            <w:tcW w:w="2272" w:type="dxa"/>
+            <w:tcW w:w="2835" w:type="dxa"/>
             <w:tcBorders>
               <w:right w:val="double" w:sz="4" w:space="0" w:color="4472C4" w:themeColor="accent1"/>
             </w:tcBorders>
@@ -15667,7 +15924,7 @@
         </w:tc>
         <w:tc>
           <w:tcPr>
-            <w:tcW w:w="2689" w:type="dxa"/>
+            <w:tcW w:w="2693" w:type="dxa"/>
             <w:tcBorders>
               <w:left w:val="double" w:sz="4" w:space="0" w:color="4472C4" w:themeColor="accent1"/>
             </w:tcBorders>
@@ -15695,7 +15952,7 @@
         </w:tc>
         <w:tc>
           <w:tcPr>
-            <w:tcW w:w="2794" w:type="dxa"/>
+            <w:tcW w:w="2835" w:type="dxa"/>
             <w:tcBorders>
               <w:left w:val="double" w:sz="4" w:space="0" w:color="4472C4" w:themeColor="accent1"/>
             </w:tcBorders>
@@ -15717,7 +15974,7 @@
         </w:tc>
         <w:tc>
           <w:tcPr>
-            <w:tcW w:w="1594" w:type="dxa"/>
+            <w:tcW w:w="1701" w:type="dxa"/>
             <w:tcBorders>
               <w:left w:val="double" w:sz="4" w:space="0" w:color="4472C4" w:themeColor="accent1"/>
             </w:tcBorders>
@@ -15736,7 +15993,7 @@
         <w:tc>
           <w:tcPr>
             <w:cnfStyle w:val="001000000000" w:firstRow="0" w:lastRow="0" w:firstColumn="1" w:lastColumn="0" w:oddVBand="0" w:evenVBand="0" w:oddHBand="0" w:evenHBand="0" w:firstRowFirstColumn="0" w:firstRowLastColumn="0" w:lastRowFirstColumn="0" w:lastRowLastColumn="0"/>
-            <w:tcW w:w="2272" w:type="dxa"/>
+            <w:tcW w:w="2835" w:type="dxa"/>
             <w:tcBorders>
               <w:right w:val="double" w:sz="4" w:space="0" w:color="4472C4" w:themeColor="accent1"/>
             </w:tcBorders>
@@ -15757,7 +16014,7 @@
         </w:tc>
         <w:tc>
           <w:tcPr>
-            <w:tcW w:w="2689" w:type="dxa"/>
+            <w:tcW w:w="2693" w:type="dxa"/>
             <w:tcBorders>
               <w:left w:val="double" w:sz="4" w:space="0" w:color="4472C4" w:themeColor="accent1"/>
             </w:tcBorders>
@@ -15785,7 +16042,7 @@
         </w:tc>
         <w:tc>
           <w:tcPr>
-            <w:tcW w:w="2794" w:type="dxa"/>
+            <w:tcW w:w="2835" w:type="dxa"/>
             <w:tcBorders>
               <w:left w:val="double" w:sz="4" w:space="0" w:color="4472C4" w:themeColor="accent1"/>
             </w:tcBorders>
@@ -15813,7 +16070,14 @@
               <w:rPr>
                 <w:rFonts w:ascii="Univers" w:hAnsi="Univers"/>
               </w:rPr>
-              <w:t>), Cliente (1,</w:t>
+              <w:t>), Cliente (</w:t>
+            </w:r>
+            <w:proofErr w:type="gramStart"/>
+            <w:r>
+              <w:rPr>
+                <w:rFonts w:ascii="Univers" w:hAnsi="Univers"/>
+              </w:rPr>
+              <w:t>1,</w:t>
             </w:r>
             <w:r>
               <w:rPr>
@@ -15821,6 +16085,7 @@
               </w:rPr>
               <w:t>N</w:t>
             </w:r>
+            <w:proofErr w:type="gramEnd"/>
             <w:r>
               <w:rPr>
                 <w:rFonts w:ascii="Univers" w:hAnsi="Univers"/>
@@ -15831,7 +16096,7 @@
         </w:tc>
         <w:tc>
           <w:tcPr>
-            <w:tcW w:w="1594" w:type="dxa"/>
+            <w:tcW w:w="1701" w:type="dxa"/>
             <w:tcBorders>
               <w:left w:val="double" w:sz="4" w:space="0" w:color="4472C4" w:themeColor="accent1"/>
             </w:tcBorders>
@@ -15965,9 +16230,136 @@
           <w:szCs w:val="28"/>
           <w:lang w:eastAsia="it-IT"/>
         </w:rPr>
-        <w:t xml:space="preserve">REGOLE DI </w:t>
-      </w:r>
-      <w:r>
+        <w:t>REGOLE DI DERIVAZIONE</w:t>
+      </w:r>
+      <w:bookmarkEnd w:id="44"/>
+    </w:p>
+    <w:p>
+      <w:pPr>
+        <w:pStyle w:val="Titolo1"/>
+        <w:rPr>
+          <w:rFonts w:ascii="Century" w:hAnsi="Century"/>
+          <w:noProof/>
+          <w:sz w:val="28"/>
+          <w:szCs w:val="28"/>
+          <w:lang w:eastAsia="it-IT"/>
+        </w:rPr>
+      </w:pPr>
+      <w:bookmarkStart w:id="45" w:name="_Toc121412739"/>
+      <w:r>
+        <w:rPr>
+          <w:rFonts w:ascii="Century" w:hAnsi="Century"/>
+          <w:noProof/>
+          <w:sz w:val="28"/>
+          <w:szCs w:val="28"/>
+          <w:lang w:eastAsia="it-IT"/>
+        </w:rPr>
+        <w:lastRenderedPageBreak/>
+        <w:t>PROGETTAZIONE LOGICA</w:t>
+      </w:r>
+      <w:bookmarkEnd w:id="45"/>
+      <w:r>
+        <w:rPr>
+          <w:rFonts w:ascii="Century" w:hAnsi="Century"/>
+          <w:noProof/>
+          <w:sz w:val="28"/>
+          <w:szCs w:val="28"/>
+          <w:lang w:eastAsia="it-IT"/>
+        </w:rPr>
+        <w:t xml:space="preserve"> </w:t>
+      </w:r>
+      <w:r>
+        <w:rPr>
+          <w:rFonts w:ascii="Century" w:hAnsi="Century"/>
+          <w:noProof/>
+          <w:sz w:val="28"/>
+          <w:szCs w:val="28"/>
+          <w:lang w:eastAsia="it-IT"/>
+        </w:rPr>
+        <w:t xml:space="preserve"> </w:t>
+      </w:r>
+    </w:p>
+    <w:p>
+      <w:pPr>
+        <w:rPr>
+          <w:lang w:eastAsia="it-IT"/>
+        </w:rPr>
+      </w:pPr>
+    </w:p>
+    <w:p>
+      <w:pPr>
+        <w:pStyle w:val="Titolo2"/>
+        <w:rPr>
+          <w:rFonts w:ascii="Century" w:hAnsi="Century"/>
+          <w:noProof/>
+          <w:sz w:val="28"/>
+          <w:szCs w:val="28"/>
+          <w:lang w:eastAsia="it-IT"/>
+        </w:rPr>
+      </w:pPr>
+      <w:bookmarkStart w:id="46" w:name="_Toc121412740"/>
+      <w:r>
+        <w:rPr>
+          <w:rFonts w:ascii="Century" w:hAnsi="Century"/>
+          <w:noProof/>
+          <w:sz w:val="28"/>
+          <w:szCs w:val="28"/>
+          <w:lang w:eastAsia="it-IT"/>
+        </w:rPr>
+        <w:t>TAVOL</w:t>
+      </w:r>
+      <w:r>
+        <w:rPr>
+          <w:rFonts w:ascii="Century" w:hAnsi="Century"/>
+          <w:noProof/>
+          <w:sz w:val="28"/>
+          <w:szCs w:val="28"/>
+          <w:lang w:eastAsia="it-IT"/>
+        </w:rPr>
+        <w:t>E</w:t>
+      </w:r>
+      <w:r>
+        <w:rPr>
+          <w:rFonts w:ascii="Century" w:hAnsi="Century"/>
+          <w:noProof/>
+          <w:sz w:val="28"/>
+          <w:szCs w:val="28"/>
+          <w:lang w:eastAsia="it-IT"/>
+        </w:rPr>
+        <w:t xml:space="preserve"> DEI VOLUMI</w:t>
+      </w:r>
+      <w:r>
+        <w:rPr>
+          <w:rFonts w:ascii="Century" w:hAnsi="Century"/>
+          <w:noProof/>
+          <w:sz w:val="28"/>
+          <w:szCs w:val="28"/>
+          <w:lang w:eastAsia="it-IT"/>
+        </w:rPr>
+        <w:t xml:space="preserve">, DEGLI ACCESSI  E DELLE </w:t>
+      </w:r>
+      <w:r>
+        <w:rPr>
+          <w:rFonts w:ascii="Century" w:hAnsi="Century"/>
+          <w:noProof/>
+          <w:sz w:val="28"/>
+          <w:szCs w:val="28"/>
+          <w:lang w:eastAsia="it-IT"/>
+        </w:rPr>
+        <w:t>OPERAZIONI</w:t>
+      </w:r>
+      <w:bookmarkEnd w:id="46"/>
+    </w:p>
+    <w:p>
+      <w:pPr>
+        <w:rPr>
+          <w:lang w:eastAsia="it-IT"/>
+        </w:rPr>
+      </w:pPr>
+    </w:p>
+    <w:p>
+      <w:pPr>
+        <w:pStyle w:val="Titolo3"/>
         <w:rPr>
           <w:rFonts w:ascii="Century" w:hAnsi="Century"/>
           <w:noProof/>
@@ -15976,136 +16368,9 @@
           <w:szCs w:val="28"/>
           <w:lang w:eastAsia="it-IT"/>
         </w:rPr>
-        <w:t>DERIVAZIONE</w:t>
-      </w:r>
-      <w:bookmarkEnd w:id="44"/>
-    </w:p>
-    <w:p>
-      <w:pPr>
-        <w:pStyle w:val="Titolo1"/>
-        <w:rPr>
-          <w:rFonts w:ascii="Century" w:hAnsi="Century"/>
-          <w:noProof/>
-          <w:sz w:val="28"/>
-          <w:szCs w:val="28"/>
-          <w:lang w:eastAsia="it-IT"/>
-        </w:rPr>
-      </w:pPr>
-      <w:bookmarkStart w:id="45" w:name="_Toc121412739"/>
-      <w:r>
-        <w:rPr>
-          <w:rFonts w:ascii="Century" w:hAnsi="Century"/>
-          <w:noProof/>
-          <w:sz w:val="28"/>
-          <w:szCs w:val="28"/>
-          <w:lang w:eastAsia="it-IT"/>
-        </w:rPr>
-        <w:lastRenderedPageBreak/>
-        <w:t>PROGETTAZIONE LOGICA</w:t>
-      </w:r>
-      <w:bookmarkEnd w:id="45"/>
-      <w:r>
-        <w:rPr>
-          <w:rFonts w:ascii="Century" w:hAnsi="Century"/>
-          <w:noProof/>
-          <w:sz w:val="28"/>
-          <w:szCs w:val="28"/>
-          <w:lang w:eastAsia="it-IT"/>
-        </w:rPr>
-        <w:t xml:space="preserve"> </w:t>
-      </w:r>
-      <w:r>
-        <w:rPr>
-          <w:rFonts w:ascii="Century" w:hAnsi="Century"/>
-          <w:noProof/>
-          <w:sz w:val="28"/>
-          <w:szCs w:val="28"/>
-          <w:lang w:eastAsia="it-IT"/>
-        </w:rPr>
-        <w:t xml:space="preserve"> </w:t>
-      </w:r>
-    </w:p>
-    <w:p>
-      <w:pPr>
-        <w:rPr>
-          <w:lang w:eastAsia="it-IT"/>
-        </w:rPr>
-      </w:pPr>
-    </w:p>
-    <w:p>
-      <w:pPr>
-        <w:pStyle w:val="Titolo2"/>
-        <w:rPr>
-          <w:rFonts w:ascii="Century" w:hAnsi="Century"/>
-          <w:noProof/>
-          <w:sz w:val="28"/>
-          <w:szCs w:val="28"/>
-          <w:lang w:eastAsia="it-IT"/>
-        </w:rPr>
-      </w:pPr>
-      <w:bookmarkStart w:id="46" w:name="_Toc121412740"/>
-      <w:r>
-        <w:rPr>
-          <w:rFonts w:ascii="Century" w:hAnsi="Century"/>
-          <w:noProof/>
-          <w:sz w:val="28"/>
-          <w:szCs w:val="28"/>
-          <w:lang w:eastAsia="it-IT"/>
-        </w:rPr>
-        <w:t>TAVOL</w:t>
-      </w:r>
-      <w:r>
-        <w:rPr>
-          <w:rFonts w:ascii="Century" w:hAnsi="Century"/>
-          <w:noProof/>
-          <w:sz w:val="28"/>
-          <w:szCs w:val="28"/>
-          <w:lang w:eastAsia="it-IT"/>
-        </w:rPr>
-        <w:t>E</w:t>
-      </w:r>
-      <w:r>
-        <w:rPr>
-          <w:rFonts w:ascii="Century" w:hAnsi="Century"/>
-          <w:noProof/>
-          <w:sz w:val="28"/>
-          <w:szCs w:val="28"/>
-          <w:lang w:eastAsia="it-IT"/>
-        </w:rPr>
-        <w:t xml:space="preserve"> DEI VOLUMI</w:t>
-      </w:r>
-      <w:r>
-        <w:rPr>
-          <w:rFonts w:ascii="Century" w:hAnsi="Century"/>
-          <w:noProof/>
-          <w:sz w:val="28"/>
-          <w:szCs w:val="28"/>
-          <w:lang w:eastAsia="it-IT"/>
-        </w:rPr>
-        <w:t xml:space="preserve">, DEGLI ACCESSI  E DELLE </w:t>
-      </w:r>
-      <w:r>
-        <w:rPr>
-          <w:rFonts w:ascii="Century" w:hAnsi="Century"/>
-          <w:noProof/>
-          <w:sz w:val="28"/>
-          <w:szCs w:val="28"/>
-          <w:lang w:eastAsia="it-IT"/>
-        </w:rPr>
-        <w:t>OPERAZIONI</w:t>
-      </w:r>
-      <w:bookmarkEnd w:id="46"/>
-    </w:p>
-    <w:p>
-      <w:pPr>
-        <w:rPr>
-          <w:lang w:eastAsia="it-IT"/>
-        </w:rPr>
-      </w:pPr>
-    </w:p>
-    <w:p>
-      <w:pPr>
-        <w:pStyle w:val="Titolo3"/>
+      </w:pPr>
+      <w:bookmarkStart w:id="47" w:name="_Toc121412741"/>
+      <w:r>
         <w:rPr>
           <w:rFonts w:ascii="Century" w:hAnsi="Century"/>
           <w:noProof/>
@@ -16114,9 +16379,1302 @@
           <w:szCs w:val="28"/>
           <w:lang w:eastAsia="it-IT"/>
         </w:rPr>
-      </w:pPr>
-      <w:bookmarkStart w:id="47" w:name="_Toc121412741"/>
-      <w:r>
+        <w:t>TAVOLA DEI VOLUMI</w:t>
+      </w:r>
+      <w:bookmarkEnd w:id="47"/>
+    </w:p>
+    <w:tbl>
+      <w:tblPr>
+        <w:tblStyle w:val="Tabellagriglia4-colore1"/>
+        <w:tblW w:w="0" w:type="auto"/>
+        <w:tblInd w:w="279" w:type="dxa"/>
+        <w:tblLook w:val="04A0" w:firstRow="1" w:lastRow="0" w:firstColumn="1" w:lastColumn="0" w:noHBand="0" w:noVBand="1"/>
+      </w:tblPr>
+      <w:tblGrid>
+        <w:gridCol w:w="4092"/>
+        <w:gridCol w:w="2036"/>
+        <w:gridCol w:w="3451"/>
+      </w:tblGrid>
+      <w:tr>
+        <w:trPr>
+          <w:cnfStyle w:val="100000000000" w:firstRow="1" w:lastRow="0" w:firstColumn="0" w:lastColumn="0" w:oddVBand="0" w:evenVBand="0" w:oddHBand="0" w:evenHBand="0" w:firstRowFirstColumn="0" w:firstRowLastColumn="0" w:lastRowFirstColumn="0" w:lastRowLastColumn="0"/>
+          <w:trHeight w:val="369"/>
+        </w:trPr>
+        <w:tc>
+          <w:tcPr>
+            <w:cnfStyle w:val="001000000000" w:firstRow="0" w:lastRow="0" w:firstColumn="1" w:lastColumn="0" w:oddVBand="0" w:evenVBand="0" w:oddHBand="0" w:evenHBand="0" w:firstRowFirstColumn="0" w:firstRowLastColumn="0" w:lastRowFirstColumn="0" w:lastRowLastColumn="0"/>
+            <w:tcW w:w="4092" w:type="dxa"/>
+            <w:tcBorders>
+              <w:bottom w:val="double" w:sz="4" w:space="0" w:color="4472C4" w:themeColor="accent1"/>
+              <w:right w:val="double" w:sz="4" w:space="0" w:color="4472C4" w:themeColor="accent1"/>
+            </w:tcBorders>
+          </w:tcPr>
+          <w:p>
+            <w:pPr>
+              <w:jc w:val="center"/>
+              <w:rPr>
+                <w:rFonts w:ascii="Times New Roman" w:hAnsi="Times New Roman" w:cs="Times New Roman"/>
+                <w:b w:val="0"/>
+                <w:bCs w:val="0"/>
+                <w:sz w:val="40"/>
+                <w:szCs w:val="40"/>
+              </w:rPr>
+            </w:pPr>
+            <w:bookmarkStart w:id="48" w:name="_Hlk121417689"/>
+            <w:r>
+              <w:rPr>
+                <w:rFonts w:ascii="Times New Roman" w:hAnsi="Times New Roman" w:cs="Times New Roman"/>
+                <w:b w:val="0"/>
+                <w:bCs w:val="0"/>
+                <w:sz w:val="40"/>
+                <w:szCs w:val="40"/>
+              </w:rPr>
+              <w:t>Concetto</w:t>
+            </w:r>
+          </w:p>
+        </w:tc>
+        <w:tc>
+          <w:tcPr>
+            <w:tcW w:w="2036" w:type="dxa"/>
+            <w:tcBorders>
+              <w:left w:val="double" w:sz="4" w:space="0" w:color="4472C4" w:themeColor="accent1"/>
+              <w:bottom w:val="double" w:sz="4" w:space="0" w:color="4472C4" w:themeColor="accent1"/>
+              <w:right w:val="double" w:sz="4" w:space="0" w:color="4472C4" w:themeColor="accent1"/>
+            </w:tcBorders>
+          </w:tcPr>
+          <w:p>
+            <w:pPr>
+              <w:jc w:val="center"/>
+              <w:cnfStyle w:val="100000000000" w:firstRow="1" w:lastRow="0" w:firstColumn="0" w:lastColumn="0" w:oddVBand="0" w:evenVBand="0" w:oddHBand="0" w:evenHBand="0" w:firstRowFirstColumn="0" w:firstRowLastColumn="0" w:lastRowFirstColumn="0" w:lastRowLastColumn="0"/>
+              <w:rPr>
+                <w:rFonts w:ascii="Times New Roman" w:hAnsi="Times New Roman" w:cs="Times New Roman"/>
+                <w:b w:val="0"/>
+                <w:bCs w:val="0"/>
+                <w:sz w:val="40"/>
+                <w:szCs w:val="40"/>
+              </w:rPr>
+            </w:pPr>
+            <w:r>
+              <w:rPr>
+                <w:rFonts w:ascii="Times New Roman" w:hAnsi="Times New Roman" w:cs="Times New Roman"/>
+                <w:b w:val="0"/>
+                <w:bCs w:val="0"/>
+                <w:sz w:val="40"/>
+                <w:szCs w:val="40"/>
+              </w:rPr>
+              <w:t>Tipo</w:t>
+            </w:r>
+          </w:p>
+        </w:tc>
+        <w:tc>
+          <w:tcPr>
+            <w:tcW w:w="3451" w:type="dxa"/>
+            <w:tcBorders>
+              <w:left w:val="double" w:sz="4" w:space="0" w:color="4472C4" w:themeColor="accent1"/>
+              <w:bottom w:val="double" w:sz="4" w:space="0" w:color="4472C4" w:themeColor="accent1"/>
+            </w:tcBorders>
+          </w:tcPr>
+          <w:p>
+            <w:pPr>
+              <w:jc w:val="center"/>
+              <w:cnfStyle w:val="100000000000" w:firstRow="1" w:lastRow="0" w:firstColumn="0" w:lastColumn="0" w:oddVBand="0" w:evenVBand="0" w:oddHBand="0" w:evenHBand="0" w:firstRowFirstColumn="0" w:firstRowLastColumn="0" w:lastRowFirstColumn="0" w:lastRowLastColumn="0"/>
+              <w:rPr>
+                <w:rFonts w:ascii="Times New Roman" w:hAnsi="Times New Roman" w:cs="Times New Roman"/>
+                <w:b w:val="0"/>
+                <w:bCs w:val="0"/>
+                <w:sz w:val="40"/>
+                <w:szCs w:val="40"/>
+              </w:rPr>
+            </w:pPr>
+            <w:r>
+              <w:rPr>
+                <w:rFonts w:ascii="Times New Roman" w:hAnsi="Times New Roman" w:cs="Times New Roman"/>
+                <w:b w:val="0"/>
+                <w:bCs w:val="0"/>
+                <w:sz w:val="40"/>
+                <w:szCs w:val="40"/>
+              </w:rPr>
+              <w:t>Volume</w:t>
+            </w:r>
+          </w:p>
+        </w:tc>
+      </w:tr>
+      <w:tr>
+        <w:trPr>
+          <w:cnfStyle w:val="000000100000" w:firstRow="0" w:lastRow="0" w:firstColumn="0" w:lastColumn="0" w:oddVBand="0" w:evenVBand="0" w:oddHBand="1" w:evenHBand="0" w:firstRowFirstColumn="0" w:firstRowLastColumn="0" w:lastRowFirstColumn="0" w:lastRowLastColumn="0"/>
+          <w:trHeight w:val="369"/>
+        </w:trPr>
+        <w:tc>
+          <w:tcPr>
+            <w:cnfStyle w:val="001000000000" w:firstRow="0" w:lastRow="0" w:firstColumn="1" w:lastColumn="0" w:oddVBand="0" w:evenVBand="0" w:oddHBand="0" w:evenHBand="0" w:firstRowFirstColumn="0" w:firstRowLastColumn="0" w:lastRowFirstColumn="0" w:lastRowLastColumn="0"/>
+            <w:tcW w:w="4092" w:type="dxa"/>
+            <w:tcBorders>
+              <w:bottom w:val="double" w:sz="4" w:space="0" w:color="4472C4" w:themeColor="accent1"/>
+              <w:right w:val="double" w:sz="4" w:space="0" w:color="4472C4" w:themeColor="accent1"/>
+            </w:tcBorders>
+          </w:tcPr>
+          <w:p>
+            <w:pPr>
+              <w:rPr>
+                <w:rFonts w:ascii="Univers" w:hAnsi="Univers" w:cs="Times New Roman"/>
+              </w:rPr>
+            </w:pPr>
+            <w:r>
+              <w:rPr>
+                <w:rFonts w:ascii="Univers" w:hAnsi="Univers" w:cs="Times New Roman"/>
+              </w:rPr>
+              <w:t xml:space="preserve">Materiale </w:t>
+            </w:r>
+          </w:p>
+        </w:tc>
+        <w:tc>
+          <w:tcPr>
+            <w:tcW w:w="2036" w:type="dxa"/>
+            <w:tcBorders>
+              <w:left w:val="double" w:sz="4" w:space="0" w:color="4472C4" w:themeColor="accent1"/>
+              <w:bottom w:val="double" w:sz="4" w:space="0" w:color="4472C4" w:themeColor="accent1"/>
+              <w:right w:val="double" w:sz="4" w:space="0" w:color="4472C4" w:themeColor="accent1"/>
+            </w:tcBorders>
+          </w:tcPr>
+          <w:p>
+            <w:pPr>
+              <w:cnfStyle w:val="000000100000" w:firstRow="0" w:lastRow="0" w:firstColumn="0" w:lastColumn="0" w:oddVBand="0" w:evenVBand="0" w:oddHBand="1" w:evenHBand="0" w:firstRowFirstColumn="0" w:firstRowLastColumn="0" w:lastRowFirstColumn="0" w:lastRowLastColumn="0"/>
+              <w:rPr>
+                <w:rFonts w:ascii="Univers" w:hAnsi="Univers" w:cs="Times New Roman"/>
+              </w:rPr>
+            </w:pPr>
+            <w:r>
+              <w:rPr>
+                <w:rFonts w:ascii="Univers" w:hAnsi="Univers" w:cs="Times New Roman"/>
+              </w:rPr>
+              <w:t>E</w:t>
+            </w:r>
+          </w:p>
+        </w:tc>
+        <w:tc>
+          <w:tcPr>
+            <w:tcW w:w="3451" w:type="dxa"/>
+            <w:tcBorders>
+              <w:left w:val="double" w:sz="4" w:space="0" w:color="4472C4" w:themeColor="accent1"/>
+              <w:bottom w:val="double" w:sz="4" w:space="0" w:color="4472C4" w:themeColor="accent1"/>
+            </w:tcBorders>
+          </w:tcPr>
+          <w:p>
+            <w:pPr>
+              <w:cnfStyle w:val="000000100000" w:firstRow="0" w:lastRow="0" w:firstColumn="0" w:lastColumn="0" w:oddVBand="0" w:evenVBand="0" w:oddHBand="1" w:evenHBand="0" w:firstRowFirstColumn="0" w:firstRowLastColumn="0" w:lastRowFirstColumn="0" w:lastRowLastColumn="0"/>
+              <w:rPr>
+                <w:rFonts w:ascii="Univers" w:hAnsi="Univers" w:cs="Times New Roman"/>
+              </w:rPr>
+            </w:pPr>
+          </w:p>
+        </w:tc>
+      </w:tr>
+      <w:tr>
+        <w:trPr>
+          <w:trHeight w:val="384"/>
+        </w:trPr>
+        <w:tc>
+          <w:tcPr>
+            <w:cnfStyle w:val="001000000000" w:firstRow="0" w:lastRow="0" w:firstColumn="1" w:lastColumn="0" w:oddVBand="0" w:evenVBand="0" w:oddHBand="0" w:evenHBand="0" w:firstRowFirstColumn="0" w:firstRowLastColumn="0" w:lastRowFirstColumn="0" w:lastRowLastColumn="0"/>
+            <w:tcW w:w="4092" w:type="dxa"/>
+            <w:tcBorders>
+              <w:bottom w:val="double" w:sz="4" w:space="0" w:color="4472C4" w:themeColor="accent1"/>
+              <w:right w:val="double" w:sz="4" w:space="0" w:color="4472C4" w:themeColor="accent1"/>
+            </w:tcBorders>
+          </w:tcPr>
+          <w:p>
+            <w:pPr>
+              <w:rPr>
+                <w:rFonts w:ascii="Univers" w:hAnsi="Univers" w:cs="Times New Roman"/>
+              </w:rPr>
+            </w:pPr>
+            <w:r>
+              <w:rPr>
+                <w:rFonts w:ascii="Univers" w:hAnsi="Univers" w:cs="Times New Roman"/>
+              </w:rPr>
+              <w:t>Prodotto finito</w:t>
+            </w:r>
+          </w:p>
+        </w:tc>
+        <w:tc>
+          <w:tcPr>
+            <w:tcW w:w="2036" w:type="dxa"/>
+            <w:tcBorders>
+              <w:left w:val="double" w:sz="4" w:space="0" w:color="4472C4" w:themeColor="accent1"/>
+              <w:bottom w:val="double" w:sz="4" w:space="0" w:color="4472C4" w:themeColor="accent1"/>
+              <w:right w:val="double" w:sz="4" w:space="0" w:color="4472C4" w:themeColor="accent1"/>
+            </w:tcBorders>
+          </w:tcPr>
+          <w:p>
+            <w:pPr>
+              <w:cnfStyle w:val="000000000000" w:firstRow="0" w:lastRow="0" w:firstColumn="0" w:lastColumn="0" w:oddVBand="0" w:evenVBand="0" w:oddHBand="0" w:evenHBand="0" w:firstRowFirstColumn="0" w:firstRowLastColumn="0" w:lastRowFirstColumn="0" w:lastRowLastColumn="0"/>
+              <w:rPr>
+                <w:rFonts w:ascii="Univers" w:hAnsi="Univers" w:cs="Times New Roman"/>
+              </w:rPr>
+            </w:pPr>
+            <w:r>
+              <w:rPr>
+                <w:rFonts w:ascii="Univers" w:hAnsi="Univers" w:cs="Times New Roman"/>
+              </w:rPr>
+              <w:t>E</w:t>
+            </w:r>
+          </w:p>
+        </w:tc>
+        <w:tc>
+          <w:tcPr>
+            <w:tcW w:w="3451" w:type="dxa"/>
+            <w:tcBorders>
+              <w:left w:val="double" w:sz="4" w:space="0" w:color="4472C4" w:themeColor="accent1"/>
+              <w:bottom w:val="double" w:sz="4" w:space="0" w:color="4472C4" w:themeColor="accent1"/>
+            </w:tcBorders>
+          </w:tcPr>
+          <w:p>
+            <w:pPr>
+              <w:cnfStyle w:val="000000000000" w:firstRow="0" w:lastRow="0" w:firstColumn="0" w:lastColumn="0" w:oddVBand="0" w:evenVBand="0" w:oddHBand="0" w:evenHBand="0" w:firstRowFirstColumn="0" w:firstRowLastColumn="0" w:lastRowFirstColumn="0" w:lastRowLastColumn="0"/>
+              <w:rPr>
+                <w:rFonts w:ascii="Univers" w:hAnsi="Univers" w:cs="Times New Roman"/>
+              </w:rPr>
+            </w:pPr>
+          </w:p>
+        </w:tc>
+      </w:tr>
+      <w:bookmarkEnd w:id="48"/>
+      <w:tr>
+        <w:trPr>
+          <w:cnfStyle w:val="000000100000" w:firstRow="0" w:lastRow="0" w:firstColumn="0" w:lastColumn="0" w:oddVBand="0" w:evenVBand="0" w:oddHBand="1" w:evenHBand="0" w:firstRowFirstColumn="0" w:firstRowLastColumn="0" w:lastRowFirstColumn="0" w:lastRowLastColumn="0"/>
+          <w:trHeight w:val="369"/>
+        </w:trPr>
+        <w:tc>
+          <w:tcPr>
+            <w:cnfStyle w:val="001000000000" w:firstRow="0" w:lastRow="0" w:firstColumn="1" w:lastColumn="0" w:oddVBand="0" w:evenVBand="0" w:oddHBand="0" w:evenHBand="0" w:firstRowFirstColumn="0" w:firstRowLastColumn="0" w:lastRowFirstColumn="0" w:lastRowLastColumn="0"/>
+            <w:tcW w:w="4092" w:type="dxa"/>
+            <w:tcBorders>
+              <w:bottom w:val="double" w:sz="4" w:space="0" w:color="4472C4" w:themeColor="accent1"/>
+              <w:right w:val="double" w:sz="4" w:space="0" w:color="4472C4" w:themeColor="accent1"/>
+            </w:tcBorders>
+          </w:tcPr>
+          <w:p>
+            <w:pPr>
+              <w:rPr>
+                <w:rFonts w:ascii="Univers" w:hAnsi="Univers" w:cs="Times New Roman"/>
+              </w:rPr>
+            </w:pPr>
+            <w:r>
+              <w:rPr>
+                <w:rFonts w:ascii="Univers" w:hAnsi="Univers" w:cs="Times New Roman"/>
+              </w:rPr>
+              <w:t>Materia prima</w:t>
+            </w:r>
+          </w:p>
+        </w:tc>
+        <w:tc>
+          <w:tcPr>
+            <w:tcW w:w="2036" w:type="dxa"/>
+            <w:tcBorders>
+              <w:left w:val="double" w:sz="4" w:space="0" w:color="4472C4" w:themeColor="accent1"/>
+              <w:bottom w:val="double" w:sz="4" w:space="0" w:color="4472C4" w:themeColor="accent1"/>
+              <w:right w:val="double" w:sz="4" w:space="0" w:color="4472C4" w:themeColor="accent1"/>
+            </w:tcBorders>
+          </w:tcPr>
+          <w:p>
+            <w:pPr>
+              <w:cnfStyle w:val="000000100000" w:firstRow="0" w:lastRow="0" w:firstColumn="0" w:lastColumn="0" w:oddVBand="0" w:evenVBand="0" w:oddHBand="1" w:evenHBand="0" w:firstRowFirstColumn="0" w:firstRowLastColumn="0" w:lastRowFirstColumn="0" w:lastRowLastColumn="0"/>
+              <w:rPr>
+                <w:rFonts w:ascii="Univers" w:hAnsi="Univers" w:cs="Times New Roman"/>
+              </w:rPr>
+            </w:pPr>
+            <w:r>
+              <w:rPr>
+                <w:rFonts w:ascii="Univers" w:hAnsi="Univers" w:cs="Times New Roman"/>
+              </w:rPr>
+              <w:t>E</w:t>
+            </w:r>
+          </w:p>
+        </w:tc>
+        <w:tc>
+          <w:tcPr>
+            <w:tcW w:w="3451" w:type="dxa"/>
+            <w:tcBorders>
+              <w:left w:val="double" w:sz="4" w:space="0" w:color="4472C4" w:themeColor="accent1"/>
+              <w:bottom w:val="double" w:sz="4" w:space="0" w:color="4472C4" w:themeColor="accent1"/>
+            </w:tcBorders>
+          </w:tcPr>
+          <w:p>
+            <w:pPr>
+              <w:cnfStyle w:val="000000100000" w:firstRow="0" w:lastRow="0" w:firstColumn="0" w:lastColumn="0" w:oddVBand="0" w:evenVBand="0" w:oddHBand="1" w:evenHBand="0" w:firstRowFirstColumn="0" w:firstRowLastColumn="0" w:lastRowFirstColumn="0" w:lastRowLastColumn="0"/>
+              <w:rPr>
+                <w:rFonts w:ascii="Univers" w:hAnsi="Univers" w:cs="Times New Roman"/>
+              </w:rPr>
+            </w:pPr>
+          </w:p>
+        </w:tc>
+      </w:tr>
+      <w:tr>
+        <w:trPr>
+          <w:trHeight w:val="369"/>
+        </w:trPr>
+        <w:tc>
+          <w:tcPr>
+            <w:cnfStyle w:val="001000000000" w:firstRow="0" w:lastRow="0" w:firstColumn="1" w:lastColumn="0" w:oddVBand="0" w:evenVBand="0" w:oddHBand="0" w:evenHBand="0" w:firstRowFirstColumn="0" w:firstRowLastColumn="0" w:lastRowFirstColumn="0" w:lastRowLastColumn="0"/>
+            <w:tcW w:w="4092" w:type="dxa"/>
+            <w:tcBorders>
+              <w:bottom w:val="double" w:sz="4" w:space="0" w:color="4472C4" w:themeColor="accent1"/>
+              <w:right w:val="double" w:sz="4" w:space="0" w:color="4472C4" w:themeColor="accent1"/>
+            </w:tcBorders>
+          </w:tcPr>
+          <w:p>
+            <w:pPr>
+              <w:rPr>
+                <w:rFonts w:ascii="Univers" w:hAnsi="Univers" w:cs="Times New Roman"/>
+              </w:rPr>
+            </w:pPr>
+            <w:r>
+              <w:rPr>
+                <w:rFonts w:ascii="Univers" w:hAnsi="Univers" w:cs="Times New Roman"/>
+              </w:rPr>
+              <w:t xml:space="preserve">Contratto </w:t>
+            </w:r>
+          </w:p>
+        </w:tc>
+        <w:tc>
+          <w:tcPr>
+            <w:tcW w:w="2036" w:type="dxa"/>
+            <w:tcBorders>
+              <w:left w:val="double" w:sz="4" w:space="0" w:color="4472C4" w:themeColor="accent1"/>
+              <w:bottom w:val="double" w:sz="4" w:space="0" w:color="4472C4" w:themeColor="accent1"/>
+              <w:right w:val="double" w:sz="4" w:space="0" w:color="4472C4" w:themeColor="accent1"/>
+            </w:tcBorders>
+          </w:tcPr>
+          <w:p>
+            <w:pPr>
+              <w:cnfStyle w:val="000000000000" w:firstRow="0" w:lastRow="0" w:firstColumn="0" w:lastColumn="0" w:oddVBand="0" w:evenVBand="0" w:oddHBand="0" w:evenHBand="0" w:firstRowFirstColumn="0" w:firstRowLastColumn="0" w:lastRowFirstColumn="0" w:lastRowLastColumn="0"/>
+              <w:rPr>
+                <w:rFonts w:ascii="Univers" w:hAnsi="Univers" w:cs="Times New Roman"/>
+              </w:rPr>
+            </w:pPr>
+            <w:r>
+              <w:rPr>
+                <w:rFonts w:ascii="Univers" w:hAnsi="Univers" w:cs="Times New Roman"/>
+              </w:rPr>
+              <w:t>E</w:t>
+            </w:r>
+          </w:p>
+        </w:tc>
+        <w:tc>
+          <w:tcPr>
+            <w:tcW w:w="3451" w:type="dxa"/>
+            <w:tcBorders>
+              <w:left w:val="double" w:sz="4" w:space="0" w:color="4472C4" w:themeColor="accent1"/>
+              <w:bottom w:val="double" w:sz="4" w:space="0" w:color="4472C4" w:themeColor="accent1"/>
+            </w:tcBorders>
+          </w:tcPr>
+          <w:p>
+            <w:pPr>
+              <w:cnfStyle w:val="000000000000" w:firstRow="0" w:lastRow="0" w:firstColumn="0" w:lastColumn="0" w:oddVBand="0" w:evenVBand="0" w:oddHBand="0" w:evenHBand="0" w:firstRowFirstColumn="0" w:firstRowLastColumn="0" w:lastRowFirstColumn="0" w:lastRowLastColumn="0"/>
+              <w:rPr>
+                <w:rFonts w:ascii="Univers" w:hAnsi="Univers" w:cs="Times New Roman"/>
+              </w:rPr>
+            </w:pPr>
+          </w:p>
+        </w:tc>
+      </w:tr>
+      <w:tr>
+        <w:trPr>
+          <w:cnfStyle w:val="000000100000" w:firstRow="0" w:lastRow="0" w:firstColumn="0" w:lastColumn="0" w:oddVBand="0" w:evenVBand="0" w:oddHBand="1" w:evenHBand="0" w:firstRowFirstColumn="0" w:firstRowLastColumn="0" w:lastRowFirstColumn="0" w:lastRowLastColumn="0"/>
+          <w:trHeight w:val="369"/>
+        </w:trPr>
+        <w:tc>
+          <w:tcPr>
+            <w:cnfStyle w:val="001000000000" w:firstRow="0" w:lastRow="0" w:firstColumn="1" w:lastColumn="0" w:oddVBand="0" w:evenVBand="0" w:oddHBand="0" w:evenHBand="0" w:firstRowFirstColumn="0" w:firstRowLastColumn="0" w:lastRowFirstColumn="0" w:lastRowLastColumn="0"/>
+            <w:tcW w:w="4092" w:type="dxa"/>
+            <w:tcBorders>
+              <w:bottom w:val="double" w:sz="4" w:space="0" w:color="4472C4" w:themeColor="accent1"/>
+              <w:right w:val="double" w:sz="4" w:space="0" w:color="4472C4" w:themeColor="accent1"/>
+            </w:tcBorders>
+          </w:tcPr>
+          <w:p>
+            <w:pPr>
+              <w:rPr>
+                <w:rFonts w:ascii="Univers" w:hAnsi="Univers" w:cs="Times New Roman"/>
+              </w:rPr>
+            </w:pPr>
+            <w:r>
+              <w:rPr>
+                <w:rFonts w:ascii="Univers" w:hAnsi="Univers" w:cs="Times New Roman"/>
+              </w:rPr>
+              <w:t>Contratto acquisto</w:t>
+            </w:r>
+          </w:p>
+        </w:tc>
+        <w:tc>
+          <w:tcPr>
+            <w:tcW w:w="2036" w:type="dxa"/>
+            <w:tcBorders>
+              <w:left w:val="double" w:sz="4" w:space="0" w:color="4472C4" w:themeColor="accent1"/>
+              <w:bottom w:val="double" w:sz="4" w:space="0" w:color="4472C4" w:themeColor="accent1"/>
+              <w:right w:val="double" w:sz="4" w:space="0" w:color="4472C4" w:themeColor="accent1"/>
+            </w:tcBorders>
+          </w:tcPr>
+          <w:p>
+            <w:pPr>
+              <w:cnfStyle w:val="000000100000" w:firstRow="0" w:lastRow="0" w:firstColumn="0" w:lastColumn="0" w:oddVBand="0" w:evenVBand="0" w:oddHBand="1" w:evenHBand="0" w:firstRowFirstColumn="0" w:firstRowLastColumn="0" w:lastRowFirstColumn="0" w:lastRowLastColumn="0"/>
+              <w:rPr>
+                <w:rFonts w:ascii="Univers" w:hAnsi="Univers" w:cs="Times New Roman"/>
+              </w:rPr>
+            </w:pPr>
+            <w:r>
+              <w:rPr>
+                <w:rFonts w:ascii="Univers" w:hAnsi="Univers" w:cs="Times New Roman"/>
+              </w:rPr>
+              <w:t>E</w:t>
+            </w:r>
+          </w:p>
+        </w:tc>
+        <w:tc>
+          <w:tcPr>
+            <w:tcW w:w="3451" w:type="dxa"/>
+            <w:tcBorders>
+              <w:left w:val="double" w:sz="4" w:space="0" w:color="4472C4" w:themeColor="accent1"/>
+              <w:bottom w:val="double" w:sz="4" w:space="0" w:color="4472C4" w:themeColor="accent1"/>
+            </w:tcBorders>
+          </w:tcPr>
+          <w:p>
+            <w:pPr>
+              <w:cnfStyle w:val="000000100000" w:firstRow="0" w:lastRow="0" w:firstColumn="0" w:lastColumn="0" w:oddVBand="0" w:evenVBand="0" w:oddHBand="1" w:evenHBand="0" w:firstRowFirstColumn="0" w:firstRowLastColumn="0" w:lastRowFirstColumn="0" w:lastRowLastColumn="0"/>
+              <w:rPr>
+                <w:rFonts w:ascii="Univers" w:hAnsi="Univers" w:cs="Times New Roman"/>
+              </w:rPr>
+            </w:pPr>
+          </w:p>
+        </w:tc>
+      </w:tr>
+      <w:tr>
+        <w:trPr>
+          <w:trHeight w:val="369"/>
+        </w:trPr>
+        <w:tc>
+          <w:tcPr>
+            <w:cnfStyle w:val="001000000000" w:firstRow="0" w:lastRow="0" w:firstColumn="1" w:lastColumn="0" w:oddVBand="0" w:evenVBand="0" w:oddHBand="0" w:evenHBand="0" w:firstRowFirstColumn="0" w:firstRowLastColumn="0" w:lastRowFirstColumn="0" w:lastRowLastColumn="0"/>
+            <w:tcW w:w="4092" w:type="dxa"/>
+            <w:tcBorders>
+              <w:bottom w:val="double" w:sz="4" w:space="0" w:color="4472C4" w:themeColor="accent1"/>
+              <w:right w:val="double" w:sz="4" w:space="0" w:color="4472C4" w:themeColor="accent1"/>
+            </w:tcBorders>
+          </w:tcPr>
+          <w:p>
+            <w:pPr>
+              <w:rPr>
+                <w:rFonts w:ascii="Univers" w:hAnsi="Univers" w:cs="Times New Roman"/>
+              </w:rPr>
+            </w:pPr>
+            <w:r>
+              <w:rPr>
+                <w:rFonts w:ascii="Univers" w:hAnsi="Univers" w:cs="Times New Roman"/>
+              </w:rPr>
+              <w:t>Contratto lavoro</w:t>
+            </w:r>
+          </w:p>
+        </w:tc>
+        <w:tc>
+          <w:tcPr>
+            <w:tcW w:w="2036" w:type="dxa"/>
+            <w:tcBorders>
+              <w:left w:val="double" w:sz="4" w:space="0" w:color="4472C4" w:themeColor="accent1"/>
+              <w:bottom w:val="double" w:sz="4" w:space="0" w:color="4472C4" w:themeColor="accent1"/>
+              <w:right w:val="double" w:sz="4" w:space="0" w:color="4472C4" w:themeColor="accent1"/>
+            </w:tcBorders>
+          </w:tcPr>
+          <w:p>
+            <w:pPr>
+              <w:cnfStyle w:val="000000000000" w:firstRow="0" w:lastRow="0" w:firstColumn="0" w:lastColumn="0" w:oddVBand="0" w:evenVBand="0" w:oddHBand="0" w:evenHBand="0" w:firstRowFirstColumn="0" w:firstRowLastColumn="0" w:lastRowFirstColumn="0" w:lastRowLastColumn="0"/>
+              <w:rPr>
+                <w:rFonts w:ascii="Univers" w:hAnsi="Univers" w:cs="Times New Roman"/>
+              </w:rPr>
+            </w:pPr>
+            <w:r>
+              <w:rPr>
+                <w:rFonts w:ascii="Univers" w:hAnsi="Univers" w:cs="Times New Roman"/>
+              </w:rPr>
+              <w:t>E</w:t>
+            </w:r>
+          </w:p>
+        </w:tc>
+        <w:tc>
+          <w:tcPr>
+            <w:tcW w:w="3451" w:type="dxa"/>
+            <w:tcBorders>
+              <w:left w:val="double" w:sz="4" w:space="0" w:color="4472C4" w:themeColor="accent1"/>
+              <w:bottom w:val="double" w:sz="4" w:space="0" w:color="4472C4" w:themeColor="accent1"/>
+            </w:tcBorders>
+          </w:tcPr>
+          <w:p>
+            <w:pPr>
+              <w:cnfStyle w:val="000000000000" w:firstRow="0" w:lastRow="0" w:firstColumn="0" w:lastColumn="0" w:oddVBand="0" w:evenVBand="0" w:oddHBand="0" w:evenHBand="0" w:firstRowFirstColumn="0" w:firstRowLastColumn="0" w:lastRowFirstColumn="0" w:lastRowLastColumn="0"/>
+              <w:rPr>
+                <w:rFonts w:ascii="Univers" w:hAnsi="Univers" w:cs="Times New Roman"/>
+              </w:rPr>
+            </w:pPr>
+          </w:p>
+        </w:tc>
+      </w:tr>
+      <w:tr>
+        <w:trPr>
+          <w:cnfStyle w:val="000000100000" w:firstRow="0" w:lastRow="0" w:firstColumn="0" w:lastColumn="0" w:oddVBand="0" w:evenVBand="0" w:oddHBand="1" w:evenHBand="0" w:firstRowFirstColumn="0" w:firstRowLastColumn="0" w:lastRowFirstColumn="0" w:lastRowLastColumn="0"/>
+          <w:trHeight w:val="369"/>
+        </w:trPr>
+        <w:tc>
+          <w:tcPr>
+            <w:cnfStyle w:val="001000000000" w:firstRow="0" w:lastRow="0" w:firstColumn="1" w:lastColumn="0" w:oddVBand="0" w:evenVBand="0" w:oddHBand="0" w:evenHBand="0" w:firstRowFirstColumn="0" w:firstRowLastColumn="0" w:lastRowFirstColumn="0" w:lastRowLastColumn="0"/>
+            <w:tcW w:w="4092" w:type="dxa"/>
+            <w:tcBorders>
+              <w:bottom w:val="double" w:sz="4" w:space="0" w:color="4472C4" w:themeColor="accent1"/>
+              <w:right w:val="double" w:sz="4" w:space="0" w:color="4472C4" w:themeColor="accent1"/>
+            </w:tcBorders>
+          </w:tcPr>
+          <w:p>
+            <w:pPr>
+              <w:rPr>
+                <w:rFonts w:ascii="Univers" w:hAnsi="Univers" w:cs="Times New Roman"/>
+              </w:rPr>
+            </w:pPr>
+            <w:r>
+              <w:rPr>
+                <w:rFonts w:ascii="Univers" w:hAnsi="Univers" w:cs="Times New Roman"/>
+              </w:rPr>
+              <w:t>Contratto vendita</w:t>
+            </w:r>
+          </w:p>
+        </w:tc>
+        <w:tc>
+          <w:tcPr>
+            <w:tcW w:w="2036" w:type="dxa"/>
+            <w:tcBorders>
+              <w:left w:val="double" w:sz="4" w:space="0" w:color="4472C4" w:themeColor="accent1"/>
+              <w:bottom w:val="double" w:sz="4" w:space="0" w:color="4472C4" w:themeColor="accent1"/>
+              <w:right w:val="double" w:sz="4" w:space="0" w:color="4472C4" w:themeColor="accent1"/>
+            </w:tcBorders>
+          </w:tcPr>
+          <w:p>
+            <w:pPr>
+              <w:cnfStyle w:val="000000100000" w:firstRow="0" w:lastRow="0" w:firstColumn="0" w:lastColumn="0" w:oddVBand="0" w:evenVBand="0" w:oddHBand="1" w:evenHBand="0" w:firstRowFirstColumn="0" w:firstRowLastColumn="0" w:lastRowFirstColumn="0" w:lastRowLastColumn="0"/>
+              <w:rPr>
+                <w:rFonts w:ascii="Univers" w:hAnsi="Univers" w:cs="Times New Roman"/>
+              </w:rPr>
+            </w:pPr>
+            <w:r>
+              <w:rPr>
+                <w:rFonts w:ascii="Univers" w:hAnsi="Univers" w:cs="Times New Roman"/>
+              </w:rPr>
+              <w:t>E</w:t>
+            </w:r>
+          </w:p>
+        </w:tc>
+        <w:tc>
+          <w:tcPr>
+            <w:tcW w:w="3451" w:type="dxa"/>
+            <w:tcBorders>
+              <w:left w:val="double" w:sz="4" w:space="0" w:color="4472C4" w:themeColor="accent1"/>
+              <w:bottom w:val="double" w:sz="4" w:space="0" w:color="4472C4" w:themeColor="accent1"/>
+            </w:tcBorders>
+          </w:tcPr>
+          <w:p>
+            <w:pPr>
+              <w:cnfStyle w:val="000000100000" w:firstRow="0" w:lastRow="0" w:firstColumn="0" w:lastColumn="0" w:oddVBand="0" w:evenVBand="0" w:oddHBand="1" w:evenHBand="0" w:firstRowFirstColumn="0" w:firstRowLastColumn="0" w:lastRowFirstColumn="0" w:lastRowLastColumn="0"/>
+              <w:rPr>
+                <w:rFonts w:ascii="Univers" w:hAnsi="Univers" w:cs="Times New Roman"/>
+              </w:rPr>
+            </w:pPr>
+          </w:p>
+        </w:tc>
+      </w:tr>
+      <w:tr>
+        <w:trPr>
+          <w:trHeight w:val="369"/>
+        </w:trPr>
+        <w:tc>
+          <w:tcPr>
+            <w:cnfStyle w:val="001000000000" w:firstRow="0" w:lastRow="0" w:firstColumn="1" w:lastColumn="0" w:oddVBand="0" w:evenVBand="0" w:oddHBand="0" w:evenHBand="0" w:firstRowFirstColumn="0" w:firstRowLastColumn="0" w:lastRowFirstColumn="0" w:lastRowLastColumn="0"/>
+            <w:tcW w:w="4092" w:type="dxa"/>
+            <w:tcBorders>
+              <w:bottom w:val="double" w:sz="4" w:space="0" w:color="4472C4" w:themeColor="accent1"/>
+              <w:right w:val="double" w:sz="4" w:space="0" w:color="4472C4" w:themeColor="accent1"/>
+            </w:tcBorders>
+          </w:tcPr>
+          <w:p>
+            <w:pPr>
+              <w:rPr>
+                <w:rFonts w:ascii="Univers" w:hAnsi="Univers" w:cs="Times New Roman"/>
+              </w:rPr>
+            </w:pPr>
+            <w:r>
+              <w:rPr>
+                <w:rFonts w:ascii="Univers" w:hAnsi="Univers" w:cs="Times New Roman"/>
+              </w:rPr>
+              <w:t>Persona</w:t>
+            </w:r>
+          </w:p>
+        </w:tc>
+        <w:tc>
+          <w:tcPr>
+            <w:tcW w:w="2036" w:type="dxa"/>
+            <w:tcBorders>
+              <w:left w:val="double" w:sz="4" w:space="0" w:color="4472C4" w:themeColor="accent1"/>
+              <w:bottom w:val="double" w:sz="4" w:space="0" w:color="4472C4" w:themeColor="accent1"/>
+              <w:right w:val="double" w:sz="4" w:space="0" w:color="4472C4" w:themeColor="accent1"/>
+            </w:tcBorders>
+          </w:tcPr>
+          <w:p>
+            <w:pPr>
+              <w:cnfStyle w:val="000000000000" w:firstRow="0" w:lastRow="0" w:firstColumn="0" w:lastColumn="0" w:oddVBand="0" w:evenVBand="0" w:oddHBand="0" w:evenHBand="0" w:firstRowFirstColumn="0" w:firstRowLastColumn="0" w:lastRowFirstColumn="0" w:lastRowLastColumn="0"/>
+              <w:rPr>
+                <w:rFonts w:ascii="Univers" w:hAnsi="Univers" w:cs="Times New Roman"/>
+              </w:rPr>
+            </w:pPr>
+            <w:r>
+              <w:rPr>
+                <w:rFonts w:ascii="Univers" w:hAnsi="Univers" w:cs="Times New Roman"/>
+              </w:rPr>
+              <w:t>E</w:t>
+            </w:r>
+          </w:p>
+        </w:tc>
+        <w:tc>
+          <w:tcPr>
+            <w:tcW w:w="3451" w:type="dxa"/>
+            <w:tcBorders>
+              <w:left w:val="double" w:sz="4" w:space="0" w:color="4472C4" w:themeColor="accent1"/>
+              <w:bottom w:val="double" w:sz="4" w:space="0" w:color="4472C4" w:themeColor="accent1"/>
+            </w:tcBorders>
+          </w:tcPr>
+          <w:p>
+            <w:pPr>
+              <w:cnfStyle w:val="000000000000" w:firstRow="0" w:lastRow="0" w:firstColumn="0" w:lastColumn="0" w:oddVBand="0" w:evenVBand="0" w:oddHBand="0" w:evenHBand="0" w:firstRowFirstColumn="0" w:firstRowLastColumn="0" w:lastRowFirstColumn="0" w:lastRowLastColumn="0"/>
+              <w:rPr>
+                <w:rFonts w:ascii="Univers" w:hAnsi="Univers" w:cs="Times New Roman"/>
+              </w:rPr>
+            </w:pPr>
+          </w:p>
+        </w:tc>
+      </w:tr>
+      <w:tr>
+        <w:trPr>
+          <w:cnfStyle w:val="000000100000" w:firstRow="0" w:lastRow="0" w:firstColumn="0" w:lastColumn="0" w:oddVBand="0" w:evenVBand="0" w:oddHBand="1" w:evenHBand="0" w:firstRowFirstColumn="0" w:firstRowLastColumn="0" w:lastRowFirstColumn="0" w:lastRowLastColumn="0"/>
+          <w:trHeight w:val="369"/>
+        </w:trPr>
+        <w:tc>
+          <w:tcPr>
+            <w:cnfStyle w:val="001000000000" w:firstRow="0" w:lastRow="0" w:firstColumn="1" w:lastColumn="0" w:oddVBand="0" w:evenVBand="0" w:oddHBand="0" w:evenHBand="0" w:firstRowFirstColumn="0" w:firstRowLastColumn="0" w:lastRowFirstColumn="0" w:lastRowLastColumn="0"/>
+            <w:tcW w:w="4092" w:type="dxa"/>
+            <w:tcBorders>
+              <w:bottom w:val="double" w:sz="4" w:space="0" w:color="4472C4" w:themeColor="accent1"/>
+              <w:right w:val="double" w:sz="4" w:space="0" w:color="4472C4" w:themeColor="accent1"/>
+            </w:tcBorders>
+          </w:tcPr>
+          <w:p>
+            <w:pPr>
+              <w:rPr>
+                <w:rFonts w:ascii="Univers" w:hAnsi="Univers" w:cs="Times New Roman"/>
+              </w:rPr>
+            </w:pPr>
+            <w:r>
+              <w:rPr>
+                <w:rFonts w:ascii="Univers" w:hAnsi="Univers" w:cs="Times New Roman"/>
+              </w:rPr>
+              <w:t>Cliente</w:t>
+            </w:r>
+          </w:p>
+        </w:tc>
+        <w:tc>
+          <w:tcPr>
+            <w:tcW w:w="2036" w:type="dxa"/>
+            <w:tcBorders>
+              <w:left w:val="double" w:sz="4" w:space="0" w:color="4472C4" w:themeColor="accent1"/>
+              <w:bottom w:val="double" w:sz="4" w:space="0" w:color="4472C4" w:themeColor="accent1"/>
+              <w:right w:val="double" w:sz="4" w:space="0" w:color="4472C4" w:themeColor="accent1"/>
+            </w:tcBorders>
+          </w:tcPr>
+          <w:p>
+            <w:pPr>
+              <w:cnfStyle w:val="000000100000" w:firstRow="0" w:lastRow="0" w:firstColumn="0" w:lastColumn="0" w:oddVBand="0" w:evenVBand="0" w:oddHBand="1" w:evenHBand="0" w:firstRowFirstColumn="0" w:firstRowLastColumn="0" w:lastRowFirstColumn="0" w:lastRowLastColumn="0"/>
+              <w:rPr>
+                <w:rFonts w:ascii="Univers" w:hAnsi="Univers" w:cs="Times New Roman"/>
+              </w:rPr>
+            </w:pPr>
+            <w:r>
+              <w:rPr>
+                <w:rFonts w:ascii="Univers" w:hAnsi="Univers" w:cs="Times New Roman"/>
+              </w:rPr>
+              <w:t>E</w:t>
+            </w:r>
+          </w:p>
+        </w:tc>
+        <w:tc>
+          <w:tcPr>
+            <w:tcW w:w="3451" w:type="dxa"/>
+            <w:tcBorders>
+              <w:left w:val="double" w:sz="4" w:space="0" w:color="4472C4" w:themeColor="accent1"/>
+              <w:bottom w:val="double" w:sz="4" w:space="0" w:color="4472C4" w:themeColor="accent1"/>
+            </w:tcBorders>
+          </w:tcPr>
+          <w:p>
+            <w:pPr>
+              <w:cnfStyle w:val="000000100000" w:firstRow="0" w:lastRow="0" w:firstColumn="0" w:lastColumn="0" w:oddVBand="0" w:evenVBand="0" w:oddHBand="1" w:evenHBand="0" w:firstRowFirstColumn="0" w:firstRowLastColumn="0" w:lastRowFirstColumn="0" w:lastRowLastColumn="0"/>
+              <w:rPr>
+                <w:rFonts w:ascii="Univers" w:hAnsi="Univers" w:cs="Times New Roman"/>
+              </w:rPr>
+            </w:pPr>
+          </w:p>
+        </w:tc>
+      </w:tr>
+      <w:tr>
+        <w:trPr>
+          <w:trHeight w:val="369"/>
+        </w:trPr>
+        <w:tc>
+          <w:tcPr>
+            <w:cnfStyle w:val="001000000000" w:firstRow="0" w:lastRow="0" w:firstColumn="1" w:lastColumn="0" w:oddVBand="0" w:evenVBand="0" w:oddHBand="0" w:evenHBand="0" w:firstRowFirstColumn="0" w:firstRowLastColumn="0" w:lastRowFirstColumn="0" w:lastRowLastColumn="0"/>
+            <w:tcW w:w="4092" w:type="dxa"/>
+            <w:tcBorders>
+              <w:right w:val="double" w:sz="4" w:space="0" w:color="4472C4" w:themeColor="accent1"/>
+            </w:tcBorders>
+          </w:tcPr>
+          <w:p>
+            <w:pPr>
+              <w:rPr>
+                <w:rFonts w:ascii="Univers" w:hAnsi="Univers" w:cs="Times New Roman"/>
+              </w:rPr>
+            </w:pPr>
+            <w:r>
+              <w:rPr>
+                <w:rFonts w:ascii="Univers" w:hAnsi="Univers" w:cs="Times New Roman"/>
+              </w:rPr>
+              <w:t>Dipendente</w:t>
+            </w:r>
+          </w:p>
+        </w:tc>
+        <w:tc>
+          <w:tcPr>
+            <w:tcW w:w="2036" w:type="dxa"/>
+            <w:tcBorders>
+              <w:left w:val="double" w:sz="4" w:space="0" w:color="4472C4" w:themeColor="accent1"/>
+              <w:right w:val="double" w:sz="4" w:space="0" w:color="4472C4" w:themeColor="accent1"/>
+            </w:tcBorders>
+          </w:tcPr>
+          <w:p>
+            <w:pPr>
+              <w:cnfStyle w:val="000000000000" w:firstRow="0" w:lastRow="0" w:firstColumn="0" w:lastColumn="0" w:oddVBand="0" w:evenVBand="0" w:oddHBand="0" w:evenHBand="0" w:firstRowFirstColumn="0" w:firstRowLastColumn="0" w:lastRowFirstColumn="0" w:lastRowLastColumn="0"/>
+              <w:rPr>
+                <w:rFonts w:ascii="Univers" w:hAnsi="Univers" w:cs="Times New Roman"/>
+              </w:rPr>
+            </w:pPr>
+            <w:r>
+              <w:rPr>
+                <w:rFonts w:ascii="Univers" w:hAnsi="Univers" w:cs="Times New Roman"/>
+              </w:rPr>
+              <w:t>E</w:t>
+            </w:r>
+          </w:p>
+        </w:tc>
+        <w:tc>
+          <w:tcPr>
+            <w:tcW w:w="3451" w:type="dxa"/>
+            <w:tcBorders>
+              <w:left w:val="double" w:sz="4" w:space="0" w:color="4472C4" w:themeColor="accent1"/>
+            </w:tcBorders>
+          </w:tcPr>
+          <w:p>
+            <w:pPr>
+              <w:cnfStyle w:val="000000000000" w:firstRow="0" w:lastRow="0" w:firstColumn="0" w:lastColumn="0" w:oddVBand="0" w:evenVBand="0" w:oddHBand="0" w:evenHBand="0" w:firstRowFirstColumn="0" w:firstRowLastColumn="0" w:lastRowFirstColumn="0" w:lastRowLastColumn="0"/>
+              <w:rPr>
+                <w:rFonts w:ascii="Univers" w:hAnsi="Univers" w:cs="Times New Roman"/>
+              </w:rPr>
+            </w:pPr>
+          </w:p>
+        </w:tc>
+      </w:tr>
+      <w:tr>
+        <w:trPr>
+          <w:cnfStyle w:val="000000100000" w:firstRow="0" w:lastRow="0" w:firstColumn="0" w:lastColumn="0" w:oddVBand="0" w:evenVBand="0" w:oddHBand="1" w:evenHBand="0" w:firstRowFirstColumn="0" w:firstRowLastColumn="0" w:lastRowFirstColumn="0" w:lastRowLastColumn="0"/>
+          <w:trHeight w:val="369"/>
+        </w:trPr>
+        <w:tc>
+          <w:tcPr>
+            <w:cnfStyle w:val="001000000000" w:firstRow="0" w:lastRow="0" w:firstColumn="1" w:lastColumn="0" w:oddVBand="0" w:evenVBand="0" w:oddHBand="0" w:evenHBand="0" w:firstRowFirstColumn="0" w:firstRowLastColumn="0" w:lastRowFirstColumn="0" w:lastRowLastColumn="0"/>
+            <w:tcW w:w="4092" w:type="dxa"/>
+            <w:tcBorders>
+              <w:right w:val="double" w:sz="4" w:space="0" w:color="4472C4" w:themeColor="accent1"/>
+            </w:tcBorders>
+          </w:tcPr>
+          <w:p>
+            <w:pPr>
+              <w:rPr>
+                <w:rFonts w:ascii="Univers" w:hAnsi="Univers" w:cs="Times New Roman"/>
+              </w:rPr>
+            </w:pPr>
+            <w:r>
+              <w:rPr>
+                <w:rFonts w:ascii="Univers" w:hAnsi="Univers" w:cs="Times New Roman"/>
+              </w:rPr>
+              <w:t>Fornitore</w:t>
+            </w:r>
+          </w:p>
+        </w:tc>
+        <w:tc>
+          <w:tcPr>
+            <w:tcW w:w="2036" w:type="dxa"/>
+            <w:tcBorders>
+              <w:left w:val="double" w:sz="4" w:space="0" w:color="4472C4" w:themeColor="accent1"/>
+              <w:right w:val="double" w:sz="4" w:space="0" w:color="4472C4" w:themeColor="accent1"/>
+            </w:tcBorders>
+          </w:tcPr>
+          <w:p>
+            <w:pPr>
+              <w:cnfStyle w:val="000000100000" w:firstRow="0" w:lastRow="0" w:firstColumn="0" w:lastColumn="0" w:oddVBand="0" w:evenVBand="0" w:oddHBand="1" w:evenHBand="0" w:firstRowFirstColumn="0" w:firstRowLastColumn="0" w:lastRowFirstColumn="0" w:lastRowLastColumn="0"/>
+              <w:rPr>
+                <w:rFonts w:ascii="Univers" w:hAnsi="Univers" w:cs="Times New Roman"/>
+              </w:rPr>
+            </w:pPr>
+            <w:r>
+              <w:rPr>
+                <w:rFonts w:ascii="Univers" w:hAnsi="Univers" w:cs="Times New Roman"/>
+              </w:rPr>
+              <w:t>E</w:t>
+            </w:r>
+          </w:p>
+        </w:tc>
+        <w:tc>
+          <w:tcPr>
+            <w:tcW w:w="3451" w:type="dxa"/>
+            <w:tcBorders>
+              <w:left w:val="double" w:sz="4" w:space="0" w:color="4472C4" w:themeColor="accent1"/>
+            </w:tcBorders>
+          </w:tcPr>
+          <w:p>
+            <w:pPr>
+              <w:cnfStyle w:val="000000100000" w:firstRow="0" w:lastRow="0" w:firstColumn="0" w:lastColumn="0" w:oddVBand="0" w:evenVBand="0" w:oddHBand="1" w:evenHBand="0" w:firstRowFirstColumn="0" w:firstRowLastColumn="0" w:lastRowFirstColumn="0" w:lastRowLastColumn="0"/>
+              <w:rPr>
+                <w:rFonts w:ascii="Univers" w:hAnsi="Univers" w:cs="Times New Roman"/>
+              </w:rPr>
+            </w:pPr>
+          </w:p>
+        </w:tc>
+      </w:tr>
+      <w:tr>
+        <w:trPr>
+          <w:trHeight w:val="369"/>
+        </w:trPr>
+        <w:tc>
+          <w:tcPr>
+            <w:cnfStyle w:val="001000000000" w:firstRow="0" w:lastRow="0" w:firstColumn="1" w:lastColumn="0" w:oddVBand="0" w:evenVBand="0" w:oddHBand="0" w:evenHBand="0" w:firstRowFirstColumn="0" w:firstRowLastColumn="0" w:lastRowFirstColumn="0" w:lastRowLastColumn="0"/>
+            <w:tcW w:w="4092" w:type="dxa"/>
+            <w:tcBorders>
+              <w:right w:val="double" w:sz="4" w:space="0" w:color="4472C4" w:themeColor="accent1"/>
+            </w:tcBorders>
+          </w:tcPr>
+          <w:p>
+            <w:pPr>
+              <w:rPr>
+                <w:rFonts w:ascii="Univers" w:hAnsi="Univers" w:cs="Times New Roman"/>
+              </w:rPr>
+            </w:pPr>
+            <w:r>
+              <w:rPr>
+                <w:rFonts w:ascii="Univers" w:hAnsi="Univers" w:cs="Times New Roman"/>
+              </w:rPr>
+              <w:t>Catalogazione acquisto</w:t>
+            </w:r>
+          </w:p>
+        </w:tc>
+        <w:tc>
+          <w:tcPr>
+            <w:tcW w:w="2036" w:type="dxa"/>
+            <w:tcBorders>
+              <w:left w:val="double" w:sz="4" w:space="0" w:color="4472C4" w:themeColor="accent1"/>
+              <w:right w:val="double" w:sz="4" w:space="0" w:color="4472C4" w:themeColor="accent1"/>
+            </w:tcBorders>
+          </w:tcPr>
+          <w:p>
+            <w:pPr>
+              <w:cnfStyle w:val="000000000000" w:firstRow="0" w:lastRow="0" w:firstColumn="0" w:lastColumn="0" w:oddVBand="0" w:evenVBand="0" w:oddHBand="0" w:evenHBand="0" w:firstRowFirstColumn="0" w:firstRowLastColumn="0" w:lastRowFirstColumn="0" w:lastRowLastColumn="0"/>
+              <w:rPr>
+                <w:rFonts w:ascii="Univers" w:hAnsi="Univers" w:cs="Times New Roman"/>
+              </w:rPr>
+            </w:pPr>
+            <w:r>
+              <w:rPr>
+                <w:rFonts w:ascii="Univers" w:hAnsi="Univers" w:cs="Times New Roman"/>
+              </w:rPr>
+              <w:t>R</w:t>
+            </w:r>
+          </w:p>
+        </w:tc>
+        <w:tc>
+          <w:tcPr>
+            <w:tcW w:w="3451" w:type="dxa"/>
+            <w:tcBorders>
+              <w:left w:val="double" w:sz="4" w:space="0" w:color="4472C4" w:themeColor="accent1"/>
+            </w:tcBorders>
+          </w:tcPr>
+          <w:p>
+            <w:pPr>
+              <w:cnfStyle w:val="000000000000" w:firstRow="0" w:lastRow="0" w:firstColumn="0" w:lastColumn="0" w:oddVBand="0" w:evenVBand="0" w:oddHBand="0" w:evenHBand="0" w:firstRowFirstColumn="0" w:firstRowLastColumn="0" w:lastRowFirstColumn="0" w:lastRowLastColumn="0"/>
+              <w:rPr>
+                <w:rFonts w:ascii="Univers" w:hAnsi="Univers" w:cs="Times New Roman"/>
+              </w:rPr>
+            </w:pPr>
+          </w:p>
+        </w:tc>
+      </w:tr>
+      <w:tr>
+        <w:trPr>
+          <w:cnfStyle w:val="000000100000" w:firstRow="0" w:lastRow="0" w:firstColumn="0" w:lastColumn="0" w:oddVBand="0" w:evenVBand="0" w:oddHBand="1" w:evenHBand="0" w:firstRowFirstColumn="0" w:firstRowLastColumn="0" w:lastRowFirstColumn="0" w:lastRowLastColumn="0"/>
+          <w:trHeight w:val="369"/>
+        </w:trPr>
+        <w:tc>
+          <w:tcPr>
+            <w:cnfStyle w:val="001000000000" w:firstRow="0" w:lastRow="0" w:firstColumn="1" w:lastColumn="0" w:oddVBand="0" w:evenVBand="0" w:oddHBand="0" w:evenHBand="0" w:firstRowFirstColumn="0" w:firstRowLastColumn="0" w:lastRowFirstColumn="0" w:lastRowLastColumn="0"/>
+            <w:tcW w:w="4092" w:type="dxa"/>
+            <w:tcBorders>
+              <w:right w:val="double" w:sz="4" w:space="0" w:color="4472C4" w:themeColor="accent1"/>
+            </w:tcBorders>
+          </w:tcPr>
+          <w:p>
+            <w:pPr>
+              <w:rPr>
+                <w:rFonts w:ascii="Univers" w:hAnsi="Univers" w:cs="Times New Roman"/>
+              </w:rPr>
+            </w:pPr>
+            <w:r>
+              <w:rPr>
+                <w:rFonts w:ascii="Univers" w:hAnsi="Univers" w:cs="Times New Roman"/>
+              </w:rPr>
+              <w:t>Catalogazione semilavorato</w:t>
+            </w:r>
+          </w:p>
+        </w:tc>
+        <w:tc>
+          <w:tcPr>
+            <w:tcW w:w="2036" w:type="dxa"/>
+            <w:tcBorders>
+              <w:left w:val="double" w:sz="4" w:space="0" w:color="4472C4" w:themeColor="accent1"/>
+              <w:right w:val="double" w:sz="4" w:space="0" w:color="4472C4" w:themeColor="accent1"/>
+            </w:tcBorders>
+          </w:tcPr>
+          <w:p>
+            <w:pPr>
+              <w:cnfStyle w:val="000000100000" w:firstRow="0" w:lastRow="0" w:firstColumn="0" w:lastColumn="0" w:oddVBand="0" w:evenVBand="0" w:oddHBand="1" w:evenHBand="0" w:firstRowFirstColumn="0" w:firstRowLastColumn="0" w:lastRowFirstColumn="0" w:lastRowLastColumn="0"/>
+              <w:rPr>
+                <w:rFonts w:ascii="Univers" w:hAnsi="Univers" w:cs="Times New Roman"/>
+              </w:rPr>
+            </w:pPr>
+            <w:r>
+              <w:rPr>
+                <w:rFonts w:ascii="Univers" w:hAnsi="Univers" w:cs="Times New Roman"/>
+              </w:rPr>
+              <w:t>R</w:t>
+            </w:r>
+          </w:p>
+        </w:tc>
+        <w:tc>
+          <w:tcPr>
+            <w:tcW w:w="3451" w:type="dxa"/>
+            <w:tcBorders>
+              <w:left w:val="double" w:sz="4" w:space="0" w:color="4472C4" w:themeColor="accent1"/>
+            </w:tcBorders>
+          </w:tcPr>
+          <w:p>
+            <w:pPr>
+              <w:cnfStyle w:val="000000100000" w:firstRow="0" w:lastRow="0" w:firstColumn="0" w:lastColumn="0" w:oddVBand="0" w:evenVBand="0" w:oddHBand="1" w:evenHBand="0" w:firstRowFirstColumn="0" w:firstRowLastColumn="0" w:lastRowFirstColumn="0" w:lastRowLastColumn="0"/>
+              <w:rPr>
+                <w:rFonts w:ascii="Univers" w:hAnsi="Univers" w:cs="Times New Roman"/>
+              </w:rPr>
+            </w:pPr>
+          </w:p>
+        </w:tc>
+      </w:tr>
+      <w:tr>
+        <w:trPr>
+          <w:trHeight w:val="369"/>
+        </w:trPr>
+        <w:tc>
+          <w:tcPr>
+            <w:cnfStyle w:val="001000000000" w:firstRow="0" w:lastRow="0" w:firstColumn="1" w:lastColumn="0" w:oddVBand="0" w:evenVBand="0" w:oddHBand="0" w:evenHBand="0" w:firstRowFirstColumn="0" w:firstRowLastColumn="0" w:lastRowFirstColumn="0" w:lastRowLastColumn="0"/>
+            <w:tcW w:w="4092" w:type="dxa"/>
+            <w:tcBorders>
+              <w:right w:val="double" w:sz="4" w:space="0" w:color="4472C4" w:themeColor="accent1"/>
+            </w:tcBorders>
+          </w:tcPr>
+          <w:p>
+            <w:pPr>
+              <w:rPr>
+                <w:rFonts w:ascii="Univers" w:hAnsi="Univers" w:cs="Times New Roman"/>
+              </w:rPr>
+            </w:pPr>
+            <w:r>
+              <w:rPr>
+                <w:rFonts w:ascii="Univers" w:hAnsi="Univers" w:cs="Times New Roman"/>
+              </w:rPr>
+              <w:t>Catalogazione materia prima</w:t>
+            </w:r>
+          </w:p>
+        </w:tc>
+        <w:tc>
+          <w:tcPr>
+            <w:tcW w:w="2036" w:type="dxa"/>
+            <w:tcBorders>
+              <w:left w:val="double" w:sz="4" w:space="0" w:color="4472C4" w:themeColor="accent1"/>
+              <w:right w:val="double" w:sz="4" w:space="0" w:color="4472C4" w:themeColor="accent1"/>
+            </w:tcBorders>
+          </w:tcPr>
+          <w:p>
+            <w:pPr>
+              <w:cnfStyle w:val="000000000000" w:firstRow="0" w:lastRow="0" w:firstColumn="0" w:lastColumn="0" w:oddVBand="0" w:evenVBand="0" w:oddHBand="0" w:evenHBand="0" w:firstRowFirstColumn="0" w:firstRowLastColumn="0" w:lastRowFirstColumn="0" w:lastRowLastColumn="0"/>
+              <w:rPr>
+                <w:rFonts w:ascii="Univers" w:hAnsi="Univers" w:cs="Times New Roman"/>
+              </w:rPr>
+            </w:pPr>
+            <w:r>
+              <w:rPr>
+                <w:rFonts w:ascii="Univers" w:hAnsi="Univers" w:cs="Times New Roman"/>
+              </w:rPr>
+              <w:t>R</w:t>
+            </w:r>
+          </w:p>
+        </w:tc>
+        <w:tc>
+          <w:tcPr>
+            <w:tcW w:w="3451" w:type="dxa"/>
+            <w:tcBorders>
+              <w:left w:val="double" w:sz="4" w:space="0" w:color="4472C4" w:themeColor="accent1"/>
+            </w:tcBorders>
+          </w:tcPr>
+          <w:p>
+            <w:pPr>
+              <w:cnfStyle w:val="000000000000" w:firstRow="0" w:lastRow="0" w:firstColumn="0" w:lastColumn="0" w:oddVBand="0" w:evenVBand="0" w:oddHBand="0" w:evenHBand="0" w:firstRowFirstColumn="0" w:firstRowLastColumn="0" w:lastRowFirstColumn="0" w:lastRowLastColumn="0"/>
+              <w:rPr>
+                <w:rFonts w:ascii="Univers" w:hAnsi="Univers" w:cs="Times New Roman"/>
+              </w:rPr>
+            </w:pPr>
+          </w:p>
+        </w:tc>
+      </w:tr>
+      <w:tr>
+        <w:trPr>
+          <w:cnfStyle w:val="000000100000" w:firstRow="0" w:lastRow="0" w:firstColumn="0" w:lastColumn="0" w:oddVBand="0" w:evenVBand="0" w:oddHBand="1" w:evenHBand="0" w:firstRowFirstColumn="0" w:firstRowLastColumn="0" w:lastRowFirstColumn="0" w:lastRowLastColumn="0"/>
+          <w:trHeight w:val="369"/>
+        </w:trPr>
+        <w:tc>
+          <w:tcPr>
+            <w:cnfStyle w:val="001000000000" w:firstRow="0" w:lastRow="0" w:firstColumn="1" w:lastColumn="0" w:oddVBand="0" w:evenVBand="0" w:oddHBand="0" w:evenHBand="0" w:firstRowFirstColumn="0" w:firstRowLastColumn="0" w:lastRowFirstColumn="0" w:lastRowLastColumn="0"/>
+            <w:tcW w:w="4092" w:type="dxa"/>
+            <w:tcBorders>
+              <w:right w:val="double" w:sz="4" w:space="0" w:color="4472C4" w:themeColor="accent1"/>
+            </w:tcBorders>
+          </w:tcPr>
+          <w:p>
+            <w:pPr>
+              <w:rPr>
+                <w:rFonts w:ascii="Univers" w:hAnsi="Univers" w:cs="Times New Roman"/>
+              </w:rPr>
+            </w:pPr>
+            <w:r>
+              <w:rPr>
+                <w:rFonts w:ascii="Univers" w:hAnsi="Univers" w:cs="Times New Roman"/>
+              </w:rPr>
+              <w:t>Stipulazione acquisto</w:t>
+            </w:r>
+          </w:p>
+        </w:tc>
+        <w:tc>
+          <w:tcPr>
+            <w:tcW w:w="2036" w:type="dxa"/>
+            <w:tcBorders>
+              <w:left w:val="double" w:sz="4" w:space="0" w:color="4472C4" w:themeColor="accent1"/>
+              <w:right w:val="double" w:sz="4" w:space="0" w:color="4472C4" w:themeColor="accent1"/>
+            </w:tcBorders>
+          </w:tcPr>
+          <w:p>
+            <w:pPr>
+              <w:cnfStyle w:val="000000100000" w:firstRow="0" w:lastRow="0" w:firstColumn="0" w:lastColumn="0" w:oddVBand="0" w:evenVBand="0" w:oddHBand="1" w:evenHBand="0" w:firstRowFirstColumn="0" w:firstRowLastColumn="0" w:lastRowFirstColumn="0" w:lastRowLastColumn="0"/>
+              <w:rPr>
+                <w:rFonts w:ascii="Univers" w:hAnsi="Univers" w:cs="Times New Roman"/>
+              </w:rPr>
+            </w:pPr>
+            <w:r>
+              <w:rPr>
+                <w:rFonts w:ascii="Univers" w:hAnsi="Univers" w:cs="Times New Roman"/>
+              </w:rPr>
+              <w:t>R</w:t>
+            </w:r>
+          </w:p>
+        </w:tc>
+        <w:tc>
+          <w:tcPr>
+            <w:tcW w:w="3451" w:type="dxa"/>
+            <w:tcBorders>
+              <w:left w:val="double" w:sz="4" w:space="0" w:color="4472C4" w:themeColor="accent1"/>
+            </w:tcBorders>
+          </w:tcPr>
+          <w:p>
+            <w:pPr>
+              <w:cnfStyle w:val="000000100000" w:firstRow="0" w:lastRow="0" w:firstColumn="0" w:lastColumn="0" w:oddVBand="0" w:evenVBand="0" w:oddHBand="1" w:evenHBand="0" w:firstRowFirstColumn="0" w:firstRowLastColumn="0" w:lastRowFirstColumn="0" w:lastRowLastColumn="0"/>
+              <w:rPr>
+                <w:rFonts w:ascii="Univers" w:hAnsi="Univers" w:cs="Times New Roman"/>
+              </w:rPr>
+            </w:pPr>
+          </w:p>
+        </w:tc>
+      </w:tr>
+      <w:tr>
+        <w:trPr>
+          <w:trHeight w:val="369"/>
+        </w:trPr>
+        <w:tc>
+          <w:tcPr>
+            <w:cnfStyle w:val="001000000000" w:firstRow="0" w:lastRow="0" w:firstColumn="1" w:lastColumn="0" w:oddVBand="0" w:evenVBand="0" w:oddHBand="0" w:evenHBand="0" w:firstRowFirstColumn="0" w:firstRowLastColumn="0" w:lastRowFirstColumn="0" w:lastRowLastColumn="0"/>
+            <w:tcW w:w="4092" w:type="dxa"/>
+            <w:tcBorders>
+              <w:bottom w:val="double" w:sz="4" w:space="0" w:color="4472C4" w:themeColor="accent1"/>
+              <w:right w:val="double" w:sz="4" w:space="0" w:color="4472C4" w:themeColor="accent1"/>
+            </w:tcBorders>
+          </w:tcPr>
+          <w:p>
+            <w:pPr>
+              <w:rPr>
+                <w:rFonts w:ascii="Univers" w:hAnsi="Univers" w:cs="Times New Roman"/>
+              </w:rPr>
+            </w:pPr>
+            <w:r>
+              <w:rPr>
+                <w:rFonts w:ascii="Univers" w:hAnsi="Univers" w:cs="Times New Roman"/>
+              </w:rPr>
+              <w:t xml:space="preserve">Stipulazione lavoro </w:t>
+            </w:r>
+          </w:p>
+        </w:tc>
+        <w:tc>
+          <w:tcPr>
+            <w:tcW w:w="2036" w:type="dxa"/>
+            <w:tcBorders>
+              <w:left w:val="double" w:sz="4" w:space="0" w:color="4472C4" w:themeColor="accent1"/>
+              <w:bottom w:val="double" w:sz="4" w:space="0" w:color="4472C4" w:themeColor="accent1"/>
+              <w:right w:val="double" w:sz="4" w:space="0" w:color="4472C4" w:themeColor="accent1"/>
+            </w:tcBorders>
+          </w:tcPr>
+          <w:p>
+            <w:pPr>
+              <w:cnfStyle w:val="000000000000" w:firstRow="0" w:lastRow="0" w:firstColumn="0" w:lastColumn="0" w:oddVBand="0" w:evenVBand="0" w:oddHBand="0" w:evenHBand="0" w:firstRowFirstColumn="0" w:firstRowLastColumn="0" w:lastRowFirstColumn="0" w:lastRowLastColumn="0"/>
+              <w:rPr>
+                <w:rFonts w:ascii="Univers" w:hAnsi="Univers" w:cs="Times New Roman"/>
+              </w:rPr>
+            </w:pPr>
+            <w:r>
+              <w:rPr>
+                <w:rFonts w:ascii="Univers" w:hAnsi="Univers" w:cs="Times New Roman"/>
+              </w:rPr>
+              <w:t>R</w:t>
+            </w:r>
+          </w:p>
+        </w:tc>
+        <w:tc>
+          <w:tcPr>
+            <w:tcW w:w="3451" w:type="dxa"/>
+            <w:tcBorders>
+              <w:left w:val="double" w:sz="4" w:space="0" w:color="4472C4" w:themeColor="accent1"/>
+              <w:bottom w:val="double" w:sz="4" w:space="0" w:color="4472C4" w:themeColor="accent1"/>
+            </w:tcBorders>
+          </w:tcPr>
+          <w:p>
+            <w:pPr>
+              <w:cnfStyle w:val="000000000000" w:firstRow="0" w:lastRow="0" w:firstColumn="0" w:lastColumn="0" w:oddVBand="0" w:evenVBand="0" w:oddHBand="0" w:evenHBand="0" w:firstRowFirstColumn="0" w:firstRowLastColumn="0" w:lastRowFirstColumn="0" w:lastRowLastColumn="0"/>
+              <w:rPr>
+                <w:rFonts w:ascii="Univers" w:hAnsi="Univers" w:cs="Times New Roman"/>
+              </w:rPr>
+            </w:pPr>
+          </w:p>
+        </w:tc>
+      </w:tr>
+      <w:tr>
+        <w:trPr>
+          <w:cnfStyle w:val="000000100000" w:firstRow="0" w:lastRow="0" w:firstColumn="0" w:lastColumn="0" w:oddVBand="0" w:evenVBand="0" w:oddHBand="1" w:evenHBand="0" w:firstRowFirstColumn="0" w:firstRowLastColumn="0" w:lastRowFirstColumn="0" w:lastRowLastColumn="0"/>
+          <w:trHeight w:val="369"/>
+        </w:trPr>
+        <w:tc>
+          <w:tcPr>
+            <w:cnfStyle w:val="001000000000" w:firstRow="0" w:lastRow="0" w:firstColumn="1" w:lastColumn="0" w:oddVBand="0" w:evenVBand="0" w:oddHBand="0" w:evenHBand="0" w:firstRowFirstColumn="0" w:firstRowLastColumn="0" w:lastRowFirstColumn="0" w:lastRowLastColumn="0"/>
+            <w:tcW w:w="4092" w:type="dxa"/>
+            <w:tcBorders>
+              <w:bottom w:val="double" w:sz="4" w:space="0" w:color="4472C4" w:themeColor="accent1"/>
+              <w:right w:val="double" w:sz="4" w:space="0" w:color="4472C4" w:themeColor="accent1"/>
+            </w:tcBorders>
+          </w:tcPr>
+          <w:p>
+            <w:pPr>
+              <w:rPr>
+                <w:rFonts w:ascii="Univers" w:hAnsi="Univers" w:cs="Times New Roman"/>
+              </w:rPr>
+            </w:pPr>
+            <w:r>
+              <w:rPr>
+                <w:rFonts w:ascii="Univers" w:hAnsi="Univers" w:cs="Times New Roman"/>
+              </w:rPr>
+              <w:t>Stipulazione vendita</w:t>
+            </w:r>
+          </w:p>
+        </w:tc>
+        <w:tc>
+          <w:tcPr>
+            <w:tcW w:w="2036" w:type="dxa"/>
+            <w:tcBorders>
+              <w:left w:val="double" w:sz="4" w:space="0" w:color="4472C4" w:themeColor="accent1"/>
+              <w:bottom w:val="double" w:sz="4" w:space="0" w:color="4472C4" w:themeColor="accent1"/>
+              <w:right w:val="double" w:sz="4" w:space="0" w:color="4472C4" w:themeColor="accent1"/>
+            </w:tcBorders>
+          </w:tcPr>
+          <w:p>
+            <w:pPr>
+              <w:cnfStyle w:val="000000100000" w:firstRow="0" w:lastRow="0" w:firstColumn="0" w:lastColumn="0" w:oddVBand="0" w:evenVBand="0" w:oddHBand="1" w:evenHBand="0" w:firstRowFirstColumn="0" w:firstRowLastColumn="0" w:lastRowFirstColumn="0" w:lastRowLastColumn="0"/>
+              <w:rPr>
+                <w:rFonts w:ascii="Univers" w:hAnsi="Univers" w:cs="Times New Roman"/>
+              </w:rPr>
+            </w:pPr>
+            <w:r>
+              <w:rPr>
+                <w:rFonts w:ascii="Univers" w:hAnsi="Univers" w:cs="Times New Roman"/>
+              </w:rPr>
+              <w:t>R</w:t>
+            </w:r>
+          </w:p>
+        </w:tc>
+        <w:tc>
+          <w:tcPr>
+            <w:tcW w:w="3451" w:type="dxa"/>
+            <w:tcBorders>
+              <w:left w:val="double" w:sz="4" w:space="0" w:color="4472C4" w:themeColor="accent1"/>
+              <w:bottom w:val="double" w:sz="4" w:space="0" w:color="4472C4" w:themeColor="accent1"/>
+            </w:tcBorders>
+          </w:tcPr>
+          <w:p>
+            <w:pPr>
+              <w:cnfStyle w:val="000000100000" w:firstRow="0" w:lastRow="0" w:firstColumn="0" w:lastColumn="0" w:oddVBand="0" w:evenVBand="0" w:oddHBand="1" w:evenHBand="0" w:firstRowFirstColumn="0" w:firstRowLastColumn="0" w:lastRowFirstColumn="0" w:lastRowLastColumn="0"/>
+              <w:rPr>
+                <w:rFonts w:ascii="Univers" w:hAnsi="Univers" w:cs="Times New Roman"/>
+              </w:rPr>
+            </w:pPr>
+          </w:p>
+        </w:tc>
+      </w:tr>
+    </w:tbl>
+    <w:p>
+      <w:pPr>
+        <w:rPr>
+          <w:lang w:eastAsia="it-IT"/>
+        </w:rPr>
+      </w:pPr>
+    </w:p>
+    <w:p>
+      <w:pPr>
+        <w:pStyle w:val="Titolo3"/>
         <w:rPr>
           <w:rFonts w:ascii="Century" w:hAnsi="Century"/>
           <w:noProof/>
@@ -16125,20 +17683,9 @@
           <w:szCs w:val="28"/>
           <w:lang w:eastAsia="it-IT"/>
         </w:rPr>
-        <w:t>TAVOLA DEI VOLUMI</w:t>
-      </w:r>
-      <w:bookmarkEnd w:id="47"/>
-    </w:p>
-    <w:p>
-      <w:pPr>
-        <w:rPr>
-          <w:lang w:eastAsia="it-IT"/>
-        </w:rPr>
-      </w:pPr>
-    </w:p>
-    <w:p>
-      <w:pPr>
-        <w:pStyle w:val="Titolo3"/>
+      </w:pPr>
+      <w:bookmarkStart w:id="49" w:name="_Toc121412742"/>
+      <w:r>
         <w:rPr>
           <w:rFonts w:ascii="Century" w:hAnsi="Century"/>
           <w:noProof/>
@@ -16147,9 +17694,20 @@
           <w:szCs w:val="28"/>
           <w:lang w:eastAsia="it-IT"/>
         </w:rPr>
-      </w:pPr>
-      <w:bookmarkStart w:id="48" w:name="_Toc121412742"/>
-      <w:r>
+        <w:t>TAVOLA DEGLI ACCESSI</w:t>
+      </w:r>
+      <w:bookmarkEnd w:id="49"/>
+    </w:p>
+    <w:p>
+      <w:pPr>
+        <w:rPr>
+          <w:lang w:eastAsia="it-IT"/>
+        </w:rPr>
+      </w:pPr>
+    </w:p>
+    <w:p>
+      <w:pPr>
+        <w:pStyle w:val="Titolo3"/>
         <w:rPr>
           <w:rFonts w:ascii="Century" w:hAnsi="Century"/>
           <w:noProof/>
@@ -16158,9 +17716,18 @@
           <w:szCs w:val="28"/>
           <w:lang w:eastAsia="it-IT"/>
         </w:rPr>
-        <w:t>TAVOLA DE</w:t>
-      </w:r>
-      <w:r>
+        <w:sectPr>
+          <w:pgSz w:w="11906" w:h="16838"/>
+          <w:pgMar w:top="720" w:right="720" w:bottom="720" w:left="720" w:header="708" w:footer="708" w:gutter="0"/>
+          <w:cols w:space="708"/>
+          <w:docGrid w:linePitch="360"/>
+        </w:sectPr>
+      </w:pPr>
+      <w:bookmarkStart w:id="50" w:name="_Toc121412743"/>
+    </w:p>
+    <w:p>
+      <w:pPr>
+        <w:pStyle w:val="Titolo3"/>
         <w:rPr>
           <w:rFonts w:ascii="Century" w:hAnsi="Century"/>
           <w:noProof/>
@@ -16169,20 +17736,8 @@
           <w:szCs w:val="28"/>
           <w:lang w:eastAsia="it-IT"/>
         </w:rPr>
-        <w:t>GLI ACCESSI</w:t>
-      </w:r>
-      <w:bookmarkEnd w:id="48"/>
-    </w:p>
-    <w:p>
-      <w:pPr>
-        <w:rPr>
-          <w:lang w:eastAsia="it-IT"/>
-        </w:rPr>
-      </w:pPr>
-    </w:p>
-    <w:p>
-      <w:pPr>
-        <w:pStyle w:val="Titolo3"/>
+      </w:pPr>
+      <w:r>
         <w:rPr>
           <w:rFonts w:ascii="Century" w:hAnsi="Century"/>
           <w:noProof/>
@@ -16191,9 +17746,1689 @@
           <w:szCs w:val="28"/>
           <w:lang w:eastAsia="it-IT"/>
         </w:rPr>
-      </w:pPr>
-      <w:bookmarkStart w:id="49" w:name="_Toc121412743"/>
-      <w:r>
+        <w:lastRenderedPageBreak/>
+        <w:t>TAVOLA DELLE OPERAZIONI</w:t>
+      </w:r>
+      <w:bookmarkEnd w:id="50"/>
+    </w:p>
+    <w:tbl>
+      <w:tblPr>
+        <w:tblStyle w:val="Tabellagriglia4-colore1"/>
+        <w:tblW w:w="9642" w:type="dxa"/>
+        <w:tblInd w:w="279" w:type="dxa"/>
+        <w:tblLook w:val="04A0" w:firstRow="1" w:lastRow="0" w:firstColumn="1" w:lastColumn="0" w:noHBand="0" w:noVBand="1"/>
+      </w:tblPr>
+      <w:tblGrid>
+        <w:gridCol w:w="4747"/>
+        <w:gridCol w:w="4895"/>
+      </w:tblGrid>
+      <w:tr>
+        <w:trPr>
+          <w:cnfStyle w:val="100000000000" w:firstRow="1" w:lastRow="0" w:firstColumn="0" w:lastColumn="0" w:oddVBand="0" w:evenVBand="0" w:oddHBand="0" w:evenHBand="0" w:firstRowFirstColumn="0" w:firstRowLastColumn="0" w:lastRowFirstColumn="0" w:lastRowLastColumn="0"/>
+          <w:trHeight w:val="240"/>
+        </w:trPr>
+        <w:tc>
+          <w:tcPr>
+            <w:cnfStyle w:val="001000000000" w:firstRow="0" w:lastRow="0" w:firstColumn="1" w:lastColumn="0" w:oddVBand="0" w:evenVBand="0" w:oddHBand="0" w:evenHBand="0" w:firstRowFirstColumn="0" w:firstRowLastColumn="0" w:lastRowFirstColumn="0" w:lastRowLastColumn="0"/>
+            <w:tcW w:w="4747" w:type="dxa"/>
+            <w:tcBorders>
+              <w:bottom w:val="double" w:sz="4" w:space="0" w:color="4472C4" w:themeColor="accent1"/>
+              <w:right w:val="double" w:sz="4" w:space="0" w:color="4472C4" w:themeColor="accent1"/>
+            </w:tcBorders>
+          </w:tcPr>
+          <w:p>
+            <w:pPr>
+              <w:jc w:val="center"/>
+              <w:rPr>
+                <w:rFonts w:ascii="Times New Roman" w:hAnsi="Times New Roman" w:cs="Times New Roman"/>
+                <w:b w:val="0"/>
+                <w:bCs w:val="0"/>
+                <w:sz w:val="40"/>
+                <w:szCs w:val="40"/>
+              </w:rPr>
+            </w:pPr>
+            <w:r>
+              <w:rPr>
+                <w:rFonts w:ascii="Times New Roman" w:hAnsi="Times New Roman" w:cs="Times New Roman"/>
+                <w:b w:val="0"/>
+                <w:bCs w:val="0"/>
+                <w:sz w:val="40"/>
+                <w:szCs w:val="40"/>
+              </w:rPr>
+              <w:t>Operazione</w:t>
+            </w:r>
+          </w:p>
+        </w:tc>
+        <w:tc>
+          <w:tcPr>
+            <w:tcW w:w="4895" w:type="dxa"/>
+            <w:tcBorders>
+              <w:left w:val="double" w:sz="4" w:space="0" w:color="4472C4" w:themeColor="accent1"/>
+              <w:bottom w:val="double" w:sz="4" w:space="0" w:color="4472C4" w:themeColor="accent1"/>
+              <w:right w:val="double" w:sz="4" w:space="0" w:color="4472C4" w:themeColor="accent1"/>
+            </w:tcBorders>
+          </w:tcPr>
+          <w:p>
+            <w:pPr>
+              <w:jc w:val="center"/>
+              <w:cnfStyle w:val="100000000000" w:firstRow="1" w:lastRow="0" w:firstColumn="0" w:lastColumn="0" w:oddVBand="0" w:evenVBand="0" w:oddHBand="0" w:evenHBand="0" w:firstRowFirstColumn="0" w:firstRowLastColumn="0" w:lastRowFirstColumn="0" w:lastRowLastColumn="0"/>
+              <w:rPr>
+                <w:rFonts w:ascii="Times New Roman" w:hAnsi="Times New Roman" w:cs="Times New Roman"/>
+                <w:b w:val="0"/>
+                <w:bCs w:val="0"/>
+                <w:sz w:val="40"/>
+                <w:szCs w:val="40"/>
+              </w:rPr>
+            </w:pPr>
+            <w:r>
+              <w:rPr>
+                <w:rFonts w:ascii="Times New Roman" w:hAnsi="Times New Roman" w:cs="Times New Roman"/>
+                <w:b w:val="0"/>
+                <w:bCs w:val="0"/>
+                <w:sz w:val="40"/>
+                <w:szCs w:val="40"/>
+              </w:rPr>
+              <w:t>Frequenza</w:t>
+            </w:r>
+          </w:p>
+        </w:tc>
+      </w:tr>
+      <w:tr>
+        <w:trPr>
+          <w:cnfStyle w:val="000000100000" w:firstRow="0" w:lastRow="0" w:firstColumn="0" w:lastColumn="0" w:oddVBand="0" w:evenVBand="0" w:oddHBand="1" w:evenHBand="0" w:firstRowFirstColumn="0" w:firstRowLastColumn="0" w:lastRowFirstColumn="0" w:lastRowLastColumn="0"/>
+          <w:trHeight w:val="240"/>
+        </w:trPr>
+        <w:tc>
+          <w:tcPr>
+            <w:cnfStyle w:val="001000000000" w:firstRow="0" w:lastRow="0" w:firstColumn="1" w:lastColumn="0" w:oddVBand="0" w:evenVBand="0" w:oddHBand="0" w:evenHBand="0" w:firstRowFirstColumn="0" w:firstRowLastColumn="0" w:lastRowFirstColumn="0" w:lastRowLastColumn="0"/>
+            <w:tcW w:w="4747" w:type="dxa"/>
+            <w:tcBorders>
+              <w:bottom w:val="double" w:sz="4" w:space="0" w:color="4472C4" w:themeColor="accent1"/>
+              <w:right w:val="double" w:sz="4" w:space="0" w:color="4472C4" w:themeColor="accent1"/>
+            </w:tcBorders>
+          </w:tcPr>
+          <w:p>
+            <w:pPr>
+              <w:rPr>
+                <w:rFonts w:ascii="Univers" w:hAnsi="Univers" w:cs="Times New Roman"/>
+              </w:rPr>
+            </w:pPr>
+            <w:r>
+              <w:rPr>
+                <w:rFonts w:ascii="Univers" w:hAnsi="Univers" w:cs="Times New Roman"/>
+              </w:rPr>
+              <w:t>Op. 1</w:t>
+            </w:r>
+          </w:p>
+        </w:tc>
+        <w:tc>
+          <w:tcPr>
+            <w:tcW w:w="4895" w:type="dxa"/>
+            <w:tcBorders>
+              <w:left w:val="double" w:sz="4" w:space="0" w:color="4472C4" w:themeColor="accent1"/>
+              <w:bottom w:val="double" w:sz="4" w:space="0" w:color="4472C4" w:themeColor="accent1"/>
+              <w:right w:val="double" w:sz="4" w:space="0" w:color="4472C4" w:themeColor="accent1"/>
+            </w:tcBorders>
+          </w:tcPr>
+          <w:p>
+            <w:pPr>
+              <w:cnfStyle w:val="000000100000" w:firstRow="0" w:lastRow="0" w:firstColumn="0" w:lastColumn="0" w:oddVBand="0" w:evenVBand="0" w:oddHBand="1" w:evenHBand="0" w:firstRowFirstColumn="0" w:firstRowLastColumn="0" w:lastRowFirstColumn="0" w:lastRowLastColumn="0"/>
+              <w:rPr>
+                <w:rFonts w:ascii="Univers" w:hAnsi="Univers" w:cs="Times New Roman"/>
+              </w:rPr>
+            </w:pPr>
+            <w:r>
+              <w:rPr>
+                <w:rFonts w:ascii="Univers" w:hAnsi="Univers" w:cs="Times New Roman"/>
+              </w:rPr>
+              <w:t>2 all’anno</w:t>
+            </w:r>
+          </w:p>
+        </w:tc>
+      </w:tr>
+      <w:tr>
+        <w:trPr>
+          <w:trHeight w:val="251"/>
+        </w:trPr>
+        <w:tc>
+          <w:tcPr>
+            <w:cnfStyle w:val="001000000000" w:firstRow="0" w:lastRow="0" w:firstColumn="1" w:lastColumn="0" w:oddVBand="0" w:evenVBand="0" w:oddHBand="0" w:evenHBand="0" w:firstRowFirstColumn="0" w:firstRowLastColumn="0" w:lastRowFirstColumn="0" w:lastRowLastColumn="0"/>
+            <w:tcW w:w="4747" w:type="dxa"/>
+            <w:tcBorders>
+              <w:bottom w:val="double" w:sz="4" w:space="0" w:color="4472C4" w:themeColor="accent1"/>
+              <w:right w:val="double" w:sz="4" w:space="0" w:color="4472C4" w:themeColor="accent1"/>
+            </w:tcBorders>
+          </w:tcPr>
+          <w:p>
+            <w:pPr>
+              <w:rPr>
+                <w:rFonts w:ascii="Univers" w:hAnsi="Univers" w:cs="Times New Roman"/>
+              </w:rPr>
+            </w:pPr>
+            <w:r>
+              <w:rPr>
+                <w:rFonts w:ascii="Univers" w:hAnsi="Univers" w:cs="Times New Roman"/>
+              </w:rPr>
+              <w:t>Op. 2</w:t>
+            </w:r>
+          </w:p>
+        </w:tc>
+        <w:tc>
+          <w:tcPr>
+            <w:tcW w:w="4895" w:type="dxa"/>
+            <w:tcBorders>
+              <w:left w:val="double" w:sz="4" w:space="0" w:color="4472C4" w:themeColor="accent1"/>
+              <w:bottom w:val="double" w:sz="4" w:space="0" w:color="4472C4" w:themeColor="accent1"/>
+              <w:right w:val="double" w:sz="4" w:space="0" w:color="4472C4" w:themeColor="accent1"/>
+            </w:tcBorders>
+          </w:tcPr>
+          <w:p>
+            <w:pPr>
+              <w:cnfStyle w:val="000000000000" w:firstRow="0" w:lastRow="0" w:firstColumn="0" w:lastColumn="0" w:oddVBand="0" w:evenVBand="0" w:oddHBand="0" w:evenHBand="0" w:firstRowFirstColumn="0" w:firstRowLastColumn="0" w:lastRowFirstColumn="0" w:lastRowLastColumn="0"/>
+              <w:rPr>
+                <w:rFonts w:ascii="Univers" w:hAnsi="Univers" w:cs="Times New Roman"/>
+              </w:rPr>
+            </w:pPr>
+            <w:r>
+              <w:rPr>
+                <w:rFonts w:ascii="Univers" w:hAnsi="Univers" w:cs="Times New Roman"/>
+              </w:rPr>
+              <w:t xml:space="preserve">2 a settimana </w:t>
+            </w:r>
+          </w:p>
+        </w:tc>
+      </w:tr>
+      <w:tr>
+        <w:trPr>
+          <w:cnfStyle w:val="000000100000" w:firstRow="0" w:lastRow="0" w:firstColumn="0" w:lastColumn="0" w:oddVBand="0" w:evenVBand="0" w:oddHBand="1" w:evenHBand="0" w:firstRowFirstColumn="0" w:firstRowLastColumn="0" w:lastRowFirstColumn="0" w:lastRowLastColumn="0"/>
+          <w:trHeight w:val="240"/>
+        </w:trPr>
+        <w:tc>
+          <w:tcPr>
+            <w:cnfStyle w:val="001000000000" w:firstRow="0" w:lastRow="0" w:firstColumn="1" w:lastColumn="0" w:oddVBand="0" w:evenVBand="0" w:oddHBand="0" w:evenHBand="0" w:firstRowFirstColumn="0" w:firstRowLastColumn="0" w:lastRowFirstColumn="0" w:lastRowLastColumn="0"/>
+            <w:tcW w:w="4747" w:type="dxa"/>
+            <w:tcBorders>
+              <w:bottom w:val="double" w:sz="4" w:space="0" w:color="4472C4" w:themeColor="accent1"/>
+              <w:right w:val="double" w:sz="4" w:space="0" w:color="4472C4" w:themeColor="accent1"/>
+            </w:tcBorders>
+          </w:tcPr>
+          <w:p>
+            <w:pPr>
+              <w:rPr>
+                <w:rFonts w:ascii="Univers" w:hAnsi="Univers" w:cs="Times New Roman"/>
+              </w:rPr>
+            </w:pPr>
+            <w:r>
+              <w:rPr>
+                <w:rFonts w:ascii="Univers" w:hAnsi="Univers" w:cs="Times New Roman"/>
+              </w:rPr>
+              <w:t>Op. 3</w:t>
+            </w:r>
+          </w:p>
+        </w:tc>
+        <w:tc>
+          <w:tcPr>
+            <w:tcW w:w="4895" w:type="dxa"/>
+            <w:tcBorders>
+              <w:left w:val="double" w:sz="4" w:space="0" w:color="4472C4" w:themeColor="accent1"/>
+              <w:bottom w:val="double" w:sz="4" w:space="0" w:color="4472C4" w:themeColor="accent1"/>
+              <w:right w:val="double" w:sz="4" w:space="0" w:color="4472C4" w:themeColor="accent1"/>
+            </w:tcBorders>
+          </w:tcPr>
+          <w:p>
+            <w:pPr>
+              <w:cnfStyle w:val="000000100000" w:firstRow="0" w:lastRow="0" w:firstColumn="0" w:lastColumn="0" w:oddVBand="0" w:evenVBand="0" w:oddHBand="1" w:evenHBand="0" w:firstRowFirstColumn="0" w:firstRowLastColumn="0" w:lastRowFirstColumn="0" w:lastRowLastColumn="0"/>
+              <w:rPr>
+                <w:rFonts w:ascii="Univers" w:hAnsi="Univers" w:cs="Times New Roman"/>
+              </w:rPr>
+            </w:pPr>
+            <w:r>
+              <w:rPr>
+                <w:rFonts w:ascii="Univers" w:hAnsi="Univers" w:cs="Times New Roman"/>
+              </w:rPr>
+              <w:t>1 all’anno</w:t>
+            </w:r>
+          </w:p>
+        </w:tc>
+      </w:tr>
+      <w:tr>
+        <w:trPr>
+          <w:trHeight w:val="240"/>
+        </w:trPr>
+        <w:tc>
+          <w:tcPr>
+            <w:cnfStyle w:val="001000000000" w:firstRow="0" w:lastRow="0" w:firstColumn="1" w:lastColumn="0" w:oddVBand="0" w:evenVBand="0" w:oddHBand="0" w:evenHBand="0" w:firstRowFirstColumn="0" w:firstRowLastColumn="0" w:lastRowFirstColumn="0" w:lastRowLastColumn="0"/>
+            <w:tcW w:w="4747" w:type="dxa"/>
+            <w:tcBorders>
+              <w:bottom w:val="double" w:sz="4" w:space="0" w:color="4472C4" w:themeColor="accent1"/>
+              <w:right w:val="double" w:sz="4" w:space="0" w:color="4472C4" w:themeColor="accent1"/>
+            </w:tcBorders>
+          </w:tcPr>
+          <w:p>
+            <w:pPr>
+              <w:rPr>
+                <w:rFonts w:ascii="Univers" w:hAnsi="Univers" w:cs="Times New Roman"/>
+              </w:rPr>
+            </w:pPr>
+            <w:r>
+              <w:rPr>
+                <w:rFonts w:ascii="Univers" w:hAnsi="Univers" w:cs="Times New Roman"/>
+              </w:rPr>
+              <w:t>Op. 4</w:t>
+            </w:r>
+          </w:p>
+        </w:tc>
+        <w:tc>
+          <w:tcPr>
+            <w:tcW w:w="4895" w:type="dxa"/>
+            <w:tcBorders>
+              <w:left w:val="double" w:sz="4" w:space="0" w:color="4472C4" w:themeColor="accent1"/>
+              <w:bottom w:val="double" w:sz="4" w:space="0" w:color="4472C4" w:themeColor="accent1"/>
+              <w:right w:val="double" w:sz="4" w:space="0" w:color="4472C4" w:themeColor="accent1"/>
+            </w:tcBorders>
+          </w:tcPr>
+          <w:p>
+            <w:pPr>
+              <w:cnfStyle w:val="000000000000" w:firstRow="0" w:lastRow="0" w:firstColumn="0" w:lastColumn="0" w:oddVBand="0" w:evenVBand="0" w:oddHBand="0" w:evenHBand="0" w:firstRowFirstColumn="0" w:firstRowLastColumn="0" w:lastRowFirstColumn="0" w:lastRowLastColumn="0"/>
+              <w:rPr>
+                <w:rFonts w:ascii="Univers" w:hAnsi="Univers" w:cs="Times New Roman"/>
+              </w:rPr>
+            </w:pPr>
+            <w:r>
+              <w:rPr>
+                <w:rFonts w:ascii="Univers" w:hAnsi="Univers" w:cs="Times New Roman"/>
+              </w:rPr>
+              <w:t>1 al mese</w:t>
+            </w:r>
+          </w:p>
+        </w:tc>
+      </w:tr>
+      <w:tr>
+        <w:trPr>
+          <w:cnfStyle w:val="000000100000" w:firstRow="0" w:lastRow="0" w:firstColumn="0" w:lastColumn="0" w:oddVBand="0" w:evenVBand="0" w:oddHBand="1" w:evenHBand="0" w:firstRowFirstColumn="0" w:firstRowLastColumn="0" w:lastRowFirstColumn="0" w:lastRowLastColumn="0"/>
+          <w:trHeight w:val="240"/>
+        </w:trPr>
+        <w:tc>
+          <w:tcPr>
+            <w:cnfStyle w:val="001000000000" w:firstRow="0" w:lastRow="0" w:firstColumn="1" w:lastColumn="0" w:oddVBand="0" w:evenVBand="0" w:oddHBand="0" w:evenHBand="0" w:firstRowFirstColumn="0" w:firstRowLastColumn="0" w:lastRowFirstColumn="0" w:lastRowLastColumn="0"/>
+            <w:tcW w:w="4747" w:type="dxa"/>
+            <w:tcBorders>
+              <w:bottom w:val="double" w:sz="4" w:space="0" w:color="4472C4" w:themeColor="accent1"/>
+              <w:right w:val="double" w:sz="4" w:space="0" w:color="4472C4" w:themeColor="accent1"/>
+            </w:tcBorders>
+          </w:tcPr>
+          <w:p>
+            <w:pPr>
+              <w:rPr>
+                <w:rFonts w:ascii="Univers" w:hAnsi="Univers" w:cs="Times New Roman"/>
+              </w:rPr>
+            </w:pPr>
+            <w:r>
+              <w:rPr>
+                <w:rFonts w:ascii="Univers" w:hAnsi="Univers" w:cs="Times New Roman"/>
+              </w:rPr>
+              <w:t>Op. 5</w:t>
+            </w:r>
+          </w:p>
+        </w:tc>
+        <w:tc>
+          <w:tcPr>
+            <w:tcW w:w="4895" w:type="dxa"/>
+            <w:tcBorders>
+              <w:left w:val="double" w:sz="4" w:space="0" w:color="4472C4" w:themeColor="accent1"/>
+              <w:bottom w:val="double" w:sz="4" w:space="0" w:color="4472C4" w:themeColor="accent1"/>
+              <w:right w:val="double" w:sz="4" w:space="0" w:color="4472C4" w:themeColor="accent1"/>
+            </w:tcBorders>
+          </w:tcPr>
+          <w:p>
+            <w:pPr>
+              <w:cnfStyle w:val="000000100000" w:firstRow="0" w:lastRow="0" w:firstColumn="0" w:lastColumn="0" w:oddVBand="0" w:evenVBand="0" w:oddHBand="1" w:evenHBand="0" w:firstRowFirstColumn="0" w:firstRowLastColumn="0" w:lastRowFirstColumn="0" w:lastRowLastColumn="0"/>
+              <w:rPr>
+                <w:rFonts w:ascii="Univers" w:hAnsi="Univers" w:cs="Times New Roman"/>
+              </w:rPr>
+            </w:pPr>
+            <w:r>
+              <w:rPr>
+                <w:rFonts w:ascii="Univers" w:hAnsi="Univers" w:cs="Times New Roman"/>
+              </w:rPr>
+              <w:t>1 ogni 2 settimane</w:t>
+            </w:r>
+          </w:p>
+        </w:tc>
+      </w:tr>
+      <w:tr>
+        <w:trPr>
+          <w:trHeight w:val="240"/>
+        </w:trPr>
+        <w:tc>
+          <w:tcPr>
+            <w:cnfStyle w:val="001000000000" w:firstRow="0" w:lastRow="0" w:firstColumn="1" w:lastColumn="0" w:oddVBand="0" w:evenVBand="0" w:oddHBand="0" w:evenHBand="0" w:firstRowFirstColumn="0" w:firstRowLastColumn="0" w:lastRowFirstColumn="0" w:lastRowLastColumn="0"/>
+            <w:tcW w:w="4747" w:type="dxa"/>
+            <w:tcBorders>
+              <w:bottom w:val="double" w:sz="4" w:space="0" w:color="4472C4" w:themeColor="accent1"/>
+              <w:right w:val="double" w:sz="4" w:space="0" w:color="4472C4" w:themeColor="accent1"/>
+            </w:tcBorders>
+          </w:tcPr>
+          <w:p>
+            <w:pPr>
+              <w:rPr>
+                <w:rFonts w:ascii="Univers" w:hAnsi="Univers" w:cs="Times New Roman"/>
+              </w:rPr>
+            </w:pPr>
+            <w:r>
+              <w:rPr>
+                <w:rFonts w:ascii="Univers" w:hAnsi="Univers" w:cs="Times New Roman"/>
+              </w:rPr>
+              <w:t>Op. 6</w:t>
+            </w:r>
+          </w:p>
+        </w:tc>
+        <w:tc>
+          <w:tcPr>
+            <w:tcW w:w="4895" w:type="dxa"/>
+            <w:tcBorders>
+              <w:left w:val="double" w:sz="4" w:space="0" w:color="4472C4" w:themeColor="accent1"/>
+              <w:bottom w:val="double" w:sz="4" w:space="0" w:color="4472C4" w:themeColor="accent1"/>
+              <w:right w:val="double" w:sz="4" w:space="0" w:color="4472C4" w:themeColor="accent1"/>
+            </w:tcBorders>
+          </w:tcPr>
+          <w:p>
+            <w:pPr>
+              <w:cnfStyle w:val="000000000000" w:firstRow="0" w:lastRow="0" w:firstColumn="0" w:lastColumn="0" w:oddVBand="0" w:evenVBand="0" w:oddHBand="0" w:evenHBand="0" w:firstRowFirstColumn="0" w:firstRowLastColumn="0" w:lastRowFirstColumn="0" w:lastRowLastColumn="0"/>
+              <w:rPr>
+                <w:rFonts w:ascii="Univers" w:hAnsi="Univers" w:cs="Times New Roman"/>
+              </w:rPr>
+            </w:pPr>
+            <w:r>
+              <w:rPr>
+                <w:rFonts w:ascii="Univers" w:hAnsi="Univers" w:cs="Times New Roman"/>
+              </w:rPr>
+              <w:t>3 a settimana</w:t>
+            </w:r>
+          </w:p>
+        </w:tc>
+      </w:tr>
+      <w:tr>
+        <w:trPr>
+          <w:cnfStyle w:val="000000100000" w:firstRow="0" w:lastRow="0" w:firstColumn="0" w:lastColumn="0" w:oddVBand="0" w:evenVBand="0" w:oddHBand="1" w:evenHBand="0" w:firstRowFirstColumn="0" w:firstRowLastColumn="0" w:lastRowFirstColumn="0" w:lastRowLastColumn="0"/>
+          <w:trHeight w:val="240"/>
+        </w:trPr>
+        <w:tc>
+          <w:tcPr>
+            <w:cnfStyle w:val="001000000000" w:firstRow="0" w:lastRow="0" w:firstColumn="1" w:lastColumn="0" w:oddVBand="0" w:evenVBand="0" w:oddHBand="0" w:evenHBand="0" w:firstRowFirstColumn="0" w:firstRowLastColumn="0" w:lastRowFirstColumn="0" w:lastRowLastColumn="0"/>
+            <w:tcW w:w="4747" w:type="dxa"/>
+            <w:tcBorders>
+              <w:bottom w:val="double" w:sz="4" w:space="0" w:color="4472C4" w:themeColor="accent1"/>
+              <w:right w:val="double" w:sz="4" w:space="0" w:color="4472C4" w:themeColor="accent1"/>
+            </w:tcBorders>
+          </w:tcPr>
+          <w:p>
+            <w:pPr>
+              <w:rPr>
+                <w:rFonts w:ascii="Univers" w:hAnsi="Univers" w:cs="Times New Roman"/>
+              </w:rPr>
+            </w:pPr>
+            <w:r>
+              <w:rPr>
+                <w:rFonts w:ascii="Univers" w:hAnsi="Univers" w:cs="Times New Roman"/>
+              </w:rPr>
+              <w:t>Op. 7</w:t>
+            </w:r>
+          </w:p>
+        </w:tc>
+        <w:tc>
+          <w:tcPr>
+            <w:tcW w:w="4895" w:type="dxa"/>
+            <w:tcBorders>
+              <w:left w:val="double" w:sz="4" w:space="0" w:color="4472C4" w:themeColor="accent1"/>
+              <w:bottom w:val="double" w:sz="4" w:space="0" w:color="4472C4" w:themeColor="accent1"/>
+              <w:right w:val="double" w:sz="4" w:space="0" w:color="4472C4" w:themeColor="accent1"/>
+            </w:tcBorders>
+          </w:tcPr>
+          <w:p>
+            <w:pPr>
+              <w:cnfStyle w:val="000000100000" w:firstRow="0" w:lastRow="0" w:firstColumn="0" w:lastColumn="0" w:oddVBand="0" w:evenVBand="0" w:oddHBand="1" w:evenHBand="0" w:firstRowFirstColumn="0" w:firstRowLastColumn="0" w:lastRowFirstColumn="0" w:lastRowLastColumn="0"/>
+              <w:rPr>
+                <w:rFonts w:ascii="Univers" w:hAnsi="Univers" w:cs="Times New Roman"/>
+              </w:rPr>
+            </w:pPr>
+            <w:r>
+              <w:rPr>
+                <w:rFonts w:ascii="Univers" w:hAnsi="Univers" w:cs="Times New Roman"/>
+              </w:rPr>
+              <w:t>10 al giorno</w:t>
+            </w:r>
+          </w:p>
+        </w:tc>
+      </w:tr>
+      <w:tr>
+        <w:trPr>
+          <w:trHeight w:val="240"/>
+        </w:trPr>
+        <w:tc>
+          <w:tcPr>
+            <w:cnfStyle w:val="001000000000" w:firstRow="0" w:lastRow="0" w:firstColumn="1" w:lastColumn="0" w:oddVBand="0" w:evenVBand="0" w:oddHBand="0" w:evenHBand="0" w:firstRowFirstColumn="0" w:firstRowLastColumn="0" w:lastRowFirstColumn="0" w:lastRowLastColumn="0"/>
+            <w:tcW w:w="4747" w:type="dxa"/>
+            <w:tcBorders>
+              <w:bottom w:val="double" w:sz="4" w:space="0" w:color="4472C4" w:themeColor="accent1"/>
+              <w:right w:val="double" w:sz="4" w:space="0" w:color="4472C4" w:themeColor="accent1"/>
+            </w:tcBorders>
+          </w:tcPr>
+          <w:p>
+            <w:pPr>
+              <w:rPr>
+                <w:rFonts w:ascii="Univers" w:hAnsi="Univers" w:cs="Times New Roman"/>
+              </w:rPr>
+            </w:pPr>
+            <w:r>
+              <w:rPr>
+                <w:rFonts w:ascii="Univers" w:hAnsi="Univers" w:cs="Times New Roman"/>
+              </w:rPr>
+              <w:t>Op. 8</w:t>
+            </w:r>
+          </w:p>
+        </w:tc>
+        <w:tc>
+          <w:tcPr>
+            <w:tcW w:w="4895" w:type="dxa"/>
+            <w:tcBorders>
+              <w:left w:val="double" w:sz="4" w:space="0" w:color="4472C4" w:themeColor="accent1"/>
+              <w:bottom w:val="double" w:sz="4" w:space="0" w:color="4472C4" w:themeColor="accent1"/>
+              <w:right w:val="double" w:sz="4" w:space="0" w:color="4472C4" w:themeColor="accent1"/>
+            </w:tcBorders>
+          </w:tcPr>
+          <w:p>
+            <w:pPr>
+              <w:cnfStyle w:val="000000000000" w:firstRow="0" w:lastRow="0" w:firstColumn="0" w:lastColumn="0" w:oddVBand="0" w:evenVBand="0" w:oddHBand="0" w:evenHBand="0" w:firstRowFirstColumn="0" w:firstRowLastColumn="0" w:lastRowFirstColumn="0" w:lastRowLastColumn="0"/>
+              <w:rPr>
+                <w:rFonts w:ascii="Univers" w:hAnsi="Univers" w:cs="Times New Roman"/>
+              </w:rPr>
+            </w:pPr>
+            <w:r>
+              <w:rPr>
+                <w:rFonts w:ascii="Univers" w:hAnsi="Univers" w:cs="Times New Roman"/>
+              </w:rPr>
+              <w:t>1 a settimana</w:t>
+            </w:r>
+          </w:p>
+        </w:tc>
+      </w:tr>
+      <w:tr>
+        <w:trPr>
+          <w:cnfStyle w:val="000000100000" w:firstRow="0" w:lastRow="0" w:firstColumn="0" w:lastColumn="0" w:oddVBand="0" w:evenVBand="0" w:oddHBand="1" w:evenHBand="0" w:firstRowFirstColumn="0" w:firstRowLastColumn="0" w:lastRowFirstColumn="0" w:lastRowLastColumn="0"/>
+          <w:trHeight w:val="240"/>
+        </w:trPr>
+        <w:tc>
+          <w:tcPr>
+            <w:cnfStyle w:val="001000000000" w:firstRow="0" w:lastRow="0" w:firstColumn="1" w:lastColumn="0" w:oddVBand="0" w:evenVBand="0" w:oddHBand="0" w:evenHBand="0" w:firstRowFirstColumn="0" w:firstRowLastColumn="0" w:lastRowFirstColumn="0" w:lastRowLastColumn="0"/>
+            <w:tcW w:w="4747" w:type="dxa"/>
+            <w:tcBorders>
+              <w:bottom w:val="double" w:sz="4" w:space="0" w:color="4472C4" w:themeColor="accent1"/>
+              <w:right w:val="double" w:sz="4" w:space="0" w:color="4472C4" w:themeColor="accent1"/>
+            </w:tcBorders>
+          </w:tcPr>
+          <w:p>
+            <w:pPr>
+              <w:rPr>
+                <w:rFonts w:ascii="Univers" w:hAnsi="Univers" w:cs="Times New Roman"/>
+              </w:rPr>
+            </w:pPr>
+            <w:r>
+              <w:rPr>
+                <w:rFonts w:ascii="Univers" w:hAnsi="Univers" w:cs="Times New Roman"/>
+              </w:rPr>
+              <w:t>Op. 9</w:t>
+            </w:r>
+          </w:p>
+        </w:tc>
+        <w:tc>
+          <w:tcPr>
+            <w:tcW w:w="4895" w:type="dxa"/>
+            <w:tcBorders>
+              <w:left w:val="double" w:sz="4" w:space="0" w:color="4472C4" w:themeColor="accent1"/>
+              <w:bottom w:val="double" w:sz="4" w:space="0" w:color="4472C4" w:themeColor="accent1"/>
+              <w:right w:val="double" w:sz="4" w:space="0" w:color="4472C4" w:themeColor="accent1"/>
+            </w:tcBorders>
+          </w:tcPr>
+          <w:p>
+            <w:pPr>
+              <w:cnfStyle w:val="000000100000" w:firstRow="0" w:lastRow="0" w:firstColumn="0" w:lastColumn="0" w:oddVBand="0" w:evenVBand="0" w:oddHBand="1" w:evenHBand="0" w:firstRowFirstColumn="0" w:firstRowLastColumn="0" w:lastRowFirstColumn="0" w:lastRowLastColumn="0"/>
+              <w:rPr>
+                <w:rFonts w:ascii="Univers" w:hAnsi="Univers" w:cs="Times New Roman"/>
+              </w:rPr>
+            </w:pPr>
+            <w:r>
+              <w:rPr>
+                <w:rFonts w:ascii="Univers" w:hAnsi="Univers" w:cs="Times New Roman"/>
+              </w:rPr>
+              <w:t>1 all’anno</w:t>
+            </w:r>
+          </w:p>
+        </w:tc>
+      </w:tr>
+      <w:tr>
+        <w:trPr>
+          <w:trHeight w:val="240"/>
+        </w:trPr>
+        <w:tc>
+          <w:tcPr>
+            <w:cnfStyle w:val="001000000000" w:firstRow="0" w:lastRow="0" w:firstColumn="1" w:lastColumn="0" w:oddVBand="0" w:evenVBand="0" w:oddHBand="0" w:evenHBand="0" w:firstRowFirstColumn="0" w:firstRowLastColumn="0" w:lastRowFirstColumn="0" w:lastRowLastColumn="0"/>
+            <w:tcW w:w="4747" w:type="dxa"/>
+            <w:tcBorders>
+              <w:right w:val="double" w:sz="4" w:space="0" w:color="4472C4" w:themeColor="accent1"/>
+            </w:tcBorders>
+          </w:tcPr>
+          <w:p>
+            <w:pPr>
+              <w:rPr>
+                <w:rFonts w:ascii="Univers" w:hAnsi="Univers" w:cs="Times New Roman"/>
+              </w:rPr>
+            </w:pPr>
+            <w:r>
+              <w:rPr>
+                <w:rFonts w:ascii="Univers" w:hAnsi="Univers" w:cs="Times New Roman"/>
+              </w:rPr>
+              <w:t>Op. 10</w:t>
+            </w:r>
+          </w:p>
+        </w:tc>
+        <w:tc>
+          <w:tcPr>
+            <w:tcW w:w="4895" w:type="dxa"/>
+            <w:tcBorders>
+              <w:left w:val="double" w:sz="4" w:space="0" w:color="4472C4" w:themeColor="accent1"/>
+              <w:right w:val="double" w:sz="4" w:space="0" w:color="4472C4" w:themeColor="accent1"/>
+            </w:tcBorders>
+          </w:tcPr>
+          <w:p>
+            <w:pPr>
+              <w:cnfStyle w:val="000000000000" w:firstRow="0" w:lastRow="0" w:firstColumn="0" w:lastColumn="0" w:oddVBand="0" w:evenVBand="0" w:oddHBand="0" w:evenHBand="0" w:firstRowFirstColumn="0" w:firstRowLastColumn="0" w:lastRowFirstColumn="0" w:lastRowLastColumn="0"/>
+              <w:rPr>
+                <w:rFonts w:ascii="Univers" w:hAnsi="Univers" w:cs="Times New Roman"/>
+              </w:rPr>
+            </w:pPr>
+            <w:r>
+              <w:rPr>
+                <w:rFonts w:ascii="Univers" w:hAnsi="Univers" w:cs="Times New Roman"/>
+              </w:rPr>
+              <w:t>1 all’anno</w:t>
+            </w:r>
+          </w:p>
+        </w:tc>
+      </w:tr>
+      <w:tr>
+        <w:trPr>
+          <w:cnfStyle w:val="000000100000" w:firstRow="0" w:lastRow="0" w:firstColumn="0" w:lastColumn="0" w:oddVBand="0" w:evenVBand="0" w:oddHBand="1" w:evenHBand="0" w:firstRowFirstColumn="0" w:firstRowLastColumn="0" w:lastRowFirstColumn="0" w:lastRowLastColumn="0"/>
+          <w:trHeight w:val="240"/>
+        </w:trPr>
+        <w:tc>
+          <w:tcPr>
+            <w:cnfStyle w:val="001000000000" w:firstRow="0" w:lastRow="0" w:firstColumn="1" w:lastColumn="0" w:oddVBand="0" w:evenVBand="0" w:oddHBand="0" w:evenHBand="0" w:firstRowFirstColumn="0" w:firstRowLastColumn="0" w:lastRowFirstColumn="0" w:lastRowLastColumn="0"/>
+            <w:tcW w:w="4747" w:type="dxa"/>
+            <w:tcBorders>
+              <w:right w:val="double" w:sz="4" w:space="0" w:color="4472C4" w:themeColor="accent1"/>
+            </w:tcBorders>
+          </w:tcPr>
+          <w:p>
+            <w:pPr>
+              <w:rPr>
+                <w:rFonts w:ascii="Univers" w:hAnsi="Univers" w:cs="Times New Roman"/>
+              </w:rPr>
+            </w:pPr>
+            <w:r>
+              <w:rPr>
+                <w:rFonts w:ascii="Univers" w:hAnsi="Univers" w:cs="Times New Roman"/>
+              </w:rPr>
+              <w:t>Op. 11</w:t>
+            </w:r>
+          </w:p>
+        </w:tc>
+        <w:tc>
+          <w:tcPr>
+            <w:tcW w:w="4895" w:type="dxa"/>
+            <w:tcBorders>
+              <w:left w:val="double" w:sz="4" w:space="0" w:color="4472C4" w:themeColor="accent1"/>
+              <w:right w:val="double" w:sz="4" w:space="0" w:color="4472C4" w:themeColor="accent1"/>
+            </w:tcBorders>
+          </w:tcPr>
+          <w:p>
+            <w:pPr>
+              <w:cnfStyle w:val="000000100000" w:firstRow="0" w:lastRow="0" w:firstColumn="0" w:lastColumn="0" w:oddVBand="0" w:evenVBand="0" w:oddHBand="1" w:evenHBand="0" w:firstRowFirstColumn="0" w:firstRowLastColumn="0" w:lastRowFirstColumn="0" w:lastRowLastColumn="0"/>
+              <w:rPr>
+                <w:rFonts w:ascii="Univers" w:hAnsi="Univers" w:cs="Times New Roman"/>
+              </w:rPr>
+            </w:pPr>
+            <w:r>
+              <w:rPr>
+                <w:rFonts w:ascii="Univers" w:hAnsi="Univers" w:cs="Times New Roman"/>
+              </w:rPr>
+              <w:t>10 all’anno</w:t>
+            </w:r>
+          </w:p>
+        </w:tc>
+      </w:tr>
+      <w:tr>
+        <w:trPr>
+          <w:trHeight w:val="240"/>
+        </w:trPr>
+        <w:tc>
+          <w:tcPr>
+            <w:cnfStyle w:val="001000000000" w:firstRow="0" w:lastRow="0" w:firstColumn="1" w:lastColumn="0" w:oddVBand="0" w:evenVBand="0" w:oddHBand="0" w:evenHBand="0" w:firstRowFirstColumn="0" w:firstRowLastColumn="0" w:lastRowFirstColumn="0" w:lastRowLastColumn="0"/>
+            <w:tcW w:w="4747" w:type="dxa"/>
+            <w:tcBorders>
+              <w:right w:val="double" w:sz="4" w:space="0" w:color="4472C4" w:themeColor="accent1"/>
+            </w:tcBorders>
+          </w:tcPr>
+          <w:p>
+            <w:pPr>
+              <w:rPr>
+                <w:rFonts w:ascii="Univers" w:hAnsi="Univers" w:cs="Times New Roman"/>
+              </w:rPr>
+            </w:pPr>
+            <w:r>
+              <w:rPr>
+                <w:rFonts w:ascii="Univers" w:hAnsi="Univers" w:cs="Times New Roman"/>
+              </w:rPr>
+              <w:t>Op. 12</w:t>
+            </w:r>
+          </w:p>
+        </w:tc>
+        <w:tc>
+          <w:tcPr>
+            <w:tcW w:w="4895" w:type="dxa"/>
+            <w:tcBorders>
+              <w:left w:val="double" w:sz="4" w:space="0" w:color="4472C4" w:themeColor="accent1"/>
+              <w:right w:val="double" w:sz="4" w:space="0" w:color="4472C4" w:themeColor="accent1"/>
+            </w:tcBorders>
+          </w:tcPr>
+          <w:p>
+            <w:pPr>
+              <w:cnfStyle w:val="000000000000" w:firstRow="0" w:lastRow="0" w:firstColumn="0" w:lastColumn="0" w:oddVBand="0" w:evenVBand="0" w:oddHBand="0" w:evenHBand="0" w:firstRowFirstColumn="0" w:firstRowLastColumn="0" w:lastRowFirstColumn="0" w:lastRowLastColumn="0"/>
+              <w:rPr>
+                <w:rFonts w:ascii="Univers" w:hAnsi="Univers" w:cs="Times New Roman"/>
+              </w:rPr>
+            </w:pPr>
+            <w:r>
+              <w:rPr>
+                <w:rFonts w:ascii="Univers" w:hAnsi="Univers" w:cs="Times New Roman"/>
+              </w:rPr>
+              <w:t>1 all’anno</w:t>
+            </w:r>
+          </w:p>
+        </w:tc>
+      </w:tr>
+      <w:tr>
+        <w:trPr>
+          <w:cnfStyle w:val="000000100000" w:firstRow="0" w:lastRow="0" w:firstColumn="0" w:lastColumn="0" w:oddVBand="0" w:evenVBand="0" w:oddHBand="1" w:evenHBand="0" w:firstRowFirstColumn="0" w:firstRowLastColumn="0" w:lastRowFirstColumn="0" w:lastRowLastColumn="0"/>
+          <w:trHeight w:val="240"/>
+        </w:trPr>
+        <w:tc>
+          <w:tcPr>
+            <w:cnfStyle w:val="001000000000" w:firstRow="0" w:lastRow="0" w:firstColumn="1" w:lastColumn="0" w:oddVBand="0" w:evenVBand="0" w:oddHBand="0" w:evenHBand="0" w:firstRowFirstColumn="0" w:firstRowLastColumn="0" w:lastRowFirstColumn="0" w:lastRowLastColumn="0"/>
+            <w:tcW w:w="4747" w:type="dxa"/>
+            <w:tcBorders>
+              <w:right w:val="double" w:sz="4" w:space="0" w:color="4472C4" w:themeColor="accent1"/>
+            </w:tcBorders>
+          </w:tcPr>
+          <w:p>
+            <w:pPr>
+              <w:rPr>
+                <w:rFonts w:ascii="Univers" w:hAnsi="Univers" w:cs="Times New Roman"/>
+              </w:rPr>
+            </w:pPr>
+            <w:r>
+              <w:rPr>
+                <w:rFonts w:ascii="Univers" w:hAnsi="Univers" w:cs="Times New Roman"/>
+              </w:rPr>
+              <w:t>Op. 13</w:t>
+            </w:r>
+          </w:p>
+        </w:tc>
+        <w:tc>
+          <w:tcPr>
+            <w:tcW w:w="4895" w:type="dxa"/>
+            <w:tcBorders>
+              <w:left w:val="double" w:sz="4" w:space="0" w:color="4472C4" w:themeColor="accent1"/>
+              <w:right w:val="double" w:sz="4" w:space="0" w:color="4472C4" w:themeColor="accent1"/>
+            </w:tcBorders>
+          </w:tcPr>
+          <w:p>
+            <w:pPr>
+              <w:cnfStyle w:val="000000100000" w:firstRow="0" w:lastRow="0" w:firstColumn="0" w:lastColumn="0" w:oddVBand="0" w:evenVBand="0" w:oddHBand="1" w:evenHBand="0" w:firstRowFirstColumn="0" w:firstRowLastColumn="0" w:lastRowFirstColumn="0" w:lastRowLastColumn="0"/>
+              <w:rPr>
+                <w:rFonts w:ascii="Univers" w:hAnsi="Univers" w:cs="Times New Roman"/>
+              </w:rPr>
+            </w:pPr>
+            <w:r>
+              <w:rPr>
+                <w:rFonts w:ascii="Univers" w:hAnsi="Univers" w:cs="Times New Roman"/>
+              </w:rPr>
+              <w:t>1 ogni 2 anni</w:t>
+            </w:r>
+          </w:p>
+        </w:tc>
+      </w:tr>
+      <w:tr>
+        <w:trPr>
+          <w:trHeight w:val="240"/>
+        </w:trPr>
+        <w:tc>
+          <w:tcPr>
+            <w:cnfStyle w:val="001000000000" w:firstRow="0" w:lastRow="0" w:firstColumn="1" w:lastColumn="0" w:oddVBand="0" w:evenVBand="0" w:oddHBand="0" w:evenHBand="0" w:firstRowFirstColumn="0" w:firstRowLastColumn="0" w:lastRowFirstColumn="0" w:lastRowLastColumn="0"/>
+            <w:tcW w:w="4747" w:type="dxa"/>
+            <w:tcBorders>
+              <w:right w:val="double" w:sz="4" w:space="0" w:color="4472C4" w:themeColor="accent1"/>
+            </w:tcBorders>
+          </w:tcPr>
+          <w:p>
+            <w:pPr>
+              <w:rPr>
+                <w:rFonts w:ascii="Univers" w:hAnsi="Univers" w:cs="Times New Roman"/>
+              </w:rPr>
+            </w:pPr>
+            <w:r>
+              <w:rPr>
+                <w:rFonts w:ascii="Univers" w:hAnsi="Univers" w:cs="Times New Roman"/>
+              </w:rPr>
+              <w:t>Op. 14</w:t>
+            </w:r>
+          </w:p>
+        </w:tc>
+        <w:tc>
+          <w:tcPr>
+            <w:tcW w:w="4895" w:type="dxa"/>
+            <w:tcBorders>
+              <w:left w:val="double" w:sz="4" w:space="0" w:color="4472C4" w:themeColor="accent1"/>
+              <w:right w:val="double" w:sz="4" w:space="0" w:color="4472C4" w:themeColor="accent1"/>
+            </w:tcBorders>
+          </w:tcPr>
+          <w:p>
+            <w:pPr>
+              <w:cnfStyle w:val="000000000000" w:firstRow="0" w:lastRow="0" w:firstColumn="0" w:lastColumn="0" w:oddVBand="0" w:evenVBand="0" w:oddHBand="0" w:evenHBand="0" w:firstRowFirstColumn="0" w:firstRowLastColumn="0" w:lastRowFirstColumn="0" w:lastRowLastColumn="0"/>
+              <w:rPr>
+                <w:rFonts w:ascii="Univers" w:hAnsi="Univers" w:cs="Times New Roman"/>
+              </w:rPr>
+            </w:pPr>
+            <w:r>
+              <w:rPr>
+                <w:rFonts w:ascii="Univers" w:hAnsi="Univers" w:cs="Times New Roman"/>
+              </w:rPr>
+              <w:t>1 all’anno</w:t>
+            </w:r>
+          </w:p>
+        </w:tc>
+      </w:tr>
+      <w:tr>
+        <w:trPr>
+          <w:cnfStyle w:val="000000100000" w:firstRow="0" w:lastRow="0" w:firstColumn="0" w:lastColumn="0" w:oddVBand="0" w:evenVBand="0" w:oddHBand="1" w:evenHBand="0" w:firstRowFirstColumn="0" w:firstRowLastColumn="0" w:lastRowFirstColumn="0" w:lastRowLastColumn="0"/>
+          <w:trHeight w:val="240"/>
+        </w:trPr>
+        <w:tc>
+          <w:tcPr>
+            <w:cnfStyle w:val="001000000000" w:firstRow="0" w:lastRow="0" w:firstColumn="1" w:lastColumn="0" w:oddVBand="0" w:evenVBand="0" w:oddHBand="0" w:evenHBand="0" w:firstRowFirstColumn="0" w:firstRowLastColumn="0" w:lastRowFirstColumn="0" w:lastRowLastColumn="0"/>
+            <w:tcW w:w="4747" w:type="dxa"/>
+            <w:tcBorders>
+              <w:right w:val="double" w:sz="4" w:space="0" w:color="4472C4" w:themeColor="accent1"/>
+            </w:tcBorders>
+          </w:tcPr>
+          <w:p>
+            <w:pPr>
+              <w:rPr>
+                <w:rFonts w:ascii="Univers" w:hAnsi="Univers" w:cs="Times New Roman"/>
+              </w:rPr>
+            </w:pPr>
+            <w:r>
+              <w:rPr>
+                <w:rFonts w:ascii="Univers" w:hAnsi="Univers" w:cs="Times New Roman"/>
+              </w:rPr>
+              <w:t>Op. 15</w:t>
+            </w:r>
+          </w:p>
+        </w:tc>
+        <w:tc>
+          <w:tcPr>
+            <w:tcW w:w="4895" w:type="dxa"/>
+            <w:tcBorders>
+              <w:left w:val="double" w:sz="4" w:space="0" w:color="4472C4" w:themeColor="accent1"/>
+              <w:right w:val="double" w:sz="4" w:space="0" w:color="4472C4" w:themeColor="accent1"/>
+            </w:tcBorders>
+          </w:tcPr>
+          <w:p>
+            <w:pPr>
+              <w:cnfStyle w:val="000000100000" w:firstRow="0" w:lastRow="0" w:firstColumn="0" w:lastColumn="0" w:oddVBand="0" w:evenVBand="0" w:oddHBand="1" w:evenHBand="0" w:firstRowFirstColumn="0" w:firstRowLastColumn="0" w:lastRowFirstColumn="0" w:lastRowLastColumn="0"/>
+              <w:rPr>
+                <w:rFonts w:ascii="Univers" w:hAnsi="Univers" w:cs="Times New Roman"/>
+              </w:rPr>
+            </w:pPr>
+            <w:r>
+              <w:rPr>
+                <w:rFonts w:ascii="Univers" w:hAnsi="Univers" w:cs="Times New Roman"/>
+              </w:rPr>
+              <w:t>1 al mese</w:t>
+            </w:r>
+          </w:p>
+        </w:tc>
+      </w:tr>
+      <w:tr>
+        <w:trPr>
+          <w:trHeight w:val="240"/>
+        </w:trPr>
+        <w:tc>
+          <w:tcPr>
+            <w:cnfStyle w:val="001000000000" w:firstRow="0" w:lastRow="0" w:firstColumn="1" w:lastColumn="0" w:oddVBand="0" w:evenVBand="0" w:oddHBand="0" w:evenHBand="0" w:firstRowFirstColumn="0" w:firstRowLastColumn="0" w:lastRowFirstColumn="0" w:lastRowLastColumn="0"/>
+            <w:tcW w:w="4747" w:type="dxa"/>
+            <w:tcBorders>
+              <w:bottom w:val="double" w:sz="4" w:space="0" w:color="4472C4" w:themeColor="accent1"/>
+              <w:right w:val="double" w:sz="4" w:space="0" w:color="4472C4" w:themeColor="accent1"/>
+            </w:tcBorders>
+          </w:tcPr>
+          <w:p>
+            <w:pPr>
+              <w:rPr>
+                <w:rFonts w:ascii="Univers" w:hAnsi="Univers" w:cs="Times New Roman"/>
+              </w:rPr>
+            </w:pPr>
+            <w:r>
+              <w:rPr>
+                <w:rFonts w:ascii="Univers" w:hAnsi="Univers" w:cs="Times New Roman"/>
+              </w:rPr>
+              <w:t>Op. 16</w:t>
+            </w:r>
+          </w:p>
+        </w:tc>
+        <w:tc>
+          <w:tcPr>
+            <w:tcW w:w="4895" w:type="dxa"/>
+            <w:tcBorders>
+              <w:left w:val="double" w:sz="4" w:space="0" w:color="4472C4" w:themeColor="accent1"/>
+              <w:bottom w:val="double" w:sz="4" w:space="0" w:color="4472C4" w:themeColor="accent1"/>
+              <w:right w:val="double" w:sz="4" w:space="0" w:color="4472C4" w:themeColor="accent1"/>
+            </w:tcBorders>
+          </w:tcPr>
+          <w:p>
+            <w:pPr>
+              <w:cnfStyle w:val="000000000000" w:firstRow="0" w:lastRow="0" w:firstColumn="0" w:lastColumn="0" w:oddVBand="0" w:evenVBand="0" w:oddHBand="0" w:evenHBand="0" w:firstRowFirstColumn="0" w:firstRowLastColumn="0" w:lastRowFirstColumn="0" w:lastRowLastColumn="0"/>
+              <w:rPr>
+                <w:rFonts w:ascii="Univers" w:hAnsi="Univers" w:cs="Times New Roman"/>
+              </w:rPr>
+            </w:pPr>
+            <w:r>
+              <w:rPr>
+                <w:rFonts w:ascii="Univers" w:hAnsi="Univers" w:cs="Times New Roman"/>
+              </w:rPr>
+              <w:t>1 al mese</w:t>
+            </w:r>
+          </w:p>
+        </w:tc>
+      </w:tr>
+      <w:tr>
+        <w:trPr>
+          <w:cnfStyle w:val="000000100000" w:firstRow="0" w:lastRow="0" w:firstColumn="0" w:lastColumn="0" w:oddVBand="0" w:evenVBand="0" w:oddHBand="1" w:evenHBand="0" w:firstRowFirstColumn="0" w:firstRowLastColumn="0" w:lastRowFirstColumn="0" w:lastRowLastColumn="0"/>
+          <w:trHeight w:val="240"/>
+        </w:trPr>
+        <w:tc>
+          <w:tcPr>
+            <w:cnfStyle w:val="001000000000" w:firstRow="0" w:lastRow="0" w:firstColumn="1" w:lastColumn="0" w:oddVBand="0" w:evenVBand="0" w:oddHBand="0" w:evenHBand="0" w:firstRowFirstColumn="0" w:firstRowLastColumn="0" w:lastRowFirstColumn="0" w:lastRowLastColumn="0"/>
+            <w:tcW w:w="4747" w:type="dxa"/>
+            <w:tcBorders>
+              <w:right w:val="double" w:sz="4" w:space="0" w:color="4472C4" w:themeColor="accent1"/>
+            </w:tcBorders>
+          </w:tcPr>
+          <w:p>
+            <w:pPr>
+              <w:rPr>
+                <w:rFonts w:ascii="Univers" w:hAnsi="Univers" w:cs="Times New Roman"/>
+              </w:rPr>
+            </w:pPr>
+            <w:r>
+              <w:rPr>
+                <w:rFonts w:ascii="Univers" w:hAnsi="Univers" w:cs="Times New Roman"/>
+              </w:rPr>
+              <w:t>Op. 17</w:t>
+            </w:r>
+          </w:p>
+        </w:tc>
+        <w:tc>
+          <w:tcPr>
+            <w:tcW w:w="4895" w:type="dxa"/>
+            <w:tcBorders>
+              <w:left w:val="double" w:sz="4" w:space="0" w:color="4472C4" w:themeColor="accent1"/>
+              <w:right w:val="double" w:sz="4" w:space="0" w:color="4472C4" w:themeColor="accent1"/>
+            </w:tcBorders>
+          </w:tcPr>
+          <w:p>
+            <w:pPr>
+              <w:cnfStyle w:val="000000100000" w:firstRow="0" w:lastRow="0" w:firstColumn="0" w:lastColumn="0" w:oddVBand="0" w:evenVBand="0" w:oddHBand="1" w:evenHBand="0" w:firstRowFirstColumn="0" w:firstRowLastColumn="0" w:lastRowFirstColumn="0" w:lastRowLastColumn="0"/>
+              <w:rPr>
+                <w:rFonts w:ascii="Univers" w:hAnsi="Univers" w:cs="Times New Roman"/>
+              </w:rPr>
+            </w:pPr>
+            <w:r>
+              <w:rPr>
+                <w:rFonts w:ascii="Univers" w:hAnsi="Univers" w:cs="Times New Roman"/>
+              </w:rPr>
+              <w:t xml:space="preserve">1 a settimana </w:t>
+            </w:r>
+          </w:p>
+        </w:tc>
+      </w:tr>
+      <w:tr>
+        <w:trPr>
+          <w:trHeight w:val="240"/>
+        </w:trPr>
+        <w:tc>
+          <w:tcPr>
+            <w:cnfStyle w:val="001000000000" w:firstRow="0" w:lastRow="0" w:firstColumn="1" w:lastColumn="0" w:oddVBand="0" w:evenVBand="0" w:oddHBand="0" w:evenHBand="0" w:firstRowFirstColumn="0" w:firstRowLastColumn="0" w:lastRowFirstColumn="0" w:lastRowLastColumn="0"/>
+            <w:tcW w:w="4747" w:type="dxa"/>
+            <w:tcBorders>
+              <w:right w:val="double" w:sz="4" w:space="0" w:color="4472C4" w:themeColor="accent1"/>
+            </w:tcBorders>
+          </w:tcPr>
+          <w:p>
+            <w:pPr>
+              <w:rPr>
+                <w:rFonts w:ascii="Univers" w:hAnsi="Univers" w:cs="Times New Roman"/>
+              </w:rPr>
+            </w:pPr>
+            <w:r>
+              <w:rPr>
+                <w:rFonts w:ascii="Univers" w:hAnsi="Univers" w:cs="Times New Roman"/>
+              </w:rPr>
+              <w:t>Op. 18</w:t>
+            </w:r>
+          </w:p>
+        </w:tc>
+        <w:tc>
+          <w:tcPr>
+            <w:tcW w:w="4895" w:type="dxa"/>
+            <w:tcBorders>
+              <w:left w:val="double" w:sz="4" w:space="0" w:color="4472C4" w:themeColor="accent1"/>
+              <w:right w:val="double" w:sz="4" w:space="0" w:color="4472C4" w:themeColor="accent1"/>
+            </w:tcBorders>
+          </w:tcPr>
+          <w:p>
+            <w:pPr>
+              <w:cnfStyle w:val="000000000000" w:firstRow="0" w:lastRow="0" w:firstColumn="0" w:lastColumn="0" w:oddVBand="0" w:evenVBand="0" w:oddHBand="0" w:evenHBand="0" w:firstRowFirstColumn="0" w:firstRowLastColumn="0" w:lastRowFirstColumn="0" w:lastRowLastColumn="0"/>
+              <w:rPr>
+                <w:rFonts w:ascii="Univers" w:hAnsi="Univers" w:cs="Times New Roman"/>
+              </w:rPr>
+            </w:pPr>
+            <w:r>
+              <w:rPr>
+                <w:rFonts w:ascii="Univers" w:hAnsi="Univers" w:cs="Times New Roman"/>
+              </w:rPr>
+              <w:t>1 al mese</w:t>
+            </w:r>
+          </w:p>
+        </w:tc>
+      </w:tr>
+      <w:tr>
+        <w:trPr>
+          <w:cnfStyle w:val="000000100000" w:firstRow="0" w:lastRow="0" w:firstColumn="0" w:lastColumn="0" w:oddVBand="0" w:evenVBand="0" w:oddHBand="1" w:evenHBand="0" w:firstRowFirstColumn="0" w:firstRowLastColumn="0" w:lastRowFirstColumn="0" w:lastRowLastColumn="0"/>
+          <w:trHeight w:val="240"/>
+        </w:trPr>
+        <w:tc>
+          <w:tcPr>
+            <w:cnfStyle w:val="001000000000" w:firstRow="0" w:lastRow="0" w:firstColumn="1" w:lastColumn="0" w:oddVBand="0" w:evenVBand="0" w:oddHBand="0" w:evenHBand="0" w:firstRowFirstColumn="0" w:firstRowLastColumn="0" w:lastRowFirstColumn="0" w:lastRowLastColumn="0"/>
+            <w:tcW w:w="4747" w:type="dxa"/>
+            <w:tcBorders>
+              <w:right w:val="double" w:sz="4" w:space="0" w:color="4472C4" w:themeColor="accent1"/>
+            </w:tcBorders>
+          </w:tcPr>
+          <w:p>
+            <w:pPr>
+              <w:rPr>
+                <w:rFonts w:ascii="Univers" w:hAnsi="Univers" w:cs="Times New Roman"/>
+              </w:rPr>
+            </w:pPr>
+            <w:r>
+              <w:rPr>
+                <w:rFonts w:ascii="Univers" w:hAnsi="Univers" w:cs="Times New Roman"/>
+              </w:rPr>
+              <w:t>Op. 19</w:t>
+            </w:r>
+          </w:p>
+        </w:tc>
+        <w:tc>
+          <w:tcPr>
+            <w:tcW w:w="4895" w:type="dxa"/>
+            <w:tcBorders>
+              <w:left w:val="double" w:sz="4" w:space="0" w:color="4472C4" w:themeColor="accent1"/>
+              <w:right w:val="double" w:sz="4" w:space="0" w:color="4472C4" w:themeColor="accent1"/>
+            </w:tcBorders>
+          </w:tcPr>
+          <w:p>
+            <w:pPr>
+              <w:cnfStyle w:val="000000100000" w:firstRow="0" w:lastRow="0" w:firstColumn="0" w:lastColumn="0" w:oddVBand="0" w:evenVBand="0" w:oddHBand="1" w:evenHBand="0" w:firstRowFirstColumn="0" w:firstRowLastColumn="0" w:lastRowFirstColumn="0" w:lastRowLastColumn="0"/>
+              <w:rPr>
+                <w:rFonts w:ascii="Univers" w:hAnsi="Univers" w:cs="Times New Roman"/>
+              </w:rPr>
+            </w:pPr>
+            <w:r>
+              <w:rPr>
+                <w:rFonts w:ascii="Univers" w:hAnsi="Univers" w:cs="Times New Roman"/>
+              </w:rPr>
+              <w:t>50 al giorno</w:t>
+            </w:r>
+          </w:p>
+        </w:tc>
+      </w:tr>
+      <w:tr>
+        <w:trPr>
+          <w:trHeight w:val="240"/>
+        </w:trPr>
+        <w:tc>
+          <w:tcPr>
+            <w:cnfStyle w:val="001000000000" w:firstRow="0" w:lastRow="0" w:firstColumn="1" w:lastColumn="0" w:oddVBand="0" w:evenVBand="0" w:oddHBand="0" w:evenHBand="0" w:firstRowFirstColumn="0" w:firstRowLastColumn="0" w:lastRowFirstColumn="0" w:lastRowLastColumn="0"/>
+            <w:tcW w:w="4747" w:type="dxa"/>
+            <w:tcBorders>
+              <w:right w:val="double" w:sz="4" w:space="0" w:color="4472C4" w:themeColor="accent1"/>
+            </w:tcBorders>
+          </w:tcPr>
+          <w:p>
+            <w:pPr>
+              <w:rPr>
+                <w:rFonts w:ascii="Univers" w:hAnsi="Univers" w:cs="Times New Roman"/>
+              </w:rPr>
+            </w:pPr>
+            <w:r>
+              <w:rPr>
+                <w:rFonts w:ascii="Univers" w:hAnsi="Univers" w:cs="Times New Roman"/>
+              </w:rPr>
+              <w:t>Op. 20</w:t>
+            </w:r>
+          </w:p>
+        </w:tc>
+        <w:tc>
+          <w:tcPr>
+            <w:tcW w:w="4895" w:type="dxa"/>
+            <w:tcBorders>
+              <w:left w:val="double" w:sz="4" w:space="0" w:color="4472C4" w:themeColor="accent1"/>
+              <w:right w:val="double" w:sz="4" w:space="0" w:color="4472C4" w:themeColor="accent1"/>
+            </w:tcBorders>
+          </w:tcPr>
+          <w:p>
+            <w:pPr>
+              <w:cnfStyle w:val="000000000000" w:firstRow="0" w:lastRow="0" w:firstColumn="0" w:lastColumn="0" w:oddVBand="0" w:evenVBand="0" w:oddHBand="0" w:evenHBand="0" w:firstRowFirstColumn="0" w:firstRowLastColumn="0" w:lastRowFirstColumn="0" w:lastRowLastColumn="0"/>
+              <w:rPr>
+                <w:rFonts w:ascii="Univers" w:hAnsi="Univers" w:cs="Times New Roman"/>
+              </w:rPr>
+            </w:pPr>
+            <w:r>
+              <w:rPr>
+                <w:rFonts w:ascii="Univers" w:hAnsi="Univers" w:cs="Times New Roman"/>
+              </w:rPr>
+              <w:t xml:space="preserve">50 al giorno </w:t>
+            </w:r>
+          </w:p>
+        </w:tc>
+      </w:tr>
+      <w:tr>
+        <w:trPr>
+          <w:cnfStyle w:val="000000100000" w:firstRow="0" w:lastRow="0" w:firstColumn="0" w:lastColumn="0" w:oddVBand="0" w:evenVBand="0" w:oddHBand="1" w:evenHBand="0" w:firstRowFirstColumn="0" w:firstRowLastColumn="0" w:lastRowFirstColumn="0" w:lastRowLastColumn="0"/>
+          <w:trHeight w:val="240"/>
+        </w:trPr>
+        <w:tc>
+          <w:tcPr>
+            <w:cnfStyle w:val="001000000000" w:firstRow="0" w:lastRow="0" w:firstColumn="1" w:lastColumn="0" w:oddVBand="0" w:evenVBand="0" w:oddHBand="0" w:evenHBand="0" w:firstRowFirstColumn="0" w:firstRowLastColumn="0" w:lastRowFirstColumn="0" w:lastRowLastColumn="0"/>
+            <w:tcW w:w="4747" w:type="dxa"/>
+            <w:tcBorders>
+              <w:right w:val="double" w:sz="4" w:space="0" w:color="4472C4" w:themeColor="accent1"/>
+            </w:tcBorders>
+          </w:tcPr>
+          <w:p>
+            <w:pPr>
+              <w:rPr>
+                <w:rFonts w:ascii="Univers" w:hAnsi="Univers" w:cs="Times New Roman"/>
+              </w:rPr>
+            </w:pPr>
+            <w:r>
+              <w:rPr>
+                <w:rFonts w:ascii="Univers" w:hAnsi="Univers" w:cs="Times New Roman"/>
+              </w:rPr>
+              <w:t>Op. 21</w:t>
+            </w:r>
+          </w:p>
+        </w:tc>
+        <w:tc>
+          <w:tcPr>
+            <w:tcW w:w="4895" w:type="dxa"/>
+            <w:tcBorders>
+              <w:left w:val="double" w:sz="4" w:space="0" w:color="4472C4" w:themeColor="accent1"/>
+              <w:right w:val="double" w:sz="4" w:space="0" w:color="4472C4" w:themeColor="accent1"/>
+            </w:tcBorders>
+          </w:tcPr>
+          <w:p>
+            <w:pPr>
+              <w:cnfStyle w:val="000000100000" w:firstRow="0" w:lastRow="0" w:firstColumn="0" w:lastColumn="0" w:oddVBand="0" w:evenVBand="0" w:oddHBand="1" w:evenHBand="0" w:firstRowFirstColumn="0" w:firstRowLastColumn="0" w:lastRowFirstColumn="0" w:lastRowLastColumn="0"/>
+              <w:rPr>
+                <w:rFonts w:ascii="Univers" w:hAnsi="Univers" w:cs="Times New Roman"/>
+              </w:rPr>
+            </w:pPr>
+            <w:r>
+              <w:rPr>
+                <w:rFonts w:ascii="Univers" w:hAnsi="Univers" w:cs="Times New Roman"/>
+              </w:rPr>
+              <w:t xml:space="preserve">50 al giorno </w:t>
+            </w:r>
+          </w:p>
+        </w:tc>
+      </w:tr>
+      <w:tr>
+        <w:trPr>
+          <w:trHeight w:val="240"/>
+        </w:trPr>
+        <w:tc>
+          <w:tcPr>
+            <w:cnfStyle w:val="001000000000" w:firstRow="0" w:lastRow="0" w:firstColumn="1" w:lastColumn="0" w:oddVBand="0" w:evenVBand="0" w:oddHBand="0" w:evenHBand="0" w:firstRowFirstColumn="0" w:firstRowLastColumn="0" w:lastRowFirstColumn="0" w:lastRowLastColumn="0"/>
+            <w:tcW w:w="4747" w:type="dxa"/>
+            <w:tcBorders>
+              <w:right w:val="double" w:sz="4" w:space="0" w:color="4472C4" w:themeColor="accent1"/>
+            </w:tcBorders>
+          </w:tcPr>
+          <w:p>
+            <w:pPr>
+              <w:rPr>
+                <w:rFonts w:ascii="Univers" w:hAnsi="Univers" w:cs="Times New Roman"/>
+              </w:rPr>
+            </w:pPr>
+            <w:r>
+              <w:rPr>
+                <w:rFonts w:ascii="Univers" w:hAnsi="Univers" w:cs="Times New Roman"/>
+              </w:rPr>
+              <w:t>Op. 22</w:t>
+            </w:r>
+          </w:p>
+        </w:tc>
+        <w:tc>
+          <w:tcPr>
+            <w:tcW w:w="4895" w:type="dxa"/>
+            <w:tcBorders>
+              <w:left w:val="double" w:sz="4" w:space="0" w:color="4472C4" w:themeColor="accent1"/>
+              <w:right w:val="double" w:sz="4" w:space="0" w:color="4472C4" w:themeColor="accent1"/>
+            </w:tcBorders>
+          </w:tcPr>
+          <w:p>
+            <w:pPr>
+              <w:cnfStyle w:val="000000000000" w:firstRow="0" w:lastRow="0" w:firstColumn="0" w:lastColumn="0" w:oddVBand="0" w:evenVBand="0" w:oddHBand="0" w:evenHBand="0" w:firstRowFirstColumn="0" w:firstRowLastColumn="0" w:lastRowFirstColumn="0" w:lastRowLastColumn="0"/>
+              <w:rPr>
+                <w:rFonts w:ascii="Univers" w:hAnsi="Univers" w:cs="Times New Roman"/>
+              </w:rPr>
+            </w:pPr>
+            <w:r>
+              <w:rPr>
+                <w:rFonts w:ascii="Univers" w:hAnsi="Univers" w:cs="Times New Roman"/>
+              </w:rPr>
+              <w:t>15 al giorno</w:t>
+            </w:r>
+          </w:p>
+        </w:tc>
+      </w:tr>
+      <w:tr>
+        <w:trPr>
+          <w:cnfStyle w:val="000000100000" w:firstRow="0" w:lastRow="0" w:firstColumn="0" w:lastColumn="0" w:oddVBand="0" w:evenVBand="0" w:oddHBand="1" w:evenHBand="0" w:firstRowFirstColumn="0" w:firstRowLastColumn="0" w:lastRowFirstColumn="0" w:lastRowLastColumn="0"/>
+          <w:trHeight w:val="240"/>
+        </w:trPr>
+        <w:tc>
+          <w:tcPr>
+            <w:cnfStyle w:val="001000000000" w:firstRow="0" w:lastRow="0" w:firstColumn="1" w:lastColumn="0" w:oddVBand="0" w:evenVBand="0" w:oddHBand="0" w:evenHBand="0" w:firstRowFirstColumn="0" w:firstRowLastColumn="0" w:lastRowFirstColumn="0" w:lastRowLastColumn="0"/>
+            <w:tcW w:w="4747" w:type="dxa"/>
+            <w:tcBorders>
+              <w:right w:val="double" w:sz="4" w:space="0" w:color="4472C4" w:themeColor="accent1"/>
+            </w:tcBorders>
+          </w:tcPr>
+          <w:p>
+            <w:pPr>
+              <w:rPr>
+                <w:rFonts w:ascii="Univers" w:hAnsi="Univers" w:cs="Times New Roman"/>
+              </w:rPr>
+            </w:pPr>
+            <w:r>
+              <w:rPr>
+                <w:rFonts w:ascii="Univers" w:hAnsi="Univers" w:cs="Times New Roman"/>
+              </w:rPr>
+              <w:t>Op. 23</w:t>
+            </w:r>
+          </w:p>
+        </w:tc>
+        <w:tc>
+          <w:tcPr>
+            <w:tcW w:w="4895" w:type="dxa"/>
+            <w:tcBorders>
+              <w:left w:val="double" w:sz="4" w:space="0" w:color="4472C4" w:themeColor="accent1"/>
+              <w:right w:val="double" w:sz="4" w:space="0" w:color="4472C4" w:themeColor="accent1"/>
+            </w:tcBorders>
+          </w:tcPr>
+          <w:p>
+            <w:pPr>
+              <w:cnfStyle w:val="000000100000" w:firstRow="0" w:lastRow="0" w:firstColumn="0" w:lastColumn="0" w:oddVBand="0" w:evenVBand="0" w:oddHBand="1" w:evenHBand="0" w:firstRowFirstColumn="0" w:firstRowLastColumn="0" w:lastRowFirstColumn="0" w:lastRowLastColumn="0"/>
+              <w:rPr>
+                <w:rFonts w:ascii="Univers" w:hAnsi="Univers" w:cs="Times New Roman"/>
+              </w:rPr>
+            </w:pPr>
+            <w:r>
+              <w:rPr>
+                <w:rFonts w:ascii="Univers" w:hAnsi="Univers" w:cs="Times New Roman"/>
+              </w:rPr>
+              <w:t xml:space="preserve">1 a settimana </w:t>
+            </w:r>
+          </w:p>
+        </w:tc>
+      </w:tr>
+      <w:tr>
+        <w:trPr>
+          <w:trHeight w:val="240"/>
+        </w:trPr>
+        <w:tc>
+          <w:tcPr>
+            <w:cnfStyle w:val="001000000000" w:firstRow="0" w:lastRow="0" w:firstColumn="1" w:lastColumn="0" w:oddVBand="0" w:evenVBand="0" w:oddHBand="0" w:evenHBand="0" w:firstRowFirstColumn="0" w:firstRowLastColumn="0" w:lastRowFirstColumn="0" w:lastRowLastColumn="0"/>
+            <w:tcW w:w="4747" w:type="dxa"/>
+            <w:tcBorders>
+              <w:right w:val="double" w:sz="4" w:space="0" w:color="4472C4" w:themeColor="accent1"/>
+            </w:tcBorders>
+          </w:tcPr>
+          <w:p>
+            <w:pPr>
+              <w:rPr>
+                <w:rFonts w:ascii="Univers" w:hAnsi="Univers" w:cs="Times New Roman"/>
+              </w:rPr>
+            </w:pPr>
+            <w:r>
+              <w:rPr>
+                <w:rFonts w:ascii="Univers" w:hAnsi="Univers" w:cs="Times New Roman"/>
+              </w:rPr>
+              <w:t>Op. 24</w:t>
+            </w:r>
+          </w:p>
+        </w:tc>
+        <w:tc>
+          <w:tcPr>
+            <w:tcW w:w="4895" w:type="dxa"/>
+            <w:tcBorders>
+              <w:left w:val="double" w:sz="4" w:space="0" w:color="4472C4" w:themeColor="accent1"/>
+              <w:right w:val="double" w:sz="4" w:space="0" w:color="4472C4" w:themeColor="accent1"/>
+            </w:tcBorders>
+          </w:tcPr>
+          <w:p>
+            <w:pPr>
+              <w:cnfStyle w:val="000000000000" w:firstRow="0" w:lastRow="0" w:firstColumn="0" w:lastColumn="0" w:oddVBand="0" w:evenVBand="0" w:oddHBand="0" w:evenHBand="0" w:firstRowFirstColumn="0" w:firstRowLastColumn="0" w:lastRowFirstColumn="0" w:lastRowLastColumn="0"/>
+              <w:rPr>
+                <w:rFonts w:ascii="Univers" w:hAnsi="Univers" w:cs="Times New Roman"/>
+              </w:rPr>
+            </w:pPr>
+            <w:r>
+              <w:rPr>
+                <w:rFonts w:ascii="Univers" w:hAnsi="Univers" w:cs="Times New Roman"/>
+              </w:rPr>
+              <w:t>1 al mese</w:t>
+            </w:r>
+          </w:p>
+        </w:tc>
+      </w:tr>
+      <w:tr>
+        <w:trPr>
+          <w:cnfStyle w:val="000000100000" w:firstRow="0" w:lastRow="0" w:firstColumn="0" w:lastColumn="0" w:oddVBand="0" w:evenVBand="0" w:oddHBand="1" w:evenHBand="0" w:firstRowFirstColumn="0" w:firstRowLastColumn="0" w:lastRowFirstColumn="0" w:lastRowLastColumn="0"/>
+          <w:trHeight w:val="240"/>
+        </w:trPr>
+        <w:tc>
+          <w:tcPr>
+            <w:cnfStyle w:val="001000000000" w:firstRow="0" w:lastRow="0" w:firstColumn="1" w:lastColumn="0" w:oddVBand="0" w:evenVBand="0" w:oddHBand="0" w:evenHBand="0" w:firstRowFirstColumn="0" w:firstRowLastColumn="0" w:lastRowFirstColumn="0" w:lastRowLastColumn="0"/>
+            <w:tcW w:w="4747" w:type="dxa"/>
+            <w:tcBorders>
+              <w:right w:val="double" w:sz="4" w:space="0" w:color="4472C4" w:themeColor="accent1"/>
+            </w:tcBorders>
+          </w:tcPr>
+          <w:p>
+            <w:pPr>
+              <w:rPr>
+                <w:rFonts w:ascii="Univers" w:hAnsi="Univers" w:cs="Times New Roman"/>
+              </w:rPr>
+            </w:pPr>
+            <w:r>
+              <w:rPr>
+                <w:rFonts w:ascii="Univers" w:hAnsi="Univers" w:cs="Times New Roman"/>
+              </w:rPr>
+              <w:t>Op. 25</w:t>
+            </w:r>
+          </w:p>
+        </w:tc>
+        <w:tc>
+          <w:tcPr>
+            <w:tcW w:w="4895" w:type="dxa"/>
+            <w:tcBorders>
+              <w:left w:val="double" w:sz="4" w:space="0" w:color="4472C4" w:themeColor="accent1"/>
+              <w:right w:val="double" w:sz="4" w:space="0" w:color="4472C4" w:themeColor="accent1"/>
+            </w:tcBorders>
+          </w:tcPr>
+          <w:p>
+            <w:pPr>
+              <w:cnfStyle w:val="000000100000" w:firstRow="0" w:lastRow="0" w:firstColumn="0" w:lastColumn="0" w:oddVBand="0" w:evenVBand="0" w:oddHBand="1" w:evenHBand="0" w:firstRowFirstColumn="0" w:firstRowLastColumn="0" w:lastRowFirstColumn="0" w:lastRowLastColumn="0"/>
+              <w:rPr>
+                <w:rFonts w:ascii="Univers" w:hAnsi="Univers" w:cs="Times New Roman"/>
+              </w:rPr>
+            </w:pPr>
+            <w:r>
+              <w:rPr>
+                <w:rFonts w:ascii="Univers" w:hAnsi="Univers" w:cs="Times New Roman"/>
+              </w:rPr>
+              <w:t xml:space="preserve">1 ogni 6 mesi </w:t>
+            </w:r>
+          </w:p>
+        </w:tc>
+      </w:tr>
+      <w:tr>
+        <w:trPr>
+          <w:trHeight w:val="240"/>
+        </w:trPr>
+        <w:tc>
+          <w:tcPr>
+            <w:cnfStyle w:val="001000000000" w:firstRow="0" w:lastRow="0" w:firstColumn="1" w:lastColumn="0" w:oddVBand="0" w:evenVBand="0" w:oddHBand="0" w:evenHBand="0" w:firstRowFirstColumn="0" w:firstRowLastColumn="0" w:lastRowFirstColumn="0" w:lastRowLastColumn="0"/>
+            <w:tcW w:w="4747" w:type="dxa"/>
+            <w:tcBorders>
+              <w:right w:val="double" w:sz="4" w:space="0" w:color="4472C4" w:themeColor="accent1"/>
+            </w:tcBorders>
+          </w:tcPr>
+          <w:p>
+            <w:pPr>
+              <w:rPr>
+                <w:rFonts w:ascii="Univers" w:hAnsi="Univers" w:cs="Times New Roman"/>
+              </w:rPr>
+            </w:pPr>
+            <w:r>
+              <w:rPr>
+                <w:rFonts w:ascii="Univers" w:hAnsi="Univers" w:cs="Times New Roman"/>
+              </w:rPr>
+              <w:t>Op. 26</w:t>
+            </w:r>
+          </w:p>
+        </w:tc>
+        <w:tc>
+          <w:tcPr>
+            <w:tcW w:w="4895" w:type="dxa"/>
+            <w:tcBorders>
+              <w:left w:val="double" w:sz="4" w:space="0" w:color="4472C4" w:themeColor="accent1"/>
+              <w:right w:val="double" w:sz="4" w:space="0" w:color="4472C4" w:themeColor="accent1"/>
+            </w:tcBorders>
+          </w:tcPr>
+          <w:p>
+            <w:pPr>
+              <w:cnfStyle w:val="000000000000" w:firstRow="0" w:lastRow="0" w:firstColumn="0" w:lastColumn="0" w:oddVBand="0" w:evenVBand="0" w:oddHBand="0" w:evenHBand="0" w:firstRowFirstColumn="0" w:firstRowLastColumn="0" w:lastRowFirstColumn="0" w:lastRowLastColumn="0"/>
+              <w:rPr>
+                <w:rFonts w:ascii="Univers" w:hAnsi="Univers" w:cs="Times New Roman"/>
+              </w:rPr>
+            </w:pPr>
+            <w:r>
+              <w:rPr>
+                <w:rFonts w:ascii="Univers" w:hAnsi="Univers" w:cs="Times New Roman"/>
+              </w:rPr>
+              <w:t>50 al giorno</w:t>
+            </w:r>
+          </w:p>
+        </w:tc>
+      </w:tr>
+      <w:tr>
+        <w:trPr>
+          <w:cnfStyle w:val="000000100000" w:firstRow="0" w:lastRow="0" w:firstColumn="0" w:lastColumn="0" w:oddVBand="0" w:evenVBand="0" w:oddHBand="1" w:evenHBand="0" w:firstRowFirstColumn="0" w:firstRowLastColumn="0" w:lastRowFirstColumn="0" w:lastRowLastColumn="0"/>
+          <w:trHeight w:val="240"/>
+        </w:trPr>
+        <w:tc>
+          <w:tcPr>
+            <w:cnfStyle w:val="001000000000" w:firstRow="0" w:lastRow="0" w:firstColumn="1" w:lastColumn="0" w:oddVBand="0" w:evenVBand="0" w:oddHBand="0" w:evenHBand="0" w:firstRowFirstColumn="0" w:firstRowLastColumn="0" w:lastRowFirstColumn="0" w:lastRowLastColumn="0"/>
+            <w:tcW w:w="4747" w:type="dxa"/>
+            <w:tcBorders>
+              <w:right w:val="double" w:sz="4" w:space="0" w:color="4472C4" w:themeColor="accent1"/>
+            </w:tcBorders>
+          </w:tcPr>
+          <w:p>
+            <w:pPr>
+              <w:rPr>
+                <w:rFonts w:ascii="Univers" w:hAnsi="Univers" w:cs="Times New Roman"/>
+              </w:rPr>
+            </w:pPr>
+            <w:r>
+              <w:rPr>
+                <w:rFonts w:ascii="Univers" w:hAnsi="Univers" w:cs="Times New Roman"/>
+              </w:rPr>
+              <w:t>Op. 27</w:t>
+            </w:r>
+          </w:p>
+        </w:tc>
+        <w:tc>
+          <w:tcPr>
+            <w:tcW w:w="4895" w:type="dxa"/>
+            <w:tcBorders>
+              <w:left w:val="double" w:sz="4" w:space="0" w:color="4472C4" w:themeColor="accent1"/>
+              <w:right w:val="double" w:sz="4" w:space="0" w:color="4472C4" w:themeColor="accent1"/>
+            </w:tcBorders>
+          </w:tcPr>
+          <w:p>
+            <w:pPr>
+              <w:cnfStyle w:val="000000100000" w:firstRow="0" w:lastRow="0" w:firstColumn="0" w:lastColumn="0" w:oddVBand="0" w:evenVBand="0" w:oddHBand="1" w:evenHBand="0" w:firstRowFirstColumn="0" w:firstRowLastColumn="0" w:lastRowFirstColumn="0" w:lastRowLastColumn="0"/>
+              <w:rPr>
+                <w:rFonts w:ascii="Univers" w:hAnsi="Univers" w:cs="Times New Roman"/>
+              </w:rPr>
+            </w:pPr>
+            <w:r>
+              <w:rPr>
+                <w:rFonts w:ascii="Univers" w:hAnsi="Univers" w:cs="Times New Roman"/>
+              </w:rPr>
+              <w:t>1 al mese</w:t>
+            </w:r>
+          </w:p>
+        </w:tc>
+      </w:tr>
+      <w:tr>
+        <w:trPr>
+          <w:trHeight w:val="240"/>
+        </w:trPr>
+        <w:tc>
+          <w:tcPr>
+            <w:cnfStyle w:val="001000000000" w:firstRow="0" w:lastRow="0" w:firstColumn="1" w:lastColumn="0" w:oddVBand="0" w:evenVBand="0" w:oddHBand="0" w:evenHBand="0" w:firstRowFirstColumn="0" w:firstRowLastColumn="0" w:lastRowFirstColumn="0" w:lastRowLastColumn="0"/>
+            <w:tcW w:w="4747" w:type="dxa"/>
+            <w:tcBorders>
+              <w:right w:val="double" w:sz="4" w:space="0" w:color="4472C4" w:themeColor="accent1"/>
+            </w:tcBorders>
+          </w:tcPr>
+          <w:p>
+            <w:pPr>
+              <w:rPr>
+                <w:rFonts w:ascii="Univers" w:hAnsi="Univers" w:cs="Times New Roman"/>
+              </w:rPr>
+            </w:pPr>
+            <w:r>
+              <w:rPr>
+                <w:rFonts w:ascii="Univers" w:hAnsi="Univers" w:cs="Times New Roman"/>
+              </w:rPr>
+              <w:t>Op. 28</w:t>
+            </w:r>
+          </w:p>
+        </w:tc>
+        <w:tc>
+          <w:tcPr>
+            <w:tcW w:w="4895" w:type="dxa"/>
+            <w:tcBorders>
+              <w:left w:val="double" w:sz="4" w:space="0" w:color="4472C4" w:themeColor="accent1"/>
+              <w:right w:val="double" w:sz="4" w:space="0" w:color="4472C4" w:themeColor="accent1"/>
+            </w:tcBorders>
+          </w:tcPr>
+          <w:p>
+            <w:pPr>
+              <w:cnfStyle w:val="000000000000" w:firstRow="0" w:lastRow="0" w:firstColumn="0" w:lastColumn="0" w:oddVBand="0" w:evenVBand="0" w:oddHBand="0" w:evenHBand="0" w:firstRowFirstColumn="0" w:firstRowLastColumn="0" w:lastRowFirstColumn="0" w:lastRowLastColumn="0"/>
+              <w:rPr>
+                <w:rFonts w:ascii="Univers" w:hAnsi="Univers" w:cs="Times New Roman"/>
+              </w:rPr>
+            </w:pPr>
+            <w:r>
+              <w:rPr>
+                <w:rFonts w:ascii="Univers" w:hAnsi="Univers" w:cs="Times New Roman"/>
+              </w:rPr>
+              <w:t>1 al mese</w:t>
+            </w:r>
+          </w:p>
+        </w:tc>
+      </w:tr>
+      <w:tr>
+        <w:trPr>
+          <w:cnfStyle w:val="000000100000" w:firstRow="0" w:lastRow="0" w:firstColumn="0" w:lastColumn="0" w:oddVBand="0" w:evenVBand="0" w:oddHBand="1" w:evenHBand="0" w:firstRowFirstColumn="0" w:firstRowLastColumn="0" w:lastRowFirstColumn="0" w:lastRowLastColumn="0"/>
+          <w:trHeight w:val="240"/>
+        </w:trPr>
+        <w:tc>
+          <w:tcPr>
+            <w:cnfStyle w:val="001000000000" w:firstRow="0" w:lastRow="0" w:firstColumn="1" w:lastColumn="0" w:oddVBand="0" w:evenVBand="0" w:oddHBand="0" w:evenHBand="0" w:firstRowFirstColumn="0" w:firstRowLastColumn="0" w:lastRowFirstColumn="0" w:lastRowLastColumn="0"/>
+            <w:tcW w:w="4747" w:type="dxa"/>
+            <w:tcBorders>
+              <w:right w:val="double" w:sz="4" w:space="0" w:color="4472C4" w:themeColor="accent1"/>
+            </w:tcBorders>
+          </w:tcPr>
+          <w:p>
+            <w:pPr>
+              <w:rPr>
+                <w:rFonts w:ascii="Univers" w:hAnsi="Univers" w:cs="Times New Roman"/>
+              </w:rPr>
+            </w:pPr>
+            <w:r>
+              <w:rPr>
+                <w:rFonts w:ascii="Univers" w:hAnsi="Univers" w:cs="Times New Roman"/>
+              </w:rPr>
+              <w:t>Op. 29</w:t>
+            </w:r>
+          </w:p>
+        </w:tc>
+        <w:tc>
+          <w:tcPr>
+            <w:tcW w:w="4895" w:type="dxa"/>
+            <w:tcBorders>
+              <w:left w:val="double" w:sz="4" w:space="0" w:color="4472C4" w:themeColor="accent1"/>
+              <w:right w:val="double" w:sz="4" w:space="0" w:color="4472C4" w:themeColor="accent1"/>
+            </w:tcBorders>
+          </w:tcPr>
+          <w:p>
+            <w:pPr>
+              <w:cnfStyle w:val="000000100000" w:firstRow="0" w:lastRow="0" w:firstColumn="0" w:lastColumn="0" w:oddVBand="0" w:evenVBand="0" w:oddHBand="1" w:evenHBand="0" w:firstRowFirstColumn="0" w:firstRowLastColumn="0" w:lastRowFirstColumn="0" w:lastRowLastColumn="0"/>
+              <w:rPr>
+                <w:rFonts w:ascii="Univers" w:hAnsi="Univers" w:cs="Times New Roman"/>
+              </w:rPr>
+            </w:pPr>
+            <w:r>
+              <w:rPr>
+                <w:rFonts w:ascii="Univers" w:hAnsi="Univers" w:cs="Times New Roman"/>
+              </w:rPr>
+              <w:t>1 al giorno</w:t>
+            </w:r>
+          </w:p>
+        </w:tc>
+      </w:tr>
+      <w:tr>
+        <w:trPr>
+          <w:trHeight w:val="240"/>
+        </w:trPr>
+        <w:tc>
+          <w:tcPr>
+            <w:cnfStyle w:val="001000000000" w:firstRow="0" w:lastRow="0" w:firstColumn="1" w:lastColumn="0" w:oddVBand="0" w:evenVBand="0" w:oddHBand="0" w:evenHBand="0" w:firstRowFirstColumn="0" w:firstRowLastColumn="0" w:lastRowFirstColumn="0" w:lastRowLastColumn="0"/>
+            <w:tcW w:w="4747" w:type="dxa"/>
+            <w:tcBorders>
+              <w:bottom w:val="double" w:sz="4" w:space="0" w:color="4472C4" w:themeColor="accent1"/>
+              <w:right w:val="double" w:sz="4" w:space="0" w:color="4472C4" w:themeColor="accent1"/>
+            </w:tcBorders>
+          </w:tcPr>
+          <w:p>
+            <w:pPr>
+              <w:rPr>
+                <w:rFonts w:ascii="Univers" w:hAnsi="Univers" w:cs="Times New Roman"/>
+              </w:rPr>
+            </w:pPr>
+            <w:r>
+              <w:rPr>
+                <w:rFonts w:ascii="Univers" w:hAnsi="Univers" w:cs="Times New Roman"/>
+              </w:rPr>
+              <w:t>Op. 30</w:t>
+            </w:r>
+          </w:p>
+        </w:tc>
+        <w:tc>
+          <w:tcPr>
+            <w:tcW w:w="4895" w:type="dxa"/>
+            <w:tcBorders>
+              <w:left w:val="double" w:sz="4" w:space="0" w:color="4472C4" w:themeColor="accent1"/>
+              <w:bottom w:val="double" w:sz="4" w:space="0" w:color="4472C4" w:themeColor="accent1"/>
+              <w:right w:val="double" w:sz="4" w:space="0" w:color="4472C4" w:themeColor="accent1"/>
+            </w:tcBorders>
+          </w:tcPr>
+          <w:p>
+            <w:pPr>
+              <w:cnfStyle w:val="000000000000" w:firstRow="0" w:lastRow="0" w:firstColumn="0" w:lastColumn="0" w:oddVBand="0" w:evenVBand="0" w:oddHBand="0" w:evenHBand="0" w:firstRowFirstColumn="0" w:firstRowLastColumn="0" w:lastRowFirstColumn="0" w:lastRowLastColumn="0"/>
+              <w:rPr>
+                <w:rFonts w:ascii="Univers" w:hAnsi="Univers" w:cs="Times New Roman"/>
+              </w:rPr>
+            </w:pPr>
+            <w:r>
+              <w:rPr>
+                <w:rFonts w:ascii="Univers" w:hAnsi="Univers" w:cs="Times New Roman"/>
+              </w:rPr>
+              <w:t xml:space="preserve">1 a settimana </w:t>
+            </w:r>
+          </w:p>
+        </w:tc>
+      </w:tr>
+    </w:tbl>
+    <w:p>
+      <w:pPr>
+        <w:rPr>
+          <w:lang w:eastAsia="it-IT"/>
+        </w:rPr>
+      </w:pPr>
+    </w:p>
+    <w:p>
+      <w:pPr>
+        <w:pStyle w:val="Titolo2"/>
+        <w:rPr>
+          <w:rFonts w:ascii="Century" w:hAnsi="Century"/>
+          <w:noProof/>
+          <w:sz w:val="28"/>
+          <w:szCs w:val="28"/>
+          <w:lang w:eastAsia="it-IT"/>
+        </w:rPr>
+      </w:pPr>
+      <w:bookmarkStart w:id="51" w:name="_Toc121412744"/>
+      <w:r>
+        <w:rPr>
+          <w:rFonts w:ascii="Century" w:hAnsi="Century"/>
+          <w:noProof/>
+          <w:sz w:val="28"/>
+          <w:szCs w:val="28"/>
+          <w:lang w:eastAsia="it-IT"/>
+        </w:rPr>
+        <w:t>RISTRUTTURAZIONE DELLO SCHEMA CONCETTUALE</w:t>
+      </w:r>
+      <w:bookmarkEnd w:id="51"/>
+      <w:r>
+        <w:rPr>
+          <w:rFonts w:ascii="Century" w:hAnsi="Century"/>
+          <w:noProof/>
+          <w:sz w:val="28"/>
+          <w:szCs w:val="28"/>
+          <w:lang w:eastAsia="it-IT"/>
+        </w:rPr>
+        <w:t xml:space="preserve"> </w:t>
+      </w:r>
+    </w:p>
+    <w:p>
+      <w:pPr>
+        <w:pStyle w:val="Titolo1"/>
+        <w:numPr>
+          <w:ilvl w:val="0"/>
+          <w:numId w:val="0"/>
+        </w:numPr>
+        <w:ind w:left="432" w:hanging="432"/>
+        <w:rPr>
+          <w:noProof/>
+          <w:lang w:eastAsia="it-IT"/>
+        </w:rPr>
+      </w:pPr>
+    </w:p>
+    <w:p>
+      <w:pPr>
+        <w:pStyle w:val="Titolo3"/>
         <w:rPr>
           <w:rFonts w:ascii="Century" w:hAnsi="Century"/>
           <w:noProof/>
@@ -16202,9 +19437,8 @@
           <w:szCs w:val="28"/>
           <w:lang w:eastAsia="it-IT"/>
         </w:rPr>
-        <w:t>TAVOLA DELLE OPERAZIONI</w:t>
-      </w:r>
-      <w:bookmarkEnd w:id="49"/>
+      </w:pPr>
+      <w:bookmarkStart w:id="52" w:name="_Toc121412745"/>
       <w:r>
         <w:rPr>
           <w:rFonts w:ascii="Century" w:hAnsi="Century"/>
@@ -16214,67 +19448,10 @@
           <w:szCs w:val="28"/>
           <w:lang w:eastAsia="it-IT"/>
         </w:rPr>
-        <w:t xml:space="preserve"> </w:t>
-      </w:r>
-    </w:p>
-    <w:p>
-      <w:pPr>
-        <w:rPr>
-          <w:lang w:eastAsia="it-IT"/>
-        </w:rPr>
-      </w:pPr>
-    </w:p>
-    <w:p>
-      <w:pPr>
-        <w:pStyle w:val="Titolo2"/>
-        <w:rPr>
-          <w:rFonts w:ascii="Century" w:hAnsi="Century"/>
-          <w:noProof/>
-          <w:sz w:val="28"/>
-          <w:szCs w:val="28"/>
-          <w:lang w:eastAsia="it-IT"/>
-        </w:rPr>
-      </w:pPr>
-      <w:bookmarkStart w:id="50" w:name="_Toc121412744"/>
-      <w:r>
-        <w:rPr>
-          <w:rFonts w:ascii="Century" w:hAnsi="Century"/>
-          <w:noProof/>
-          <w:sz w:val="28"/>
-          <w:szCs w:val="28"/>
-          <w:lang w:eastAsia="it-IT"/>
-        </w:rPr>
-        <w:t>RISTRUTTURAZIONE DELLO SCHEMA CONCETTUALE</w:t>
-      </w:r>
-      <w:bookmarkEnd w:id="50"/>
-      <w:r>
-        <w:rPr>
-          <w:rFonts w:ascii="Century" w:hAnsi="Century"/>
-          <w:noProof/>
-          <w:sz w:val="28"/>
-          <w:szCs w:val="28"/>
-          <w:lang w:eastAsia="it-IT"/>
-        </w:rPr>
-        <w:t xml:space="preserve"> </w:t>
-      </w:r>
-    </w:p>
-    <w:p>
-      <w:pPr>
-        <w:pStyle w:val="Titolo1"/>
-        <w:numPr>
-          <w:ilvl w:val="0"/>
-          <w:numId w:val="0"/>
-        </w:numPr>
-        <w:ind w:left="432" w:hanging="432"/>
-        <w:rPr>
-          <w:noProof/>
-          <w:lang w:eastAsia="it-IT"/>
-        </w:rPr>
-      </w:pPr>
-    </w:p>
-    <w:p>
-      <w:pPr>
-        <w:pStyle w:val="Titolo3"/>
+        <w:t>ANALISI DERIVAZIONI E RIDONDANZE</w:t>
+      </w:r>
+      <w:bookmarkEnd w:id="52"/>
+      <w:r>
         <w:rPr>
           <w:rFonts w:ascii="Century" w:hAnsi="Century"/>
           <w:noProof/>
@@ -16283,9 +19460,19 @@
           <w:szCs w:val="28"/>
           <w:lang w:eastAsia="it-IT"/>
         </w:rPr>
-      </w:pPr>
-      <w:bookmarkStart w:id="51" w:name="_Toc121412745"/>
-      <w:r>
+        <w:t xml:space="preserve"> </w:t>
+      </w:r>
+    </w:p>
+    <w:p>
+      <w:pPr>
+        <w:rPr>
+          <w:lang w:eastAsia="it-IT"/>
+        </w:rPr>
+      </w:pPr>
+    </w:p>
+    <w:p>
+      <w:pPr>
+        <w:pStyle w:val="Titolo3"/>
         <w:rPr>
           <w:rFonts w:ascii="Century" w:hAnsi="Century"/>
           <w:noProof/>
@@ -16294,9 +19481,8 @@
           <w:szCs w:val="28"/>
           <w:lang w:eastAsia="it-IT"/>
         </w:rPr>
-        <w:t>ANALISI DERIVAZIONI E RIDONDANZE</w:t>
-      </w:r>
-      <w:bookmarkEnd w:id="51"/>
+      </w:pPr>
+      <w:bookmarkStart w:id="53" w:name="_Toc121412746"/>
       <w:r>
         <w:rPr>
           <w:rFonts w:ascii="Century" w:hAnsi="Century"/>
@@ -16306,19 +19492,10 @@
           <w:szCs w:val="28"/>
           <w:lang w:eastAsia="it-IT"/>
         </w:rPr>
-        <w:t xml:space="preserve"> </w:t>
-      </w:r>
-    </w:p>
-    <w:p>
-      <w:pPr>
-        <w:rPr>
-          <w:lang w:eastAsia="it-IT"/>
-        </w:rPr>
-      </w:pPr>
-    </w:p>
-    <w:p>
-      <w:pPr>
-        <w:pStyle w:val="Titolo3"/>
+        <w:t>ELIMINAZIONI DELLE GERANCHIE</w:t>
+      </w:r>
+      <w:bookmarkEnd w:id="53"/>
+      <w:r>
         <w:rPr>
           <w:rFonts w:ascii="Century" w:hAnsi="Century"/>
           <w:noProof/>
@@ -16327,9 +19504,60 @@
           <w:szCs w:val="28"/>
           <w:lang w:eastAsia="it-IT"/>
         </w:rPr>
-      </w:pPr>
-      <w:bookmarkStart w:id="52" w:name="_Toc121412746"/>
-      <w:r>
+        <w:t xml:space="preserve"> </w:t>
+      </w:r>
+    </w:p>
+    <w:p>
+      <w:pPr>
+        <w:rPr>
+          <w:lang w:eastAsia="it-IT"/>
+        </w:rPr>
+      </w:pPr>
+    </w:p>
+    <w:p>
+      <w:pPr>
+        <w:pStyle w:val="Titolo2"/>
+        <w:rPr>
+          <w:rFonts w:ascii="Century" w:hAnsi="Century"/>
+          <w:noProof/>
+          <w:sz w:val="28"/>
+          <w:szCs w:val="28"/>
+          <w:lang w:eastAsia="it-IT"/>
+        </w:rPr>
+      </w:pPr>
+      <w:bookmarkStart w:id="54" w:name="_Toc121412747"/>
+      <w:r>
+        <w:rPr>
+          <w:rFonts w:ascii="Century" w:hAnsi="Century"/>
+          <w:noProof/>
+          <w:sz w:val="28"/>
+          <w:szCs w:val="28"/>
+          <w:lang w:eastAsia="it-IT"/>
+        </w:rPr>
+        <w:t>PARTIZIONAMENTO/ACCORPAMENTO DI CONCETTI</w:t>
+      </w:r>
+      <w:bookmarkEnd w:id="54"/>
+      <w:r>
+        <w:rPr>
+          <w:rFonts w:ascii="Century" w:hAnsi="Century"/>
+          <w:noProof/>
+          <w:sz w:val="28"/>
+          <w:szCs w:val="28"/>
+          <w:lang w:eastAsia="it-IT"/>
+        </w:rPr>
+        <w:t xml:space="preserve"> </w:t>
+      </w:r>
+    </w:p>
+    <w:p>
+      <w:pPr>
+        <w:rPr>
+          <w:lang w:eastAsia="it-IT"/>
+        </w:rPr>
+      </w:pPr>
+    </w:p>
+    <w:p>
+      <w:pPr>
+        <w:pStyle w:val="Titolo3"/>
         <w:rPr>
           <w:rFonts w:ascii="Century" w:hAnsi="Century"/>
           <w:noProof/>
@@ -16338,9 +19566,8 @@
           <w:szCs w:val="28"/>
           <w:lang w:eastAsia="it-IT"/>
         </w:rPr>
-        <w:t>ELIMINAZIONI DELLE GERANCHIE</w:t>
-      </w:r>
-      <w:bookmarkEnd w:id="52"/>
+      </w:pPr>
+      <w:bookmarkStart w:id="55" w:name="_Toc121412748"/>
       <w:r>
         <w:rPr>
           <w:rFonts w:ascii="Century" w:hAnsi="Century"/>
@@ -16350,60 +19577,10 @@
           <w:szCs w:val="28"/>
           <w:lang w:eastAsia="it-IT"/>
         </w:rPr>
-        <w:t xml:space="preserve"> </w:t>
-      </w:r>
-    </w:p>
-    <w:p>
-      <w:pPr>
-        <w:rPr>
-          <w:lang w:eastAsia="it-IT"/>
-        </w:rPr>
-      </w:pPr>
-    </w:p>
-    <w:p>
-      <w:pPr>
-        <w:pStyle w:val="Titolo2"/>
-        <w:rPr>
-          <w:rFonts w:ascii="Century" w:hAnsi="Century"/>
-          <w:noProof/>
-          <w:sz w:val="28"/>
-          <w:szCs w:val="28"/>
-          <w:lang w:eastAsia="it-IT"/>
-        </w:rPr>
-      </w:pPr>
-      <w:bookmarkStart w:id="53" w:name="_Toc121412747"/>
-      <w:r>
-        <w:rPr>
-          <w:rFonts w:ascii="Century" w:hAnsi="Century"/>
-          <w:noProof/>
-          <w:sz w:val="28"/>
-          <w:szCs w:val="28"/>
-          <w:lang w:eastAsia="it-IT"/>
-        </w:rPr>
-        <w:t>PARTIZIONAMENTO/ACCORPAMENTO DI CONCETTI</w:t>
-      </w:r>
-      <w:bookmarkEnd w:id="53"/>
-      <w:r>
-        <w:rPr>
-          <w:rFonts w:ascii="Century" w:hAnsi="Century"/>
-          <w:noProof/>
-          <w:sz w:val="28"/>
-          <w:szCs w:val="28"/>
-          <w:lang w:eastAsia="it-IT"/>
-        </w:rPr>
-        <w:t xml:space="preserve"> </w:t>
-      </w:r>
-    </w:p>
-    <w:p>
-      <w:pPr>
-        <w:rPr>
-          <w:lang w:eastAsia="it-IT"/>
-        </w:rPr>
-      </w:pPr>
-    </w:p>
-    <w:p>
-      <w:pPr>
-        <w:pStyle w:val="Titolo3"/>
+        <w:t>ELIMINAZIONI DEGLI ATTRIBUTI MULTIVALORE</w:t>
+      </w:r>
+      <w:bookmarkEnd w:id="55"/>
+      <w:r>
         <w:rPr>
           <w:rFonts w:ascii="Century" w:hAnsi="Century"/>
           <w:noProof/>
@@ -16412,9 +19589,17 @@
           <w:szCs w:val="28"/>
           <w:lang w:eastAsia="it-IT"/>
         </w:rPr>
-      </w:pPr>
-      <w:bookmarkStart w:id="54" w:name="_Toc121412748"/>
-      <w:r>
+        <w:t xml:space="preserve"> </w:t>
+      </w:r>
+    </w:p>
+    <w:p>
+      <w:pPr>
+        <w:pStyle w:val="Titolo3"/>
+        <w:numPr>
+          <w:ilvl w:val="0"/>
+          <w:numId w:val="0"/>
+        </w:numPr>
+        <w:ind w:left="720"/>
         <w:rPr>
           <w:rFonts w:ascii="Century" w:hAnsi="Century"/>
           <w:noProof/>
@@ -16423,8 +19608,7 @@
           <w:szCs w:val="28"/>
           <w:lang w:eastAsia="it-IT"/>
         </w:rPr>
-        <w:t>ELIMINAZIONI DE</w:t>
-      </w:r>
+      </w:pPr>
       <w:r>
         <w:rPr>
           <w:rFonts w:ascii="Century" w:hAnsi="Century"/>
@@ -16434,47 +19618,6 @@
           <w:szCs w:val="28"/>
           <w:lang w:eastAsia="it-IT"/>
         </w:rPr>
-        <w:t>GLI ATTRIBUTI MULTIVALORE</w:t>
-      </w:r>
-      <w:bookmarkEnd w:id="54"/>
-      <w:r>
-        <w:rPr>
-          <w:rFonts w:ascii="Century" w:hAnsi="Century"/>
-          <w:noProof/>
-          <w:color w:val="2F5496" w:themeColor="accent1" w:themeShade="BF"/>
-          <w:sz w:val="28"/>
-          <w:szCs w:val="28"/>
-          <w:lang w:eastAsia="it-IT"/>
-        </w:rPr>
-        <w:t xml:space="preserve"> </w:t>
-      </w:r>
-    </w:p>
-    <w:p>
-      <w:pPr>
-        <w:pStyle w:val="Titolo3"/>
-        <w:numPr>
-          <w:ilvl w:val="0"/>
-          <w:numId w:val="0"/>
-        </w:numPr>
-        <w:ind w:left="720"/>
-        <w:rPr>
-          <w:rFonts w:ascii="Century" w:hAnsi="Century"/>
-          <w:noProof/>
-          <w:color w:val="2F5496" w:themeColor="accent1" w:themeShade="BF"/>
-          <w:sz w:val="28"/>
-          <w:szCs w:val="28"/>
-          <w:lang w:eastAsia="it-IT"/>
-        </w:rPr>
-      </w:pPr>
-      <w:r>
-        <w:rPr>
-          <w:rFonts w:ascii="Century" w:hAnsi="Century"/>
-          <w:noProof/>
-          <w:color w:val="2F5496" w:themeColor="accent1" w:themeShade="BF"/>
-          <w:sz w:val="28"/>
-          <w:szCs w:val="28"/>
-          <w:lang w:eastAsia="it-IT"/>
-        </w:rPr>
         <w:t xml:space="preserve"> </w:t>
       </w:r>
     </w:p>
@@ -16489,7 +19632,7 @@
           <w:lang w:eastAsia="it-IT"/>
         </w:rPr>
       </w:pPr>
-      <w:bookmarkStart w:id="55" w:name="_Toc121412749"/>
+      <w:bookmarkStart w:id="56" w:name="_Toc121412749"/>
       <w:r>
         <w:rPr>
           <w:rFonts w:ascii="Century" w:hAnsi="Century"/>
@@ -16500,7 +19643,7 @@
         </w:rPr>
         <w:t>ELENCO DEGLI INDENTIFICATORI PRICIPALI</w:t>
       </w:r>
-      <w:bookmarkEnd w:id="55"/>
+      <w:bookmarkEnd w:id="56"/>
       <w:r>
         <w:rPr>
           <w:rFonts w:ascii="Century" w:hAnsi="Century"/>
@@ -16530,7 +19673,7 @@
           <w:lang w:eastAsia="it-IT"/>
         </w:rPr>
       </w:pPr>
-      <w:bookmarkStart w:id="56" w:name="_Toc121412750"/>
+      <w:bookmarkStart w:id="57" w:name="_Toc121412750"/>
       <w:r>
         <w:rPr>
           <w:rFonts w:ascii="Century" w:hAnsi="Century"/>
@@ -16539,9 +19682,10 @@
           <w:szCs w:val="28"/>
           <w:lang w:eastAsia="it-IT"/>
         </w:rPr>
+        <w:lastRenderedPageBreak/>
         <w:t>NORMALIZZAZIONE</w:t>
       </w:r>
-      <w:bookmarkEnd w:id="56"/>
+      <w:bookmarkEnd w:id="57"/>
     </w:p>
     <w:p>
       <w:pPr>
@@ -16561,7 +19705,7 @@
           <w:lang w:eastAsia="it-IT"/>
         </w:rPr>
       </w:pPr>
-      <w:bookmarkStart w:id="57" w:name="_Toc121412751"/>
+      <w:bookmarkStart w:id="58" w:name="_Toc121412751"/>
       <w:r>
         <w:rPr>
           <w:rFonts w:ascii="Century" w:hAnsi="Century"/>
@@ -16572,7 +19716,7 @@
         </w:rPr>
         <w:t>TRADUZIONE VERSO IL MODELLO RELAZIONALE</w:t>
       </w:r>
-      <w:bookmarkEnd w:id="57"/>
+      <w:bookmarkEnd w:id="58"/>
       <w:r>
         <w:rPr>
           <w:rFonts w:ascii="Century" w:hAnsi="Century"/>
@@ -16602,7 +19746,7 @@
           <w:lang w:eastAsia="it-IT"/>
         </w:rPr>
       </w:pPr>
-      <w:bookmarkStart w:id="58" w:name="_Toc121412752"/>
+      <w:bookmarkStart w:id="59" w:name="_Toc121412752"/>
       <w:r>
         <w:rPr>
           <w:rFonts w:ascii="Century" w:hAnsi="Century"/>
@@ -16623,7 +19767,7 @@
         </w:rPr>
         <w:t>SQL E TESTING</w:t>
       </w:r>
-      <w:bookmarkEnd w:id="58"/>
+      <w:bookmarkEnd w:id="59"/>
     </w:p>
     <w:p>
       <w:pPr>
@@ -16665,7 +19809,7 @@
         <v:path o:extrusionok="f" gradientshapeok="t" o:connecttype="rect"/>
         <o:lock v:ext="edit" aspectratio="t"/>
       </v:shapetype>
-      <v:shape id="_x0000_i1108" type="#_x0000_t75" style="width:11.7pt;height:11.7pt" o:bullet="t">
+      <v:shape id="_x0000_i1056" type="#_x0000_t75" style="width:14.4pt;height:14.4pt" o:bullet="t">
         <v:imagedata r:id="rId1" o:title="mso264"/>
       </v:shape>
     </w:pict>

--- a/Tesina base di Dati.docx
+++ b/Tesina base di Dati.docx
@@ -15271,6 +15271,7 @@
                 <w:szCs w:val="40"/>
               </w:rPr>
             </w:pPr>
+            <w:bookmarkStart w:id="42" w:name="_Hlk121586847"/>
             <w:r>
               <w:rPr>
                 <w:rFonts w:ascii="Times New Roman" w:hAnsi="Times New Roman" w:cs="Times New Roman"/>
@@ -15501,6 +15502,7 @@
           </w:p>
         </w:tc>
       </w:tr>
+      <w:bookmarkEnd w:id="42"/>
       <w:tr>
         <w:tc>
           <w:tcPr>
@@ -16124,7 +16126,7 @@
           <w:lang w:eastAsia="it-IT"/>
         </w:rPr>
       </w:pPr>
-      <w:bookmarkStart w:id="42" w:name="_Toc121412736"/>
+      <w:bookmarkStart w:id="43" w:name="_Toc121412736"/>
       <w:r>
         <w:rPr>
           <w:rFonts w:ascii="Century" w:hAnsi="Century"/>
@@ -16145,7 +16147,7 @@
         </w:rPr>
         <w:t>EGOLE AZIENDALI</w:t>
       </w:r>
-      <w:bookmarkEnd w:id="42"/>
+      <w:bookmarkEnd w:id="43"/>
       <w:r>
         <w:rPr>
           <w:rFonts w:ascii="Century" w:hAnsi="Century"/>
@@ -16170,7 +16172,7 @@
           <w:lang w:eastAsia="it-IT"/>
         </w:rPr>
       </w:pPr>
-      <w:bookmarkStart w:id="43" w:name="_Toc121412737"/>
+      <w:bookmarkStart w:id="44" w:name="_Toc121412737"/>
       <w:r>
         <w:rPr>
           <w:rFonts w:ascii="Century" w:hAnsi="Century"/>
@@ -16182,7 +16184,7 @@
         </w:rPr>
         <w:t>REGOLE DI VINCOLO</w:t>
       </w:r>
-      <w:bookmarkEnd w:id="43"/>
+      <w:bookmarkEnd w:id="44"/>
       <w:r>
         <w:rPr>
           <w:rFonts w:ascii="Century" w:hAnsi="Century"/>
@@ -16220,7 +16222,7 @@
           <w:docGrid w:linePitch="360"/>
         </w:sectPr>
       </w:pPr>
-      <w:bookmarkStart w:id="44" w:name="_Toc121412738"/>
+      <w:bookmarkStart w:id="45" w:name="_Toc121412738"/>
       <w:r>
         <w:rPr>
           <w:rFonts w:ascii="Century" w:hAnsi="Century"/>
@@ -16232,7 +16234,7 @@
         </w:rPr>
         <w:t>REGOLE DI DERIVAZIONE</w:t>
       </w:r>
-      <w:bookmarkEnd w:id="44"/>
+      <w:bookmarkEnd w:id="45"/>
     </w:p>
     <w:p>
       <w:pPr>
@@ -16245,7 +16247,7 @@
           <w:lang w:eastAsia="it-IT"/>
         </w:rPr>
       </w:pPr>
-      <w:bookmarkStart w:id="45" w:name="_Toc121412739"/>
+      <w:bookmarkStart w:id="46" w:name="_Toc121412739"/>
       <w:r>
         <w:rPr>
           <w:rFonts w:ascii="Century" w:hAnsi="Century"/>
@@ -16257,7 +16259,7 @@
         <w:lastRenderedPageBreak/>
         <w:t>PROGETTAZIONE LOGICA</w:t>
       </w:r>
-      <w:bookmarkEnd w:id="45"/>
+      <w:bookmarkEnd w:id="46"/>
       <w:r>
         <w:rPr>
           <w:rFonts w:ascii="Century" w:hAnsi="Century"/>
@@ -16297,7 +16299,7 @@
           <w:lang w:eastAsia="it-IT"/>
         </w:rPr>
       </w:pPr>
-      <w:bookmarkStart w:id="46" w:name="_Toc121412740"/>
+      <w:bookmarkStart w:id="47" w:name="_Toc121412740"/>
       <w:r>
         <w:rPr>
           <w:rFonts w:ascii="Century" w:hAnsi="Century"/>
@@ -16348,7 +16350,7 @@
         </w:rPr>
         <w:t>OPERAZIONI</w:t>
       </w:r>
-      <w:bookmarkEnd w:id="46"/>
+      <w:bookmarkEnd w:id="47"/>
     </w:p>
     <w:p>
       <w:pPr>
@@ -16369,7 +16371,7 @@
           <w:lang w:eastAsia="it-IT"/>
         </w:rPr>
       </w:pPr>
-      <w:bookmarkStart w:id="47" w:name="_Toc121412741"/>
+      <w:bookmarkStart w:id="48" w:name="_Toc121412741"/>
       <w:r>
         <w:rPr>
           <w:rFonts w:ascii="Century" w:hAnsi="Century"/>
@@ -16381,7 +16383,7 @@
         </w:rPr>
         <w:t>TAVOLA DEI VOLUMI</w:t>
       </w:r>
-      <w:bookmarkEnd w:id="47"/>
+      <w:bookmarkEnd w:id="48"/>
     </w:p>
     <w:tbl>
       <w:tblPr>
@@ -16420,7 +16422,7 @@
                 <w:szCs w:val="40"/>
               </w:rPr>
             </w:pPr>
-            <w:bookmarkStart w:id="48" w:name="_Hlk121417689"/>
+            <w:bookmarkStart w:id="49" w:name="_Hlk121417689"/>
             <w:r>
               <w:rPr>
                 <w:rFonts w:ascii="Times New Roman" w:hAnsi="Times New Roman" w:cs="Times New Roman"/>
@@ -16638,7 +16640,7 @@
           </w:p>
         </w:tc>
       </w:tr>
-      <w:bookmarkEnd w:id="48"/>
+      <w:bookmarkEnd w:id="49"/>
       <w:tr>
         <w:trPr>
           <w:cnfStyle w:val="000000100000" w:firstRow="0" w:lastRow="0" w:firstColumn="0" w:lastColumn="0" w:oddVBand="0" w:evenVBand="0" w:oddHBand="1" w:evenHBand="0" w:firstRowFirstColumn="0" w:firstRowLastColumn="0" w:lastRowFirstColumn="0" w:lastRowLastColumn="0"/>
@@ -17684,7 +17686,7 @@
           <w:lang w:eastAsia="it-IT"/>
         </w:rPr>
       </w:pPr>
-      <w:bookmarkStart w:id="49" w:name="_Toc121412742"/>
+      <w:bookmarkStart w:id="50" w:name="_Toc121412742"/>
       <w:r>
         <w:rPr>
           <w:rFonts w:ascii="Century" w:hAnsi="Century"/>
@@ -17696,7 +17698,7 @@
         </w:rPr>
         <w:t>TAVOLA DEGLI ACCESSI</w:t>
       </w:r>
-      <w:bookmarkEnd w:id="49"/>
+      <w:bookmarkEnd w:id="50"/>
     </w:p>
     <w:p>
       <w:pPr>
@@ -17723,7 +17725,7 @@
           <w:docGrid w:linePitch="360"/>
         </w:sectPr>
       </w:pPr>
-      <w:bookmarkStart w:id="50" w:name="_Toc121412743"/>
+      <w:bookmarkStart w:id="51" w:name="_Toc121412743"/>
     </w:p>
     <w:p>
       <w:pPr>
@@ -17749,7 +17751,7 @@
         <w:lastRenderedPageBreak/>
         <w:t>TAVOLA DELLE OPERAZIONI</w:t>
       </w:r>
-      <w:bookmarkEnd w:id="50"/>
+      <w:bookmarkEnd w:id="51"/>
     </w:p>
     <w:tbl>
       <w:tblPr>
@@ -19389,7 +19391,7 @@
           <w:lang w:eastAsia="it-IT"/>
         </w:rPr>
       </w:pPr>
-      <w:bookmarkStart w:id="51" w:name="_Toc121412744"/>
+      <w:bookmarkStart w:id="52" w:name="_Toc121412744"/>
       <w:r>
         <w:rPr>
           <w:rFonts w:ascii="Century" w:hAnsi="Century"/>
@@ -19400,7 +19402,7 @@
         </w:rPr>
         <w:t>RISTRUTTURAZIONE DELLO SCHEMA CONCETTUALE</w:t>
       </w:r>
-      <w:bookmarkEnd w:id="51"/>
+      <w:bookmarkEnd w:id="52"/>
       <w:r>
         <w:rPr>
           <w:rFonts w:ascii="Century" w:hAnsi="Century"/>
@@ -19411,20 +19413,6 @@
         </w:rPr>
         <w:t xml:space="preserve"> </w:t>
       </w:r>
-    </w:p>
-    <w:p>
-      <w:pPr>
-        <w:pStyle w:val="Titolo1"/>
-        <w:numPr>
-          <w:ilvl w:val="0"/>
-          <w:numId w:val="0"/>
-        </w:numPr>
-        <w:ind w:left="432" w:hanging="432"/>
-        <w:rPr>
-          <w:noProof/>
-          <w:lang w:eastAsia="it-IT"/>
-        </w:rPr>
-      </w:pPr>
     </w:p>
     <w:p>
       <w:pPr>
@@ -19438,7 +19426,7 @@
           <w:lang w:eastAsia="it-IT"/>
         </w:rPr>
       </w:pPr>
-      <w:bookmarkStart w:id="52" w:name="_Toc121412745"/>
+      <w:bookmarkStart w:id="53" w:name="_Toc121412745"/>
       <w:r>
         <w:rPr>
           <w:rFonts w:ascii="Century" w:hAnsi="Century"/>
@@ -19450,7 +19438,7 @@
         </w:rPr>
         <w:t>ANALISI DERIVAZIONI E RIDONDANZE</w:t>
       </w:r>
-      <w:bookmarkEnd w:id="52"/>
+      <w:bookmarkEnd w:id="53"/>
       <w:r>
         <w:rPr>
           <w:rFonts w:ascii="Century" w:hAnsi="Century"/>
@@ -19482,7 +19470,7 @@
           <w:lang w:eastAsia="it-IT"/>
         </w:rPr>
       </w:pPr>
-      <w:bookmarkStart w:id="53" w:name="_Toc121412746"/>
+      <w:bookmarkStart w:id="54" w:name="_Toc121412746"/>
       <w:r>
         <w:rPr>
           <w:rFonts w:ascii="Century" w:hAnsi="Century"/>
@@ -19494,7 +19482,7 @@
         </w:rPr>
         <w:t>ELIMINAZIONI DELLE GERANCHIE</w:t>
       </w:r>
-      <w:bookmarkEnd w:id="53"/>
+      <w:bookmarkEnd w:id="54"/>
       <w:r>
         <w:rPr>
           <w:rFonts w:ascii="Century" w:hAnsi="Century"/>
@@ -19525,7 +19513,7 @@
           <w:lang w:eastAsia="it-IT"/>
         </w:rPr>
       </w:pPr>
-      <w:bookmarkStart w:id="54" w:name="_Toc121412747"/>
+      <w:bookmarkStart w:id="55" w:name="_Toc121412747"/>
       <w:r>
         <w:rPr>
           <w:rFonts w:ascii="Century" w:hAnsi="Century"/>
@@ -19536,7 +19524,7 @@
         </w:rPr>
         <w:t>PARTIZIONAMENTO/ACCORPAMENTO DI CONCETTI</w:t>
       </w:r>
-      <w:bookmarkEnd w:id="54"/>
+      <w:bookmarkEnd w:id="55"/>
       <w:r>
         <w:rPr>
           <w:rFonts w:ascii="Century" w:hAnsi="Century"/>
@@ -19567,7 +19555,7 @@
           <w:lang w:eastAsia="it-IT"/>
         </w:rPr>
       </w:pPr>
-      <w:bookmarkStart w:id="55" w:name="_Toc121412748"/>
+      <w:bookmarkStart w:id="56" w:name="_Toc121412748"/>
       <w:r>
         <w:rPr>
           <w:rFonts w:ascii="Century" w:hAnsi="Century"/>
@@ -19579,7 +19567,7 @@
         </w:rPr>
         <w:t>ELIMINAZIONI DEGLI ATTRIBUTI MULTIVALORE</w:t>
       </w:r>
-      <w:bookmarkEnd w:id="55"/>
+      <w:bookmarkEnd w:id="56"/>
       <w:r>
         <w:rPr>
           <w:rFonts w:ascii="Century" w:hAnsi="Century"/>
@@ -19599,7 +19587,6 @@
           <w:ilvl w:val="0"/>
           <w:numId w:val="0"/>
         </w:numPr>
-        <w:ind w:left="720"/>
         <w:rPr>
           <w:rFonts w:ascii="Century" w:hAnsi="Century"/>
           <w:noProof/>
@@ -19609,17 +19596,6 @@
           <w:lang w:eastAsia="it-IT"/>
         </w:rPr>
       </w:pPr>
-      <w:r>
-        <w:rPr>
-          <w:rFonts w:ascii="Century" w:hAnsi="Century"/>
-          <w:noProof/>
-          <w:color w:val="2F5496" w:themeColor="accent1" w:themeShade="BF"/>
-          <w:sz w:val="28"/>
-          <w:szCs w:val="28"/>
-          <w:lang w:eastAsia="it-IT"/>
-        </w:rPr>
-        <w:t xml:space="preserve"> </w:t>
-      </w:r>
     </w:p>
     <w:p>
       <w:pPr>
@@ -19632,7 +19608,7 @@
           <w:lang w:eastAsia="it-IT"/>
         </w:rPr>
       </w:pPr>
-      <w:bookmarkStart w:id="56" w:name="_Toc121412749"/>
+      <w:bookmarkStart w:id="57" w:name="_Toc121412749"/>
       <w:r>
         <w:rPr>
           <w:rFonts w:ascii="Century" w:hAnsi="Century"/>
@@ -19643,7 +19619,7 @@
         </w:rPr>
         <w:t>ELENCO DEGLI INDENTIFICATORI PRICIPALI</w:t>
       </w:r>
-      <w:bookmarkEnd w:id="56"/>
+      <w:bookmarkEnd w:id="57"/>
       <w:r>
         <w:rPr>
           <w:rFonts w:ascii="Century" w:hAnsi="Century"/>
@@ -19673,7 +19649,7 @@
           <w:lang w:eastAsia="it-IT"/>
         </w:rPr>
       </w:pPr>
-      <w:bookmarkStart w:id="57" w:name="_Toc121412750"/>
+      <w:bookmarkStart w:id="58" w:name="_Toc121412750"/>
       <w:r>
         <w:rPr>
           <w:rFonts w:ascii="Century" w:hAnsi="Century"/>
@@ -19682,10 +19658,9 @@
           <w:szCs w:val="28"/>
           <w:lang w:eastAsia="it-IT"/>
         </w:rPr>
-        <w:lastRenderedPageBreak/>
         <w:t>NORMALIZZAZIONE</w:t>
       </w:r>
-      <w:bookmarkEnd w:id="57"/>
+      <w:bookmarkEnd w:id="58"/>
     </w:p>
     <w:p>
       <w:pPr>
@@ -19705,7 +19680,7 @@
           <w:lang w:eastAsia="it-IT"/>
         </w:rPr>
       </w:pPr>
-      <w:bookmarkStart w:id="58" w:name="_Toc121412751"/>
+      <w:bookmarkStart w:id="59" w:name="_Toc121412751"/>
       <w:r>
         <w:rPr>
           <w:rFonts w:ascii="Century" w:hAnsi="Century"/>
@@ -19714,9 +19689,10 @@
           <w:szCs w:val="28"/>
           <w:lang w:eastAsia="it-IT"/>
         </w:rPr>
+        <w:lastRenderedPageBreak/>
         <w:t>TRADUZIONE VERSO IL MODELLO RELAZIONALE</w:t>
       </w:r>
-      <w:bookmarkEnd w:id="58"/>
+      <w:bookmarkEnd w:id="59"/>
       <w:r>
         <w:rPr>
           <w:rFonts w:ascii="Century" w:hAnsi="Century"/>
@@ -19746,7 +19722,7 @@
           <w:lang w:eastAsia="it-IT"/>
         </w:rPr>
       </w:pPr>
-      <w:bookmarkStart w:id="59" w:name="_Toc121412752"/>
+      <w:bookmarkStart w:id="60" w:name="_Toc121412752"/>
       <w:r>
         <w:rPr>
           <w:rFonts w:ascii="Century" w:hAnsi="Century"/>
@@ -19767,7 +19743,7 @@
         </w:rPr>
         <w:t>SQL E TESTING</w:t>
       </w:r>
-      <w:bookmarkEnd w:id="59"/>
+      <w:bookmarkEnd w:id="60"/>
     </w:p>
     <w:p>
       <w:pPr>
@@ -19809,7 +19785,7 @@
         <v:path o:extrusionok="f" gradientshapeok="t" o:connecttype="rect"/>
         <o:lock v:ext="edit" aspectratio="t"/>
       </v:shapetype>
-      <v:shape id="_x0000_i1056" type="#_x0000_t75" style="width:14.4pt;height:14.4pt" o:bullet="t">
+      <v:shape id="_x0000_i1032" type="#_x0000_t75" style="width:11.6pt;height:11.6pt" o:bullet="t">
         <v:imagedata r:id="rId1" o:title="mso264"/>
       </v:shape>
     </w:pict>

--- a/Tesina base di Dati.docx
+++ b/Tesina base di Dati.docx
@@ -7694,7 +7694,6 @@
     </w:p>
     <w:p>
       <w:pPr>
-        <w:jc w:val="both"/>
         <w:rPr>
           <w:rFonts w:ascii="Univers" w:hAnsi="Univers"/>
         </w:rPr>
@@ -12561,9 +12560,6 @@
           <w:lang w:eastAsia="it-IT"/>
         </w:rPr>
       </w:pPr>
-      <w:bookmarkStart w:id="29" w:name="_Toc119862584"/>
-      <w:bookmarkStart w:id="30" w:name="_Toc120380346"/>
-      <w:bookmarkStart w:id="31" w:name="_Toc121412725"/>
       <w:r>
         <w:rPr>
           <w:rFonts w:ascii="Century" w:hAnsi="Century"/>
@@ -12574,10 +12570,10 @@
           <w:lang w:eastAsia="it-IT"/>
         </w:rPr>
         <w:drawing>
-          <wp:inline distT="0" distB="0" distL="0" distR="0" wp14:anchorId="669B688F" wp14:editId="0E7BFC82">
-            <wp:extent cx="6297964" cy="3973286"/>
-            <wp:effectExtent l="0" t="0" r="7620" b="8255"/>
-            <wp:docPr id="12" name="Immagine 12"/>
+          <wp:inline distT="0" distB="0" distL="0" distR="0" wp14:anchorId="6F308C2B" wp14:editId="0A419967">
+            <wp:extent cx="6252313" cy="4758524"/>
+            <wp:effectExtent l="0" t="0" r="0" b="4445"/>
+            <wp:docPr id="4" name="Immagine 4"/>
             <wp:cNvGraphicFramePr>
               <a:graphicFrameLocks xmlns:a="http://schemas.openxmlformats.org/drawingml/2006/main" noChangeAspect="1"/>
             </wp:cNvGraphicFramePr>
@@ -12585,7 +12581,7 @@
               <a:graphicData uri="http://schemas.openxmlformats.org/drawingml/2006/picture">
                 <pic:pic xmlns:pic="http://schemas.openxmlformats.org/drawingml/2006/picture">
                   <pic:nvPicPr>
-                    <pic:cNvPr id="0" name="Picture 4"/>
+                    <pic:cNvPr id="0" name="Picture 2"/>
                     <pic:cNvPicPr>
                       <a:picLocks noChangeAspect="1" noChangeArrowheads="1"/>
                     </pic:cNvPicPr>
@@ -12606,7 +12602,7 @@
                   <pic:spPr bwMode="auto">
                     <a:xfrm>
                       <a:off x="0" y="0"/>
-                      <a:ext cx="6326157" cy="3991072"/>
+                      <a:ext cx="6261195" cy="4765284"/>
                     </a:xfrm>
                     <a:prstGeom prst="rect">
                       <a:avLst/>
@@ -12622,9 +12618,6 @@
           </wp:inline>
         </w:drawing>
       </w:r>
-      <w:bookmarkEnd w:id="29"/>
-      <w:bookmarkEnd w:id="30"/>
-      <w:bookmarkEnd w:id="31"/>
     </w:p>
     <w:p>
       <w:pPr>
@@ -12638,7 +12631,7 @@
           <w:lang w:eastAsia="it-IT"/>
         </w:rPr>
       </w:pPr>
-      <w:bookmarkStart w:id="32" w:name="_Toc121412726"/>
+      <w:bookmarkStart w:id="29" w:name="_Toc121412726"/>
       <w:r>
         <w:rPr>
           <w:rFonts w:ascii="Century" w:hAnsi="Century"/>
@@ -12670,7 +12663,7 @@
         </w:rPr>
         <w:t>E</w:t>
       </w:r>
-      <w:bookmarkEnd w:id="32"/>
+      <w:bookmarkEnd w:id="29"/>
     </w:p>
     <w:p>
       <w:pPr>
@@ -12689,7 +12682,6 @@
           <w:lang w:eastAsia="it-IT"/>
         </w:rPr>
       </w:pPr>
-      <w:bookmarkStart w:id="33" w:name="_Toc121412727"/>
       <w:r>
         <w:rPr>
           <w:rFonts w:ascii="Century" w:hAnsi="Century"/>
@@ -12700,10 +12692,10 @@
           <w:lang w:eastAsia="it-IT"/>
         </w:rPr>
         <w:drawing>
-          <wp:inline distT="0" distB="0" distL="0" distR="0" wp14:anchorId="3CF3AE59" wp14:editId="004363D8">
-            <wp:extent cx="6294852" cy="2873828"/>
-            <wp:effectExtent l="0" t="0" r="0" b="3175"/>
-            <wp:docPr id="8" name="Immagine 8"/>
+          <wp:inline distT="0" distB="0" distL="0" distR="0" wp14:anchorId="35E05293" wp14:editId="7D223B1B">
+            <wp:extent cx="6288155" cy="3161528"/>
+            <wp:effectExtent l="0" t="0" r="0" b="1270"/>
+            <wp:docPr id="7" name="Immagine 7"/>
             <wp:cNvGraphicFramePr>
               <a:graphicFrameLocks xmlns:a="http://schemas.openxmlformats.org/drawingml/2006/main" noChangeAspect="1"/>
             </wp:cNvGraphicFramePr>
@@ -12732,7 +12724,7 @@
                   <pic:spPr bwMode="auto">
                     <a:xfrm>
                       <a:off x="0" y="0"/>
-                      <a:ext cx="6331492" cy="2890556"/>
+                      <a:ext cx="6315295" cy="3175173"/>
                     </a:xfrm>
                     <a:prstGeom prst="rect">
                       <a:avLst/>
@@ -12748,7 +12740,6 @@
           </wp:inline>
         </w:drawing>
       </w:r>
-      <w:bookmarkEnd w:id="33"/>
     </w:p>
     <w:p>
       <w:pPr>
@@ -12769,7 +12760,7 @@
           <w:lang w:eastAsia="it-IT"/>
         </w:rPr>
       </w:pPr>
-      <w:bookmarkStart w:id="34" w:name="_Toc121412728"/>
+      <w:bookmarkStart w:id="30" w:name="_Toc121412728"/>
       <w:r>
         <w:rPr>
           <w:rFonts w:ascii="Century" w:hAnsi="Century"/>
@@ -12782,7 +12773,7 @@
         <w:lastRenderedPageBreak/>
         <w:t>CONTRATTO</w:t>
       </w:r>
-      <w:bookmarkEnd w:id="34"/>
+      <w:bookmarkEnd w:id="30"/>
     </w:p>
     <w:p>
       <w:pPr>
@@ -12807,7 +12798,6 @@
           <w:docGrid w:linePitch="360"/>
         </w:sectPr>
       </w:pPr>
-      <w:bookmarkStart w:id="35" w:name="_Toc121412729"/>
       <w:r>
         <w:rPr>
           <w:rFonts w:ascii="Century" w:hAnsi="Century"/>
@@ -12815,13 +12805,14 @@
           <w:color w:val="2F5496" w:themeColor="accent1" w:themeShade="BF"/>
           <w:sz w:val="28"/>
           <w:szCs w:val="28"/>
+          <w:u w:val="single"/>
           <w:lang w:eastAsia="it-IT"/>
         </w:rPr>
         <w:drawing>
-          <wp:inline distT="0" distB="0" distL="0" distR="0" wp14:anchorId="6D7CE703" wp14:editId="6C6D1B56">
-            <wp:extent cx="6557518" cy="3418114"/>
-            <wp:effectExtent l="0" t="0" r="0" b="0"/>
-            <wp:docPr id="17" name="Immagine 17"/>
+          <wp:inline distT="0" distB="0" distL="0" distR="0" wp14:anchorId="317B26A2" wp14:editId="49FDC482">
+            <wp:extent cx="6564086" cy="2981050"/>
+            <wp:effectExtent l="0" t="0" r="8255" b="0"/>
+            <wp:docPr id="13" name="Immagine 13"/>
             <wp:cNvGraphicFramePr>
               <a:graphicFrameLocks xmlns:a="http://schemas.openxmlformats.org/drawingml/2006/main" noChangeAspect="1"/>
             </wp:cNvGraphicFramePr>
@@ -12829,7 +12820,7 @@
               <a:graphicData uri="http://schemas.openxmlformats.org/drawingml/2006/picture">
                 <pic:pic xmlns:pic="http://schemas.openxmlformats.org/drawingml/2006/picture">
                   <pic:nvPicPr>
-                    <pic:cNvPr id="0" name="Picture 9"/>
+                    <pic:cNvPr id="0" name="Picture 5"/>
                     <pic:cNvPicPr>
                       <a:picLocks noChangeAspect="1" noChangeArrowheads="1"/>
                     </pic:cNvPicPr>
@@ -12850,7 +12841,7 @@
                   <pic:spPr bwMode="auto">
                     <a:xfrm>
                       <a:off x="0" y="0"/>
-                      <a:ext cx="6588775" cy="3434407"/>
+                      <a:ext cx="6564086" cy="2981050"/>
                     </a:xfrm>
                     <a:prstGeom prst="rect">
                       <a:avLst/>
@@ -12866,7 +12857,6 @@
           </wp:inline>
         </w:drawing>
       </w:r>
-      <w:bookmarkEnd w:id="35"/>
     </w:p>
     <w:p>
       <w:pPr>
@@ -12880,7 +12870,7 @@
           <w:lang w:eastAsia="it-IT"/>
         </w:rPr>
       </w:pPr>
-      <w:bookmarkStart w:id="36" w:name="_Toc121412730"/>
+      <w:bookmarkStart w:id="31" w:name="_Toc121412730"/>
       <w:r>
         <w:rPr>
           <w:rFonts w:ascii="Century" w:hAnsi="Century"/>
@@ -12893,32 +12883,28 @@
         <w:lastRenderedPageBreak/>
         <w:t>MODELLO ER COMPLETO</w:t>
       </w:r>
-      <w:bookmarkEnd w:id="36"/>
-    </w:p>
-    <w:p>
-      <w:pPr>
-        <w:pStyle w:val="Titolo1"/>
-        <w:numPr>
-          <w:ilvl w:val="0"/>
-          <w:numId w:val="0"/>
-        </w:numPr>
-        <w:ind w:left="432" w:hanging="432"/>
-        <w:rPr>
+      <w:bookmarkEnd w:id="31"/>
+    </w:p>
+    <w:p>
+      <w:pPr>
+        <w:rPr>
+          <w:lang w:eastAsia="it-IT"/>
+        </w:rPr>
+      </w:pPr>
+      <w:r>
+        <w:rPr>
+          <w:rFonts w:ascii="Century" w:hAnsi="Century"/>
           <w:noProof/>
+          <w:color w:val="2F5496" w:themeColor="accent1" w:themeShade="BF"/>
+          <w:sz w:val="28"/>
+          <w:szCs w:val="28"/>
           <w:lang w:eastAsia="it-IT"/>
         </w:rPr>
-      </w:pPr>
-      <w:bookmarkStart w:id="37" w:name="_Toc121412731"/>
-      <w:r>
-        <w:rPr>
-          <w:noProof/>
-          <w:lang w:eastAsia="it-IT"/>
-        </w:rPr>
         <w:drawing>
-          <wp:inline distT="0" distB="0" distL="0" distR="0" wp14:anchorId="2FEE2EB2" wp14:editId="32179D3E">
-            <wp:extent cx="6672580" cy="5886450"/>
-            <wp:effectExtent l="0" t="0" r="0" b="0"/>
-            <wp:docPr id="5" name="Immagine 5"/>
+          <wp:inline distT="0" distB="0" distL="0" distR="0" wp14:anchorId="082C66F1" wp14:editId="0F9A0445">
+            <wp:extent cx="6830510" cy="5418671"/>
+            <wp:effectExtent l="0" t="0" r="8890" b="0"/>
+            <wp:docPr id="16" name="Immagine 16"/>
             <wp:cNvGraphicFramePr>
               <a:graphicFrameLocks xmlns:a="http://schemas.openxmlformats.org/drawingml/2006/main" noChangeAspect="1"/>
             </wp:cNvGraphicFramePr>
@@ -12926,13 +12912,13 @@
               <a:graphicData uri="http://schemas.openxmlformats.org/drawingml/2006/picture">
                 <pic:pic xmlns:pic="http://schemas.openxmlformats.org/drawingml/2006/picture">
                   <pic:nvPicPr>
-                    <pic:cNvPr id="0" name="Picture 5"/>
+                    <pic:cNvPr id="0" name="Picture 7"/>
                     <pic:cNvPicPr>
                       <a:picLocks noChangeAspect="1" noChangeArrowheads="1"/>
                     </pic:cNvPicPr>
                   </pic:nvPicPr>
                   <pic:blipFill>
-                    <a:blip r:embed="rId14">
+                    <a:blip r:embed="rId14" cstate="print">
                       <a:extLst>
                         <a:ext uri="{28A0092B-C50C-407E-A947-70E740481C1C}">
                           <a14:useLocalDpi xmlns:a14="http://schemas.microsoft.com/office/drawing/2010/main" val="0"/>
@@ -12947,7 +12933,7 @@
                   <pic:spPr bwMode="auto">
                     <a:xfrm>
                       <a:off x="0" y="0"/>
-                      <a:ext cx="6676585" cy="5889983"/>
+                      <a:ext cx="6872035" cy="5451613"/>
                     </a:xfrm>
                     <a:prstGeom prst="rect">
                       <a:avLst/>
@@ -12963,14 +12949,6 @@
           </wp:inline>
         </w:drawing>
       </w:r>
-      <w:bookmarkEnd w:id="37"/>
-    </w:p>
-    <w:p>
-      <w:pPr>
-        <w:rPr>
-          <w:lang w:eastAsia="it-IT"/>
-        </w:rPr>
-      </w:pPr>
     </w:p>
     <w:p>
       <w:pPr>
@@ -12997,7 +12975,7 @@
           <w:docGrid w:linePitch="360"/>
         </w:sectPr>
       </w:pPr>
-      <w:bookmarkStart w:id="38" w:name="_Toc121412732"/>
+      <w:bookmarkStart w:id="32" w:name="_Toc121412732"/>
       <w:r>
         <w:rPr>
           <w:rFonts w:ascii="Century" w:hAnsi="Century"/>
@@ -13007,9 +12985,9 @@
           <w:szCs w:val="28"/>
           <w:lang w:eastAsia="it-IT"/>
         </w:rPr>
-        <w:t>MSPIEGAZIONE E  ANALISI DEL MODELLO E-R</w:t>
-      </w:r>
-      <w:bookmarkEnd w:id="38"/>
+        <w:t>SPIEGAZIONE E  ANALISI DEL MODELLO E-R</w:t>
+      </w:r>
+      <w:bookmarkEnd w:id="32"/>
     </w:p>
     <w:p>
       <w:pPr>
@@ -13022,7 +13000,7 @@
           <w:lang w:eastAsia="it-IT"/>
         </w:rPr>
       </w:pPr>
-      <w:bookmarkStart w:id="39" w:name="_Toc121412733"/>
+      <w:bookmarkStart w:id="33" w:name="_Toc121412733"/>
       <w:r>
         <w:rPr>
           <w:rFonts w:ascii="Century" w:hAnsi="Century"/>
@@ -13034,7 +13012,7 @@
         <w:lastRenderedPageBreak/>
         <w:t>DIZIONARIO DEI DATI</w:t>
       </w:r>
-      <w:bookmarkEnd w:id="39"/>
+      <w:bookmarkEnd w:id="33"/>
     </w:p>
     <w:p>
       <w:pPr>
@@ -13048,7 +13026,7 @@
           <w:lang w:eastAsia="it-IT"/>
         </w:rPr>
       </w:pPr>
-      <w:bookmarkStart w:id="40" w:name="_Toc121412734"/>
+      <w:bookmarkStart w:id="34" w:name="_Toc121412734"/>
       <w:r>
         <w:rPr>
           <w:rFonts w:ascii="Century" w:hAnsi="Century"/>
@@ -13071,7 +13049,7 @@
         </w:rPr>
         <w:t>NTITA’</w:t>
       </w:r>
-      <w:bookmarkEnd w:id="40"/>
+      <w:bookmarkEnd w:id="34"/>
       <w:r>
         <w:rPr>
           <w:rFonts w:ascii="Century" w:hAnsi="Century"/>
@@ -15210,7 +15188,7 @@
           <w:lang w:eastAsia="it-IT"/>
         </w:rPr>
       </w:pPr>
-      <w:bookmarkStart w:id="41" w:name="_Toc121412735"/>
+      <w:bookmarkStart w:id="35" w:name="_Toc121412735"/>
       <w:r>
         <w:rPr>
           <w:rFonts w:ascii="Century" w:hAnsi="Century"/>
@@ -15233,7 +15211,7 @@
         </w:rPr>
         <w:t>ELAZIONI</w:t>
       </w:r>
-      <w:bookmarkEnd w:id="41"/>
+      <w:bookmarkEnd w:id="35"/>
     </w:p>
     <w:tbl>
       <w:tblPr>
@@ -15271,7 +15249,7 @@
                 <w:szCs w:val="40"/>
               </w:rPr>
             </w:pPr>
-            <w:bookmarkStart w:id="42" w:name="_Hlk121586847"/>
+            <w:bookmarkStart w:id="36" w:name="_Hlk121586847"/>
             <w:r>
               <w:rPr>
                 <w:rFonts w:ascii="Times New Roman" w:hAnsi="Times New Roman" w:cs="Times New Roman"/>
@@ -15502,7 +15480,7 @@
           </w:p>
         </w:tc>
       </w:tr>
-      <w:bookmarkEnd w:id="42"/>
+      <w:bookmarkEnd w:id="36"/>
       <w:tr>
         <w:tc>
           <w:tcPr>
@@ -16126,7 +16104,7 @@
           <w:lang w:eastAsia="it-IT"/>
         </w:rPr>
       </w:pPr>
-      <w:bookmarkStart w:id="43" w:name="_Toc121412736"/>
+      <w:bookmarkStart w:id="37" w:name="_Toc121412736"/>
       <w:r>
         <w:rPr>
           <w:rFonts w:ascii="Century" w:hAnsi="Century"/>
@@ -16147,7 +16125,7 @@
         </w:rPr>
         <w:t>EGOLE AZIENDALI</w:t>
       </w:r>
-      <w:bookmarkEnd w:id="43"/>
+      <w:bookmarkEnd w:id="37"/>
       <w:r>
         <w:rPr>
           <w:rFonts w:ascii="Century" w:hAnsi="Century"/>
@@ -16172,7 +16150,7 @@
           <w:lang w:eastAsia="it-IT"/>
         </w:rPr>
       </w:pPr>
-      <w:bookmarkStart w:id="44" w:name="_Toc121412737"/>
+      <w:bookmarkStart w:id="38" w:name="_Toc121412737"/>
       <w:r>
         <w:rPr>
           <w:rFonts w:ascii="Century" w:hAnsi="Century"/>
@@ -16184,7 +16162,7 @@
         </w:rPr>
         <w:t>REGOLE DI VINCOLO</w:t>
       </w:r>
-      <w:bookmarkEnd w:id="44"/>
+      <w:bookmarkEnd w:id="38"/>
       <w:r>
         <w:rPr>
           <w:rFonts w:ascii="Century" w:hAnsi="Century"/>
@@ -16222,7 +16200,7 @@
           <w:docGrid w:linePitch="360"/>
         </w:sectPr>
       </w:pPr>
-      <w:bookmarkStart w:id="45" w:name="_Toc121412738"/>
+      <w:bookmarkStart w:id="39" w:name="_Toc121412738"/>
       <w:r>
         <w:rPr>
           <w:rFonts w:ascii="Century" w:hAnsi="Century"/>
@@ -16234,7 +16212,7 @@
         </w:rPr>
         <w:t>REGOLE DI DERIVAZIONE</w:t>
       </w:r>
-      <w:bookmarkEnd w:id="45"/>
+      <w:bookmarkEnd w:id="39"/>
     </w:p>
     <w:p>
       <w:pPr>
@@ -16247,7 +16225,7 @@
           <w:lang w:eastAsia="it-IT"/>
         </w:rPr>
       </w:pPr>
-      <w:bookmarkStart w:id="46" w:name="_Toc121412739"/>
+      <w:bookmarkStart w:id="40" w:name="_Toc121412739"/>
       <w:r>
         <w:rPr>
           <w:rFonts w:ascii="Century" w:hAnsi="Century"/>
@@ -16259,7 +16237,7 @@
         <w:lastRenderedPageBreak/>
         <w:t>PROGETTAZIONE LOGICA</w:t>
       </w:r>
-      <w:bookmarkEnd w:id="46"/>
+      <w:bookmarkEnd w:id="40"/>
       <w:r>
         <w:rPr>
           <w:rFonts w:ascii="Century" w:hAnsi="Century"/>
@@ -16299,7 +16277,7 @@
           <w:lang w:eastAsia="it-IT"/>
         </w:rPr>
       </w:pPr>
-      <w:bookmarkStart w:id="47" w:name="_Toc121412740"/>
+      <w:bookmarkStart w:id="41" w:name="_Toc121412740"/>
       <w:r>
         <w:rPr>
           <w:rFonts w:ascii="Century" w:hAnsi="Century"/>
@@ -16350,7 +16328,7 @@
         </w:rPr>
         <w:t>OPERAZIONI</w:t>
       </w:r>
-      <w:bookmarkEnd w:id="47"/>
+      <w:bookmarkEnd w:id="41"/>
     </w:p>
     <w:p>
       <w:pPr>
@@ -16371,7 +16349,7 @@
           <w:lang w:eastAsia="it-IT"/>
         </w:rPr>
       </w:pPr>
-      <w:bookmarkStart w:id="48" w:name="_Toc121412741"/>
+      <w:bookmarkStart w:id="42" w:name="_Toc121412741"/>
       <w:r>
         <w:rPr>
           <w:rFonts w:ascii="Century" w:hAnsi="Century"/>
@@ -16383,7 +16361,7 @@
         </w:rPr>
         <w:t>TAVOLA DEI VOLUMI</w:t>
       </w:r>
-      <w:bookmarkEnd w:id="48"/>
+      <w:bookmarkEnd w:id="42"/>
     </w:p>
     <w:tbl>
       <w:tblPr>
@@ -16422,7 +16400,7 @@
                 <w:szCs w:val="40"/>
               </w:rPr>
             </w:pPr>
-            <w:bookmarkStart w:id="49" w:name="_Hlk121417689"/>
+            <w:bookmarkStart w:id="43" w:name="_Hlk121417689"/>
             <w:r>
               <w:rPr>
                 <w:rFonts w:ascii="Times New Roman" w:hAnsi="Times New Roman" w:cs="Times New Roman"/>
@@ -16640,7 +16618,7 @@
           </w:p>
         </w:tc>
       </w:tr>
-      <w:bookmarkEnd w:id="49"/>
+      <w:bookmarkEnd w:id="43"/>
       <w:tr>
         <w:trPr>
           <w:cnfStyle w:val="000000100000" w:firstRow="0" w:lastRow="0" w:firstColumn="0" w:lastColumn="0" w:oddVBand="0" w:evenVBand="0" w:oddHBand="1" w:evenHBand="0" w:firstRowFirstColumn="0" w:firstRowLastColumn="0" w:lastRowFirstColumn="0" w:lastRowLastColumn="0"/>
@@ -17686,7 +17664,7 @@
           <w:lang w:eastAsia="it-IT"/>
         </w:rPr>
       </w:pPr>
-      <w:bookmarkStart w:id="50" w:name="_Toc121412742"/>
+      <w:bookmarkStart w:id="44" w:name="_Toc121412742"/>
       <w:r>
         <w:rPr>
           <w:rFonts w:ascii="Century" w:hAnsi="Century"/>
@@ -17698,7 +17676,7 @@
         </w:rPr>
         <w:t>TAVOLA DEGLI ACCESSI</w:t>
       </w:r>
-      <w:bookmarkEnd w:id="50"/>
+      <w:bookmarkEnd w:id="44"/>
     </w:p>
     <w:p>
       <w:pPr>
@@ -17725,7 +17703,7 @@
           <w:docGrid w:linePitch="360"/>
         </w:sectPr>
       </w:pPr>
-      <w:bookmarkStart w:id="51" w:name="_Toc121412743"/>
+      <w:bookmarkStart w:id="45" w:name="_Toc121412743"/>
     </w:p>
     <w:p>
       <w:pPr>
@@ -17751,7 +17729,7 @@
         <w:lastRenderedPageBreak/>
         <w:t>TAVOLA DELLE OPERAZIONI</w:t>
       </w:r>
-      <w:bookmarkEnd w:id="51"/>
+      <w:bookmarkEnd w:id="45"/>
     </w:p>
     <w:tbl>
       <w:tblPr>
@@ -19391,7 +19369,7 @@
           <w:lang w:eastAsia="it-IT"/>
         </w:rPr>
       </w:pPr>
-      <w:bookmarkStart w:id="52" w:name="_Toc121412744"/>
+      <w:bookmarkStart w:id="46" w:name="_Toc121412744"/>
       <w:r>
         <w:rPr>
           <w:rFonts w:ascii="Century" w:hAnsi="Century"/>
@@ -19402,7 +19380,7 @@
         </w:rPr>
         <w:t>RISTRUTTURAZIONE DELLO SCHEMA CONCETTUALE</w:t>
       </w:r>
-      <w:bookmarkEnd w:id="52"/>
+      <w:bookmarkEnd w:id="46"/>
       <w:r>
         <w:rPr>
           <w:rFonts w:ascii="Century" w:hAnsi="Century"/>
@@ -19426,7 +19404,7 @@
           <w:lang w:eastAsia="it-IT"/>
         </w:rPr>
       </w:pPr>
-      <w:bookmarkStart w:id="53" w:name="_Toc121412745"/>
+      <w:bookmarkStart w:id="47" w:name="_Toc121412745"/>
       <w:r>
         <w:rPr>
           <w:rFonts w:ascii="Century" w:hAnsi="Century"/>
@@ -19438,7 +19416,7 @@
         </w:rPr>
         <w:t>ANALISI DERIVAZIONI E RIDONDANZE</w:t>
       </w:r>
-      <w:bookmarkEnd w:id="53"/>
+      <w:bookmarkEnd w:id="47"/>
       <w:r>
         <w:rPr>
           <w:rFonts w:ascii="Century" w:hAnsi="Century"/>
@@ -19470,7 +19448,7 @@
           <w:lang w:eastAsia="it-IT"/>
         </w:rPr>
       </w:pPr>
-      <w:bookmarkStart w:id="54" w:name="_Toc121412746"/>
+      <w:bookmarkStart w:id="48" w:name="_Toc121412746"/>
       <w:r>
         <w:rPr>
           <w:rFonts w:ascii="Century" w:hAnsi="Century"/>
@@ -19482,7 +19460,7 @@
         </w:rPr>
         <w:t>ELIMINAZIONI DELLE GERANCHIE</w:t>
       </w:r>
-      <w:bookmarkEnd w:id="54"/>
+      <w:bookmarkEnd w:id="48"/>
       <w:r>
         <w:rPr>
           <w:rFonts w:ascii="Century" w:hAnsi="Century"/>
@@ -19513,7 +19491,7 @@
           <w:lang w:eastAsia="it-IT"/>
         </w:rPr>
       </w:pPr>
-      <w:bookmarkStart w:id="55" w:name="_Toc121412747"/>
+      <w:bookmarkStart w:id="49" w:name="_Toc121412747"/>
       <w:r>
         <w:rPr>
           <w:rFonts w:ascii="Century" w:hAnsi="Century"/>
@@ -19524,7 +19502,7 @@
         </w:rPr>
         <w:t>PARTIZIONAMENTO/ACCORPAMENTO DI CONCETTI</w:t>
       </w:r>
-      <w:bookmarkEnd w:id="55"/>
+      <w:bookmarkEnd w:id="49"/>
       <w:r>
         <w:rPr>
           <w:rFonts w:ascii="Century" w:hAnsi="Century"/>
@@ -19555,7 +19533,7 @@
           <w:lang w:eastAsia="it-IT"/>
         </w:rPr>
       </w:pPr>
-      <w:bookmarkStart w:id="56" w:name="_Toc121412748"/>
+      <w:bookmarkStart w:id="50" w:name="_Toc121412748"/>
       <w:r>
         <w:rPr>
           <w:rFonts w:ascii="Century" w:hAnsi="Century"/>
@@ -19567,7 +19545,7 @@
         </w:rPr>
         <w:t>ELIMINAZIONI DEGLI ATTRIBUTI MULTIVALORE</w:t>
       </w:r>
-      <w:bookmarkEnd w:id="56"/>
+      <w:bookmarkEnd w:id="50"/>
       <w:r>
         <w:rPr>
           <w:rFonts w:ascii="Century" w:hAnsi="Century"/>
@@ -19608,7 +19586,7 @@
           <w:lang w:eastAsia="it-IT"/>
         </w:rPr>
       </w:pPr>
-      <w:bookmarkStart w:id="57" w:name="_Toc121412749"/>
+      <w:bookmarkStart w:id="51" w:name="_Toc121412749"/>
       <w:r>
         <w:rPr>
           <w:rFonts w:ascii="Century" w:hAnsi="Century"/>
@@ -19619,7 +19597,7 @@
         </w:rPr>
         <w:t>ELENCO DEGLI INDENTIFICATORI PRICIPALI</w:t>
       </w:r>
-      <w:bookmarkEnd w:id="57"/>
+      <w:bookmarkEnd w:id="51"/>
       <w:r>
         <w:rPr>
           <w:rFonts w:ascii="Century" w:hAnsi="Century"/>
@@ -19649,7 +19627,7 @@
           <w:lang w:eastAsia="it-IT"/>
         </w:rPr>
       </w:pPr>
-      <w:bookmarkStart w:id="58" w:name="_Toc121412750"/>
+      <w:bookmarkStart w:id="52" w:name="_Toc121412750"/>
       <w:r>
         <w:rPr>
           <w:rFonts w:ascii="Century" w:hAnsi="Century"/>
@@ -19660,7 +19638,7 @@
         </w:rPr>
         <w:t>NORMALIZZAZIONE</w:t>
       </w:r>
-      <w:bookmarkEnd w:id="58"/>
+      <w:bookmarkEnd w:id="52"/>
     </w:p>
     <w:p>
       <w:pPr>
@@ -19680,7 +19658,7 @@
           <w:lang w:eastAsia="it-IT"/>
         </w:rPr>
       </w:pPr>
-      <w:bookmarkStart w:id="59" w:name="_Toc121412751"/>
+      <w:bookmarkStart w:id="53" w:name="_Toc121412751"/>
       <w:r>
         <w:rPr>
           <w:rFonts w:ascii="Century" w:hAnsi="Century"/>
@@ -19692,7 +19670,7 @@
         <w:lastRenderedPageBreak/>
         <w:t>TRADUZIONE VERSO IL MODELLO RELAZIONALE</w:t>
       </w:r>
-      <w:bookmarkEnd w:id="59"/>
+      <w:bookmarkEnd w:id="53"/>
       <w:r>
         <w:rPr>
           <w:rFonts w:ascii="Century" w:hAnsi="Century"/>
@@ -19722,7 +19700,7 @@
           <w:lang w:eastAsia="it-IT"/>
         </w:rPr>
       </w:pPr>
-      <w:bookmarkStart w:id="60" w:name="_Toc121412752"/>
+      <w:bookmarkStart w:id="54" w:name="_Toc121412752"/>
       <w:r>
         <w:rPr>
           <w:rFonts w:ascii="Century" w:hAnsi="Century"/>
@@ -19743,7 +19721,7 @@
         </w:rPr>
         <w:t>SQL E TESTING</w:t>
       </w:r>
-      <w:bookmarkEnd w:id="60"/>
+      <w:bookmarkEnd w:id="54"/>
     </w:p>
     <w:p>
       <w:pPr>
@@ -19785,7 +19763,7 @@
         <v:path o:extrusionok="f" gradientshapeok="t" o:connecttype="rect"/>
         <o:lock v:ext="edit" aspectratio="t"/>
       </v:shapetype>
-      <v:shape id="_x0000_i1032" type="#_x0000_t75" style="width:11.6pt;height:11.6pt" o:bullet="t">
+      <v:shape id="_x0000_i1032" type="#_x0000_t75" style="width:11.25pt;height:11.25pt" o:bullet="t">
         <v:imagedata r:id="rId1" o:title="mso264"/>
       </v:shape>
     </w:pict>

--- a/Tesina base di Dati.docx
+++ b/Tesina base di Dati.docx
@@ -5919,21 +5919,7 @@
         <w:rPr>
           <w:rFonts w:ascii="Univers" w:hAnsi="Univers"/>
         </w:rPr>
-        <w:t xml:space="preserve">L’impresa si occupa dello stampaggio di suole per calzature, i nostri clienti sono i calzaturifici che producono scarpe. Il nome deriva dal fondatore Malaspina. All’inizio si facevano produzione di suole </w:t>
-      </w:r>
-      <w:proofErr w:type="spellStart"/>
-      <w:r>
-        <w:rPr>
-          <w:rFonts w:ascii="Univers" w:hAnsi="Univers"/>
-        </w:rPr>
-        <w:t>prefesato</w:t>
-      </w:r>
-      <w:proofErr w:type="spellEnd"/>
-      <w:r>
-        <w:rPr>
-          <w:rFonts w:ascii="Univers" w:hAnsi="Univers"/>
-        </w:rPr>
-        <w:t>, con il quale si indicavano i componenti tutti slegati che poi si assemblavano. Successivamente ci fu l’innovazione delle materie plastiche con investimento nei primi anni’80 di nuovi macchinari, dove era presente uno stampo che permetteva l’iniezione di materiale plastico con risultato finale le suole per le calzature. L’azienda è stata fondata nel 1970, come piccola azienda marchigiana, per poi espandersi al livello nazionale fino ad arrivare negli anni ’80, dove tramite fiere internazionali si aprì anche la porta del mercato, il quale oggi corrisponde al 60% di tutto il fatturato.</w:t>
+        <w:t>L’impresa si occupa dello stampaggio di suole per calzature, i nostri clienti sono i calzaturifici che producono scarpe. Il nome deriva dal fondatore Malaspina. All’inizio si facevano produzione di suole prefesato, con il quale si indicavano i componenti tutti slegati che poi si assemblavano. Successivamente ci fu l’innovazione delle materie plastiche con investimento nei primi anni’80 di nuovi macchinari, dove era presente uno stampo che permetteva l’iniezione di materiale plastico con risultato finale le suole per le calzature. L’azienda è stata fondata nel 1970, come piccola azienda marchigiana, per poi espandersi al livello nazionale fino ad arrivare negli anni ’80, dove tramite fiere internazionali si aprì anche la porta del mercato, il quale oggi corrisponde al 60% di tutto il fatturato.</w:t>
       </w:r>
     </w:p>
     <w:p>
@@ -6288,21 +6274,7 @@
         <w:rPr>
           <w:rFonts w:ascii="Univers" w:hAnsi="Univers"/>
         </w:rPr>
-        <w:t xml:space="preserve">Infine, abbiamo un altro magazzino interno dove sono presenti tutti i componenti che si possono caricare sulle suole come le varie fascette, inserti e guardoli, tutti per la decorazione della </w:t>
-      </w:r>
-      <w:proofErr w:type="spellStart"/>
-      <w:r>
-        <w:rPr>
-          <w:rFonts w:ascii="Univers" w:hAnsi="Univers"/>
-        </w:rPr>
-        <w:t>suola</w:t>
-      </w:r>
-      <w:proofErr w:type="spellEnd"/>
-      <w:r>
-        <w:rPr>
-          <w:rFonts w:ascii="Univers" w:hAnsi="Univers"/>
-        </w:rPr>
-        <w:t>.</w:t>
+        <w:t>Infine, abbiamo un altro magazzino interno dove sono presenti tutti i componenti che si possono caricare sulle suole come le varie fascette, inserti e guardoli, tutti per la decorazione della suola.</w:t>
       </w:r>
     </w:p>
     <w:p>
@@ -14395,33 +14367,11 @@
                 <w:rFonts w:ascii="Univers" w:hAnsi="Univers"/>
               </w:rPr>
             </w:pPr>
-            <w:proofErr w:type="spellStart"/>
-            <w:r>
-              <w:rPr>
-                <w:rFonts w:ascii="Univers" w:hAnsi="Univers"/>
-              </w:rPr>
-              <w:t>Cod.Fiscale</w:t>
-            </w:r>
-            <w:proofErr w:type="spellEnd"/>
-            <w:r>
-              <w:rPr>
-                <w:rFonts w:ascii="Univers" w:hAnsi="Univers"/>
-              </w:rPr>
-              <w:t xml:space="preserve"> o </w:t>
-            </w:r>
-            <w:proofErr w:type="spellStart"/>
-            <w:r>
-              <w:rPr>
-                <w:rFonts w:ascii="Univers" w:hAnsi="Univers"/>
-              </w:rPr>
-              <w:t>P.Iva</w:t>
-            </w:r>
-            <w:proofErr w:type="spellEnd"/>
-            <w:r>
-              <w:rPr>
-                <w:rFonts w:ascii="Univers" w:hAnsi="Univers"/>
-              </w:rPr>
-              <w:t xml:space="preserve"> (stringa), </w:t>
+            <w:r>
+              <w:rPr>
+                <w:rFonts w:ascii="Univers" w:hAnsi="Univers"/>
+              </w:rPr>
+              <w:t xml:space="preserve">Cod.Fiscale o P.Iva (stringa), </w:t>
             </w:r>
             <w:r>
               <w:rPr>
@@ -14433,23 +14383,7 @@
               <w:rPr>
                 <w:rFonts w:ascii="Univers" w:hAnsi="Univers"/>
               </w:rPr>
-              <w:t xml:space="preserve">ia (stringa), </w:t>
-            </w:r>
-            <w:proofErr w:type="spellStart"/>
-            <w:proofErr w:type="gramStart"/>
-            <w:r>
-              <w:rPr>
-                <w:rFonts w:ascii="Univers" w:hAnsi="Univers"/>
-              </w:rPr>
-              <w:t>N.Civico</w:t>
-            </w:r>
-            <w:proofErr w:type="spellEnd"/>
-            <w:proofErr w:type="gramEnd"/>
-            <w:r>
-              <w:rPr>
-                <w:rFonts w:ascii="Univers" w:hAnsi="Univers"/>
-              </w:rPr>
-              <w:t xml:space="preserve"> (stringa), </w:t>
+              <w:t xml:space="preserve">ia (stringa), N.Civico (stringa), </w:t>
             </w:r>
             <w:r>
               <w:rPr>
@@ -14515,33 +14449,11 @@
                 <w:rFonts w:ascii="Univers" w:hAnsi="Univers"/>
               </w:rPr>
             </w:pPr>
-            <w:proofErr w:type="spellStart"/>
-            <w:r>
-              <w:rPr>
-                <w:rFonts w:ascii="Univers" w:hAnsi="Univers"/>
-              </w:rPr>
-              <w:t>Cod.Fiscale</w:t>
-            </w:r>
-            <w:proofErr w:type="spellEnd"/>
-            <w:r>
-              <w:rPr>
-                <w:rFonts w:ascii="Univers" w:hAnsi="Univers"/>
-              </w:rPr>
-              <w:t xml:space="preserve"> o </w:t>
-            </w:r>
-            <w:proofErr w:type="spellStart"/>
-            <w:r>
-              <w:rPr>
-                <w:rFonts w:ascii="Univers" w:hAnsi="Univers"/>
-              </w:rPr>
-              <w:t>P.Iva</w:t>
-            </w:r>
-            <w:proofErr w:type="spellEnd"/>
-            <w:r>
-              <w:rPr>
-                <w:rFonts w:ascii="Univers" w:hAnsi="Univers"/>
-              </w:rPr>
-              <w:t xml:space="preserve"> (stringa)</w:t>
+            <w:r>
+              <w:rPr>
+                <w:rFonts w:ascii="Univers" w:hAnsi="Univers"/>
+              </w:rPr>
+              <w:t>Cod.Fiscale o P.Iva (stringa)</w:t>
             </w:r>
           </w:p>
         </w:tc>
@@ -14612,19 +14524,11 @@
                 <w:rFonts w:ascii="Univers" w:hAnsi="Univers"/>
               </w:rPr>
             </w:pPr>
-            <w:proofErr w:type="spellStart"/>
-            <w:r>
-              <w:rPr>
-                <w:rFonts w:ascii="Univers" w:hAnsi="Univers"/>
-              </w:rPr>
-              <w:t>P.Iva</w:t>
-            </w:r>
-            <w:proofErr w:type="spellEnd"/>
-            <w:r>
-              <w:rPr>
-                <w:rFonts w:ascii="Univers" w:hAnsi="Univers"/>
-              </w:rPr>
-              <w:t xml:space="preserve"> (stringa), </w:t>
+            <w:r>
+              <w:rPr>
+                <w:rFonts w:ascii="Univers" w:hAnsi="Univers"/>
+              </w:rPr>
+              <w:t xml:space="preserve">P.Iva (stringa), </w:t>
             </w:r>
             <w:r>
               <w:rPr>
@@ -14636,23 +14540,7 @@
               <w:rPr>
                 <w:rFonts w:ascii="Univers" w:hAnsi="Univers"/>
               </w:rPr>
-              <w:t xml:space="preserve">ia (stringa), </w:t>
-            </w:r>
-            <w:proofErr w:type="spellStart"/>
-            <w:proofErr w:type="gramStart"/>
-            <w:r>
-              <w:rPr>
-                <w:rFonts w:ascii="Univers" w:hAnsi="Univers"/>
-              </w:rPr>
-              <w:t>N.Civico</w:t>
-            </w:r>
-            <w:proofErr w:type="spellEnd"/>
-            <w:proofErr w:type="gramEnd"/>
-            <w:r>
-              <w:rPr>
-                <w:rFonts w:ascii="Univers" w:hAnsi="Univers"/>
-              </w:rPr>
-              <w:t xml:space="preserve"> (stringa), </w:t>
+              <w:t xml:space="preserve">ia (stringa), N.Civico (stringa), </w:t>
             </w:r>
             <w:r>
               <w:rPr>
@@ -14718,19 +14606,11 @@
                 <w:rFonts w:ascii="Univers" w:hAnsi="Univers"/>
               </w:rPr>
             </w:pPr>
-            <w:proofErr w:type="spellStart"/>
-            <w:r>
-              <w:rPr>
-                <w:rFonts w:ascii="Univers" w:hAnsi="Univers"/>
-              </w:rPr>
-              <w:t>P.Iva</w:t>
-            </w:r>
-            <w:proofErr w:type="spellEnd"/>
-            <w:r>
-              <w:rPr>
-                <w:rFonts w:ascii="Univers" w:hAnsi="Univers"/>
-              </w:rPr>
-              <w:t xml:space="preserve"> (stringa)</w:t>
+            <w:r>
+              <w:rPr>
+                <w:rFonts w:ascii="Univers" w:hAnsi="Univers"/>
+              </w:rPr>
+              <w:t>P.Iva (stringa)</w:t>
             </w:r>
           </w:p>
         </w:tc>
@@ -14798,33 +14678,11 @@
                 <w:rFonts w:ascii="Univers" w:hAnsi="Univers"/>
               </w:rPr>
             </w:pPr>
-            <w:proofErr w:type="spellStart"/>
-            <w:r>
-              <w:rPr>
-                <w:rFonts w:ascii="Univers" w:hAnsi="Univers"/>
-              </w:rPr>
-              <w:t>Cod.Fiscale</w:t>
-            </w:r>
-            <w:proofErr w:type="spellEnd"/>
-            <w:r>
-              <w:rPr>
-                <w:rFonts w:ascii="Univers" w:hAnsi="Univers"/>
-              </w:rPr>
-              <w:t xml:space="preserve"> o </w:t>
-            </w:r>
-            <w:proofErr w:type="spellStart"/>
-            <w:r>
-              <w:rPr>
-                <w:rFonts w:ascii="Univers" w:hAnsi="Univers"/>
-              </w:rPr>
-              <w:t>P.Iva</w:t>
-            </w:r>
-            <w:proofErr w:type="spellEnd"/>
-            <w:r>
-              <w:rPr>
-                <w:rFonts w:ascii="Univers" w:hAnsi="Univers"/>
-              </w:rPr>
-              <w:t xml:space="preserve"> (stringa), </w:t>
+            <w:r>
+              <w:rPr>
+                <w:rFonts w:ascii="Univers" w:hAnsi="Univers"/>
+              </w:rPr>
+              <w:t xml:space="preserve">Cod.Fiscale o P.Iva (stringa), </w:t>
             </w:r>
             <w:r>
               <w:rPr>
@@ -14836,23 +14694,7 @@
               <w:rPr>
                 <w:rFonts w:ascii="Univers" w:hAnsi="Univers"/>
               </w:rPr>
-              <w:t xml:space="preserve">ia (stringa), </w:t>
-            </w:r>
-            <w:proofErr w:type="spellStart"/>
-            <w:proofErr w:type="gramStart"/>
-            <w:r>
-              <w:rPr>
-                <w:rFonts w:ascii="Univers" w:hAnsi="Univers"/>
-              </w:rPr>
-              <w:t>N.Civico</w:t>
-            </w:r>
-            <w:proofErr w:type="spellEnd"/>
-            <w:proofErr w:type="gramEnd"/>
-            <w:r>
-              <w:rPr>
-                <w:rFonts w:ascii="Univers" w:hAnsi="Univers"/>
-              </w:rPr>
-              <w:t xml:space="preserve"> (stringa), </w:t>
+              <w:t xml:space="preserve">ia (stringa), N.Civico (stringa), </w:t>
             </w:r>
             <w:r>
               <w:rPr>
@@ -14954,19 +14796,11 @@
                 <w:rFonts w:ascii="Univers" w:hAnsi="Univers"/>
               </w:rPr>
             </w:pPr>
-            <w:proofErr w:type="spellStart"/>
-            <w:r>
-              <w:rPr>
-                <w:rFonts w:ascii="Univers" w:hAnsi="Univers"/>
-              </w:rPr>
-              <w:t>Cod.Fiscale</w:t>
-            </w:r>
-            <w:proofErr w:type="spellEnd"/>
-            <w:r>
-              <w:rPr>
-                <w:rFonts w:ascii="Univers" w:hAnsi="Univers"/>
-              </w:rPr>
-              <w:t xml:space="preserve"> (stringa)</w:t>
+            <w:r>
+              <w:rPr>
+                <w:rFonts w:ascii="Univers" w:hAnsi="Univers"/>
+              </w:rPr>
+              <w:t>Cod.Fiscale (stringa)</w:t>
             </w:r>
           </w:p>
         </w:tc>
@@ -15037,33 +14871,11 @@
                 <w:rFonts w:ascii="Univers" w:hAnsi="Univers"/>
               </w:rPr>
             </w:pPr>
-            <w:proofErr w:type="spellStart"/>
-            <w:r>
-              <w:rPr>
-                <w:rFonts w:ascii="Univers" w:hAnsi="Univers"/>
-              </w:rPr>
-              <w:t>Cod.Fiscale</w:t>
-            </w:r>
-            <w:proofErr w:type="spellEnd"/>
-            <w:r>
-              <w:rPr>
-                <w:rFonts w:ascii="Univers" w:hAnsi="Univers"/>
-              </w:rPr>
-              <w:t xml:space="preserve"> o </w:t>
-            </w:r>
-            <w:proofErr w:type="spellStart"/>
-            <w:r>
-              <w:rPr>
-                <w:rFonts w:ascii="Univers" w:hAnsi="Univers"/>
-              </w:rPr>
-              <w:t>P.Iva</w:t>
-            </w:r>
-            <w:proofErr w:type="spellEnd"/>
-            <w:r>
-              <w:rPr>
-                <w:rFonts w:ascii="Univers" w:hAnsi="Univers"/>
-              </w:rPr>
-              <w:t xml:space="preserve"> (stringa), </w:t>
+            <w:r>
+              <w:rPr>
+                <w:rFonts w:ascii="Univers" w:hAnsi="Univers"/>
+              </w:rPr>
+              <w:t xml:space="preserve">Cod.Fiscale o P.Iva (stringa), </w:t>
             </w:r>
             <w:r>
               <w:rPr>
@@ -15075,23 +14887,7 @@
               <w:rPr>
                 <w:rFonts w:ascii="Univers" w:hAnsi="Univers"/>
               </w:rPr>
-              <w:t xml:space="preserve">ia (stringa), </w:t>
-            </w:r>
-            <w:proofErr w:type="spellStart"/>
-            <w:proofErr w:type="gramStart"/>
-            <w:r>
-              <w:rPr>
-                <w:rFonts w:ascii="Univers" w:hAnsi="Univers"/>
-              </w:rPr>
-              <w:t>N.Civico</w:t>
-            </w:r>
-            <w:proofErr w:type="spellEnd"/>
-            <w:proofErr w:type="gramEnd"/>
-            <w:r>
-              <w:rPr>
-                <w:rFonts w:ascii="Univers" w:hAnsi="Univers"/>
-              </w:rPr>
-              <w:t xml:space="preserve"> (stringa), </w:t>
+              <w:t xml:space="preserve">ia (stringa), N.Civico (stringa), </w:t>
             </w:r>
             <w:r>
               <w:rPr>
@@ -15169,19 +14965,11 @@
                 <w:rFonts w:ascii="Univers" w:hAnsi="Univers"/>
               </w:rPr>
             </w:pPr>
-            <w:proofErr w:type="spellStart"/>
-            <w:r>
-              <w:rPr>
-                <w:rFonts w:ascii="Univers" w:hAnsi="Univers"/>
-              </w:rPr>
-              <w:t>P.Iva</w:t>
-            </w:r>
-            <w:proofErr w:type="spellEnd"/>
-            <w:r>
-              <w:rPr>
-                <w:rFonts w:ascii="Univers" w:hAnsi="Univers"/>
-              </w:rPr>
-              <w:t xml:space="preserve"> (stringa)</w:t>
+            <w:r>
+              <w:rPr>
+                <w:rFonts w:ascii="Univers" w:hAnsi="Univers"/>
+              </w:rPr>
+              <w:t>P.Iva (stringa)</w:t>
             </w:r>
           </w:p>
         </w:tc>
@@ -15461,14 +15249,7 @@
               <w:rPr>
                 <w:rFonts w:ascii="Univers" w:hAnsi="Univers"/>
               </w:rPr>
-              <w:t>), Contratto acquisto (</w:t>
-            </w:r>
-            <w:proofErr w:type="gramStart"/>
-            <w:r>
-              <w:rPr>
-                <w:rFonts w:ascii="Univers" w:hAnsi="Univers"/>
-              </w:rPr>
-              <w:t>1,</w:t>
+              <w:t>), Contratto acquisto (1,</w:t>
             </w:r>
             <w:r>
               <w:rPr>
@@ -15476,7 +15257,6 @@
               </w:rPr>
               <w:t>N</w:t>
             </w:r>
-            <w:proofErr w:type="gramEnd"/>
             <w:r>
               <w:rPr>
                 <w:rFonts w:ascii="Univers" w:hAnsi="Univers"/>
@@ -15596,14 +15376,7 @@
               <w:rPr>
                 <w:rFonts w:ascii="Univers" w:hAnsi="Univers"/>
               </w:rPr>
-              <w:t>Contratto vendita (</w:t>
-            </w:r>
-            <w:proofErr w:type="gramStart"/>
-            <w:r>
-              <w:rPr>
-                <w:rFonts w:ascii="Univers" w:hAnsi="Univers"/>
-              </w:rPr>
-              <w:t>1,</w:t>
+              <w:t>Contratto vendita (1,</w:t>
             </w:r>
             <w:r>
               <w:rPr>
@@ -15611,7 +15384,6 @@
               </w:rPr>
               <w:t>N</w:t>
             </w:r>
-            <w:proofErr w:type="gramEnd"/>
             <w:r>
               <w:rPr>
                 <w:rFonts w:ascii="Univers" w:hAnsi="Univers"/>
@@ -15735,14 +15507,7 @@
               <w:rPr>
                 <w:rFonts w:ascii="Univers" w:hAnsi="Univers"/>
               </w:rPr>
-              <w:t>Contratto vendita (</w:t>
-            </w:r>
-            <w:proofErr w:type="gramStart"/>
-            <w:r>
-              <w:rPr>
-                <w:rFonts w:ascii="Univers" w:hAnsi="Univers"/>
-              </w:rPr>
-              <w:t>1,</w:t>
+              <w:t>Contratto vendita (1,</w:t>
             </w:r>
             <w:r>
               <w:rPr>
@@ -15750,7 +15515,6 @@
               </w:rPr>
               <w:t>N</w:t>
             </w:r>
-            <w:proofErr w:type="gramEnd"/>
             <w:r>
               <w:rPr>
                 <w:rFonts w:ascii="Univers" w:hAnsi="Univers"/>
@@ -15857,14 +15621,7 @@
               <w:rPr>
                 <w:rFonts w:ascii="Univers" w:hAnsi="Univers"/>
               </w:rPr>
-              <w:t>), Fornitore (</w:t>
-            </w:r>
-            <w:proofErr w:type="gramStart"/>
-            <w:r>
-              <w:rPr>
-                <w:rFonts w:ascii="Univers" w:hAnsi="Univers"/>
-              </w:rPr>
-              <w:t>1,</w:t>
+              <w:t>), Fornitore (1,</w:t>
             </w:r>
             <w:r>
               <w:rPr>
@@ -15872,7 +15629,6 @@
               </w:rPr>
               <w:t>N</w:t>
             </w:r>
-            <w:proofErr w:type="gramEnd"/>
             <w:r>
               <w:rPr>
                 <w:rFonts w:ascii="Univers" w:hAnsi="Univers"/>
@@ -16072,14 +15828,7 @@
               <w:rPr>
                 <w:rFonts w:ascii="Univers" w:hAnsi="Univers"/>
               </w:rPr>
-              <w:t>), Cliente (</w:t>
-            </w:r>
-            <w:proofErr w:type="gramStart"/>
-            <w:r>
-              <w:rPr>
-                <w:rFonts w:ascii="Univers" w:hAnsi="Univers"/>
-              </w:rPr>
-              <w:t>1,</w:t>
+              <w:t>), Cliente (1,</w:t>
             </w:r>
             <w:r>
               <w:rPr>
@@ -16087,7 +15836,6 @@
               </w:rPr>
               <w:t>N</w:t>
             </w:r>
-            <w:proofErr w:type="gramEnd"/>
             <w:r>
               <w:rPr>
                 <w:rFonts w:ascii="Univers" w:hAnsi="Univers"/>
@@ -16203,6 +15951,1430 @@
           <w:lang w:eastAsia="it-IT"/>
         </w:rPr>
       </w:pPr>
+    </w:p>
+    <w:p>
+      <w:pPr>
+        <w:ind w:left="708"/>
+        <w:rPr>
+          <w:rFonts w:ascii="Univers" w:hAnsi="Univers"/>
+          <w:lang w:eastAsia="it-IT"/>
+        </w:rPr>
+      </w:pPr>
+      <w:r>
+        <w:rPr>
+          <w:rFonts w:ascii="Univers" w:hAnsi="Univers"/>
+          <w:b/>
+          <w:bCs/>
+          <w:lang w:eastAsia="it-IT"/>
+        </w:rPr>
+        <w:t>RV1</w:t>
+      </w:r>
+      <w:r>
+        <w:rPr>
+          <w:rFonts w:ascii="Univers" w:hAnsi="Univers"/>
+          <w:b/>
+          <w:bCs/>
+          <w:lang w:eastAsia="it-IT"/>
+        </w:rPr>
+        <w:tab/>
+      </w:r>
+      <w:r>
+        <w:rPr>
+          <w:rFonts w:ascii="Univers" w:hAnsi="Univers"/>
+          <w:lang w:eastAsia="it-IT"/>
+        </w:rPr>
+        <w:t xml:space="preserve">“Importo” relativo all’entità </w:t>
+      </w:r>
+      <w:r>
+        <w:rPr>
+          <w:rFonts w:ascii="Univers" w:hAnsi="Univers"/>
+          <w:lang w:eastAsia="it-IT"/>
+        </w:rPr>
+        <w:t>“</w:t>
+      </w:r>
+      <w:r>
+        <w:rPr>
+          <w:rFonts w:ascii="Univers" w:hAnsi="Univers"/>
+          <w:lang w:eastAsia="it-IT"/>
+        </w:rPr>
+        <w:t>Contratto acquisto</w:t>
+      </w:r>
+      <w:r>
+        <w:rPr>
+          <w:rFonts w:ascii="Univers" w:hAnsi="Univers"/>
+          <w:lang w:eastAsia="it-IT"/>
+        </w:rPr>
+        <w:t xml:space="preserve">” deve </w:t>
+      </w:r>
+      <w:r>
+        <w:rPr>
+          <w:rFonts w:ascii="Univers" w:hAnsi="Univers"/>
+          <w:lang w:eastAsia="it-IT"/>
+        </w:rPr>
+        <w:t>essere maggiore di zero;</w:t>
+      </w:r>
+    </w:p>
+    <w:p>
+      <w:pPr>
+        <w:ind w:left="708"/>
+        <w:rPr>
+          <w:rFonts w:ascii="Univers" w:hAnsi="Univers"/>
+          <w:lang w:eastAsia="it-IT"/>
+        </w:rPr>
+      </w:pPr>
+      <w:r>
+        <w:rPr>
+          <w:rFonts w:ascii="Univers" w:hAnsi="Univers"/>
+          <w:b/>
+          <w:bCs/>
+          <w:lang w:eastAsia="it-IT"/>
+        </w:rPr>
+        <w:t>RV</w:t>
+      </w:r>
+      <w:r>
+        <w:rPr>
+          <w:rFonts w:ascii="Univers" w:hAnsi="Univers"/>
+          <w:b/>
+          <w:bCs/>
+          <w:lang w:eastAsia="it-IT"/>
+        </w:rPr>
+        <w:t>2</w:t>
+      </w:r>
+      <w:r>
+        <w:rPr>
+          <w:rFonts w:ascii="Univers" w:hAnsi="Univers"/>
+          <w:b/>
+          <w:bCs/>
+          <w:lang w:eastAsia="it-IT"/>
+        </w:rPr>
+        <w:tab/>
+      </w:r>
+      <w:r>
+        <w:rPr>
+          <w:rFonts w:ascii="Univers" w:hAnsi="Univers"/>
+          <w:lang w:eastAsia="it-IT"/>
+        </w:rPr>
+        <w:t>“</w:t>
+      </w:r>
+      <w:r>
+        <w:rPr>
+          <w:rFonts w:ascii="Univers" w:hAnsi="Univers"/>
+          <w:lang w:eastAsia="it-IT"/>
+        </w:rPr>
+        <w:t>Prezzo</w:t>
+      </w:r>
+      <w:r>
+        <w:rPr>
+          <w:rFonts w:ascii="Univers" w:hAnsi="Univers"/>
+          <w:lang w:eastAsia="it-IT"/>
+        </w:rPr>
+        <w:t xml:space="preserve">” relativo all’entità </w:t>
+      </w:r>
+      <w:r>
+        <w:rPr>
+          <w:rFonts w:ascii="Univers" w:hAnsi="Univers"/>
+          <w:lang w:eastAsia="it-IT"/>
+        </w:rPr>
+        <w:t>“</w:t>
+      </w:r>
+      <w:r>
+        <w:rPr>
+          <w:rFonts w:ascii="Univers" w:hAnsi="Univers"/>
+          <w:lang w:eastAsia="it-IT"/>
+        </w:rPr>
+        <w:t>Contratto vendita</w:t>
+      </w:r>
+      <w:r>
+        <w:rPr>
+          <w:rFonts w:ascii="Univers" w:hAnsi="Univers"/>
+          <w:lang w:eastAsia="it-IT"/>
+        </w:rPr>
+        <w:t xml:space="preserve">” deve </w:t>
+      </w:r>
+      <w:r>
+        <w:rPr>
+          <w:rFonts w:ascii="Univers" w:hAnsi="Univers"/>
+          <w:lang w:eastAsia="it-IT"/>
+        </w:rPr>
+        <w:t>essere</w:t>
+      </w:r>
+      <w:r>
+        <w:rPr>
+          <w:rFonts w:ascii="Univers" w:hAnsi="Univers"/>
+          <w:lang w:eastAsia="it-IT"/>
+        </w:rPr>
+        <w:t xml:space="preserve"> maggiore di zero;</w:t>
+      </w:r>
+    </w:p>
+    <w:p>
+      <w:pPr>
+        <w:ind w:left="708"/>
+        <w:rPr>
+          <w:rFonts w:ascii="Univers" w:hAnsi="Univers"/>
+          <w:lang w:eastAsia="it-IT"/>
+        </w:rPr>
+      </w:pPr>
+      <w:r>
+        <w:rPr>
+          <w:rFonts w:ascii="Univers" w:hAnsi="Univers"/>
+          <w:b/>
+          <w:bCs/>
+          <w:lang w:eastAsia="it-IT"/>
+        </w:rPr>
+        <w:t>RV</w:t>
+      </w:r>
+      <w:r>
+        <w:rPr>
+          <w:rFonts w:ascii="Univers" w:hAnsi="Univers"/>
+          <w:b/>
+          <w:bCs/>
+          <w:lang w:eastAsia="it-IT"/>
+        </w:rPr>
+        <w:t>3</w:t>
+      </w:r>
+      <w:r>
+        <w:rPr>
+          <w:rFonts w:ascii="Univers" w:hAnsi="Univers"/>
+          <w:b/>
+          <w:bCs/>
+          <w:lang w:eastAsia="it-IT"/>
+        </w:rPr>
+        <w:tab/>
+      </w:r>
+      <w:r>
+        <w:rPr>
+          <w:rFonts w:ascii="Univers" w:hAnsi="Univers"/>
+          <w:lang w:eastAsia="it-IT"/>
+        </w:rPr>
+        <w:t>“</w:t>
+      </w:r>
+      <w:r>
+        <w:rPr>
+          <w:rFonts w:ascii="Univers" w:hAnsi="Univers"/>
+          <w:lang w:eastAsia="it-IT"/>
+        </w:rPr>
+        <w:t>Stipendio</w:t>
+      </w:r>
+      <w:r>
+        <w:rPr>
+          <w:rFonts w:ascii="Univers" w:hAnsi="Univers"/>
+          <w:lang w:eastAsia="it-IT"/>
+        </w:rPr>
+        <w:t xml:space="preserve">” relativo all’entità </w:t>
+      </w:r>
+      <w:r>
+        <w:rPr>
+          <w:rFonts w:ascii="Univers" w:hAnsi="Univers"/>
+          <w:lang w:eastAsia="it-IT"/>
+        </w:rPr>
+        <w:t>“</w:t>
+      </w:r>
+      <w:r>
+        <w:rPr>
+          <w:rFonts w:ascii="Univers" w:hAnsi="Univers"/>
+          <w:lang w:eastAsia="it-IT"/>
+        </w:rPr>
+        <w:t>Contratto lavoro</w:t>
+      </w:r>
+      <w:r>
+        <w:rPr>
+          <w:rFonts w:ascii="Univers" w:hAnsi="Univers"/>
+          <w:lang w:eastAsia="it-IT"/>
+        </w:rPr>
+        <w:t xml:space="preserve">” deve </w:t>
+      </w:r>
+      <w:r>
+        <w:rPr>
+          <w:rFonts w:ascii="Univers" w:hAnsi="Univers"/>
+          <w:lang w:eastAsia="it-IT"/>
+        </w:rPr>
+        <w:t>essere</w:t>
+      </w:r>
+      <w:r>
+        <w:rPr>
+          <w:rFonts w:ascii="Univers" w:hAnsi="Univers"/>
+          <w:lang w:eastAsia="it-IT"/>
+        </w:rPr>
+        <w:t xml:space="preserve"> maggiore di zero;</w:t>
+      </w:r>
+    </w:p>
+    <w:p>
+      <w:pPr>
+        <w:ind w:left="708"/>
+        <w:rPr>
+          <w:rFonts w:ascii="Univers" w:hAnsi="Univers"/>
+          <w:lang w:eastAsia="it-IT"/>
+        </w:rPr>
+      </w:pPr>
+      <w:r>
+        <w:rPr>
+          <w:rFonts w:ascii="Univers" w:hAnsi="Univers"/>
+          <w:b/>
+          <w:bCs/>
+          <w:lang w:eastAsia="it-IT"/>
+        </w:rPr>
+        <w:t>RV</w:t>
+      </w:r>
+      <w:r>
+        <w:rPr>
+          <w:rFonts w:ascii="Univers" w:hAnsi="Univers"/>
+          <w:b/>
+          <w:bCs/>
+          <w:lang w:eastAsia="it-IT"/>
+        </w:rPr>
+        <w:t>4</w:t>
+      </w:r>
+      <w:r>
+        <w:rPr>
+          <w:rFonts w:ascii="Univers" w:hAnsi="Univers"/>
+          <w:b/>
+          <w:bCs/>
+          <w:lang w:eastAsia="it-IT"/>
+        </w:rPr>
+        <w:tab/>
+      </w:r>
+      <w:r>
+        <w:rPr>
+          <w:rFonts w:ascii="Univers" w:hAnsi="Univers"/>
+          <w:lang w:eastAsia="it-IT"/>
+        </w:rPr>
+        <w:t>“</w:t>
+      </w:r>
+      <w:r>
+        <w:rPr>
+          <w:rFonts w:ascii="Univers" w:hAnsi="Univers"/>
+          <w:lang w:eastAsia="it-IT"/>
+        </w:rPr>
+        <w:t>Durata</w:t>
+      </w:r>
+      <w:r>
+        <w:rPr>
+          <w:rFonts w:ascii="Univers" w:hAnsi="Univers"/>
+          <w:lang w:eastAsia="it-IT"/>
+        </w:rPr>
+        <w:t xml:space="preserve">” relativo all’entità </w:t>
+      </w:r>
+      <w:r>
+        <w:rPr>
+          <w:rFonts w:ascii="Univers" w:hAnsi="Univers"/>
+          <w:lang w:eastAsia="it-IT"/>
+        </w:rPr>
+        <w:t>“</w:t>
+      </w:r>
+      <w:r>
+        <w:rPr>
+          <w:rFonts w:ascii="Univers" w:hAnsi="Univers"/>
+          <w:lang w:eastAsia="it-IT"/>
+        </w:rPr>
+        <w:t>Contratto lavoro</w:t>
+      </w:r>
+      <w:r>
+        <w:rPr>
+          <w:rFonts w:ascii="Univers" w:hAnsi="Univers"/>
+          <w:lang w:eastAsia="it-IT"/>
+        </w:rPr>
+        <w:t xml:space="preserve">” deve </w:t>
+      </w:r>
+      <w:r>
+        <w:rPr>
+          <w:rFonts w:ascii="Univers" w:hAnsi="Univers"/>
+          <w:lang w:eastAsia="it-IT"/>
+        </w:rPr>
+        <w:t>essere</w:t>
+      </w:r>
+      <w:r>
+        <w:rPr>
+          <w:rFonts w:ascii="Univers" w:hAnsi="Univers"/>
+          <w:lang w:eastAsia="it-IT"/>
+        </w:rPr>
+        <w:t xml:space="preserve"> “indeterminato” o “3mesi” </w:t>
+      </w:r>
+      <w:r>
+        <w:rPr>
+          <w:rFonts w:ascii="Univers" w:hAnsi="Univers"/>
+          <w:lang w:eastAsia="it-IT"/>
+        </w:rPr>
+        <w:tab/>
+        <w:t>o “6mesi” o “12mesi” o “24mesi”;</w:t>
+      </w:r>
+    </w:p>
+    <w:p>
+      <w:pPr>
+        <w:ind w:left="1413" w:hanging="705"/>
+        <w:rPr>
+          <w:rFonts w:ascii="Univers" w:hAnsi="Univers"/>
+          <w:lang w:eastAsia="it-IT"/>
+        </w:rPr>
+      </w:pPr>
+      <w:r>
+        <w:rPr>
+          <w:rFonts w:ascii="Univers" w:hAnsi="Univers"/>
+          <w:b/>
+          <w:bCs/>
+          <w:lang w:eastAsia="it-IT"/>
+        </w:rPr>
+        <w:t>RV</w:t>
+      </w:r>
+      <w:r>
+        <w:rPr>
+          <w:rFonts w:ascii="Univers" w:hAnsi="Univers"/>
+          <w:b/>
+          <w:bCs/>
+          <w:lang w:eastAsia="it-IT"/>
+        </w:rPr>
+        <w:t>5</w:t>
+      </w:r>
+      <w:r>
+        <w:rPr>
+          <w:rFonts w:ascii="Univers" w:hAnsi="Univers"/>
+          <w:b/>
+          <w:bCs/>
+          <w:lang w:eastAsia="it-IT"/>
+        </w:rPr>
+        <w:tab/>
+      </w:r>
+      <w:r>
+        <w:rPr>
+          <w:rFonts w:ascii="Univers" w:hAnsi="Univers"/>
+          <w:lang w:eastAsia="it-IT"/>
+        </w:rPr>
+        <w:t>“</w:t>
+      </w:r>
+      <w:r>
+        <w:rPr>
+          <w:rFonts w:ascii="Univers" w:hAnsi="Univers"/>
+          <w:lang w:eastAsia="it-IT"/>
+        </w:rPr>
+        <w:t>Tipologia</w:t>
+      </w:r>
+      <w:r>
+        <w:rPr>
+          <w:rFonts w:ascii="Univers" w:hAnsi="Univers"/>
+          <w:lang w:eastAsia="it-IT"/>
+        </w:rPr>
+        <w:t xml:space="preserve">” relativo all’entità </w:t>
+      </w:r>
+      <w:r>
+        <w:rPr>
+          <w:rFonts w:ascii="Univers" w:hAnsi="Univers"/>
+          <w:lang w:eastAsia="it-IT"/>
+        </w:rPr>
+        <w:t>“</w:t>
+      </w:r>
+      <w:r>
+        <w:rPr>
+          <w:rFonts w:ascii="Univers" w:hAnsi="Univers"/>
+          <w:lang w:eastAsia="it-IT"/>
+        </w:rPr>
+        <w:t>Materiale</w:t>
+      </w:r>
+      <w:r>
+        <w:rPr>
+          <w:rFonts w:ascii="Univers" w:hAnsi="Univers"/>
+          <w:lang w:eastAsia="it-IT"/>
+        </w:rPr>
+        <w:t xml:space="preserve">” deve </w:t>
+      </w:r>
+      <w:r>
+        <w:rPr>
+          <w:rFonts w:ascii="Univers" w:hAnsi="Univers"/>
+          <w:lang w:eastAsia="it-IT"/>
+        </w:rPr>
+        <w:t>essere</w:t>
+      </w:r>
+      <w:r>
+        <w:rPr>
+          <w:rFonts w:ascii="Univers" w:hAnsi="Univers"/>
+          <w:lang w:eastAsia="it-IT"/>
+        </w:rPr>
+        <w:t xml:space="preserve"> “materiaprima” o “prodottofinito” o “semilavorato”;</w:t>
+      </w:r>
+    </w:p>
+    <w:p>
+      <w:pPr>
+        <w:ind w:left="708"/>
+        <w:rPr>
+          <w:rFonts w:ascii="Univers" w:hAnsi="Univers"/>
+          <w:lang w:eastAsia="it-IT"/>
+        </w:rPr>
+      </w:pPr>
+      <w:r>
+        <w:rPr>
+          <w:rFonts w:ascii="Univers" w:hAnsi="Univers"/>
+          <w:b/>
+          <w:bCs/>
+          <w:lang w:eastAsia="it-IT"/>
+        </w:rPr>
+        <w:t>RV</w:t>
+      </w:r>
+      <w:r>
+        <w:rPr>
+          <w:rFonts w:ascii="Univers" w:hAnsi="Univers"/>
+          <w:b/>
+          <w:bCs/>
+          <w:lang w:eastAsia="it-IT"/>
+        </w:rPr>
+        <w:t>6</w:t>
+      </w:r>
+      <w:r>
+        <w:rPr>
+          <w:rFonts w:ascii="Univers" w:hAnsi="Univers"/>
+          <w:b/>
+          <w:bCs/>
+          <w:lang w:eastAsia="it-IT"/>
+        </w:rPr>
+        <w:tab/>
+      </w:r>
+      <w:r>
+        <w:rPr>
+          <w:rFonts w:ascii="Univers" w:hAnsi="Univers"/>
+          <w:lang w:eastAsia="it-IT"/>
+        </w:rPr>
+        <w:t>“</w:t>
+      </w:r>
+      <w:r>
+        <w:rPr>
+          <w:rFonts w:ascii="Univers" w:hAnsi="Univers"/>
+          <w:lang w:eastAsia="it-IT"/>
+        </w:rPr>
+        <w:t>Categoria</w:t>
+      </w:r>
+      <w:r>
+        <w:rPr>
+          <w:rFonts w:ascii="Univers" w:hAnsi="Univers"/>
+          <w:lang w:eastAsia="it-IT"/>
+        </w:rPr>
+        <w:t xml:space="preserve">” relativo all’entità </w:t>
+      </w:r>
+      <w:r>
+        <w:rPr>
+          <w:rFonts w:ascii="Univers" w:hAnsi="Univers"/>
+          <w:lang w:eastAsia="it-IT"/>
+        </w:rPr>
+        <w:t>“</w:t>
+      </w:r>
+      <w:r>
+        <w:rPr>
+          <w:rFonts w:ascii="Univers" w:hAnsi="Univers"/>
+          <w:lang w:eastAsia="it-IT"/>
+        </w:rPr>
+        <w:t>Materia prima</w:t>
+      </w:r>
+      <w:r>
+        <w:rPr>
+          <w:rFonts w:ascii="Univers" w:hAnsi="Univers"/>
+          <w:lang w:eastAsia="it-IT"/>
+        </w:rPr>
+        <w:t xml:space="preserve">” deve </w:t>
+      </w:r>
+      <w:r>
+        <w:rPr>
+          <w:rFonts w:ascii="Univers" w:hAnsi="Univers"/>
+          <w:lang w:eastAsia="it-IT"/>
+        </w:rPr>
+        <w:t>essere</w:t>
+      </w:r>
+      <w:r>
+        <w:rPr>
+          <w:rFonts w:ascii="Univers" w:hAnsi="Univers"/>
+          <w:lang w:eastAsia="it-IT"/>
+        </w:rPr>
+        <w:t xml:space="preserve"> “polimero” o “vernice”</w:t>
+      </w:r>
+    </w:p>
+    <w:p>
+      <w:pPr>
+        <w:ind w:left="1413" w:hanging="705"/>
+        <w:rPr>
+          <w:rFonts w:ascii="Univers" w:hAnsi="Univers"/>
+          <w:lang w:eastAsia="it-IT"/>
+        </w:rPr>
+      </w:pPr>
+      <w:r>
+        <w:rPr>
+          <w:rFonts w:ascii="Univers" w:hAnsi="Univers"/>
+          <w:b/>
+          <w:bCs/>
+          <w:lang w:eastAsia="it-IT"/>
+        </w:rPr>
+        <w:t>RV</w:t>
+      </w:r>
+      <w:r>
+        <w:rPr>
+          <w:rFonts w:ascii="Univers" w:hAnsi="Univers"/>
+          <w:b/>
+          <w:bCs/>
+          <w:lang w:eastAsia="it-IT"/>
+        </w:rPr>
+        <w:t>6</w:t>
+      </w:r>
+      <w:r>
+        <w:rPr>
+          <w:rFonts w:ascii="Univers" w:hAnsi="Univers"/>
+          <w:b/>
+          <w:bCs/>
+          <w:lang w:eastAsia="it-IT"/>
+        </w:rPr>
+        <w:tab/>
+      </w:r>
+      <w:r>
+        <w:rPr>
+          <w:rFonts w:ascii="Univers" w:hAnsi="Univers"/>
+          <w:lang w:eastAsia="it-IT"/>
+        </w:rPr>
+        <w:t>“</w:t>
+      </w:r>
+      <w:r>
+        <w:rPr>
+          <w:rFonts w:ascii="Univers" w:hAnsi="Univers"/>
+          <w:lang w:eastAsia="it-IT"/>
+        </w:rPr>
+        <w:t>Durezza</w:t>
+      </w:r>
+      <w:r>
+        <w:rPr>
+          <w:rFonts w:ascii="Univers" w:hAnsi="Univers"/>
+          <w:lang w:eastAsia="it-IT"/>
+        </w:rPr>
+        <w:t xml:space="preserve">” relativo all’entità </w:t>
+      </w:r>
+      <w:r>
+        <w:rPr>
+          <w:rFonts w:ascii="Univers" w:hAnsi="Univers"/>
+          <w:lang w:eastAsia="it-IT"/>
+        </w:rPr>
+        <w:t>“</w:t>
+      </w:r>
+      <w:r>
+        <w:rPr>
+          <w:rFonts w:ascii="Univers" w:hAnsi="Univers"/>
+          <w:lang w:eastAsia="it-IT"/>
+        </w:rPr>
+        <w:t>Materia prima</w:t>
+      </w:r>
+      <w:r>
+        <w:rPr>
+          <w:rFonts w:ascii="Univers" w:hAnsi="Univers"/>
+          <w:lang w:eastAsia="it-IT"/>
+        </w:rPr>
+        <w:t xml:space="preserve">” deve </w:t>
+      </w:r>
+      <w:r>
+        <w:rPr>
+          <w:rFonts w:ascii="Univers" w:hAnsi="Univers"/>
+          <w:lang w:eastAsia="it-IT"/>
+        </w:rPr>
+        <w:t>essere</w:t>
+      </w:r>
+      <w:r>
+        <w:rPr>
+          <w:rFonts w:ascii="Univers" w:hAnsi="Univers"/>
+          <w:lang w:eastAsia="it-IT"/>
+        </w:rPr>
+        <w:t xml:space="preserve"> maggiore di zero e minore di cento;</w:t>
+      </w:r>
+    </w:p>
+    <w:p>
+      <w:pPr>
+        <w:ind w:left="1413" w:hanging="705"/>
+        <w:rPr>
+          <w:rFonts w:ascii="Univers" w:hAnsi="Univers"/>
+          <w:lang w:eastAsia="it-IT"/>
+        </w:rPr>
+      </w:pPr>
+      <w:r>
+        <w:rPr>
+          <w:rFonts w:ascii="Univers" w:hAnsi="Univers"/>
+          <w:b/>
+          <w:bCs/>
+          <w:lang w:eastAsia="it-IT"/>
+        </w:rPr>
+        <w:t>RV</w:t>
+      </w:r>
+      <w:r>
+        <w:rPr>
+          <w:rFonts w:ascii="Univers" w:hAnsi="Univers"/>
+          <w:b/>
+          <w:bCs/>
+          <w:lang w:eastAsia="it-IT"/>
+        </w:rPr>
+        <w:t>7</w:t>
+      </w:r>
+      <w:r>
+        <w:rPr>
+          <w:rFonts w:ascii="Univers" w:hAnsi="Univers"/>
+          <w:b/>
+          <w:bCs/>
+          <w:lang w:eastAsia="it-IT"/>
+        </w:rPr>
+        <w:tab/>
+      </w:r>
+      <w:r>
+        <w:rPr>
+          <w:rFonts w:ascii="Univers" w:hAnsi="Univers"/>
+          <w:lang w:eastAsia="it-IT"/>
+        </w:rPr>
+        <w:t>“</w:t>
+      </w:r>
+      <w:r>
+        <w:rPr>
+          <w:rFonts w:ascii="Univers" w:hAnsi="Univers"/>
+          <w:lang w:eastAsia="it-IT"/>
+        </w:rPr>
+        <w:t>Elasticità</w:t>
+      </w:r>
+      <w:r>
+        <w:rPr>
+          <w:rFonts w:ascii="Univers" w:hAnsi="Univers"/>
+          <w:lang w:eastAsia="it-IT"/>
+        </w:rPr>
+        <w:t xml:space="preserve">” relativo all’entità </w:t>
+      </w:r>
+      <w:r>
+        <w:rPr>
+          <w:rFonts w:ascii="Univers" w:hAnsi="Univers"/>
+          <w:lang w:eastAsia="it-IT"/>
+        </w:rPr>
+        <w:t>“</w:t>
+      </w:r>
+      <w:r>
+        <w:rPr>
+          <w:rFonts w:ascii="Univers" w:hAnsi="Univers"/>
+          <w:lang w:eastAsia="it-IT"/>
+        </w:rPr>
+        <w:t>Materia prima</w:t>
+      </w:r>
+      <w:r>
+        <w:rPr>
+          <w:rFonts w:ascii="Univers" w:hAnsi="Univers"/>
+          <w:lang w:eastAsia="it-IT"/>
+        </w:rPr>
+        <w:t xml:space="preserve">” deve </w:t>
+      </w:r>
+      <w:r>
+        <w:rPr>
+          <w:rFonts w:ascii="Univers" w:hAnsi="Univers"/>
+          <w:lang w:eastAsia="it-IT"/>
+        </w:rPr>
+        <w:t>essere</w:t>
+      </w:r>
+      <w:r>
+        <w:rPr>
+          <w:rFonts w:ascii="Univers" w:hAnsi="Univers"/>
+          <w:lang w:eastAsia="it-IT"/>
+        </w:rPr>
+        <w:t xml:space="preserve"> maggiore di zero e minore di cento;</w:t>
+      </w:r>
+    </w:p>
+    <w:p>
+      <w:pPr>
+        <w:ind w:left="708"/>
+        <w:rPr>
+          <w:rFonts w:ascii="Univers" w:hAnsi="Univers"/>
+          <w:lang w:eastAsia="it-IT"/>
+        </w:rPr>
+      </w:pPr>
+      <w:r>
+        <w:rPr>
+          <w:rFonts w:ascii="Univers" w:hAnsi="Univers"/>
+          <w:b/>
+          <w:bCs/>
+          <w:lang w:eastAsia="it-IT"/>
+        </w:rPr>
+        <w:t>RV</w:t>
+      </w:r>
+      <w:r>
+        <w:rPr>
+          <w:rFonts w:ascii="Univers" w:hAnsi="Univers"/>
+          <w:b/>
+          <w:bCs/>
+          <w:lang w:eastAsia="it-IT"/>
+        </w:rPr>
+        <w:t>8</w:t>
+      </w:r>
+      <w:r>
+        <w:rPr>
+          <w:rFonts w:ascii="Univers" w:hAnsi="Univers"/>
+          <w:b/>
+          <w:bCs/>
+          <w:lang w:eastAsia="it-IT"/>
+        </w:rPr>
+        <w:tab/>
+      </w:r>
+      <w:r>
+        <w:rPr>
+          <w:rFonts w:ascii="Univers" w:hAnsi="Univers"/>
+          <w:lang w:eastAsia="it-IT"/>
+        </w:rPr>
+        <w:t>“</w:t>
+      </w:r>
+      <w:r>
+        <w:rPr>
+          <w:rFonts w:ascii="Univers" w:hAnsi="Univers"/>
+          <w:lang w:eastAsia="it-IT"/>
+        </w:rPr>
+        <w:t>Prezzo</w:t>
+      </w:r>
+      <w:r>
+        <w:rPr>
+          <w:rFonts w:ascii="Univers" w:hAnsi="Univers"/>
+          <w:lang w:eastAsia="it-IT"/>
+        </w:rPr>
+        <w:t xml:space="preserve">” relativo all’entità </w:t>
+      </w:r>
+      <w:r>
+        <w:rPr>
+          <w:rFonts w:ascii="Univers" w:hAnsi="Univers"/>
+          <w:lang w:eastAsia="it-IT"/>
+        </w:rPr>
+        <w:t>“</w:t>
+      </w:r>
+      <w:r>
+        <w:rPr>
+          <w:rFonts w:ascii="Univers" w:hAnsi="Univers"/>
+          <w:lang w:eastAsia="it-IT"/>
+        </w:rPr>
+        <w:t>Materiale</w:t>
+      </w:r>
+      <w:r>
+        <w:rPr>
+          <w:rFonts w:ascii="Univers" w:hAnsi="Univers"/>
+          <w:lang w:eastAsia="it-IT"/>
+        </w:rPr>
+        <w:t xml:space="preserve">” deve </w:t>
+      </w:r>
+      <w:r>
+        <w:rPr>
+          <w:rFonts w:ascii="Univers" w:hAnsi="Univers"/>
+          <w:lang w:eastAsia="it-IT"/>
+        </w:rPr>
+        <w:t>essere</w:t>
+      </w:r>
+      <w:r>
+        <w:rPr>
+          <w:rFonts w:ascii="Univers" w:hAnsi="Univers"/>
+          <w:lang w:eastAsia="it-IT"/>
+        </w:rPr>
+        <w:t xml:space="preserve"> maggiore di zero;</w:t>
+      </w:r>
+    </w:p>
+    <w:p>
+      <w:pPr>
+        <w:ind w:left="708"/>
+        <w:rPr>
+          <w:rFonts w:ascii="Univers" w:hAnsi="Univers"/>
+          <w:lang w:eastAsia="it-IT"/>
+        </w:rPr>
+      </w:pPr>
+      <w:r>
+        <w:rPr>
+          <w:rFonts w:ascii="Univers" w:hAnsi="Univers"/>
+          <w:b/>
+          <w:bCs/>
+          <w:lang w:eastAsia="it-IT"/>
+        </w:rPr>
+        <w:t>RV</w:t>
+      </w:r>
+      <w:r>
+        <w:rPr>
+          <w:rFonts w:ascii="Univers" w:hAnsi="Univers"/>
+          <w:b/>
+          <w:bCs/>
+          <w:lang w:eastAsia="it-IT"/>
+        </w:rPr>
+        <w:t>9</w:t>
+      </w:r>
+      <w:r>
+        <w:rPr>
+          <w:rFonts w:ascii="Univers" w:hAnsi="Univers"/>
+          <w:b/>
+          <w:bCs/>
+          <w:lang w:eastAsia="it-IT"/>
+        </w:rPr>
+        <w:tab/>
+      </w:r>
+      <w:r>
+        <w:rPr>
+          <w:rFonts w:ascii="Univers" w:hAnsi="Univers"/>
+          <w:lang w:eastAsia="it-IT"/>
+        </w:rPr>
+        <w:t>“</w:t>
+      </w:r>
+      <w:r>
+        <w:rPr>
+          <w:rFonts w:ascii="Univers" w:hAnsi="Univers"/>
+          <w:lang w:eastAsia="it-IT"/>
+        </w:rPr>
+        <w:t>Imballaggio</w:t>
+      </w:r>
+      <w:r>
+        <w:rPr>
+          <w:rFonts w:ascii="Univers" w:hAnsi="Univers"/>
+          <w:lang w:eastAsia="it-IT"/>
+        </w:rPr>
+        <w:t xml:space="preserve">” relativo all’entità </w:t>
+      </w:r>
+      <w:r>
+        <w:rPr>
+          <w:rFonts w:ascii="Univers" w:hAnsi="Univers"/>
+          <w:lang w:eastAsia="it-IT"/>
+        </w:rPr>
+        <w:t>“</w:t>
+      </w:r>
+      <w:r>
+        <w:rPr>
+          <w:rFonts w:ascii="Univers" w:hAnsi="Univers"/>
+          <w:lang w:eastAsia="it-IT"/>
+        </w:rPr>
+        <w:t>Prodotto finito</w:t>
+      </w:r>
+      <w:r>
+        <w:rPr>
+          <w:rFonts w:ascii="Univers" w:hAnsi="Univers"/>
+          <w:lang w:eastAsia="it-IT"/>
+        </w:rPr>
+        <w:t xml:space="preserve">” deve </w:t>
+      </w:r>
+      <w:r>
+        <w:rPr>
+          <w:rFonts w:ascii="Univers" w:hAnsi="Univers"/>
+          <w:lang w:eastAsia="it-IT"/>
+        </w:rPr>
+        <w:t>essere</w:t>
+      </w:r>
+      <w:r>
+        <w:rPr>
+          <w:rFonts w:ascii="Univers" w:hAnsi="Univers"/>
+          <w:lang w:eastAsia="it-IT"/>
+        </w:rPr>
+        <w:t xml:space="preserve"> “primario” o  “terziario”;</w:t>
+      </w:r>
+    </w:p>
+    <w:p>
+      <w:pPr>
+        <w:ind w:left="708"/>
+        <w:rPr>
+          <w:rFonts w:ascii="Univers" w:hAnsi="Univers"/>
+          <w:lang w:eastAsia="it-IT"/>
+        </w:rPr>
+      </w:pPr>
+      <w:r>
+        <w:rPr>
+          <w:rFonts w:ascii="Univers" w:hAnsi="Univers"/>
+          <w:highlight w:val="yellow"/>
+          <w:lang w:eastAsia="it-IT"/>
+        </w:rPr>
+        <w:t>P.S. IL SECONDARIO NON E’ PREVISTO ALL’INTERNO DELL’AZIENDA</w:t>
+      </w:r>
+    </w:p>
+    <w:p>
+      <w:pPr>
+        <w:ind w:left="708"/>
+        <w:rPr>
+          <w:rFonts w:ascii="Univers" w:hAnsi="Univers"/>
+          <w:lang w:eastAsia="it-IT"/>
+        </w:rPr>
+      </w:pPr>
+      <w:r>
+        <w:rPr>
+          <w:rFonts w:ascii="Univers" w:hAnsi="Univers"/>
+          <w:b/>
+          <w:bCs/>
+          <w:lang w:eastAsia="it-IT"/>
+        </w:rPr>
+        <w:t>RV1</w:t>
+      </w:r>
+      <w:r>
+        <w:rPr>
+          <w:rFonts w:ascii="Univers" w:hAnsi="Univers"/>
+          <w:b/>
+          <w:bCs/>
+          <w:lang w:eastAsia="it-IT"/>
+        </w:rPr>
+        <w:t>0</w:t>
+      </w:r>
+      <w:r>
+        <w:rPr>
+          <w:rFonts w:ascii="Univers" w:hAnsi="Univers"/>
+          <w:b/>
+          <w:bCs/>
+          <w:lang w:eastAsia="it-IT"/>
+        </w:rPr>
+        <w:tab/>
+      </w:r>
+      <w:r>
+        <w:rPr>
+          <w:rFonts w:ascii="Univers" w:hAnsi="Univers"/>
+          <w:lang w:eastAsia="it-IT"/>
+        </w:rPr>
+        <w:t>“</w:t>
+      </w:r>
+      <w:r>
+        <w:rPr>
+          <w:rFonts w:ascii="Univers" w:hAnsi="Univers"/>
+          <w:lang w:eastAsia="it-IT"/>
+        </w:rPr>
+        <w:t>Quantità</w:t>
+      </w:r>
+      <w:r>
+        <w:rPr>
+          <w:rFonts w:ascii="Univers" w:hAnsi="Univers"/>
+          <w:lang w:eastAsia="it-IT"/>
+        </w:rPr>
+        <w:t xml:space="preserve">” relativo all’entità </w:t>
+      </w:r>
+      <w:r>
+        <w:rPr>
+          <w:rFonts w:ascii="Univers" w:hAnsi="Univers"/>
+          <w:lang w:eastAsia="it-IT"/>
+        </w:rPr>
+        <w:t>“</w:t>
+      </w:r>
+      <w:r>
+        <w:rPr>
+          <w:rFonts w:ascii="Univers" w:hAnsi="Univers"/>
+          <w:lang w:eastAsia="it-IT"/>
+        </w:rPr>
+        <w:t>Materiale</w:t>
+      </w:r>
+      <w:r>
+        <w:rPr>
+          <w:rFonts w:ascii="Univers" w:hAnsi="Univers"/>
+          <w:lang w:eastAsia="it-IT"/>
+        </w:rPr>
+        <w:t xml:space="preserve">” deve </w:t>
+      </w:r>
+      <w:r>
+        <w:rPr>
+          <w:rFonts w:ascii="Univers" w:hAnsi="Univers"/>
+          <w:lang w:eastAsia="it-IT"/>
+        </w:rPr>
+        <w:t>essere</w:t>
+      </w:r>
+      <w:r>
+        <w:rPr>
+          <w:rFonts w:ascii="Univers" w:hAnsi="Univers"/>
+          <w:lang w:eastAsia="it-IT"/>
+        </w:rPr>
+        <w:t xml:space="preserve"> deve essere maggiore di zero;</w:t>
+      </w:r>
+    </w:p>
+    <w:p>
+      <w:pPr>
+        <w:ind w:left="708"/>
+        <w:rPr>
+          <w:rFonts w:ascii="Univers" w:hAnsi="Univers"/>
+          <w:lang w:eastAsia="it-IT"/>
+        </w:rPr>
+      </w:pPr>
+      <w:r>
+        <w:rPr>
+          <w:rFonts w:ascii="Univers" w:hAnsi="Univers"/>
+          <w:b/>
+          <w:bCs/>
+          <w:lang w:eastAsia="it-IT"/>
+        </w:rPr>
+        <w:lastRenderedPageBreak/>
+        <w:t>RV1</w:t>
+      </w:r>
+      <w:r>
+        <w:rPr>
+          <w:rFonts w:ascii="Univers" w:hAnsi="Univers"/>
+          <w:b/>
+          <w:bCs/>
+          <w:lang w:eastAsia="it-IT"/>
+        </w:rPr>
+        <w:t>1</w:t>
+      </w:r>
+      <w:r>
+        <w:rPr>
+          <w:rFonts w:ascii="Univers" w:hAnsi="Univers"/>
+          <w:b/>
+          <w:bCs/>
+          <w:lang w:eastAsia="it-IT"/>
+        </w:rPr>
+        <w:tab/>
+      </w:r>
+      <w:r>
+        <w:rPr>
+          <w:rFonts w:ascii="Univers" w:hAnsi="Univers"/>
+          <w:lang w:eastAsia="it-IT"/>
+        </w:rPr>
+        <w:t>“</w:t>
+      </w:r>
+      <w:r>
+        <w:rPr>
+          <w:rFonts w:ascii="Univers" w:hAnsi="Univers"/>
+          <w:lang w:eastAsia="it-IT"/>
+        </w:rPr>
+        <w:t>Settore</w:t>
+      </w:r>
+      <w:r>
+        <w:rPr>
+          <w:rFonts w:ascii="Univers" w:hAnsi="Univers"/>
+          <w:lang w:eastAsia="it-IT"/>
+        </w:rPr>
+        <w:t xml:space="preserve">” relativo all’entità </w:t>
+      </w:r>
+      <w:r>
+        <w:rPr>
+          <w:rFonts w:ascii="Univers" w:hAnsi="Univers"/>
+          <w:lang w:eastAsia="it-IT"/>
+        </w:rPr>
+        <w:t>“</w:t>
+      </w:r>
+      <w:r>
+        <w:rPr>
+          <w:rFonts w:ascii="Univers" w:hAnsi="Univers"/>
+          <w:lang w:eastAsia="it-IT"/>
+        </w:rPr>
+        <w:t>Materiale</w:t>
+      </w:r>
+      <w:r>
+        <w:rPr>
+          <w:rFonts w:ascii="Univers" w:hAnsi="Univers"/>
+          <w:lang w:eastAsia="it-IT"/>
+        </w:rPr>
+        <w:t xml:space="preserve">” deve </w:t>
+      </w:r>
+      <w:r>
+        <w:rPr>
+          <w:rFonts w:ascii="Univers" w:hAnsi="Univers"/>
+          <w:lang w:eastAsia="it-IT"/>
+        </w:rPr>
+        <w:t>essere</w:t>
+      </w:r>
+      <w:r>
+        <w:rPr>
+          <w:rFonts w:ascii="Univers" w:hAnsi="Univers"/>
+          <w:lang w:eastAsia="it-IT"/>
+        </w:rPr>
+        <w:t xml:space="preserve"> un numero da 1 a 3, </w:t>
+      </w:r>
+      <w:r>
+        <w:rPr>
+          <w:rFonts w:ascii="Univers" w:hAnsi="Univers"/>
+          <w:lang w:eastAsia="it-IT"/>
+        </w:rPr>
+        <w:t>“</w:t>
+      </w:r>
+      <w:r>
+        <w:rPr>
+          <w:rFonts w:ascii="Univers" w:hAnsi="Univers"/>
+          <w:lang w:eastAsia="it-IT"/>
+        </w:rPr>
+        <w:t>Scaffale</w:t>
+      </w:r>
+      <w:r>
+        <w:rPr>
+          <w:rFonts w:ascii="Univers" w:hAnsi="Univers"/>
+          <w:lang w:eastAsia="it-IT"/>
+        </w:rPr>
+        <w:t xml:space="preserve">” relativo all’entità </w:t>
+      </w:r>
+      <w:r>
+        <w:rPr>
+          <w:rFonts w:ascii="Univers" w:hAnsi="Univers"/>
+          <w:lang w:eastAsia="it-IT"/>
+        </w:rPr>
+        <w:t>“</w:t>
+      </w:r>
+      <w:r>
+        <w:rPr>
+          <w:rFonts w:ascii="Univers" w:hAnsi="Univers"/>
+          <w:lang w:eastAsia="it-IT"/>
+        </w:rPr>
+        <w:t>Materiale</w:t>
+      </w:r>
+      <w:r>
+        <w:rPr>
+          <w:rFonts w:ascii="Univers" w:hAnsi="Univers"/>
+          <w:lang w:eastAsia="it-IT"/>
+        </w:rPr>
+        <w:t xml:space="preserve">” deve </w:t>
+      </w:r>
+      <w:r>
+        <w:rPr>
+          <w:rFonts w:ascii="Univers" w:hAnsi="Univers"/>
+          <w:lang w:eastAsia="it-IT"/>
+        </w:rPr>
+        <w:t>essere un</w:t>
+      </w:r>
+      <w:r>
+        <w:rPr>
+          <w:rFonts w:ascii="Univers" w:hAnsi="Univers"/>
+          <w:lang w:eastAsia="it-IT"/>
+        </w:rPr>
+        <w:t xml:space="preserve"> carattere alfabetico</w:t>
+      </w:r>
+      <w:r>
+        <w:rPr>
+          <w:rFonts w:ascii="Univers" w:hAnsi="Univers"/>
+          <w:lang w:eastAsia="it-IT"/>
+        </w:rPr>
+        <w:t>,</w:t>
+      </w:r>
+      <w:r>
+        <w:rPr>
+          <w:rFonts w:ascii="Univers" w:hAnsi="Univers"/>
+          <w:lang w:eastAsia="it-IT"/>
+        </w:rPr>
+        <w:t xml:space="preserve"> </w:t>
+      </w:r>
+      <w:r>
+        <w:rPr>
+          <w:rFonts w:ascii="Univers" w:hAnsi="Univers"/>
+          <w:lang w:eastAsia="it-IT"/>
+        </w:rPr>
+        <w:t>“</w:t>
+      </w:r>
+      <w:r>
+        <w:rPr>
+          <w:rFonts w:ascii="Univers" w:hAnsi="Univers"/>
+          <w:lang w:eastAsia="it-IT"/>
+        </w:rPr>
+        <w:t>Ripiano</w:t>
+      </w:r>
+      <w:r>
+        <w:rPr>
+          <w:rFonts w:ascii="Univers" w:hAnsi="Univers"/>
+          <w:lang w:eastAsia="it-IT"/>
+        </w:rPr>
+        <w:t xml:space="preserve">” relativo all’entità </w:t>
+      </w:r>
+      <w:r>
+        <w:rPr>
+          <w:rFonts w:ascii="Univers" w:hAnsi="Univers"/>
+          <w:lang w:eastAsia="it-IT"/>
+        </w:rPr>
+        <w:t>“</w:t>
+      </w:r>
+      <w:r>
+        <w:rPr>
+          <w:rFonts w:ascii="Univers" w:hAnsi="Univers"/>
+          <w:lang w:eastAsia="it-IT"/>
+        </w:rPr>
+        <w:t>Materiale</w:t>
+      </w:r>
+      <w:r>
+        <w:rPr>
+          <w:rFonts w:ascii="Univers" w:hAnsi="Univers"/>
+          <w:lang w:eastAsia="it-IT"/>
+        </w:rPr>
+        <w:t xml:space="preserve">” deve </w:t>
+      </w:r>
+      <w:r>
+        <w:rPr>
+          <w:rFonts w:ascii="Univers" w:hAnsi="Univers"/>
+          <w:lang w:eastAsia="it-IT"/>
+        </w:rPr>
+        <w:t xml:space="preserve">essere un numero da 1 a </w:t>
+      </w:r>
+      <w:r>
+        <w:rPr>
+          <w:rFonts w:ascii="Univers" w:hAnsi="Univers"/>
+          <w:lang w:eastAsia="it-IT"/>
+        </w:rPr>
+        <w:t>20;</w:t>
+      </w:r>
+    </w:p>
+    <w:p>
+      <w:pPr>
+        <w:ind w:left="708"/>
+        <w:rPr>
+          <w:rFonts w:ascii="Univers" w:hAnsi="Univers"/>
+          <w:lang w:eastAsia="it-IT"/>
+        </w:rPr>
+      </w:pPr>
+      <w:r>
+        <w:rPr>
+          <w:rFonts w:ascii="Univers" w:hAnsi="Univers"/>
+          <w:b/>
+          <w:bCs/>
+          <w:lang w:eastAsia="it-IT"/>
+        </w:rPr>
+        <w:t>RV1</w:t>
+      </w:r>
+      <w:r>
+        <w:rPr>
+          <w:rFonts w:ascii="Univers" w:hAnsi="Univers"/>
+          <w:b/>
+          <w:bCs/>
+          <w:lang w:eastAsia="it-IT"/>
+        </w:rPr>
+        <w:t>2</w:t>
+      </w:r>
+      <w:r>
+        <w:rPr>
+          <w:rFonts w:ascii="Univers" w:hAnsi="Univers"/>
+          <w:b/>
+          <w:bCs/>
+          <w:lang w:eastAsia="it-IT"/>
+        </w:rPr>
+        <w:tab/>
+      </w:r>
+      <w:r>
+        <w:rPr>
+          <w:rFonts w:ascii="Univers" w:hAnsi="Univers"/>
+          <w:lang w:eastAsia="it-IT"/>
+        </w:rPr>
+        <w:t>“</w:t>
+      </w:r>
+      <w:r>
+        <w:rPr>
+          <w:rFonts w:ascii="Univers" w:hAnsi="Univers"/>
+          <w:lang w:eastAsia="it-IT"/>
+        </w:rPr>
+        <w:t>Tipologia</w:t>
+      </w:r>
+      <w:r>
+        <w:rPr>
+          <w:rFonts w:ascii="Univers" w:hAnsi="Univers"/>
+          <w:lang w:eastAsia="it-IT"/>
+        </w:rPr>
+        <w:t xml:space="preserve">” relativo all’entità </w:t>
+      </w:r>
+      <w:r>
+        <w:rPr>
+          <w:rFonts w:ascii="Univers" w:hAnsi="Univers"/>
+          <w:lang w:eastAsia="it-IT"/>
+        </w:rPr>
+        <w:t>“</w:t>
+      </w:r>
+      <w:r>
+        <w:rPr>
+          <w:rFonts w:ascii="Univers" w:hAnsi="Univers"/>
+          <w:lang w:eastAsia="it-IT"/>
+        </w:rPr>
+        <w:t>Fornitore</w:t>
+      </w:r>
+      <w:r>
+        <w:rPr>
+          <w:rFonts w:ascii="Univers" w:hAnsi="Univers"/>
+          <w:lang w:eastAsia="it-IT"/>
+        </w:rPr>
+        <w:t xml:space="preserve">” deve </w:t>
+      </w:r>
+      <w:r>
+        <w:rPr>
+          <w:rFonts w:ascii="Univers" w:hAnsi="Univers"/>
+          <w:lang w:eastAsia="it-IT"/>
+        </w:rPr>
+        <w:t>essere</w:t>
+      </w:r>
+      <w:r>
+        <w:rPr>
+          <w:rFonts w:ascii="Univers" w:hAnsi="Univers"/>
+          <w:lang w:eastAsia="it-IT"/>
+        </w:rPr>
+        <w:t xml:space="preserve"> “m” o “s” o “ms” o “t” dove “m” indica materia prima, “s” indica semilavorato,  “ms” indica materia prima semilavorato e “t” indica trasportatore;</w:t>
+      </w:r>
+    </w:p>
+    <w:p>
+      <w:pPr>
+        <w:ind w:left="708"/>
+        <w:rPr>
+          <w:rFonts w:ascii="Univers" w:hAnsi="Univers"/>
+          <w:lang w:eastAsia="it-IT"/>
+        </w:rPr>
+      </w:pPr>
+      <w:r>
+        <w:rPr>
+          <w:rFonts w:ascii="Univers" w:hAnsi="Univers"/>
+          <w:b/>
+          <w:bCs/>
+          <w:lang w:eastAsia="it-IT"/>
+        </w:rPr>
+        <w:t>RV1</w:t>
+      </w:r>
+      <w:r>
+        <w:rPr>
+          <w:rFonts w:ascii="Univers" w:hAnsi="Univers"/>
+          <w:b/>
+          <w:bCs/>
+          <w:lang w:eastAsia="it-IT"/>
+        </w:rPr>
+        <w:t>3</w:t>
+      </w:r>
+      <w:r>
+        <w:rPr>
+          <w:rFonts w:ascii="Univers" w:hAnsi="Univers"/>
+          <w:b/>
+          <w:bCs/>
+          <w:lang w:eastAsia="it-IT"/>
+        </w:rPr>
+        <w:tab/>
+      </w:r>
+      <w:r>
+        <w:rPr>
+          <w:rFonts w:ascii="Univers" w:hAnsi="Univers"/>
+          <w:lang w:eastAsia="it-IT"/>
+        </w:rPr>
+        <w:t>“</w:t>
+      </w:r>
+      <w:r>
+        <w:rPr>
+          <w:rFonts w:ascii="Univers" w:hAnsi="Univers"/>
+          <w:lang w:eastAsia="it-IT"/>
+        </w:rPr>
+        <w:t>Ruolo</w:t>
+      </w:r>
+      <w:r>
+        <w:rPr>
+          <w:rFonts w:ascii="Univers" w:hAnsi="Univers"/>
+          <w:lang w:eastAsia="it-IT"/>
+        </w:rPr>
+        <w:t xml:space="preserve">” relativo all’entità </w:t>
+      </w:r>
+      <w:r>
+        <w:rPr>
+          <w:rFonts w:ascii="Univers" w:hAnsi="Univers"/>
+          <w:lang w:eastAsia="it-IT"/>
+        </w:rPr>
+        <w:t>“</w:t>
+      </w:r>
+      <w:r>
+        <w:rPr>
+          <w:rFonts w:ascii="Univers" w:hAnsi="Univers"/>
+          <w:lang w:eastAsia="it-IT"/>
+        </w:rPr>
+        <w:t>Dipendente</w:t>
+      </w:r>
+      <w:r>
+        <w:rPr>
+          <w:rFonts w:ascii="Univers" w:hAnsi="Univers"/>
+          <w:lang w:eastAsia="it-IT"/>
+        </w:rPr>
+        <w:t xml:space="preserve">” deve </w:t>
+      </w:r>
+      <w:r>
+        <w:rPr>
+          <w:rFonts w:ascii="Univers" w:hAnsi="Univers"/>
+          <w:lang w:eastAsia="it-IT"/>
+        </w:rPr>
+        <w:t>essere</w:t>
+      </w:r>
+      <w:r>
+        <w:rPr>
+          <w:rFonts w:ascii="Univers" w:hAnsi="Univers"/>
+          <w:lang w:eastAsia="it-IT"/>
+        </w:rPr>
+        <w:t xml:space="preserve"> “ia” o “ip” o “ocq” o “os” o “oc” o “a” dove “ia” indica impiegato amministrazione, “ip” indica impiegato produzione, “ocq” indica operaio controllo qualità</w:t>
+      </w:r>
+      <w:r>
+        <w:rPr>
+          <w:rFonts w:ascii="Univers" w:hAnsi="Univers"/>
+          <w:lang w:eastAsia="it-IT"/>
+        </w:rPr>
+        <w:t>,</w:t>
+      </w:r>
+      <w:r>
+        <w:rPr>
+          <w:rFonts w:ascii="Univers" w:hAnsi="Univers"/>
+          <w:lang w:eastAsia="it-IT"/>
+        </w:rPr>
+        <w:t xml:space="preserve"> “os” indica operaio stampaggio,  “oc” indica operaio capogruppo, “a” indica autista;</w:t>
+      </w:r>
     </w:p>
     <w:p>
       <w:pPr>
@@ -19785,7 +20957,7 @@
         <v:path o:extrusionok="f" gradientshapeok="t" o:connecttype="rect"/>
         <o:lock v:ext="edit" aspectratio="t"/>
       </v:shapetype>
-      <v:shape id="_x0000_i1032" type="#_x0000_t75" style="width:11.6pt;height:11.6pt" o:bullet="t">
+      <v:shape id="_x0000_i1037" type="#_x0000_t75" style="width:11.55pt;height:11.55pt" o:bullet="t">
         <v:imagedata r:id="rId1" o:title="mso264"/>
       </v:shape>
     </w:pict>

--- a/Tesina base di Dati.docx
+++ b/Tesina base di Dati.docx
@@ -5829,6 +5829,8 @@
         <w:pStyle w:val="Titolo1"/>
         <w:rPr>
           <w:rFonts w:ascii="Century" w:hAnsi="Century"/>
+          <w:sz w:val="40"/>
+          <w:szCs w:val="40"/>
           <w:lang w:eastAsia="it-IT"/>
         </w:rPr>
       </w:pPr>
@@ -5836,6 +5838,8 @@
       <w:r>
         <w:rPr>
           <w:rFonts w:ascii="Century" w:hAnsi="Century"/>
+          <w:sz w:val="40"/>
+          <w:szCs w:val="40"/>
           <w:lang w:eastAsia="it-IT"/>
         </w:rPr>
         <w:lastRenderedPageBreak/>
@@ -12007,6 +12011,8 @@
         <w:pStyle w:val="Titolo1"/>
         <w:rPr>
           <w:rFonts w:ascii="Century" w:hAnsi="Century"/>
+          <w:sz w:val="40"/>
+          <w:szCs w:val="40"/>
           <w:lang w:eastAsia="it-IT"/>
         </w:rPr>
       </w:pPr>
@@ -12014,6 +12020,8 @@
       <w:r>
         <w:rPr>
           <w:rFonts w:ascii="Century" w:hAnsi="Century"/>
+          <w:sz w:val="40"/>
+          <w:szCs w:val="40"/>
           <w:lang w:eastAsia="it-IT"/>
         </w:rPr>
         <w:lastRenderedPageBreak/>
@@ -12021,6 +12029,10 @@
       </w:r>
       <w:bookmarkEnd w:id="23"/>
       <w:r>
+        <w:rPr>
+          <w:sz w:val="40"/>
+          <w:szCs w:val="40"/>
+        </w:rPr>
         <w:t xml:space="preserve"> </w:t>
       </w:r>
     </w:p>
@@ -17439,8 +17451,8 @@
         <w:rPr>
           <w:rFonts w:ascii="Century" w:hAnsi="Century"/>
           <w:noProof/>
-          <w:sz w:val="28"/>
-          <w:szCs w:val="28"/>
+          <w:sz w:val="40"/>
+          <w:szCs w:val="40"/>
           <w:lang w:eastAsia="it-IT"/>
         </w:rPr>
       </w:pPr>
@@ -17449,8 +17461,8 @@
         <w:rPr>
           <w:rFonts w:ascii="Century" w:hAnsi="Century"/>
           <w:noProof/>
-          <w:sz w:val="28"/>
-          <w:szCs w:val="28"/>
+          <w:sz w:val="40"/>
+          <w:szCs w:val="40"/>
           <w:lang w:eastAsia="it-IT"/>
         </w:rPr>
         <w:lastRenderedPageBreak/>
@@ -17461,8 +17473,8 @@
         <w:rPr>
           <w:rFonts w:ascii="Century" w:hAnsi="Century"/>
           <w:noProof/>
-          <w:sz w:val="28"/>
-          <w:szCs w:val="28"/>
+          <w:sz w:val="40"/>
+          <w:szCs w:val="40"/>
           <w:lang w:eastAsia="it-IT"/>
         </w:rPr>
         <w:t xml:space="preserve"> </w:t>
@@ -17471,19 +17483,12 @@
         <w:rPr>
           <w:rFonts w:ascii="Century" w:hAnsi="Century"/>
           <w:noProof/>
-          <w:sz w:val="28"/>
-          <w:szCs w:val="28"/>
+          <w:sz w:val="40"/>
+          <w:szCs w:val="40"/>
           <w:lang w:eastAsia="it-IT"/>
         </w:rPr>
         <w:t xml:space="preserve"> </w:t>
       </w:r>
-    </w:p>
-    <w:p>
-      <w:pPr>
-        <w:rPr>
-          <w:lang w:eastAsia="it-IT"/>
-        </w:rPr>
-      </w:pPr>
     </w:p>
     <w:p>
       <w:pPr>
@@ -20613,6 +20618,13 @@
     </w:p>
     <w:p>
       <w:pPr>
+        <w:rPr>
+          <w:lang w:eastAsia="it-IT"/>
+        </w:rPr>
+      </w:pPr>
+    </w:p>
+    <w:p>
+      <w:pPr>
         <w:pStyle w:val="Titolo3"/>
         <w:rPr>
           <w:rFonts w:ascii="Century" w:hAnsi="Century"/>
@@ -20699,6 +20711,7 @@
           <w:szCs w:val="28"/>
           <w:lang w:eastAsia="it-IT"/>
         </w:rPr>
+        <w:lastRenderedPageBreak/>
         <w:t>ELIMINAZIONI DELLE GERANCHIE</w:t>
       </w:r>
       <w:bookmarkEnd w:id="48"/>
@@ -20720,6 +20733,67 @@
           <w:lang w:eastAsia="it-IT"/>
         </w:rPr>
       </w:pPr>
+      <w:r>
+        <w:rPr>
+          <w:noProof/>
+          <w:lang w:eastAsia="it-IT"/>
+        </w:rPr>
+        <w:drawing>
+          <wp:inline distT="0" distB="0" distL="0" distR="0" wp14:anchorId="21A952B0" wp14:editId="3AE33D22">
+            <wp:extent cx="6648450" cy="4591050"/>
+            <wp:effectExtent l="0" t="0" r="0" b="0"/>
+            <wp:docPr id="5" name="Immagine 5"/>
+            <wp:cNvGraphicFramePr>
+              <a:graphicFrameLocks xmlns:a="http://schemas.openxmlformats.org/drawingml/2006/main" noChangeAspect="1"/>
+            </wp:cNvGraphicFramePr>
+            <a:graphic xmlns:a="http://schemas.openxmlformats.org/drawingml/2006/main">
+              <a:graphicData uri="http://schemas.openxmlformats.org/drawingml/2006/picture">
+                <pic:pic xmlns:pic="http://schemas.openxmlformats.org/drawingml/2006/picture">
+                  <pic:nvPicPr>
+                    <pic:cNvPr id="0" name="Picture 2"/>
+                    <pic:cNvPicPr>
+                      <a:picLocks noChangeAspect="1" noChangeArrowheads="1"/>
+                    </pic:cNvPicPr>
+                  </pic:nvPicPr>
+                  <pic:blipFill>
+                    <a:blip r:embed="rId15" cstate="print">
+                      <a:extLst>
+                        <a:ext uri="{28A0092B-C50C-407E-A947-70E740481C1C}">
+                          <a14:useLocalDpi xmlns:a14="http://schemas.microsoft.com/office/drawing/2010/main" val="0"/>
+                        </a:ext>
+                      </a:extLst>
+                    </a:blip>
+                    <a:srcRect/>
+                    <a:stretch>
+                      <a:fillRect/>
+                    </a:stretch>
+                  </pic:blipFill>
+                  <pic:spPr bwMode="auto">
+                    <a:xfrm>
+                      <a:off x="0" y="0"/>
+                      <a:ext cx="6648450" cy="4591050"/>
+                    </a:xfrm>
+                    <a:prstGeom prst="rect">
+                      <a:avLst/>
+                    </a:prstGeom>
+                    <a:noFill/>
+                    <a:ln>
+                      <a:noFill/>
+                    </a:ln>
+                  </pic:spPr>
+                </pic:pic>
+              </a:graphicData>
+            </a:graphic>
+          </wp:inline>
+        </w:drawing>
+      </w:r>
+    </w:p>
+    <w:p>
+      <w:pPr>
+        <w:rPr>
+          <w:lang w:eastAsia="it-IT"/>
+        </w:rPr>
+      </w:pPr>
     </w:p>
     <w:p>
       <w:pPr>
@@ -20741,9 +20815,8 @@
           <w:szCs w:val="28"/>
           <w:lang w:eastAsia="it-IT"/>
         </w:rPr>
-        <w:t>PARTIZIONAMENTO/ACCORPAMENTO DI CONCETTI</w:t>
-      </w:r>
-      <w:bookmarkEnd w:id="49"/>
+        <w:t>PARTIZIONAMENTO</w:t>
+      </w:r>
       <w:r>
         <w:rPr>
           <w:rFonts w:ascii="Century" w:hAnsi="Century"/>
@@ -20752,6 +20825,27 @@
           <w:szCs w:val="28"/>
           <w:lang w:eastAsia="it-IT"/>
         </w:rPr>
+        <w:t xml:space="preserve"> DI CONCETTI</w:t>
+      </w:r>
+      <w:r>
+        <w:rPr>
+          <w:rFonts w:ascii="Century" w:hAnsi="Century"/>
+          <w:noProof/>
+          <w:sz w:val="28"/>
+          <w:szCs w:val="28"/>
+          <w:lang w:eastAsia="it-IT"/>
+        </w:rPr>
+        <w:t>/ACCORPAMENTO DI CONCETTI</w:t>
+      </w:r>
+      <w:bookmarkEnd w:id="49"/>
+      <w:r>
+        <w:rPr>
+          <w:rFonts w:ascii="Century" w:hAnsi="Century"/>
+          <w:noProof/>
+          <w:sz w:val="28"/>
+          <w:szCs w:val="28"/>
+          <w:lang w:eastAsia="it-IT"/>
+        </w:rPr>
         <w:t xml:space="preserve"> </w:t>
       </w:r>
     </w:p>
@@ -20761,6 +20855,12 @@
           <w:lang w:eastAsia="it-IT"/>
         </w:rPr>
       </w:pPr>
+      <w:r>
+        <w:rPr>
+          <w:lang w:eastAsia="it-IT"/>
+        </w:rPr>
+        <w:t xml:space="preserve">Chiedere al professore </w:t>
+      </w:r>
     </w:p>
     <w:p>
       <w:pPr>
@@ -20801,6 +20901,19 @@
     </w:p>
     <w:p>
       <w:pPr>
+        <w:rPr>
+          <w:lang w:eastAsia="it-IT"/>
+        </w:rPr>
+      </w:pPr>
+      <w:r>
+        <w:rPr>
+          <w:lang w:eastAsia="it-IT"/>
+        </w:rPr>
+        <w:t xml:space="preserve">Non sono presenti </w:t>
+      </w:r>
+    </w:p>
+    <w:p>
+      <w:pPr>
         <w:pStyle w:val="Titolo3"/>
         <w:numPr>
           <w:ilvl w:val="0"/>
@@ -20850,6 +20963,755 @@
         <w:t xml:space="preserve"> </w:t>
       </w:r>
     </w:p>
+    <w:tbl>
+      <w:tblPr>
+        <w:tblStyle w:val="Tabellagriglia4-colore1"/>
+        <w:tblW w:w="9642" w:type="dxa"/>
+        <w:tblInd w:w="279" w:type="dxa"/>
+        <w:tblLook w:val="04A0" w:firstRow="1" w:lastRow="0" w:firstColumn="1" w:lastColumn="0" w:noHBand="0" w:noVBand="1"/>
+      </w:tblPr>
+      <w:tblGrid>
+        <w:gridCol w:w="4747"/>
+        <w:gridCol w:w="4895"/>
+      </w:tblGrid>
+      <w:tr>
+        <w:trPr>
+          <w:cnfStyle w:val="100000000000" w:firstRow="1" w:lastRow="0" w:firstColumn="0" w:lastColumn="0" w:oddVBand="0" w:evenVBand="0" w:oddHBand="0" w:evenHBand="0" w:firstRowFirstColumn="0" w:firstRowLastColumn="0" w:lastRowFirstColumn="0" w:lastRowLastColumn="0"/>
+          <w:trHeight w:val="240"/>
+        </w:trPr>
+        <w:tc>
+          <w:tcPr>
+            <w:cnfStyle w:val="001000000000" w:firstRow="0" w:lastRow="0" w:firstColumn="1" w:lastColumn="0" w:oddVBand="0" w:evenVBand="0" w:oddHBand="0" w:evenHBand="0" w:firstRowFirstColumn="0" w:firstRowLastColumn="0" w:lastRowFirstColumn="0" w:lastRowLastColumn="0"/>
+            <w:tcW w:w="4747" w:type="dxa"/>
+            <w:tcBorders>
+              <w:bottom w:val="double" w:sz="4" w:space="0" w:color="4472C4" w:themeColor="accent1"/>
+              <w:right w:val="double" w:sz="4" w:space="0" w:color="4472C4" w:themeColor="accent1"/>
+            </w:tcBorders>
+          </w:tcPr>
+          <w:p>
+            <w:pPr>
+              <w:jc w:val="center"/>
+              <w:rPr>
+                <w:rFonts w:ascii="Times New Roman" w:hAnsi="Times New Roman" w:cs="Times New Roman"/>
+                <w:b w:val="0"/>
+                <w:bCs w:val="0"/>
+                <w:sz w:val="40"/>
+                <w:szCs w:val="40"/>
+              </w:rPr>
+            </w:pPr>
+            <w:r>
+              <w:rPr>
+                <w:rFonts w:ascii="Times New Roman" w:hAnsi="Times New Roman" w:cs="Times New Roman"/>
+                <w:b w:val="0"/>
+                <w:bCs w:val="0"/>
+                <w:sz w:val="40"/>
+                <w:szCs w:val="40"/>
+              </w:rPr>
+              <w:t>NOME ENTITA’</w:t>
+            </w:r>
+          </w:p>
+        </w:tc>
+        <w:tc>
+          <w:tcPr>
+            <w:tcW w:w="4895" w:type="dxa"/>
+            <w:tcBorders>
+              <w:left w:val="double" w:sz="4" w:space="0" w:color="4472C4" w:themeColor="accent1"/>
+              <w:bottom w:val="double" w:sz="4" w:space="0" w:color="4472C4" w:themeColor="accent1"/>
+              <w:right w:val="double" w:sz="4" w:space="0" w:color="4472C4" w:themeColor="accent1"/>
+            </w:tcBorders>
+          </w:tcPr>
+          <w:p>
+            <w:pPr>
+              <w:jc w:val="center"/>
+              <w:cnfStyle w:val="100000000000" w:firstRow="1" w:lastRow="0" w:firstColumn="0" w:lastColumn="0" w:oddVBand="0" w:evenVBand="0" w:oddHBand="0" w:evenHBand="0" w:firstRowFirstColumn="0" w:firstRowLastColumn="0" w:lastRowFirstColumn="0" w:lastRowLastColumn="0"/>
+              <w:rPr>
+                <w:rFonts w:ascii="Times New Roman" w:hAnsi="Times New Roman" w:cs="Times New Roman"/>
+                <w:b w:val="0"/>
+                <w:bCs w:val="0"/>
+                <w:sz w:val="40"/>
+                <w:szCs w:val="40"/>
+              </w:rPr>
+            </w:pPr>
+            <w:r>
+              <w:rPr>
+                <w:rFonts w:ascii="Times New Roman" w:hAnsi="Times New Roman" w:cs="Times New Roman"/>
+                <w:b w:val="0"/>
+                <w:bCs w:val="0"/>
+                <w:sz w:val="40"/>
+                <w:szCs w:val="40"/>
+              </w:rPr>
+              <w:t>IDENTIFICATORE</w:t>
+            </w:r>
+          </w:p>
+        </w:tc>
+      </w:tr>
+      <w:tr>
+        <w:trPr>
+          <w:cnfStyle w:val="000000100000" w:firstRow="0" w:lastRow="0" w:firstColumn="0" w:lastColumn="0" w:oddVBand="0" w:evenVBand="0" w:oddHBand="1" w:evenHBand="0" w:firstRowFirstColumn="0" w:firstRowLastColumn="0" w:lastRowFirstColumn="0" w:lastRowLastColumn="0"/>
+          <w:trHeight w:val="240"/>
+        </w:trPr>
+        <w:tc>
+          <w:tcPr>
+            <w:cnfStyle w:val="001000000000" w:firstRow="0" w:lastRow="0" w:firstColumn="1" w:lastColumn="0" w:oddVBand="0" w:evenVBand="0" w:oddHBand="0" w:evenHBand="0" w:firstRowFirstColumn="0" w:firstRowLastColumn="0" w:lastRowFirstColumn="0" w:lastRowLastColumn="0"/>
+            <w:tcW w:w="4747" w:type="dxa"/>
+            <w:tcBorders>
+              <w:bottom w:val="double" w:sz="4" w:space="0" w:color="4472C4" w:themeColor="accent1"/>
+              <w:right w:val="double" w:sz="4" w:space="0" w:color="4472C4" w:themeColor="accent1"/>
+            </w:tcBorders>
+          </w:tcPr>
+          <w:p>
+            <w:pPr>
+              <w:rPr>
+                <w:rFonts w:ascii="Univers" w:hAnsi="Univers" w:cs="Times New Roman"/>
+              </w:rPr>
+            </w:pPr>
+            <w:r>
+              <w:rPr>
+                <w:rFonts w:ascii="Univers" w:hAnsi="Univers" w:cs="Times New Roman"/>
+              </w:rPr>
+              <w:t>Persona</w:t>
+            </w:r>
+          </w:p>
+        </w:tc>
+        <w:tc>
+          <w:tcPr>
+            <w:tcW w:w="4895" w:type="dxa"/>
+            <w:tcBorders>
+              <w:left w:val="double" w:sz="4" w:space="0" w:color="4472C4" w:themeColor="accent1"/>
+              <w:bottom w:val="double" w:sz="4" w:space="0" w:color="4472C4" w:themeColor="accent1"/>
+              <w:right w:val="double" w:sz="4" w:space="0" w:color="4472C4" w:themeColor="accent1"/>
+            </w:tcBorders>
+          </w:tcPr>
+          <w:p>
+            <w:pPr>
+              <w:cnfStyle w:val="000000100000" w:firstRow="0" w:lastRow="0" w:firstColumn="0" w:lastColumn="0" w:oddVBand="0" w:evenVBand="0" w:oddHBand="1" w:evenHBand="0" w:firstRowFirstColumn="0" w:firstRowLastColumn="0" w:lastRowFirstColumn="0" w:lastRowLastColumn="0"/>
+              <w:rPr>
+                <w:rFonts w:ascii="Univers" w:hAnsi="Univers" w:cs="Times New Roman"/>
+              </w:rPr>
+            </w:pPr>
+            <w:r>
+              <w:rPr>
+                <w:rFonts w:ascii="Univers" w:hAnsi="Univers" w:cs="Times New Roman"/>
+              </w:rPr>
+              <w:t>Codice o Partita IVA</w:t>
+            </w:r>
+          </w:p>
+        </w:tc>
+      </w:tr>
+      <w:tr>
+        <w:trPr>
+          <w:trHeight w:val="251"/>
+        </w:trPr>
+        <w:tc>
+          <w:tcPr>
+            <w:cnfStyle w:val="001000000000" w:firstRow="0" w:lastRow="0" w:firstColumn="1" w:lastColumn="0" w:oddVBand="0" w:evenVBand="0" w:oddHBand="0" w:evenHBand="0" w:firstRowFirstColumn="0" w:firstRowLastColumn="0" w:lastRowFirstColumn="0" w:lastRowLastColumn="0"/>
+            <w:tcW w:w="4747" w:type="dxa"/>
+            <w:tcBorders>
+              <w:bottom w:val="double" w:sz="4" w:space="0" w:color="4472C4" w:themeColor="accent1"/>
+              <w:right w:val="double" w:sz="4" w:space="0" w:color="4472C4" w:themeColor="accent1"/>
+            </w:tcBorders>
+          </w:tcPr>
+          <w:p>
+            <w:pPr>
+              <w:rPr>
+                <w:rFonts w:ascii="Univers" w:hAnsi="Univers" w:cs="Times New Roman"/>
+                <w:b w:val="0"/>
+                <w:bCs w:val="0"/>
+              </w:rPr>
+            </w:pPr>
+            <w:r>
+              <w:rPr>
+                <w:rFonts w:ascii="Univers" w:hAnsi="Univers" w:cs="Times New Roman"/>
+                <w:b w:val="0"/>
+                <w:bCs w:val="0"/>
+              </w:rPr>
+              <w:t>Cliente</w:t>
+            </w:r>
+          </w:p>
+        </w:tc>
+        <w:tc>
+          <w:tcPr>
+            <w:tcW w:w="4895" w:type="dxa"/>
+            <w:tcBorders>
+              <w:left w:val="double" w:sz="4" w:space="0" w:color="4472C4" w:themeColor="accent1"/>
+              <w:bottom w:val="double" w:sz="4" w:space="0" w:color="4472C4" w:themeColor="accent1"/>
+              <w:right w:val="double" w:sz="4" w:space="0" w:color="4472C4" w:themeColor="accent1"/>
+            </w:tcBorders>
+          </w:tcPr>
+          <w:p>
+            <w:pPr>
+              <w:cnfStyle w:val="000000000000" w:firstRow="0" w:lastRow="0" w:firstColumn="0" w:lastColumn="0" w:oddVBand="0" w:evenVBand="0" w:oddHBand="0" w:evenHBand="0" w:firstRowFirstColumn="0" w:firstRowLastColumn="0" w:lastRowFirstColumn="0" w:lastRowLastColumn="0"/>
+              <w:rPr>
+                <w:rFonts w:ascii="Univers" w:hAnsi="Univers" w:cs="Times New Roman"/>
+              </w:rPr>
+            </w:pPr>
+            <w:r>
+              <w:rPr>
+                <w:rFonts w:ascii="Univers" w:hAnsi="Univers" w:cs="Times New Roman"/>
+              </w:rPr>
+              <w:t>Codice o Partita IVA</w:t>
+            </w:r>
+          </w:p>
+        </w:tc>
+      </w:tr>
+      <w:tr>
+        <w:trPr>
+          <w:cnfStyle w:val="000000100000" w:firstRow="0" w:lastRow="0" w:firstColumn="0" w:lastColumn="0" w:oddVBand="0" w:evenVBand="0" w:oddHBand="1" w:evenHBand="0" w:firstRowFirstColumn="0" w:firstRowLastColumn="0" w:lastRowFirstColumn="0" w:lastRowLastColumn="0"/>
+          <w:trHeight w:val="240"/>
+        </w:trPr>
+        <w:tc>
+          <w:tcPr>
+            <w:cnfStyle w:val="001000000000" w:firstRow="0" w:lastRow="0" w:firstColumn="1" w:lastColumn="0" w:oddVBand="0" w:evenVBand="0" w:oddHBand="0" w:evenHBand="0" w:firstRowFirstColumn="0" w:firstRowLastColumn="0" w:lastRowFirstColumn="0" w:lastRowLastColumn="0"/>
+            <w:tcW w:w="4747" w:type="dxa"/>
+            <w:tcBorders>
+              <w:bottom w:val="double" w:sz="4" w:space="0" w:color="4472C4" w:themeColor="accent1"/>
+              <w:right w:val="double" w:sz="4" w:space="0" w:color="4472C4" w:themeColor="accent1"/>
+            </w:tcBorders>
+          </w:tcPr>
+          <w:p>
+            <w:pPr>
+              <w:rPr>
+                <w:rFonts w:ascii="Univers" w:hAnsi="Univers" w:cs="Times New Roman"/>
+                <w:b w:val="0"/>
+                <w:bCs w:val="0"/>
+              </w:rPr>
+            </w:pPr>
+            <w:r>
+              <w:rPr>
+                <w:rFonts w:ascii="Univers" w:hAnsi="Univers" w:cs="Times New Roman"/>
+                <w:b w:val="0"/>
+                <w:bCs w:val="0"/>
+              </w:rPr>
+              <w:t>Dipendente</w:t>
+            </w:r>
+          </w:p>
+        </w:tc>
+        <w:tc>
+          <w:tcPr>
+            <w:tcW w:w="4895" w:type="dxa"/>
+            <w:tcBorders>
+              <w:left w:val="double" w:sz="4" w:space="0" w:color="4472C4" w:themeColor="accent1"/>
+              <w:bottom w:val="double" w:sz="4" w:space="0" w:color="4472C4" w:themeColor="accent1"/>
+              <w:right w:val="double" w:sz="4" w:space="0" w:color="4472C4" w:themeColor="accent1"/>
+            </w:tcBorders>
+          </w:tcPr>
+          <w:p>
+            <w:pPr>
+              <w:cnfStyle w:val="000000100000" w:firstRow="0" w:lastRow="0" w:firstColumn="0" w:lastColumn="0" w:oddVBand="0" w:evenVBand="0" w:oddHBand="1" w:evenHBand="0" w:firstRowFirstColumn="0" w:firstRowLastColumn="0" w:lastRowFirstColumn="0" w:lastRowLastColumn="0"/>
+              <w:rPr>
+                <w:rFonts w:ascii="Univers" w:hAnsi="Univers" w:cs="Times New Roman"/>
+              </w:rPr>
+            </w:pPr>
+            <w:r>
+              <w:rPr>
+                <w:rFonts w:ascii="Univers" w:hAnsi="Univers" w:cs="Times New Roman"/>
+              </w:rPr>
+              <w:t>Codice o Partita IVA</w:t>
+            </w:r>
+          </w:p>
+        </w:tc>
+      </w:tr>
+      <w:tr>
+        <w:trPr>
+          <w:trHeight w:val="240"/>
+        </w:trPr>
+        <w:tc>
+          <w:tcPr>
+            <w:cnfStyle w:val="001000000000" w:firstRow="0" w:lastRow="0" w:firstColumn="1" w:lastColumn="0" w:oddVBand="0" w:evenVBand="0" w:oddHBand="0" w:evenHBand="0" w:firstRowFirstColumn="0" w:firstRowLastColumn="0" w:lastRowFirstColumn="0" w:lastRowLastColumn="0"/>
+            <w:tcW w:w="4747" w:type="dxa"/>
+            <w:tcBorders>
+              <w:bottom w:val="double" w:sz="4" w:space="0" w:color="4472C4" w:themeColor="accent1"/>
+              <w:right w:val="double" w:sz="4" w:space="0" w:color="4472C4" w:themeColor="accent1"/>
+            </w:tcBorders>
+          </w:tcPr>
+          <w:p>
+            <w:pPr>
+              <w:rPr>
+                <w:rFonts w:ascii="Univers" w:hAnsi="Univers" w:cs="Times New Roman"/>
+                <w:b w:val="0"/>
+                <w:bCs w:val="0"/>
+              </w:rPr>
+            </w:pPr>
+            <w:r>
+              <w:rPr>
+                <w:rFonts w:ascii="Univers" w:hAnsi="Univers" w:cs="Times New Roman"/>
+                <w:b w:val="0"/>
+                <w:bCs w:val="0"/>
+              </w:rPr>
+              <w:t>Fornitore</w:t>
+            </w:r>
+          </w:p>
+        </w:tc>
+        <w:tc>
+          <w:tcPr>
+            <w:tcW w:w="4895" w:type="dxa"/>
+            <w:tcBorders>
+              <w:left w:val="double" w:sz="4" w:space="0" w:color="4472C4" w:themeColor="accent1"/>
+              <w:bottom w:val="double" w:sz="4" w:space="0" w:color="4472C4" w:themeColor="accent1"/>
+              <w:right w:val="double" w:sz="4" w:space="0" w:color="4472C4" w:themeColor="accent1"/>
+            </w:tcBorders>
+          </w:tcPr>
+          <w:p>
+            <w:pPr>
+              <w:cnfStyle w:val="000000000000" w:firstRow="0" w:lastRow="0" w:firstColumn="0" w:lastColumn="0" w:oddVBand="0" w:evenVBand="0" w:oddHBand="0" w:evenHBand="0" w:firstRowFirstColumn="0" w:firstRowLastColumn="0" w:lastRowFirstColumn="0" w:lastRowLastColumn="0"/>
+              <w:rPr>
+                <w:rFonts w:ascii="Univers" w:hAnsi="Univers" w:cs="Times New Roman"/>
+              </w:rPr>
+            </w:pPr>
+            <w:r>
+              <w:rPr>
+                <w:rFonts w:ascii="Univers" w:hAnsi="Univers" w:cs="Times New Roman"/>
+              </w:rPr>
+              <w:t>Codice o Partita IVA</w:t>
+            </w:r>
+          </w:p>
+        </w:tc>
+      </w:tr>
+      <w:tr>
+        <w:trPr>
+          <w:cnfStyle w:val="000000100000" w:firstRow="0" w:lastRow="0" w:firstColumn="0" w:lastColumn="0" w:oddVBand="0" w:evenVBand="0" w:oddHBand="1" w:evenHBand="0" w:firstRowFirstColumn="0" w:firstRowLastColumn="0" w:lastRowFirstColumn="0" w:lastRowLastColumn="0"/>
+          <w:trHeight w:val="240"/>
+        </w:trPr>
+        <w:tc>
+          <w:tcPr>
+            <w:cnfStyle w:val="001000000000" w:firstRow="0" w:lastRow="0" w:firstColumn="1" w:lastColumn="0" w:oddVBand="0" w:evenVBand="0" w:oddHBand="0" w:evenHBand="0" w:firstRowFirstColumn="0" w:firstRowLastColumn="0" w:lastRowFirstColumn="0" w:lastRowLastColumn="0"/>
+            <w:tcW w:w="4747" w:type="dxa"/>
+            <w:tcBorders>
+              <w:bottom w:val="double" w:sz="4" w:space="0" w:color="4472C4" w:themeColor="accent1"/>
+              <w:right w:val="double" w:sz="4" w:space="0" w:color="4472C4" w:themeColor="accent1"/>
+            </w:tcBorders>
+          </w:tcPr>
+          <w:p>
+            <w:pPr>
+              <w:rPr>
+                <w:rFonts w:ascii="Univers" w:hAnsi="Univers" w:cs="Times New Roman"/>
+              </w:rPr>
+            </w:pPr>
+            <w:r>
+              <w:rPr>
+                <w:rFonts w:ascii="Univers" w:hAnsi="Univers" w:cs="Times New Roman"/>
+              </w:rPr>
+              <w:t>Contratto</w:t>
+            </w:r>
+          </w:p>
+        </w:tc>
+        <w:tc>
+          <w:tcPr>
+            <w:tcW w:w="4895" w:type="dxa"/>
+            <w:tcBorders>
+              <w:left w:val="double" w:sz="4" w:space="0" w:color="4472C4" w:themeColor="accent1"/>
+              <w:bottom w:val="double" w:sz="4" w:space="0" w:color="4472C4" w:themeColor="accent1"/>
+              <w:right w:val="double" w:sz="4" w:space="0" w:color="4472C4" w:themeColor="accent1"/>
+            </w:tcBorders>
+          </w:tcPr>
+          <w:p>
+            <w:pPr>
+              <w:cnfStyle w:val="000000100000" w:firstRow="0" w:lastRow="0" w:firstColumn="0" w:lastColumn="0" w:oddVBand="0" w:evenVBand="0" w:oddHBand="1" w:evenHBand="0" w:firstRowFirstColumn="0" w:firstRowLastColumn="0" w:lastRowFirstColumn="0" w:lastRowLastColumn="0"/>
+              <w:rPr>
+                <w:rFonts w:ascii="Univers" w:hAnsi="Univers" w:cs="Times New Roman"/>
+              </w:rPr>
+            </w:pPr>
+            <w:r>
+              <w:rPr>
+                <w:rFonts w:ascii="Univers" w:hAnsi="Univers" w:cs="Times New Roman"/>
+              </w:rPr>
+              <w:t>Codice</w:t>
+            </w:r>
+          </w:p>
+        </w:tc>
+      </w:tr>
+      <w:tr>
+        <w:trPr>
+          <w:trHeight w:val="240"/>
+        </w:trPr>
+        <w:tc>
+          <w:tcPr>
+            <w:cnfStyle w:val="001000000000" w:firstRow="0" w:lastRow="0" w:firstColumn="1" w:lastColumn="0" w:oddVBand="0" w:evenVBand="0" w:oddHBand="0" w:evenHBand="0" w:firstRowFirstColumn="0" w:firstRowLastColumn="0" w:lastRowFirstColumn="0" w:lastRowLastColumn="0"/>
+            <w:tcW w:w="4747" w:type="dxa"/>
+            <w:tcBorders>
+              <w:bottom w:val="double" w:sz="4" w:space="0" w:color="4472C4" w:themeColor="accent1"/>
+              <w:right w:val="double" w:sz="4" w:space="0" w:color="4472C4" w:themeColor="accent1"/>
+            </w:tcBorders>
+          </w:tcPr>
+          <w:p>
+            <w:pPr>
+              <w:rPr>
+                <w:rFonts w:ascii="Univers" w:hAnsi="Univers" w:cs="Times New Roman"/>
+                <w:b w:val="0"/>
+                <w:bCs w:val="0"/>
+              </w:rPr>
+            </w:pPr>
+            <w:r>
+              <w:rPr>
+                <w:rFonts w:ascii="Univers" w:hAnsi="Univers" w:cs="Times New Roman"/>
+                <w:b w:val="0"/>
+                <w:bCs w:val="0"/>
+              </w:rPr>
+              <w:t>Contratto Acquisto</w:t>
+            </w:r>
+          </w:p>
+        </w:tc>
+        <w:tc>
+          <w:tcPr>
+            <w:tcW w:w="4895" w:type="dxa"/>
+            <w:tcBorders>
+              <w:left w:val="double" w:sz="4" w:space="0" w:color="4472C4" w:themeColor="accent1"/>
+              <w:bottom w:val="double" w:sz="4" w:space="0" w:color="4472C4" w:themeColor="accent1"/>
+              <w:right w:val="double" w:sz="4" w:space="0" w:color="4472C4" w:themeColor="accent1"/>
+            </w:tcBorders>
+          </w:tcPr>
+          <w:p>
+            <w:pPr>
+              <w:cnfStyle w:val="000000000000" w:firstRow="0" w:lastRow="0" w:firstColumn="0" w:lastColumn="0" w:oddVBand="0" w:evenVBand="0" w:oddHBand="0" w:evenHBand="0" w:firstRowFirstColumn="0" w:firstRowLastColumn="0" w:lastRowFirstColumn="0" w:lastRowLastColumn="0"/>
+              <w:rPr>
+                <w:rFonts w:ascii="Univers" w:hAnsi="Univers" w:cs="Times New Roman"/>
+              </w:rPr>
+            </w:pPr>
+            <w:r>
+              <w:rPr>
+                <w:rFonts w:ascii="Univers" w:hAnsi="Univers" w:cs="Times New Roman"/>
+              </w:rPr>
+              <w:t>Codice</w:t>
+            </w:r>
+          </w:p>
+        </w:tc>
+      </w:tr>
+      <w:tr>
+        <w:trPr>
+          <w:cnfStyle w:val="000000100000" w:firstRow="0" w:lastRow="0" w:firstColumn="0" w:lastColumn="0" w:oddVBand="0" w:evenVBand="0" w:oddHBand="1" w:evenHBand="0" w:firstRowFirstColumn="0" w:firstRowLastColumn="0" w:lastRowFirstColumn="0" w:lastRowLastColumn="0"/>
+          <w:trHeight w:val="240"/>
+        </w:trPr>
+        <w:tc>
+          <w:tcPr>
+            <w:cnfStyle w:val="001000000000" w:firstRow="0" w:lastRow="0" w:firstColumn="1" w:lastColumn="0" w:oddVBand="0" w:evenVBand="0" w:oddHBand="0" w:evenHBand="0" w:firstRowFirstColumn="0" w:firstRowLastColumn="0" w:lastRowFirstColumn="0" w:lastRowLastColumn="0"/>
+            <w:tcW w:w="4747" w:type="dxa"/>
+            <w:tcBorders>
+              <w:bottom w:val="double" w:sz="4" w:space="0" w:color="4472C4" w:themeColor="accent1"/>
+              <w:right w:val="double" w:sz="4" w:space="0" w:color="4472C4" w:themeColor="accent1"/>
+            </w:tcBorders>
+          </w:tcPr>
+          <w:p>
+            <w:pPr>
+              <w:rPr>
+                <w:rFonts w:ascii="Univers" w:hAnsi="Univers" w:cs="Times New Roman"/>
+                <w:b w:val="0"/>
+                <w:bCs w:val="0"/>
+              </w:rPr>
+            </w:pPr>
+            <w:r>
+              <w:rPr>
+                <w:rFonts w:ascii="Univers" w:hAnsi="Univers" w:cs="Times New Roman"/>
+                <w:b w:val="0"/>
+                <w:bCs w:val="0"/>
+              </w:rPr>
+              <w:t xml:space="preserve">Contratto Vendita </w:t>
+            </w:r>
+          </w:p>
+        </w:tc>
+        <w:tc>
+          <w:tcPr>
+            <w:tcW w:w="4895" w:type="dxa"/>
+            <w:tcBorders>
+              <w:left w:val="double" w:sz="4" w:space="0" w:color="4472C4" w:themeColor="accent1"/>
+              <w:bottom w:val="double" w:sz="4" w:space="0" w:color="4472C4" w:themeColor="accent1"/>
+              <w:right w:val="double" w:sz="4" w:space="0" w:color="4472C4" w:themeColor="accent1"/>
+            </w:tcBorders>
+          </w:tcPr>
+          <w:p>
+            <w:pPr>
+              <w:cnfStyle w:val="000000100000" w:firstRow="0" w:lastRow="0" w:firstColumn="0" w:lastColumn="0" w:oddVBand="0" w:evenVBand="0" w:oddHBand="1" w:evenHBand="0" w:firstRowFirstColumn="0" w:firstRowLastColumn="0" w:lastRowFirstColumn="0" w:lastRowLastColumn="0"/>
+              <w:rPr>
+                <w:rFonts w:ascii="Univers" w:hAnsi="Univers" w:cs="Times New Roman"/>
+              </w:rPr>
+            </w:pPr>
+            <w:r>
+              <w:rPr>
+                <w:rFonts w:ascii="Univers" w:hAnsi="Univers" w:cs="Times New Roman"/>
+              </w:rPr>
+              <w:t>Codice</w:t>
+            </w:r>
+          </w:p>
+        </w:tc>
+      </w:tr>
+      <w:tr>
+        <w:trPr>
+          <w:trHeight w:val="240"/>
+        </w:trPr>
+        <w:tc>
+          <w:tcPr>
+            <w:cnfStyle w:val="001000000000" w:firstRow="0" w:lastRow="0" w:firstColumn="1" w:lastColumn="0" w:oddVBand="0" w:evenVBand="0" w:oddHBand="0" w:evenHBand="0" w:firstRowFirstColumn="0" w:firstRowLastColumn="0" w:lastRowFirstColumn="0" w:lastRowLastColumn="0"/>
+            <w:tcW w:w="4747" w:type="dxa"/>
+            <w:tcBorders>
+              <w:bottom w:val="double" w:sz="4" w:space="0" w:color="4472C4" w:themeColor="accent1"/>
+              <w:right w:val="double" w:sz="4" w:space="0" w:color="4472C4" w:themeColor="accent1"/>
+            </w:tcBorders>
+          </w:tcPr>
+          <w:p>
+            <w:pPr>
+              <w:rPr>
+                <w:rFonts w:ascii="Univers" w:hAnsi="Univers" w:cs="Times New Roman"/>
+                <w:b w:val="0"/>
+                <w:bCs w:val="0"/>
+              </w:rPr>
+            </w:pPr>
+            <w:r>
+              <w:rPr>
+                <w:rFonts w:ascii="Univers" w:hAnsi="Univers" w:cs="Times New Roman"/>
+                <w:b w:val="0"/>
+                <w:bCs w:val="0"/>
+              </w:rPr>
+              <w:t>Contratto Lavoro</w:t>
+            </w:r>
+          </w:p>
+        </w:tc>
+        <w:tc>
+          <w:tcPr>
+            <w:tcW w:w="4895" w:type="dxa"/>
+            <w:tcBorders>
+              <w:left w:val="double" w:sz="4" w:space="0" w:color="4472C4" w:themeColor="accent1"/>
+              <w:bottom w:val="double" w:sz="4" w:space="0" w:color="4472C4" w:themeColor="accent1"/>
+              <w:right w:val="double" w:sz="4" w:space="0" w:color="4472C4" w:themeColor="accent1"/>
+            </w:tcBorders>
+          </w:tcPr>
+          <w:p>
+            <w:pPr>
+              <w:cnfStyle w:val="000000000000" w:firstRow="0" w:lastRow="0" w:firstColumn="0" w:lastColumn="0" w:oddVBand="0" w:evenVBand="0" w:oddHBand="0" w:evenHBand="0" w:firstRowFirstColumn="0" w:firstRowLastColumn="0" w:lastRowFirstColumn="0" w:lastRowLastColumn="0"/>
+              <w:rPr>
+                <w:rFonts w:ascii="Univers" w:hAnsi="Univers" w:cs="Times New Roman"/>
+              </w:rPr>
+            </w:pPr>
+            <w:r>
+              <w:rPr>
+                <w:rFonts w:ascii="Univers" w:hAnsi="Univers" w:cs="Times New Roman"/>
+              </w:rPr>
+              <w:t>Codice</w:t>
+            </w:r>
+          </w:p>
+        </w:tc>
+      </w:tr>
+      <w:tr>
+        <w:trPr>
+          <w:cnfStyle w:val="000000100000" w:firstRow="0" w:lastRow="0" w:firstColumn="0" w:lastColumn="0" w:oddVBand="0" w:evenVBand="0" w:oddHBand="1" w:evenHBand="0" w:firstRowFirstColumn="0" w:firstRowLastColumn="0" w:lastRowFirstColumn="0" w:lastRowLastColumn="0"/>
+          <w:trHeight w:val="240"/>
+        </w:trPr>
+        <w:tc>
+          <w:tcPr>
+            <w:cnfStyle w:val="001000000000" w:firstRow="0" w:lastRow="0" w:firstColumn="1" w:lastColumn="0" w:oddVBand="0" w:evenVBand="0" w:oddHBand="0" w:evenHBand="0" w:firstRowFirstColumn="0" w:firstRowLastColumn="0" w:lastRowFirstColumn="0" w:lastRowLastColumn="0"/>
+            <w:tcW w:w="4747" w:type="dxa"/>
+            <w:tcBorders>
+              <w:bottom w:val="double" w:sz="4" w:space="0" w:color="4472C4" w:themeColor="accent1"/>
+              <w:right w:val="double" w:sz="4" w:space="0" w:color="4472C4" w:themeColor="accent1"/>
+            </w:tcBorders>
+          </w:tcPr>
+          <w:p>
+            <w:pPr>
+              <w:rPr>
+                <w:rFonts w:ascii="Univers" w:hAnsi="Univers" w:cs="Times New Roman"/>
+              </w:rPr>
+            </w:pPr>
+            <w:r>
+              <w:rPr>
+                <w:rFonts w:ascii="Univers" w:hAnsi="Univers" w:cs="Times New Roman"/>
+              </w:rPr>
+              <w:t xml:space="preserve">Materiale </w:t>
+            </w:r>
+          </w:p>
+        </w:tc>
+        <w:tc>
+          <w:tcPr>
+            <w:tcW w:w="4895" w:type="dxa"/>
+            <w:tcBorders>
+              <w:left w:val="double" w:sz="4" w:space="0" w:color="4472C4" w:themeColor="accent1"/>
+              <w:bottom w:val="double" w:sz="4" w:space="0" w:color="4472C4" w:themeColor="accent1"/>
+              <w:right w:val="double" w:sz="4" w:space="0" w:color="4472C4" w:themeColor="accent1"/>
+            </w:tcBorders>
+          </w:tcPr>
+          <w:p>
+            <w:pPr>
+              <w:cnfStyle w:val="000000100000" w:firstRow="0" w:lastRow="0" w:firstColumn="0" w:lastColumn="0" w:oddVBand="0" w:evenVBand="0" w:oddHBand="1" w:evenHBand="0" w:firstRowFirstColumn="0" w:firstRowLastColumn="0" w:lastRowFirstColumn="0" w:lastRowLastColumn="0"/>
+              <w:rPr>
+                <w:rFonts w:ascii="Univers" w:hAnsi="Univers" w:cs="Times New Roman"/>
+              </w:rPr>
+            </w:pPr>
+            <w:r>
+              <w:rPr>
+                <w:rFonts w:ascii="Univers" w:hAnsi="Univers" w:cs="Times New Roman"/>
+              </w:rPr>
+              <w:t>Codice</w:t>
+            </w:r>
+          </w:p>
+        </w:tc>
+      </w:tr>
+      <w:tr>
+        <w:trPr>
+          <w:trHeight w:val="240"/>
+        </w:trPr>
+        <w:tc>
+          <w:tcPr>
+            <w:cnfStyle w:val="001000000000" w:firstRow="0" w:lastRow="0" w:firstColumn="1" w:lastColumn="0" w:oddVBand="0" w:evenVBand="0" w:oddHBand="0" w:evenHBand="0" w:firstRowFirstColumn="0" w:firstRowLastColumn="0" w:lastRowFirstColumn="0" w:lastRowLastColumn="0"/>
+            <w:tcW w:w="4747" w:type="dxa"/>
+            <w:tcBorders>
+              <w:bottom w:val="double" w:sz="4" w:space="0" w:color="4472C4" w:themeColor="accent1"/>
+              <w:right w:val="double" w:sz="4" w:space="0" w:color="4472C4" w:themeColor="accent1"/>
+            </w:tcBorders>
+          </w:tcPr>
+          <w:p>
+            <w:pPr>
+              <w:rPr>
+                <w:rFonts w:ascii="Univers" w:hAnsi="Univers" w:cs="Times New Roman"/>
+                <w:b w:val="0"/>
+                <w:bCs w:val="0"/>
+              </w:rPr>
+            </w:pPr>
+            <w:r>
+              <w:rPr>
+                <w:rFonts w:ascii="Univers" w:hAnsi="Univers" w:cs="Times New Roman"/>
+                <w:b w:val="0"/>
+                <w:bCs w:val="0"/>
+              </w:rPr>
+              <w:t>Materia Prima</w:t>
+            </w:r>
+          </w:p>
+        </w:tc>
+        <w:tc>
+          <w:tcPr>
+            <w:tcW w:w="4895" w:type="dxa"/>
+            <w:tcBorders>
+              <w:left w:val="double" w:sz="4" w:space="0" w:color="4472C4" w:themeColor="accent1"/>
+              <w:bottom w:val="double" w:sz="4" w:space="0" w:color="4472C4" w:themeColor="accent1"/>
+              <w:right w:val="double" w:sz="4" w:space="0" w:color="4472C4" w:themeColor="accent1"/>
+            </w:tcBorders>
+          </w:tcPr>
+          <w:p>
+            <w:pPr>
+              <w:cnfStyle w:val="000000000000" w:firstRow="0" w:lastRow="0" w:firstColumn="0" w:lastColumn="0" w:oddVBand="0" w:evenVBand="0" w:oddHBand="0" w:evenHBand="0" w:firstRowFirstColumn="0" w:firstRowLastColumn="0" w:lastRowFirstColumn="0" w:lastRowLastColumn="0"/>
+              <w:rPr>
+                <w:rFonts w:ascii="Univers" w:hAnsi="Univers" w:cs="Times New Roman"/>
+              </w:rPr>
+            </w:pPr>
+            <w:r>
+              <w:rPr>
+                <w:rFonts w:ascii="Univers" w:hAnsi="Univers" w:cs="Times New Roman"/>
+              </w:rPr>
+              <w:t>Codice</w:t>
+            </w:r>
+          </w:p>
+        </w:tc>
+      </w:tr>
+      <w:tr>
+        <w:trPr>
+          <w:cnfStyle w:val="000000100000" w:firstRow="0" w:lastRow="0" w:firstColumn="0" w:lastColumn="0" w:oddVBand="0" w:evenVBand="0" w:oddHBand="1" w:evenHBand="0" w:firstRowFirstColumn="0" w:firstRowLastColumn="0" w:lastRowFirstColumn="0" w:lastRowLastColumn="0"/>
+          <w:trHeight w:val="240"/>
+        </w:trPr>
+        <w:tc>
+          <w:tcPr>
+            <w:cnfStyle w:val="001000000000" w:firstRow="0" w:lastRow="0" w:firstColumn="1" w:lastColumn="0" w:oddVBand="0" w:evenVBand="0" w:oddHBand="0" w:evenHBand="0" w:firstRowFirstColumn="0" w:firstRowLastColumn="0" w:lastRowFirstColumn="0" w:lastRowLastColumn="0"/>
+            <w:tcW w:w="4747" w:type="dxa"/>
+            <w:tcBorders>
+              <w:bottom w:val="double" w:sz="4" w:space="0" w:color="4472C4" w:themeColor="accent1"/>
+              <w:right w:val="double" w:sz="4" w:space="0" w:color="4472C4" w:themeColor="accent1"/>
+            </w:tcBorders>
+          </w:tcPr>
+          <w:p>
+            <w:pPr>
+              <w:rPr>
+                <w:rFonts w:ascii="Univers" w:hAnsi="Univers" w:cs="Times New Roman"/>
+                <w:b w:val="0"/>
+                <w:bCs w:val="0"/>
+              </w:rPr>
+            </w:pPr>
+            <w:r>
+              <w:rPr>
+                <w:rFonts w:ascii="Univers" w:hAnsi="Univers" w:cs="Times New Roman"/>
+                <w:b w:val="0"/>
+                <w:bCs w:val="0"/>
+              </w:rPr>
+              <w:t>Prodotto Finito</w:t>
+            </w:r>
+          </w:p>
+        </w:tc>
+        <w:tc>
+          <w:tcPr>
+            <w:tcW w:w="4895" w:type="dxa"/>
+            <w:tcBorders>
+              <w:left w:val="double" w:sz="4" w:space="0" w:color="4472C4" w:themeColor="accent1"/>
+              <w:bottom w:val="double" w:sz="4" w:space="0" w:color="4472C4" w:themeColor="accent1"/>
+              <w:right w:val="double" w:sz="4" w:space="0" w:color="4472C4" w:themeColor="accent1"/>
+            </w:tcBorders>
+          </w:tcPr>
+          <w:p>
+            <w:pPr>
+              <w:cnfStyle w:val="000000100000" w:firstRow="0" w:lastRow="0" w:firstColumn="0" w:lastColumn="0" w:oddVBand="0" w:evenVBand="0" w:oddHBand="1" w:evenHBand="0" w:firstRowFirstColumn="0" w:firstRowLastColumn="0" w:lastRowFirstColumn="0" w:lastRowLastColumn="0"/>
+              <w:rPr>
+                <w:rFonts w:ascii="Univers" w:hAnsi="Univers" w:cs="Times New Roman"/>
+              </w:rPr>
+            </w:pPr>
+            <w:r>
+              <w:rPr>
+                <w:rFonts w:ascii="Univers" w:hAnsi="Univers" w:cs="Times New Roman"/>
+              </w:rPr>
+              <w:t>Codice</w:t>
+            </w:r>
+          </w:p>
+        </w:tc>
+      </w:tr>
+      <w:tr>
+        <w:trPr>
+          <w:trHeight w:val="240"/>
+        </w:trPr>
+        <w:tc>
+          <w:tcPr>
+            <w:cnfStyle w:val="001000000000" w:firstRow="0" w:lastRow="0" w:firstColumn="1" w:lastColumn="0" w:oddVBand="0" w:evenVBand="0" w:oddHBand="0" w:evenHBand="0" w:firstRowFirstColumn="0" w:firstRowLastColumn="0" w:lastRowFirstColumn="0" w:lastRowLastColumn="0"/>
+            <w:tcW w:w="4747" w:type="dxa"/>
+            <w:tcBorders>
+              <w:bottom w:val="double" w:sz="4" w:space="0" w:color="4472C4" w:themeColor="accent1"/>
+              <w:right w:val="double" w:sz="4" w:space="0" w:color="4472C4" w:themeColor="accent1"/>
+            </w:tcBorders>
+          </w:tcPr>
+          <w:p>
+            <w:pPr>
+              <w:rPr>
+                <w:rFonts w:ascii="Univers" w:hAnsi="Univers" w:cs="Times New Roman"/>
+                <w:b w:val="0"/>
+                <w:bCs w:val="0"/>
+              </w:rPr>
+            </w:pPr>
+            <w:r>
+              <w:rPr>
+                <w:rFonts w:ascii="Univers" w:hAnsi="Univers" w:cs="Times New Roman"/>
+                <w:b w:val="0"/>
+                <w:bCs w:val="0"/>
+              </w:rPr>
+              <w:t xml:space="preserve">Semilavorato </w:t>
+            </w:r>
+          </w:p>
+        </w:tc>
+        <w:tc>
+          <w:tcPr>
+            <w:tcW w:w="4895" w:type="dxa"/>
+            <w:tcBorders>
+              <w:left w:val="double" w:sz="4" w:space="0" w:color="4472C4" w:themeColor="accent1"/>
+              <w:bottom w:val="double" w:sz="4" w:space="0" w:color="4472C4" w:themeColor="accent1"/>
+              <w:right w:val="double" w:sz="4" w:space="0" w:color="4472C4" w:themeColor="accent1"/>
+            </w:tcBorders>
+          </w:tcPr>
+          <w:p>
+            <w:pPr>
+              <w:cnfStyle w:val="000000000000" w:firstRow="0" w:lastRow="0" w:firstColumn="0" w:lastColumn="0" w:oddVBand="0" w:evenVBand="0" w:oddHBand="0" w:evenHBand="0" w:firstRowFirstColumn="0" w:firstRowLastColumn="0" w:lastRowFirstColumn="0" w:lastRowLastColumn="0"/>
+              <w:rPr>
+                <w:rFonts w:ascii="Univers" w:hAnsi="Univers" w:cs="Times New Roman"/>
+              </w:rPr>
+            </w:pPr>
+            <w:r>
+              <w:rPr>
+                <w:rFonts w:ascii="Univers" w:hAnsi="Univers" w:cs="Times New Roman"/>
+              </w:rPr>
+              <w:t>Codice</w:t>
+            </w:r>
+          </w:p>
+        </w:tc>
+      </w:tr>
+    </w:tbl>
     <w:p>
       <w:pPr>
         <w:rPr>
@@ -20888,6 +21750,12 @@
           <w:lang w:eastAsia="it-IT"/>
         </w:rPr>
       </w:pPr>
+      <w:r>
+        <w:rPr>
+          <w:lang w:eastAsia="it-IT"/>
+        </w:rPr>
+        <w:t xml:space="preserve">Sembra già normalizzato </w:t>
+      </w:r>
     </w:p>
     <w:p>
       <w:pPr>
@@ -20929,6 +21797,12 @@
           <w:lang w:eastAsia="it-IT"/>
         </w:rPr>
       </w:pPr>
+      <w:r>
+        <w:rPr>
+          <w:lang w:eastAsia="it-IT"/>
+        </w:rPr>
+        <w:t>Creare una tabella che rappresenta tutti gli attributi delle entità con le P.K e le F.K</w:t>
+      </w:r>
     </w:p>
     <w:p>
       <w:pPr>
@@ -21004,7 +21878,7 @@
         <v:path o:extrusionok="f" gradientshapeok="t" o:connecttype="rect"/>
         <o:lock v:ext="edit" aspectratio="t"/>
       </v:shapetype>
-      <v:shape id="_x0000_i1053" type="#_x0000_t75" style="width:11.25pt;height:11.25pt" o:bullet="t">
+      <v:shape id="_x0000_i1043" type="#_x0000_t75" style="width:11.55pt;height:11.55pt" o:bullet="t">
         <v:imagedata r:id="rId1" o:title="mso264"/>
       </v:shape>
     </w:pict>

--- a/Tesina base di Dati.docx
+++ b/Tesina base di Dati.docx
@@ -17770,6 +17770,12 @@
                 <w:rFonts w:ascii="Univers" w:hAnsi="Univers" w:cs="Times New Roman"/>
               </w:rPr>
             </w:pPr>
+            <w:r>
+              <w:rPr>
+                <w:rFonts w:ascii="Univers" w:hAnsi="Univers" w:cs="Times New Roman"/>
+              </w:rPr>
+              <w:t>756</w:t>
+            </w:r>
           </w:p>
         </w:tc>
       </w:tr>
@@ -17839,6 +17845,12 @@
                 <w:rFonts w:ascii="Univers" w:hAnsi="Univers" w:cs="Times New Roman"/>
               </w:rPr>
             </w:pPr>
+            <w:r>
+              <w:rPr>
+                <w:rFonts w:ascii="Univers" w:hAnsi="Univers" w:cs="Times New Roman"/>
+              </w:rPr>
+              <w:t>432</w:t>
+            </w:r>
           </w:p>
         </w:tc>
       </w:tr>
@@ -17910,6 +17922,12 @@
                 <w:rFonts w:ascii="Univers" w:hAnsi="Univers" w:cs="Times New Roman"/>
               </w:rPr>
             </w:pPr>
+            <w:r>
+              <w:rPr>
+                <w:rFonts w:ascii="Univers" w:hAnsi="Univers" w:cs="Times New Roman"/>
+              </w:rPr>
+              <w:t>36</w:t>
+            </w:r>
           </w:p>
         </w:tc>
       </w:tr>
@@ -17936,7 +17954,7 @@
               <w:rPr>
                 <w:rFonts w:ascii="Univers" w:hAnsi="Univers" w:cs="Times New Roman"/>
               </w:rPr>
-              <w:t xml:space="preserve">Contratto </w:t>
+              <w:t xml:space="preserve">Semilavorato </w:t>
             </w:r>
           </w:p>
         </w:tc>
@@ -17979,6 +17997,12 @@
                 <w:rFonts w:ascii="Univers" w:hAnsi="Univers" w:cs="Times New Roman"/>
               </w:rPr>
             </w:pPr>
+            <w:r>
+              <w:rPr>
+                <w:rFonts w:ascii="Univers" w:hAnsi="Univers" w:cs="Times New Roman"/>
+              </w:rPr>
+              <w:t>288</w:t>
+            </w:r>
           </w:p>
         </w:tc>
       </w:tr>
@@ -18006,7 +18030,7 @@
               <w:rPr>
                 <w:rFonts w:ascii="Univers" w:hAnsi="Univers" w:cs="Times New Roman"/>
               </w:rPr>
-              <w:t>Contratto acquisto</w:t>
+              <w:t xml:space="preserve">Contratto </w:t>
             </w:r>
           </w:p>
         </w:tc>
@@ -18049,6 +18073,12 @@
                 <w:rFonts w:ascii="Univers" w:hAnsi="Univers" w:cs="Times New Roman"/>
               </w:rPr>
             </w:pPr>
+            <w:r>
+              <w:rPr>
+                <w:rFonts w:ascii="Univers" w:hAnsi="Univers" w:cs="Times New Roman"/>
+              </w:rPr>
+              <w:t>11097</w:t>
+            </w:r>
           </w:p>
         </w:tc>
       </w:tr>
@@ -18075,7 +18105,7 @@
               <w:rPr>
                 <w:rFonts w:ascii="Univers" w:hAnsi="Univers" w:cs="Times New Roman"/>
               </w:rPr>
-              <w:t>Contratto lavoro</w:t>
+              <w:t>Contratto acquisto</w:t>
             </w:r>
           </w:p>
         </w:tc>
@@ -18118,6 +18148,12 @@
                 <w:rFonts w:ascii="Univers" w:hAnsi="Univers" w:cs="Times New Roman"/>
               </w:rPr>
             </w:pPr>
+            <w:r>
+              <w:rPr>
+                <w:rFonts w:ascii="Univers" w:hAnsi="Univers" w:cs="Times New Roman"/>
+              </w:rPr>
+              <w:t>144</w:t>
+            </w:r>
           </w:p>
         </w:tc>
       </w:tr>
@@ -18145,7 +18181,7 @@
               <w:rPr>
                 <w:rFonts w:ascii="Univers" w:hAnsi="Univers" w:cs="Times New Roman"/>
               </w:rPr>
-              <w:t>Contratto vendita</w:t>
+              <w:t>Contratto lavoro</w:t>
             </w:r>
           </w:p>
         </w:tc>
@@ -18188,6 +18224,12 @@
                 <w:rFonts w:ascii="Univers" w:hAnsi="Univers" w:cs="Times New Roman"/>
               </w:rPr>
             </w:pPr>
+            <w:r>
+              <w:rPr>
+                <w:rFonts w:ascii="Univers" w:hAnsi="Univers" w:cs="Times New Roman"/>
+              </w:rPr>
+              <w:t>3</w:t>
+            </w:r>
           </w:p>
         </w:tc>
       </w:tr>
@@ -18214,7 +18256,7 @@
               <w:rPr>
                 <w:rFonts w:ascii="Univers" w:hAnsi="Univers" w:cs="Times New Roman"/>
               </w:rPr>
-              <w:t>Persona</w:t>
+              <w:t>Contratto vendita</w:t>
             </w:r>
           </w:p>
         </w:tc>
@@ -18257,6 +18299,12 @@
                 <w:rFonts w:ascii="Univers" w:hAnsi="Univers" w:cs="Times New Roman"/>
               </w:rPr>
             </w:pPr>
+            <w:r>
+              <w:rPr>
+                <w:rFonts w:ascii="Univers" w:hAnsi="Univers" w:cs="Times New Roman"/>
+              </w:rPr>
+              <w:t>10950</w:t>
+            </w:r>
           </w:p>
         </w:tc>
       </w:tr>
@@ -18284,7 +18332,7 @@
               <w:rPr>
                 <w:rFonts w:ascii="Univers" w:hAnsi="Univers" w:cs="Times New Roman"/>
               </w:rPr>
-              <w:t>Cliente</w:t>
+              <w:t>Persona</w:t>
             </w:r>
           </w:p>
         </w:tc>
@@ -18327,6 +18375,12 @@
                 <w:rFonts w:ascii="Univers" w:hAnsi="Univers" w:cs="Times New Roman"/>
               </w:rPr>
             </w:pPr>
+            <w:r>
+              <w:rPr>
+                <w:rFonts w:ascii="Univers" w:hAnsi="Univers" w:cs="Times New Roman"/>
+              </w:rPr>
+              <w:t>297</w:t>
+            </w:r>
           </w:p>
         </w:tc>
       </w:tr>
@@ -18339,6 +18393,7 @@
             <w:cnfStyle w:val="001000000000" w:firstRow="0" w:lastRow="0" w:firstColumn="1" w:lastColumn="0" w:oddVBand="0" w:evenVBand="0" w:oddHBand="0" w:evenHBand="0" w:firstRowFirstColumn="0" w:firstRowLastColumn="0" w:lastRowFirstColumn="0" w:lastRowLastColumn="0"/>
             <w:tcW w:w="4092" w:type="dxa"/>
             <w:tcBorders>
+              <w:bottom w:val="double" w:sz="4" w:space="0" w:color="4472C4" w:themeColor="accent1"/>
               <w:right w:val="double" w:sz="4" w:space="0" w:color="4472C4" w:themeColor="accent1"/>
             </w:tcBorders>
           </w:tcPr>
@@ -18352,7 +18407,7 @@
               <w:rPr>
                 <w:rFonts w:ascii="Univers" w:hAnsi="Univers" w:cs="Times New Roman"/>
               </w:rPr>
-              <w:t>Dipendente</w:t>
+              <w:t>Cliente</w:t>
             </w:r>
           </w:p>
         </w:tc>
@@ -18361,6 +18416,7 @@
             <w:tcW w:w="2036" w:type="dxa"/>
             <w:tcBorders>
               <w:left w:val="double" w:sz="4" w:space="0" w:color="4472C4" w:themeColor="accent1"/>
+              <w:bottom w:val="double" w:sz="4" w:space="0" w:color="4472C4" w:themeColor="accent1"/>
               <w:right w:val="double" w:sz="4" w:space="0" w:color="4472C4" w:themeColor="accent1"/>
             </w:tcBorders>
           </w:tcPr>
@@ -18384,6 +18440,7 @@
             <w:tcW w:w="3451" w:type="dxa"/>
             <w:tcBorders>
               <w:left w:val="double" w:sz="4" w:space="0" w:color="4472C4" w:themeColor="accent1"/>
+              <w:bottom w:val="double" w:sz="4" w:space="0" w:color="4472C4" w:themeColor="accent1"/>
             </w:tcBorders>
           </w:tcPr>
           <w:p>
@@ -18393,6 +18450,12 @@
                 <w:rFonts w:ascii="Univers" w:hAnsi="Univers" w:cs="Times New Roman"/>
               </w:rPr>
             </w:pPr>
+            <w:r>
+              <w:rPr>
+                <w:rFonts w:ascii="Univers" w:hAnsi="Univers" w:cs="Times New Roman"/>
+              </w:rPr>
+              <w:t>288</w:t>
+            </w:r>
           </w:p>
         </w:tc>
       </w:tr>
@@ -18419,7 +18482,7 @@
               <w:rPr>
                 <w:rFonts w:ascii="Univers" w:hAnsi="Univers" w:cs="Times New Roman"/>
               </w:rPr>
-              <w:t>Fornitore</w:t>
+              <w:t>Dipendente</w:t>
             </w:r>
           </w:p>
         </w:tc>
@@ -18460,6 +18523,12 @@
                 <w:rFonts w:ascii="Univers" w:hAnsi="Univers" w:cs="Times New Roman"/>
               </w:rPr>
             </w:pPr>
+            <w:r>
+              <w:rPr>
+                <w:rFonts w:ascii="Univers" w:hAnsi="Univers" w:cs="Times New Roman"/>
+              </w:rPr>
+              <w:t>3</w:t>
+            </w:r>
           </w:p>
         </w:tc>
       </w:tr>
@@ -18485,7 +18554,7 @@
               <w:rPr>
                 <w:rFonts w:ascii="Univers" w:hAnsi="Univers" w:cs="Times New Roman"/>
               </w:rPr>
-              <w:t>Catalogazione acquisto</w:t>
+              <w:t>Fornitore</w:t>
             </w:r>
           </w:p>
         </w:tc>
@@ -18508,7 +18577,7 @@
               <w:rPr>
                 <w:rFonts w:ascii="Univers" w:hAnsi="Univers" w:cs="Times New Roman"/>
               </w:rPr>
-              <w:t>R</w:t>
+              <w:t>E</w:t>
             </w:r>
           </w:p>
         </w:tc>
@@ -18526,6 +18595,12 @@
                 <w:rFonts w:ascii="Univers" w:hAnsi="Univers" w:cs="Times New Roman"/>
               </w:rPr>
             </w:pPr>
+            <w:r>
+              <w:rPr>
+                <w:rFonts w:ascii="Univers" w:hAnsi="Univers" w:cs="Times New Roman"/>
+              </w:rPr>
+              <w:t>6</w:t>
+            </w:r>
           </w:p>
         </w:tc>
       </w:tr>
@@ -18552,7 +18627,7 @@
               <w:rPr>
                 <w:rFonts w:ascii="Univers" w:hAnsi="Univers" w:cs="Times New Roman"/>
               </w:rPr>
-              <w:t>Catalogazione semilavorato</w:t>
+              <w:t>Catalogazione acquisto</w:t>
             </w:r>
           </w:p>
         </w:tc>
@@ -18593,6 +18668,12 @@
                 <w:rFonts w:ascii="Univers" w:hAnsi="Univers" w:cs="Times New Roman"/>
               </w:rPr>
             </w:pPr>
+            <w:r>
+              <w:rPr>
+                <w:rFonts w:ascii="Univers" w:hAnsi="Univers" w:cs="Times New Roman"/>
+              </w:rPr>
+              <w:t>62208</w:t>
+            </w:r>
           </w:p>
         </w:tc>
       </w:tr>
@@ -18618,7 +18699,7 @@
               <w:rPr>
                 <w:rFonts w:ascii="Univers" w:hAnsi="Univers" w:cs="Times New Roman"/>
               </w:rPr>
-              <w:t>Catalogazione materia prima</w:t>
+              <w:t>Catalogazione semilavorato</w:t>
             </w:r>
           </w:p>
         </w:tc>
@@ -18659,6 +18740,12 @@
                 <w:rFonts w:ascii="Univers" w:hAnsi="Univers" w:cs="Times New Roman"/>
               </w:rPr>
             </w:pPr>
+            <w:r>
+              <w:rPr>
+                <w:rFonts w:ascii="Univers" w:hAnsi="Univers" w:cs="Times New Roman"/>
+              </w:rPr>
+              <w:t>3153600</w:t>
+            </w:r>
           </w:p>
         </w:tc>
       </w:tr>
@@ -18685,7 +18772,7 @@
               <w:rPr>
                 <w:rFonts w:ascii="Univers" w:hAnsi="Univers" w:cs="Times New Roman"/>
               </w:rPr>
-              <w:t>Stipulazione acquisto</w:t>
+              <w:t>Catalogazione materia prima</w:t>
             </w:r>
           </w:p>
         </w:tc>
@@ -18726,6 +18813,12 @@
                 <w:rFonts w:ascii="Univers" w:hAnsi="Univers" w:cs="Times New Roman"/>
               </w:rPr>
             </w:pPr>
+            <w:r>
+              <w:rPr>
+                <w:rFonts w:ascii="Univers" w:hAnsi="Univers" w:cs="Times New Roman"/>
+              </w:rPr>
+              <w:t>394200</w:t>
+            </w:r>
           </w:p>
         </w:tc>
       </w:tr>
@@ -18738,7 +18831,6 @@
             <w:cnfStyle w:val="001000000000" w:firstRow="0" w:lastRow="0" w:firstColumn="1" w:lastColumn="0" w:oddVBand="0" w:evenVBand="0" w:oddHBand="0" w:evenHBand="0" w:firstRowFirstColumn="0" w:firstRowLastColumn="0" w:lastRowFirstColumn="0" w:lastRowLastColumn="0"/>
             <w:tcW w:w="4092" w:type="dxa"/>
             <w:tcBorders>
-              <w:bottom w:val="double" w:sz="4" w:space="0" w:color="4472C4" w:themeColor="accent1"/>
               <w:right w:val="double" w:sz="4" w:space="0" w:color="4472C4" w:themeColor="accent1"/>
             </w:tcBorders>
           </w:tcPr>
@@ -18752,7 +18844,7 @@
               <w:rPr>
                 <w:rFonts w:ascii="Univers" w:hAnsi="Univers" w:cs="Times New Roman"/>
               </w:rPr>
-              <w:t xml:space="preserve">Stipulazione lavoro </w:t>
+              <w:t>Stipulazione acquisto</w:t>
             </w:r>
           </w:p>
         </w:tc>
@@ -18761,7 +18853,6 @@
             <w:tcW w:w="2036" w:type="dxa"/>
             <w:tcBorders>
               <w:left w:val="double" w:sz="4" w:space="0" w:color="4472C4" w:themeColor="accent1"/>
-              <w:bottom w:val="double" w:sz="4" w:space="0" w:color="4472C4" w:themeColor="accent1"/>
               <w:right w:val="double" w:sz="4" w:space="0" w:color="4472C4" w:themeColor="accent1"/>
             </w:tcBorders>
           </w:tcPr>
@@ -18785,7 +18876,6 @@
             <w:tcW w:w="3451" w:type="dxa"/>
             <w:tcBorders>
               <w:left w:val="double" w:sz="4" w:space="0" w:color="4472C4" w:themeColor="accent1"/>
-              <w:bottom w:val="double" w:sz="4" w:space="0" w:color="4472C4" w:themeColor="accent1"/>
             </w:tcBorders>
           </w:tcPr>
           <w:p>
@@ -18795,6 +18885,12 @@
                 <w:rFonts w:ascii="Univers" w:hAnsi="Univers" w:cs="Times New Roman"/>
               </w:rPr>
             </w:pPr>
+            <w:r>
+              <w:rPr>
+                <w:rFonts w:ascii="Univers" w:hAnsi="Univers" w:cs="Times New Roman"/>
+              </w:rPr>
+              <w:t>144</w:t>
+            </w:r>
           </w:p>
         </w:tc>
       </w:tr>
@@ -18822,7 +18918,7 @@
               <w:rPr>
                 <w:rFonts w:ascii="Univers" w:hAnsi="Univers" w:cs="Times New Roman"/>
               </w:rPr>
-              <w:t>Stipulazione vendita</w:t>
+              <w:t xml:space="preserve">Stipulazione lavoro </w:t>
             </w:r>
           </w:p>
         </w:tc>
@@ -18865,6 +18961,87 @@
                 <w:rFonts w:ascii="Univers" w:hAnsi="Univers" w:cs="Times New Roman"/>
               </w:rPr>
             </w:pPr>
+            <w:r>
+              <w:rPr>
+                <w:rFonts w:ascii="Univers" w:hAnsi="Univers" w:cs="Times New Roman"/>
+              </w:rPr>
+              <w:t>3</w:t>
+            </w:r>
+          </w:p>
+        </w:tc>
+      </w:tr>
+      <w:tr>
+        <w:trPr>
+          <w:trHeight w:val="369"/>
+        </w:trPr>
+        <w:tc>
+          <w:tcPr>
+            <w:cnfStyle w:val="001000000000" w:firstRow="0" w:lastRow="0" w:firstColumn="1" w:lastColumn="0" w:oddVBand="0" w:evenVBand="0" w:oddHBand="0" w:evenHBand="0" w:firstRowFirstColumn="0" w:firstRowLastColumn="0" w:lastRowFirstColumn="0" w:lastRowLastColumn="0"/>
+            <w:tcW w:w="4092" w:type="dxa"/>
+            <w:tcBorders>
+              <w:bottom w:val="double" w:sz="4" w:space="0" w:color="4472C4" w:themeColor="accent1"/>
+              <w:right w:val="double" w:sz="4" w:space="0" w:color="4472C4" w:themeColor="accent1"/>
+            </w:tcBorders>
+          </w:tcPr>
+          <w:p>
+            <w:pPr>
+              <w:rPr>
+                <w:rFonts w:ascii="Univers" w:hAnsi="Univers" w:cs="Times New Roman"/>
+              </w:rPr>
+            </w:pPr>
+            <w:r>
+              <w:rPr>
+                <w:rFonts w:ascii="Univers" w:hAnsi="Univers" w:cs="Times New Roman"/>
+              </w:rPr>
+              <w:t>Stipulazione vendita</w:t>
+            </w:r>
+          </w:p>
+        </w:tc>
+        <w:tc>
+          <w:tcPr>
+            <w:tcW w:w="2036" w:type="dxa"/>
+            <w:tcBorders>
+              <w:left w:val="double" w:sz="4" w:space="0" w:color="4472C4" w:themeColor="accent1"/>
+              <w:bottom w:val="double" w:sz="4" w:space="0" w:color="4472C4" w:themeColor="accent1"/>
+              <w:right w:val="double" w:sz="4" w:space="0" w:color="4472C4" w:themeColor="accent1"/>
+            </w:tcBorders>
+          </w:tcPr>
+          <w:p>
+            <w:pPr>
+              <w:cnfStyle w:val="000000000000" w:firstRow="0" w:lastRow="0" w:firstColumn="0" w:lastColumn="0" w:oddVBand="0" w:evenVBand="0" w:oddHBand="0" w:evenHBand="0" w:firstRowFirstColumn="0" w:firstRowLastColumn="0" w:lastRowFirstColumn="0" w:lastRowLastColumn="0"/>
+              <w:rPr>
+                <w:rFonts w:ascii="Univers" w:hAnsi="Univers" w:cs="Times New Roman"/>
+              </w:rPr>
+            </w:pPr>
+            <w:r>
+              <w:rPr>
+                <w:rFonts w:ascii="Univers" w:hAnsi="Univers" w:cs="Times New Roman"/>
+              </w:rPr>
+              <w:t>R</w:t>
+            </w:r>
+          </w:p>
+        </w:tc>
+        <w:tc>
+          <w:tcPr>
+            <w:tcW w:w="3451" w:type="dxa"/>
+            <w:tcBorders>
+              <w:left w:val="double" w:sz="4" w:space="0" w:color="4472C4" w:themeColor="accent1"/>
+              <w:bottom w:val="double" w:sz="4" w:space="0" w:color="4472C4" w:themeColor="accent1"/>
+            </w:tcBorders>
+          </w:tcPr>
+          <w:p>
+            <w:pPr>
+              <w:cnfStyle w:val="000000000000" w:firstRow="0" w:lastRow="0" w:firstColumn="0" w:lastColumn="0" w:oddVBand="0" w:evenVBand="0" w:oddHBand="0" w:evenHBand="0" w:firstRowFirstColumn="0" w:firstRowLastColumn="0" w:lastRowFirstColumn="0" w:lastRowLastColumn="0"/>
+              <w:rPr>
+                <w:rFonts w:ascii="Univers" w:hAnsi="Univers" w:cs="Times New Roman"/>
+              </w:rPr>
+            </w:pPr>
+            <w:r>
+              <w:rPr>
+                <w:rFonts w:ascii="Univers" w:hAnsi="Univers" w:cs="Times New Roman"/>
+              </w:rPr>
+              <w:t>10950</w:t>
+            </w:r>
           </w:p>
         </w:tc>
       </w:tr>
@@ -21804,6 +21981,1082 @@
         <w:t>Creare una tabella che rappresenta tutti gli attributi delle entità con le P.K e le F.K</w:t>
       </w:r>
     </w:p>
+    <w:tbl>
+      <w:tblPr>
+        <w:tblStyle w:val="Tabellagriglia4-colore1"/>
+        <w:tblW w:w="9781" w:type="dxa"/>
+        <w:tblInd w:w="279" w:type="dxa"/>
+        <w:tblLook w:val="04A0" w:firstRow="1" w:lastRow="0" w:firstColumn="1" w:lastColumn="0" w:noHBand="0" w:noVBand="1"/>
+      </w:tblPr>
+      <w:tblGrid>
+        <w:gridCol w:w="4747"/>
+        <w:gridCol w:w="5034"/>
+      </w:tblGrid>
+      <w:tr>
+        <w:trPr>
+          <w:cnfStyle w:val="100000000000" w:firstRow="1" w:lastRow="0" w:firstColumn="0" w:lastColumn="0" w:oddVBand="0" w:evenVBand="0" w:oddHBand="0" w:evenHBand="0" w:firstRowFirstColumn="0" w:firstRowLastColumn="0" w:lastRowFirstColumn="0" w:lastRowLastColumn="0"/>
+          <w:trHeight w:val="240"/>
+        </w:trPr>
+        <w:tc>
+          <w:tcPr>
+            <w:cnfStyle w:val="001000000000" w:firstRow="0" w:lastRow="0" w:firstColumn="1" w:lastColumn="0" w:oddVBand="0" w:evenVBand="0" w:oddHBand="0" w:evenHBand="0" w:firstRowFirstColumn="0" w:firstRowLastColumn="0" w:lastRowFirstColumn="0" w:lastRowLastColumn="0"/>
+            <w:tcW w:w="4747" w:type="dxa"/>
+            <w:tcBorders>
+              <w:bottom w:val="double" w:sz="4" w:space="0" w:color="4472C4" w:themeColor="accent1"/>
+              <w:right w:val="double" w:sz="4" w:space="0" w:color="4472C4" w:themeColor="accent1"/>
+            </w:tcBorders>
+          </w:tcPr>
+          <w:p>
+            <w:pPr>
+              <w:jc w:val="center"/>
+              <w:rPr>
+                <w:rFonts w:ascii="Times New Roman" w:hAnsi="Times New Roman" w:cs="Times New Roman"/>
+                <w:b w:val="0"/>
+                <w:bCs w:val="0"/>
+                <w:sz w:val="40"/>
+                <w:szCs w:val="40"/>
+              </w:rPr>
+            </w:pPr>
+            <w:bookmarkStart w:id="54" w:name="_Hlk122016948"/>
+            <w:r>
+              <w:rPr>
+                <w:rFonts w:ascii="Times New Roman" w:hAnsi="Times New Roman" w:cs="Times New Roman"/>
+                <w:b w:val="0"/>
+                <w:bCs w:val="0"/>
+                <w:sz w:val="40"/>
+                <w:szCs w:val="40"/>
+              </w:rPr>
+              <w:t>ENTITA’ RELAZIONALE</w:t>
+            </w:r>
+          </w:p>
+        </w:tc>
+        <w:tc>
+          <w:tcPr>
+            <w:tcW w:w="5034" w:type="dxa"/>
+            <w:tcBorders>
+              <w:left w:val="double" w:sz="4" w:space="0" w:color="4472C4" w:themeColor="accent1"/>
+              <w:bottom w:val="double" w:sz="4" w:space="0" w:color="4472C4" w:themeColor="accent1"/>
+              <w:right w:val="double" w:sz="4" w:space="0" w:color="4472C4" w:themeColor="accent1"/>
+            </w:tcBorders>
+          </w:tcPr>
+          <w:p>
+            <w:pPr>
+              <w:jc w:val="center"/>
+              <w:cnfStyle w:val="100000000000" w:firstRow="1" w:lastRow="0" w:firstColumn="0" w:lastColumn="0" w:oddVBand="0" w:evenVBand="0" w:oddHBand="0" w:evenHBand="0" w:firstRowFirstColumn="0" w:firstRowLastColumn="0" w:lastRowFirstColumn="0" w:lastRowLastColumn="0"/>
+              <w:rPr>
+                <w:rFonts w:ascii="Times New Roman" w:hAnsi="Times New Roman" w:cs="Times New Roman"/>
+                <w:b w:val="0"/>
+                <w:bCs w:val="0"/>
+                <w:sz w:val="40"/>
+                <w:szCs w:val="40"/>
+              </w:rPr>
+            </w:pPr>
+            <w:r>
+              <w:rPr>
+                <w:rFonts w:ascii="Times New Roman" w:hAnsi="Times New Roman" w:cs="Times New Roman"/>
+                <w:b w:val="0"/>
+                <w:bCs w:val="0"/>
+                <w:sz w:val="40"/>
+                <w:szCs w:val="40"/>
+              </w:rPr>
+              <w:t>TRADUZIONE</w:t>
+            </w:r>
+          </w:p>
+        </w:tc>
+      </w:tr>
+      <w:tr>
+        <w:trPr>
+          <w:cnfStyle w:val="000000100000" w:firstRow="0" w:lastRow="0" w:firstColumn="0" w:lastColumn="0" w:oddVBand="0" w:evenVBand="0" w:oddHBand="1" w:evenHBand="0" w:firstRowFirstColumn="0" w:firstRowLastColumn="0" w:lastRowFirstColumn="0" w:lastRowLastColumn="0"/>
+          <w:trHeight w:val="240"/>
+        </w:trPr>
+        <w:tc>
+          <w:tcPr>
+            <w:cnfStyle w:val="001000000000" w:firstRow="0" w:lastRow="0" w:firstColumn="1" w:lastColumn="0" w:oddVBand="0" w:evenVBand="0" w:oddHBand="0" w:evenHBand="0" w:firstRowFirstColumn="0" w:firstRowLastColumn="0" w:lastRowFirstColumn="0" w:lastRowLastColumn="0"/>
+            <w:tcW w:w="4747" w:type="dxa"/>
+            <w:tcBorders>
+              <w:bottom w:val="double" w:sz="4" w:space="0" w:color="4472C4" w:themeColor="accent1"/>
+              <w:right w:val="double" w:sz="4" w:space="0" w:color="4472C4" w:themeColor="accent1"/>
+            </w:tcBorders>
+          </w:tcPr>
+          <w:p>
+            <w:pPr>
+              <w:rPr>
+                <w:rFonts w:ascii="Univers" w:hAnsi="Univers" w:cs="Times New Roman"/>
+              </w:rPr>
+            </w:pPr>
+            <w:r>
+              <w:rPr>
+                <w:rFonts w:ascii="Univers" w:hAnsi="Univers" w:cs="Times New Roman"/>
+              </w:rPr>
+              <w:t>Persona</w:t>
+            </w:r>
+          </w:p>
+        </w:tc>
+        <w:tc>
+          <w:tcPr>
+            <w:tcW w:w="5034" w:type="dxa"/>
+            <w:tcBorders>
+              <w:left w:val="double" w:sz="4" w:space="0" w:color="4472C4" w:themeColor="accent1"/>
+              <w:bottom w:val="double" w:sz="4" w:space="0" w:color="4472C4" w:themeColor="accent1"/>
+              <w:right w:val="double" w:sz="4" w:space="0" w:color="4472C4" w:themeColor="accent1"/>
+            </w:tcBorders>
+          </w:tcPr>
+          <w:p>
+            <w:pPr>
+              <w:cnfStyle w:val="000000100000" w:firstRow="0" w:lastRow="0" w:firstColumn="0" w:lastColumn="0" w:oddVBand="0" w:evenVBand="0" w:oddHBand="1" w:evenHBand="0" w:firstRowFirstColumn="0" w:firstRowLastColumn="0" w:lastRowFirstColumn="0" w:lastRowLastColumn="0"/>
+              <w:rPr>
+                <w:rFonts w:ascii="Univers" w:hAnsi="Univers" w:cs="Times New Roman"/>
+              </w:rPr>
+            </w:pPr>
+            <w:r>
+              <w:rPr>
+                <w:rFonts w:ascii="Univers" w:hAnsi="Univers" w:cs="Times New Roman"/>
+              </w:rPr>
+              <w:t>Persona (</w:t>
+            </w:r>
+            <w:r>
+              <w:rPr>
+                <w:rFonts w:ascii="Univers" w:hAnsi="Univers" w:cs="Times New Roman"/>
+                <w:u w:val="single"/>
+              </w:rPr>
+              <w:t>Codice</w:t>
+            </w:r>
+            <w:r>
+              <w:rPr>
+                <w:rFonts w:ascii="Univers" w:hAnsi="Univers" w:cs="Times New Roman"/>
+              </w:rPr>
+              <w:t xml:space="preserve">, Via, </w:t>
+            </w:r>
+            <w:proofErr w:type="spellStart"/>
+            <w:r>
+              <w:rPr>
+                <w:rFonts w:ascii="Univers" w:hAnsi="Univers" w:cs="Times New Roman"/>
+              </w:rPr>
+              <w:t>N_Civico</w:t>
+            </w:r>
+            <w:proofErr w:type="spellEnd"/>
+            <w:r>
+              <w:rPr>
+                <w:rFonts w:ascii="Univers" w:hAnsi="Univers" w:cs="Times New Roman"/>
+              </w:rPr>
+              <w:t xml:space="preserve">, </w:t>
+            </w:r>
+            <w:proofErr w:type="gramStart"/>
+            <w:r>
+              <w:rPr>
+                <w:rFonts w:ascii="Univers" w:hAnsi="Univers" w:cs="Times New Roman"/>
+              </w:rPr>
+              <w:t>Citta</w:t>
+            </w:r>
+            <w:proofErr w:type="gramEnd"/>
+            <w:r>
+              <w:rPr>
+                <w:rFonts w:ascii="Univers" w:hAnsi="Univers" w:cs="Times New Roman"/>
+              </w:rPr>
+              <w:t>, CAP, Nome, Telefono)</w:t>
+            </w:r>
+          </w:p>
+        </w:tc>
+      </w:tr>
+      <w:tr>
+        <w:trPr>
+          <w:trHeight w:val="251"/>
+        </w:trPr>
+        <w:tc>
+          <w:tcPr>
+            <w:cnfStyle w:val="001000000000" w:firstRow="0" w:lastRow="0" w:firstColumn="1" w:lastColumn="0" w:oddVBand="0" w:evenVBand="0" w:oddHBand="0" w:evenHBand="0" w:firstRowFirstColumn="0" w:firstRowLastColumn="0" w:lastRowFirstColumn="0" w:lastRowLastColumn="0"/>
+            <w:tcW w:w="4747" w:type="dxa"/>
+            <w:tcBorders>
+              <w:bottom w:val="double" w:sz="4" w:space="0" w:color="4472C4" w:themeColor="accent1"/>
+              <w:right w:val="double" w:sz="4" w:space="0" w:color="4472C4" w:themeColor="accent1"/>
+            </w:tcBorders>
+          </w:tcPr>
+          <w:p>
+            <w:pPr>
+              <w:rPr>
+                <w:rFonts w:ascii="Univers" w:hAnsi="Univers" w:cs="Times New Roman"/>
+                <w:b w:val="0"/>
+                <w:bCs w:val="0"/>
+              </w:rPr>
+            </w:pPr>
+            <w:r>
+              <w:rPr>
+                <w:rFonts w:ascii="Univers" w:hAnsi="Univers" w:cs="Times New Roman"/>
+                <w:b w:val="0"/>
+                <w:bCs w:val="0"/>
+              </w:rPr>
+              <w:t>Cliente</w:t>
+            </w:r>
+          </w:p>
+        </w:tc>
+        <w:tc>
+          <w:tcPr>
+            <w:tcW w:w="5034" w:type="dxa"/>
+            <w:tcBorders>
+              <w:left w:val="double" w:sz="4" w:space="0" w:color="4472C4" w:themeColor="accent1"/>
+              <w:bottom w:val="double" w:sz="4" w:space="0" w:color="4472C4" w:themeColor="accent1"/>
+              <w:right w:val="double" w:sz="4" w:space="0" w:color="4472C4" w:themeColor="accent1"/>
+            </w:tcBorders>
+          </w:tcPr>
+          <w:p>
+            <w:pPr>
+              <w:cnfStyle w:val="000000000000" w:firstRow="0" w:lastRow="0" w:firstColumn="0" w:lastColumn="0" w:oddVBand="0" w:evenVBand="0" w:oddHBand="0" w:evenHBand="0" w:firstRowFirstColumn="0" w:firstRowLastColumn="0" w:lastRowFirstColumn="0" w:lastRowLastColumn="0"/>
+              <w:rPr>
+                <w:rFonts w:ascii="Univers" w:hAnsi="Univers" w:cs="Times New Roman"/>
+              </w:rPr>
+            </w:pPr>
+            <w:r>
+              <w:rPr>
+                <w:rFonts w:ascii="Univers" w:hAnsi="Univers" w:cs="Times New Roman"/>
+              </w:rPr>
+              <w:t>Cliente (P_iva</w:t>
+            </w:r>
+            <w:r>
+              <w:rPr>
+                <w:rFonts w:ascii="Univers" w:hAnsi="Univers" w:cs="Times New Roman"/>
+                <w:u w:val="single"/>
+              </w:rPr>
+              <w:t>_cliente</w:t>
+            </w:r>
+            <w:r>
+              <w:rPr>
+                <w:rFonts w:ascii="Univers" w:hAnsi="Univers" w:cs="Times New Roman"/>
+              </w:rPr>
+              <w:t>)</w:t>
+            </w:r>
+          </w:p>
+        </w:tc>
+      </w:tr>
+      <w:tr>
+        <w:trPr>
+          <w:cnfStyle w:val="000000100000" w:firstRow="0" w:lastRow="0" w:firstColumn="0" w:lastColumn="0" w:oddVBand="0" w:evenVBand="0" w:oddHBand="1" w:evenHBand="0" w:firstRowFirstColumn="0" w:firstRowLastColumn="0" w:lastRowFirstColumn="0" w:lastRowLastColumn="0"/>
+          <w:trHeight w:val="240"/>
+        </w:trPr>
+        <w:tc>
+          <w:tcPr>
+            <w:cnfStyle w:val="001000000000" w:firstRow="0" w:lastRow="0" w:firstColumn="1" w:lastColumn="0" w:oddVBand="0" w:evenVBand="0" w:oddHBand="0" w:evenHBand="0" w:firstRowFirstColumn="0" w:firstRowLastColumn="0" w:lastRowFirstColumn="0" w:lastRowLastColumn="0"/>
+            <w:tcW w:w="4747" w:type="dxa"/>
+            <w:tcBorders>
+              <w:bottom w:val="double" w:sz="4" w:space="0" w:color="4472C4" w:themeColor="accent1"/>
+              <w:right w:val="double" w:sz="4" w:space="0" w:color="4472C4" w:themeColor="accent1"/>
+            </w:tcBorders>
+          </w:tcPr>
+          <w:p>
+            <w:pPr>
+              <w:rPr>
+                <w:rFonts w:ascii="Univers" w:hAnsi="Univers" w:cs="Times New Roman"/>
+                <w:b w:val="0"/>
+                <w:bCs w:val="0"/>
+              </w:rPr>
+            </w:pPr>
+            <w:r>
+              <w:rPr>
+                <w:rFonts w:ascii="Univers" w:hAnsi="Univers" w:cs="Times New Roman"/>
+                <w:b w:val="0"/>
+                <w:bCs w:val="0"/>
+              </w:rPr>
+              <w:t>Dipendente</w:t>
+            </w:r>
+          </w:p>
+        </w:tc>
+        <w:tc>
+          <w:tcPr>
+            <w:tcW w:w="5034" w:type="dxa"/>
+            <w:tcBorders>
+              <w:left w:val="double" w:sz="4" w:space="0" w:color="4472C4" w:themeColor="accent1"/>
+              <w:bottom w:val="double" w:sz="4" w:space="0" w:color="4472C4" w:themeColor="accent1"/>
+              <w:right w:val="double" w:sz="4" w:space="0" w:color="4472C4" w:themeColor="accent1"/>
+            </w:tcBorders>
+          </w:tcPr>
+          <w:p>
+            <w:pPr>
+              <w:cnfStyle w:val="000000100000" w:firstRow="0" w:lastRow="0" w:firstColumn="0" w:lastColumn="0" w:oddVBand="0" w:evenVBand="0" w:oddHBand="1" w:evenHBand="0" w:firstRowFirstColumn="0" w:firstRowLastColumn="0" w:lastRowFirstColumn="0" w:lastRowLastColumn="0"/>
+              <w:rPr>
+                <w:rFonts w:ascii="Univers" w:hAnsi="Univers" w:cs="Times New Roman"/>
+              </w:rPr>
+            </w:pPr>
+            <w:r>
+              <w:rPr>
+                <w:rFonts w:ascii="Univers" w:hAnsi="Univers" w:cs="Times New Roman"/>
+              </w:rPr>
+              <w:t>Dipendente (</w:t>
+            </w:r>
+            <w:proofErr w:type="spellStart"/>
+            <w:r>
+              <w:rPr>
+                <w:rFonts w:ascii="Univers" w:hAnsi="Univers" w:cs="Times New Roman"/>
+              </w:rPr>
+              <w:t>Codice_dip</w:t>
+            </w:r>
+            <w:proofErr w:type="spellEnd"/>
+            <w:r>
+              <w:rPr>
+                <w:rFonts w:ascii="Univers" w:hAnsi="Univers" w:cs="Times New Roman"/>
+              </w:rPr>
+              <w:t>, cognome, ruolo)</w:t>
+            </w:r>
+          </w:p>
+        </w:tc>
+      </w:tr>
+      <w:tr>
+        <w:trPr>
+          <w:trHeight w:val="240"/>
+        </w:trPr>
+        <w:tc>
+          <w:tcPr>
+            <w:cnfStyle w:val="001000000000" w:firstRow="0" w:lastRow="0" w:firstColumn="1" w:lastColumn="0" w:oddVBand="0" w:evenVBand="0" w:oddHBand="0" w:evenHBand="0" w:firstRowFirstColumn="0" w:firstRowLastColumn="0" w:lastRowFirstColumn="0" w:lastRowLastColumn="0"/>
+            <w:tcW w:w="4747" w:type="dxa"/>
+            <w:tcBorders>
+              <w:bottom w:val="double" w:sz="4" w:space="0" w:color="4472C4" w:themeColor="accent1"/>
+              <w:right w:val="double" w:sz="4" w:space="0" w:color="4472C4" w:themeColor="accent1"/>
+            </w:tcBorders>
+          </w:tcPr>
+          <w:p>
+            <w:pPr>
+              <w:rPr>
+                <w:rFonts w:ascii="Univers" w:hAnsi="Univers" w:cs="Times New Roman"/>
+                <w:b w:val="0"/>
+                <w:bCs w:val="0"/>
+              </w:rPr>
+            </w:pPr>
+            <w:r>
+              <w:rPr>
+                <w:rFonts w:ascii="Univers" w:hAnsi="Univers" w:cs="Times New Roman"/>
+                <w:b w:val="0"/>
+                <w:bCs w:val="0"/>
+              </w:rPr>
+              <w:t>Fornitore</w:t>
+            </w:r>
+          </w:p>
+        </w:tc>
+        <w:tc>
+          <w:tcPr>
+            <w:tcW w:w="5034" w:type="dxa"/>
+            <w:tcBorders>
+              <w:left w:val="double" w:sz="4" w:space="0" w:color="4472C4" w:themeColor="accent1"/>
+              <w:bottom w:val="double" w:sz="4" w:space="0" w:color="4472C4" w:themeColor="accent1"/>
+              <w:right w:val="double" w:sz="4" w:space="0" w:color="4472C4" w:themeColor="accent1"/>
+            </w:tcBorders>
+          </w:tcPr>
+          <w:p>
+            <w:pPr>
+              <w:cnfStyle w:val="000000000000" w:firstRow="0" w:lastRow="0" w:firstColumn="0" w:lastColumn="0" w:oddVBand="0" w:evenVBand="0" w:oddHBand="0" w:evenHBand="0" w:firstRowFirstColumn="0" w:firstRowLastColumn="0" w:lastRowFirstColumn="0" w:lastRowLastColumn="0"/>
+              <w:rPr>
+                <w:rFonts w:ascii="Univers" w:hAnsi="Univers" w:cs="Times New Roman"/>
+              </w:rPr>
+            </w:pPr>
+            <w:r>
+              <w:rPr>
+                <w:rFonts w:ascii="Univers" w:hAnsi="Univers" w:cs="Times New Roman"/>
+              </w:rPr>
+              <w:t>Fornitore (</w:t>
+            </w:r>
+            <w:r>
+              <w:rPr>
+                <w:rFonts w:ascii="Univers" w:hAnsi="Univers" w:cs="Times New Roman"/>
+                <w:u w:val="single"/>
+              </w:rPr>
+              <w:t>Codice</w:t>
+            </w:r>
+            <w:r>
+              <w:rPr>
+                <w:rFonts w:ascii="Univers" w:hAnsi="Univers" w:cs="Times New Roman"/>
+              </w:rPr>
+              <w:t>, tipologia)</w:t>
+            </w:r>
+          </w:p>
+        </w:tc>
+      </w:tr>
+      <w:tr>
+        <w:trPr>
+          <w:cnfStyle w:val="000000100000" w:firstRow="0" w:lastRow="0" w:firstColumn="0" w:lastColumn="0" w:oddVBand="0" w:evenVBand="0" w:oddHBand="1" w:evenHBand="0" w:firstRowFirstColumn="0" w:firstRowLastColumn="0" w:lastRowFirstColumn="0" w:lastRowLastColumn="0"/>
+          <w:trHeight w:val="240"/>
+        </w:trPr>
+        <w:tc>
+          <w:tcPr>
+            <w:cnfStyle w:val="001000000000" w:firstRow="0" w:lastRow="0" w:firstColumn="1" w:lastColumn="0" w:oddVBand="0" w:evenVBand="0" w:oddHBand="0" w:evenHBand="0" w:firstRowFirstColumn="0" w:firstRowLastColumn="0" w:lastRowFirstColumn="0" w:lastRowLastColumn="0"/>
+            <w:tcW w:w="4747" w:type="dxa"/>
+            <w:tcBorders>
+              <w:bottom w:val="double" w:sz="4" w:space="0" w:color="4472C4" w:themeColor="accent1"/>
+              <w:right w:val="double" w:sz="4" w:space="0" w:color="4472C4" w:themeColor="accent1"/>
+            </w:tcBorders>
+          </w:tcPr>
+          <w:p>
+            <w:pPr>
+              <w:rPr>
+                <w:rFonts w:ascii="Univers" w:hAnsi="Univers" w:cs="Times New Roman"/>
+              </w:rPr>
+            </w:pPr>
+            <w:r>
+              <w:rPr>
+                <w:rFonts w:ascii="Univers" w:hAnsi="Univers" w:cs="Times New Roman"/>
+              </w:rPr>
+              <w:t>Contratto</w:t>
+            </w:r>
+          </w:p>
+        </w:tc>
+        <w:tc>
+          <w:tcPr>
+            <w:tcW w:w="5034" w:type="dxa"/>
+            <w:tcBorders>
+              <w:left w:val="double" w:sz="4" w:space="0" w:color="4472C4" w:themeColor="accent1"/>
+              <w:bottom w:val="double" w:sz="4" w:space="0" w:color="4472C4" w:themeColor="accent1"/>
+              <w:right w:val="double" w:sz="4" w:space="0" w:color="4472C4" w:themeColor="accent1"/>
+            </w:tcBorders>
+          </w:tcPr>
+          <w:p>
+            <w:pPr>
+              <w:cnfStyle w:val="000000100000" w:firstRow="0" w:lastRow="0" w:firstColumn="0" w:lastColumn="0" w:oddVBand="0" w:evenVBand="0" w:oddHBand="1" w:evenHBand="0" w:firstRowFirstColumn="0" w:firstRowLastColumn="0" w:lastRowFirstColumn="0" w:lastRowLastColumn="0"/>
+              <w:rPr>
+                <w:rFonts w:ascii="Univers" w:hAnsi="Univers" w:cs="Times New Roman"/>
+              </w:rPr>
+            </w:pPr>
+            <w:r>
+              <w:rPr>
+                <w:rFonts w:ascii="Univers" w:hAnsi="Univers" w:cs="Times New Roman"/>
+              </w:rPr>
+              <w:t>Contratto (</w:t>
+            </w:r>
+            <w:proofErr w:type="spellStart"/>
+            <w:r>
+              <w:rPr>
+                <w:rFonts w:ascii="Univers" w:hAnsi="Univers" w:cs="Times New Roman"/>
+                <w:u w:val="single"/>
+              </w:rPr>
+              <w:t>Codice</w:t>
+            </w:r>
+            <w:r>
+              <w:rPr>
+                <w:rFonts w:ascii="Univers" w:hAnsi="Univers" w:cs="Times New Roman"/>
+                <w:u w:val="single"/>
+              </w:rPr>
+              <w:t>_cont</w:t>
+            </w:r>
+            <w:proofErr w:type="spellEnd"/>
+            <w:r>
+              <w:rPr>
+                <w:rFonts w:ascii="Univers" w:hAnsi="Univers" w:cs="Times New Roman"/>
+              </w:rPr>
+              <w:t>, giorno, mese, anno)</w:t>
+            </w:r>
+          </w:p>
+        </w:tc>
+      </w:tr>
+      <w:tr>
+        <w:trPr>
+          <w:trHeight w:val="240"/>
+        </w:trPr>
+        <w:tc>
+          <w:tcPr>
+            <w:cnfStyle w:val="001000000000" w:firstRow="0" w:lastRow="0" w:firstColumn="1" w:lastColumn="0" w:oddVBand="0" w:evenVBand="0" w:oddHBand="0" w:evenHBand="0" w:firstRowFirstColumn="0" w:firstRowLastColumn="0" w:lastRowFirstColumn="0" w:lastRowLastColumn="0"/>
+            <w:tcW w:w="4747" w:type="dxa"/>
+            <w:tcBorders>
+              <w:bottom w:val="double" w:sz="4" w:space="0" w:color="4472C4" w:themeColor="accent1"/>
+              <w:right w:val="double" w:sz="4" w:space="0" w:color="4472C4" w:themeColor="accent1"/>
+            </w:tcBorders>
+          </w:tcPr>
+          <w:p>
+            <w:pPr>
+              <w:rPr>
+                <w:rFonts w:ascii="Univers" w:hAnsi="Univers" w:cs="Times New Roman"/>
+                <w:b w:val="0"/>
+                <w:bCs w:val="0"/>
+              </w:rPr>
+            </w:pPr>
+            <w:r>
+              <w:rPr>
+                <w:rFonts w:ascii="Univers" w:hAnsi="Univers" w:cs="Times New Roman"/>
+                <w:b w:val="0"/>
+                <w:bCs w:val="0"/>
+              </w:rPr>
+              <w:t>Contratto Acquisto</w:t>
+            </w:r>
+          </w:p>
+        </w:tc>
+        <w:tc>
+          <w:tcPr>
+            <w:tcW w:w="5034" w:type="dxa"/>
+            <w:tcBorders>
+              <w:left w:val="double" w:sz="4" w:space="0" w:color="4472C4" w:themeColor="accent1"/>
+              <w:bottom w:val="double" w:sz="4" w:space="0" w:color="4472C4" w:themeColor="accent1"/>
+              <w:right w:val="double" w:sz="4" w:space="0" w:color="4472C4" w:themeColor="accent1"/>
+            </w:tcBorders>
+          </w:tcPr>
+          <w:p>
+            <w:pPr>
+              <w:cnfStyle w:val="000000000000" w:firstRow="0" w:lastRow="0" w:firstColumn="0" w:lastColumn="0" w:oddVBand="0" w:evenVBand="0" w:oddHBand="0" w:evenHBand="0" w:firstRowFirstColumn="0" w:firstRowLastColumn="0" w:lastRowFirstColumn="0" w:lastRowLastColumn="0"/>
+              <w:rPr>
+                <w:rFonts w:ascii="Univers" w:hAnsi="Univers" w:cs="Times New Roman"/>
+              </w:rPr>
+            </w:pPr>
+            <w:proofErr w:type="spellStart"/>
+            <w:r>
+              <w:rPr>
+                <w:rFonts w:ascii="Univers" w:hAnsi="Univers" w:cs="Times New Roman"/>
+              </w:rPr>
+              <w:t>ContrattoAcquisto</w:t>
+            </w:r>
+            <w:proofErr w:type="spellEnd"/>
+            <w:r>
+              <w:rPr>
+                <w:rFonts w:ascii="Univers" w:hAnsi="Univers" w:cs="Times New Roman"/>
+              </w:rPr>
+              <w:t xml:space="preserve"> (</w:t>
+            </w:r>
+            <w:proofErr w:type="spellStart"/>
+            <w:r>
+              <w:rPr>
+                <w:rFonts w:ascii="Univers" w:hAnsi="Univers" w:cs="Times New Roman"/>
+                <w:u w:val="single"/>
+              </w:rPr>
+              <w:t>Codice</w:t>
+            </w:r>
+            <w:r>
+              <w:rPr>
+                <w:rFonts w:ascii="Univers" w:hAnsi="Univers" w:cs="Times New Roman"/>
+                <w:u w:val="single"/>
+              </w:rPr>
+              <w:t>_cont</w:t>
+            </w:r>
+            <w:proofErr w:type="spellEnd"/>
+            <w:r>
+              <w:rPr>
+                <w:rFonts w:ascii="Univers" w:hAnsi="Univers" w:cs="Times New Roman"/>
+              </w:rPr>
+              <w:t>, importo)</w:t>
+            </w:r>
+          </w:p>
+        </w:tc>
+      </w:tr>
+      <w:tr>
+        <w:trPr>
+          <w:cnfStyle w:val="000000100000" w:firstRow="0" w:lastRow="0" w:firstColumn="0" w:lastColumn="0" w:oddVBand="0" w:evenVBand="0" w:oddHBand="1" w:evenHBand="0" w:firstRowFirstColumn="0" w:firstRowLastColumn="0" w:lastRowFirstColumn="0" w:lastRowLastColumn="0"/>
+          <w:trHeight w:val="240"/>
+        </w:trPr>
+        <w:tc>
+          <w:tcPr>
+            <w:cnfStyle w:val="001000000000" w:firstRow="0" w:lastRow="0" w:firstColumn="1" w:lastColumn="0" w:oddVBand="0" w:evenVBand="0" w:oddHBand="0" w:evenHBand="0" w:firstRowFirstColumn="0" w:firstRowLastColumn="0" w:lastRowFirstColumn="0" w:lastRowLastColumn="0"/>
+            <w:tcW w:w="4747" w:type="dxa"/>
+            <w:tcBorders>
+              <w:bottom w:val="double" w:sz="4" w:space="0" w:color="4472C4" w:themeColor="accent1"/>
+              <w:right w:val="double" w:sz="4" w:space="0" w:color="4472C4" w:themeColor="accent1"/>
+            </w:tcBorders>
+          </w:tcPr>
+          <w:p>
+            <w:pPr>
+              <w:rPr>
+                <w:rFonts w:ascii="Univers" w:hAnsi="Univers" w:cs="Times New Roman"/>
+                <w:b w:val="0"/>
+                <w:bCs w:val="0"/>
+              </w:rPr>
+            </w:pPr>
+            <w:r>
+              <w:rPr>
+                <w:rFonts w:ascii="Univers" w:hAnsi="Univers" w:cs="Times New Roman"/>
+                <w:b w:val="0"/>
+                <w:bCs w:val="0"/>
+              </w:rPr>
+              <w:t xml:space="preserve">Contratto Vendita </w:t>
+            </w:r>
+          </w:p>
+        </w:tc>
+        <w:tc>
+          <w:tcPr>
+            <w:tcW w:w="5034" w:type="dxa"/>
+            <w:tcBorders>
+              <w:left w:val="double" w:sz="4" w:space="0" w:color="4472C4" w:themeColor="accent1"/>
+              <w:bottom w:val="double" w:sz="4" w:space="0" w:color="4472C4" w:themeColor="accent1"/>
+              <w:right w:val="double" w:sz="4" w:space="0" w:color="4472C4" w:themeColor="accent1"/>
+            </w:tcBorders>
+          </w:tcPr>
+          <w:p>
+            <w:pPr>
+              <w:cnfStyle w:val="000000100000" w:firstRow="0" w:lastRow="0" w:firstColumn="0" w:lastColumn="0" w:oddVBand="0" w:evenVBand="0" w:oddHBand="1" w:evenHBand="0" w:firstRowFirstColumn="0" w:firstRowLastColumn="0" w:lastRowFirstColumn="0" w:lastRowLastColumn="0"/>
+              <w:rPr>
+                <w:rFonts w:ascii="Univers" w:hAnsi="Univers" w:cs="Times New Roman"/>
+              </w:rPr>
+            </w:pPr>
+            <w:proofErr w:type="spellStart"/>
+            <w:r>
+              <w:rPr>
+                <w:rFonts w:ascii="Univers" w:hAnsi="Univers" w:cs="Times New Roman"/>
+              </w:rPr>
+              <w:t>ContrattoVendita</w:t>
+            </w:r>
+            <w:proofErr w:type="spellEnd"/>
+            <w:r>
+              <w:rPr>
+                <w:rFonts w:ascii="Univers" w:hAnsi="Univers" w:cs="Times New Roman"/>
+              </w:rPr>
+              <w:t xml:space="preserve"> (</w:t>
+            </w:r>
+            <w:proofErr w:type="spellStart"/>
+            <w:r>
+              <w:rPr>
+                <w:rFonts w:ascii="Univers" w:hAnsi="Univers" w:cs="Times New Roman"/>
+                <w:u w:val="single"/>
+              </w:rPr>
+              <w:t>Codice</w:t>
+            </w:r>
+            <w:r>
+              <w:rPr>
+                <w:rFonts w:ascii="Univers" w:hAnsi="Univers" w:cs="Times New Roman"/>
+                <w:u w:val="single"/>
+              </w:rPr>
+              <w:t>_cont</w:t>
+            </w:r>
+            <w:proofErr w:type="spellEnd"/>
+            <w:r>
+              <w:rPr>
+                <w:rFonts w:ascii="Univers" w:hAnsi="Univers" w:cs="Times New Roman"/>
+              </w:rPr>
+              <w:t>, prezzo)</w:t>
+            </w:r>
+          </w:p>
+        </w:tc>
+      </w:tr>
+      <w:tr>
+        <w:trPr>
+          <w:trHeight w:val="240"/>
+        </w:trPr>
+        <w:tc>
+          <w:tcPr>
+            <w:cnfStyle w:val="001000000000" w:firstRow="0" w:lastRow="0" w:firstColumn="1" w:lastColumn="0" w:oddVBand="0" w:evenVBand="0" w:oddHBand="0" w:evenHBand="0" w:firstRowFirstColumn="0" w:firstRowLastColumn="0" w:lastRowFirstColumn="0" w:lastRowLastColumn="0"/>
+            <w:tcW w:w="4747" w:type="dxa"/>
+            <w:tcBorders>
+              <w:bottom w:val="double" w:sz="4" w:space="0" w:color="4472C4" w:themeColor="accent1"/>
+              <w:right w:val="double" w:sz="4" w:space="0" w:color="4472C4" w:themeColor="accent1"/>
+            </w:tcBorders>
+          </w:tcPr>
+          <w:p>
+            <w:pPr>
+              <w:rPr>
+                <w:rFonts w:ascii="Univers" w:hAnsi="Univers" w:cs="Times New Roman"/>
+                <w:b w:val="0"/>
+                <w:bCs w:val="0"/>
+              </w:rPr>
+            </w:pPr>
+            <w:r>
+              <w:rPr>
+                <w:rFonts w:ascii="Univers" w:hAnsi="Univers" w:cs="Times New Roman"/>
+                <w:b w:val="0"/>
+                <w:bCs w:val="0"/>
+              </w:rPr>
+              <w:t>Contratto Lavoro</w:t>
+            </w:r>
+          </w:p>
+        </w:tc>
+        <w:tc>
+          <w:tcPr>
+            <w:tcW w:w="5034" w:type="dxa"/>
+            <w:tcBorders>
+              <w:left w:val="double" w:sz="4" w:space="0" w:color="4472C4" w:themeColor="accent1"/>
+              <w:bottom w:val="double" w:sz="4" w:space="0" w:color="4472C4" w:themeColor="accent1"/>
+              <w:right w:val="double" w:sz="4" w:space="0" w:color="4472C4" w:themeColor="accent1"/>
+            </w:tcBorders>
+          </w:tcPr>
+          <w:p>
+            <w:pPr>
+              <w:cnfStyle w:val="000000000000" w:firstRow="0" w:lastRow="0" w:firstColumn="0" w:lastColumn="0" w:oddVBand="0" w:evenVBand="0" w:oddHBand="0" w:evenHBand="0" w:firstRowFirstColumn="0" w:firstRowLastColumn="0" w:lastRowFirstColumn="0" w:lastRowLastColumn="0"/>
+              <w:rPr>
+                <w:rFonts w:ascii="Univers" w:hAnsi="Univers" w:cs="Times New Roman"/>
+              </w:rPr>
+            </w:pPr>
+            <w:proofErr w:type="spellStart"/>
+            <w:r>
+              <w:rPr>
+                <w:rFonts w:ascii="Univers" w:hAnsi="Univers" w:cs="Times New Roman"/>
+              </w:rPr>
+              <w:t>ContrattoLavoro</w:t>
+            </w:r>
+            <w:proofErr w:type="spellEnd"/>
+            <w:r>
+              <w:rPr>
+                <w:rFonts w:ascii="Univers" w:hAnsi="Univers" w:cs="Times New Roman"/>
+              </w:rPr>
+              <w:t xml:space="preserve"> (</w:t>
+            </w:r>
+            <w:proofErr w:type="spellStart"/>
+            <w:r>
+              <w:rPr>
+                <w:rFonts w:ascii="Univers" w:hAnsi="Univers" w:cs="Times New Roman"/>
+                <w:u w:val="single"/>
+              </w:rPr>
+              <w:t>Codice</w:t>
+            </w:r>
+            <w:r>
+              <w:rPr>
+                <w:rFonts w:ascii="Univers" w:hAnsi="Univers" w:cs="Times New Roman"/>
+                <w:u w:val="single"/>
+              </w:rPr>
+              <w:t>_cont</w:t>
+            </w:r>
+            <w:proofErr w:type="spellEnd"/>
+            <w:r>
+              <w:rPr>
+                <w:rFonts w:ascii="Univers" w:hAnsi="Univers" w:cs="Times New Roman"/>
+              </w:rPr>
+              <w:t>, stipendio, durata)</w:t>
+            </w:r>
+          </w:p>
+        </w:tc>
+      </w:tr>
+      <w:tr>
+        <w:trPr>
+          <w:cnfStyle w:val="000000100000" w:firstRow="0" w:lastRow="0" w:firstColumn="0" w:lastColumn="0" w:oddVBand="0" w:evenVBand="0" w:oddHBand="1" w:evenHBand="0" w:firstRowFirstColumn="0" w:firstRowLastColumn="0" w:lastRowFirstColumn="0" w:lastRowLastColumn="0"/>
+          <w:trHeight w:val="240"/>
+        </w:trPr>
+        <w:tc>
+          <w:tcPr>
+            <w:cnfStyle w:val="001000000000" w:firstRow="0" w:lastRow="0" w:firstColumn="1" w:lastColumn="0" w:oddVBand="0" w:evenVBand="0" w:oddHBand="0" w:evenHBand="0" w:firstRowFirstColumn="0" w:firstRowLastColumn="0" w:lastRowFirstColumn="0" w:lastRowLastColumn="0"/>
+            <w:tcW w:w="4747" w:type="dxa"/>
+            <w:tcBorders>
+              <w:bottom w:val="double" w:sz="4" w:space="0" w:color="4472C4" w:themeColor="accent1"/>
+              <w:right w:val="double" w:sz="4" w:space="0" w:color="4472C4" w:themeColor="accent1"/>
+            </w:tcBorders>
+          </w:tcPr>
+          <w:p>
+            <w:pPr>
+              <w:rPr>
+                <w:rFonts w:ascii="Univers" w:hAnsi="Univers" w:cs="Times New Roman"/>
+              </w:rPr>
+            </w:pPr>
+            <w:r>
+              <w:rPr>
+                <w:rFonts w:ascii="Univers" w:hAnsi="Univers" w:cs="Times New Roman"/>
+              </w:rPr>
+              <w:t xml:space="preserve">Materiale </w:t>
+            </w:r>
+          </w:p>
+        </w:tc>
+        <w:tc>
+          <w:tcPr>
+            <w:tcW w:w="5034" w:type="dxa"/>
+            <w:tcBorders>
+              <w:left w:val="double" w:sz="4" w:space="0" w:color="4472C4" w:themeColor="accent1"/>
+              <w:bottom w:val="double" w:sz="4" w:space="0" w:color="4472C4" w:themeColor="accent1"/>
+              <w:right w:val="double" w:sz="4" w:space="0" w:color="4472C4" w:themeColor="accent1"/>
+            </w:tcBorders>
+          </w:tcPr>
+          <w:p>
+            <w:pPr>
+              <w:cnfStyle w:val="000000100000" w:firstRow="0" w:lastRow="0" w:firstColumn="0" w:lastColumn="0" w:oddVBand="0" w:evenVBand="0" w:oddHBand="1" w:evenHBand="0" w:firstRowFirstColumn="0" w:firstRowLastColumn="0" w:lastRowFirstColumn="0" w:lastRowLastColumn="0"/>
+              <w:rPr>
+                <w:rFonts w:ascii="Univers" w:hAnsi="Univers" w:cs="Times New Roman"/>
+              </w:rPr>
+            </w:pPr>
+            <w:r>
+              <w:rPr>
+                <w:rFonts w:ascii="Univers" w:hAnsi="Univers" w:cs="Times New Roman"/>
+              </w:rPr>
+              <w:t>Materiale (</w:t>
+            </w:r>
+            <w:r>
+              <w:rPr>
+                <w:rFonts w:ascii="Univers" w:hAnsi="Univers" w:cs="Times New Roman"/>
+                <w:u w:val="single"/>
+              </w:rPr>
+              <w:t>Codice_mat</w:t>
+            </w:r>
+            <w:r>
+              <w:rPr>
+                <w:rFonts w:ascii="Univers" w:hAnsi="Univers" w:cs="Times New Roman"/>
+              </w:rPr>
+              <w:t xml:space="preserve">, settore, ripiano, scaffale, </w:t>
+            </w:r>
+            <w:proofErr w:type="spellStart"/>
+            <w:r>
+              <w:rPr>
+                <w:rFonts w:ascii="Univers" w:hAnsi="Univers" w:cs="Times New Roman"/>
+              </w:rPr>
+              <w:t>altre_spec</w:t>
+            </w:r>
+            <w:proofErr w:type="spellEnd"/>
+            <w:r>
+              <w:rPr>
+                <w:rFonts w:ascii="Univers" w:hAnsi="Univers" w:cs="Times New Roman"/>
+              </w:rPr>
+              <w:t xml:space="preserve">, colore, prezzo, tipologia, </w:t>
+            </w:r>
+            <w:proofErr w:type="spellStart"/>
+            <w:r>
+              <w:rPr>
+                <w:rFonts w:ascii="Univers" w:hAnsi="Univers" w:cs="Times New Roman"/>
+              </w:rPr>
+              <w:t>quantita</w:t>
+            </w:r>
+            <w:proofErr w:type="spellEnd"/>
+            <w:r>
+              <w:rPr>
+                <w:rFonts w:ascii="Univers" w:hAnsi="Univers" w:cs="Times New Roman"/>
+              </w:rPr>
+              <w:t xml:space="preserve">) </w:t>
+            </w:r>
+          </w:p>
+        </w:tc>
+      </w:tr>
+      <w:tr>
+        <w:trPr>
+          <w:trHeight w:val="240"/>
+        </w:trPr>
+        <w:tc>
+          <w:tcPr>
+            <w:cnfStyle w:val="001000000000" w:firstRow="0" w:lastRow="0" w:firstColumn="1" w:lastColumn="0" w:oddVBand="0" w:evenVBand="0" w:oddHBand="0" w:evenHBand="0" w:firstRowFirstColumn="0" w:firstRowLastColumn="0" w:lastRowFirstColumn="0" w:lastRowLastColumn="0"/>
+            <w:tcW w:w="4747" w:type="dxa"/>
+            <w:tcBorders>
+              <w:bottom w:val="double" w:sz="4" w:space="0" w:color="4472C4" w:themeColor="accent1"/>
+              <w:right w:val="double" w:sz="4" w:space="0" w:color="4472C4" w:themeColor="accent1"/>
+            </w:tcBorders>
+          </w:tcPr>
+          <w:p>
+            <w:pPr>
+              <w:rPr>
+                <w:rFonts w:ascii="Univers" w:hAnsi="Univers" w:cs="Times New Roman"/>
+                <w:b w:val="0"/>
+                <w:bCs w:val="0"/>
+              </w:rPr>
+            </w:pPr>
+            <w:r>
+              <w:rPr>
+                <w:rFonts w:ascii="Univers" w:hAnsi="Univers" w:cs="Times New Roman"/>
+                <w:b w:val="0"/>
+                <w:bCs w:val="0"/>
+              </w:rPr>
+              <w:t>Materia Prima</w:t>
+            </w:r>
+          </w:p>
+        </w:tc>
+        <w:tc>
+          <w:tcPr>
+            <w:tcW w:w="5034" w:type="dxa"/>
+            <w:tcBorders>
+              <w:left w:val="double" w:sz="4" w:space="0" w:color="4472C4" w:themeColor="accent1"/>
+              <w:bottom w:val="double" w:sz="4" w:space="0" w:color="4472C4" w:themeColor="accent1"/>
+              <w:right w:val="double" w:sz="4" w:space="0" w:color="4472C4" w:themeColor="accent1"/>
+            </w:tcBorders>
+          </w:tcPr>
+          <w:p>
+            <w:pPr>
+              <w:cnfStyle w:val="000000000000" w:firstRow="0" w:lastRow="0" w:firstColumn="0" w:lastColumn="0" w:oddVBand="0" w:evenVBand="0" w:oddHBand="0" w:evenHBand="0" w:firstRowFirstColumn="0" w:firstRowLastColumn="0" w:lastRowFirstColumn="0" w:lastRowLastColumn="0"/>
+              <w:rPr>
+                <w:rFonts w:ascii="Univers" w:hAnsi="Univers" w:cs="Times New Roman"/>
+              </w:rPr>
+            </w:pPr>
+            <w:proofErr w:type="spellStart"/>
+            <w:r>
+              <w:rPr>
+                <w:rFonts w:ascii="Univers" w:hAnsi="Univers" w:cs="Times New Roman"/>
+              </w:rPr>
+              <w:t>MateriaPrima</w:t>
+            </w:r>
+            <w:proofErr w:type="spellEnd"/>
+            <w:r>
+              <w:rPr>
+                <w:rFonts w:ascii="Univers" w:hAnsi="Univers" w:cs="Times New Roman"/>
+              </w:rPr>
+              <w:t xml:space="preserve"> (</w:t>
+            </w:r>
+            <w:r>
+              <w:rPr>
+                <w:rFonts w:ascii="Univers" w:hAnsi="Univers" w:cs="Times New Roman"/>
+                <w:u w:val="single"/>
+              </w:rPr>
+              <w:t>Codice_mat</w:t>
+            </w:r>
+            <w:r>
+              <w:rPr>
+                <w:rFonts w:ascii="Univers" w:hAnsi="Univers" w:cs="Times New Roman"/>
+                <w:u w:val="single"/>
+              </w:rPr>
+              <w:t>,</w:t>
+            </w:r>
+            <w:r>
+              <w:rPr>
+                <w:rFonts w:ascii="Univers" w:hAnsi="Univers" w:cs="Times New Roman"/>
+              </w:rPr>
+              <w:t xml:space="preserve"> categoria, </w:t>
+            </w:r>
+            <w:proofErr w:type="spellStart"/>
+            <w:r>
+              <w:rPr>
+                <w:rFonts w:ascii="Univers" w:hAnsi="Univers" w:cs="Times New Roman"/>
+              </w:rPr>
+              <w:t>elasticita</w:t>
+            </w:r>
+            <w:proofErr w:type="spellEnd"/>
+            <w:r>
+              <w:rPr>
+                <w:rFonts w:ascii="Univers" w:hAnsi="Univers" w:cs="Times New Roman"/>
+              </w:rPr>
+              <w:t>, durezza</w:t>
+            </w:r>
+            <w:r>
+              <w:rPr>
+                <w:rFonts w:ascii="Univers" w:hAnsi="Univers" w:cs="Times New Roman"/>
+                <w:u w:val="single"/>
+              </w:rPr>
+              <w:t xml:space="preserve">) </w:t>
+            </w:r>
+          </w:p>
+        </w:tc>
+      </w:tr>
+      <w:tr>
+        <w:trPr>
+          <w:cnfStyle w:val="000000100000" w:firstRow="0" w:lastRow="0" w:firstColumn="0" w:lastColumn="0" w:oddVBand="0" w:evenVBand="0" w:oddHBand="1" w:evenHBand="0" w:firstRowFirstColumn="0" w:firstRowLastColumn="0" w:lastRowFirstColumn="0" w:lastRowLastColumn="0"/>
+          <w:trHeight w:val="240"/>
+        </w:trPr>
+        <w:tc>
+          <w:tcPr>
+            <w:cnfStyle w:val="001000000000" w:firstRow="0" w:lastRow="0" w:firstColumn="1" w:lastColumn="0" w:oddVBand="0" w:evenVBand="0" w:oddHBand="0" w:evenHBand="0" w:firstRowFirstColumn="0" w:firstRowLastColumn="0" w:lastRowFirstColumn="0" w:lastRowLastColumn="0"/>
+            <w:tcW w:w="4747" w:type="dxa"/>
+            <w:tcBorders>
+              <w:bottom w:val="double" w:sz="4" w:space="0" w:color="4472C4" w:themeColor="accent1"/>
+              <w:right w:val="double" w:sz="4" w:space="0" w:color="4472C4" w:themeColor="accent1"/>
+            </w:tcBorders>
+          </w:tcPr>
+          <w:p>
+            <w:pPr>
+              <w:rPr>
+                <w:rFonts w:ascii="Univers" w:hAnsi="Univers" w:cs="Times New Roman"/>
+                <w:b w:val="0"/>
+                <w:bCs w:val="0"/>
+              </w:rPr>
+            </w:pPr>
+            <w:r>
+              <w:rPr>
+                <w:rFonts w:ascii="Univers" w:hAnsi="Univers" w:cs="Times New Roman"/>
+                <w:b w:val="0"/>
+                <w:bCs w:val="0"/>
+              </w:rPr>
+              <w:t>Prodotto Finito</w:t>
+            </w:r>
+          </w:p>
+        </w:tc>
+        <w:tc>
+          <w:tcPr>
+            <w:tcW w:w="5034" w:type="dxa"/>
+            <w:tcBorders>
+              <w:left w:val="double" w:sz="4" w:space="0" w:color="4472C4" w:themeColor="accent1"/>
+              <w:bottom w:val="double" w:sz="4" w:space="0" w:color="4472C4" w:themeColor="accent1"/>
+              <w:right w:val="double" w:sz="4" w:space="0" w:color="4472C4" w:themeColor="accent1"/>
+            </w:tcBorders>
+          </w:tcPr>
+          <w:p>
+            <w:pPr>
+              <w:cnfStyle w:val="000000100000" w:firstRow="0" w:lastRow="0" w:firstColumn="0" w:lastColumn="0" w:oddVBand="0" w:evenVBand="0" w:oddHBand="1" w:evenHBand="0" w:firstRowFirstColumn="0" w:firstRowLastColumn="0" w:lastRowFirstColumn="0" w:lastRowLastColumn="0"/>
+              <w:rPr>
+                <w:rFonts w:ascii="Univers" w:hAnsi="Univers" w:cs="Times New Roman"/>
+              </w:rPr>
+            </w:pPr>
+            <w:proofErr w:type="spellStart"/>
+            <w:r>
+              <w:rPr>
+                <w:rFonts w:ascii="Univers" w:hAnsi="Univers" w:cs="Times New Roman"/>
+              </w:rPr>
+              <w:t>ProdottoFinito</w:t>
+            </w:r>
+            <w:proofErr w:type="spellEnd"/>
+            <w:r>
+              <w:rPr>
+                <w:rFonts w:ascii="Univers" w:hAnsi="Univers" w:cs="Times New Roman"/>
+              </w:rPr>
+              <w:t xml:space="preserve"> (</w:t>
+            </w:r>
+            <w:r>
+              <w:rPr>
+                <w:rFonts w:ascii="Univers" w:hAnsi="Univers" w:cs="Times New Roman"/>
+                <w:u w:val="single"/>
+              </w:rPr>
+              <w:t>Codice_mat</w:t>
+            </w:r>
+            <w:r>
+              <w:rPr>
+                <w:rFonts w:ascii="Univers" w:hAnsi="Univers" w:cs="Times New Roman"/>
+              </w:rPr>
+              <w:t>, imballaggio)</w:t>
+            </w:r>
+          </w:p>
+        </w:tc>
+      </w:tr>
+      <w:tr>
+        <w:trPr>
+          <w:trHeight w:val="240"/>
+        </w:trPr>
+        <w:tc>
+          <w:tcPr>
+            <w:cnfStyle w:val="001000000000" w:firstRow="0" w:lastRow="0" w:firstColumn="1" w:lastColumn="0" w:oddVBand="0" w:evenVBand="0" w:oddHBand="0" w:evenHBand="0" w:firstRowFirstColumn="0" w:firstRowLastColumn="0" w:lastRowFirstColumn="0" w:lastRowLastColumn="0"/>
+            <w:tcW w:w="4747" w:type="dxa"/>
+            <w:tcBorders>
+              <w:bottom w:val="double" w:sz="4" w:space="0" w:color="4472C4" w:themeColor="accent1"/>
+              <w:right w:val="double" w:sz="4" w:space="0" w:color="4472C4" w:themeColor="accent1"/>
+            </w:tcBorders>
+          </w:tcPr>
+          <w:p>
+            <w:pPr>
+              <w:rPr>
+                <w:rFonts w:ascii="Univers" w:hAnsi="Univers" w:cs="Times New Roman"/>
+                <w:b w:val="0"/>
+                <w:bCs w:val="0"/>
+              </w:rPr>
+            </w:pPr>
+            <w:r>
+              <w:rPr>
+                <w:rFonts w:ascii="Univers" w:hAnsi="Univers" w:cs="Times New Roman"/>
+                <w:b w:val="0"/>
+                <w:bCs w:val="0"/>
+              </w:rPr>
+              <w:t xml:space="preserve">Semilavorato </w:t>
+            </w:r>
+          </w:p>
+        </w:tc>
+        <w:tc>
+          <w:tcPr>
+            <w:tcW w:w="5034" w:type="dxa"/>
+            <w:tcBorders>
+              <w:left w:val="double" w:sz="4" w:space="0" w:color="4472C4" w:themeColor="accent1"/>
+              <w:bottom w:val="double" w:sz="4" w:space="0" w:color="4472C4" w:themeColor="accent1"/>
+              <w:right w:val="double" w:sz="4" w:space="0" w:color="4472C4" w:themeColor="accent1"/>
+            </w:tcBorders>
+          </w:tcPr>
+          <w:p>
+            <w:pPr>
+              <w:cnfStyle w:val="000000000000" w:firstRow="0" w:lastRow="0" w:firstColumn="0" w:lastColumn="0" w:oddVBand="0" w:evenVBand="0" w:oddHBand="0" w:evenHBand="0" w:firstRowFirstColumn="0" w:firstRowLastColumn="0" w:lastRowFirstColumn="0" w:lastRowLastColumn="0"/>
+              <w:rPr>
+                <w:rFonts w:ascii="Univers" w:hAnsi="Univers" w:cs="Times New Roman"/>
+              </w:rPr>
+            </w:pPr>
+            <w:r>
+              <w:rPr>
+                <w:rFonts w:ascii="Univers" w:hAnsi="Univers" w:cs="Times New Roman"/>
+              </w:rPr>
+              <w:t>Semilavorato (</w:t>
+            </w:r>
+            <w:r>
+              <w:rPr>
+                <w:rFonts w:ascii="Univers" w:hAnsi="Univers" w:cs="Times New Roman"/>
+                <w:u w:val="single"/>
+              </w:rPr>
+              <w:t>Codice_mat</w:t>
+            </w:r>
+            <w:r>
+              <w:rPr>
+                <w:rFonts w:ascii="Univers" w:hAnsi="Univers" w:cs="Times New Roman"/>
+                <w:u w:val="single"/>
+              </w:rPr>
+              <w:t>)</w:t>
+            </w:r>
+          </w:p>
+        </w:tc>
+      </w:tr>
+      <w:bookmarkEnd w:id="54"/>
+    </w:tbl>
+    <w:p>
+      <w:pPr>
+        <w:rPr>
+          <w:lang w:eastAsia="it-IT"/>
+        </w:rPr>
+      </w:pPr>
+    </w:p>
     <w:p>
       <w:pPr>
         <w:pStyle w:val="Titolo1"/>
@@ -21815,7 +23068,7 @@
           <w:lang w:eastAsia="it-IT"/>
         </w:rPr>
       </w:pPr>
-      <w:bookmarkStart w:id="54" w:name="_Toc121412752"/>
+      <w:bookmarkStart w:id="55" w:name="_Toc121412752"/>
       <w:r>
         <w:rPr>
           <w:rFonts w:ascii="Century" w:hAnsi="Century"/>
@@ -21836,7 +23089,7 @@
         </w:rPr>
         <w:t>SQL E TESTING</w:t>
       </w:r>
-      <w:bookmarkEnd w:id="54"/>
+      <w:bookmarkEnd w:id="55"/>
     </w:p>
     <w:p>
       <w:pPr>
@@ -21878,7 +23131,7 @@
         <v:path o:extrusionok="f" gradientshapeok="t" o:connecttype="rect"/>
         <o:lock v:ext="edit" aspectratio="t"/>
       </v:shapetype>
-      <v:shape id="_x0000_i1043" type="#_x0000_t75" style="width:11.55pt;height:11.55pt" o:bullet="t">
+      <v:shape id="_x0000_i1054" type="#_x0000_t75" style="width:11.55pt;height:11.55pt" o:bullet="t">
         <v:imagedata r:id="rId1" o:title="mso264"/>
       </v:shape>
     </w:pict>

--- a/Tesina base di Dati.docx
+++ b/Tesina base di Dati.docx
@@ -17570,6 +17570,7 @@
           <w:color w:val="2F5496" w:themeColor="accent1" w:themeShade="BF"/>
           <w:sz w:val="28"/>
           <w:szCs w:val="28"/>
+          <w:highlight w:val="red"/>
           <w:lang w:eastAsia="it-IT"/>
         </w:rPr>
       </w:pPr>
@@ -17581,6 +17582,7 @@
           <w:color w:val="2F5496" w:themeColor="accent1" w:themeShade="BF"/>
           <w:sz w:val="28"/>
           <w:szCs w:val="28"/>
+          <w:highlight w:val="red"/>
           <w:lang w:eastAsia="it-IT"/>
         </w:rPr>
         <w:t>TAVOLA DEI VOLUMI</w:t>
@@ -19064,39 +19066,6 @@
           <w:szCs w:val="28"/>
           <w:lang w:eastAsia="it-IT"/>
         </w:rPr>
-      </w:pPr>
-      <w:bookmarkStart w:id="44" w:name="_Toc121412742"/>
-      <w:r>
-        <w:rPr>
-          <w:rFonts w:ascii="Century" w:hAnsi="Century"/>
-          <w:noProof/>
-          <w:color w:val="2F5496" w:themeColor="accent1" w:themeShade="BF"/>
-          <w:sz w:val="28"/>
-          <w:szCs w:val="28"/>
-          <w:lang w:eastAsia="it-IT"/>
-        </w:rPr>
-        <w:t>TAVOLA DEGLI ACCESSI</w:t>
-      </w:r>
-      <w:bookmarkEnd w:id="44"/>
-    </w:p>
-    <w:p>
-      <w:pPr>
-        <w:rPr>
-          <w:lang w:eastAsia="it-IT"/>
-        </w:rPr>
-      </w:pPr>
-    </w:p>
-    <w:p>
-      <w:pPr>
-        <w:pStyle w:val="Titolo3"/>
-        <w:rPr>
-          <w:rFonts w:ascii="Century" w:hAnsi="Century"/>
-          <w:noProof/>
-          <w:color w:val="2F5496" w:themeColor="accent1" w:themeShade="BF"/>
-          <w:sz w:val="28"/>
-          <w:szCs w:val="28"/>
-          <w:lang w:eastAsia="it-IT"/>
-        </w:rPr>
         <w:sectPr>
           <w:pgSz w:w="11906" w:h="16838"/>
           <w:pgMar w:top="720" w:right="720" w:bottom="720" w:left="720" w:header="708" w:footer="708" w:gutter="0"/>
@@ -19104,7 +19073,7 @@
           <w:docGrid w:linePitch="360"/>
         </w:sectPr>
       </w:pPr>
-      <w:bookmarkStart w:id="45" w:name="_Toc121412743"/>
+      <w:bookmarkStart w:id="44" w:name="_Toc121412743"/>
     </w:p>
     <w:p>
       <w:pPr>
@@ -19130,7 +19099,7 @@
         <w:lastRenderedPageBreak/>
         <w:t>TAVOLA DELLE OPERAZIONI</w:t>
       </w:r>
-      <w:bookmarkEnd w:id="45"/>
+      <w:bookmarkEnd w:id="44"/>
     </w:p>
     <w:tbl>
       <w:tblPr>
@@ -20770,7 +20739,7 @@
           <w:lang w:eastAsia="it-IT"/>
         </w:rPr>
       </w:pPr>
-      <w:bookmarkStart w:id="46" w:name="_Toc121412744"/>
+      <w:bookmarkStart w:id="45" w:name="_Toc121412744"/>
       <w:r>
         <w:rPr>
           <w:rFonts w:ascii="Century" w:hAnsi="Century"/>
@@ -20781,7 +20750,7 @@
         </w:rPr>
         <w:t>RISTRUTTURAZIONE DELLO SCHEMA CONCETTUALE</w:t>
       </w:r>
-      <w:bookmarkEnd w:id="46"/>
+      <w:bookmarkEnd w:id="45"/>
       <w:r>
         <w:rPr>
           <w:rFonts w:ascii="Century" w:hAnsi="Century"/>
@@ -20809,10 +20778,11 @@
           <w:color w:val="2F5496" w:themeColor="accent1" w:themeShade="BF"/>
           <w:sz w:val="28"/>
           <w:szCs w:val="28"/>
-          <w:lang w:eastAsia="it-IT"/>
-        </w:rPr>
-      </w:pPr>
-      <w:bookmarkStart w:id="47" w:name="_Toc121412745"/>
+          <w:highlight w:val="red"/>
+          <w:lang w:eastAsia="it-IT"/>
+        </w:rPr>
+      </w:pPr>
+      <w:bookmarkStart w:id="46" w:name="_Toc121412745"/>
       <w:r>
         <w:rPr>
           <w:rFonts w:ascii="Century" w:hAnsi="Century"/>
@@ -20820,11 +20790,12 @@
           <w:color w:val="2F5496" w:themeColor="accent1" w:themeShade="BF"/>
           <w:sz w:val="28"/>
           <w:szCs w:val="28"/>
+          <w:highlight w:val="red"/>
           <w:lang w:eastAsia="it-IT"/>
         </w:rPr>
         <w:t>ANALISI DERIVAZIONI E RIDONDANZE</w:t>
       </w:r>
-      <w:bookmarkEnd w:id="47"/>
+      <w:bookmarkEnd w:id="46"/>
       <w:r>
         <w:rPr>
           <w:rFonts w:ascii="Century" w:hAnsi="Century"/>
@@ -20832,6 +20803,7 @@
           <w:color w:val="2F5496" w:themeColor="accent1" w:themeShade="BF"/>
           <w:sz w:val="28"/>
           <w:szCs w:val="28"/>
+          <w:highlight w:val="red"/>
           <w:lang w:eastAsia="it-IT"/>
         </w:rPr>
         <w:t xml:space="preserve"> </w:t>
@@ -20875,10 +20847,11 @@
           <w:color w:val="2F5496" w:themeColor="accent1" w:themeShade="BF"/>
           <w:sz w:val="28"/>
           <w:szCs w:val="28"/>
-          <w:lang w:eastAsia="it-IT"/>
-        </w:rPr>
-      </w:pPr>
-      <w:bookmarkStart w:id="48" w:name="_Toc121412746"/>
+          <w:highlight w:val="red"/>
+          <w:lang w:eastAsia="it-IT"/>
+        </w:rPr>
+      </w:pPr>
+      <w:bookmarkStart w:id="47" w:name="_Toc121412746"/>
       <w:r>
         <w:rPr>
           <w:rFonts w:ascii="Century" w:hAnsi="Century"/>
@@ -20886,12 +20859,13 @@
           <w:color w:val="2F5496" w:themeColor="accent1" w:themeShade="BF"/>
           <w:sz w:val="28"/>
           <w:szCs w:val="28"/>
+          <w:highlight w:val="red"/>
           <w:lang w:eastAsia="it-IT"/>
         </w:rPr>
         <w:lastRenderedPageBreak/>
         <w:t>ELIMINAZIONI DELLE GERANCHIE</w:t>
       </w:r>
-      <w:bookmarkEnd w:id="48"/>
+      <w:bookmarkEnd w:id="47"/>
       <w:r>
         <w:rPr>
           <w:rFonts w:ascii="Century" w:hAnsi="Century"/>
@@ -20899,6 +20873,7 @@
           <w:color w:val="2F5496" w:themeColor="accent1" w:themeShade="BF"/>
           <w:sz w:val="28"/>
           <w:szCs w:val="28"/>
+          <w:highlight w:val="red"/>
           <w:lang w:eastAsia="it-IT"/>
         </w:rPr>
         <w:t xml:space="preserve"> </w:t>
@@ -20971,6 +20946,12 @@
           <w:lang w:eastAsia="it-IT"/>
         </w:rPr>
       </w:pPr>
+      <w:r>
+        <w:rPr>
+          <w:lang w:eastAsia="it-IT"/>
+        </w:rPr>
+        <w:t>Da vedere la parte di indirizzo che deve essere sistemata</w:t>
+      </w:r>
     </w:p>
     <w:p>
       <w:pPr>
@@ -20980,16 +20961,18 @@
           <w:noProof/>
           <w:sz w:val="28"/>
           <w:szCs w:val="28"/>
-          <w:lang w:eastAsia="it-IT"/>
-        </w:rPr>
-      </w:pPr>
-      <w:bookmarkStart w:id="49" w:name="_Toc121412747"/>
+          <w:highlight w:val="red"/>
+          <w:lang w:eastAsia="it-IT"/>
+        </w:rPr>
+      </w:pPr>
+      <w:bookmarkStart w:id="48" w:name="_Toc121412747"/>
       <w:r>
         <w:rPr>
           <w:rFonts w:ascii="Century" w:hAnsi="Century"/>
           <w:noProof/>
           <w:sz w:val="28"/>
           <w:szCs w:val="28"/>
+          <w:highlight w:val="red"/>
           <w:lang w:eastAsia="it-IT"/>
         </w:rPr>
         <w:t>PARTIZIONAMENTO</w:t>
@@ -21000,6 +20983,7 @@
           <w:noProof/>
           <w:sz w:val="28"/>
           <w:szCs w:val="28"/>
+          <w:highlight w:val="red"/>
           <w:lang w:eastAsia="it-IT"/>
         </w:rPr>
         <w:t xml:space="preserve"> DI CONCETTI</w:t>
@@ -21010,17 +20994,19 @@
           <w:noProof/>
           <w:sz w:val="28"/>
           <w:szCs w:val="28"/>
+          <w:highlight w:val="red"/>
           <w:lang w:eastAsia="it-IT"/>
         </w:rPr>
         <w:t>/ACCORPAMENTO DI CONCETTI</w:t>
       </w:r>
-      <w:bookmarkEnd w:id="49"/>
+      <w:bookmarkEnd w:id="48"/>
       <w:r>
         <w:rPr>
           <w:rFonts w:ascii="Century" w:hAnsi="Century"/>
           <w:noProof/>
           <w:sz w:val="28"/>
           <w:szCs w:val="28"/>
+          <w:highlight w:val="red"/>
           <w:lang w:eastAsia="it-IT"/>
         </w:rPr>
         <w:t xml:space="preserve"> </w:t>
@@ -21029,15 +21015,10 @@
     <w:p>
       <w:pPr>
         <w:rPr>
-          <w:lang w:eastAsia="it-IT"/>
-        </w:rPr>
-      </w:pPr>
-      <w:r>
-        <w:rPr>
-          <w:lang w:eastAsia="it-IT"/>
-        </w:rPr>
-        <w:t xml:space="preserve">Chiedere al professore </w:t>
-      </w:r>
+          <w:highlight w:val="red"/>
+          <w:lang w:eastAsia="it-IT"/>
+        </w:rPr>
+      </w:pPr>
     </w:p>
     <w:p>
       <w:pPr>
@@ -21048,10 +21029,11 @@
           <w:color w:val="2F5496" w:themeColor="accent1" w:themeShade="BF"/>
           <w:sz w:val="28"/>
           <w:szCs w:val="28"/>
-          <w:lang w:eastAsia="it-IT"/>
-        </w:rPr>
-      </w:pPr>
-      <w:bookmarkStart w:id="50" w:name="_Toc121412748"/>
+          <w:highlight w:val="red"/>
+          <w:lang w:eastAsia="it-IT"/>
+        </w:rPr>
+      </w:pPr>
+      <w:bookmarkStart w:id="49" w:name="_Toc121412748"/>
       <w:r>
         <w:rPr>
           <w:rFonts w:ascii="Century" w:hAnsi="Century"/>
@@ -21059,11 +21041,12 @@
           <w:color w:val="2F5496" w:themeColor="accent1" w:themeShade="BF"/>
           <w:sz w:val="28"/>
           <w:szCs w:val="28"/>
+          <w:highlight w:val="red"/>
           <w:lang w:eastAsia="it-IT"/>
         </w:rPr>
         <w:t>ELIMINAZIONI DEGLI ATTRIBUTI MULTIVALORE</w:t>
       </w:r>
-      <w:bookmarkEnd w:id="50"/>
+      <w:bookmarkEnd w:id="49"/>
       <w:r>
         <w:rPr>
           <w:rFonts w:ascii="Century" w:hAnsi="Century"/>
@@ -21071,6 +21054,7 @@
           <w:color w:val="2F5496" w:themeColor="accent1" w:themeShade="BF"/>
           <w:sz w:val="28"/>
           <w:szCs w:val="28"/>
+          <w:highlight w:val="red"/>
           <w:lang w:eastAsia="it-IT"/>
         </w:rPr>
         <w:t xml:space="preserve"> </w:t>
@@ -21117,7 +21101,7 @@
           <w:lang w:eastAsia="it-IT"/>
         </w:rPr>
       </w:pPr>
-      <w:bookmarkStart w:id="51" w:name="_Toc121412749"/>
+      <w:bookmarkStart w:id="50" w:name="_Toc121412749"/>
       <w:r>
         <w:rPr>
           <w:rFonts w:ascii="Century" w:hAnsi="Century"/>
@@ -21128,7 +21112,7 @@
         </w:rPr>
         <w:t>ELENCO DEGLI INDENTIFICATORI PRICIPALI</w:t>
       </w:r>
-      <w:bookmarkEnd w:id="51"/>
+      <w:bookmarkEnd w:id="50"/>
       <w:r>
         <w:rPr>
           <w:rFonts w:ascii="Century" w:hAnsi="Century"/>
@@ -21904,22 +21888,24 @@
           <w:noProof/>
           <w:sz w:val="28"/>
           <w:szCs w:val="28"/>
-          <w:lang w:eastAsia="it-IT"/>
-        </w:rPr>
-      </w:pPr>
-      <w:bookmarkStart w:id="52" w:name="_Toc121412750"/>
+          <w:highlight w:val="red"/>
+          <w:lang w:eastAsia="it-IT"/>
+        </w:rPr>
+      </w:pPr>
+      <w:bookmarkStart w:id="51" w:name="_Toc121412750"/>
       <w:r>
         <w:rPr>
           <w:rFonts w:ascii="Century" w:hAnsi="Century"/>
           <w:noProof/>
           <w:sz w:val="28"/>
           <w:szCs w:val="28"/>
+          <w:highlight w:val="red"/>
           <w:lang w:eastAsia="it-IT"/>
         </w:rPr>
         <w:lastRenderedPageBreak/>
         <w:t>NORMALIZZAZIONE</w:t>
       </w:r>
-      <w:bookmarkEnd w:id="52"/>
+      <w:bookmarkEnd w:id="51"/>
     </w:p>
     <w:p>
       <w:pPr>
@@ -21942,27 +21928,30 @@
           <w:noProof/>
           <w:sz w:val="28"/>
           <w:szCs w:val="28"/>
-          <w:lang w:eastAsia="it-IT"/>
-        </w:rPr>
-      </w:pPr>
-      <w:bookmarkStart w:id="53" w:name="_Toc121412751"/>
+          <w:highlight w:val="red"/>
+          <w:lang w:eastAsia="it-IT"/>
+        </w:rPr>
+      </w:pPr>
+      <w:bookmarkStart w:id="52" w:name="_Toc121412751"/>
       <w:r>
         <w:rPr>
           <w:rFonts w:ascii="Century" w:hAnsi="Century"/>
           <w:noProof/>
           <w:sz w:val="28"/>
           <w:szCs w:val="28"/>
+          <w:highlight w:val="red"/>
           <w:lang w:eastAsia="it-IT"/>
         </w:rPr>
         <w:t>TRADUZIONE VERSO IL MODELLO RELAZIONALE</w:t>
       </w:r>
-      <w:bookmarkEnd w:id="53"/>
+      <w:bookmarkEnd w:id="52"/>
       <w:r>
         <w:rPr>
           <w:rFonts w:ascii="Century" w:hAnsi="Century"/>
           <w:noProof/>
           <w:sz w:val="28"/>
           <w:szCs w:val="28"/>
+          <w:highlight w:val="red"/>
           <w:lang w:eastAsia="it-IT"/>
         </w:rPr>
         <w:t xml:space="preserve"> </w:t>
@@ -22017,7 +22006,7 @@
                 <w:szCs w:val="40"/>
               </w:rPr>
             </w:pPr>
-            <w:bookmarkStart w:id="54" w:name="_Hlk122016948"/>
+            <w:bookmarkStart w:id="53" w:name="_Hlk122016948"/>
             <w:r>
               <w:rPr>
                 <w:rFonts w:ascii="Times New Roman" w:hAnsi="Times New Roman" w:cs="Times New Roman"/>
@@ -22856,6 +22845,7 @@
               </w:rPr>
               <w:t xml:space="preserve"> (</w:t>
             </w:r>
+            <w:proofErr w:type="spellStart"/>
             <w:r>
               <w:rPr>
                 <w:rFonts w:ascii="Univers" w:hAnsi="Univers" w:cs="Times New Roman"/>
@@ -22863,6 +22853,7 @@
               </w:rPr>
               <w:t>Codice_mat</w:t>
             </w:r>
+            <w:proofErr w:type="spellEnd"/>
             <w:r>
               <w:rPr>
                 <w:rFonts w:ascii="Univers" w:hAnsi="Univers" w:cs="Times New Roman"/>
@@ -22962,6 +22953,7 @@
               </w:rPr>
               <w:t xml:space="preserve"> (</w:t>
             </w:r>
+            <w:proofErr w:type="spellStart"/>
             <w:r>
               <w:rPr>
                 <w:rFonts w:ascii="Univers" w:hAnsi="Univers" w:cs="Times New Roman"/>
@@ -22969,6 +22961,7 @@
               </w:rPr>
               <w:t>Codice_mat</w:t>
             </w:r>
+            <w:proofErr w:type="spellEnd"/>
             <w:r>
               <w:rPr>
                 <w:rFonts w:ascii="Univers" w:hAnsi="Univers" w:cs="Times New Roman"/>
@@ -23048,7 +23041,7 @@
           </w:p>
         </w:tc>
       </w:tr>
-      <w:bookmarkEnd w:id="54"/>
+      <w:bookmarkEnd w:id="53"/>
     </w:tbl>
     <w:p>
       <w:pPr>
@@ -23068,7 +23061,7 @@
           <w:lang w:eastAsia="it-IT"/>
         </w:rPr>
       </w:pPr>
-      <w:bookmarkStart w:id="55" w:name="_Toc121412752"/>
+      <w:bookmarkStart w:id="54" w:name="_Toc121412752"/>
       <w:r>
         <w:rPr>
           <w:rFonts w:ascii="Century" w:hAnsi="Century"/>
@@ -23089,7 +23082,7 @@
         </w:rPr>
         <w:t>SQL E TESTING</w:t>
       </w:r>
-      <w:bookmarkEnd w:id="55"/>
+      <w:bookmarkEnd w:id="54"/>
     </w:p>
     <w:p>
       <w:pPr>
@@ -23131,7 +23124,7 @@
         <v:path o:extrusionok="f" gradientshapeok="t" o:connecttype="rect"/>
         <o:lock v:ext="edit" aspectratio="t"/>
       </v:shapetype>
-      <v:shape id="_x0000_i1054" type="#_x0000_t75" style="width:11.55pt;height:11.55pt" o:bullet="t">
+      <v:shape id="_x0000_i1043" type="#_x0000_t75" style="width:11.3pt;height:11.3pt" o:bullet="t">
         <v:imagedata r:id="rId1" o:title="mso264"/>
       </v:shape>
     </w:pict>

--- a/Tesina base di Dati.docx
+++ b/Tesina base di Dati.docx
@@ -20828,7 +20828,23 @@
           <w:rFonts w:ascii="Univers" w:hAnsi="Univers"/>
           <w:lang w:eastAsia="it-IT"/>
         </w:rPr>
-        <w:t>.</w:t>
+        <w:t xml:space="preserve"> presente nel nostro schema, per questo abbiamo deciso volutamente il possibile inserimento della ridondanza </w:t>
+      </w:r>
+      <w:r>
+        <w:rPr>
+          <w:rFonts w:ascii="Univers" w:hAnsi="Univers"/>
+          <w:b/>
+          <w:bCs/>
+          <w:lang w:eastAsia="it-IT"/>
+        </w:rPr>
+        <w:t>stipendio</w:t>
+      </w:r>
+      <w:r>
+        <w:rPr>
+          <w:rFonts w:ascii="Univers" w:hAnsi="Univers"/>
+          <w:lang w:eastAsia="it-IT"/>
+        </w:rPr>
+        <w:t xml:space="preserve"> in Dipendente. Questa opzione era stata inizialmente scartata, per questo motivo adesso andremo a vedere se tale azione è stata corretta o meno. </w:t>
       </w:r>
     </w:p>
     <w:p>
@@ -20955,67 +20971,7 @@
     </w:p>
     <w:p>
       <w:pPr>
-        <w:pStyle w:val="Titolo2"/>
-        <w:rPr>
-          <w:rFonts w:ascii="Century" w:hAnsi="Century"/>
-          <w:noProof/>
-          <w:sz w:val="28"/>
-          <w:szCs w:val="28"/>
-          <w:highlight w:val="red"/>
-          <w:lang w:eastAsia="it-IT"/>
-        </w:rPr>
-      </w:pPr>
-      <w:bookmarkStart w:id="48" w:name="_Toc121412747"/>
-      <w:r>
-        <w:rPr>
-          <w:rFonts w:ascii="Century" w:hAnsi="Century"/>
-          <w:noProof/>
-          <w:sz w:val="28"/>
-          <w:szCs w:val="28"/>
-          <w:highlight w:val="red"/>
-          <w:lang w:eastAsia="it-IT"/>
-        </w:rPr>
-        <w:t>PARTIZIONAMENTO</w:t>
-      </w:r>
-      <w:r>
-        <w:rPr>
-          <w:rFonts w:ascii="Century" w:hAnsi="Century"/>
-          <w:noProof/>
-          <w:sz w:val="28"/>
-          <w:szCs w:val="28"/>
-          <w:highlight w:val="red"/>
-          <w:lang w:eastAsia="it-IT"/>
-        </w:rPr>
-        <w:t xml:space="preserve"> DI CONCETTI</w:t>
-      </w:r>
-      <w:r>
-        <w:rPr>
-          <w:rFonts w:ascii="Century" w:hAnsi="Century"/>
-          <w:noProof/>
-          <w:sz w:val="28"/>
-          <w:szCs w:val="28"/>
-          <w:highlight w:val="red"/>
-          <w:lang w:eastAsia="it-IT"/>
-        </w:rPr>
-        <w:t>/ACCORPAMENTO DI CONCETTI</w:t>
-      </w:r>
-      <w:bookmarkEnd w:id="48"/>
-      <w:r>
-        <w:rPr>
-          <w:rFonts w:ascii="Century" w:hAnsi="Century"/>
-          <w:noProof/>
-          <w:sz w:val="28"/>
-          <w:szCs w:val="28"/>
-          <w:highlight w:val="red"/>
-          <w:lang w:eastAsia="it-IT"/>
-        </w:rPr>
-        <w:t xml:space="preserve"> </w:t>
-      </w:r>
-    </w:p>
-    <w:p>
-      <w:pPr>
-        <w:rPr>
-          <w:highlight w:val="red"/>
+        <w:rPr>
           <w:lang w:eastAsia="it-IT"/>
         </w:rPr>
       </w:pPr>
@@ -21033,7 +20989,7 @@
           <w:lang w:eastAsia="it-IT"/>
         </w:rPr>
       </w:pPr>
-      <w:bookmarkStart w:id="49" w:name="_Toc121412748"/>
+      <w:bookmarkStart w:id="48" w:name="_Toc121412748"/>
       <w:r>
         <w:rPr>
           <w:rFonts w:ascii="Century" w:hAnsi="Century"/>
@@ -21046,7 +21002,7 @@
         </w:rPr>
         <w:t>ELIMINAZIONI DEGLI ATTRIBUTI MULTIVALORE</w:t>
       </w:r>
-      <w:bookmarkEnd w:id="49"/>
+      <w:bookmarkEnd w:id="48"/>
       <w:r>
         <w:rPr>
           <w:rFonts w:ascii="Century" w:hAnsi="Century"/>
@@ -21101,7 +21057,7 @@
           <w:lang w:eastAsia="it-IT"/>
         </w:rPr>
       </w:pPr>
-      <w:bookmarkStart w:id="50" w:name="_Toc121412749"/>
+      <w:bookmarkStart w:id="49" w:name="_Toc121412749"/>
       <w:r>
         <w:rPr>
           <w:rFonts w:ascii="Century" w:hAnsi="Century"/>
@@ -21112,7 +21068,7 @@
         </w:rPr>
         <w:t>ELENCO DEGLI INDENTIFICATORI PRICIPALI</w:t>
       </w:r>
-      <w:bookmarkEnd w:id="50"/>
+      <w:bookmarkEnd w:id="49"/>
       <w:r>
         <w:rPr>
           <w:rFonts w:ascii="Century" w:hAnsi="Century"/>
@@ -21892,7 +21848,7 @@
           <w:lang w:eastAsia="it-IT"/>
         </w:rPr>
       </w:pPr>
-      <w:bookmarkStart w:id="51" w:name="_Toc121412750"/>
+      <w:bookmarkStart w:id="50" w:name="_Toc121412750"/>
       <w:r>
         <w:rPr>
           <w:rFonts w:ascii="Century" w:hAnsi="Century"/>
@@ -21905,20 +21861,874 @@
         <w:lastRenderedPageBreak/>
         <w:t>NORMALIZZAZIONE</w:t>
       </w:r>
-      <w:bookmarkEnd w:id="51"/>
-    </w:p>
-    <w:p>
-      <w:pPr>
-        <w:rPr>
-          <w:lang w:eastAsia="it-IT"/>
-        </w:rPr>
-      </w:pPr>
-      <w:r>
-        <w:rPr>
-          <w:lang w:eastAsia="it-IT"/>
-        </w:rPr>
-        <w:t xml:space="preserve">Sembra già normalizzato </w:t>
-      </w:r>
+      <w:bookmarkEnd w:id="50"/>
+    </w:p>
+    <w:p>
+      <w:pPr>
+        <w:spacing w:after="0"/>
+        <w:cnfStyle w:val="000000100000" w:firstRow="0" w:lastRow="0" w:firstColumn="0" w:lastColumn="0" w:oddVBand="0" w:evenVBand="0" w:oddHBand="1" w:evenHBand="0" w:firstRowFirstColumn="0" w:firstRowLastColumn="0" w:lastRowFirstColumn="0" w:lastRowLastColumn="0"/>
+        <w:rPr>
+          <w:sz w:val="28"/>
+          <w:szCs w:val="28"/>
+          <w:lang w:eastAsia="it-IT"/>
+        </w:rPr>
+      </w:pPr>
+      <w:r>
+        <w:rPr>
+          <w:rFonts w:ascii="Century" w:eastAsiaTheme="majorEastAsia" w:hAnsi="Century" w:cstheme="majorBidi"/>
+          <w:noProof/>
+          <w:color w:val="2F5496" w:themeColor="accent1" w:themeShade="BF"/>
+          <w:sz w:val="28"/>
+          <w:szCs w:val="28"/>
+          <w:lang w:eastAsia="it-IT"/>
+        </w:rPr>
+        <w:t>Associazioni:</w:t>
+      </w:r>
+    </w:p>
+    <w:p>
+      <w:pPr>
+        <w:cnfStyle w:val="000000100000" w:firstRow="0" w:lastRow="0" w:firstColumn="0" w:lastColumn="0" w:oddVBand="0" w:evenVBand="0" w:oddHBand="1" w:evenHBand="0" w:firstRowFirstColumn="0" w:firstRowLastColumn="0" w:lastRowFirstColumn="0" w:lastRowLastColumn="0"/>
+        <w:rPr>
+          <w:rFonts w:ascii="Univers" w:hAnsi="Univers" w:cs="Times New Roman"/>
+        </w:rPr>
+      </w:pPr>
+      <w:r>
+        <w:rPr>
+          <w:lang w:eastAsia="it-IT"/>
+        </w:rPr>
+        <w:t>A</w:t>
+      </w:r>
+      <w:r>
+        <w:rPr>
+          <w:rFonts w:ascii="Univers" w:hAnsi="Univers" w:cs="Times New Roman"/>
+        </w:rPr>
+        <w:t>nalizzando lo schema concettuale ristrutturato si nota che tutte le associazioni presenti sono in forma normale di</w:t>
+      </w:r>
+      <w:r>
+        <w:rPr>
+          <w:rFonts w:ascii="Univers" w:hAnsi="Univers" w:cs="Times New Roman"/>
+        </w:rPr>
+        <w:t xml:space="preserve"> </w:t>
+      </w:r>
+      <w:proofErr w:type="spellStart"/>
+      <w:r>
+        <w:rPr>
+          <w:rFonts w:ascii="Univers" w:hAnsi="Univers" w:cs="Times New Roman"/>
+        </w:rPr>
+        <w:t>Boyce</w:t>
+      </w:r>
+      <w:proofErr w:type="spellEnd"/>
+      <w:r>
+        <w:rPr>
+          <w:rFonts w:ascii="Univers" w:hAnsi="Univers" w:cs="Times New Roman"/>
+        </w:rPr>
+        <w:t xml:space="preserve"> e </w:t>
+      </w:r>
+      <w:proofErr w:type="spellStart"/>
+      <w:r>
+        <w:rPr>
+          <w:rFonts w:ascii="Univers" w:hAnsi="Univers" w:cs="Times New Roman"/>
+        </w:rPr>
+        <w:t>Codd</w:t>
+      </w:r>
+      <w:proofErr w:type="spellEnd"/>
+      <w:r>
+        <w:rPr>
+          <w:rFonts w:ascii="Univers" w:hAnsi="Univers" w:cs="Times New Roman"/>
+        </w:rPr>
+        <w:t xml:space="preserve"> in quanto tutte binarie.</w:t>
+      </w:r>
+    </w:p>
+    <w:tbl>
+      <w:tblPr>
+        <w:tblStyle w:val="Tabellagriglia4-colore1"/>
+        <w:tblW w:w="9642" w:type="dxa"/>
+        <w:tblInd w:w="279" w:type="dxa"/>
+        <w:tblLook w:val="04A0" w:firstRow="1" w:lastRow="0" w:firstColumn="1" w:lastColumn="0" w:noHBand="0" w:noVBand="1"/>
+      </w:tblPr>
+      <w:tblGrid>
+        <w:gridCol w:w="4394"/>
+        <w:gridCol w:w="5248"/>
+      </w:tblGrid>
+      <w:tr>
+        <w:trPr>
+          <w:cnfStyle w:val="100000000000" w:firstRow="1" w:lastRow="0" w:firstColumn="0" w:lastColumn="0" w:oddVBand="0" w:evenVBand="0" w:oddHBand="0" w:evenHBand="0" w:firstRowFirstColumn="0" w:firstRowLastColumn="0" w:lastRowFirstColumn="0" w:lastRowLastColumn="0"/>
+          <w:trHeight w:val="240"/>
+        </w:trPr>
+        <w:tc>
+          <w:tcPr>
+            <w:cnfStyle w:val="001000000000" w:firstRow="0" w:lastRow="0" w:firstColumn="1" w:lastColumn="0" w:oddVBand="0" w:evenVBand="0" w:oddHBand="0" w:evenHBand="0" w:firstRowFirstColumn="0" w:firstRowLastColumn="0" w:lastRowFirstColumn="0" w:lastRowLastColumn="0"/>
+            <w:tcW w:w="4394" w:type="dxa"/>
+            <w:tcBorders>
+              <w:bottom w:val="double" w:sz="4" w:space="0" w:color="4472C4" w:themeColor="accent1"/>
+              <w:right w:val="double" w:sz="4" w:space="0" w:color="4472C4" w:themeColor="accent1"/>
+            </w:tcBorders>
+          </w:tcPr>
+          <w:p>
+            <w:pPr>
+              <w:jc w:val="center"/>
+              <w:rPr>
+                <w:rFonts w:ascii="Times New Roman" w:hAnsi="Times New Roman" w:cs="Times New Roman"/>
+                <w:b w:val="0"/>
+                <w:bCs w:val="0"/>
+                <w:sz w:val="40"/>
+                <w:szCs w:val="40"/>
+              </w:rPr>
+            </w:pPr>
+            <w:r>
+              <w:rPr>
+                <w:rFonts w:ascii="Times New Roman" w:hAnsi="Times New Roman" w:cs="Times New Roman"/>
+                <w:b w:val="0"/>
+                <w:bCs w:val="0"/>
+                <w:sz w:val="40"/>
+                <w:szCs w:val="40"/>
+              </w:rPr>
+              <w:t xml:space="preserve">NOME ENTITA’ </w:t>
+            </w:r>
+          </w:p>
+        </w:tc>
+        <w:tc>
+          <w:tcPr>
+            <w:tcW w:w="5248" w:type="dxa"/>
+            <w:tcBorders>
+              <w:left w:val="double" w:sz="4" w:space="0" w:color="4472C4" w:themeColor="accent1"/>
+              <w:bottom w:val="double" w:sz="4" w:space="0" w:color="4472C4" w:themeColor="accent1"/>
+              <w:right w:val="double" w:sz="4" w:space="0" w:color="4472C4" w:themeColor="accent1"/>
+            </w:tcBorders>
+          </w:tcPr>
+          <w:p>
+            <w:pPr>
+              <w:jc w:val="center"/>
+              <w:cnfStyle w:val="100000000000" w:firstRow="1" w:lastRow="0" w:firstColumn="0" w:lastColumn="0" w:oddVBand="0" w:evenVBand="0" w:oddHBand="0" w:evenHBand="0" w:firstRowFirstColumn="0" w:firstRowLastColumn="0" w:lastRowFirstColumn="0" w:lastRowLastColumn="0"/>
+              <w:rPr>
+                <w:rFonts w:ascii="Times New Roman" w:hAnsi="Times New Roman" w:cs="Times New Roman"/>
+                <w:b w:val="0"/>
+                <w:bCs w:val="0"/>
+                <w:sz w:val="40"/>
+                <w:szCs w:val="40"/>
+              </w:rPr>
+            </w:pPr>
+            <w:r>
+              <w:rPr>
+                <w:rFonts w:ascii="Times New Roman" w:hAnsi="Times New Roman" w:cs="Times New Roman"/>
+                <w:b w:val="0"/>
+                <w:bCs w:val="0"/>
+                <w:sz w:val="40"/>
+                <w:szCs w:val="40"/>
+              </w:rPr>
+              <w:t>COMMENTO</w:t>
+            </w:r>
+          </w:p>
+        </w:tc>
+      </w:tr>
+      <w:tr>
+        <w:trPr>
+          <w:cnfStyle w:val="000000100000" w:firstRow="0" w:lastRow="0" w:firstColumn="0" w:lastColumn="0" w:oddVBand="0" w:evenVBand="0" w:oddHBand="1" w:evenHBand="0" w:firstRowFirstColumn="0" w:firstRowLastColumn="0" w:lastRowFirstColumn="0" w:lastRowLastColumn="0"/>
+          <w:trHeight w:val="240"/>
+        </w:trPr>
+        <w:tc>
+          <w:tcPr>
+            <w:cnfStyle w:val="001000000000" w:firstRow="0" w:lastRow="0" w:firstColumn="1" w:lastColumn="0" w:oddVBand="0" w:evenVBand="0" w:oddHBand="0" w:evenHBand="0" w:firstRowFirstColumn="0" w:firstRowLastColumn="0" w:lastRowFirstColumn="0" w:lastRowLastColumn="0"/>
+            <w:tcW w:w="4394" w:type="dxa"/>
+            <w:tcBorders>
+              <w:bottom w:val="double" w:sz="4" w:space="0" w:color="4472C4" w:themeColor="accent1"/>
+              <w:right w:val="double" w:sz="4" w:space="0" w:color="4472C4" w:themeColor="accent1"/>
+            </w:tcBorders>
+          </w:tcPr>
+          <w:p>
+            <w:pPr>
+              <w:rPr>
+                <w:rFonts w:ascii="Univers" w:hAnsi="Univers" w:cs="Times New Roman"/>
+              </w:rPr>
+            </w:pPr>
+            <w:r>
+              <w:rPr>
+                <w:rFonts w:ascii="Univers" w:hAnsi="Univers" w:cs="Times New Roman"/>
+              </w:rPr>
+              <w:t>Persona</w:t>
+            </w:r>
+          </w:p>
+        </w:tc>
+        <w:tc>
+          <w:tcPr>
+            <w:tcW w:w="5248" w:type="dxa"/>
+            <w:tcBorders>
+              <w:left w:val="double" w:sz="4" w:space="0" w:color="4472C4" w:themeColor="accent1"/>
+              <w:bottom w:val="double" w:sz="4" w:space="0" w:color="4472C4" w:themeColor="accent1"/>
+              <w:right w:val="double" w:sz="4" w:space="0" w:color="4472C4" w:themeColor="accent1"/>
+            </w:tcBorders>
+          </w:tcPr>
+          <w:p>
+            <w:pPr>
+              <w:cnfStyle w:val="000000100000" w:firstRow="0" w:lastRow="0" w:firstColumn="0" w:lastColumn="0" w:oddVBand="0" w:evenVBand="0" w:oddHBand="1" w:evenHBand="0" w:firstRowFirstColumn="0" w:firstRowLastColumn="0" w:lastRowFirstColumn="0" w:lastRowLastColumn="0"/>
+              <w:rPr>
+                <w:rFonts w:ascii="Univers" w:hAnsi="Univers" w:cs="Times New Roman"/>
+              </w:rPr>
+            </w:pPr>
+            <w:r>
+              <w:rPr>
+                <w:rFonts w:ascii="Univers" w:hAnsi="Univers" w:cs="InaiMathi"/>
+                <w:sz w:val="20"/>
+                <w:szCs w:val="20"/>
+              </w:rPr>
+              <w:t>Non esistono dipendenze non banali fra gli attributi.</w:t>
+            </w:r>
+          </w:p>
+        </w:tc>
+      </w:tr>
+      <w:tr>
+        <w:trPr>
+          <w:trHeight w:val="251"/>
+        </w:trPr>
+        <w:tc>
+          <w:tcPr>
+            <w:cnfStyle w:val="001000000000" w:firstRow="0" w:lastRow="0" w:firstColumn="1" w:lastColumn="0" w:oddVBand="0" w:evenVBand="0" w:oddHBand="0" w:evenHBand="0" w:firstRowFirstColumn="0" w:firstRowLastColumn="0" w:lastRowFirstColumn="0" w:lastRowLastColumn="0"/>
+            <w:tcW w:w="4394" w:type="dxa"/>
+            <w:tcBorders>
+              <w:bottom w:val="double" w:sz="4" w:space="0" w:color="4472C4" w:themeColor="accent1"/>
+              <w:right w:val="double" w:sz="4" w:space="0" w:color="4472C4" w:themeColor="accent1"/>
+            </w:tcBorders>
+          </w:tcPr>
+          <w:p>
+            <w:pPr>
+              <w:rPr>
+                <w:rFonts w:ascii="Univers" w:hAnsi="Univers" w:cs="Times New Roman"/>
+                <w:b w:val="0"/>
+                <w:bCs w:val="0"/>
+              </w:rPr>
+            </w:pPr>
+            <w:r>
+              <w:rPr>
+                <w:rFonts w:ascii="Univers" w:hAnsi="Univers" w:cs="Times New Roman"/>
+                <w:b w:val="0"/>
+                <w:bCs w:val="0"/>
+              </w:rPr>
+              <w:t>Cliente</w:t>
+            </w:r>
+          </w:p>
+        </w:tc>
+        <w:tc>
+          <w:tcPr>
+            <w:tcW w:w="5248" w:type="dxa"/>
+            <w:tcBorders>
+              <w:left w:val="double" w:sz="4" w:space="0" w:color="4472C4" w:themeColor="accent1"/>
+              <w:bottom w:val="double" w:sz="4" w:space="0" w:color="4472C4" w:themeColor="accent1"/>
+              <w:right w:val="double" w:sz="4" w:space="0" w:color="4472C4" w:themeColor="accent1"/>
+            </w:tcBorders>
+          </w:tcPr>
+          <w:p>
+            <w:pPr>
+              <w:cnfStyle w:val="000000000000" w:firstRow="0" w:lastRow="0" w:firstColumn="0" w:lastColumn="0" w:oddVBand="0" w:evenVBand="0" w:oddHBand="0" w:evenHBand="0" w:firstRowFirstColumn="0" w:firstRowLastColumn="0" w:lastRowFirstColumn="0" w:lastRowLastColumn="0"/>
+              <w:rPr>
+                <w:rFonts w:ascii="Univers" w:hAnsi="Univers" w:cs="Times New Roman"/>
+              </w:rPr>
+            </w:pPr>
+            <w:r>
+              <w:rPr>
+                <w:rFonts w:ascii="Univers" w:hAnsi="Univers" w:cs="InaiMathi"/>
+                <w:sz w:val="20"/>
+                <w:szCs w:val="20"/>
+              </w:rPr>
+              <w:t>Non esistono dipendenze non banali fra gli attributi.</w:t>
+            </w:r>
+          </w:p>
+        </w:tc>
+      </w:tr>
+      <w:tr>
+        <w:trPr>
+          <w:cnfStyle w:val="000000100000" w:firstRow="0" w:lastRow="0" w:firstColumn="0" w:lastColumn="0" w:oddVBand="0" w:evenVBand="0" w:oddHBand="1" w:evenHBand="0" w:firstRowFirstColumn="0" w:firstRowLastColumn="0" w:lastRowFirstColumn="0" w:lastRowLastColumn="0"/>
+          <w:trHeight w:val="240"/>
+        </w:trPr>
+        <w:tc>
+          <w:tcPr>
+            <w:cnfStyle w:val="001000000000" w:firstRow="0" w:lastRow="0" w:firstColumn="1" w:lastColumn="0" w:oddVBand="0" w:evenVBand="0" w:oddHBand="0" w:evenHBand="0" w:firstRowFirstColumn="0" w:firstRowLastColumn="0" w:lastRowFirstColumn="0" w:lastRowLastColumn="0"/>
+            <w:tcW w:w="4394" w:type="dxa"/>
+            <w:tcBorders>
+              <w:bottom w:val="double" w:sz="4" w:space="0" w:color="4472C4" w:themeColor="accent1"/>
+              <w:right w:val="double" w:sz="4" w:space="0" w:color="4472C4" w:themeColor="accent1"/>
+            </w:tcBorders>
+          </w:tcPr>
+          <w:p>
+            <w:pPr>
+              <w:rPr>
+                <w:rFonts w:ascii="Univers" w:hAnsi="Univers" w:cs="Times New Roman"/>
+                <w:b w:val="0"/>
+                <w:bCs w:val="0"/>
+              </w:rPr>
+            </w:pPr>
+            <w:r>
+              <w:rPr>
+                <w:rFonts w:ascii="Univers" w:hAnsi="Univers" w:cs="Times New Roman"/>
+                <w:b w:val="0"/>
+                <w:bCs w:val="0"/>
+              </w:rPr>
+              <w:t>Dipendente</w:t>
+            </w:r>
+          </w:p>
+        </w:tc>
+        <w:tc>
+          <w:tcPr>
+            <w:tcW w:w="5248" w:type="dxa"/>
+            <w:tcBorders>
+              <w:left w:val="double" w:sz="4" w:space="0" w:color="4472C4" w:themeColor="accent1"/>
+              <w:bottom w:val="double" w:sz="4" w:space="0" w:color="4472C4" w:themeColor="accent1"/>
+              <w:right w:val="double" w:sz="4" w:space="0" w:color="4472C4" w:themeColor="accent1"/>
+            </w:tcBorders>
+          </w:tcPr>
+          <w:p>
+            <w:pPr>
+              <w:cnfStyle w:val="000000100000" w:firstRow="0" w:lastRow="0" w:firstColumn="0" w:lastColumn="0" w:oddVBand="0" w:evenVBand="0" w:oddHBand="1" w:evenHBand="0" w:firstRowFirstColumn="0" w:firstRowLastColumn="0" w:lastRowFirstColumn="0" w:lastRowLastColumn="0"/>
+              <w:rPr>
+                <w:rFonts w:ascii="Univers" w:hAnsi="Univers" w:cs="Times New Roman"/>
+              </w:rPr>
+            </w:pPr>
+            <w:r>
+              <w:rPr>
+                <w:rFonts w:ascii="Univers" w:hAnsi="Univers" w:cs="InaiMathi"/>
+                <w:sz w:val="20"/>
+                <w:szCs w:val="20"/>
+              </w:rPr>
+              <w:t>Non esistono dipendenze non banali fra gli attributi.</w:t>
+            </w:r>
+          </w:p>
+        </w:tc>
+      </w:tr>
+      <w:tr>
+        <w:trPr>
+          <w:trHeight w:val="240"/>
+        </w:trPr>
+        <w:tc>
+          <w:tcPr>
+            <w:cnfStyle w:val="001000000000" w:firstRow="0" w:lastRow="0" w:firstColumn="1" w:lastColumn="0" w:oddVBand="0" w:evenVBand="0" w:oddHBand="0" w:evenHBand="0" w:firstRowFirstColumn="0" w:firstRowLastColumn="0" w:lastRowFirstColumn="0" w:lastRowLastColumn="0"/>
+            <w:tcW w:w="4394" w:type="dxa"/>
+            <w:tcBorders>
+              <w:bottom w:val="double" w:sz="4" w:space="0" w:color="4472C4" w:themeColor="accent1"/>
+              <w:right w:val="double" w:sz="4" w:space="0" w:color="4472C4" w:themeColor="accent1"/>
+            </w:tcBorders>
+          </w:tcPr>
+          <w:p>
+            <w:pPr>
+              <w:rPr>
+                <w:rFonts w:ascii="Univers" w:hAnsi="Univers" w:cs="Times New Roman"/>
+                <w:b w:val="0"/>
+                <w:bCs w:val="0"/>
+              </w:rPr>
+            </w:pPr>
+            <w:r>
+              <w:rPr>
+                <w:rFonts w:ascii="Univers" w:hAnsi="Univers" w:cs="Times New Roman"/>
+                <w:b w:val="0"/>
+                <w:bCs w:val="0"/>
+              </w:rPr>
+              <w:t>Fornitore</w:t>
+            </w:r>
+          </w:p>
+        </w:tc>
+        <w:tc>
+          <w:tcPr>
+            <w:tcW w:w="5248" w:type="dxa"/>
+            <w:tcBorders>
+              <w:left w:val="double" w:sz="4" w:space="0" w:color="4472C4" w:themeColor="accent1"/>
+              <w:bottom w:val="double" w:sz="4" w:space="0" w:color="4472C4" w:themeColor="accent1"/>
+              <w:right w:val="double" w:sz="4" w:space="0" w:color="4472C4" w:themeColor="accent1"/>
+            </w:tcBorders>
+          </w:tcPr>
+          <w:p>
+            <w:pPr>
+              <w:cnfStyle w:val="000000000000" w:firstRow="0" w:lastRow="0" w:firstColumn="0" w:lastColumn="0" w:oddVBand="0" w:evenVBand="0" w:oddHBand="0" w:evenHBand="0" w:firstRowFirstColumn="0" w:firstRowLastColumn="0" w:lastRowFirstColumn="0" w:lastRowLastColumn="0"/>
+              <w:rPr>
+                <w:rFonts w:ascii="Univers" w:hAnsi="Univers" w:cs="Times New Roman"/>
+              </w:rPr>
+            </w:pPr>
+            <w:r>
+              <w:rPr>
+                <w:rFonts w:ascii="Univers" w:hAnsi="Univers" w:cs="InaiMathi"/>
+                <w:sz w:val="20"/>
+                <w:szCs w:val="20"/>
+              </w:rPr>
+              <w:t>Non esistono dipendenze non banali fra gli attributi.</w:t>
+            </w:r>
+          </w:p>
+        </w:tc>
+      </w:tr>
+      <w:tr>
+        <w:trPr>
+          <w:cnfStyle w:val="000000100000" w:firstRow="0" w:lastRow="0" w:firstColumn="0" w:lastColumn="0" w:oddVBand="0" w:evenVBand="0" w:oddHBand="1" w:evenHBand="0" w:firstRowFirstColumn="0" w:firstRowLastColumn="0" w:lastRowFirstColumn="0" w:lastRowLastColumn="0"/>
+          <w:trHeight w:val="240"/>
+        </w:trPr>
+        <w:tc>
+          <w:tcPr>
+            <w:cnfStyle w:val="001000000000" w:firstRow="0" w:lastRow="0" w:firstColumn="1" w:lastColumn="0" w:oddVBand="0" w:evenVBand="0" w:oddHBand="0" w:evenHBand="0" w:firstRowFirstColumn="0" w:firstRowLastColumn="0" w:lastRowFirstColumn="0" w:lastRowLastColumn="0"/>
+            <w:tcW w:w="4394" w:type="dxa"/>
+            <w:tcBorders>
+              <w:bottom w:val="double" w:sz="4" w:space="0" w:color="4472C4" w:themeColor="accent1"/>
+              <w:right w:val="double" w:sz="4" w:space="0" w:color="4472C4" w:themeColor="accent1"/>
+            </w:tcBorders>
+          </w:tcPr>
+          <w:p>
+            <w:pPr>
+              <w:rPr>
+                <w:rFonts w:ascii="Univers" w:hAnsi="Univers" w:cs="Times New Roman"/>
+              </w:rPr>
+            </w:pPr>
+            <w:r>
+              <w:rPr>
+                <w:rFonts w:ascii="Univers" w:hAnsi="Univers" w:cs="Times New Roman"/>
+              </w:rPr>
+              <w:t>Contratto</w:t>
+            </w:r>
+          </w:p>
+        </w:tc>
+        <w:tc>
+          <w:tcPr>
+            <w:tcW w:w="5248" w:type="dxa"/>
+            <w:tcBorders>
+              <w:left w:val="double" w:sz="4" w:space="0" w:color="4472C4" w:themeColor="accent1"/>
+              <w:bottom w:val="double" w:sz="4" w:space="0" w:color="4472C4" w:themeColor="accent1"/>
+              <w:right w:val="double" w:sz="4" w:space="0" w:color="4472C4" w:themeColor="accent1"/>
+            </w:tcBorders>
+          </w:tcPr>
+          <w:p>
+            <w:pPr>
+              <w:cnfStyle w:val="000000100000" w:firstRow="0" w:lastRow="0" w:firstColumn="0" w:lastColumn="0" w:oddVBand="0" w:evenVBand="0" w:oddHBand="1" w:evenHBand="0" w:firstRowFirstColumn="0" w:firstRowLastColumn="0" w:lastRowFirstColumn="0" w:lastRowLastColumn="0"/>
+              <w:rPr>
+                <w:rFonts w:ascii="Univers" w:hAnsi="Univers" w:cs="Times New Roman"/>
+              </w:rPr>
+            </w:pPr>
+            <w:r>
+              <w:rPr>
+                <w:rFonts w:ascii="Univers" w:hAnsi="Univers" w:cs="InaiMathi"/>
+                <w:sz w:val="20"/>
+                <w:szCs w:val="20"/>
+              </w:rPr>
+              <w:t>Non esistono dipendenze non banali fra gli attributi.</w:t>
+            </w:r>
+          </w:p>
+        </w:tc>
+      </w:tr>
+      <w:tr>
+        <w:trPr>
+          <w:trHeight w:val="240"/>
+        </w:trPr>
+        <w:tc>
+          <w:tcPr>
+            <w:cnfStyle w:val="001000000000" w:firstRow="0" w:lastRow="0" w:firstColumn="1" w:lastColumn="0" w:oddVBand="0" w:evenVBand="0" w:oddHBand="0" w:evenHBand="0" w:firstRowFirstColumn="0" w:firstRowLastColumn="0" w:lastRowFirstColumn="0" w:lastRowLastColumn="0"/>
+            <w:tcW w:w="4394" w:type="dxa"/>
+            <w:tcBorders>
+              <w:bottom w:val="double" w:sz="4" w:space="0" w:color="4472C4" w:themeColor="accent1"/>
+              <w:right w:val="double" w:sz="4" w:space="0" w:color="4472C4" w:themeColor="accent1"/>
+            </w:tcBorders>
+          </w:tcPr>
+          <w:p>
+            <w:pPr>
+              <w:rPr>
+                <w:rFonts w:ascii="Univers" w:hAnsi="Univers" w:cs="Times New Roman"/>
+                <w:b w:val="0"/>
+                <w:bCs w:val="0"/>
+              </w:rPr>
+            </w:pPr>
+            <w:r>
+              <w:rPr>
+                <w:rFonts w:ascii="Univers" w:hAnsi="Univers" w:cs="Times New Roman"/>
+                <w:b w:val="0"/>
+                <w:bCs w:val="0"/>
+              </w:rPr>
+              <w:t>Contratto Acquisto</w:t>
+            </w:r>
+          </w:p>
+        </w:tc>
+        <w:tc>
+          <w:tcPr>
+            <w:tcW w:w="5248" w:type="dxa"/>
+            <w:tcBorders>
+              <w:left w:val="double" w:sz="4" w:space="0" w:color="4472C4" w:themeColor="accent1"/>
+              <w:bottom w:val="double" w:sz="4" w:space="0" w:color="4472C4" w:themeColor="accent1"/>
+              <w:right w:val="double" w:sz="4" w:space="0" w:color="4472C4" w:themeColor="accent1"/>
+            </w:tcBorders>
+          </w:tcPr>
+          <w:p>
+            <w:pPr>
+              <w:cnfStyle w:val="000000000000" w:firstRow="0" w:lastRow="0" w:firstColumn="0" w:lastColumn="0" w:oddVBand="0" w:evenVBand="0" w:oddHBand="0" w:evenHBand="0" w:firstRowFirstColumn="0" w:firstRowLastColumn="0" w:lastRowFirstColumn="0" w:lastRowLastColumn="0"/>
+              <w:rPr>
+                <w:rFonts w:ascii="Univers" w:hAnsi="Univers" w:cs="Times New Roman"/>
+              </w:rPr>
+            </w:pPr>
+            <w:r>
+              <w:rPr>
+                <w:rFonts w:ascii="Univers" w:hAnsi="Univers" w:cs="InaiMathi"/>
+                <w:sz w:val="20"/>
+                <w:szCs w:val="20"/>
+              </w:rPr>
+              <w:t>Non esistono dipendenze non banali fra gli attributi.</w:t>
+            </w:r>
+          </w:p>
+        </w:tc>
+      </w:tr>
+      <w:tr>
+        <w:trPr>
+          <w:cnfStyle w:val="000000100000" w:firstRow="0" w:lastRow="0" w:firstColumn="0" w:lastColumn="0" w:oddVBand="0" w:evenVBand="0" w:oddHBand="1" w:evenHBand="0" w:firstRowFirstColumn="0" w:firstRowLastColumn="0" w:lastRowFirstColumn="0" w:lastRowLastColumn="0"/>
+          <w:trHeight w:val="240"/>
+        </w:trPr>
+        <w:tc>
+          <w:tcPr>
+            <w:cnfStyle w:val="001000000000" w:firstRow="0" w:lastRow="0" w:firstColumn="1" w:lastColumn="0" w:oddVBand="0" w:evenVBand="0" w:oddHBand="0" w:evenHBand="0" w:firstRowFirstColumn="0" w:firstRowLastColumn="0" w:lastRowFirstColumn="0" w:lastRowLastColumn="0"/>
+            <w:tcW w:w="4394" w:type="dxa"/>
+            <w:tcBorders>
+              <w:bottom w:val="double" w:sz="4" w:space="0" w:color="4472C4" w:themeColor="accent1"/>
+              <w:right w:val="double" w:sz="4" w:space="0" w:color="4472C4" w:themeColor="accent1"/>
+            </w:tcBorders>
+          </w:tcPr>
+          <w:p>
+            <w:pPr>
+              <w:rPr>
+                <w:rFonts w:ascii="Univers" w:hAnsi="Univers" w:cs="Times New Roman"/>
+                <w:b w:val="0"/>
+                <w:bCs w:val="0"/>
+              </w:rPr>
+            </w:pPr>
+            <w:r>
+              <w:rPr>
+                <w:rFonts w:ascii="Univers" w:hAnsi="Univers" w:cs="Times New Roman"/>
+                <w:b w:val="0"/>
+                <w:bCs w:val="0"/>
+              </w:rPr>
+              <w:t xml:space="preserve">Contratto Vendita </w:t>
+            </w:r>
+          </w:p>
+        </w:tc>
+        <w:tc>
+          <w:tcPr>
+            <w:tcW w:w="5248" w:type="dxa"/>
+            <w:tcBorders>
+              <w:left w:val="double" w:sz="4" w:space="0" w:color="4472C4" w:themeColor="accent1"/>
+              <w:bottom w:val="double" w:sz="4" w:space="0" w:color="4472C4" w:themeColor="accent1"/>
+              <w:right w:val="double" w:sz="4" w:space="0" w:color="4472C4" w:themeColor="accent1"/>
+            </w:tcBorders>
+          </w:tcPr>
+          <w:p>
+            <w:pPr>
+              <w:cnfStyle w:val="000000100000" w:firstRow="0" w:lastRow="0" w:firstColumn="0" w:lastColumn="0" w:oddVBand="0" w:evenVBand="0" w:oddHBand="1" w:evenHBand="0" w:firstRowFirstColumn="0" w:firstRowLastColumn="0" w:lastRowFirstColumn="0" w:lastRowLastColumn="0"/>
+              <w:rPr>
+                <w:rFonts w:ascii="Univers" w:hAnsi="Univers" w:cs="Times New Roman"/>
+              </w:rPr>
+            </w:pPr>
+            <w:r>
+              <w:rPr>
+                <w:rFonts w:ascii="Univers" w:hAnsi="Univers" w:cs="InaiMathi"/>
+                <w:sz w:val="20"/>
+                <w:szCs w:val="20"/>
+              </w:rPr>
+              <w:t>Non esistono dipendenze non banali fra gli attributi.</w:t>
+            </w:r>
+          </w:p>
+        </w:tc>
+      </w:tr>
+      <w:tr>
+        <w:trPr>
+          <w:trHeight w:val="240"/>
+        </w:trPr>
+        <w:tc>
+          <w:tcPr>
+            <w:cnfStyle w:val="001000000000" w:firstRow="0" w:lastRow="0" w:firstColumn="1" w:lastColumn="0" w:oddVBand="0" w:evenVBand="0" w:oddHBand="0" w:evenHBand="0" w:firstRowFirstColumn="0" w:firstRowLastColumn="0" w:lastRowFirstColumn="0" w:lastRowLastColumn="0"/>
+            <w:tcW w:w="4394" w:type="dxa"/>
+            <w:tcBorders>
+              <w:bottom w:val="double" w:sz="4" w:space="0" w:color="4472C4" w:themeColor="accent1"/>
+              <w:right w:val="double" w:sz="4" w:space="0" w:color="4472C4" w:themeColor="accent1"/>
+            </w:tcBorders>
+          </w:tcPr>
+          <w:p>
+            <w:pPr>
+              <w:rPr>
+                <w:rFonts w:ascii="Univers" w:hAnsi="Univers" w:cs="Times New Roman"/>
+                <w:b w:val="0"/>
+                <w:bCs w:val="0"/>
+              </w:rPr>
+            </w:pPr>
+            <w:r>
+              <w:rPr>
+                <w:rFonts w:ascii="Univers" w:hAnsi="Univers" w:cs="Times New Roman"/>
+                <w:b w:val="0"/>
+                <w:bCs w:val="0"/>
+              </w:rPr>
+              <w:t>Contratto Lavoro</w:t>
+            </w:r>
+          </w:p>
+        </w:tc>
+        <w:tc>
+          <w:tcPr>
+            <w:tcW w:w="5248" w:type="dxa"/>
+            <w:tcBorders>
+              <w:left w:val="double" w:sz="4" w:space="0" w:color="4472C4" w:themeColor="accent1"/>
+              <w:bottom w:val="double" w:sz="4" w:space="0" w:color="4472C4" w:themeColor="accent1"/>
+              <w:right w:val="double" w:sz="4" w:space="0" w:color="4472C4" w:themeColor="accent1"/>
+            </w:tcBorders>
+          </w:tcPr>
+          <w:p>
+            <w:pPr>
+              <w:cnfStyle w:val="000000000000" w:firstRow="0" w:lastRow="0" w:firstColumn="0" w:lastColumn="0" w:oddVBand="0" w:evenVBand="0" w:oddHBand="0" w:evenHBand="0" w:firstRowFirstColumn="0" w:firstRowLastColumn="0" w:lastRowFirstColumn="0" w:lastRowLastColumn="0"/>
+              <w:rPr>
+                <w:rFonts w:ascii="Univers" w:hAnsi="Univers" w:cs="Times New Roman"/>
+              </w:rPr>
+            </w:pPr>
+            <w:r>
+              <w:rPr>
+                <w:rFonts w:ascii="Univers" w:hAnsi="Univers" w:cs="InaiMathi"/>
+                <w:sz w:val="20"/>
+                <w:szCs w:val="20"/>
+              </w:rPr>
+              <w:t>Non esistono dipendenze non banali fra gli attributi.</w:t>
+            </w:r>
+          </w:p>
+        </w:tc>
+      </w:tr>
+      <w:tr>
+        <w:trPr>
+          <w:cnfStyle w:val="000000100000" w:firstRow="0" w:lastRow="0" w:firstColumn="0" w:lastColumn="0" w:oddVBand="0" w:evenVBand="0" w:oddHBand="1" w:evenHBand="0" w:firstRowFirstColumn="0" w:firstRowLastColumn="0" w:lastRowFirstColumn="0" w:lastRowLastColumn="0"/>
+          <w:trHeight w:val="240"/>
+        </w:trPr>
+        <w:tc>
+          <w:tcPr>
+            <w:cnfStyle w:val="001000000000" w:firstRow="0" w:lastRow="0" w:firstColumn="1" w:lastColumn="0" w:oddVBand="0" w:evenVBand="0" w:oddHBand="0" w:evenHBand="0" w:firstRowFirstColumn="0" w:firstRowLastColumn="0" w:lastRowFirstColumn="0" w:lastRowLastColumn="0"/>
+            <w:tcW w:w="4394" w:type="dxa"/>
+            <w:tcBorders>
+              <w:bottom w:val="double" w:sz="4" w:space="0" w:color="4472C4" w:themeColor="accent1"/>
+              <w:right w:val="double" w:sz="4" w:space="0" w:color="4472C4" w:themeColor="accent1"/>
+            </w:tcBorders>
+          </w:tcPr>
+          <w:p>
+            <w:pPr>
+              <w:rPr>
+                <w:rFonts w:ascii="Univers" w:hAnsi="Univers" w:cs="Times New Roman"/>
+              </w:rPr>
+            </w:pPr>
+            <w:r>
+              <w:rPr>
+                <w:rFonts w:ascii="Univers" w:hAnsi="Univers" w:cs="Times New Roman"/>
+              </w:rPr>
+              <w:t xml:space="preserve">Materiale </w:t>
+            </w:r>
+          </w:p>
+        </w:tc>
+        <w:tc>
+          <w:tcPr>
+            <w:tcW w:w="5248" w:type="dxa"/>
+            <w:tcBorders>
+              <w:left w:val="double" w:sz="4" w:space="0" w:color="4472C4" w:themeColor="accent1"/>
+              <w:bottom w:val="double" w:sz="4" w:space="0" w:color="4472C4" w:themeColor="accent1"/>
+              <w:right w:val="double" w:sz="4" w:space="0" w:color="4472C4" w:themeColor="accent1"/>
+            </w:tcBorders>
+          </w:tcPr>
+          <w:p>
+            <w:pPr>
+              <w:cnfStyle w:val="000000100000" w:firstRow="0" w:lastRow="0" w:firstColumn="0" w:lastColumn="0" w:oddVBand="0" w:evenVBand="0" w:oddHBand="1" w:evenHBand="0" w:firstRowFirstColumn="0" w:firstRowLastColumn="0" w:lastRowFirstColumn="0" w:lastRowLastColumn="0"/>
+              <w:rPr>
+                <w:rFonts w:ascii="Univers" w:hAnsi="Univers" w:cs="Times New Roman"/>
+              </w:rPr>
+            </w:pPr>
+            <w:r>
+              <w:rPr>
+                <w:rFonts w:ascii="Univers" w:hAnsi="Univers" w:cs="InaiMathi"/>
+                <w:sz w:val="20"/>
+                <w:szCs w:val="20"/>
+              </w:rPr>
+              <w:t>Non esistono dipendenze non banali fra gli attributi.</w:t>
+            </w:r>
+          </w:p>
+        </w:tc>
+      </w:tr>
+      <w:tr>
+        <w:trPr>
+          <w:trHeight w:val="240"/>
+        </w:trPr>
+        <w:tc>
+          <w:tcPr>
+            <w:cnfStyle w:val="001000000000" w:firstRow="0" w:lastRow="0" w:firstColumn="1" w:lastColumn="0" w:oddVBand="0" w:evenVBand="0" w:oddHBand="0" w:evenHBand="0" w:firstRowFirstColumn="0" w:firstRowLastColumn="0" w:lastRowFirstColumn="0" w:lastRowLastColumn="0"/>
+            <w:tcW w:w="4394" w:type="dxa"/>
+            <w:tcBorders>
+              <w:bottom w:val="double" w:sz="4" w:space="0" w:color="4472C4" w:themeColor="accent1"/>
+              <w:right w:val="double" w:sz="4" w:space="0" w:color="4472C4" w:themeColor="accent1"/>
+            </w:tcBorders>
+          </w:tcPr>
+          <w:p>
+            <w:pPr>
+              <w:rPr>
+                <w:rFonts w:ascii="Univers" w:hAnsi="Univers" w:cs="Times New Roman"/>
+                <w:b w:val="0"/>
+                <w:bCs w:val="0"/>
+              </w:rPr>
+            </w:pPr>
+            <w:r>
+              <w:rPr>
+                <w:rFonts w:ascii="Univers" w:hAnsi="Univers" w:cs="Times New Roman"/>
+                <w:b w:val="0"/>
+                <w:bCs w:val="0"/>
+              </w:rPr>
+              <w:t>Materia Prima</w:t>
+            </w:r>
+          </w:p>
+        </w:tc>
+        <w:tc>
+          <w:tcPr>
+            <w:tcW w:w="5248" w:type="dxa"/>
+            <w:tcBorders>
+              <w:left w:val="double" w:sz="4" w:space="0" w:color="4472C4" w:themeColor="accent1"/>
+              <w:bottom w:val="double" w:sz="4" w:space="0" w:color="4472C4" w:themeColor="accent1"/>
+              <w:right w:val="double" w:sz="4" w:space="0" w:color="4472C4" w:themeColor="accent1"/>
+            </w:tcBorders>
+          </w:tcPr>
+          <w:p>
+            <w:pPr>
+              <w:cnfStyle w:val="000000000000" w:firstRow="0" w:lastRow="0" w:firstColumn="0" w:lastColumn="0" w:oddVBand="0" w:evenVBand="0" w:oddHBand="0" w:evenHBand="0" w:firstRowFirstColumn="0" w:firstRowLastColumn="0" w:lastRowFirstColumn="0" w:lastRowLastColumn="0"/>
+              <w:rPr>
+                <w:rFonts w:ascii="Univers" w:hAnsi="Univers" w:cs="Times New Roman"/>
+              </w:rPr>
+            </w:pPr>
+            <w:r>
+              <w:rPr>
+                <w:rFonts w:ascii="Univers" w:hAnsi="Univers" w:cs="InaiMathi"/>
+                <w:sz w:val="20"/>
+                <w:szCs w:val="20"/>
+              </w:rPr>
+              <w:t>Non esistono dipendenze non banali fra gli attributi.</w:t>
+            </w:r>
+          </w:p>
+        </w:tc>
+      </w:tr>
+      <w:tr>
+        <w:trPr>
+          <w:cnfStyle w:val="000000100000" w:firstRow="0" w:lastRow="0" w:firstColumn="0" w:lastColumn="0" w:oddVBand="0" w:evenVBand="0" w:oddHBand="1" w:evenHBand="0" w:firstRowFirstColumn="0" w:firstRowLastColumn="0" w:lastRowFirstColumn="0" w:lastRowLastColumn="0"/>
+          <w:trHeight w:val="240"/>
+        </w:trPr>
+        <w:tc>
+          <w:tcPr>
+            <w:cnfStyle w:val="001000000000" w:firstRow="0" w:lastRow="0" w:firstColumn="1" w:lastColumn="0" w:oddVBand="0" w:evenVBand="0" w:oddHBand="0" w:evenHBand="0" w:firstRowFirstColumn="0" w:firstRowLastColumn="0" w:lastRowFirstColumn="0" w:lastRowLastColumn="0"/>
+            <w:tcW w:w="4394" w:type="dxa"/>
+            <w:tcBorders>
+              <w:bottom w:val="double" w:sz="4" w:space="0" w:color="4472C4" w:themeColor="accent1"/>
+              <w:right w:val="double" w:sz="4" w:space="0" w:color="4472C4" w:themeColor="accent1"/>
+            </w:tcBorders>
+          </w:tcPr>
+          <w:p>
+            <w:pPr>
+              <w:rPr>
+                <w:rFonts w:ascii="Univers" w:hAnsi="Univers" w:cs="Times New Roman"/>
+                <w:b w:val="0"/>
+                <w:bCs w:val="0"/>
+              </w:rPr>
+            </w:pPr>
+            <w:r>
+              <w:rPr>
+                <w:rFonts w:ascii="Univers" w:hAnsi="Univers" w:cs="Times New Roman"/>
+                <w:b w:val="0"/>
+                <w:bCs w:val="0"/>
+              </w:rPr>
+              <w:t>Prodotto Finito</w:t>
+            </w:r>
+          </w:p>
+        </w:tc>
+        <w:tc>
+          <w:tcPr>
+            <w:tcW w:w="5248" w:type="dxa"/>
+            <w:tcBorders>
+              <w:left w:val="double" w:sz="4" w:space="0" w:color="4472C4" w:themeColor="accent1"/>
+              <w:bottom w:val="double" w:sz="4" w:space="0" w:color="4472C4" w:themeColor="accent1"/>
+              <w:right w:val="double" w:sz="4" w:space="0" w:color="4472C4" w:themeColor="accent1"/>
+            </w:tcBorders>
+          </w:tcPr>
+          <w:p>
+            <w:pPr>
+              <w:cnfStyle w:val="000000100000" w:firstRow="0" w:lastRow="0" w:firstColumn="0" w:lastColumn="0" w:oddVBand="0" w:evenVBand="0" w:oddHBand="1" w:evenHBand="0" w:firstRowFirstColumn="0" w:firstRowLastColumn="0" w:lastRowFirstColumn="0" w:lastRowLastColumn="0"/>
+              <w:rPr>
+                <w:rFonts w:ascii="Univers" w:hAnsi="Univers" w:cs="Times New Roman"/>
+              </w:rPr>
+            </w:pPr>
+            <w:r>
+              <w:rPr>
+                <w:rFonts w:ascii="Univers" w:hAnsi="Univers" w:cs="InaiMathi"/>
+                <w:sz w:val="20"/>
+                <w:szCs w:val="20"/>
+              </w:rPr>
+              <w:t>Non esistono dipendenze non banali fra gli attributi.</w:t>
+            </w:r>
+          </w:p>
+        </w:tc>
+      </w:tr>
+      <w:tr>
+        <w:trPr>
+          <w:trHeight w:val="240"/>
+        </w:trPr>
+        <w:tc>
+          <w:tcPr>
+            <w:cnfStyle w:val="001000000000" w:firstRow="0" w:lastRow="0" w:firstColumn="1" w:lastColumn="0" w:oddVBand="0" w:evenVBand="0" w:oddHBand="0" w:evenHBand="0" w:firstRowFirstColumn="0" w:firstRowLastColumn="0" w:lastRowFirstColumn="0" w:lastRowLastColumn="0"/>
+            <w:tcW w:w="4394" w:type="dxa"/>
+            <w:tcBorders>
+              <w:bottom w:val="double" w:sz="4" w:space="0" w:color="4472C4" w:themeColor="accent1"/>
+              <w:right w:val="double" w:sz="4" w:space="0" w:color="4472C4" w:themeColor="accent1"/>
+            </w:tcBorders>
+          </w:tcPr>
+          <w:p>
+            <w:pPr>
+              <w:rPr>
+                <w:rFonts w:ascii="Univers" w:hAnsi="Univers" w:cs="Times New Roman"/>
+                <w:b w:val="0"/>
+                <w:bCs w:val="0"/>
+              </w:rPr>
+            </w:pPr>
+            <w:r>
+              <w:rPr>
+                <w:rFonts w:ascii="Univers" w:hAnsi="Univers" w:cs="Times New Roman"/>
+                <w:b w:val="0"/>
+                <w:bCs w:val="0"/>
+              </w:rPr>
+              <w:t xml:space="preserve">Semilavorato </w:t>
+            </w:r>
+          </w:p>
+        </w:tc>
+        <w:tc>
+          <w:tcPr>
+            <w:tcW w:w="5248" w:type="dxa"/>
+            <w:tcBorders>
+              <w:left w:val="double" w:sz="4" w:space="0" w:color="4472C4" w:themeColor="accent1"/>
+              <w:bottom w:val="double" w:sz="4" w:space="0" w:color="4472C4" w:themeColor="accent1"/>
+              <w:right w:val="double" w:sz="4" w:space="0" w:color="4472C4" w:themeColor="accent1"/>
+            </w:tcBorders>
+          </w:tcPr>
+          <w:p>
+            <w:pPr>
+              <w:cnfStyle w:val="000000000000" w:firstRow="0" w:lastRow="0" w:firstColumn="0" w:lastColumn="0" w:oddVBand="0" w:evenVBand="0" w:oddHBand="0" w:evenHBand="0" w:firstRowFirstColumn="0" w:firstRowLastColumn="0" w:lastRowFirstColumn="0" w:lastRowLastColumn="0"/>
+              <w:rPr>
+                <w:rFonts w:ascii="Univers" w:hAnsi="Univers" w:cs="Times New Roman"/>
+              </w:rPr>
+            </w:pPr>
+            <w:r>
+              <w:rPr>
+                <w:rFonts w:ascii="Univers" w:hAnsi="Univers" w:cs="InaiMathi"/>
+                <w:sz w:val="20"/>
+                <w:szCs w:val="20"/>
+              </w:rPr>
+              <w:t>Non esistono dipendenze non banali fra gli attributi.</w:t>
+            </w:r>
+          </w:p>
+        </w:tc>
+      </w:tr>
+    </w:tbl>
+    <w:p>
+      <w:pPr>
+        <w:spacing w:after="0"/>
+        <w:cnfStyle w:val="000000100000" w:firstRow="0" w:lastRow="0" w:firstColumn="0" w:lastColumn="0" w:oddVBand="0" w:evenVBand="0" w:oddHBand="1" w:evenHBand="0" w:firstRowFirstColumn="0" w:firstRowLastColumn="0" w:lastRowFirstColumn="0" w:lastRowLastColumn="0"/>
+        <w:rPr>
+          <w:lang w:eastAsia="it-IT"/>
+        </w:rPr>
+      </w:pPr>
+    </w:p>
+    <w:p>
+      <w:pPr>
+        <w:spacing w:after="0" w:line="240" w:lineRule="auto"/>
+        <w:cnfStyle w:val="000000100000" w:firstRow="0" w:lastRow="0" w:firstColumn="0" w:lastColumn="0" w:oddVBand="0" w:evenVBand="0" w:oddHBand="1" w:evenHBand="0" w:firstRowFirstColumn="0" w:firstRowLastColumn="0" w:lastRowFirstColumn="0" w:lastRowLastColumn="0"/>
+        <w:rPr>
+          <w:rFonts w:ascii="Univers" w:hAnsi="Univers" w:cs="Times New Roman"/>
+        </w:rPr>
+      </w:pPr>
     </w:p>
     <w:p>
       <w:pPr>
@@ -21932,7 +22742,7 @@
           <w:lang w:eastAsia="it-IT"/>
         </w:rPr>
       </w:pPr>
-      <w:bookmarkStart w:id="52" w:name="_Toc121412751"/>
+      <w:bookmarkStart w:id="51" w:name="_Toc121412751"/>
       <w:r>
         <w:rPr>
           <w:rFonts w:ascii="Century" w:hAnsi="Century"/>
@@ -21944,7 +22754,7 @@
         </w:rPr>
         <w:t>TRADUZIONE VERSO IL MODELLO RELAZIONALE</w:t>
       </w:r>
-      <w:bookmarkEnd w:id="52"/>
+      <w:bookmarkEnd w:id="51"/>
       <w:r>
         <w:rPr>
           <w:rFonts w:ascii="Century" w:hAnsi="Century"/>
@@ -22006,7 +22816,7 @@
                 <w:szCs w:val="40"/>
               </w:rPr>
             </w:pPr>
-            <w:bookmarkStart w:id="53" w:name="_Hlk122016948"/>
+            <w:bookmarkStart w:id="52" w:name="_Hlk122016948"/>
             <w:r>
               <w:rPr>
                 <w:rFonts w:ascii="Times New Roman" w:hAnsi="Times New Roman" w:cs="Times New Roman"/>
@@ -23041,7 +23851,7 @@
           </w:p>
         </w:tc>
       </w:tr>
-      <w:bookmarkEnd w:id="53"/>
+      <w:bookmarkEnd w:id="52"/>
     </w:tbl>
     <w:p>
       <w:pPr>
@@ -23061,7 +23871,7 @@
           <w:lang w:eastAsia="it-IT"/>
         </w:rPr>
       </w:pPr>
-      <w:bookmarkStart w:id="54" w:name="_Toc121412752"/>
+      <w:bookmarkStart w:id="53" w:name="_Toc121412752"/>
       <w:r>
         <w:rPr>
           <w:rFonts w:ascii="Century" w:hAnsi="Century"/>
@@ -23082,7 +23892,7 @@
         </w:rPr>
         <w:t>SQL E TESTING</w:t>
       </w:r>
-      <w:bookmarkEnd w:id="54"/>
+      <w:bookmarkEnd w:id="53"/>
     </w:p>
     <w:p>
       <w:pPr>
@@ -23124,7 +23934,7 @@
         <v:path o:extrusionok="f" gradientshapeok="t" o:connecttype="rect"/>
         <o:lock v:ext="edit" aspectratio="t"/>
       </v:shapetype>
-      <v:shape id="_x0000_i1043" type="#_x0000_t75" style="width:11.3pt;height:11.3pt" o:bullet="t">
+      <v:shape id="_x0000_i1064" type="#_x0000_t75" style="width:11.3pt;height:11.3pt" o:bullet="t">
         <v:imagedata r:id="rId1" o:title="mso264"/>
       </v:shape>
     </w:pict>

--- a/Tesina base di Dati.docx
+++ b/Tesina base di Dati.docx
@@ -14426,7 +14426,6 @@
               <w:t xml:space="preserve">ia (stringa), </w:t>
             </w:r>
             <w:proofErr w:type="spellStart"/>
-            <w:proofErr w:type="gramStart"/>
             <w:r>
               <w:rPr>
                 <w:rFonts w:ascii="Univers" w:hAnsi="Univers"/>
@@ -14434,7 +14433,6 @@
               <w:t>N.Civico</w:t>
             </w:r>
             <w:proofErr w:type="spellEnd"/>
-            <w:proofErr w:type="gramEnd"/>
             <w:r>
               <w:rPr>
                 <w:rFonts w:ascii="Univers" w:hAnsi="Univers"/>
@@ -14629,7 +14627,6 @@
               <w:t xml:space="preserve">ia (stringa), </w:t>
             </w:r>
             <w:proofErr w:type="spellStart"/>
-            <w:proofErr w:type="gramStart"/>
             <w:r>
               <w:rPr>
                 <w:rFonts w:ascii="Univers" w:hAnsi="Univers"/>
@@ -14637,7 +14634,6 @@
               <w:t>N.Civico</w:t>
             </w:r>
             <w:proofErr w:type="spellEnd"/>
-            <w:proofErr w:type="gramEnd"/>
             <w:r>
               <w:rPr>
                 <w:rFonts w:ascii="Univers" w:hAnsi="Univers"/>
@@ -14829,7 +14825,6 @@
               <w:t xml:space="preserve">ia (stringa), </w:t>
             </w:r>
             <w:proofErr w:type="spellStart"/>
-            <w:proofErr w:type="gramStart"/>
             <w:r>
               <w:rPr>
                 <w:rFonts w:ascii="Univers" w:hAnsi="Univers"/>
@@ -14837,7 +14832,6 @@
               <w:t>N.Civico</w:t>
             </w:r>
             <w:proofErr w:type="spellEnd"/>
-            <w:proofErr w:type="gramEnd"/>
             <w:r>
               <w:rPr>
                 <w:rFonts w:ascii="Univers" w:hAnsi="Univers"/>
@@ -15068,7 +15062,6 @@
               <w:t xml:space="preserve">ia (stringa), </w:t>
             </w:r>
             <w:proofErr w:type="spellStart"/>
-            <w:proofErr w:type="gramStart"/>
             <w:r>
               <w:rPr>
                 <w:rFonts w:ascii="Univers" w:hAnsi="Univers"/>
@@ -15076,7 +15069,6 @@
               <w:t>N.Civico</w:t>
             </w:r>
             <w:proofErr w:type="spellEnd"/>
-            <w:proofErr w:type="gramEnd"/>
             <w:r>
               <w:rPr>
                 <w:rFonts w:ascii="Univers" w:hAnsi="Univers"/>
@@ -15451,14 +15443,7 @@
               <w:rPr>
                 <w:rFonts w:ascii="Univers" w:hAnsi="Univers"/>
               </w:rPr>
-              <w:t>), Contratto acquisto (</w:t>
-            </w:r>
-            <w:proofErr w:type="gramStart"/>
-            <w:r>
-              <w:rPr>
-                <w:rFonts w:ascii="Univers" w:hAnsi="Univers"/>
-              </w:rPr>
-              <w:t>1,</w:t>
+              <w:t>), Contratto acquisto (1,</w:t>
             </w:r>
             <w:r>
               <w:rPr>
@@ -15466,7 +15451,6 @@
               </w:rPr>
               <w:t>N</w:t>
             </w:r>
-            <w:proofErr w:type="gramEnd"/>
             <w:r>
               <w:rPr>
                 <w:rFonts w:ascii="Univers" w:hAnsi="Univers"/>
@@ -15586,14 +15570,7 @@
               <w:rPr>
                 <w:rFonts w:ascii="Univers" w:hAnsi="Univers"/>
               </w:rPr>
-              <w:t>Contratto vendita (</w:t>
-            </w:r>
-            <w:proofErr w:type="gramStart"/>
-            <w:r>
-              <w:rPr>
-                <w:rFonts w:ascii="Univers" w:hAnsi="Univers"/>
-              </w:rPr>
-              <w:t>1,</w:t>
+              <w:t>Contratto vendita (1,</w:t>
             </w:r>
             <w:r>
               <w:rPr>
@@ -15601,7 +15578,6 @@
               </w:rPr>
               <w:t>N</w:t>
             </w:r>
-            <w:proofErr w:type="gramEnd"/>
             <w:r>
               <w:rPr>
                 <w:rFonts w:ascii="Univers" w:hAnsi="Univers"/>
@@ -15725,14 +15701,7 @@
               <w:rPr>
                 <w:rFonts w:ascii="Univers" w:hAnsi="Univers"/>
               </w:rPr>
-              <w:t>Contratto vendita (</w:t>
-            </w:r>
-            <w:proofErr w:type="gramStart"/>
-            <w:r>
-              <w:rPr>
-                <w:rFonts w:ascii="Univers" w:hAnsi="Univers"/>
-              </w:rPr>
-              <w:t>1,</w:t>
+              <w:t>Contratto vendita (1,</w:t>
             </w:r>
             <w:r>
               <w:rPr>
@@ -15740,7 +15709,6 @@
               </w:rPr>
               <w:t>N</w:t>
             </w:r>
-            <w:proofErr w:type="gramEnd"/>
             <w:r>
               <w:rPr>
                 <w:rFonts w:ascii="Univers" w:hAnsi="Univers"/>
@@ -15847,14 +15815,7 @@
               <w:rPr>
                 <w:rFonts w:ascii="Univers" w:hAnsi="Univers"/>
               </w:rPr>
-              <w:t>), Fornitore (</w:t>
-            </w:r>
-            <w:proofErr w:type="gramStart"/>
-            <w:r>
-              <w:rPr>
-                <w:rFonts w:ascii="Univers" w:hAnsi="Univers"/>
-              </w:rPr>
-              <w:t>1,</w:t>
+              <w:t>), Fornitore (1,</w:t>
             </w:r>
             <w:r>
               <w:rPr>
@@ -15862,7 +15823,6 @@
               </w:rPr>
               <w:t>N</w:t>
             </w:r>
-            <w:proofErr w:type="gramEnd"/>
             <w:r>
               <w:rPr>
                 <w:rFonts w:ascii="Univers" w:hAnsi="Univers"/>
@@ -16062,14 +16022,7 @@
               <w:rPr>
                 <w:rFonts w:ascii="Univers" w:hAnsi="Univers"/>
               </w:rPr>
-              <w:t>), Cliente (</w:t>
-            </w:r>
-            <w:proofErr w:type="gramStart"/>
-            <w:r>
-              <w:rPr>
-                <w:rFonts w:ascii="Univers" w:hAnsi="Univers"/>
-              </w:rPr>
-              <w:t>1,</w:t>
+              <w:t>), Cliente (1,</w:t>
             </w:r>
             <w:r>
               <w:rPr>
@@ -16077,7 +16030,6 @@
               </w:rPr>
               <w:t>N</w:t>
             </w:r>
-            <w:proofErr w:type="gramEnd"/>
             <w:r>
               <w:rPr>
                 <w:rFonts w:ascii="Univers" w:hAnsi="Univers"/>
@@ -17776,7 +17728,7 @@
               <w:rPr>
                 <w:rFonts w:ascii="Univers" w:hAnsi="Univers" w:cs="Times New Roman"/>
               </w:rPr>
-              <w:t>756</w:t>
+              <w:t>712 (158+79+475)</w:t>
             </w:r>
           </w:p>
         </w:tc>
@@ -17851,7 +17803,7 @@
               <w:rPr>
                 <w:rFonts w:ascii="Univers" w:hAnsi="Univers" w:cs="Times New Roman"/>
               </w:rPr>
-              <w:t>432</w:t>
+              <w:t>475 ((3*4*36)+10%)</w:t>
             </w:r>
           </w:p>
         </w:tc>
@@ -17928,7 +17880,13 @@
               <w:rPr>
                 <w:rFonts w:ascii="Univers" w:hAnsi="Univers" w:cs="Times New Roman"/>
               </w:rPr>
-              <w:t>36</w:t>
+              <w:t xml:space="preserve">158 </w:t>
+            </w:r>
+            <w:r>
+              <w:rPr>
+                <w:rFonts w:ascii="Univers" w:hAnsi="Univers" w:cs="Times New Roman"/>
+              </w:rPr>
+              <w:t>((4*36)+10%)</w:t>
             </w:r>
           </w:p>
         </w:tc>
@@ -18003,7 +17961,25 @@
               <w:rPr>
                 <w:rFonts w:ascii="Univers" w:hAnsi="Univers" w:cs="Times New Roman"/>
               </w:rPr>
-              <w:t>288</w:t>
+              <w:t xml:space="preserve">79 </w:t>
+            </w:r>
+            <w:r>
+              <w:rPr>
+                <w:rFonts w:ascii="Univers" w:hAnsi="Univers" w:cs="Times New Roman"/>
+              </w:rPr>
+              <w:t>((</w:t>
+            </w:r>
+            <w:r>
+              <w:rPr>
+                <w:rFonts w:ascii="Univers" w:hAnsi="Univers" w:cs="Times New Roman"/>
+              </w:rPr>
+              <w:t>2</w:t>
+            </w:r>
+            <w:r>
+              <w:rPr>
+                <w:rFonts w:ascii="Univers" w:hAnsi="Univers" w:cs="Times New Roman"/>
+              </w:rPr>
+              <w:t>*36)+10%)</w:t>
             </w:r>
           </w:p>
         </w:tc>
@@ -18079,7 +18055,7 @@
               <w:rPr>
                 <w:rFonts w:ascii="Univers" w:hAnsi="Univers" w:cs="Times New Roman"/>
               </w:rPr>
-              <w:t>11097</w:t>
+              <w:t>12208 (10950+144+3)</w:t>
             </w:r>
           </w:p>
         </w:tc>
@@ -18154,7 +18130,25 @@
               <w:rPr>
                 <w:rFonts w:ascii="Univers" w:hAnsi="Univers" w:cs="Times New Roman"/>
               </w:rPr>
-              <w:t>144</w:t>
+              <w:t xml:space="preserve">158 </w:t>
+            </w:r>
+            <w:r>
+              <w:rPr>
+                <w:rFonts w:ascii="Univers" w:hAnsi="Univers" w:cs="Times New Roman"/>
+              </w:rPr>
+              <w:t>((</w:t>
+            </w:r>
+            <w:r>
+              <w:rPr>
+                <w:rFonts w:ascii="Univers" w:hAnsi="Univers" w:cs="Times New Roman"/>
+              </w:rPr>
+              <w:t>1</w:t>
+            </w:r>
+            <w:r>
+              <w:rPr>
+                <w:rFonts w:ascii="Univers" w:hAnsi="Univers" w:cs="Times New Roman"/>
+              </w:rPr>
+              <w:t>*4*36)+10%)</w:t>
             </w:r>
           </w:p>
         </w:tc>
@@ -18230,7 +18224,37 @@
               <w:rPr>
                 <w:rFonts w:ascii="Univers" w:hAnsi="Univers" w:cs="Times New Roman"/>
               </w:rPr>
-              <w:t>3</w:t>
+              <w:t xml:space="preserve">5 </w:t>
+            </w:r>
+            <w:r>
+              <w:rPr>
+                <w:rFonts w:ascii="Univers" w:hAnsi="Univers" w:cs="Times New Roman"/>
+              </w:rPr>
+              <w:t>((</w:t>
+            </w:r>
+            <w:r>
+              <w:rPr>
+                <w:rFonts w:ascii="Univers" w:hAnsi="Univers" w:cs="Times New Roman"/>
+              </w:rPr>
+              <w:t>1*3</w:t>
+            </w:r>
+            <w:r>
+              <w:rPr>
+                <w:rFonts w:ascii="Univers" w:hAnsi="Univers" w:cs="Times New Roman"/>
+              </w:rPr>
+              <w:t>)+</w:t>
+            </w:r>
+            <w:r>
+              <w:rPr>
+                <w:rFonts w:ascii="Univers" w:hAnsi="Univers" w:cs="Times New Roman"/>
+              </w:rPr>
+              <w:t>66</w:t>
+            </w:r>
+            <w:r>
+              <w:rPr>
+                <w:rFonts w:ascii="Univers" w:hAnsi="Univers" w:cs="Times New Roman"/>
+              </w:rPr>
+              <w:t>%)</w:t>
             </w:r>
           </w:p>
         </w:tc>
@@ -18305,7 +18329,37 @@
               <w:rPr>
                 <w:rFonts w:ascii="Univers" w:hAnsi="Univers" w:cs="Times New Roman"/>
               </w:rPr>
-              <w:t>10950</w:t>
+              <w:t xml:space="preserve">12045 </w:t>
+            </w:r>
+            <w:r>
+              <w:rPr>
+                <w:rFonts w:ascii="Univers" w:hAnsi="Univers" w:cs="Times New Roman"/>
+              </w:rPr>
+              <w:t>((3*</w:t>
+            </w:r>
+            <w:r>
+              <w:rPr>
+                <w:rFonts w:ascii="Univers" w:hAnsi="Univers" w:cs="Times New Roman"/>
+              </w:rPr>
+              <w:t>10</w:t>
+            </w:r>
+            <w:r>
+              <w:rPr>
+                <w:rFonts w:ascii="Univers" w:hAnsi="Univers" w:cs="Times New Roman"/>
+              </w:rPr>
+              <w:t>*36</w:t>
+            </w:r>
+            <w:r>
+              <w:rPr>
+                <w:rFonts w:ascii="Univers" w:hAnsi="Univers" w:cs="Times New Roman"/>
+              </w:rPr>
+              <w:t>5</w:t>
+            </w:r>
+            <w:r>
+              <w:rPr>
+                <w:rFonts w:ascii="Univers" w:hAnsi="Univers" w:cs="Times New Roman"/>
+              </w:rPr>
+              <w:t>)+10%)</w:t>
             </w:r>
           </w:p>
         </w:tc>
@@ -18381,7 +18435,13 @@
               <w:rPr>
                 <w:rFonts w:ascii="Univers" w:hAnsi="Univers" w:cs="Times New Roman"/>
               </w:rPr>
-              <w:t>297</w:t>
+              <w:t>331</w:t>
+            </w:r>
+            <w:r>
+              <w:rPr>
+                <w:rFonts w:ascii="Univers" w:hAnsi="Univers" w:cs="Times New Roman"/>
+              </w:rPr>
+              <w:t xml:space="preserve"> (316+5+10)</w:t>
             </w:r>
           </w:p>
         </w:tc>
@@ -18456,7 +18516,31 @@
               <w:rPr>
                 <w:rFonts w:ascii="Univers" w:hAnsi="Univers" w:cs="Times New Roman"/>
               </w:rPr>
-              <w:t>288</w:t>
+              <w:t>316</w:t>
+            </w:r>
+            <w:r>
+              <w:rPr>
+                <w:rFonts w:ascii="Univers" w:hAnsi="Univers" w:cs="Times New Roman"/>
+              </w:rPr>
+              <w:t xml:space="preserve"> </w:t>
+            </w:r>
+            <w:r>
+              <w:rPr>
+                <w:rFonts w:ascii="Univers" w:hAnsi="Univers" w:cs="Times New Roman"/>
+              </w:rPr>
+              <w:t>((</w:t>
+            </w:r>
+            <w:r>
+              <w:rPr>
+                <w:rFonts w:ascii="Univers" w:hAnsi="Univers" w:cs="Times New Roman"/>
+              </w:rPr>
+              <w:t>2</w:t>
+            </w:r>
+            <w:r>
+              <w:rPr>
+                <w:rFonts w:ascii="Univers" w:hAnsi="Univers" w:cs="Times New Roman"/>
+              </w:rPr>
+              <w:t>*4*36)+10%)</w:t>
             </w:r>
           </w:p>
         </w:tc>
@@ -18529,7 +18613,37 @@
               <w:rPr>
                 <w:rFonts w:ascii="Univers" w:hAnsi="Univers" w:cs="Times New Roman"/>
               </w:rPr>
-              <w:t>3</w:t>
+              <w:t xml:space="preserve">5 </w:t>
+            </w:r>
+            <w:r>
+              <w:rPr>
+                <w:rFonts w:ascii="Univers" w:hAnsi="Univers" w:cs="Times New Roman"/>
+              </w:rPr>
+              <w:t>((</w:t>
+            </w:r>
+            <w:r>
+              <w:rPr>
+                <w:rFonts w:ascii="Univers" w:hAnsi="Univers" w:cs="Times New Roman"/>
+              </w:rPr>
+              <w:t>1*3</w:t>
+            </w:r>
+            <w:r>
+              <w:rPr>
+                <w:rFonts w:ascii="Univers" w:hAnsi="Univers" w:cs="Times New Roman"/>
+              </w:rPr>
+              <w:t>)+</w:t>
+            </w:r>
+            <w:r>
+              <w:rPr>
+                <w:rFonts w:ascii="Univers" w:hAnsi="Univers" w:cs="Times New Roman"/>
+              </w:rPr>
+              <w:t>66</w:t>
+            </w:r>
+            <w:r>
+              <w:rPr>
+                <w:rFonts w:ascii="Univers" w:hAnsi="Univers" w:cs="Times New Roman"/>
+              </w:rPr>
+              <w:t>%)</w:t>
             </w:r>
           </w:p>
         </w:tc>
@@ -18601,7 +18715,19 @@
               <w:rPr>
                 <w:rFonts w:ascii="Univers" w:hAnsi="Univers" w:cs="Times New Roman"/>
               </w:rPr>
-              <w:t>6</w:t>
+              <w:t>10</w:t>
+            </w:r>
+            <w:r>
+              <w:rPr>
+                <w:rFonts w:ascii="Univers" w:hAnsi="Univers" w:cs="Times New Roman"/>
+              </w:rPr>
+              <w:t xml:space="preserve"> </w:t>
+            </w:r>
+            <w:r>
+              <w:rPr>
+                <w:rFonts w:ascii="Univers" w:hAnsi="Univers" w:cs="Times New Roman"/>
+              </w:rPr>
+              <w:t>((1*3)+66%)</w:t>
             </w:r>
           </w:p>
         </w:tc>
@@ -18674,7 +18800,7 @@
               <w:rPr>
                 <w:rFonts w:ascii="Univers" w:hAnsi="Univers" w:cs="Times New Roman"/>
               </w:rPr>
-              <w:t>62208</w:t>
+              <w:t>158</w:t>
             </w:r>
           </w:p>
         </w:tc>
@@ -18746,7 +18872,7 @@
               <w:rPr>
                 <w:rFonts w:ascii="Univers" w:hAnsi="Univers" w:cs="Times New Roman"/>
               </w:rPr>
-              <w:t>3153600</w:t>
+              <w:t>12045</w:t>
             </w:r>
           </w:p>
         </w:tc>
@@ -18819,7 +18945,7 @@
               <w:rPr>
                 <w:rFonts w:ascii="Univers" w:hAnsi="Univers" w:cs="Times New Roman"/>
               </w:rPr>
-              <w:t>394200</w:t>
+              <w:t>12045</w:t>
             </w:r>
           </w:p>
         </w:tc>
@@ -18891,7 +19017,7 @@
               <w:rPr>
                 <w:rFonts w:ascii="Univers" w:hAnsi="Univers" w:cs="Times New Roman"/>
               </w:rPr>
-              <w:t>144</w:t>
+              <w:t>158</w:t>
             </w:r>
           </w:p>
         </w:tc>
@@ -18967,7 +19093,7 @@
               <w:rPr>
                 <w:rFonts w:ascii="Univers" w:hAnsi="Univers" w:cs="Times New Roman"/>
               </w:rPr>
-              <w:t>3</w:t>
+              <w:t>5</w:t>
             </w:r>
           </w:p>
         </w:tc>
@@ -19042,7 +19168,7 @@
               <w:rPr>
                 <w:rFonts w:ascii="Univers" w:hAnsi="Univers" w:cs="Times New Roman"/>
               </w:rPr>
-              <w:t>10950</w:t>
+              <w:t>12045</w:t>
             </w:r>
           </w:p>
         </w:tc>
@@ -21866,7 +21992,6 @@
     <w:p>
       <w:pPr>
         <w:spacing w:after="0"/>
-        <w:cnfStyle w:val="000000100000" w:firstRow="0" w:lastRow="0" w:firstColumn="0" w:lastColumn="0" w:oddVBand="0" w:evenVBand="0" w:oddHBand="1" w:evenHBand="0" w:firstRowFirstColumn="0" w:firstRowLastColumn="0" w:lastRowFirstColumn="0" w:lastRowLastColumn="0"/>
         <w:rPr>
           <w:sz w:val="28"/>
           <w:szCs w:val="28"/>
@@ -21887,7 +22012,6 @@
     </w:p>
     <w:p>
       <w:pPr>
-        <w:cnfStyle w:val="000000100000" w:firstRow="0" w:lastRow="0" w:firstColumn="0" w:lastColumn="0" w:oddVBand="0" w:evenVBand="0" w:oddHBand="1" w:evenHBand="0" w:firstRowFirstColumn="0" w:firstRowLastColumn="0" w:lastRowFirstColumn="0" w:lastRowLastColumn="0"/>
         <w:rPr>
           <w:rFonts w:ascii="Univers" w:hAnsi="Univers" w:cs="Times New Roman"/>
         </w:rPr>
@@ -22715,7 +22839,6 @@
     <w:p>
       <w:pPr>
         <w:spacing w:after="0"/>
-        <w:cnfStyle w:val="000000100000" w:firstRow="0" w:lastRow="0" w:firstColumn="0" w:lastColumn="0" w:oddVBand="0" w:evenVBand="0" w:oddHBand="1" w:evenHBand="0" w:firstRowFirstColumn="0" w:firstRowLastColumn="0" w:lastRowFirstColumn="0" w:lastRowLastColumn="0"/>
         <w:rPr>
           <w:lang w:eastAsia="it-IT"/>
         </w:rPr>
@@ -22724,7 +22847,6 @@
     <w:p>
       <w:pPr>
         <w:spacing w:after="0" w:line="240" w:lineRule="auto"/>
-        <w:cnfStyle w:val="000000100000" w:firstRow="0" w:lastRow="0" w:firstColumn="0" w:lastColumn="0" w:oddVBand="0" w:evenVBand="0" w:oddHBand="1" w:evenHBand="0" w:firstRowFirstColumn="0" w:firstRowLastColumn="0" w:lastRowFirstColumn="0" w:lastRowLastColumn="0"/>
         <w:rPr>
           <w:rFonts w:ascii="Univers" w:hAnsi="Univers" w:cs="Times New Roman"/>
         </w:rPr>
@@ -22938,21 +23060,7 @@
               <w:rPr>
                 <w:rFonts w:ascii="Univers" w:hAnsi="Univers" w:cs="Times New Roman"/>
               </w:rPr>
-              <w:t xml:space="preserve">, </w:t>
-            </w:r>
-            <w:proofErr w:type="gramStart"/>
-            <w:r>
-              <w:rPr>
-                <w:rFonts w:ascii="Univers" w:hAnsi="Univers" w:cs="Times New Roman"/>
-              </w:rPr>
-              <w:t>Citta</w:t>
-            </w:r>
-            <w:proofErr w:type="gramEnd"/>
-            <w:r>
-              <w:rPr>
-                <w:rFonts w:ascii="Univers" w:hAnsi="Univers" w:cs="Times New Roman"/>
-              </w:rPr>
-              <w:t>, CAP, Nome, Telefono)</w:t>
+              <w:t>, Citta, CAP, Nome, Telefono)</w:t>
             </w:r>
           </w:p>
         </w:tc>
@@ -23934,7 +24042,7 @@
         <v:path o:extrusionok="f" gradientshapeok="t" o:connecttype="rect"/>
         <o:lock v:ext="edit" aspectratio="t"/>
       </v:shapetype>
-      <v:shape id="_x0000_i1064" type="#_x0000_t75" style="width:11.3pt;height:11.3pt" o:bullet="t">
+      <v:shape id="_x0000_i1042" type="#_x0000_t75" style="width:11.25pt;height:11.25pt" o:bullet="t">
         <v:imagedata r:id="rId1" o:title="mso264"/>
       </v:shape>
     </w:pict>

--- a/Tesina base di Dati.docx
+++ b/Tesina base di Dati.docx
@@ -745,7 +745,7 @@
             </w:rPr>
             <w:fldChar w:fldCharType="separate"/>
           </w:r>
-          <w:hyperlink w:anchor="_Toc121412697" w:history="1">
+          <w:hyperlink w:anchor="_Toc122432093" w:history="1">
             <w:r>
               <w:rPr>
                 <w:rStyle w:val="Collegamentoipertestuale"/>
@@ -796,7 +796,7 @@
                 <w:noProof/>
                 <w:webHidden/>
               </w:rPr>
-              <w:instrText xml:space="preserve"> PAGEREF _Toc121412697 \h </w:instrText>
+              <w:instrText xml:space="preserve"> PAGEREF _Toc122432093 \h </w:instrText>
             </w:r>
             <w:r>
               <w:rPr>
@@ -816,7 +816,7 @@
                 <w:noProof/>
                 <w:webHidden/>
               </w:rPr>
-              <w:t>7</w:t>
+              <w:t>5</w:t>
             </w:r>
             <w:r>
               <w:rPr>
@@ -843,7 +843,7 @@
               <w:lang w:eastAsia="it-IT"/>
             </w:rPr>
           </w:pPr>
-          <w:hyperlink w:anchor="_Toc121412698" w:history="1">
+          <w:hyperlink w:anchor="_Toc122432094" w:history="1">
             <w:r>
               <w:rPr>
                 <w:rStyle w:val="Collegamentoipertestuale"/>
@@ -892,7 +892,7 @@
                 <w:noProof/>
                 <w:webHidden/>
               </w:rPr>
-              <w:instrText xml:space="preserve"> PAGEREF _Toc121412698 \h </w:instrText>
+              <w:instrText xml:space="preserve"> PAGEREF _Toc122432094 \h </w:instrText>
             </w:r>
             <w:r>
               <w:rPr>
@@ -912,7 +912,7 @@
                 <w:noProof/>
                 <w:webHidden/>
               </w:rPr>
-              <w:t>7</w:t>
+              <w:t>5</w:t>
             </w:r>
             <w:r>
               <w:rPr>
@@ -939,7 +939,7 @@
               <w:lang w:eastAsia="it-IT"/>
             </w:rPr>
           </w:pPr>
-          <w:hyperlink w:anchor="_Toc121412699" w:history="1">
+          <w:hyperlink w:anchor="_Toc122432095" w:history="1">
             <w:r>
               <w:rPr>
                 <w:rStyle w:val="Collegamentoipertestuale"/>
@@ -988,7 +988,7 @@
                 <w:noProof/>
                 <w:webHidden/>
               </w:rPr>
-              <w:instrText xml:space="preserve"> PAGEREF _Toc121412699 \h </w:instrText>
+              <w:instrText xml:space="preserve"> PAGEREF _Toc122432095 \h </w:instrText>
             </w:r>
             <w:r>
               <w:rPr>
@@ -1008,7 +1008,7 @@
                 <w:noProof/>
                 <w:webHidden/>
               </w:rPr>
-              <w:t>11</w:t>
+              <w:t>9</w:t>
             </w:r>
             <w:r>
               <w:rPr>
@@ -1036,7 +1036,7 @@
               <w:lang w:eastAsia="it-IT"/>
             </w:rPr>
           </w:pPr>
-          <w:hyperlink w:anchor="_Toc121412700" w:history="1">
+          <w:hyperlink w:anchor="_Toc122432096" w:history="1">
             <w:r>
               <w:rPr>
                 <w:rStyle w:val="Collegamentoipertestuale"/>
@@ -1086,7 +1086,7 @@
                 <w:noProof/>
                 <w:webHidden/>
               </w:rPr>
-              <w:instrText xml:space="preserve"> PAGEREF _Toc121412700 \h </w:instrText>
+              <w:instrText xml:space="preserve"> PAGEREF _Toc122432096 \h </w:instrText>
             </w:r>
             <w:r>
               <w:rPr>
@@ -1106,7 +1106,7 @@
                 <w:noProof/>
                 <w:webHidden/>
               </w:rPr>
-              <w:t>11</w:t>
+              <w:t>9</w:t>
             </w:r>
             <w:r>
               <w:rPr>
@@ -1133,7 +1133,7 @@
               <w:lang w:eastAsia="it-IT"/>
             </w:rPr>
           </w:pPr>
-          <w:hyperlink w:anchor="_Toc121412701" w:history="1">
+          <w:hyperlink w:anchor="_Toc122432097" w:history="1">
             <w:r>
               <w:rPr>
                 <w:rStyle w:val="Collegamentoipertestuale"/>
@@ -1182,7 +1182,7 @@
                 <w:noProof/>
                 <w:webHidden/>
               </w:rPr>
-              <w:instrText xml:space="preserve"> PAGEREF _Toc121412701 \h </w:instrText>
+              <w:instrText xml:space="preserve"> PAGEREF _Toc122432097 \h </w:instrText>
             </w:r>
             <w:r>
               <w:rPr>
@@ -1202,7 +1202,7 @@
                 <w:noProof/>
                 <w:webHidden/>
               </w:rPr>
-              <w:t>12</w:t>
+              <w:t>10</w:t>
             </w:r>
             <w:r>
               <w:rPr>
@@ -1230,7 +1230,7 @@
               <w:lang w:eastAsia="it-IT"/>
             </w:rPr>
           </w:pPr>
-          <w:hyperlink w:anchor="_Toc121412702" w:history="1">
+          <w:hyperlink w:anchor="_Toc122432098" w:history="1">
             <w:r>
               <w:rPr>
                 <w:rStyle w:val="Collegamentoipertestuale"/>
@@ -1280,7 +1280,7 @@
                 <w:noProof/>
                 <w:webHidden/>
               </w:rPr>
-              <w:instrText xml:space="preserve"> PAGEREF _Toc121412702 \h </w:instrText>
+              <w:instrText xml:space="preserve"> PAGEREF _Toc122432098 \h </w:instrText>
             </w:r>
             <w:r>
               <w:rPr>
@@ -1300,7 +1300,7 @@
                 <w:noProof/>
                 <w:webHidden/>
               </w:rPr>
-              <w:t>12</w:t>
+              <w:t>10</w:t>
             </w:r>
             <w:r>
               <w:rPr>
@@ -1327,7 +1327,7 @@
               <w:lang w:eastAsia="it-IT"/>
             </w:rPr>
           </w:pPr>
-          <w:hyperlink w:anchor="_Toc121412703" w:history="1">
+          <w:hyperlink w:anchor="_Toc122432099" w:history="1">
             <w:r>
               <w:rPr>
                 <w:rStyle w:val="Collegamentoipertestuale"/>
@@ -1376,7 +1376,7 @@
                 <w:noProof/>
                 <w:webHidden/>
               </w:rPr>
-              <w:instrText xml:space="preserve"> PAGEREF _Toc121412703 \h </w:instrText>
+              <w:instrText xml:space="preserve"> PAGEREF _Toc122432099 \h </w:instrText>
             </w:r>
             <w:r>
               <w:rPr>
@@ -1396,7 +1396,7 @@
                 <w:noProof/>
                 <w:webHidden/>
               </w:rPr>
-              <w:t>13</w:t>
+              <w:t>11</w:t>
             </w:r>
             <w:r>
               <w:rPr>
@@ -1423,7 +1423,7 @@
               <w:lang w:eastAsia="it-IT"/>
             </w:rPr>
           </w:pPr>
-          <w:hyperlink w:anchor="_Toc121412704" w:history="1">
+          <w:hyperlink w:anchor="_Toc122432100" w:history="1">
             <w:r>
               <w:rPr>
                 <w:rStyle w:val="Collegamentoipertestuale"/>
@@ -1472,7 +1472,7 @@
                 <w:noProof/>
                 <w:webHidden/>
               </w:rPr>
-              <w:instrText xml:space="preserve"> PAGEREF _Toc121412704 \h </w:instrText>
+              <w:instrText xml:space="preserve"> PAGEREF _Toc122432100 \h </w:instrText>
             </w:r>
             <w:r>
               <w:rPr>
@@ -1492,7 +1492,7 @@
                 <w:noProof/>
                 <w:webHidden/>
               </w:rPr>
-              <w:t>14</w:t>
+              <w:t>12</w:t>
             </w:r>
             <w:r>
               <w:rPr>
@@ -1519,7 +1519,7 @@
               <w:lang w:eastAsia="it-IT"/>
             </w:rPr>
           </w:pPr>
-          <w:hyperlink w:anchor="_Toc121412705" w:history="1">
+          <w:hyperlink w:anchor="_Toc122432101" w:history="1">
             <w:r>
               <w:rPr>
                 <w:rStyle w:val="Collegamentoipertestuale"/>
@@ -1568,7 +1568,7 @@
                 <w:noProof/>
                 <w:webHidden/>
               </w:rPr>
-              <w:instrText xml:space="preserve"> PAGEREF _Toc121412705 \h </w:instrText>
+              <w:instrText xml:space="preserve"> PAGEREF _Toc122432101 \h </w:instrText>
             </w:r>
             <w:r>
               <w:rPr>
@@ -1588,7 +1588,7 @@
                 <w:noProof/>
                 <w:webHidden/>
               </w:rPr>
-              <w:t>15</w:t>
+              <w:t>13</w:t>
             </w:r>
             <w:r>
               <w:rPr>
@@ -1615,7 +1615,7 @@
               <w:lang w:eastAsia="it-IT"/>
             </w:rPr>
           </w:pPr>
-          <w:hyperlink w:anchor="_Toc121412706" w:history="1">
+          <w:hyperlink w:anchor="_Toc122432102" w:history="1">
             <w:r>
               <w:rPr>
                 <w:rStyle w:val="Collegamentoipertestuale"/>
@@ -1664,7 +1664,7 @@
                 <w:noProof/>
                 <w:webHidden/>
               </w:rPr>
-              <w:instrText xml:space="preserve"> PAGEREF _Toc121412706 \h </w:instrText>
+              <w:instrText xml:space="preserve"> PAGEREF _Toc122432102 \h </w:instrText>
             </w:r>
             <w:r>
               <w:rPr>
@@ -1684,7 +1684,7 @@
                 <w:noProof/>
                 <w:webHidden/>
               </w:rPr>
-              <w:t>15</w:t>
+              <w:t>13</w:t>
             </w:r>
             <w:r>
               <w:rPr>
@@ -1712,7 +1712,7 @@
               <w:lang w:eastAsia="it-IT"/>
             </w:rPr>
           </w:pPr>
-          <w:hyperlink w:anchor="_Toc121412707" w:history="1">
+          <w:hyperlink w:anchor="_Toc122432103" w:history="1">
             <w:r>
               <w:rPr>
                 <w:rStyle w:val="Collegamentoipertestuale"/>
@@ -1762,7 +1762,7 @@
                 <w:noProof/>
                 <w:webHidden/>
               </w:rPr>
-              <w:instrText xml:space="preserve"> PAGEREF _Toc121412707 \h </w:instrText>
+              <w:instrText xml:space="preserve"> PAGEREF _Toc122432103 \h </w:instrText>
             </w:r>
             <w:r>
               <w:rPr>
@@ -1782,7 +1782,7 @@
                 <w:noProof/>
                 <w:webHidden/>
               </w:rPr>
-              <w:t>15</w:t>
+              <w:t>13</w:t>
             </w:r>
             <w:r>
               <w:rPr>
@@ -1810,7 +1810,7 @@
               <w:lang w:eastAsia="it-IT"/>
             </w:rPr>
           </w:pPr>
-          <w:hyperlink w:anchor="_Toc121412708" w:history="1">
+          <w:hyperlink w:anchor="_Toc122432104" w:history="1">
             <w:r>
               <w:rPr>
                 <w:rStyle w:val="Collegamentoipertestuale"/>
@@ -1860,7 +1860,7 @@
                 <w:noProof/>
                 <w:webHidden/>
               </w:rPr>
-              <w:instrText xml:space="preserve"> PAGEREF _Toc121412708 \h </w:instrText>
+              <w:instrText xml:space="preserve"> PAGEREF _Toc122432104 \h </w:instrText>
             </w:r>
             <w:r>
               <w:rPr>
@@ -1880,7 +1880,7 @@
                 <w:noProof/>
                 <w:webHidden/>
               </w:rPr>
-              <w:t>15</w:t>
+              <w:t>13</w:t>
             </w:r>
             <w:r>
               <w:rPr>
@@ -1908,7 +1908,7 @@
               <w:lang w:eastAsia="it-IT"/>
             </w:rPr>
           </w:pPr>
-          <w:hyperlink w:anchor="_Toc121412709" w:history="1">
+          <w:hyperlink w:anchor="_Toc122432105" w:history="1">
             <w:r>
               <w:rPr>
                 <w:rStyle w:val="Collegamentoipertestuale"/>
@@ -1958,7 +1958,7 @@
                 <w:noProof/>
                 <w:webHidden/>
               </w:rPr>
-              <w:instrText xml:space="preserve"> PAGEREF _Toc121412709 \h </w:instrText>
+              <w:instrText xml:space="preserve"> PAGEREF _Toc122432105 \h </w:instrText>
             </w:r>
             <w:r>
               <w:rPr>
@@ -1978,7 +1978,7 @@
                 <w:noProof/>
                 <w:webHidden/>
               </w:rPr>
-              <w:t>15</w:t>
+              <w:t>13</w:t>
             </w:r>
             <w:r>
               <w:rPr>
@@ -2006,7 +2006,7 @@
               <w:lang w:eastAsia="it-IT"/>
             </w:rPr>
           </w:pPr>
-          <w:hyperlink w:anchor="_Toc121412710" w:history="1">
+          <w:hyperlink w:anchor="_Toc122432106" w:history="1">
             <w:r>
               <w:rPr>
                 <w:rStyle w:val="Collegamentoipertestuale"/>
@@ -2056,7 +2056,7 @@
                 <w:noProof/>
                 <w:webHidden/>
               </w:rPr>
-              <w:instrText xml:space="preserve"> PAGEREF _Toc121412710 \h </w:instrText>
+              <w:instrText xml:space="preserve"> PAGEREF _Toc122432106 \h </w:instrText>
             </w:r>
             <w:r>
               <w:rPr>
@@ -2076,7 +2076,7 @@
                 <w:noProof/>
                 <w:webHidden/>
               </w:rPr>
-              <w:t>15</w:t>
+              <w:t>13</w:t>
             </w:r>
             <w:r>
               <w:rPr>
@@ -2104,7 +2104,7 @@
               <w:lang w:eastAsia="it-IT"/>
             </w:rPr>
           </w:pPr>
-          <w:hyperlink w:anchor="_Toc121412711" w:history="1">
+          <w:hyperlink w:anchor="_Toc122432107" w:history="1">
             <w:r>
               <w:rPr>
                 <w:rStyle w:val="Collegamentoipertestuale"/>
@@ -2154,7 +2154,7 @@
                 <w:noProof/>
                 <w:webHidden/>
               </w:rPr>
-              <w:instrText xml:space="preserve"> PAGEREF _Toc121412711 \h </w:instrText>
+              <w:instrText xml:space="preserve"> PAGEREF _Toc122432107 \h </w:instrText>
             </w:r>
             <w:r>
               <w:rPr>
@@ -2174,7 +2174,7 @@
                 <w:noProof/>
                 <w:webHidden/>
               </w:rPr>
-              <w:t>15</w:t>
+              <w:t>13</w:t>
             </w:r>
             <w:r>
               <w:rPr>
@@ -2202,7 +2202,7 @@
               <w:lang w:eastAsia="it-IT"/>
             </w:rPr>
           </w:pPr>
-          <w:hyperlink w:anchor="_Toc121412712" w:history="1">
+          <w:hyperlink w:anchor="_Toc122432108" w:history="1">
             <w:r>
               <w:rPr>
                 <w:rStyle w:val="Collegamentoipertestuale"/>
@@ -2252,7 +2252,7 @@
                 <w:noProof/>
                 <w:webHidden/>
               </w:rPr>
-              <w:instrText xml:space="preserve"> PAGEREF _Toc121412712 \h </w:instrText>
+              <w:instrText xml:space="preserve"> PAGEREF _Toc122432108 \h </w:instrText>
             </w:r>
             <w:r>
               <w:rPr>
@@ -2272,7 +2272,7 @@
                 <w:noProof/>
                 <w:webHidden/>
               </w:rPr>
-              <w:t>15</w:t>
+              <w:t>13</w:t>
             </w:r>
             <w:r>
               <w:rPr>
@@ -2300,7 +2300,7 @@
               <w:lang w:eastAsia="it-IT"/>
             </w:rPr>
           </w:pPr>
-          <w:hyperlink w:anchor="_Toc121412713" w:history="1">
+          <w:hyperlink w:anchor="_Toc122432109" w:history="1">
             <w:r>
               <w:rPr>
                 <w:rStyle w:val="Collegamentoipertestuale"/>
@@ -2350,7 +2350,7 @@
                 <w:noProof/>
                 <w:webHidden/>
               </w:rPr>
-              <w:instrText xml:space="preserve"> PAGEREF _Toc121412713 \h </w:instrText>
+              <w:instrText xml:space="preserve"> PAGEREF _Toc122432109 \h </w:instrText>
             </w:r>
             <w:r>
               <w:rPr>
@@ -2370,7 +2370,7 @@
                 <w:noProof/>
                 <w:webHidden/>
               </w:rPr>
-              <w:t>15</w:t>
+              <w:t>13</w:t>
             </w:r>
             <w:r>
               <w:rPr>
@@ -2398,7 +2398,7 @@
               <w:lang w:eastAsia="it-IT"/>
             </w:rPr>
           </w:pPr>
-          <w:hyperlink w:anchor="_Toc121412714" w:history="1">
+          <w:hyperlink w:anchor="_Toc122432110" w:history="1">
             <w:r>
               <w:rPr>
                 <w:rStyle w:val="Collegamentoipertestuale"/>
@@ -2448,7 +2448,7 @@
                 <w:noProof/>
                 <w:webHidden/>
               </w:rPr>
-              <w:instrText xml:space="preserve"> PAGEREF _Toc121412714 \h </w:instrText>
+              <w:instrText xml:space="preserve"> PAGEREF _Toc122432110 \h </w:instrText>
             </w:r>
             <w:r>
               <w:rPr>
@@ -2468,7 +2468,7 @@
                 <w:noProof/>
                 <w:webHidden/>
               </w:rPr>
-              <w:t>15</w:t>
+              <w:t>13</w:t>
             </w:r>
             <w:r>
               <w:rPr>
@@ -2496,7 +2496,7 @@
               <w:lang w:eastAsia="it-IT"/>
             </w:rPr>
           </w:pPr>
-          <w:hyperlink w:anchor="_Toc121412715" w:history="1">
+          <w:hyperlink w:anchor="_Toc122432111" w:history="1">
             <w:r>
               <w:rPr>
                 <w:rStyle w:val="Collegamentoipertestuale"/>
@@ -2546,7 +2546,7 @@
                 <w:noProof/>
                 <w:webHidden/>
               </w:rPr>
-              <w:instrText xml:space="preserve"> PAGEREF _Toc121412715 \h </w:instrText>
+              <w:instrText xml:space="preserve"> PAGEREF _Toc122432111 \h </w:instrText>
             </w:r>
             <w:r>
               <w:rPr>
@@ -2566,7 +2566,7 @@
                 <w:noProof/>
                 <w:webHidden/>
               </w:rPr>
-              <w:t>16</w:t>
+              <w:t>14</w:t>
             </w:r>
             <w:r>
               <w:rPr>
@@ -2594,7 +2594,7 @@
               <w:lang w:eastAsia="it-IT"/>
             </w:rPr>
           </w:pPr>
-          <w:hyperlink w:anchor="_Toc121412716" w:history="1">
+          <w:hyperlink w:anchor="_Toc122432112" w:history="1">
             <w:r>
               <w:rPr>
                 <w:rStyle w:val="Collegamentoipertestuale"/>
@@ -2643,7 +2643,7 @@
                 <w:noProof/>
                 <w:webHidden/>
               </w:rPr>
-              <w:instrText xml:space="preserve"> PAGEREF _Toc121412716 \h </w:instrText>
+              <w:instrText xml:space="preserve"> PAGEREF _Toc122432112 \h </w:instrText>
             </w:r>
             <w:r>
               <w:rPr>
@@ -2663,7 +2663,7 @@
                 <w:noProof/>
                 <w:webHidden/>
               </w:rPr>
-              <w:t>16</w:t>
+              <w:t>14</w:t>
             </w:r>
             <w:r>
               <w:rPr>
@@ -2691,7 +2691,7 @@
               <w:lang w:eastAsia="it-IT"/>
             </w:rPr>
           </w:pPr>
-          <w:hyperlink w:anchor="_Toc121412717" w:history="1">
+          <w:hyperlink w:anchor="_Toc122432113" w:history="1">
             <w:r>
               <w:rPr>
                 <w:rStyle w:val="Collegamentoipertestuale"/>
@@ -2741,7 +2741,7 @@
                 <w:noProof/>
                 <w:webHidden/>
               </w:rPr>
-              <w:instrText xml:space="preserve"> PAGEREF _Toc121412717 \h </w:instrText>
+              <w:instrText xml:space="preserve"> PAGEREF _Toc122432113 \h </w:instrText>
             </w:r>
             <w:r>
               <w:rPr>
@@ -2761,7 +2761,7 @@
                 <w:noProof/>
                 <w:webHidden/>
               </w:rPr>
-              <w:t>16</w:t>
+              <w:t>14</w:t>
             </w:r>
             <w:r>
               <w:rPr>
@@ -2788,7 +2788,7 @@
               <w:lang w:eastAsia="it-IT"/>
             </w:rPr>
           </w:pPr>
-          <w:hyperlink w:anchor="_Toc121412718" w:history="1">
+          <w:hyperlink w:anchor="_Toc122432114" w:history="1">
             <w:r>
               <w:rPr>
                 <w:rStyle w:val="Collegamentoipertestuale"/>
@@ -2839,7 +2839,7 @@
                 <w:noProof/>
                 <w:webHidden/>
               </w:rPr>
-              <w:instrText xml:space="preserve"> PAGEREF _Toc121412718 \h </w:instrText>
+              <w:instrText xml:space="preserve"> PAGEREF _Toc122432114 \h </w:instrText>
             </w:r>
             <w:r>
               <w:rPr>
@@ -2859,7 +2859,7 @@
                 <w:noProof/>
                 <w:webHidden/>
               </w:rPr>
-              <w:t>17</w:t>
+              <w:t>15</w:t>
             </w:r>
             <w:r>
               <w:rPr>
@@ -2888,7 +2888,7 @@
               <w:lang w:eastAsia="it-IT"/>
             </w:rPr>
           </w:pPr>
-          <w:hyperlink w:anchor="_Toc121412719" w:history="1">
+          <w:hyperlink w:anchor="_Toc122432115" w:history="1">
             <w:r>
               <w:rPr>
                 <w:rStyle w:val="Collegamentoipertestuale"/>
@@ -2939,7 +2939,7 @@
                 <w:noProof/>
                 <w:webHidden/>
               </w:rPr>
-              <w:instrText xml:space="preserve"> PAGEREF _Toc121412719 \h </w:instrText>
+              <w:instrText xml:space="preserve"> PAGEREF _Toc122432115 \h </w:instrText>
             </w:r>
             <w:r>
               <w:rPr>
@@ -2959,7 +2959,7 @@
                 <w:noProof/>
                 <w:webHidden/>
               </w:rPr>
-              <w:t>18</w:t>
+              <w:t>16</w:t>
             </w:r>
             <w:r>
               <w:rPr>
@@ -2986,7 +2986,7 @@
               <w:lang w:eastAsia="it-IT"/>
             </w:rPr>
           </w:pPr>
-          <w:hyperlink w:anchor="_Toc121412720" w:history="1">
+          <w:hyperlink w:anchor="_Toc122432116" w:history="1">
             <w:r>
               <w:rPr>
                 <w:rStyle w:val="Collegamentoipertestuale"/>
@@ -3035,7 +3035,7 @@
                 <w:noProof/>
                 <w:webHidden/>
               </w:rPr>
-              <w:instrText xml:space="preserve"> PAGEREF _Toc121412720 \h </w:instrText>
+              <w:instrText xml:space="preserve"> PAGEREF _Toc122432116 \h </w:instrText>
             </w:r>
             <w:r>
               <w:rPr>
@@ -3055,7 +3055,7 @@
                 <w:noProof/>
                 <w:webHidden/>
               </w:rPr>
-              <w:t>18</w:t>
+              <w:t>16</w:t>
             </w:r>
             <w:r>
               <w:rPr>
@@ -3082,7 +3082,7 @@
               <w:lang w:eastAsia="it-IT"/>
             </w:rPr>
           </w:pPr>
-          <w:hyperlink w:anchor="_Toc121412721" w:history="1">
+          <w:hyperlink w:anchor="_Toc122432117" w:history="1">
             <w:r>
               <w:rPr>
                 <w:rStyle w:val="Collegamentoipertestuale"/>
@@ -3131,7 +3131,7 @@
                 <w:noProof/>
                 <w:webHidden/>
               </w:rPr>
-              <w:instrText xml:space="preserve"> PAGEREF _Toc121412721 \h </w:instrText>
+              <w:instrText xml:space="preserve"> PAGEREF _Toc122432117 \h </w:instrText>
             </w:r>
             <w:r>
               <w:rPr>
@@ -3151,7 +3151,7 @@
                 <w:noProof/>
                 <w:webHidden/>
               </w:rPr>
-              <w:t>18</w:t>
+              <w:t>16</w:t>
             </w:r>
             <w:r>
               <w:rPr>
@@ -3178,7 +3178,7 @@
               <w:lang w:eastAsia="it-IT"/>
             </w:rPr>
           </w:pPr>
-          <w:hyperlink w:anchor="_Toc121412722" w:history="1">
+          <w:hyperlink w:anchor="_Toc122432118" w:history="1">
             <w:r>
               <w:rPr>
                 <w:rStyle w:val="Collegamentoipertestuale"/>
@@ -3227,7 +3227,7 @@
                 <w:noProof/>
                 <w:webHidden/>
               </w:rPr>
-              <w:instrText xml:space="preserve"> PAGEREF _Toc121412722 \h </w:instrText>
+              <w:instrText xml:space="preserve"> PAGEREF _Toc122432118 \h </w:instrText>
             </w:r>
             <w:r>
               <w:rPr>
@@ -3247,7 +3247,7 @@
                 <w:noProof/>
                 <w:webHidden/>
               </w:rPr>
-              <w:t>18</w:t>
+              <w:t>16</w:t>
             </w:r>
             <w:r>
               <w:rPr>
@@ -3274,7 +3274,7 @@
               <w:lang w:eastAsia="it-IT"/>
             </w:rPr>
           </w:pPr>
-          <w:hyperlink w:anchor="_Toc121412723" w:history="1">
+          <w:hyperlink w:anchor="_Toc122432119" w:history="1">
             <w:r>
               <w:rPr>
                 <w:rStyle w:val="Collegamentoipertestuale"/>
@@ -3323,7 +3323,7 @@
                 <w:noProof/>
                 <w:webHidden/>
               </w:rPr>
-              <w:instrText xml:space="preserve"> PAGEREF _Toc121412723 \h </w:instrText>
+              <w:instrText xml:space="preserve"> PAGEREF _Toc122432119 \h </w:instrText>
             </w:r>
             <w:r>
               <w:rPr>
@@ -3343,7 +3343,7 @@
                 <w:noProof/>
                 <w:webHidden/>
               </w:rPr>
-              <w:t>18</w:t>
+              <w:t>16</w:t>
             </w:r>
             <w:r>
               <w:rPr>
@@ -3371,7 +3371,7 @@
               <w:lang w:eastAsia="it-IT"/>
             </w:rPr>
           </w:pPr>
-          <w:hyperlink w:anchor="_Toc121412724" w:history="1">
+          <w:hyperlink w:anchor="_Toc122432120" w:history="1">
             <w:r>
               <w:rPr>
                 <w:rStyle w:val="Collegamentoipertestuale"/>
@@ -3421,7 +3421,7 @@
                 <w:noProof/>
                 <w:webHidden/>
               </w:rPr>
-              <w:instrText xml:space="preserve"> PAGEREF _Toc121412724 \h </w:instrText>
+              <w:instrText xml:space="preserve"> PAGEREF _Toc122432120 \h </w:instrText>
             </w:r>
             <w:r>
               <w:rPr>
@@ -3441,7 +3441,7 @@
                 <w:noProof/>
                 <w:webHidden/>
               </w:rPr>
-              <w:t>19</w:t>
+              <w:t>17</w:t>
             </w:r>
             <w:r>
               <w:rPr>
@@ -3469,7 +3469,7 @@
               <w:lang w:eastAsia="it-IT"/>
             </w:rPr>
           </w:pPr>
-          <w:hyperlink w:anchor="_Toc121412726" w:history="1">
+          <w:hyperlink w:anchor="_Toc122432122" w:history="1">
             <w:r>
               <w:rPr>
                 <w:rStyle w:val="Collegamentoipertestuale"/>
@@ -3519,7 +3519,7 @@
                 <w:noProof/>
                 <w:webHidden/>
               </w:rPr>
-              <w:instrText xml:space="preserve"> PAGEREF _Toc121412726 \h </w:instrText>
+              <w:instrText xml:space="preserve"> PAGEREF _Toc122432122 \h </w:instrText>
             </w:r>
             <w:r>
               <w:rPr>
@@ -3539,7 +3539,7 @@
                 <w:noProof/>
                 <w:webHidden/>
               </w:rPr>
-              <w:t>19</w:t>
+              <w:t>17</w:t>
             </w:r>
             <w:r>
               <w:rPr>
@@ -3567,7 +3567,7 @@
               <w:lang w:eastAsia="it-IT"/>
             </w:rPr>
           </w:pPr>
-          <w:hyperlink w:anchor="_Toc121412728" w:history="1">
+          <w:hyperlink w:anchor="_Toc122432124" w:history="1">
             <w:r>
               <w:rPr>
                 <w:rStyle w:val="Collegamentoipertestuale"/>
@@ -3617,7 +3617,7 @@
                 <w:noProof/>
                 <w:webHidden/>
               </w:rPr>
-              <w:instrText xml:space="preserve"> PAGEREF _Toc121412728 \h </w:instrText>
+              <w:instrText xml:space="preserve"> PAGEREF _Toc122432124 \h </w:instrText>
             </w:r>
             <w:r>
               <w:rPr>
@@ -3637,7 +3637,7 @@
                 <w:noProof/>
                 <w:webHidden/>
               </w:rPr>
-              <w:t>20</w:t>
+              <w:t>18</w:t>
             </w:r>
             <w:r>
               <w:rPr>
@@ -3665,7 +3665,7 @@
               <w:lang w:eastAsia="it-IT"/>
             </w:rPr>
           </w:pPr>
-          <w:hyperlink w:anchor="_Toc121412730" w:history="1">
+          <w:hyperlink w:anchor="_Toc122432126" w:history="1">
             <w:r>
               <w:rPr>
                 <w:rStyle w:val="Collegamentoipertestuale"/>
@@ -3715,7 +3715,7 @@
                 <w:noProof/>
                 <w:webHidden/>
               </w:rPr>
-              <w:instrText xml:space="preserve"> PAGEREF _Toc121412730 \h </w:instrText>
+              <w:instrText xml:space="preserve"> PAGEREF _Toc122432126 \h </w:instrText>
             </w:r>
             <w:r>
               <w:rPr>
@@ -3735,7 +3735,7 @@
                 <w:noProof/>
                 <w:webHidden/>
               </w:rPr>
-              <w:t>21</w:t>
+              <w:t>19</w:t>
             </w:r>
             <w:r>
               <w:rPr>
@@ -3763,7 +3763,7 @@
               <w:lang w:eastAsia="it-IT"/>
             </w:rPr>
           </w:pPr>
-          <w:hyperlink w:anchor="_Toc121412732" w:history="1">
+          <w:hyperlink w:anchor="_Toc122432127" w:history="1">
             <w:r>
               <w:rPr>
                 <w:rStyle w:val="Collegamentoipertestuale"/>
@@ -3792,7 +3792,7 @@
                 <w:noProof/>
                 <w:lang w:eastAsia="it-IT"/>
               </w:rPr>
-              <w:t>MSPIEGAZIONE E  ANALISI DEL MODELLO E-R</w:t>
+              <w:t>SPIEGAZIONE E  ANALISI DEL MODELLO E-R</w:t>
             </w:r>
             <w:r>
               <w:rPr>
@@ -3813,7 +3813,7 @@
                 <w:noProof/>
                 <w:webHidden/>
               </w:rPr>
-              <w:instrText xml:space="preserve"> PAGEREF _Toc121412732 \h </w:instrText>
+              <w:instrText xml:space="preserve"> PAGEREF _Toc122432127 \h </w:instrText>
             </w:r>
             <w:r>
               <w:rPr>
@@ -3833,7 +3833,7 @@
                 <w:noProof/>
                 <w:webHidden/>
               </w:rPr>
-              <w:t>21</w:t>
+              <w:t>19</w:t>
             </w:r>
             <w:r>
               <w:rPr>
@@ -3860,7 +3860,7 @@
               <w:lang w:eastAsia="it-IT"/>
             </w:rPr>
           </w:pPr>
-          <w:hyperlink w:anchor="_Toc121412733" w:history="1">
+          <w:hyperlink w:anchor="_Toc122432128" w:history="1">
             <w:r>
               <w:rPr>
                 <w:rStyle w:val="Collegamentoipertestuale"/>
@@ -3909,7 +3909,7 @@
                 <w:noProof/>
                 <w:webHidden/>
               </w:rPr>
-              <w:instrText xml:space="preserve"> PAGEREF _Toc121412733 \h </w:instrText>
+              <w:instrText xml:space="preserve"> PAGEREF _Toc122432128 \h </w:instrText>
             </w:r>
             <w:r>
               <w:rPr>
@@ -3929,7 +3929,7 @@
                 <w:noProof/>
                 <w:webHidden/>
               </w:rPr>
-              <w:t>22</w:t>
+              <w:t>20</w:t>
             </w:r>
             <w:r>
               <w:rPr>
@@ -3957,7 +3957,7 @@
               <w:lang w:eastAsia="it-IT"/>
             </w:rPr>
           </w:pPr>
-          <w:hyperlink w:anchor="_Toc121412734" w:history="1">
+          <w:hyperlink w:anchor="_Toc122432129" w:history="1">
             <w:r>
               <w:rPr>
                 <w:rStyle w:val="Collegamentoipertestuale"/>
@@ -4007,7 +4007,7 @@
                 <w:noProof/>
                 <w:webHidden/>
               </w:rPr>
-              <w:instrText xml:space="preserve"> PAGEREF _Toc121412734 \h </w:instrText>
+              <w:instrText xml:space="preserve"> PAGEREF _Toc122432129 \h </w:instrText>
             </w:r>
             <w:r>
               <w:rPr>
@@ -4027,7 +4027,7 @@
                 <w:noProof/>
                 <w:webHidden/>
               </w:rPr>
-              <w:t>22</w:t>
+              <w:t>20</w:t>
             </w:r>
             <w:r>
               <w:rPr>
@@ -4055,7 +4055,7 @@
               <w:lang w:eastAsia="it-IT"/>
             </w:rPr>
           </w:pPr>
-          <w:hyperlink w:anchor="_Toc121412735" w:history="1">
+          <w:hyperlink w:anchor="_Toc122432130" w:history="1">
             <w:r>
               <w:rPr>
                 <w:rStyle w:val="Collegamentoipertestuale"/>
@@ -4105,7 +4105,7 @@
                 <w:noProof/>
                 <w:webHidden/>
               </w:rPr>
-              <w:instrText xml:space="preserve"> PAGEREF _Toc121412735 \h </w:instrText>
+              <w:instrText xml:space="preserve"> PAGEREF _Toc122432130 \h </w:instrText>
             </w:r>
             <w:r>
               <w:rPr>
@@ -4125,7 +4125,7 @@
                 <w:noProof/>
                 <w:webHidden/>
               </w:rPr>
-              <w:t>24</w:t>
+              <w:t>22</w:t>
             </w:r>
             <w:r>
               <w:rPr>
@@ -4152,7 +4152,7 @@
               <w:lang w:eastAsia="it-IT"/>
             </w:rPr>
           </w:pPr>
-          <w:hyperlink w:anchor="_Toc121412736" w:history="1">
+          <w:hyperlink w:anchor="_Toc122432131" w:history="1">
             <w:r>
               <w:rPr>
                 <w:rStyle w:val="Collegamentoipertestuale"/>
@@ -4201,7 +4201,7 @@
                 <w:noProof/>
                 <w:webHidden/>
               </w:rPr>
-              <w:instrText xml:space="preserve"> PAGEREF _Toc121412736 \h </w:instrText>
+              <w:instrText xml:space="preserve"> PAGEREF _Toc122432131 \h </w:instrText>
             </w:r>
             <w:r>
               <w:rPr>
@@ -4221,7 +4221,7 @@
                 <w:noProof/>
                 <w:webHidden/>
               </w:rPr>
-              <w:t>24</w:t>
+              <w:t>22</w:t>
             </w:r>
             <w:r>
               <w:rPr>
@@ -4249,7 +4249,7 @@
               <w:lang w:eastAsia="it-IT"/>
             </w:rPr>
           </w:pPr>
-          <w:hyperlink w:anchor="_Toc121412737" w:history="1">
+          <w:hyperlink w:anchor="_Toc122432132" w:history="1">
             <w:r>
               <w:rPr>
                 <w:rStyle w:val="Collegamentoipertestuale"/>
@@ -4299,7 +4299,7 @@
                 <w:noProof/>
                 <w:webHidden/>
               </w:rPr>
-              <w:instrText xml:space="preserve"> PAGEREF _Toc121412737 \h </w:instrText>
+              <w:instrText xml:space="preserve"> PAGEREF _Toc122432132 \h </w:instrText>
             </w:r>
             <w:r>
               <w:rPr>
@@ -4319,7 +4319,7 @@
                 <w:noProof/>
                 <w:webHidden/>
               </w:rPr>
-              <w:t>24</w:t>
+              <w:t>22</w:t>
             </w:r>
             <w:r>
               <w:rPr>
@@ -4347,7 +4347,7 @@
               <w:lang w:eastAsia="it-IT"/>
             </w:rPr>
           </w:pPr>
-          <w:hyperlink w:anchor="_Toc121412738" w:history="1">
+          <w:hyperlink w:anchor="_Toc122432133" w:history="1">
             <w:r>
               <w:rPr>
                 <w:rStyle w:val="Collegamentoipertestuale"/>
@@ -4397,7 +4397,7 @@
                 <w:noProof/>
                 <w:webHidden/>
               </w:rPr>
-              <w:instrText xml:space="preserve"> PAGEREF _Toc121412738 \h </w:instrText>
+              <w:instrText xml:space="preserve"> PAGEREF _Toc122432133 \h </w:instrText>
             </w:r>
             <w:r>
               <w:rPr>
@@ -4417,7 +4417,7 @@
                 <w:noProof/>
                 <w:webHidden/>
               </w:rPr>
-              <w:t>24</w:t>
+              <w:t>23</w:t>
             </w:r>
             <w:r>
               <w:rPr>
@@ -4446,7 +4446,7 @@
               <w:lang w:eastAsia="it-IT"/>
             </w:rPr>
           </w:pPr>
-          <w:hyperlink w:anchor="_Toc121412739" w:history="1">
+          <w:hyperlink w:anchor="_Toc122432134" w:history="1">
             <w:r>
               <w:rPr>
                 <w:rStyle w:val="Collegamentoipertestuale"/>
@@ -4497,7 +4497,7 @@
                 <w:noProof/>
                 <w:webHidden/>
               </w:rPr>
-              <w:instrText xml:space="preserve"> PAGEREF _Toc121412739 \h </w:instrText>
+              <w:instrText xml:space="preserve"> PAGEREF _Toc122432134 \h </w:instrText>
             </w:r>
             <w:r>
               <w:rPr>
@@ -4517,7 +4517,7 @@
                 <w:noProof/>
                 <w:webHidden/>
               </w:rPr>
-              <w:t>25</w:t>
+              <w:t>24</w:t>
             </w:r>
             <w:r>
               <w:rPr>
@@ -4544,7 +4544,7 @@
               <w:lang w:eastAsia="it-IT"/>
             </w:rPr>
           </w:pPr>
-          <w:hyperlink w:anchor="_Toc121412740" w:history="1">
+          <w:hyperlink w:anchor="_Toc122432135" w:history="1">
             <w:r>
               <w:rPr>
                 <w:rStyle w:val="Collegamentoipertestuale"/>
@@ -4593,7 +4593,7 @@
                 <w:noProof/>
                 <w:webHidden/>
               </w:rPr>
-              <w:instrText xml:space="preserve"> PAGEREF _Toc121412740 \h </w:instrText>
+              <w:instrText xml:space="preserve"> PAGEREF _Toc122432135 \h </w:instrText>
             </w:r>
             <w:r>
               <w:rPr>
@@ -4613,7 +4613,7 @@
                 <w:noProof/>
                 <w:webHidden/>
               </w:rPr>
-              <w:t>25</w:t>
+              <w:t>24</w:t>
             </w:r>
             <w:r>
               <w:rPr>
@@ -4641,12 +4641,13 @@
               <w:lang w:eastAsia="it-IT"/>
             </w:rPr>
           </w:pPr>
-          <w:hyperlink w:anchor="_Toc121412741" w:history="1">
+          <w:hyperlink w:anchor="_Toc122432136" w:history="1">
             <w:r>
               <w:rPr>
                 <w:rStyle w:val="Collegamentoipertestuale"/>
                 <w:rFonts w:ascii="Century" w:hAnsi="Century"/>
                 <w:noProof/>
+                <w:highlight w:val="red"/>
                 <w:lang w:eastAsia="it-IT"/>
               </w:rPr>
               <w:t>3.1.1</w:t>
@@ -4668,6 +4669,7 @@
                 <w:rStyle w:val="Collegamentoipertestuale"/>
                 <w:rFonts w:ascii="Century" w:hAnsi="Century"/>
                 <w:noProof/>
+                <w:highlight w:val="red"/>
                 <w:lang w:eastAsia="it-IT"/>
               </w:rPr>
               <w:t>TAVOLA DEI VOLUMI</w:t>
@@ -4691,7 +4693,7 @@
                 <w:noProof/>
                 <w:webHidden/>
               </w:rPr>
-              <w:instrText xml:space="preserve"> PAGEREF _Toc121412741 \h </w:instrText>
+              <w:instrText xml:space="preserve"> PAGEREF _Toc122432136 \h </w:instrText>
             </w:r>
             <w:r>
               <w:rPr>
@@ -4711,7 +4713,7 @@
                 <w:noProof/>
                 <w:webHidden/>
               </w:rPr>
-              <w:t>25</w:t>
+              <w:t>24</w:t>
             </w:r>
             <w:r>
               <w:rPr>
@@ -4739,7 +4741,7 @@
               <w:lang w:eastAsia="it-IT"/>
             </w:rPr>
           </w:pPr>
-          <w:hyperlink w:anchor="_Toc121412742" w:history="1">
+          <w:hyperlink w:anchor="_Toc122432137" w:history="1">
             <w:r>
               <w:rPr>
                 <w:rStyle w:val="Collegamentoipertestuale"/>
@@ -4768,7 +4770,7 @@
                 <w:noProof/>
                 <w:lang w:eastAsia="it-IT"/>
               </w:rPr>
-              <w:t>TAVOLA DEGLI ACCESSI</w:t>
+              <w:t>TAVOLA DELLE OPERAZIONI</w:t>
             </w:r>
             <w:r>
               <w:rPr>
@@ -4789,7 +4791,103 @@
                 <w:noProof/>
                 <w:webHidden/>
               </w:rPr>
-              <w:instrText xml:space="preserve"> PAGEREF _Toc121412742 \h </w:instrText>
+              <w:instrText xml:space="preserve"> PAGEREF _Toc122432137 \h </w:instrText>
+            </w:r>
+            <w:r>
+              <w:rPr>
+                <w:noProof/>
+                <w:webHidden/>
+              </w:rPr>
+            </w:r>
+            <w:r>
+              <w:rPr>
+                <w:noProof/>
+                <w:webHidden/>
+              </w:rPr>
+              <w:fldChar w:fldCharType="separate"/>
+            </w:r>
+            <w:r>
+              <w:rPr>
+                <w:noProof/>
+                <w:webHidden/>
+              </w:rPr>
+              <w:t>25</w:t>
+            </w:r>
+            <w:r>
+              <w:rPr>
+                <w:noProof/>
+                <w:webHidden/>
+              </w:rPr>
+              <w:fldChar w:fldCharType="end"/>
+            </w:r>
+          </w:hyperlink>
+        </w:p>
+        <w:p>
+          <w:pPr>
+            <w:pStyle w:val="Sommario2"/>
+            <w:tabs>
+              <w:tab w:val="left" w:pos="880"/>
+              <w:tab w:val="right" w:leader="dot" w:pos="9628"/>
+            </w:tabs>
+            <w:rPr>
+              <w:rFonts w:eastAsiaTheme="minorEastAsia" w:cstheme="minorBidi"/>
+              <w:smallCaps w:val="0"/>
+              <w:noProof/>
+              <w:sz w:val="22"/>
+              <w:szCs w:val="22"/>
+              <w:lang w:eastAsia="it-IT"/>
+            </w:rPr>
+          </w:pPr>
+          <w:hyperlink w:anchor="_Toc122432138" w:history="1">
+            <w:r>
+              <w:rPr>
+                <w:rStyle w:val="Collegamentoipertestuale"/>
+                <w:rFonts w:ascii="Century" w:hAnsi="Century"/>
+                <w:noProof/>
+                <w:lang w:eastAsia="it-IT"/>
+              </w:rPr>
+              <w:t>3.2</w:t>
+            </w:r>
+            <w:r>
+              <w:rPr>
+                <w:rFonts w:eastAsiaTheme="minorEastAsia" w:cstheme="minorBidi"/>
+                <w:smallCaps w:val="0"/>
+                <w:noProof/>
+                <w:sz w:val="22"/>
+                <w:szCs w:val="22"/>
+                <w:lang w:eastAsia="it-IT"/>
+              </w:rPr>
+              <w:tab/>
+            </w:r>
+            <w:r>
+              <w:rPr>
+                <w:rStyle w:val="Collegamentoipertestuale"/>
+                <w:rFonts w:ascii="Century" w:hAnsi="Century"/>
+                <w:noProof/>
+                <w:lang w:eastAsia="it-IT"/>
+              </w:rPr>
+              <w:t>RISTRUTTURAZIONE DELLO SCHEMA CONCETTUALE</w:t>
+            </w:r>
+            <w:r>
+              <w:rPr>
+                <w:noProof/>
+                <w:webHidden/>
+              </w:rPr>
+              <w:tab/>
+            </w:r>
+            <w:r>
+              <w:rPr>
+                <w:noProof/>
+                <w:webHidden/>
+              </w:rPr>
+              <w:fldChar w:fldCharType="begin"/>
+            </w:r>
+            <w:r>
+              <w:rPr>
+                <w:noProof/>
+                <w:webHidden/>
+              </w:rPr>
+              <w:instrText xml:space="preserve"> PAGEREF _Toc122432138 \h </w:instrText>
             </w:r>
             <w:r>
               <w:rPr>
@@ -4837,15 +4935,16 @@
               <w:lang w:eastAsia="it-IT"/>
             </w:rPr>
           </w:pPr>
-          <w:hyperlink w:anchor="_Toc121412743" w:history="1">
+          <w:hyperlink w:anchor="_Toc122432139" w:history="1">
             <w:r>
               <w:rPr>
                 <w:rStyle w:val="Collegamentoipertestuale"/>
                 <w:rFonts w:ascii="Century" w:hAnsi="Century"/>
                 <w:noProof/>
+                <w:highlight w:val="red"/>
                 <w:lang w:eastAsia="it-IT"/>
               </w:rPr>
-              <w:t>3.1.3</w:t>
+              <w:t>3.2.1</w:t>
             </w:r>
             <w:r>
               <w:rPr>
@@ -4864,9 +4963,10 @@
                 <w:rStyle w:val="Collegamentoipertestuale"/>
                 <w:rFonts w:ascii="Century" w:hAnsi="Century"/>
                 <w:noProof/>
+                <w:highlight w:val="red"/>
                 <w:lang w:eastAsia="it-IT"/>
               </w:rPr>
-              <w:t>TAVOLA DELLE OPERAZIONI</w:t>
+              <w:t>ANALISI DERIVAZIONI E RIDONDANZE</w:t>
             </w:r>
             <w:r>
               <w:rPr>
@@ -4887,103 +4987,7 @@
                 <w:noProof/>
                 <w:webHidden/>
               </w:rPr>
-              <w:instrText xml:space="preserve"> PAGEREF _Toc121412743 \h </w:instrText>
-            </w:r>
-            <w:r>
-              <w:rPr>
-                <w:noProof/>
-                <w:webHidden/>
-              </w:rPr>
-            </w:r>
-            <w:r>
-              <w:rPr>
-                <w:noProof/>
-                <w:webHidden/>
-              </w:rPr>
-              <w:fldChar w:fldCharType="separate"/>
-            </w:r>
-            <w:r>
-              <w:rPr>
-                <w:noProof/>
-                <w:webHidden/>
-              </w:rPr>
-              <w:t>25</w:t>
-            </w:r>
-            <w:r>
-              <w:rPr>
-                <w:noProof/>
-                <w:webHidden/>
-              </w:rPr>
-              <w:fldChar w:fldCharType="end"/>
-            </w:r>
-          </w:hyperlink>
-        </w:p>
-        <w:p>
-          <w:pPr>
-            <w:pStyle w:val="Sommario2"/>
-            <w:tabs>
-              <w:tab w:val="left" w:pos="880"/>
-              <w:tab w:val="right" w:leader="dot" w:pos="9628"/>
-            </w:tabs>
-            <w:rPr>
-              <w:rFonts w:eastAsiaTheme="minorEastAsia" w:cstheme="minorBidi"/>
-              <w:smallCaps w:val="0"/>
-              <w:noProof/>
-              <w:sz w:val="22"/>
-              <w:szCs w:val="22"/>
-              <w:lang w:eastAsia="it-IT"/>
-            </w:rPr>
-          </w:pPr>
-          <w:hyperlink w:anchor="_Toc121412744" w:history="1">
-            <w:r>
-              <w:rPr>
-                <w:rStyle w:val="Collegamentoipertestuale"/>
-                <w:rFonts w:ascii="Century" w:hAnsi="Century"/>
-                <w:noProof/>
-                <w:lang w:eastAsia="it-IT"/>
-              </w:rPr>
-              <w:t>3.2</w:t>
-            </w:r>
-            <w:r>
-              <w:rPr>
-                <w:rFonts w:eastAsiaTheme="minorEastAsia" w:cstheme="minorBidi"/>
-                <w:smallCaps w:val="0"/>
-                <w:noProof/>
-                <w:sz w:val="22"/>
-                <w:szCs w:val="22"/>
-                <w:lang w:eastAsia="it-IT"/>
-              </w:rPr>
-              <w:tab/>
-            </w:r>
-            <w:r>
-              <w:rPr>
-                <w:rStyle w:val="Collegamentoipertestuale"/>
-                <w:rFonts w:ascii="Century" w:hAnsi="Century"/>
-                <w:noProof/>
-                <w:lang w:eastAsia="it-IT"/>
-              </w:rPr>
-              <w:t>RISTRUTTURAZIONE DELLO SCHEMA CONCETTUALE</w:t>
-            </w:r>
-            <w:r>
-              <w:rPr>
-                <w:noProof/>
-                <w:webHidden/>
-              </w:rPr>
-              <w:tab/>
-            </w:r>
-            <w:r>
-              <w:rPr>
-                <w:noProof/>
-                <w:webHidden/>
-              </w:rPr>
-              <w:fldChar w:fldCharType="begin"/>
-            </w:r>
-            <w:r>
-              <w:rPr>
-                <w:noProof/>
-                <w:webHidden/>
-              </w:rPr>
-              <w:instrText xml:space="preserve"> PAGEREF _Toc121412744 \h </w:instrText>
+              <w:instrText xml:space="preserve"> PAGEREF _Toc122432139 \h </w:instrText>
             </w:r>
             <w:r>
               <w:rPr>
@@ -5031,7 +5035,7 @@
               <w:lang w:eastAsia="it-IT"/>
             </w:rPr>
           </w:pPr>
-          <w:hyperlink w:anchor="_Toc121412745" w:history="1">
+          <w:hyperlink w:anchor="_Toc122432140" w:history="1">
             <w:r>
               <w:rPr>
                 <w:rStyle w:val="Collegamentoipertestuale"/>
@@ -5039,7 +5043,7 @@
                 <w:noProof/>
                 <w:lang w:eastAsia="it-IT"/>
               </w:rPr>
-              <w:t>3.2.1</w:t>
+              <w:t>3.2.2</w:t>
             </w:r>
             <w:r>
               <w:rPr>
@@ -5060,7 +5064,7 @@
                 <w:noProof/>
                 <w:lang w:eastAsia="it-IT"/>
               </w:rPr>
-              <w:t>ANALISI DERIVAZIONI E RIDONDANZE</w:t>
+              <w:t>ELIMINAZIONI DELLE GERANCHIE</w:t>
             </w:r>
             <w:r>
               <w:rPr>
@@ -5081,7 +5085,7 @@
                 <w:noProof/>
                 <w:webHidden/>
               </w:rPr>
-              <w:instrText xml:space="preserve"> PAGEREF _Toc121412745 \h </w:instrText>
+              <w:instrText xml:space="preserve"> PAGEREF _Toc122432140 \h </w:instrText>
             </w:r>
             <w:r>
               <w:rPr>
@@ -5101,7 +5105,7 @@
                 <w:noProof/>
                 <w:webHidden/>
               </w:rPr>
-              <w:t>25</w:t>
+              <w:t>26</w:t>
             </w:r>
             <w:r>
               <w:rPr>
@@ -5129,15 +5133,16 @@
               <w:lang w:eastAsia="it-IT"/>
             </w:rPr>
           </w:pPr>
-          <w:hyperlink w:anchor="_Toc121412746" w:history="1">
+          <w:hyperlink w:anchor="_Toc122432141" w:history="1">
             <w:r>
               <w:rPr>
                 <w:rStyle w:val="Collegamentoipertestuale"/>
                 <w:rFonts w:ascii="Century" w:hAnsi="Century"/>
                 <w:noProof/>
+                <w:highlight w:val="red"/>
                 <w:lang w:eastAsia="it-IT"/>
               </w:rPr>
-              <w:t>3.2.2</w:t>
+              <w:t>3.2.3</w:t>
             </w:r>
             <w:r>
               <w:rPr>
@@ -5156,9 +5161,10 @@
                 <w:rStyle w:val="Collegamentoipertestuale"/>
                 <w:rFonts w:ascii="Century" w:hAnsi="Century"/>
                 <w:noProof/>
+                <w:highlight w:val="red"/>
                 <w:lang w:eastAsia="it-IT"/>
               </w:rPr>
-              <w:t>ELIMINAZIONI DELLE GERANCHIE</w:t>
+              <w:t>ELIMINAZIONI DEGLI ATTRIBUTI MULTIVALORE</w:t>
             </w:r>
             <w:r>
               <w:rPr>
@@ -5179,7 +5185,7 @@
                 <w:noProof/>
                 <w:webHidden/>
               </w:rPr>
-              <w:instrText xml:space="preserve"> PAGEREF _Toc121412746 \h </w:instrText>
+              <w:instrText xml:space="preserve"> PAGEREF _Toc122432141 \h </w:instrText>
             </w:r>
             <w:r>
               <w:rPr>
@@ -5199,7 +5205,7 @@
                 <w:noProof/>
                 <w:webHidden/>
               </w:rPr>
-              <w:t>25</w:t>
+              <w:t>26</w:t>
             </w:r>
             <w:r>
               <w:rPr>
@@ -5226,7 +5232,7 @@
               <w:lang w:eastAsia="it-IT"/>
             </w:rPr>
           </w:pPr>
-          <w:hyperlink w:anchor="_Toc121412747" w:history="1">
+          <w:hyperlink w:anchor="_Toc122432142" w:history="1">
             <w:r>
               <w:rPr>
                 <w:rStyle w:val="Collegamentoipertestuale"/>
@@ -5254,7 +5260,7 @@
                 <w:noProof/>
                 <w:lang w:eastAsia="it-IT"/>
               </w:rPr>
-              <w:t>PARTIZIONAMENTO/ACCORPAMENTO DI CONCETTI</w:t>
+              <w:t>ELENCO DEGLI INDENTIFICATORI PRICIPALI</w:t>
             </w:r>
             <w:r>
               <w:rPr>
@@ -5275,7 +5281,7 @@
                 <w:noProof/>
                 <w:webHidden/>
               </w:rPr>
-              <w:instrText xml:space="preserve"> PAGEREF _Toc121412747 \h </w:instrText>
+              <w:instrText xml:space="preserve"> PAGEREF _Toc122432142 \h </w:instrText>
             </w:r>
             <w:r>
               <w:rPr>
@@ -5295,105 +5301,7 @@
                 <w:noProof/>
                 <w:webHidden/>
               </w:rPr>
-              <w:t>25</w:t>
-            </w:r>
-            <w:r>
-              <w:rPr>
-                <w:noProof/>
-                <w:webHidden/>
-              </w:rPr>
-              <w:fldChar w:fldCharType="end"/>
-            </w:r>
-          </w:hyperlink>
-        </w:p>
-        <w:p>
-          <w:pPr>
-            <w:pStyle w:val="Sommario3"/>
-            <w:tabs>
-              <w:tab w:val="left" w:pos="1320"/>
-              <w:tab w:val="right" w:leader="dot" w:pos="9628"/>
-            </w:tabs>
-            <w:rPr>
-              <w:rFonts w:eastAsiaTheme="minorEastAsia" w:cstheme="minorBidi"/>
-              <w:i w:val="0"/>
-              <w:iCs w:val="0"/>
-              <w:noProof/>
-              <w:sz w:val="22"/>
-              <w:szCs w:val="22"/>
-              <w:lang w:eastAsia="it-IT"/>
-            </w:rPr>
-          </w:pPr>
-          <w:hyperlink w:anchor="_Toc121412748" w:history="1">
-            <w:r>
-              <w:rPr>
-                <w:rStyle w:val="Collegamentoipertestuale"/>
-                <w:rFonts w:ascii="Century" w:hAnsi="Century"/>
-                <w:noProof/>
-                <w:lang w:eastAsia="it-IT"/>
-              </w:rPr>
-              <w:t>3.3.1</w:t>
-            </w:r>
-            <w:r>
-              <w:rPr>
-                <w:rFonts w:eastAsiaTheme="minorEastAsia" w:cstheme="minorBidi"/>
-                <w:i w:val="0"/>
-                <w:iCs w:val="0"/>
-                <w:noProof/>
-                <w:sz w:val="22"/>
-                <w:szCs w:val="22"/>
-                <w:lang w:eastAsia="it-IT"/>
-              </w:rPr>
-              <w:tab/>
-            </w:r>
-            <w:r>
-              <w:rPr>
-                <w:rStyle w:val="Collegamentoipertestuale"/>
-                <w:rFonts w:ascii="Century" w:hAnsi="Century"/>
-                <w:noProof/>
-                <w:lang w:eastAsia="it-IT"/>
-              </w:rPr>
-              <w:t>ELIMINAZIONI DEGLI ATTRIBUTI MULTIVALORE</w:t>
-            </w:r>
-            <w:r>
-              <w:rPr>
-                <w:noProof/>
-                <w:webHidden/>
-              </w:rPr>
-              <w:tab/>
-            </w:r>
-            <w:r>
-              <w:rPr>
-                <w:noProof/>
-                <w:webHidden/>
-              </w:rPr>
-              <w:fldChar w:fldCharType="begin"/>
-            </w:r>
-            <w:r>
-              <w:rPr>
-                <w:noProof/>
-                <w:webHidden/>
-              </w:rPr>
-              <w:instrText xml:space="preserve"> PAGEREF _Toc121412748 \h </w:instrText>
-            </w:r>
-            <w:r>
-              <w:rPr>
-                <w:noProof/>
-                <w:webHidden/>
-              </w:rPr>
-            </w:r>
-            <w:r>
-              <w:rPr>
-                <w:noProof/>
-                <w:webHidden/>
-              </w:rPr>
-              <w:fldChar w:fldCharType="separate"/>
-            </w:r>
-            <w:r>
-              <w:rPr>
-                <w:noProof/>
-                <w:webHidden/>
-              </w:rPr>
-              <w:t>25</w:t>
+              <w:t>26</w:t>
             </w:r>
             <w:r>
               <w:rPr>
@@ -5420,12 +5328,13 @@
               <w:lang w:eastAsia="it-IT"/>
             </w:rPr>
           </w:pPr>
-          <w:hyperlink w:anchor="_Toc121412749" w:history="1">
+          <w:hyperlink w:anchor="_Toc122432143" w:history="1">
             <w:r>
               <w:rPr>
                 <w:rStyle w:val="Collegamentoipertestuale"/>
                 <w:rFonts w:ascii="Century" w:hAnsi="Century"/>
                 <w:noProof/>
+                <w:highlight w:val="red"/>
                 <w:lang w:eastAsia="it-IT"/>
               </w:rPr>
               <w:t>3.4</w:t>
@@ -5446,9 +5355,10 @@
                 <w:rStyle w:val="Collegamentoipertestuale"/>
                 <w:rFonts w:ascii="Century" w:hAnsi="Century"/>
                 <w:noProof/>
+                <w:highlight w:val="red"/>
                 <w:lang w:eastAsia="it-IT"/>
               </w:rPr>
-              <w:t>ELENCO DEGLI INDENTIFICATORI PRICIPALI</w:t>
+              <w:t>NORMALIZZAZIONE</w:t>
             </w:r>
             <w:r>
               <w:rPr>
@@ -5469,7 +5379,7 @@
                 <w:noProof/>
                 <w:webHidden/>
               </w:rPr>
-              <w:instrText xml:space="preserve"> PAGEREF _Toc121412749 \h </w:instrText>
+              <w:instrText xml:space="preserve"> PAGEREF _Toc122432143 \h </w:instrText>
             </w:r>
             <w:r>
               <w:rPr>
@@ -5489,7 +5399,7 @@
                 <w:noProof/>
                 <w:webHidden/>
               </w:rPr>
-              <w:t>25</w:t>
+              <w:t>26</w:t>
             </w:r>
             <w:r>
               <w:rPr>
@@ -5516,12 +5426,13 @@
               <w:lang w:eastAsia="it-IT"/>
             </w:rPr>
           </w:pPr>
-          <w:hyperlink w:anchor="_Toc121412750" w:history="1">
+          <w:hyperlink w:anchor="_Toc122432144" w:history="1">
             <w:r>
               <w:rPr>
                 <w:rStyle w:val="Collegamentoipertestuale"/>
                 <w:rFonts w:ascii="Century" w:hAnsi="Century"/>
                 <w:noProof/>
+                <w:highlight w:val="red"/>
                 <w:lang w:eastAsia="it-IT"/>
               </w:rPr>
               <w:t>3.5</w:t>
@@ -5542,9 +5453,10 @@
                 <w:rStyle w:val="Collegamentoipertestuale"/>
                 <w:rFonts w:ascii="Century" w:hAnsi="Century"/>
                 <w:noProof/>
+                <w:highlight w:val="red"/>
                 <w:lang w:eastAsia="it-IT"/>
               </w:rPr>
-              <w:t>NORMALIZZAZIONE</w:t>
+              <w:t>TRADUZIONE VERSO IL MODELLO RELAZIONALE</w:t>
             </w:r>
             <w:r>
               <w:rPr>
@@ -5565,7 +5477,7 @@
                 <w:noProof/>
                 <w:webHidden/>
               </w:rPr>
-              <w:instrText xml:space="preserve"> PAGEREF _Toc121412750 \h </w:instrText>
+              <w:instrText xml:space="preserve"> PAGEREF _Toc122432144 \h </w:instrText>
             </w:r>
             <w:r>
               <w:rPr>
@@ -5585,103 +5497,7 @@
                 <w:noProof/>
                 <w:webHidden/>
               </w:rPr>
-              <w:t>25</w:t>
-            </w:r>
-            <w:r>
-              <w:rPr>
-                <w:noProof/>
-                <w:webHidden/>
-              </w:rPr>
-              <w:fldChar w:fldCharType="end"/>
-            </w:r>
-          </w:hyperlink>
-        </w:p>
-        <w:p>
-          <w:pPr>
-            <w:pStyle w:val="Sommario2"/>
-            <w:tabs>
-              <w:tab w:val="left" w:pos="880"/>
-              <w:tab w:val="right" w:leader="dot" w:pos="9628"/>
-            </w:tabs>
-            <w:rPr>
-              <w:rFonts w:eastAsiaTheme="minorEastAsia" w:cstheme="minorBidi"/>
-              <w:smallCaps w:val="0"/>
-              <w:noProof/>
-              <w:sz w:val="22"/>
-              <w:szCs w:val="22"/>
-              <w:lang w:eastAsia="it-IT"/>
-            </w:rPr>
-          </w:pPr>
-          <w:hyperlink w:anchor="_Toc121412751" w:history="1">
-            <w:r>
-              <w:rPr>
-                <w:rStyle w:val="Collegamentoipertestuale"/>
-                <w:rFonts w:ascii="Century" w:hAnsi="Century"/>
-                <w:noProof/>
-                <w:lang w:eastAsia="it-IT"/>
-              </w:rPr>
-              <w:t>3.6</w:t>
-            </w:r>
-            <w:r>
-              <w:rPr>
-                <w:rFonts w:eastAsiaTheme="minorEastAsia" w:cstheme="minorBidi"/>
-                <w:smallCaps w:val="0"/>
-                <w:noProof/>
-                <w:sz w:val="22"/>
-                <w:szCs w:val="22"/>
-                <w:lang w:eastAsia="it-IT"/>
-              </w:rPr>
-              <w:tab/>
-            </w:r>
-            <w:r>
-              <w:rPr>
-                <w:rStyle w:val="Collegamentoipertestuale"/>
-                <w:rFonts w:ascii="Century" w:hAnsi="Century"/>
-                <w:noProof/>
-                <w:lang w:eastAsia="it-IT"/>
-              </w:rPr>
-              <w:t>TRADUZIONE VERSO IL MODELLO RELAZIONALE</w:t>
-            </w:r>
-            <w:r>
-              <w:rPr>
-                <w:noProof/>
-                <w:webHidden/>
-              </w:rPr>
-              <w:tab/>
-            </w:r>
-            <w:r>
-              <w:rPr>
-                <w:noProof/>
-                <w:webHidden/>
-              </w:rPr>
-              <w:fldChar w:fldCharType="begin"/>
-            </w:r>
-            <w:r>
-              <w:rPr>
-                <w:noProof/>
-                <w:webHidden/>
-              </w:rPr>
-              <w:instrText xml:space="preserve"> PAGEREF _Toc121412751 \h </w:instrText>
-            </w:r>
-            <w:r>
-              <w:rPr>
-                <w:noProof/>
-                <w:webHidden/>
-              </w:rPr>
-            </w:r>
-            <w:r>
-              <w:rPr>
-                <w:noProof/>
-                <w:webHidden/>
-              </w:rPr>
-              <w:fldChar w:fldCharType="separate"/>
-            </w:r>
-            <w:r>
-              <w:rPr>
-                <w:noProof/>
-                <w:webHidden/>
-              </w:rPr>
-              <w:t>25</w:t>
+              <w:t>27</w:t>
             </w:r>
             <w:r>
               <w:rPr>
@@ -5710,7 +5526,7 @@
               <w:lang w:eastAsia="it-IT"/>
             </w:rPr>
           </w:pPr>
-          <w:hyperlink w:anchor="_Toc121412752" w:history="1">
+          <w:hyperlink w:anchor="_Toc122432145" w:history="1">
             <w:r>
               <w:rPr>
                 <w:rStyle w:val="Collegamentoipertestuale"/>
@@ -5761,7 +5577,7 @@
                 <w:noProof/>
                 <w:webHidden/>
               </w:rPr>
-              <w:instrText xml:space="preserve"> PAGEREF _Toc121412752 \h </w:instrText>
+              <w:instrText xml:space="preserve"> PAGEREF _Toc122432145 \h </w:instrText>
             </w:r>
             <w:r>
               <w:rPr>
@@ -5781,7 +5597,7 @@
                 <w:noProof/>
                 <w:webHidden/>
               </w:rPr>
-              <w:t>25</w:t>
+              <w:t>27</w:t>
             </w:r>
             <w:r>
               <w:rPr>
@@ -5834,7 +5650,7 @@
           <w:lang w:eastAsia="it-IT"/>
         </w:rPr>
       </w:pPr>
-      <w:bookmarkStart w:id="1" w:name="_Toc121412697"/>
+      <w:bookmarkStart w:id="1" w:name="_Toc122432093"/>
       <w:r>
         <w:rPr>
           <w:rFonts w:ascii="Century" w:hAnsi="Century"/>
@@ -5857,7 +5673,7 @@
           <w:lang w:eastAsia="it-IT"/>
         </w:rPr>
       </w:pPr>
-      <w:bookmarkStart w:id="2" w:name="_Toc121412698"/>
+      <w:bookmarkStart w:id="2" w:name="_Toc122432094"/>
       <w:r>
         <w:rPr>
           <w:rFonts w:ascii="Century" w:hAnsi="Century"/>
@@ -5923,21 +5739,7 @@
         <w:rPr>
           <w:rFonts w:ascii="Univers" w:hAnsi="Univers"/>
         </w:rPr>
-        <w:t xml:space="preserve">L’impresa si occupa dello stampaggio di suole per calzature, i nostri clienti sono i calzaturifici che producono scarpe. Il nome deriva dal fondatore Malaspina. All’inizio si facevano produzione di suole </w:t>
-      </w:r>
-      <w:proofErr w:type="spellStart"/>
-      <w:r>
-        <w:rPr>
-          <w:rFonts w:ascii="Univers" w:hAnsi="Univers"/>
-        </w:rPr>
-        <w:t>prefesato</w:t>
-      </w:r>
-      <w:proofErr w:type="spellEnd"/>
-      <w:r>
-        <w:rPr>
-          <w:rFonts w:ascii="Univers" w:hAnsi="Univers"/>
-        </w:rPr>
-        <w:t>, con il quale si indicavano i componenti tutti slegati che poi si assemblavano. Successivamente ci fu l’innovazione delle materie plastiche con investimento nei primi anni’80 di nuovi macchinari, dove era presente uno stampo che permetteva l’iniezione di materiale plastico con risultato finale le suole per le calzature. L’azienda è stata fondata nel 1970, come piccola azienda marchigiana, per poi espandersi al livello nazionale fino ad arrivare negli anni ’80, dove tramite fiere internazionali si aprì anche la porta del mercato, il quale oggi corrisponde al 60% di tutto il fatturato.</w:t>
+        <w:t>L’impresa si occupa dello stampaggio di suole per calzature, i nostri clienti sono i calzaturifici che producono scarpe. Il nome deriva dal fondatore Malaspina. All’inizio si facevano produzione di suole prefesato, con il quale si indicavano i componenti tutti slegati che poi si assemblavano. Successivamente ci fu l’innovazione delle materie plastiche con investimento nei primi anni’80 di nuovi macchinari, dove era presente uno stampo che permetteva l’iniezione di materiale plastico con risultato finale le suole per le calzature. L’azienda è stata fondata nel 1970, come piccola azienda marchigiana, per poi espandersi al livello nazionale fino ad arrivare negli anni ’80, dove tramite fiere internazionali si aprì anche la porta del mercato, il quale oggi corrisponde al 60% di tutto il fatturato.</w:t>
       </w:r>
     </w:p>
     <w:p>
@@ -6292,21 +6094,7 @@
         <w:rPr>
           <w:rFonts w:ascii="Univers" w:hAnsi="Univers"/>
         </w:rPr>
-        <w:t xml:space="preserve">Infine, abbiamo un altro magazzino interno dove sono presenti tutti i componenti che si possono caricare sulle suole come le varie fascette, inserti e guardoli, tutti per la decorazione della </w:t>
-      </w:r>
-      <w:proofErr w:type="spellStart"/>
-      <w:r>
-        <w:rPr>
-          <w:rFonts w:ascii="Univers" w:hAnsi="Univers"/>
-        </w:rPr>
-        <w:t>suola</w:t>
-      </w:r>
-      <w:proofErr w:type="spellEnd"/>
-      <w:r>
-        <w:rPr>
-          <w:rFonts w:ascii="Univers" w:hAnsi="Univers"/>
-        </w:rPr>
-        <w:t>.</w:t>
+        <w:t>Infine, abbiamo un altro magazzino interno dove sono presenti tutti i componenti che si possono caricare sulle suole come le varie fascette, inserti e guardoli, tutti per la decorazione della suola.</w:t>
       </w:r>
     </w:p>
     <w:p>
@@ -7315,7 +7103,7 @@
           <w:lang w:eastAsia="it-IT"/>
         </w:rPr>
       </w:pPr>
-      <w:bookmarkStart w:id="3" w:name="_Toc121412699"/>
+      <w:bookmarkStart w:id="3" w:name="_Toc122432095"/>
       <w:r>
         <w:rPr>
           <w:rFonts w:ascii="Century" w:hAnsi="Century"/>
@@ -7348,7 +7136,7 @@
           <w:lang w:eastAsia="it-IT"/>
         </w:rPr>
       </w:pPr>
-      <w:bookmarkStart w:id="4" w:name="_Toc121412700"/>
+      <w:bookmarkStart w:id="4" w:name="_Toc122432096"/>
       <w:r>
         <w:rPr>
           <w:rFonts w:ascii="Century" w:hAnsi="Century"/>
@@ -7438,7 +7226,7 @@
           <w:lang w:eastAsia="it-IT"/>
         </w:rPr>
       </w:pPr>
-      <w:bookmarkStart w:id="5" w:name="_Toc121412701"/>
+      <w:bookmarkStart w:id="5" w:name="_Toc122432097"/>
       <w:r>
         <w:rPr>
           <w:rFonts w:ascii="Century" w:hAnsi="Century"/>
@@ -7471,7 +7259,7 @@
           <w:lang w:eastAsia="it-IT"/>
         </w:rPr>
       </w:pPr>
-      <w:bookmarkStart w:id="6" w:name="_Toc121412702"/>
+      <w:bookmarkStart w:id="6" w:name="_Toc122432098"/>
       <w:r>
         <w:rPr>
           <w:rFonts w:ascii="Century" w:hAnsi="Century"/>
@@ -7587,7 +7375,7 @@
           <w:lang w:eastAsia="it-IT"/>
         </w:rPr>
       </w:pPr>
-      <w:bookmarkStart w:id="7" w:name="_Toc121412703"/>
+      <w:bookmarkStart w:id="7" w:name="_Toc122432099"/>
       <w:r>
         <w:rPr>
           <w:rFonts w:ascii="Century" w:hAnsi="Century"/>
@@ -8028,7 +7816,7 @@
           <w:lang w:eastAsia="it-IT"/>
         </w:rPr>
       </w:pPr>
-      <w:bookmarkStart w:id="8" w:name="_Toc121412704"/>
+      <w:bookmarkStart w:id="8" w:name="_Toc122432100"/>
       <w:r>
         <w:rPr>
           <w:rFonts w:ascii="Century" w:hAnsi="Century"/>
@@ -9926,7 +9714,7 @@
           <w:lang w:eastAsia="it-IT"/>
         </w:rPr>
       </w:pPr>
-      <w:bookmarkStart w:id="9" w:name="_Toc121412705"/>
+      <w:bookmarkStart w:id="9" w:name="_Toc122432101"/>
       <w:r>
         <w:rPr>
           <w:rFonts w:ascii="Century" w:hAnsi="Century"/>
@@ -9963,7 +9751,7 @@
           <w:lang w:eastAsia="it-IT"/>
         </w:rPr>
       </w:pPr>
-      <w:bookmarkStart w:id="10" w:name="_Toc121412706"/>
+      <w:bookmarkStart w:id="10" w:name="_Toc122432102"/>
       <w:r>
         <w:rPr>
           <w:rFonts w:ascii="Century" w:hAnsi="Century"/>
@@ -9984,7 +9772,7 @@
           <w:lang w:eastAsia="it-IT"/>
         </w:rPr>
       </w:pPr>
-      <w:bookmarkStart w:id="11" w:name="_Toc121412707"/>
+      <w:bookmarkStart w:id="11" w:name="_Toc122432103"/>
       <w:r>
         <w:rPr>
           <w:rFonts w:ascii="Century" w:hAnsi="Century"/>
@@ -10086,7 +9874,7 @@
           <w:lang w:eastAsia="it-IT"/>
         </w:rPr>
       </w:pPr>
-      <w:bookmarkStart w:id="12" w:name="_Toc121412708"/>
+      <w:bookmarkStart w:id="12" w:name="_Toc122432104"/>
       <w:r>
         <w:rPr>
           <w:rFonts w:ascii="Century" w:hAnsi="Century"/>
@@ -10122,7 +9910,7 @@
           <w:lang w:eastAsia="it-IT"/>
         </w:rPr>
       </w:pPr>
-      <w:bookmarkStart w:id="13" w:name="_Toc121412709"/>
+      <w:bookmarkStart w:id="13" w:name="_Toc122432105"/>
       <w:r>
         <w:rPr>
           <w:rFonts w:ascii="Century" w:hAnsi="Century"/>
@@ -10175,7 +9963,7 @@
           <w:lang w:eastAsia="it-IT"/>
         </w:rPr>
       </w:pPr>
-      <w:bookmarkStart w:id="14" w:name="_Toc121412710"/>
+      <w:bookmarkStart w:id="14" w:name="_Toc122432106"/>
       <w:r>
         <w:rPr>
           <w:rFonts w:ascii="Century" w:hAnsi="Century"/>
@@ -10237,7 +10025,7 @@
           <w:lang w:eastAsia="it-IT"/>
         </w:rPr>
       </w:pPr>
-      <w:bookmarkStart w:id="15" w:name="_Toc121412711"/>
+      <w:bookmarkStart w:id="15" w:name="_Toc122432107"/>
       <w:r>
         <w:rPr>
           <w:rFonts w:ascii="Century" w:hAnsi="Century"/>
@@ -10283,7 +10071,7 @@
           <w:lang w:eastAsia="it-IT"/>
         </w:rPr>
       </w:pPr>
-      <w:bookmarkStart w:id="16" w:name="_Toc121412712"/>
+      <w:bookmarkStart w:id="16" w:name="_Toc122432108"/>
       <w:r>
         <w:rPr>
           <w:rFonts w:ascii="Century" w:hAnsi="Century"/>
@@ -10329,7 +10117,7 @@
           <w:lang w:eastAsia="it-IT"/>
         </w:rPr>
       </w:pPr>
-      <w:bookmarkStart w:id="17" w:name="_Toc121412713"/>
+      <w:bookmarkStart w:id="17" w:name="_Toc122432109"/>
       <w:r>
         <w:rPr>
           <w:rFonts w:ascii="Century" w:hAnsi="Century"/>
@@ -10375,7 +10163,7 @@
           <w:lang w:eastAsia="it-IT"/>
         </w:rPr>
       </w:pPr>
-      <w:bookmarkStart w:id="18" w:name="_Toc121412714"/>
+      <w:bookmarkStart w:id="18" w:name="_Toc122432110"/>
       <w:r>
         <w:rPr>
           <w:rFonts w:ascii="Century" w:hAnsi="Century"/>
@@ -10429,7 +10217,7 @@
           <w:lang w:eastAsia="it-IT"/>
         </w:rPr>
       </w:pPr>
-      <w:bookmarkStart w:id="19" w:name="_Toc121412715"/>
+      <w:bookmarkStart w:id="19" w:name="_Toc122432111"/>
       <w:r>
         <w:rPr>
           <w:rFonts w:ascii="Century" w:hAnsi="Century"/>
@@ -10482,7 +10270,7 @@
           <w:rFonts w:ascii="Univers" w:hAnsi="Univers"/>
         </w:rPr>
       </w:pPr>
-      <w:bookmarkStart w:id="20" w:name="_Toc121412716"/>
+      <w:bookmarkStart w:id="20" w:name="_Toc122432112"/>
       <w:r>
         <w:rPr>
           <w:rFonts w:ascii="Century" w:hAnsi="Century"/>
@@ -10528,7 +10316,7 @@
           <w:lang w:eastAsia="it-IT"/>
         </w:rPr>
       </w:pPr>
-      <w:bookmarkStart w:id="21" w:name="_Toc121412717"/>
+      <w:bookmarkStart w:id="21" w:name="_Toc122432113"/>
       <w:r>
         <w:rPr>
           <w:rFonts w:ascii="Century" w:hAnsi="Century"/>
@@ -10597,7 +10385,7 @@
           <w:lang w:eastAsia="it-IT"/>
         </w:rPr>
       </w:pPr>
-      <w:bookmarkStart w:id="22" w:name="_Toc121412718"/>
+      <w:bookmarkStart w:id="22" w:name="_Toc122432114"/>
       <w:r>
         <w:rPr>
           <w:rFonts w:ascii="Century" w:hAnsi="Century"/>
@@ -12016,7 +11804,7 @@
           <w:lang w:eastAsia="it-IT"/>
         </w:rPr>
       </w:pPr>
-      <w:bookmarkStart w:id="23" w:name="_Toc121412719"/>
+      <w:bookmarkStart w:id="23" w:name="_Toc122432115"/>
       <w:r>
         <w:rPr>
           <w:rFonts w:ascii="Century" w:hAnsi="Century"/>
@@ -12047,7 +11835,7 @@
           <w:lang w:eastAsia="it-IT"/>
         </w:rPr>
       </w:pPr>
-      <w:bookmarkStart w:id="24" w:name="_Toc121412720"/>
+      <w:bookmarkStart w:id="24" w:name="_Toc122432116"/>
       <w:r>
         <w:rPr>
           <w:rFonts w:ascii="Century" w:hAnsi="Century"/>
@@ -12074,7 +11862,7 @@
           <w:highlight w:val="red"/>
         </w:rPr>
       </w:pPr>
-      <w:bookmarkStart w:id="25" w:name="_Toc121412721"/>
+      <w:bookmarkStart w:id="25" w:name="_Toc122432117"/>
       <w:r>
         <w:rPr>
           <w:rFonts w:ascii="Century" w:hAnsi="Century"/>
@@ -12359,7 +12147,7 @@
           <w:lang w:eastAsia="it-IT"/>
         </w:rPr>
       </w:pPr>
-      <w:bookmarkStart w:id="26" w:name="_Toc121412722"/>
+      <w:bookmarkStart w:id="26" w:name="_Toc122432118"/>
       <w:r>
         <w:rPr>
           <w:rFonts w:ascii="Century" w:hAnsi="Century"/>
@@ -12477,7 +12265,7 @@
           <w:lang w:eastAsia="it-IT"/>
         </w:rPr>
       </w:pPr>
-      <w:bookmarkStart w:id="27" w:name="_Toc121412723"/>
+      <w:bookmarkStart w:id="27" w:name="_Toc122432119"/>
       <w:r>
         <w:rPr>
           <w:rFonts w:ascii="Century" w:hAnsi="Century"/>
@@ -12542,7 +12330,7 @@
           <w:lang w:eastAsia="it-IT"/>
         </w:rPr>
       </w:pPr>
-      <w:bookmarkStart w:id="28" w:name="_Toc121412724"/>
+      <w:bookmarkStart w:id="28" w:name="_Toc122432120"/>
       <w:r>
         <w:rPr>
           <w:rFonts w:ascii="Century" w:hAnsi="Century"/>
@@ -12572,6 +12360,7 @@
           <w:lang w:eastAsia="it-IT"/>
         </w:rPr>
       </w:pPr>
+      <w:bookmarkStart w:id="29" w:name="_Toc122432121"/>
       <w:r>
         <w:rPr>
           <w:rFonts w:ascii="Century" w:hAnsi="Century"/>
@@ -12630,6 +12419,7 @@
           </wp:inline>
         </w:drawing>
       </w:r>
+      <w:bookmarkEnd w:id="29"/>
     </w:p>
     <w:p>
       <w:pPr>
@@ -12643,7 +12433,7 @@
           <w:lang w:eastAsia="it-IT"/>
         </w:rPr>
       </w:pPr>
-      <w:bookmarkStart w:id="29" w:name="_Toc121412726"/>
+      <w:bookmarkStart w:id="30" w:name="_Toc122432122"/>
       <w:r>
         <w:rPr>
           <w:rFonts w:ascii="Century" w:hAnsi="Century"/>
@@ -12675,7 +12465,7 @@
         </w:rPr>
         <w:t>E</w:t>
       </w:r>
-      <w:bookmarkEnd w:id="29"/>
+      <w:bookmarkEnd w:id="30"/>
     </w:p>
     <w:p>
       <w:pPr>
@@ -12694,6 +12484,7 @@
           <w:lang w:eastAsia="it-IT"/>
         </w:rPr>
       </w:pPr>
+      <w:bookmarkStart w:id="31" w:name="_Toc122432123"/>
       <w:r>
         <w:rPr>
           <w:rFonts w:ascii="Century" w:hAnsi="Century"/>
@@ -12752,6 +12543,7 @@
           </wp:inline>
         </w:drawing>
       </w:r>
+      <w:bookmarkEnd w:id="31"/>
     </w:p>
     <w:p>
       <w:pPr>
@@ -12772,7 +12564,7 @@
           <w:lang w:eastAsia="it-IT"/>
         </w:rPr>
       </w:pPr>
-      <w:bookmarkStart w:id="30" w:name="_Toc121412728"/>
+      <w:bookmarkStart w:id="32" w:name="_Toc122432124"/>
       <w:r>
         <w:rPr>
           <w:rFonts w:ascii="Century" w:hAnsi="Century"/>
@@ -12785,7 +12577,7 @@
         <w:lastRenderedPageBreak/>
         <w:t>CONTRATTO</w:t>
       </w:r>
-      <w:bookmarkEnd w:id="30"/>
+      <w:bookmarkEnd w:id="32"/>
     </w:p>
     <w:p>
       <w:pPr>
@@ -12810,6 +12602,7 @@
           <w:docGrid w:linePitch="360"/>
         </w:sectPr>
       </w:pPr>
+      <w:bookmarkStart w:id="33" w:name="_Toc122432125"/>
       <w:r>
         <w:rPr>
           <w:rFonts w:ascii="Century" w:hAnsi="Century"/>
@@ -12869,6 +12662,7 @@
           </wp:inline>
         </w:drawing>
       </w:r>
+      <w:bookmarkEnd w:id="33"/>
     </w:p>
     <w:p>
       <w:pPr>
@@ -12882,7 +12676,7 @@
           <w:lang w:eastAsia="it-IT"/>
         </w:rPr>
       </w:pPr>
-      <w:bookmarkStart w:id="31" w:name="_Toc121412730"/>
+      <w:bookmarkStart w:id="34" w:name="_Toc122432126"/>
       <w:r>
         <w:rPr>
           <w:rFonts w:ascii="Century" w:hAnsi="Century"/>
@@ -12895,7 +12689,7 @@
         <w:lastRenderedPageBreak/>
         <w:t>MODELLO ER COMPLETO</w:t>
       </w:r>
-      <w:bookmarkEnd w:id="31"/>
+      <w:bookmarkEnd w:id="34"/>
     </w:p>
     <w:p>
       <w:pPr>
@@ -12987,7 +12781,7 @@
           <w:docGrid w:linePitch="360"/>
         </w:sectPr>
       </w:pPr>
-      <w:bookmarkStart w:id="32" w:name="_Toc121412732"/>
+      <w:bookmarkStart w:id="35" w:name="_Toc122432127"/>
       <w:r>
         <w:rPr>
           <w:rFonts w:ascii="Century" w:hAnsi="Century"/>
@@ -12999,7 +12793,7 @@
         </w:rPr>
         <w:t>SPIEGAZIONE E  ANALISI DEL MODELLO E-R</w:t>
       </w:r>
-      <w:bookmarkEnd w:id="32"/>
+      <w:bookmarkEnd w:id="35"/>
     </w:p>
     <w:p>
       <w:pPr>
@@ -13012,7 +12806,7 @@
           <w:lang w:eastAsia="it-IT"/>
         </w:rPr>
       </w:pPr>
-      <w:bookmarkStart w:id="33" w:name="_Toc121412733"/>
+      <w:bookmarkStart w:id="36" w:name="_Toc122432128"/>
       <w:r>
         <w:rPr>
           <w:rFonts w:ascii="Century" w:hAnsi="Century"/>
@@ -13024,7 +12818,7 @@
         <w:lastRenderedPageBreak/>
         <w:t>DIZIONARIO DEI DATI</w:t>
       </w:r>
-      <w:bookmarkEnd w:id="33"/>
+      <w:bookmarkEnd w:id="36"/>
     </w:p>
     <w:p>
       <w:pPr>
@@ -13038,7 +12832,7 @@
           <w:lang w:eastAsia="it-IT"/>
         </w:rPr>
       </w:pPr>
-      <w:bookmarkStart w:id="34" w:name="_Toc121412734"/>
+      <w:bookmarkStart w:id="37" w:name="_Toc122432129"/>
       <w:r>
         <w:rPr>
           <w:rFonts w:ascii="Century" w:hAnsi="Century"/>
@@ -13061,7 +12855,7 @@
         </w:rPr>
         <w:t>NTITA’</w:t>
       </w:r>
-      <w:bookmarkEnd w:id="34"/>
+      <w:bookmarkEnd w:id="37"/>
       <w:r>
         <w:rPr>
           <w:rFonts w:ascii="Century" w:hAnsi="Century"/>
@@ -14385,33 +14179,11 @@
                 <w:rFonts w:ascii="Univers" w:hAnsi="Univers"/>
               </w:rPr>
             </w:pPr>
-            <w:proofErr w:type="spellStart"/>
-            <w:r>
-              <w:rPr>
-                <w:rFonts w:ascii="Univers" w:hAnsi="Univers"/>
-              </w:rPr>
-              <w:t>Cod.Fiscale</w:t>
-            </w:r>
-            <w:proofErr w:type="spellEnd"/>
-            <w:r>
-              <w:rPr>
-                <w:rFonts w:ascii="Univers" w:hAnsi="Univers"/>
-              </w:rPr>
-              <w:t xml:space="preserve"> o </w:t>
-            </w:r>
-            <w:proofErr w:type="spellStart"/>
-            <w:r>
-              <w:rPr>
-                <w:rFonts w:ascii="Univers" w:hAnsi="Univers"/>
-              </w:rPr>
-              <w:t>P.Iva</w:t>
-            </w:r>
-            <w:proofErr w:type="spellEnd"/>
-            <w:r>
-              <w:rPr>
-                <w:rFonts w:ascii="Univers" w:hAnsi="Univers"/>
-              </w:rPr>
-              <w:t xml:space="preserve"> (stringa), </w:t>
+            <w:r>
+              <w:rPr>
+                <w:rFonts w:ascii="Univers" w:hAnsi="Univers"/>
+              </w:rPr>
+              <w:t xml:space="preserve">Cod.Fiscale o P.Iva (stringa), </w:t>
             </w:r>
             <w:r>
               <w:rPr>
@@ -14423,21 +14195,7 @@
               <w:rPr>
                 <w:rFonts w:ascii="Univers" w:hAnsi="Univers"/>
               </w:rPr>
-              <w:t xml:space="preserve">ia (stringa), </w:t>
-            </w:r>
-            <w:proofErr w:type="spellStart"/>
-            <w:r>
-              <w:rPr>
-                <w:rFonts w:ascii="Univers" w:hAnsi="Univers"/>
-              </w:rPr>
-              <w:t>N.Civico</w:t>
-            </w:r>
-            <w:proofErr w:type="spellEnd"/>
-            <w:r>
-              <w:rPr>
-                <w:rFonts w:ascii="Univers" w:hAnsi="Univers"/>
-              </w:rPr>
-              <w:t xml:space="preserve"> (stringa), </w:t>
+              <w:t xml:space="preserve">ia (stringa), N.Civico (stringa), </w:t>
             </w:r>
             <w:r>
               <w:rPr>
@@ -14503,33 +14261,11 @@
                 <w:rFonts w:ascii="Univers" w:hAnsi="Univers"/>
               </w:rPr>
             </w:pPr>
-            <w:proofErr w:type="spellStart"/>
-            <w:r>
-              <w:rPr>
-                <w:rFonts w:ascii="Univers" w:hAnsi="Univers"/>
-              </w:rPr>
-              <w:t>Cod.Fiscale</w:t>
-            </w:r>
-            <w:proofErr w:type="spellEnd"/>
-            <w:r>
-              <w:rPr>
-                <w:rFonts w:ascii="Univers" w:hAnsi="Univers"/>
-              </w:rPr>
-              <w:t xml:space="preserve"> o </w:t>
-            </w:r>
-            <w:proofErr w:type="spellStart"/>
-            <w:r>
-              <w:rPr>
-                <w:rFonts w:ascii="Univers" w:hAnsi="Univers"/>
-              </w:rPr>
-              <w:t>P.Iva</w:t>
-            </w:r>
-            <w:proofErr w:type="spellEnd"/>
-            <w:r>
-              <w:rPr>
-                <w:rFonts w:ascii="Univers" w:hAnsi="Univers"/>
-              </w:rPr>
-              <w:t xml:space="preserve"> (stringa)</w:t>
+            <w:r>
+              <w:rPr>
+                <w:rFonts w:ascii="Univers" w:hAnsi="Univers"/>
+              </w:rPr>
+              <w:t>Cod.Fiscale o P.Iva (stringa)</w:t>
             </w:r>
           </w:p>
         </w:tc>
@@ -14600,19 +14336,11 @@
                 <w:rFonts w:ascii="Univers" w:hAnsi="Univers"/>
               </w:rPr>
             </w:pPr>
-            <w:proofErr w:type="spellStart"/>
-            <w:r>
-              <w:rPr>
-                <w:rFonts w:ascii="Univers" w:hAnsi="Univers"/>
-              </w:rPr>
-              <w:t>P.Iva</w:t>
-            </w:r>
-            <w:proofErr w:type="spellEnd"/>
-            <w:r>
-              <w:rPr>
-                <w:rFonts w:ascii="Univers" w:hAnsi="Univers"/>
-              </w:rPr>
-              <w:t xml:space="preserve"> (stringa), </w:t>
+            <w:r>
+              <w:rPr>
+                <w:rFonts w:ascii="Univers" w:hAnsi="Univers"/>
+              </w:rPr>
+              <w:t xml:space="preserve">P.Iva (stringa), </w:t>
             </w:r>
             <w:r>
               <w:rPr>
@@ -14624,21 +14352,7 @@
               <w:rPr>
                 <w:rFonts w:ascii="Univers" w:hAnsi="Univers"/>
               </w:rPr>
-              <w:t xml:space="preserve">ia (stringa), </w:t>
-            </w:r>
-            <w:proofErr w:type="spellStart"/>
-            <w:r>
-              <w:rPr>
-                <w:rFonts w:ascii="Univers" w:hAnsi="Univers"/>
-              </w:rPr>
-              <w:t>N.Civico</w:t>
-            </w:r>
-            <w:proofErr w:type="spellEnd"/>
-            <w:r>
-              <w:rPr>
-                <w:rFonts w:ascii="Univers" w:hAnsi="Univers"/>
-              </w:rPr>
-              <w:t xml:space="preserve"> (stringa), </w:t>
+              <w:t xml:space="preserve">ia (stringa), N.Civico (stringa), </w:t>
             </w:r>
             <w:r>
               <w:rPr>
@@ -14704,19 +14418,11 @@
                 <w:rFonts w:ascii="Univers" w:hAnsi="Univers"/>
               </w:rPr>
             </w:pPr>
-            <w:proofErr w:type="spellStart"/>
-            <w:r>
-              <w:rPr>
-                <w:rFonts w:ascii="Univers" w:hAnsi="Univers"/>
-              </w:rPr>
-              <w:t>P.Iva</w:t>
-            </w:r>
-            <w:proofErr w:type="spellEnd"/>
-            <w:r>
-              <w:rPr>
-                <w:rFonts w:ascii="Univers" w:hAnsi="Univers"/>
-              </w:rPr>
-              <w:t xml:space="preserve"> (stringa)</w:t>
+            <w:r>
+              <w:rPr>
+                <w:rFonts w:ascii="Univers" w:hAnsi="Univers"/>
+              </w:rPr>
+              <w:t>P.Iva (stringa)</w:t>
             </w:r>
           </w:p>
         </w:tc>
@@ -14784,33 +14490,11 @@
                 <w:rFonts w:ascii="Univers" w:hAnsi="Univers"/>
               </w:rPr>
             </w:pPr>
-            <w:proofErr w:type="spellStart"/>
-            <w:r>
-              <w:rPr>
-                <w:rFonts w:ascii="Univers" w:hAnsi="Univers"/>
-              </w:rPr>
-              <w:t>Cod.Fiscale</w:t>
-            </w:r>
-            <w:proofErr w:type="spellEnd"/>
-            <w:r>
-              <w:rPr>
-                <w:rFonts w:ascii="Univers" w:hAnsi="Univers"/>
-              </w:rPr>
-              <w:t xml:space="preserve"> o </w:t>
-            </w:r>
-            <w:proofErr w:type="spellStart"/>
-            <w:r>
-              <w:rPr>
-                <w:rFonts w:ascii="Univers" w:hAnsi="Univers"/>
-              </w:rPr>
-              <w:t>P.Iva</w:t>
-            </w:r>
-            <w:proofErr w:type="spellEnd"/>
-            <w:r>
-              <w:rPr>
-                <w:rFonts w:ascii="Univers" w:hAnsi="Univers"/>
-              </w:rPr>
-              <w:t xml:space="preserve"> (stringa), </w:t>
+            <w:r>
+              <w:rPr>
+                <w:rFonts w:ascii="Univers" w:hAnsi="Univers"/>
+              </w:rPr>
+              <w:t xml:space="preserve">Cod.Fiscale o P.Iva (stringa), </w:t>
             </w:r>
             <w:r>
               <w:rPr>
@@ -14822,21 +14506,7 @@
               <w:rPr>
                 <w:rFonts w:ascii="Univers" w:hAnsi="Univers"/>
               </w:rPr>
-              <w:t xml:space="preserve">ia (stringa), </w:t>
-            </w:r>
-            <w:proofErr w:type="spellStart"/>
-            <w:r>
-              <w:rPr>
-                <w:rFonts w:ascii="Univers" w:hAnsi="Univers"/>
-              </w:rPr>
-              <w:t>N.Civico</w:t>
-            </w:r>
-            <w:proofErr w:type="spellEnd"/>
-            <w:r>
-              <w:rPr>
-                <w:rFonts w:ascii="Univers" w:hAnsi="Univers"/>
-              </w:rPr>
-              <w:t xml:space="preserve"> (stringa), </w:t>
+              <w:t xml:space="preserve">ia (stringa), N.Civico (stringa), </w:t>
             </w:r>
             <w:r>
               <w:rPr>
@@ -14938,19 +14608,11 @@
                 <w:rFonts w:ascii="Univers" w:hAnsi="Univers"/>
               </w:rPr>
             </w:pPr>
-            <w:proofErr w:type="spellStart"/>
-            <w:r>
-              <w:rPr>
-                <w:rFonts w:ascii="Univers" w:hAnsi="Univers"/>
-              </w:rPr>
-              <w:t>Cod.Fiscale</w:t>
-            </w:r>
-            <w:proofErr w:type="spellEnd"/>
-            <w:r>
-              <w:rPr>
-                <w:rFonts w:ascii="Univers" w:hAnsi="Univers"/>
-              </w:rPr>
-              <w:t xml:space="preserve"> (stringa)</w:t>
+            <w:r>
+              <w:rPr>
+                <w:rFonts w:ascii="Univers" w:hAnsi="Univers"/>
+              </w:rPr>
+              <w:t>Cod.Fiscale (stringa)</w:t>
             </w:r>
           </w:p>
         </w:tc>
@@ -15021,33 +14683,11 @@
                 <w:rFonts w:ascii="Univers" w:hAnsi="Univers"/>
               </w:rPr>
             </w:pPr>
-            <w:proofErr w:type="spellStart"/>
-            <w:r>
-              <w:rPr>
-                <w:rFonts w:ascii="Univers" w:hAnsi="Univers"/>
-              </w:rPr>
-              <w:t>Cod.Fiscale</w:t>
-            </w:r>
-            <w:proofErr w:type="spellEnd"/>
-            <w:r>
-              <w:rPr>
-                <w:rFonts w:ascii="Univers" w:hAnsi="Univers"/>
-              </w:rPr>
-              <w:t xml:space="preserve"> o </w:t>
-            </w:r>
-            <w:proofErr w:type="spellStart"/>
-            <w:r>
-              <w:rPr>
-                <w:rFonts w:ascii="Univers" w:hAnsi="Univers"/>
-              </w:rPr>
-              <w:t>P.Iva</w:t>
-            </w:r>
-            <w:proofErr w:type="spellEnd"/>
-            <w:r>
-              <w:rPr>
-                <w:rFonts w:ascii="Univers" w:hAnsi="Univers"/>
-              </w:rPr>
-              <w:t xml:space="preserve"> (stringa), </w:t>
+            <w:r>
+              <w:rPr>
+                <w:rFonts w:ascii="Univers" w:hAnsi="Univers"/>
+              </w:rPr>
+              <w:t xml:space="preserve">Cod.Fiscale o P.Iva (stringa), </w:t>
             </w:r>
             <w:r>
               <w:rPr>
@@ -15059,21 +14699,7 @@
               <w:rPr>
                 <w:rFonts w:ascii="Univers" w:hAnsi="Univers"/>
               </w:rPr>
-              <w:t xml:space="preserve">ia (stringa), </w:t>
-            </w:r>
-            <w:proofErr w:type="spellStart"/>
-            <w:r>
-              <w:rPr>
-                <w:rFonts w:ascii="Univers" w:hAnsi="Univers"/>
-              </w:rPr>
-              <w:t>N.Civico</w:t>
-            </w:r>
-            <w:proofErr w:type="spellEnd"/>
-            <w:r>
-              <w:rPr>
-                <w:rFonts w:ascii="Univers" w:hAnsi="Univers"/>
-              </w:rPr>
-              <w:t xml:space="preserve"> (stringa), </w:t>
+              <w:t xml:space="preserve">ia (stringa), N.Civico (stringa), </w:t>
             </w:r>
             <w:r>
               <w:rPr>
@@ -15151,19 +14777,11 @@
                 <w:rFonts w:ascii="Univers" w:hAnsi="Univers"/>
               </w:rPr>
             </w:pPr>
-            <w:proofErr w:type="spellStart"/>
-            <w:r>
-              <w:rPr>
-                <w:rFonts w:ascii="Univers" w:hAnsi="Univers"/>
-              </w:rPr>
-              <w:t>P.Iva</w:t>
-            </w:r>
-            <w:proofErr w:type="spellEnd"/>
-            <w:r>
-              <w:rPr>
-                <w:rFonts w:ascii="Univers" w:hAnsi="Univers"/>
-              </w:rPr>
-              <w:t xml:space="preserve"> (stringa)</w:t>
+            <w:r>
+              <w:rPr>
+                <w:rFonts w:ascii="Univers" w:hAnsi="Univers"/>
+              </w:rPr>
+              <w:t>P.Iva (stringa)</w:t>
             </w:r>
           </w:p>
         </w:tc>
@@ -15192,7 +14810,7 @@
           <w:lang w:eastAsia="it-IT"/>
         </w:rPr>
       </w:pPr>
-      <w:bookmarkStart w:id="35" w:name="_Toc121412735"/>
+      <w:bookmarkStart w:id="38" w:name="_Toc122432130"/>
       <w:r>
         <w:rPr>
           <w:rFonts w:ascii="Century" w:hAnsi="Century"/>
@@ -15215,7 +14833,7 @@
         </w:rPr>
         <w:t>ELAZIONI</w:t>
       </w:r>
-      <w:bookmarkEnd w:id="35"/>
+      <w:bookmarkEnd w:id="38"/>
     </w:p>
     <w:tbl>
       <w:tblPr>
@@ -15253,7 +14871,7 @@
                 <w:szCs w:val="40"/>
               </w:rPr>
             </w:pPr>
-            <w:bookmarkStart w:id="36" w:name="_Hlk121586847"/>
+            <w:bookmarkStart w:id="39" w:name="_Hlk121586847"/>
             <w:r>
               <w:rPr>
                 <w:rFonts w:ascii="Times New Roman" w:hAnsi="Times New Roman" w:cs="Times New Roman"/>
@@ -15476,7 +15094,7 @@
           </w:p>
         </w:tc>
       </w:tr>
-      <w:bookmarkEnd w:id="36"/>
+      <w:bookmarkEnd w:id="39"/>
       <w:tr>
         <w:tc>
           <w:tcPr>
@@ -16068,7 +15686,7 @@
           <w:lang w:eastAsia="it-IT"/>
         </w:rPr>
       </w:pPr>
-      <w:bookmarkStart w:id="37" w:name="_Toc121412736"/>
+      <w:bookmarkStart w:id="40" w:name="_Toc122432131"/>
       <w:r>
         <w:rPr>
           <w:rFonts w:ascii="Century" w:hAnsi="Century"/>
@@ -16089,7 +15707,7 @@
         </w:rPr>
         <w:t>EGOLE AZIENDALI</w:t>
       </w:r>
-      <w:bookmarkEnd w:id="37"/>
+      <w:bookmarkEnd w:id="40"/>
       <w:r>
         <w:rPr>
           <w:rFonts w:ascii="Century" w:hAnsi="Century"/>
@@ -16114,7 +15732,7 @@
           <w:lang w:eastAsia="it-IT"/>
         </w:rPr>
       </w:pPr>
-      <w:bookmarkStart w:id="38" w:name="_Toc121412737"/>
+      <w:bookmarkStart w:id="41" w:name="_Toc122432132"/>
       <w:r>
         <w:rPr>
           <w:rFonts w:ascii="Century" w:hAnsi="Century"/>
@@ -16126,7 +15744,7 @@
         </w:rPr>
         <w:t>REGOLE DI VINCOLO</w:t>
       </w:r>
-      <w:bookmarkEnd w:id="38"/>
+      <w:bookmarkEnd w:id="41"/>
       <w:r>
         <w:rPr>
           <w:rFonts w:ascii="Century" w:hAnsi="Century"/>
@@ -16461,39 +16079,7 @@
           <w:rFonts w:ascii="Univers" w:hAnsi="Univers"/>
           <w:lang w:eastAsia="it-IT"/>
         </w:rPr>
-        <w:t>essere “</w:t>
-      </w:r>
-      <w:proofErr w:type="spellStart"/>
-      <w:r>
-        <w:rPr>
-          <w:rFonts w:ascii="Univers" w:hAnsi="Univers"/>
-          <w:lang w:eastAsia="it-IT"/>
-        </w:rPr>
-        <w:t>materiaprima</w:t>
-      </w:r>
-      <w:proofErr w:type="spellEnd"/>
-      <w:r>
-        <w:rPr>
-          <w:rFonts w:ascii="Univers" w:hAnsi="Univers"/>
-          <w:lang w:eastAsia="it-IT"/>
-        </w:rPr>
-        <w:t>” o “</w:t>
-      </w:r>
-      <w:proofErr w:type="spellStart"/>
-      <w:r>
-        <w:rPr>
-          <w:rFonts w:ascii="Univers" w:hAnsi="Univers"/>
-          <w:lang w:eastAsia="it-IT"/>
-        </w:rPr>
-        <w:t>prodottofinito</w:t>
-      </w:r>
-      <w:proofErr w:type="spellEnd"/>
-      <w:r>
-        <w:rPr>
-          <w:rFonts w:ascii="Univers" w:hAnsi="Univers"/>
-          <w:lang w:eastAsia="it-IT"/>
-        </w:rPr>
-        <w:t>” o “semilavorato”;</w:t>
+        <w:t>essere “materiaprima” o “prodottofinito” o “semilavorato”;</w:t>
       </w:r>
     </w:p>
     <w:p>
@@ -17063,39 +16649,7 @@
           <w:rFonts w:ascii="Univers" w:hAnsi="Univers"/>
           <w:lang w:eastAsia="it-IT"/>
         </w:rPr>
-        <w:t>essere “m” o “s” o “</w:t>
-      </w:r>
-      <w:proofErr w:type="spellStart"/>
-      <w:r>
-        <w:rPr>
-          <w:rFonts w:ascii="Univers" w:hAnsi="Univers"/>
-          <w:lang w:eastAsia="it-IT"/>
-        </w:rPr>
-        <w:t>ms</w:t>
-      </w:r>
-      <w:proofErr w:type="spellEnd"/>
-      <w:r>
-        <w:rPr>
-          <w:rFonts w:ascii="Univers" w:hAnsi="Univers"/>
-          <w:lang w:eastAsia="it-IT"/>
-        </w:rPr>
-        <w:t>” o “t” dove “m” indica materia prima, “s” indica semilavorato, “</w:t>
-      </w:r>
-      <w:proofErr w:type="spellStart"/>
-      <w:r>
-        <w:rPr>
-          <w:rFonts w:ascii="Univers" w:hAnsi="Univers"/>
-          <w:lang w:eastAsia="it-IT"/>
-        </w:rPr>
-        <w:t>ms</w:t>
-      </w:r>
-      <w:proofErr w:type="spellEnd"/>
-      <w:r>
-        <w:rPr>
-          <w:rFonts w:ascii="Univers" w:hAnsi="Univers"/>
-          <w:lang w:eastAsia="it-IT"/>
-        </w:rPr>
-        <w:t>” indica materia prima semilavorato e “t” indica trasportatore;</w:t>
+        <w:t>essere “m” o “s” o “ms” o “t” dove “m” indica materia prima, “s” indica semilavorato, “ms” indica materia prima semilavorato e “t” indica trasportatore;</w:t>
       </w:r>
     </w:p>
     <w:p>
@@ -17157,119 +16711,7 @@
           <w:rFonts w:ascii="Univers" w:hAnsi="Univers"/>
           <w:lang w:eastAsia="it-IT"/>
         </w:rPr>
-        <w:t>essere “</w:t>
-      </w:r>
-      <w:proofErr w:type="spellStart"/>
-      <w:r>
-        <w:rPr>
-          <w:rFonts w:ascii="Univers" w:hAnsi="Univers"/>
-          <w:lang w:eastAsia="it-IT"/>
-        </w:rPr>
-        <w:t>ia</w:t>
-      </w:r>
-      <w:proofErr w:type="spellEnd"/>
-      <w:r>
-        <w:rPr>
-          <w:rFonts w:ascii="Univers" w:hAnsi="Univers"/>
-          <w:lang w:eastAsia="it-IT"/>
-        </w:rPr>
-        <w:t>” o “</w:t>
-      </w:r>
-      <w:proofErr w:type="spellStart"/>
-      <w:r>
-        <w:rPr>
-          <w:rFonts w:ascii="Univers" w:hAnsi="Univers"/>
-          <w:lang w:eastAsia="it-IT"/>
-        </w:rPr>
-        <w:t>ip</w:t>
-      </w:r>
-      <w:proofErr w:type="spellEnd"/>
-      <w:r>
-        <w:rPr>
-          <w:rFonts w:ascii="Univers" w:hAnsi="Univers"/>
-          <w:lang w:eastAsia="it-IT"/>
-        </w:rPr>
-        <w:t>” o “</w:t>
-      </w:r>
-      <w:proofErr w:type="spellStart"/>
-      <w:r>
-        <w:rPr>
-          <w:rFonts w:ascii="Univers" w:hAnsi="Univers"/>
-          <w:lang w:eastAsia="it-IT"/>
-        </w:rPr>
-        <w:t>ocq</w:t>
-      </w:r>
-      <w:proofErr w:type="spellEnd"/>
-      <w:r>
-        <w:rPr>
-          <w:rFonts w:ascii="Univers" w:hAnsi="Univers"/>
-          <w:lang w:eastAsia="it-IT"/>
-        </w:rPr>
-        <w:t>” o “</w:t>
-      </w:r>
-      <w:proofErr w:type="spellStart"/>
-      <w:r>
-        <w:rPr>
-          <w:rFonts w:ascii="Univers" w:hAnsi="Univers"/>
-          <w:lang w:eastAsia="it-IT"/>
-        </w:rPr>
-        <w:t>os</w:t>
-      </w:r>
-      <w:proofErr w:type="spellEnd"/>
-      <w:r>
-        <w:rPr>
-          <w:rFonts w:ascii="Univers" w:hAnsi="Univers"/>
-          <w:lang w:eastAsia="it-IT"/>
-        </w:rPr>
-        <w:t>” o “oc” o “a” dove “</w:t>
-      </w:r>
-      <w:proofErr w:type="spellStart"/>
-      <w:r>
-        <w:rPr>
-          <w:rFonts w:ascii="Univers" w:hAnsi="Univers"/>
-          <w:lang w:eastAsia="it-IT"/>
-        </w:rPr>
-        <w:t>ia</w:t>
-      </w:r>
-      <w:proofErr w:type="spellEnd"/>
-      <w:r>
-        <w:rPr>
-          <w:rFonts w:ascii="Univers" w:hAnsi="Univers"/>
-          <w:lang w:eastAsia="it-IT"/>
-        </w:rPr>
-        <w:t>” indica impiegato amministrazione, “</w:t>
-      </w:r>
-      <w:proofErr w:type="spellStart"/>
-      <w:r>
-        <w:rPr>
-          <w:rFonts w:ascii="Univers" w:hAnsi="Univers"/>
-          <w:lang w:eastAsia="it-IT"/>
-        </w:rPr>
-        <w:t>ip</w:t>
-      </w:r>
-      <w:proofErr w:type="spellEnd"/>
-      <w:r>
-        <w:rPr>
-          <w:rFonts w:ascii="Univers" w:hAnsi="Univers"/>
-          <w:lang w:eastAsia="it-IT"/>
-        </w:rPr>
-        <w:t>” indica impiegato produzione, “</w:t>
-      </w:r>
-      <w:proofErr w:type="spellStart"/>
-      <w:r>
-        <w:rPr>
-          <w:rFonts w:ascii="Univers" w:hAnsi="Univers"/>
-          <w:lang w:eastAsia="it-IT"/>
-        </w:rPr>
-        <w:t>ocq</w:t>
-      </w:r>
-      <w:proofErr w:type="spellEnd"/>
-      <w:r>
-        <w:rPr>
-          <w:rFonts w:ascii="Univers" w:hAnsi="Univers"/>
-          <w:lang w:eastAsia="it-IT"/>
-        </w:rPr>
-        <w:t>” indica operaio controllo qualità</w:t>
+        <w:t>essere “ia” o “ip” o “ocq” o “os” o “oc” o “a” dove “ia” indica impiegato amministrazione, “ip” indica impiegato produzione, “ocq” indica operaio controllo qualità</w:t>
       </w:r>
       <w:r>
         <w:rPr>
@@ -17283,23 +16725,7 @@
           <w:rFonts w:ascii="Univers" w:hAnsi="Univers"/>
           <w:lang w:eastAsia="it-IT"/>
         </w:rPr>
-        <w:t xml:space="preserve"> “</w:t>
-      </w:r>
-      <w:proofErr w:type="spellStart"/>
-      <w:r>
-        <w:rPr>
-          <w:rFonts w:ascii="Univers" w:hAnsi="Univers"/>
-          <w:lang w:eastAsia="it-IT"/>
-        </w:rPr>
-        <w:t>os</w:t>
-      </w:r>
-      <w:proofErr w:type="spellEnd"/>
-      <w:r>
-        <w:rPr>
-          <w:rFonts w:ascii="Univers" w:hAnsi="Univers"/>
-          <w:lang w:eastAsia="it-IT"/>
-        </w:rPr>
-        <w:t>” indica operaio stampaggio, “oc” indica operaio capogruppo, “a” indica autista;</w:t>
+        <w:t xml:space="preserve"> “os” indica operaio stampaggio, “oc” indica operaio capogruppo, “a” indica autista;</w:t>
       </w:r>
     </w:p>
     <w:p>
@@ -17321,7 +16747,7 @@
           <w:lang w:eastAsia="it-IT"/>
         </w:rPr>
       </w:pPr>
-      <w:bookmarkStart w:id="39" w:name="_Toc121412738"/>
+      <w:bookmarkStart w:id="42" w:name="_Toc122432133"/>
       <w:r>
         <w:rPr>
           <w:rFonts w:ascii="Century" w:hAnsi="Century"/>
@@ -17333,7 +16759,7 @@
         </w:rPr>
         <w:t>REGOLE DI DERIVAZIONE</w:t>
       </w:r>
-      <w:bookmarkEnd w:id="39"/>
+      <w:bookmarkEnd w:id="42"/>
     </w:p>
     <w:p>
       <w:pPr>
@@ -17408,7 +16834,7 @@
           <w:lang w:eastAsia="it-IT"/>
         </w:rPr>
       </w:pPr>
-      <w:bookmarkStart w:id="40" w:name="_Toc121412739"/>
+      <w:bookmarkStart w:id="43" w:name="_Toc122432134"/>
       <w:r>
         <w:rPr>
           <w:rFonts w:ascii="Century" w:hAnsi="Century"/>
@@ -17420,7 +16846,7 @@
         <w:lastRenderedPageBreak/>
         <w:t>PROGETTAZIONE LOGICA</w:t>
       </w:r>
-      <w:bookmarkEnd w:id="40"/>
+      <w:bookmarkEnd w:id="43"/>
       <w:r>
         <w:rPr>
           <w:rFonts w:ascii="Century" w:hAnsi="Century"/>
@@ -17453,7 +16879,7 @@
           <w:lang w:eastAsia="it-IT"/>
         </w:rPr>
       </w:pPr>
-      <w:bookmarkStart w:id="41" w:name="_Toc121412740"/>
+      <w:bookmarkStart w:id="44" w:name="_Toc122432135"/>
       <w:r>
         <w:rPr>
           <w:rFonts w:ascii="Century" w:hAnsi="Century"/>
@@ -17504,7 +16930,7 @@
         </w:rPr>
         <w:t>OPERAZIONI</w:t>
       </w:r>
-      <w:bookmarkEnd w:id="41"/>
+      <w:bookmarkEnd w:id="44"/>
     </w:p>
     <w:p>
       <w:pPr>
@@ -17526,7 +16952,7 @@
           <w:lang w:eastAsia="it-IT"/>
         </w:rPr>
       </w:pPr>
-      <w:bookmarkStart w:id="42" w:name="_Toc121412741"/>
+      <w:bookmarkStart w:id="45" w:name="_Toc122432136"/>
       <w:r>
         <w:rPr>
           <w:rFonts w:ascii="Century" w:hAnsi="Century"/>
@@ -17539,7 +16965,7 @@
         </w:rPr>
         <w:t>TAVOLA DEI VOLUMI</w:t>
       </w:r>
-      <w:bookmarkEnd w:id="42"/>
+      <w:bookmarkEnd w:id="45"/>
     </w:p>
     <w:tbl>
       <w:tblPr>
@@ -17578,7 +17004,7 @@
                 <w:szCs w:val="40"/>
               </w:rPr>
             </w:pPr>
-            <w:bookmarkStart w:id="43" w:name="_Hlk121417689"/>
+            <w:bookmarkStart w:id="46" w:name="_Hlk121417689"/>
             <w:r>
               <w:rPr>
                 <w:rFonts w:ascii="Times New Roman" w:hAnsi="Times New Roman" w:cs="Times New Roman"/>
@@ -17808,7 +17234,7 @@
           </w:p>
         </w:tc>
       </w:tr>
-      <w:bookmarkEnd w:id="43"/>
+      <w:bookmarkEnd w:id="46"/>
       <w:tr>
         <w:trPr>
           <w:cnfStyle w:val="000000100000" w:firstRow="0" w:lastRow="0" w:firstColumn="0" w:lastColumn="0" w:oddVBand="0" w:evenVBand="0" w:oddHBand="1" w:evenHBand="0" w:firstRowFirstColumn="0" w:firstRowLastColumn="0" w:lastRowFirstColumn="0" w:lastRowLastColumn="0"/>
@@ -17880,13 +17306,7 @@
               <w:rPr>
                 <w:rFonts w:ascii="Univers" w:hAnsi="Univers" w:cs="Times New Roman"/>
               </w:rPr>
-              <w:t xml:space="preserve">158 </w:t>
-            </w:r>
-            <w:r>
-              <w:rPr>
-                <w:rFonts w:ascii="Univers" w:hAnsi="Univers" w:cs="Times New Roman"/>
-              </w:rPr>
-              <w:t>((4*36)+10%)</w:t>
+              <w:t>158 ((4*36)+10%)</w:t>
             </w:r>
           </w:p>
         </w:tc>
@@ -17961,25 +17381,7 @@
               <w:rPr>
                 <w:rFonts w:ascii="Univers" w:hAnsi="Univers" w:cs="Times New Roman"/>
               </w:rPr>
-              <w:t xml:space="preserve">79 </w:t>
-            </w:r>
-            <w:r>
-              <w:rPr>
-                <w:rFonts w:ascii="Univers" w:hAnsi="Univers" w:cs="Times New Roman"/>
-              </w:rPr>
-              <w:t>((</w:t>
-            </w:r>
-            <w:r>
-              <w:rPr>
-                <w:rFonts w:ascii="Univers" w:hAnsi="Univers" w:cs="Times New Roman"/>
-              </w:rPr>
-              <w:t>2</w:t>
-            </w:r>
-            <w:r>
-              <w:rPr>
-                <w:rFonts w:ascii="Univers" w:hAnsi="Univers" w:cs="Times New Roman"/>
-              </w:rPr>
-              <w:t>*36)+10%)</w:t>
+              <w:t>79 ((2*36)+10%)</w:t>
             </w:r>
           </w:p>
         </w:tc>
@@ -18130,25 +17532,7 @@
               <w:rPr>
                 <w:rFonts w:ascii="Univers" w:hAnsi="Univers" w:cs="Times New Roman"/>
               </w:rPr>
-              <w:t xml:space="preserve">158 </w:t>
-            </w:r>
-            <w:r>
-              <w:rPr>
-                <w:rFonts w:ascii="Univers" w:hAnsi="Univers" w:cs="Times New Roman"/>
-              </w:rPr>
-              <w:t>((</w:t>
-            </w:r>
-            <w:r>
-              <w:rPr>
-                <w:rFonts w:ascii="Univers" w:hAnsi="Univers" w:cs="Times New Roman"/>
-              </w:rPr>
-              <w:t>1</w:t>
-            </w:r>
-            <w:r>
-              <w:rPr>
-                <w:rFonts w:ascii="Univers" w:hAnsi="Univers" w:cs="Times New Roman"/>
-              </w:rPr>
-              <w:t>*4*36)+10%)</w:t>
+              <w:t>158 ((1*4*36)+10%)</w:t>
             </w:r>
           </w:p>
         </w:tc>
@@ -18224,37 +17608,7 @@
               <w:rPr>
                 <w:rFonts w:ascii="Univers" w:hAnsi="Univers" w:cs="Times New Roman"/>
               </w:rPr>
-              <w:t xml:space="preserve">5 </w:t>
-            </w:r>
-            <w:r>
-              <w:rPr>
-                <w:rFonts w:ascii="Univers" w:hAnsi="Univers" w:cs="Times New Roman"/>
-              </w:rPr>
-              <w:t>((</w:t>
-            </w:r>
-            <w:r>
-              <w:rPr>
-                <w:rFonts w:ascii="Univers" w:hAnsi="Univers" w:cs="Times New Roman"/>
-              </w:rPr>
-              <w:t>1*3</w:t>
-            </w:r>
-            <w:r>
-              <w:rPr>
-                <w:rFonts w:ascii="Univers" w:hAnsi="Univers" w:cs="Times New Roman"/>
-              </w:rPr>
-              <w:t>)+</w:t>
-            </w:r>
-            <w:r>
-              <w:rPr>
-                <w:rFonts w:ascii="Univers" w:hAnsi="Univers" w:cs="Times New Roman"/>
-              </w:rPr>
-              <w:t>66</w:t>
-            </w:r>
-            <w:r>
-              <w:rPr>
-                <w:rFonts w:ascii="Univers" w:hAnsi="Univers" w:cs="Times New Roman"/>
-              </w:rPr>
-              <w:t>%)</w:t>
+              <w:t>5 ((1*3)+66%)</w:t>
             </w:r>
           </w:p>
         </w:tc>
@@ -18329,37 +17683,7 @@
               <w:rPr>
                 <w:rFonts w:ascii="Univers" w:hAnsi="Univers" w:cs="Times New Roman"/>
               </w:rPr>
-              <w:t xml:space="preserve">12045 </w:t>
-            </w:r>
-            <w:r>
-              <w:rPr>
-                <w:rFonts w:ascii="Univers" w:hAnsi="Univers" w:cs="Times New Roman"/>
-              </w:rPr>
-              <w:t>((3*</w:t>
-            </w:r>
-            <w:r>
-              <w:rPr>
-                <w:rFonts w:ascii="Univers" w:hAnsi="Univers" w:cs="Times New Roman"/>
-              </w:rPr>
-              <w:t>10</w:t>
-            </w:r>
-            <w:r>
-              <w:rPr>
-                <w:rFonts w:ascii="Univers" w:hAnsi="Univers" w:cs="Times New Roman"/>
-              </w:rPr>
-              <w:t>*36</w:t>
-            </w:r>
-            <w:r>
-              <w:rPr>
-                <w:rFonts w:ascii="Univers" w:hAnsi="Univers" w:cs="Times New Roman"/>
-              </w:rPr>
-              <w:t>5</w:t>
-            </w:r>
-            <w:r>
-              <w:rPr>
-                <w:rFonts w:ascii="Univers" w:hAnsi="Univers" w:cs="Times New Roman"/>
-              </w:rPr>
-              <w:t>)+10%)</w:t>
+              <w:t>12045 ((3*10*365)+10%)</w:t>
             </w:r>
           </w:p>
         </w:tc>
@@ -18522,25 +17846,7 @@
               <w:rPr>
                 <w:rFonts w:ascii="Univers" w:hAnsi="Univers" w:cs="Times New Roman"/>
               </w:rPr>
-              <w:t xml:space="preserve"> </w:t>
-            </w:r>
-            <w:r>
-              <w:rPr>
-                <w:rFonts w:ascii="Univers" w:hAnsi="Univers" w:cs="Times New Roman"/>
-              </w:rPr>
-              <w:t>((</w:t>
-            </w:r>
-            <w:r>
-              <w:rPr>
-                <w:rFonts w:ascii="Univers" w:hAnsi="Univers" w:cs="Times New Roman"/>
-              </w:rPr>
-              <w:t>2</w:t>
-            </w:r>
-            <w:r>
-              <w:rPr>
-                <w:rFonts w:ascii="Univers" w:hAnsi="Univers" w:cs="Times New Roman"/>
-              </w:rPr>
-              <w:t>*4*36)+10%)</w:t>
+              <w:t xml:space="preserve"> ((2*4*36)+10%)</w:t>
             </w:r>
           </w:p>
         </w:tc>
@@ -18619,31 +17925,7 @@
               <w:rPr>
                 <w:rFonts w:ascii="Univers" w:hAnsi="Univers" w:cs="Times New Roman"/>
               </w:rPr>
-              <w:t>((</w:t>
-            </w:r>
-            <w:r>
-              <w:rPr>
-                <w:rFonts w:ascii="Univers" w:hAnsi="Univers" w:cs="Times New Roman"/>
-              </w:rPr>
-              <w:t>1*3</w:t>
-            </w:r>
-            <w:r>
-              <w:rPr>
-                <w:rFonts w:ascii="Univers" w:hAnsi="Univers" w:cs="Times New Roman"/>
-              </w:rPr>
-              <w:t>)+</w:t>
-            </w:r>
-            <w:r>
-              <w:rPr>
-                <w:rFonts w:ascii="Univers" w:hAnsi="Univers" w:cs="Times New Roman"/>
-              </w:rPr>
-              <w:t>66</w:t>
-            </w:r>
-            <w:r>
-              <w:rPr>
-                <w:rFonts w:ascii="Univers" w:hAnsi="Univers" w:cs="Times New Roman"/>
-              </w:rPr>
-              <w:t>%)</w:t>
+              <w:t>((1*3)+66%)</w:t>
             </w:r>
           </w:p>
         </w:tc>
@@ -18721,13 +18003,7 @@
               <w:rPr>
                 <w:rFonts w:ascii="Univers" w:hAnsi="Univers" w:cs="Times New Roman"/>
               </w:rPr>
-              <w:t xml:space="preserve"> </w:t>
-            </w:r>
-            <w:r>
-              <w:rPr>
-                <w:rFonts w:ascii="Univers" w:hAnsi="Univers" w:cs="Times New Roman"/>
-              </w:rPr>
-              <w:t>((1*3)+66%)</w:t>
+              <w:t xml:space="preserve"> ((1*3)+66%)</w:t>
             </w:r>
           </w:p>
         </w:tc>
@@ -19199,7 +18475,6 @@
           <w:docGrid w:linePitch="360"/>
         </w:sectPr>
       </w:pPr>
-      <w:bookmarkStart w:id="44" w:name="_Toc121412743"/>
     </w:p>
     <w:p>
       <w:pPr>
@@ -19213,6 +18488,7 @@
           <w:lang w:eastAsia="it-IT"/>
         </w:rPr>
       </w:pPr>
+      <w:bookmarkStart w:id="47" w:name="_Toc122432137"/>
       <w:r>
         <w:rPr>
           <w:rFonts w:ascii="Century" w:hAnsi="Century"/>
@@ -19225,7 +18501,7 @@
         <w:lastRenderedPageBreak/>
         <w:t>TAVOLA DELLE OPERAZIONI</w:t>
       </w:r>
-      <w:bookmarkEnd w:id="44"/>
+      <w:bookmarkEnd w:id="47"/>
     </w:p>
     <w:tbl>
       <w:tblPr>
@@ -20865,7 +20141,7 @@
           <w:lang w:eastAsia="it-IT"/>
         </w:rPr>
       </w:pPr>
-      <w:bookmarkStart w:id="45" w:name="_Toc121412744"/>
+      <w:bookmarkStart w:id="48" w:name="_Toc122432138"/>
       <w:r>
         <w:rPr>
           <w:rFonts w:ascii="Century" w:hAnsi="Century"/>
@@ -20876,7 +20152,7 @@
         </w:rPr>
         <w:t>RISTRUTTURAZIONE DELLO SCHEMA CONCETTUALE</w:t>
       </w:r>
-      <w:bookmarkEnd w:id="45"/>
+      <w:bookmarkEnd w:id="48"/>
       <w:r>
         <w:rPr>
           <w:rFonts w:ascii="Century" w:hAnsi="Century"/>
@@ -20908,7 +20184,7 @@
           <w:lang w:eastAsia="it-IT"/>
         </w:rPr>
       </w:pPr>
-      <w:bookmarkStart w:id="46" w:name="_Toc121412745"/>
+      <w:bookmarkStart w:id="49" w:name="_Toc122432139"/>
       <w:r>
         <w:rPr>
           <w:rFonts w:ascii="Century" w:hAnsi="Century"/>
@@ -20921,7 +20197,7 @@
         </w:rPr>
         <w:t>ANALISI DERIVAZIONI E RIDONDANZE</w:t>
       </w:r>
-      <w:bookmarkEnd w:id="46"/>
+      <w:bookmarkEnd w:id="49"/>
       <w:r>
         <w:rPr>
           <w:rFonts w:ascii="Century" w:hAnsi="Century"/>
@@ -20989,11 +20265,10 @@
           <w:color w:val="2F5496" w:themeColor="accent1" w:themeShade="BF"/>
           <w:sz w:val="28"/>
           <w:szCs w:val="28"/>
-          <w:highlight w:val="red"/>
-          <w:lang w:eastAsia="it-IT"/>
-        </w:rPr>
-      </w:pPr>
-      <w:bookmarkStart w:id="47" w:name="_Toc121412746"/>
+          <w:lang w:eastAsia="it-IT"/>
+        </w:rPr>
+      </w:pPr>
+      <w:bookmarkStart w:id="50" w:name="_Toc122432140"/>
       <w:r>
         <w:rPr>
           <w:rFonts w:ascii="Century" w:hAnsi="Century"/>
@@ -21001,13 +20276,12 @@
           <w:color w:val="2F5496" w:themeColor="accent1" w:themeShade="BF"/>
           <w:sz w:val="28"/>
           <w:szCs w:val="28"/>
-          <w:highlight w:val="red"/>
           <w:lang w:eastAsia="it-IT"/>
         </w:rPr>
         <w:lastRenderedPageBreak/>
         <w:t>ELIMINAZIONI DELLE GERANCHIE</w:t>
       </w:r>
-      <w:bookmarkEnd w:id="47"/>
+      <w:bookmarkEnd w:id="50"/>
       <w:r>
         <w:rPr>
           <w:rFonts w:ascii="Century" w:hAnsi="Century"/>
@@ -21015,7 +20289,6 @@
           <w:color w:val="2F5496" w:themeColor="accent1" w:themeShade="BF"/>
           <w:sz w:val="28"/>
           <w:szCs w:val="28"/>
-          <w:highlight w:val="red"/>
           <w:lang w:eastAsia="it-IT"/>
         </w:rPr>
         <w:t xml:space="preserve"> </w:t>
@@ -21033,10 +20306,10 @@
           <w:lang w:eastAsia="it-IT"/>
         </w:rPr>
         <w:drawing>
-          <wp:inline distT="0" distB="0" distL="0" distR="0" wp14:anchorId="21A952B0" wp14:editId="3AE33D22">
-            <wp:extent cx="6648450" cy="4591050"/>
-            <wp:effectExtent l="0" t="0" r="0" b="0"/>
-            <wp:docPr id="5" name="Immagine 5"/>
+          <wp:inline distT="0" distB="0" distL="0" distR="0" wp14:anchorId="6137C983" wp14:editId="34FBCDA0">
+            <wp:extent cx="6640195" cy="4593590"/>
+            <wp:effectExtent l="0" t="0" r="8255" b="0"/>
+            <wp:docPr id="8" name="Immagine 8"/>
             <wp:cNvGraphicFramePr>
               <a:graphicFrameLocks xmlns:a="http://schemas.openxmlformats.org/drawingml/2006/main" noChangeAspect="1"/>
             </wp:cNvGraphicFramePr>
@@ -21065,7 +20338,7 @@
                   <pic:spPr bwMode="auto">
                     <a:xfrm>
                       <a:off x="0" y="0"/>
-                      <a:ext cx="6648450" cy="4591050"/>
+                      <a:ext cx="6640195" cy="4593590"/>
                     </a:xfrm>
                     <a:prstGeom prst="rect">
                       <a:avLst/>
@@ -21088,19 +20361,6 @@
           <w:lang w:eastAsia="it-IT"/>
         </w:rPr>
       </w:pPr>
-      <w:r>
-        <w:rPr>
-          <w:lang w:eastAsia="it-IT"/>
-        </w:rPr>
-        <w:t>Da vedere la parte di indirizzo che deve essere sistemata</w:t>
-      </w:r>
-    </w:p>
-    <w:p>
-      <w:pPr>
-        <w:rPr>
-          <w:lang w:eastAsia="it-IT"/>
-        </w:rPr>
-      </w:pPr>
     </w:p>
     <w:p>
       <w:pPr>
@@ -21115,7 +20375,7 @@
           <w:lang w:eastAsia="it-IT"/>
         </w:rPr>
       </w:pPr>
-      <w:bookmarkStart w:id="48" w:name="_Toc121412748"/>
+      <w:bookmarkStart w:id="51" w:name="_Toc122432141"/>
       <w:r>
         <w:rPr>
           <w:rFonts w:ascii="Century" w:hAnsi="Century"/>
@@ -21128,7 +20388,7 @@
         </w:rPr>
         <w:t>ELIMINAZIONI DEGLI ATTRIBUTI MULTIVALORE</w:t>
       </w:r>
-      <w:bookmarkEnd w:id="48"/>
+      <w:bookmarkEnd w:id="51"/>
       <w:r>
         <w:rPr>
           <w:rFonts w:ascii="Century" w:hAnsi="Century"/>
@@ -21183,7 +20443,7 @@
           <w:lang w:eastAsia="it-IT"/>
         </w:rPr>
       </w:pPr>
-      <w:bookmarkStart w:id="49" w:name="_Toc121412749"/>
+      <w:bookmarkStart w:id="52" w:name="_Toc122432142"/>
       <w:r>
         <w:rPr>
           <w:rFonts w:ascii="Century" w:hAnsi="Century"/>
@@ -21194,7 +20454,7 @@
         </w:rPr>
         <w:t>ELENCO DEGLI INDENTIFICATORI PRICIPALI</w:t>
       </w:r>
-      <w:bookmarkEnd w:id="49"/>
+      <w:bookmarkEnd w:id="52"/>
       <w:r>
         <w:rPr>
           <w:rFonts w:ascii="Century" w:hAnsi="Century"/>
@@ -21974,7 +21234,7 @@
           <w:lang w:eastAsia="it-IT"/>
         </w:rPr>
       </w:pPr>
-      <w:bookmarkStart w:id="50" w:name="_Toc121412750"/>
+      <w:bookmarkStart w:id="53" w:name="_Toc122432143"/>
       <w:r>
         <w:rPr>
           <w:rFonts w:ascii="Century" w:hAnsi="Century"/>
@@ -21984,10 +21244,9 @@
           <w:highlight w:val="red"/>
           <w:lang w:eastAsia="it-IT"/>
         </w:rPr>
-        <w:lastRenderedPageBreak/>
         <w:t>NORMALIZZAZIONE</w:t>
       </w:r>
-      <w:bookmarkEnd w:id="50"/>
+      <w:bookmarkEnd w:id="53"/>
     </w:p>
     <w:p>
       <w:pPr>
@@ -22020,6 +21279,7 @@
         <w:rPr>
           <w:lang w:eastAsia="it-IT"/>
         </w:rPr>
+        <w:lastRenderedPageBreak/>
         <w:t>A</w:t>
       </w:r>
       <w:r>
@@ -22034,33 +21294,11 @@
         </w:rPr>
         <w:t xml:space="preserve"> </w:t>
       </w:r>
-      <w:proofErr w:type="spellStart"/>
       <w:r>
         <w:rPr>
           <w:rFonts w:ascii="Univers" w:hAnsi="Univers" w:cs="Times New Roman"/>
         </w:rPr>
-        <w:t>Boyce</w:t>
-      </w:r>
-      <w:proofErr w:type="spellEnd"/>
-      <w:r>
-        <w:rPr>
-          <w:rFonts w:ascii="Univers" w:hAnsi="Univers" w:cs="Times New Roman"/>
-        </w:rPr>
-        <w:t xml:space="preserve"> e </w:t>
-      </w:r>
-      <w:proofErr w:type="spellStart"/>
-      <w:r>
-        <w:rPr>
-          <w:rFonts w:ascii="Univers" w:hAnsi="Univers" w:cs="Times New Roman"/>
-        </w:rPr>
-        <w:t>Codd</w:t>
-      </w:r>
-      <w:proofErr w:type="spellEnd"/>
-      <w:r>
-        <w:rPr>
-          <w:rFonts w:ascii="Univers" w:hAnsi="Univers" w:cs="Times New Roman"/>
-        </w:rPr>
-        <w:t xml:space="preserve"> in quanto tutte binarie.</w:t>
+        <w:t>Boyce e Codd in quanto tutte binarie.</w:t>
       </w:r>
     </w:p>
     <w:tbl>
@@ -22864,7 +22102,7 @@
           <w:lang w:eastAsia="it-IT"/>
         </w:rPr>
       </w:pPr>
-      <w:bookmarkStart w:id="51" w:name="_Toc121412751"/>
+      <w:bookmarkStart w:id="54" w:name="_Toc122432144"/>
       <w:r>
         <w:rPr>
           <w:rFonts w:ascii="Century" w:hAnsi="Century"/>
@@ -22876,7 +22114,7 @@
         </w:rPr>
         <w:t>TRADUZIONE VERSO IL MODELLO RELAZIONALE</w:t>
       </w:r>
-      <w:bookmarkEnd w:id="51"/>
+      <w:bookmarkEnd w:id="54"/>
       <w:r>
         <w:rPr>
           <w:rFonts w:ascii="Century" w:hAnsi="Century"/>
@@ -22938,7 +22176,7 @@
                 <w:szCs w:val="40"/>
               </w:rPr>
             </w:pPr>
-            <w:bookmarkStart w:id="52" w:name="_Hlk122016948"/>
+            <w:bookmarkStart w:id="55" w:name="_Hlk122016948"/>
             <w:r>
               <w:rPr>
                 <w:rFonts w:ascii="Times New Roman" w:hAnsi="Times New Roman" w:cs="Times New Roman"/>
@@ -23046,21 +22284,7 @@
               <w:rPr>
                 <w:rFonts w:ascii="Univers" w:hAnsi="Univers" w:cs="Times New Roman"/>
               </w:rPr>
-              <w:t xml:space="preserve">, Via, </w:t>
-            </w:r>
-            <w:proofErr w:type="spellStart"/>
-            <w:r>
-              <w:rPr>
-                <w:rFonts w:ascii="Univers" w:hAnsi="Univers" w:cs="Times New Roman"/>
-              </w:rPr>
-              <w:t>N_Civico</w:t>
-            </w:r>
-            <w:proofErr w:type="spellEnd"/>
-            <w:r>
-              <w:rPr>
-                <w:rFonts w:ascii="Univers" w:hAnsi="Univers" w:cs="Times New Roman"/>
-              </w:rPr>
-              <w:t>, Citta, CAP, Nome, Telefono)</w:t>
+              <w:t>, Via, N_Civico, Citta, CAP, Nome, Telefono)</w:t>
             </w:r>
           </w:p>
         </w:tc>
@@ -23186,21 +22410,7 @@
               <w:rPr>
                 <w:rFonts w:ascii="Univers" w:hAnsi="Univers" w:cs="Times New Roman"/>
               </w:rPr>
-              <w:t>Dipendente (</w:t>
-            </w:r>
-            <w:proofErr w:type="spellStart"/>
-            <w:r>
-              <w:rPr>
-                <w:rFonts w:ascii="Univers" w:hAnsi="Univers" w:cs="Times New Roman"/>
-              </w:rPr>
-              <w:t>Codice_dip</w:t>
-            </w:r>
-            <w:proofErr w:type="spellEnd"/>
-            <w:r>
-              <w:rPr>
-                <w:rFonts w:ascii="Univers" w:hAnsi="Univers" w:cs="Times New Roman"/>
-              </w:rPr>
-              <w:t>, cognome, ruolo)</w:t>
+              <w:t>Dipendente (Codice_dip, cognome, ruolo)</w:t>
             </w:r>
           </w:p>
         </w:tc>
@@ -23324,7 +22534,6 @@
               </w:rPr>
               <w:t>Contratto (</w:t>
             </w:r>
-            <w:proofErr w:type="spellStart"/>
             <w:r>
               <w:rPr>
                 <w:rFonts w:ascii="Univers" w:hAnsi="Univers" w:cs="Times New Roman"/>
@@ -23339,7 +22548,6 @@
               </w:rPr>
               <w:t>_cont</w:t>
             </w:r>
-            <w:proofErr w:type="spellEnd"/>
             <w:r>
               <w:rPr>
                 <w:rFonts w:ascii="Univers" w:hAnsi="Univers" w:cs="Times New Roman"/>
@@ -23396,21 +22604,12 @@
                 <w:rFonts w:ascii="Univers" w:hAnsi="Univers" w:cs="Times New Roman"/>
               </w:rPr>
             </w:pPr>
-            <w:proofErr w:type="spellStart"/>
-            <w:r>
-              <w:rPr>
-                <w:rFonts w:ascii="Univers" w:hAnsi="Univers" w:cs="Times New Roman"/>
-              </w:rPr>
-              <w:t>ContrattoAcquisto</w:t>
-            </w:r>
-            <w:proofErr w:type="spellEnd"/>
-            <w:r>
-              <w:rPr>
-                <w:rFonts w:ascii="Univers" w:hAnsi="Univers" w:cs="Times New Roman"/>
-              </w:rPr>
-              <w:t xml:space="preserve"> (</w:t>
-            </w:r>
-            <w:proofErr w:type="spellStart"/>
+            <w:r>
+              <w:rPr>
+                <w:rFonts w:ascii="Univers" w:hAnsi="Univers" w:cs="Times New Roman"/>
+              </w:rPr>
+              <w:t>ContrattoAcquisto (</w:t>
+            </w:r>
             <w:r>
               <w:rPr>
                 <w:rFonts w:ascii="Univers" w:hAnsi="Univers" w:cs="Times New Roman"/>
@@ -23425,7 +22624,6 @@
               </w:rPr>
               <w:t>_cont</w:t>
             </w:r>
-            <w:proofErr w:type="spellEnd"/>
             <w:r>
               <w:rPr>
                 <w:rFonts w:ascii="Univers" w:hAnsi="Univers" w:cs="Times New Roman"/>
@@ -23483,21 +22681,12 @@
                 <w:rFonts w:ascii="Univers" w:hAnsi="Univers" w:cs="Times New Roman"/>
               </w:rPr>
             </w:pPr>
-            <w:proofErr w:type="spellStart"/>
-            <w:r>
-              <w:rPr>
-                <w:rFonts w:ascii="Univers" w:hAnsi="Univers" w:cs="Times New Roman"/>
-              </w:rPr>
-              <w:t>ContrattoVendita</w:t>
-            </w:r>
-            <w:proofErr w:type="spellEnd"/>
-            <w:r>
-              <w:rPr>
-                <w:rFonts w:ascii="Univers" w:hAnsi="Univers" w:cs="Times New Roman"/>
-              </w:rPr>
-              <w:t xml:space="preserve"> (</w:t>
-            </w:r>
-            <w:proofErr w:type="spellStart"/>
+            <w:r>
+              <w:rPr>
+                <w:rFonts w:ascii="Univers" w:hAnsi="Univers" w:cs="Times New Roman"/>
+              </w:rPr>
+              <w:t>ContrattoVendita (</w:t>
+            </w:r>
             <w:r>
               <w:rPr>
                 <w:rFonts w:ascii="Univers" w:hAnsi="Univers" w:cs="Times New Roman"/>
@@ -23512,7 +22701,6 @@
               </w:rPr>
               <w:t>_cont</w:t>
             </w:r>
-            <w:proofErr w:type="spellEnd"/>
             <w:r>
               <w:rPr>
                 <w:rFonts w:ascii="Univers" w:hAnsi="Univers" w:cs="Times New Roman"/>
@@ -23569,21 +22757,12 @@
                 <w:rFonts w:ascii="Univers" w:hAnsi="Univers" w:cs="Times New Roman"/>
               </w:rPr>
             </w:pPr>
-            <w:proofErr w:type="spellStart"/>
-            <w:r>
-              <w:rPr>
-                <w:rFonts w:ascii="Univers" w:hAnsi="Univers" w:cs="Times New Roman"/>
-              </w:rPr>
-              <w:t>ContrattoLavoro</w:t>
-            </w:r>
-            <w:proofErr w:type="spellEnd"/>
-            <w:r>
-              <w:rPr>
-                <w:rFonts w:ascii="Univers" w:hAnsi="Univers" w:cs="Times New Roman"/>
-              </w:rPr>
-              <w:t xml:space="preserve"> (</w:t>
-            </w:r>
-            <w:proofErr w:type="spellStart"/>
+            <w:r>
+              <w:rPr>
+                <w:rFonts w:ascii="Univers" w:hAnsi="Univers" w:cs="Times New Roman"/>
+              </w:rPr>
+              <w:t>ContrattoLavoro (</w:t>
+            </w:r>
             <w:r>
               <w:rPr>
                 <w:rFonts w:ascii="Univers" w:hAnsi="Univers" w:cs="Times New Roman"/>
@@ -23598,7 +22777,6 @@
               </w:rPr>
               <w:t>_cont</w:t>
             </w:r>
-            <w:proofErr w:type="spellEnd"/>
             <w:r>
               <w:rPr>
                 <w:rFonts w:ascii="Univers" w:hAnsi="Univers" w:cs="Times New Roman"/>
@@ -23669,35 +22847,7 @@
               <w:rPr>
                 <w:rFonts w:ascii="Univers" w:hAnsi="Univers" w:cs="Times New Roman"/>
               </w:rPr>
-              <w:t xml:space="preserve">, settore, ripiano, scaffale, </w:t>
-            </w:r>
-            <w:proofErr w:type="spellStart"/>
-            <w:r>
-              <w:rPr>
-                <w:rFonts w:ascii="Univers" w:hAnsi="Univers" w:cs="Times New Roman"/>
-              </w:rPr>
-              <w:t>altre_spec</w:t>
-            </w:r>
-            <w:proofErr w:type="spellEnd"/>
-            <w:r>
-              <w:rPr>
-                <w:rFonts w:ascii="Univers" w:hAnsi="Univers" w:cs="Times New Roman"/>
-              </w:rPr>
-              <w:t xml:space="preserve">, colore, prezzo, tipologia, </w:t>
-            </w:r>
-            <w:proofErr w:type="spellStart"/>
-            <w:r>
-              <w:rPr>
-                <w:rFonts w:ascii="Univers" w:hAnsi="Univers" w:cs="Times New Roman"/>
-              </w:rPr>
-              <w:t>quantita</w:t>
-            </w:r>
-            <w:proofErr w:type="spellEnd"/>
-            <w:r>
-              <w:rPr>
-                <w:rFonts w:ascii="Univers" w:hAnsi="Univers" w:cs="Times New Roman"/>
-              </w:rPr>
-              <w:t xml:space="preserve">) </w:t>
+              <w:t xml:space="preserve">, settore, ripiano, scaffale, altre_spec, colore, prezzo, tipologia, quantita) </w:t>
             </w:r>
           </w:p>
         </w:tc>
@@ -23749,21 +22899,12 @@
                 <w:rFonts w:ascii="Univers" w:hAnsi="Univers" w:cs="Times New Roman"/>
               </w:rPr>
             </w:pPr>
-            <w:proofErr w:type="spellStart"/>
-            <w:r>
-              <w:rPr>
-                <w:rFonts w:ascii="Univers" w:hAnsi="Univers" w:cs="Times New Roman"/>
-              </w:rPr>
-              <w:t>MateriaPrima</w:t>
-            </w:r>
-            <w:proofErr w:type="spellEnd"/>
-            <w:r>
-              <w:rPr>
-                <w:rFonts w:ascii="Univers" w:hAnsi="Univers" w:cs="Times New Roman"/>
-              </w:rPr>
-              <w:t xml:space="preserve"> (</w:t>
-            </w:r>
-            <w:proofErr w:type="spellStart"/>
+            <w:r>
+              <w:rPr>
+                <w:rFonts w:ascii="Univers" w:hAnsi="Univers" w:cs="Times New Roman"/>
+              </w:rPr>
+              <w:t>MateriaPrima (</w:t>
+            </w:r>
             <w:r>
               <w:rPr>
                 <w:rFonts w:ascii="Univers" w:hAnsi="Univers" w:cs="Times New Roman"/>
@@ -23771,7 +22912,6 @@
               </w:rPr>
               <w:t>Codice_mat</w:t>
             </w:r>
-            <w:proofErr w:type="spellEnd"/>
             <w:r>
               <w:rPr>
                 <w:rFonts w:ascii="Univers" w:hAnsi="Univers" w:cs="Times New Roman"/>
@@ -23783,21 +22923,7 @@
               <w:rPr>
                 <w:rFonts w:ascii="Univers" w:hAnsi="Univers" w:cs="Times New Roman"/>
               </w:rPr>
-              <w:t xml:space="preserve"> categoria, </w:t>
-            </w:r>
-            <w:proofErr w:type="spellStart"/>
-            <w:r>
-              <w:rPr>
-                <w:rFonts w:ascii="Univers" w:hAnsi="Univers" w:cs="Times New Roman"/>
-              </w:rPr>
-              <w:t>elasticita</w:t>
-            </w:r>
-            <w:proofErr w:type="spellEnd"/>
-            <w:r>
-              <w:rPr>
-                <w:rFonts w:ascii="Univers" w:hAnsi="Univers" w:cs="Times New Roman"/>
-              </w:rPr>
-              <w:t>, durezza</w:t>
+              <w:t xml:space="preserve"> categoria, elasticita, durezza</w:t>
             </w:r>
             <w:r>
               <w:rPr>
@@ -23857,21 +22983,12 @@
                 <w:rFonts w:ascii="Univers" w:hAnsi="Univers" w:cs="Times New Roman"/>
               </w:rPr>
             </w:pPr>
-            <w:proofErr w:type="spellStart"/>
-            <w:r>
-              <w:rPr>
-                <w:rFonts w:ascii="Univers" w:hAnsi="Univers" w:cs="Times New Roman"/>
-              </w:rPr>
-              <w:t>ProdottoFinito</w:t>
-            </w:r>
-            <w:proofErr w:type="spellEnd"/>
-            <w:r>
-              <w:rPr>
-                <w:rFonts w:ascii="Univers" w:hAnsi="Univers" w:cs="Times New Roman"/>
-              </w:rPr>
-              <w:t xml:space="preserve"> (</w:t>
-            </w:r>
-            <w:proofErr w:type="spellStart"/>
+            <w:r>
+              <w:rPr>
+                <w:rFonts w:ascii="Univers" w:hAnsi="Univers" w:cs="Times New Roman"/>
+              </w:rPr>
+              <w:t>ProdottoFinito (</w:t>
+            </w:r>
             <w:r>
               <w:rPr>
                 <w:rFonts w:ascii="Univers" w:hAnsi="Univers" w:cs="Times New Roman"/>
@@ -23879,7 +22996,6 @@
               </w:rPr>
               <w:t>Codice_mat</w:t>
             </w:r>
-            <w:proofErr w:type="spellEnd"/>
             <w:r>
               <w:rPr>
                 <w:rFonts w:ascii="Univers" w:hAnsi="Univers" w:cs="Times New Roman"/>
@@ -23959,7 +23075,7 @@
           </w:p>
         </w:tc>
       </w:tr>
-      <w:bookmarkEnd w:id="52"/>
+      <w:bookmarkEnd w:id="55"/>
     </w:tbl>
     <w:p>
       <w:pPr>
@@ -23979,7 +23095,7 @@
           <w:lang w:eastAsia="it-IT"/>
         </w:rPr>
       </w:pPr>
-      <w:bookmarkStart w:id="53" w:name="_Toc121412752"/>
+      <w:bookmarkStart w:id="56" w:name="_Toc122432145"/>
       <w:r>
         <w:rPr>
           <w:rFonts w:ascii="Century" w:hAnsi="Century"/>
@@ -24000,7 +23116,7 @@
         </w:rPr>
         <w:t>SQL E TESTING</w:t>
       </w:r>
-      <w:bookmarkEnd w:id="53"/>
+      <w:bookmarkEnd w:id="56"/>
     </w:p>
     <w:p>
       <w:pPr>
@@ -24042,7 +23158,7 @@
         <v:path o:extrusionok="f" gradientshapeok="t" o:connecttype="rect"/>
         <o:lock v:ext="edit" aspectratio="t"/>
       </v:shapetype>
-      <v:shape id="_x0000_i1042" type="#_x0000_t75" style="width:11.25pt;height:11.25pt" o:bullet="t">
+      <v:shape id="_x0000_i1071" type="#_x0000_t75" style="width:14.4pt;height:14.4pt" o:bullet="t">
         <v:imagedata r:id="rId1" o:title="mso264"/>
       </v:shape>
     </w:pict>

--- a/Tesina base di Dati.docx
+++ b/Tesina base di Dati.docx
@@ -7268,7 +7268,7 @@
           <w:szCs w:val="28"/>
           <w:lang w:eastAsia="it-IT"/>
         </w:rPr>
-        <w:t>Analisi dei processi intern</w:t>
+        <w:t xml:space="preserve"> </w:t>
       </w:r>
       <w:r>
         <w:rPr>
@@ -7278,7 +7278,44 @@
           <w:szCs w:val="28"/>
           <w:lang w:eastAsia="it-IT"/>
         </w:rPr>
+        <w:t>Analisi dei processi intern</w:t>
+      </w:r>
+      <w:r>
+        <w:rPr>
+          <w:rFonts w:ascii="Century" w:hAnsi="Century"/>
+          <w:color w:val="2F5496" w:themeColor="accent1" w:themeShade="BF"/>
+          <w:sz w:val="28"/>
+          <w:szCs w:val="28"/>
+          <w:lang w:eastAsia="it-IT"/>
+        </w:rPr>
         <w:t>i</w:t>
+      </w:r>
+    </w:p>
+    <w:p>
+      <w:pPr>
+        <w:pStyle w:val="Titolo3"/>
+        <w:numPr>
+          <w:ilvl w:val="0"/>
+          <w:numId w:val="0"/>
+        </w:numPr>
+        <w:jc w:val="center"/>
+        <w:rPr>
+          <w:rFonts w:ascii="Century" w:hAnsi="Century"/>
+          <w:color w:val="2F5496" w:themeColor="accent1" w:themeShade="BF"/>
+          <w:sz w:val="32"/>
+          <w:szCs w:val="32"/>
+          <w:lang w:eastAsia="it-IT"/>
+        </w:rPr>
+      </w:pPr>
+      <w:r>
+        <w:rPr>
+          <w:rFonts w:ascii="Century" w:hAnsi="Century"/>
+          <w:color w:val="2F5496" w:themeColor="accent1" w:themeShade="BF"/>
+          <w:sz w:val="28"/>
+          <w:szCs w:val="28"/>
+          <w:lang w:eastAsia="it-IT"/>
+        </w:rPr>
+        <w:br/>
       </w:r>
       <w:r>
         <w:rPr>
@@ -7290,9 +7327,9 @@
           <w:lang w:eastAsia="it-IT"/>
         </w:rPr>
         <w:drawing>
-          <wp:inline distT="0" distB="0" distL="0" distR="0" wp14:anchorId="36CC2537" wp14:editId="3988A9EC">
-            <wp:extent cx="5958262" cy="2673985"/>
-            <wp:effectExtent l="3810" t="0" r="8255" b="8255"/>
+          <wp:inline distT="0" distB="0" distL="0" distR="0" wp14:anchorId="36CC2537" wp14:editId="7C77516B">
+            <wp:extent cx="6281530" cy="2819063"/>
+            <wp:effectExtent l="0" t="0" r="5080" b="635"/>
             <wp:docPr id="9" name="Immagine 9"/>
             <wp:cNvGraphicFramePr>
               <a:graphicFrameLocks xmlns:a="http://schemas.openxmlformats.org/drawingml/2006/main" noChangeAspect="1"/>
@@ -7322,7 +7359,7 @@
                   <pic:spPr bwMode="auto">
                     <a:xfrm>
                       <a:off x="0" y="0"/>
-                      <a:ext cx="5966121" cy="2677512"/>
+                      <a:ext cx="6329320" cy="2840510"/>
                     </a:xfrm>
                     <a:prstGeom prst="rect">
                       <a:avLst/>
@@ -12905,6 +12942,7 @@
                 <w:szCs w:val="40"/>
               </w:rPr>
             </w:pPr>
+            <w:bookmarkStart w:id="38" w:name="_Hlk122622584"/>
             <w:r>
               <w:rPr>
                 <w:rFonts w:ascii="Times New Roman" w:hAnsi="Times New Roman" w:cs="Times New Roman"/>
@@ -13175,6 +13213,7 @@
           </w:p>
         </w:tc>
       </w:tr>
+      <w:bookmarkEnd w:id="38"/>
       <w:tr>
         <w:tc>
           <w:tcPr>
@@ -14810,7 +14849,7 @@
           <w:lang w:eastAsia="it-IT"/>
         </w:rPr>
       </w:pPr>
-      <w:bookmarkStart w:id="38" w:name="_Toc122432130"/>
+      <w:bookmarkStart w:id="39" w:name="_Toc122432130"/>
       <w:r>
         <w:rPr>
           <w:rFonts w:ascii="Century" w:hAnsi="Century"/>
@@ -14833,7 +14872,7 @@
         </w:rPr>
         <w:t>ELAZIONI</w:t>
       </w:r>
-      <w:bookmarkEnd w:id="38"/>
+      <w:bookmarkEnd w:id="39"/>
     </w:p>
     <w:tbl>
       <w:tblPr>
@@ -14871,7 +14910,7 @@
                 <w:szCs w:val="40"/>
               </w:rPr>
             </w:pPr>
-            <w:bookmarkStart w:id="39" w:name="_Hlk121586847"/>
+            <w:bookmarkStart w:id="40" w:name="_Hlk121586847"/>
             <w:r>
               <w:rPr>
                 <w:rFonts w:ascii="Times New Roman" w:hAnsi="Times New Roman" w:cs="Times New Roman"/>
@@ -15094,7 +15133,7 @@
           </w:p>
         </w:tc>
       </w:tr>
-      <w:bookmarkEnd w:id="39"/>
+      <w:bookmarkEnd w:id="40"/>
       <w:tr>
         <w:tc>
           <w:tcPr>
@@ -15686,7 +15725,7 @@
           <w:lang w:eastAsia="it-IT"/>
         </w:rPr>
       </w:pPr>
-      <w:bookmarkStart w:id="40" w:name="_Toc122432131"/>
+      <w:bookmarkStart w:id="41" w:name="_Toc122432131"/>
       <w:r>
         <w:rPr>
           <w:rFonts w:ascii="Century" w:hAnsi="Century"/>
@@ -15707,7 +15746,7 @@
         </w:rPr>
         <w:t>EGOLE AZIENDALI</w:t>
       </w:r>
-      <w:bookmarkEnd w:id="40"/>
+      <w:bookmarkEnd w:id="41"/>
       <w:r>
         <w:rPr>
           <w:rFonts w:ascii="Century" w:hAnsi="Century"/>
@@ -15732,7 +15771,7 @@
           <w:lang w:eastAsia="it-IT"/>
         </w:rPr>
       </w:pPr>
-      <w:bookmarkStart w:id="41" w:name="_Toc122432132"/>
+      <w:bookmarkStart w:id="42" w:name="_Toc122432132"/>
       <w:r>
         <w:rPr>
           <w:rFonts w:ascii="Century" w:hAnsi="Century"/>
@@ -15744,7 +15783,7 @@
         </w:rPr>
         <w:t>REGOLE DI VINCOLO</w:t>
       </w:r>
-      <w:bookmarkEnd w:id="41"/>
+      <w:bookmarkEnd w:id="42"/>
       <w:r>
         <w:rPr>
           <w:rFonts w:ascii="Century" w:hAnsi="Century"/>
@@ -16747,7 +16786,7 @@
           <w:lang w:eastAsia="it-IT"/>
         </w:rPr>
       </w:pPr>
-      <w:bookmarkStart w:id="42" w:name="_Toc122432133"/>
+      <w:bookmarkStart w:id="43" w:name="_Toc122432133"/>
       <w:r>
         <w:rPr>
           <w:rFonts w:ascii="Century" w:hAnsi="Century"/>
@@ -16759,7 +16798,7 @@
         </w:rPr>
         <w:t>REGOLE DI DERIVAZIONE</w:t>
       </w:r>
-      <w:bookmarkEnd w:id="42"/>
+      <w:bookmarkEnd w:id="43"/>
     </w:p>
     <w:p>
       <w:pPr>
@@ -16834,7 +16873,7 @@
           <w:lang w:eastAsia="it-IT"/>
         </w:rPr>
       </w:pPr>
-      <w:bookmarkStart w:id="43" w:name="_Toc122432134"/>
+      <w:bookmarkStart w:id="44" w:name="_Toc122432134"/>
       <w:r>
         <w:rPr>
           <w:rFonts w:ascii="Century" w:hAnsi="Century"/>
@@ -16846,7 +16885,7 @@
         <w:lastRenderedPageBreak/>
         <w:t>PROGETTAZIONE LOGICA</w:t>
       </w:r>
-      <w:bookmarkEnd w:id="43"/>
+      <w:bookmarkEnd w:id="44"/>
       <w:r>
         <w:rPr>
           <w:rFonts w:ascii="Century" w:hAnsi="Century"/>
@@ -16879,7 +16918,7 @@
           <w:lang w:eastAsia="it-IT"/>
         </w:rPr>
       </w:pPr>
-      <w:bookmarkStart w:id="44" w:name="_Toc122432135"/>
+      <w:bookmarkStart w:id="45" w:name="_Toc122432135"/>
       <w:r>
         <w:rPr>
           <w:rFonts w:ascii="Century" w:hAnsi="Century"/>
@@ -16930,7 +16969,7 @@
         </w:rPr>
         <w:t>OPERAZIONI</w:t>
       </w:r>
-      <w:bookmarkEnd w:id="44"/>
+      <w:bookmarkEnd w:id="45"/>
     </w:p>
     <w:p>
       <w:pPr>
@@ -16952,7 +16991,7 @@
           <w:lang w:eastAsia="it-IT"/>
         </w:rPr>
       </w:pPr>
-      <w:bookmarkStart w:id="45" w:name="_Toc122432136"/>
+      <w:bookmarkStart w:id="46" w:name="_Toc122432136"/>
       <w:r>
         <w:rPr>
           <w:rFonts w:ascii="Century" w:hAnsi="Century"/>
@@ -16965,7 +17004,7 @@
         </w:rPr>
         <w:t>TAVOLA DEI VOLUMI</w:t>
       </w:r>
-      <w:bookmarkEnd w:id="45"/>
+      <w:bookmarkEnd w:id="46"/>
     </w:p>
     <w:tbl>
       <w:tblPr>
@@ -17004,7 +17043,7 @@
                 <w:szCs w:val="40"/>
               </w:rPr>
             </w:pPr>
-            <w:bookmarkStart w:id="46" w:name="_Hlk121417689"/>
+            <w:bookmarkStart w:id="47" w:name="_Hlk121417689"/>
             <w:r>
               <w:rPr>
                 <w:rFonts w:ascii="Times New Roman" w:hAnsi="Times New Roman" w:cs="Times New Roman"/>
@@ -17234,7 +17273,7 @@
           </w:p>
         </w:tc>
       </w:tr>
-      <w:bookmarkEnd w:id="46"/>
+      <w:bookmarkEnd w:id="47"/>
       <w:tr>
         <w:trPr>
           <w:cnfStyle w:val="000000100000" w:firstRow="0" w:lastRow="0" w:firstColumn="0" w:lastColumn="0" w:oddVBand="0" w:evenVBand="0" w:oddHBand="1" w:evenHBand="0" w:firstRowFirstColumn="0" w:firstRowLastColumn="0" w:lastRowFirstColumn="0" w:lastRowLastColumn="0"/>
@@ -18488,7 +18527,7 @@
           <w:lang w:eastAsia="it-IT"/>
         </w:rPr>
       </w:pPr>
-      <w:bookmarkStart w:id="47" w:name="_Toc122432137"/>
+      <w:bookmarkStart w:id="48" w:name="_Toc122432137"/>
       <w:r>
         <w:rPr>
           <w:rFonts w:ascii="Century" w:hAnsi="Century"/>
@@ -18501,7 +18540,7 @@
         <w:lastRenderedPageBreak/>
         <w:t>TAVOLA DELLE OPERAZIONI</w:t>
       </w:r>
-      <w:bookmarkEnd w:id="47"/>
+      <w:bookmarkEnd w:id="48"/>
     </w:p>
     <w:tbl>
       <w:tblPr>
@@ -20140,9 +20179,18 @@
           <w:szCs w:val="28"/>
           <w:lang w:eastAsia="it-IT"/>
         </w:rPr>
-      </w:pPr>
-      <w:bookmarkStart w:id="48" w:name="_Toc122432138"/>
-      <w:r>
+        <w:sectPr>
+          <w:pgSz w:w="11906" w:h="16838"/>
+          <w:pgMar w:top="720" w:right="720" w:bottom="720" w:left="720" w:header="708" w:footer="708" w:gutter="0"/>
+          <w:cols w:space="708"/>
+          <w:docGrid w:linePitch="360"/>
+        </w:sectPr>
+      </w:pPr>
+      <w:bookmarkStart w:id="49" w:name="_Toc122432138"/>
+    </w:p>
+    <w:p>
+      <w:pPr>
+        <w:pStyle w:val="Titolo2"/>
         <w:rPr>
           <w:rFonts w:ascii="Century" w:hAnsi="Century"/>
           <w:noProof/>
@@ -20150,9 +20198,19 @@
           <w:szCs w:val="28"/>
           <w:lang w:eastAsia="it-IT"/>
         </w:rPr>
+      </w:pPr>
+      <w:r>
+        <w:rPr>
+          <w:rFonts w:ascii="Century" w:hAnsi="Century"/>
+          <w:noProof/>
+          <w:sz w:val="28"/>
+          <w:szCs w:val="28"/>
+          <w:lang w:eastAsia="it-IT"/>
+        </w:rPr>
+        <w:lastRenderedPageBreak/>
         <w:t>RISTRUTTURAZIONE DELLO SCHEMA CONCETTUALE</w:t>
       </w:r>
-      <w:bookmarkEnd w:id="48"/>
+      <w:bookmarkEnd w:id="49"/>
       <w:r>
         <w:rPr>
           <w:rFonts w:ascii="Century" w:hAnsi="Century"/>
@@ -20184,7 +20242,7 @@
           <w:lang w:eastAsia="it-IT"/>
         </w:rPr>
       </w:pPr>
-      <w:bookmarkStart w:id="49" w:name="_Toc122432139"/>
+      <w:bookmarkStart w:id="50" w:name="_Toc122432139"/>
       <w:r>
         <w:rPr>
           <w:rFonts w:ascii="Century" w:hAnsi="Century"/>
@@ -20197,7 +20255,7 @@
         </w:rPr>
         <w:t>ANALISI DERIVAZIONI E RIDONDANZE</w:t>
       </w:r>
-      <w:bookmarkEnd w:id="49"/>
+      <w:bookmarkEnd w:id="50"/>
       <w:r>
         <w:rPr>
           <w:rFonts w:ascii="Century" w:hAnsi="Century"/>
@@ -20239,7 +20297,7 @@
           <w:bCs/>
           <w:lang w:eastAsia="it-IT"/>
         </w:rPr>
-        <w:t>stipendio</w:t>
+        <w:t>Salario</w:t>
       </w:r>
       <w:r>
         <w:rPr>
@@ -20247,6 +20305,69 @@
           <w:lang w:eastAsia="it-IT"/>
         </w:rPr>
         <w:t xml:space="preserve"> in Dipendente. Questa opzione era stata inizialmente scartata, per questo motivo adesso andremo a vedere se tale azione è stata corretta o meno. </w:t>
+      </w:r>
+    </w:p>
+    <w:p>
+      <w:pPr>
+        <w:rPr>
+          <w:rFonts w:ascii="Univers" w:hAnsi="Univers"/>
+          <w:lang w:eastAsia="it-IT"/>
+        </w:rPr>
+      </w:pPr>
+      <w:r>
+        <w:rPr>
+          <w:rFonts w:ascii="Univers" w:hAnsi="Univers"/>
+          <w:noProof/>
+          <w:lang w:eastAsia="it-IT"/>
+        </w:rPr>
+        <w:drawing>
+          <wp:inline distT="0" distB="0" distL="0" distR="0" wp14:anchorId="6DB2FA1E" wp14:editId="065AC38E">
+            <wp:extent cx="6646545" cy="2579370"/>
+            <wp:effectExtent l="0" t="0" r="8255" b="0"/>
+            <wp:docPr id="5" name="Immagine 5"/>
+            <wp:cNvGraphicFramePr>
+              <a:graphicFrameLocks xmlns:a="http://schemas.openxmlformats.org/drawingml/2006/main" noChangeAspect="1"/>
+            </wp:cNvGraphicFramePr>
+            <a:graphic xmlns:a="http://schemas.openxmlformats.org/drawingml/2006/main">
+              <a:graphicData uri="http://schemas.openxmlformats.org/drawingml/2006/picture">
+                <pic:pic xmlns:pic="http://schemas.openxmlformats.org/drawingml/2006/picture">
+                  <pic:nvPicPr>
+                    <pic:cNvPr id="0" name="Picture 2"/>
+                    <pic:cNvPicPr>
+                      <a:picLocks noChangeAspect="1" noChangeArrowheads="1"/>
+                    </pic:cNvPicPr>
+                  </pic:nvPicPr>
+                  <pic:blipFill>
+                    <a:blip r:embed="rId15">
+                      <a:extLst>
+                        <a:ext uri="{28A0092B-C50C-407E-A947-70E740481C1C}">
+                          <a14:useLocalDpi xmlns:a14="http://schemas.microsoft.com/office/drawing/2010/main" val="0"/>
+                        </a:ext>
+                      </a:extLst>
+                    </a:blip>
+                    <a:srcRect/>
+                    <a:stretch>
+                      <a:fillRect/>
+                    </a:stretch>
+                  </pic:blipFill>
+                  <pic:spPr bwMode="auto">
+                    <a:xfrm>
+                      <a:off x="0" y="0"/>
+                      <a:ext cx="6646545" cy="2579370"/>
+                    </a:xfrm>
+                    <a:prstGeom prst="rect">
+                      <a:avLst/>
+                    </a:prstGeom>
+                    <a:noFill/>
+                    <a:ln>
+                      <a:noFill/>
+                    </a:ln>
+                  </pic:spPr>
+                </pic:pic>
+              </a:graphicData>
+            </a:graphic>
+          </wp:inline>
+        </w:drawing>
       </w:r>
     </w:p>
     <w:p>
@@ -20268,7 +20389,7 @@
           <w:lang w:eastAsia="it-IT"/>
         </w:rPr>
       </w:pPr>
-      <w:bookmarkStart w:id="50" w:name="_Toc122432140"/>
+      <w:bookmarkStart w:id="51" w:name="_Toc122432140"/>
       <w:r>
         <w:rPr>
           <w:rFonts w:ascii="Century" w:hAnsi="Century"/>
@@ -20278,10 +20399,31 @@
           <w:szCs w:val="28"/>
           <w:lang w:eastAsia="it-IT"/>
         </w:rPr>
-        <w:lastRenderedPageBreak/>
-        <w:t>ELIMINAZIONI DELLE GERANCHIE</w:t>
-      </w:r>
-      <w:bookmarkEnd w:id="50"/>
+        <w:t>ELIMINAZIONI DELLE GERA</w:t>
+      </w:r>
+      <w:r>
+        <w:rPr>
+          <w:rFonts w:ascii="Century" w:hAnsi="Century"/>
+          <w:noProof/>
+          <w:color w:val="2F5496" w:themeColor="accent1" w:themeShade="BF"/>
+          <w:sz w:val="28"/>
+          <w:szCs w:val="28"/>
+          <w:lang w:eastAsia="it-IT"/>
+        </w:rPr>
+        <w:t>R</w:t>
+      </w:r>
+      <w:r>
+        <w:rPr>
+          <w:rFonts w:ascii="Century" w:hAnsi="Century"/>
+          <w:noProof/>
+          <w:color w:val="2F5496" w:themeColor="accent1" w:themeShade="BF"/>
+          <w:sz w:val="28"/>
+          <w:szCs w:val="28"/>
+          <w:lang w:eastAsia="it-IT"/>
+        </w:rPr>
+        <w:t>CHIE</w:t>
+      </w:r>
+      <w:bookmarkEnd w:id="51"/>
       <w:r>
         <w:rPr>
           <w:rFonts w:ascii="Century" w:hAnsi="Century"/>
@@ -20323,7 +20465,7 @@
                     </pic:cNvPicPr>
                   </pic:nvPicPr>
                   <pic:blipFill>
-                    <a:blip r:embed="rId15" cstate="print">
+                    <a:blip r:embed="rId16" cstate="print">
                       <a:extLst>
                         <a:ext uri="{28A0092B-C50C-407E-A947-70E740481C1C}">
                           <a14:useLocalDpi xmlns:a14="http://schemas.microsoft.com/office/drawing/2010/main" val="0"/>
@@ -20375,7 +20517,7 @@
           <w:lang w:eastAsia="it-IT"/>
         </w:rPr>
       </w:pPr>
-      <w:bookmarkStart w:id="51" w:name="_Toc122432141"/>
+      <w:bookmarkStart w:id="52" w:name="_Toc122432141"/>
       <w:r>
         <w:rPr>
           <w:rFonts w:ascii="Century" w:hAnsi="Century"/>
@@ -20386,9 +20528,10 @@
           <w:highlight w:val="red"/>
           <w:lang w:eastAsia="it-IT"/>
         </w:rPr>
+        <w:lastRenderedPageBreak/>
         <w:t>ELIMINAZIONI DEGLI ATTRIBUTI MULTIVALORE</w:t>
       </w:r>
-      <w:bookmarkEnd w:id="51"/>
+      <w:bookmarkEnd w:id="52"/>
       <w:r>
         <w:rPr>
           <w:rFonts w:ascii="Century" w:hAnsi="Century"/>
@@ -20443,7 +20586,7 @@
           <w:lang w:eastAsia="it-IT"/>
         </w:rPr>
       </w:pPr>
-      <w:bookmarkStart w:id="52" w:name="_Toc122432142"/>
+      <w:bookmarkStart w:id="53" w:name="_Toc122432142"/>
       <w:r>
         <w:rPr>
           <w:rFonts w:ascii="Century" w:hAnsi="Century"/>
@@ -20454,7 +20597,7 @@
         </w:rPr>
         <w:t>ELENCO DEGLI INDENTIFICATORI PRICIPALI</w:t>
       </w:r>
-      <w:bookmarkEnd w:id="52"/>
+      <w:bookmarkEnd w:id="53"/>
       <w:r>
         <w:rPr>
           <w:rFonts w:ascii="Century" w:hAnsi="Century"/>
@@ -21234,7 +21377,7 @@
           <w:lang w:eastAsia="it-IT"/>
         </w:rPr>
       </w:pPr>
-      <w:bookmarkStart w:id="53" w:name="_Toc122432143"/>
+      <w:bookmarkStart w:id="54" w:name="_Toc122432143"/>
       <w:r>
         <w:rPr>
           <w:rFonts w:ascii="Century" w:hAnsi="Century"/>
@@ -21246,7 +21389,7 @@
         </w:rPr>
         <w:t>NORMALIZZAZIONE</w:t>
       </w:r>
-      <w:bookmarkEnd w:id="53"/>
+      <w:bookmarkEnd w:id="54"/>
     </w:p>
     <w:p>
       <w:pPr>
@@ -21279,7 +21422,6 @@
         <w:rPr>
           <w:lang w:eastAsia="it-IT"/>
         </w:rPr>
-        <w:lastRenderedPageBreak/>
         <w:t>A</w:t>
       </w:r>
       <w:r>
@@ -21337,6 +21479,7 @@
                 <w:szCs w:val="40"/>
               </w:rPr>
             </w:pPr>
+            <w:bookmarkStart w:id="55" w:name="_Hlk122622511"/>
             <w:r>
               <w:rPr>
                 <w:rFonts w:ascii="Times New Roman" w:hAnsi="Times New Roman" w:cs="Times New Roman"/>
@@ -21555,6 +21698,7 @@
           </w:p>
         </w:tc>
       </w:tr>
+      <w:bookmarkEnd w:id="55"/>
       <w:tr>
         <w:trPr>
           <w:trHeight w:val="240"/>
@@ -22102,7 +22246,7 @@
           <w:lang w:eastAsia="it-IT"/>
         </w:rPr>
       </w:pPr>
-      <w:bookmarkStart w:id="54" w:name="_Toc122432144"/>
+      <w:bookmarkStart w:id="56" w:name="_Toc122432144"/>
       <w:r>
         <w:rPr>
           <w:rFonts w:ascii="Century" w:hAnsi="Century"/>
@@ -22114,7 +22258,7 @@
         </w:rPr>
         <w:t>TRADUZIONE VERSO IL MODELLO RELAZIONALE</w:t>
       </w:r>
-      <w:bookmarkEnd w:id="54"/>
+      <w:bookmarkEnd w:id="56"/>
       <w:r>
         <w:rPr>
           <w:rFonts w:ascii="Century" w:hAnsi="Century"/>
@@ -22176,7 +22320,7 @@
                 <w:szCs w:val="40"/>
               </w:rPr>
             </w:pPr>
-            <w:bookmarkStart w:id="55" w:name="_Hlk122016948"/>
+            <w:bookmarkStart w:id="57" w:name="_Hlk122016948"/>
             <w:r>
               <w:rPr>
                 <w:rFonts w:ascii="Times New Roman" w:hAnsi="Times New Roman" w:cs="Times New Roman"/>
@@ -22508,6 +22652,7 @@
               <w:rPr>
                 <w:rFonts w:ascii="Univers" w:hAnsi="Univers" w:cs="Times New Roman"/>
               </w:rPr>
+              <w:lastRenderedPageBreak/>
               <w:t>Contratto</w:t>
             </w:r>
           </w:p>
@@ -23075,7 +23220,7 @@
           </w:p>
         </w:tc>
       </w:tr>
-      <w:bookmarkEnd w:id="55"/>
+      <w:bookmarkEnd w:id="57"/>
     </w:tbl>
     <w:p>
       <w:pPr>
@@ -23095,7 +23240,7 @@
           <w:lang w:eastAsia="it-IT"/>
         </w:rPr>
       </w:pPr>
-      <w:bookmarkStart w:id="56" w:name="_Toc122432145"/>
+      <w:bookmarkStart w:id="58" w:name="_Toc122432145"/>
       <w:r>
         <w:rPr>
           <w:rFonts w:ascii="Century" w:hAnsi="Century"/>
@@ -23116,7 +23261,7 @@
         </w:rPr>
         <w:t>SQL E TESTING</w:t>
       </w:r>
-      <w:bookmarkEnd w:id="56"/>
+      <w:bookmarkEnd w:id="58"/>
     </w:p>
     <w:p>
       <w:pPr>
@@ -23158,7 +23303,7 @@
         <v:path o:extrusionok="f" gradientshapeok="t" o:connecttype="rect"/>
         <o:lock v:ext="edit" aspectratio="t"/>
       </v:shapetype>
-      <v:shape id="_x0000_i1071" type="#_x0000_t75" style="width:14.4pt;height:14.4pt" o:bullet="t">
+      <v:shape id="_x0000_i1065" type="#_x0000_t75" style="width:14.4pt;height:14.4pt" o:bullet="t">
         <v:imagedata r:id="rId1" o:title="mso264"/>
       </v:shape>
     </w:pict>

--- a/Tesina base di Dati.docx
+++ b/Tesina base di Dati.docx
@@ -5739,7 +5739,21 @@
         <w:rPr>
           <w:rFonts w:ascii="Univers" w:hAnsi="Univers"/>
         </w:rPr>
-        <w:t>L’impresa si occupa dello stampaggio di suole per calzature, i nostri clienti sono i calzaturifici che producono scarpe. Il nome deriva dal fondatore Malaspina. All’inizio si facevano produzione di suole prefesato, con il quale si indicavano i componenti tutti slegati che poi si assemblavano. Successivamente ci fu l’innovazione delle materie plastiche con investimento nei primi anni’80 di nuovi macchinari, dove era presente uno stampo che permetteva l’iniezione di materiale plastico con risultato finale le suole per le calzature. L’azienda è stata fondata nel 1970, come piccola azienda marchigiana, per poi espandersi al livello nazionale fino ad arrivare negli anni ’80, dove tramite fiere internazionali si aprì anche la porta del mercato, il quale oggi corrisponde al 60% di tutto il fatturato.</w:t>
+        <w:t xml:space="preserve">L’impresa si occupa dello stampaggio di suole per calzature, i nostri clienti sono i calzaturifici che producono scarpe. Il nome deriva dal fondatore Malaspina. All’inizio si facevano produzione di suole </w:t>
+      </w:r>
+      <w:proofErr w:type="spellStart"/>
+      <w:r>
+        <w:rPr>
+          <w:rFonts w:ascii="Univers" w:hAnsi="Univers"/>
+        </w:rPr>
+        <w:t>prefesato</w:t>
+      </w:r>
+      <w:proofErr w:type="spellEnd"/>
+      <w:r>
+        <w:rPr>
+          <w:rFonts w:ascii="Univers" w:hAnsi="Univers"/>
+        </w:rPr>
+        <w:t>, con il quale si indicavano i componenti tutti slegati che poi si assemblavano. Successivamente ci fu l’innovazione delle materie plastiche con investimento nei primi anni’80 di nuovi macchinari, dove era presente uno stampo che permetteva l’iniezione di materiale plastico con risultato finale le suole per le calzature. L’azienda è stata fondata nel 1970, come piccola azienda marchigiana, per poi espandersi al livello nazionale fino ad arrivare negli anni ’80, dove tramite fiere internazionali si aprì anche la porta del mercato, il quale oggi corrisponde al 60% di tutto il fatturato.</w:t>
       </w:r>
     </w:p>
     <w:p>
@@ -6094,7 +6108,21 @@
         <w:rPr>
           <w:rFonts w:ascii="Univers" w:hAnsi="Univers"/>
         </w:rPr>
-        <w:t>Infine, abbiamo un altro magazzino interno dove sono presenti tutti i componenti che si possono caricare sulle suole come le varie fascette, inserti e guardoli, tutti per la decorazione della suola.</w:t>
+        <w:t xml:space="preserve">Infine, abbiamo un altro magazzino interno dove sono presenti tutti i componenti che si possono caricare sulle suole come le varie fascette, inserti e guardoli, tutti per la decorazione della </w:t>
+      </w:r>
+      <w:proofErr w:type="spellStart"/>
+      <w:r>
+        <w:rPr>
+          <w:rFonts w:ascii="Univers" w:hAnsi="Univers"/>
+        </w:rPr>
+        <w:t>suola</w:t>
+      </w:r>
+      <w:proofErr w:type="spellEnd"/>
+      <w:r>
+        <w:rPr>
+          <w:rFonts w:ascii="Univers" w:hAnsi="Univers"/>
+        </w:rPr>
+        <w:t>.</w:t>
       </w:r>
     </w:p>
     <w:p>
@@ -12736,18 +12764,14 @@
       </w:pPr>
       <w:r>
         <w:rPr>
-          <w:rFonts w:ascii="Century" w:hAnsi="Century"/>
+          <w:rFonts w:ascii="Univers" w:hAnsi="Univers"/>
           <w:noProof/>
-          <w:color w:val="2F5496" w:themeColor="accent1" w:themeShade="BF"/>
-          <w:sz w:val="28"/>
-          <w:szCs w:val="28"/>
-          <w:lang w:eastAsia="it-IT"/>
         </w:rPr>
         <w:drawing>
-          <wp:inline distT="0" distB="0" distL="0" distR="0" wp14:anchorId="082C66F1" wp14:editId="0F9A0445">
-            <wp:extent cx="6830510" cy="5418671"/>
-            <wp:effectExtent l="0" t="0" r="8890" b="0"/>
-            <wp:docPr id="16" name="Immagine 16"/>
+          <wp:inline distT="0" distB="0" distL="0" distR="0" wp14:anchorId="4F7E4331" wp14:editId="1D061EA5">
+            <wp:extent cx="6880091" cy="4705350"/>
+            <wp:effectExtent l="0" t="0" r="0" b="0"/>
+            <wp:docPr id="12" name="Immagine 12"/>
             <wp:cNvGraphicFramePr>
               <a:graphicFrameLocks xmlns:a="http://schemas.openxmlformats.org/drawingml/2006/main" noChangeAspect="1"/>
             </wp:cNvGraphicFramePr>
@@ -12755,7 +12779,7 @@
               <a:graphicData uri="http://schemas.openxmlformats.org/drawingml/2006/picture">
                 <pic:pic xmlns:pic="http://schemas.openxmlformats.org/drawingml/2006/picture">
                   <pic:nvPicPr>
-                    <pic:cNvPr id="0" name="Picture 7"/>
+                    <pic:cNvPr id="0" name="Picture 3"/>
                     <pic:cNvPicPr>
                       <a:picLocks noChangeAspect="1" noChangeArrowheads="1"/>
                     </pic:cNvPicPr>
@@ -12776,7 +12800,7 @@
                   <pic:spPr bwMode="auto">
                     <a:xfrm>
                       <a:off x="0" y="0"/>
-                      <a:ext cx="6872035" cy="5451613"/>
+                      <a:ext cx="6897094" cy="4716979"/>
                     </a:xfrm>
                     <a:prstGeom prst="rect">
                       <a:avLst/>
@@ -12792,13 +12816,6 @@
           </wp:inline>
         </w:drawing>
       </w:r>
-    </w:p>
-    <w:p>
-      <w:pPr>
-        <w:rPr>
-          <w:lang w:eastAsia="it-IT"/>
-        </w:rPr>
-      </w:pPr>
     </w:p>
     <w:p>
       <w:pPr>
@@ -14218,11 +14235,33 @@
                 <w:rFonts w:ascii="Univers" w:hAnsi="Univers"/>
               </w:rPr>
             </w:pPr>
-            <w:r>
-              <w:rPr>
-                <w:rFonts w:ascii="Univers" w:hAnsi="Univers"/>
-              </w:rPr>
-              <w:t xml:space="preserve">Cod.Fiscale o P.Iva (stringa), </w:t>
+            <w:proofErr w:type="spellStart"/>
+            <w:r>
+              <w:rPr>
+                <w:rFonts w:ascii="Univers" w:hAnsi="Univers"/>
+              </w:rPr>
+              <w:t>Cod.Fiscale</w:t>
+            </w:r>
+            <w:proofErr w:type="spellEnd"/>
+            <w:r>
+              <w:rPr>
+                <w:rFonts w:ascii="Univers" w:hAnsi="Univers"/>
+              </w:rPr>
+              <w:t xml:space="preserve"> o </w:t>
+            </w:r>
+            <w:proofErr w:type="spellStart"/>
+            <w:r>
+              <w:rPr>
+                <w:rFonts w:ascii="Univers" w:hAnsi="Univers"/>
+              </w:rPr>
+              <w:t>P.Iva</w:t>
+            </w:r>
+            <w:proofErr w:type="spellEnd"/>
+            <w:r>
+              <w:rPr>
+                <w:rFonts w:ascii="Univers" w:hAnsi="Univers"/>
+              </w:rPr>
+              <w:t xml:space="preserve"> (stringa), </w:t>
             </w:r>
             <w:r>
               <w:rPr>
@@ -14234,7 +14273,23 @@
               <w:rPr>
                 <w:rFonts w:ascii="Univers" w:hAnsi="Univers"/>
               </w:rPr>
-              <w:t xml:space="preserve">ia (stringa), N.Civico (stringa), </w:t>
+              <w:t xml:space="preserve">ia (stringa), </w:t>
+            </w:r>
+            <w:proofErr w:type="spellStart"/>
+            <w:proofErr w:type="gramStart"/>
+            <w:r>
+              <w:rPr>
+                <w:rFonts w:ascii="Univers" w:hAnsi="Univers"/>
+              </w:rPr>
+              <w:t>N.Civico</w:t>
+            </w:r>
+            <w:proofErr w:type="spellEnd"/>
+            <w:proofErr w:type="gramEnd"/>
+            <w:r>
+              <w:rPr>
+                <w:rFonts w:ascii="Univers" w:hAnsi="Univers"/>
+              </w:rPr>
+              <w:t xml:space="preserve"> (stringa), </w:t>
             </w:r>
             <w:r>
               <w:rPr>
@@ -14300,11 +14355,33 @@
                 <w:rFonts w:ascii="Univers" w:hAnsi="Univers"/>
               </w:rPr>
             </w:pPr>
-            <w:r>
-              <w:rPr>
-                <w:rFonts w:ascii="Univers" w:hAnsi="Univers"/>
-              </w:rPr>
-              <w:t>Cod.Fiscale o P.Iva (stringa)</w:t>
+            <w:proofErr w:type="spellStart"/>
+            <w:r>
+              <w:rPr>
+                <w:rFonts w:ascii="Univers" w:hAnsi="Univers"/>
+              </w:rPr>
+              <w:t>Cod.Fiscale</w:t>
+            </w:r>
+            <w:proofErr w:type="spellEnd"/>
+            <w:r>
+              <w:rPr>
+                <w:rFonts w:ascii="Univers" w:hAnsi="Univers"/>
+              </w:rPr>
+              <w:t xml:space="preserve"> o </w:t>
+            </w:r>
+            <w:proofErr w:type="spellStart"/>
+            <w:r>
+              <w:rPr>
+                <w:rFonts w:ascii="Univers" w:hAnsi="Univers"/>
+              </w:rPr>
+              <w:t>P.Iva</w:t>
+            </w:r>
+            <w:proofErr w:type="spellEnd"/>
+            <w:r>
+              <w:rPr>
+                <w:rFonts w:ascii="Univers" w:hAnsi="Univers"/>
+              </w:rPr>
+              <w:t xml:space="preserve"> (stringa)</w:t>
             </w:r>
           </w:p>
         </w:tc>
@@ -14375,11 +14452,19 @@
                 <w:rFonts w:ascii="Univers" w:hAnsi="Univers"/>
               </w:rPr>
             </w:pPr>
-            <w:r>
-              <w:rPr>
-                <w:rFonts w:ascii="Univers" w:hAnsi="Univers"/>
-              </w:rPr>
-              <w:t xml:space="preserve">P.Iva (stringa), </w:t>
+            <w:proofErr w:type="spellStart"/>
+            <w:r>
+              <w:rPr>
+                <w:rFonts w:ascii="Univers" w:hAnsi="Univers"/>
+              </w:rPr>
+              <w:t>P.Iva</w:t>
+            </w:r>
+            <w:proofErr w:type="spellEnd"/>
+            <w:r>
+              <w:rPr>
+                <w:rFonts w:ascii="Univers" w:hAnsi="Univers"/>
+              </w:rPr>
+              <w:t xml:space="preserve"> (stringa), </w:t>
             </w:r>
             <w:r>
               <w:rPr>
@@ -14391,7 +14476,23 @@
               <w:rPr>
                 <w:rFonts w:ascii="Univers" w:hAnsi="Univers"/>
               </w:rPr>
-              <w:t xml:space="preserve">ia (stringa), N.Civico (stringa), </w:t>
+              <w:t xml:space="preserve">ia (stringa), </w:t>
+            </w:r>
+            <w:proofErr w:type="spellStart"/>
+            <w:proofErr w:type="gramStart"/>
+            <w:r>
+              <w:rPr>
+                <w:rFonts w:ascii="Univers" w:hAnsi="Univers"/>
+              </w:rPr>
+              <w:t>N.Civico</w:t>
+            </w:r>
+            <w:proofErr w:type="spellEnd"/>
+            <w:proofErr w:type="gramEnd"/>
+            <w:r>
+              <w:rPr>
+                <w:rFonts w:ascii="Univers" w:hAnsi="Univers"/>
+              </w:rPr>
+              <w:t xml:space="preserve"> (stringa), </w:t>
             </w:r>
             <w:r>
               <w:rPr>
@@ -14457,11 +14558,19 @@
                 <w:rFonts w:ascii="Univers" w:hAnsi="Univers"/>
               </w:rPr>
             </w:pPr>
-            <w:r>
-              <w:rPr>
-                <w:rFonts w:ascii="Univers" w:hAnsi="Univers"/>
-              </w:rPr>
-              <w:t>P.Iva (stringa)</w:t>
+            <w:proofErr w:type="spellStart"/>
+            <w:r>
+              <w:rPr>
+                <w:rFonts w:ascii="Univers" w:hAnsi="Univers"/>
+              </w:rPr>
+              <w:t>P.Iva</w:t>
+            </w:r>
+            <w:proofErr w:type="spellEnd"/>
+            <w:r>
+              <w:rPr>
+                <w:rFonts w:ascii="Univers" w:hAnsi="Univers"/>
+              </w:rPr>
+              <w:t xml:space="preserve"> (stringa)</w:t>
             </w:r>
           </w:p>
         </w:tc>
@@ -14529,11 +14638,33 @@
                 <w:rFonts w:ascii="Univers" w:hAnsi="Univers"/>
               </w:rPr>
             </w:pPr>
-            <w:r>
-              <w:rPr>
-                <w:rFonts w:ascii="Univers" w:hAnsi="Univers"/>
-              </w:rPr>
-              <w:t xml:space="preserve">Cod.Fiscale o P.Iva (stringa), </w:t>
+            <w:proofErr w:type="spellStart"/>
+            <w:r>
+              <w:rPr>
+                <w:rFonts w:ascii="Univers" w:hAnsi="Univers"/>
+              </w:rPr>
+              <w:t>Cod.Fiscale</w:t>
+            </w:r>
+            <w:proofErr w:type="spellEnd"/>
+            <w:r>
+              <w:rPr>
+                <w:rFonts w:ascii="Univers" w:hAnsi="Univers"/>
+              </w:rPr>
+              <w:t xml:space="preserve"> o </w:t>
+            </w:r>
+            <w:proofErr w:type="spellStart"/>
+            <w:r>
+              <w:rPr>
+                <w:rFonts w:ascii="Univers" w:hAnsi="Univers"/>
+              </w:rPr>
+              <w:t>P.Iva</w:t>
+            </w:r>
+            <w:proofErr w:type="spellEnd"/>
+            <w:r>
+              <w:rPr>
+                <w:rFonts w:ascii="Univers" w:hAnsi="Univers"/>
+              </w:rPr>
+              <w:t xml:space="preserve"> (stringa), </w:t>
             </w:r>
             <w:r>
               <w:rPr>
@@ -14545,7 +14676,23 @@
               <w:rPr>
                 <w:rFonts w:ascii="Univers" w:hAnsi="Univers"/>
               </w:rPr>
-              <w:t xml:space="preserve">ia (stringa), N.Civico (stringa), </w:t>
+              <w:t xml:space="preserve">ia (stringa), </w:t>
+            </w:r>
+            <w:proofErr w:type="spellStart"/>
+            <w:proofErr w:type="gramStart"/>
+            <w:r>
+              <w:rPr>
+                <w:rFonts w:ascii="Univers" w:hAnsi="Univers"/>
+              </w:rPr>
+              <w:t>N.Civico</w:t>
+            </w:r>
+            <w:proofErr w:type="spellEnd"/>
+            <w:proofErr w:type="gramEnd"/>
+            <w:r>
+              <w:rPr>
+                <w:rFonts w:ascii="Univers" w:hAnsi="Univers"/>
+              </w:rPr>
+              <w:t xml:space="preserve"> (stringa), </w:t>
             </w:r>
             <w:r>
               <w:rPr>
@@ -14647,11 +14794,19 @@
                 <w:rFonts w:ascii="Univers" w:hAnsi="Univers"/>
               </w:rPr>
             </w:pPr>
-            <w:r>
-              <w:rPr>
-                <w:rFonts w:ascii="Univers" w:hAnsi="Univers"/>
-              </w:rPr>
-              <w:t>Cod.Fiscale (stringa)</w:t>
+            <w:proofErr w:type="spellStart"/>
+            <w:r>
+              <w:rPr>
+                <w:rFonts w:ascii="Univers" w:hAnsi="Univers"/>
+              </w:rPr>
+              <w:t>Cod.Fiscale</w:t>
+            </w:r>
+            <w:proofErr w:type="spellEnd"/>
+            <w:r>
+              <w:rPr>
+                <w:rFonts w:ascii="Univers" w:hAnsi="Univers"/>
+              </w:rPr>
+              <w:t xml:space="preserve"> (stringa)</w:t>
             </w:r>
           </w:p>
         </w:tc>
@@ -14722,11 +14877,33 @@
                 <w:rFonts w:ascii="Univers" w:hAnsi="Univers"/>
               </w:rPr>
             </w:pPr>
-            <w:r>
-              <w:rPr>
-                <w:rFonts w:ascii="Univers" w:hAnsi="Univers"/>
-              </w:rPr>
-              <w:t xml:space="preserve">Cod.Fiscale o P.Iva (stringa), </w:t>
+            <w:proofErr w:type="spellStart"/>
+            <w:r>
+              <w:rPr>
+                <w:rFonts w:ascii="Univers" w:hAnsi="Univers"/>
+              </w:rPr>
+              <w:t>Cod.Fiscale</w:t>
+            </w:r>
+            <w:proofErr w:type="spellEnd"/>
+            <w:r>
+              <w:rPr>
+                <w:rFonts w:ascii="Univers" w:hAnsi="Univers"/>
+              </w:rPr>
+              <w:t xml:space="preserve"> o </w:t>
+            </w:r>
+            <w:proofErr w:type="spellStart"/>
+            <w:r>
+              <w:rPr>
+                <w:rFonts w:ascii="Univers" w:hAnsi="Univers"/>
+              </w:rPr>
+              <w:t>P.Iva</w:t>
+            </w:r>
+            <w:proofErr w:type="spellEnd"/>
+            <w:r>
+              <w:rPr>
+                <w:rFonts w:ascii="Univers" w:hAnsi="Univers"/>
+              </w:rPr>
+              <w:t xml:space="preserve"> (stringa), </w:t>
             </w:r>
             <w:r>
               <w:rPr>
@@ -14738,7 +14915,23 @@
               <w:rPr>
                 <w:rFonts w:ascii="Univers" w:hAnsi="Univers"/>
               </w:rPr>
-              <w:t xml:space="preserve">ia (stringa), N.Civico (stringa), </w:t>
+              <w:t xml:space="preserve">ia (stringa), </w:t>
+            </w:r>
+            <w:proofErr w:type="spellStart"/>
+            <w:proofErr w:type="gramStart"/>
+            <w:r>
+              <w:rPr>
+                <w:rFonts w:ascii="Univers" w:hAnsi="Univers"/>
+              </w:rPr>
+              <w:t>N.Civico</w:t>
+            </w:r>
+            <w:proofErr w:type="spellEnd"/>
+            <w:proofErr w:type="gramEnd"/>
+            <w:r>
+              <w:rPr>
+                <w:rFonts w:ascii="Univers" w:hAnsi="Univers"/>
+              </w:rPr>
+              <w:t xml:space="preserve"> (stringa), </w:t>
             </w:r>
             <w:r>
               <w:rPr>
@@ -14816,11 +15009,19 @@
                 <w:rFonts w:ascii="Univers" w:hAnsi="Univers"/>
               </w:rPr>
             </w:pPr>
-            <w:r>
-              <w:rPr>
-                <w:rFonts w:ascii="Univers" w:hAnsi="Univers"/>
-              </w:rPr>
-              <w:t>P.Iva (stringa)</w:t>
+            <w:proofErr w:type="spellStart"/>
+            <w:r>
+              <w:rPr>
+                <w:rFonts w:ascii="Univers" w:hAnsi="Univers"/>
+              </w:rPr>
+              <w:t>P.Iva</w:t>
+            </w:r>
+            <w:proofErr w:type="spellEnd"/>
+            <w:r>
+              <w:rPr>
+                <w:rFonts w:ascii="Univers" w:hAnsi="Univers"/>
+              </w:rPr>
+              <w:t xml:space="preserve"> (stringa)</w:t>
             </w:r>
           </w:p>
         </w:tc>
@@ -15100,7 +15301,14 @@
               <w:rPr>
                 <w:rFonts w:ascii="Univers" w:hAnsi="Univers"/>
               </w:rPr>
-              <w:t>), Contratto acquisto (1,</w:t>
+              <w:t>), Contratto acquisto (</w:t>
+            </w:r>
+            <w:proofErr w:type="gramStart"/>
+            <w:r>
+              <w:rPr>
+                <w:rFonts w:ascii="Univers" w:hAnsi="Univers"/>
+              </w:rPr>
+              <w:t>1,</w:t>
             </w:r>
             <w:r>
               <w:rPr>
@@ -15108,6 +15316,7 @@
               </w:rPr>
               <w:t>N</w:t>
             </w:r>
+            <w:proofErr w:type="gramEnd"/>
             <w:r>
               <w:rPr>
                 <w:rFonts w:ascii="Univers" w:hAnsi="Univers"/>
@@ -15227,7 +15436,14 @@
               <w:rPr>
                 <w:rFonts w:ascii="Univers" w:hAnsi="Univers"/>
               </w:rPr>
-              <w:t>Contratto vendita (1,</w:t>
+              <w:t>Contratto vendita (</w:t>
+            </w:r>
+            <w:proofErr w:type="gramStart"/>
+            <w:r>
+              <w:rPr>
+                <w:rFonts w:ascii="Univers" w:hAnsi="Univers"/>
+              </w:rPr>
+              <w:t>1,</w:t>
             </w:r>
             <w:r>
               <w:rPr>
@@ -15235,6 +15451,7 @@
               </w:rPr>
               <w:t>N</w:t>
             </w:r>
+            <w:proofErr w:type="gramEnd"/>
             <w:r>
               <w:rPr>
                 <w:rFonts w:ascii="Univers" w:hAnsi="Univers"/>
@@ -15358,7 +15575,14 @@
               <w:rPr>
                 <w:rFonts w:ascii="Univers" w:hAnsi="Univers"/>
               </w:rPr>
-              <w:t>Contratto vendita (1,</w:t>
+              <w:t>Contratto vendita (</w:t>
+            </w:r>
+            <w:proofErr w:type="gramStart"/>
+            <w:r>
+              <w:rPr>
+                <w:rFonts w:ascii="Univers" w:hAnsi="Univers"/>
+              </w:rPr>
+              <w:t>1,</w:t>
             </w:r>
             <w:r>
               <w:rPr>
@@ -15366,6 +15590,7 @@
               </w:rPr>
               <w:t>N</w:t>
             </w:r>
+            <w:proofErr w:type="gramEnd"/>
             <w:r>
               <w:rPr>
                 <w:rFonts w:ascii="Univers" w:hAnsi="Univers"/>
@@ -15472,7 +15697,14 @@
               <w:rPr>
                 <w:rFonts w:ascii="Univers" w:hAnsi="Univers"/>
               </w:rPr>
-              <w:t>), Fornitore (1,</w:t>
+              <w:t>), Fornitore (</w:t>
+            </w:r>
+            <w:proofErr w:type="gramStart"/>
+            <w:r>
+              <w:rPr>
+                <w:rFonts w:ascii="Univers" w:hAnsi="Univers"/>
+              </w:rPr>
+              <w:t>1,</w:t>
             </w:r>
             <w:r>
               <w:rPr>
@@ -15480,6 +15712,7 @@
               </w:rPr>
               <w:t>N</w:t>
             </w:r>
+            <w:proofErr w:type="gramEnd"/>
             <w:r>
               <w:rPr>
                 <w:rFonts w:ascii="Univers" w:hAnsi="Univers"/>
@@ -15679,7 +15912,14 @@
               <w:rPr>
                 <w:rFonts w:ascii="Univers" w:hAnsi="Univers"/>
               </w:rPr>
-              <w:t>), Cliente (1,</w:t>
+              <w:t>), Cliente (</w:t>
+            </w:r>
+            <w:proofErr w:type="gramStart"/>
+            <w:r>
+              <w:rPr>
+                <w:rFonts w:ascii="Univers" w:hAnsi="Univers"/>
+              </w:rPr>
+              <w:t>1,</w:t>
             </w:r>
             <w:r>
               <w:rPr>
@@ -15687,6 +15927,7 @@
               </w:rPr>
               <w:t>N</w:t>
             </w:r>
+            <w:proofErr w:type="gramEnd"/>
             <w:r>
               <w:rPr>
                 <w:rFonts w:ascii="Univers" w:hAnsi="Univers"/>
@@ -16118,7 +16359,39 @@
           <w:rFonts w:ascii="Univers" w:hAnsi="Univers"/>
           <w:lang w:eastAsia="it-IT"/>
         </w:rPr>
-        <w:t>essere “materiaprima” o “prodottofinito” o “semilavorato”;</w:t>
+        <w:t>essere “</w:t>
+      </w:r>
+      <w:proofErr w:type="spellStart"/>
+      <w:r>
+        <w:rPr>
+          <w:rFonts w:ascii="Univers" w:hAnsi="Univers"/>
+          <w:lang w:eastAsia="it-IT"/>
+        </w:rPr>
+        <w:t>materiaprima</w:t>
+      </w:r>
+      <w:proofErr w:type="spellEnd"/>
+      <w:r>
+        <w:rPr>
+          <w:rFonts w:ascii="Univers" w:hAnsi="Univers"/>
+          <w:lang w:eastAsia="it-IT"/>
+        </w:rPr>
+        <w:t>” o “</w:t>
+      </w:r>
+      <w:proofErr w:type="spellStart"/>
+      <w:r>
+        <w:rPr>
+          <w:rFonts w:ascii="Univers" w:hAnsi="Univers"/>
+          <w:lang w:eastAsia="it-IT"/>
+        </w:rPr>
+        <w:t>prodottofinito</w:t>
+      </w:r>
+      <w:proofErr w:type="spellEnd"/>
+      <w:r>
+        <w:rPr>
+          <w:rFonts w:ascii="Univers" w:hAnsi="Univers"/>
+          <w:lang w:eastAsia="it-IT"/>
+        </w:rPr>
+        <w:t>” o “semilavorato”;</w:t>
       </w:r>
     </w:p>
     <w:p>
@@ -16688,7 +16961,39 @@
           <w:rFonts w:ascii="Univers" w:hAnsi="Univers"/>
           <w:lang w:eastAsia="it-IT"/>
         </w:rPr>
-        <w:t>essere “m” o “s” o “ms” o “t” dove “m” indica materia prima, “s” indica semilavorato, “ms” indica materia prima semilavorato e “t” indica trasportatore;</w:t>
+        <w:t>essere “m” o “s” o “</w:t>
+      </w:r>
+      <w:proofErr w:type="spellStart"/>
+      <w:r>
+        <w:rPr>
+          <w:rFonts w:ascii="Univers" w:hAnsi="Univers"/>
+          <w:lang w:eastAsia="it-IT"/>
+        </w:rPr>
+        <w:t>ms</w:t>
+      </w:r>
+      <w:proofErr w:type="spellEnd"/>
+      <w:r>
+        <w:rPr>
+          <w:rFonts w:ascii="Univers" w:hAnsi="Univers"/>
+          <w:lang w:eastAsia="it-IT"/>
+        </w:rPr>
+        <w:t>” o “t” dove “m” indica materia prima, “s” indica semilavorato, “</w:t>
+      </w:r>
+      <w:proofErr w:type="spellStart"/>
+      <w:r>
+        <w:rPr>
+          <w:rFonts w:ascii="Univers" w:hAnsi="Univers"/>
+          <w:lang w:eastAsia="it-IT"/>
+        </w:rPr>
+        <w:t>ms</w:t>
+      </w:r>
+      <w:proofErr w:type="spellEnd"/>
+      <w:r>
+        <w:rPr>
+          <w:rFonts w:ascii="Univers" w:hAnsi="Univers"/>
+          <w:lang w:eastAsia="it-IT"/>
+        </w:rPr>
+        <w:t>” indica materia prima semilavorato e “t” indica trasportatore;</w:t>
       </w:r>
     </w:p>
     <w:p>
@@ -16750,7 +17055,119 @@
           <w:rFonts w:ascii="Univers" w:hAnsi="Univers"/>
           <w:lang w:eastAsia="it-IT"/>
         </w:rPr>
-        <w:t>essere “ia” o “ip” o “ocq” o “os” o “oc” o “a” dove “ia” indica impiegato amministrazione, “ip” indica impiegato produzione, “ocq” indica operaio controllo qualità</w:t>
+        <w:t>essere “</w:t>
+      </w:r>
+      <w:proofErr w:type="spellStart"/>
+      <w:r>
+        <w:rPr>
+          <w:rFonts w:ascii="Univers" w:hAnsi="Univers"/>
+          <w:lang w:eastAsia="it-IT"/>
+        </w:rPr>
+        <w:t>ia</w:t>
+      </w:r>
+      <w:proofErr w:type="spellEnd"/>
+      <w:r>
+        <w:rPr>
+          <w:rFonts w:ascii="Univers" w:hAnsi="Univers"/>
+          <w:lang w:eastAsia="it-IT"/>
+        </w:rPr>
+        <w:t>” o “</w:t>
+      </w:r>
+      <w:proofErr w:type="spellStart"/>
+      <w:r>
+        <w:rPr>
+          <w:rFonts w:ascii="Univers" w:hAnsi="Univers"/>
+          <w:lang w:eastAsia="it-IT"/>
+        </w:rPr>
+        <w:t>ip</w:t>
+      </w:r>
+      <w:proofErr w:type="spellEnd"/>
+      <w:r>
+        <w:rPr>
+          <w:rFonts w:ascii="Univers" w:hAnsi="Univers"/>
+          <w:lang w:eastAsia="it-IT"/>
+        </w:rPr>
+        <w:t>” o “</w:t>
+      </w:r>
+      <w:proofErr w:type="spellStart"/>
+      <w:r>
+        <w:rPr>
+          <w:rFonts w:ascii="Univers" w:hAnsi="Univers"/>
+          <w:lang w:eastAsia="it-IT"/>
+        </w:rPr>
+        <w:t>ocq</w:t>
+      </w:r>
+      <w:proofErr w:type="spellEnd"/>
+      <w:r>
+        <w:rPr>
+          <w:rFonts w:ascii="Univers" w:hAnsi="Univers"/>
+          <w:lang w:eastAsia="it-IT"/>
+        </w:rPr>
+        <w:t>” o “</w:t>
+      </w:r>
+      <w:proofErr w:type="spellStart"/>
+      <w:r>
+        <w:rPr>
+          <w:rFonts w:ascii="Univers" w:hAnsi="Univers"/>
+          <w:lang w:eastAsia="it-IT"/>
+        </w:rPr>
+        <w:t>os</w:t>
+      </w:r>
+      <w:proofErr w:type="spellEnd"/>
+      <w:r>
+        <w:rPr>
+          <w:rFonts w:ascii="Univers" w:hAnsi="Univers"/>
+          <w:lang w:eastAsia="it-IT"/>
+        </w:rPr>
+        <w:t>” o “oc” o “a” dove “</w:t>
+      </w:r>
+      <w:proofErr w:type="spellStart"/>
+      <w:r>
+        <w:rPr>
+          <w:rFonts w:ascii="Univers" w:hAnsi="Univers"/>
+          <w:lang w:eastAsia="it-IT"/>
+        </w:rPr>
+        <w:t>ia</w:t>
+      </w:r>
+      <w:proofErr w:type="spellEnd"/>
+      <w:r>
+        <w:rPr>
+          <w:rFonts w:ascii="Univers" w:hAnsi="Univers"/>
+          <w:lang w:eastAsia="it-IT"/>
+        </w:rPr>
+        <w:t>” indica impiegato amministrazione, “</w:t>
+      </w:r>
+      <w:proofErr w:type="spellStart"/>
+      <w:r>
+        <w:rPr>
+          <w:rFonts w:ascii="Univers" w:hAnsi="Univers"/>
+          <w:lang w:eastAsia="it-IT"/>
+        </w:rPr>
+        <w:t>ip</w:t>
+      </w:r>
+      <w:proofErr w:type="spellEnd"/>
+      <w:r>
+        <w:rPr>
+          <w:rFonts w:ascii="Univers" w:hAnsi="Univers"/>
+          <w:lang w:eastAsia="it-IT"/>
+        </w:rPr>
+        <w:t>” indica impiegato produzione, “</w:t>
+      </w:r>
+      <w:proofErr w:type="spellStart"/>
+      <w:r>
+        <w:rPr>
+          <w:rFonts w:ascii="Univers" w:hAnsi="Univers"/>
+          <w:lang w:eastAsia="it-IT"/>
+        </w:rPr>
+        <w:t>ocq</w:t>
+      </w:r>
+      <w:proofErr w:type="spellEnd"/>
+      <w:r>
+        <w:rPr>
+          <w:rFonts w:ascii="Univers" w:hAnsi="Univers"/>
+          <w:lang w:eastAsia="it-IT"/>
+        </w:rPr>
+        <w:t>” indica operaio controllo qualità</w:t>
       </w:r>
       <w:r>
         <w:rPr>
@@ -16764,7 +17181,23 @@
           <w:rFonts w:ascii="Univers" w:hAnsi="Univers"/>
           <w:lang w:eastAsia="it-IT"/>
         </w:rPr>
-        <w:t xml:space="preserve"> “os” indica operaio stampaggio, “oc” indica operaio capogruppo, “a” indica autista;</w:t>
+        <w:t xml:space="preserve"> “</w:t>
+      </w:r>
+      <w:proofErr w:type="spellStart"/>
+      <w:r>
+        <w:rPr>
+          <w:rFonts w:ascii="Univers" w:hAnsi="Univers"/>
+          <w:lang w:eastAsia="it-IT"/>
+        </w:rPr>
+        <w:t>os</w:t>
+      </w:r>
+      <w:proofErr w:type="spellEnd"/>
+      <w:r>
+        <w:rPr>
+          <w:rFonts w:ascii="Univers" w:hAnsi="Univers"/>
+          <w:lang w:eastAsia="it-IT"/>
+        </w:rPr>
+        <w:t>” indica operaio stampaggio, “oc” indica operaio capogruppo, “a” indica autista;</w:t>
       </w:r>
     </w:p>
     <w:p>
@@ -17268,7 +17701,21 @@
               <w:rPr>
                 <w:rFonts w:ascii="Univers" w:hAnsi="Univers" w:cs="Times New Roman"/>
               </w:rPr>
-              <w:t>475 ((3*4*36)+10%)</w:t>
+              <w:t>475 ((3*4*</w:t>
+            </w:r>
+            <w:proofErr w:type="gramStart"/>
+            <w:r>
+              <w:rPr>
+                <w:rFonts w:ascii="Univers" w:hAnsi="Univers" w:cs="Times New Roman"/>
+              </w:rPr>
+              <w:t>36)+</w:t>
+            </w:r>
+            <w:proofErr w:type="gramEnd"/>
+            <w:r>
+              <w:rPr>
+                <w:rFonts w:ascii="Univers" w:hAnsi="Univers" w:cs="Times New Roman"/>
+              </w:rPr>
+              <w:t>10%)</w:t>
             </w:r>
           </w:p>
         </w:tc>
@@ -17345,7 +17792,21 @@
               <w:rPr>
                 <w:rFonts w:ascii="Univers" w:hAnsi="Univers" w:cs="Times New Roman"/>
               </w:rPr>
-              <w:t>158 ((4*36)+10%)</w:t>
+              <w:t>158 ((4*</w:t>
+            </w:r>
+            <w:proofErr w:type="gramStart"/>
+            <w:r>
+              <w:rPr>
+                <w:rFonts w:ascii="Univers" w:hAnsi="Univers" w:cs="Times New Roman"/>
+              </w:rPr>
+              <w:t>36)+</w:t>
+            </w:r>
+            <w:proofErr w:type="gramEnd"/>
+            <w:r>
+              <w:rPr>
+                <w:rFonts w:ascii="Univers" w:hAnsi="Univers" w:cs="Times New Roman"/>
+              </w:rPr>
+              <w:t>10%)</w:t>
             </w:r>
           </w:p>
         </w:tc>
@@ -17420,7 +17881,21 @@
               <w:rPr>
                 <w:rFonts w:ascii="Univers" w:hAnsi="Univers" w:cs="Times New Roman"/>
               </w:rPr>
-              <w:t>79 ((2*36)+10%)</w:t>
+              <w:t>79 ((2*</w:t>
+            </w:r>
+            <w:proofErr w:type="gramStart"/>
+            <w:r>
+              <w:rPr>
+                <w:rFonts w:ascii="Univers" w:hAnsi="Univers" w:cs="Times New Roman"/>
+              </w:rPr>
+              <w:t>36)+</w:t>
+            </w:r>
+            <w:proofErr w:type="gramEnd"/>
+            <w:r>
+              <w:rPr>
+                <w:rFonts w:ascii="Univers" w:hAnsi="Univers" w:cs="Times New Roman"/>
+              </w:rPr>
+              <w:t>10%)</w:t>
             </w:r>
           </w:p>
         </w:tc>
@@ -17571,7 +18046,21 @@
               <w:rPr>
                 <w:rFonts w:ascii="Univers" w:hAnsi="Univers" w:cs="Times New Roman"/>
               </w:rPr>
-              <w:t>158 ((1*4*36)+10%)</w:t>
+              <w:t>158 ((1*4*</w:t>
+            </w:r>
+            <w:proofErr w:type="gramStart"/>
+            <w:r>
+              <w:rPr>
+                <w:rFonts w:ascii="Univers" w:hAnsi="Univers" w:cs="Times New Roman"/>
+              </w:rPr>
+              <w:t>36)+</w:t>
+            </w:r>
+            <w:proofErr w:type="gramEnd"/>
+            <w:r>
+              <w:rPr>
+                <w:rFonts w:ascii="Univers" w:hAnsi="Univers" w:cs="Times New Roman"/>
+              </w:rPr>
+              <w:t>10%)</w:t>
             </w:r>
           </w:p>
         </w:tc>
@@ -17647,7 +18136,21 @@
               <w:rPr>
                 <w:rFonts w:ascii="Univers" w:hAnsi="Univers" w:cs="Times New Roman"/>
               </w:rPr>
-              <w:t>5 ((1*3)+66%)</w:t>
+              <w:t>5 ((1*</w:t>
+            </w:r>
+            <w:proofErr w:type="gramStart"/>
+            <w:r>
+              <w:rPr>
+                <w:rFonts w:ascii="Univers" w:hAnsi="Univers" w:cs="Times New Roman"/>
+              </w:rPr>
+              <w:t>3)+</w:t>
+            </w:r>
+            <w:proofErr w:type="gramEnd"/>
+            <w:r>
+              <w:rPr>
+                <w:rFonts w:ascii="Univers" w:hAnsi="Univers" w:cs="Times New Roman"/>
+              </w:rPr>
+              <w:t>66%)</w:t>
             </w:r>
           </w:p>
         </w:tc>
@@ -17722,7 +18225,21 @@
               <w:rPr>
                 <w:rFonts w:ascii="Univers" w:hAnsi="Univers" w:cs="Times New Roman"/>
               </w:rPr>
-              <w:t>12045 ((3*10*365)+10%)</w:t>
+              <w:t>12045 ((3*10*</w:t>
+            </w:r>
+            <w:proofErr w:type="gramStart"/>
+            <w:r>
+              <w:rPr>
+                <w:rFonts w:ascii="Univers" w:hAnsi="Univers" w:cs="Times New Roman"/>
+              </w:rPr>
+              <w:t>365)+</w:t>
+            </w:r>
+            <w:proofErr w:type="gramEnd"/>
+            <w:r>
+              <w:rPr>
+                <w:rFonts w:ascii="Univers" w:hAnsi="Univers" w:cs="Times New Roman"/>
+              </w:rPr>
+              <w:t>10%)</w:t>
             </w:r>
           </w:p>
         </w:tc>
@@ -17885,7 +18402,21 @@
               <w:rPr>
                 <w:rFonts w:ascii="Univers" w:hAnsi="Univers" w:cs="Times New Roman"/>
               </w:rPr>
-              <w:t xml:space="preserve"> ((2*4*36)+10%)</w:t>
+              <w:t xml:space="preserve"> ((2*4*</w:t>
+            </w:r>
+            <w:proofErr w:type="gramStart"/>
+            <w:r>
+              <w:rPr>
+                <w:rFonts w:ascii="Univers" w:hAnsi="Univers" w:cs="Times New Roman"/>
+              </w:rPr>
+              <w:t>36)+</w:t>
+            </w:r>
+            <w:proofErr w:type="gramEnd"/>
+            <w:r>
+              <w:rPr>
+                <w:rFonts w:ascii="Univers" w:hAnsi="Univers" w:cs="Times New Roman"/>
+              </w:rPr>
+              <w:t>10%)</w:t>
             </w:r>
           </w:p>
         </w:tc>
@@ -17964,7 +18495,21 @@
               <w:rPr>
                 <w:rFonts w:ascii="Univers" w:hAnsi="Univers" w:cs="Times New Roman"/>
               </w:rPr>
-              <w:t>((1*3)+66%)</w:t>
+              <w:t>((1*</w:t>
+            </w:r>
+            <w:proofErr w:type="gramStart"/>
+            <w:r>
+              <w:rPr>
+                <w:rFonts w:ascii="Univers" w:hAnsi="Univers" w:cs="Times New Roman"/>
+              </w:rPr>
+              <w:t>3)+</w:t>
+            </w:r>
+            <w:proofErr w:type="gramEnd"/>
+            <w:r>
+              <w:rPr>
+                <w:rFonts w:ascii="Univers" w:hAnsi="Univers" w:cs="Times New Roman"/>
+              </w:rPr>
+              <w:t>66%)</w:t>
             </w:r>
           </w:p>
         </w:tc>
@@ -18042,7 +18587,21 @@
               <w:rPr>
                 <w:rFonts w:ascii="Univers" w:hAnsi="Univers" w:cs="Times New Roman"/>
               </w:rPr>
-              <w:t xml:space="preserve"> ((1*3)+66%)</w:t>
+              <w:t xml:space="preserve"> ((1*</w:t>
+            </w:r>
+            <w:proofErr w:type="gramStart"/>
+            <w:r>
+              <w:rPr>
+                <w:rFonts w:ascii="Univers" w:hAnsi="Univers" w:cs="Times New Roman"/>
+              </w:rPr>
+              <w:t>3)+</w:t>
+            </w:r>
+            <w:proofErr w:type="gramEnd"/>
+            <w:r>
+              <w:rPr>
+                <w:rFonts w:ascii="Univers" w:hAnsi="Univers" w:cs="Times New Roman"/>
+              </w:rPr>
+              <w:t>66%)</w:t>
             </w:r>
           </w:p>
         </w:tc>
@@ -20386,6 +20945,7 @@
           <w:color w:val="2F5496" w:themeColor="accent1" w:themeShade="BF"/>
           <w:sz w:val="28"/>
           <w:szCs w:val="28"/>
+          <w:highlight w:val="red"/>
           <w:lang w:eastAsia="it-IT"/>
         </w:rPr>
       </w:pPr>
@@ -20397,6 +20957,7 @@
           <w:color w:val="2F5496" w:themeColor="accent1" w:themeShade="BF"/>
           <w:sz w:val="28"/>
           <w:szCs w:val="28"/>
+          <w:highlight w:val="red"/>
           <w:lang w:eastAsia="it-IT"/>
         </w:rPr>
         <w:t>ELIMINAZIONI DELLE GERA</w:t>
@@ -20408,6 +20969,7 @@
           <w:color w:val="2F5496" w:themeColor="accent1" w:themeShade="BF"/>
           <w:sz w:val="28"/>
           <w:szCs w:val="28"/>
+          <w:highlight w:val="red"/>
           <w:lang w:eastAsia="it-IT"/>
         </w:rPr>
         <w:t>R</w:t>
@@ -20419,6 +20981,7 @@
           <w:color w:val="2F5496" w:themeColor="accent1" w:themeShade="BF"/>
           <w:sz w:val="28"/>
           <w:szCs w:val="28"/>
+          <w:highlight w:val="red"/>
           <w:lang w:eastAsia="it-IT"/>
         </w:rPr>
         <w:t>CHIE</w:t>
@@ -20431,6 +20994,7 @@
           <w:color w:val="2F5496" w:themeColor="accent1" w:themeShade="BF"/>
           <w:sz w:val="28"/>
           <w:szCs w:val="28"/>
+          <w:highlight w:val="red"/>
           <w:lang w:eastAsia="it-IT"/>
         </w:rPr>
         <w:t xml:space="preserve"> </w:t>
@@ -21436,11 +22000,33 @@
         </w:rPr>
         <w:t xml:space="preserve"> </w:t>
       </w:r>
+      <w:proofErr w:type="spellStart"/>
       <w:r>
         <w:rPr>
           <w:rFonts w:ascii="Univers" w:hAnsi="Univers" w:cs="Times New Roman"/>
         </w:rPr>
-        <w:t>Boyce e Codd in quanto tutte binarie.</w:t>
+        <w:t>Boyce</w:t>
+      </w:r>
+      <w:proofErr w:type="spellEnd"/>
+      <w:r>
+        <w:rPr>
+          <w:rFonts w:ascii="Univers" w:hAnsi="Univers" w:cs="Times New Roman"/>
+        </w:rPr>
+        <w:t xml:space="preserve"> e </w:t>
+      </w:r>
+      <w:proofErr w:type="spellStart"/>
+      <w:r>
+        <w:rPr>
+          <w:rFonts w:ascii="Univers" w:hAnsi="Univers" w:cs="Times New Roman"/>
+        </w:rPr>
+        <w:t>Codd</w:t>
+      </w:r>
+      <w:proofErr w:type="spellEnd"/>
+      <w:r>
+        <w:rPr>
+          <w:rFonts w:ascii="Univers" w:hAnsi="Univers" w:cs="Times New Roman"/>
+        </w:rPr>
+        <w:t xml:space="preserve"> in quanto tutte binarie.</w:t>
       </w:r>
     </w:p>
     <w:tbl>
@@ -22428,7 +23014,35 @@
               <w:rPr>
                 <w:rFonts w:ascii="Univers" w:hAnsi="Univers" w:cs="Times New Roman"/>
               </w:rPr>
-              <w:t>, Via, N_Civico, Citta, CAP, Nome, Telefono)</w:t>
+              <w:t xml:space="preserve">, Via, </w:t>
+            </w:r>
+            <w:proofErr w:type="spellStart"/>
+            <w:r>
+              <w:rPr>
+                <w:rFonts w:ascii="Univers" w:hAnsi="Univers" w:cs="Times New Roman"/>
+              </w:rPr>
+              <w:t>N_Civico</w:t>
+            </w:r>
+            <w:proofErr w:type="spellEnd"/>
+            <w:r>
+              <w:rPr>
+                <w:rFonts w:ascii="Univers" w:hAnsi="Univers" w:cs="Times New Roman"/>
+              </w:rPr>
+              <w:t xml:space="preserve">, </w:t>
+            </w:r>
+            <w:proofErr w:type="gramStart"/>
+            <w:r>
+              <w:rPr>
+                <w:rFonts w:ascii="Univers" w:hAnsi="Univers" w:cs="Times New Roman"/>
+              </w:rPr>
+              <w:t>Citta</w:t>
+            </w:r>
+            <w:proofErr w:type="gramEnd"/>
+            <w:r>
+              <w:rPr>
+                <w:rFonts w:ascii="Univers" w:hAnsi="Univers" w:cs="Times New Roman"/>
+              </w:rPr>
+              <w:t>, CAP, Nome, Telefono)</w:t>
             </w:r>
           </w:p>
         </w:tc>
@@ -22484,7 +23098,14 @@
               <w:rPr>
                 <w:rFonts w:ascii="Univers" w:hAnsi="Univers" w:cs="Times New Roman"/>
               </w:rPr>
-              <w:t>Cliente (P_iva</w:t>
+              <w:t>Cliente (</w:t>
+            </w:r>
+            <w:proofErr w:type="spellStart"/>
+            <w:r>
+              <w:rPr>
+                <w:rFonts w:ascii="Univers" w:hAnsi="Univers" w:cs="Times New Roman"/>
+              </w:rPr>
+              <w:t>P_iva</w:t>
             </w:r>
             <w:r>
               <w:rPr>
@@ -22493,6 +23114,7 @@
               </w:rPr>
               <w:t>_cliente</w:t>
             </w:r>
+            <w:proofErr w:type="spellEnd"/>
             <w:r>
               <w:rPr>
                 <w:rFonts w:ascii="Univers" w:hAnsi="Univers" w:cs="Times New Roman"/>
@@ -22554,7 +23176,21 @@
               <w:rPr>
                 <w:rFonts w:ascii="Univers" w:hAnsi="Univers" w:cs="Times New Roman"/>
               </w:rPr>
-              <w:t>Dipendente (Codice_dip, cognome, ruolo)</w:t>
+              <w:t>Dipendente (</w:t>
+            </w:r>
+            <w:proofErr w:type="spellStart"/>
+            <w:r>
+              <w:rPr>
+                <w:rFonts w:ascii="Univers" w:hAnsi="Univers" w:cs="Times New Roman"/>
+              </w:rPr>
+              <w:t>Codice_dip</w:t>
+            </w:r>
+            <w:proofErr w:type="spellEnd"/>
+            <w:r>
+              <w:rPr>
+                <w:rFonts w:ascii="Univers" w:hAnsi="Univers" w:cs="Times New Roman"/>
+              </w:rPr>
+              <w:t>, cognome, ruolo)</w:t>
             </w:r>
           </w:p>
         </w:tc>
@@ -22679,6 +23315,7 @@
               </w:rPr>
               <w:t>Contratto (</w:t>
             </w:r>
+            <w:proofErr w:type="spellStart"/>
             <w:r>
               <w:rPr>
                 <w:rFonts w:ascii="Univers" w:hAnsi="Univers" w:cs="Times New Roman"/>
@@ -22693,6 +23330,7 @@
               </w:rPr>
               <w:t>_cont</w:t>
             </w:r>
+            <w:proofErr w:type="spellEnd"/>
             <w:r>
               <w:rPr>
                 <w:rFonts w:ascii="Univers" w:hAnsi="Univers" w:cs="Times New Roman"/>
@@ -22749,12 +23387,21 @@
                 <w:rFonts w:ascii="Univers" w:hAnsi="Univers" w:cs="Times New Roman"/>
               </w:rPr>
             </w:pPr>
-            <w:r>
-              <w:rPr>
-                <w:rFonts w:ascii="Univers" w:hAnsi="Univers" w:cs="Times New Roman"/>
-              </w:rPr>
-              <w:t>ContrattoAcquisto (</w:t>
-            </w:r>
+            <w:proofErr w:type="spellStart"/>
+            <w:r>
+              <w:rPr>
+                <w:rFonts w:ascii="Univers" w:hAnsi="Univers" w:cs="Times New Roman"/>
+              </w:rPr>
+              <w:t>ContrattoAcquisto</w:t>
+            </w:r>
+            <w:proofErr w:type="spellEnd"/>
+            <w:r>
+              <w:rPr>
+                <w:rFonts w:ascii="Univers" w:hAnsi="Univers" w:cs="Times New Roman"/>
+              </w:rPr>
+              <w:t xml:space="preserve"> (</w:t>
+            </w:r>
+            <w:proofErr w:type="spellStart"/>
             <w:r>
               <w:rPr>
                 <w:rFonts w:ascii="Univers" w:hAnsi="Univers" w:cs="Times New Roman"/>
@@ -22769,6 +23416,7 @@
               </w:rPr>
               <w:t>_cont</w:t>
             </w:r>
+            <w:proofErr w:type="spellEnd"/>
             <w:r>
               <w:rPr>
                 <w:rFonts w:ascii="Univers" w:hAnsi="Univers" w:cs="Times New Roman"/>
@@ -22826,12 +23474,21 @@
                 <w:rFonts w:ascii="Univers" w:hAnsi="Univers" w:cs="Times New Roman"/>
               </w:rPr>
             </w:pPr>
-            <w:r>
-              <w:rPr>
-                <w:rFonts w:ascii="Univers" w:hAnsi="Univers" w:cs="Times New Roman"/>
-              </w:rPr>
-              <w:t>ContrattoVendita (</w:t>
-            </w:r>
+            <w:proofErr w:type="spellStart"/>
+            <w:r>
+              <w:rPr>
+                <w:rFonts w:ascii="Univers" w:hAnsi="Univers" w:cs="Times New Roman"/>
+              </w:rPr>
+              <w:t>ContrattoVendita</w:t>
+            </w:r>
+            <w:proofErr w:type="spellEnd"/>
+            <w:r>
+              <w:rPr>
+                <w:rFonts w:ascii="Univers" w:hAnsi="Univers" w:cs="Times New Roman"/>
+              </w:rPr>
+              <w:t xml:space="preserve"> (</w:t>
+            </w:r>
+            <w:proofErr w:type="spellStart"/>
             <w:r>
               <w:rPr>
                 <w:rFonts w:ascii="Univers" w:hAnsi="Univers" w:cs="Times New Roman"/>
@@ -22846,6 +23503,7 @@
               </w:rPr>
               <w:t>_cont</w:t>
             </w:r>
+            <w:proofErr w:type="spellEnd"/>
             <w:r>
               <w:rPr>
                 <w:rFonts w:ascii="Univers" w:hAnsi="Univers" w:cs="Times New Roman"/>
@@ -22902,12 +23560,21 @@
                 <w:rFonts w:ascii="Univers" w:hAnsi="Univers" w:cs="Times New Roman"/>
               </w:rPr>
             </w:pPr>
-            <w:r>
-              <w:rPr>
-                <w:rFonts w:ascii="Univers" w:hAnsi="Univers" w:cs="Times New Roman"/>
-              </w:rPr>
-              <w:t>ContrattoLavoro (</w:t>
-            </w:r>
+            <w:proofErr w:type="spellStart"/>
+            <w:r>
+              <w:rPr>
+                <w:rFonts w:ascii="Univers" w:hAnsi="Univers" w:cs="Times New Roman"/>
+              </w:rPr>
+              <w:t>ContrattoLavoro</w:t>
+            </w:r>
+            <w:proofErr w:type="spellEnd"/>
+            <w:r>
+              <w:rPr>
+                <w:rFonts w:ascii="Univers" w:hAnsi="Univers" w:cs="Times New Roman"/>
+              </w:rPr>
+              <w:t xml:space="preserve"> (</w:t>
+            </w:r>
+            <w:proofErr w:type="spellStart"/>
             <w:r>
               <w:rPr>
                 <w:rFonts w:ascii="Univers" w:hAnsi="Univers" w:cs="Times New Roman"/>
@@ -22922,6 +23589,7 @@
               </w:rPr>
               <w:t>_cont</w:t>
             </w:r>
+            <w:proofErr w:type="spellEnd"/>
             <w:r>
               <w:rPr>
                 <w:rFonts w:ascii="Univers" w:hAnsi="Univers" w:cs="Times New Roman"/>
@@ -22981,6 +23649,7 @@
               </w:rPr>
               <w:t>Materiale (</w:t>
             </w:r>
+            <w:proofErr w:type="spellStart"/>
             <w:r>
               <w:rPr>
                 <w:rFonts w:ascii="Univers" w:hAnsi="Univers" w:cs="Times New Roman"/>
@@ -22988,11 +23657,40 @@
               </w:rPr>
               <w:t>Codice_mat</w:t>
             </w:r>
-            <w:r>
-              <w:rPr>
-                <w:rFonts w:ascii="Univers" w:hAnsi="Univers" w:cs="Times New Roman"/>
-              </w:rPr>
-              <w:t xml:space="preserve">, settore, ripiano, scaffale, altre_spec, colore, prezzo, tipologia, quantita) </w:t>
+            <w:proofErr w:type="spellEnd"/>
+            <w:r>
+              <w:rPr>
+                <w:rFonts w:ascii="Univers" w:hAnsi="Univers" w:cs="Times New Roman"/>
+              </w:rPr>
+              <w:t xml:space="preserve">, settore, ripiano, scaffale, </w:t>
+            </w:r>
+            <w:proofErr w:type="spellStart"/>
+            <w:r>
+              <w:rPr>
+                <w:rFonts w:ascii="Univers" w:hAnsi="Univers" w:cs="Times New Roman"/>
+              </w:rPr>
+              <w:t>altre_spec</w:t>
+            </w:r>
+            <w:proofErr w:type="spellEnd"/>
+            <w:r>
+              <w:rPr>
+                <w:rFonts w:ascii="Univers" w:hAnsi="Univers" w:cs="Times New Roman"/>
+              </w:rPr>
+              <w:t xml:space="preserve">, colore, prezzo, tipologia, </w:t>
+            </w:r>
+            <w:proofErr w:type="spellStart"/>
+            <w:r>
+              <w:rPr>
+                <w:rFonts w:ascii="Univers" w:hAnsi="Univers" w:cs="Times New Roman"/>
+              </w:rPr>
+              <w:t>quantita</w:t>
+            </w:r>
+            <w:proofErr w:type="spellEnd"/>
+            <w:r>
+              <w:rPr>
+                <w:rFonts w:ascii="Univers" w:hAnsi="Univers" w:cs="Times New Roman"/>
+              </w:rPr>
+              <w:t xml:space="preserve">) </w:t>
             </w:r>
           </w:p>
         </w:tc>
@@ -23044,12 +23742,21 @@
                 <w:rFonts w:ascii="Univers" w:hAnsi="Univers" w:cs="Times New Roman"/>
               </w:rPr>
             </w:pPr>
-            <w:r>
-              <w:rPr>
-                <w:rFonts w:ascii="Univers" w:hAnsi="Univers" w:cs="Times New Roman"/>
-              </w:rPr>
-              <w:t>MateriaPrima (</w:t>
-            </w:r>
+            <w:proofErr w:type="spellStart"/>
+            <w:r>
+              <w:rPr>
+                <w:rFonts w:ascii="Univers" w:hAnsi="Univers" w:cs="Times New Roman"/>
+              </w:rPr>
+              <w:t>MateriaPrima</w:t>
+            </w:r>
+            <w:proofErr w:type="spellEnd"/>
+            <w:r>
+              <w:rPr>
+                <w:rFonts w:ascii="Univers" w:hAnsi="Univers" w:cs="Times New Roman"/>
+              </w:rPr>
+              <w:t xml:space="preserve"> (</w:t>
+            </w:r>
+            <w:proofErr w:type="spellStart"/>
             <w:r>
               <w:rPr>
                 <w:rFonts w:ascii="Univers" w:hAnsi="Univers" w:cs="Times New Roman"/>
@@ -23057,6 +23764,7 @@
               </w:rPr>
               <w:t>Codice_mat</w:t>
             </w:r>
+            <w:proofErr w:type="spellEnd"/>
             <w:r>
               <w:rPr>
                 <w:rFonts w:ascii="Univers" w:hAnsi="Univers" w:cs="Times New Roman"/>
@@ -23068,7 +23776,21 @@
               <w:rPr>
                 <w:rFonts w:ascii="Univers" w:hAnsi="Univers" w:cs="Times New Roman"/>
               </w:rPr>
-              <w:t xml:space="preserve"> categoria, elasticita, durezza</w:t>
+              <w:t xml:space="preserve"> categoria, </w:t>
+            </w:r>
+            <w:proofErr w:type="spellStart"/>
+            <w:r>
+              <w:rPr>
+                <w:rFonts w:ascii="Univers" w:hAnsi="Univers" w:cs="Times New Roman"/>
+              </w:rPr>
+              <w:t>elasticita</w:t>
+            </w:r>
+            <w:proofErr w:type="spellEnd"/>
+            <w:r>
+              <w:rPr>
+                <w:rFonts w:ascii="Univers" w:hAnsi="Univers" w:cs="Times New Roman"/>
+              </w:rPr>
+              <w:t>, durezza</w:t>
             </w:r>
             <w:r>
               <w:rPr>
@@ -23128,12 +23850,21 @@
                 <w:rFonts w:ascii="Univers" w:hAnsi="Univers" w:cs="Times New Roman"/>
               </w:rPr>
             </w:pPr>
-            <w:r>
-              <w:rPr>
-                <w:rFonts w:ascii="Univers" w:hAnsi="Univers" w:cs="Times New Roman"/>
-              </w:rPr>
-              <w:t>ProdottoFinito (</w:t>
-            </w:r>
+            <w:proofErr w:type="spellStart"/>
+            <w:r>
+              <w:rPr>
+                <w:rFonts w:ascii="Univers" w:hAnsi="Univers" w:cs="Times New Roman"/>
+              </w:rPr>
+              <w:t>ProdottoFinito</w:t>
+            </w:r>
+            <w:proofErr w:type="spellEnd"/>
+            <w:r>
+              <w:rPr>
+                <w:rFonts w:ascii="Univers" w:hAnsi="Univers" w:cs="Times New Roman"/>
+              </w:rPr>
+              <w:t xml:space="preserve"> (</w:t>
+            </w:r>
+            <w:proofErr w:type="spellStart"/>
             <w:r>
               <w:rPr>
                 <w:rFonts w:ascii="Univers" w:hAnsi="Univers" w:cs="Times New Roman"/>
@@ -23141,6 +23872,7 @@
               </w:rPr>
               <w:t>Codice_mat</w:t>
             </w:r>
+            <w:proofErr w:type="spellEnd"/>
             <w:r>
               <w:rPr>
                 <w:rFonts w:ascii="Univers" w:hAnsi="Univers" w:cs="Times New Roman"/>
@@ -23203,6 +23935,7 @@
               </w:rPr>
               <w:t>Semilavorato (</w:t>
             </w:r>
+            <w:proofErr w:type="spellStart"/>
             <w:r>
               <w:rPr>
                 <w:rFonts w:ascii="Univers" w:hAnsi="Univers" w:cs="Times New Roman"/>
@@ -23210,6 +23943,7 @@
               </w:rPr>
               <w:t>Codice_mat</w:t>
             </w:r>
+            <w:proofErr w:type="spellEnd"/>
             <w:r>
               <w:rPr>
                 <w:rFonts w:ascii="Univers" w:hAnsi="Univers" w:cs="Times New Roman"/>
@@ -23303,7 +24037,7 @@
         <v:path o:extrusionok="f" gradientshapeok="t" o:connecttype="rect"/>
         <o:lock v:ext="edit" aspectratio="t"/>
       </v:shapetype>
-      <v:shape id="_x0000_i1065" type="#_x0000_t75" style="width:14.4pt;height:14.4pt" o:bullet="t">
+      <v:shape id="_x0000_i1058" type="#_x0000_t75" style="width:14.65pt;height:14.65pt" o:bullet="t">
         <v:imagedata r:id="rId1" o:title="mso264"/>
       </v:shape>
     </w:pict>

--- a/Tesina base di Dati.docx
+++ b/Tesina base di Dati.docx
@@ -5739,21 +5739,7 @@
         <w:rPr>
           <w:rFonts w:ascii="Univers" w:hAnsi="Univers"/>
         </w:rPr>
-        <w:t xml:space="preserve">L’impresa si occupa dello stampaggio di suole per calzature, i nostri clienti sono i calzaturifici che producono scarpe. Il nome deriva dal fondatore Malaspina. All’inizio si facevano produzione di suole </w:t>
-      </w:r>
-      <w:proofErr w:type="spellStart"/>
-      <w:r>
-        <w:rPr>
-          <w:rFonts w:ascii="Univers" w:hAnsi="Univers"/>
-        </w:rPr>
-        <w:t>prefesato</w:t>
-      </w:r>
-      <w:proofErr w:type="spellEnd"/>
-      <w:r>
-        <w:rPr>
-          <w:rFonts w:ascii="Univers" w:hAnsi="Univers"/>
-        </w:rPr>
-        <w:t>, con il quale si indicavano i componenti tutti slegati che poi si assemblavano. Successivamente ci fu l’innovazione delle materie plastiche con investimento nei primi anni’80 di nuovi macchinari, dove era presente uno stampo che permetteva l’iniezione di materiale plastico con risultato finale le suole per le calzature. L’azienda è stata fondata nel 1970, come piccola azienda marchigiana, per poi espandersi al livello nazionale fino ad arrivare negli anni ’80, dove tramite fiere internazionali si aprì anche la porta del mercato, il quale oggi corrisponde al 60% di tutto il fatturato.</w:t>
+        <w:t>L’impresa si occupa dello stampaggio di suole per calzature, i nostri clienti sono i calzaturifici che producono scarpe. Il nome deriva dal fondatore Malaspina. All’inizio si facevano produzione di suole prefesato, con il quale si indicavano i componenti tutti slegati che poi si assemblavano. Successivamente ci fu l’innovazione delle materie plastiche con investimento nei primi anni’80 di nuovi macchinari, dove era presente uno stampo che permetteva l’iniezione di materiale plastico con risultato finale le suole per le calzature. L’azienda è stata fondata nel 1970, come piccola azienda marchigiana, per poi espandersi al livello nazionale fino ad arrivare negli anni ’80, dove tramite fiere internazionali si aprì anche la porta del mercato, il quale oggi corrisponde al 60% di tutto il fatturato.</w:t>
       </w:r>
     </w:p>
     <w:p>
@@ -6108,21 +6094,7 @@
         <w:rPr>
           <w:rFonts w:ascii="Univers" w:hAnsi="Univers"/>
         </w:rPr>
-        <w:t xml:space="preserve">Infine, abbiamo un altro magazzino interno dove sono presenti tutti i componenti che si possono caricare sulle suole come le varie fascette, inserti e guardoli, tutti per la decorazione della </w:t>
-      </w:r>
-      <w:proofErr w:type="spellStart"/>
-      <w:r>
-        <w:rPr>
-          <w:rFonts w:ascii="Univers" w:hAnsi="Univers"/>
-        </w:rPr>
-        <w:t>suola</w:t>
-      </w:r>
-      <w:proofErr w:type="spellEnd"/>
-      <w:r>
-        <w:rPr>
-          <w:rFonts w:ascii="Univers" w:hAnsi="Univers"/>
-        </w:rPr>
-        <w:t>.</w:t>
+        <w:t>Infine, abbiamo un altro magazzino interno dove sono presenti tutti i componenti che si possono caricare sulle suole come le varie fascette, inserti e guardoli, tutti per la decorazione della suola.</w:t>
       </w:r>
     </w:p>
     <w:p>
@@ -12764,14 +12736,19 @@
       </w:pPr>
       <w:r>
         <w:rPr>
-          <w:rFonts w:ascii="Univers" w:hAnsi="Univers"/>
+          <w:rFonts w:ascii="Century" w:hAnsi="Century"/>
           <w:noProof/>
+          <w:color w:val="2F5496" w:themeColor="accent1" w:themeShade="BF"/>
+          <w:sz w:val="28"/>
+          <w:szCs w:val="28"/>
+          <w:highlight w:val="red"/>
+          <w:lang w:eastAsia="it-IT"/>
         </w:rPr>
         <w:drawing>
-          <wp:inline distT="0" distB="0" distL="0" distR="0" wp14:anchorId="4F7E4331" wp14:editId="1D061EA5">
-            <wp:extent cx="6880091" cy="4705350"/>
-            <wp:effectExtent l="0" t="0" r="0" b="0"/>
-            <wp:docPr id="12" name="Immagine 12"/>
+          <wp:inline distT="0" distB="0" distL="0" distR="0" wp14:anchorId="140001A7" wp14:editId="516F27C5">
+            <wp:extent cx="6888068" cy="4709795"/>
+            <wp:effectExtent l="0" t="0" r="8255" b="0"/>
+            <wp:docPr id="19" name="Immagine 19"/>
             <wp:cNvGraphicFramePr>
               <a:graphicFrameLocks xmlns:a="http://schemas.openxmlformats.org/drawingml/2006/main" noChangeAspect="1"/>
             </wp:cNvGraphicFramePr>
@@ -12779,7 +12756,7 @@
               <a:graphicData uri="http://schemas.openxmlformats.org/drawingml/2006/picture">
                 <pic:pic xmlns:pic="http://schemas.openxmlformats.org/drawingml/2006/picture">
                   <pic:nvPicPr>
-                    <pic:cNvPr id="0" name="Picture 3"/>
+                    <pic:cNvPr id="0" name="Picture 7"/>
                     <pic:cNvPicPr>
                       <a:picLocks noChangeAspect="1" noChangeArrowheads="1"/>
                     </pic:cNvPicPr>
@@ -12800,7 +12777,7 @@
                   <pic:spPr bwMode="auto">
                     <a:xfrm>
                       <a:off x="0" y="0"/>
-                      <a:ext cx="6897094" cy="4716979"/>
+                      <a:ext cx="6899218" cy="4717419"/>
                     </a:xfrm>
                     <a:prstGeom prst="rect">
                       <a:avLst/>
@@ -14235,33 +14212,11 @@
                 <w:rFonts w:ascii="Univers" w:hAnsi="Univers"/>
               </w:rPr>
             </w:pPr>
-            <w:proofErr w:type="spellStart"/>
-            <w:r>
-              <w:rPr>
-                <w:rFonts w:ascii="Univers" w:hAnsi="Univers"/>
-              </w:rPr>
-              <w:t>Cod.Fiscale</w:t>
-            </w:r>
-            <w:proofErr w:type="spellEnd"/>
-            <w:r>
-              <w:rPr>
-                <w:rFonts w:ascii="Univers" w:hAnsi="Univers"/>
-              </w:rPr>
-              <w:t xml:space="preserve"> o </w:t>
-            </w:r>
-            <w:proofErr w:type="spellStart"/>
-            <w:r>
-              <w:rPr>
-                <w:rFonts w:ascii="Univers" w:hAnsi="Univers"/>
-              </w:rPr>
-              <w:t>P.Iva</w:t>
-            </w:r>
-            <w:proofErr w:type="spellEnd"/>
-            <w:r>
-              <w:rPr>
-                <w:rFonts w:ascii="Univers" w:hAnsi="Univers"/>
-              </w:rPr>
-              <w:t xml:space="preserve"> (stringa), </w:t>
+            <w:r>
+              <w:rPr>
+                <w:rFonts w:ascii="Univers" w:hAnsi="Univers"/>
+              </w:rPr>
+              <w:t xml:space="preserve">Cod.Fiscale o P.Iva (stringa), </w:t>
             </w:r>
             <w:r>
               <w:rPr>
@@ -14273,23 +14228,7 @@
               <w:rPr>
                 <w:rFonts w:ascii="Univers" w:hAnsi="Univers"/>
               </w:rPr>
-              <w:t xml:space="preserve">ia (stringa), </w:t>
-            </w:r>
-            <w:proofErr w:type="spellStart"/>
-            <w:proofErr w:type="gramStart"/>
-            <w:r>
-              <w:rPr>
-                <w:rFonts w:ascii="Univers" w:hAnsi="Univers"/>
-              </w:rPr>
-              <w:t>N.Civico</w:t>
-            </w:r>
-            <w:proofErr w:type="spellEnd"/>
-            <w:proofErr w:type="gramEnd"/>
-            <w:r>
-              <w:rPr>
-                <w:rFonts w:ascii="Univers" w:hAnsi="Univers"/>
-              </w:rPr>
-              <w:t xml:space="preserve"> (stringa), </w:t>
+              <w:t xml:space="preserve">ia (stringa), N.Civico (stringa), </w:t>
             </w:r>
             <w:r>
               <w:rPr>
@@ -14355,33 +14294,11 @@
                 <w:rFonts w:ascii="Univers" w:hAnsi="Univers"/>
               </w:rPr>
             </w:pPr>
-            <w:proofErr w:type="spellStart"/>
-            <w:r>
-              <w:rPr>
-                <w:rFonts w:ascii="Univers" w:hAnsi="Univers"/>
-              </w:rPr>
-              <w:t>Cod.Fiscale</w:t>
-            </w:r>
-            <w:proofErr w:type="spellEnd"/>
-            <w:r>
-              <w:rPr>
-                <w:rFonts w:ascii="Univers" w:hAnsi="Univers"/>
-              </w:rPr>
-              <w:t xml:space="preserve"> o </w:t>
-            </w:r>
-            <w:proofErr w:type="spellStart"/>
-            <w:r>
-              <w:rPr>
-                <w:rFonts w:ascii="Univers" w:hAnsi="Univers"/>
-              </w:rPr>
-              <w:t>P.Iva</w:t>
-            </w:r>
-            <w:proofErr w:type="spellEnd"/>
-            <w:r>
-              <w:rPr>
-                <w:rFonts w:ascii="Univers" w:hAnsi="Univers"/>
-              </w:rPr>
-              <w:t xml:space="preserve"> (stringa)</w:t>
+            <w:r>
+              <w:rPr>
+                <w:rFonts w:ascii="Univers" w:hAnsi="Univers"/>
+              </w:rPr>
+              <w:t>Cod.Fiscale o P.Iva (stringa)</w:t>
             </w:r>
           </w:p>
         </w:tc>
@@ -14452,19 +14369,11 @@
                 <w:rFonts w:ascii="Univers" w:hAnsi="Univers"/>
               </w:rPr>
             </w:pPr>
-            <w:proofErr w:type="spellStart"/>
-            <w:r>
-              <w:rPr>
-                <w:rFonts w:ascii="Univers" w:hAnsi="Univers"/>
-              </w:rPr>
-              <w:t>P.Iva</w:t>
-            </w:r>
-            <w:proofErr w:type="spellEnd"/>
-            <w:r>
-              <w:rPr>
-                <w:rFonts w:ascii="Univers" w:hAnsi="Univers"/>
-              </w:rPr>
-              <w:t xml:space="preserve"> (stringa), </w:t>
+            <w:r>
+              <w:rPr>
+                <w:rFonts w:ascii="Univers" w:hAnsi="Univers"/>
+              </w:rPr>
+              <w:t xml:space="preserve">P.Iva (stringa), </w:t>
             </w:r>
             <w:r>
               <w:rPr>
@@ -14476,23 +14385,7 @@
               <w:rPr>
                 <w:rFonts w:ascii="Univers" w:hAnsi="Univers"/>
               </w:rPr>
-              <w:t xml:space="preserve">ia (stringa), </w:t>
-            </w:r>
-            <w:proofErr w:type="spellStart"/>
-            <w:proofErr w:type="gramStart"/>
-            <w:r>
-              <w:rPr>
-                <w:rFonts w:ascii="Univers" w:hAnsi="Univers"/>
-              </w:rPr>
-              <w:t>N.Civico</w:t>
-            </w:r>
-            <w:proofErr w:type="spellEnd"/>
-            <w:proofErr w:type="gramEnd"/>
-            <w:r>
-              <w:rPr>
-                <w:rFonts w:ascii="Univers" w:hAnsi="Univers"/>
-              </w:rPr>
-              <w:t xml:space="preserve"> (stringa), </w:t>
+              <w:t xml:space="preserve">ia (stringa), N.Civico (stringa), </w:t>
             </w:r>
             <w:r>
               <w:rPr>
@@ -14558,19 +14451,11 @@
                 <w:rFonts w:ascii="Univers" w:hAnsi="Univers"/>
               </w:rPr>
             </w:pPr>
-            <w:proofErr w:type="spellStart"/>
-            <w:r>
-              <w:rPr>
-                <w:rFonts w:ascii="Univers" w:hAnsi="Univers"/>
-              </w:rPr>
-              <w:t>P.Iva</w:t>
-            </w:r>
-            <w:proofErr w:type="spellEnd"/>
-            <w:r>
-              <w:rPr>
-                <w:rFonts w:ascii="Univers" w:hAnsi="Univers"/>
-              </w:rPr>
-              <w:t xml:space="preserve"> (stringa)</w:t>
+            <w:r>
+              <w:rPr>
+                <w:rFonts w:ascii="Univers" w:hAnsi="Univers"/>
+              </w:rPr>
+              <w:t>P.Iva (stringa)</w:t>
             </w:r>
           </w:p>
         </w:tc>
@@ -14638,33 +14523,11 @@
                 <w:rFonts w:ascii="Univers" w:hAnsi="Univers"/>
               </w:rPr>
             </w:pPr>
-            <w:proofErr w:type="spellStart"/>
-            <w:r>
-              <w:rPr>
-                <w:rFonts w:ascii="Univers" w:hAnsi="Univers"/>
-              </w:rPr>
-              <w:t>Cod.Fiscale</w:t>
-            </w:r>
-            <w:proofErr w:type="spellEnd"/>
-            <w:r>
-              <w:rPr>
-                <w:rFonts w:ascii="Univers" w:hAnsi="Univers"/>
-              </w:rPr>
-              <w:t xml:space="preserve"> o </w:t>
-            </w:r>
-            <w:proofErr w:type="spellStart"/>
-            <w:r>
-              <w:rPr>
-                <w:rFonts w:ascii="Univers" w:hAnsi="Univers"/>
-              </w:rPr>
-              <w:t>P.Iva</w:t>
-            </w:r>
-            <w:proofErr w:type="spellEnd"/>
-            <w:r>
-              <w:rPr>
-                <w:rFonts w:ascii="Univers" w:hAnsi="Univers"/>
-              </w:rPr>
-              <w:t xml:space="preserve"> (stringa), </w:t>
+            <w:r>
+              <w:rPr>
+                <w:rFonts w:ascii="Univers" w:hAnsi="Univers"/>
+              </w:rPr>
+              <w:t xml:space="preserve">Cod.Fiscale o P.Iva (stringa), </w:t>
             </w:r>
             <w:r>
               <w:rPr>
@@ -14676,23 +14539,7 @@
               <w:rPr>
                 <w:rFonts w:ascii="Univers" w:hAnsi="Univers"/>
               </w:rPr>
-              <w:t xml:space="preserve">ia (stringa), </w:t>
-            </w:r>
-            <w:proofErr w:type="spellStart"/>
-            <w:proofErr w:type="gramStart"/>
-            <w:r>
-              <w:rPr>
-                <w:rFonts w:ascii="Univers" w:hAnsi="Univers"/>
-              </w:rPr>
-              <w:t>N.Civico</w:t>
-            </w:r>
-            <w:proofErr w:type="spellEnd"/>
-            <w:proofErr w:type="gramEnd"/>
-            <w:r>
-              <w:rPr>
-                <w:rFonts w:ascii="Univers" w:hAnsi="Univers"/>
-              </w:rPr>
-              <w:t xml:space="preserve"> (stringa), </w:t>
+              <w:t xml:space="preserve">ia (stringa), N.Civico (stringa), </w:t>
             </w:r>
             <w:r>
               <w:rPr>
@@ -14794,19 +14641,11 @@
                 <w:rFonts w:ascii="Univers" w:hAnsi="Univers"/>
               </w:rPr>
             </w:pPr>
-            <w:proofErr w:type="spellStart"/>
-            <w:r>
-              <w:rPr>
-                <w:rFonts w:ascii="Univers" w:hAnsi="Univers"/>
-              </w:rPr>
-              <w:t>Cod.Fiscale</w:t>
-            </w:r>
-            <w:proofErr w:type="spellEnd"/>
-            <w:r>
-              <w:rPr>
-                <w:rFonts w:ascii="Univers" w:hAnsi="Univers"/>
-              </w:rPr>
-              <w:t xml:space="preserve"> (stringa)</w:t>
+            <w:r>
+              <w:rPr>
+                <w:rFonts w:ascii="Univers" w:hAnsi="Univers"/>
+              </w:rPr>
+              <w:t>Cod.Fiscale (stringa)</w:t>
             </w:r>
           </w:p>
         </w:tc>
@@ -14877,33 +14716,11 @@
                 <w:rFonts w:ascii="Univers" w:hAnsi="Univers"/>
               </w:rPr>
             </w:pPr>
-            <w:proofErr w:type="spellStart"/>
-            <w:r>
-              <w:rPr>
-                <w:rFonts w:ascii="Univers" w:hAnsi="Univers"/>
-              </w:rPr>
-              <w:t>Cod.Fiscale</w:t>
-            </w:r>
-            <w:proofErr w:type="spellEnd"/>
-            <w:r>
-              <w:rPr>
-                <w:rFonts w:ascii="Univers" w:hAnsi="Univers"/>
-              </w:rPr>
-              <w:t xml:space="preserve"> o </w:t>
-            </w:r>
-            <w:proofErr w:type="spellStart"/>
-            <w:r>
-              <w:rPr>
-                <w:rFonts w:ascii="Univers" w:hAnsi="Univers"/>
-              </w:rPr>
-              <w:t>P.Iva</w:t>
-            </w:r>
-            <w:proofErr w:type="spellEnd"/>
-            <w:r>
-              <w:rPr>
-                <w:rFonts w:ascii="Univers" w:hAnsi="Univers"/>
-              </w:rPr>
-              <w:t xml:space="preserve"> (stringa), </w:t>
+            <w:r>
+              <w:rPr>
+                <w:rFonts w:ascii="Univers" w:hAnsi="Univers"/>
+              </w:rPr>
+              <w:t xml:space="preserve">Cod.Fiscale o P.Iva (stringa), </w:t>
             </w:r>
             <w:r>
               <w:rPr>
@@ -14915,23 +14732,7 @@
               <w:rPr>
                 <w:rFonts w:ascii="Univers" w:hAnsi="Univers"/>
               </w:rPr>
-              <w:t xml:space="preserve">ia (stringa), </w:t>
-            </w:r>
-            <w:proofErr w:type="spellStart"/>
-            <w:proofErr w:type="gramStart"/>
-            <w:r>
-              <w:rPr>
-                <w:rFonts w:ascii="Univers" w:hAnsi="Univers"/>
-              </w:rPr>
-              <w:t>N.Civico</w:t>
-            </w:r>
-            <w:proofErr w:type="spellEnd"/>
-            <w:proofErr w:type="gramEnd"/>
-            <w:r>
-              <w:rPr>
-                <w:rFonts w:ascii="Univers" w:hAnsi="Univers"/>
-              </w:rPr>
-              <w:t xml:space="preserve"> (stringa), </w:t>
+              <w:t xml:space="preserve">ia (stringa), N.Civico (stringa), </w:t>
             </w:r>
             <w:r>
               <w:rPr>
@@ -15009,19 +14810,11 @@
                 <w:rFonts w:ascii="Univers" w:hAnsi="Univers"/>
               </w:rPr>
             </w:pPr>
-            <w:proofErr w:type="spellStart"/>
-            <w:r>
-              <w:rPr>
-                <w:rFonts w:ascii="Univers" w:hAnsi="Univers"/>
-              </w:rPr>
-              <w:t>P.Iva</w:t>
-            </w:r>
-            <w:proofErr w:type="spellEnd"/>
-            <w:r>
-              <w:rPr>
-                <w:rFonts w:ascii="Univers" w:hAnsi="Univers"/>
-              </w:rPr>
-              <w:t xml:space="preserve"> (stringa)</w:t>
+            <w:r>
+              <w:rPr>
+                <w:rFonts w:ascii="Univers" w:hAnsi="Univers"/>
+              </w:rPr>
+              <w:t>P.Iva (stringa)</w:t>
             </w:r>
           </w:p>
         </w:tc>
@@ -15301,14 +15094,7 @@
               <w:rPr>
                 <w:rFonts w:ascii="Univers" w:hAnsi="Univers"/>
               </w:rPr>
-              <w:t>), Contratto acquisto (</w:t>
-            </w:r>
-            <w:proofErr w:type="gramStart"/>
-            <w:r>
-              <w:rPr>
-                <w:rFonts w:ascii="Univers" w:hAnsi="Univers"/>
-              </w:rPr>
-              <w:t>1,</w:t>
+              <w:t>), Contratto acquisto (1,</w:t>
             </w:r>
             <w:r>
               <w:rPr>
@@ -15316,7 +15102,6 @@
               </w:rPr>
               <w:t>N</w:t>
             </w:r>
-            <w:proofErr w:type="gramEnd"/>
             <w:r>
               <w:rPr>
                 <w:rFonts w:ascii="Univers" w:hAnsi="Univers"/>
@@ -15436,14 +15221,7 @@
               <w:rPr>
                 <w:rFonts w:ascii="Univers" w:hAnsi="Univers"/>
               </w:rPr>
-              <w:t>Contratto vendita (</w:t>
-            </w:r>
-            <w:proofErr w:type="gramStart"/>
-            <w:r>
-              <w:rPr>
-                <w:rFonts w:ascii="Univers" w:hAnsi="Univers"/>
-              </w:rPr>
-              <w:t>1,</w:t>
+              <w:t>Contratto vendita (1,</w:t>
             </w:r>
             <w:r>
               <w:rPr>
@@ -15451,7 +15229,6 @@
               </w:rPr>
               <w:t>N</w:t>
             </w:r>
-            <w:proofErr w:type="gramEnd"/>
             <w:r>
               <w:rPr>
                 <w:rFonts w:ascii="Univers" w:hAnsi="Univers"/>
@@ -15575,14 +15352,7 @@
               <w:rPr>
                 <w:rFonts w:ascii="Univers" w:hAnsi="Univers"/>
               </w:rPr>
-              <w:t>Contratto vendita (</w:t>
-            </w:r>
-            <w:proofErr w:type="gramStart"/>
-            <w:r>
-              <w:rPr>
-                <w:rFonts w:ascii="Univers" w:hAnsi="Univers"/>
-              </w:rPr>
-              <w:t>1,</w:t>
+              <w:t>Contratto vendita (1,</w:t>
             </w:r>
             <w:r>
               <w:rPr>
@@ -15590,7 +15360,6 @@
               </w:rPr>
               <w:t>N</w:t>
             </w:r>
-            <w:proofErr w:type="gramEnd"/>
             <w:r>
               <w:rPr>
                 <w:rFonts w:ascii="Univers" w:hAnsi="Univers"/>
@@ -15697,14 +15466,7 @@
               <w:rPr>
                 <w:rFonts w:ascii="Univers" w:hAnsi="Univers"/>
               </w:rPr>
-              <w:t>), Fornitore (</w:t>
-            </w:r>
-            <w:proofErr w:type="gramStart"/>
-            <w:r>
-              <w:rPr>
-                <w:rFonts w:ascii="Univers" w:hAnsi="Univers"/>
-              </w:rPr>
-              <w:t>1,</w:t>
+              <w:t>), Fornitore (1,</w:t>
             </w:r>
             <w:r>
               <w:rPr>
@@ -15712,7 +15474,6 @@
               </w:rPr>
               <w:t>N</w:t>
             </w:r>
-            <w:proofErr w:type="gramEnd"/>
             <w:r>
               <w:rPr>
                 <w:rFonts w:ascii="Univers" w:hAnsi="Univers"/>
@@ -15912,14 +15673,7 @@
               <w:rPr>
                 <w:rFonts w:ascii="Univers" w:hAnsi="Univers"/>
               </w:rPr>
-              <w:t>), Cliente (</w:t>
-            </w:r>
-            <w:proofErr w:type="gramStart"/>
-            <w:r>
-              <w:rPr>
-                <w:rFonts w:ascii="Univers" w:hAnsi="Univers"/>
-              </w:rPr>
-              <w:t>1,</w:t>
+              <w:t>), Cliente (1,</w:t>
             </w:r>
             <w:r>
               <w:rPr>
@@ -15927,7 +15681,6 @@
               </w:rPr>
               <w:t>N</w:t>
             </w:r>
-            <w:proofErr w:type="gramEnd"/>
             <w:r>
               <w:rPr>
                 <w:rFonts w:ascii="Univers" w:hAnsi="Univers"/>
@@ -16359,39 +16112,7 @@
           <w:rFonts w:ascii="Univers" w:hAnsi="Univers"/>
           <w:lang w:eastAsia="it-IT"/>
         </w:rPr>
-        <w:t>essere “</w:t>
-      </w:r>
-      <w:proofErr w:type="spellStart"/>
-      <w:r>
-        <w:rPr>
-          <w:rFonts w:ascii="Univers" w:hAnsi="Univers"/>
-          <w:lang w:eastAsia="it-IT"/>
-        </w:rPr>
-        <w:t>materiaprima</w:t>
-      </w:r>
-      <w:proofErr w:type="spellEnd"/>
-      <w:r>
-        <w:rPr>
-          <w:rFonts w:ascii="Univers" w:hAnsi="Univers"/>
-          <w:lang w:eastAsia="it-IT"/>
-        </w:rPr>
-        <w:t>” o “</w:t>
-      </w:r>
-      <w:proofErr w:type="spellStart"/>
-      <w:r>
-        <w:rPr>
-          <w:rFonts w:ascii="Univers" w:hAnsi="Univers"/>
-          <w:lang w:eastAsia="it-IT"/>
-        </w:rPr>
-        <w:t>prodottofinito</w:t>
-      </w:r>
-      <w:proofErr w:type="spellEnd"/>
-      <w:r>
-        <w:rPr>
-          <w:rFonts w:ascii="Univers" w:hAnsi="Univers"/>
-          <w:lang w:eastAsia="it-IT"/>
-        </w:rPr>
-        <w:t>” o “semilavorato”;</w:t>
+        <w:t>essere “materiaprima” o “prodottofinito” o “semilavorato”;</w:t>
       </w:r>
     </w:p>
     <w:p>
@@ -16961,39 +16682,7 @@
           <w:rFonts w:ascii="Univers" w:hAnsi="Univers"/>
           <w:lang w:eastAsia="it-IT"/>
         </w:rPr>
-        <w:t>essere “m” o “s” o “</w:t>
-      </w:r>
-      <w:proofErr w:type="spellStart"/>
-      <w:r>
-        <w:rPr>
-          <w:rFonts w:ascii="Univers" w:hAnsi="Univers"/>
-          <w:lang w:eastAsia="it-IT"/>
-        </w:rPr>
-        <w:t>ms</w:t>
-      </w:r>
-      <w:proofErr w:type="spellEnd"/>
-      <w:r>
-        <w:rPr>
-          <w:rFonts w:ascii="Univers" w:hAnsi="Univers"/>
-          <w:lang w:eastAsia="it-IT"/>
-        </w:rPr>
-        <w:t>” o “t” dove “m” indica materia prima, “s” indica semilavorato, “</w:t>
-      </w:r>
-      <w:proofErr w:type="spellStart"/>
-      <w:r>
-        <w:rPr>
-          <w:rFonts w:ascii="Univers" w:hAnsi="Univers"/>
-          <w:lang w:eastAsia="it-IT"/>
-        </w:rPr>
-        <w:t>ms</w:t>
-      </w:r>
-      <w:proofErr w:type="spellEnd"/>
-      <w:r>
-        <w:rPr>
-          <w:rFonts w:ascii="Univers" w:hAnsi="Univers"/>
-          <w:lang w:eastAsia="it-IT"/>
-        </w:rPr>
-        <w:t>” indica materia prima semilavorato e “t” indica trasportatore;</w:t>
+        <w:t>essere “m” o “s” o “ms” o “t” dove “m” indica materia prima, “s” indica semilavorato, “ms” indica materia prima semilavorato e “t” indica trasportatore;</w:t>
       </w:r>
     </w:p>
     <w:p>
@@ -17055,119 +16744,7 @@
           <w:rFonts w:ascii="Univers" w:hAnsi="Univers"/>
           <w:lang w:eastAsia="it-IT"/>
         </w:rPr>
-        <w:t>essere “</w:t>
-      </w:r>
-      <w:proofErr w:type="spellStart"/>
-      <w:r>
-        <w:rPr>
-          <w:rFonts w:ascii="Univers" w:hAnsi="Univers"/>
-          <w:lang w:eastAsia="it-IT"/>
-        </w:rPr>
-        <w:t>ia</w:t>
-      </w:r>
-      <w:proofErr w:type="spellEnd"/>
-      <w:r>
-        <w:rPr>
-          <w:rFonts w:ascii="Univers" w:hAnsi="Univers"/>
-          <w:lang w:eastAsia="it-IT"/>
-        </w:rPr>
-        <w:t>” o “</w:t>
-      </w:r>
-      <w:proofErr w:type="spellStart"/>
-      <w:r>
-        <w:rPr>
-          <w:rFonts w:ascii="Univers" w:hAnsi="Univers"/>
-          <w:lang w:eastAsia="it-IT"/>
-        </w:rPr>
-        <w:t>ip</w:t>
-      </w:r>
-      <w:proofErr w:type="spellEnd"/>
-      <w:r>
-        <w:rPr>
-          <w:rFonts w:ascii="Univers" w:hAnsi="Univers"/>
-          <w:lang w:eastAsia="it-IT"/>
-        </w:rPr>
-        <w:t>” o “</w:t>
-      </w:r>
-      <w:proofErr w:type="spellStart"/>
-      <w:r>
-        <w:rPr>
-          <w:rFonts w:ascii="Univers" w:hAnsi="Univers"/>
-          <w:lang w:eastAsia="it-IT"/>
-        </w:rPr>
-        <w:t>ocq</w:t>
-      </w:r>
-      <w:proofErr w:type="spellEnd"/>
-      <w:r>
-        <w:rPr>
-          <w:rFonts w:ascii="Univers" w:hAnsi="Univers"/>
-          <w:lang w:eastAsia="it-IT"/>
-        </w:rPr>
-        <w:t>” o “</w:t>
-      </w:r>
-      <w:proofErr w:type="spellStart"/>
-      <w:r>
-        <w:rPr>
-          <w:rFonts w:ascii="Univers" w:hAnsi="Univers"/>
-          <w:lang w:eastAsia="it-IT"/>
-        </w:rPr>
-        <w:t>os</w:t>
-      </w:r>
-      <w:proofErr w:type="spellEnd"/>
-      <w:r>
-        <w:rPr>
-          <w:rFonts w:ascii="Univers" w:hAnsi="Univers"/>
-          <w:lang w:eastAsia="it-IT"/>
-        </w:rPr>
-        <w:t>” o “oc” o “a” dove “</w:t>
-      </w:r>
-      <w:proofErr w:type="spellStart"/>
-      <w:r>
-        <w:rPr>
-          <w:rFonts w:ascii="Univers" w:hAnsi="Univers"/>
-          <w:lang w:eastAsia="it-IT"/>
-        </w:rPr>
-        <w:t>ia</w:t>
-      </w:r>
-      <w:proofErr w:type="spellEnd"/>
-      <w:r>
-        <w:rPr>
-          <w:rFonts w:ascii="Univers" w:hAnsi="Univers"/>
-          <w:lang w:eastAsia="it-IT"/>
-        </w:rPr>
-        <w:t>” indica impiegato amministrazione, “</w:t>
-      </w:r>
-      <w:proofErr w:type="spellStart"/>
-      <w:r>
-        <w:rPr>
-          <w:rFonts w:ascii="Univers" w:hAnsi="Univers"/>
-          <w:lang w:eastAsia="it-IT"/>
-        </w:rPr>
-        <w:t>ip</w:t>
-      </w:r>
-      <w:proofErr w:type="spellEnd"/>
-      <w:r>
-        <w:rPr>
-          <w:rFonts w:ascii="Univers" w:hAnsi="Univers"/>
-          <w:lang w:eastAsia="it-IT"/>
-        </w:rPr>
-        <w:t>” indica impiegato produzione, “</w:t>
-      </w:r>
-      <w:proofErr w:type="spellStart"/>
-      <w:r>
-        <w:rPr>
-          <w:rFonts w:ascii="Univers" w:hAnsi="Univers"/>
-          <w:lang w:eastAsia="it-IT"/>
-        </w:rPr>
-        <w:t>ocq</w:t>
-      </w:r>
-      <w:proofErr w:type="spellEnd"/>
-      <w:r>
-        <w:rPr>
-          <w:rFonts w:ascii="Univers" w:hAnsi="Univers"/>
-          <w:lang w:eastAsia="it-IT"/>
-        </w:rPr>
-        <w:t>” indica operaio controllo qualità</w:t>
+        <w:t>essere “ia” o “ip” o “ocq” o “os” o “oc” o “a” dove “ia” indica impiegato amministrazione, “ip” indica impiegato produzione, “ocq” indica operaio controllo qualità</w:t>
       </w:r>
       <w:r>
         <w:rPr>
@@ -17181,23 +16758,7 @@
           <w:rFonts w:ascii="Univers" w:hAnsi="Univers"/>
           <w:lang w:eastAsia="it-IT"/>
         </w:rPr>
-        <w:t xml:space="preserve"> “</w:t>
-      </w:r>
-      <w:proofErr w:type="spellStart"/>
-      <w:r>
-        <w:rPr>
-          <w:rFonts w:ascii="Univers" w:hAnsi="Univers"/>
-          <w:lang w:eastAsia="it-IT"/>
-        </w:rPr>
-        <w:t>os</w:t>
-      </w:r>
-      <w:proofErr w:type="spellEnd"/>
-      <w:r>
-        <w:rPr>
-          <w:rFonts w:ascii="Univers" w:hAnsi="Univers"/>
-          <w:lang w:eastAsia="it-IT"/>
-        </w:rPr>
-        <w:t>” indica operaio stampaggio, “oc” indica operaio capogruppo, “a” indica autista;</w:t>
+        <w:t xml:space="preserve"> “os” indica operaio stampaggio, “oc” indica operaio capogruppo, “a” indica autista;</w:t>
       </w:r>
     </w:p>
     <w:p>
@@ -17701,21 +17262,7 @@
               <w:rPr>
                 <w:rFonts w:ascii="Univers" w:hAnsi="Univers" w:cs="Times New Roman"/>
               </w:rPr>
-              <w:t>475 ((3*4*</w:t>
-            </w:r>
-            <w:proofErr w:type="gramStart"/>
-            <w:r>
-              <w:rPr>
-                <w:rFonts w:ascii="Univers" w:hAnsi="Univers" w:cs="Times New Roman"/>
-              </w:rPr>
-              <w:t>36)+</w:t>
-            </w:r>
-            <w:proofErr w:type="gramEnd"/>
-            <w:r>
-              <w:rPr>
-                <w:rFonts w:ascii="Univers" w:hAnsi="Univers" w:cs="Times New Roman"/>
-              </w:rPr>
-              <w:t>10%)</w:t>
+              <w:t>475 ((3*4*36)+10%)</w:t>
             </w:r>
           </w:p>
         </w:tc>
@@ -17792,21 +17339,7 @@
               <w:rPr>
                 <w:rFonts w:ascii="Univers" w:hAnsi="Univers" w:cs="Times New Roman"/>
               </w:rPr>
-              <w:t>158 ((4*</w:t>
-            </w:r>
-            <w:proofErr w:type="gramStart"/>
-            <w:r>
-              <w:rPr>
-                <w:rFonts w:ascii="Univers" w:hAnsi="Univers" w:cs="Times New Roman"/>
-              </w:rPr>
-              <w:t>36)+</w:t>
-            </w:r>
-            <w:proofErr w:type="gramEnd"/>
-            <w:r>
-              <w:rPr>
-                <w:rFonts w:ascii="Univers" w:hAnsi="Univers" w:cs="Times New Roman"/>
-              </w:rPr>
-              <w:t>10%)</w:t>
+              <w:t>158 ((4*36)+10%)</w:t>
             </w:r>
           </w:p>
         </w:tc>
@@ -17881,21 +17414,7 @@
               <w:rPr>
                 <w:rFonts w:ascii="Univers" w:hAnsi="Univers" w:cs="Times New Roman"/>
               </w:rPr>
-              <w:t>79 ((2*</w:t>
-            </w:r>
-            <w:proofErr w:type="gramStart"/>
-            <w:r>
-              <w:rPr>
-                <w:rFonts w:ascii="Univers" w:hAnsi="Univers" w:cs="Times New Roman"/>
-              </w:rPr>
-              <w:t>36)+</w:t>
-            </w:r>
-            <w:proofErr w:type="gramEnd"/>
-            <w:r>
-              <w:rPr>
-                <w:rFonts w:ascii="Univers" w:hAnsi="Univers" w:cs="Times New Roman"/>
-              </w:rPr>
-              <w:t>10%)</w:t>
+              <w:t>79 ((2*36)+10%)</w:t>
             </w:r>
           </w:p>
         </w:tc>
@@ -18046,21 +17565,7 @@
               <w:rPr>
                 <w:rFonts w:ascii="Univers" w:hAnsi="Univers" w:cs="Times New Roman"/>
               </w:rPr>
-              <w:t>158 ((1*4*</w:t>
-            </w:r>
-            <w:proofErr w:type="gramStart"/>
-            <w:r>
-              <w:rPr>
-                <w:rFonts w:ascii="Univers" w:hAnsi="Univers" w:cs="Times New Roman"/>
-              </w:rPr>
-              <w:t>36)+</w:t>
-            </w:r>
-            <w:proofErr w:type="gramEnd"/>
-            <w:r>
-              <w:rPr>
-                <w:rFonts w:ascii="Univers" w:hAnsi="Univers" w:cs="Times New Roman"/>
-              </w:rPr>
-              <w:t>10%)</w:t>
+              <w:t>158 ((1*4*36)+10%)</w:t>
             </w:r>
           </w:p>
         </w:tc>
@@ -18136,21 +17641,7 @@
               <w:rPr>
                 <w:rFonts w:ascii="Univers" w:hAnsi="Univers" w:cs="Times New Roman"/>
               </w:rPr>
-              <w:t>5 ((1*</w:t>
-            </w:r>
-            <w:proofErr w:type="gramStart"/>
-            <w:r>
-              <w:rPr>
-                <w:rFonts w:ascii="Univers" w:hAnsi="Univers" w:cs="Times New Roman"/>
-              </w:rPr>
-              <w:t>3)+</w:t>
-            </w:r>
-            <w:proofErr w:type="gramEnd"/>
-            <w:r>
-              <w:rPr>
-                <w:rFonts w:ascii="Univers" w:hAnsi="Univers" w:cs="Times New Roman"/>
-              </w:rPr>
-              <w:t>66%)</w:t>
+              <w:t>5 ((1*3)+66%)</w:t>
             </w:r>
           </w:p>
         </w:tc>
@@ -18225,21 +17716,7 @@
               <w:rPr>
                 <w:rFonts w:ascii="Univers" w:hAnsi="Univers" w:cs="Times New Roman"/>
               </w:rPr>
-              <w:t>12045 ((3*10*</w:t>
-            </w:r>
-            <w:proofErr w:type="gramStart"/>
-            <w:r>
-              <w:rPr>
-                <w:rFonts w:ascii="Univers" w:hAnsi="Univers" w:cs="Times New Roman"/>
-              </w:rPr>
-              <w:t>365)+</w:t>
-            </w:r>
-            <w:proofErr w:type="gramEnd"/>
-            <w:r>
-              <w:rPr>
-                <w:rFonts w:ascii="Univers" w:hAnsi="Univers" w:cs="Times New Roman"/>
-              </w:rPr>
-              <w:t>10%)</w:t>
+              <w:t>12045 ((3*10*365)+10%)</w:t>
             </w:r>
           </w:p>
         </w:tc>
@@ -18402,21 +17879,7 @@
               <w:rPr>
                 <w:rFonts w:ascii="Univers" w:hAnsi="Univers" w:cs="Times New Roman"/>
               </w:rPr>
-              <w:t xml:space="preserve"> ((2*4*</w:t>
-            </w:r>
-            <w:proofErr w:type="gramStart"/>
-            <w:r>
-              <w:rPr>
-                <w:rFonts w:ascii="Univers" w:hAnsi="Univers" w:cs="Times New Roman"/>
-              </w:rPr>
-              <w:t>36)+</w:t>
-            </w:r>
-            <w:proofErr w:type="gramEnd"/>
-            <w:r>
-              <w:rPr>
-                <w:rFonts w:ascii="Univers" w:hAnsi="Univers" w:cs="Times New Roman"/>
-              </w:rPr>
-              <w:t>10%)</w:t>
+              <w:t xml:space="preserve"> ((2*4*36)+10%)</w:t>
             </w:r>
           </w:p>
         </w:tc>
@@ -18495,21 +17958,7 @@
               <w:rPr>
                 <w:rFonts w:ascii="Univers" w:hAnsi="Univers" w:cs="Times New Roman"/>
               </w:rPr>
-              <w:t>((1*</w:t>
-            </w:r>
-            <w:proofErr w:type="gramStart"/>
-            <w:r>
-              <w:rPr>
-                <w:rFonts w:ascii="Univers" w:hAnsi="Univers" w:cs="Times New Roman"/>
-              </w:rPr>
-              <w:t>3)+</w:t>
-            </w:r>
-            <w:proofErr w:type="gramEnd"/>
-            <w:r>
-              <w:rPr>
-                <w:rFonts w:ascii="Univers" w:hAnsi="Univers" w:cs="Times New Roman"/>
-              </w:rPr>
-              <w:t>66%)</w:t>
+              <w:t>((1*3)+66%)</w:t>
             </w:r>
           </w:p>
         </w:tc>
@@ -18587,21 +18036,7 @@
               <w:rPr>
                 <w:rFonts w:ascii="Univers" w:hAnsi="Univers" w:cs="Times New Roman"/>
               </w:rPr>
-              <w:t xml:space="preserve"> ((1*</w:t>
-            </w:r>
-            <w:proofErr w:type="gramStart"/>
-            <w:r>
-              <w:rPr>
-                <w:rFonts w:ascii="Univers" w:hAnsi="Univers" w:cs="Times New Roman"/>
-              </w:rPr>
-              <w:t>3)+</w:t>
-            </w:r>
-            <w:proofErr w:type="gramEnd"/>
-            <w:r>
-              <w:rPr>
-                <w:rFonts w:ascii="Univers" w:hAnsi="Univers" w:cs="Times New Roman"/>
-              </w:rPr>
-              <w:t>66%)</w:t>
+              <w:t xml:space="preserve"> ((1*3)+66%)</w:t>
             </w:r>
           </w:p>
         </w:tc>
@@ -20945,11 +20380,62 @@
           <w:color w:val="2F5496" w:themeColor="accent1" w:themeShade="BF"/>
           <w:sz w:val="28"/>
           <w:szCs w:val="28"/>
-          <w:highlight w:val="red"/>
           <w:lang w:eastAsia="it-IT"/>
         </w:rPr>
       </w:pPr>
       <w:bookmarkStart w:id="51" w:name="_Toc122432140"/>
+      <w:r>
+        <w:rPr>
+          <w:rFonts w:ascii="Century" w:hAnsi="Century"/>
+          <w:noProof/>
+          <w:color w:val="2F5496" w:themeColor="accent1" w:themeShade="BF"/>
+          <w:sz w:val="28"/>
+          <w:szCs w:val="28"/>
+          <w:lang w:eastAsia="it-IT"/>
+        </w:rPr>
+        <w:t>ELIMINAZIONI DELLE GERA</w:t>
+      </w:r>
+      <w:r>
+        <w:rPr>
+          <w:rFonts w:ascii="Century" w:hAnsi="Century"/>
+          <w:noProof/>
+          <w:color w:val="2F5496" w:themeColor="accent1" w:themeShade="BF"/>
+          <w:sz w:val="28"/>
+          <w:szCs w:val="28"/>
+          <w:lang w:eastAsia="it-IT"/>
+        </w:rPr>
+        <w:t>R</w:t>
+      </w:r>
+      <w:r>
+        <w:rPr>
+          <w:rFonts w:ascii="Century" w:hAnsi="Century"/>
+          <w:noProof/>
+          <w:color w:val="2F5496" w:themeColor="accent1" w:themeShade="BF"/>
+          <w:sz w:val="28"/>
+          <w:szCs w:val="28"/>
+          <w:lang w:eastAsia="it-IT"/>
+        </w:rPr>
+        <w:t>CHIE</w:t>
+      </w:r>
+      <w:bookmarkEnd w:id="51"/>
+      <w:r>
+        <w:rPr>
+          <w:rFonts w:ascii="Century" w:hAnsi="Century"/>
+          <w:noProof/>
+          <w:color w:val="2F5496" w:themeColor="accent1" w:themeShade="BF"/>
+          <w:sz w:val="28"/>
+          <w:szCs w:val="28"/>
+          <w:lang w:eastAsia="it-IT"/>
+        </w:rPr>
+        <w:t xml:space="preserve"> </w:t>
+      </w:r>
+    </w:p>
+    <w:p>
+      <w:pPr>
+        <w:rPr>
+          <w:lang w:eastAsia="it-IT"/>
+        </w:rPr>
+      </w:pPr>
       <w:r>
         <w:rPr>
           <w:rFonts w:ascii="Century" w:hAnsi="Century"/>
@@ -20960,62 +20446,11 @@
           <w:highlight w:val="red"/>
           <w:lang w:eastAsia="it-IT"/>
         </w:rPr>
-        <w:t>ELIMINAZIONI DELLE GERA</w:t>
-      </w:r>
-      <w:r>
-        <w:rPr>
-          <w:rFonts w:ascii="Century" w:hAnsi="Century"/>
-          <w:noProof/>
-          <w:color w:val="2F5496" w:themeColor="accent1" w:themeShade="BF"/>
-          <w:sz w:val="28"/>
-          <w:szCs w:val="28"/>
-          <w:highlight w:val="red"/>
-          <w:lang w:eastAsia="it-IT"/>
-        </w:rPr>
-        <w:t>R</w:t>
-      </w:r>
-      <w:r>
-        <w:rPr>
-          <w:rFonts w:ascii="Century" w:hAnsi="Century"/>
-          <w:noProof/>
-          <w:color w:val="2F5496" w:themeColor="accent1" w:themeShade="BF"/>
-          <w:sz w:val="28"/>
-          <w:szCs w:val="28"/>
-          <w:highlight w:val="red"/>
-          <w:lang w:eastAsia="it-IT"/>
-        </w:rPr>
-        <w:t>CHIE</w:t>
-      </w:r>
-      <w:bookmarkEnd w:id="51"/>
-      <w:r>
-        <w:rPr>
-          <w:rFonts w:ascii="Century" w:hAnsi="Century"/>
-          <w:noProof/>
-          <w:color w:val="2F5496" w:themeColor="accent1" w:themeShade="BF"/>
-          <w:sz w:val="28"/>
-          <w:szCs w:val="28"/>
-          <w:highlight w:val="red"/>
-          <w:lang w:eastAsia="it-IT"/>
-        </w:rPr>
-        <w:t xml:space="preserve"> </w:t>
-      </w:r>
-    </w:p>
-    <w:p>
-      <w:pPr>
-        <w:rPr>
-          <w:lang w:eastAsia="it-IT"/>
-        </w:rPr>
-      </w:pPr>
-      <w:r>
-        <w:rPr>
-          <w:noProof/>
-          <w:lang w:eastAsia="it-IT"/>
-        </w:rPr>
         <w:drawing>
-          <wp:inline distT="0" distB="0" distL="0" distR="0" wp14:anchorId="6137C983" wp14:editId="34FBCDA0">
-            <wp:extent cx="6640195" cy="4593590"/>
-            <wp:effectExtent l="0" t="0" r="8255" b="0"/>
-            <wp:docPr id="8" name="Immagine 8"/>
+          <wp:inline distT="0" distB="0" distL="0" distR="0" wp14:anchorId="64F0E184" wp14:editId="08087D97">
+            <wp:extent cx="6634480" cy="4508500"/>
+            <wp:effectExtent l="0" t="0" r="0" b="6350"/>
+            <wp:docPr id="16" name="Immagine 16"/>
             <wp:cNvGraphicFramePr>
               <a:graphicFrameLocks xmlns:a="http://schemas.openxmlformats.org/drawingml/2006/main" noChangeAspect="1"/>
             </wp:cNvGraphicFramePr>
@@ -21023,7 +20458,7 @@
               <a:graphicData uri="http://schemas.openxmlformats.org/drawingml/2006/picture">
                 <pic:pic xmlns:pic="http://schemas.openxmlformats.org/drawingml/2006/picture">
                   <pic:nvPicPr>
-                    <pic:cNvPr id="0" name="Picture 2"/>
+                    <pic:cNvPr id="0" name="Picture 4"/>
                     <pic:cNvPicPr>
                       <a:picLocks noChangeAspect="1" noChangeArrowheads="1"/>
                     </pic:cNvPicPr>
@@ -21044,7 +20479,7 @@
                   <pic:spPr bwMode="auto">
                     <a:xfrm>
                       <a:off x="0" y="0"/>
-                      <a:ext cx="6640195" cy="4593590"/>
+                      <a:ext cx="6634480" cy="4508500"/>
                     </a:xfrm>
                     <a:prstGeom prst="rect">
                       <a:avLst/>
@@ -21060,13 +20495,6 @@
           </wp:inline>
         </w:drawing>
       </w:r>
-    </w:p>
-    <w:p>
-      <w:pPr>
-        <w:rPr>
-          <w:lang w:eastAsia="it-IT"/>
-        </w:rPr>
-      </w:pPr>
     </w:p>
     <w:p>
       <w:pPr>
@@ -22000,33 +21428,11 @@
         </w:rPr>
         <w:t xml:space="preserve"> </w:t>
       </w:r>
-      <w:proofErr w:type="spellStart"/>
       <w:r>
         <w:rPr>
           <w:rFonts w:ascii="Univers" w:hAnsi="Univers" w:cs="Times New Roman"/>
         </w:rPr>
-        <w:t>Boyce</w:t>
-      </w:r>
-      <w:proofErr w:type="spellEnd"/>
-      <w:r>
-        <w:rPr>
-          <w:rFonts w:ascii="Univers" w:hAnsi="Univers" w:cs="Times New Roman"/>
-        </w:rPr>
-        <w:t xml:space="preserve"> e </w:t>
-      </w:r>
-      <w:proofErr w:type="spellStart"/>
-      <w:r>
-        <w:rPr>
-          <w:rFonts w:ascii="Univers" w:hAnsi="Univers" w:cs="Times New Roman"/>
-        </w:rPr>
-        <w:t>Codd</w:t>
-      </w:r>
-      <w:proofErr w:type="spellEnd"/>
-      <w:r>
-        <w:rPr>
-          <w:rFonts w:ascii="Univers" w:hAnsi="Univers" w:cs="Times New Roman"/>
-        </w:rPr>
-        <w:t xml:space="preserve"> in quanto tutte binarie.</w:t>
+        <w:t>Boyce e Codd in quanto tutte binarie.</w:t>
       </w:r>
     </w:p>
     <w:tbl>
@@ -23014,35 +22420,7 @@
               <w:rPr>
                 <w:rFonts w:ascii="Univers" w:hAnsi="Univers" w:cs="Times New Roman"/>
               </w:rPr>
-              <w:t xml:space="preserve">, Via, </w:t>
-            </w:r>
-            <w:proofErr w:type="spellStart"/>
-            <w:r>
-              <w:rPr>
-                <w:rFonts w:ascii="Univers" w:hAnsi="Univers" w:cs="Times New Roman"/>
-              </w:rPr>
-              <w:t>N_Civico</w:t>
-            </w:r>
-            <w:proofErr w:type="spellEnd"/>
-            <w:r>
-              <w:rPr>
-                <w:rFonts w:ascii="Univers" w:hAnsi="Univers" w:cs="Times New Roman"/>
-              </w:rPr>
-              <w:t xml:space="preserve">, </w:t>
-            </w:r>
-            <w:proofErr w:type="gramStart"/>
-            <w:r>
-              <w:rPr>
-                <w:rFonts w:ascii="Univers" w:hAnsi="Univers" w:cs="Times New Roman"/>
-              </w:rPr>
-              <w:t>Citta</w:t>
-            </w:r>
-            <w:proofErr w:type="gramEnd"/>
-            <w:r>
-              <w:rPr>
-                <w:rFonts w:ascii="Univers" w:hAnsi="Univers" w:cs="Times New Roman"/>
-              </w:rPr>
-              <w:t>, CAP, Nome, Telefono)</w:t>
+              <w:t>, Via, N_Civico, Citta, CAP, Nome, Telefono)</w:t>
             </w:r>
           </w:p>
         </w:tc>
@@ -23098,14 +22476,7 @@
               <w:rPr>
                 <w:rFonts w:ascii="Univers" w:hAnsi="Univers" w:cs="Times New Roman"/>
               </w:rPr>
-              <w:t>Cliente (</w:t>
-            </w:r>
-            <w:proofErr w:type="spellStart"/>
-            <w:r>
-              <w:rPr>
-                <w:rFonts w:ascii="Univers" w:hAnsi="Univers" w:cs="Times New Roman"/>
-              </w:rPr>
-              <w:t>P_iva</w:t>
+              <w:t>Cliente (P_iva</w:t>
             </w:r>
             <w:r>
               <w:rPr>
@@ -23114,7 +22485,6 @@
               </w:rPr>
               <w:t>_cliente</w:t>
             </w:r>
-            <w:proofErr w:type="spellEnd"/>
             <w:r>
               <w:rPr>
                 <w:rFonts w:ascii="Univers" w:hAnsi="Univers" w:cs="Times New Roman"/>
@@ -23176,21 +22546,7 @@
               <w:rPr>
                 <w:rFonts w:ascii="Univers" w:hAnsi="Univers" w:cs="Times New Roman"/>
               </w:rPr>
-              <w:t>Dipendente (</w:t>
-            </w:r>
-            <w:proofErr w:type="spellStart"/>
-            <w:r>
-              <w:rPr>
-                <w:rFonts w:ascii="Univers" w:hAnsi="Univers" w:cs="Times New Roman"/>
-              </w:rPr>
-              <w:t>Codice_dip</w:t>
-            </w:r>
-            <w:proofErr w:type="spellEnd"/>
-            <w:r>
-              <w:rPr>
-                <w:rFonts w:ascii="Univers" w:hAnsi="Univers" w:cs="Times New Roman"/>
-              </w:rPr>
-              <w:t>, cognome, ruolo)</w:t>
+              <w:t>Dipendente (Codice_dip, cognome, ruolo)</w:t>
             </w:r>
           </w:p>
         </w:tc>
@@ -23315,7 +22671,6 @@
               </w:rPr>
               <w:t>Contratto (</w:t>
             </w:r>
-            <w:proofErr w:type="spellStart"/>
             <w:r>
               <w:rPr>
                 <w:rFonts w:ascii="Univers" w:hAnsi="Univers" w:cs="Times New Roman"/>
@@ -23330,7 +22685,6 @@
               </w:rPr>
               <w:t>_cont</w:t>
             </w:r>
-            <w:proofErr w:type="spellEnd"/>
             <w:r>
               <w:rPr>
                 <w:rFonts w:ascii="Univers" w:hAnsi="Univers" w:cs="Times New Roman"/>
@@ -23387,21 +22741,12 @@
                 <w:rFonts w:ascii="Univers" w:hAnsi="Univers" w:cs="Times New Roman"/>
               </w:rPr>
             </w:pPr>
-            <w:proofErr w:type="spellStart"/>
-            <w:r>
-              <w:rPr>
-                <w:rFonts w:ascii="Univers" w:hAnsi="Univers" w:cs="Times New Roman"/>
-              </w:rPr>
-              <w:t>ContrattoAcquisto</w:t>
-            </w:r>
-            <w:proofErr w:type="spellEnd"/>
-            <w:r>
-              <w:rPr>
-                <w:rFonts w:ascii="Univers" w:hAnsi="Univers" w:cs="Times New Roman"/>
-              </w:rPr>
-              <w:t xml:space="preserve"> (</w:t>
-            </w:r>
-            <w:proofErr w:type="spellStart"/>
+            <w:r>
+              <w:rPr>
+                <w:rFonts w:ascii="Univers" w:hAnsi="Univers" w:cs="Times New Roman"/>
+              </w:rPr>
+              <w:t>ContrattoAcquisto (</w:t>
+            </w:r>
             <w:r>
               <w:rPr>
                 <w:rFonts w:ascii="Univers" w:hAnsi="Univers" w:cs="Times New Roman"/>
@@ -23416,7 +22761,6 @@
               </w:rPr>
               <w:t>_cont</w:t>
             </w:r>
-            <w:proofErr w:type="spellEnd"/>
             <w:r>
               <w:rPr>
                 <w:rFonts w:ascii="Univers" w:hAnsi="Univers" w:cs="Times New Roman"/>
@@ -23474,21 +22818,12 @@
                 <w:rFonts w:ascii="Univers" w:hAnsi="Univers" w:cs="Times New Roman"/>
               </w:rPr>
             </w:pPr>
-            <w:proofErr w:type="spellStart"/>
-            <w:r>
-              <w:rPr>
-                <w:rFonts w:ascii="Univers" w:hAnsi="Univers" w:cs="Times New Roman"/>
-              </w:rPr>
-              <w:t>ContrattoVendita</w:t>
-            </w:r>
-            <w:proofErr w:type="spellEnd"/>
-            <w:r>
-              <w:rPr>
-                <w:rFonts w:ascii="Univers" w:hAnsi="Univers" w:cs="Times New Roman"/>
-              </w:rPr>
-              <w:t xml:space="preserve"> (</w:t>
-            </w:r>
-            <w:proofErr w:type="spellStart"/>
+            <w:r>
+              <w:rPr>
+                <w:rFonts w:ascii="Univers" w:hAnsi="Univers" w:cs="Times New Roman"/>
+              </w:rPr>
+              <w:t>ContrattoVendita (</w:t>
+            </w:r>
             <w:r>
               <w:rPr>
                 <w:rFonts w:ascii="Univers" w:hAnsi="Univers" w:cs="Times New Roman"/>
@@ -23503,7 +22838,6 @@
               </w:rPr>
               <w:t>_cont</w:t>
             </w:r>
-            <w:proofErr w:type="spellEnd"/>
             <w:r>
               <w:rPr>
                 <w:rFonts w:ascii="Univers" w:hAnsi="Univers" w:cs="Times New Roman"/>
@@ -23560,21 +22894,12 @@
                 <w:rFonts w:ascii="Univers" w:hAnsi="Univers" w:cs="Times New Roman"/>
               </w:rPr>
             </w:pPr>
-            <w:proofErr w:type="spellStart"/>
-            <w:r>
-              <w:rPr>
-                <w:rFonts w:ascii="Univers" w:hAnsi="Univers" w:cs="Times New Roman"/>
-              </w:rPr>
-              <w:t>ContrattoLavoro</w:t>
-            </w:r>
-            <w:proofErr w:type="spellEnd"/>
-            <w:r>
-              <w:rPr>
-                <w:rFonts w:ascii="Univers" w:hAnsi="Univers" w:cs="Times New Roman"/>
-              </w:rPr>
-              <w:t xml:space="preserve"> (</w:t>
-            </w:r>
-            <w:proofErr w:type="spellStart"/>
+            <w:r>
+              <w:rPr>
+                <w:rFonts w:ascii="Univers" w:hAnsi="Univers" w:cs="Times New Roman"/>
+              </w:rPr>
+              <w:t>ContrattoLavoro (</w:t>
+            </w:r>
             <w:r>
               <w:rPr>
                 <w:rFonts w:ascii="Univers" w:hAnsi="Univers" w:cs="Times New Roman"/>
@@ -23589,7 +22914,6 @@
               </w:rPr>
               <w:t>_cont</w:t>
             </w:r>
-            <w:proofErr w:type="spellEnd"/>
             <w:r>
               <w:rPr>
                 <w:rFonts w:ascii="Univers" w:hAnsi="Univers" w:cs="Times New Roman"/>
@@ -23649,7 +22973,6 @@
               </w:rPr>
               <w:t>Materiale (</w:t>
             </w:r>
-            <w:proofErr w:type="spellStart"/>
             <w:r>
               <w:rPr>
                 <w:rFonts w:ascii="Univers" w:hAnsi="Univers" w:cs="Times New Roman"/>
@@ -23657,40 +22980,11 @@
               </w:rPr>
               <w:t>Codice_mat</w:t>
             </w:r>
-            <w:proofErr w:type="spellEnd"/>
-            <w:r>
-              <w:rPr>
-                <w:rFonts w:ascii="Univers" w:hAnsi="Univers" w:cs="Times New Roman"/>
-              </w:rPr>
-              <w:t xml:space="preserve">, settore, ripiano, scaffale, </w:t>
-            </w:r>
-            <w:proofErr w:type="spellStart"/>
-            <w:r>
-              <w:rPr>
-                <w:rFonts w:ascii="Univers" w:hAnsi="Univers" w:cs="Times New Roman"/>
-              </w:rPr>
-              <w:t>altre_spec</w:t>
-            </w:r>
-            <w:proofErr w:type="spellEnd"/>
-            <w:r>
-              <w:rPr>
-                <w:rFonts w:ascii="Univers" w:hAnsi="Univers" w:cs="Times New Roman"/>
-              </w:rPr>
-              <w:t xml:space="preserve">, colore, prezzo, tipologia, </w:t>
-            </w:r>
-            <w:proofErr w:type="spellStart"/>
-            <w:r>
-              <w:rPr>
-                <w:rFonts w:ascii="Univers" w:hAnsi="Univers" w:cs="Times New Roman"/>
-              </w:rPr>
-              <w:t>quantita</w:t>
-            </w:r>
-            <w:proofErr w:type="spellEnd"/>
-            <w:r>
-              <w:rPr>
-                <w:rFonts w:ascii="Univers" w:hAnsi="Univers" w:cs="Times New Roman"/>
-              </w:rPr>
-              <w:t xml:space="preserve">) </w:t>
+            <w:r>
+              <w:rPr>
+                <w:rFonts w:ascii="Univers" w:hAnsi="Univers" w:cs="Times New Roman"/>
+              </w:rPr>
+              <w:t xml:space="preserve">, settore, ripiano, scaffale, altre_spec, colore, prezzo, tipologia, quantita) </w:t>
             </w:r>
           </w:p>
         </w:tc>
@@ -23742,21 +23036,12 @@
                 <w:rFonts w:ascii="Univers" w:hAnsi="Univers" w:cs="Times New Roman"/>
               </w:rPr>
             </w:pPr>
-            <w:proofErr w:type="spellStart"/>
-            <w:r>
-              <w:rPr>
-                <w:rFonts w:ascii="Univers" w:hAnsi="Univers" w:cs="Times New Roman"/>
-              </w:rPr>
-              <w:t>MateriaPrima</w:t>
-            </w:r>
-            <w:proofErr w:type="spellEnd"/>
-            <w:r>
-              <w:rPr>
-                <w:rFonts w:ascii="Univers" w:hAnsi="Univers" w:cs="Times New Roman"/>
-              </w:rPr>
-              <w:t xml:space="preserve"> (</w:t>
-            </w:r>
-            <w:proofErr w:type="spellStart"/>
+            <w:r>
+              <w:rPr>
+                <w:rFonts w:ascii="Univers" w:hAnsi="Univers" w:cs="Times New Roman"/>
+              </w:rPr>
+              <w:t>MateriaPrima (</w:t>
+            </w:r>
             <w:r>
               <w:rPr>
                 <w:rFonts w:ascii="Univers" w:hAnsi="Univers" w:cs="Times New Roman"/>
@@ -23764,7 +23049,6 @@
               </w:rPr>
               <w:t>Codice_mat</w:t>
             </w:r>
-            <w:proofErr w:type="spellEnd"/>
             <w:r>
               <w:rPr>
                 <w:rFonts w:ascii="Univers" w:hAnsi="Univers" w:cs="Times New Roman"/>
@@ -23776,21 +23060,7 @@
               <w:rPr>
                 <w:rFonts w:ascii="Univers" w:hAnsi="Univers" w:cs="Times New Roman"/>
               </w:rPr>
-              <w:t xml:space="preserve"> categoria, </w:t>
-            </w:r>
-            <w:proofErr w:type="spellStart"/>
-            <w:r>
-              <w:rPr>
-                <w:rFonts w:ascii="Univers" w:hAnsi="Univers" w:cs="Times New Roman"/>
-              </w:rPr>
-              <w:t>elasticita</w:t>
-            </w:r>
-            <w:proofErr w:type="spellEnd"/>
-            <w:r>
-              <w:rPr>
-                <w:rFonts w:ascii="Univers" w:hAnsi="Univers" w:cs="Times New Roman"/>
-              </w:rPr>
-              <w:t>, durezza</w:t>
+              <w:t xml:space="preserve"> categoria, elasticita, durezza</w:t>
             </w:r>
             <w:r>
               <w:rPr>
@@ -23850,21 +23120,12 @@
                 <w:rFonts w:ascii="Univers" w:hAnsi="Univers" w:cs="Times New Roman"/>
               </w:rPr>
             </w:pPr>
-            <w:proofErr w:type="spellStart"/>
-            <w:r>
-              <w:rPr>
-                <w:rFonts w:ascii="Univers" w:hAnsi="Univers" w:cs="Times New Roman"/>
-              </w:rPr>
-              <w:t>ProdottoFinito</w:t>
-            </w:r>
-            <w:proofErr w:type="spellEnd"/>
-            <w:r>
-              <w:rPr>
-                <w:rFonts w:ascii="Univers" w:hAnsi="Univers" w:cs="Times New Roman"/>
-              </w:rPr>
-              <w:t xml:space="preserve"> (</w:t>
-            </w:r>
-            <w:proofErr w:type="spellStart"/>
+            <w:r>
+              <w:rPr>
+                <w:rFonts w:ascii="Univers" w:hAnsi="Univers" w:cs="Times New Roman"/>
+              </w:rPr>
+              <w:t>ProdottoFinito (</w:t>
+            </w:r>
             <w:r>
               <w:rPr>
                 <w:rFonts w:ascii="Univers" w:hAnsi="Univers" w:cs="Times New Roman"/>
@@ -23872,7 +23133,6 @@
               </w:rPr>
               <w:t>Codice_mat</w:t>
             </w:r>
-            <w:proofErr w:type="spellEnd"/>
             <w:r>
               <w:rPr>
                 <w:rFonts w:ascii="Univers" w:hAnsi="Univers" w:cs="Times New Roman"/>
@@ -23935,7 +23195,6 @@
               </w:rPr>
               <w:t>Semilavorato (</w:t>
             </w:r>
-            <w:proofErr w:type="spellStart"/>
             <w:r>
               <w:rPr>
                 <w:rFonts w:ascii="Univers" w:hAnsi="Univers" w:cs="Times New Roman"/>
@@ -23943,7 +23202,6 @@
               </w:rPr>
               <w:t>Codice_mat</w:t>
             </w:r>
-            <w:proofErr w:type="spellEnd"/>
             <w:r>
               <w:rPr>
                 <w:rFonts w:ascii="Univers" w:hAnsi="Univers" w:cs="Times New Roman"/>
@@ -24037,7 +23295,7 @@
         <v:path o:extrusionok="f" gradientshapeok="t" o:connecttype="rect"/>
         <o:lock v:ext="edit" aspectratio="t"/>
       </v:shapetype>
-      <v:shape id="_x0000_i1058" type="#_x0000_t75" style="width:14.65pt;height:14.65pt" o:bullet="t">
+      <v:shape id="_x0000_i1047" type="#_x0000_t75" style="width:14.25pt;height:14.25pt" o:bullet="t">
         <v:imagedata r:id="rId1" o:title="mso264"/>
       </v:shape>
     </w:pict>

--- a/Tesina base di Dati.docx
+++ b/Tesina base di Dati.docx
@@ -5739,7 +5739,21 @@
         <w:rPr>
           <w:rFonts w:ascii="Univers" w:hAnsi="Univers"/>
         </w:rPr>
-        <w:t>L’impresa si occupa dello stampaggio di suole per calzature, i nostri clienti sono i calzaturifici che producono scarpe. Il nome deriva dal fondatore Malaspina. All’inizio si facevano produzione di suole prefesato, con il quale si indicavano i componenti tutti slegati che poi si assemblavano. Successivamente ci fu l’innovazione delle materie plastiche con investimento nei primi anni’80 di nuovi macchinari, dove era presente uno stampo che permetteva l’iniezione di materiale plastico con risultato finale le suole per le calzature. L’azienda è stata fondata nel 1970, come piccola azienda marchigiana, per poi espandersi al livello nazionale fino ad arrivare negli anni ’80, dove tramite fiere internazionali si aprì anche la porta del mercato, il quale oggi corrisponde al 60% di tutto il fatturato.</w:t>
+        <w:t xml:space="preserve">L’impresa si occupa dello stampaggio di suole per calzature, i nostri clienti sono i calzaturifici che producono scarpe. Il nome deriva dal fondatore Malaspina. All’inizio si facevano produzione di suole </w:t>
+      </w:r>
+      <w:proofErr w:type="spellStart"/>
+      <w:r>
+        <w:rPr>
+          <w:rFonts w:ascii="Univers" w:hAnsi="Univers"/>
+        </w:rPr>
+        <w:t>prefesato</w:t>
+      </w:r>
+      <w:proofErr w:type="spellEnd"/>
+      <w:r>
+        <w:rPr>
+          <w:rFonts w:ascii="Univers" w:hAnsi="Univers"/>
+        </w:rPr>
+        <w:t>, con il quale si indicavano i componenti tutti slegati che poi si assemblavano. Successivamente ci fu l’innovazione delle materie plastiche con investimento nei primi anni’80 di nuovi macchinari, dove era presente uno stampo che permetteva l’iniezione di materiale plastico con risultato finale le suole per le calzature. L’azienda è stata fondata nel 1970, come piccola azienda marchigiana, per poi espandersi al livello nazionale fino ad arrivare negli anni ’80, dove tramite fiere internazionali si aprì anche la porta del mercato, il quale oggi corrisponde al 60% di tutto il fatturato.</w:t>
       </w:r>
     </w:p>
     <w:p>
@@ -6094,7 +6108,21 @@
         <w:rPr>
           <w:rFonts w:ascii="Univers" w:hAnsi="Univers"/>
         </w:rPr>
-        <w:t>Infine, abbiamo un altro magazzino interno dove sono presenti tutti i componenti che si possono caricare sulle suole come le varie fascette, inserti e guardoli, tutti per la decorazione della suola.</w:t>
+        <w:t xml:space="preserve">Infine, abbiamo un altro magazzino interno dove sono presenti tutti i componenti che si possono caricare sulle suole come le varie fascette, inserti e guardoli, tutti per la decorazione della </w:t>
+      </w:r>
+      <w:proofErr w:type="spellStart"/>
+      <w:r>
+        <w:rPr>
+          <w:rFonts w:ascii="Univers" w:hAnsi="Univers"/>
+        </w:rPr>
+        <w:t>suola</w:t>
+      </w:r>
+      <w:proofErr w:type="spellEnd"/>
+      <w:r>
+        <w:rPr>
+          <w:rFonts w:ascii="Univers" w:hAnsi="Univers"/>
+        </w:rPr>
+        <w:t>.</w:t>
       </w:r>
     </w:p>
     <w:p>
@@ -14212,11 +14240,33 @@
                 <w:rFonts w:ascii="Univers" w:hAnsi="Univers"/>
               </w:rPr>
             </w:pPr>
-            <w:r>
-              <w:rPr>
-                <w:rFonts w:ascii="Univers" w:hAnsi="Univers"/>
-              </w:rPr>
-              <w:t xml:space="preserve">Cod.Fiscale o P.Iva (stringa), </w:t>
+            <w:proofErr w:type="spellStart"/>
+            <w:r>
+              <w:rPr>
+                <w:rFonts w:ascii="Univers" w:hAnsi="Univers"/>
+              </w:rPr>
+              <w:t>Cod.Fiscale</w:t>
+            </w:r>
+            <w:proofErr w:type="spellEnd"/>
+            <w:r>
+              <w:rPr>
+                <w:rFonts w:ascii="Univers" w:hAnsi="Univers"/>
+              </w:rPr>
+              <w:t xml:space="preserve"> o </w:t>
+            </w:r>
+            <w:proofErr w:type="spellStart"/>
+            <w:r>
+              <w:rPr>
+                <w:rFonts w:ascii="Univers" w:hAnsi="Univers"/>
+              </w:rPr>
+              <w:t>P.Iva</w:t>
+            </w:r>
+            <w:proofErr w:type="spellEnd"/>
+            <w:r>
+              <w:rPr>
+                <w:rFonts w:ascii="Univers" w:hAnsi="Univers"/>
+              </w:rPr>
+              <w:t xml:space="preserve"> (stringa), </w:t>
             </w:r>
             <w:r>
               <w:rPr>
@@ -14228,7 +14278,21 @@
               <w:rPr>
                 <w:rFonts w:ascii="Univers" w:hAnsi="Univers"/>
               </w:rPr>
-              <w:t xml:space="preserve">ia (stringa), N.Civico (stringa), </w:t>
+              <w:t xml:space="preserve">ia (stringa), </w:t>
+            </w:r>
+            <w:proofErr w:type="spellStart"/>
+            <w:r>
+              <w:rPr>
+                <w:rFonts w:ascii="Univers" w:hAnsi="Univers"/>
+              </w:rPr>
+              <w:t>N.Civico</w:t>
+            </w:r>
+            <w:proofErr w:type="spellEnd"/>
+            <w:r>
+              <w:rPr>
+                <w:rFonts w:ascii="Univers" w:hAnsi="Univers"/>
+              </w:rPr>
+              <w:t xml:space="preserve"> (stringa), </w:t>
             </w:r>
             <w:r>
               <w:rPr>
@@ -14294,11 +14358,33 @@
                 <w:rFonts w:ascii="Univers" w:hAnsi="Univers"/>
               </w:rPr>
             </w:pPr>
-            <w:r>
-              <w:rPr>
-                <w:rFonts w:ascii="Univers" w:hAnsi="Univers"/>
-              </w:rPr>
-              <w:t>Cod.Fiscale o P.Iva (stringa)</w:t>
+            <w:proofErr w:type="spellStart"/>
+            <w:r>
+              <w:rPr>
+                <w:rFonts w:ascii="Univers" w:hAnsi="Univers"/>
+              </w:rPr>
+              <w:t>Cod.Fiscale</w:t>
+            </w:r>
+            <w:proofErr w:type="spellEnd"/>
+            <w:r>
+              <w:rPr>
+                <w:rFonts w:ascii="Univers" w:hAnsi="Univers"/>
+              </w:rPr>
+              <w:t xml:space="preserve"> o </w:t>
+            </w:r>
+            <w:proofErr w:type="spellStart"/>
+            <w:r>
+              <w:rPr>
+                <w:rFonts w:ascii="Univers" w:hAnsi="Univers"/>
+              </w:rPr>
+              <w:t>P.Iva</w:t>
+            </w:r>
+            <w:proofErr w:type="spellEnd"/>
+            <w:r>
+              <w:rPr>
+                <w:rFonts w:ascii="Univers" w:hAnsi="Univers"/>
+              </w:rPr>
+              <w:t xml:space="preserve"> (stringa)</w:t>
             </w:r>
           </w:p>
         </w:tc>
@@ -14369,11 +14455,19 @@
                 <w:rFonts w:ascii="Univers" w:hAnsi="Univers"/>
               </w:rPr>
             </w:pPr>
-            <w:r>
-              <w:rPr>
-                <w:rFonts w:ascii="Univers" w:hAnsi="Univers"/>
-              </w:rPr>
-              <w:t xml:space="preserve">P.Iva (stringa), </w:t>
+            <w:proofErr w:type="spellStart"/>
+            <w:r>
+              <w:rPr>
+                <w:rFonts w:ascii="Univers" w:hAnsi="Univers"/>
+              </w:rPr>
+              <w:t>P.Iva</w:t>
+            </w:r>
+            <w:proofErr w:type="spellEnd"/>
+            <w:r>
+              <w:rPr>
+                <w:rFonts w:ascii="Univers" w:hAnsi="Univers"/>
+              </w:rPr>
+              <w:t xml:space="preserve"> (stringa), </w:t>
             </w:r>
             <w:r>
               <w:rPr>
@@ -14385,7 +14479,21 @@
               <w:rPr>
                 <w:rFonts w:ascii="Univers" w:hAnsi="Univers"/>
               </w:rPr>
-              <w:t xml:space="preserve">ia (stringa), N.Civico (stringa), </w:t>
+              <w:t xml:space="preserve">ia (stringa), </w:t>
+            </w:r>
+            <w:proofErr w:type="spellStart"/>
+            <w:r>
+              <w:rPr>
+                <w:rFonts w:ascii="Univers" w:hAnsi="Univers"/>
+              </w:rPr>
+              <w:t>N.Civico</w:t>
+            </w:r>
+            <w:proofErr w:type="spellEnd"/>
+            <w:r>
+              <w:rPr>
+                <w:rFonts w:ascii="Univers" w:hAnsi="Univers"/>
+              </w:rPr>
+              <w:t xml:space="preserve"> (stringa), </w:t>
             </w:r>
             <w:r>
               <w:rPr>
@@ -14451,11 +14559,19 @@
                 <w:rFonts w:ascii="Univers" w:hAnsi="Univers"/>
               </w:rPr>
             </w:pPr>
-            <w:r>
-              <w:rPr>
-                <w:rFonts w:ascii="Univers" w:hAnsi="Univers"/>
-              </w:rPr>
-              <w:t>P.Iva (stringa)</w:t>
+            <w:proofErr w:type="spellStart"/>
+            <w:r>
+              <w:rPr>
+                <w:rFonts w:ascii="Univers" w:hAnsi="Univers"/>
+              </w:rPr>
+              <w:t>P.Iva</w:t>
+            </w:r>
+            <w:proofErr w:type="spellEnd"/>
+            <w:r>
+              <w:rPr>
+                <w:rFonts w:ascii="Univers" w:hAnsi="Univers"/>
+              </w:rPr>
+              <w:t xml:space="preserve"> (stringa)</w:t>
             </w:r>
           </w:p>
         </w:tc>
@@ -14523,11 +14639,33 @@
                 <w:rFonts w:ascii="Univers" w:hAnsi="Univers"/>
               </w:rPr>
             </w:pPr>
-            <w:r>
-              <w:rPr>
-                <w:rFonts w:ascii="Univers" w:hAnsi="Univers"/>
-              </w:rPr>
-              <w:t xml:space="preserve">Cod.Fiscale o P.Iva (stringa), </w:t>
+            <w:proofErr w:type="spellStart"/>
+            <w:r>
+              <w:rPr>
+                <w:rFonts w:ascii="Univers" w:hAnsi="Univers"/>
+              </w:rPr>
+              <w:t>Cod.Fiscale</w:t>
+            </w:r>
+            <w:proofErr w:type="spellEnd"/>
+            <w:r>
+              <w:rPr>
+                <w:rFonts w:ascii="Univers" w:hAnsi="Univers"/>
+              </w:rPr>
+              <w:t xml:space="preserve"> o </w:t>
+            </w:r>
+            <w:proofErr w:type="spellStart"/>
+            <w:r>
+              <w:rPr>
+                <w:rFonts w:ascii="Univers" w:hAnsi="Univers"/>
+              </w:rPr>
+              <w:t>P.Iva</w:t>
+            </w:r>
+            <w:proofErr w:type="spellEnd"/>
+            <w:r>
+              <w:rPr>
+                <w:rFonts w:ascii="Univers" w:hAnsi="Univers"/>
+              </w:rPr>
+              <w:t xml:space="preserve"> (stringa), </w:t>
             </w:r>
             <w:r>
               <w:rPr>
@@ -14539,7 +14677,21 @@
               <w:rPr>
                 <w:rFonts w:ascii="Univers" w:hAnsi="Univers"/>
               </w:rPr>
-              <w:t xml:space="preserve">ia (stringa), N.Civico (stringa), </w:t>
+              <w:t xml:space="preserve">ia (stringa), </w:t>
+            </w:r>
+            <w:proofErr w:type="spellStart"/>
+            <w:r>
+              <w:rPr>
+                <w:rFonts w:ascii="Univers" w:hAnsi="Univers"/>
+              </w:rPr>
+              <w:t>N.Civico</w:t>
+            </w:r>
+            <w:proofErr w:type="spellEnd"/>
+            <w:r>
+              <w:rPr>
+                <w:rFonts w:ascii="Univers" w:hAnsi="Univers"/>
+              </w:rPr>
+              <w:t xml:space="preserve"> (stringa), </w:t>
             </w:r>
             <w:r>
               <w:rPr>
@@ -14641,11 +14793,19 @@
                 <w:rFonts w:ascii="Univers" w:hAnsi="Univers"/>
               </w:rPr>
             </w:pPr>
-            <w:r>
-              <w:rPr>
-                <w:rFonts w:ascii="Univers" w:hAnsi="Univers"/>
-              </w:rPr>
-              <w:t>Cod.Fiscale (stringa)</w:t>
+            <w:proofErr w:type="spellStart"/>
+            <w:r>
+              <w:rPr>
+                <w:rFonts w:ascii="Univers" w:hAnsi="Univers"/>
+              </w:rPr>
+              <w:t>Cod.Fiscale</w:t>
+            </w:r>
+            <w:proofErr w:type="spellEnd"/>
+            <w:r>
+              <w:rPr>
+                <w:rFonts w:ascii="Univers" w:hAnsi="Univers"/>
+              </w:rPr>
+              <w:t xml:space="preserve"> (stringa)</w:t>
             </w:r>
           </w:p>
         </w:tc>
@@ -14716,11 +14876,33 @@
                 <w:rFonts w:ascii="Univers" w:hAnsi="Univers"/>
               </w:rPr>
             </w:pPr>
-            <w:r>
-              <w:rPr>
-                <w:rFonts w:ascii="Univers" w:hAnsi="Univers"/>
-              </w:rPr>
-              <w:t xml:space="preserve">Cod.Fiscale o P.Iva (stringa), </w:t>
+            <w:proofErr w:type="spellStart"/>
+            <w:r>
+              <w:rPr>
+                <w:rFonts w:ascii="Univers" w:hAnsi="Univers"/>
+              </w:rPr>
+              <w:t>Cod.Fiscale</w:t>
+            </w:r>
+            <w:proofErr w:type="spellEnd"/>
+            <w:r>
+              <w:rPr>
+                <w:rFonts w:ascii="Univers" w:hAnsi="Univers"/>
+              </w:rPr>
+              <w:t xml:space="preserve"> o </w:t>
+            </w:r>
+            <w:proofErr w:type="spellStart"/>
+            <w:r>
+              <w:rPr>
+                <w:rFonts w:ascii="Univers" w:hAnsi="Univers"/>
+              </w:rPr>
+              <w:t>P.Iva</w:t>
+            </w:r>
+            <w:proofErr w:type="spellEnd"/>
+            <w:r>
+              <w:rPr>
+                <w:rFonts w:ascii="Univers" w:hAnsi="Univers"/>
+              </w:rPr>
+              <w:t xml:space="preserve"> (stringa), </w:t>
             </w:r>
             <w:r>
               <w:rPr>
@@ -14732,7 +14914,21 @@
               <w:rPr>
                 <w:rFonts w:ascii="Univers" w:hAnsi="Univers"/>
               </w:rPr>
-              <w:t xml:space="preserve">ia (stringa), N.Civico (stringa), </w:t>
+              <w:t xml:space="preserve">ia (stringa), </w:t>
+            </w:r>
+            <w:proofErr w:type="spellStart"/>
+            <w:r>
+              <w:rPr>
+                <w:rFonts w:ascii="Univers" w:hAnsi="Univers"/>
+              </w:rPr>
+              <w:t>N.Civico</w:t>
+            </w:r>
+            <w:proofErr w:type="spellEnd"/>
+            <w:r>
+              <w:rPr>
+                <w:rFonts w:ascii="Univers" w:hAnsi="Univers"/>
+              </w:rPr>
+              <w:t xml:space="preserve"> (stringa), </w:t>
             </w:r>
             <w:r>
               <w:rPr>
@@ -14810,11 +15006,19 @@
                 <w:rFonts w:ascii="Univers" w:hAnsi="Univers"/>
               </w:rPr>
             </w:pPr>
-            <w:r>
-              <w:rPr>
-                <w:rFonts w:ascii="Univers" w:hAnsi="Univers"/>
-              </w:rPr>
-              <w:t>P.Iva (stringa)</w:t>
+            <w:proofErr w:type="spellStart"/>
+            <w:r>
+              <w:rPr>
+                <w:rFonts w:ascii="Univers" w:hAnsi="Univers"/>
+              </w:rPr>
+              <w:t>P.Iva</w:t>
+            </w:r>
+            <w:proofErr w:type="spellEnd"/>
+            <w:r>
+              <w:rPr>
+                <w:rFonts w:ascii="Univers" w:hAnsi="Univers"/>
+              </w:rPr>
+              <w:t xml:space="preserve"> (stringa)</w:t>
             </w:r>
           </w:p>
         </w:tc>
@@ -16112,7 +16316,39 @@
           <w:rFonts w:ascii="Univers" w:hAnsi="Univers"/>
           <w:lang w:eastAsia="it-IT"/>
         </w:rPr>
-        <w:t>essere “materiaprima” o “prodottofinito” o “semilavorato”;</w:t>
+        <w:t>essere “</w:t>
+      </w:r>
+      <w:proofErr w:type="spellStart"/>
+      <w:r>
+        <w:rPr>
+          <w:rFonts w:ascii="Univers" w:hAnsi="Univers"/>
+          <w:lang w:eastAsia="it-IT"/>
+        </w:rPr>
+        <w:t>materiaprima</w:t>
+      </w:r>
+      <w:proofErr w:type="spellEnd"/>
+      <w:r>
+        <w:rPr>
+          <w:rFonts w:ascii="Univers" w:hAnsi="Univers"/>
+          <w:lang w:eastAsia="it-IT"/>
+        </w:rPr>
+        <w:t>” o “</w:t>
+      </w:r>
+      <w:proofErr w:type="spellStart"/>
+      <w:r>
+        <w:rPr>
+          <w:rFonts w:ascii="Univers" w:hAnsi="Univers"/>
+          <w:lang w:eastAsia="it-IT"/>
+        </w:rPr>
+        <w:t>prodottofinito</w:t>
+      </w:r>
+      <w:proofErr w:type="spellEnd"/>
+      <w:r>
+        <w:rPr>
+          <w:rFonts w:ascii="Univers" w:hAnsi="Univers"/>
+          <w:lang w:eastAsia="it-IT"/>
+        </w:rPr>
+        <w:t>” o “semilavorato”;</w:t>
       </w:r>
     </w:p>
     <w:p>
@@ -16682,7 +16918,39 @@
           <w:rFonts w:ascii="Univers" w:hAnsi="Univers"/>
           <w:lang w:eastAsia="it-IT"/>
         </w:rPr>
-        <w:t>essere “m” o “s” o “ms” o “t” dove “m” indica materia prima, “s” indica semilavorato, “ms” indica materia prima semilavorato e “t” indica trasportatore;</w:t>
+        <w:t>essere “m” o “s” o “</w:t>
+      </w:r>
+      <w:proofErr w:type="spellStart"/>
+      <w:r>
+        <w:rPr>
+          <w:rFonts w:ascii="Univers" w:hAnsi="Univers"/>
+          <w:lang w:eastAsia="it-IT"/>
+        </w:rPr>
+        <w:t>ms</w:t>
+      </w:r>
+      <w:proofErr w:type="spellEnd"/>
+      <w:r>
+        <w:rPr>
+          <w:rFonts w:ascii="Univers" w:hAnsi="Univers"/>
+          <w:lang w:eastAsia="it-IT"/>
+        </w:rPr>
+        <w:t>” o “t” dove “m” indica materia prima, “s” indica semilavorato, “</w:t>
+      </w:r>
+      <w:proofErr w:type="spellStart"/>
+      <w:r>
+        <w:rPr>
+          <w:rFonts w:ascii="Univers" w:hAnsi="Univers"/>
+          <w:lang w:eastAsia="it-IT"/>
+        </w:rPr>
+        <w:t>ms</w:t>
+      </w:r>
+      <w:proofErr w:type="spellEnd"/>
+      <w:r>
+        <w:rPr>
+          <w:rFonts w:ascii="Univers" w:hAnsi="Univers"/>
+          <w:lang w:eastAsia="it-IT"/>
+        </w:rPr>
+        <w:t>” indica materia prima semilavorato e “t” indica trasportatore;</w:t>
       </w:r>
     </w:p>
     <w:p>
@@ -16744,7 +17012,119 @@
           <w:rFonts w:ascii="Univers" w:hAnsi="Univers"/>
           <w:lang w:eastAsia="it-IT"/>
         </w:rPr>
-        <w:t>essere “ia” o “ip” o “ocq” o “os” o “oc” o “a” dove “ia” indica impiegato amministrazione, “ip” indica impiegato produzione, “ocq” indica operaio controllo qualità</w:t>
+        <w:t>essere “</w:t>
+      </w:r>
+      <w:proofErr w:type="spellStart"/>
+      <w:r>
+        <w:rPr>
+          <w:rFonts w:ascii="Univers" w:hAnsi="Univers"/>
+          <w:lang w:eastAsia="it-IT"/>
+        </w:rPr>
+        <w:t>ia</w:t>
+      </w:r>
+      <w:proofErr w:type="spellEnd"/>
+      <w:r>
+        <w:rPr>
+          <w:rFonts w:ascii="Univers" w:hAnsi="Univers"/>
+          <w:lang w:eastAsia="it-IT"/>
+        </w:rPr>
+        <w:t>” o “</w:t>
+      </w:r>
+      <w:proofErr w:type="spellStart"/>
+      <w:r>
+        <w:rPr>
+          <w:rFonts w:ascii="Univers" w:hAnsi="Univers"/>
+          <w:lang w:eastAsia="it-IT"/>
+        </w:rPr>
+        <w:t>ip</w:t>
+      </w:r>
+      <w:proofErr w:type="spellEnd"/>
+      <w:r>
+        <w:rPr>
+          <w:rFonts w:ascii="Univers" w:hAnsi="Univers"/>
+          <w:lang w:eastAsia="it-IT"/>
+        </w:rPr>
+        <w:t>” o “</w:t>
+      </w:r>
+      <w:proofErr w:type="spellStart"/>
+      <w:r>
+        <w:rPr>
+          <w:rFonts w:ascii="Univers" w:hAnsi="Univers"/>
+          <w:lang w:eastAsia="it-IT"/>
+        </w:rPr>
+        <w:t>ocq</w:t>
+      </w:r>
+      <w:proofErr w:type="spellEnd"/>
+      <w:r>
+        <w:rPr>
+          <w:rFonts w:ascii="Univers" w:hAnsi="Univers"/>
+          <w:lang w:eastAsia="it-IT"/>
+        </w:rPr>
+        <w:t>” o “</w:t>
+      </w:r>
+      <w:proofErr w:type="spellStart"/>
+      <w:r>
+        <w:rPr>
+          <w:rFonts w:ascii="Univers" w:hAnsi="Univers"/>
+          <w:lang w:eastAsia="it-IT"/>
+        </w:rPr>
+        <w:t>os</w:t>
+      </w:r>
+      <w:proofErr w:type="spellEnd"/>
+      <w:r>
+        <w:rPr>
+          <w:rFonts w:ascii="Univers" w:hAnsi="Univers"/>
+          <w:lang w:eastAsia="it-IT"/>
+        </w:rPr>
+        <w:t>” o “oc” o “a” dove “</w:t>
+      </w:r>
+      <w:proofErr w:type="spellStart"/>
+      <w:r>
+        <w:rPr>
+          <w:rFonts w:ascii="Univers" w:hAnsi="Univers"/>
+          <w:lang w:eastAsia="it-IT"/>
+        </w:rPr>
+        <w:t>ia</w:t>
+      </w:r>
+      <w:proofErr w:type="spellEnd"/>
+      <w:r>
+        <w:rPr>
+          <w:rFonts w:ascii="Univers" w:hAnsi="Univers"/>
+          <w:lang w:eastAsia="it-IT"/>
+        </w:rPr>
+        <w:t>” indica impiegato amministrazione, “</w:t>
+      </w:r>
+      <w:proofErr w:type="spellStart"/>
+      <w:r>
+        <w:rPr>
+          <w:rFonts w:ascii="Univers" w:hAnsi="Univers"/>
+          <w:lang w:eastAsia="it-IT"/>
+        </w:rPr>
+        <w:t>ip</w:t>
+      </w:r>
+      <w:proofErr w:type="spellEnd"/>
+      <w:r>
+        <w:rPr>
+          <w:rFonts w:ascii="Univers" w:hAnsi="Univers"/>
+          <w:lang w:eastAsia="it-IT"/>
+        </w:rPr>
+        <w:t>” indica impiegato produzione, “</w:t>
+      </w:r>
+      <w:proofErr w:type="spellStart"/>
+      <w:r>
+        <w:rPr>
+          <w:rFonts w:ascii="Univers" w:hAnsi="Univers"/>
+          <w:lang w:eastAsia="it-IT"/>
+        </w:rPr>
+        <w:t>ocq</w:t>
+      </w:r>
+      <w:proofErr w:type="spellEnd"/>
+      <w:r>
+        <w:rPr>
+          <w:rFonts w:ascii="Univers" w:hAnsi="Univers"/>
+          <w:lang w:eastAsia="it-IT"/>
+        </w:rPr>
+        <w:t>” indica operaio controllo qualità</w:t>
       </w:r>
       <w:r>
         <w:rPr>
@@ -16758,7 +17138,23 @@
           <w:rFonts w:ascii="Univers" w:hAnsi="Univers"/>
           <w:lang w:eastAsia="it-IT"/>
         </w:rPr>
-        <w:t xml:space="preserve"> “os” indica operaio stampaggio, “oc” indica operaio capogruppo, “a” indica autista;</w:t>
+        <w:t xml:space="preserve"> “</w:t>
+      </w:r>
+      <w:proofErr w:type="spellStart"/>
+      <w:r>
+        <w:rPr>
+          <w:rFonts w:ascii="Univers" w:hAnsi="Univers"/>
+          <w:lang w:eastAsia="it-IT"/>
+        </w:rPr>
+        <w:t>os</w:t>
+      </w:r>
+      <w:proofErr w:type="spellEnd"/>
+      <w:r>
+        <w:rPr>
+          <w:rFonts w:ascii="Univers" w:hAnsi="Univers"/>
+          <w:lang w:eastAsia="it-IT"/>
+        </w:rPr>
+        <w:t>” indica operaio stampaggio, “oc” indica operaio capogruppo, “a” indica autista;</w:t>
       </w:r>
     </w:p>
     <w:p>
@@ -20552,23 +20948,6 @@
     </w:p>
     <w:p>
       <w:pPr>
-        <w:pStyle w:val="Titolo3"/>
-        <w:numPr>
-          <w:ilvl w:val="0"/>
-          <w:numId w:val="0"/>
-        </w:numPr>
-        <w:rPr>
-          <w:rFonts w:ascii="Century" w:hAnsi="Century"/>
-          <w:noProof/>
-          <w:color w:val="2F5496" w:themeColor="accent1" w:themeShade="BF"/>
-          <w:sz w:val="28"/>
-          <w:szCs w:val="28"/>
-          <w:lang w:eastAsia="it-IT"/>
-        </w:rPr>
-      </w:pPr>
-    </w:p>
-    <w:p>
-      <w:pPr>
         <w:pStyle w:val="Titolo2"/>
         <w:rPr>
           <w:rFonts w:ascii="Century" w:hAnsi="Century"/>
@@ -21428,11 +21807,33 @@
         </w:rPr>
         <w:t xml:space="preserve"> </w:t>
       </w:r>
+      <w:proofErr w:type="spellStart"/>
       <w:r>
         <w:rPr>
           <w:rFonts w:ascii="Univers" w:hAnsi="Univers" w:cs="Times New Roman"/>
         </w:rPr>
-        <w:t>Boyce e Codd in quanto tutte binarie.</w:t>
+        <w:t>Boyce</w:t>
+      </w:r>
+      <w:proofErr w:type="spellEnd"/>
+      <w:r>
+        <w:rPr>
+          <w:rFonts w:ascii="Univers" w:hAnsi="Univers" w:cs="Times New Roman"/>
+        </w:rPr>
+        <w:t xml:space="preserve"> e </w:t>
+      </w:r>
+      <w:proofErr w:type="spellStart"/>
+      <w:r>
+        <w:rPr>
+          <w:rFonts w:ascii="Univers" w:hAnsi="Univers" w:cs="Times New Roman"/>
+        </w:rPr>
+        <w:t>Codd</w:t>
+      </w:r>
+      <w:proofErr w:type="spellEnd"/>
+      <w:r>
+        <w:rPr>
+          <w:rFonts w:ascii="Univers" w:hAnsi="Univers" w:cs="Times New Roman"/>
+        </w:rPr>
+        <w:t xml:space="preserve"> in quanto tutte binarie.</w:t>
       </w:r>
     </w:p>
     <w:tbl>
@@ -22420,7 +22821,21 @@
               <w:rPr>
                 <w:rFonts w:ascii="Univers" w:hAnsi="Univers" w:cs="Times New Roman"/>
               </w:rPr>
-              <w:t>, Via, N_Civico, Citta, CAP, Nome, Telefono)</w:t>
+              <w:t xml:space="preserve">, Via, </w:t>
+            </w:r>
+            <w:proofErr w:type="spellStart"/>
+            <w:r>
+              <w:rPr>
+                <w:rFonts w:ascii="Univers" w:hAnsi="Univers" w:cs="Times New Roman"/>
+              </w:rPr>
+              <w:t>N_Civico</w:t>
+            </w:r>
+            <w:proofErr w:type="spellEnd"/>
+            <w:r>
+              <w:rPr>
+                <w:rFonts w:ascii="Univers" w:hAnsi="Univers" w:cs="Times New Roman"/>
+              </w:rPr>
+              <w:t>, Citta, CAP, Nome, Telefono)</w:t>
             </w:r>
           </w:p>
         </w:tc>
@@ -22476,7 +22891,14 @@
               <w:rPr>
                 <w:rFonts w:ascii="Univers" w:hAnsi="Univers" w:cs="Times New Roman"/>
               </w:rPr>
-              <w:t>Cliente (P_iva</w:t>
+              <w:t>Cliente (</w:t>
+            </w:r>
+            <w:proofErr w:type="spellStart"/>
+            <w:r>
+              <w:rPr>
+                <w:rFonts w:ascii="Univers" w:hAnsi="Univers" w:cs="Times New Roman"/>
+              </w:rPr>
+              <w:t>P_iva</w:t>
             </w:r>
             <w:r>
               <w:rPr>
@@ -22485,6 +22907,7 @@
               </w:rPr>
               <w:t>_cliente</w:t>
             </w:r>
+            <w:proofErr w:type="spellEnd"/>
             <w:r>
               <w:rPr>
                 <w:rFonts w:ascii="Univers" w:hAnsi="Univers" w:cs="Times New Roman"/>
@@ -22546,7 +22969,21 @@
               <w:rPr>
                 <w:rFonts w:ascii="Univers" w:hAnsi="Univers" w:cs="Times New Roman"/>
               </w:rPr>
-              <w:t>Dipendente (Codice_dip, cognome, ruolo)</w:t>
+              <w:t>Dipendente (</w:t>
+            </w:r>
+            <w:proofErr w:type="spellStart"/>
+            <w:r>
+              <w:rPr>
+                <w:rFonts w:ascii="Univers" w:hAnsi="Univers" w:cs="Times New Roman"/>
+              </w:rPr>
+              <w:t>Codice_dip</w:t>
+            </w:r>
+            <w:proofErr w:type="spellEnd"/>
+            <w:r>
+              <w:rPr>
+                <w:rFonts w:ascii="Univers" w:hAnsi="Univers" w:cs="Times New Roman"/>
+              </w:rPr>
+              <w:t>, cognome, ruolo)</w:t>
             </w:r>
           </w:p>
         </w:tc>
@@ -22644,7 +23081,6 @@
               <w:rPr>
                 <w:rFonts w:ascii="Univers" w:hAnsi="Univers" w:cs="Times New Roman"/>
               </w:rPr>
-              <w:lastRenderedPageBreak/>
               <w:t>Contratto</w:t>
             </w:r>
           </w:p>
@@ -22671,6 +23107,7 @@
               </w:rPr>
               <w:t>Contratto (</w:t>
             </w:r>
+            <w:proofErr w:type="spellStart"/>
             <w:r>
               <w:rPr>
                 <w:rFonts w:ascii="Univers" w:hAnsi="Univers" w:cs="Times New Roman"/>
@@ -22685,6 +23122,7 @@
               </w:rPr>
               <w:t>_cont</w:t>
             </w:r>
+            <w:proofErr w:type="spellEnd"/>
             <w:r>
               <w:rPr>
                 <w:rFonts w:ascii="Univers" w:hAnsi="Univers" w:cs="Times New Roman"/>
@@ -22741,12 +23179,21 @@
                 <w:rFonts w:ascii="Univers" w:hAnsi="Univers" w:cs="Times New Roman"/>
               </w:rPr>
             </w:pPr>
-            <w:r>
-              <w:rPr>
-                <w:rFonts w:ascii="Univers" w:hAnsi="Univers" w:cs="Times New Roman"/>
-              </w:rPr>
-              <w:t>ContrattoAcquisto (</w:t>
-            </w:r>
+            <w:proofErr w:type="spellStart"/>
+            <w:r>
+              <w:rPr>
+                <w:rFonts w:ascii="Univers" w:hAnsi="Univers" w:cs="Times New Roman"/>
+              </w:rPr>
+              <w:t>ContrattoAcquisto</w:t>
+            </w:r>
+            <w:proofErr w:type="spellEnd"/>
+            <w:r>
+              <w:rPr>
+                <w:rFonts w:ascii="Univers" w:hAnsi="Univers" w:cs="Times New Roman"/>
+              </w:rPr>
+              <w:t xml:space="preserve"> (</w:t>
+            </w:r>
+            <w:proofErr w:type="spellStart"/>
             <w:r>
               <w:rPr>
                 <w:rFonts w:ascii="Univers" w:hAnsi="Univers" w:cs="Times New Roman"/>
@@ -22761,6 +23208,7 @@
               </w:rPr>
               <w:t>_cont</w:t>
             </w:r>
+            <w:proofErr w:type="spellEnd"/>
             <w:r>
               <w:rPr>
                 <w:rFonts w:ascii="Univers" w:hAnsi="Univers" w:cs="Times New Roman"/>
@@ -22798,6 +23246,7 @@
                 <w:b w:val="0"/>
                 <w:bCs w:val="0"/>
               </w:rPr>
+              <w:lastRenderedPageBreak/>
               <w:t xml:space="preserve">Contratto Vendita </w:t>
             </w:r>
           </w:p>
@@ -22818,12 +23267,21 @@
                 <w:rFonts w:ascii="Univers" w:hAnsi="Univers" w:cs="Times New Roman"/>
               </w:rPr>
             </w:pPr>
-            <w:r>
-              <w:rPr>
-                <w:rFonts w:ascii="Univers" w:hAnsi="Univers" w:cs="Times New Roman"/>
-              </w:rPr>
-              <w:t>ContrattoVendita (</w:t>
-            </w:r>
+            <w:proofErr w:type="spellStart"/>
+            <w:r>
+              <w:rPr>
+                <w:rFonts w:ascii="Univers" w:hAnsi="Univers" w:cs="Times New Roman"/>
+              </w:rPr>
+              <w:t>ContrattoVendita</w:t>
+            </w:r>
+            <w:proofErr w:type="spellEnd"/>
+            <w:r>
+              <w:rPr>
+                <w:rFonts w:ascii="Univers" w:hAnsi="Univers" w:cs="Times New Roman"/>
+              </w:rPr>
+              <w:t xml:space="preserve"> (</w:t>
+            </w:r>
+            <w:proofErr w:type="spellStart"/>
             <w:r>
               <w:rPr>
                 <w:rFonts w:ascii="Univers" w:hAnsi="Univers" w:cs="Times New Roman"/>
@@ -22838,6 +23296,7 @@
               </w:rPr>
               <w:t>_cont</w:t>
             </w:r>
+            <w:proofErr w:type="spellEnd"/>
             <w:r>
               <w:rPr>
                 <w:rFonts w:ascii="Univers" w:hAnsi="Univers" w:cs="Times New Roman"/>
@@ -22894,12 +23353,21 @@
                 <w:rFonts w:ascii="Univers" w:hAnsi="Univers" w:cs="Times New Roman"/>
               </w:rPr>
             </w:pPr>
-            <w:r>
-              <w:rPr>
-                <w:rFonts w:ascii="Univers" w:hAnsi="Univers" w:cs="Times New Roman"/>
-              </w:rPr>
-              <w:t>ContrattoLavoro (</w:t>
-            </w:r>
+            <w:proofErr w:type="spellStart"/>
+            <w:r>
+              <w:rPr>
+                <w:rFonts w:ascii="Univers" w:hAnsi="Univers" w:cs="Times New Roman"/>
+              </w:rPr>
+              <w:t>ContrattoLavoro</w:t>
+            </w:r>
+            <w:proofErr w:type="spellEnd"/>
+            <w:r>
+              <w:rPr>
+                <w:rFonts w:ascii="Univers" w:hAnsi="Univers" w:cs="Times New Roman"/>
+              </w:rPr>
+              <w:t xml:space="preserve"> (</w:t>
+            </w:r>
+            <w:proofErr w:type="spellStart"/>
             <w:r>
               <w:rPr>
                 <w:rFonts w:ascii="Univers" w:hAnsi="Univers" w:cs="Times New Roman"/>
@@ -22914,6 +23382,7 @@
               </w:rPr>
               <w:t>_cont</w:t>
             </w:r>
+            <w:proofErr w:type="spellEnd"/>
             <w:r>
               <w:rPr>
                 <w:rFonts w:ascii="Univers" w:hAnsi="Univers" w:cs="Times New Roman"/>
@@ -22973,6 +23442,7 @@
               </w:rPr>
               <w:t>Materiale (</w:t>
             </w:r>
+            <w:proofErr w:type="spellStart"/>
             <w:r>
               <w:rPr>
                 <w:rFonts w:ascii="Univers" w:hAnsi="Univers" w:cs="Times New Roman"/>
@@ -22980,11 +23450,40 @@
               </w:rPr>
               <w:t>Codice_mat</w:t>
             </w:r>
-            <w:r>
-              <w:rPr>
-                <w:rFonts w:ascii="Univers" w:hAnsi="Univers" w:cs="Times New Roman"/>
-              </w:rPr>
-              <w:t xml:space="preserve">, settore, ripiano, scaffale, altre_spec, colore, prezzo, tipologia, quantita) </w:t>
+            <w:proofErr w:type="spellEnd"/>
+            <w:r>
+              <w:rPr>
+                <w:rFonts w:ascii="Univers" w:hAnsi="Univers" w:cs="Times New Roman"/>
+              </w:rPr>
+              <w:t xml:space="preserve">, settore, ripiano, scaffale, </w:t>
+            </w:r>
+            <w:proofErr w:type="spellStart"/>
+            <w:r>
+              <w:rPr>
+                <w:rFonts w:ascii="Univers" w:hAnsi="Univers" w:cs="Times New Roman"/>
+              </w:rPr>
+              <w:t>altre_spec</w:t>
+            </w:r>
+            <w:proofErr w:type="spellEnd"/>
+            <w:r>
+              <w:rPr>
+                <w:rFonts w:ascii="Univers" w:hAnsi="Univers" w:cs="Times New Roman"/>
+              </w:rPr>
+              <w:t xml:space="preserve">, colore, prezzo, tipologia, </w:t>
+            </w:r>
+            <w:proofErr w:type="spellStart"/>
+            <w:r>
+              <w:rPr>
+                <w:rFonts w:ascii="Univers" w:hAnsi="Univers" w:cs="Times New Roman"/>
+              </w:rPr>
+              <w:t>quantita</w:t>
+            </w:r>
+            <w:proofErr w:type="spellEnd"/>
+            <w:r>
+              <w:rPr>
+                <w:rFonts w:ascii="Univers" w:hAnsi="Univers" w:cs="Times New Roman"/>
+              </w:rPr>
+              <w:t xml:space="preserve">) </w:t>
             </w:r>
           </w:p>
         </w:tc>
@@ -23036,12 +23535,21 @@
                 <w:rFonts w:ascii="Univers" w:hAnsi="Univers" w:cs="Times New Roman"/>
               </w:rPr>
             </w:pPr>
-            <w:r>
-              <w:rPr>
-                <w:rFonts w:ascii="Univers" w:hAnsi="Univers" w:cs="Times New Roman"/>
-              </w:rPr>
-              <w:t>MateriaPrima (</w:t>
-            </w:r>
+            <w:proofErr w:type="spellStart"/>
+            <w:r>
+              <w:rPr>
+                <w:rFonts w:ascii="Univers" w:hAnsi="Univers" w:cs="Times New Roman"/>
+              </w:rPr>
+              <w:t>MateriaPrima</w:t>
+            </w:r>
+            <w:proofErr w:type="spellEnd"/>
+            <w:r>
+              <w:rPr>
+                <w:rFonts w:ascii="Univers" w:hAnsi="Univers" w:cs="Times New Roman"/>
+              </w:rPr>
+              <w:t xml:space="preserve"> (</w:t>
+            </w:r>
+            <w:proofErr w:type="spellStart"/>
             <w:r>
               <w:rPr>
                 <w:rFonts w:ascii="Univers" w:hAnsi="Univers" w:cs="Times New Roman"/>
@@ -23049,6 +23557,7 @@
               </w:rPr>
               <w:t>Codice_mat</w:t>
             </w:r>
+            <w:proofErr w:type="spellEnd"/>
             <w:r>
               <w:rPr>
                 <w:rFonts w:ascii="Univers" w:hAnsi="Univers" w:cs="Times New Roman"/>
@@ -23060,7 +23569,21 @@
               <w:rPr>
                 <w:rFonts w:ascii="Univers" w:hAnsi="Univers" w:cs="Times New Roman"/>
               </w:rPr>
-              <w:t xml:space="preserve"> categoria, elasticita, durezza</w:t>
+              <w:t xml:space="preserve"> categoria, </w:t>
+            </w:r>
+            <w:proofErr w:type="spellStart"/>
+            <w:r>
+              <w:rPr>
+                <w:rFonts w:ascii="Univers" w:hAnsi="Univers" w:cs="Times New Roman"/>
+              </w:rPr>
+              <w:t>elasticita</w:t>
+            </w:r>
+            <w:proofErr w:type="spellEnd"/>
+            <w:r>
+              <w:rPr>
+                <w:rFonts w:ascii="Univers" w:hAnsi="Univers" w:cs="Times New Roman"/>
+              </w:rPr>
+              <w:t>, durezza</w:t>
             </w:r>
             <w:r>
               <w:rPr>
@@ -23120,12 +23643,21 @@
                 <w:rFonts w:ascii="Univers" w:hAnsi="Univers" w:cs="Times New Roman"/>
               </w:rPr>
             </w:pPr>
-            <w:r>
-              <w:rPr>
-                <w:rFonts w:ascii="Univers" w:hAnsi="Univers" w:cs="Times New Roman"/>
-              </w:rPr>
-              <w:t>ProdottoFinito (</w:t>
-            </w:r>
+            <w:proofErr w:type="spellStart"/>
+            <w:r>
+              <w:rPr>
+                <w:rFonts w:ascii="Univers" w:hAnsi="Univers" w:cs="Times New Roman"/>
+              </w:rPr>
+              <w:t>ProdottoFinito</w:t>
+            </w:r>
+            <w:proofErr w:type="spellEnd"/>
+            <w:r>
+              <w:rPr>
+                <w:rFonts w:ascii="Univers" w:hAnsi="Univers" w:cs="Times New Roman"/>
+              </w:rPr>
+              <w:t xml:space="preserve"> (</w:t>
+            </w:r>
+            <w:proofErr w:type="spellStart"/>
             <w:r>
               <w:rPr>
                 <w:rFonts w:ascii="Univers" w:hAnsi="Univers" w:cs="Times New Roman"/>
@@ -23133,6 +23665,7 @@
               </w:rPr>
               <w:t>Codice_mat</w:t>
             </w:r>
+            <w:proofErr w:type="spellEnd"/>
             <w:r>
               <w:rPr>
                 <w:rFonts w:ascii="Univers" w:hAnsi="Univers" w:cs="Times New Roman"/>
@@ -23195,6 +23728,7 @@
               </w:rPr>
               <w:t>Semilavorato (</w:t>
             </w:r>
+            <w:proofErr w:type="spellStart"/>
             <w:r>
               <w:rPr>
                 <w:rFonts w:ascii="Univers" w:hAnsi="Univers" w:cs="Times New Roman"/>
@@ -23202,6 +23736,7 @@
               </w:rPr>
               <w:t>Codice_mat</w:t>
             </w:r>
+            <w:proofErr w:type="spellEnd"/>
             <w:r>
               <w:rPr>
                 <w:rFonts w:ascii="Univers" w:hAnsi="Univers" w:cs="Times New Roman"/>
@@ -23295,7 +23830,7 @@
         <v:path o:extrusionok="f" gradientshapeok="t" o:connecttype="rect"/>
         <o:lock v:ext="edit" aspectratio="t"/>
       </v:shapetype>
-      <v:shape id="_x0000_i1047" type="#_x0000_t75" style="width:14.25pt;height:14.25pt" o:bullet="t">
+      <v:shape id="_x0000_i1046" type="#_x0000_t75" style="width:14pt;height:14pt" o:bullet="t">
         <v:imagedata r:id="rId1" o:title="mso264"/>
       </v:shape>
     </w:pict>

--- a/Tesina base di Dati.docx
+++ b/Tesina base di Dati.docx
@@ -14281,6 +14281,7 @@
               <w:t xml:space="preserve">ia (stringa), </w:t>
             </w:r>
             <w:proofErr w:type="spellStart"/>
+            <w:proofErr w:type="gramStart"/>
             <w:r>
               <w:rPr>
                 <w:rFonts w:ascii="Univers" w:hAnsi="Univers"/>
@@ -14288,6 +14289,7 @@
               <w:t>N.Civico</w:t>
             </w:r>
             <w:proofErr w:type="spellEnd"/>
+            <w:proofErr w:type="gramEnd"/>
             <w:r>
               <w:rPr>
                 <w:rFonts w:ascii="Univers" w:hAnsi="Univers"/>
@@ -14482,6 +14484,7 @@
               <w:t xml:space="preserve">ia (stringa), </w:t>
             </w:r>
             <w:proofErr w:type="spellStart"/>
+            <w:proofErr w:type="gramStart"/>
             <w:r>
               <w:rPr>
                 <w:rFonts w:ascii="Univers" w:hAnsi="Univers"/>
@@ -14489,6 +14492,7 @@
               <w:t>N.Civico</w:t>
             </w:r>
             <w:proofErr w:type="spellEnd"/>
+            <w:proofErr w:type="gramEnd"/>
             <w:r>
               <w:rPr>
                 <w:rFonts w:ascii="Univers" w:hAnsi="Univers"/>
@@ -14680,6 +14684,7 @@
               <w:t xml:space="preserve">ia (stringa), </w:t>
             </w:r>
             <w:proofErr w:type="spellStart"/>
+            <w:proofErr w:type="gramStart"/>
             <w:r>
               <w:rPr>
                 <w:rFonts w:ascii="Univers" w:hAnsi="Univers"/>
@@ -14687,6 +14692,7 @@
               <w:t>N.Civico</w:t>
             </w:r>
             <w:proofErr w:type="spellEnd"/>
+            <w:proofErr w:type="gramEnd"/>
             <w:r>
               <w:rPr>
                 <w:rFonts w:ascii="Univers" w:hAnsi="Univers"/>
@@ -14917,6 +14923,7 @@
               <w:t xml:space="preserve">ia (stringa), </w:t>
             </w:r>
             <w:proofErr w:type="spellStart"/>
+            <w:proofErr w:type="gramStart"/>
             <w:r>
               <w:rPr>
                 <w:rFonts w:ascii="Univers" w:hAnsi="Univers"/>
@@ -14924,6 +14931,7 @@
               <w:t>N.Civico</w:t>
             </w:r>
             <w:proofErr w:type="spellEnd"/>
+            <w:proofErr w:type="gramEnd"/>
             <w:r>
               <w:rPr>
                 <w:rFonts w:ascii="Univers" w:hAnsi="Univers"/>
@@ -15298,7 +15306,14 @@
               <w:rPr>
                 <w:rFonts w:ascii="Univers" w:hAnsi="Univers"/>
               </w:rPr>
-              <w:t>), Contratto acquisto (1,</w:t>
+              <w:t>), Contratto acquisto (</w:t>
+            </w:r>
+            <w:proofErr w:type="gramStart"/>
+            <w:r>
+              <w:rPr>
+                <w:rFonts w:ascii="Univers" w:hAnsi="Univers"/>
+              </w:rPr>
+              <w:t>1,</w:t>
             </w:r>
             <w:r>
               <w:rPr>
@@ -15306,6 +15321,7 @@
               </w:rPr>
               <w:t>N</w:t>
             </w:r>
+            <w:proofErr w:type="gramEnd"/>
             <w:r>
               <w:rPr>
                 <w:rFonts w:ascii="Univers" w:hAnsi="Univers"/>
@@ -15425,7 +15441,14 @@
               <w:rPr>
                 <w:rFonts w:ascii="Univers" w:hAnsi="Univers"/>
               </w:rPr>
-              <w:t>Contratto vendita (1,</w:t>
+              <w:t>Contratto vendita (</w:t>
+            </w:r>
+            <w:proofErr w:type="gramStart"/>
+            <w:r>
+              <w:rPr>
+                <w:rFonts w:ascii="Univers" w:hAnsi="Univers"/>
+              </w:rPr>
+              <w:t>1,</w:t>
             </w:r>
             <w:r>
               <w:rPr>
@@ -15433,6 +15456,7 @@
               </w:rPr>
               <w:t>N</w:t>
             </w:r>
+            <w:proofErr w:type="gramEnd"/>
             <w:r>
               <w:rPr>
                 <w:rFonts w:ascii="Univers" w:hAnsi="Univers"/>
@@ -15556,7 +15580,14 @@
               <w:rPr>
                 <w:rFonts w:ascii="Univers" w:hAnsi="Univers"/>
               </w:rPr>
-              <w:t>Contratto vendita (1,</w:t>
+              <w:t>Contratto vendita (</w:t>
+            </w:r>
+            <w:proofErr w:type="gramStart"/>
+            <w:r>
+              <w:rPr>
+                <w:rFonts w:ascii="Univers" w:hAnsi="Univers"/>
+              </w:rPr>
+              <w:t>1,</w:t>
             </w:r>
             <w:r>
               <w:rPr>
@@ -15564,6 +15595,7 @@
               </w:rPr>
               <w:t>N</w:t>
             </w:r>
+            <w:proofErr w:type="gramEnd"/>
             <w:r>
               <w:rPr>
                 <w:rFonts w:ascii="Univers" w:hAnsi="Univers"/>
@@ -15670,7 +15702,14 @@
               <w:rPr>
                 <w:rFonts w:ascii="Univers" w:hAnsi="Univers"/>
               </w:rPr>
-              <w:t>), Fornitore (1,</w:t>
+              <w:t>), Fornitore (</w:t>
+            </w:r>
+            <w:proofErr w:type="gramStart"/>
+            <w:r>
+              <w:rPr>
+                <w:rFonts w:ascii="Univers" w:hAnsi="Univers"/>
+              </w:rPr>
+              <w:t>1,</w:t>
             </w:r>
             <w:r>
               <w:rPr>
@@ -15678,6 +15717,7 @@
               </w:rPr>
               <w:t>N</w:t>
             </w:r>
+            <w:proofErr w:type="gramEnd"/>
             <w:r>
               <w:rPr>
                 <w:rFonts w:ascii="Univers" w:hAnsi="Univers"/>
@@ -15877,7 +15917,14 @@
               <w:rPr>
                 <w:rFonts w:ascii="Univers" w:hAnsi="Univers"/>
               </w:rPr>
-              <w:t>), Cliente (1,</w:t>
+              <w:t>), Cliente (</w:t>
+            </w:r>
+            <w:proofErr w:type="gramStart"/>
+            <w:r>
+              <w:rPr>
+                <w:rFonts w:ascii="Univers" w:hAnsi="Univers"/>
+              </w:rPr>
+              <w:t>1,</w:t>
             </w:r>
             <w:r>
               <w:rPr>
@@ -15885,6 +15932,7 @@
               </w:rPr>
               <w:t>N</w:t>
             </w:r>
+            <w:proofErr w:type="gramEnd"/>
             <w:r>
               <w:rPr>
                 <w:rFonts w:ascii="Univers" w:hAnsi="Univers"/>
@@ -17658,7 +17706,21 @@
               <w:rPr>
                 <w:rFonts w:ascii="Univers" w:hAnsi="Univers" w:cs="Times New Roman"/>
               </w:rPr>
-              <w:t>475 ((3*4*36)+10%)</w:t>
+              <w:t>475 ((3*4*</w:t>
+            </w:r>
+            <w:proofErr w:type="gramStart"/>
+            <w:r>
+              <w:rPr>
+                <w:rFonts w:ascii="Univers" w:hAnsi="Univers" w:cs="Times New Roman"/>
+              </w:rPr>
+              <w:t>36)+</w:t>
+            </w:r>
+            <w:proofErr w:type="gramEnd"/>
+            <w:r>
+              <w:rPr>
+                <w:rFonts w:ascii="Univers" w:hAnsi="Univers" w:cs="Times New Roman"/>
+              </w:rPr>
+              <w:t>10%)</w:t>
             </w:r>
           </w:p>
         </w:tc>
@@ -17735,7 +17797,21 @@
               <w:rPr>
                 <w:rFonts w:ascii="Univers" w:hAnsi="Univers" w:cs="Times New Roman"/>
               </w:rPr>
-              <w:t>158 ((4*36)+10%)</w:t>
+              <w:t>158 ((4*</w:t>
+            </w:r>
+            <w:proofErr w:type="gramStart"/>
+            <w:r>
+              <w:rPr>
+                <w:rFonts w:ascii="Univers" w:hAnsi="Univers" w:cs="Times New Roman"/>
+              </w:rPr>
+              <w:t>36)+</w:t>
+            </w:r>
+            <w:proofErr w:type="gramEnd"/>
+            <w:r>
+              <w:rPr>
+                <w:rFonts w:ascii="Univers" w:hAnsi="Univers" w:cs="Times New Roman"/>
+              </w:rPr>
+              <w:t>10%)</w:t>
             </w:r>
           </w:p>
         </w:tc>
@@ -17810,7 +17886,21 @@
               <w:rPr>
                 <w:rFonts w:ascii="Univers" w:hAnsi="Univers" w:cs="Times New Roman"/>
               </w:rPr>
-              <w:t>79 ((2*36)+10%)</w:t>
+              <w:t>79 ((2*</w:t>
+            </w:r>
+            <w:proofErr w:type="gramStart"/>
+            <w:r>
+              <w:rPr>
+                <w:rFonts w:ascii="Univers" w:hAnsi="Univers" w:cs="Times New Roman"/>
+              </w:rPr>
+              <w:t>36)+</w:t>
+            </w:r>
+            <w:proofErr w:type="gramEnd"/>
+            <w:r>
+              <w:rPr>
+                <w:rFonts w:ascii="Univers" w:hAnsi="Univers" w:cs="Times New Roman"/>
+              </w:rPr>
+              <w:t>10%)</w:t>
             </w:r>
           </w:p>
         </w:tc>
@@ -17961,7 +18051,21 @@
               <w:rPr>
                 <w:rFonts w:ascii="Univers" w:hAnsi="Univers" w:cs="Times New Roman"/>
               </w:rPr>
-              <w:t>158 ((1*4*36)+10%)</w:t>
+              <w:t>158 ((1*4*</w:t>
+            </w:r>
+            <w:proofErr w:type="gramStart"/>
+            <w:r>
+              <w:rPr>
+                <w:rFonts w:ascii="Univers" w:hAnsi="Univers" w:cs="Times New Roman"/>
+              </w:rPr>
+              <w:t>36)+</w:t>
+            </w:r>
+            <w:proofErr w:type="gramEnd"/>
+            <w:r>
+              <w:rPr>
+                <w:rFonts w:ascii="Univers" w:hAnsi="Univers" w:cs="Times New Roman"/>
+              </w:rPr>
+              <w:t>10%)</w:t>
             </w:r>
           </w:p>
         </w:tc>
@@ -18037,7 +18141,21 @@
               <w:rPr>
                 <w:rFonts w:ascii="Univers" w:hAnsi="Univers" w:cs="Times New Roman"/>
               </w:rPr>
-              <w:t>5 ((1*3)+66%)</w:t>
+              <w:t>5 ((1*</w:t>
+            </w:r>
+            <w:proofErr w:type="gramStart"/>
+            <w:r>
+              <w:rPr>
+                <w:rFonts w:ascii="Univers" w:hAnsi="Univers" w:cs="Times New Roman"/>
+              </w:rPr>
+              <w:t>3)+</w:t>
+            </w:r>
+            <w:proofErr w:type="gramEnd"/>
+            <w:r>
+              <w:rPr>
+                <w:rFonts w:ascii="Univers" w:hAnsi="Univers" w:cs="Times New Roman"/>
+              </w:rPr>
+              <w:t>66%)</w:t>
             </w:r>
           </w:p>
         </w:tc>
@@ -18112,7 +18230,21 @@
               <w:rPr>
                 <w:rFonts w:ascii="Univers" w:hAnsi="Univers" w:cs="Times New Roman"/>
               </w:rPr>
-              <w:t>12045 ((3*10*365)+10%)</w:t>
+              <w:t>12045 ((3*10*</w:t>
+            </w:r>
+            <w:proofErr w:type="gramStart"/>
+            <w:r>
+              <w:rPr>
+                <w:rFonts w:ascii="Univers" w:hAnsi="Univers" w:cs="Times New Roman"/>
+              </w:rPr>
+              <w:t>365)+</w:t>
+            </w:r>
+            <w:proofErr w:type="gramEnd"/>
+            <w:r>
+              <w:rPr>
+                <w:rFonts w:ascii="Univers" w:hAnsi="Univers" w:cs="Times New Roman"/>
+              </w:rPr>
+              <w:t>10%)</w:t>
             </w:r>
           </w:p>
         </w:tc>
@@ -18275,7 +18407,21 @@
               <w:rPr>
                 <w:rFonts w:ascii="Univers" w:hAnsi="Univers" w:cs="Times New Roman"/>
               </w:rPr>
-              <w:t xml:space="preserve"> ((2*4*36)+10%)</w:t>
+              <w:t xml:space="preserve"> ((2*4*</w:t>
+            </w:r>
+            <w:proofErr w:type="gramStart"/>
+            <w:r>
+              <w:rPr>
+                <w:rFonts w:ascii="Univers" w:hAnsi="Univers" w:cs="Times New Roman"/>
+              </w:rPr>
+              <w:t>36)+</w:t>
+            </w:r>
+            <w:proofErr w:type="gramEnd"/>
+            <w:r>
+              <w:rPr>
+                <w:rFonts w:ascii="Univers" w:hAnsi="Univers" w:cs="Times New Roman"/>
+              </w:rPr>
+              <w:t>10%)</w:t>
             </w:r>
           </w:p>
         </w:tc>
@@ -18354,7 +18500,21 @@
               <w:rPr>
                 <w:rFonts w:ascii="Univers" w:hAnsi="Univers" w:cs="Times New Roman"/>
               </w:rPr>
-              <w:t>((1*3)+66%)</w:t>
+              <w:t>((1*</w:t>
+            </w:r>
+            <w:proofErr w:type="gramStart"/>
+            <w:r>
+              <w:rPr>
+                <w:rFonts w:ascii="Univers" w:hAnsi="Univers" w:cs="Times New Roman"/>
+              </w:rPr>
+              <w:t>3)+</w:t>
+            </w:r>
+            <w:proofErr w:type="gramEnd"/>
+            <w:r>
+              <w:rPr>
+                <w:rFonts w:ascii="Univers" w:hAnsi="Univers" w:cs="Times New Roman"/>
+              </w:rPr>
+              <w:t>66%)</w:t>
             </w:r>
           </w:p>
         </w:tc>
@@ -18432,7 +18592,21 @@
               <w:rPr>
                 <w:rFonts w:ascii="Univers" w:hAnsi="Univers" w:cs="Times New Roman"/>
               </w:rPr>
-              <w:t xml:space="preserve"> ((1*3)+66%)</w:t>
+              <w:t xml:space="preserve"> ((1*</w:t>
+            </w:r>
+            <w:proofErr w:type="gramStart"/>
+            <w:r>
+              <w:rPr>
+                <w:rFonts w:ascii="Univers" w:hAnsi="Univers" w:cs="Times New Roman"/>
+              </w:rPr>
+              <w:t>3)+</w:t>
+            </w:r>
+            <w:proofErr w:type="gramEnd"/>
+            <w:r>
+              <w:rPr>
+                <w:rFonts w:ascii="Univers" w:hAnsi="Univers" w:cs="Times New Roman"/>
+              </w:rPr>
+              <w:t>66%)</w:t>
             </w:r>
           </w:p>
         </w:tc>
@@ -22635,7 +22809,6 @@
           <w:noProof/>
           <w:sz w:val="28"/>
           <w:szCs w:val="28"/>
-          <w:highlight w:val="red"/>
           <w:lang w:eastAsia="it-IT"/>
         </w:rPr>
       </w:pPr>
@@ -22646,7 +22819,6 @@
           <w:noProof/>
           <w:sz w:val="28"/>
           <w:szCs w:val="28"/>
-          <w:highlight w:val="red"/>
           <w:lang w:eastAsia="it-IT"/>
         </w:rPr>
         <w:t>TRADUZIONE VERSO IL MODELLO RELAZIONALE</w:t>
@@ -22658,7 +22830,6 @@
           <w:noProof/>
           <w:sz w:val="28"/>
           <w:szCs w:val="28"/>
-          <w:highlight w:val="red"/>
           <w:lang w:eastAsia="it-IT"/>
         </w:rPr>
         <w:t xml:space="preserve"> </w:t>
@@ -22835,7 +23006,33 @@
               <w:rPr>
                 <w:rFonts w:ascii="Univers" w:hAnsi="Univers" w:cs="Times New Roman"/>
               </w:rPr>
-              <w:t>, Citta, CAP, Nome, Telefono)</w:t>
+              <w:t xml:space="preserve">, </w:t>
+            </w:r>
+            <w:proofErr w:type="gramStart"/>
+            <w:r>
+              <w:rPr>
+                <w:rFonts w:ascii="Univers" w:hAnsi="Univers" w:cs="Times New Roman"/>
+              </w:rPr>
+              <w:t>Citta</w:t>
+            </w:r>
+            <w:proofErr w:type="gramEnd"/>
+            <w:r>
+              <w:rPr>
+                <w:rFonts w:ascii="Univers" w:hAnsi="Univers" w:cs="Times New Roman"/>
+              </w:rPr>
+              <w:t>, CAP, Nome, Telefono</w:t>
+            </w:r>
+            <w:r>
+              <w:rPr>
+                <w:rFonts w:ascii="Univers" w:hAnsi="Univers" w:cs="Times New Roman"/>
+              </w:rPr>
+              <w:t>, Email</w:t>
+            </w:r>
+            <w:r>
+              <w:rPr>
+                <w:rFonts w:ascii="Univers" w:hAnsi="Univers" w:cs="Times New Roman"/>
+              </w:rPr>
+              <w:t>)</w:t>
             </w:r>
           </w:p>
         </w:tc>
@@ -23159,6 +23356,7 @@
                 <w:b w:val="0"/>
                 <w:bCs w:val="0"/>
               </w:rPr>
+              <w:lastRenderedPageBreak/>
               <w:t>Contratto Acquisto</w:t>
             </w:r>
           </w:p>
@@ -23213,7 +23411,27 @@
               <w:rPr>
                 <w:rFonts w:ascii="Univers" w:hAnsi="Univers" w:cs="Times New Roman"/>
               </w:rPr>
-              <w:t>, importo)</w:t>
+              <w:t>, importo</w:t>
+            </w:r>
+            <w:r>
+              <w:rPr>
+                <w:rFonts w:ascii="Univers" w:hAnsi="Univers" w:cs="Times New Roman"/>
+              </w:rPr>
+              <w:t xml:space="preserve">, </w:t>
+            </w:r>
+            <w:r>
+              <w:rPr>
+                <w:rFonts w:ascii="Univers" w:hAnsi="Univers" w:cs="Times New Roman"/>
+                <w:i/>
+                <w:iCs/>
+              </w:rPr>
+              <w:t>Fornitore</w:t>
+            </w:r>
+            <w:r>
+              <w:rPr>
+                <w:rFonts w:ascii="Univers" w:hAnsi="Univers" w:cs="Times New Roman"/>
+              </w:rPr>
+              <w:t>)</w:t>
             </w:r>
           </w:p>
         </w:tc>
@@ -23246,7 +23464,6 @@
                 <w:b w:val="0"/>
                 <w:bCs w:val="0"/>
               </w:rPr>
-              <w:lastRenderedPageBreak/>
               <w:t xml:space="preserve">Contratto Vendita </w:t>
             </w:r>
           </w:p>
@@ -23301,7 +23518,27 @@
               <w:rPr>
                 <w:rFonts w:ascii="Univers" w:hAnsi="Univers" w:cs="Times New Roman"/>
               </w:rPr>
-              <w:t>, prezzo)</w:t>
+              <w:t>, prezzo</w:t>
+            </w:r>
+            <w:r>
+              <w:rPr>
+                <w:rFonts w:ascii="Univers" w:hAnsi="Univers" w:cs="Times New Roman"/>
+              </w:rPr>
+              <w:t xml:space="preserve">, </w:t>
+            </w:r>
+            <w:r>
+              <w:rPr>
+                <w:rFonts w:ascii="Univers" w:hAnsi="Univers" w:cs="Times New Roman"/>
+                <w:i/>
+                <w:iCs/>
+              </w:rPr>
+              <w:t>Cliente</w:t>
+            </w:r>
+            <w:r>
+              <w:rPr>
+                <w:rFonts w:ascii="Univers" w:hAnsi="Univers" w:cs="Times New Roman"/>
+              </w:rPr>
+              <w:t>)</w:t>
             </w:r>
           </w:p>
         </w:tc>
@@ -23387,7 +23624,27 @@
               <w:rPr>
                 <w:rFonts w:ascii="Univers" w:hAnsi="Univers" w:cs="Times New Roman"/>
               </w:rPr>
-              <w:t>, stipendio, durata)</w:t>
+              <w:t>, stipendio, durata</w:t>
+            </w:r>
+            <w:r>
+              <w:rPr>
+                <w:rFonts w:ascii="Univers" w:hAnsi="Univers" w:cs="Times New Roman"/>
+              </w:rPr>
+              <w:t xml:space="preserve">, </w:t>
+            </w:r>
+            <w:r>
+              <w:rPr>
+                <w:rFonts w:ascii="Univers" w:hAnsi="Univers" w:cs="Times New Roman"/>
+                <w:i/>
+                <w:iCs/>
+              </w:rPr>
+              <w:t>Dipendente</w:t>
+            </w:r>
+            <w:r>
+              <w:rPr>
+                <w:rFonts w:ascii="Univers" w:hAnsi="Univers" w:cs="Times New Roman"/>
+              </w:rPr>
+              <w:t>)</w:t>
             </w:r>
           </w:p>
         </w:tc>
@@ -23588,6 +23845,22 @@
             <w:r>
               <w:rPr>
                 <w:rFonts w:ascii="Univers" w:hAnsi="Univers" w:cs="Times New Roman"/>
+              </w:rPr>
+              <w:t xml:space="preserve">, </w:t>
+            </w:r>
+            <w:proofErr w:type="spellStart"/>
+            <w:r>
+              <w:rPr>
+                <w:rFonts w:ascii="Univers" w:hAnsi="Univers" w:cs="Times New Roman"/>
+                <w:i/>
+                <w:iCs/>
+              </w:rPr>
+              <w:t>Contratto_Acquisto</w:t>
+            </w:r>
+            <w:proofErr w:type="spellEnd"/>
+            <w:r>
+              <w:rPr>
+                <w:rFonts w:ascii="Univers" w:hAnsi="Univers" w:cs="Times New Roman"/>
                 <w:u w:val="single"/>
               </w:rPr>
               <w:t xml:space="preserve">) </w:t>
@@ -23670,7 +23943,29 @@
               <w:rPr>
                 <w:rFonts w:ascii="Univers" w:hAnsi="Univers" w:cs="Times New Roman"/>
               </w:rPr>
-              <w:t>, imballaggio)</w:t>
+              <w:t>, imballaggio</w:t>
+            </w:r>
+            <w:r>
+              <w:rPr>
+                <w:rFonts w:ascii="Univers" w:hAnsi="Univers" w:cs="Times New Roman"/>
+              </w:rPr>
+              <w:t xml:space="preserve">, </w:t>
+            </w:r>
+            <w:proofErr w:type="spellStart"/>
+            <w:r>
+              <w:rPr>
+                <w:rFonts w:ascii="Univers" w:hAnsi="Univers" w:cs="Times New Roman"/>
+                <w:i/>
+                <w:iCs/>
+              </w:rPr>
+              <w:t>Contratto_Vendita</w:t>
+            </w:r>
+            <w:proofErr w:type="spellEnd"/>
+            <w:r>
+              <w:rPr>
+                <w:rFonts w:ascii="Univers" w:hAnsi="Univers" w:cs="Times New Roman"/>
+              </w:rPr>
+              <w:t>)</w:t>
             </w:r>
           </w:p>
         </w:tc>
@@ -23735,6 +24030,23 @@
                 <w:u w:val="single"/>
               </w:rPr>
               <w:t>Codice_mat</w:t>
+            </w:r>
+            <w:proofErr w:type="spellEnd"/>
+            <w:r>
+              <w:rPr>
+                <w:rFonts w:ascii="Univers" w:hAnsi="Univers" w:cs="Times New Roman"/>
+                <w:u w:val="single"/>
+              </w:rPr>
+              <w:t xml:space="preserve">, </w:t>
+            </w:r>
+            <w:proofErr w:type="spellStart"/>
+            <w:r>
+              <w:rPr>
+                <w:rFonts w:ascii="Univers" w:hAnsi="Univers" w:cs="Times New Roman"/>
+                <w:i/>
+                <w:iCs/>
+              </w:rPr>
+              <w:t>Contratto_Acquisto</w:t>
             </w:r>
             <w:proofErr w:type="spellEnd"/>
             <w:r>
@@ -23830,7 +24142,7 @@
         <v:path o:extrusionok="f" gradientshapeok="t" o:connecttype="rect"/>
         <o:lock v:ext="edit" aspectratio="t"/>
       </v:shapetype>
-      <v:shape id="_x0000_i1046" type="#_x0000_t75" style="width:14pt;height:14pt" o:bullet="t">
+      <v:shape id="_x0000_i1065" type="#_x0000_t75" style="width:13.8pt;height:13.8pt" o:bullet="t">
         <v:imagedata r:id="rId1" o:title="mso264"/>
       </v:shape>
     </w:pict>

--- a/Tesina base di Dati.docx
+++ b/Tesina base di Dati.docx
@@ -7878,6 +7878,7 @@
           <w:rFonts w:ascii="Century" w:hAnsi="Century"/>
           <w:sz w:val="28"/>
           <w:szCs w:val="28"/>
+          <w:highlight w:val="red"/>
           <w:lang w:eastAsia="it-IT"/>
         </w:rPr>
       </w:pPr>
@@ -7887,6 +7888,7 @@
           <w:rFonts w:ascii="Century" w:hAnsi="Century"/>
           <w:sz w:val="28"/>
           <w:szCs w:val="28"/>
+          <w:highlight w:val="red"/>
           <w:lang w:eastAsia="it-IT"/>
         </w:rPr>
         <w:lastRenderedPageBreak/>
@@ -12831,6 +12833,7 @@
           <w:color w:val="2F5496" w:themeColor="accent1" w:themeShade="BF"/>
           <w:sz w:val="28"/>
           <w:szCs w:val="28"/>
+          <w:highlight w:val="red"/>
           <w:lang w:eastAsia="it-IT"/>
         </w:rPr>
         <w:sectPr>
@@ -12848,6 +12851,7 @@
           <w:color w:val="2F5496" w:themeColor="accent1" w:themeShade="BF"/>
           <w:sz w:val="28"/>
           <w:szCs w:val="28"/>
+          <w:highlight w:val="red"/>
           <w:lang w:eastAsia="it-IT"/>
         </w:rPr>
         <w:t>SPIEGAZIONE E  ANALISI DEL MODELLO E-R</w:t>
@@ -17631,7 +17635,7 @@
               <w:rPr>
                 <w:rFonts w:ascii="Univers" w:hAnsi="Univers" w:cs="Times New Roman"/>
               </w:rPr>
-              <w:t>712 (158+79+475)</w:t>
+              <w:t>800</w:t>
             </w:r>
           </w:p>
         </w:tc>
@@ -17706,21 +17710,7 @@
               <w:rPr>
                 <w:rFonts w:ascii="Univers" w:hAnsi="Univers" w:cs="Times New Roman"/>
               </w:rPr>
-              <w:t>475 ((3*4*</w:t>
-            </w:r>
-            <w:proofErr w:type="gramStart"/>
-            <w:r>
-              <w:rPr>
-                <w:rFonts w:ascii="Univers" w:hAnsi="Univers" w:cs="Times New Roman"/>
-              </w:rPr>
-              <w:t>36)+</w:t>
-            </w:r>
-            <w:proofErr w:type="gramEnd"/>
-            <w:r>
-              <w:rPr>
-                <w:rFonts w:ascii="Univers" w:hAnsi="Univers" w:cs="Times New Roman"/>
-              </w:rPr>
-              <w:t>10%)</w:t>
+              <w:t>500</w:t>
             </w:r>
           </w:p>
         </w:tc>
@@ -17797,21 +17787,7 @@
               <w:rPr>
                 <w:rFonts w:ascii="Univers" w:hAnsi="Univers" w:cs="Times New Roman"/>
               </w:rPr>
-              <w:t>158 ((4*</w:t>
-            </w:r>
-            <w:proofErr w:type="gramStart"/>
-            <w:r>
-              <w:rPr>
-                <w:rFonts w:ascii="Univers" w:hAnsi="Univers" w:cs="Times New Roman"/>
-              </w:rPr>
-              <w:t>36)+</w:t>
-            </w:r>
-            <w:proofErr w:type="gramEnd"/>
-            <w:r>
-              <w:rPr>
-                <w:rFonts w:ascii="Univers" w:hAnsi="Univers" w:cs="Times New Roman"/>
-              </w:rPr>
-              <w:t>10%)</w:t>
+              <w:t>200</w:t>
             </w:r>
           </w:p>
         </w:tc>
@@ -17886,21 +17862,7 @@
               <w:rPr>
                 <w:rFonts w:ascii="Univers" w:hAnsi="Univers" w:cs="Times New Roman"/>
               </w:rPr>
-              <w:t>79 ((2*</w:t>
-            </w:r>
-            <w:proofErr w:type="gramStart"/>
-            <w:r>
-              <w:rPr>
-                <w:rFonts w:ascii="Univers" w:hAnsi="Univers" w:cs="Times New Roman"/>
-              </w:rPr>
-              <w:t>36)+</w:t>
-            </w:r>
-            <w:proofErr w:type="gramEnd"/>
-            <w:r>
-              <w:rPr>
-                <w:rFonts w:ascii="Univers" w:hAnsi="Univers" w:cs="Times New Roman"/>
-              </w:rPr>
-              <w:t>10%)</w:t>
+              <w:t>100</w:t>
             </w:r>
           </w:p>
         </w:tc>
@@ -17976,7 +17938,19 @@
               <w:rPr>
                 <w:rFonts w:ascii="Univers" w:hAnsi="Univers" w:cs="Times New Roman"/>
               </w:rPr>
-              <w:t>12208 (10950+144+3)</w:t>
+              <w:t>12</w:t>
+            </w:r>
+            <w:r>
+              <w:rPr>
+                <w:rFonts w:ascii="Univers" w:hAnsi="Univers" w:cs="Times New Roman"/>
+              </w:rPr>
+              <w:t>820</w:t>
+            </w:r>
+            <w:r>
+              <w:rPr>
+                <w:rFonts w:ascii="Univers" w:hAnsi="Univers" w:cs="Times New Roman"/>
+              </w:rPr>
+              <w:t xml:space="preserve"> </w:t>
             </w:r>
           </w:p>
         </w:tc>
@@ -18051,21 +18025,7 @@
               <w:rPr>
                 <w:rFonts w:ascii="Univers" w:hAnsi="Univers" w:cs="Times New Roman"/>
               </w:rPr>
-              <w:t>158 ((1*4*</w:t>
-            </w:r>
-            <w:proofErr w:type="gramStart"/>
-            <w:r>
-              <w:rPr>
-                <w:rFonts w:ascii="Univers" w:hAnsi="Univers" w:cs="Times New Roman"/>
-              </w:rPr>
-              <w:t>36)+</w:t>
-            </w:r>
-            <w:proofErr w:type="gramEnd"/>
-            <w:r>
-              <w:rPr>
-                <w:rFonts w:ascii="Univers" w:hAnsi="Univers" w:cs="Times New Roman"/>
-              </w:rPr>
-              <w:t>10%)</w:t>
+              <w:t>250</w:t>
             </w:r>
           </w:p>
         </w:tc>
@@ -18141,21 +18101,7 @@
               <w:rPr>
                 <w:rFonts w:ascii="Univers" w:hAnsi="Univers" w:cs="Times New Roman"/>
               </w:rPr>
-              <w:t>5 ((1*</w:t>
-            </w:r>
-            <w:proofErr w:type="gramStart"/>
-            <w:r>
-              <w:rPr>
-                <w:rFonts w:ascii="Univers" w:hAnsi="Univers" w:cs="Times New Roman"/>
-              </w:rPr>
-              <w:t>3)+</w:t>
-            </w:r>
-            <w:proofErr w:type="gramEnd"/>
-            <w:r>
-              <w:rPr>
-                <w:rFonts w:ascii="Univers" w:hAnsi="Univers" w:cs="Times New Roman"/>
-              </w:rPr>
-              <w:t>66%)</w:t>
+              <w:t>70</w:t>
             </w:r>
           </w:p>
         </w:tc>
@@ -18230,21 +18176,7 @@
               <w:rPr>
                 <w:rFonts w:ascii="Univers" w:hAnsi="Univers" w:cs="Times New Roman"/>
               </w:rPr>
-              <w:t>12045 ((3*10*</w:t>
-            </w:r>
-            <w:proofErr w:type="gramStart"/>
-            <w:r>
-              <w:rPr>
-                <w:rFonts w:ascii="Univers" w:hAnsi="Univers" w:cs="Times New Roman"/>
-              </w:rPr>
-              <w:t>365)+</w:t>
-            </w:r>
-            <w:proofErr w:type="gramEnd"/>
-            <w:r>
-              <w:rPr>
-                <w:rFonts w:ascii="Univers" w:hAnsi="Univers" w:cs="Times New Roman"/>
-              </w:rPr>
-              <w:t>10%)</w:t>
+              <w:t>12500</w:t>
             </w:r>
           </w:p>
         </w:tc>
@@ -18320,13 +18252,7 @@
               <w:rPr>
                 <w:rFonts w:ascii="Univers" w:hAnsi="Univers" w:cs="Times New Roman"/>
               </w:rPr>
-              <w:t>331</w:t>
-            </w:r>
-            <w:r>
-              <w:rPr>
-                <w:rFonts w:ascii="Univers" w:hAnsi="Univers" w:cs="Times New Roman"/>
-              </w:rPr>
-              <w:t xml:space="preserve"> (316+5+10)</w:t>
+              <w:t>520</w:t>
             </w:r>
           </w:p>
         </w:tc>
@@ -18401,27 +18327,7 @@
               <w:rPr>
                 <w:rFonts w:ascii="Univers" w:hAnsi="Univers" w:cs="Times New Roman"/>
               </w:rPr>
-              <w:t>316</w:t>
-            </w:r>
-            <w:r>
-              <w:rPr>
-                <w:rFonts w:ascii="Univers" w:hAnsi="Univers" w:cs="Times New Roman"/>
-              </w:rPr>
-              <w:t xml:space="preserve"> ((2*4*</w:t>
-            </w:r>
-            <w:proofErr w:type="gramStart"/>
-            <w:r>
-              <w:rPr>
-                <w:rFonts w:ascii="Univers" w:hAnsi="Univers" w:cs="Times New Roman"/>
-              </w:rPr>
-              <w:t>36)+</w:t>
-            </w:r>
-            <w:proofErr w:type="gramEnd"/>
-            <w:r>
-              <w:rPr>
-                <w:rFonts w:ascii="Univers" w:hAnsi="Univers" w:cs="Times New Roman"/>
-              </w:rPr>
-              <w:t>10%)</w:t>
+              <w:t>400</w:t>
             </w:r>
           </w:p>
         </w:tc>
@@ -18494,27 +18400,7 @@
               <w:rPr>
                 <w:rFonts w:ascii="Univers" w:hAnsi="Univers" w:cs="Times New Roman"/>
               </w:rPr>
-              <w:t xml:space="preserve">5 </w:t>
-            </w:r>
-            <w:r>
-              <w:rPr>
-                <w:rFonts w:ascii="Univers" w:hAnsi="Univers" w:cs="Times New Roman"/>
-              </w:rPr>
-              <w:t>((1*</w:t>
-            </w:r>
-            <w:proofErr w:type="gramStart"/>
-            <w:r>
-              <w:rPr>
-                <w:rFonts w:ascii="Univers" w:hAnsi="Univers" w:cs="Times New Roman"/>
-              </w:rPr>
-              <w:t>3)+</w:t>
-            </w:r>
-            <w:proofErr w:type="gramEnd"/>
-            <w:r>
-              <w:rPr>
-                <w:rFonts w:ascii="Univers" w:hAnsi="Univers" w:cs="Times New Roman"/>
-              </w:rPr>
-              <w:t>66%)</w:t>
+              <w:t>70</w:t>
             </w:r>
           </w:p>
         </w:tc>
@@ -18586,27 +18472,7 @@
               <w:rPr>
                 <w:rFonts w:ascii="Univers" w:hAnsi="Univers" w:cs="Times New Roman"/>
               </w:rPr>
-              <w:t>10</w:t>
-            </w:r>
-            <w:r>
-              <w:rPr>
-                <w:rFonts w:ascii="Univers" w:hAnsi="Univers" w:cs="Times New Roman"/>
-              </w:rPr>
-              <w:t xml:space="preserve"> ((1*</w:t>
-            </w:r>
-            <w:proofErr w:type="gramStart"/>
-            <w:r>
-              <w:rPr>
-                <w:rFonts w:ascii="Univers" w:hAnsi="Univers" w:cs="Times New Roman"/>
-              </w:rPr>
-              <w:t>3)+</w:t>
-            </w:r>
-            <w:proofErr w:type="gramEnd"/>
-            <w:r>
-              <w:rPr>
-                <w:rFonts w:ascii="Univers" w:hAnsi="Univers" w:cs="Times New Roman"/>
-              </w:rPr>
-              <w:t>66%)</w:t>
+              <w:t>50</w:t>
             </w:r>
           </w:p>
         </w:tc>
@@ -18679,7 +18545,7 @@
               <w:rPr>
                 <w:rFonts w:ascii="Univers" w:hAnsi="Univers" w:cs="Times New Roman"/>
               </w:rPr>
-              <w:t>158</w:t>
+              <w:t>13000 (500*1+12500)</w:t>
             </w:r>
           </w:p>
         </w:tc>
@@ -18751,7 +18617,7 @@
               <w:rPr>
                 <w:rFonts w:ascii="Univers" w:hAnsi="Univers" w:cs="Times New Roman"/>
               </w:rPr>
-              <w:t>12045</w:t>
+              <w:t>500 (100*4+100)</w:t>
             </w:r>
           </w:p>
         </w:tc>
@@ -18824,7 +18690,7 @@
               <w:rPr>
                 <w:rFonts w:ascii="Univers" w:hAnsi="Univers" w:cs="Times New Roman"/>
               </w:rPr>
-              <w:t>12045</w:t>
+              <w:t>650 (200*2+250)</w:t>
             </w:r>
           </w:p>
         </w:tc>
@@ -18896,7 +18762,7 @@
               <w:rPr>
                 <w:rFonts w:ascii="Univers" w:hAnsi="Univers" w:cs="Times New Roman"/>
               </w:rPr>
-              <w:t>158</w:t>
+              <w:t>250</w:t>
             </w:r>
           </w:p>
         </w:tc>
@@ -18972,7 +18838,7 @@
               <w:rPr>
                 <w:rFonts w:ascii="Univers" w:hAnsi="Univers" w:cs="Times New Roman"/>
               </w:rPr>
-              <w:t>5</w:t>
+              <w:t>70</w:t>
             </w:r>
           </w:p>
         </w:tc>
@@ -19047,7 +18913,13 @@
               <w:rPr>
                 <w:rFonts w:ascii="Univers" w:hAnsi="Univers" w:cs="Times New Roman"/>
               </w:rPr>
-              <w:t>12045</w:t>
+              <w:t>12</w:t>
+            </w:r>
+            <w:r>
+              <w:rPr>
+                <w:rFonts w:ascii="Univers" w:hAnsi="Univers" w:cs="Times New Roman"/>
+              </w:rPr>
+              <w:t>500</w:t>
             </w:r>
           </w:p>
         </w:tc>
@@ -21109,16 +20981,133 @@
     </w:p>
     <w:p>
       <w:pPr>
-        <w:rPr>
-          <w:lang w:eastAsia="it-IT"/>
-        </w:rPr>
-      </w:pPr>
-      <w:r>
-        <w:rPr>
-          <w:lang w:eastAsia="it-IT"/>
-        </w:rPr>
-        <w:t xml:space="preserve">Non sono presenti </w:t>
-      </w:r>
+        <w:autoSpaceDE w:val="0"/>
+        <w:autoSpaceDN w:val="0"/>
+        <w:adjustRightInd w:val="0"/>
+        <w:spacing w:after="0" w:line="240" w:lineRule="auto"/>
+        <w:rPr>
+          <w:rFonts w:ascii="Univers" w:hAnsi="Univers" w:cs="Times New Roman"/>
+        </w:rPr>
+      </w:pPr>
+      <w:r>
+        <w:rPr>
+          <w:rFonts w:ascii="Univers" w:hAnsi="Univers" w:cs="Times New Roman"/>
+        </w:rPr>
+        <w:t xml:space="preserve">Abbiamo trovato solamente un attributo multivalore, ovvero </w:t>
+      </w:r>
+      <w:r>
+        <w:rPr>
+          <w:rFonts w:ascii="Univers" w:hAnsi="Univers" w:cs="Times New Roman"/>
+        </w:rPr>
+        <w:t xml:space="preserve">è quello relativo alla tipologia di prodotti </w:t>
+      </w:r>
+      <w:r>
+        <w:rPr>
+          <w:rFonts w:ascii="Univers" w:hAnsi="Univers" w:cs="Times New Roman"/>
+        </w:rPr>
+        <w:t>acquistabili</w:t>
+      </w:r>
+      <w:r>
+        <w:rPr>
+          <w:rFonts w:ascii="Univers" w:hAnsi="Univers" w:cs="Times New Roman"/>
+        </w:rPr>
+        <w:t xml:space="preserve"> presso i fornitori dell’azienda. </w:t>
+      </w:r>
+      <w:r>
+        <w:rPr>
+          <w:rFonts w:ascii="Univers" w:hAnsi="Univers" w:cs="Times New Roman"/>
+        </w:rPr>
+        <w:t>Infatti, può capitare che un fornitore possa vendere alla nostra azienda sia dei semilavorati, che delle materie prime.</w:t>
+      </w:r>
+    </w:p>
+    <w:p>
+      <w:pPr>
+        <w:rPr>
+          <w:rFonts w:ascii="Univers" w:hAnsi="Univers" w:cs="Times New Roman"/>
+        </w:rPr>
+      </w:pPr>
+      <w:r>
+        <w:rPr>
+          <w:rFonts w:ascii="Univers" w:hAnsi="Univers" w:cs="Times New Roman"/>
+        </w:rPr>
+        <w:t>Per tale motivo ci è sembrato opportuno ristrutturare lo schema in questo modo:</w:t>
+      </w:r>
+      <w:r>
+        <w:rPr>
+          <w:rFonts w:ascii="Univers" w:hAnsi="Univers" w:cs="Times New Roman"/>
+        </w:rPr>
+        <w:t xml:space="preserve"> </w:t>
+      </w:r>
+    </w:p>
+    <w:p>
+      <w:pPr>
+        <w:jc w:val="center"/>
+        <w:rPr>
+          <w:lang w:eastAsia="it-IT"/>
+        </w:rPr>
+      </w:pPr>
+      <w:r>
+        <w:rPr>
+          <w:noProof/>
+          <w:lang w:eastAsia="it-IT"/>
+        </w:rPr>
+        <w:drawing>
+          <wp:inline distT="0" distB="0" distL="0" distR="0" wp14:anchorId="7DF7256B" wp14:editId="4B1D410B">
+            <wp:extent cx="1885950" cy="3346450"/>
+            <wp:effectExtent l="0" t="0" r="0" b="6350"/>
+            <wp:docPr id="12" name="Immagine 12"/>
+            <wp:cNvGraphicFramePr>
+              <a:graphicFrameLocks xmlns:a="http://schemas.openxmlformats.org/drawingml/2006/main" noChangeAspect="1"/>
+            </wp:cNvGraphicFramePr>
+            <a:graphic xmlns:a="http://schemas.openxmlformats.org/drawingml/2006/main">
+              <a:graphicData uri="http://schemas.openxmlformats.org/drawingml/2006/picture">
+                <pic:pic xmlns:pic="http://schemas.openxmlformats.org/drawingml/2006/picture">
+                  <pic:nvPicPr>
+                    <pic:cNvPr id="0" name="Picture 7"/>
+                    <pic:cNvPicPr>
+                      <a:picLocks noChangeAspect="1" noChangeArrowheads="1"/>
+                    </pic:cNvPicPr>
+                  </pic:nvPicPr>
+                  <pic:blipFill>
+                    <a:blip r:embed="rId17">
+                      <a:extLst>
+                        <a:ext uri="{28A0092B-C50C-407E-A947-70E740481C1C}">
+                          <a14:useLocalDpi xmlns:a14="http://schemas.microsoft.com/office/drawing/2010/main" val="0"/>
+                        </a:ext>
+                      </a:extLst>
+                    </a:blip>
+                    <a:srcRect/>
+                    <a:stretch>
+                      <a:fillRect/>
+                    </a:stretch>
+                  </pic:blipFill>
+                  <pic:spPr bwMode="auto">
+                    <a:xfrm>
+                      <a:off x="0" y="0"/>
+                      <a:ext cx="1885950" cy="3346450"/>
+                    </a:xfrm>
+                    <a:prstGeom prst="rect">
+                      <a:avLst/>
+                    </a:prstGeom>
+                    <a:noFill/>
+                    <a:ln>
+                      <a:noFill/>
+                    </a:ln>
+                  </pic:spPr>
+                </pic:pic>
+              </a:graphicData>
+            </a:graphic>
+          </wp:inline>
+        </w:drawing>
+      </w:r>
+    </w:p>
+    <w:p>
+      <w:pPr>
+        <w:jc w:val="center"/>
+        <w:rPr>
+          <w:lang w:eastAsia="it-IT"/>
+        </w:rPr>
+      </w:pPr>
     </w:p>
     <w:p>
       <w:pPr>
@@ -22293,6 +22282,7 @@
                 <w:b w:val="0"/>
                 <w:bCs w:val="0"/>
               </w:rPr>
+              <w:lastRenderedPageBreak/>
               <w:t>Fornitore</w:t>
             </w:r>
           </w:p>
@@ -22992,21 +22982,7 @@
               <w:rPr>
                 <w:rFonts w:ascii="Univers" w:hAnsi="Univers" w:cs="Times New Roman"/>
               </w:rPr>
-              <w:t xml:space="preserve">, Via, </w:t>
-            </w:r>
-            <w:proofErr w:type="spellStart"/>
-            <w:r>
-              <w:rPr>
-                <w:rFonts w:ascii="Univers" w:hAnsi="Univers" w:cs="Times New Roman"/>
-              </w:rPr>
-              <w:t>N_Civico</w:t>
-            </w:r>
-            <w:proofErr w:type="spellEnd"/>
-            <w:r>
-              <w:rPr>
-                <w:rFonts w:ascii="Univers" w:hAnsi="Univers" w:cs="Times New Roman"/>
-              </w:rPr>
-              <w:t xml:space="preserve">, </w:t>
+              <w:t xml:space="preserve">, Via, N_Civico, </w:t>
             </w:r>
             <w:proofErr w:type="gramStart"/>
             <w:r>
@@ -23088,14 +23064,7 @@
               <w:rPr>
                 <w:rFonts w:ascii="Univers" w:hAnsi="Univers" w:cs="Times New Roman"/>
               </w:rPr>
-              <w:t>Cliente (</w:t>
-            </w:r>
-            <w:proofErr w:type="spellStart"/>
-            <w:r>
-              <w:rPr>
-                <w:rFonts w:ascii="Univers" w:hAnsi="Univers" w:cs="Times New Roman"/>
-              </w:rPr>
-              <w:t>P_iva</w:t>
+              <w:t>Cliente (P_iva</w:t>
             </w:r>
             <w:r>
               <w:rPr>
@@ -23104,7 +23073,6 @@
               </w:rPr>
               <w:t>_cliente</w:t>
             </w:r>
-            <w:proofErr w:type="spellEnd"/>
             <w:r>
               <w:rPr>
                 <w:rFonts w:ascii="Univers" w:hAnsi="Univers" w:cs="Times New Roman"/>
@@ -23166,21 +23134,7 @@
               <w:rPr>
                 <w:rFonts w:ascii="Univers" w:hAnsi="Univers" w:cs="Times New Roman"/>
               </w:rPr>
-              <w:t>Dipendente (</w:t>
-            </w:r>
-            <w:proofErr w:type="spellStart"/>
-            <w:r>
-              <w:rPr>
-                <w:rFonts w:ascii="Univers" w:hAnsi="Univers" w:cs="Times New Roman"/>
-              </w:rPr>
-              <w:t>Codice_dip</w:t>
-            </w:r>
-            <w:proofErr w:type="spellEnd"/>
-            <w:r>
-              <w:rPr>
-                <w:rFonts w:ascii="Univers" w:hAnsi="Univers" w:cs="Times New Roman"/>
-              </w:rPr>
-              <w:t>, cognome, ruolo)</w:t>
+              <w:t>Dipendente (Codice_dip, cognome, ruolo)</w:t>
             </w:r>
           </w:p>
         </w:tc>
@@ -23304,7 +23258,6 @@
               </w:rPr>
               <w:t>Contratto (</w:t>
             </w:r>
-            <w:proofErr w:type="spellStart"/>
             <w:r>
               <w:rPr>
                 <w:rFonts w:ascii="Univers" w:hAnsi="Univers" w:cs="Times New Roman"/>
@@ -23319,7 +23272,6 @@
               </w:rPr>
               <w:t>_cont</w:t>
             </w:r>
-            <w:proofErr w:type="spellEnd"/>
             <w:r>
               <w:rPr>
                 <w:rFonts w:ascii="Univers" w:hAnsi="Univers" w:cs="Times New Roman"/>
@@ -23356,7 +23308,6 @@
                 <w:b w:val="0"/>
                 <w:bCs w:val="0"/>
               </w:rPr>
-              <w:lastRenderedPageBreak/>
               <w:t>Contratto Acquisto</w:t>
             </w:r>
           </w:p>
@@ -23377,21 +23328,12 @@
                 <w:rFonts w:ascii="Univers" w:hAnsi="Univers" w:cs="Times New Roman"/>
               </w:rPr>
             </w:pPr>
-            <w:proofErr w:type="spellStart"/>
-            <w:r>
-              <w:rPr>
-                <w:rFonts w:ascii="Univers" w:hAnsi="Univers" w:cs="Times New Roman"/>
-              </w:rPr>
-              <w:t>ContrattoAcquisto</w:t>
-            </w:r>
-            <w:proofErr w:type="spellEnd"/>
-            <w:r>
-              <w:rPr>
-                <w:rFonts w:ascii="Univers" w:hAnsi="Univers" w:cs="Times New Roman"/>
-              </w:rPr>
-              <w:t xml:space="preserve"> (</w:t>
-            </w:r>
-            <w:proofErr w:type="spellStart"/>
+            <w:r>
+              <w:rPr>
+                <w:rFonts w:ascii="Univers" w:hAnsi="Univers" w:cs="Times New Roman"/>
+              </w:rPr>
+              <w:t>ContrattoAcquisto (</w:t>
+            </w:r>
             <w:r>
               <w:rPr>
                 <w:rFonts w:ascii="Univers" w:hAnsi="Univers" w:cs="Times New Roman"/>
@@ -23406,7 +23348,6 @@
               </w:rPr>
               <w:t>_cont</w:t>
             </w:r>
-            <w:proofErr w:type="spellEnd"/>
             <w:r>
               <w:rPr>
                 <w:rFonts w:ascii="Univers" w:hAnsi="Univers" w:cs="Times New Roman"/>
@@ -23484,21 +23425,12 @@
                 <w:rFonts w:ascii="Univers" w:hAnsi="Univers" w:cs="Times New Roman"/>
               </w:rPr>
             </w:pPr>
-            <w:proofErr w:type="spellStart"/>
-            <w:r>
-              <w:rPr>
-                <w:rFonts w:ascii="Univers" w:hAnsi="Univers" w:cs="Times New Roman"/>
-              </w:rPr>
-              <w:t>ContrattoVendita</w:t>
-            </w:r>
-            <w:proofErr w:type="spellEnd"/>
-            <w:r>
-              <w:rPr>
-                <w:rFonts w:ascii="Univers" w:hAnsi="Univers" w:cs="Times New Roman"/>
-              </w:rPr>
-              <w:t xml:space="preserve"> (</w:t>
-            </w:r>
-            <w:proofErr w:type="spellStart"/>
+            <w:r>
+              <w:rPr>
+                <w:rFonts w:ascii="Univers" w:hAnsi="Univers" w:cs="Times New Roman"/>
+              </w:rPr>
+              <w:t>ContrattoVendita (</w:t>
+            </w:r>
             <w:r>
               <w:rPr>
                 <w:rFonts w:ascii="Univers" w:hAnsi="Univers" w:cs="Times New Roman"/>
@@ -23513,7 +23445,6 @@
               </w:rPr>
               <w:t>_cont</w:t>
             </w:r>
-            <w:proofErr w:type="spellEnd"/>
             <w:r>
               <w:rPr>
                 <w:rFonts w:ascii="Univers" w:hAnsi="Univers" w:cs="Times New Roman"/>
@@ -23590,21 +23521,12 @@
                 <w:rFonts w:ascii="Univers" w:hAnsi="Univers" w:cs="Times New Roman"/>
               </w:rPr>
             </w:pPr>
-            <w:proofErr w:type="spellStart"/>
-            <w:r>
-              <w:rPr>
-                <w:rFonts w:ascii="Univers" w:hAnsi="Univers" w:cs="Times New Roman"/>
-              </w:rPr>
-              <w:t>ContrattoLavoro</w:t>
-            </w:r>
-            <w:proofErr w:type="spellEnd"/>
-            <w:r>
-              <w:rPr>
-                <w:rFonts w:ascii="Univers" w:hAnsi="Univers" w:cs="Times New Roman"/>
-              </w:rPr>
-              <w:t xml:space="preserve"> (</w:t>
-            </w:r>
-            <w:proofErr w:type="spellStart"/>
+            <w:r>
+              <w:rPr>
+                <w:rFonts w:ascii="Univers" w:hAnsi="Univers" w:cs="Times New Roman"/>
+              </w:rPr>
+              <w:t>ContrattoLavoro (</w:t>
+            </w:r>
             <w:r>
               <w:rPr>
                 <w:rFonts w:ascii="Univers" w:hAnsi="Univers" w:cs="Times New Roman"/>
@@ -23619,7 +23541,6 @@
               </w:rPr>
               <w:t>_cont</w:t>
             </w:r>
-            <w:proofErr w:type="spellEnd"/>
             <w:r>
               <w:rPr>
                 <w:rFonts w:ascii="Univers" w:hAnsi="Univers" w:cs="Times New Roman"/>
@@ -23699,7 +23620,6 @@
               </w:rPr>
               <w:t>Materiale (</w:t>
             </w:r>
-            <w:proofErr w:type="spellStart"/>
             <w:r>
               <w:rPr>
                 <w:rFonts w:ascii="Univers" w:hAnsi="Univers" w:cs="Times New Roman"/>
@@ -23707,40 +23627,11 @@
               </w:rPr>
               <w:t>Codice_mat</w:t>
             </w:r>
-            <w:proofErr w:type="spellEnd"/>
-            <w:r>
-              <w:rPr>
-                <w:rFonts w:ascii="Univers" w:hAnsi="Univers" w:cs="Times New Roman"/>
-              </w:rPr>
-              <w:t xml:space="preserve">, settore, ripiano, scaffale, </w:t>
-            </w:r>
-            <w:proofErr w:type="spellStart"/>
-            <w:r>
-              <w:rPr>
-                <w:rFonts w:ascii="Univers" w:hAnsi="Univers" w:cs="Times New Roman"/>
-              </w:rPr>
-              <w:t>altre_spec</w:t>
-            </w:r>
-            <w:proofErr w:type="spellEnd"/>
-            <w:r>
-              <w:rPr>
-                <w:rFonts w:ascii="Univers" w:hAnsi="Univers" w:cs="Times New Roman"/>
-              </w:rPr>
-              <w:t xml:space="preserve">, colore, prezzo, tipologia, </w:t>
-            </w:r>
-            <w:proofErr w:type="spellStart"/>
-            <w:r>
-              <w:rPr>
-                <w:rFonts w:ascii="Univers" w:hAnsi="Univers" w:cs="Times New Roman"/>
-              </w:rPr>
-              <w:t>quantita</w:t>
-            </w:r>
-            <w:proofErr w:type="spellEnd"/>
-            <w:r>
-              <w:rPr>
-                <w:rFonts w:ascii="Univers" w:hAnsi="Univers" w:cs="Times New Roman"/>
-              </w:rPr>
-              <w:t xml:space="preserve">) </w:t>
+            <w:r>
+              <w:rPr>
+                <w:rFonts w:ascii="Univers" w:hAnsi="Univers" w:cs="Times New Roman"/>
+              </w:rPr>
+              <w:t xml:space="preserve">, settore, ripiano, scaffale, altre_spec, colore, prezzo, tipologia, quantita) </w:t>
             </w:r>
           </w:p>
         </w:tc>
@@ -23792,21 +23683,12 @@
                 <w:rFonts w:ascii="Univers" w:hAnsi="Univers" w:cs="Times New Roman"/>
               </w:rPr>
             </w:pPr>
-            <w:proofErr w:type="spellStart"/>
-            <w:r>
-              <w:rPr>
-                <w:rFonts w:ascii="Univers" w:hAnsi="Univers" w:cs="Times New Roman"/>
-              </w:rPr>
-              <w:t>MateriaPrima</w:t>
-            </w:r>
-            <w:proofErr w:type="spellEnd"/>
-            <w:r>
-              <w:rPr>
-                <w:rFonts w:ascii="Univers" w:hAnsi="Univers" w:cs="Times New Roman"/>
-              </w:rPr>
-              <w:t xml:space="preserve"> (</w:t>
-            </w:r>
-            <w:proofErr w:type="spellStart"/>
+            <w:r>
+              <w:rPr>
+                <w:rFonts w:ascii="Univers" w:hAnsi="Univers" w:cs="Times New Roman"/>
+              </w:rPr>
+              <w:t>MateriaPrima (</w:t>
+            </w:r>
             <w:r>
               <w:rPr>
                 <w:rFonts w:ascii="Univers" w:hAnsi="Univers" w:cs="Times New Roman"/>
@@ -23814,7 +23696,6 @@
               </w:rPr>
               <w:t>Codice_mat</w:t>
             </w:r>
-            <w:proofErr w:type="spellEnd"/>
             <w:r>
               <w:rPr>
                 <w:rFonts w:ascii="Univers" w:hAnsi="Univers" w:cs="Times New Roman"/>
@@ -23826,21 +23707,7 @@
               <w:rPr>
                 <w:rFonts w:ascii="Univers" w:hAnsi="Univers" w:cs="Times New Roman"/>
               </w:rPr>
-              <w:t xml:space="preserve"> categoria, </w:t>
-            </w:r>
-            <w:proofErr w:type="spellStart"/>
-            <w:r>
-              <w:rPr>
-                <w:rFonts w:ascii="Univers" w:hAnsi="Univers" w:cs="Times New Roman"/>
-              </w:rPr>
-              <w:t>elasticita</w:t>
-            </w:r>
-            <w:proofErr w:type="spellEnd"/>
-            <w:r>
-              <w:rPr>
-                <w:rFonts w:ascii="Univers" w:hAnsi="Univers" w:cs="Times New Roman"/>
-              </w:rPr>
-              <w:t>, durezza</w:t>
+              <w:t xml:space="preserve"> categoria, elasticita, durezza</w:t>
             </w:r>
             <w:r>
               <w:rPr>
@@ -23848,7 +23715,6 @@
               </w:rPr>
               <w:t xml:space="preserve">, </w:t>
             </w:r>
-            <w:proofErr w:type="spellStart"/>
             <w:r>
               <w:rPr>
                 <w:rFonts w:ascii="Univers" w:hAnsi="Univers" w:cs="Times New Roman"/>
@@ -23857,7 +23723,6 @@
               </w:rPr>
               <w:t>Contratto_Acquisto</w:t>
             </w:r>
-            <w:proofErr w:type="spellEnd"/>
             <w:r>
               <w:rPr>
                 <w:rFonts w:ascii="Univers" w:hAnsi="Univers" w:cs="Times New Roman"/>
@@ -23916,21 +23781,12 @@
                 <w:rFonts w:ascii="Univers" w:hAnsi="Univers" w:cs="Times New Roman"/>
               </w:rPr>
             </w:pPr>
-            <w:proofErr w:type="spellStart"/>
-            <w:r>
-              <w:rPr>
-                <w:rFonts w:ascii="Univers" w:hAnsi="Univers" w:cs="Times New Roman"/>
-              </w:rPr>
-              <w:t>ProdottoFinito</w:t>
-            </w:r>
-            <w:proofErr w:type="spellEnd"/>
-            <w:r>
-              <w:rPr>
-                <w:rFonts w:ascii="Univers" w:hAnsi="Univers" w:cs="Times New Roman"/>
-              </w:rPr>
-              <w:t xml:space="preserve"> (</w:t>
-            </w:r>
-            <w:proofErr w:type="spellStart"/>
+            <w:r>
+              <w:rPr>
+                <w:rFonts w:ascii="Univers" w:hAnsi="Univers" w:cs="Times New Roman"/>
+              </w:rPr>
+              <w:t>ProdottoFinito (</w:t>
+            </w:r>
             <w:r>
               <w:rPr>
                 <w:rFonts w:ascii="Univers" w:hAnsi="Univers" w:cs="Times New Roman"/>
@@ -23938,7 +23794,6 @@
               </w:rPr>
               <w:t>Codice_mat</w:t>
             </w:r>
-            <w:proofErr w:type="spellEnd"/>
             <w:r>
               <w:rPr>
                 <w:rFonts w:ascii="Univers" w:hAnsi="Univers" w:cs="Times New Roman"/>
@@ -23951,7 +23806,6 @@
               </w:rPr>
               <w:t xml:space="preserve">, </w:t>
             </w:r>
-            <w:proofErr w:type="spellStart"/>
             <w:r>
               <w:rPr>
                 <w:rFonts w:ascii="Univers" w:hAnsi="Univers" w:cs="Times New Roman"/>
@@ -23960,7 +23814,6 @@
               </w:rPr>
               <w:t>Contratto_Vendita</w:t>
             </w:r>
-            <w:proofErr w:type="spellEnd"/>
             <w:r>
               <w:rPr>
                 <w:rFonts w:ascii="Univers" w:hAnsi="Univers" w:cs="Times New Roman"/>
@@ -24023,7 +23876,6 @@
               </w:rPr>
               <w:t>Semilavorato (</w:t>
             </w:r>
-            <w:proofErr w:type="spellStart"/>
             <w:r>
               <w:rPr>
                 <w:rFonts w:ascii="Univers" w:hAnsi="Univers" w:cs="Times New Roman"/>
@@ -24031,7 +23883,6 @@
               </w:rPr>
               <w:t>Codice_mat</w:t>
             </w:r>
-            <w:proofErr w:type="spellEnd"/>
             <w:r>
               <w:rPr>
                 <w:rFonts w:ascii="Univers" w:hAnsi="Univers" w:cs="Times New Roman"/>
@@ -24039,7 +23890,6 @@
               </w:rPr>
               <w:t xml:space="preserve">, </w:t>
             </w:r>
-            <w:proofErr w:type="spellStart"/>
             <w:r>
               <w:rPr>
                 <w:rFonts w:ascii="Univers" w:hAnsi="Univers" w:cs="Times New Roman"/>
@@ -24048,7 +23898,6 @@
               </w:rPr>
               <w:t>Contratto_Acquisto</w:t>
             </w:r>
-            <w:proofErr w:type="spellEnd"/>
             <w:r>
               <w:rPr>
                 <w:rFonts w:ascii="Univers" w:hAnsi="Univers" w:cs="Times New Roman"/>
@@ -24142,7 +23991,7 @@
         <v:path o:extrusionok="f" gradientshapeok="t" o:connecttype="rect"/>
         <o:lock v:ext="edit" aspectratio="t"/>
       </v:shapetype>
-      <v:shape id="_x0000_i1065" type="#_x0000_t75" style="width:13.8pt;height:13.8pt" o:bullet="t">
+      <v:shape id="_x0000_i1128" type="#_x0000_t75" style="width:11.1pt;height:11.1pt" o:bullet="t">
         <v:imagedata r:id="rId1" o:title="mso264"/>
       </v:shape>
     </w:pict>

--- a/Tesina base di Dati.docx
+++ b/Tesina base di Dati.docx
@@ -745,7 +745,7 @@
             </w:rPr>
             <w:fldChar w:fldCharType="separate"/>
           </w:r>
-          <w:hyperlink w:anchor="_Toc122432093" w:history="1">
+          <w:hyperlink w:anchor="_Toc123232292" w:history="1">
             <w:r>
               <w:rPr>
                 <w:rStyle w:val="Collegamentoipertestuale"/>
@@ -796,7 +796,7 @@
                 <w:noProof/>
                 <w:webHidden/>
               </w:rPr>
-              <w:instrText xml:space="preserve"> PAGEREF _Toc122432093 \h </w:instrText>
+              <w:instrText xml:space="preserve"> PAGEREF _Toc123232292 \h </w:instrText>
             </w:r>
             <w:r>
               <w:rPr>
@@ -843,7 +843,7 @@
               <w:lang w:eastAsia="it-IT"/>
             </w:rPr>
           </w:pPr>
-          <w:hyperlink w:anchor="_Toc122432094" w:history="1">
+          <w:hyperlink w:anchor="_Toc123232293" w:history="1">
             <w:r>
               <w:rPr>
                 <w:rStyle w:val="Collegamentoipertestuale"/>
@@ -892,7 +892,7 @@
                 <w:noProof/>
                 <w:webHidden/>
               </w:rPr>
-              <w:instrText xml:space="preserve"> PAGEREF _Toc122432094 \h </w:instrText>
+              <w:instrText xml:space="preserve"> PAGEREF _Toc123232293 \h </w:instrText>
             </w:r>
             <w:r>
               <w:rPr>
@@ -939,7 +939,7 @@
               <w:lang w:eastAsia="it-IT"/>
             </w:rPr>
           </w:pPr>
-          <w:hyperlink w:anchor="_Toc122432095" w:history="1">
+          <w:hyperlink w:anchor="_Toc123232294" w:history="1">
             <w:r>
               <w:rPr>
                 <w:rStyle w:val="Collegamentoipertestuale"/>
@@ -988,7 +988,7 @@
                 <w:noProof/>
                 <w:webHidden/>
               </w:rPr>
-              <w:instrText xml:space="preserve"> PAGEREF _Toc122432095 \h </w:instrText>
+              <w:instrText xml:space="preserve"> PAGEREF _Toc123232294 \h </w:instrText>
             </w:r>
             <w:r>
               <w:rPr>
@@ -1036,7 +1036,7 @@
               <w:lang w:eastAsia="it-IT"/>
             </w:rPr>
           </w:pPr>
-          <w:hyperlink w:anchor="_Toc122432096" w:history="1">
+          <w:hyperlink w:anchor="_Toc123232295" w:history="1">
             <w:r>
               <w:rPr>
                 <w:rStyle w:val="Collegamentoipertestuale"/>
@@ -1086,7 +1086,7 @@
                 <w:noProof/>
                 <w:webHidden/>
               </w:rPr>
-              <w:instrText xml:space="preserve"> PAGEREF _Toc122432096 \h </w:instrText>
+              <w:instrText xml:space="preserve"> PAGEREF _Toc123232295 \h </w:instrText>
             </w:r>
             <w:r>
               <w:rPr>
@@ -1133,7 +1133,7 @@
               <w:lang w:eastAsia="it-IT"/>
             </w:rPr>
           </w:pPr>
-          <w:hyperlink w:anchor="_Toc122432097" w:history="1">
+          <w:hyperlink w:anchor="_Toc123232296" w:history="1">
             <w:r>
               <w:rPr>
                 <w:rStyle w:val="Collegamentoipertestuale"/>
@@ -1182,7 +1182,7 @@
                 <w:noProof/>
                 <w:webHidden/>
               </w:rPr>
-              <w:instrText xml:space="preserve"> PAGEREF _Toc122432097 \h </w:instrText>
+              <w:instrText xml:space="preserve"> PAGEREF _Toc123232296 \h </w:instrText>
             </w:r>
             <w:r>
               <w:rPr>
@@ -1230,7 +1230,7 @@
               <w:lang w:eastAsia="it-IT"/>
             </w:rPr>
           </w:pPr>
-          <w:hyperlink w:anchor="_Toc122432098" w:history="1">
+          <w:hyperlink w:anchor="_Toc123232297" w:history="1">
             <w:r>
               <w:rPr>
                 <w:rStyle w:val="Collegamentoipertestuale"/>
@@ -1280,7 +1280,7 @@
                 <w:noProof/>
                 <w:webHidden/>
               </w:rPr>
-              <w:instrText xml:space="preserve"> PAGEREF _Toc122432098 \h </w:instrText>
+              <w:instrText xml:space="preserve"> PAGEREF _Toc123232297 \h </w:instrText>
             </w:r>
             <w:r>
               <w:rPr>
@@ -1327,7 +1327,7 @@
               <w:lang w:eastAsia="it-IT"/>
             </w:rPr>
           </w:pPr>
-          <w:hyperlink w:anchor="_Toc122432099" w:history="1">
+          <w:hyperlink w:anchor="_Toc123232299" w:history="1">
             <w:r>
               <w:rPr>
                 <w:rStyle w:val="Collegamentoipertestuale"/>
@@ -1376,7 +1376,7 @@
                 <w:noProof/>
                 <w:webHidden/>
               </w:rPr>
-              <w:instrText xml:space="preserve"> PAGEREF _Toc122432099 \h </w:instrText>
+              <w:instrText xml:space="preserve"> PAGEREF _Toc123232299 \h </w:instrText>
             </w:r>
             <w:r>
               <w:rPr>
@@ -1423,12 +1423,13 @@
               <w:lang w:eastAsia="it-IT"/>
             </w:rPr>
           </w:pPr>
-          <w:hyperlink w:anchor="_Toc122432100" w:history="1">
+          <w:hyperlink w:anchor="_Toc123232300" w:history="1">
             <w:r>
               <w:rPr>
                 <w:rStyle w:val="Collegamentoipertestuale"/>
                 <w:rFonts w:ascii="Century" w:hAnsi="Century"/>
                 <w:noProof/>
+                <w:highlight w:val="red"/>
                 <w:lang w:eastAsia="it-IT"/>
               </w:rPr>
               <w:t>1.5</w:t>
@@ -1449,6 +1450,7 @@
                 <w:rStyle w:val="Collegamentoipertestuale"/>
                 <w:rFonts w:ascii="Century" w:hAnsi="Century"/>
                 <w:noProof/>
+                <w:highlight w:val="red"/>
                 <w:lang w:eastAsia="it-IT"/>
               </w:rPr>
               <w:t>GLOSSARIO DEI TERMINI</w:t>
@@ -1472,7 +1474,7 @@
                 <w:noProof/>
                 <w:webHidden/>
               </w:rPr>
-              <w:instrText xml:space="preserve"> PAGEREF _Toc122432100 \h </w:instrText>
+              <w:instrText xml:space="preserve"> PAGEREF _Toc123232300 \h </w:instrText>
             </w:r>
             <w:r>
               <w:rPr>
@@ -1519,7 +1521,7 @@
               <w:lang w:eastAsia="it-IT"/>
             </w:rPr>
           </w:pPr>
-          <w:hyperlink w:anchor="_Toc122432101" w:history="1">
+          <w:hyperlink w:anchor="_Toc123232301" w:history="1">
             <w:r>
               <w:rPr>
                 <w:rStyle w:val="Collegamentoipertestuale"/>
@@ -1568,7 +1570,7 @@
                 <w:noProof/>
                 <w:webHidden/>
               </w:rPr>
-              <w:instrText xml:space="preserve"> PAGEREF _Toc122432101 \h </w:instrText>
+              <w:instrText xml:space="preserve"> PAGEREF _Toc123232301 \h </w:instrText>
             </w:r>
             <w:r>
               <w:rPr>
@@ -1615,7 +1617,7 @@
               <w:lang w:eastAsia="it-IT"/>
             </w:rPr>
           </w:pPr>
-          <w:hyperlink w:anchor="_Toc122432102" w:history="1">
+          <w:hyperlink w:anchor="_Toc123232302" w:history="1">
             <w:r>
               <w:rPr>
                 <w:rStyle w:val="Collegamentoipertestuale"/>
@@ -1664,7 +1666,7 @@
                 <w:noProof/>
                 <w:webHidden/>
               </w:rPr>
-              <w:instrText xml:space="preserve"> PAGEREF _Toc122432102 \h </w:instrText>
+              <w:instrText xml:space="preserve"> PAGEREF _Toc123232302 \h </w:instrText>
             </w:r>
             <w:r>
               <w:rPr>
@@ -1712,7 +1714,7 @@
               <w:lang w:eastAsia="it-IT"/>
             </w:rPr>
           </w:pPr>
-          <w:hyperlink w:anchor="_Toc122432103" w:history="1">
+          <w:hyperlink w:anchor="_Toc123232303" w:history="1">
             <w:r>
               <w:rPr>
                 <w:rStyle w:val="Collegamentoipertestuale"/>
@@ -1762,7 +1764,7 @@
                 <w:noProof/>
                 <w:webHidden/>
               </w:rPr>
-              <w:instrText xml:space="preserve"> PAGEREF _Toc122432103 \h </w:instrText>
+              <w:instrText xml:space="preserve"> PAGEREF _Toc123232303 \h </w:instrText>
             </w:r>
             <w:r>
               <w:rPr>
@@ -1810,7 +1812,7 @@
               <w:lang w:eastAsia="it-IT"/>
             </w:rPr>
           </w:pPr>
-          <w:hyperlink w:anchor="_Toc122432104" w:history="1">
+          <w:hyperlink w:anchor="_Toc123232304" w:history="1">
             <w:r>
               <w:rPr>
                 <w:rStyle w:val="Collegamentoipertestuale"/>
@@ -1860,7 +1862,7 @@
                 <w:noProof/>
                 <w:webHidden/>
               </w:rPr>
-              <w:instrText xml:space="preserve"> PAGEREF _Toc122432104 \h </w:instrText>
+              <w:instrText xml:space="preserve"> PAGEREF _Toc123232304 \h </w:instrText>
             </w:r>
             <w:r>
               <w:rPr>
@@ -1908,7 +1910,7 @@
               <w:lang w:eastAsia="it-IT"/>
             </w:rPr>
           </w:pPr>
-          <w:hyperlink w:anchor="_Toc122432105" w:history="1">
+          <w:hyperlink w:anchor="_Toc123232305" w:history="1">
             <w:r>
               <w:rPr>
                 <w:rStyle w:val="Collegamentoipertestuale"/>
@@ -1958,7 +1960,7 @@
                 <w:noProof/>
                 <w:webHidden/>
               </w:rPr>
-              <w:instrText xml:space="preserve"> PAGEREF _Toc122432105 \h </w:instrText>
+              <w:instrText xml:space="preserve"> PAGEREF _Toc123232305 \h </w:instrText>
             </w:r>
             <w:r>
               <w:rPr>
@@ -2006,7 +2008,7 @@
               <w:lang w:eastAsia="it-IT"/>
             </w:rPr>
           </w:pPr>
-          <w:hyperlink w:anchor="_Toc122432106" w:history="1">
+          <w:hyperlink w:anchor="_Toc123232306" w:history="1">
             <w:r>
               <w:rPr>
                 <w:rStyle w:val="Collegamentoipertestuale"/>
@@ -2056,7 +2058,7 @@
                 <w:noProof/>
                 <w:webHidden/>
               </w:rPr>
-              <w:instrText xml:space="preserve"> PAGEREF _Toc122432106 \h </w:instrText>
+              <w:instrText xml:space="preserve"> PAGEREF _Toc123232306 \h </w:instrText>
             </w:r>
             <w:r>
               <w:rPr>
@@ -2104,7 +2106,7 @@
               <w:lang w:eastAsia="it-IT"/>
             </w:rPr>
           </w:pPr>
-          <w:hyperlink w:anchor="_Toc122432107" w:history="1">
+          <w:hyperlink w:anchor="_Toc123232307" w:history="1">
             <w:r>
               <w:rPr>
                 <w:rStyle w:val="Collegamentoipertestuale"/>
@@ -2154,7 +2156,7 @@
                 <w:noProof/>
                 <w:webHidden/>
               </w:rPr>
-              <w:instrText xml:space="preserve"> PAGEREF _Toc122432107 \h </w:instrText>
+              <w:instrText xml:space="preserve"> PAGEREF _Toc123232307 \h </w:instrText>
             </w:r>
             <w:r>
               <w:rPr>
@@ -2202,7 +2204,7 @@
               <w:lang w:eastAsia="it-IT"/>
             </w:rPr>
           </w:pPr>
-          <w:hyperlink w:anchor="_Toc122432108" w:history="1">
+          <w:hyperlink w:anchor="_Toc123232308" w:history="1">
             <w:r>
               <w:rPr>
                 <w:rStyle w:val="Collegamentoipertestuale"/>
@@ -2252,7 +2254,7 @@
                 <w:noProof/>
                 <w:webHidden/>
               </w:rPr>
-              <w:instrText xml:space="preserve"> PAGEREF _Toc122432108 \h </w:instrText>
+              <w:instrText xml:space="preserve"> PAGEREF _Toc123232308 \h </w:instrText>
             </w:r>
             <w:r>
               <w:rPr>
@@ -2300,7 +2302,7 @@
               <w:lang w:eastAsia="it-IT"/>
             </w:rPr>
           </w:pPr>
-          <w:hyperlink w:anchor="_Toc122432109" w:history="1">
+          <w:hyperlink w:anchor="_Toc123232309" w:history="1">
             <w:r>
               <w:rPr>
                 <w:rStyle w:val="Collegamentoipertestuale"/>
@@ -2350,7 +2352,7 @@
                 <w:noProof/>
                 <w:webHidden/>
               </w:rPr>
-              <w:instrText xml:space="preserve"> PAGEREF _Toc122432109 \h </w:instrText>
+              <w:instrText xml:space="preserve"> PAGEREF _Toc123232309 \h </w:instrText>
             </w:r>
             <w:r>
               <w:rPr>
@@ -2398,7 +2400,7 @@
               <w:lang w:eastAsia="it-IT"/>
             </w:rPr>
           </w:pPr>
-          <w:hyperlink w:anchor="_Toc122432110" w:history="1">
+          <w:hyperlink w:anchor="_Toc123232310" w:history="1">
             <w:r>
               <w:rPr>
                 <w:rStyle w:val="Collegamentoipertestuale"/>
@@ -2448,7 +2450,7 @@
                 <w:noProof/>
                 <w:webHidden/>
               </w:rPr>
-              <w:instrText xml:space="preserve"> PAGEREF _Toc122432110 \h </w:instrText>
+              <w:instrText xml:space="preserve"> PAGEREF _Toc123232310 \h </w:instrText>
             </w:r>
             <w:r>
               <w:rPr>
@@ -2496,7 +2498,7 @@
               <w:lang w:eastAsia="it-IT"/>
             </w:rPr>
           </w:pPr>
-          <w:hyperlink w:anchor="_Toc122432111" w:history="1">
+          <w:hyperlink w:anchor="_Toc123232311" w:history="1">
             <w:r>
               <w:rPr>
                 <w:rStyle w:val="Collegamentoipertestuale"/>
@@ -2546,7 +2548,7 @@
                 <w:noProof/>
                 <w:webHidden/>
               </w:rPr>
-              <w:instrText xml:space="preserve"> PAGEREF _Toc122432111 \h </w:instrText>
+              <w:instrText xml:space="preserve"> PAGEREF _Toc123232311 \h </w:instrText>
             </w:r>
             <w:r>
               <w:rPr>
@@ -2594,7 +2596,7 @@
               <w:lang w:eastAsia="it-IT"/>
             </w:rPr>
           </w:pPr>
-          <w:hyperlink w:anchor="_Toc122432112" w:history="1">
+          <w:hyperlink w:anchor="_Toc123232312" w:history="1">
             <w:r>
               <w:rPr>
                 <w:rStyle w:val="Collegamentoipertestuale"/>
@@ -2643,7 +2645,7 @@
                 <w:noProof/>
                 <w:webHidden/>
               </w:rPr>
-              <w:instrText xml:space="preserve"> PAGEREF _Toc122432112 \h </w:instrText>
+              <w:instrText xml:space="preserve"> PAGEREF _Toc123232312 \h </w:instrText>
             </w:r>
             <w:r>
               <w:rPr>
@@ -2691,7 +2693,7 @@
               <w:lang w:eastAsia="it-IT"/>
             </w:rPr>
           </w:pPr>
-          <w:hyperlink w:anchor="_Toc122432113" w:history="1">
+          <w:hyperlink w:anchor="_Toc123232313" w:history="1">
             <w:r>
               <w:rPr>
                 <w:rStyle w:val="Collegamentoipertestuale"/>
@@ -2741,7 +2743,7 @@
                 <w:noProof/>
                 <w:webHidden/>
               </w:rPr>
-              <w:instrText xml:space="preserve"> PAGEREF _Toc122432113 \h </w:instrText>
+              <w:instrText xml:space="preserve"> PAGEREF _Toc123232313 \h </w:instrText>
             </w:r>
             <w:r>
               <w:rPr>
@@ -2788,7 +2790,7 @@
               <w:lang w:eastAsia="it-IT"/>
             </w:rPr>
           </w:pPr>
-          <w:hyperlink w:anchor="_Toc122432114" w:history="1">
+          <w:hyperlink w:anchor="_Toc123232314" w:history="1">
             <w:r>
               <w:rPr>
                 <w:rStyle w:val="Collegamentoipertestuale"/>
@@ -2839,7 +2841,7 @@
                 <w:noProof/>
                 <w:webHidden/>
               </w:rPr>
-              <w:instrText xml:space="preserve"> PAGEREF _Toc122432114 \h </w:instrText>
+              <w:instrText xml:space="preserve"> PAGEREF _Toc123232314 \h </w:instrText>
             </w:r>
             <w:r>
               <w:rPr>
@@ -2888,7 +2890,7 @@
               <w:lang w:eastAsia="it-IT"/>
             </w:rPr>
           </w:pPr>
-          <w:hyperlink w:anchor="_Toc122432115" w:history="1">
+          <w:hyperlink w:anchor="_Toc123232315" w:history="1">
             <w:r>
               <w:rPr>
                 <w:rStyle w:val="Collegamentoipertestuale"/>
@@ -2939,7 +2941,7 @@
                 <w:noProof/>
                 <w:webHidden/>
               </w:rPr>
-              <w:instrText xml:space="preserve"> PAGEREF _Toc122432115 \h </w:instrText>
+              <w:instrText xml:space="preserve"> PAGEREF _Toc123232315 \h </w:instrText>
             </w:r>
             <w:r>
               <w:rPr>
@@ -2986,7 +2988,7 @@
               <w:lang w:eastAsia="it-IT"/>
             </w:rPr>
           </w:pPr>
-          <w:hyperlink w:anchor="_Toc122432116" w:history="1">
+          <w:hyperlink w:anchor="_Toc123232316" w:history="1">
             <w:r>
               <w:rPr>
                 <w:rStyle w:val="Collegamentoipertestuale"/>
@@ -3035,7 +3037,7 @@
                 <w:noProof/>
                 <w:webHidden/>
               </w:rPr>
-              <w:instrText xml:space="preserve"> PAGEREF _Toc122432116 \h </w:instrText>
+              <w:instrText xml:space="preserve"> PAGEREF _Toc123232316 \h </w:instrText>
             </w:r>
             <w:r>
               <w:rPr>
@@ -3082,7 +3084,7 @@
               <w:lang w:eastAsia="it-IT"/>
             </w:rPr>
           </w:pPr>
-          <w:hyperlink w:anchor="_Toc122432117" w:history="1">
+          <w:hyperlink w:anchor="_Toc123232317" w:history="1">
             <w:r>
               <w:rPr>
                 <w:rStyle w:val="Collegamentoipertestuale"/>
@@ -3131,7 +3133,7 @@
                 <w:noProof/>
                 <w:webHidden/>
               </w:rPr>
-              <w:instrText xml:space="preserve"> PAGEREF _Toc122432117 \h </w:instrText>
+              <w:instrText xml:space="preserve"> PAGEREF _Toc123232317 \h </w:instrText>
             </w:r>
             <w:r>
               <w:rPr>
@@ -3178,7 +3180,7 @@
               <w:lang w:eastAsia="it-IT"/>
             </w:rPr>
           </w:pPr>
-          <w:hyperlink w:anchor="_Toc122432118" w:history="1">
+          <w:hyperlink w:anchor="_Toc123232318" w:history="1">
             <w:r>
               <w:rPr>
                 <w:rStyle w:val="Collegamentoipertestuale"/>
@@ -3227,7 +3229,7 @@
                 <w:noProof/>
                 <w:webHidden/>
               </w:rPr>
-              <w:instrText xml:space="preserve"> PAGEREF _Toc122432118 \h </w:instrText>
+              <w:instrText xml:space="preserve"> PAGEREF _Toc123232318 \h </w:instrText>
             </w:r>
             <w:r>
               <w:rPr>
@@ -3274,7 +3276,7 @@
               <w:lang w:eastAsia="it-IT"/>
             </w:rPr>
           </w:pPr>
-          <w:hyperlink w:anchor="_Toc122432119" w:history="1">
+          <w:hyperlink w:anchor="_Toc123232319" w:history="1">
             <w:r>
               <w:rPr>
                 <w:rStyle w:val="Collegamentoipertestuale"/>
@@ -3323,7 +3325,7 @@
                 <w:noProof/>
                 <w:webHidden/>
               </w:rPr>
-              <w:instrText xml:space="preserve"> PAGEREF _Toc122432119 \h </w:instrText>
+              <w:instrText xml:space="preserve"> PAGEREF _Toc123232319 \h </w:instrText>
             </w:r>
             <w:r>
               <w:rPr>
@@ -3371,7 +3373,7 @@
               <w:lang w:eastAsia="it-IT"/>
             </w:rPr>
           </w:pPr>
-          <w:hyperlink w:anchor="_Toc122432120" w:history="1">
+          <w:hyperlink w:anchor="_Toc123232320" w:history="1">
             <w:r>
               <w:rPr>
                 <w:rStyle w:val="Collegamentoipertestuale"/>
@@ -3421,7 +3423,7 @@
                 <w:noProof/>
                 <w:webHidden/>
               </w:rPr>
-              <w:instrText xml:space="preserve"> PAGEREF _Toc122432120 \h </w:instrText>
+              <w:instrText xml:space="preserve"> PAGEREF _Toc123232320 \h </w:instrText>
             </w:r>
             <w:r>
               <w:rPr>
@@ -3469,7 +3471,7 @@
               <w:lang w:eastAsia="it-IT"/>
             </w:rPr>
           </w:pPr>
-          <w:hyperlink w:anchor="_Toc122432122" w:history="1">
+          <w:hyperlink w:anchor="_Toc123232322" w:history="1">
             <w:r>
               <w:rPr>
                 <w:rStyle w:val="Collegamentoipertestuale"/>
@@ -3519,7 +3521,7 @@
                 <w:noProof/>
                 <w:webHidden/>
               </w:rPr>
-              <w:instrText xml:space="preserve"> PAGEREF _Toc122432122 \h </w:instrText>
+              <w:instrText xml:space="preserve"> PAGEREF _Toc123232322 \h </w:instrText>
             </w:r>
             <w:r>
               <w:rPr>
@@ -3567,7 +3569,7 @@
               <w:lang w:eastAsia="it-IT"/>
             </w:rPr>
           </w:pPr>
-          <w:hyperlink w:anchor="_Toc122432124" w:history="1">
+          <w:hyperlink w:anchor="_Toc123232324" w:history="1">
             <w:r>
               <w:rPr>
                 <w:rStyle w:val="Collegamentoipertestuale"/>
@@ -3617,7 +3619,7 @@
                 <w:noProof/>
                 <w:webHidden/>
               </w:rPr>
-              <w:instrText xml:space="preserve"> PAGEREF _Toc122432124 \h </w:instrText>
+              <w:instrText xml:space="preserve"> PAGEREF _Toc123232324 \h </w:instrText>
             </w:r>
             <w:r>
               <w:rPr>
@@ -3665,7 +3667,7 @@
               <w:lang w:eastAsia="it-IT"/>
             </w:rPr>
           </w:pPr>
-          <w:hyperlink w:anchor="_Toc122432126" w:history="1">
+          <w:hyperlink w:anchor="_Toc123232326" w:history="1">
             <w:r>
               <w:rPr>
                 <w:rStyle w:val="Collegamentoipertestuale"/>
@@ -3715,7 +3717,7 @@
                 <w:noProof/>
                 <w:webHidden/>
               </w:rPr>
-              <w:instrText xml:space="preserve"> PAGEREF _Toc122432126 \h </w:instrText>
+              <w:instrText xml:space="preserve"> PAGEREF _Toc123232326 \h </w:instrText>
             </w:r>
             <w:r>
               <w:rPr>
@@ -3763,12 +3765,13 @@
               <w:lang w:eastAsia="it-IT"/>
             </w:rPr>
           </w:pPr>
-          <w:hyperlink w:anchor="_Toc122432127" w:history="1">
+          <w:hyperlink w:anchor="_Toc123232327" w:history="1">
             <w:r>
               <w:rPr>
                 <w:rStyle w:val="Collegamentoipertestuale"/>
                 <w:rFonts w:ascii="Century" w:hAnsi="Century"/>
                 <w:noProof/>
+                <w:highlight w:val="red"/>
                 <w:lang w:eastAsia="it-IT"/>
               </w:rPr>
               <w:t>2.4.5</w:t>
@@ -3790,6 +3793,7 @@
                 <w:rStyle w:val="Collegamentoipertestuale"/>
                 <w:rFonts w:ascii="Century" w:hAnsi="Century"/>
                 <w:noProof/>
+                <w:highlight w:val="red"/>
                 <w:lang w:eastAsia="it-IT"/>
               </w:rPr>
               <w:t>SPIEGAZIONE E  ANALISI DEL MODELLO E-R</w:t>
@@ -3813,7 +3817,7 @@
                 <w:noProof/>
                 <w:webHidden/>
               </w:rPr>
-              <w:instrText xml:space="preserve"> PAGEREF _Toc122432127 \h </w:instrText>
+              <w:instrText xml:space="preserve"> PAGEREF _Toc123232327 \h </w:instrText>
             </w:r>
             <w:r>
               <w:rPr>
@@ -3860,7 +3864,7 @@
               <w:lang w:eastAsia="it-IT"/>
             </w:rPr>
           </w:pPr>
-          <w:hyperlink w:anchor="_Toc122432128" w:history="1">
+          <w:hyperlink w:anchor="_Toc123232328" w:history="1">
             <w:r>
               <w:rPr>
                 <w:rStyle w:val="Collegamentoipertestuale"/>
@@ -3909,7 +3913,7 @@
                 <w:noProof/>
                 <w:webHidden/>
               </w:rPr>
-              <w:instrText xml:space="preserve"> PAGEREF _Toc122432128 \h </w:instrText>
+              <w:instrText xml:space="preserve"> PAGEREF _Toc123232328 \h </w:instrText>
             </w:r>
             <w:r>
               <w:rPr>
@@ -3957,7 +3961,7 @@
               <w:lang w:eastAsia="it-IT"/>
             </w:rPr>
           </w:pPr>
-          <w:hyperlink w:anchor="_Toc122432129" w:history="1">
+          <w:hyperlink w:anchor="_Toc123232329" w:history="1">
             <w:r>
               <w:rPr>
                 <w:rStyle w:val="Collegamentoipertestuale"/>
@@ -4007,7 +4011,7 @@
                 <w:noProof/>
                 <w:webHidden/>
               </w:rPr>
-              <w:instrText xml:space="preserve"> PAGEREF _Toc122432129 \h </w:instrText>
+              <w:instrText xml:space="preserve"> PAGEREF _Toc123232329 \h </w:instrText>
             </w:r>
             <w:r>
               <w:rPr>
@@ -4055,7 +4059,7 @@
               <w:lang w:eastAsia="it-IT"/>
             </w:rPr>
           </w:pPr>
-          <w:hyperlink w:anchor="_Toc122432130" w:history="1">
+          <w:hyperlink w:anchor="_Toc123232330" w:history="1">
             <w:r>
               <w:rPr>
                 <w:rStyle w:val="Collegamentoipertestuale"/>
@@ -4105,7 +4109,7 @@
                 <w:noProof/>
                 <w:webHidden/>
               </w:rPr>
-              <w:instrText xml:space="preserve"> PAGEREF _Toc122432130 \h </w:instrText>
+              <w:instrText xml:space="preserve"> PAGEREF _Toc123232330 \h </w:instrText>
             </w:r>
             <w:r>
               <w:rPr>
@@ -4152,7 +4156,7 @@
               <w:lang w:eastAsia="it-IT"/>
             </w:rPr>
           </w:pPr>
-          <w:hyperlink w:anchor="_Toc122432131" w:history="1">
+          <w:hyperlink w:anchor="_Toc123232331" w:history="1">
             <w:r>
               <w:rPr>
                 <w:rStyle w:val="Collegamentoipertestuale"/>
@@ -4201,7 +4205,7 @@
                 <w:noProof/>
                 <w:webHidden/>
               </w:rPr>
-              <w:instrText xml:space="preserve"> PAGEREF _Toc122432131 \h </w:instrText>
+              <w:instrText xml:space="preserve"> PAGEREF _Toc123232331 \h </w:instrText>
             </w:r>
             <w:r>
               <w:rPr>
@@ -4249,7 +4253,7 @@
               <w:lang w:eastAsia="it-IT"/>
             </w:rPr>
           </w:pPr>
-          <w:hyperlink w:anchor="_Toc122432132" w:history="1">
+          <w:hyperlink w:anchor="_Toc123232332" w:history="1">
             <w:r>
               <w:rPr>
                 <w:rStyle w:val="Collegamentoipertestuale"/>
@@ -4299,7 +4303,7 @@
                 <w:noProof/>
                 <w:webHidden/>
               </w:rPr>
-              <w:instrText xml:space="preserve"> PAGEREF _Toc122432132 \h </w:instrText>
+              <w:instrText xml:space="preserve"> PAGEREF _Toc123232332 \h </w:instrText>
             </w:r>
             <w:r>
               <w:rPr>
@@ -4347,7 +4351,7 @@
               <w:lang w:eastAsia="it-IT"/>
             </w:rPr>
           </w:pPr>
-          <w:hyperlink w:anchor="_Toc122432133" w:history="1">
+          <w:hyperlink w:anchor="_Toc123232333" w:history="1">
             <w:r>
               <w:rPr>
                 <w:rStyle w:val="Collegamentoipertestuale"/>
@@ -4397,7 +4401,7 @@
                 <w:noProof/>
                 <w:webHidden/>
               </w:rPr>
-              <w:instrText xml:space="preserve"> PAGEREF _Toc122432133 \h </w:instrText>
+              <w:instrText xml:space="preserve"> PAGEREF _Toc123232333 \h </w:instrText>
             </w:r>
             <w:r>
               <w:rPr>
@@ -4446,7 +4450,7 @@
               <w:lang w:eastAsia="it-IT"/>
             </w:rPr>
           </w:pPr>
-          <w:hyperlink w:anchor="_Toc122432134" w:history="1">
+          <w:hyperlink w:anchor="_Toc123232334" w:history="1">
             <w:r>
               <w:rPr>
                 <w:rStyle w:val="Collegamentoipertestuale"/>
@@ -4497,7 +4501,7 @@
                 <w:noProof/>
                 <w:webHidden/>
               </w:rPr>
-              <w:instrText xml:space="preserve"> PAGEREF _Toc122432134 \h </w:instrText>
+              <w:instrText xml:space="preserve"> PAGEREF _Toc123232334 \h </w:instrText>
             </w:r>
             <w:r>
               <w:rPr>
@@ -4544,7 +4548,7 @@
               <w:lang w:eastAsia="it-IT"/>
             </w:rPr>
           </w:pPr>
-          <w:hyperlink w:anchor="_Toc122432135" w:history="1">
+          <w:hyperlink w:anchor="_Toc123232335" w:history="1">
             <w:r>
               <w:rPr>
                 <w:rStyle w:val="Collegamentoipertestuale"/>
@@ -4593,7 +4597,7 @@
                 <w:noProof/>
                 <w:webHidden/>
               </w:rPr>
-              <w:instrText xml:space="preserve"> PAGEREF _Toc122432135 \h </w:instrText>
+              <w:instrText xml:space="preserve"> PAGEREF _Toc123232335 \h </w:instrText>
             </w:r>
             <w:r>
               <w:rPr>
@@ -4641,7 +4645,7 @@
               <w:lang w:eastAsia="it-IT"/>
             </w:rPr>
           </w:pPr>
-          <w:hyperlink w:anchor="_Toc122432136" w:history="1">
+          <w:hyperlink w:anchor="_Toc123232336" w:history="1">
             <w:r>
               <w:rPr>
                 <w:rStyle w:val="Collegamentoipertestuale"/>
@@ -4693,7 +4697,7 @@
                 <w:noProof/>
                 <w:webHidden/>
               </w:rPr>
-              <w:instrText xml:space="preserve"> PAGEREF _Toc122432136 \h </w:instrText>
+              <w:instrText xml:space="preserve"> PAGEREF _Toc123232336 \h </w:instrText>
             </w:r>
             <w:r>
               <w:rPr>
@@ -4741,7 +4745,7 @@
               <w:lang w:eastAsia="it-IT"/>
             </w:rPr>
           </w:pPr>
-          <w:hyperlink w:anchor="_Toc122432137" w:history="1">
+          <w:hyperlink w:anchor="_Toc123232337" w:history="1">
             <w:r>
               <w:rPr>
                 <w:rStyle w:val="Collegamentoipertestuale"/>
@@ -4791,7 +4795,7 @@
                 <w:noProof/>
                 <w:webHidden/>
               </w:rPr>
-              <w:instrText xml:space="preserve"> PAGEREF _Toc122432137 \h </w:instrText>
+              <w:instrText xml:space="preserve"> PAGEREF _Toc123232337 \h </w:instrText>
             </w:r>
             <w:r>
               <w:rPr>
@@ -4838,7 +4842,7 @@
               <w:lang w:eastAsia="it-IT"/>
             </w:rPr>
           </w:pPr>
-          <w:hyperlink w:anchor="_Toc122432138" w:history="1">
+          <w:hyperlink w:anchor="_Toc123232338" w:history="1">
             <w:r>
               <w:rPr>
                 <w:rStyle w:val="Collegamentoipertestuale"/>
@@ -4887,7 +4891,7 @@
                 <w:noProof/>
                 <w:webHidden/>
               </w:rPr>
-              <w:instrText xml:space="preserve"> PAGEREF _Toc122432138 \h </w:instrText>
+              <w:instrText xml:space="preserve"> PAGEREF _Toc123232338 \h </w:instrText>
             </w:r>
             <w:r>
               <w:rPr>
@@ -4907,7 +4911,7 @@
                 <w:noProof/>
                 <w:webHidden/>
               </w:rPr>
-              <w:t>25</w:t>
+              <w:t>26</w:t>
             </w:r>
             <w:r>
               <w:rPr>
@@ -4935,7 +4939,7 @@
               <w:lang w:eastAsia="it-IT"/>
             </w:rPr>
           </w:pPr>
-          <w:hyperlink w:anchor="_Toc122432139" w:history="1">
+          <w:hyperlink w:anchor="_Toc123232339" w:history="1">
             <w:r>
               <w:rPr>
                 <w:rStyle w:val="Collegamentoipertestuale"/>
@@ -4987,7 +4991,7 @@
                 <w:noProof/>
                 <w:webHidden/>
               </w:rPr>
-              <w:instrText xml:space="preserve"> PAGEREF _Toc122432139 \h </w:instrText>
+              <w:instrText xml:space="preserve"> PAGEREF _Toc123232339 \h </w:instrText>
             </w:r>
             <w:r>
               <w:rPr>
@@ -5007,7 +5011,7 @@
                 <w:noProof/>
                 <w:webHidden/>
               </w:rPr>
-              <w:t>25</w:t>
+              <w:t>26</w:t>
             </w:r>
             <w:r>
               <w:rPr>
@@ -5035,7 +5039,7 @@
               <w:lang w:eastAsia="it-IT"/>
             </w:rPr>
           </w:pPr>
-          <w:hyperlink w:anchor="_Toc122432140" w:history="1">
+          <w:hyperlink w:anchor="_Toc123232340" w:history="1">
             <w:r>
               <w:rPr>
                 <w:rStyle w:val="Collegamentoipertestuale"/>
@@ -5064,7 +5068,7 @@
                 <w:noProof/>
                 <w:lang w:eastAsia="it-IT"/>
               </w:rPr>
-              <w:t>ELIMINAZIONI DELLE GERANCHIE</w:t>
+              <w:t>ELIMINAZIONI DELLE GERARCHIE</w:t>
             </w:r>
             <w:r>
               <w:rPr>
@@ -5085,7 +5089,7 @@
                 <w:noProof/>
                 <w:webHidden/>
               </w:rPr>
-              <w:instrText xml:space="preserve"> PAGEREF _Toc122432140 \h </w:instrText>
+              <w:instrText xml:space="preserve"> PAGEREF _Toc123232340 \h </w:instrText>
             </w:r>
             <w:r>
               <w:rPr>
@@ -5133,7 +5137,7 @@
               <w:lang w:eastAsia="it-IT"/>
             </w:rPr>
           </w:pPr>
-          <w:hyperlink w:anchor="_Toc122432141" w:history="1">
+          <w:hyperlink w:anchor="_Toc123232341" w:history="1">
             <w:r>
               <w:rPr>
                 <w:rStyle w:val="Collegamentoipertestuale"/>
@@ -5185,7 +5189,7 @@
                 <w:noProof/>
                 <w:webHidden/>
               </w:rPr>
-              <w:instrText xml:space="preserve"> PAGEREF _Toc122432141 \h </w:instrText>
+              <w:instrText xml:space="preserve"> PAGEREF _Toc123232341 \h </w:instrText>
             </w:r>
             <w:r>
               <w:rPr>
@@ -5205,7 +5209,7 @@
                 <w:noProof/>
                 <w:webHidden/>
               </w:rPr>
-              <w:t>26</w:t>
+              <w:t>27</w:t>
             </w:r>
             <w:r>
               <w:rPr>
@@ -5232,7 +5236,7 @@
               <w:lang w:eastAsia="it-IT"/>
             </w:rPr>
           </w:pPr>
-          <w:hyperlink w:anchor="_Toc122432142" w:history="1">
+          <w:hyperlink w:anchor="_Toc123232342" w:history="1">
             <w:r>
               <w:rPr>
                 <w:rStyle w:val="Collegamentoipertestuale"/>
@@ -5281,7 +5285,7 @@
                 <w:noProof/>
                 <w:webHidden/>
               </w:rPr>
-              <w:instrText xml:space="preserve"> PAGEREF _Toc122432142 \h </w:instrText>
+              <w:instrText xml:space="preserve"> PAGEREF _Toc123232342 \h </w:instrText>
             </w:r>
             <w:r>
               <w:rPr>
@@ -5301,7 +5305,7 @@
                 <w:noProof/>
                 <w:webHidden/>
               </w:rPr>
-              <w:t>26</w:t>
+              <w:t>27</w:t>
             </w:r>
             <w:r>
               <w:rPr>
@@ -5328,13 +5332,12 @@
               <w:lang w:eastAsia="it-IT"/>
             </w:rPr>
           </w:pPr>
-          <w:hyperlink w:anchor="_Toc122432143" w:history="1">
+          <w:hyperlink w:anchor="_Toc123232343" w:history="1">
             <w:r>
               <w:rPr>
                 <w:rStyle w:val="Collegamentoipertestuale"/>
                 <w:rFonts w:ascii="Century" w:hAnsi="Century"/>
                 <w:noProof/>
-                <w:highlight w:val="red"/>
                 <w:lang w:eastAsia="it-IT"/>
               </w:rPr>
               <w:t>3.4</w:t>
@@ -5355,10 +5358,9 @@
                 <w:rStyle w:val="Collegamentoipertestuale"/>
                 <w:rFonts w:ascii="Century" w:hAnsi="Century"/>
                 <w:noProof/>
-                <w:highlight w:val="red"/>
                 <w:lang w:eastAsia="it-IT"/>
               </w:rPr>
-              <w:t>NORMALIZZAZIONE</w:t>
+              <w:t>SCHEMA RISTRUTTURATO FINALE</w:t>
             </w:r>
             <w:r>
               <w:rPr>
@@ -5379,7 +5381,7 @@
                 <w:noProof/>
                 <w:webHidden/>
               </w:rPr>
-              <w:instrText xml:space="preserve"> PAGEREF _Toc122432143 \h </w:instrText>
+              <w:instrText xml:space="preserve"> PAGEREF _Toc123232343 \h </w:instrText>
             </w:r>
             <w:r>
               <w:rPr>
@@ -5399,7 +5401,7 @@
                 <w:noProof/>
                 <w:webHidden/>
               </w:rPr>
-              <w:t>26</w:t>
+              <w:t>28</w:t>
             </w:r>
             <w:r>
               <w:rPr>
@@ -5426,7 +5428,7 @@
               <w:lang w:eastAsia="it-IT"/>
             </w:rPr>
           </w:pPr>
-          <w:hyperlink w:anchor="_Toc122432144" w:history="1">
+          <w:hyperlink w:anchor="_Toc123232344" w:history="1">
             <w:r>
               <w:rPr>
                 <w:rStyle w:val="Collegamentoipertestuale"/>
@@ -5456,6 +5458,102 @@
                 <w:highlight w:val="red"/>
                 <w:lang w:eastAsia="it-IT"/>
               </w:rPr>
+              <w:t>NORMALIZZAZIONE</w:t>
+            </w:r>
+            <w:r>
+              <w:rPr>
+                <w:noProof/>
+                <w:webHidden/>
+              </w:rPr>
+              <w:tab/>
+            </w:r>
+            <w:r>
+              <w:rPr>
+                <w:noProof/>
+                <w:webHidden/>
+              </w:rPr>
+              <w:fldChar w:fldCharType="begin"/>
+            </w:r>
+            <w:r>
+              <w:rPr>
+                <w:noProof/>
+                <w:webHidden/>
+              </w:rPr>
+              <w:instrText xml:space="preserve"> PAGEREF _Toc123232344 \h </w:instrText>
+            </w:r>
+            <w:r>
+              <w:rPr>
+                <w:noProof/>
+                <w:webHidden/>
+              </w:rPr>
+            </w:r>
+            <w:r>
+              <w:rPr>
+                <w:noProof/>
+                <w:webHidden/>
+              </w:rPr>
+              <w:fldChar w:fldCharType="separate"/>
+            </w:r>
+            <w:r>
+              <w:rPr>
+                <w:noProof/>
+                <w:webHidden/>
+              </w:rPr>
+              <w:t>28</w:t>
+            </w:r>
+            <w:r>
+              <w:rPr>
+                <w:noProof/>
+                <w:webHidden/>
+              </w:rPr>
+              <w:fldChar w:fldCharType="end"/>
+            </w:r>
+          </w:hyperlink>
+        </w:p>
+        <w:p>
+          <w:pPr>
+            <w:pStyle w:val="Sommario2"/>
+            <w:tabs>
+              <w:tab w:val="left" w:pos="880"/>
+              <w:tab w:val="right" w:leader="dot" w:pos="9628"/>
+            </w:tabs>
+            <w:rPr>
+              <w:rFonts w:eastAsiaTheme="minorEastAsia" w:cstheme="minorBidi"/>
+              <w:smallCaps w:val="0"/>
+              <w:noProof/>
+              <w:sz w:val="22"/>
+              <w:szCs w:val="22"/>
+              <w:lang w:eastAsia="it-IT"/>
+            </w:rPr>
+          </w:pPr>
+          <w:hyperlink w:anchor="_Toc123232345" w:history="1">
+            <w:r>
+              <w:rPr>
+                <w:rStyle w:val="Collegamentoipertestuale"/>
+                <w:rFonts w:ascii="Century" w:hAnsi="Century"/>
+                <w:noProof/>
+                <w:lang w:eastAsia="it-IT"/>
+              </w:rPr>
+              <w:t>3.6</w:t>
+            </w:r>
+            <w:r>
+              <w:rPr>
+                <w:rFonts w:eastAsiaTheme="minorEastAsia" w:cstheme="minorBidi"/>
+                <w:smallCaps w:val="0"/>
+                <w:noProof/>
+                <w:sz w:val="22"/>
+                <w:szCs w:val="22"/>
+                <w:lang w:eastAsia="it-IT"/>
+              </w:rPr>
+              <w:tab/>
+            </w:r>
+            <w:r>
+              <w:rPr>
+                <w:rStyle w:val="Collegamentoipertestuale"/>
+                <w:rFonts w:ascii="Century" w:hAnsi="Century"/>
+                <w:noProof/>
+                <w:lang w:eastAsia="it-IT"/>
+              </w:rPr>
               <w:t>TRADUZIONE VERSO IL MODELLO RELAZIONALE</w:t>
             </w:r>
             <w:r>
@@ -5477,7 +5575,7 @@
                 <w:noProof/>
                 <w:webHidden/>
               </w:rPr>
-              <w:instrText xml:space="preserve"> PAGEREF _Toc122432144 \h </w:instrText>
+              <w:instrText xml:space="preserve"> PAGEREF _Toc123232345 \h </w:instrText>
             </w:r>
             <w:r>
               <w:rPr>
@@ -5497,7 +5595,7 @@
                 <w:noProof/>
                 <w:webHidden/>
               </w:rPr>
-              <w:t>27</w:t>
+              <w:t>29</w:t>
             </w:r>
             <w:r>
               <w:rPr>
@@ -5526,7 +5624,7 @@
               <w:lang w:eastAsia="it-IT"/>
             </w:rPr>
           </w:pPr>
-          <w:hyperlink w:anchor="_Toc122432145" w:history="1">
+          <w:hyperlink w:anchor="_Toc123232346" w:history="1">
             <w:r>
               <w:rPr>
                 <w:rStyle w:val="Collegamentoipertestuale"/>
@@ -5577,7 +5675,7 @@
                 <w:noProof/>
                 <w:webHidden/>
               </w:rPr>
-              <w:instrText xml:space="preserve"> PAGEREF _Toc122432145 \h </w:instrText>
+              <w:instrText xml:space="preserve"> PAGEREF _Toc123232346 \h </w:instrText>
             </w:r>
             <w:r>
               <w:rPr>
@@ -5597,7 +5695,7 @@
                 <w:noProof/>
                 <w:webHidden/>
               </w:rPr>
-              <w:t>27</w:t>
+              <w:t>29</w:t>
             </w:r>
             <w:r>
               <w:rPr>
@@ -5650,7 +5748,7 @@
           <w:lang w:eastAsia="it-IT"/>
         </w:rPr>
       </w:pPr>
-      <w:bookmarkStart w:id="1" w:name="_Toc122432093"/>
+      <w:bookmarkStart w:id="1" w:name="_Toc123232292"/>
       <w:r>
         <w:rPr>
           <w:rFonts w:ascii="Century" w:hAnsi="Century"/>
@@ -5673,7 +5771,7 @@
           <w:lang w:eastAsia="it-IT"/>
         </w:rPr>
       </w:pPr>
-      <w:bookmarkStart w:id="2" w:name="_Toc122432094"/>
+      <w:bookmarkStart w:id="2" w:name="_Toc123232293"/>
       <w:r>
         <w:rPr>
           <w:rFonts w:ascii="Century" w:hAnsi="Century"/>
@@ -7131,7 +7229,7 @@
           <w:lang w:eastAsia="it-IT"/>
         </w:rPr>
       </w:pPr>
-      <w:bookmarkStart w:id="3" w:name="_Toc122432095"/>
+      <w:bookmarkStart w:id="3" w:name="_Toc123232294"/>
       <w:r>
         <w:rPr>
           <w:rFonts w:ascii="Century" w:hAnsi="Century"/>
@@ -7164,7 +7262,7 @@
           <w:lang w:eastAsia="it-IT"/>
         </w:rPr>
       </w:pPr>
-      <w:bookmarkStart w:id="4" w:name="_Toc122432096"/>
+      <w:bookmarkStart w:id="4" w:name="_Toc123232295"/>
       <w:r>
         <w:rPr>
           <w:rFonts w:ascii="Century" w:hAnsi="Century"/>
@@ -7254,7 +7352,7 @@
           <w:lang w:eastAsia="it-IT"/>
         </w:rPr>
       </w:pPr>
-      <w:bookmarkStart w:id="5" w:name="_Toc122432097"/>
+      <w:bookmarkStart w:id="5" w:name="_Toc123232296"/>
       <w:r>
         <w:rPr>
           <w:rFonts w:ascii="Century" w:hAnsi="Century"/>
@@ -7287,7 +7385,6 @@
           <w:lang w:eastAsia="it-IT"/>
         </w:rPr>
       </w:pPr>
-      <w:bookmarkStart w:id="6" w:name="_Toc122432098"/>
       <w:r>
         <w:rPr>
           <w:rFonts w:ascii="Century" w:hAnsi="Century"/>
@@ -7298,6 +7395,7 @@
         </w:rPr>
         <w:t xml:space="preserve"> </w:t>
       </w:r>
+      <w:bookmarkStart w:id="6" w:name="_Toc123232297"/>
       <w:r>
         <w:rPr>
           <w:rFonts w:ascii="Century" w:hAnsi="Century"/>
@@ -7318,6 +7416,7 @@
         </w:rPr>
         <w:t>i</w:t>
       </w:r>
+      <w:bookmarkEnd w:id="6"/>
     </w:p>
     <w:p>
       <w:pPr>
@@ -7345,6 +7444,7 @@
         </w:rPr>
         <w:br/>
       </w:r>
+      <w:bookmarkStart w:id="7" w:name="_Toc123232298"/>
       <w:r>
         <w:rPr>
           <w:rFonts w:ascii="Century" w:hAnsi="Century"/>
@@ -7403,7 +7503,7 @@
           </wp:inline>
         </w:drawing>
       </w:r>
-      <w:bookmarkEnd w:id="6"/>
+      <w:bookmarkEnd w:id="7"/>
     </w:p>
     <w:p>
       <w:pPr>
@@ -7440,7 +7540,7 @@
           <w:lang w:eastAsia="it-IT"/>
         </w:rPr>
       </w:pPr>
-      <w:bookmarkStart w:id="7" w:name="_Toc122432099"/>
+      <w:bookmarkStart w:id="8" w:name="_Toc123232299"/>
       <w:r>
         <w:rPr>
           <w:rFonts w:ascii="Century" w:hAnsi="Century"/>
@@ -7451,7 +7551,7 @@
         <w:lastRenderedPageBreak/>
         <w:t>REQUISITI ESPRESSI NEL LINGUAGGIO NATURALE</w:t>
       </w:r>
-      <w:bookmarkEnd w:id="7"/>
+      <w:bookmarkEnd w:id="8"/>
     </w:p>
     <w:p>
       <w:pPr>
@@ -7882,7 +7982,7 @@
           <w:lang w:eastAsia="it-IT"/>
         </w:rPr>
       </w:pPr>
-      <w:bookmarkStart w:id="8" w:name="_Toc122432100"/>
+      <w:bookmarkStart w:id="9" w:name="_Toc123232300"/>
       <w:r>
         <w:rPr>
           <w:rFonts w:ascii="Century" w:hAnsi="Century"/>
@@ -7894,7 +7994,7 @@
         <w:lastRenderedPageBreak/>
         <w:t>GLOSSARIO DEI TERMINI</w:t>
       </w:r>
-      <w:bookmarkEnd w:id="8"/>
+      <w:bookmarkEnd w:id="9"/>
     </w:p>
     <w:p>
       <w:pPr>
@@ -9781,7 +9881,7 @@
           <w:lang w:eastAsia="it-IT"/>
         </w:rPr>
       </w:pPr>
-      <w:bookmarkStart w:id="9" w:name="_Toc122432101"/>
+      <w:bookmarkStart w:id="10" w:name="_Toc123232301"/>
       <w:r>
         <w:rPr>
           <w:rFonts w:ascii="Century" w:hAnsi="Century"/>
@@ -9792,7 +9892,7 @@
         <w:lastRenderedPageBreak/>
         <w:t>ELIMINAZIONE DELLE AMBIGUITÀ’ PRESENTI</w:t>
       </w:r>
-      <w:bookmarkEnd w:id="9"/>
+      <w:bookmarkEnd w:id="10"/>
     </w:p>
     <w:p>
       <w:pPr>
@@ -9818,7 +9918,7 @@
           <w:lang w:eastAsia="it-IT"/>
         </w:rPr>
       </w:pPr>
-      <w:bookmarkStart w:id="10" w:name="_Toc122432102"/>
+      <w:bookmarkStart w:id="11" w:name="_Toc123232302"/>
       <w:r>
         <w:rPr>
           <w:rFonts w:ascii="Century" w:hAnsi="Century"/>
@@ -9828,7 +9928,7 @@
         </w:rPr>
         <w:t>STRUTTURAZIONE DEI REQUISITI</w:t>
       </w:r>
-      <w:bookmarkEnd w:id="10"/>
+      <w:bookmarkEnd w:id="11"/>
     </w:p>
     <w:p>
       <w:pPr>
@@ -9839,7 +9939,7 @@
           <w:lang w:eastAsia="it-IT"/>
         </w:rPr>
       </w:pPr>
-      <w:bookmarkStart w:id="11" w:name="_Toc122432103"/>
+      <w:bookmarkStart w:id="12" w:name="_Toc123232303"/>
       <w:r>
         <w:rPr>
           <w:rFonts w:ascii="Century" w:hAnsi="Century"/>
@@ -9848,7 +9948,7 @@
         </w:rPr>
         <w:t>FRASI DI CARATTERE GENERALE</w:t>
       </w:r>
-      <w:bookmarkEnd w:id="11"/>
+      <w:bookmarkEnd w:id="12"/>
       <w:r>
         <w:rPr>
           <w:rFonts w:ascii="Century" w:hAnsi="Century"/>
@@ -9941,7 +10041,7 @@
           <w:lang w:eastAsia="it-IT"/>
         </w:rPr>
       </w:pPr>
-      <w:bookmarkStart w:id="12" w:name="_Toc122432104"/>
+      <w:bookmarkStart w:id="13" w:name="_Toc123232304"/>
       <w:r>
         <w:rPr>
           <w:rFonts w:ascii="Century" w:hAnsi="Century"/>
@@ -9950,7 +10050,7 @@
         </w:rPr>
         <w:t>FRASI RELATIVE AI FORNITORI</w:t>
       </w:r>
-      <w:bookmarkEnd w:id="12"/>
+      <w:bookmarkEnd w:id="13"/>
     </w:p>
     <w:p>
       <w:pPr>
@@ -9977,7 +10077,7 @@
           <w:lang w:eastAsia="it-IT"/>
         </w:rPr>
       </w:pPr>
-      <w:bookmarkStart w:id="13" w:name="_Toc122432105"/>
+      <w:bookmarkStart w:id="14" w:name="_Toc123232305"/>
       <w:r>
         <w:rPr>
           <w:rFonts w:ascii="Century" w:hAnsi="Century"/>
@@ -9986,7 +10086,7 @@
         </w:rPr>
         <w:t>FRASI RELATIVE AI PRODOTTI FINITI E SEMILAVORATI</w:t>
       </w:r>
-      <w:bookmarkEnd w:id="13"/>
+      <w:bookmarkEnd w:id="14"/>
       <w:r>
         <w:rPr>
           <w:rFonts w:ascii="Century" w:hAnsi="Century"/>
@@ -10030,7 +10130,7 @@
           <w:lang w:eastAsia="it-IT"/>
         </w:rPr>
       </w:pPr>
-      <w:bookmarkStart w:id="14" w:name="_Toc122432106"/>
+      <w:bookmarkStart w:id="15" w:name="_Toc123232306"/>
       <w:r>
         <w:rPr>
           <w:rFonts w:ascii="Century" w:hAnsi="Century"/>
@@ -10039,7 +10139,7 @@
         </w:rPr>
         <w:t>FRASI RELATIVE AI CLIENTI</w:t>
       </w:r>
-      <w:bookmarkEnd w:id="14"/>
+      <w:bookmarkEnd w:id="15"/>
     </w:p>
     <w:p>
       <w:pPr>
@@ -10092,7 +10192,7 @@
           <w:lang w:eastAsia="it-IT"/>
         </w:rPr>
       </w:pPr>
-      <w:bookmarkStart w:id="15" w:name="_Toc122432107"/>
+      <w:bookmarkStart w:id="16" w:name="_Toc123232307"/>
       <w:r>
         <w:rPr>
           <w:rFonts w:ascii="Century" w:hAnsi="Century"/>
@@ -10101,7 +10201,7 @@
         </w:rPr>
         <w:t>FRASI RELATIVE AGLI AUTISTI</w:t>
       </w:r>
-      <w:bookmarkEnd w:id="15"/>
+      <w:bookmarkEnd w:id="16"/>
     </w:p>
     <w:p>
       <w:pPr>
@@ -10138,7 +10238,7 @@
           <w:lang w:eastAsia="it-IT"/>
         </w:rPr>
       </w:pPr>
-      <w:bookmarkStart w:id="16" w:name="_Toc122432108"/>
+      <w:bookmarkStart w:id="17" w:name="_Toc123232308"/>
       <w:r>
         <w:rPr>
           <w:rFonts w:ascii="Century" w:hAnsi="Century"/>
@@ -10147,7 +10247,7 @@
         </w:rPr>
         <w:t>FRASI RELATIVE ALLE MATERIE PRIME</w:t>
       </w:r>
-      <w:bookmarkEnd w:id="16"/>
+      <w:bookmarkEnd w:id="17"/>
     </w:p>
     <w:p>
       <w:pPr>
@@ -10184,7 +10284,7 @@
           <w:lang w:eastAsia="it-IT"/>
         </w:rPr>
       </w:pPr>
-      <w:bookmarkStart w:id="17" w:name="_Toc122432109"/>
+      <w:bookmarkStart w:id="18" w:name="_Toc123232309"/>
       <w:r>
         <w:rPr>
           <w:rFonts w:ascii="Century" w:hAnsi="Century"/>
@@ -10193,7 +10293,7 @@
         </w:rPr>
         <w:t>FRASI RELATIVE AI CONTRATTI STIPULATI</w:t>
       </w:r>
-      <w:bookmarkEnd w:id="17"/>
+      <w:bookmarkEnd w:id="18"/>
     </w:p>
     <w:p>
       <w:pPr>
@@ -10230,7 +10330,7 @@
           <w:lang w:eastAsia="it-IT"/>
         </w:rPr>
       </w:pPr>
-      <w:bookmarkStart w:id="18" w:name="_Toc122432110"/>
+      <w:bookmarkStart w:id="19" w:name="_Toc123232310"/>
       <w:r>
         <w:rPr>
           <w:rFonts w:ascii="Century" w:hAnsi="Century"/>
@@ -10239,7 +10339,7 @@
         </w:rPr>
         <w:t>FRASI RELATIVE AI PREZZI</w:t>
       </w:r>
-      <w:bookmarkEnd w:id="18"/>
+      <w:bookmarkEnd w:id="19"/>
       <w:r>
         <w:rPr>
           <w:rFonts w:ascii="Century" w:hAnsi="Century"/>
@@ -10284,7 +10384,7 @@
           <w:lang w:eastAsia="it-IT"/>
         </w:rPr>
       </w:pPr>
-      <w:bookmarkStart w:id="19" w:name="_Toc122432111"/>
+      <w:bookmarkStart w:id="20" w:name="_Toc123232311"/>
       <w:r>
         <w:rPr>
           <w:rFonts w:ascii="Century" w:hAnsi="Century"/>
@@ -10294,7 +10394,7 @@
         <w:lastRenderedPageBreak/>
         <w:t>FRASI RELATIVE ALLE TRANSAZIONI</w:t>
       </w:r>
-      <w:bookmarkEnd w:id="19"/>
+      <w:bookmarkEnd w:id="20"/>
       <w:r>
         <w:rPr>
           <w:rFonts w:ascii="Century" w:hAnsi="Century"/>
@@ -10337,7 +10437,7 @@
           <w:rFonts w:ascii="Univers" w:hAnsi="Univers"/>
         </w:rPr>
       </w:pPr>
-      <w:bookmarkStart w:id="20" w:name="_Toc122432112"/>
+      <w:bookmarkStart w:id="21" w:name="_Toc123232312"/>
       <w:r>
         <w:rPr>
           <w:rFonts w:ascii="Century" w:hAnsi="Century"/>
@@ -10346,7 +10446,7 @@
         </w:rPr>
         <w:t>FRASI RELATIVE AI DIPENDENTI E I LORO ORARI DI LAVORO</w:t>
       </w:r>
-      <w:bookmarkEnd w:id="20"/>
+      <w:bookmarkEnd w:id="21"/>
     </w:p>
     <w:p>
       <w:pPr>
@@ -10383,7 +10483,7 @@
           <w:lang w:eastAsia="it-IT"/>
         </w:rPr>
       </w:pPr>
-      <w:bookmarkStart w:id="21" w:name="_Toc122432113"/>
+      <w:bookmarkStart w:id="22" w:name="_Toc123232313"/>
       <w:r>
         <w:rPr>
           <w:rFonts w:ascii="Century" w:hAnsi="Century"/>
@@ -10392,7 +10492,7 @@
         </w:rPr>
         <w:t>FRASI RELATIVE AGLI STIPENDI</w:t>
       </w:r>
-      <w:bookmarkEnd w:id="21"/>
+      <w:bookmarkEnd w:id="22"/>
       <w:r>
         <w:rPr>
           <w:rFonts w:ascii="Century" w:hAnsi="Century"/>
@@ -10452,7 +10552,7 @@
           <w:lang w:eastAsia="it-IT"/>
         </w:rPr>
       </w:pPr>
-      <w:bookmarkStart w:id="22" w:name="_Toc122432114"/>
+      <w:bookmarkStart w:id="23" w:name="_Toc123232314"/>
       <w:r>
         <w:rPr>
           <w:rFonts w:ascii="Century" w:hAnsi="Century"/>
@@ -10463,7 +10563,7 @@
         </w:rPr>
         <w:t>SPECIFICA DELLE OPERAZIONI</w:t>
       </w:r>
-      <w:bookmarkEnd w:id="22"/>
+      <w:bookmarkEnd w:id="23"/>
       <w:r>
         <w:rPr>
           <w:rFonts w:ascii="Century" w:hAnsi="Century"/>
@@ -11871,7 +11971,7 @@
           <w:lang w:eastAsia="it-IT"/>
         </w:rPr>
       </w:pPr>
-      <w:bookmarkStart w:id="23" w:name="_Toc122432115"/>
+      <w:bookmarkStart w:id="24" w:name="_Toc123232315"/>
       <w:r>
         <w:rPr>
           <w:rFonts w:ascii="Century" w:hAnsi="Century"/>
@@ -11882,7 +11982,7 @@
         <w:lastRenderedPageBreak/>
         <w:t>PROGETTAZIONE CONCETTUALE</w:t>
       </w:r>
-      <w:bookmarkEnd w:id="23"/>
+      <w:bookmarkEnd w:id="24"/>
       <w:r>
         <w:rPr>
           <w:sz w:val="40"/>
@@ -11902,7 +12002,7 @@
           <w:lang w:eastAsia="it-IT"/>
         </w:rPr>
       </w:pPr>
-      <w:bookmarkStart w:id="24" w:name="_Toc122432116"/>
+      <w:bookmarkStart w:id="25" w:name="_Toc123232316"/>
       <w:r>
         <w:rPr>
           <w:rFonts w:ascii="Century" w:hAnsi="Century"/>
@@ -11912,7 +12012,7 @@
         </w:rPr>
         <w:t>SPIEGAZIONE DELLA MODALITÀ CON CUI SI INTENDE PROCEDERE</w:t>
       </w:r>
-      <w:bookmarkEnd w:id="24"/>
+      <w:bookmarkEnd w:id="25"/>
     </w:p>
     <w:p>
       <w:pPr>
@@ -11929,7 +12029,7 @@
           <w:highlight w:val="red"/>
         </w:rPr>
       </w:pPr>
-      <w:bookmarkStart w:id="25" w:name="_Toc122432117"/>
+      <w:bookmarkStart w:id="26" w:name="_Toc123232317"/>
       <w:r>
         <w:rPr>
           <w:rFonts w:ascii="Century" w:hAnsi="Century"/>
@@ -11940,7 +12040,7 @@
         </w:rPr>
         <w:t>IDENTIFICAZIONE DELLE ENTITA’ E RELAZIONI FONDAMENTALI</w:t>
       </w:r>
-      <w:bookmarkEnd w:id="25"/>
+      <w:bookmarkEnd w:id="26"/>
     </w:p>
     <w:p>
       <w:pPr>
@@ -12214,7 +12314,7 @@
           <w:lang w:eastAsia="it-IT"/>
         </w:rPr>
       </w:pPr>
-      <w:bookmarkStart w:id="26" w:name="_Toc122432118"/>
+      <w:bookmarkStart w:id="27" w:name="_Toc123232318"/>
       <w:r>
         <w:rPr>
           <w:rFonts w:ascii="Century" w:hAnsi="Century"/>
@@ -12224,7 +12324,7 @@
         </w:rPr>
         <w:t>SCHELETRO DELLO SCHEMA</w:t>
       </w:r>
-      <w:bookmarkEnd w:id="26"/>
+      <w:bookmarkEnd w:id="27"/>
     </w:p>
     <w:p>
       <w:pPr>
@@ -12332,7 +12432,7 @@
           <w:lang w:eastAsia="it-IT"/>
         </w:rPr>
       </w:pPr>
-      <w:bookmarkStart w:id="27" w:name="_Toc122432119"/>
+      <w:bookmarkStart w:id="28" w:name="_Toc123232319"/>
       <w:r>
         <w:rPr>
           <w:rFonts w:ascii="Century" w:hAnsi="Century"/>
@@ -12342,7 +12442,7 @@
         </w:rPr>
         <w:t>SVILUPPO DELLE COMPONENTI DELLO SCHELETRO</w:t>
       </w:r>
-      <w:bookmarkEnd w:id="27"/>
+      <w:bookmarkEnd w:id="28"/>
     </w:p>
     <w:p>
       <w:pPr>
@@ -12397,7 +12497,7 @@
           <w:lang w:eastAsia="it-IT"/>
         </w:rPr>
       </w:pPr>
-      <w:bookmarkStart w:id="28" w:name="_Toc122432120"/>
+      <w:bookmarkStart w:id="29" w:name="_Toc123232320"/>
       <w:r>
         <w:rPr>
           <w:rFonts w:ascii="Century" w:hAnsi="Century"/>
@@ -12409,7 +12509,7 @@
         <w:lastRenderedPageBreak/>
         <w:t>PERSONA</w:t>
       </w:r>
-      <w:bookmarkEnd w:id="28"/>
+      <w:bookmarkEnd w:id="29"/>
     </w:p>
     <w:p>
       <w:pPr>
@@ -12427,7 +12527,8 @@
           <w:lang w:eastAsia="it-IT"/>
         </w:rPr>
       </w:pPr>
-      <w:bookmarkStart w:id="29" w:name="_Toc122432121"/>
+      <w:bookmarkStart w:id="30" w:name="_Toc122432121"/>
+      <w:bookmarkStart w:id="31" w:name="_Toc123232321"/>
       <w:r>
         <w:rPr>
           <w:rFonts w:ascii="Century" w:hAnsi="Century"/>
@@ -12486,7 +12587,8 @@
           </wp:inline>
         </w:drawing>
       </w:r>
-      <w:bookmarkEnd w:id="29"/>
+      <w:bookmarkEnd w:id="30"/>
+      <w:bookmarkEnd w:id="31"/>
     </w:p>
     <w:p>
       <w:pPr>
@@ -12500,7 +12602,7 @@
           <w:lang w:eastAsia="it-IT"/>
         </w:rPr>
       </w:pPr>
-      <w:bookmarkStart w:id="30" w:name="_Toc122432122"/>
+      <w:bookmarkStart w:id="32" w:name="_Toc123232322"/>
       <w:r>
         <w:rPr>
           <w:rFonts w:ascii="Century" w:hAnsi="Century"/>
@@ -12532,7 +12634,7 @@
         </w:rPr>
         <w:t>E</w:t>
       </w:r>
-      <w:bookmarkEnd w:id="30"/>
+      <w:bookmarkEnd w:id="32"/>
     </w:p>
     <w:p>
       <w:pPr>
@@ -12551,7 +12653,8 @@
           <w:lang w:eastAsia="it-IT"/>
         </w:rPr>
       </w:pPr>
-      <w:bookmarkStart w:id="31" w:name="_Toc122432123"/>
+      <w:bookmarkStart w:id="33" w:name="_Toc122432123"/>
+      <w:bookmarkStart w:id="34" w:name="_Toc123232323"/>
       <w:r>
         <w:rPr>
           <w:rFonts w:ascii="Century" w:hAnsi="Century"/>
@@ -12610,7 +12713,8 @@
           </wp:inline>
         </w:drawing>
       </w:r>
-      <w:bookmarkEnd w:id="31"/>
+      <w:bookmarkEnd w:id="33"/>
+      <w:bookmarkEnd w:id="34"/>
     </w:p>
     <w:p>
       <w:pPr>
@@ -12631,7 +12735,7 @@
           <w:lang w:eastAsia="it-IT"/>
         </w:rPr>
       </w:pPr>
-      <w:bookmarkStart w:id="32" w:name="_Toc122432124"/>
+      <w:bookmarkStart w:id="35" w:name="_Toc123232324"/>
       <w:r>
         <w:rPr>
           <w:rFonts w:ascii="Century" w:hAnsi="Century"/>
@@ -12644,7 +12748,7 @@
         <w:lastRenderedPageBreak/>
         <w:t>CONTRATTO</w:t>
       </w:r>
-      <w:bookmarkEnd w:id="32"/>
+      <w:bookmarkEnd w:id="35"/>
     </w:p>
     <w:p>
       <w:pPr>
@@ -12669,7 +12773,8 @@
           <w:docGrid w:linePitch="360"/>
         </w:sectPr>
       </w:pPr>
-      <w:bookmarkStart w:id="33" w:name="_Toc122432125"/>
+      <w:bookmarkStart w:id="36" w:name="_Toc122432125"/>
+      <w:bookmarkStart w:id="37" w:name="_Toc123232325"/>
       <w:r>
         <w:rPr>
           <w:rFonts w:ascii="Century" w:hAnsi="Century"/>
@@ -12729,7 +12834,8 @@
           </wp:inline>
         </w:drawing>
       </w:r>
-      <w:bookmarkEnd w:id="33"/>
+      <w:bookmarkEnd w:id="36"/>
+      <w:bookmarkEnd w:id="37"/>
     </w:p>
     <w:p>
       <w:pPr>
@@ -12743,7 +12849,7 @@
           <w:lang w:eastAsia="it-IT"/>
         </w:rPr>
       </w:pPr>
-      <w:bookmarkStart w:id="34" w:name="_Toc122432126"/>
+      <w:bookmarkStart w:id="38" w:name="_Toc123232326"/>
       <w:r>
         <w:rPr>
           <w:rFonts w:ascii="Century" w:hAnsi="Century"/>
@@ -12756,7 +12862,7 @@
         <w:lastRenderedPageBreak/>
         <w:t>MODELLO ER COMPLETO</w:t>
       </w:r>
-      <w:bookmarkEnd w:id="34"/>
+      <w:bookmarkEnd w:id="38"/>
     </w:p>
     <w:p>
       <w:pPr>
@@ -12843,7 +12949,7 @@
           <w:docGrid w:linePitch="360"/>
         </w:sectPr>
       </w:pPr>
-      <w:bookmarkStart w:id="35" w:name="_Toc122432127"/>
+      <w:bookmarkStart w:id="39" w:name="_Toc123232327"/>
       <w:r>
         <w:rPr>
           <w:rFonts w:ascii="Century" w:hAnsi="Century"/>
@@ -12856,7 +12962,7 @@
         </w:rPr>
         <w:t>SPIEGAZIONE E  ANALISI DEL MODELLO E-R</w:t>
       </w:r>
-      <w:bookmarkEnd w:id="35"/>
+      <w:bookmarkEnd w:id="39"/>
     </w:p>
     <w:p>
       <w:pPr>
@@ -12869,7 +12975,7 @@
           <w:lang w:eastAsia="it-IT"/>
         </w:rPr>
       </w:pPr>
-      <w:bookmarkStart w:id="36" w:name="_Toc122432128"/>
+      <w:bookmarkStart w:id="40" w:name="_Toc123232328"/>
       <w:r>
         <w:rPr>
           <w:rFonts w:ascii="Century" w:hAnsi="Century"/>
@@ -12881,7 +12987,7 @@
         <w:lastRenderedPageBreak/>
         <w:t>DIZIONARIO DEI DATI</w:t>
       </w:r>
-      <w:bookmarkEnd w:id="36"/>
+      <w:bookmarkEnd w:id="40"/>
     </w:p>
     <w:p>
       <w:pPr>
@@ -12895,7 +13001,7 @@
           <w:lang w:eastAsia="it-IT"/>
         </w:rPr>
       </w:pPr>
-      <w:bookmarkStart w:id="37" w:name="_Toc122432129"/>
+      <w:bookmarkStart w:id="41" w:name="_Toc123232329"/>
       <w:r>
         <w:rPr>
           <w:rFonts w:ascii="Century" w:hAnsi="Century"/>
@@ -12918,7 +13024,7 @@
         </w:rPr>
         <w:t>NTITA’</w:t>
       </w:r>
-      <w:bookmarkEnd w:id="37"/>
+      <w:bookmarkEnd w:id="41"/>
       <w:r>
         <w:rPr>
           <w:rFonts w:ascii="Century" w:hAnsi="Century"/>
@@ -12968,7 +13074,7 @@
                 <w:szCs w:val="40"/>
               </w:rPr>
             </w:pPr>
-            <w:bookmarkStart w:id="38" w:name="_Hlk122622584"/>
+            <w:bookmarkStart w:id="42" w:name="_Hlk122622584"/>
             <w:r>
               <w:rPr>
                 <w:rFonts w:ascii="Times New Roman" w:hAnsi="Times New Roman" w:cs="Times New Roman"/>
@@ -13239,7 +13345,7 @@
           </w:p>
         </w:tc>
       </w:tr>
-      <w:bookmarkEnd w:id="38"/>
+      <w:bookmarkEnd w:id="42"/>
       <w:tr>
         <w:tc>
           <w:tcPr>
@@ -15059,7 +15165,7 @@
           <w:lang w:eastAsia="it-IT"/>
         </w:rPr>
       </w:pPr>
-      <w:bookmarkStart w:id="39" w:name="_Toc122432130"/>
+      <w:bookmarkStart w:id="43" w:name="_Toc123232330"/>
       <w:r>
         <w:rPr>
           <w:rFonts w:ascii="Century" w:hAnsi="Century"/>
@@ -15082,7 +15188,7 @@
         </w:rPr>
         <w:t>ELAZIONI</w:t>
       </w:r>
-      <w:bookmarkEnd w:id="39"/>
+      <w:bookmarkEnd w:id="43"/>
     </w:p>
     <w:tbl>
       <w:tblPr>
@@ -15120,7 +15226,7 @@
                 <w:szCs w:val="40"/>
               </w:rPr>
             </w:pPr>
-            <w:bookmarkStart w:id="40" w:name="_Hlk121586847"/>
+            <w:bookmarkStart w:id="44" w:name="_Hlk121586847"/>
             <w:r>
               <w:rPr>
                 <w:rFonts w:ascii="Times New Roman" w:hAnsi="Times New Roman" w:cs="Times New Roman"/>
@@ -15351,7 +15457,7 @@
           </w:p>
         </w:tc>
       </w:tr>
-      <w:bookmarkEnd w:id="40"/>
+      <w:bookmarkEnd w:id="44"/>
       <w:tr>
         <w:tc>
           <w:tcPr>
@@ -15975,7 +16081,7 @@
           <w:lang w:eastAsia="it-IT"/>
         </w:rPr>
       </w:pPr>
-      <w:bookmarkStart w:id="41" w:name="_Toc122432131"/>
+      <w:bookmarkStart w:id="45" w:name="_Toc123232331"/>
       <w:r>
         <w:rPr>
           <w:rFonts w:ascii="Century" w:hAnsi="Century"/>
@@ -15996,7 +16102,7 @@
         </w:rPr>
         <w:t>EGOLE AZIENDALI</w:t>
       </w:r>
-      <w:bookmarkEnd w:id="41"/>
+      <w:bookmarkEnd w:id="45"/>
       <w:r>
         <w:rPr>
           <w:rFonts w:ascii="Century" w:hAnsi="Century"/>
@@ -16021,7 +16127,7 @@
           <w:lang w:eastAsia="it-IT"/>
         </w:rPr>
       </w:pPr>
-      <w:bookmarkStart w:id="42" w:name="_Toc122432132"/>
+      <w:bookmarkStart w:id="46" w:name="_Toc123232332"/>
       <w:r>
         <w:rPr>
           <w:rFonts w:ascii="Century" w:hAnsi="Century"/>
@@ -16033,7 +16139,7 @@
         </w:rPr>
         <w:t>REGOLE DI VINCOLO</w:t>
       </w:r>
-      <w:bookmarkEnd w:id="42"/>
+      <w:bookmarkEnd w:id="46"/>
       <w:r>
         <w:rPr>
           <w:rFonts w:ascii="Century" w:hAnsi="Century"/>
@@ -17228,7 +17334,7 @@
           <w:lang w:eastAsia="it-IT"/>
         </w:rPr>
       </w:pPr>
-      <w:bookmarkStart w:id="43" w:name="_Toc122432133"/>
+      <w:bookmarkStart w:id="47" w:name="_Toc123232333"/>
       <w:r>
         <w:rPr>
           <w:rFonts w:ascii="Century" w:hAnsi="Century"/>
@@ -17240,7 +17346,7 @@
         </w:rPr>
         <w:t>REGOLE DI DERIVAZIONE</w:t>
       </w:r>
-      <w:bookmarkEnd w:id="43"/>
+      <w:bookmarkEnd w:id="47"/>
     </w:p>
     <w:p>
       <w:pPr>
@@ -17315,7 +17421,7 @@
           <w:lang w:eastAsia="it-IT"/>
         </w:rPr>
       </w:pPr>
-      <w:bookmarkStart w:id="44" w:name="_Toc122432134"/>
+      <w:bookmarkStart w:id="48" w:name="_Toc123232334"/>
       <w:r>
         <w:rPr>
           <w:rFonts w:ascii="Century" w:hAnsi="Century"/>
@@ -17327,7 +17433,7 @@
         <w:lastRenderedPageBreak/>
         <w:t>PROGETTAZIONE LOGICA</w:t>
       </w:r>
-      <w:bookmarkEnd w:id="44"/>
+      <w:bookmarkEnd w:id="48"/>
       <w:r>
         <w:rPr>
           <w:rFonts w:ascii="Century" w:hAnsi="Century"/>
@@ -17360,7 +17466,7 @@
           <w:lang w:eastAsia="it-IT"/>
         </w:rPr>
       </w:pPr>
-      <w:bookmarkStart w:id="45" w:name="_Toc122432135"/>
+      <w:bookmarkStart w:id="49" w:name="_Toc123232335"/>
       <w:r>
         <w:rPr>
           <w:rFonts w:ascii="Century" w:hAnsi="Century"/>
@@ -17411,7 +17517,7 @@
         </w:rPr>
         <w:t>OPERAZIONI</w:t>
       </w:r>
-      <w:bookmarkEnd w:id="45"/>
+      <w:bookmarkEnd w:id="49"/>
     </w:p>
     <w:p>
       <w:pPr>
@@ -17433,7 +17539,7 @@
           <w:lang w:eastAsia="it-IT"/>
         </w:rPr>
       </w:pPr>
-      <w:bookmarkStart w:id="46" w:name="_Toc122432136"/>
+      <w:bookmarkStart w:id="50" w:name="_Toc123232336"/>
       <w:r>
         <w:rPr>
           <w:rFonts w:ascii="Century" w:hAnsi="Century"/>
@@ -17446,7 +17552,7 @@
         </w:rPr>
         <w:t>TAVOLA DEI VOLUMI</w:t>
       </w:r>
-      <w:bookmarkEnd w:id="46"/>
+      <w:bookmarkEnd w:id="50"/>
     </w:p>
     <w:tbl>
       <w:tblPr>
@@ -17485,7 +17591,7 @@
                 <w:szCs w:val="40"/>
               </w:rPr>
             </w:pPr>
-            <w:bookmarkStart w:id="47" w:name="_Hlk121417689"/>
+            <w:bookmarkStart w:id="51" w:name="_Hlk121417689"/>
             <w:r>
               <w:rPr>
                 <w:rFonts w:ascii="Times New Roman" w:hAnsi="Times New Roman" w:cs="Times New Roman"/>
@@ -17715,7 +17821,7 @@
           </w:p>
         </w:tc>
       </w:tr>
-      <w:bookmarkEnd w:id="47"/>
+      <w:bookmarkEnd w:id="51"/>
       <w:tr>
         <w:trPr>
           <w:cnfStyle w:val="000000100000" w:firstRow="0" w:lastRow="0" w:firstColumn="0" w:lastColumn="0" w:oddVBand="0" w:evenVBand="0" w:oddHBand="1" w:evenHBand="0" w:firstRowFirstColumn="0" w:firstRowLastColumn="0" w:lastRowFirstColumn="0" w:lastRowLastColumn="0"/>
@@ -18963,7 +19069,7 @@
           <w:lang w:eastAsia="it-IT"/>
         </w:rPr>
       </w:pPr>
-      <w:bookmarkStart w:id="48" w:name="_Toc122432137"/>
+      <w:bookmarkStart w:id="52" w:name="_Toc123232337"/>
       <w:r>
         <w:rPr>
           <w:rFonts w:ascii="Century" w:hAnsi="Century"/>
@@ -18976,7 +19082,7 @@
         <w:lastRenderedPageBreak/>
         <w:t>TAVOLA DELLE OPERAZIONI</w:t>
       </w:r>
-      <w:bookmarkEnd w:id="48"/>
+      <w:bookmarkEnd w:id="52"/>
     </w:p>
     <w:tbl>
       <w:tblPr>
@@ -20622,7 +20728,6 @@
           <w:docGrid w:linePitch="360"/>
         </w:sectPr>
       </w:pPr>
-      <w:bookmarkStart w:id="49" w:name="_Toc122432138"/>
     </w:p>
     <w:p>
       <w:pPr>
@@ -20635,6 +20740,7 @@
           <w:lang w:eastAsia="it-IT"/>
         </w:rPr>
       </w:pPr>
+      <w:bookmarkStart w:id="53" w:name="_Toc123232338"/>
       <w:r>
         <w:rPr>
           <w:rFonts w:ascii="Century" w:hAnsi="Century"/>
@@ -20646,7 +20752,7 @@
         <w:lastRenderedPageBreak/>
         <w:t>RISTRUTTURAZIONE DELLO SCHEMA CONCETTUALE</w:t>
       </w:r>
-      <w:bookmarkEnd w:id="49"/>
+      <w:bookmarkEnd w:id="53"/>
       <w:r>
         <w:rPr>
           <w:rFonts w:ascii="Century" w:hAnsi="Century"/>
@@ -20678,7 +20784,7 @@
           <w:lang w:eastAsia="it-IT"/>
         </w:rPr>
       </w:pPr>
-      <w:bookmarkStart w:id="50" w:name="_Toc122432139"/>
+      <w:bookmarkStart w:id="54" w:name="_Toc123232339"/>
       <w:r>
         <w:rPr>
           <w:rFonts w:ascii="Century" w:hAnsi="Century"/>
@@ -20691,7 +20797,7 @@
         </w:rPr>
         <w:t>ANALISI DERIVAZIONI E RIDONDANZE</w:t>
       </w:r>
-      <w:bookmarkEnd w:id="50"/>
+      <w:bookmarkEnd w:id="54"/>
       <w:r>
         <w:rPr>
           <w:rFonts w:ascii="Century" w:hAnsi="Century"/>
@@ -20825,7 +20931,7 @@
           <w:lang w:eastAsia="it-IT"/>
         </w:rPr>
       </w:pPr>
-      <w:bookmarkStart w:id="51" w:name="_Toc122432140"/>
+      <w:bookmarkStart w:id="55" w:name="_Toc123232340"/>
       <w:r>
         <w:rPr>
           <w:rFonts w:ascii="Century" w:hAnsi="Century"/>
@@ -20859,7 +20965,7 @@
         </w:rPr>
         <w:t>CHIE</w:t>
       </w:r>
-      <w:bookmarkEnd w:id="51"/>
+      <w:bookmarkEnd w:id="55"/>
       <w:r>
         <w:rPr>
           <w:rFonts w:ascii="Century" w:hAnsi="Century"/>
@@ -20951,7 +21057,7 @@
           <w:lang w:eastAsia="it-IT"/>
         </w:rPr>
       </w:pPr>
-      <w:bookmarkStart w:id="52" w:name="_Toc122432141"/>
+      <w:bookmarkStart w:id="56" w:name="_Toc123232341"/>
       <w:r>
         <w:rPr>
           <w:rFonts w:ascii="Century" w:hAnsi="Century"/>
@@ -20965,7 +21071,7 @@
         <w:lastRenderedPageBreak/>
         <w:t>ELIMINAZIONI DEGLI ATTRIBUTI MULTIVALORE</w:t>
       </w:r>
-      <w:bookmarkEnd w:id="52"/>
+      <w:bookmarkEnd w:id="56"/>
       <w:r>
         <w:rPr>
           <w:rFonts w:ascii="Century" w:hAnsi="Century"/>
@@ -21120,7 +21226,7 @@
           <w:lang w:eastAsia="it-IT"/>
         </w:rPr>
       </w:pPr>
-      <w:bookmarkStart w:id="53" w:name="_Toc122432142"/>
+      <w:bookmarkStart w:id="57" w:name="_Toc123232342"/>
       <w:r>
         <w:rPr>
           <w:rFonts w:ascii="Century" w:hAnsi="Century"/>
@@ -21131,7 +21237,7 @@
         </w:rPr>
         <w:t>ELENCO DEGLI INDENTIFICATORI PRICIPALI</w:t>
       </w:r>
-      <w:bookmarkEnd w:id="53"/>
+      <w:bookmarkEnd w:id="57"/>
       <w:r>
         <w:rPr>
           <w:rFonts w:ascii="Century" w:hAnsi="Century"/>
@@ -21907,12 +22013,147 @@
           <w:noProof/>
           <w:sz w:val="28"/>
           <w:szCs w:val="28"/>
-          <w:highlight w:val="red"/>
-          <w:lang w:eastAsia="it-IT"/>
-        </w:rPr>
-      </w:pPr>
-      <w:bookmarkStart w:id="54" w:name="_Toc122432143"/>
-      <w:r>
+          <w:lang w:eastAsia="it-IT"/>
+        </w:rPr>
+        <w:sectPr>
+          <w:pgSz w:w="11906" w:h="16838"/>
+          <w:pgMar w:top="720" w:right="720" w:bottom="720" w:left="720" w:header="708" w:footer="708" w:gutter="0"/>
+          <w:cols w:space="708"/>
+          <w:docGrid w:linePitch="360"/>
+        </w:sectPr>
+      </w:pPr>
+    </w:p>
+    <w:p>
+      <w:pPr>
+        <w:pStyle w:val="Titolo2"/>
+        <w:rPr>
+          <w:rFonts w:ascii="Century" w:hAnsi="Century"/>
+          <w:noProof/>
+          <w:sz w:val="28"/>
+          <w:szCs w:val="28"/>
+          <w:lang w:eastAsia="it-IT"/>
+        </w:rPr>
+      </w:pPr>
+      <w:bookmarkStart w:id="58" w:name="_Toc123232343"/>
+      <w:r>
+        <w:rPr>
+          <w:rFonts w:ascii="Century" w:hAnsi="Century"/>
+          <w:noProof/>
+          <w:sz w:val="28"/>
+          <w:szCs w:val="28"/>
+          <w:lang w:eastAsia="it-IT"/>
+        </w:rPr>
+        <w:lastRenderedPageBreak/>
+        <w:t>SCHEMA RISTRUTTURATO FINALE</w:t>
+      </w:r>
+      <w:bookmarkEnd w:id="58"/>
+    </w:p>
+    <w:p>
+      <w:pPr>
+        <w:autoSpaceDE w:val="0"/>
+        <w:autoSpaceDN w:val="0"/>
+        <w:adjustRightInd w:val="0"/>
+        <w:spacing w:after="0" w:line="240" w:lineRule="auto"/>
+        <w:rPr>
+          <w:lang w:eastAsia="it-IT"/>
+        </w:rPr>
+      </w:pPr>
+      <w:r>
+        <w:rPr>
+          <w:lang w:eastAsia="it-IT"/>
+        </w:rPr>
+        <w:t xml:space="preserve">In questo ultimo schema </w:t>
+      </w:r>
+      <w:r>
+        <w:rPr>
+          <w:lang w:eastAsia="it-IT"/>
+        </w:rPr>
+        <w:t>sono inseriti gli accorpamenti, sono stati eliminati gli attributi</w:t>
+      </w:r>
+      <w:r>
+        <w:rPr>
+          <w:lang w:eastAsia="it-IT"/>
+        </w:rPr>
+        <w:t xml:space="preserve"> </w:t>
+      </w:r>
+      <w:r>
+        <w:rPr>
+          <w:lang w:eastAsia="it-IT"/>
+        </w:rPr>
+        <w:t>multivalore, sono stati inseriti tutti gli identificatori principali che abbiamo deciso di utilizzare.</w:t>
+      </w:r>
+    </w:p>
+    <w:p>
+      <w:pPr>
+        <w:rPr>
+          <w:lang w:eastAsia="it-IT"/>
+        </w:rPr>
+      </w:pPr>
+      <w:r>
+        <w:rPr>
+          <w:noProof/>
+          <w:lang w:eastAsia="it-IT"/>
+        </w:rPr>
+        <w:drawing>
+          <wp:inline distT="0" distB="0" distL="0" distR="0" wp14:anchorId="61325009" wp14:editId="38737B59">
+            <wp:extent cx="6821743" cy="4535424"/>
+            <wp:effectExtent l="0" t="0" r="0" b="0"/>
+            <wp:docPr id="8" name="Immagine 8"/>
+            <wp:cNvGraphicFramePr>
+              <a:graphicFrameLocks xmlns:a="http://schemas.openxmlformats.org/drawingml/2006/main" noChangeAspect="1"/>
+            </wp:cNvGraphicFramePr>
+            <a:graphic xmlns:a="http://schemas.openxmlformats.org/drawingml/2006/main">
+              <a:graphicData uri="http://schemas.openxmlformats.org/drawingml/2006/picture">
+                <pic:pic xmlns:pic="http://schemas.openxmlformats.org/drawingml/2006/picture">
+                  <pic:nvPicPr>
+                    <pic:cNvPr id="0" name="Picture 2"/>
+                    <pic:cNvPicPr>
+                      <a:picLocks noChangeAspect="1" noChangeArrowheads="1"/>
+                    </pic:cNvPicPr>
+                  </pic:nvPicPr>
+                  <pic:blipFill>
+                    <a:blip r:embed="rId18" cstate="print">
+                      <a:extLst>
+                        <a:ext uri="{28A0092B-C50C-407E-A947-70E740481C1C}">
+                          <a14:useLocalDpi xmlns:a14="http://schemas.microsoft.com/office/drawing/2010/main" val="0"/>
+                        </a:ext>
+                      </a:extLst>
+                    </a:blip>
+                    <a:srcRect/>
+                    <a:stretch>
+                      <a:fillRect/>
+                    </a:stretch>
+                  </pic:blipFill>
+                  <pic:spPr bwMode="auto">
+                    <a:xfrm>
+                      <a:off x="0" y="0"/>
+                      <a:ext cx="6829487" cy="4540572"/>
+                    </a:xfrm>
+                    <a:prstGeom prst="rect">
+                      <a:avLst/>
+                    </a:prstGeom>
+                    <a:noFill/>
+                    <a:ln>
+                      <a:noFill/>
+                    </a:ln>
+                  </pic:spPr>
+                </pic:pic>
+              </a:graphicData>
+            </a:graphic>
+          </wp:inline>
+        </w:drawing>
+      </w:r>
+    </w:p>
+    <w:p>
+      <w:pPr>
+        <w:rPr>
+          <w:lang w:eastAsia="it-IT"/>
+        </w:rPr>
+      </w:pPr>
+    </w:p>
+    <w:p>
+      <w:pPr>
+        <w:pStyle w:val="Titolo2"/>
         <w:rPr>
           <w:rFonts w:ascii="Century" w:hAnsi="Century"/>
           <w:noProof/>
@@ -21921,9 +22162,20 @@
           <w:highlight w:val="red"/>
           <w:lang w:eastAsia="it-IT"/>
         </w:rPr>
+      </w:pPr>
+      <w:bookmarkStart w:id="59" w:name="_Toc123232344"/>
+      <w:r>
+        <w:rPr>
+          <w:rFonts w:ascii="Century" w:hAnsi="Century"/>
+          <w:noProof/>
+          <w:sz w:val="28"/>
+          <w:szCs w:val="28"/>
+          <w:highlight w:val="red"/>
+          <w:lang w:eastAsia="it-IT"/>
+        </w:rPr>
         <w:t>NORMALIZZAZIONE</w:t>
       </w:r>
-      <w:bookmarkEnd w:id="54"/>
+      <w:bookmarkEnd w:id="59"/>
     </w:p>
     <w:p>
       <w:pPr>
@@ -22035,7 +22287,7 @@
                 <w:szCs w:val="40"/>
               </w:rPr>
             </w:pPr>
-            <w:bookmarkStart w:id="55" w:name="_Hlk122622511"/>
+            <w:bookmarkStart w:id="60" w:name="_Hlk122622511"/>
             <w:r>
               <w:rPr>
                 <w:rFonts w:ascii="Times New Roman" w:hAnsi="Times New Roman" w:cs="Times New Roman"/>
@@ -22254,7 +22506,7 @@
           </w:p>
         </w:tc>
       </w:tr>
-      <w:bookmarkEnd w:id="55"/>
+      <w:bookmarkEnd w:id="60"/>
       <w:tr>
         <w:trPr>
           <w:trHeight w:val="240"/>
@@ -22282,7 +22534,6 @@
                 <w:b w:val="0"/>
                 <w:bCs w:val="0"/>
               </w:rPr>
-              <w:lastRenderedPageBreak/>
               <w:t>Fornitore</w:t>
             </w:r>
           </w:p>
@@ -22332,13 +22583,17 @@
             <w:pPr>
               <w:rPr>
                 <w:rFonts w:ascii="Univers" w:hAnsi="Univers" w:cs="Times New Roman"/>
-              </w:rPr>
-            </w:pPr>
-            <w:r>
-              <w:rPr>
-                <w:rFonts w:ascii="Univers" w:hAnsi="Univers" w:cs="Times New Roman"/>
-              </w:rPr>
-              <w:t>Contratto</w:t>
+                <w:b w:val="0"/>
+                <w:bCs w:val="0"/>
+              </w:rPr>
+            </w:pPr>
+            <w:r>
+              <w:rPr>
+                <w:rFonts w:ascii="Univers" w:hAnsi="Univers" w:cs="Times New Roman"/>
+                <w:b w:val="0"/>
+                <w:bCs w:val="0"/>
+              </w:rPr>
+              <w:t>Tipologia</w:t>
             </w:r>
           </w:p>
         </w:tc>
@@ -22355,7 +22610,9 @@
             <w:pPr>
               <w:cnfStyle w:val="000000100000" w:firstRow="0" w:lastRow="0" w:firstColumn="0" w:lastColumn="0" w:oddVBand="0" w:evenVBand="0" w:oddHBand="1" w:evenHBand="0" w:firstRowFirstColumn="0" w:firstRowLastColumn="0" w:lastRowFirstColumn="0" w:lastRowLastColumn="0"/>
               <w:rPr>
-                <w:rFonts w:ascii="Univers" w:hAnsi="Univers" w:cs="Times New Roman"/>
+                <w:rFonts w:ascii="Univers" w:hAnsi="Univers" w:cs="InaiMathi"/>
+                <w:sz w:val="20"/>
+                <w:szCs w:val="20"/>
               </w:rPr>
             </w:pPr>
             <w:r>
@@ -22386,17 +22643,13 @@
             <w:pPr>
               <w:rPr>
                 <w:rFonts w:ascii="Univers" w:hAnsi="Univers" w:cs="Times New Roman"/>
-                <w:b w:val="0"/>
-                <w:bCs w:val="0"/>
-              </w:rPr>
-            </w:pPr>
-            <w:r>
-              <w:rPr>
-                <w:rFonts w:ascii="Univers" w:hAnsi="Univers" w:cs="Times New Roman"/>
-                <w:b w:val="0"/>
-                <w:bCs w:val="0"/>
-              </w:rPr>
-              <w:t>Contratto Acquisto</w:t>
+              </w:rPr>
+            </w:pPr>
+            <w:r>
+              <w:rPr>
+                <w:rFonts w:ascii="Univers" w:hAnsi="Univers" w:cs="Times New Roman"/>
+              </w:rPr>
+              <w:t>Contratto</w:t>
             </w:r>
           </w:p>
         </w:tc>
@@ -22455,7 +22708,7 @@
                 <w:b w:val="0"/>
                 <w:bCs w:val="0"/>
               </w:rPr>
-              <w:t xml:space="preserve">Contratto Vendita </w:t>
+              <w:t>Contratto Acquisto</w:t>
             </w:r>
           </w:p>
         </w:tc>
@@ -22513,7 +22766,7 @@
                 <w:b w:val="0"/>
                 <w:bCs w:val="0"/>
               </w:rPr>
-              <w:t>Contratto Lavoro</w:t>
+              <w:t xml:space="preserve">Contratto Vendita </w:t>
             </w:r>
           </w:p>
         </w:tc>
@@ -22562,13 +22815,17 @@
             <w:pPr>
               <w:rPr>
                 <w:rFonts w:ascii="Univers" w:hAnsi="Univers" w:cs="Times New Roman"/>
-              </w:rPr>
-            </w:pPr>
-            <w:r>
-              <w:rPr>
-                <w:rFonts w:ascii="Univers" w:hAnsi="Univers" w:cs="Times New Roman"/>
-              </w:rPr>
-              <w:t xml:space="preserve">Materiale </w:t>
+                <w:b w:val="0"/>
+                <w:bCs w:val="0"/>
+              </w:rPr>
+            </w:pPr>
+            <w:r>
+              <w:rPr>
+                <w:rFonts w:ascii="Univers" w:hAnsi="Univers" w:cs="Times New Roman"/>
+                <w:b w:val="0"/>
+                <w:bCs w:val="0"/>
+              </w:rPr>
+              <w:t>Contratto Lavoro</w:t>
             </w:r>
           </w:p>
         </w:tc>
@@ -22616,17 +22873,13 @@
             <w:pPr>
               <w:rPr>
                 <w:rFonts w:ascii="Univers" w:hAnsi="Univers" w:cs="Times New Roman"/>
-                <w:b w:val="0"/>
-                <w:bCs w:val="0"/>
-              </w:rPr>
-            </w:pPr>
-            <w:r>
-              <w:rPr>
-                <w:rFonts w:ascii="Univers" w:hAnsi="Univers" w:cs="Times New Roman"/>
-                <w:b w:val="0"/>
-                <w:bCs w:val="0"/>
-              </w:rPr>
-              <w:t>Materia Prima</w:t>
+              </w:rPr>
+            </w:pPr>
+            <w:r>
+              <w:rPr>
+                <w:rFonts w:ascii="Univers" w:hAnsi="Univers" w:cs="Times New Roman"/>
+              </w:rPr>
+              <w:t xml:space="preserve">Materiale </w:t>
             </w:r>
           </w:p>
         </w:tc>
@@ -22685,7 +22938,7 @@
                 <w:b w:val="0"/>
                 <w:bCs w:val="0"/>
               </w:rPr>
-              <w:t>Prodotto Finito</w:t>
+              <w:t>Materia Prima</w:t>
             </w:r>
           </w:p>
         </w:tc>
@@ -22743,7 +22996,7 @@
                 <w:b w:val="0"/>
                 <w:bCs w:val="0"/>
               </w:rPr>
-              <w:t xml:space="preserve">Semilavorato </w:t>
+              <w:t>Prodotto Finito</w:t>
             </w:r>
           </w:p>
         </w:tc>
@@ -22759,6 +23012,65 @@
           <w:p>
             <w:pPr>
               <w:cnfStyle w:val="000000000000" w:firstRow="0" w:lastRow="0" w:firstColumn="0" w:lastColumn="0" w:oddVBand="0" w:evenVBand="0" w:oddHBand="0" w:evenHBand="0" w:firstRowFirstColumn="0" w:firstRowLastColumn="0" w:lastRowFirstColumn="0" w:lastRowLastColumn="0"/>
+              <w:rPr>
+                <w:rFonts w:ascii="Univers" w:hAnsi="Univers" w:cs="Times New Roman"/>
+              </w:rPr>
+            </w:pPr>
+            <w:r>
+              <w:rPr>
+                <w:rFonts w:ascii="Univers" w:hAnsi="Univers" w:cs="InaiMathi"/>
+                <w:sz w:val="20"/>
+                <w:szCs w:val="20"/>
+              </w:rPr>
+              <w:t>Non esistono dipendenze non banali fra gli attributi.</w:t>
+            </w:r>
+          </w:p>
+        </w:tc>
+      </w:tr>
+      <w:tr>
+        <w:trPr>
+          <w:cnfStyle w:val="000000100000" w:firstRow="0" w:lastRow="0" w:firstColumn="0" w:lastColumn="0" w:oddVBand="0" w:evenVBand="0" w:oddHBand="1" w:evenHBand="0" w:firstRowFirstColumn="0" w:firstRowLastColumn="0" w:lastRowFirstColumn="0" w:lastRowLastColumn="0"/>
+          <w:trHeight w:val="240"/>
+        </w:trPr>
+        <w:tc>
+          <w:tcPr>
+            <w:cnfStyle w:val="001000000000" w:firstRow="0" w:lastRow="0" w:firstColumn="1" w:lastColumn="0" w:oddVBand="0" w:evenVBand="0" w:oddHBand="0" w:evenHBand="0" w:firstRowFirstColumn="0" w:firstRowLastColumn="0" w:lastRowFirstColumn="0" w:lastRowLastColumn="0"/>
+            <w:tcW w:w="4394" w:type="dxa"/>
+            <w:tcBorders>
+              <w:bottom w:val="double" w:sz="4" w:space="0" w:color="4472C4" w:themeColor="accent1"/>
+              <w:right w:val="double" w:sz="4" w:space="0" w:color="4472C4" w:themeColor="accent1"/>
+            </w:tcBorders>
+          </w:tcPr>
+          <w:p>
+            <w:pPr>
+              <w:rPr>
+                <w:rFonts w:ascii="Univers" w:hAnsi="Univers" w:cs="Times New Roman"/>
+                <w:b w:val="0"/>
+                <w:bCs w:val="0"/>
+              </w:rPr>
+            </w:pPr>
+            <w:r>
+              <w:rPr>
+                <w:rFonts w:ascii="Univers" w:hAnsi="Univers" w:cs="Times New Roman"/>
+                <w:b w:val="0"/>
+                <w:bCs w:val="0"/>
+              </w:rPr>
+              <w:t xml:space="preserve">Semilavorato </w:t>
+            </w:r>
+          </w:p>
+        </w:tc>
+        <w:tc>
+          <w:tcPr>
+            <w:tcW w:w="5248" w:type="dxa"/>
+            <w:tcBorders>
+              <w:left w:val="double" w:sz="4" w:space="0" w:color="4472C4" w:themeColor="accent1"/>
+              <w:bottom w:val="double" w:sz="4" w:space="0" w:color="4472C4" w:themeColor="accent1"/>
+              <w:right w:val="double" w:sz="4" w:space="0" w:color="4472C4" w:themeColor="accent1"/>
+            </w:tcBorders>
+          </w:tcPr>
+          <w:p>
+            <w:pPr>
+              <w:cnfStyle w:val="000000100000" w:firstRow="0" w:lastRow="0" w:firstColumn="0" w:lastColumn="0" w:oddVBand="0" w:evenVBand="0" w:oddHBand="1" w:evenHBand="0" w:firstRowFirstColumn="0" w:firstRowLastColumn="0" w:lastRowFirstColumn="0" w:lastRowLastColumn="0"/>
               <w:rPr>
                 <w:rFonts w:ascii="Univers" w:hAnsi="Univers" w:cs="Times New Roman"/>
               </w:rPr>
@@ -22802,7 +23114,7 @@
           <w:lang w:eastAsia="it-IT"/>
         </w:rPr>
       </w:pPr>
-      <w:bookmarkStart w:id="56" w:name="_Toc122432144"/>
+      <w:bookmarkStart w:id="61" w:name="_Toc123232345"/>
       <w:r>
         <w:rPr>
           <w:rFonts w:ascii="Century" w:hAnsi="Century"/>
@@ -22811,9 +23123,10 @@
           <w:szCs w:val="28"/>
           <w:lang w:eastAsia="it-IT"/>
         </w:rPr>
+        <w:lastRenderedPageBreak/>
         <w:t>TRADUZIONE VERSO IL MODELLO RELAZIONALE</w:t>
       </w:r>
-      <w:bookmarkEnd w:id="56"/>
+      <w:bookmarkEnd w:id="61"/>
       <w:r>
         <w:rPr>
           <w:rFonts w:ascii="Century" w:hAnsi="Century"/>
@@ -22874,7 +23187,7 @@
                 <w:szCs w:val="40"/>
               </w:rPr>
             </w:pPr>
-            <w:bookmarkStart w:id="57" w:name="_Hlk122016948"/>
+            <w:bookmarkStart w:id="62" w:name="_Hlk122016948"/>
             <w:r>
               <w:rPr>
                 <w:rFonts w:ascii="Times New Roman" w:hAnsi="Times New Roman" w:cs="Times New Roman"/>
@@ -23203,7 +23516,27 @@
               <w:rPr>
                 <w:rFonts w:ascii="Univers" w:hAnsi="Univers" w:cs="Times New Roman"/>
               </w:rPr>
-              <w:t>, tipologia)</w:t>
+              <w:t>, tipologia</w:t>
+            </w:r>
+            <w:r>
+              <w:rPr>
+                <w:rFonts w:ascii="Univers" w:hAnsi="Univers" w:cs="Times New Roman"/>
+              </w:rPr>
+              <w:t xml:space="preserve">, </w:t>
+            </w:r>
+            <w:r>
+              <w:rPr>
+                <w:rFonts w:ascii="Univers" w:hAnsi="Univers" w:cs="Times New Roman"/>
+                <w:i/>
+                <w:iCs/>
+              </w:rPr>
+              <w:t>Tipo_Pro</w:t>
+            </w:r>
+            <w:r>
+              <w:rPr>
+                <w:rFonts w:ascii="Univers" w:hAnsi="Univers" w:cs="Times New Roman"/>
+              </w:rPr>
+              <w:t>)</w:t>
             </w:r>
           </w:p>
         </w:tc>
@@ -23226,13 +23559,17 @@
             <w:pPr>
               <w:rPr>
                 <w:rFonts w:ascii="Univers" w:hAnsi="Univers" w:cs="Times New Roman"/>
-              </w:rPr>
-            </w:pPr>
-            <w:r>
-              <w:rPr>
-                <w:rFonts w:ascii="Univers" w:hAnsi="Univers" w:cs="Times New Roman"/>
-              </w:rPr>
-              <w:t>Contratto</w:t>
+                <w:b w:val="0"/>
+                <w:bCs w:val="0"/>
+              </w:rPr>
+            </w:pPr>
+            <w:r>
+              <w:rPr>
+                <w:rFonts w:ascii="Univers" w:hAnsi="Univers" w:cs="Times New Roman"/>
+                <w:b w:val="0"/>
+                <w:bCs w:val="0"/>
+              </w:rPr>
+              <w:t>Tipologia</w:t>
             </w:r>
           </w:p>
         </w:tc>
@@ -23256,27 +23593,34 @@
               <w:rPr>
                 <w:rFonts w:ascii="Univers" w:hAnsi="Univers" w:cs="Times New Roman"/>
               </w:rPr>
-              <w:t>Contratto (</w:t>
+              <w:t>Tipologia (</w:t>
             </w:r>
             <w:r>
               <w:rPr>
                 <w:rFonts w:ascii="Univers" w:hAnsi="Univers" w:cs="Times New Roman"/>
                 <w:u w:val="single"/>
               </w:rPr>
-              <w:t>Codice</w:t>
-            </w:r>
-            <w:r>
-              <w:rPr>
-                <w:rFonts w:ascii="Univers" w:hAnsi="Univers" w:cs="Times New Roman"/>
-                <w:u w:val="single"/>
-              </w:rPr>
-              <w:t>_cont</w:t>
-            </w:r>
-            <w:r>
-              <w:rPr>
-                <w:rFonts w:ascii="Univers" w:hAnsi="Univers" w:cs="Times New Roman"/>
-              </w:rPr>
-              <w:t>, giorno, mese, anno)</w:t>
+              <w:t>Tipo_Pro</w:t>
+            </w:r>
+            <w:r>
+              <w:rPr>
+                <w:rFonts w:ascii="Univers" w:hAnsi="Univers" w:cs="Times New Roman"/>
+              </w:rPr>
+              <w:t xml:space="preserve">, </w:t>
+            </w:r>
+            <w:r>
+              <w:rPr>
+                <w:rFonts w:ascii="Univers" w:hAnsi="Univers" w:cs="Times New Roman"/>
+                <w:i/>
+                <w:iCs/>
+              </w:rPr>
+              <w:t>Fornitore</w:t>
+            </w:r>
+            <w:r>
+              <w:rPr>
+                <w:rFonts w:ascii="Univers" w:hAnsi="Univers" w:cs="Times New Roman"/>
+              </w:rPr>
+              <w:t>)</w:t>
             </w:r>
           </w:p>
         </w:tc>
@@ -23298,17 +23642,13 @@
             <w:pPr>
               <w:rPr>
                 <w:rFonts w:ascii="Univers" w:hAnsi="Univers" w:cs="Times New Roman"/>
-                <w:b w:val="0"/>
-                <w:bCs w:val="0"/>
-              </w:rPr>
-            </w:pPr>
-            <w:r>
-              <w:rPr>
-                <w:rFonts w:ascii="Univers" w:hAnsi="Univers" w:cs="Times New Roman"/>
-                <w:b w:val="0"/>
-                <w:bCs w:val="0"/>
-              </w:rPr>
-              <w:t>Contratto Acquisto</w:t>
+              </w:rPr>
+            </w:pPr>
+            <w:r>
+              <w:rPr>
+                <w:rFonts w:ascii="Univers" w:hAnsi="Univers" w:cs="Times New Roman"/>
+              </w:rPr>
+              <w:t>Contratto</w:t>
             </w:r>
           </w:p>
         </w:tc>
@@ -23332,7 +23672,7 @@
               <w:rPr>
                 <w:rFonts w:ascii="Univers" w:hAnsi="Univers" w:cs="Times New Roman"/>
               </w:rPr>
-              <w:t>ContrattoAcquisto (</w:t>
+              <w:t>Contratto (</w:t>
             </w:r>
             <w:r>
               <w:rPr>
@@ -23352,27 +23692,7 @@
               <w:rPr>
                 <w:rFonts w:ascii="Univers" w:hAnsi="Univers" w:cs="Times New Roman"/>
               </w:rPr>
-              <w:t>, importo</w:t>
-            </w:r>
-            <w:r>
-              <w:rPr>
-                <w:rFonts w:ascii="Univers" w:hAnsi="Univers" w:cs="Times New Roman"/>
-              </w:rPr>
-              <w:t xml:space="preserve">, </w:t>
-            </w:r>
-            <w:r>
-              <w:rPr>
-                <w:rFonts w:ascii="Univers" w:hAnsi="Univers" w:cs="Times New Roman"/>
-                <w:i/>
-                <w:iCs/>
-              </w:rPr>
-              <w:t>Fornitore</w:t>
-            </w:r>
-            <w:r>
-              <w:rPr>
-                <w:rFonts w:ascii="Univers" w:hAnsi="Univers" w:cs="Times New Roman"/>
-              </w:rPr>
-              <w:t>)</w:t>
+              <w:t>, giorno, mese, anno)</w:t>
             </w:r>
           </w:p>
         </w:tc>
@@ -23405,7 +23725,7 @@
                 <w:b w:val="0"/>
                 <w:bCs w:val="0"/>
               </w:rPr>
-              <w:t xml:space="preserve">Contratto Vendita </w:t>
+              <w:t>Contratto Acquisto</w:t>
             </w:r>
           </w:p>
         </w:tc>
@@ -23429,7 +23749,7 @@
               <w:rPr>
                 <w:rFonts w:ascii="Univers" w:hAnsi="Univers" w:cs="Times New Roman"/>
               </w:rPr>
-              <w:t>ContrattoVendita (</w:t>
+              <w:t>ContrattoAcquisto (</w:t>
             </w:r>
             <w:r>
               <w:rPr>
@@ -23449,7 +23769,7 @@
               <w:rPr>
                 <w:rFonts w:ascii="Univers" w:hAnsi="Univers" w:cs="Times New Roman"/>
               </w:rPr>
-              <w:t>, prezzo</w:t>
+              <w:t>, importo</w:t>
             </w:r>
             <w:r>
               <w:rPr>
@@ -23463,7 +23783,7 @@
                 <w:i/>
                 <w:iCs/>
               </w:rPr>
-              <w:t>Cliente</w:t>
+              <w:t>Fornitore</w:t>
             </w:r>
             <w:r>
               <w:rPr>
@@ -23501,7 +23821,7 @@
                 <w:b w:val="0"/>
                 <w:bCs w:val="0"/>
               </w:rPr>
-              <w:t>Contratto Lavoro</w:t>
+              <w:t xml:space="preserve">Contratto Vendita </w:t>
             </w:r>
           </w:p>
         </w:tc>
@@ -23525,7 +23845,7 @@
               <w:rPr>
                 <w:rFonts w:ascii="Univers" w:hAnsi="Univers" w:cs="Times New Roman"/>
               </w:rPr>
-              <w:t>ContrattoLavoro (</w:t>
+              <w:t>ContrattoVendita (</w:t>
             </w:r>
             <w:r>
               <w:rPr>
@@ -23545,7 +23865,7 @@
               <w:rPr>
                 <w:rFonts w:ascii="Univers" w:hAnsi="Univers" w:cs="Times New Roman"/>
               </w:rPr>
-              <w:t>, stipendio, durata</w:t>
+              <w:t>, prezzo</w:t>
             </w:r>
             <w:r>
               <w:rPr>
@@ -23559,7 +23879,7 @@
                 <w:i/>
                 <w:iCs/>
               </w:rPr>
-              <w:t>Dipendente</w:t>
+              <w:t>Cliente</w:t>
             </w:r>
             <w:r>
               <w:rPr>
@@ -23588,13 +23908,17 @@
             <w:pPr>
               <w:rPr>
                 <w:rFonts w:ascii="Univers" w:hAnsi="Univers" w:cs="Times New Roman"/>
-              </w:rPr>
-            </w:pPr>
-            <w:r>
-              <w:rPr>
-                <w:rFonts w:ascii="Univers" w:hAnsi="Univers" w:cs="Times New Roman"/>
-              </w:rPr>
-              <w:t xml:space="preserve">Materiale </w:t>
+                <w:b w:val="0"/>
+                <w:bCs w:val="0"/>
+              </w:rPr>
+            </w:pPr>
+            <w:r>
+              <w:rPr>
+                <w:rFonts w:ascii="Univers" w:hAnsi="Univers" w:cs="Times New Roman"/>
+                <w:b w:val="0"/>
+                <w:bCs w:val="0"/>
+              </w:rPr>
+              <w:t>Contratto Lavoro</w:t>
             </w:r>
           </w:p>
         </w:tc>
@@ -23618,20 +23942,47 @@
               <w:rPr>
                 <w:rFonts w:ascii="Univers" w:hAnsi="Univers" w:cs="Times New Roman"/>
               </w:rPr>
-              <w:t>Materiale (</w:t>
+              <w:t>ContrattoLavoro (</w:t>
             </w:r>
             <w:r>
               <w:rPr>
                 <w:rFonts w:ascii="Univers" w:hAnsi="Univers" w:cs="Times New Roman"/>
                 <w:u w:val="single"/>
               </w:rPr>
-              <w:t>Codice_mat</w:t>
-            </w:r>
-            <w:r>
-              <w:rPr>
-                <w:rFonts w:ascii="Univers" w:hAnsi="Univers" w:cs="Times New Roman"/>
-              </w:rPr>
-              <w:t xml:space="preserve">, settore, ripiano, scaffale, altre_spec, colore, prezzo, tipologia, quantita) </w:t>
+              <w:t>Codice</w:t>
+            </w:r>
+            <w:r>
+              <w:rPr>
+                <w:rFonts w:ascii="Univers" w:hAnsi="Univers" w:cs="Times New Roman"/>
+                <w:u w:val="single"/>
+              </w:rPr>
+              <w:t>_cont</w:t>
+            </w:r>
+            <w:r>
+              <w:rPr>
+                <w:rFonts w:ascii="Univers" w:hAnsi="Univers" w:cs="Times New Roman"/>
+              </w:rPr>
+              <w:t>, stipendio, durata</w:t>
+            </w:r>
+            <w:r>
+              <w:rPr>
+                <w:rFonts w:ascii="Univers" w:hAnsi="Univers" w:cs="Times New Roman"/>
+              </w:rPr>
+              <w:t xml:space="preserve">, </w:t>
+            </w:r>
+            <w:r>
+              <w:rPr>
+                <w:rFonts w:ascii="Univers" w:hAnsi="Univers" w:cs="Times New Roman"/>
+                <w:i/>
+                <w:iCs/>
+              </w:rPr>
+              <w:t>Dipendente</w:t>
+            </w:r>
+            <w:r>
+              <w:rPr>
+                <w:rFonts w:ascii="Univers" w:hAnsi="Univers" w:cs="Times New Roman"/>
+              </w:rPr>
+              <w:t>)</w:t>
             </w:r>
           </w:p>
         </w:tc>
@@ -23653,17 +24004,13 @@
             <w:pPr>
               <w:rPr>
                 <w:rFonts w:ascii="Univers" w:hAnsi="Univers" w:cs="Times New Roman"/>
-                <w:b w:val="0"/>
-                <w:bCs w:val="0"/>
-              </w:rPr>
-            </w:pPr>
-            <w:r>
-              <w:rPr>
-                <w:rFonts w:ascii="Univers" w:hAnsi="Univers" w:cs="Times New Roman"/>
-                <w:b w:val="0"/>
-                <w:bCs w:val="0"/>
-              </w:rPr>
-              <w:t>Materia Prima</w:t>
+              </w:rPr>
+            </w:pPr>
+            <w:r>
+              <w:rPr>
+                <w:rFonts w:ascii="Univers" w:hAnsi="Univers" w:cs="Times New Roman"/>
+              </w:rPr>
+              <w:t xml:space="preserve">Materiale </w:t>
             </w:r>
           </w:p>
         </w:tc>
@@ -23687,7 +24034,7 @@
               <w:rPr>
                 <w:rFonts w:ascii="Univers" w:hAnsi="Univers" w:cs="Times New Roman"/>
               </w:rPr>
-              <w:t>MateriaPrima (</w:t>
+              <w:t>Materiale (</w:t>
             </w:r>
             <w:r>
               <w:rPr>
@@ -23699,36 +24046,8 @@
             <w:r>
               <w:rPr>
                 <w:rFonts w:ascii="Univers" w:hAnsi="Univers" w:cs="Times New Roman"/>
-                <w:u w:val="single"/>
-              </w:rPr>
-              <w:t>,</w:t>
-            </w:r>
-            <w:r>
-              <w:rPr>
-                <w:rFonts w:ascii="Univers" w:hAnsi="Univers" w:cs="Times New Roman"/>
-              </w:rPr>
-              <w:t xml:space="preserve"> categoria, elasticita, durezza</w:t>
-            </w:r>
-            <w:r>
-              <w:rPr>
-                <w:rFonts w:ascii="Univers" w:hAnsi="Univers" w:cs="Times New Roman"/>
-              </w:rPr>
-              <w:t xml:space="preserve">, </w:t>
-            </w:r>
-            <w:r>
-              <w:rPr>
-                <w:rFonts w:ascii="Univers" w:hAnsi="Univers" w:cs="Times New Roman"/>
-                <w:i/>
-                <w:iCs/>
-              </w:rPr>
-              <w:t>Contratto_Acquisto</w:t>
-            </w:r>
-            <w:r>
-              <w:rPr>
-                <w:rFonts w:ascii="Univers" w:hAnsi="Univers" w:cs="Times New Roman"/>
-                <w:u w:val="single"/>
-              </w:rPr>
-              <w:t xml:space="preserve">) </w:t>
+              </w:rPr>
+              <w:t xml:space="preserve">, settore, ripiano, scaffale, altre_spec, colore, prezzo, tipologia, quantita) </w:t>
             </w:r>
           </w:p>
         </w:tc>
@@ -23761,7 +24080,7 @@
                 <w:b w:val="0"/>
                 <w:bCs w:val="0"/>
               </w:rPr>
-              <w:t>Prodotto Finito</w:t>
+              <w:t>Materia Prima</w:t>
             </w:r>
           </w:p>
         </w:tc>
@@ -23785,7 +24104,7 @@
               <w:rPr>
                 <w:rFonts w:ascii="Univers" w:hAnsi="Univers" w:cs="Times New Roman"/>
               </w:rPr>
-              <w:t>ProdottoFinito (</w:t>
+              <w:t>MateriaPrima (</w:t>
             </w:r>
             <w:r>
               <w:rPr>
@@ -23797,8 +24116,15 @@
             <w:r>
               <w:rPr>
                 <w:rFonts w:ascii="Univers" w:hAnsi="Univers" w:cs="Times New Roman"/>
-              </w:rPr>
-              <w:t>, imballaggio</w:t>
+                <w:u w:val="single"/>
+              </w:rPr>
+              <w:t>,</w:t>
+            </w:r>
+            <w:r>
+              <w:rPr>
+                <w:rFonts w:ascii="Univers" w:hAnsi="Univers" w:cs="Times New Roman"/>
+              </w:rPr>
+              <w:t xml:space="preserve"> categoria, elasticita, durezza</w:t>
             </w:r>
             <w:r>
               <w:rPr>
@@ -23812,13 +24138,22 @@
                 <w:i/>
                 <w:iCs/>
               </w:rPr>
-              <w:t>Contratto_Vendita</w:t>
-            </w:r>
-            <w:r>
-              <w:rPr>
-                <w:rFonts w:ascii="Univers" w:hAnsi="Univers" w:cs="Times New Roman"/>
-              </w:rPr>
-              <w:t>)</w:t>
+              <w:t>Contratto_Acqu</w:t>
+            </w:r>
+            <w:r>
+              <w:rPr>
+                <w:rFonts w:ascii="Univers" w:hAnsi="Univers" w:cs="Times New Roman"/>
+                <w:i/>
+                <w:iCs/>
+              </w:rPr>
+              <w:t>isto</w:t>
+            </w:r>
+            <w:r>
+              <w:rPr>
+                <w:rFonts w:ascii="Univers" w:hAnsi="Univers" w:cs="Times New Roman"/>
+                <w:u w:val="single"/>
+              </w:rPr>
+              <w:t xml:space="preserve">) </w:t>
             </w:r>
           </w:p>
         </w:tc>
@@ -23850,7 +24185,7 @@
                 <w:b w:val="0"/>
                 <w:bCs w:val="0"/>
               </w:rPr>
-              <w:t xml:space="preserve">Semilavorato </w:t>
+              <w:t>Prodotto Finito</w:t>
             </w:r>
           </w:p>
         </w:tc>
@@ -23874,7 +24209,7 @@
               <w:rPr>
                 <w:rFonts w:ascii="Univers" w:hAnsi="Univers" w:cs="Times New Roman"/>
               </w:rPr>
-              <w:t>Semilavorato (</w:t>
+              <w:t>ProdottoFinito (</w:t>
             </w:r>
             <w:r>
               <w:rPr>
@@ -23886,7 +24221,12 @@
             <w:r>
               <w:rPr>
                 <w:rFonts w:ascii="Univers" w:hAnsi="Univers" w:cs="Times New Roman"/>
-                <w:u w:val="single"/>
+              </w:rPr>
+              <w:t>, imballaggio</w:t>
+            </w:r>
+            <w:r>
+              <w:rPr>
+                <w:rFonts w:ascii="Univers" w:hAnsi="Univers" w:cs="Times New Roman"/>
               </w:rPr>
               <w:t xml:space="preserve">, </w:t>
             </w:r>
@@ -23896,6 +24236,91 @@
                 <w:i/>
                 <w:iCs/>
               </w:rPr>
+              <w:t>Contratto_Vendita</w:t>
+            </w:r>
+            <w:r>
+              <w:rPr>
+                <w:rFonts w:ascii="Univers" w:hAnsi="Univers" w:cs="Times New Roman"/>
+              </w:rPr>
+              <w:t>)</w:t>
+            </w:r>
+          </w:p>
+        </w:tc>
+      </w:tr>
+      <w:tr>
+        <w:trPr>
+          <w:cnfStyle w:val="000000100000" w:firstRow="0" w:lastRow="0" w:firstColumn="0" w:lastColumn="0" w:oddVBand="0" w:evenVBand="0" w:oddHBand="1" w:evenHBand="0" w:firstRowFirstColumn="0" w:firstRowLastColumn="0" w:lastRowFirstColumn="0" w:lastRowLastColumn="0"/>
+          <w:trHeight w:val="240"/>
+        </w:trPr>
+        <w:tc>
+          <w:tcPr>
+            <w:cnfStyle w:val="001000000000" w:firstRow="0" w:lastRow="0" w:firstColumn="1" w:lastColumn="0" w:oddVBand="0" w:evenVBand="0" w:oddHBand="0" w:evenHBand="0" w:firstRowFirstColumn="0" w:firstRowLastColumn="0" w:lastRowFirstColumn="0" w:lastRowLastColumn="0"/>
+            <w:tcW w:w="4747" w:type="dxa"/>
+            <w:tcBorders>
+              <w:bottom w:val="double" w:sz="4" w:space="0" w:color="4472C4" w:themeColor="accent1"/>
+              <w:right w:val="double" w:sz="4" w:space="0" w:color="4472C4" w:themeColor="accent1"/>
+            </w:tcBorders>
+          </w:tcPr>
+          <w:p>
+            <w:pPr>
+              <w:rPr>
+                <w:rFonts w:ascii="Univers" w:hAnsi="Univers" w:cs="Times New Roman"/>
+                <w:b w:val="0"/>
+                <w:bCs w:val="0"/>
+              </w:rPr>
+            </w:pPr>
+            <w:r>
+              <w:rPr>
+                <w:rFonts w:ascii="Univers" w:hAnsi="Univers" w:cs="Times New Roman"/>
+                <w:b w:val="0"/>
+                <w:bCs w:val="0"/>
+              </w:rPr>
+              <w:t xml:space="preserve">Semilavorato </w:t>
+            </w:r>
+          </w:p>
+        </w:tc>
+        <w:tc>
+          <w:tcPr>
+            <w:tcW w:w="5034" w:type="dxa"/>
+            <w:tcBorders>
+              <w:left w:val="double" w:sz="4" w:space="0" w:color="4472C4" w:themeColor="accent1"/>
+              <w:bottom w:val="double" w:sz="4" w:space="0" w:color="4472C4" w:themeColor="accent1"/>
+              <w:right w:val="double" w:sz="4" w:space="0" w:color="4472C4" w:themeColor="accent1"/>
+            </w:tcBorders>
+          </w:tcPr>
+          <w:p>
+            <w:pPr>
+              <w:cnfStyle w:val="000000100000" w:firstRow="0" w:lastRow="0" w:firstColumn="0" w:lastColumn="0" w:oddVBand="0" w:evenVBand="0" w:oddHBand="1" w:evenHBand="0" w:firstRowFirstColumn="0" w:firstRowLastColumn="0" w:lastRowFirstColumn="0" w:lastRowLastColumn="0"/>
+              <w:rPr>
+                <w:rFonts w:ascii="Univers" w:hAnsi="Univers" w:cs="Times New Roman"/>
+              </w:rPr>
+            </w:pPr>
+            <w:r>
+              <w:rPr>
+                <w:rFonts w:ascii="Univers" w:hAnsi="Univers" w:cs="Times New Roman"/>
+              </w:rPr>
+              <w:t>Semilavorato (</w:t>
+            </w:r>
+            <w:r>
+              <w:rPr>
+                <w:rFonts w:ascii="Univers" w:hAnsi="Univers" w:cs="Times New Roman"/>
+                <w:u w:val="single"/>
+              </w:rPr>
+              <w:t>Codice_mat</w:t>
+            </w:r>
+            <w:r>
+              <w:rPr>
+                <w:rFonts w:ascii="Univers" w:hAnsi="Univers" w:cs="Times New Roman"/>
+                <w:u w:val="single"/>
+              </w:rPr>
+              <w:t xml:space="preserve">, </w:t>
+            </w:r>
+            <w:r>
+              <w:rPr>
+                <w:rFonts w:ascii="Univers" w:hAnsi="Univers" w:cs="Times New Roman"/>
+                <w:i/>
+                <w:iCs/>
+              </w:rPr>
               <w:t>Contratto_Acquisto</w:t>
             </w:r>
             <w:r>
@@ -23908,7 +24333,7 @@
           </w:p>
         </w:tc>
       </w:tr>
-      <w:bookmarkEnd w:id="57"/>
+      <w:bookmarkEnd w:id="62"/>
     </w:tbl>
     <w:p>
       <w:pPr>
@@ -23928,7 +24353,7 @@
           <w:lang w:eastAsia="it-IT"/>
         </w:rPr>
       </w:pPr>
-      <w:bookmarkStart w:id="58" w:name="_Toc122432145"/>
+      <w:bookmarkStart w:id="63" w:name="_Toc123232346"/>
       <w:r>
         <w:rPr>
           <w:rFonts w:ascii="Century" w:hAnsi="Century"/>
@@ -23949,7 +24374,7 @@
         </w:rPr>
         <w:t>SQL E TESTING</w:t>
       </w:r>
-      <w:bookmarkEnd w:id="58"/>
+      <w:bookmarkEnd w:id="63"/>
     </w:p>
     <w:p>
       <w:pPr>
@@ -23991,7 +24416,7 @@
         <v:path o:extrusionok="f" gradientshapeok="t" o:connecttype="rect"/>
         <o:lock v:ext="edit" aspectratio="t"/>
       </v:shapetype>
-      <v:shape id="_x0000_i1128" type="#_x0000_t75" style="width:11.1pt;height:11.1pt" o:bullet="t">
+      <v:shape id="_x0000_i1178" type="#_x0000_t75" style="width:11.2pt;height:11.2pt" o:bullet="t">
         <v:imagedata r:id="rId1" o:title="mso264"/>
       </v:shape>
     </w:pict>

--- a/Tesina base di Dati.docx
+++ b/Tesina base di Dati.docx
@@ -5837,21 +5837,7 @@
         <w:rPr>
           <w:rFonts w:ascii="Univers" w:hAnsi="Univers"/>
         </w:rPr>
-        <w:t xml:space="preserve">L’impresa si occupa dello stampaggio di suole per calzature, i nostri clienti sono i calzaturifici che producono scarpe. Il nome deriva dal fondatore Malaspina. All’inizio si facevano produzione di suole </w:t>
-      </w:r>
-      <w:proofErr w:type="spellStart"/>
-      <w:r>
-        <w:rPr>
-          <w:rFonts w:ascii="Univers" w:hAnsi="Univers"/>
-        </w:rPr>
-        <w:t>prefesato</w:t>
-      </w:r>
-      <w:proofErr w:type="spellEnd"/>
-      <w:r>
-        <w:rPr>
-          <w:rFonts w:ascii="Univers" w:hAnsi="Univers"/>
-        </w:rPr>
-        <w:t>, con il quale si indicavano i componenti tutti slegati che poi si assemblavano. Successivamente ci fu l’innovazione delle materie plastiche con investimento nei primi anni’80 di nuovi macchinari, dove era presente uno stampo che permetteva l’iniezione di materiale plastico con risultato finale le suole per le calzature. L’azienda è stata fondata nel 1970, come piccola azienda marchigiana, per poi espandersi al livello nazionale fino ad arrivare negli anni ’80, dove tramite fiere internazionali si aprì anche la porta del mercato, il quale oggi corrisponde al 60% di tutto il fatturato.</w:t>
+        <w:t>L’impresa si occupa dello stampaggio di suole per calzature, i nostri clienti sono i calzaturifici che producono scarpe. Il nome deriva dal fondatore Malaspina. All’inizio si facevano produzione di suole prefesato, con il quale si indicavano i componenti tutti slegati che poi si assemblavano. Successivamente ci fu l’innovazione delle materie plastiche con investimento nei primi anni’80 di nuovi macchinari, dove era presente uno stampo che permetteva l’iniezione di materiale plastico con risultato finale le suole per le calzature. L’azienda è stata fondata nel 1970, come piccola azienda marchigiana, per poi espandersi al livello nazionale fino ad arrivare negli anni ’80, dove tramite fiere internazionali si aprì anche la porta del mercato, il quale oggi corrisponde al 60% di tutto il fatturato.</w:t>
       </w:r>
     </w:p>
     <w:p>
@@ -6206,21 +6192,7 @@
         <w:rPr>
           <w:rFonts w:ascii="Univers" w:hAnsi="Univers"/>
         </w:rPr>
-        <w:t xml:space="preserve">Infine, abbiamo un altro magazzino interno dove sono presenti tutti i componenti che si possono caricare sulle suole come le varie fascette, inserti e guardoli, tutti per la decorazione della </w:t>
-      </w:r>
-      <w:proofErr w:type="spellStart"/>
-      <w:r>
-        <w:rPr>
-          <w:rFonts w:ascii="Univers" w:hAnsi="Univers"/>
-        </w:rPr>
-        <w:t>suola</w:t>
-      </w:r>
-      <w:proofErr w:type="spellEnd"/>
-      <w:r>
-        <w:rPr>
-          <w:rFonts w:ascii="Univers" w:hAnsi="Univers"/>
-        </w:rPr>
-        <w:t>.</w:t>
+        <w:t>Infine, abbiamo un altro magazzino interno dove sono presenti tutti i componenti che si possono caricare sulle suole come le varie fascette, inserti e guardoli, tutti per la decorazione della suola.</w:t>
       </w:r>
     </w:p>
     <w:p>
@@ -7380,8 +7352,8 @@
         <w:rPr>
           <w:rFonts w:ascii="Century" w:hAnsi="Century"/>
           <w:color w:val="2F5496" w:themeColor="accent1" w:themeShade="BF"/>
-          <w:sz w:val="32"/>
-          <w:szCs w:val="32"/>
+          <w:sz w:val="28"/>
+          <w:szCs w:val="28"/>
           <w:lang w:eastAsia="it-IT"/>
         </w:rPr>
       </w:pPr>
@@ -7406,6 +7378,8 @@
         </w:rPr>
         <w:t>Analisi dei processi intern</w:t>
       </w:r>
+      <w:bookmarkStart w:id="7" w:name="_Toc123232298"/>
+      <w:bookmarkEnd w:id="6"/>
       <w:r>
         <w:rPr>
           <w:rFonts w:ascii="Century" w:hAnsi="Century"/>
@@ -7416,35 +7390,19 @@
         </w:rPr>
         <w:t>i</w:t>
       </w:r>
-      <w:bookmarkEnd w:id="6"/>
-    </w:p>
-    <w:p>
-      <w:pPr>
-        <w:pStyle w:val="Titolo3"/>
-        <w:numPr>
-          <w:ilvl w:val="0"/>
-          <w:numId w:val="0"/>
-        </w:numPr>
-        <w:jc w:val="center"/>
-        <w:rPr>
-          <w:rFonts w:ascii="Century" w:hAnsi="Century"/>
-          <w:color w:val="2F5496" w:themeColor="accent1" w:themeShade="BF"/>
-          <w:sz w:val="32"/>
-          <w:szCs w:val="32"/>
-          <w:lang w:eastAsia="it-IT"/>
-        </w:rPr>
-      </w:pPr>
-      <w:r>
-        <w:rPr>
-          <w:rFonts w:ascii="Century" w:hAnsi="Century"/>
-          <w:color w:val="2F5496" w:themeColor="accent1" w:themeShade="BF"/>
-          <w:sz w:val="28"/>
-          <w:szCs w:val="28"/>
-          <w:lang w:eastAsia="it-IT"/>
-        </w:rPr>
-        <w:br/>
-      </w:r>
-      <w:bookmarkStart w:id="7" w:name="_Toc123232298"/>
+    </w:p>
+    <w:p>
+      <w:pPr>
+        <w:rPr>
+          <w:lang w:eastAsia="it-IT"/>
+        </w:rPr>
+        <w:sectPr>
+          <w:pgSz w:w="11906" w:h="16838"/>
+          <w:pgMar w:top="1417" w:right="1134" w:bottom="1134" w:left="1134" w:header="708" w:footer="708" w:gutter="0"/>
+          <w:cols w:space="708"/>
+          <w:docGrid w:linePitch="360"/>
+        </w:sectPr>
+      </w:pPr>
       <w:r>
         <w:rPr>
           <w:rFonts w:ascii="Century" w:hAnsi="Century"/>
@@ -7455,9 +7413,9 @@
           <w:lang w:eastAsia="it-IT"/>
         </w:rPr>
         <w:drawing>
-          <wp:inline distT="0" distB="0" distL="0" distR="0" wp14:anchorId="36CC2537" wp14:editId="7C77516B">
-            <wp:extent cx="6281530" cy="2819063"/>
-            <wp:effectExtent l="0" t="0" r="5080" b="635"/>
+          <wp:inline distT="0" distB="0" distL="0" distR="0" wp14:anchorId="36CC2537" wp14:editId="6065D3DF">
+            <wp:extent cx="6369269" cy="2858438"/>
+            <wp:effectExtent l="0" t="0" r="0" b="0"/>
             <wp:docPr id="9" name="Immagine 9"/>
             <wp:cNvGraphicFramePr>
               <a:graphicFrameLocks xmlns:a="http://schemas.openxmlformats.org/drawingml/2006/main" noChangeAspect="1"/>
@@ -7487,7 +7445,7 @@
                   <pic:spPr bwMode="auto">
                     <a:xfrm>
                       <a:off x="0" y="0"/>
-                      <a:ext cx="6329320" cy="2840510"/>
+                      <a:ext cx="6468648" cy="2903038"/>
                     </a:xfrm>
                     <a:prstGeom prst="rect">
                       <a:avLst/>
@@ -7504,31 +7462,6 @@
         </w:drawing>
       </w:r>
       <w:bookmarkEnd w:id="7"/>
-    </w:p>
-    <w:p>
-      <w:pPr>
-        <w:rPr>
-          <w:rFonts w:ascii="Century" w:eastAsiaTheme="majorEastAsia" w:hAnsi="Century" w:cstheme="majorBidi"/>
-          <w:color w:val="2F5496" w:themeColor="accent1" w:themeShade="BF"/>
-          <w:sz w:val="32"/>
-          <w:szCs w:val="32"/>
-          <w:lang w:eastAsia="it-IT"/>
-        </w:rPr>
-      </w:pPr>
-    </w:p>
-    <w:p>
-      <w:pPr>
-        <w:pStyle w:val="Titolosommario"/>
-        <w:rPr>
-          <w:rFonts w:ascii="Century" w:hAnsi="Century"/>
-        </w:rPr>
-        <w:sectPr>
-          <w:pgSz w:w="11906" w:h="16838"/>
-          <w:pgMar w:top="1417" w:right="1134" w:bottom="1134" w:left="1134" w:header="708" w:footer="708" w:gutter="0"/>
-          <w:cols w:space="708"/>
-          <w:docGrid w:linePitch="360"/>
-        </w:sectPr>
-      </w:pPr>
     </w:p>
     <w:p>
       <w:pPr>
@@ -8493,14 +8426,6 @@
                 <w:szCs w:val="20"/>
               </w:rPr>
             </w:pPr>
-            <w:r>
-              <w:rPr>
-                <w:rFonts w:ascii="Univers" w:hAnsi="Univers"/>
-                <w:sz w:val="20"/>
-                <w:szCs w:val="20"/>
-              </w:rPr>
-              <w:t>Trasportatori</w:t>
-            </w:r>
           </w:p>
         </w:tc>
         <w:tc>
@@ -9072,7 +8997,7 @@
                 <w:sz w:val="20"/>
                 <w:szCs w:val="20"/>
               </w:rPr>
-              <w:t>Grossista, rifornitore</w:t>
+              <w:t xml:space="preserve">Grossista, </w:t>
             </w:r>
           </w:p>
         </w:tc>
@@ -10548,7 +10473,6 @@
           <w:rFonts w:ascii="Century" w:hAnsi="Century"/>
           <w:sz w:val="28"/>
           <w:szCs w:val="28"/>
-          <w:highlight w:val="red"/>
           <w:lang w:eastAsia="it-IT"/>
         </w:rPr>
       </w:pPr>
@@ -10558,7 +10482,6 @@
           <w:rFonts w:ascii="Century" w:hAnsi="Century"/>
           <w:sz w:val="28"/>
           <w:szCs w:val="28"/>
-          <w:highlight w:val="red"/>
           <w:lang w:eastAsia="it-IT"/>
         </w:rPr>
         <w:t>SPECIFICA DELLE OPERAZIONI</w:t>
@@ -10569,7 +10492,6 @@
           <w:rFonts w:ascii="Century" w:hAnsi="Century"/>
           <w:sz w:val="28"/>
           <w:szCs w:val="28"/>
-          <w:highlight w:val="red"/>
           <w:lang w:eastAsia="it-IT"/>
         </w:rPr>
         <w:t xml:space="preserve"> </w:t>
@@ -12513,17 +12435,7 @@
     </w:p>
     <w:p>
       <w:pPr>
-        <w:pStyle w:val="Titolo3"/>
-        <w:numPr>
-          <w:ilvl w:val="0"/>
-          <w:numId w:val="0"/>
-        </w:numPr>
-        <w:jc w:val="center"/>
-        <w:rPr>
-          <w:rFonts w:ascii="Century" w:hAnsi="Century"/>
-          <w:color w:val="2F5496" w:themeColor="accent1" w:themeShade="BF"/>
-          <w:sz w:val="28"/>
-          <w:szCs w:val="28"/>
+        <w:rPr>
           <w:lang w:eastAsia="it-IT"/>
         </w:rPr>
       </w:pPr>
@@ -12539,9 +12451,9 @@
           <w:lang w:eastAsia="it-IT"/>
         </w:rPr>
         <w:drawing>
-          <wp:inline distT="0" distB="0" distL="0" distR="0" wp14:anchorId="6F308C2B" wp14:editId="0A419967">
-            <wp:extent cx="6252313" cy="4758524"/>
-            <wp:effectExtent l="0" t="0" r="0" b="4445"/>
+          <wp:inline distT="0" distB="0" distL="0" distR="0" wp14:anchorId="6F308C2B" wp14:editId="717D2716">
+            <wp:extent cx="6519545" cy="4961909"/>
+            <wp:effectExtent l="0" t="0" r="0" b="0"/>
             <wp:docPr id="4" name="Immagine 4"/>
             <wp:cNvGraphicFramePr>
               <a:graphicFrameLocks xmlns:a="http://schemas.openxmlformats.org/drawingml/2006/main" noChangeAspect="1"/>
@@ -12571,7 +12483,7 @@
                   <pic:spPr bwMode="auto">
                     <a:xfrm>
                       <a:off x="0" y="0"/>
-                      <a:ext cx="6261195" cy="4765284"/>
+                      <a:ext cx="6543713" cy="4980303"/>
                     </a:xfrm>
                     <a:prstGeom prst="rect">
                       <a:avLst/>
@@ -12595,7 +12507,6 @@
         <w:pStyle w:val="Titolo3"/>
         <w:rPr>
           <w:rFonts w:ascii="Century" w:hAnsi="Century"/>
-          <w:noProof/>
           <w:color w:val="2F5496" w:themeColor="accent1" w:themeShade="BF"/>
           <w:sz w:val="28"/>
           <w:szCs w:val="28"/>
@@ -12638,12 +12549,13 @@
     </w:p>
     <w:p>
       <w:pPr>
-        <w:pStyle w:val="Titolo3"/>
-        <w:numPr>
-          <w:ilvl w:val="0"/>
-          <w:numId w:val="0"/>
-        </w:numPr>
-        <w:jc w:val="center"/>
+        <w:rPr>
+          <w:lang w:eastAsia="it-IT"/>
+        </w:rPr>
+      </w:pPr>
+      <w:bookmarkStart w:id="33" w:name="_Toc122432123"/>
+      <w:bookmarkStart w:id="34" w:name="_Toc123232323"/>
+      <w:r>
         <w:rPr>
           <w:rFonts w:ascii="Century" w:hAnsi="Century"/>
           <w:noProof/>
@@ -12652,22 +12564,10 @@
           <w:szCs w:val="28"/>
           <w:lang w:eastAsia="it-IT"/>
         </w:rPr>
-      </w:pPr>
-      <w:bookmarkStart w:id="33" w:name="_Toc122432123"/>
-      <w:bookmarkStart w:id="34" w:name="_Toc123232323"/>
-      <w:r>
-        <w:rPr>
-          <w:rFonts w:ascii="Century" w:hAnsi="Century"/>
-          <w:noProof/>
-          <w:color w:val="2F5496" w:themeColor="accent1" w:themeShade="BF"/>
-          <w:sz w:val="28"/>
-          <w:szCs w:val="28"/>
-          <w:lang w:eastAsia="it-IT"/>
-        </w:rPr>
         <w:drawing>
-          <wp:inline distT="0" distB="0" distL="0" distR="0" wp14:anchorId="35E05293" wp14:editId="7D223B1B">
-            <wp:extent cx="6288155" cy="3161528"/>
-            <wp:effectExtent l="0" t="0" r="0" b="1270"/>
+          <wp:inline distT="0" distB="0" distL="0" distR="0" wp14:anchorId="35E05293" wp14:editId="359C7643">
+            <wp:extent cx="6519889" cy="3278038"/>
+            <wp:effectExtent l="0" t="0" r="0" b="0"/>
             <wp:docPr id="7" name="Immagine 7"/>
             <wp:cNvGraphicFramePr>
               <a:graphicFrameLocks xmlns:a="http://schemas.openxmlformats.org/drawingml/2006/main" noChangeAspect="1"/>
@@ -12697,7 +12597,7 @@
                   <pic:spPr bwMode="auto">
                     <a:xfrm>
                       <a:off x="0" y="0"/>
-                      <a:ext cx="6315295" cy="3175173"/>
+                      <a:ext cx="6555353" cy="3295868"/>
                     </a:xfrm>
                     <a:prstGeom prst="rect">
                       <a:avLst/>
@@ -12752,18 +12652,7 @@
     </w:p>
     <w:p>
       <w:pPr>
-        <w:pStyle w:val="Titolo3"/>
-        <w:numPr>
-          <w:ilvl w:val="0"/>
-          <w:numId w:val="0"/>
-        </w:numPr>
-        <w:jc w:val="center"/>
-        <w:rPr>
-          <w:rFonts w:ascii="Century" w:hAnsi="Century"/>
-          <w:noProof/>
-          <w:color w:val="2F5496" w:themeColor="accent1" w:themeShade="BF"/>
-          <w:sz w:val="28"/>
-          <w:szCs w:val="28"/>
+        <w:rPr>
           <w:lang w:eastAsia="it-IT"/>
         </w:rPr>
         <w:sectPr>
@@ -14350,28 +14239,32 @@
                 <w:rFonts w:ascii="Univers" w:hAnsi="Univers"/>
               </w:rPr>
             </w:pPr>
-            <w:proofErr w:type="spellStart"/>
-            <w:r>
-              <w:rPr>
-                <w:rFonts w:ascii="Univers" w:hAnsi="Univers"/>
-              </w:rPr>
-              <w:t>Cod.Fiscale</w:t>
-            </w:r>
-            <w:proofErr w:type="spellEnd"/>
-            <w:r>
-              <w:rPr>
-                <w:rFonts w:ascii="Univers" w:hAnsi="Univers"/>
-              </w:rPr>
-              <w:t xml:space="preserve"> o </w:t>
-            </w:r>
-            <w:proofErr w:type="spellStart"/>
-            <w:r>
-              <w:rPr>
-                <w:rFonts w:ascii="Univers" w:hAnsi="Univers"/>
-              </w:rPr>
-              <w:t>P.Iva</w:t>
-            </w:r>
-            <w:proofErr w:type="spellEnd"/>
+            <w:r>
+              <w:rPr>
+                <w:rFonts w:ascii="Univers" w:hAnsi="Univers"/>
+              </w:rPr>
+              <w:t xml:space="preserve">Cod.Fiscale o P.Iva (stringa), </w:t>
+            </w:r>
+            <w:r>
+              <w:rPr>
+                <w:rFonts w:ascii="Univers" w:hAnsi="Univers"/>
+              </w:rPr>
+              <w:t>V</w:t>
+            </w:r>
+            <w:r>
+              <w:rPr>
+                <w:rFonts w:ascii="Univers" w:hAnsi="Univers"/>
+              </w:rPr>
+              <w:t xml:space="preserve">ia (stringa), </w:t>
+            </w:r>
+            <w:proofErr w:type="gramStart"/>
+            <w:r>
+              <w:rPr>
+                <w:rFonts w:ascii="Univers" w:hAnsi="Univers"/>
+              </w:rPr>
+              <w:t>N.Civico</w:t>
+            </w:r>
+            <w:proofErr w:type="gramEnd"/>
             <w:r>
               <w:rPr>
                 <w:rFonts w:ascii="Univers" w:hAnsi="Univers"/>
@@ -14382,34 +14275,6 @@
               <w:rPr>
                 <w:rFonts w:ascii="Univers" w:hAnsi="Univers"/>
               </w:rPr>
-              <w:t>V</w:t>
-            </w:r>
-            <w:r>
-              <w:rPr>
-                <w:rFonts w:ascii="Univers" w:hAnsi="Univers"/>
-              </w:rPr>
-              <w:t xml:space="preserve">ia (stringa), </w:t>
-            </w:r>
-            <w:proofErr w:type="spellStart"/>
-            <w:proofErr w:type="gramStart"/>
-            <w:r>
-              <w:rPr>
-                <w:rFonts w:ascii="Univers" w:hAnsi="Univers"/>
-              </w:rPr>
-              <w:t>N.Civico</w:t>
-            </w:r>
-            <w:proofErr w:type="spellEnd"/>
-            <w:proofErr w:type="gramEnd"/>
-            <w:r>
-              <w:rPr>
-                <w:rFonts w:ascii="Univers" w:hAnsi="Univers"/>
-              </w:rPr>
-              <w:t xml:space="preserve"> (stringa), </w:t>
-            </w:r>
-            <w:r>
-              <w:rPr>
-                <w:rFonts w:ascii="Univers" w:hAnsi="Univers"/>
-              </w:rPr>
               <w:t>C</w:t>
             </w:r>
             <w:r>
@@ -14470,33 +14335,11 @@
                 <w:rFonts w:ascii="Univers" w:hAnsi="Univers"/>
               </w:rPr>
             </w:pPr>
-            <w:proofErr w:type="spellStart"/>
-            <w:r>
-              <w:rPr>
-                <w:rFonts w:ascii="Univers" w:hAnsi="Univers"/>
-              </w:rPr>
-              <w:t>Cod.Fiscale</w:t>
-            </w:r>
-            <w:proofErr w:type="spellEnd"/>
-            <w:r>
-              <w:rPr>
-                <w:rFonts w:ascii="Univers" w:hAnsi="Univers"/>
-              </w:rPr>
-              <w:t xml:space="preserve"> o </w:t>
-            </w:r>
-            <w:proofErr w:type="spellStart"/>
-            <w:r>
-              <w:rPr>
-                <w:rFonts w:ascii="Univers" w:hAnsi="Univers"/>
-              </w:rPr>
-              <w:t>P.Iva</w:t>
-            </w:r>
-            <w:proofErr w:type="spellEnd"/>
-            <w:r>
-              <w:rPr>
-                <w:rFonts w:ascii="Univers" w:hAnsi="Univers"/>
-              </w:rPr>
-              <w:t xml:space="preserve"> (stringa)</w:t>
+            <w:r>
+              <w:rPr>
+                <w:rFonts w:ascii="Univers" w:hAnsi="Univers"/>
+              </w:rPr>
+              <w:t>Cod.Fiscale o P.Iva (stringa)</w:t>
             </w:r>
           </w:p>
         </w:tc>
@@ -14567,14 +14410,32 @@
                 <w:rFonts w:ascii="Univers" w:hAnsi="Univers"/>
               </w:rPr>
             </w:pPr>
-            <w:proofErr w:type="spellStart"/>
-            <w:r>
-              <w:rPr>
-                <w:rFonts w:ascii="Univers" w:hAnsi="Univers"/>
-              </w:rPr>
-              <w:t>P.Iva</w:t>
-            </w:r>
-            <w:proofErr w:type="spellEnd"/>
+            <w:r>
+              <w:rPr>
+                <w:rFonts w:ascii="Univers" w:hAnsi="Univers"/>
+              </w:rPr>
+              <w:t xml:space="preserve">P.Iva (stringa), </w:t>
+            </w:r>
+            <w:r>
+              <w:rPr>
+                <w:rFonts w:ascii="Univers" w:hAnsi="Univers"/>
+              </w:rPr>
+              <w:t>V</w:t>
+            </w:r>
+            <w:r>
+              <w:rPr>
+                <w:rFonts w:ascii="Univers" w:hAnsi="Univers"/>
+              </w:rPr>
+              <w:t xml:space="preserve">ia (stringa), </w:t>
+            </w:r>
+            <w:proofErr w:type="gramStart"/>
+            <w:r>
+              <w:rPr>
+                <w:rFonts w:ascii="Univers" w:hAnsi="Univers"/>
+              </w:rPr>
+              <w:t>N.Civico</w:t>
+            </w:r>
+            <w:proofErr w:type="gramEnd"/>
             <w:r>
               <w:rPr>
                 <w:rFonts w:ascii="Univers" w:hAnsi="Univers"/>
@@ -14585,34 +14446,6 @@
               <w:rPr>
                 <w:rFonts w:ascii="Univers" w:hAnsi="Univers"/>
               </w:rPr>
-              <w:t>V</w:t>
-            </w:r>
-            <w:r>
-              <w:rPr>
-                <w:rFonts w:ascii="Univers" w:hAnsi="Univers"/>
-              </w:rPr>
-              <w:t xml:space="preserve">ia (stringa), </w:t>
-            </w:r>
-            <w:proofErr w:type="spellStart"/>
-            <w:proofErr w:type="gramStart"/>
-            <w:r>
-              <w:rPr>
-                <w:rFonts w:ascii="Univers" w:hAnsi="Univers"/>
-              </w:rPr>
-              <w:t>N.Civico</w:t>
-            </w:r>
-            <w:proofErr w:type="spellEnd"/>
-            <w:proofErr w:type="gramEnd"/>
-            <w:r>
-              <w:rPr>
-                <w:rFonts w:ascii="Univers" w:hAnsi="Univers"/>
-              </w:rPr>
-              <w:t xml:space="preserve"> (stringa), </w:t>
-            </w:r>
-            <w:r>
-              <w:rPr>
-                <w:rFonts w:ascii="Univers" w:hAnsi="Univers"/>
-              </w:rPr>
               <w:t>C</w:t>
             </w:r>
             <w:r>
@@ -14673,19 +14506,11 @@
                 <w:rFonts w:ascii="Univers" w:hAnsi="Univers"/>
               </w:rPr>
             </w:pPr>
-            <w:proofErr w:type="spellStart"/>
-            <w:r>
-              <w:rPr>
-                <w:rFonts w:ascii="Univers" w:hAnsi="Univers"/>
-              </w:rPr>
-              <w:t>P.Iva</w:t>
-            </w:r>
-            <w:proofErr w:type="spellEnd"/>
-            <w:r>
-              <w:rPr>
-                <w:rFonts w:ascii="Univers" w:hAnsi="Univers"/>
-              </w:rPr>
-              <w:t xml:space="preserve"> (stringa)</w:t>
+            <w:r>
+              <w:rPr>
+                <w:rFonts w:ascii="Univers" w:hAnsi="Univers"/>
+              </w:rPr>
+              <w:t>P.Iva (stringa)</w:t>
             </w:r>
           </w:p>
         </w:tc>
@@ -14753,28 +14578,32 @@
                 <w:rFonts w:ascii="Univers" w:hAnsi="Univers"/>
               </w:rPr>
             </w:pPr>
-            <w:proofErr w:type="spellStart"/>
-            <w:r>
-              <w:rPr>
-                <w:rFonts w:ascii="Univers" w:hAnsi="Univers"/>
-              </w:rPr>
-              <w:t>Cod.Fiscale</w:t>
-            </w:r>
-            <w:proofErr w:type="spellEnd"/>
-            <w:r>
-              <w:rPr>
-                <w:rFonts w:ascii="Univers" w:hAnsi="Univers"/>
-              </w:rPr>
-              <w:t xml:space="preserve"> o </w:t>
-            </w:r>
-            <w:proofErr w:type="spellStart"/>
-            <w:r>
-              <w:rPr>
-                <w:rFonts w:ascii="Univers" w:hAnsi="Univers"/>
-              </w:rPr>
-              <w:t>P.Iva</w:t>
-            </w:r>
-            <w:proofErr w:type="spellEnd"/>
+            <w:r>
+              <w:rPr>
+                <w:rFonts w:ascii="Univers" w:hAnsi="Univers"/>
+              </w:rPr>
+              <w:t xml:space="preserve">Cod.Fiscale o P.Iva (stringa), </w:t>
+            </w:r>
+            <w:r>
+              <w:rPr>
+                <w:rFonts w:ascii="Univers" w:hAnsi="Univers"/>
+              </w:rPr>
+              <w:t>V</w:t>
+            </w:r>
+            <w:r>
+              <w:rPr>
+                <w:rFonts w:ascii="Univers" w:hAnsi="Univers"/>
+              </w:rPr>
+              <w:t xml:space="preserve">ia (stringa), </w:t>
+            </w:r>
+            <w:proofErr w:type="gramStart"/>
+            <w:r>
+              <w:rPr>
+                <w:rFonts w:ascii="Univers" w:hAnsi="Univers"/>
+              </w:rPr>
+              <w:t>N.Civico</w:t>
+            </w:r>
+            <w:proofErr w:type="gramEnd"/>
             <w:r>
               <w:rPr>
                 <w:rFonts w:ascii="Univers" w:hAnsi="Univers"/>
@@ -14785,34 +14614,6 @@
               <w:rPr>
                 <w:rFonts w:ascii="Univers" w:hAnsi="Univers"/>
               </w:rPr>
-              <w:t>V</w:t>
-            </w:r>
-            <w:r>
-              <w:rPr>
-                <w:rFonts w:ascii="Univers" w:hAnsi="Univers"/>
-              </w:rPr>
-              <w:t xml:space="preserve">ia (stringa), </w:t>
-            </w:r>
-            <w:proofErr w:type="spellStart"/>
-            <w:proofErr w:type="gramStart"/>
-            <w:r>
-              <w:rPr>
-                <w:rFonts w:ascii="Univers" w:hAnsi="Univers"/>
-              </w:rPr>
-              <w:t>N.Civico</w:t>
-            </w:r>
-            <w:proofErr w:type="spellEnd"/>
-            <w:proofErr w:type="gramEnd"/>
-            <w:r>
-              <w:rPr>
-                <w:rFonts w:ascii="Univers" w:hAnsi="Univers"/>
-              </w:rPr>
-              <w:t xml:space="preserve"> (stringa), </w:t>
-            </w:r>
-            <w:r>
-              <w:rPr>
-                <w:rFonts w:ascii="Univers" w:hAnsi="Univers"/>
-              </w:rPr>
               <w:t>C</w:t>
             </w:r>
             <w:r>
@@ -14909,19 +14710,11 @@
                 <w:rFonts w:ascii="Univers" w:hAnsi="Univers"/>
               </w:rPr>
             </w:pPr>
-            <w:proofErr w:type="spellStart"/>
-            <w:r>
-              <w:rPr>
-                <w:rFonts w:ascii="Univers" w:hAnsi="Univers"/>
-              </w:rPr>
-              <w:t>Cod.Fiscale</w:t>
-            </w:r>
-            <w:proofErr w:type="spellEnd"/>
-            <w:r>
-              <w:rPr>
-                <w:rFonts w:ascii="Univers" w:hAnsi="Univers"/>
-              </w:rPr>
-              <w:t xml:space="preserve"> (stringa)</w:t>
+            <w:r>
+              <w:rPr>
+                <w:rFonts w:ascii="Univers" w:hAnsi="Univers"/>
+              </w:rPr>
+              <w:t>Cod.Fiscale (stringa)</w:t>
             </w:r>
           </w:p>
         </w:tc>
@@ -14992,28 +14785,32 @@
                 <w:rFonts w:ascii="Univers" w:hAnsi="Univers"/>
               </w:rPr>
             </w:pPr>
-            <w:proofErr w:type="spellStart"/>
-            <w:r>
-              <w:rPr>
-                <w:rFonts w:ascii="Univers" w:hAnsi="Univers"/>
-              </w:rPr>
-              <w:t>Cod.Fiscale</w:t>
-            </w:r>
-            <w:proofErr w:type="spellEnd"/>
-            <w:r>
-              <w:rPr>
-                <w:rFonts w:ascii="Univers" w:hAnsi="Univers"/>
-              </w:rPr>
-              <w:t xml:space="preserve"> o </w:t>
-            </w:r>
-            <w:proofErr w:type="spellStart"/>
-            <w:r>
-              <w:rPr>
-                <w:rFonts w:ascii="Univers" w:hAnsi="Univers"/>
-              </w:rPr>
-              <w:t>P.Iva</w:t>
-            </w:r>
-            <w:proofErr w:type="spellEnd"/>
+            <w:r>
+              <w:rPr>
+                <w:rFonts w:ascii="Univers" w:hAnsi="Univers"/>
+              </w:rPr>
+              <w:t xml:space="preserve">Cod.Fiscale o P.Iva (stringa), </w:t>
+            </w:r>
+            <w:r>
+              <w:rPr>
+                <w:rFonts w:ascii="Univers" w:hAnsi="Univers"/>
+              </w:rPr>
+              <w:t>V</w:t>
+            </w:r>
+            <w:r>
+              <w:rPr>
+                <w:rFonts w:ascii="Univers" w:hAnsi="Univers"/>
+              </w:rPr>
+              <w:t xml:space="preserve">ia (stringa), </w:t>
+            </w:r>
+            <w:proofErr w:type="gramStart"/>
+            <w:r>
+              <w:rPr>
+                <w:rFonts w:ascii="Univers" w:hAnsi="Univers"/>
+              </w:rPr>
+              <w:t>N.Civico</w:t>
+            </w:r>
+            <w:proofErr w:type="gramEnd"/>
             <w:r>
               <w:rPr>
                 <w:rFonts w:ascii="Univers" w:hAnsi="Univers"/>
@@ -15024,34 +14821,6 @@
               <w:rPr>
                 <w:rFonts w:ascii="Univers" w:hAnsi="Univers"/>
               </w:rPr>
-              <w:t>V</w:t>
-            </w:r>
-            <w:r>
-              <w:rPr>
-                <w:rFonts w:ascii="Univers" w:hAnsi="Univers"/>
-              </w:rPr>
-              <w:t xml:space="preserve">ia (stringa), </w:t>
-            </w:r>
-            <w:proofErr w:type="spellStart"/>
-            <w:proofErr w:type="gramStart"/>
-            <w:r>
-              <w:rPr>
-                <w:rFonts w:ascii="Univers" w:hAnsi="Univers"/>
-              </w:rPr>
-              <w:t>N.Civico</w:t>
-            </w:r>
-            <w:proofErr w:type="spellEnd"/>
-            <w:proofErr w:type="gramEnd"/>
-            <w:r>
-              <w:rPr>
-                <w:rFonts w:ascii="Univers" w:hAnsi="Univers"/>
-              </w:rPr>
-              <w:t xml:space="preserve"> (stringa), </w:t>
-            </w:r>
-            <w:r>
-              <w:rPr>
-                <w:rFonts w:ascii="Univers" w:hAnsi="Univers"/>
-              </w:rPr>
               <w:t>C</w:t>
             </w:r>
             <w:r>
@@ -15124,19 +14893,11 @@
                 <w:rFonts w:ascii="Univers" w:hAnsi="Univers"/>
               </w:rPr>
             </w:pPr>
-            <w:proofErr w:type="spellStart"/>
-            <w:r>
-              <w:rPr>
-                <w:rFonts w:ascii="Univers" w:hAnsi="Univers"/>
-              </w:rPr>
-              <w:t>P.Iva</w:t>
-            </w:r>
-            <w:proofErr w:type="spellEnd"/>
-            <w:r>
-              <w:rPr>
-                <w:rFonts w:ascii="Univers" w:hAnsi="Univers"/>
-              </w:rPr>
-              <w:t xml:space="preserve"> (stringa)</w:t>
+            <w:r>
+              <w:rPr>
+                <w:rFonts w:ascii="Univers" w:hAnsi="Univers"/>
+              </w:rPr>
+              <w:t>P.Iva (stringa)</w:t>
             </w:r>
           </w:p>
         </w:tc>
@@ -16474,39 +16235,7 @@
           <w:rFonts w:ascii="Univers" w:hAnsi="Univers"/>
           <w:lang w:eastAsia="it-IT"/>
         </w:rPr>
-        <w:t>essere “</w:t>
-      </w:r>
-      <w:proofErr w:type="spellStart"/>
-      <w:r>
-        <w:rPr>
-          <w:rFonts w:ascii="Univers" w:hAnsi="Univers"/>
-          <w:lang w:eastAsia="it-IT"/>
-        </w:rPr>
-        <w:t>materiaprima</w:t>
-      </w:r>
-      <w:proofErr w:type="spellEnd"/>
-      <w:r>
-        <w:rPr>
-          <w:rFonts w:ascii="Univers" w:hAnsi="Univers"/>
-          <w:lang w:eastAsia="it-IT"/>
-        </w:rPr>
-        <w:t>” o “</w:t>
-      </w:r>
-      <w:proofErr w:type="spellStart"/>
-      <w:r>
-        <w:rPr>
-          <w:rFonts w:ascii="Univers" w:hAnsi="Univers"/>
-          <w:lang w:eastAsia="it-IT"/>
-        </w:rPr>
-        <w:t>prodottofinito</w:t>
-      </w:r>
-      <w:proofErr w:type="spellEnd"/>
-      <w:r>
-        <w:rPr>
-          <w:rFonts w:ascii="Univers" w:hAnsi="Univers"/>
-          <w:lang w:eastAsia="it-IT"/>
-        </w:rPr>
-        <w:t>” o “semilavorato”;</w:t>
+        <w:t>essere “materiaprima” o “prodottofinito” o “semilavorato”;</w:t>
       </w:r>
     </w:p>
     <w:p>
@@ -17076,39 +16805,7 @@
           <w:rFonts w:ascii="Univers" w:hAnsi="Univers"/>
           <w:lang w:eastAsia="it-IT"/>
         </w:rPr>
-        <w:t>essere “m” o “s” o “</w:t>
-      </w:r>
-      <w:proofErr w:type="spellStart"/>
-      <w:r>
-        <w:rPr>
-          <w:rFonts w:ascii="Univers" w:hAnsi="Univers"/>
-          <w:lang w:eastAsia="it-IT"/>
-        </w:rPr>
-        <w:t>ms</w:t>
-      </w:r>
-      <w:proofErr w:type="spellEnd"/>
-      <w:r>
-        <w:rPr>
-          <w:rFonts w:ascii="Univers" w:hAnsi="Univers"/>
-          <w:lang w:eastAsia="it-IT"/>
-        </w:rPr>
-        <w:t>” o “t” dove “m” indica materia prima, “s” indica semilavorato, “</w:t>
-      </w:r>
-      <w:proofErr w:type="spellStart"/>
-      <w:r>
-        <w:rPr>
-          <w:rFonts w:ascii="Univers" w:hAnsi="Univers"/>
-          <w:lang w:eastAsia="it-IT"/>
-        </w:rPr>
-        <w:t>ms</w:t>
-      </w:r>
-      <w:proofErr w:type="spellEnd"/>
-      <w:r>
-        <w:rPr>
-          <w:rFonts w:ascii="Univers" w:hAnsi="Univers"/>
-          <w:lang w:eastAsia="it-IT"/>
-        </w:rPr>
-        <w:t>” indica materia prima semilavorato e “t” indica trasportatore;</w:t>
+        <w:t>essere “m” o “s” o “ms” o “t” dove “m” indica materia prima, “s” indica semilavorato, “ms” indica materia prima semilavorato e “t” indica trasportatore;</w:t>
       </w:r>
     </w:p>
     <w:p>
@@ -17170,119 +16867,7 @@
           <w:rFonts w:ascii="Univers" w:hAnsi="Univers"/>
           <w:lang w:eastAsia="it-IT"/>
         </w:rPr>
-        <w:t>essere “</w:t>
-      </w:r>
-      <w:proofErr w:type="spellStart"/>
-      <w:r>
-        <w:rPr>
-          <w:rFonts w:ascii="Univers" w:hAnsi="Univers"/>
-          <w:lang w:eastAsia="it-IT"/>
-        </w:rPr>
-        <w:t>ia</w:t>
-      </w:r>
-      <w:proofErr w:type="spellEnd"/>
-      <w:r>
-        <w:rPr>
-          <w:rFonts w:ascii="Univers" w:hAnsi="Univers"/>
-          <w:lang w:eastAsia="it-IT"/>
-        </w:rPr>
-        <w:t>” o “</w:t>
-      </w:r>
-      <w:proofErr w:type="spellStart"/>
-      <w:r>
-        <w:rPr>
-          <w:rFonts w:ascii="Univers" w:hAnsi="Univers"/>
-          <w:lang w:eastAsia="it-IT"/>
-        </w:rPr>
-        <w:t>ip</w:t>
-      </w:r>
-      <w:proofErr w:type="spellEnd"/>
-      <w:r>
-        <w:rPr>
-          <w:rFonts w:ascii="Univers" w:hAnsi="Univers"/>
-          <w:lang w:eastAsia="it-IT"/>
-        </w:rPr>
-        <w:t>” o “</w:t>
-      </w:r>
-      <w:proofErr w:type="spellStart"/>
-      <w:r>
-        <w:rPr>
-          <w:rFonts w:ascii="Univers" w:hAnsi="Univers"/>
-          <w:lang w:eastAsia="it-IT"/>
-        </w:rPr>
-        <w:t>ocq</w:t>
-      </w:r>
-      <w:proofErr w:type="spellEnd"/>
-      <w:r>
-        <w:rPr>
-          <w:rFonts w:ascii="Univers" w:hAnsi="Univers"/>
-          <w:lang w:eastAsia="it-IT"/>
-        </w:rPr>
-        <w:t>” o “</w:t>
-      </w:r>
-      <w:proofErr w:type="spellStart"/>
-      <w:r>
-        <w:rPr>
-          <w:rFonts w:ascii="Univers" w:hAnsi="Univers"/>
-          <w:lang w:eastAsia="it-IT"/>
-        </w:rPr>
-        <w:t>os</w:t>
-      </w:r>
-      <w:proofErr w:type="spellEnd"/>
-      <w:r>
-        <w:rPr>
-          <w:rFonts w:ascii="Univers" w:hAnsi="Univers"/>
-          <w:lang w:eastAsia="it-IT"/>
-        </w:rPr>
-        <w:t>” o “oc” o “a” dove “</w:t>
-      </w:r>
-      <w:proofErr w:type="spellStart"/>
-      <w:r>
-        <w:rPr>
-          <w:rFonts w:ascii="Univers" w:hAnsi="Univers"/>
-          <w:lang w:eastAsia="it-IT"/>
-        </w:rPr>
-        <w:t>ia</w:t>
-      </w:r>
-      <w:proofErr w:type="spellEnd"/>
-      <w:r>
-        <w:rPr>
-          <w:rFonts w:ascii="Univers" w:hAnsi="Univers"/>
-          <w:lang w:eastAsia="it-IT"/>
-        </w:rPr>
-        <w:t>” indica impiegato amministrazione, “</w:t>
-      </w:r>
-      <w:proofErr w:type="spellStart"/>
-      <w:r>
-        <w:rPr>
-          <w:rFonts w:ascii="Univers" w:hAnsi="Univers"/>
-          <w:lang w:eastAsia="it-IT"/>
-        </w:rPr>
-        <w:t>ip</w:t>
-      </w:r>
-      <w:proofErr w:type="spellEnd"/>
-      <w:r>
-        <w:rPr>
-          <w:rFonts w:ascii="Univers" w:hAnsi="Univers"/>
-          <w:lang w:eastAsia="it-IT"/>
-        </w:rPr>
-        <w:t>” indica impiegato produzione, “</w:t>
-      </w:r>
-      <w:proofErr w:type="spellStart"/>
-      <w:r>
-        <w:rPr>
-          <w:rFonts w:ascii="Univers" w:hAnsi="Univers"/>
-          <w:lang w:eastAsia="it-IT"/>
-        </w:rPr>
-        <w:t>ocq</w:t>
-      </w:r>
-      <w:proofErr w:type="spellEnd"/>
-      <w:r>
-        <w:rPr>
-          <w:rFonts w:ascii="Univers" w:hAnsi="Univers"/>
-          <w:lang w:eastAsia="it-IT"/>
-        </w:rPr>
-        <w:t>” indica operaio controllo qualità</w:t>
+        <w:t>essere “ia” o “ip” o “ocq” o “os” o “oc” o “a” dove “ia” indica impiegato amministrazione, “ip” indica impiegato produzione, “ocq” indica operaio controllo qualità</w:t>
       </w:r>
       <w:r>
         <w:rPr>
@@ -17296,23 +16881,7 @@
           <w:rFonts w:ascii="Univers" w:hAnsi="Univers"/>
           <w:lang w:eastAsia="it-IT"/>
         </w:rPr>
-        <w:t xml:space="preserve"> “</w:t>
-      </w:r>
-      <w:proofErr w:type="spellStart"/>
-      <w:r>
-        <w:rPr>
-          <w:rFonts w:ascii="Univers" w:hAnsi="Univers"/>
-          <w:lang w:eastAsia="it-IT"/>
-        </w:rPr>
-        <w:t>os</w:t>
-      </w:r>
-      <w:proofErr w:type="spellEnd"/>
-      <w:r>
-        <w:rPr>
-          <w:rFonts w:ascii="Univers" w:hAnsi="Univers"/>
-          <w:lang w:eastAsia="it-IT"/>
-        </w:rPr>
-        <w:t>” indica operaio stampaggio, “oc” indica operaio capogruppo, “a” indica autista;</w:t>
+        <w:t xml:space="preserve"> “os” indica operaio stampaggio, “oc” indica operaio capogruppo, “a” indica autista;</w:t>
       </w:r>
     </w:p>
     <w:p>
@@ -17535,7 +17104,6 @@
           <w:color w:val="2F5496" w:themeColor="accent1" w:themeShade="BF"/>
           <w:sz w:val="28"/>
           <w:szCs w:val="28"/>
-          <w:highlight w:val="red"/>
           <w:lang w:eastAsia="it-IT"/>
         </w:rPr>
       </w:pPr>
@@ -17547,7 +17115,6 @@
           <w:color w:val="2F5496" w:themeColor="accent1" w:themeShade="BF"/>
           <w:sz w:val="28"/>
           <w:szCs w:val="28"/>
-          <w:highlight w:val="red"/>
           <w:lang w:eastAsia="it-IT"/>
         </w:rPr>
         <w:t>TAVOLA DEI VOLUMI</w:t>
@@ -22068,19 +21635,7 @@
         <w:rPr>
           <w:lang w:eastAsia="it-IT"/>
         </w:rPr>
-        <w:t>sono inseriti gli accorpamenti, sono stati eliminati gli attributi</w:t>
-      </w:r>
-      <w:r>
-        <w:rPr>
-          <w:lang w:eastAsia="it-IT"/>
-        </w:rPr>
-        <w:t xml:space="preserve"> </w:t>
-      </w:r>
-      <w:r>
-        <w:rPr>
-          <w:lang w:eastAsia="it-IT"/>
-        </w:rPr>
-        <w:t>multivalore, sono stati inseriti tutti gli identificatori principali che abbiamo deciso di utilizzare.</w:t>
+        <w:t>sono inseriti gli accorpamenti, sono stati eliminati gli attributi multivalore, sono stati inseriti tutti gli identificatori principali che abbiamo deciso di utilizzare.</w:t>
       </w:r>
     </w:p>
     <w:p>
@@ -22222,33 +21777,11 @@
         </w:rPr>
         <w:t xml:space="preserve"> </w:t>
       </w:r>
-      <w:proofErr w:type="spellStart"/>
       <w:r>
         <w:rPr>
           <w:rFonts w:ascii="Univers" w:hAnsi="Univers" w:cs="Times New Roman"/>
         </w:rPr>
-        <w:t>Boyce</w:t>
-      </w:r>
-      <w:proofErr w:type="spellEnd"/>
-      <w:r>
-        <w:rPr>
-          <w:rFonts w:ascii="Univers" w:hAnsi="Univers" w:cs="Times New Roman"/>
-        </w:rPr>
-        <w:t xml:space="preserve"> e </w:t>
-      </w:r>
-      <w:proofErr w:type="spellStart"/>
-      <w:r>
-        <w:rPr>
-          <w:rFonts w:ascii="Univers" w:hAnsi="Univers" w:cs="Times New Roman"/>
-        </w:rPr>
-        <w:t>Codd</w:t>
-      </w:r>
-      <w:proofErr w:type="spellEnd"/>
-      <w:r>
-        <w:rPr>
-          <w:rFonts w:ascii="Univers" w:hAnsi="Univers" w:cs="Times New Roman"/>
-        </w:rPr>
-        <w:t xml:space="preserve"> in quanto tutte binarie.</w:t>
+        <w:t>Boyce e Codd in quanto tutte binarie.</w:t>
       </w:r>
     </w:p>
     <w:tbl>
@@ -24416,7 +23949,7 @@
         <v:path o:extrusionok="f" gradientshapeok="t" o:connecttype="rect"/>
         <o:lock v:ext="edit" aspectratio="t"/>
       </v:shapetype>
-      <v:shape id="_x0000_i1178" type="#_x0000_t75" style="width:11.2pt;height:11.2pt" o:bullet="t">
+      <v:shape id="_x0000_i1203" type="#_x0000_t75" style="width:11.15pt;height:11.15pt" o:bullet="t">
         <v:imagedata r:id="rId1" o:title="mso264"/>
       </v:shape>
     </w:pict>

--- a/Tesina base di Dati.docx
+++ b/Tesina base di Dati.docx
@@ -609,6 +609,13 @@
           <w:sz w:val="24"/>
           <w:szCs w:val="24"/>
         </w:rPr>
+        <w:sectPr>
+          <w:footerReference w:type="default" r:id="rId8"/>
+          <w:pgSz w:w="11906" w:h="16838"/>
+          <w:pgMar w:top="720" w:right="720" w:bottom="720" w:left="720" w:header="708" w:footer="708" w:gutter="0"/>
+          <w:cols w:space="708"/>
+          <w:docGrid w:linePitch="360"/>
+        </w:sectPr>
       </w:pPr>
       <w:r>
         <w:rPr>
@@ -635,7 +642,7 @@
                     </pic:cNvPicPr>
                   </pic:nvPicPr>
                   <pic:blipFill>
-                    <a:blip r:embed="rId6" cstate="print">
+                    <a:blip r:embed="rId9" cstate="print">
                       <a:extLst>
                         <a:ext uri="{28A0092B-C50C-407E-A947-70E740481C1C}">
                           <a14:useLocalDpi xmlns:a14="http://schemas.microsoft.com/office/drawing/2010/main" val="0"/>
@@ -666,6 +673,19 @@
           </wp:inline>
         </w:drawing>
       </w:r>
+    </w:p>
+    <w:p>
+      <w:pPr>
+        <w:autoSpaceDE w:val="0"/>
+        <w:autoSpaceDN w:val="0"/>
+        <w:adjustRightInd w:val="0"/>
+        <w:spacing w:after="0" w:line="240" w:lineRule="auto"/>
+        <w:rPr>
+          <w:rFonts w:ascii="CMCSC10" w:hAnsi="CMCSC10" w:cs="CMCSC10"/>
+          <w:sz w:val="24"/>
+          <w:szCs w:val="24"/>
+        </w:rPr>
+      </w:pPr>
     </w:p>
     <w:sdt>
       <w:sdtPr>
@@ -816,7 +836,7 @@
                 <w:noProof/>
                 <w:webHidden/>
               </w:rPr>
-              <w:t>5</w:t>
+              <w:t>4</w:t>
             </w:r>
             <w:r>
               <w:rPr>
@@ -912,7 +932,7 @@
                 <w:noProof/>
                 <w:webHidden/>
               </w:rPr>
-              <w:t>5</w:t>
+              <w:t>4</w:t>
             </w:r>
             <w:r>
               <w:rPr>
@@ -1008,7 +1028,7 @@
                 <w:noProof/>
                 <w:webHidden/>
               </w:rPr>
-              <w:t>9</w:t>
+              <w:t>8</w:t>
             </w:r>
             <w:r>
               <w:rPr>
@@ -1106,7 +1126,7 @@
                 <w:noProof/>
                 <w:webHidden/>
               </w:rPr>
-              <w:t>9</w:t>
+              <w:t>8</w:t>
             </w:r>
             <w:r>
               <w:rPr>
@@ -1202,7 +1222,7 @@
                 <w:noProof/>
                 <w:webHidden/>
               </w:rPr>
-              <w:t>10</w:t>
+              <w:t>9</w:t>
             </w:r>
             <w:r>
               <w:rPr>
@@ -1300,7 +1320,7 @@
                 <w:noProof/>
                 <w:webHidden/>
               </w:rPr>
-              <w:t>10</w:t>
+              <w:t>9</w:t>
             </w:r>
             <w:r>
               <w:rPr>
@@ -1396,7 +1416,7 @@
                 <w:noProof/>
                 <w:webHidden/>
               </w:rPr>
-              <w:t>11</w:t>
+              <w:t>10</w:t>
             </w:r>
             <w:r>
               <w:rPr>
@@ -1494,7 +1514,7 @@
                 <w:noProof/>
                 <w:webHidden/>
               </w:rPr>
-              <w:t>12</w:t>
+              <w:t>11</w:t>
             </w:r>
             <w:r>
               <w:rPr>
@@ -1590,7 +1610,7 @@
                 <w:noProof/>
                 <w:webHidden/>
               </w:rPr>
-              <w:t>13</w:t>
+              <w:t>12</w:t>
             </w:r>
             <w:r>
               <w:rPr>
@@ -1686,7 +1706,7 @@
                 <w:noProof/>
                 <w:webHidden/>
               </w:rPr>
-              <w:t>13</w:t>
+              <w:t>12</w:t>
             </w:r>
             <w:r>
               <w:rPr>
@@ -1784,7 +1804,7 @@
                 <w:noProof/>
                 <w:webHidden/>
               </w:rPr>
-              <w:t>13</w:t>
+              <w:t>12</w:t>
             </w:r>
             <w:r>
               <w:rPr>
@@ -1882,7 +1902,7 @@
                 <w:noProof/>
                 <w:webHidden/>
               </w:rPr>
-              <w:t>13</w:t>
+              <w:t>12</w:t>
             </w:r>
             <w:r>
               <w:rPr>
@@ -1980,7 +2000,7 @@
                 <w:noProof/>
                 <w:webHidden/>
               </w:rPr>
-              <w:t>13</w:t>
+              <w:t>12</w:t>
             </w:r>
             <w:r>
               <w:rPr>
@@ -2078,7 +2098,7 @@
                 <w:noProof/>
                 <w:webHidden/>
               </w:rPr>
-              <w:t>13</w:t>
+              <w:t>12</w:t>
             </w:r>
             <w:r>
               <w:rPr>
@@ -2176,7 +2196,7 @@
                 <w:noProof/>
                 <w:webHidden/>
               </w:rPr>
-              <w:t>13</w:t>
+              <w:t>12</w:t>
             </w:r>
             <w:r>
               <w:rPr>
@@ -2274,7 +2294,7 @@
                 <w:noProof/>
                 <w:webHidden/>
               </w:rPr>
-              <w:t>13</w:t>
+              <w:t>12</w:t>
             </w:r>
             <w:r>
               <w:rPr>
@@ -2372,7 +2392,7 @@
                 <w:noProof/>
                 <w:webHidden/>
               </w:rPr>
-              <w:t>13</w:t>
+              <w:t>12</w:t>
             </w:r>
             <w:r>
               <w:rPr>
@@ -2568,7 +2588,7 @@
                 <w:noProof/>
                 <w:webHidden/>
               </w:rPr>
-              <w:t>14</w:t>
+              <w:t>13</w:t>
             </w:r>
             <w:r>
               <w:rPr>
@@ -2665,7 +2685,7 @@
                 <w:noProof/>
                 <w:webHidden/>
               </w:rPr>
-              <w:t>14</w:t>
+              <w:t>13</w:t>
             </w:r>
             <w:r>
               <w:rPr>
@@ -2763,7 +2783,7 @@
                 <w:noProof/>
                 <w:webHidden/>
               </w:rPr>
-              <w:t>14</w:t>
+              <w:t>13</w:t>
             </w:r>
             <w:r>
               <w:rPr>
@@ -2861,7 +2881,7 @@
                 <w:noProof/>
                 <w:webHidden/>
               </w:rPr>
-              <w:t>15</w:t>
+              <w:t>14</w:t>
             </w:r>
             <w:r>
               <w:rPr>
@@ -2961,7 +2981,7 @@
                 <w:noProof/>
                 <w:webHidden/>
               </w:rPr>
-              <w:t>16</w:t>
+              <w:t>15</w:t>
             </w:r>
             <w:r>
               <w:rPr>
@@ -3057,7 +3077,7 @@
                 <w:noProof/>
                 <w:webHidden/>
               </w:rPr>
-              <w:t>16</w:t>
+              <w:t>15</w:t>
             </w:r>
             <w:r>
               <w:rPr>
@@ -3153,7 +3173,7 @@
                 <w:noProof/>
                 <w:webHidden/>
               </w:rPr>
-              <w:t>16</w:t>
+              <w:t>15</w:t>
             </w:r>
             <w:r>
               <w:rPr>
@@ -3249,7 +3269,7 @@
                 <w:noProof/>
                 <w:webHidden/>
               </w:rPr>
-              <w:t>16</w:t>
+              <w:t>15</w:t>
             </w:r>
             <w:r>
               <w:rPr>
@@ -3345,7 +3365,7 @@
                 <w:noProof/>
                 <w:webHidden/>
               </w:rPr>
-              <w:t>16</w:t>
+              <w:t>15</w:t>
             </w:r>
             <w:r>
               <w:rPr>
@@ -3443,7 +3463,7 @@
                 <w:noProof/>
                 <w:webHidden/>
               </w:rPr>
-              <w:t>17</w:t>
+              <w:t>16</w:t>
             </w:r>
             <w:r>
               <w:rPr>
@@ -3541,7 +3561,7 @@
                 <w:noProof/>
                 <w:webHidden/>
               </w:rPr>
-              <w:t>17</w:t>
+              <w:t>16</w:t>
             </w:r>
             <w:r>
               <w:rPr>
@@ -3639,7 +3659,7 @@
                 <w:noProof/>
                 <w:webHidden/>
               </w:rPr>
-              <w:t>18</w:t>
+              <w:t>17</w:t>
             </w:r>
             <w:r>
               <w:rPr>
@@ -3737,7 +3757,7 @@
                 <w:noProof/>
                 <w:webHidden/>
               </w:rPr>
-              <w:t>19</w:t>
+              <w:t>18</w:t>
             </w:r>
             <w:r>
               <w:rPr>
@@ -3837,7 +3857,7 @@
                 <w:noProof/>
                 <w:webHidden/>
               </w:rPr>
-              <w:t>19</w:t>
+              <w:t>18</w:t>
             </w:r>
             <w:r>
               <w:rPr>
@@ -3933,7 +3953,7 @@
                 <w:noProof/>
                 <w:webHidden/>
               </w:rPr>
-              <w:t>20</w:t>
+              <w:t>19</w:t>
             </w:r>
             <w:r>
               <w:rPr>
@@ -4031,7 +4051,7 @@
                 <w:noProof/>
                 <w:webHidden/>
               </w:rPr>
-              <w:t>20</w:t>
+              <w:t>19</w:t>
             </w:r>
             <w:r>
               <w:rPr>
@@ -4129,7 +4149,7 @@
                 <w:noProof/>
                 <w:webHidden/>
               </w:rPr>
-              <w:t>22</w:t>
+              <w:t>21</w:t>
             </w:r>
             <w:r>
               <w:rPr>
@@ -4225,7 +4245,7 @@
                 <w:noProof/>
                 <w:webHidden/>
               </w:rPr>
-              <w:t>22</w:t>
+              <w:t>21</w:t>
             </w:r>
             <w:r>
               <w:rPr>
@@ -4323,7 +4343,7 @@
                 <w:noProof/>
                 <w:webHidden/>
               </w:rPr>
-              <w:t>22</w:t>
+              <w:t>21</w:t>
             </w:r>
             <w:r>
               <w:rPr>
@@ -4421,7 +4441,7 @@
                 <w:noProof/>
                 <w:webHidden/>
               </w:rPr>
-              <w:t>23</w:t>
+              <w:t>22</w:t>
             </w:r>
             <w:r>
               <w:rPr>
@@ -4521,7 +4541,7 @@
                 <w:noProof/>
                 <w:webHidden/>
               </w:rPr>
-              <w:t>24</w:t>
+              <w:t>23</w:t>
             </w:r>
             <w:r>
               <w:rPr>
@@ -4617,7 +4637,7 @@
                 <w:noProof/>
                 <w:webHidden/>
               </w:rPr>
-              <w:t>24</w:t>
+              <w:t>23</w:t>
             </w:r>
             <w:r>
               <w:rPr>
@@ -4717,7 +4737,7 @@
                 <w:noProof/>
                 <w:webHidden/>
               </w:rPr>
-              <w:t>24</w:t>
+              <w:t>23</w:t>
             </w:r>
             <w:r>
               <w:rPr>
@@ -4815,7 +4835,7 @@
                 <w:noProof/>
                 <w:webHidden/>
               </w:rPr>
-              <w:t>25</w:t>
+              <w:t>24</w:t>
             </w:r>
             <w:r>
               <w:rPr>
@@ -4911,7 +4931,7 @@
                 <w:noProof/>
                 <w:webHidden/>
               </w:rPr>
-              <w:t>26</w:t>
+              <w:t>25</w:t>
             </w:r>
             <w:r>
               <w:rPr>
@@ -5011,7 +5031,7 @@
                 <w:noProof/>
                 <w:webHidden/>
               </w:rPr>
-              <w:t>26</w:t>
+              <w:t>25</w:t>
             </w:r>
             <w:r>
               <w:rPr>
@@ -5109,7 +5129,7 @@
                 <w:noProof/>
                 <w:webHidden/>
               </w:rPr>
-              <w:t>26</w:t>
+              <w:t>25</w:t>
             </w:r>
             <w:r>
               <w:rPr>
@@ -5209,7 +5229,7 @@
                 <w:noProof/>
                 <w:webHidden/>
               </w:rPr>
-              <w:t>27</w:t>
+              <w:t>26</w:t>
             </w:r>
             <w:r>
               <w:rPr>
@@ -5305,7 +5325,7 @@
                 <w:noProof/>
                 <w:webHidden/>
               </w:rPr>
-              <w:t>27</w:t>
+              <w:t>26</w:t>
             </w:r>
             <w:r>
               <w:rPr>
@@ -5401,7 +5421,7 @@
                 <w:noProof/>
                 <w:webHidden/>
               </w:rPr>
-              <w:t>28</w:t>
+              <w:t>27</w:t>
             </w:r>
             <w:r>
               <w:rPr>
@@ -5499,7 +5519,7 @@
                 <w:noProof/>
                 <w:webHidden/>
               </w:rPr>
-              <w:t>28</w:t>
+              <w:t>27</w:t>
             </w:r>
             <w:r>
               <w:rPr>
@@ -5595,7 +5615,7 @@
                 <w:noProof/>
                 <w:webHidden/>
               </w:rPr>
-              <w:t>29</w:t>
+              <w:t>28</w:t>
             </w:r>
             <w:r>
               <w:rPr>
@@ -5695,7 +5715,7 @@
                 <w:noProof/>
                 <w:webHidden/>
               </w:rPr>
-              <w:t>29</w:t>
+              <w:t>28</w:t>
             </w:r>
             <w:r>
               <w:rPr>
@@ -5837,7 +5857,21 @@
         <w:rPr>
           <w:rFonts w:ascii="Univers" w:hAnsi="Univers"/>
         </w:rPr>
-        <w:t>L’impresa si occupa dello stampaggio di suole per calzature, i nostri clienti sono i calzaturifici che producono scarpe. Il nome deriva dal fondatore Malaspina. All’inizio si facevano produzione di suole prefesato, con il quale si indicavano i componenti tutti slegati che poi si assemblavano. Successivamente ci fu l’innovazione delle materie plastiche con investimento nei primi anni’80 di nuovi macchinari, dove era presente uno stampo che permetteva l’iniezione di materiale plastico con risultato finale le suole per le calzature. L’azienda è stata fondata nel 1970, come piccola azienda marchigiana, per poi espandersi al livello nazionale fino ad arrivare negli anni ’80, dove tramite fiere internazionali si aprì anche la porta del mercato, il quale oggi corrisponde al 60% di tutto il fatturato.</w:t>
+        <w:t xml:space="preserve">L’impresa si occupa dello stampaggio di suole per calzature, i nostri clienti sono i calzaturifici che producono scarpe. Il nome deriva dal fondatore Malaspina. All’inizio si facevano produzione di suole </w:t>
+      </w:r>
+      <w:proofErr w:type="spellStart"/>
+      <w:r>
+        <w:rPr>
+          <w:rFonts w:ascii="Univers" w:hAnsi="Univers"/>
+        </w:rPr>
+        <w:t>prefesato</w:t>
+      </w:r>
+      <w:proofErr w:type="spellEnd"/>
+      <w:r>
+        <w:rPr>
+          <w:rFonts w:ascii="Univers" w:hAnsi="Univers"/>
+        </w:rPr>
+        <w:t>, con il quale si indicavano i componenti tutti slegati che poi si assemblavano. Successivamente ci fu l’innovazione delle materie plastiche con investimento nei primi anni’80 di nuovi macchinari, dove era presente uno stampo che permetteva l’iniezione di materiale plastico con risultato finale le suole per le calzature. L’azienda è stata fondata nel 1970, come piccola azienda marchigiana, per poi espandersi al livello nazionale fino ad arrivare negli anni ’80, dove tramite fiere internazionali si aprì anche la porta del mercato, il quale oggi corrisponde al 60% di tutto il fatturato.</w:t>
       </w:r>
     </w:p>
     <w:p>
@@ -6121,7 +6155,6 @@
           <w:sz w:val="24"/>
           <w:szCs w:val="24"/>
         </w:rPr>
-        <w:lastRenderedPageBreak/>
         <w:t>Come vengono gestiti e organizzati i prodotti finiti nei magazzini?</w:t>
       </w:r>
     </w:p>
@@ -6143,7 +6176,16 @@
           <w:sz w:val="24"/>
           <w:szCs w:val="24"/>
         </w:rPr>
-        <w:t>Il magazzino è un parolone, perché per la maggior parte delle aziende sia piccole che medie, il magazzino è identificato come un luogo, ma invece esso rappresenta una vera e propria attività, dove sono presenti i soldi dell’azienda fermi, sia in entrata che in uscita.</w:t>
+        <w:t xml:space="preserve">Il magazzino è un parolone, perché per la maggior parte delle aziende sia piccole che medie, il magazzino è identificato come un luogo, ma invece esso rappresenta una vera e propria attività, dove sono presenti i soldi dell’azienda </w:t>
+      </w:r>
+      <w:r>
+        <w:rPr>
+          <w:rFonts w:ascii="Univers" w:hAnsi="Univers"/>
+          <w:sz w:val="24"/>
+          <w:szCs w:val="24"/>
+        </w:rPr>
+        <w:lastRenderedPageBreak/>
+        <w:t>fermi, sia in entrata che in uscita.</w:t>
       </w:r>
       <w:r>
         <w:rPr>
@@ -6192,7 +6234,21 @@
         <w:rPr>
           <w:rFonts w:ascii="Univers" w:hAnsi="Univers"/>
         </w:rPr>
-        <w:t>Infine, abbiamo un altro magazzino interno dove sono presenti tutti i componenti che si possono caricare sulle suole come le varie fascette, inserti e guardoli, tutti per la decorazione della suola.</w:t>
+        <w:t xml:space="preserve">Infine, abbiamo un altro magazzino interno dove sono presenti tutti i componenti che si possono caricare sulle suole come le varie fascette, inserti e guardoli, tutti per la decorazione della </w:t>
+      </w:r>
+      <w:proofErr w:type="spellStart"/>
+      <w:r>
+        <w:rPr>
+          <w:rFonts w:ascii="Univers" w:hAnsi="Univers"/>
+        </w:rPr>
+        <w:t>suola</w:t>
+      </w:r>
+      <w:proofErr w:type="spellEnd"/>
+      <w:r>
+        <w:rPr>
+          <w:rFonts w:ascii="Univers" w:hAnsi="Univers"/>
+        </w:rPr>
+        <w:t>.</w:t>
       </w:r>
     </w:p>
     <w:p>
@@ -6304,8 +6360,17 @@
           <w:sz w:val="24"/>
           <w:szCs w:val="24"/>
         </w:rPr>
+        <w:t xml:space="preserve">I prodotti finiti sono il risultato della lavorazione dei semilavorati e divisi a loro volta da due tipologie di gestione; ovvero quelli subito vendibili al cliente (sono quei prodotti che non richiedo ulteriori passaggi di produzione) e quelli da rifinire (quando la suola deve essere rifinita con delle tinte specifiche o lavorazioni a mano o anche altro). La seconda tipologia viene stipata nello stesso magazzino dei semilavorati, fino a quando non verranno inviati a delle ditte esterne che si occuperanno della </w:t>
+      </w:r>
+      <w:r>
+        <w:rPr>
+          <w:rFonts w:ascii="Univers" w:hAnsi="Univers"/>
+          <w:color w:val="000000" w:themeColor="text1"/>
+          <w:sz w:val="24"/>
+          <w:szCs w:val="24"/>
+        </w:rPr>
         <w:lastRenderedPageBreak/>
-        <w:t xml:space="preserve">I prodotti finiti sono il risultato della lavorazione dei semilavorati e divisi a loro volta da due tipologie di gestione; ovvero quelli subito vendibili al cliente (sono quei prodotti che non richiedo ulteriori passaggi di produzione) e quelli da rifinire (quando la suola deve essere rifinita con delle tinte specifiche o lavorazioni a mano o anche altro). La seconda tipologia viene stipata nello stesso magazzino dei semilavorati, fino a quando non verranno inviati a delle ditte esterne che si occuperanno della loro lavorazione, per poi frali rientrare nel nostro stabilimento come prodotti finiti.  </w:t>
+        <w:t xml:space="preserve">loro lavorazione, per poi frali rientrare nel nostro stabilimento come prodotti finiti.  </w:t>
       </w:r>
     </w:p>
     <w:p>
@@ -6729,17 +6794,29 @@
           <w:sz w:val="24"/>
           <w:szCs w:val="24"/>
         </w:rPr>
-        <w:t xml:space="preserve">Successivamente ci sono gli impiegati di produzione che si occupano della gestione degli ordini e dell’apparato commerciale dell’azienda, </w:t>
-      </w:r>
-      <w:r>
+        <w:t xml:space="preserve">Successivamente ci sono gli impiegati di produzione che si occupano della gestione degli ordini e dell’apparato commerciale dell’azienda, ovvero si occupano di parlare con i clienti e aiutarli nella scelta tramite anche i nostri campioni. </w:t>
+      </w:r>
+    </w:p>
+    <w:p>
+      <w:pPr>
+        <w:pStyle w:val="Paragrafoelenco"/>
+        <w:ind w:left="1440"/>
+        <w:jc w:val="both"/>
         <w:rPr>
           <w:rFonts w:ascii="Univers" w:hAnsi="Univers"/>
           <w:color w:val="000000" w:themeColor="text1"/>
           <w:sz w:val="24"/>
           <w:szCs w:val="24"/>
         </w:rPr>
-        <w:lastRenderedPageBreak/>
-        <w:t xml:space="preserve">ovvero si occupano di parlare con i clienti e aiutarli nella scelta tramite anche i nostri campioni. </w:t>
+      </w:pPr>
+      <w:r>
+        <w:rPr>
+          <w:rFonts w:ascii="Univers" w:hAnsi="Univers"/>
+          <w:color w:val="000000" w:themeColor="text1"/>
+          <w:sz w:val="24"/>
+          <w:szCs w:val="24"/>
+        </w:rPr>
+        <w:t>Voglio specificare che gli impiegati occupati nella gestione degli ordini, non sono gli stessi della sezione commerciale.</w:t>
       </w:r>
     </w:p>
     <w:p>
@@ -6761,7 +6838,7 @@
           <w:sz w:val="24"/>
           <w:szCs w:val="24"/>
         </w:rPr>
-        <w:t>Voglio specificare che gli impiegati occupati nella gestione degli ordini, non sono gli stessi della sezione commerciale.</w:t>
+        <w:t xml:space="preserve">Poi ci sono i diversi operatori che partono da quelli di stampaggio ad arrivare a quelli di capoturno presenti in ogni squadra di lavoro. In più è presente un responsabile che si occupa del controllo qualità e della messa in produzione dei vari articoli. </w:t>
       </w:r>
     </w:p>
     <w:p>
@@ -6783,28 +6860,7 @@
           <w:sz w:val="24"/>
           <w:szCs w:val="24"/>
         </w:rPr>
-        <w:t xml:space="preserve">Poi ci sono i diversi operatori che partono da quelli di stampaggio ad arrivare a quelli di capoturno presenti in ogni squadra di lavoro. In più è presente un responsabile che si occupa del controllo qualità e della messa in produzione dei vari articoli. </w:t>
-      </w:r>
-    </w:p>
-    <w:p>
-      <w:pPr>
-        <w:pStyle w:val="Paragrafoelenco"/>
-        <w:ind w:left="1440"/>
-        <w:jc w:val="both"/>
-        <w:rPr>
-          <w:rFonts w:ascii="Univers" w:hAnsi="Univers"/>
-          <w:color w:val="000000" w:themeColor="text1"/>
-          <w:sz w:val="24"/>
-          <w:szCs w:val="24"/>
-        </w:rPr>
-      </w:pPr>
-      <w:r>
-        <w:rPr>
-          <w:rFonts w:ascii="Univers" w:hAnsi="Univers"/>
-          <w:color w:val="000000" w:themeColor="text1"/>
-          <w:sz w:val="24"/>
-          <w:szCs w:val="24"/>
-        </w:rPr>
+        <w:lastRenderedPageBreak/>
         <w:t>Per farvi capire meglio il funzionamento, immaginate quando si deve programmare la produzione, essa deve essere fatta a livello settimanale impostando un numero di cartellini da fare, dei quali il responsabile ne dovrà seguire l’andamento e la regolarità.</w:t>
       </w:r>
     </w:p>
@@ -7169,7 +7225,7 @@
         </w:rPr>
         <w:sectPr>
           <w:pgSz w:w="11906" w:h="16838"/>
-          <w:pgMar w:top="1417" w:right="1134" w:bottom="1134" w:left="1134" w:header="708" w:footer="708" w:gutter="0"/>
+          <w:pgMar w:top="720" w:right="720" w:bottom="720" w:left="720" w:header="708" w:footer="708" w:gutter="0"/>
           <w:cols w:space="708"/>
           <w:docGrid w:linePitch="360"/>
         </w:sectPr>
@@ -7282,7 +7338,7 @@
                     </pic:cNvPicPr>
                   </pic:nvPicPr>
                   <pic:blipFill>
-                    <a:blip r:embed="rId7" cstate="print">
+                    <a:blip r:embed="rId10" cstate="print">
                       <a:extLst>
                         <a:ext uri="{28A0092B-C50C-407E-A947-70E740481C1C}">
                           <a14:useLocalDpi xmlns:a14="http://schemas.microsoft.com/office/drawing/2010/main" val="0"/>
@@ -7430,7 +7486,7 @@
                     </pic:cNvPicPr>
                   </pic:nvPicPr>
                   <pic:blipFill>
-                    <a:blip r:embed="rId8" cstate="print">
+                    <a:blip r:embed="rId11" cstate="print">
                       <a:extLst>
                         <a:ext uri="{28A0092B-C50C-407E-A947-70E740481C1C}">
                           <a14:useLocalDpi xmlns:a14="http://schemas.microsoft.com/office/drawing/2010/main" val="0"/>
@@ -8079,25 +8135,25 @@
     <w:tbl>
       <w:tblPr>
         <w:tblStyle w:val="Tabellagriglia4-colore1"/>
-        <w:tblW w:w="10539" w:type="dxa"/>
+        <w:tblW w:w="10407" w:type="dxa"/>
         <w:tblInd w:w="-5" w:type="dxa"/>
         <w:tblLook w:val="04A0" w:firstRow="1" w:lastRow="0" w:firstColumn="1" w:lastColumn="0" w:noHBand="0" w:noVBand="1"/>
       </w:tblPr>
       <w:tblGrid>
-        <w:gridCol w:w="2819"/>
-        <w:gridCol w:w="3192"/>
-        <w:gridCol w:w="1813"/>
-        <w:gridCol w:w="2715"/>
+        <w:gridCol w:w="2783"/>
+        <w:gridCol w:w="3152"/>
+        <w:gridCol w:w="1790"/>
+        <w:gridCol w:w="2682"/>
       </w:tblGrid>
       <w:tr>
         <w:trPr>
           <w:cnfStyle w:val="100000000000" w:firstRow="1" w:lastRow="0" w:firstColumn="0" w:lastColumn="0" w:oddVBand="0" w:evenVBand="0" w:oddHBand="0" w:evenHBand="0" w:firstRowFirstColumn="0" w:firstRowLastColumn="0" w:lastRowFirstColumn="0" w:lastRowLastColumn="0"/>
-          <w:trHeight w:val="444"/>
+          <w:trHeight w:val="199"/>
         </w:trPr>
         <w:tc>
           <w:tcPr>
             <w:cnfStyle w:val="001000000000" w:firstRow="0" w:lastRow="0" w:firstColumn="1" w:lastColumn="0" w:oddVBand="0" w:evenVBand="0" w:oddHBand="0" w:evenHBand="0" w:firstRowFirstColumn="0" w:firstRowLastColumn="0" w:lastRowFirstColumn="0" w:lastRowLastColumn="0"/>
-            <w:tcW w:w="2819" w:type="dxa"/>
+            <w:tcW w:w="2783" w:type="dxa"/>
             <w:tcBorders>
               <w:bottom w:val="double" w:sz="4" w:space="0" w:color="4472C4" w:themeColor="accent1"/>
               <w:right w:val="double" w:sz="4" w:space="0" w:color="4472C4" w:themeColor="accent1"/>
@@ -8127,7 +8183,7 @@
         </w:tc>
         <w:tc>
           <w:tcPr>
-            <w:tcW w:w="3192" w:type="dxa"/>
+            <w:tcW w:w="3152" w:type="dxa"/>
             <w:tcBorders>
               <w:left w:val="double" w:sz="4" w:space="0" w:color="4472C4" w:themeColor="accent1"/>
               <w:bottom w:val="double" w:sz="4" w:space="0" w:color="4472C4" w:themeColor="accent1"/>
@@ -8159,7 +8215,7 @@
         </w:tc>
         <w:tc>
           <w:tcPr>
-            <w:tcW w:w="1813" w:type="dxa"/>
+            <w:tcW w:w="1790" w:type="dxa"/>
             <w:tcBorders>
               <w:left w:val="double" w:sz="4" w:space="0" w:color="4472C4" w:themeColor="accent1"/>
               <w:bottom w:val="double" w:sz="4" w:space="0" w:color="4472C4" w:themeColor="accent1"/>
@@ -8192,7 +8248,7 @@
         </w:tc>
         <w:tc>
           <w:tcPr>
-            <w:tcW w:w="2715" w:type="dxa"/>
+            <w:tcW w:w="2682" w:type="dxa"/>
             <w:tcBorders>
               <w:left w:val="double" w:sz="4" w:space="0" w:color="4472C4" w:themeColor="accent1"/>
               <w:bottom w:val="double" w:sz="4" w:space="0" w:color="4472C4" w:themeColor="accent1"/>
@@ -8225,12 +8281,12 @@
       <w:tr>
         <w:trPr>
           <w:cnfStyle w:val="000000100000" w:firstRow="0" w:lastRow="0" w:firstColumn="0" w:lastColumn="0" w:oddVBand="0" w:evenVBand="0" w:oddHBand="1" w:evenHBand="0" w:firstRowFirstColumn="0" w:firstRowLastColumn="0" w:lastRowFirstColumn="0" w:lastRowLastColumn="0"/>
-          <w:trHeight w:val="965"/>
+          <w:trHeight w:val="435"/>
         </w:trPr>
         <w:tc>
           <w:tcPr>
             <w:cnfStyle w:val="001000000000" w:firstRow="0" w:lastRow="0" w:firstColumn="1" w:lastColumn="0" w:oddVBand="0" w:evenVBand="0" w:oddHBand="0" w:evenHBand="0" w:firstRowFirstColumn="0" w:firstRowLastColumn="0" w:lastRowFirstColumn="0" w:lastRowLastColumn="0"/>
-            <w:tcW w:w="2819" w:type="dxa"/>
+            <w:tcW w:w="2783" w:type="dxa"/>
             <w:tcBorders>
               <w:top w:val="double" w:sz="4" w:space="0" w:color="4472C4" w:themeColor="accent1"/>
               <w:right w:val="double" w:sz="4" w:space="0" w:color="4472C4" w:themeColor="accent1"/>
@@ -8256,7 +8312,7 @@
         </w:tc>
         <w:tc>
           <w:tcPr>
-            <w:tcW w:w="3192" w:type="dxa"/>
+            <w:tcW w:w="3152" w:type="dxa"/>
             <w:tcBorders>
               <w:left w:val="double" w:sz="4" w:space="0" w:color="4472C4" w:themeColor="accent1"/>
             </w:tcBorders>
@@ -8285,7 +8341,7 @@
         </w:tc>
         <w:tc>
           <w:tcPr>
-            <w:tcW w:w="1813" w:type="dxa"/>
+            <w:tcW w:w="1790" w:type="dxa"/>
             <w:tcBorders>
               <w:left w:val="double" w:sz="4" w:space="0" w:color="4472C4" w:themeColor="accent1"/>
             </w:tcBorders>
@@ -8305,7 +8361,7 @@
         </w:tc>
         <w:tc>
           <w:tcPr>
-            <w:tcW w:w="2715" w:type="dxa"/>
+            <w:tcW w:w="2682" w:type="dxa"/>
             <w:tcBorders>
               <w:left w:val="double" w:sz="4" w:space="0" w:color="4472C4" w:themeColor="accent1"/>
             </w:tcBorders>
@@ -8352,12 +8408,12 @@
       </w:tr>
       <w:tr>
         <w:trPr>
-          <w:trHeight w:val="721"/>
+          <w:trHeight w:val="324"/>
         </w:trPr>
         <w:tc>
           <w:tcPr>
             <w:cnfStyle w:val="001000000000" w:firstRow="0" w:lastRow="0" w:firstColumn="1" w:lastColumn="0" w:oddVBand="0" w:evenVBand="0" w:oddHBand="0" w:evenHBand="0" w:firstRowFirstColumn="0" w:firstRowLastColumn="0" w:lastRowFirstColumn="0" w:lastRowLastColumn="0"/>
-            <w:tcW w:w="2819" w:type="dxa"/>
+            <w:tcW w:w="2783" w:type="dxa"/>
             <w:tcBorders>
               <w:top w:val="double" w:sz="4" w:space="0" w:color="4472C4" w:themeColor="accent1"/>
               <w:right w:val="double" w:sz="4" w:space="0" w:color="4472C4" w:themeColor="accent1"/>
@@ -8383,7 +8439,7 @@
         </w:tc>
         <w:tc>
           <w:tcPr>
-            <w:tcW w:w="3192" w:type="dxa"/>
+            <w:tcW w:w="3152" w:type="dxa"/>
             <w:tcBorders>
               <w:left w:val="double" w:sz="4" w:space="0" w:color="4472C4" w:themeColor="accent1"/>
             </w:tcBorders>
@@ -8412,7 +8468,7 @@
         </w:tc>
         <w:tc>
           <w:tcPr>
-            <w:tcW w:w="1813" w:type="dxa"/>
+            <w:tcW w:w="1790" w:type="dxa"/>
             <w:tcBorders>
               <w:left w:val="double" w:sz="4" w:space="0" w:color="4472C4" w:themeColor="accent1"/>
             </w:tcBorders>
@@ -8430,7 +8486,7 @@
         </w:tc>
         <w:tc>
           <w:tcPr>
-            <w:tcW w:w="2715" w:type="dxa"/>
+            <w:tcW w:w="2682" w:type="dxa"/>
             <w:tcBorders>
               <w:left w:val="double" w:sz="4" w:space="0" w:color="4472C4" w:themeColor="accent1"/>
             </w:tcBorders>
@@ -8458,12 +8514,12 @@
       <w:tr>
         <w:trPr>
           <w:cnfStyle w:val="000000100000" w:firstRow="0" w:lastRow="0" w:firstColumn="0" w:lastColumn="0" w:oddVBand="0" w:evenVBand="0" w:oddHBand="1" w:evenHBand="0" w:firstRowFirstColumn="0" w:firstRowLastColumn="0" w:lastRowFirstColumn="0" w:lastRowLastColumn="0"/>
-          <w:trHeight w:val="721"/>
+          <w:trHeight w:val="324"/>
         </w:trPr>
         <w:tc>
           <w:tcPr>
             <w:cnfStyle w:val="001000000000" w:firstRow="0" w:lastRow="0" w:firstColumn="1" w:lastColumn="0" w:oddVBand="0" w:evenVBand="0" w:oddHBand="0" w:evenHBand="0" w:firstRowFirstColumn="0" w:firstRowLastColumn="0" w:lastRowFirstColumn="0" w:lastRowLastColumn="0"/>
-            <w:tcW w:w="2819" w:type="dxa"/>
+            <w:tcW w:w="2783" w:type="dxa"/>
             <w:tcBorders>
               <w:right w:val="double" w:sz="4" w:space="0" w:color="4472C4" w:themeColor="accent1"/>
             </w:tcBorders>
@@ -8488,7 +8544,7 @@
         </w:tc>
         <w:tc>
           <w:tcPr>
-            <w:tcW w:w="3192" w:type="dxa"/>
+            <w:tcW w:w="3152" w:type="dxa"/>
             <w:tcBorders>
               <w:left w:val="double" w:sz="4" w:space="0" w:color="4472C4" w:themeColor="accent1"/>
             </w:tcBorders>
@@ -8516,7 +8572,7 @@
         </w:tc>
         <w:tc>
           <w:tcPr>
-            <w:tcW w:w="1813" w:type="dxa"/>
+            <w:tcW w:w="1790" w:type="dxa"/>
             <w:tcBorders>
               <w:left w:val="double" w:sz="4" w:space="0" w:color="4472C4" w:themeColor="accent1"/>
             </w:tcBorders>
@@ -8542,7 +8598,7 @@
         </w:tc>
         <w:tc>
           <w:tcPr>
-            <w:tcW w:w="2715" w:type="dxa"/>
+            <w:tcW w:w="2682" w:type="dxa"/>
             <w:tcBorders>
               <w:left w:val="double" w:sz="4" w:space="0" w:color="4472C4" w:themeColor="accent1"/>
             </w:tcBorders>
@@ -8569,12 +8625,12 @@
       </w:tr>
       <w:tr>
         <w:trPr>
-          <w:trHeight w:val="955"/>
+          <w:trHeight w:val="430"/>
         </w:trPr>
         <w:tc>
           <w:tcPr>
             <w:cnfStyle w:val="001000000000" w:firstRow="0" w:lastRow="0" w:firstColumn="1" w:lastColumn="0" w:oddVBand="0" w:evenVBand="0" w:oddHBand="0" w:evenHBand="0" w:firstRowFirstColumn="0" w:firstRowLastColumn="0" w:lastRowFirstColumn="0" w:lastRowLastColumn="0"/>
-            <w:tcW w:w="2819" w:type="dxa"/>
+            <w:tcW w:w="2783" w:type="dxa"/>
             <w:tcBorders>
               <w:right w:val="double" w:sz="4" w:space="0" w:color="4472C4" w:themeColor="accent1"/>
             </w:tcBorders>
@@ -8599,7 +8655,7 @@
         </w:tc>
         <w:tc>
           <w:tcPr>
-            <w:tcW w:w="3192" w:type="dxa"/>
+            <w:tcW w:w="3152" w:type="dxa"/>
             <w:tcBorders>
               <w:left w:val="double" w:sz="4" w:space="0" w:color="4472C4" w:themeColor="accent1"/>
             </w:tcBorders>
@@ -8625,7 +8681,7 @@
         </w:tc>
         <w:tc>
           <w:tcPr>
-            <w:tcW w:w="1813" w:type="dxa"/>
+            <w:tcW w:w="1790" w:type="dxa"/>
             <w:tcBorders>
               <w:left w:val="double" w:sz="4" w:space="0" w:color="4472C4" w:themeColor="accent1"/>
             </w:tcBorders>
@@ -8643,7 +8699,7 @@
         </w:tc>
         <w:tc>
           <w:tcPr>
-            <w:tcW w:w="2715" w:type="dxa"/>
+            <w:tcW w:w="2682" w:type="dxa"/>
             <w:tcBorders>
               <w:left w:val="double" w:sz="4" w:space="0" w:color="4472C4" w:themeColor="accent1"/>
             </w:tcBorders>
@@ -8671,12 +8727,12 @@
       <w:tr>
         <w:trPr>
           <w:cnfStyle w:val="000000100000" w:firstRow="0" w:lastRow="0" w:firstColumn="0" w:lastColumn="0" w:oddVBand="0" w:evenVBand="0" w:oddHBand="1" w:evenHBand="0" w:firstRowFirstColumn="0" w:firstRowLastColumn="0" w:lastRowFirstColumn="0" w:lastRowLastColumn="0"/>
-          <w:trHeight w:val="965"/>
+          <w:trHeight w:val="435"/>
         </w:trPr>
         <w:tc>
           <w:tcPr>
             <w:cnfStyle w:val="001000000000" w:firstRow="0" w:lastRow="0" w:firstColumn="1" w:lastColumn="0" w:oddVBand="0" w:evenVBand="0" w:oddHBand="0" w:evenHBand="0" w:firstRowFirstColumn="0" w:firstRowLastColumn="0" w:lastRowFirstColumn="0" w:lastRowLastColumn="0"/>
-            <w:tcW w:w="2819" w:type="dxa"/>
+            <w:tcW w:w="2783" w:type="dxa"/>
             <w:tcBorders>
               <w:right w:val="double" w:sz="4" w:space="0" w:color="4472C4" w:themeColor="accent1"/>
             </w:tcBorders>
@@ -8703,7 +8759,7 @@
         </w:tc>
         <w:tc>
           <w:tcPr>
-            <w:tcW w:w="3192" w:type="dxa"/>
+            <w:tcW w:w="3152" w:type="dxa"/>
             <w:tcBorders>
               <w:left w:val="double" w:sz="4" w:space="0" w:color="4472C4" w:themeColor="accent1"/>
             </w:tcBorders>
@@ -8750,7 +8806,7 @@
         </w:tc>
         <w:tc>
           <w:tcPr>
-            <w:tcW w:w="1813" w:type="dxa"/>
+            <w:tcW w:w="1790" w:type="dxa"/>
             <w:tcBorders>
               <w:left w:val="double" w:sz="4" w:space="0" w:color="4472C4" w:themeColor="accent1"/>
             </w:tcBorders>
@@ -8768,7 +8824,7 @@
         </w:tc>
         <w:tc>
           <w:tcPr>
-            <w:tcW w:w="2715" w:type="dxa"/>
+            <w:tcW w:w="2682" w:type="dxa"/>
             <w:tcBorders>
               <w:left w:val="double" w:sz="4" w:space="0" w:color="4472C4" w:themeColor="accent1"/>
             </w:tcBorders>
@@ -8795,12 +8851,12 @@
       </w:tr>
       <w:tr>
         <w:trPr>
-          <w:trHeight w:val="721"/>
+          <w:trHeight w:val="324"/>
         </w:trPr>
         <w:tc>
           <w:tcPr>
             <w:cnfStyle w:val="001000000000" w:firstRow="0" w:lastRow="0" w:firstColumn="1" w:lastColumn="0" w:oddVBand="0" w:evenVBand="0" w:oddHBand="0" w:evenHBand="0" w:firstRowFirstColumn="0" w:firstRowLastColumn="0" w:lastRowFirstColumn="0" w:lastRowLastColumn="0"/>
-            <w:tcW w:w="2819" w:type="dxa"/>
+            <w:tcW w:w="2783" w:type="dxa"/>
             <w:tcBorders>
               <w:right w:val="double" w:sz="4" w:space="0" w:color="4472C4" w:themeColor="accent1"/>
             </w:tcBorders>
@@ -8825,7 +8881,7 @@
         </w:tc>
         <w:tc>
           <w:tcPr>
-            <w:tcW w:w="3192" w:type="dxa"/>
+            <w:tcW w:w="3152" w:type="dxa"/>
             <w:tcBorders>
               <w:left w:val="double" w:sz="4" w:space="0" w:color="4472C4" w:themeColor="accent1"/>
             </w:tcBorders>
@@ -8851,7 +8907,7 @@
         </w:tc>
         <w:tc>
           <w:tcPr>
-            <w:tcW w:w="1813" w:type="dxa"/>
+            <w:tcW w:w="1790" w:type="dxa"/>
             <w:tcBorders>
               <w:left w:val="double" w:sz="4" w:space="0" w:color="4472C4" w:themeColor="accent1"/>
             </w:tcBorders>
@@ -8869,7 +8925,7 @@
         </w:tc>
         <w:tc>
           <w:tcPr>
-            <w:tcW w:w="2715" w:type="dxa"/>
+            <w:tcW w:w="2682" w:type="dxa"/>
             <w:tcBorders>
               <w:left w:val="double" w:sz="4" w:space="0" w:color="4472C4" w:themeColor="accent1"/>
             </w:tcBorders>
@@ -8897,12 +8953,12 @@
       <w:tr>
         <w:trPr>
           <w:cnfStyle w:val="000000100000" w:firstRow="0" w:lastRow="0" w:firstColumn="0" w:lastColumn="0" w:oddVBand="0" w:evenVBand="0" w:oddHBand="1" w:evenHBand="0" w:firstRowFirstColumn="0" w:firstRowLastColumn="0" w:lastRowFirstColumn="0" w:lastRowLastColumn="0"/>
-          <w:trHeight w:val="1443"/>
+          <w:trHeight w:val="651"/>
         </w:trPr>
         <w:tc>
           <w:tcPr>
             <w:cnfStyle w:val="001000000000" w:firstRow="0" w:lastRow="0" w:firstColumn="1" w:lastColumn="0" w:oddVBand="0" w:evenVBand="0" w:oddHBand="0" w:evenHBand="0" w:firstRowFirstColumn="0" w:firstRowLastColumn="0" w:lastRowFirstColumn="0" w:lastRowLastColumn="0"/>
-            <w:tcW w:w="2819" w:type="dxa"/>
+            <w:tcW w:w="2783" w:type="dxa"/>
             <w:tcBorders>
               <w:right w:val="double" w:sz="4" w:space="0" w:color="4472C4" w:themeColor="accent1"/>
             </w:tcBorders>
@@ -8927,7 +8983,7 @@
         </w:tc>
         <w:tc>
           <w:tcPr>
-            <w:tcW w:w="3192" w:type="dxa"/>
+            <w:tcW w:w="3152" w:type="dxa"/>
             <w:tcBorders>
               <w:left w:val="double" w:sz="4" w:space="0" w:color="4472C4" w:themeColor="accent1"/>
             </w:tcBorders>
@@ -8977,7 +9033,7 @@
         </w:tc>
         <w:tc>
           <w:tcPr>
-            <w:tcW w:w="1813" w:type="dxa"/>
+            <w:tcW w:w="1790" w:type="dxa"/>
             <w:tcBorders>
               <w:left w:val="double" w:sz="4" w:space="0" w:color="4472C4" w:themeColor="accent1"/>
             </w:tcBorders>
@@ -9003,7 +9059,7 @@
         </w:tc>
         <w:tc>
           <w:tcPr>
-            <w:tcW w:w="2715" w:type="dxa"/>
+            <w:tcW w:w="2682" w:type="dxa"/>
             <w:tcBorders>
               <w:left w:val="double" w:sz="4" w:space="0" w:color="4472C4" w:themeColor="accent1"/>
             </w:tcBorders>
@@ -9030,12 +9086,12 @@
       </w:tr>
       <w:tr>
         <w:trPr>
-          <w:trHeight w:val="1209"/>
+          <w:trHeight w:val="545"/>
         </w:trPr>
         <w:tc>
           <w:tcPr>
             <w:cnfStyle w:val="001000000000" w:firstRow="0" w:lastRow="0" w:firstColumn="1" w:lastColumn="0" w:oddVBand="0" w:evenVBand="0" w:oddHBand="0" w:evenHBand="0" w:firstRowFirstColumn="0" w:firstRowLastColumn="0" w:lastRowFirstColumn="0" w:lastRowLastColumn="0"/>
-            <w:tcW w:w="2819" w:type="dxa"/>
+            <w:tcW w:w="2783" w:type="dxa"/>
             <w:tcBorders>
               <w:right w:val="double" w:sz="4" w:space="0" w:color="4472C4" w:themeColor="accent1"/>
             </w:tcBorders>
@@ -9060,7 +9116,7 @@
         </w:tc>
         <w:tc>
           <w:tcPr>
-            <w:tcW w:w="3192" w:type="dxa"/>
+            <w:tcW w:w="3152" w:type="dxa"/>
             <w:tcBorders>
               <w:left w:val="double" w:sz="4" w:space="0" w:color="4472C4" w:themeColor="accent1"/>
             </w:tcBorders>
@@ -9086,7 +9142,7 @@
         </w:tc>
         <w:tc>
           <w:tcPr>
-            <w:tcW w:w="1813" w:type="dxa"/>
+            <w:tcW w:w="1790" w:type="dxa"/>
             <w:tcBorders>
               <w:left w:val="double" w:sz="4" w:space="0" w:color="4472C4" w:themeColor="accent1"/>
             </w:tcBorders>
@@ -9112,7 +9168,7 @@
         </w:tc>
         <w:tc>
           <w:tcPr>
-            <w:tcW w:w="2715" w:type="dxa"/>
+            <w:tcW w:w="2682" w:type="dxa"/>
             <w:tcBorders>
               <w:left w:val="double" w:sz="4" w:space="0" w:color="4472C4" w:themeColor="accent1"/>
             </w:tcBorders>
@@ -9140,12 +9196,12 @@
       <w:tr>
         <w:trPr>
           <w:cnfStyle w:val="000000100000" w:firstRow="0" w:lastRow="0" w:firstColumn="0" w:lastColumn="0" w:oddVBand="0" w:evenVBand="0" w:oddHBand="1" w:evenHBand="0" w:firstRowFirstColumn="0" w:firstRowLastColumn="0" w:lastRowFirstColumn="0" w:lastRowLastColumn="0"/>
-          <w:trHeight w:val="721"/>
+          <w:trHeight w:val="324"/>
         </w:trPr>
         <w:tc>
           <w:tcPr>
             <w:cnfStyle w:val="001000000000" w:firstRow="0" w:lastRow="0" w:firstColumn="1" w:lastColumn="0" w:oddVBand="0" w:evenVBand="0" w:oddHBand="0" w:evenHBand="0" w:firstRowFirstColumn="0" w:firstRowLastColumn="0" w:lastRowFirstColumn="0" w:lastRowLastColumn="0"/>
-            <w:tcW w:w="2819" w:type="dxa"/>
+            <w:tcW w:w="2783" w:type="dxa"/>
             <w:tcBorders>
               <w:right w:val="double" w:sz="4" w:space="0" w:color="4472C4" w:themeColor="accent1"/>
             </w:tcBorders>
@@ -9170,7 +9226,7 @@
         </w:tc>
         <w:tc>
           <w:tcPr>
-            <w:tcW w:w="3192" w:type="dxa"/>
+            <w:tcW w:w="3152" w:type="dxa"/>
             <w:tcBorders>
               <w:left w:val="double" w:sz="4" w:space="0" w:color="4472C4" w:themeColor="accent1"/>
             </w:tcBorders>
@@ -9196,7 +9252,7 @@
         </w:tc>
         <w:tc>
           <w:tcPr>
-            <w:tcW w:w="1813" w:type="dxa"/>
+            <w:tcW w:w="1790" w:type="dxa"/>
             <w:tcBorders>
               <w:left w:val="double" w:sz="4" w:space="0" w:color="4472C4" w:themeColor="accent1"/>
             </w:tcBorders>
@@ -9214,7 +9270,7 @@
         </w:tc>
         <w:tc>
           <w:tcPr>
-            <w:tcW w:w="2715" w:type="dxa"/>
+            <w:tcW w:w="2682" w:type="dxa"/>
             <w:tcBorders>
               <w:left w:val="double" w:sz="4" w:space="0" w:color="4472C4" w:themeColor="accent1"/>
             </w:tcBorders>
@@ -9241,12 +9297,12 @@
       </w:tr>
       <w:tr>
         <w:trPr>
-          <w:trHeight w:val="1198"/>
+          <w:trHeight w:val="541"/>
         </w:trPr>
         <w:tc>
           <w:tcPr>
             <w:cnfStyle w:val="001000000000" w:firstRow="0" w:lastRow="0" w:firstColumn="1" w:lastColumn="0" w:oddVBand="0" w:evenVBand="0" w:oddHBand="0" w:evenHBand="0" w:firstRowFirstColumn="0" w:firstRowLastColumn="0" w:lastRowFirstColumn="0" w:lastRowLastColumn="0"/>
-            <w:tcW w:w="2819" w:type="dxa"/>
+            <w:tcW w:w="2783" w:type="dxa"/>
             <w:tcBorders>
               <w:right w:val="double" w:sz="4" w:space="0" w:color="4472C4" w:themeColor="accent1"/>
             </w:tcBorders>
@@ -9271,7 +9327,7 @@
         </w:tc>
         <w:tc>
           <w:tcPr>
-            <w:tcW w:w="3192" w:type="dxa"/>
+            <w:tcW w:w="3152" w:type="dxa"/>
             <w:tcBorders>
               <w:left w:val="double" w:sz="4" w:space="0" w:color="4472C4" w:themeColor="accent1"/>
             </w:tcBorders>
@@ -9297,7 +9353,7 @@
         </w:tc>
         <w:tc>
           <w:tcPr>
-            <w:tcW w:w="1813" w:type="dxa"/>
+            <w:tcW w:w="1790" w:type="dxa"/>
             <w:tcBorders>
               <w:left w:val="double" w:sz="4" w:space="0" w:color="4472C4" w:themeColor="accent1"/>
             </w:tcBorders>
@@ -9323,7 +9379,7 @@
         </w:tc>
         <w:tc>
           <w:tcPr>
-            <w:tcW w:w="2715" w:type="dxa"/>
+            <w:tcW w:w="2682" w:type="dxa"/>
             <w:tcBorders>
               <w:left w:val="double" w:sz="4" w:space="0" w:color="4472C4" w:themeColor="accent1"/>
             </w:tcBorders>
@@ -9351,12 +9407,12 @@
       <w:tr>
         <w:trPr>
           <w:cnfStyle w:val="000000100000" w:firstRow="0" w:lastRow="0" w:firstColumn="0" w:lastColumn="0" w:oddVBand="0" w:evenVBand="0" w:oddHBand="1" w:evenHBand="0" w:firstRowFirstColumn="0" w:firstRowLastColumn="0" w:lastRowFirstColumn="0" w:lastRowLastColumn="0"/>
-          <w:trHeight w:val="721"/>
+          <w:trHeight w:val="324"/>
         </w:trPr>
         <w:tc>
           <w:tcPr>
             <w:cnfStyle w:val="001000000000" w:firstRow="0" w:lastRow="0" w:firstColumn="1" w:lastColumn="0" w:oddVBand="0" w:evenVBand="0" w:oddHBand="0" w:evenHBand="0" w:firstRowFirstColumn="0" w:firstRowLastColumn="0" w:lastRowFirstColumn="0" w:lastRowLastColumn="0"/>
-            <w:tcW w:w="2819" w:type="dxa"/>
+            <w:tcW w:w="2783" w:type="dxa"/>
             <w:tcBorders>
               <w:right w:val="double" w:sz="4" w:space="0" w:color="4472C4" w:themeColor="accent1"/>
             </w:tcBorders>
@@ -9381,7 +9437,7 @@
         </w:tc>
         <w:tc>
           <w:tcPr>
-            <w:tcW w:w="3192" w:type="dxa"/>
+            <w:tcW w:w="3152" w:type="dxa"/>
             <w:tcBorders>
               <w:left w:val="double" w:sz="4" w:space="0" w:color="4472C4" w:themeColor="accent1"/>
             </w:tcBorders>
@@ -9407,7 +9463,7 @@
         </w:tc>
         <w:tc>
           <w:tcPr>
-            <w:tcW w:w="1813" w:type="dxa"/>
+            <w:tcW w:w="1790" w:type="dxa"/>
             <w:tcBorders>
               <w:left w:val="double" w:sz="4" w:space="0" w:color="4472C4" w:themeColor="accent1"/>
             </w:tcBorders>
@@ -9433,7 +9489,7 @@
         </w:tc>
         <w:tc>
           <w:tcPr>
-            <w:tcW w:w="2715" w:type="dxa"/>
+            <w:tcW w:w="2682" w:type="dxa"/>
             <w:tcBorders>
               <w:left w:val="double" w:sz="4" w:space="0" w:color="4472C4" w:themeColor="accent1"/>
             </w:tcBorders>
@@ -9460,12 +9516,12 @@
       </w:tr>
       <w:tr>
         <w:trPr>
-          <w:trHeight w:val="1209"/>
+          <w:trHeight w:val="545"/>
         </w:trPr>
         <w:tc>
           <w:tcPr>
             <w:cnfStyle w:val="001000000000" w:firstRow="0" w:lastRow="0" w:firstColumn="1" w:lastColumn="0" w:oddVBand="0" w:evenVBand="0" w:oddHBand="0" w:evenHBand="0" w:firstRowFirstColumn="0" w:firstRowLastColumn="0" w:lastRowFirstColumn="0" w:lastRowLastColumn="0"/>
-            <w:tcW w:w="2819" w:type="dxa"/>
+            <w:tcW w:w="2783" w:type="dxa"/>
             <w:tcBorders>
               <w:right w:val="double" w:sz="4" w:space="0" w:color="4472C4" w:themeColor="accent1"/>
             </w:tcBorders>
@@ -9490,7 +9546,7 @@
         </w:tc>
         <w:tc>
           <w:tcPr>
-            <w:tcW w:w="3192" w:type="dxa"/>
+            <w:tcW w:w="3152" w:type="dxa"/>
             <w:tcBorders>
               <w:left w:val="double" w:sz="4" w:space="0" w:color="4472C4" w:themeColor="accent1"/>
             </w:tcBorders>
@@ -9525,7 +9581,7 @@
         </w:tc>
         <w:tc>
           <w:tcPr>
-            <w:tcW w:w="1813" w:type="dxa"/>
+            <w:tcW w:w="1790" w:type="dxa"/>
             <w:tcBorders>
               <w:left w:val="double" w:sz="4" w:space="0" w:color="4472C4" w:themeColor="accent1"/>
             </w:tcBorders>
@@ -9551,7 +9607,7 @@
         </w:tc>
         <w:tc>
           <w:tcPr>
-            <w:tcW w:w="2715" w:type="dxa"/>
+            <w:tcW w:w="2682" w:type="dxa"/>
             <w:tcBorders>
               <w:left w:val="double" w:sz="4" w:space="0" w:color="4472C4" w:themeColor="accent1"/>
             </w:tcBorders>
@@ -9579,12 +9635,12 @@
       <w:tr>
         <w:trPr>
           <w:cnfStyle w:val="000000100000" w:firstRow="0" w:lastRow="0" w:firstColumn="0" w:lastColumn="0" w:oddVBand="0" w:evenVBand="0" w:oddHBand="1" w:evenHBand="0" w:firstRowFirstColumn="0" w:firstRowLastColumn="0" w:lastRowFirstColumn="0" w:lastRowLastColumn="0"/>
-          <w:trHeight w:val="721"/>
+          <w:trHeight w:val="324"/>
         </w:trPr>
         <w:tc>
           <w:tcPr>
             <w:cnfStyle w:val="001000000000" w:firstRow="0" w:lastRow="0" w:firstColumn="1" w:lastColumn="0" w:oddVBand="0" w:evenVBand="0" w:oddHBand="0" w:evenHBand="0" w:firstRowFirstColumn="0" w:firstRowLastColumn="0" w:lastRowFirstColumn="0" w:lastRowLastColumn="0"/>
-            <w:tcW w:w="2819" w:type="dxa"/>
+            <w:tcW w:w="2783" w:type="dxa"/>
             <w:tcBorders>
               <w:right w:val="double" w:sz="4" w:space="0" w:color="4472C4" w:themeColor="accent1"/>
             </w:tcBorders>
@@ -9609,7 +9665,7 @@
         </w:tc>
         <w:tc>
           <w:tcPr>
-            <w:tcW w:w="3192" w:type="dxa"/>
+            <w:tcW w:w="3152" w:type="dxa"/>
             <w:tcBorders>
               <w:left w:val="double" w:sz="4" w:space="0" w:color="4472C4" w:themeColor="accent1"/>
             </w:tcBorders>
@@ -9635,7 +9691,7 @@
         </w:tc>
         <w:tc>
           <w:tcPr>
-            <w:tcW w:w="1813" w:type="dxa"/>
+            <w:tcW w:w="1790" w:type="dxa"/>
             <w:tcBorders>
               <w:left w:val="double" w:sz="4" w:space="0" w:color="4472C4" w:themeColor="accent1"/>
             </w:tcBorders>
@@ -9661,7 +9717,7 @@
         </w:tc>
         <w:tc>
           <w:tcPr>
-            <w:tcW w:w="2715" w:type="dxa"/>
+            <w:tcW w:w="2682" w:type="dxa"/>
             <w:tcBorders>
               <w:left w:val="double" w:sz="4" w:space="0" w:color="4472C4" w:themeColor="accent1"/>
             </w:tcBorders>
@@ -9688,12 +9744,12 @@
       </w:tr>
       <w:tr>
         <w:trPr>
-          <w:trHeight w:val="721"/>
+          <w:trHeight w:val="324"/>
         </w:trPr>
         <w:tc>
           <w:tcPr>
             <w:cnfStyle w:val="001000000000" w:firstRow="0" w:lastRow="0" w:firstColumn="1" w:lastColumn="0" w:oddVBand="0" w:evenVBand="0" w:oddHBand="0" w:evenHBand="0" w:firstRowFirstColumn="0" w:firstRowLastColumn="0" w:lastRowFirstColumn="0" w:lastRowLastColumn="0"/>
-            <w:tcW w:w="2819" w:type="dxa"/>
+            <w:tcW w:w="2783" w:type="dxa"/>
             <w:tcBorders>
               <w:right w:val="double" w:sz="4" w:space="0" w:color="4472C4" w:themeColor="accent1"/>
             </w:tcBorders>
@@ -9718,7 +9774,7 @@
         </w:tc>
         <w:tc>
           <w:tcPr>
-            <w:tcW w:w="3192" w:type="dxa"/>
+            <w:tcW w:w="3152" w:type="dxa"/>
             <w:tcBorders>
               <w:left w:val="double" w:sz="4" w:space="0" w:color="4472C4" w:themeColor="accent1"/>
             </w:tcBorders>
@@ -9744,7 +9800,7 @@
         </w:tc>
         <w:tc>
           <w:tcPr>
-            <w:tcW w:w="1813" w:type="dxa"/>
+            <w:tcW w:w="1790" w:type="dxa"/>
             <w:tcBorders>
               <w:left w:val="double" w:sz="4" w:space="0" w:color="4472C4" w:themeColor="accent1"/>
             </w:tcBorders>
@@ -9762,7 +9818,7 @@
         </w:tc>
         <w:tc>
           <w:tcPr>
-            <w:tcW w:w="2715" w:type="dxa"/>
+            <w:tcW w:w="2682" w:type="dxa"/>
             <w:tcBorders>
               <w:left w:val="double" w:sz="4" w:space="0" w:color="4472C4" w:themeColor="accent1"/>
             </w:tcBorders>
@@ -10262,6 +10318,7 @@
           <w:color w:val="2F5496" w:themeColor="accent1" w:themeShade="BF"/>
           <w:lang w:eastAsia="it-IT"/>
         </w:rPr>
+        <w:lastRenderedPageBreak/>
         <w:t>FRASI RELATIVE AI PREZZI</w:t>
       </w:r>
       <w:bookmarkEnd w:id="19"/>
@@ -10316,7 +10373,6 @@
           <w:color w:val="2F5496" w:themeColor="accent1" w:themeShade="BF"/>
           <w:lang w:eastAsia="it-IT"/>
         </w:rPr>
-        <w:lastRenderedPageBreak/>
         <w:t>FRASI RELATIVE ALLE TRANSAZIONI</w:t>
       </w:r>
       <w:bookmarkEnd w:id="20"/>
@@ -12069,7 +12125,7 @@
                     </pic:cNvPicPr>
                   </pic:nvPicPr>
                   <pic:blipFill>
-                    <a:blip r:embed="rId9">
+                    <a:blip r:embed="rId12">
                       <a:extLst>
                         <a:ext uri="{28A0092B-C50C-407E-A947-70E740481C1C}">
                           <a14:useLocalDpi xmlns:a14="http://schemas.microsoft.com/office/drawing/2010/main" val="0"/>
@@ -12312,7 +12368,7 @@
                     </pic:cNvPicPr>
                   </pic:nvPicPr>
                   <pic:blipFill>
-                    <a:blip r:embed="rId10">
+                    <a:blip r:embed="rId13">
                       <a:extLst>
                         <a:ext uri="{28A0092B-C50C-407E-A947-70E740481C1C}">
                           <a14:useLocalDpi xmlns:a14="http://schemas.microsoft.com/office/drawing/2010/main" val="0"/>
@@ -12468,7 +12524,7 @@
                     </pic:cNvPicPr>
                   </pic:nvPicPr>
                   <pic:blipFill>
-                    <a:blip r:embed="rId11">
+                    <a:blip r:embed="rId14">
                       <a:extLst>
                         <a:ext uri="{28A0092B-C50C-407E-A947-70E740481C1C}">
                           <a14:useLocalDpi xmlns:a14="http://schemas.microsoft.com/office/drawing/2010/main" val="0"/>
@@ -12582,7 +12638,7 @@
                     </pic:cNvPicPr>
                   </pic:nvPicPr>
                   <pic:blipFill>
-                    <a:blip r:embed="rId12">
+                    <a:blip r:embed="rId15">
                       <a:extLst>
                         <a:ext uri="{28A0092B-C50C-407E-A947-70E740481C1C}">
                           <a14:useLocalDpi xmlns:a14="http://schemas.microsoft.com/office/drawing/2010/main" val="0"/>
@@ -12692,7 +12748,7 @@
                     </pic:cNvPicPr>
                   </pic:nvPicPr>
                   <pic:blipFill>
-                    <a:blip r:embed="rId13">
+                    <a:blip r:embed="rId16">
                       <a:extLst>
                         <a:ext uri="{28A0092B-C50C-407E-A947-70E740481C1C}">
                           <a14:useLocalDpi xmlns:a14="http://schemas.microsoft.com/office/drawing/2010/main" val="0"/>
@@ -12787,7 +12843,7 @@
                     </pic:cNvPicPr>
                   </pic:nvPicPr>
                   <pic:blipFill>
-                    <a:blip r:embed="rId14" cstate="print">
+                    <a:blip r:embed="rId17" cstate="print">
                       <a:extLst>
                         <a:ext uri="{28A0092B-C50C-407E-A947-70E740481C1C}">
                           <a14:useLocalDpi xmlns:a14="http://schemas.microsoft.com/office/drawing/2010/main" val="0"/>
@@ -14239,11 +14295,33 @@
                 <w:rFonts w:ascii="Univers" w:hAnsi="Univers"/>
               </w:rPr>
             </w:pPr>
-            <w:r>
-              <w:rPr>
-                <w:rFonts w:ascii="Univers" w:hAnsi="Univers"/>
-              </w:rPr>
-              <w:t xml:space="preserve">Cod.Fiscale o P.Iva (stringa), </w:t>
+            <w:proofErr w:type="spellStart"/>
+            <w:r>
+              <w:rPr>
+                <w:rFonts w:ascii="Univers" w:hAnsi="Univers"/>
+              </w:rPr>
+              <w:t>Cod.Fiscale</w:t>
+            </w:r>
+            <w:proofErr w:type="spellEnd"/>
+            <w:r>
+              <w:rPr>
+                <w:rFonts w:ascii="Univers" w:hAnsi="Univers"/>
+              </w:rPr>
+              <w:t xml:space="preserve"> o </w:t>
+            </w:r>
+            <w:proofErr w:type="spellStart"/>
+            <w:r>
+              <w:rPr>
+                <w:rFonts w:ascii="Univers" w:hAnsi="Univers"/>
+              </w:rPr>
+              <w:t>P.Iva</w:t>
+            </w:r>
+            <w:proofErr w:type="spellEnd"/>
+            <w:r>
+              <w:rPr>
+                <w:rFonts w:ascii="Univers" w:hAnsi="Univers"/>
+              </w:rPr>
+              <w:t xml:space="preserve"> (stringa), </w:t>
             </w:r>
             <w:r>
               <w:rPr>
@@ -14257,6 +14335,7 @@
               </w:rPr>
               <w:t xml:space="preserve">ia (stringa), </w:t>
             </w:r>
+            <w:proofErr w:type="spellStart"/>
             <w:proofErr w:type="gramStart"/>
             <w:r>
               <w:rPr>
@@ -14264,6 +14343,7 @@
               </w:rPr>
               <w:t>N.Civico</w:t>
             </w:r>
+            <w:proofErr w:type="spellEnd"/>
             <w:proofErr w:type="gramEnd"/>
             <w:r>
               <w:rPr>
@@ -14335,11 +14415,33 @@
                 <w:rFonts w:ascii="Univers" w:hAnsi="Univers"/>
               </w:rPr>
             </w:pPr>
-            <w:r>
-              <w:rPr>
-                <w:rFonts w:ascii="Univers" w:hAnsi="Univers"/>
-              </w:rPr>
-              <w:t>Cod.Fiscale o P.Iva (stringa)</w:t>
+            <w:proofErr w:type="spellStart"/>
+            <w:r>
+              <w:rPr>
+                <w:rFonts w:ascii="Univers" w:hAnsi="Univers"/>
+              </w:rPr>
+              <w:t>Cod.Fiscale</w:t>
+            </w:r>
+            <w:proofErr w:type="spellEnd"/>
+            <w:r>
+              <w:rPr>
+                <w:rFonts w:ascii="Univers" w:hAnsi="Univers"/>
+              </w:rPr>
+              <w:t xml:space="preserve"> o </w:t>
+            </w:r>
+            <w:proofErr w:type="spellStart"/>
+            <w:r>
+              <w:rPr>
+                <w:rFonts w:ascii="Univers" w:hAnsi="Univers"/>
+              </w:rPr>
+              <w:t>P.Iva</w:t>
+            </w:r>
+            <w:proofErr w:type="spellEnd"/>
+            <w:r>
+              <w:rPr>
+                <w:rFonts w:ascii="Univers" w:hAnsi="Univers"/>
+              </w:rPr>
+              <w:t xml:space="preserve"> (stringa)</w:t>
             </w:r>
           </w:p>
         </w:tc>
@@ -14410,11 +14512,19 @@
                 <w:rFonts w:ascii="Univers" w:hAnsi="Univers"/>
               </w:rPr>
             </w:pPr>
-            <w:r>
-              <w:rPr>
-                <w:rFonts w:ascii="Univers" w:hAnsi="Univers"/>
-              </w:rPr>
-              <w:t xml:space="preserve">P.Iva (stringa), </w:t>
+            <w:proofErr w:type="spellStart"/>
+            <w:r>
+              <w:rPr>
+                <w:rFonts w:ascii="Univers" w:hAnsi="Univers"/>
+              </w:rPr>
+              <w:t>P.Iva</w:t>
+            </w:r>
+            <w:proofErr w:type="spellEnd"/>
+            <w:r>
+              <w:rPr>
+                <w:rFonts w:ascii="Univers" w:hAnsi="Univers"/>
+              </w:rPr>
+              <w:t xml:space="preserve"> (stringa), </w:t>
             </w:r>
             <w:r>
               <w:rPr>
@@ -14428,6 +14538,7 @@
               </w:rPr>
               <w:t xml:space="preserve">ia (stringa), </w:t>
             </w:r>
+            <w:proofErr w:type="spellStart"/>
             <w:proofErr w:type="gramStart"/>
             <w:r>
               <w:rPr>
@@ -14435,6 +14546,7 @@
               </w:rPr>
               <w:t>N.Civico</w:t>
             </w:r>
+            <w:proofErr w:type="spellEnd"/>
             <w:proofErr w:type="gramEnd"/>
             <w:r>
               <w:rPr>
@@ -14506,11 +14618,19 @@
                 <w:rFonts w:ascii="Univers" w:hAnsi="Univers"/>
               </w:rPr>
             </w:pPr>
-            <w:r>
-              <w:rPr>
-                <w:rFonts w:ascii="Univers" w:hAnsi="Univers"/>
-              </w:rPr>
-              <w:t>P.Iva (stringa)</w:t>
+            <w:proofErr w:type="spellStart"/>
+            <w:r>
+              <w:rPr>
+                <w:rFonts w:ascii="Univers" w:hAnsi="Univers"/>
+              </w:rPr>
+              <w:t>P.Iva</w:t>
+            </w:r>
+            <w:proofErr w:type="spellEnd"/>
+            <w:r>
+              <w:rPr>
+                <w:rFonts w:ascii="Univers" w:hAnsi="Univers"/>
+              </w:rPr>
+              <w:t xml:space="preserve"> (stringa)</w:t>
             </w:r>
           </w:p>
         </w:tc>
@@ -14578,11 +14698,33 @@
                 <w:rFonts w:ascii="Univers" w:hAnsi="Univers"/>
               </w:rPr>
             </w:pPr>
-            <w:r>
-              <w:rPr>
-                <w:rFonts w:ascii="Univers" w:hAnsi="Univers"/>
-              </w:rPr>
-              <w:t xml:space="preserve">Cod.Fiscale o P.Iva (stringa), </w:t>
+            <w:proofErr w:type="spellStart"/>
+            <w:r>
+              <w:rPr>
+                <w:rFonts w:ascii="Univers" w:hAnsi="Univers"/>
+              </w:rPr>
+              <w:t>Cod.Fiscale</w:t>
+            </w:r>
+            <w:proofErr w:type="spellEnd"/>
+            <w:r>
+              <w:rPr>
+                <w:rFonts w:ascii="Univers" w:hAnsi="Univers"/>
+              </w:rPr>
+              <w:t xml:space="preserve"> o </w:t>
+            </w:r>
+            <w:proofErr w:type="spellStart"/>
+            <w:r>
+              <w:rPr>
+                <w:rFonts w:ascii="Univers" w:hAnsi="Univers"/>
+              </w:rPr>
+              <w:t>P.Iva</w:t>
+            </w:r>
+            <w:proofErr w:type="spellEnd"/>
+            <w:r>
+              <w:rPr>
+                <w:rFonts w:ascii="Univers" w:hAnsi="Univers"/>
+              </w:rPr>
+              <w:t xml:space="preserve"> (stringa), </w:t>
             </w:r>
             <w:r>
               <w:rPr>
@@ -14596,6 +14738,7 @@
               </w:rPr>
               <w:t xml:space="preserve">ia (stringa), </w:t>
             </w:r>
+            <w:proofErr w:type="spellStart"/>
             <w:proofErr w:type="gramStart"/>
             <w:r>
               <w:rPr>
@@ -14603,6 +14746,7 @@
               </w:rPr>
               <w:t>N.Civico</w:t>
             </w:r>
+            <w:proofErr w:type="spellEnd"/>
             <w:proofErr w:type="gramEnd"/>
             <w:r>
               <w:rPr>
@@ -14710,11 +14854,19 @@
                 <w:rFonts w:ascii="Univers" w:hAnsi="Univers"/>
               </w:rPr>
             </w:pPr>
-            <w:r>
-              <w:rPr>
-                <w:rFonts w:ascii="Univers" w:hAnsi="Univers"/>
-              </w:rPr>
-              <w:t>Cod.Fiscale (stringa)</w:t>
+            <w:proofErr w:type="spellStart"/>
+            <w:r>
+              <w:rPr>
+                <w:rFonts w:ascii="Univers" w:hAnsi="Univers"/>
+              </w:rPr>
+              <w:t>Cod.Fiscale</w:t>
+            </w:r>
+            <w:proofErr w:type="spellEnd"/>
+            <w:r>
+              <w:rPr>
+                <w:rFonts w:ascii="Univers" w:hAnsi="Univers"/>
+              </w:rPr>
+              <w:t xml:space="preserve"> (stringa)</w:t>
             </w:r>
           </w:p>
         </w:tc>
@@ -14785,11 +14937,33 @@
                 <w:rFonts w:ascii="Univers" w:hAnsi="Univers"/>
               </w:rPr>
             </w:pPr>
-            <w:r>
-              <w:rPr>
-                <w:rFonts w:ascii="Univers" w:hAnsi="Univers"/>
-              </w:rPr>
-              <w:t xml:space="preserve">Cod.Fiscale o P.Iva (stringa), </w:t>
+            <w:proofErr w:type="spellStart"/>
+            <w:r>
+              <w:rPr>
+                <w:rFonts w:ascii="Univers" w:hAnsi="Univers"/>
+              </w:rPr>
+              <w:t>Cod.Fiscale</w:t>
+            </w:r>
+            <w:proofErr w:type="spellEnd"/>
+            <w:r>
+              <w:rPr>
+                <w:rFonts w:ascii="Univers" w:hAnsi="Univers"/>
+              </w:rPr>
+              <w:t xml:space="preserve"> o </w:t>
+            </w:r>
+            <w:proofErr w:type="spellStart"/>
+            <w:r>
+              <w:rPr>
+                <w:rFonts w:ascii="Univers" w:hAnsi="Univers"/>
+              </w:rPr>
+              <w:t>P.Iva</w:t>
+            </w:r>
+            <w:proofErr w:type="spellEnd"/>
+            <w:r>
+              <w:rPr>
+                <w:rFonts w:ascii="Univers" w:hAnsi="Univers"/>
+              </w:rPr>
+              <w:t xml:space="preserve"> (stringa), </w:t>
             </w:r>
             <w:r>
               <w:rPr>
@@ -14803,6 +14977,7 @@
               </w:rPr>
               <w:t xml:space="preserve">ia (stringa), </w:t>
             </w:r>
+            <w:proofErr w:type="spellStart"/>
             <w:proofErr w:type="gramStart"/>
             <w:r>
               <w:rPr>
@@ -14810,6 +14985,7 @@
               </w:rPr>
               <w:t>N.Civico</w:t>
             </w:r>
+            <w:proofErr w:type="spellEnd"/>
             <w:proofErr w:type="gramEnd"/>
             <w:r>
               <w:rPr>
@@ -14893,11 +15069,19 @@
                 <w:rFonts w:ascii="Univers" w:hAnsi="Univers"/>
               </w:rPr>
             </w:pPr>
-            <w:r>
-              <w:rPr>
-                <w:rFonts w:ascii="Univers" w:hAnsi="Univers"/>
-              </w:rPr>
-              <w:t>P.Iva (stringa)</w:t>
+            <w:proofErr w:type="spellStart"/>
+            <w:r>
+              <w:rPr>
+                <w:rFonts w:ascii="Univers" w:hAnsi="Univers"/>
+              </w:rPr>
+              <w:t>P.Iva</w:t>
+            </w:r>
+            <w:proofErr w:type="spellEnd"/>
+            <w:r>
+              <w:rPr>
+                <w:rFonts w:ascii="Univers" w:hAnsi="Univers"/>
+              </w:rPr>
+              <w:t xml:space="preserve"> (stringa)</w:t>
             </w:r>
           </w:p>
         </w:tc>
@@ -15875,7 +16059,6 @@
         <w:t xml:space="preserve"> </w:t>
       </w:r>
     </w:p>
-    <w:p/>
     <w:p>
       <w:pPr>
         <w:pStyle w:val="Titolo3"/>
@@ -16235,7 +16418,39 @@
           <w:rFonts w:ascii="Univers" w:hAnsi="Univers"/>
           <w:lang w:eastAsia="it-IT"/>
         </w:rPr>
-        <w:t>essere “materiaprima” o “prodottofinito” o “semilavorato”;</w:t>
+        <w:t>essere “</w:t>
+      </w:r>
+      <w:proofErr w:type="spellStart"/>
+      <w:r>
+        <w:rPr>
+          <w:rFonts w:ascii="Univers" w:hAnsi="Univers"/>
+          <w:lang w:eastAsia="it-IT"/>
+        </w:rPr>
+        <w:t>materiaprima</w:t>
+      </w:r>
+      <w:proofErr w:type="spellEnd"/>
+      <w:r>
+        <w:rPr>
+          <w:rFonts w:ascii="Univers" w:hAnsi="Univers"/>
+          <w:lang w:eastAsia="it-IT"/>
+        </w:rPr>
+        <w:t>” o “</w:t>
+      </w:r>
+      <w:proofErr w:type="spellStart"/>
+      <w:r>
+        <w:rPr>
+          <w:rFonts w:ascii="Univers" w:hAnsi="Univers"/>
+          <w:lang w:eastAsia="it-IT"/>
+        </w:rPr>
+        <w:t>prodottofinito</w:t>
+      </w:r>
+      <w:proofErr w:type="spellEnd"/>
+      <w:r>
+        <w:rPr>
+          <w:rFonts w:ascii="Univers" w:hAnsi="Univers"/>
+          <w:lang w:eastAsia="it-IT"/>
+        </w:rPr>
+        <w:t>” o “semilavorato”;</w:t>
       </w:r>
     </w:p>
     <w:p>
@@ -16805,7 +17020,39 @@
           <w:rFonts w:ascii="Univers" w:hAnsi="Univers"/>
           <w:lang w:eastAsia="it-IT"/>
         </w:rPr>
-        <w:t>essere “m” o “s” o “ms” o “t” dove “m” indica materia prima, “s” indica semilavorato, “ms” indica materia prima semilavorato e “t” indica trasportatore;</w:t>
+        <w:t>essere “m” o “s” o “</w:t>
+      </w:r>
+      <w:proofErr w:type="spellStart"/>
+      <w:r>
+        <w:rPr>
+          <w:rFonts w:ascii="Univers" w:hAnsi="Univers"/>
+          <w:lang w:eastAsia="it-IT"/>
+        </w:rPr>
+        <w:t>ms</w:t>
+      </w:r>
+      <w:proofErr w:type="spellEnd"/>
+      <w:r>
+        <w:rPr>
+          <w:rFonts w:ascii="Univers" w:hAnsi="Univers"/>
+          <w:lang w:eastAsia="it-IT"/>
+        </w:rPr>
+        <w:t>” o “t” dove “m” indica materia prima, “s” indica semilavorato, “</w:t>
+      </w:r>
+      <w:proofErr w:type="spellStart"/>
+      <w:r>
+        <w:rPr>
+          <w:rFonts w:ascii="Univers" w:hAnsi="Univers"/>
+          <w:lang w:eastAsia="it-IT"/>
+        </w:rPr>
+        <w:t>ms</w:t>
+      </w:r>
+      <w:proofErr w:type="spellEnd"/>
+      <w:r>
+        <w:rPr>
+          <w:rFonts w:ascii="Univers" w:hAnsi="Univers"/>
+          <w:lang w:eastAsia="it-IT"/>
+        </w:rPr>
+        <w:t>” indica materia prima semilavorato e “t” indica trasportatore;</w:t>
       </w:r>
     </w:p>
     <w:p>
@@ -16867,7 +17114,119 @@
           <w:rFonts w:ascii="Univers" w:hAnsi="Univers"/>
           <w:lang w:eastAsia="it-IT"/>
         </w:rPr>
-        <w:t>essere “ia” o “ip” o “ocq” o “os” o “oc” o “a” dove “ia” indica impiegato amministrazione, “ip” indica impiegato produzione, “ocq” indica operaio controllo qualità</w:t>
+        <w:t>essere “</w:t>
+      </w:r>
+      <w:proofErr w:type="spellStart"/>
+      <w:r>
+        <w:rPr>
+          <w:rFonts w:ascii="Univers" w:hAnsi="Univers"/>
+          <w:lang w:eastAsia="it-IT"/>
+        </w:rPr>
+        <w:t>ia</w:t>
+      </w:r>
+      <w:proofErr w:type="spellEnd"/>
+      <w:r>
+        <w:rPr>
+          <w:rFonts w:ascii="Univers" w:hAnsi="Univers"/>
+          <w:lang w:eastAsia="it-IT"/>
+        </w:rPr>
+        <w:t>” o “</w:t>
+      </w:r>
+      <w:proofErr w:type="spellStart"/>
+      <w:r>
+        <w:rPr>
+          <w:rFonts w:ascii="Univers" w:hAnsi="Univers"/>
+          <w:lang w:eastAsia="it-IT"/>
+        </w:rPr>
+        <w:t>ip</w:t>
+      </w:r>
+      <w:proofErr w:type="spellEnd"/>
+      <w:r>
+        <w:rPr>
+          <w:rFonts w:ascii="Univers" w:hAnsi="Univers"/>
+          <w:lang w:eastAsia="it-IT"/>
+        </w:rPr>
+        <w:t>” o “</w:t>
+      </w:r>
+      <w:proofErr w:type="spellStart"/>
+      <w:r>
+        <w:rPr>
+          <w:rFonts w:ascii="Univers" w:hAnsi="Univers"/>
+          <w:lang w:eastAsia="it-IT"/>
+        </w:rPr>
+        <w:t>ocq</w:t>
+      </w:r>
+      <w:proofErr w:type="spellEnd"/>
+      <w:r>
+        <w:rPr>
+          <w:rFonts w:ascii="Univers" w:hAnsi="Univers"/>
+          <w:lang w:eastAsia="it-IT"/>
+        </w:rPr>
+        <w:t>” o “</w:t>
+      </w:r>
+      <w:proofErr w:type="spellStart"/>
+      <w:r>
+        <w:rPr>
+          <w:rFonts w:ascii="Univers" w:hAnsi="Univers"/>
+          <w:lang w:eastAsia="it-IT"/>
+        </w:rPr>
+        <w:t>os</w:t>
+      </w:r>
+      <w:proofErr w:type="spellEnd"/>
+      <w:r>
+        <w:rPr>
+          <w:rFonts w:ascii="Univers" w:hAnsi="Univers"/>
+          <w:lang w:eastAsia="it-IT"/>
+        </w:rPr>
+        <w:t>” o “oc” o “a” dove “</w:t>
+      </w:r>
+      <w:proofErr w:type="spellStart"/>
+      <w:r>
+        <w:rPr>
+          <w:rFonts w:ascii="Univers" w:hAnsi="Univers"/>
+          <w:lang w:eastAsia="it-IT"/>
+        </w:rPr>
+        <w:t>ia</w:t>
+      </w:r>
+      <w:proofErr w:type="spellEnd"/>
+      <w:r>
+        <w:rPr>
+          <w:rFonts w:ascii="Univers" w:hAnsi="Univers"/>
+          <w:lang w:eastAsia="it-IT"/>
+        </w:rPr>
+        <w:t>” indica impiegato amministrazione, “</w:t>
+      </w:r>
+      <w:proofErr w:type="spellStart"/>
+      <w:r>
+        <w:rPr>
+          <w:rFonts w:ascii="Univers" w:hAnsi="Univers"/>
+          <w:lang w:eastAsia="it-IT"/>
+        </w:rPr>
+        <w:t>ip</w:t>
+      </w:r>
+      <w:proofErr w:type="spellEnd"/>
+      <w:r>
+        <w:rPr>
+          <w:rFonts w:ascii="Univers" w:hAnsi="Univers"/>
+          <w:lang w:eastAsia="it-IT"/>
+        </w:rPr>
+        <w:t>” indica impiegato produzione, “</w:t>
+      </w:r>
+      <w:proofErr w:type="spellStart"/>
+      <w:r>
+        <w:rPr>
+          <w:rFonts w:ascii="Univers" w:hAnsi="Univers"/>
+          <w:lang w:eastAsia="it-IT"/>
+        </w:rPr>
+        <w:t>ocq</w:t>
+      </w:r>
+      <w:proofErr w:type="spellEnd"/>
+      <w:r>
+        <w:rPr>
+          <w:rFonts w:ascii="Univers" w:hAnsi="Univers"/>
+          <w:lang w:eastAsia="it-IT"/>
+        </w:rPr>
+        <w:t>” indica operaio controllo qualità</w:t>
       </w:r>
       <w:r>
         <w:rPr>
@@ -16881,7 +17240,23 @@
           <w:rFonts w:ascii="Univers" w:hAnsi="Univers"/>
           <w:lang w:eastAsia="it-IT"/>
         </w:rPr>
-        <w:t xml:space="preserve"> “os” indica operaio stampaggio, “oc” indica operaio capogruppo, “a” indica autista;</w:t>
+        <w:t xml:space="preserve"> “</w:t>
+      </w:r>
+      <w:proofErr w:type="spellStart"/>
+      <w:r>
+        <w:rPr>
+          <w:rFonts w:ascii="Univers" w:hAnsi="Univers"/>
+          <w:lang w:eastAsia="it-IT"/>
+        </w:rPr>
+        <w:t>os</w:t>
+      </w:r>
+      <w:proofErr w:type="spellEnd"/>
+      <w:r>
+        <w:rPr>
+          <w:rFonts w:ascii="Univers" w:hAnsi="Univers"/>
+          <w:lang w:eastAsia="it-IT"/>
+        </w:rPr>
+        <w:t>” indica operaio stampaggio, “oc” indica operaio capogruppo, “a” indica autista;</w:t>
       </w:r>
     </w:p>
     <w:p>
@@ -20447,7 +20822,7 @@
                     </pic:cNvPicPr>
                   </pic:nvPicPr>
                   <pic:blipFill>
-                    <a:blip r:embed="rId15">
+                    <a:blip r:embed="rId18">
                       <a:extLst>
                         <a:ext uri="{28A0092B-C50C-407E-A947-70E740481C1C}">
                           <a14:useLocalDpi xmlns:a14="http://schemas.microsoft.com/office/drawing/2010/main" val="0"/>
@@ -20579,7 +20954,7 @@
                     </pic:cNvPicPr>
                   </pic:nvPicPr>
                   <pic:blipFill>
-                    <a:blip r:embed="rId16" cstate="print">
+                    <a:blip r:embed="rId19" cstate="print">
                       <a:extLst>
                         <a:ext uri="{28A0092B-C50C-407E-A947-70E740481C1C}">
                           <a14:useLocalDpi xmlns:a14="http://schemas.microsoft.com/office/drawing/2010/main" val="0"/>
@@ -20742,7 +21117,7 @@
                     </pic:cNvPicPr>
                   </pic:nvPicPr>
                   <pic:blipFill>
-                    <a:blip r:embed="rId17">
+                    <a:blip r:embed="rId20">
                       <a:extLst>
                         <a:ext uri="{28A0092B-C50C-407E-A947-70E740481C1C}">
                           <a14:useLocalDpi xmlns:a14="http://schemas.microsoft.com/office/drawing/2010/main" val="0"/>
@@ -21667,7 +22042,7 @@
                     </pic:cNvPicPr>
                   </pic:nvPicPr>
                   <pic:blipFill>
-                    <a:blip r:embed="rId18" cstate="print">
+                    <a:blip r:embed="rId21" cstate="print">
                       <a:extLst>
                         <a:ext uri="{28A0092B-C50C-407E-A947-70E740481C1C}">
                           <a14:useLocalDpi xmlns:a14="http://schemas.microsoft.com/office/drawing/2010/main" val="0"/>
@@ -21777,11 +22152,33 @@
         </w:rPr>
         <w:t xml:space="preserve"> </w:t>
       </w:r>
+      <w:proofErr w:type="spellStart"/>
       <w:r>
         <w:rPr>
           <w:rFonts w:ascii="Univers" w:hAnsi="Univers" w:cs="Times New Roman"/>
         </w:rPr>
-        <w:t>Boyce e Codd in quanto tutte binarie.</w:t>
+        <w:t>Boyce</w:t>
+      </w:r>
+      <w:proofErr w:type="spellEnd"/>
+      <w:r>
+        <w:rPr>
+          <w:rFonts w:ascii="Univers" w:hAnsi="Univers" w:cs="Times New Roman"/>
+        </w:rPr>
+        <w:t xml:space="preserve"> e </w:t>
+      </w:r>
+      <w:proofErr w:type="spellStart"/>
+      <w:r>
+        <w:rPr>
+          <w:rFonts w:ascii="Univers" w:hAnsi="Univers" w:cs="Times New Roman"/>
+        </w:rPr>
+        <w:t>Codd</w:t>
+      </w:r>
+      <w:proofErr w:type="spellEnd"/>
+      <w:r>
+        <w:rPr>
+          <w:rFonts w:ascii="Univers" w:hAnsi="Univers" w:cs="Times New Roman"/>
+        </w:rPr>
+        <w:t xml:space="preserve"> in quanto tutte binarie.</w:t>
       </w:r>
     </w:p>
     <w:tbl>
@@ -22656,7 +23053,6 @@
           <w:szCs w:val="28"/>
           <w:lang w:eastAsia="it-IT"/>
         </w:rPr>
-        <w:lastRenderedPageBreak/>
         <w:t>TRADUZIONE VERSO IL MODELLO RELAZIONALE</w:t>
       </w:r>
       <w:bookmarkEnd w:id="61"/>
@@ -23924,6 +24320,98 @@
     </w:sectPr>
   </w:body>
 </w:document>
+</file>
+
+<file path=word/endnotes.xml><?xml version="1.0" encoding="utf-8"?>
+<w:endnotes xmlns:wpc="http://schemas.microsoft.com/office/word/2010/wordprocessingCanvas" xmlns:cx="http://schemas.microsoft.com/office/drawing/2014/chartex" xmlns:cx1="http://schemas.microsoft.com/office/drawing/2015/9/8/chartex" xmlns:cx2="http://schemas.microsoft.com/office/drawing/2015/10/21/chartex" xmlns:cx3="http://schemas.microsoft.com/office/drawing/2016/5/9/chartex" xmlns:cx4="http://schemas.microsoft.com/office/drawing/2016/5/10/chartex" xmlns:cx5="http://schemas.microsoft.com/office/drawing/2016/5/11/chartex" xmlns:cx6="http://schemas.microsoft.com/office/drawing/2016/5/12/chartex" xmlns:cx7="http://schemas.microsoft.com/office/drawing/2016/5/13/chartex" xmlns:cx8="http://schemas.microsoft.com/office/drawing/2016/5/14/chartex" xmlns:mc="http://schemas.openxmlformats.org/markup-compatibility/2006" xmlns:aink="http://schemas.microsoft.com/office/drawing/2016/ink" xmlns:am3d="http://schemas.microsoft.com/office/drawing/2017/model3d" xmlns:o="urn:schemas-microsoft-com:office:office" xmlns:oel="http://schemas.microsoft.com/office/2019/extlst" xmlns:r="http://schemas.openxmlformats.org/officeDocument/2006/relationships" xmlns:m="http://schemas.openxmlformats.org/officeDocument/2006/math" xmlns:v="urn:schemas-microsoft-com:vml" xmlns:wp14="http://schemas.microsoft.com/office/word/2010/wordprocessingDrawing" xmlns:wp="http://schemas.openxmlformats.org/drawingml/2006/wordprocessingDrawing" xmlns:w10="urn:schemas-microsoft-com:office:word" xmlns:w="http://schemas.openxmlformats.org/wordprocessingml/2006/main" xmlns:w14="http://schemas.microsoft.com/office/word/2010/wordml" xmlns:w15="http://schemas.microsoft.com/office/word/2012/wordml" xmlns:w16cex="http://schemas.microsoft.com/office/word/2018/wordml/cex" xmlns:w16cid="http://schemas.microsoft.com/office/word/2016/wordml/cid" xmlns:w16="http://schemas.microsoft.com/office/word/2018/wordml" xmlns:w16sdtdh="http://schemas.microsoft.com/office/word/2020/wordml/sdtdatahash" xmlns:w16se="http://schemas.microsoft.com/office/word/2015/wordml/symex" xmlns:wpg="http://schemas.microsoft.com/office/word/2010/wordprocessingGroup" xmlns:wpi="http://schemas.microsoft.com/office/word/2010/wordprocessingInk" xmlns:wne="http://schemas.microsoft.com/office/word/2006/wordml" xmlns:wps="http://schemas.microsoft.com/office/word/2010/wordprocessingShape" mc:Ignorable="w14 w15 w16se w16cid w16 w16cex w16sdtdh wp14">
+  <w:endnote w:type="separator" w:id="-1">
+    <w:p>
+      <w:pPr>
+        <w:spacing w:after="0" w:line="240" w:lineRule="auto"/>
+      </w:pPr>
+      <w:r>
+        <w:separator/>
+      </w:r>
+    </w:p>
+  </w:endnote>
+  <w:endnote w:type="continuationSeparator" w:id="0">
+    <w:p>
+      <w:pPr>
+        <w:spacing w:after="0" w:line="240" w:lineRule="auto"/>
+      </w:pPr>
+      <w:r>
+        <w:continuationSeparator/>
+      </w:r>
+    </w:p>
+  </w:endnote>
+</w:endnotes>
+</file>
+
+<file path=word/footer1.xml><?xml version="1.0" encoding="utf-8"?>
+<w:ftr xmlns:wpc="http://schemas.microsoft.com/office/word/2010/wordprocessingCanvas" xmlns:cx="http://schemas.microsoft.com/office/drawing/2014/chartex" xmlns:cx1="http://schemas.microsoft.com/office/drawing/2015/9/8/chartex" xmlns:cx2="http://schemas.microsoft.com/office/drawing/2015/10/21/chartex" xmlns:cx3="http://schemas.microsoft.com/office/drawing/2016/5/9/chartex" xmlns:cx4="http://schemas.microsoft.com/office/drawing/2016/5/10/chartex" xmlns:cx5="http://schemas.microsoft.com/office/drawing/2016/5/11/chartex" xmlns:cx6="http://schemas.microsoft.com/office/drawing/2016/5/12/chartex" xmlns:cx7="http://schemas.microsoft.com/office/drawing/2016/5/13/chartex" xmlns:cx8="http://schemas.microsoft.com/office/drawing/2016/5/14/chartex" xmlns:mc="http://schemas.openxmlformats.org/markup-compatibility/2006" xmlns:aink="http://schemas.microsoft.com/office/drawing/2016/ink" xmlns:am3d="http://schemas.microsoft.com/office/drawing/2017/model3d" xmlns:o="urn:schemas-microsoft-com:office:office" xmlns:oel="http://schemas.microsoft.com/office/2019/extlst" xmlns:r="http://schemas.openxmlformats.org/officeDocument/2006/relationships" xmlns:m="http://schemas.openxmlformats.org/officeDocument/2006/math" xmlns:v="urn:schemas-microsoft-com:vml" xmlns:wp14="http://schemas.microsoft.com/office/word/2010/wordprocessingDrawing" xmlns:wp="http://schemas.openxmlformats.org/drawingml/2006/wordprocessingDrawing" xmlns:w10="urn:schemas-microsoft-com:office:word" xmlns:w="http://schemas.openxmlformats.org/wordprocessingml/2006/main" xmlns:w14="http://schemas.microsoft.com/office/word/2010/wordml" xmlns:w15="http://schemas.microsoft.com/office/word/2012/wordml" xmlns:w16cex="http://schemas.microsoft.com/office/word/2018/wordml/cex" xmlns:w16cid="http://schemas.microsoft.com/office/word/2016/wordml/cid" xmlns:w16="http://schemas.microsoft.com/office/word/2018/wordml" xmlns:w16sdtdh="http://schemas.microsoft.com/office/word/2020/wordml/sdtdatahash" xmlns:w16se="http://schemas.microsoft.com/office/word/2015/wordml/symex" xmlns:wpg="http://schemas.microsoft.com/office/word/2010/wordprocessingGroup" xmlns:wpi="http://schemas.microsoft.com/office/word/2010/wordprocessingInk" xmlns:wne="http://schemas.microsoft.com/office/word/2006/wordml" xmlns:wps="http://schemas.microsoft.com/office/word/2010/wordprocessingShape" mc:Ignorable="w14 w15 w16se w16cid w16 w16cex w16sdtdh wp14">
+  <w:sdt>
+    <w:sdtPr>
+      <w:id w:val="851844148"/>
+      <w:docPartObj>
+        <w:docPartGallery w:val="Page Numbers (Bottom of Page)"/>
+        <w:docPartUnique/>
+      </w:docPartObj>
+    </w:sdtPr>
+    <w:sdtContent>
+      <w:p>
+        <w:pPr>
+          <w:pStyle w:val="Pidipagina"/>
+          <w:jc w:val="right"/>
+        </w:pPr>
+        <w:r>
+          <w:fldChar w:fldCharType="begin"/>
+        </w:r>
+        <w:r>
+          <w:instrText>PAGE   \* MERGEFORMAT</w:instrText>
+        </w:r>
+        <w:r>
+          <w:fldChar w:fldCharType="separate"/>
+        </w:r>
+        <w:r>
+          <w:t>2</w:t>
+        </w:r>
+        <w:r>
+          <w:fldChar w:fldCharType="end"/>
+        </w:r>
+      </w:p>
+    </w:sdtContent>
+  </w:sdt>
+  <w:p>
+    <w:pPr>
+      <w:pStyle w:val="Pidipagina"/>
+    </w:pPr>
+  </w:p>
+</w:ftr>
+</file>
+
+<file path=word/footnotes.xml><?xml version="1.0" encoding="utf-8"?>
+<w:footnotes xmlns:wpc="http://schemas.microsoft.com/office/word/2010/wordprocessingCanvas" xmlns:cx="http://schemas.microsoft.com/office/drawing/2014/chartex" xmlns:cx1="http://schemas.microsoft.com/office/drawing/2015/9/8/chartex" xmlns:cx2="http://schemas.microsoft.com/office/drawing/2015/10/21/chartex" xmlns:cx3="http://schemas.microsoft.com/office/drawing/2016/5/9/chartex" xmlns:cx4="http://schemas.microsoft.com/office/drawing/2016/5/10/chartex" xmlns:cx5="http://schemas.microsoft.com/office/drawing/2016/5/11/chartex" xmlns:cx6="http://schemas.microsoft.com/office/drawing/2016/5/12/chartex" xmlns:cx7="http://schemas.microsoft.com/office/drawing/2016/5/13/chartex" xmlns:cx8="http://schemas.microsoft.com/office/drawing/2016/5/14/chartex" xmlns:mc="http://schemas.openxmlformats.org/markup-compatibility/2006" xmlns:aink="http://schemas.microsoft.com/office/drawing/2016/ink" xmlns:am3d="http://schemas.microsoft.com/office/drawing/2017/model3d" xmlns:o="urn:schemas-microsoft-com:office:office" xmlns:oel="http://schemas.microsoft.com/office/2019/extlst" xmlns:r="http://schemas.openxmlformats.org/officeDocument/2006/relationships" xmlns:m="http://schemas.openxmlformats.org/officeDocument/2006/math" xmlns:v="urn:schemas-microsoft-com:vml" xmlns:wp14="http://schemas.microsoft.com/office/word/2010/wordprocessingDrawing" xmlns:wp="http://schemas.openxmlformats.org/drawingml/2006/wordprocessingDrawing" xmlns:w10="urn:schemas-microsoft-com:office:word" xmlns:w="http://schemas.openxmlformats.org/wordprocessingml/2006/main" xmlns:w14="http://schemas.microsoft.com/office/word/2010/wordml" xmlns:w15="http://schemas.microsoft.com/office/word/2012/wordml" xmlns:w16cex="http://schemas.microsoft.com/office/word/2018/wordml/cex" xmlns:w16cid="http://schemas.microsoft.com/office/word/2016/wordml/cid" xmlns:w16="http://schemas.microsoft.com/office/word/2018/wordml" xmlns:w16sdtdh="http://schemas.microsoft.com/office/word/2020/wordml/sdtdatahash" xmlns:w16se="http://schemas.microsoft.com/office/word/2015/wordml/symex" xmlns:wpg="http://schemas.microsoft.com/office/word/2010/wordprocessingGroup" xmlns:wpi="http://schemas.microsoft.com/office/word/2010/wordprocessingInk" xmlns:wne="http://schemas.microsoft.com/office/word/2006/wordml" xmlns:wps="http://schemas.microsoft.com/office/word/2010/wordprocessingShape" mc:Ignorable="w14 w15 w16se w16cid w16 w16cex w16sdtdh wp14">
+  <w:footnote w:type="separator" w:id="-1">
+    <w:p>
+      <w:pPr>
+        <w:spacing w:after="0" w:line="240" w:lineRule="auto"/>
+      </w:pPr>
+      <w:r>
+        <w:separator/>
+      </w:r>
+    </w:p>
+  </w:footnote>
+  <w:footnote w:type="continuationSeparator" w:id="0">
+    <w:p>
+      <w:pPr>
+        <w:spacing w:after="0" w:line="240" w:lineRule="auto"/>
+      </w:pPr>
+      <w:r>
+        <w:continuationSeparator/>
+      </w:r>
+    </w:p>
+  </w:footnote>
+</w:footnotes>
 </file>
 
 <file path=word/numbering.xml><?xml version="1.0" encoding="utf-8"?>
@@ -23949,7 +24437,7 @@
         <v:path o:extrusionok="f" gradientshapeok="t" o:connecttype="rect"/>
         <o:lock v:ext="edit" aspectratio="t"/>
       </v:shapetype>
-      <v:shape id="_x0000_i1203" type="#_x0000_t75" style="width:11.15pt;height:11.15pt" o:bullet="t">
+      <v:shape id="_x0000_i1418" type="#_x0000_t75" style="width:11.5pt;height:11.5pt" o:bullet="t">
         <v:imagedata r:id="rId1" o:title="mso264"/>
       </v:shape>
     </w:pict>
@@ -26731,6 +27219,50 @@
       <w:szCs w:val="18"/>
     </w:rPr>
   </w:style>
+  <w:style w:type="paragraph" w:styleId="Intestazione">
+    <w:name w:val="header"/>
+    <w:basedOn w:val="Normale"/>
+    <w:link w:val="IntestazioneCarattere"/>
+    <w:uiPriority w:val="99"/>
+    <w:unhideWhenUsed/>
+    <w:rsid w:val="00123CA4"/>
+    <w:pPr>
+      <w:tabs>
+        <w:tab w:val="center" w:pos="4819"/>
+        <w:tab w:val="right" w:pos="9638"/>
+      </w:tabs>
+      <w:spacing w:after="0" w:line="240" w:lineRule="auto"/>
+    </w:pPr>
+  </w:style>
+  <w:style w:type="character" w:customStyle="1" w:styleId="IntestazioneCarattere">
+    <w:name w:val="Intestazione Carattere"/>
+    <w:basedOn w:val="Carpredefinitoparagrafo"/>
+    <w:link w:val="Intestazione"/>
+    <w:uiPriority w:val="99"/>
+    <w:rsid w:val="00123CA4"/>
+  </w:style>
+  <w:style w:type="paragraph" w:styleId="Pidipagina">
+    <w:name w:val="footer"/>
+    <w:basedOn w:val="Normale"/>
+    <w:link w:val="PidipaginaCarattere"/>
+    <w:uiPriority w:val="99"/>
+    <w:unhideWhenUsed/>
+    <w:rsid w:val="00123CA4"/>
+    <w:pPr>
+      <w:tabs>
+        <w:tab w:val="center" w:pos="4819"/>
+        <w:tab w:val="right" w:pos="9638"/>
+      </w:tabs>
+      <w:spacing w:after="0" w:line="240" w:lineRule="auto"/>
+    </w:pPr>
+  </w:style>
+  <w:style w:type="character" w:customStyle="1" w:styleId="PidipaginaCarattere">
+    <w:name w:val="Piè di pagina Carattere"/>
+    <w:basedOn w:val="Carpredefinitoparagrafo"/>
+    <w:link w:val="Pidipagina"/>
+    <w:uiPriority w:val="99"/>
+    <w:rsid w:val="00123CA4"/>
+  </w:style>
 </w:styles>
 </file>
 

--- a/Tesina base di Dati.docx
+++ b/Tesina base di Dati.docx
@@ -17651,6 +17651,7 @@
           </w:tcPr>
           <w:p>
             <w:pPr>
+              <w:jc w:val="center"/>
               <w:cnfStyle w:val="000000100000" w:firstRow="0" w:lastRow="0" w:firstColumn="0" w:lastColumn="0" w:oddVBand="0" w:evenVBand="0" w:oddHBand="1" w:evenHBand="0" w:firstRowFirstColumn="0" w:firstRowLastColumn="0" w:lastRowFirstColumn="0" w:lastRowLastColumn="0"/>
               <w:rPr>
                 <w:rFonts w:ascii="Univers" w:hAnsi="Univers" w:cs="Times New Roman"/>
@@ -17726,6 +17727,7 @@
           </w:tcPr>
           <w:p>
             <w:pPr>
+              <w:jc w:val="center"/>
               <w:cnfStyle w:val="000000000000" w:firstRow="0" w:lastRow="0" w:firstColumn="0" w:lastColumn="0" w:oddVBand="0" w:evenVBand="0" w:oddHBand="0" w:evenHBand="0" w:firstRowFirstColumn="0" w:firstRowLastColumn="0" w:lastRowFirstColumn="0" w:lastRowLastColumn="0"/>
               <w:rPr>
                 <w:rFonts w:ascii="Univers" w:hAnsi="Univers" w:cs="Times New Roman"/>
@@ -17803,6 +17805,7 @@
           </w:tcPr>
           <w:p>
             <w:pPr>
+              <w:jc w:val="center"/>
               <w:cnfStyle w:val="000000100000" w:firstRow="0" w:lastRow="0" w:firstColumn="0" w:lastColumn="0" w:oddVBand="0" w:evenVBand="0" w:oddHBand="1" w:evenHBand="0" w:firstRowFirstColumn="0" w:firstRowLastColumn="0" w:lastRowFirstColumn="0" w:lastRowLastColumn="0"/>
               <w:rPr>
                 <w:rFonts w:ascii="Univers" w:hAnsi="Univers" w:cs="Times New Roman"/>
@@ -17878,6 +17881,7 @@
           </w:tcPr>
           <w:p>
             <w:pPr>
+              <w:jc w:val="center"/>
               <w:cnfStyle w:val="000000000000" w:firstRow="0" w:lastRow="0" w:firstColumn="0" w:lastColumn="0" w:oddVBand="0" w:evenVBand="0" w:oddHBand="0" w:evenHBand="0" w:firstRowFirstColumn="0" w:firstRowLastColumn="0" w:lastRowFirstColumn="0" w:lastRowLastColumn="0"/>
               <w:rPr>
                 <w:rFonts w:ascii="Univers" w:hAnsi="Univers" w:cs="Times New Roman"/>
@@ -17954,6 +17958,7 @@
           </w:tcPr>
           <w:p>
             <w:pPr>
+              <w:jc w:val="center"/>
               <w:cnfStyle w:val="000000100000" w:firstRow="0" w:lastRow="0" w:firstColumn="0" w:lastColumn="0" w:oddVBand="0" w:evenVBand="0" w:oddHBand="1" w:evenHBand="0" w:firstRowFirstColumn="0" w:firstRowLastColumn="0" w:lastRowFirstColumn="0" w:lastRowLastColumn="0"/>
               <w:rPr>
                 <w:rFonts w:ascii="Univers" w:hAnsi="Univers" w:cs="Times New Roman"/>
@@ -17993,12 +17998,6 @@
                 <w:rFonts w:ascii="Univers" w:hAnsi="Univers" w:cs="Times New Roman"/>
               </w:rPr>
               <w:t>820</w:t>
-            </w:r>
-            <w:r>
-              <w:rPr>
-                <w:rFonts w:ascii="Univers" w:hAnsi="Univers" w:cs="Times New Roman"/>
-              </w:rPr>
-              <w:t xml:space="preserve"> </w:t>
             </w:r>
           </w:p>
         </w:tc>
@@ -18041,6 +18040,7 @@
           </w:tcPr>
           <w:p>
             <w:pPr>
+              <w:jc w:val="center"/>
               <w:cnfStyle w:val="000000000000" w:firstRow="0" w:lastRow="0" w:firstColumn="0" w:lastColumn="0" w:oddVBand="0" w:evenVBand="0" w:oddHBand="0" w:evenHBand="0" w:firstRowFirstColumn="0" w:firstRowLastColumn="0" w:lastRowFirstColumn="0" w:lastRowLastColumn="0"/>
               <w:rPr>
                 <w:rFonts w:ascii="Univers" w:hAnsi="Univers" w:cs="Times New Roman"/>
@@ -18117,6 +18117,7 @@
           </w:tcPr>
           <w:p>
             <w:pPr>
+              <w:jc w:val="center"/>
               <w:cnfStyle w:val="000000100000" w:firstRow="0" w:lastRow="0" w:firstColumn="0" w:lastColumn="0" w:oddVBand="0" w:evenVBand="0" w:oddHBand="1" w:evenHBand="0" w:firstRowFirstColumn="0" w:firstRowLastColumn="0" w:lastRowFirstColumn="0" w:lastRowLastColumn="0"/>
               <w:rPr>
                 <w:rFonts w:ascii="Univers" w:hAnsi="Univers" w:cs="Times New Roman"/>
@@ -18192,6 +18193,7 @@
           </w:tcPr>
           <w:p>
             <w:pPr>
+              <w:jc w:val="center"/>
               <w:cnfStyle w:val="000000000000" w:firstRow="0" w:lastRow="0" w:firstColumn="0" w:lastColumn="0" w:oddVBand="0" w:evenVBand="0" w:oddHBand="0" w:evenHBand="0" w:firstRowFirstColumn="0" w:firstRowLastColumn="0" w:lastRowFirstColumn="0" w:lastRowLastColumn="0"/>
               <w:rPr>
                 <w:rFonts w:ascii="Univers" w:hAnsi="Univers" w:cs="Times New Roman"/>
@@ -18268,6 +18270,7 @@
           </w:tcPr>
           <w:p>
             <w:pPr>
+              <w:jc w:val="center"/>
               <w:cnfStyle w:val="000000100000" w:firstRow="0" w:lastRow="0" w:firstColumn="0" w:lastColumn="0" w:oddVBand="0" w:evenVBand="0" w:oddHBand="1" w:evenHBand="0" w:firstRowFirstColumn="0" w:firstRowLastColumn="0" w:lastRowFirstColumn="0" w:lastRowLastColumn="0"/>
               <w:rPr>
                 <w:rFonts w:ascii="Univers" w:hAnsi="Univers" w:cs="Times New Roman"/>
@@ -18343,6 +18346,7 @@
           </w:tcPr>
           <w:p>
             <w:pPr>
+              <w:jc w:val="center"/>
               <w:cnfStyle w:val="000000000000" w:firstRow="0" w:lastRow="0" w:firstColumn="0" w:lastColumn="0" w:oddVBand="0" w:evenVBand="0" w:oddHBand="0" w:evenHBand="0" w:firstRowFirstColumn="0" w:firstRowLastColumn="0" w:lastRowFirstColumn="0" w:lastRowLastColumn="0"/>
               <w:rPr>
                 <w:rFonts w:ascii="Univers" w:hAnsi="Univers" w:cs="Times New Roman"/>
@@ -18417,6 +18421,7 @@
           </w:tcPr>
           <w:p>
             <w:pPr>
+              <w:jc w:val="center"/>
               <w:cnfStyle w:val="000000100000" w:firstRow="0" w:lastRow="0" w:firstColumn="0" w:lastColumn="0" w:oddVBand="0" w:evenVBand="0" w:oddHBand="1" w:evenHBand="0" w:firstRowFirstColumn="0" w:firstRowLastColumn="0" w:lastRowFirstColumn="0" w:lastRowLastColumn="0"/>
               <w:rPr>
                 <w:rFonts w:ascii="Univers" w:hAnsi="Univers" w:cs="Times New Roman"/>
@@ -18489,6 +18494,7 @@
           </w:tcPr>
           <w:p>
             <w:pPr>
+              <w:jc w:val="center"/>
               <w:cnfStyle w:val="000000000000" w:firstRow="0" w:lastRow="0" w:firstColumn="0" w:lastColumn="0" w:oddVBand="0" w:evenVBand="0" w:oddHBand="0" w:evenHBand="0" w:firstRowFirstColumn="0" w:firstRowLastColumn="0" w:lastRowFirstColumn="0" w:lastRowLastColumn="0"/>
               <w:rPr>
                 <w:rFonts w:ascii="Univers" w:hAnsi="Univers" w:cs="Times New Roman"/>
@@ -18562,6 +18568,7 @@
           </w:tcPr>
           <w:p>
             <w:pPr>
+              <w:jc w:val="center"/>
               <w:cnfStyle w:val="000000100000" w:firstRow="0" w:lastRow="0" w:firstColumn="0" w:lastColumn="0" w:oddVBand="0" w:evenVBand="0" w:oddHBand="1" w:evenHBand="0" w:firstRowFirstColumn="0" w:firstRowLastColumn="0" w:lastRowFirstColumn="0" w:lastRowLastColumn="0"/>
               <w:rPr>
                 <w:rFonts w:ascii="Univers" w:hAnsi="Univers" w:cs="Times New Roman"/>
@@ -18634,6 +18641,7 @@
           </w:tcPr>
           <w:p>
             <w:pPr>
+              <w:jc w:val="center"/>
               <w:cnfStyle w:val="000000000000" w:firstRow="0" w:lastRow="0" w:firstColumn="0" w:lastColumn="0" w:oddVBand="0" w:evenVBand="0" w:oddHBand="0" w:evenHBand="0" w:firstRowFirstColumn="0" w:firstRowLastColumn="0" w:lastRowFirstColumn="0" w:lastRowLastColumn="0"/>
               <w:rPr>
                 <w:rFonts w:ascii="Univers" w:hAnsi="Univers" w:cs="Times New Roman"/>
@@ -18707,6 +18715,7 @@
           </w:tcPr>
           <w:p>
             <w:pPr>
+              <w:jc w:val="center"/>
               <w:cnfStyle w:val="000000100000" w:firstRow="0" w:lastRow="0" w:firstColumn="0" w:lastColumn="0" w:oddVBand="0" w:evenVBand="0" w:oddHBand="1" w:evenHBand="0" w:firstRowFirstColumn="0" w:firstRowLastColumn="0" w:lastRowFirstColumn="0" w:lastRowLastColumn="0"/>
               <w:rPr>
                 <w:rFonts w:ascii="Univers" w:hAnsi="Univers" w:cs="Times New Roman"/>
@@ -18779,6 +18788,7 @@
           </w:tcPr>
           <w:p>
             <w:pPr>
+              <w:jc w:val="center"/>
               <w:cnfStyle w:val="000000000000" w:firstRow="0" w:lastRow="0" w:firstColumn="0" w:lastColumn="0" w:oddVBand="0" w:evenVBand="0" w:oddHBand="0" w:evenHBand="0" w:firstRowFirstColumn="0" w:firstRowLastColumn="0" w:lastRowFirstColumn="0" w:lastRowLastColumn="0"/>
               <w:rPr>
                 <w:rFonts w:ascii="Univers" w:hAnsi="Univers" w:cs="Times New Roman"/>
@@ -18854,6 +18864,7 @@
           </w:tcPr>
           <w:p>
             <w:pPr>
+              <w:jc w:val="center"/>
               <w:cnfStyle w:val="000000100000" w:firstRow="0" w:lastRow="0" w:firstColumn="0" w:lastColumn="0" w:oddVBand="0" w:evenVBand="0" w:oddHBand="1" w:evenHBand="0" w:firstRowFirstColumn="0" w:firstRowLastColumn="0" w:lastRowFirstColumn="0" w:lastRowLastColumn="0"/>
               <w:rPr>
                 <w:rFonts w:ascii="Univers" w:hAnsi="Univers" w:cs="Times New Roman"/>
@@ -18929,6 +18940,7 @@
           </w:tcPr>
           <w:p>
             <w:pPr>
+              <w:jc w:val="center"/>
               <w:cnfStyle w:val="000000000000" w:firstRow="0" w:lastRow="0" w:firstColumn="0" w:lastColumn="0" w:oddVBand="0" w:evenVBand="0" w:oddHBand="0" w:evenHBand="0" w:firstRowFirstColumn="0" w:firstRowLastColumn="0" w:lastRowFirstColumn="0" w:lastRowLastColumn="0"/>
               <w:rPr>
                 <w:rFonts w:ascii="Univers" w:hAnsi="Univers" w:cs="Times New Roman"/>
@@ -19208,7 +19220,7 @@
               <w:rPr>
                 <w:rFonts w:ascii="Univers" w:hAnsi="Univers" w:cs="Times New Roman"/>
               </w:rPr>
-              <w:t xml:space="preserve">2 a settimana </w:t>
+              <w:t>2 a settimana</w:t>
             </w:r>
           </w:p>
         </w:tc>
@@ -19982,7 +19994,7 @@
               <w:rPr>
                 <w:rFonts w:ascii="Univers" w:hAnsi="Univers" w:cs="Times New Roman"/>
               </w:rPr>
-              <w:t xml:space="preserve">1 a settimana </w:t>
+              <w:t>1 a settimana</w:t>
             </w:r>
           </w:p>
         </w:tc>
@@ -20133,7 +20145,7 @@
               <w:rPr>
                 <w:rFonts w:ascii="Univers" w:hAnsi="Univers" w:cs="Times New Roman"/>
               </w:rPr>
-              <w:t xml:space="preserve">50 al giorno </w:t>
+              <w:t>50 al giorno</w:t>
             </w:r>
           </w:p>
         </w:tc>
@@ -20184,7 +20196,7 @@
               <w:rPr>
                 <w:rFonts w:ascii="Univers" w:hAnsi="Univers" w:cs="Times New Roman"/>
               </w:rPr>
-              <w:t xml:space="preserve">50 al giorno </w:t>
+              <w:t>50 al giorno</w:t>
             </w:r>
           </w:p>
         </w:tc>
@@ -20285,7 +20297,7 @@
               <w:rPr>
                 <w:rFonts w:ascii="Univers" w:hAnsi="Univers" w:cs="Times New Roman"/>
               </w:rPr>
-              <w:t xml:space="preserve">1 a settimana </w:t>
+              <w:t>1 a settimana</w:t>
             </w:r>
           </w:p>
         </w:tc>
@@ -20386,7 +20398,7 @@
               <w:rPr>
                 <w:rFonts w:ascii="Univers" w:hAnsi="Univers" w:cs="Times New Roman"/>
               </w:rPr>
-              <w:t xml:space="preserve">1 ogni 6 mesi </w:t>
+              <w:t>1 ogni 6 mesi</w:t>
             </w:r>
           </w:p>
         </w:tc>
@@ -20545,7 +20557,7 @@
       <w:tr>
         <w:trPr>
           <w:cnfStyle w:val="000000100000" w:firstRow="0" w:lastRow="0" w:firstColumn="0" w:lastColumn="0" w:oddVBand="0" w:evenVBand="0" w:oddHBand="1" w:evenHBand="0" w:firstRowFirstColumn="0" w:firstRowLastColumn="0" w:lastRowFirstColumn="0" w:lastRowLastColumn="0"/>
-          <w:trHeight w:val="240"/>
+          <w:trHeight w:val="77"/>
         </w:trPr>
         <w:tc>
           <w:tcPr>
@@ -20640,7 +20652,7 @@
               <w:rPr>
                 <w:rFonts w:ascii="Univers" w:hAnsi="Univers" w:cs="Times New Roman"/>
               </w:rPr>
-              <w:t xml:space="preserve">1 a settimana </w:t>
+              <w:t>1 a settimana</w:t>
             </w:r>
           </w:p>
         </w:tc>
@@ -20752,6 +20764,18 @@
         </w:rPr>
         <w:t xml:space="preserve"> </w:t>
       </w:r>
+      <w:r>
+        <w:rPr>
+          <w:rFonts w:ascii="Century" w:hAnsi="Century"/>
+          <w:noProof/>
+          <w:color w:val="2F5496" w:themeColor="accent1" w:themeShade="BF"/>
+          <w:sz w:val="28"/>
+          <w:szCs w:val="28"/>
+          <w:highlight w:val="red"/>
+          <w:lang w:eastAsia="it-IT"/>
+        </w:rPr>
+        <w:t xml:space="preserve"> (aggiungere la conclusione)</w:t>
+      </w:r>
     </w:p>
     <w:p>
       <w:pPr>
@@ -20805,9 +20829,9 @@
           <w:lang w:eastAsia="it-IT"/>
         </w:rPr>
         <w:drawing>
-          <wp:inline distT="0" distB="0" distL="0" distR="0" wp14:anchorId="6DB2FA1E" wp14:editId="065AC38E">
-            <wp:extent cx="6646545" cy="2579370"/>
-            <wp:effectExtent l="0" t="0" r="8255" b="0"/>
+          <wp:inline distT="0" distB="0" distL="0" distR="0" wp14:anchorId="6DB2FA1E" wp14:editId="7F19E07D">
+            <wp:extent cx="6668814" cy="2563352"/>
+            <wp:effectExtent l="0" t="0" r="0" b="8890"/>
             <wp:docPr id="5" name="Immagine 5"/>
             <wp:cNvGraphicFramePr>
               <a:graphicFrameLocks xmlns:a="http://schemas.openxmlformats.org/drawingml/2006/main" noChangeAspect="1"/>
@@ -20837,7 +20861,7 @@
                   <pic:spPr bwMode="auto">
                     <a:xfrm>
                       <a:off x="0" y="0"/>
-                      <a:ext cx="6646545" cy="2579370"/>
+                      <a:ext cx="6700601" cy="2575570"/>
                     </a:xfrm>
                     <a:prstGeom prst="rect">
                       <a:avLst/>
@@ -20856,10 +20880,4032 @@
     </w:p>
     <w:p>
       <w:pPr>
-        <w:rPr>
-          <w:lang w:eastAsia="it-IT"/>
-        </w:rPr>
-      </w:pPr>
+        <w:spacing w:after="0" w:line="240" w:lineRule="auto"/>
+        <w:cnfStyle w:val="001000100000" w:firstRow="0" w:lastRow="0" w:firstColumn="1" w:lastColumn="0" w:oddVBand="0" w:evenVBand="0" w:oddHBand="1" w:evenHBand="0" w:firstRowFirstColumn="0" w:firstRowLastColumn="0" w:lastRowFirstColumn="0" w:lastRowLastColumn="0"/>
+        <w:rPr>
+          <w:rFonts w:ascii="Univers" w:hAnsi="Univers" w:cs="Times New Roman"/>
+        </w:rPr>
+      </w:pPr>
+      <w:r>
+        <w:rPr>
+          <w:rFonts w:ascii="Univers" w:hAnsi="Univers" w:cs="Times New Roman"/>
+        </w:rPr>
+        <w:t>Tavola delle operazioni</w:t>
+      </w:r>
+    </w:p>
+    <w:tbl>
+      <w:tblPr>
+        <w:tblStyle w:val="Tabellagriglia4-colore1"/>
+        <w:tblW w:w="9016" w:type="dxa"/>
+        <w:jc w:val="center"/>
+        <w:tblLayout w:type="fixed"/>
+        <w:tblLook w:val="04A0" w:firstRow="1" w:lastRow="0" w:firstColumn="1" w:lastColumn="0" w:noHBand="0" w:noVBand="1"/>
+      </w:tblPr>
+      <w:tblGrid>
+        <w:gridCol w:w="2938"/>
+        <w:gridCol w:w="6078"/>
+      </w:tblGrid>
+      <w:tr>
+        <w:trPr>
+          <w:cnfStyle w:val="100000000000" w:firstRow="1" w:lastRow="0" w:firstColumn="0" w:lastColumn="0" w:oddVBand="0" w:evenVBand="0" w:oddHBand="0" w:evenHBand="0" w:firstRowFirstColumn="0" w:firstRowLastColumn="0" w:lastRowFirstColumn="0" w:lastRowLastColumn="0"/>
+          <w:trHeight w:val="249"/>
+          <w:jc w:val="center"/>
+        </w:trPr>
+        <w:tc>
+          <w:tcPr>
+            <w:cnfStyle w:val="001000000000" w:firstRow="0" w:lastRow="0" w:firstColumn="1" w:lastColumn="0" w:oddVBand="0" w:evenVBand="0" w:oddHBand="0" w:evenHBand="0" w:firstRowFirstColumn="0" w:firstRowLastColumn="0" w:lastRowFirstColumn="0" w:lastRowLastColumn="0"/>
+            <w:tcW w:w="2938" w:type="dxa"/>
+            <w:tcBorders>
+              <w:top w:val="single" w:sz="4" w:space="0" w:color="4472C4"/>
+              <w:left w:val="single" w:sz="4" w:space="0" w:color="4472C4"/>
+              <w:bottom w:val="double" w:sz="4" w:space="0" w:color="4472C4"/>
+              <w:right w:val="double" w:sz="4" w:space="0" w:color="4472C4"/>
+            </w:tcBorders>
+          </w:tcPr>
+          <w:p>
+            <w:pPr>
+              <w:widowControl w:val="0"/>
+              <w:jc w:val="center"/>
+              <w:rPr>
+                <w:rFonts w:ascii="Times New Roman" w:hAnsi="Times New Roman" w:cs="Times New Roman"/>
+                <w:b w:val="0"/>
+                <w:bCs w:val="0"/>
+                <w:sz w:val="40"/>
+                <w:szCs w:val="40"/>
+              </w:rPr>
+            </w:pPr>
+            <w:r>
+              <w:rPr>
+                <w:rFonts w:ascii="Times New Roman" w:eastAsia="Calibri" w:hAnsi="Times New Roman" w:cs="Times New Roman"/>
+                <w:b w:val="0"/>
+                <w:bCs w:val="0"/>
+                <w:color w:val="FFFFFF"/>
+                <w:sz w:val="40"/>
+                <w:szCs w:val="40"/>
+              </w:rPr>
+              <w:t>Operazione</w:t>
+            </w:r>
+          </w:p>
+        </w:tc>
+        <w:tc>
+          <w:tcPr>
+            <w:tcW w:w="6078" w:type="dxa"/>
+            <w:tcBorders>
+              <w:top w:val="single" w:sz="4" w:space="0" w:color="4472C4"/>
+              <w:left w:val="double" w:sz="4" w:space="0" w:color="4472C4"/>
+              <w:bottom w:val="double" w:sz="4" w:space="0" w:color="4472C4"/>
+              <w:right w:val="double" w:sz="4" w:space="0" w:color="4472C4"/>
+            </w:tcBorders>
+          </w:tcPr>
+          <w:p>
+            <w:pPr>
+              <w:widowControl w:val="0"/>
+              <w:jc w:val="center"/>
+              <w:cnfStyle w:val="100000000000" w:firstRow="1" w:lastRow="0" w:firstColumn="0" w:lastColumn="0" w:oddVBand="0" w:evenVBand="0" w:oddHBand="0" w:evenHBand="0" w:firstRowFirstColumn="0" w:firstRowLastColumn="0" w:lastRowFirstColumn="0" w:lastRowLastColumn="0"/>
+              <w:rPr>
+                <w:rFonts w:ascii="Times New Roman" w:hAnsi="Times New Roman" w:cs="Times New Roman"/>
+                <w:b w:val="0"/>
+                <w:bCs w:val="0"/>
+                <w:sz w:val="40"/>
+                <w:szCs w:val="40"/>
+              </w:rPr>
+            </w:pPr>
+            <w:r>
+              <w:rPr>
+                <w:rFonts w:ascii="Times New Roman" w:eastAsia="Calibri" w:hAnsi="Times New Roman" w:cs="Times New Roman"/>
+                <w:b w:val="0"/>
+                <w:bCs w:val="0"/>
+                <w:color w:val="FFFFFF"/>
+                <w:sz w:val="40"/>
+                <w:szCs w:val="40"/>
+              </w:rPr>
+              <w:t>Frequenza</w:t>
+            </w:r>
+          </w:p>
+        </w:tc>
+      </w:tr>
+      <w:tr>
+        <w:trPr>
+          <w:cnfStyle w:val="000000100000" w:firstRow="0" w:lastRow="0" w:firstColumn="0" w:lastColumn="0" w:oddVBand="0" w:evenVBand="0" w:oddHBand="1" w:evenHBand="0" w:firstRowFirstColumn="0" w:firstRowLastColumn="0" w:lastRowFirstColumn="0" w:lastRowLastColumn="0"/>
+          <w:trHeight w:val="249"/>
+          <w:jc w:val="center"/>
+        </w:trPr>
+        <w:tc>
+          <w:tcPr>
+            <w:cnfStyle w:val="001000000000" w:firstRow="0" w:lastRow="0" w:firstColumn="1" w:lastColumn="0" w:oddVBand="0" w:evenVBand="0" w:oddHBand="0" w:evenHBand="0" w:firstRowFirstColumn="0" w:firstRowLastColumn="0" w:lastRowFirstColumn="0" w:lastRowLastColumn="0"/>
+            <w:tcW w:w="2938" w:type="dxa"/>
+            <w:tcBorders>
+              <w:bottom w:val="double" w:sz="4" w:space="0" w:color="4472C4"/>
+              <w:right w:val="double" w:sz="4" w:space="0" w:color="4472C4"/>
+            </w:tcBorders>
+          </w:tcPr>
+          <w:p>
+            <w:pPr>
+              <w:jc w:val="center"/>
+              <w:rPr>
+                <w:rFonts w:ascii="Univers" w:hAnsi="Univers" w:cs="Times New Roman"/>
+                <w:b w:val="0"/>
+                <w:bCs w:val="0"/>
+              </w:rPr>
+            </w:pPr>
+            <w:r>
+              <w:rPr>
+                <w:rFonts w:ascii="Univers" w:hAnsi="Univers" w:cs="Times New Roman"/>
+                <w:b w:val="0"/>
+                <w:bCs w:val="0"/>
+              </w:rPr>
+              <w:t>Op. 9</w:t>
+            </w:r>
+          </w:p>
+        </w:tc>
+        <w:tc>
+          <w:tcPr>
+            <w:tcW w:w="6078" w:type="dxa"/>
+            <w:tcBorders>
+              <w:left w:val="double" w:sz="4" w:space="0" w:color="4472C4"/>
+              <w:bottom w:val="double" w:sz="4" w:space="0" w:color="4472C4"/>
+              <w:right w:val="double" w:sz="4" w:space="0" w:color="4472C4"/>
+            </w:tcBorders>
+          </w:tcPr>
+          <w:p>
+            <w:pPr>
+              <w:jc w:val="center"/>
+              <w:cnfStyle w:val="000000100000" w:firstRow="0" w:lastRow="0" w:firstColumn="0" w:lastColumn="0" w:oddVBand="0" w:evenVBand="0" w:oddHBand="1" w:evenHBand="0" w:firstRowFirstColumn="0" w:firstRowLastColumn="0" w:lastRowFirstColumn="0" w:lastRowLastColumn="0"/>
+              <w:rPr>
+                <w:rFonts w:ascii="Univers" w:hAnsi="Univers" w:cs="Times New Roman"/>
+                <w:b/>
+                <w:bCs/>
+              </w:rPr>
+            </w:pPr>
+            <w:r>
+              <w:rPr>
+                <w:rFonts w:ascii="Univers" w:hAnsi="Univers" w:cs="Times New Roman"/>
+                <w:b/>
+                <w:bCs/>
+              </w:rPr>
+              <w:t>1 all’anno</w:t>
+            </w:r>
+          </w:p>
+        </w:tc>
+      </w:tr>
+      <w:tr>
+        <w:trPr>
+          <w:trHeight w:val="249"/>
+          <w:jc w:val="center"/>
+        </w:trPr>
+        <w:tc>
+          <w:tcPr>
+            <w:cnfStyle w:val="001000000000" w:firstRow="0" w:lastRow="0" w:firstColumn="1" w:lastColumn="0" w:oddVBand="0" w:evenVBand="0" w:oddHBand="0" w:evenHBand="0" w:firstRowFirstColumn="0" w:firstRowLastColumn="0" w:lastRowFirstColumn="0" w:lastRowLastColumn="0"/>
+            <w:tcW w:w="2938" w:type="dxa"/>
+            <w:tcBorders>
+              <w:bottom w:val="double" w:sz="4" w:space="0" w:color="4472C4"/>
+              <w:right w:val="double" w:sz="4" w:space="0" w:color="4472C4"/>
+            </w:tcBorders>
+          </w:tcPr>
+          <w:p>
+            <w:pPr>
+              <w:jc w:val="center"/>
+              <w:rPr>
+                <w:rFonts w:ascii="Univers" w:hAnsi="Univers" w:cs="Times New Roman"/>
+                <w:b w:val="0"/>
+                <w:bCs w:val="0"/>
+              </w:rPr>
+            </w:pPr>
+            <w:r>
+              <w:rPr>
+                <w:rFonts w:ascii="Univers" w:hAnsi="Univers" w:cs="Times New Roman"/>
+                <w:b w:val="0"/>
+                <w:bCs w:val="0"/>
+              </w:rPr>
+              <w:t>Op. 18</w:t>
+            </w:r>
+          </w:p>
+        </w:tc>
+        <w:tc>
+          <w:tcPr>
+            <w:tcW w:w="6078" w:type="dxa"/>
+            <w:tcBorders>
+              <w:left w:val="double" w:sz="4" w:space="0" w:color="4472C4"/>
+              <w:bottom w:val="double" w:sz="4" w:space="0" w:color="4472C4"/>
+              <w:right w:val="double" w:sz="4" w:space="0" w:color="4472C4"/>
+            </w:tcBorders>
+          </w:tcPr>
+          <w:p>
+            <w:pPr>
+              <w:jc w:val="center"/>
+              <w:cnfStyle w:val="000000000000" w:firstRow="0" w:lastRow="0" w:firstColumn="0" w:lastColumn="0" w:oddVBand="0" w:evenVBand="0" w:oddHBand="0" w:evenHBand="0" w:firstRowFirstColumn="0" w:firstRowLastColumn="0" w:lastRowFirstColumn="0" w:lastRowLastColumn="0"/>
+              <w:rPr>
+                <w:rFonts w:ascii="Univers" w:hAnsi="Univers" w:cs="Times New Roman"/>
+              </w:rPr>
+            </w:pPr>
+            <w:r>
+              <w:rPr>
+                <w:rFonts w:ascii="Univers" w:hAnsi="Univers" w:cs="Times New Roman"/>
+              </w:rPr>
+              <w:t>1 al mese</w:t>
+            </w:r>
+          </w:p>
+        </w:tc>
+      </w:tr>
+    </w:tbl>
+    <w:p/>
+    <w:p>
+      <w:pPr>
+        <w:rPr>
+          <w:rFonts w:ascii="Univers" w:hAnsi="Univers" w:cs="Times New Roman"/>
+        </w:rPr>
+      </w:pPr>
+      <w:r>
+        <w:rPr>
+          <w:rFonts w:ascii="Univers" w:hAnsi="Univers" w:cs="Times New Roman"/>
+        </w:rPr>
+        <w:t>Tavola dei volumi</w:t>
+      </w:r>
+    </w:p>
+    <w:tbl>
+      <w:tblPr>
+        <w:tblStyle w:val="Tabellagriglia4-colore1"/>
+        <w:tblW w:w="9677" w:type="dxa"/>
+        <w:jc w:val="center"/>
+        <w:tblLayout w:type="fixed"/>
+        <w:tblLook w:val="04A0" w:firstRow="1" w:lastRow="0" w:firstColumn="1" w:lastColumn="0" w:noHBand="0" w:noVBand="1"/>
+      </w:tblPr>
+      <w:tblGrid>
+        <w:gridCol w:w="3210"/>
+        <w:gridCol w:w="2566"/>
+        <w:gridCol w:w="3901"/>
+      </w:tblGrid>
+      <w:tr>
+        <w:trPr>
+          <w:cnfStyle w:val="100000000000" w:firstRow="1" w:lastRow="0" w:firstColumn="0" w:lastColumn="0" w:oddVBand="0" w:evenVBand="0" w:oddHBand="0" w:evenHBand="0" w:firstRowFirstColumn="0" w:firstRowLastColumn="0" w:lastRowFirstColumn="0" w:lastRowLastColumn="0"/>
+          <w:trHeight w:val="240"/>
+          <w:jc w:val="center"/>
+        </w:trPr>
+        <w:tc>
+          <w:tcPr>
+            <w:cnfStyle w:val="001000000000" w:firstRow="0" w:lastRow="0" w:firstColumn="1" w:lastColumn="0" w:oddVBand="0" w:evenVBand="0" w:oddHBand="0" w:evenHBand="0" w:firstRowFirstColumn="0" w:firstRowLastColumn="0" w:lastRowFirstColumn="0" w:lastRowLastColumn="0"/>
+            <w:tcW w:w="3210" w:type="dxa"/>
+            <w:tcBorders>
+              <w:top w:val="single" w:sz="4" w:space="0" w:color="4472C4"/>
+              <w:left w:val="single" w:sz="4" w:space="0" w:color="4472C4"/>
+              <w:bottom w:val="double" w:sz="4" w:space="0" w:color="4472C4"/>
+              <w:right w:val="double" w:sz="4" w:space="0" w:color="4472C4"/>
+            </w:tcBorders>
+          </w:tcPr>
+          <w:p>
+            <w:pPr>
+              <w:widowControl w:val="0"/>
+              <w:jc w:val="center"/>
+              <w:rPr>
+                <w:rFonts w:ascii="Times New Roman" w:hAnsi="Times New Roman" w:cs="Times New Roman"/>
+                <w:b w:val="0"/>
+                <w:bCs w:val="0"/>
+                <w:sz w:val="40"/>
+                <w:szCs w:val="40"/>
+              </w:rPr>
+            </w:pPr>
+            <w:r>
+              <w:rPr>
+                <w:rFonts w:ascii="Times New Roman" w:eastAsia="Calibri" w:hAnsi="Times New Roman" w:cs="Times New Roman"/>
+                <w:b w:val="0"/>
+                <w:bCs w:val="0"/>
+                <w:color w:val="FFFFFF"/>
+                <w:sz w:val="40"/>
+                <w:szCs w:val="40"/>
+              </w:rPr>
+              <w:t>Concetto</w:t>
+            </w:r>
+          </w:p>
+        </w:tc>
+        <w:tc>
+          <w:tcPr>
+            <w:tcW w:w="2566" w:type="dxa"/>
+            <w:tcBorders>
+              <w:top w:val="single" w:sz="4" w:space="0" w:color="4472C4"/>
+              <w:left w:val="double" w:sz="4" w:space="0" w:color="4472C4"/>
+              <w:bottom w:val="double" w:sz="4" w:space="0" w:color="4472C4"/>
+              <w:right w:val="double" w:sz="4" w:space="0" w:color="4472C4"/>
+            </w:tcBorders>
+          </w:tcPr>
+          <w:p>
+            <w:pPr>
+              <w:widowControl w:val="0"/>
+              <w:jc w:val="center"/>
+              <w:cnfStyle w:val="100000000000" w:firstRow="1" w:lastRow="0" w:firstColumn="0" w:lastColumn="0" w:oddVBand="0" w:evenVBand="0" w:oddHBand="0" w:evenHBand="0" w:firstRowFirstColumn="0" w:firstRowLastColumn="0" w:lastRowFirstColumn="0" w:lastRowLastColumn="0"/>
+              <w:rPr>
+                <w:rFonts w:ascii="Times New Roman" w:hAnsi="Times New Roman" w:cs="Times New Roman"/>
+                <w:b w:val="0"/>
+                <w:bCs w:val="0"/>
+                <w:sz w:val="40"/>
+                <w:szCs w:val="40"/>
+              </w:rPr>
+            </w:pPr>
+            <w:r>
+              <w:rPr>
+                <w:rFonts w:ascii="Times New Roman" w:eastAsia="Calibri" w:hAnsi="Times New Roman" w:cs="Times New Roman"/>
+                <w:b w:val="0"/>
+                <w:bCs w:val="0"/>
+                <w:color w:val="FFFFFF"/>
+                <w:sz w:val="40"/>
+                <w:szCs w:val="40"/>
+              </w:rPr>
+              <w:t>Tipo</w:t>
+            </w:r>
+          </w:p>
+        </w:tc>
+        <w:tc>
+          <w:tcPr>
+            <w:tcW w:w="3901" w:type="dxa"/>
+            <w:tcBorders>
+              <w:top w:val="single" w:sz="4" w:space="0" w:color="4472C4"/>
+              <w:left w:val="double" w:sz="4" w:space="0" w:color="4472C4"/>
+              <w:bottom w:val="double" w:sz="4" w:space="0" w:color="4472C4"/>
+              <w:right w:val="single" w:sz="4" w:space="0" w:color="4472C4"/>
+            </w:tcBorders>
+          </w:tcPr>
+          <w:p>
+            <w:pPr>
+              <w:widowControl w:val="0"/>
+              <w:jc w:val="center"/>
+              <w:cnfStyle w:val="100000000000" w:firstRow="1" w:lastRow="0" w:firstColumn="0" w:lastColumn="0" w:oddVBand="0" w:evenVBand="0" w:oddHBand="0" w:evenHBand="0" w:firstRowFirstColumn="0" w:firstRowLastColumn="0" w:lastRowFirstColumn="0" w:lastRowLastColumn="0"/>
+              <w:rPr>
+                <w:rFonts w:ascii="Times New Roman" w:hAnsi="Times New Roman" w:cs="Times New Roman"/>
+                <w:b w:val="0"/>
+                <w:bCs w:val="0"/>
+                <w:sz w:val="40"/>
+                <w:szCs w:val="40"/>
+              </w:rPr>
+            </w:pPr>
+            <w:r>
+              <w:rPr>
+                <w:rFonts w:ascii="Times New Roman" w:eastAsia="Calibri" w:hAnsi="Times New Roman" w:cs="Times New Roman"/>
+                <w:b w:val="0"/>
+                <w:bCs w:val="0"/>
+                <w:color w:val="FFFFFF"/>
+                <w:sz w:val="40"/>
+                <w:szCs w:val="40"/>
+              </w:rPr>
+              <w:t>Volume</w:t>
+            </w:r>
+          </w:p>
+        </w:tc>
+      </w:tr>
+      <w:tr>
+        <w:trPr>
+          <w:cnfStyle w:val="000000100000" w:firstRow="0" w:lastRow="0" w:firstColumn="0" w:lastColumn="0" w:oddVBand="0" w:evenVBand="0" w:oddHBand="1" w:evenHBand="0" w:firstRowFirstColumn="0" w:firstRowLastColumn="0" w:lastRowFirstColumn="0" w:lastRowLastColumn="0"/>
+          <w:trHeight w:val="240"/>
+          <w:jc w:val="center"/>
+        </w:trPr>
+        <w:tc>
+          <w:tcPr>
+            <w:cnfStyle w:val="001000000000" w:firstRow="0" w:lastRow="0" w:firstColumn="1" w:lastColumn="0" w:oddVBand="0" w:evenVBand="0" w:oddHBand="0" w:evenHBand="0" w:firstRowFirstColumn="0" w:firstRowLastColumn="0" w:lastRowFirstColumn="0" w:lastRowLastColumn="0"/>
+            <w:tcW w:w="3210" w:type="dxa"/>
+            <w:tcBorders>
+              <w:bottom w:val="double" w:sz="4" w:space="0" w:color="4472C4"/>
+              <w:right w:val="double" w:sz="4" w:space="0" w:color="4472C4"/>
+            </w:tcBorders>
+          </w:tcPr>
+          <w:p>
+            <w:pPr>
+              <w:jc w:val="center"/>
+              <w:rPr>
+                <w:rFonts w:ascii="Univers" w:hAnsi="Univers" w:cs="Times New Roman"/>
+                <w:b w:val="0"/>
+                <w:bCs w:val="0"/>
+              </w:rPr>
+            </w:pPr>
+            <w:r>
+              <w:rPr>
+                <w:rFonts w:ascii="Univers" w:hAnsi="Univers" w:cs="Times New Roman"/>
+                <w:b w:val="0"/>
+                <w:bCs w:val="0"/>
+              </w:rPr>
+              <w:t>Contratto</w:t>
+            </w:r>
+          </w:p>
+        </w:tc>
+        <w:tc>
+          <w:tcPr>
+            <w:tcW w:w="2566" w:type="dxa"/>
+            <w:tcBorders>
+              <w:left w:val="double" w:sz="4" w:space="0" w:color="4472C4"/>
+              <w:bottom w:val="double" w:sz="4" w:space="0" w:color="4472C4"/>
+              <w:right w:val="double" w:sz="4" w:space="0" w:color="4472C4"/>
+            </w:tcBorders>
+          </w:tcPr>
+          <w:p>
+            <w:pPr>
+              <w:jc w:val="center"/>
+              <w:cnfStyle w:val="000000100000" w:firstRow="0" w:lastRow="0" w:firstColumn="0" w:lastColumn="0" w:oddVBand="0" w:evenVBand="0" w:oddHBand="1" w:evenHBand="0" w:firstRowFirstColumn="0" w:firstRowLastColumn="0" w:lastRowFirstColumn="0" w:lastRowLastColumn="0"/>
+              <w:rPr>
+                <w:rFonts w:ascii="Univers" w:hAnsi="Univers" w:cs="Times New Roman"/>
+                <w:b/>
+                <w:bCs/>
+              </w:rPr>
+            </w:pPr>
+            <w:r>
+              <w:rPr>
+                <w:rFonts w:ascii="Univers" w:hAnsi="Univers" w:cs="Times New Roman"/>
+                <w:b/>
+                <w:bCs/>
+              </w:rPr>
+              <w:t>E</w:t>
+            </w:r>
+          </w:p>
+        </w:tc>
+        <w:tc>
+          <w:tcPr>
+            <w:tcW w:w="3901" w:type="dxa"/>
+            <w:tcBorders>
+              <w:left w:val="double" w:sz="4" w:space="0" w:color="4472C4"/>
+              <w:bottom w:val="double" w:sz="4" w:space="0" w:color="4472C4"/>
+            </w:tcBorders>
+          </w:tcPr>
+          <w:p>
+            <w:pPr>
+              <w:jc w:val="center"/>
+              <w:cnfStyle w:val="000000100000" w:firstRow="0" w:lastRow="0" w:firstColumn="0" w:lastColumn="0" w:oddVBand="0" w:evenVBand="0" w:oddHBand="1" w:evenHBand="0" w:firstRowFirstColumn="0" w:firstRowLastColumn="0" w:lastRowFirstColumn="0" w:lastRowLastColumn="0"/>
+              <w:rPr>
+                <w:rFonts w:ascii="Univers" w:hAnsi="Univers" w:cs="Times New Roman"/>
+                <w:b/>
+                <w:bCs/>
+              </w:rPr>
+            </w:pPr>
+            <w:r>
+              <w:rPr>
+                <w:rFonts w:ascii="Univers" w:hAnsi="Univers" w:cs="Times New Roman"/>
+                <w:b/>
+                <w:bCs/>
+              </w:rPr>
+              <w:t>12820</w:t>
+            </w:r>
+          </w:p>
+        </w:tc>
+      </w:tr>
+      <w:tr>
+        <w:trPr>
+          <w:trHeight w:val="240"/>
+          <w:jc w:val="center"/>
+        </w:trPr>
+        <w:tc>
+          <w:tcPr>
+            <w:cnfStyle w:val="001000000000" w:firstRow="0" w:lastRow="0" w:firstColumn="1" w:lastColumn="0" w:oddVBand="0" w:evenVBand="0" w:oddHBand="0" w:evenHBand="0" w:firstRowFirstColumn="0" w:firstRowLastColumn="0" w:lastRowFirstColumn="0" w:lastRowLastColumn="0"/>
+            <w:tcW w:w="3210" w:type="dxa"/>
+            <w:tcBorders>
+              <w:bottom w:val="double" w:sz="4" w:space="0" w:color="4472C4"/>
+              <w:right w:val="double" w:sz="4" w:space="0" w:color="4472C4"/>
+            </w:tcBorders>
+          </w:tcPr>
+          <w:p>
+            <w:pPr>
+              <w:jc w:val="center"/>
+              <w:rPr>
+                <w:rFonts w:ascii="Univers" w:hAnsi="Univers" w:cs="Times New Roman"/>
+                <w:b w:val="0"/>
+                <w:bCs w:val="0"/>
+              </w:rPr>
+            </w:pPr>
+            <w:r>
+              <w:rPr>
+                <w:rFonts w:ascii="Univers" w:hAnsi="Univers" w:cs="Times New Roman"/>
+                <w:b w:val="0"/>
+                <w:bCs w:val="0"/>
+              </w:rPr>
+              <w:t>Contratto lavoro</w:t>
+            </w:r>
+          </w:p>
+        </w:tc>
+        <w:tc>
+          <w:tcPr>
+            <w:tcW w:w="2566" w:type="dxa"/>
+            <w:tcBorders>
+              <w:left w:val="double" w:sz="4" w:space="0" w:color="4472C4"/>
+              <w:bottom w:val="double" w:sz="4" w:space="0" w:color="4472C4"/>
+              <w:right w:val="double" w:sz="4" w:space="0" w:color="4472C4"/>
+            </w:tcBorders>
+          </w:tcPr>
+          <w:p>
+            <w:pPr>
+              <w:jc w:val="center"/>
+              <w:cnfStyle w:val="000000000000" w:firstRow="0" w:lastRow="0" w:firstColumn="0" w:lastColumn="0" w:oddVBand="0" w:evenVBand="0" w:oddHBand="0" w:evenHBand="0" w:firstRowFirstColumn="0" w:firstRowLastColumn="0" w:lastRowFirstColumn="0" w:lastRowLastColumn="0"/>
+              <w:rPr>
+                <w:rFonts w:ascii="Univers" w:hAnsi="Univers" w:cs="Times New Roman"/>
+                <w:b/>
+                <w:bCs/>
+              </w:rPr>
+            </w:pPr>
+            <w:r>
+              <w:rPr>
+                <w:rFonts w:ascii="Univers" w:hAnsi="Univers" w:cs="Times New Roman"/>
+                <w:b/>
+                <w:bCs/>
+              </w:rPr>
+              <w:t>E</w:t>
+            </w:r>
+          </w:p>
+        </w:tc>
+        <w:tc>
+          <w:tcPr>
+            <w:tcW w:w="3901" w:type="dxa"/>
+            <w:tcBorders>
+              <w:left w:val="double" w:sz="4" w:space="0" w:color="4472C4"/>
+              <w:bottom w:val="double" w:sz="4" w:space="0" w:color="4472C4"/>
+            </w:tcBorders>
+          </w:tcPr>
+          <w:p>
+            <w:pPr>
+              <w:jc w:val="center"/>
+              <w:cnfStyle w:val="000000000000" w:firstRow="0" w:lastRow="0" w:firstColumn="0" w:lastColumn="0" w:oddVBand="0" w:evenVBand="0" w:oddHBand="0" w:evenHBand="0" w:firstRowFirstColumn="0" w:firstRowLastColumn="0" w:lastRowFirstColumn="0" w:lastRowLastColumn="0"/>
+              <w:rPr>
+                <w:rFonts w:ascii="Univers" w:hAnsi="Univers" w:cs="Times New Roman"/>
+                <w:b/>
+                <w:bCs/>
+              </w:rPr>
+            </w:pPr>
+            <w:r>
+              <w:rPr>
+                <w:rFonts w:ascii="Univers" w:hAnsi="Univers" w:cs="Times New Roman"/>
+                <w:b/>
+                <w:bCs/>
+              </w:rPr>
+              <w:t>70</w:t>
+            </w:r>
+          </w:p>
+        </w:tc>
+      </w:tr>
+      <w:tr>
+        <w:trPr>
+          <w:cnfStyle w:val="000000100000" w:firstRow="0" w:lastRow="0" w:firstColumn="0" w:lastColumn="0" w:oddVBand="0" w:evenVBand="0" w:oddHBand="1" w:evenHBand="0" w:firstRowFirstColumn="0" w:firstRowLastColumn="0" w:lastRowFirstColumn="0" w:lastRowLastColumn="0"/>
+          <w:trHeight w:val="240"/>
+          <w:jc w:val="center"/>
+        </w:trPr>
+        <w:tc>
+          <w:tcPr>
+            <w:cnfStyle w:val="001000000000" w:firstRow="0" w:lastRow="0" w:firstColumn="1" w:lastColumn="0" w:oddVBand="0" w:evenVBand="0" w:oddHBand="0" w:evenHBand="0" w:firstRowFirstColumn="0" w:firstRowLastColumn="0" w:lastRowFirstColumn="0" w:lastRowLastColumn="0"/>
+            <w:tcW w:w="3210" w:type="dxa"/>
+            <w:tcBorders>
+              <w:bottom w:val="double" w:sz="4" w:space="0" w:color="4472C4"/>
+              <w:right w:val="double" w:sz="4" w:space="0" w:color="4472C4"/>
+            </w:tcBorders>
+          </w:tcPr>
+          <w:p>
+            <w:pPr>
+              <w:jc w:val="center"/>
+              <w:rPr>
+                <w:rFonts w:ascii="Univers" w:hAnsi="Univers" w:cs="Times New Roman"/>
+                <w:b w:val="0"/>
+                <w:bCs w:val="0"/>
+              </w:rPr>
+            </w:pPr>
+            <w:r>
+              <w:rPr>
+                <w:rFonts w:ascii="Univers" w:hAnsi="Univers" w:cs="Times New Roman"/>
+                <w:b w:val="0"/>
+                <w:bCs w:val="0"/>
+              </w:rPr>
+              <w:t>Persona</w:t>
+            </w:r>
+          </w:p>
+        </w:tc>
+        <w:tc>
+          <w:tcPr>
+            <w:tcW w:w="2566" w:type="dxa"/>
+            <w:tcBorders>
+              <w:left w:val="double" w:sz="4" w:space="0" w:color="4472C4"/>
+              <w:bottom w:val="double" w:sz="4" w:space="0" w:color="4472C4"/>
+              <w:right w:val="double" w:sz="4" w:space="0" w:color="4472C4"/>
+            </w:tcBorders>
+          </w:tcPr>
+          <w:p>
+            <w:pPr>
+              <w:jc w:val="center"/>
+              <w:cnfStyle w:val="000000100000" w:firstRow="0" w:lastRow="0" w:firstColumn="0" w:lastColumn="0" w:oddVBand="0" w:evenVBand="0" w:oddHBand="1" w:evenHBand="0" w:firstRowFirstColumn="0" w:firstRowLastColumn="0" w:lastRowFirstColumn="0" w:lastRowLastColumn="0"/>
+              <w:rPr>
+                <w:rFonts w:ascii="Univers" w:hAnsi="Univers" w:cs="Times New Roman"/>
+                <w:b/>
+                <w:bCs/>
+              </w:rPr>
+            </w:pPr>
+            <w:r>
+              <w:rPr>
+                <w:rFonts w:ascii="Univers" w:hAnsi="Univers" w:cs="Times New Roman"/>
+                <w:b/>
+                <w:bCs/>
+              </w:rPr>
+              <w:t>E</w:t>
+            </w:r>
+          </w:p>
+        </w:tc>
+        <w:tc>
+          <w:tcPr>
+            <w:tcW w:w="3901" w:type="dxa"/>
+            <w:tcBorders>
+              <w:left w:val="double" w:sz="4" w:space="0" w:color="4472C4"/>
+              <w:bottom w:val="double" w:sz="4" w:space="0" w:color="4472C4"/>
+            </w:tcBorders>
+          </w:tcPr>
+          <w:p>
+            <w:pPr>
+              <w:jc w:val="center"/>
+              <w:cnfStyle w:val="000000100000" w:firstRow="0" w:lastRow="0" w:firstColumn="0" w:lastColumn="0" w:oddVBand="0" w:evenVBand="0" w:oddHBand="1" w:evenHBand="0" w:firstRowFirstColumn="0" w:firstRowLastColumn="0" w:lastRowFirstColumn="0" w:lastRowLastColumn="0"/>
+              <w:rPr>
+                <w:rFonts w:ascii="Univers" w:hAnsi="Univers" w:cs="Times New Roman"/>
+                <w:b/>
+                <w:bCs/>
+              </w:rPr>
+            </w:pPr>
+            <w:r>
+              <w:rPr>
+                <w:rFonts w:ascii="Univers" w:hAnsi="Univers" w:cs="Times New Roman"/>
+                <w:b/>
+                <w:bCs/>
+              </w:rPr>
+              <w:t>520</w:t>
+            </w:r>
+          </w:p>
+        </w:tc>
+      </w:tr>
+      <w:tr>
+        <w:trPr>
+          <w:trHeight w:val="240"/>
+          <w:jc w:val="center"/>
+        </w:trPr>
+        <w:tc>
+          <w:tcPr>
+            <w:cnfStyle w:val="001000000000" w:firstRow="0" w:lastRow="0" w:firstColumn="1" w:lastColumn="0" w:oddVBand="0" w:evenVBand="0" w:oddHBand="0" w:evenHBand="0" w:firstRowFirstColumn="0" w:firstRowLastColumn="0" w:lastRowFirstColumn="0" w:lastRowLastColumn="0"/>
+            <w:tcW w:w="3210" w:type="dxa"/>
+            <w:tcBorders>
+              <w:bottom w:val="double" w:sz="4" w:space="0" w:color="4472C4"/>
+              <w:right w:val="double" w:sz="4" w:space="0" w:color="4472C4"/>
+            </w:tcBorders>
+          </w:tcPr>
+          <w:p>
+            <w:pPr>
+              <w:jc w:val="center"/>
+              <w:rPr>
+                <w:rFonts w:ascii="Univers" w:hAnsi="Univers" w:cs="Times New Roman"/>
+                <w:b w:val="0"/>
+                <w:bCs w:val="0"/>
+              </w:rPr>
+            </w:pPr>
+            <w:r>
+              <w:rPr>
+                <w:rFonts w:ascii="Univers" w:hAnsi="Univers" w:cs="Times New Roman"/>
+                <w:b w:val="0"/>
+                <w:bCs w:val="0"/>
+              </w:rPr>
+              <w:t>Dipendente</w:t>
+            </w:r>
+          </w:p>
+        </w:tc>
+        <w:tc>
+          <w:tcPr>
+            <w:tcW w:w="2566" w:type="dxa"/>
+            <w:tcBorders>
+              <w:left w:val="double" w:sz="4" w:space="0" w:color="4472C4"/>
+              <w:bottom w:val="double" w:sz="4" w:space="0" w:color="4472C4"/>
+              <w:right w:val="double" w:sz="4" w:space="0" w:color="4472C4"/>
+            </w:tcBorders>
+          </w:tcPr>
+          <w:p>
+            <w:pPr>
+              <w:jc w:val="center"/>
+              <w:cnfStyle w:val="000000000000" w:firstRow="0" w:lastRow="0" w:firstColumn="0" w:lastColumn="0" w:oddVBand="0" w:evenVBand="0" w:oddHBand="0" w:evenHBand="0" w:firstRowFirstColumn="0" w:firstRowLastColumn="0" w:lastRowFirstColumn="0" w:lastRowLastColumn="0"/>
+              <w:rPr>
+                <w:rFonts w:ascii="Univers" w:hAnsi="Univers" w:cs="Times New Roman"/>
+                <w:b/>
+                <w:bCs/>
+              </w:rPr>
+            </w:pPr>
+            <w:r>
+              <w:rPr>
+                <w:rFonts w:ascii="Univers" w:hAnsi="Univers" w:cs="Times New Roman"/>
+                <w:b/>
+                <w:bCs/>
+              </w:rPr>
+              <w:t>E</w:t>
+            </w:r>
+          </w:p>
+        </w:tc>
+        <w:tc>
+          <w:tcPr>
+            <w:tcW w:w="3901" w:type="dxa"/>
+            <w:tcBorders>
+              <w:left w:val="double" w:sz="4" w:space="0" w:color="4472C4"/>
+              <w:bottom w:val="double" w:sz="4" w:space="0" w:color="4472C4"/>
+            </w:tcBorders>
+          </w:tcPr>
+          <w:p>
+            <w:pPr>
+              <w:jc w:val="center"/>
+              <w:cnfStyle w:val="000000000000" w:firstRow="0" w:lastRow="0" w:firstColumn="0" w:lastColumn="0" w:oddVBand="0" w:evenVBand="0" w:oddHBand="0" w:evenHBand="0" w:firstRowFirstColumn="0" w:firstRowLastColumn="0" w:lastRowFirstColumn="0" w:lastRowLastColumn="0"/>
+              <w:rPr>
+                <w:rFonts w:ascii="Univers" w:hAnsi="Univers" w:cs="Times New Roman"/>
+                <w:b/>
+                <w:bCs/>
+              </w:rPr>
+            </w:pPr>
+            <w:r>
+              <w:rPr>
+                <w:rFonts w:ascii="Univers" w:hAnsi="Univers" w:cs="Times New Roman"/>
+                <w:b/>
+                <w:bCs/>
+              </w:rPr>
+              <w:t>70</w:t>
+            </w:r>
+          </w:p>
+        </w:tc>
+      </w:tr>
+      <w:tr>
+        <w:trPr>
+          <w:cnfStyle w:val="000000100000" w:firstRow="0" w:lastRow="0" w:firstColumn="0" w:lastColumn="0" w:oddVBand="0" w:evenVBand="0" w:oddHBand="1" w:evenHBand="0" w:firstRowFirstColumn="0" w:firstRowLastColumn="0" w:lastRowFirstColumn="0" w:lastRowLastColumn="0"/>
+          <w:trHeight w:val="240"/>
+          <w:jc w:val="center"/>
+        </w:trPr>
+        <w:tc>
+          <w:tcPr>
+            <w:cnfStyle w:val="001000000000" w:firstRow="0" w:lastRow="0" w:firstColumn="1" w:lastColumn="0" w:oddVBand="0" w:evenVBand="0" w:oddHBand="0" w:evenHBand="0" w:firstRowFirstColumn="0" w:firstRowLastColumn="0" w:lastRowFirstColumn="0" w:lastRowLastColumn="0"/>
+            <w:tcW w:w="3210" w:type="dxa"/>
+            <w:tcBorders>
+              <w:bottom w:val="double" w:sz="4" w:space="0" w:color="4472C4"/>
+              <w:right w:val="double" w:sz="4" w:space="0" w:color="4472C4"/>
+            </w:tcBorders>
+          </w:tcPr>
+          <w:p>
+            <w:pPr>
+              <w:jc w:val="center"/>
+              <w:rPr>
+                <w:rFonts w:ascii="Univers" w:hAnsi="Univers" w:cs="Times New Roman"/>
+                <w:b w:val="0"/>
+                <w:bCs w:val="0"/>
+              </w:rPr>
+            </w:pPr>
+            <w:r>
+              <w:rPr>
+                <w:rFonts w:ascii="Univers" w:hAnsi="Univers" w:cs="Times New Roman"/>
+                <w:b w:val="0"/>
+                <w:bCs w:val="0"/>
+              </w:rPr>
+              <w:t>Stipulazione lavoro</w:t>
+            </w:r>
+          </w:p>
+        </w:tc>
+        <w:tc>
+          <w:tcPr>
+            <w:tcW w:w="2566" w:type="dxa"/>
+            <w:tcBorders>
+              <w:left w:val="double" w:sz="4" w:space="0" w:color="4472C4"/>
+              <w:bottom w:val="double" w:sz="4" w:space="0" w:color="4472C4"/>
+              <w:right w:val="double" w:sz="4" w:space="0" w:color="4472C4"/>
+            </w:tcBorders>
+          </w:tcPr>
+          <w:p>
+            <w:pPr>
+              <w:jc w:val="center"/>
+              <w:cnfStyle w:val="000000100000" w:firstRow="0" w:lastRow="0" w:firstColumn="0" w:lastColumn="0" w:oddVBand="0" w:evenVBand="0" w:oddHBand="1" w:evenHBand="0" w:firstRowFirstColumn="0" w:firstRowLastColumn="0" w:lastRowFirstColumn="0" w:lastRowLastColumn="0"/>
+              <w:rPr>
+                <w:rFonts w:ascii="Univers" w:hAnsi="Univers" w:cs="Times New Roman"/>
+                <w:b/>
+                <w:bCs/>
+              </w:rPr>
+            </w:pPr>
+            <w:r>
+              <w:rPr>
+                <w:rFonts w:ascii="Univers" w:hAnsi="Univers" w:cs="Times New Roman"/>
+                <w:b/>
+                <w:bCs/>
+              </w:rPr>
+              <w:t>R</w:t>
+            </w:r>
+          </w:p>
+        </w:tc>
+        <w:tc>
+          <w:tcPr>
+            <w:tcW w:w="3901" w:type="dxa"/>
+            <w:tcBorders>
+              <w:left w:val="double" w:sz="4" w:space="0" w:color="4472C4"/>
+              <w:bottom w:val="double" w:sz="4" w:space="0" w:color="4472C4"/>
+            </w:tcBorders>
+          </w:tcPr>
+          <w:p>
+            <w:pPr>
+              <w:jc w:val="center"/>
+              <w:cnfStyle w:val="000000100000" w:firstRow="0" w:lastRow="0" w:firstColumn="0" w:lastColumn="0" w:oddVBand="0" w:evenVBand="0" w:oddHBand="1" w:evenHBand="0" w:firstRowFirstColumn="0" w:firstRowLastColumn="0" w:lastRowFirstColumn="0" w:lastRowLastColumn="0"/>
+              <w:rPr>
+                <w:rFonts w:ascii="Univers" w:hAnsi="Univers" w:cs="Times New Roman"/>
+                <w:b/>
+                <w:bCs/>
+              </w:rPr>
+            </w:pPr>
+            <w:r>
+              <w:rPr>
+                <w:rFonts w:ascii="Univers" w:hAnsi="Univers" w:cs="Times New Roman"/>
+                <w:b/>
+                <w:bCs/>
+              </w:rPr>
+              <w:t>70</w:t>
+            </w:r>
+          </w:p>
+        </w:tc>
+      </w:tr>
+    </w:tbl>
+    <w:p/>
+    <w:p>
+      <w:pPr>
+        <w:spacing w:after="0" w:line="240" w:lineRule="auto"/>
+        <w:cnfStyle w:val="001000100000" w:firstRow="0" w:lastRow="0" w:firstColumn="1" w:lastColumn="0" w:oddVBand="0" w:evenVBand="0" w:oddHBand="1" w:evenHBand="0" w:firstRowFirstColumn="0" w:firstRowLastColumn="0" w:lastRowFirstColumn="0" w:lastRowLastColumn="0"/>
+        <w:rPr>
+          <w:rFonts w:ascii="Univers" w:hAnsi="Univers" w:cs="Times New Roman"/>
+        </w:rPr>
+      </w:pPr>
+      <w:r>
+        <w:rPr>
+          <w:rFonts w:ascii="Univers" w:hAnsi="Univers" w:cs="Times New Roman"/>
+        </w:rPr>
+        <w:t>Tavola degli accessi con ridondanza</w:t>
+      </w:r>
+    </w:p>
+    <w:p>
+      <w:pPr>
+        <w:rPr>
+          <w:rFonts w:ascii="Univers" w:hAnsi="Univers" w:cs="Times New Roman"/>
+        </w:rPr>
+      </w:pPr>
+      <w:r>
+        <w:rPr>
+          <w:rFonts w:ascii="Univers" w:hAnsi="Univers" w:cs="Times New Roman"/>
+        </w:rPr>
+        <w:t>Op.9</w:t>
+      </w:r>
+    </w:p>
+    <w:tbl>
+      <w:tblPr>
+        <w:tblStyle w:val="Tabellagriglia4-colore1"/>
+        <w:tblW w:w="9626" w:type="dxa"/>
+        <w:jc w:val="center"/>
+        <w:tblLayout w:type="fixed"/>
+        <w:tblLook w:val="04A0" w:firstRow="1" w:lastRow="0" w:firstColumn="1" w:lastColumn="0" w:noHBand="0" w:noVBand="1"/>
+      </w:tblPr>
+      <w:tblGrid>
+        <w:gridCol w:w="2302"/>
+        <w:gridCol w:w="1794"/>
+        <w:gridCol w:w="2765"/>
+        <w:gridCol w:w="2765"/>
+      </w:tblGrid>
+      <w:tr>
+        <w:trPr>
+          <w:cnfStyle w:val="100000000000" w:firstRow="1" w:lastRow="0" w:firstColumn="0" w:lastColumn="0" w:oddVBand="0" w:evenVBand="0" w:oddHBand="0" w:evenHBand="0" w:firstRowFirstColumn="0" w:firstRowLastColumn="0" w:lastRowFirstColumn="0" w:lastRowLastColumn="0"/>
+          <w:trHeight w:val="15"/>
+          <w:jc w:val="center"/>
+        </w:trPr>
+        <w:tc>
+          <w:tcPr>
+            <w:cnfStyle w:val="001000000000" w:firstRow="0" w:lastRow="0" w:firstColumn="1" w:lastColumn="0" w:oddVBand="0" w:evenVBand="0" w:oddHBand="0" w:evenHBand="0" w:firstRowFirstColumn="0" w:firstRowLastColumn="0" w:lastRowFirstColumn="0" w:lastRowLastColumn="0"/>
+            <w:tcW w:w="2302" w:type="dxa"/>
+            <w:tcBorders>
+              <w:top w:val="single" w:sz="4" w:space="0" w:color="4472C4"/>
+              <w:left w:val="single" w:sz="4" w:space="0" w:color="4472C4"/>
+              <w:bottom w:val="double" w:sz="4" w:space="0" w:color="4472C4"/>
+              <w:right w:val="double" w:sz="4" w:space="0" w:color="4472C4"/>
+            </w:tcBorders>
+          </w:tcPr>
+          <w:p>
+            <w:pPr>
+              <w:widowControl w:val="0"/>
+              <w:jc w:val="center"/>
+              <w:rPr>
+                <w:rFonts w:ascii="Times New Roman" w:hAnsi="Times New Roman" w:cs="Times New Roman"/>
+                <w:b w:val="0"/>
+                <w:bCs w:val="0"/>
+                <w:sz w:val="40"/>
+                <w:szCs w:val="40"/>
+              </w:rPr>
+            </w:pPr>
+            <w:r>
+              <w:rPr>
+                <w:rFonts w:ascii="Times New Roman" w:eastAsia="Calibri" w:hAnsi="Times New Roman" w:cs="Times New Roman"/>
+                <w:b w:val="0"/>
+                <w:bCs w:val="0"/>
+                <w:color w:val="FFFFFF"/>
+                <w:sz w:val="40"/>
+                <w:szCs w:val="40"/>
+              </w:rPr>
+              <w:t>Concetto</w:t>
+            </w:r>
+          </w:p>
+        </w:tc>
+        <w:tc>
+          <w:tcPr>
+            <w:tcW w:w="1794" w:type="dxa"/>
+            <w:tcBorders>
+              <w:top w:val="single" w:sz="4" w:space="0" w:color="4472C4"/>
+              <w:left w:val="double" w:sz="4" w:space="0" w:color="4472C4"/>
+              <w:bottom w:val="double" w:sz="4" w:space="0" w:color="4472C4"/>
+              <w:right w:val="double" w:sz="4" w:space="0" w:color="4472C4"/>
+            </w:tcBorders>
+          </w:tcPr>
+          <w:p>
+            <w:pPr>
+              <w:widowControl w:val="0"/>
+              <w:jc w:val="center"/>
+              <w:cnfStyle w:val="100000000000" w:firstRow="1" w:lastRow="0" w:firstColumn="0" w:lastColumn="0" w:oddVBand="0" w:evenVBand="0" w:oddHBand="0" w:evenHBand="0" w:firstRowFirstColumn="0" w:firstRowLastColumn="0" w:lastRowFirstColumn="0" w:lastRowLastColumn="0"/>
+              <w:rPr>
+                <w:rFonts w:ascii="Times New Roman" w:hAnsi="Times New Roman" w:cs="Times New Roman"/>
+                <w:b w:val="0"/>
+                <w:bCs w:val="0"/>
+                <w:sz w:val="40"/>
+                <w:szCs w:val="40"/>
+              </w:rPr>
+            </w:pPr>
+            <w:r>
+              <w:rPr>
+                <w:rFonts w:ascii="Times New Roman" w:eastAsia="Calibri" w:hAnsi="Times New Roman" w:cs="Times New Roman"/>
+                <w:b w:val="0"/>
+                <w:bCs w:val="0"/>
+                <w:color w:val="FFFFFF"/>
+                <w:sz w:val="40"/>
+                <w:szCs w:val="40"/>
+              </w:rPr>
+              <w:t>Costrutto</w:t>
+            </w:r>
+          </w:p>
+        </w:tc>
+        <w:tc>
+          <w:tcPr>
+            <w:tcW w:w="2765" w:type="dxa"/>
+            <w:tcBorders>
+              <w:top w:val="single" w:sz="4" w:space="0" w:color="4472C4"/>
+              <w:left w:val="double" w:sz="4" w:space="0" w:color="4472C4"/>
+              <w:bottom w:val="double" w:sz="4" w:space="0" w:color="4472C4"/>
+            </w:tcBorders>
+          </w:tcPr>
+          <w:p>
+            <w:pPr>
+              <w:widowControl w:val="0"/>
+              <w:jc w:val="center"/>
+              <w:cnfStyle w:val="100000000000" w:firstRow="1" w:lastRow="0" w:firstColumn="0" w:lastColumn="0" w:oddVBand="0" w:evenVBand="0" w:oddHBand="0" w:evenHBand="0" w:firstRowFirstColumn="0" w:firstRowLastColumn="0" w:lastRowFirstColumn="0" w:lastRowLastColumn="0"/>
+              <w:rPr>
+                <w:rFonts w:ascii="Times New Roman" w:hAnsi="Times New Roman" w:cs="Times New Roman"/>
+                <w:b w:val="0"/>
+                <w:bCs w:val="0"/>
+                <w:sz w:val="40"/>
+                <w:szCs w:val="40"/>
+              </w:rPr>
+            </w:pPr>
+            <w:r>
+              <w:rPr>
+                <w:rFonts w:ascii="Times New Roman" w:eastAsia="Calibri" w:hAnsi="Times New Roman" w:cs="Times New Roman"/>
+                <w:b w:val="0"/>
+                <w:bCs w:val="0"/>
+                <w:color w:val="FFFFFF"/>
+                <w:sz w:val="40"/>
+                <w:szCs w:val="40"/>
+              </w:rPr>
+              <w:t>Accessi</w:t>
+            </w:r>
+          </w:p>
+        </w:tc>
+        <w:tc>
+          <w:tcPr>
+            <w:tcW w:w="2765" w:type="dxa"/>
+            <w:tcBorders>
+              <w:top w:val="single" w:sz="4" w:space="0" w:color="4472C4"/>
+              <w:left w:val="double" w:sz="4" w:space="0" w:color="4472C4"/>
+              <w:bottom w:val="double" w:sz="4" w:space="0" w:color="4472C4"/>
+              <w:right w:val="single" w:sz="4" w:space="0" w:color="4472C4"/>
+            </w:tcBorders>
+          </w:tcPr>
+          <w:p>
+            <w:pPr>
+              <w:widowControl w:val="0"/>
+              <w:jc w:val="center"/>
+              <w:cnfStyle w:val="100000000000" w:firstRow="1" w:lastRow="0" w:firstColumn="0" w:lastColumn="0" w:oddVBand="0" w:evenVBand="0" w:oddHBand="0" w:evenHBand="0" w:firstRowFirstColumn="0" w:firstRowLastColumn="0" w:lastRowFirstColumn="0" w:lastRowLastColumn="0"/>
+              <w:rPr>
+                <w:rFonts w:ascii="Times New Roman" w:hAnsi="Times New Roman" w:cs="Times New Roman"/>
+                <w:b w:val="0"/>
+                <w:bCs w:val="0"/>
+                <w:sz w:val="40"/>
+                <w:szCs w:val="40"/>
+              </w:rPr>
+            </w:pPr>
+            <w:r>
+              <w:rPr>
+                <w:rFonts w:ascii="Times New Roman" w:eastAsia="Calibri" w:hAnsi="Times New Roman" w:cs="Times New Roman"/>
+                <w:b w:val="0"/>
+                <w:bCs w:val="0"/>
+                <w:color w:val="FFFFFF"/>
+                <w:sz w:val="40"/>
+                <w:szCs w:val="40"/>
+              </w:rPr>
+              <w:t>Tipo</w:t>
+            </w:r>
+          </w:p>
+        </w:tc>
+      </w:tr>
+      <w:tr>
+        <w:trPr>
+          <w:cnfStyle w:val="000000100000" w:firstRow="0" w:lastRow="0" w:firstColumn="0" w:lastColumn="0" w:oddVBand="0" w:evenVBand="0" w:oddHBand="1" w:evenHBand="0" w:firstRowFirstColumn="0" w:firstRowLastColumn="0" w:lastRowFirstColumn="0" w:lastRowLastColumn="0"/>
+          <w:trHeight w:val="8"/>
+          <w:jc w:val="center"/>
+        </w:trPr>
+        <w:tc>
+          <w:tcPr>
+            <w:cnfStyle w:val="001000000000" w:firstRow="0" w:lastRow="0" w:firstColumn="1" w:lastColumn="0" w:oddVBand="0" w:evenVBand="0" w:oddHBand="0" w:evenHBand="0" w:firstRowFirstColumn="0" w:firstRowLastColumn="0" w:lastRowFirstColumn="0" w:lastRowLastColumn="0"/>
+            <w:tcW w:w="2302" w:type="dxa"/>
+            <w:tcBorders>
+              <w:bottom w:val="double" w:sz="4" w:space="0" w:color="4472C4"/>
+              <w:right w:val="double" w:sz="4" w:space="0" w:color="4472C4"/>
+            </w:tcBorders>
+          </w:tcPr>
+          <w:p>
+            <w:pPr>
+              <w:jc w:val="center"/>
+              <w:rPr>
+                <w:rFonts w:ascii="Univers" w:hAnsi="Univers" w:cs="Times New Roman"/>
+                <w:b w:val="0"/>
+                <w:bCs w:val="0"/>
+              </w:rPr>
+            </w:pPr>
+            <w:r>
+              <w:rPr>
+                <w:rFonts w:ascii="Univers" w:hAnsi="Univers" w:cs="Times New Roman"/>
+                <w:b w:val="0"/>
+                <w:bCs w:val="0"/>
+              </w:rPr>
+              <w:t>Contratto</w:t>
+            </w:r>
+          </w:p>
+        </w:tc>
+        <w:tc>
+          <w:tcPr>
+            <w:tcW w:w="1794" w:type="dxa"/>
+            <w:tcBorders>
+              <w:left w:val="double" w:sz="4" w:space="0" w:color="4472C4"/>
+              <w:bottom w:val="double" w:sz="4" w:space="0" w:color="4472C4"/>
+              <w:right w:val="double" w:sz="4" w:space="0" w:color="4472C4"/>
+            </w:tcBorders>
+          </w:tcPr>
+          <w:p>
+            <w:pPr>
+              <w:jc w:val="center"/>
+              <w:cnfStyle w:val="000000100000" w:firstRow="0" w:lastRow="0" w:firstColumn="0" w:lastColumn="0" w:oddVBand="0" w:evenVBand="0" w:oddHBand="1" w:evenHBand="0" w:firstRowFirstColumn="0" w:firstRowLastColumn="0" w:lastRowFirstColumn="0" w:lastRowLastColumn="0"/>
+              <w:rPr>
+                <w:rFonts w:ascii="Univers" w:hAnsi="Univers" w:cs="Times New Roman"/>
+              </w:rPr>
+            </w:pPr>
+            <w:r>
+              <w:rPr>
+                <w:rFonts w:ascii="Univers" w:hAnsi="Univers" w:cs="Times New Roman"/>
+              </w:rPr>
+              <w:t>E</w:t>
+            </w:r>
+          </w:p>
+        </w:tc>
+        <w:tc>
+          <w:tcPr>
+            <w:tcW w:w="2765" w:type="dxa"/>
+            <w:tcBorders>
+              <w:left w:val="double" w:sz="4" w:space="0" w:color="4472C4"/>
+              <w:bottom w:val="double" w:sz="4" w:space="0" w:color="4472C4"/>
+              <w:right w:val="nil"/>
+            </w:tcBorders>
+          </w:tcPr>
+          <w:p>
+            <w:pPr>
+              <w:jc w:val="center"/>
+              <w:cnfStyle w:val="000000100000" w:firstRow="0" w:lastRow="0" w:firstColumn="0" w:lastColumn="0" w:oddVBand="0" w:evenVBand="0" w:oddHBand="1" w:evenHBand="0" w:firstRowFirstColumn="0" w:firstRowLastColumn="0" w:lastRowFirstColumn="0" w:lastRowLastColumn="0"/>
+              <w:rPr>
+                <w:rFonts w:ascii="Univers" w:hAnsi="Univers" w:cs="Times New Roman"/>
+              </w:rPr>
+            </w:pPr>
+            <w:r>
+              <w:rPr>
+                <w:rFonts w:ascii="Univers" w:hAnsi="Univers" w:cs="Times New Roman"/>
+              </w:rPr>
+              <w:t>1</w:t>
+            </w:r>
+          </w:p>
+        </w:tc>
+        <w:tc>
+          <w:tcPr>
+            <w:tcW w:w="2765" w:type="dxa"/>
+            <w:tcBorders>
+              <w:left w:val="double" w:sz="4" w:space="0" w:color="4472C4"/>
+              <w:bottom w:val="double" w:sz="4" w:space="0" w:color="4472C4"/>
+            </w:tcBorders>
+          </w:tcPr>
+          <w:p>
+            <w:pPr>
+              <w:jc w:val="center"/>
+              <w:cnfStyle w:val="000000100000" w:firstRow="0" w:lastRow="0" w:firstColumn="0" w:lastColumn="0" w:oddVBand="0" w:evenVBand="0" w:oddHBand="1" w:evenHBand="0" w:firstRowFirstColumn="0" w:firstRowLastColumn="0" w:lastRowFirstColumn="0" w:lastRowLastColumn="0"/>
+              <w:rPr>
+                <w:rFonts w:ascii="Univers" w:hAnsi="Univers" w:cs="Times New Roman"/>
+              </w:rPr>
+            </w:pPr>
+            <w:r>
+              <w:rPr>
+                <w:rFonts w:ascii="Univers" w:hAnsi="Univers" w:cs="Times New Roman"/>
+              </w:rPr>
+              <w:t>S</w:t>
+            </w:r>
+          </w:p>
+        </w:tc>
+      </w:tr>
+      <w:tr>
+        <w:trPr>
+          <w:trHeight w:val="8"/>
+          <w:jc w:val="center"/>
+        </w:trPr>
+        <w:tc>
+          <w:tcPr>
+            <w:cnfStyle w:val="001000000000" w:firstRow="0" w:lastRow="0" w:firstColumn="1" w:lastColumn="0" w:oddVBand="0" w:evenVBand="0" w:oddHBand="0" w:evenHBand="0" w:firstRowFirstColumn="0" w:firstRowLastColumn="0" w:lastRowFirstColumn="0" w:lastRowLastColumn="0"/>
+            <w:tcW w:w="2302" w:type="dxa"/>
+            <w:tcBorders>
+              <w:top w:val="nil"/>
+              <w:bottom w:val="double" w:sz="4" w:space="0" w:color="4472C4"/>
+              <w:right w:val="double" w:sz="4" w:space="0" w:color="4472C4"/>
+            </w:tcBorders>
+            <w:shd w:val="clear" w:color="auto" w:fill="D9E2F3" w:themeFill="accent1" w:themeFillTint="33"/>
+          </w:tcPr>
+          <w:p>
+            <w:pPr>
+              <w:jc w:val="center"/>
+              <w:rPr>
+                <w:rFonts w:ascii="Univers" w:hAnsi="Univers" w:cs="Times New Roman"/>
+                <w:b w:val="0"/>
+                <w:bCs w:val="0"/>
+              </w:rPr>
+            </w:pPr>
+            <w:r>
+              <w:rPr>
+                <w:rFonts w:ascii="Univers" w:hAnsi="Univers" w:cs="Times New Roman"/>
+                <w:b w:val="0"/>
+                <w:bCs w:val="0"/>
+              </w:rPr>
+              <w:t>Contratto lavoro</w:t>
+            </w:r>
+          </w:p>
+        </w:tc>
+        <w:tc>
+          <w:tcPr>
+            <w:tcW w:w="1794" w:type="dxa"/>
+            <w:tcBorders>
+              <w:top w:val="nil"/>
+              <w:left w:val="double" w:sz="4" w:space="0" w:color="4472C4"/>
+              <w:bottom w:val="double" w:sz="4" w:space="0" w:color="4472C4"/>
+              <w:right w:val="double" w:sz="4" w:space="0" w:color="4472C4"/>
+            </w:tcBorders>
+            <w:shd w:val="clear" w:color="auto" w:fill="D9E2F3" w:themeFill="accent1" w:themeFillTint="33"/>
+          </w:tcPr>
+          <w:p>
+            <w:pPr>
+              <w:jc w:val="center"/>
+              <w:cnfStyle w:val="000000000000" w:firstRow="0" w:lastRow="0" w:firstColumn="0" w:lastColumn="0" w:oddVBand="0" w:evenVBand="0" w:oddHBand="0" w:evenHBand="0" w:firstRowFirstColumn="0" w:firstRowLastColumn="0" w:lastRowFirstColumn="0" w:lastRowLastColumn="0"/>
+              <w:rPr>
+                <w:rFonts w:ascii="Univers" w:hAnsi="Univers" w:cs="Times New Roman"/>
+                <w:b/>
+                <w:bCs/>
+              </w:rPr>
+            </w:pPr>
+            <w:r>
+              <w:rPr>
+                <w:rFonts w:ascii="Univers" w:hAnsi="Univers" w:cs="Times New Roman"/>
+                <w:b/>
+                <w:bCs/>
+              </w:rPr>
+              <w:t>E</w:t>
+            </w:r>
+          </w:p>
+        </w:tc>
+        <w:tc>
+          <w:tcPr>
+            <w:tcW w:w="2765" w:type="dxa"/>
+            <w:tcBorders>
+              <w:top w:val="nil"/>
+              <w:left w:val="double" w:sz="4" w:space="0" w:color="4472C4"/>
+              <w:bottom w:val="double" w:sz="4" w:space="0" w:color="4472C4"/>
+              <w:right w:val="nil"/>
+            </w:tcBorders>
+            <w:shd w:val="clear" w:color="auto" w:fill="D9E2F3" w:themeFill="accent1" w:themeFillTint="33"/>
+          </w:tcPr>
+          <w:p>
+            <w:pPr>
+              <w:jc w:val="center"/>
+              <w:cnfStyle w:val="000000000000" w:firstRow="0" w:lastRow="0" w:firstColumn="0" w:lastColumn="0" w:oddVBand="0" w:evenVBand="0" w:oddHBand="0" w:evenHBand="0" w:firstRowFirstColumn="0" w:firstRowLastColumn="0" w:lastRowFirstColumn="0" w:lastRowLastColumn="0"/>
+              <w:rPr>
+                <w:rFonts w:ascii="Univers" w:hAnsi="Univers" w:cs="Times New Roman"/>
+                <w:b/>
+                <w:bCs/>
+              </w:rPr>
+            </w:pPr>
+            <w:r>
+              <w:rPr>
+                <w:rFonts w:ascii="Univers" w:hAnsi="Univers" w:cs="Times New Roman"/>
+                <w:b/>
+                <w:bCs/>
+              </w:rPr>
+              <w:t>1</w:t>
+            </w:r>
+          </w:p>
+        </w:tc>
+        <w:tc>
+          <w:tcPr>
+            <w:tcW w:w="2765" w:type="dxa"/>
+            <w:tcBorders>
+              <w:top w:val="nil"/>
+              <w:left w:val="double" w:sz="4" w:space="0" w:color="4472C4"/>
+              <w:bottom w:val="double" w:sz="4" w:space="0" w:color="4472C4"/>
+            </w:tcBorders>
+            <w:shd w:val="clear" w:color="auto" w:fill="D9E2F3" w:themeFill="accent1" w:themeFillTint="33"/>
+          </w:tcPr>
+          <w:p>
+            <w:pPr>
+              <w:jc w:val="center"/>
+              <w:cnfStyle w:val="000000000000" w:firstRow="0" w:lastRow="0" w:firstColumn="0" w:lastColumn="0" w:oddVBand="0" w:evenVBand="0" w:oddHBand="0" w:evenHBand="0" w:firstRowFirstColumn="0" w:firstRowLastColumn="0" w:lastRowFirstColumn="0" w:lastRowLastColumn="0"/>
+              <w:rPr>
+                <w:rFonts w:ascii="Univers" w:hAnsi="Univers" w:cs="Times New Roman"/>
+                <w:b/>
+                <w:bCs/>
+              </w:rPr>
+            </w:pPr>
+            <w:r>
+              <w:rPr>
+                <w:rFonts w:ascii="Univers" w:hAnsi="Univers" w:cs="Times New Roman"/>
+                <w:b/>
+                <w:bCs/>
+              </w:rPr>
+              <w:t>L</w:t>
+            </w:r>
+          </w:p>
+        </w:tc>
+      </w:tr>
+      <w:tr>
+        <w:trPr>
+          <w:cnfStyle w:val="000000100000" w:firstRow="0" w:lastRow="0" w:firstColumn="0" w:lastColumn="0" w:oddVBand="0" w:evenVBand="0" w:oddHBand="1" w:evenHBand="0" w:firstRowFirstColumn="0" w:firstRowLastColumn="0" w:lastRowFirstColumn="0" w:lastRowLastColumn="0"/>
+          <w:trHeight w:val="8"/>
+          <w:jc w:val="center"/>
+        </w:trPr>
+        <w:tc>
+          <w:tcPr>
+            <w:cnfStyle w:val="001000000000" w:firstRow="0" w:lastRow="0" w:firstColumn="1" w:lastColumn="0" w:oddVBand="0" w:evenVBand="0" w:oddHBand="0" w:evenHBand="0" w:firstRowFirstColumn="0" w:firstRowLastColumn="0" w:lastRowFirstColumn="0" w:lastRowLastColumn="0"/>
+            <w:tcW w:w="2302" w:type="dxa"/>
+            <w:tcBorders>
+              <w:bottom w:val="double" w:sz="4" w:space="0" w:color="4472C4"/>
+              <w:right w:val="double" w:sz="4" w:space="0" w:color="4472C4"/>
+            </w:tcBorders>
+          </w:tcPr>
+          <w:p>
+            <w:pPr>
+              <w:jc w:val="center"/>
+              <w:rPr>
+                <w:rFonts w:ascii="Univers" w:hAnsi="Univers" w:cs="Times New Roman"/>
+                <w:b w:val="0"/>
+                <w:bCs w:val="0"/>
+              </w:rPr>
+            </w:pPr>
+            <w:r>
+              <w:rPr>
+                <w:rFonts w:ascii="Univers" w:hAnsi="Univers" w:cs="Times New Roman"/>
+                <w:b w:val="0"/>
+                <w:bCs w:val="0"/>
+              </w:rPr>
+              <w:t>Contratto lavoro</w:t>
+            </w:r>
+          </w:p>
+        </w:tc>
+        <w:tc>
+          <w:tcPr>
+            <w:tcW w:w="1794" w:type="dxa"/>
+            <w:tcBorders>
+              <w:left w:val="double" w:sz="4" w:space="0" w:color="4472C4"/>
+              <w:bottom w:val="double" w:sz="4" w:space="0" w:color="4472C4"/>
+              <w:right w:val="double" w:sz="4" w:space="0" w:color="4472C4"/>
+            </w:tcBorders>
+          </w:tcPr>
+          <w:p>
+            <w:pPr>
+              <w:jc w:val="center"/>
+              <w:cnfStyle w:val="000000100000" w:firstRow="0" w:lastRow="0" w:firstColumn="0" w:lastColumn="0" w:oddVBand="0" w:evenVBand="0" w:oddHBand="1" w:evenHBand="0" w:firstRowFirstColumn="0" w:firstRowLastColumn="0" w:lastRowFirstColumn="0" w:lastRowLastColumn="0"/>
+              <w:rPr>
+                <w:rFonts w:ascii="Univers" w:hAnsi="Univers" w:cs="Times New Roman"/>
+              </w:rPr>
+            </w:pPr>
+            <w:r>
+              <w:rPr>
+                <w:rFonts w:ascii="Univers" w:hAnsi="Univers" w:cs="Times New Roman"/>
+              </w:rPr>
+              <w:t>E</w:t>
+            </w:r>
+          </w:p>
+        </w:tc>
+        <w:tc>
+          <w:tcPr>
+            <w:tcW w:w="2765" w:type="dxa"/>
+            <w:tcBorders>
+              <w:left w:val="double" w:sz="4" w:space="0" w:color="4472C4"/>
+              <w:bottom w:val="double" w:sz="4" w:space="0" w:color="4472C4"/>
+              <w:right w:val="nil"/>
+            </w:tcBorders>
+          </w:tcPr>
+          <w:p>
+            <w:pPr>
+              <w:jc w:val="center"/>
+              <w:cnfStyle w:val="000000100000" w:firstRow="0" w:lastRow="0" w:firstColumn="0" w:lastColumn="0" w:oddVBand="0" w:evenVBand="0" w:oddHBand="1" w:evenHBand="0" w:firstRowFirstColumn="0" w:firstRowLastColumn="0" w:lastRowFirstColumn="0" w:lastRowLastColumn="0"/>
+              <w:rPr>
+                <w:rFonts w:ascii="Univers" w:hAnsi="Univers" w:cs="Times New Roman"/>
+              </w:rPr>
+            </w:pPr>
+            <w:r>
+              <w:rPr>
+                <w:rFonts w:ascii="Univers" w:hAnsi="Univers" w:cs="Times New Roman"/>
+              </w:rPr>
+              <w:t>1</w:t>
+            </w:r>
+          </w:p>
+        </w:tc>
+        <w:tc>
+          <w:tcPr>
+            <w:tcW w:w="2765" w:type="dxa"/>
+            <w:tcBorders>
+              <w:left w:val="double" w:sz="4" w:space="0" w:color="4472C4"/>
+              <w:bottom w:val="double" w:sz="4" w:space="0" w:color="4472C4"/>
+            </w:tcBorders>
+          </w:tcPr>
+          <w:p>
+            <w:pPr>
+              <w:jc w:val="center"/>
+              <w:cnfStyle w:val="000000100000" w:firstRow="0" w:lastRow="0" w:firstColumn="0" w:lastColumn="0" w:oddVBand="0" w:evenVBand="0" w:oddHBand="1" w:evenHBand="0" w:firstRowFirstColumn="0" w:firstRowLastColumn="0" w:lastRowFirstColumn="0" w:lastRowLastColumn="0"/>
+              <w:rPr>
+                <w:rFonts w:ascii="Univers" w:hAnsi="Univers" w:cs="Times New Roman"/>
+              </w:rPr>
+            </w:pPr>
+            <w:r>
+              <w:rPr>
+                <w:rFonts w:ascii="Univers" w:hAnsi="Univers" w:cs="Times New Roman"/>
+              </w:rPr>
+              <w:t>S</w:t>
+            </w:r>
+          </w:p>
+        </w:tc>
+      </w:tr>
+      <w:tr>
+        <w:trPr>
+          <w:trHeight w:val="9"/>
+          <w:jc w:val="center"/>
+        </w:trPr>
+        <w:tc>
+          <w:tcPr>
+            <w:cnfStyle w:val="001000000000" w:firstRow="0" w:lastRow="0" w:firstColumn="1" w:lastColumn="0" w:oddVBand="0" w:evenVBand="0" w:oddHBand="0" w:evenHBand="0" w:firstRowFirstColumn="0" w:firstRowLastColumn="0" w:lastRowFirstColumn="0" w:lastRowLastColumn="0"/>
+            <w:tcW w:w="2302" w:type="dxa"/>
+            <w:tcBorders>
+              <w:bottom w:val="double" w:sz="4" w:space="0" w:color="4472C4"/>
+              <w:right w:val="double" w:sz="4" w:space="0" w:color="4472C4"/>
+            </w:tcBorders>
+            <w:shd w:val="clear" w:color="auto" w:fill="D9E2F3" w:themeFill="accent1" w:themeFillTint="33"/>
+          </w:tcPr>
+          <w:p>
+            <w:pPr>
+              <w:jc w:val="center"/>
+              <w:rPr>
+                <w:rFonts w:ascii="Univers" w:hAnsi="Univers" w:cs="Times New Roman"/>
+                <w:b w:val="0"/>
+                <w:bCs w:val="0"/>
+              </w:rPr>
+            </w:pPr>
+            <w:r>
+              <w:rPr>
+                <w:rFonts w:ascii="Univers" w:hAnsi="Univers" w:cs="Times New Roman"/>
+                <w:b w:val="0"/>
+                <w:bCs w:val="0"/>
+              </w:rPr>
+              <w:t>Persona</w:t>
+            </w:r>
+          </w:p>
+        </w:tc>
+        <w:tc>
+          <w:tcPr>
+            <w:tcW w:w="1794" w:type="dxa"/>
+            <w:tcBorders>
+              <w:left w:val="double" w:sz="4" w:space="0" w:color="4472C4"/>
+              <w:bottom w:val="double" w:sz="4" w:space="0" w:color="4472C4"/>
+              <w:right w:val="double" w:sz="4" w:space="0" w:color="4472C4"/>
+            </w:tcBorders>
+            <w:shd w:val="clear" w:color="auto" w:fill="D9E2F3" w:themeFill="accent1" w:themeFillTint="33"/>
+          </w:tcPr>
+          <w:p>
+            <w:pPr>
+              <w:jc w:val="center"/>
+              <w:cnfStyle w:val="000000000000" w:firstRow="0" w:lastRow="0" w:firstColumn="0" w:lastColumn="0" w:oddVBand="0" w:evenVBand="0" w:oddHBand="0" w:evenHBand="0" w:firstRowFirstColumn="0" w:firstRowLastColumn="0" w:lastRowFirstColumn="0" w:lastRowLastColumn="0"/>
+              <w:rPr>
+                <w:rFonts w:ascii="Univers" w:hAnsi="Univers" w:cs="Times New Roman"/>
+                <w:b/>
+                <w:bCs/>
+              </w:rPr>
+            </w:pPr>
+            <w:r>
+              <w:rPr>
+                <w:rFonts w:ascii="Univers" w:hAnsi="Univers" w:cs="Times New Roman"/>
+                <w:b/>
+                <w:bCs/>
+              </w:rPr>
+              <w:t>E</w:t>
+            </w:r>
+          </w:p>
+        </w:tc>
+        <w:tc>
+          <w:tcPr>
+            <w:tcW w:w="2765" w:type="dxa"/>
+            <w:tcBorders>
+              <w:left w:val="double" w:sz="4" w:space="0" w:color="4472C4"/>
+              <w:bottom w:val="double" w:sz="4" w:space="0" w:color="4472C4"/>
+              <w:right w:val="nil"/>
+            </w:tcBorders>
+            <w:shd w:val="clear" w:color="auto" w:fill="D9E2F3" w:themeFill="accent1" w:themeFillTint="33"/>
+          </w:tcPr>
+          <w:p>
+            <w:pPr>
+              <w:jc w:val="center"/>
+              <w:cnfStyle w:val="000000000000" w:firstRow="0" w:lastRow="0" w:firstColumn="0" w:lastColumn="0" w:oddVBand="0" w:evenVBand="0" w:oddHBand="0" w:evenHBand="0" w:firstRowFirstColumn="0" w:firstRowLastColumn="0" w:lastRowFirstColumn="0" w:lastRowLastColumn="0"/>
+              <w:rPr>
+                <w:rFonts w:ascii="Univers" w:hAnsi="Univers" w:cs="Times New Roman"/>
+                <w:b/>
+                <w:bCs/>
+              </w:rPr>
+            </w:pPr>
+            <w:r>
+              <w:rPr>
+                <w:rFonts w:ascii="Univers" w:hAnsi="Univers" w:cs="Times New Roman"/>
+                <w:b/>
+                <w:bCs/>
+              </w:rPr>
+              <w:t>1</w:t>
+            </w:r>
+          </w:p>
+        </w:tc>
+        <w:tc>
+          <w:tcPr>
+            <w:tcW w:w="2765" w:type="dxa"/>
+            <w:tcBorders>
+              <w:left w:val="double" w:sz="4" w:space="0" w:color="4472C4"/>
+              <w:bottom w:val="double" w:sz="4" w:space="0" w:color="4472C4"/>
+            </w:tcBorders>
+            <w:shd w:val="clear" w:color="auto" w:fill="D9E2F3" w:themeFill="accent1" w:themeFillTint="33"/>
+          </w:tcPr>
+          <w:p>
+            <w:pPr>
+              <w:jc w:val="center"/>
+              <w:cnfStyle w:val="000000000000" w:firstRow="0" w:lastRow="0" w:firstColumn="0" w:lastColumn="0" w:oddVBand="0" w:evenVBand="0" w:oddHBand="0" w:evenHBand="0" w:firstRowFirstColumn="0" w:firstRowLastColumn="0" w:lastRowFirstColumn="0" w:lastRowLastColumn="0"/>
+              <w:rPr>
+                <w:rFonts w:ascii="Univers" w:hAnsi="Univers" w:cs="Times New Roman"/>
+                <w:b/>
+                <w:bCs/>
+              </w:rPr>
+            </w:pPr>
+            <w:r>
+              <w:rPr>
+                <w:rFonts w:ascii="Univers" w:hAnsi="Univers" w:cs="Times New Roman"/>
+                <w:b/>
+                <w:bCs/>
+              </w:rPr>
+              <w:t>S</w:t>
+            </w:r>
+          </w:p>
+        </w:tc>
+      </w:tr>
+      <w:tr>
+        <w:trPr>
+          <w:cnfStyle w:val="000000100000" w:firstRow="0" w:lastRow="0" w:firstColumn="0" w:lastColumn="0" w:oddVBand="0" w:evenVBand="0" w:oddHBand="1" w:evenHBand="0" w:firstRowFirstColumn="0" w:firstRowLastColumn="0" w:lastRowFirstColumn="0" w:lastRowLastColumn="0"/>
+          <w:trHeight w:val="8"/>
+          <w:jc w:val="center"/>
+        </w:trPr>
+        <w:tc>
+          <w:tcPr>
+            <w:cnfStyle w:val="001000000000" w:firstRow="0" w:lastRow="0" w:firstColumn="1" w:lastColumn="0" w:oddVBand="0" w:evenVBand="0" w:oddHBand="0" w:evenHBand="0" w:firstRowFirstColumn="0" w:firstRowLastColumn="0" w:lastRowFirstColumn="0" w:lastRowLastColumn="0"/>
+            <w:tcW w:w="2302" w:type="dxa"/>
+            <w:tcBorders>
+              <w:bottom w:val="double" w:sz="4" w:space="0" w:color="4472C4"/>
+              <w:right w:val="double" w:sz="4" w:space="0" w:color="4472C4"/>
+            </w:tcBorders>
+          </w:tcPr>
+          <w:p>
+            <w:pPr>
+              <w:jc w:val="center"/>
+              <w:rPr>
+                <w:rFonts w:ascii="Univers" w:hAnsi="Univers" w:cs="Times New Roman"/>
+                <w:b w:val="0"/>
+                <w:bCs w:val="0"/>
+              </w:rPr>
+            </w:pPr>
+            <w:r>
+              <w:rPr>
+                <w:rFonts w:ascii="Univers" w:hAnsi="Univers" w:cs="Times New Roman"/>
+                <w:b w:val="0"/>
+                <w:bCs w:val="0"/>
+              </w:rPr>
+              <w:t>Dipendente</w:t>
+            </w:r>
+          </w:p>
+        </w:tc>
+        <w:tc>
+          <w:tcPr>
+            <w:tcW w:w="1794" w:type="dxa"/>
+            <w:tcBorders>
+              <w:left w:val="double" w:sz="4" w:space="0" w:color="4472C4"/>
+              <w:bottom w:val="double" w:sz="4" w:space="0" w:color="4472C4"/>
+              <w:right w:val="double" w:sz="4" w:space="0" w:color="4472C4"/>
+            </w:tcBorders>
+          </w:tcPr>
+          <w:p>
+            <w:pPr>
+              <w:jc w:val="center"/>
+              <w:cnfStyle w:val="000000100000" w:firstRow="0" w:lastRow="0" w:firstColumn="0" w:lastColumn="0" w:oddVBand="0" w:evenVBand="0" w:oddHBand="1" w:evenHBand="0" w:firstRowFirstColumn="0" w:firstRowLastColumn="0" w:lastRowFirstColumn="0" w:lastRowLastColumn="0"/>
+              <w:rPr>
+                <w:rFonts w:ascii="Univers" w:hAnsi="Univers" w:cs="Times New Roman"/>
+              </w:rPr>
+            </w:pPr>
+            <w:r>
+              <w:rPr>
+                <w:rFonts w:ascii="Univers" w:hAnsi="Univers" w:cs="Times New Roman"/>
+              </w:rPr>
+              <w:t>E</w:t>
+            </w:r>
+          </w:p>
+        </w:tc>
+        <w:tc>
+          <w:tcPr>
+            <w:tcW w:w="2765" w:type="dxa"/>
+            <w:tcBorders>
+              <w:left w:val="double" w:sz="4" w:space="0" w:color="4472C4"/>
+              <w:bottom w:val="double" w:sz="4" w:space="0" w:color="4472C4"/>
+              <w:right w:val="nil"/>
+            </w:tcBorders>
+          </w:tcPr>
+          <w:p>
+            <w:pPr>
+              <w:jc w:val="center"/>
+              <w:cnfStyle w:val="000000100000" w:firstRow="0" w:lastRow="0" w:firstColumn="0" w:lastColumn="0" w:oddVBand="0" w:evenVBand="0" w:oddHBand="1" w:evenHBand="0" w:firstRowFirstColumn="0" w:firstRowLastColumn="0" w:lastRowFirstColumn="0" w:lastRowLastColumn="0"/>
+              <w:rPr>
+                <w:rFonts w:ascii="Univers" w:hAnsi="Univers" w:cs="Times New Roman"/>
+              </w:rPr>
+            </w:pPr>
+            <w:r>
+              <w:rPr>
+                <w:rFonts w:ascii="Univers" w:hAnsi="Univers" w:cs="Times New Roman"/>
+              </w:rPr>
+              <w:t>1</w:t>
+            </w:r>
+          </w:p>
+        </w:tc>
+        <w:tc>
+          <w:tcPr>
+            <w:tcW w:w="2765" w:type="dxa"/>
+            <w:tcBorders>
+              <w:left w:val="double" w:sz="4" w:space="0" w:color="4472C4"/>
+              <w:bottom w:val="double" w:sz="4" w:space="0" w:color="4472C4"/>
+            </w:tcBorders>
+          </w:tcPr>
+          <w:p>
+            <w:pPr>
+              <w:jc w:val="center"/>
+              <w:cnfStyle w:val="000000100000" w:firstRow="0" w:lastRow="0" w:firstColumn="0" w:lastColumn="0" w:oddVBand="0" w:evenVBand="0" w:oddHBand="1" w:evenHBand="0" w:firstRowFirstColumn="0" w:firstRowLastColumn="0" w:lastRowFirstColumn="0" w:lastRowLastColumn="0"/>
+              <w:rPr>
+                <w:rFonts w:ascii="Univers" w:hAnsi="Univers" w:cs="Times New Roman"/>
+              </w:rPr>
+            </w:pPr>
+            <w:r>
+              <w:rPr>
+                <w:rFonts w:ascii="Univers" w:hAnsi="Univers" w:cs="Times New Roman"/>
+              </w:rPr>
+              <w:t>L</w:t>
+            </w:r>
+          </w:p>
+        </w:tc>
+      </w:tr>
+      <w:tr>
+        <w:trPr>
+          <w:trHeight w:val="8"/>
+          <w:jc w:val="center"/>
+        </w:trPr>
+        <w:tc>
+          <w:tcPr>
+            <w:cnfStyle w:val="001000000000" w:firstRow="0" w:lastRow="0" w:firstColumn="1" w:lastColumn="0" w:oddVBand="0" w:evenVBand="0" w:oddHBand="0" w:evenHBand="0" w:firstRowFirstColumn="0" w:firstRowLastColumn="0" w:lastRowFirstColumn="0" w:lastRowLastColumn="0"/>
+            <w:tcW w:w="2302" w:type="dxa"/>
+            <w:tcBorders>
+              <w:top w:val="nil"/>
+              <w:bottom w:val="double" w:sz="4" w:space="0" w:color="4472C4"/>
+              <w:right w:val="double" w:sz="4" w:space="0" w:color="4472C4"/>
+            </w:tcBorders>
+          </w:tcPr>
+          <w:p>
+            <w:pPr>
+              <w:jc w:val="center"/>
+              <w:rPr>
+                <w:rFonts w:ascii="Univers" w:hAnsi="Univers" w:cs="Times New Roman"/>
+                <w:b w:val="0"/>
+                <w:bCs w:val="0"/>
+              </w:rPr>
+            </w:pPr>
+            <w:r>
+              <w:rPr>
+                <w:rFonts w:ascii="Univers" w:hAnsi="Univers" w:cs="Times New Roman"/>
+                <w:b w:val="0"/>
+                <w:bCs w:val="0"/>
+              </w:rPr>
+              <w:t>Dipendente</w:t>
+            </w:r>
+          </w:p>
+        </w:tc>
+        <w:tc>
+          <w:tcPr>
+            <w:tcW w:w="1794" w:type="dxa"/>
+            <w:tcBorders>
+              <w:top w:val="nil"/>
+              <w:left w:val="double" w:sz="4" w:space="0" w:color="4472C4"/>
+              <w:bottom w:val="double" w:sz="4" w:space="0" w:color="4472C4"/>
+              <w:right w:val="double" w:sz="4" w:space="0" w:color="4472C4"/>
+            </w:tcBorders>
+          </w:tcPr>
+          <w:p>
+            <w:pPr>
+              <w:jc w:val="center"/>
+              <w:cnfStyle w:val="000000000000" w:firstRow="0" w:lastRow="0" w:firstColumn="0" w:lastColumn="0" w:oddVBand="0" w:evenVBand="0" w:oddHBand="0" w:evenHBand="0" w:firstRowFirstColumn="0" w:firstRowLastColumn="0" w:lastRowFirstColumn="0" w:lastRowLastColumn="0"/>
+              <w:rPr>
+                <w:rFonts w:ascii="Univers" w:hAnsi="Univers" w:cs="Times New Roman"/>
+                <w:b/>
+                <w:bCs/>
+              </w:rPr>
+            </w:pPr>
+            <w:r>
+              <w:rPr>
+                <w:rFonts w:ascii="Univers" w:hAnsi="Univers" w:cs="Times New Roman"/>
+                <w:b/>
+                <w:bCs/>
+              </w:rPr>
+              <w:t>E</w:t>
+            </w:r>
+          </w:p>
+        </w:tc>
+        <w:tc>
+          <w:tcPr>
+            <w:tcW w:w="2765" w:type="dxa"/>
+            <w:tcBorders>
+              <w:top w:val="nil"/>
+              <w:left w:val="double" w:sz="4" w:space="0" w:color="4472C4"/>
+              <w:bottom w:val="double" w:sz="4" w:space="0" w:color="4472C4"/>
+              <w:right w:val="nil"/>
+            </w:tcBorders>
+          </w:tcPr>
+          <w:p>
+            <w:pPr>
+              <w:jc w:val="center"/>
+              <w:cnfStyle w:val="000000000000" w:firstRow="0" w:lastRow="0" w:firstColumn="0" w:lastColumn="0" w:oddVBand="0" w:evenVBand="0" w:oddHBand="0" w:evenHBand="0" w:firstRowFirstColumn="0" w:firstRowLastColumn="0" w:lastRowFirstColumn="0" w:lastRowLastColumn="0"/>
+              <w:rPr>
+                <w:rFonts w:ascii="Univers" w:hAnsi="Univers" w:cs="Times New Roman"/>
+                <w:b/>
+                <w:bCs/>
+              </w:rPr>
+            </w:pPr>
+            <w:r>
+              <w:rPr>
+                <w:rFonts w:ascii="Univers" w:hAnsi="Univers" w:cs="Times New Roman"/>
+                <w:b/>
+                <w:bCs/>
+              </w:rPr>
+              <w:t>1</w:t>
+            </w:r>
+          </w:p>
+        </w:tc>
+        <w:tc>
+          <w:tcPr>
+            <w:tcW w:w="2765" w:type="dxa"/>
+            <w:tcBorders>
+              <w:top w:val="nil"/>
+              <w:left w:val="double" w:sz="4" w:space="0" w:color="4472C4"/>
+              <w:bottom w:val="double" w:sz="4" w:space="0" w:color="4472C4"/>
+            </w:tcBorders>
+          </w:tcPr>
+          <w:p>
+            <w:pPr>
+              <w:jc w:val="center"/>
+              <w:cnfStyle w:val="000000000000" w:firstRow="0" w:lastRow="0" w:firstColumn="0" w:lastColumn="0" w:oddVBand="0" w:evenVBand="0" w:oddHBand="0" w:evenHBand="0" w:firstRowFirstColumn="0" w:firstRowLastColumn="0" w:lastRowFirstColumn="0" w:lastRowLastColumn="0"/>
+              <w:rPr>
+                <w:rFonts w:ascii="Univers" w:hAnsi="Univers" w:cs="Times New Roman"/>
+                <w:b/>
+                <w:bCs/>
+              </w:rPr>
+            </w:pPr>
+            <w:r>
+              <w:rPr>
+                <w:rFonts w:ascii="Univers" w:hAnsi="Univers" w:cs="Times New Roman"/>
+                <w:b/>
+                <w:bCs/>
+              </w:rPr>
+              <w:t>S</w:t>
+            </w:r>
+          </w:p>
+        </w:tc>
+      </w:tr>
+      <w:tr>
+        <w:trPr>
+          <w:cnfStyle w:val="000000100000" w:firstRow="0" w:lastRow="0" w:firstColumn="0" w:lastColumn="0" w:oddVBand="0" w:evenVBand="0" w:oddHBand="1" w:evenHBand="0" w:firstRowFirstColumn="0" w:firstRowLastColumn="0" w:lastRowFirstColumn="0" w:lastRowLastColumn="0"/>
+          <w:trHeight w:val="9"/>
+          <w:jc w:val="center"/>
+        </w:trPr>
+        <w:tc>
+          <w:tcPr>
+            <w:cnfStyle w:val="001000000000" w:firstRow="0" w:lastRow="0" w:firstColumn="1" w:lastColumn="0" w:oddVBand="0" w:evenVBand="0" w:oddHBand="0" w:evenHBand="0" w:firstRowFirstColumn="0" w:firstRowLastColumn="0" w:lastRowFirstColumn="0" w:lastRowLastColumn="0"/>
+            <w:tcW w:w="2302" w:type="dxa"/>
+            <w:tcBorders>
+              <w:bottom w:val="double" w:sz="4" w:space="0" w:color="4472C4"/>
+              <w:right w:val="double" w:sz="4" w:space="0" w:color="4472C4"/>
+            </w:tcBorders>
+          </w:tcPr>
+          <w:p>
+            <w:pPr>
+              <w:jc w:val="center"/>
+              <w:rPr>
+                <w:rFonts w:ascii="Univers" w:hAnsi="Univers" w:cs="Times New Roman"/>
+                <w:b w:val="0"/>
+                <w:bCs w:val="0"/>
+              </w:rPr>
+            </w:pPr>
+            <w:r>
+              <w:rPr>
+                <w:rFonts w:ascii="Univers" w:hAnsi="Univers" w:cs="Times New Roman"/>
+                <w:b w:val="0"/>
+                <w:bCs w:val="0"/>
+              </w:rPr>
+              <w:t>Stipulazione lavoro</w:t>
+            </w:r>
+          </w:p>
+        </w:tc>
+        <w:tc>
+          <w:tcPr>
+            <w:tcW w:w="1794" w:type="dxa"/>
+            <w:tcBorders>
+              <w:left w:val="double" w:sz="4" w:space="0" w:color="4472C4"/>
+              <w:bottom w:val="double" w:sz="4" w:space="0" w:color="4472C4"/>
+              <w:right w:val="double" w:sz="4" w:space="0" w:color="4472C4"/>
+            </w:tcBorders>
+          </w:tcPr>
+          <w:p>
+            <w:pPr>
+              <w:jc w:val="center"/>
+              <w:cnfStyle w:val="000000100000" w:firstRow="0" w:lastRow="0" w:firstColumn="0" w:lastColumn="0" w:oddVBand="0" w:evenVBand="0" w:oddHBand="1" w:evenHBand="0" w:firstRowFirstColumn="0" w:firstRowLastColumn="0" w:lastRowFirstColumn="0" w:lastRowLastColumn="0"/>
+              <w:rPr>
+                <w:rFonts w:ascii="Univers" w:hAnsi="Univers" w:cs="Times New Roman"/>
+              </w:rPr>
+            </w:pPr>
+            <w:r>
+              <w:rPr>
+                <w:rFonts w:ascii="Univers" w:hAnsi="Univers" w:cs="Times New Roman"/>
+              </w:rPr>
+              <w:t>R</w:t>
+            </w:r>
+          </w:p>
+        </w:tc>
+        <w:tc>
+          <w:tcPr>
+            <w:tcW w:w="2765" w:type="dxa"/>
+            <w:tcBorders>
+              <w:left w:val="double" w:sz="4" w:space="0" w:color="4472C4"/>
+              <w:bottom w:val="double" w:sz="4" w:space="0" w:color="4472C4"/>
+              <w:right w:val="nil"/>
+            </w:tcBorders>
+          </w:tcPr>
+          <w:p>
+            <w:pPr>
+              <w:jc w:val="center"/>
+              <w:cnfStyle w:val="000000100000" w:firstRow="0" w:lastRow="0" w:firstColumn="0" w:lastColumn="0" w:oddVBand="0" w:evenVBand="0" w:oddHBand="1" w:evenHBand="0" w:firstRowFirstColumn="0" w:firstRowLastColumn="0" w:lastRowFirstColumn="0" w:lastRowLastColumn="0"/>
+              <w:rPr>
+                <w:rFonts w:ascii="Univers" w:hAnsi="Univers" w:cs="Times New Roman"/>
+              </w:rPr>
+            </w:pPr>
+            <w:r>
+              <w:rPr>
+                <w:rFonts w:ascii="Univers" w:hAnsi="Univers" w:cs="Times New Roman"/>
+              </w:rPr>
+              <w:t>1</w:t>
+            </w:r>
+          </w:p>
+        </w:tc>
+        <w:tc>
+          <w:tcPr>
+            <w:tcW w:w="2765" w:type="dxa"/>
+            <w:tcBorders>
+              <w:left w:val="double" w:sz="4" w:space="0" w:color="4472C4"/>
+              <w:bottom w:val="double" w:sz="4" w:space="0" w:color="4472C4"/>
+            </w:tcBorders>
+          </w:tcPr>
+          <w:p>
+            <w:pPr>
+              <w:jc w:val="center"/>
+              <w:cnfStyle w:val="000000100000" w:firstRow="0" w:lastRow="0" w:firstColumn="0" w:lastColumn="0" w:oddVBand="0" w:evenVBand="0" w:oddHBand="1" w:evenHBand="0" w:firstRowFirstColumn="0" w:firstRowLastColumn="0" w:lastRowFirstColumn="0" w:lastRowLastColumn="0"/>
+              <w:rPr>
+                <w:rFonts w:ascii="Univers" w:hAnsi="Univers" w:cs="Times New Roman"/>
+              </w:rPr>
+            </w:pPr>
+            <w:r>
+              <w:rPr>
+                <w:rFonts w:ascii="Univers" w:hAnsi="Univers" w:cs="Times New Roman"/>
+              </w:rPr>
+              <w:t>L</w:t>
+            </w:r>
+          </w:p>
+        </w:tc>
+      </w:tr>
+    </w:tbl>
+    <w:p>
+      <w:pPr>
+        <w:rPr>
+          <w:sz w:val="30"/>
+          <w:szCs w:val="30"/>
+        </w:rPr>
+      </w:pPr>
+    </w:p>
+    <w:p>
+      <w:pPr>
+        <w:widowControl w:val="0"/>
+        <w:spacing w:after="0" w:line="240" w:lineRule="auto"/>
+        <w:cnfStyle w:val="001000100000" w:firstRow="0" w:lastRow="0" w:firstColumn="1" w:lastColumn="0" w:oddVBand="0" w:evenVBand="0" w:oddHBand="1" w:evenHBand="0" w:firstRowFirstColumn="0" w:firstRowLastColumn="0" w:lastRowFirstColumn="0" w:lastRowLastColumn="0"/>
+        <w:rPr>
+          <w:rFonts w:ascii="Univers" w:hAnsi="Univers" w:cs="Times New Roman"/>
+        </w:rPr>
+      </w:pPr>
+      <w:r>
+        <w:rPr>
+          <w:rFonts w:ascii="Univers" w:hAnsi="Univers" w:cs="Times New Roman"/>
+        </w:rPr>
+        <w:t>Op.18</w:t>
+      </w:r>
+    </w:p>
+    <w:tbl>
+      <w:tblPr>
+        <w:tblStyle w:val="Tabellagriglia4-colore1"/>
+        <w:tblW w:w="9726" w:type="dxa"/>
+        <w:jc w:val="center"/>
+        <w:tblLayout w:type="fixed"/>
+        <w:tblLook w:val="04A0" w:firstRow="1" w:lastRow="0" w:firstColumn="1" w:lastColumn="0" w:noHBand="0" w:noVBand="1"/>
+      </w:tblPr>
+      <w:tblGrid>
+        <w:gridCol w:w="2298"/>
+        <w:gridCol w:w="1840"/>
+        <w:gridCol w:w="2794"/>
+        <w:gridCol w:w="2794"/>
+      </w:tblGrid>
+      <w:tr>
+        <w:trPr>
+          <w:cnfStyle w:val="100000000000" w:firstRow="1" w:lastRow="0" w:firstColumn="0" w:lastColumn="0" w:oddVBand="0" w:evenVBand="0" w:oddHBand="0" w:evenHBand="0" w:firstRowFirstColumn="0" w:firstRowLastColumn="0" w:lastRowFirstColumn="0" w:lastRowLastColumn="0"/>
+          <w:trHeight w:val="347"/>
+          <w:jc w:val="center"/>
+        </w:trPr>
+        <w:tc>
+          <w:tcPr>
+            <w:cnfStyle w:val="001000000000" w:firstRow="0" w:lastRow="0" w:firstColumn="1" w:lastColumn="0" w:oddVBand="0" w:evenVBand="0" w:oddHBand="0" w:evenHBand="0" w:firstRowFirstColumn="0" w:firstRowLastColumn="0" w:lastRowFirstColumn="0" w:lastRowLastColumn="0"/>
+            <w:tcW w:w="2298" w:type="dxa"/>
+            <w:tcBorders>
+              <w:top w:val="single" w:sz="4" w:space="0" w:color="4472C4"/>
+              <w:left w:val="single" w:sz="4" w:space="0" w:color="4472C4"/>
+              <w:bottom w:val="double" w:sz="4" w:space="0" w:color="4472C4"/>
+              <w:right w:val="double" w:sz="4" w:space="0" w:color="4472C4"/>
+            </w:tcBorders>
+          </w:tcPr>
+          <w:p>
+            <w:pPr>
+              <w:widowControl w:val="0"/>
+              <w:jc w:val="center"/>
+              <w:rPr>
+                <w:rFonts w:ascii="Times New Roman" w:hAnsi="Times New Roman" w:cs="Times New Roman"/>
+                <w:b w:val="0"/>
+                <w:bCs w:val="0"/>
+                <w:sz w:val="40"/>
+                <w:szCs w:val="40"/>
+              </w:rPr>
+            </w:pPr>
+            <w:r>
+              <w:rPr>
+                <w:rFonts w:ascii="Times New Roman" w:eastAsia="Calibri" w:hAnsi="Times New Roman" w:cs="Times New Roman"/>
+                <w:b w:val="0"/>
+                <w:bCs w:val="0"/>
+                <w:color w:val="FFFFFF"/>
+                <w:sz w:val="40"/>
+                <w:szCs w:val="40"/>
+              </w:rPr>
+              <w:t>Concetto</w:t>
+            </w:r>
+          </w:p>
+        </w:tc>
+        <w:tc>
+          <w:tcPr>
+            <w:tcW w:w="1840" w:type="dxa"/>
+            <w:tcBorders>
+              <w:top w:val="single" w:sz="4" w:space="0" w:color="4472C4"/>
+              <w:left w:val="double" w:sz="4" w:space="0" w:color="4472C4"/>
+              <w:bottom w:val="double" w:sz="4" w:space="0" w:color="4472C4"/>
+              <w:right w:val="double" w:sz="4" w:space="0" w:color="4472C4"/>
+            </w:tcBorders>
+          </w:tcPr>
+          <w:p>
+            <w:pPr>
+              <w:widowControl w:val="0"/>
+              <w:jc w:val="center"/>
+              <w:cnfStyle w:val="100000000000" w:firstRow="1" w:lastRow="0" w:firstColumn="0" w:lastColumn="0" w:oddVBand="0" w:evenVBand="0" w:oddHBand="0" w:evenHBand="0" w:firstRowFirstColumn="0" w:firstRowLastColumn="0" w:lastRowFirstColumn="0" w:lastRowLastColumn="0"/>
+              <w:rPr>
+                <w:rFonts w:ascii="Times New Roman" w:hAnsi="Times New Roman" w:cs="Times New Roman"/>
+                <w:b w:val="0"/>
+                <w:bCs w:val="0"/>
+                <w:sz w:val="40"/>
+                <w:szCs w:val="40"/>
+              </w:rPr>
+            </w:pPr>
+            <w:r>
+              <w:rPr>
+                <w:rFonts w:ascii="Times New Roman" w:eastAsia="Calibri" w:hAnsi="Times New Roman" w:cs="Times New Roman"/>
+                <w:b w:val="0"/>
+                <w:bCs w:val="0"/>
+                <w:color w:val="FFFFFF"/>
+                <w:sz w:val="40"/>
+                <w:szCs w:val="40"/>
+              </w:rPr>
+              <w:t>Costrutto</w:t>
+            </w:r>
+          </w:p>
+        </w:tc>
+        <w:tc>
+          <w:tcPr>
+            <w:tcW w:w="2794" w:type="dxa"/>
+            <w:tcBorders>
+              <w:top w:val="single" w:sz="4" w:space="0" w:color="4472C4"/>
+              <w:left w:val="double" w:sz="4" w:space="0" w:color="4472C4"/>
+              <w:bottom w:val="double" w:sz="4" w:space="0" w:color="4472C4"/>
+            </w:tcBorders>
+          </w:tcPr>
+          <w:p>
+            <w:pPr>
+              <w:widowControl w:val="0"/>
+              <w:jc w:val="center"/>
+              <w:cnfStyle w:val="100000000000" w:firstRow="1" w:lastRow="0" w:firstColumn="0" w:lastColumn="0" w:oddVBand="0" w:evenVBand="0" w:oddHBand="0" w:evenHBand="0" w:firstRowFirstColumn="0" w:firstRowLastColumn="0" w:lastRowFirstColumn="0" w:lastRowLastColumn="0"/>
+              <w:rPr>
+                <w:rFonts w:ascii="Times New Roman" w:hAnsi="Times New Roman" w:cs="Times New Roman"/>
+                <w:b w:val="0"/>
+                <w:bCs w:val="0"/>
+                <w:sz w:val="40"/>
+                <w:szCs w:val="40"/>
+              </w:rPr>
+            </w:pPr>
+            <w:r>
+              <w:rPr>
+                <w:rFonts w:ascii="Times New Roman" w:eastAsia="Calibri" w:hAnsi="Times New Roman" w:cs="Times New Roman"/>
+                <w:b w:val="0"/>
+                <w:bCs w:val="0"/>
+                <w:color w:val="FFFFFF"/>
+                <w:sz w:val="40"/>
+                <w:szCs w:val="40"/>
+              </w:rPr>
+              <w:t>Accessi</w:t>
+            </w:r>
+          </w:p>
+        </w:tc>
+        <w:tc>
+          <w:tcPr>
+            <w:tcW w:w="2794" w:type="dxa"/>
+            <w:tcBorders>
+              <w:top w:val="single" w:sz="4" w:space="0" w:color="4472C4"/>
+              <w:left w:val="double" w:sz="4" w:space="0" w:color="4472C4"/>
+              <w:bottom w:val="double" w:sz="4" w:space="0" w:color="4472C4"/>
+              <w:right w:val="single" w:sz="4" w:space="0" w:color="4472C4"/>
+            </w:tcBorders>
+          </w:tcPr>
+          <w:p>
+            <w:pPr>
+              <w:widowControl w:val="0"/>
+              <w:jc w:val="center"/>
+              <w:cnfStyle w:val="100000000000" w:firstRow="1" w:lastRow="0" w:firstColumn="0" w:lastColumn="0" w:oddVBand="0" w:evenVBand="0" w:oddHBand="0" w:evenHBand="0" w:firstRowFirstColumn="0" w:firstRowLastColumn="0" w:lastRowFirstColumn="0" w:lastRowLastColumn="0"/>
+              <w:rPr>
+                <w:rFonts w:ascii="Times New Roman" w:hAnsi="Times New Roman" w:cs="Times New Roman"/>
+                <w:b w:val="0"/>
+                <w:bCs w:val="0"/>
+                <w:sz w:val="40"/>
+                <w:szCs w:val="40"/>
+              </w:rPr>
+            </w:pPr>
+            <w:r>
+              <w:rPr>
+                <w:rFonts w:ascii="Times New Roman" w:eastAsia="Calibri" w:hAnsi="Times New Roman" w:cs="Times New Roman"/>
+                <w:b w:val="0"/>
+                <w:bCs w:val="0"/>
+                <w:color w:val="FFFFFF"/>
+                <w:sz w:val="40"/>
+                <w:szCs w:val="40"/>
+              </w:rPr>
+              <w:t>Tipo</w:t>
+            </w:r>
+          </w:p>
+        </w:tc>
+      </w:tr>
+      <w:tr>
+        <w:trPr>
+          <w:cnfStyle w:val="000000100000" w:firstRow="0" w:lastRow="0" w:firstColumn="0" w:lastColumn="0" w:oddVBand="0" w:evenVBand="0" w:oddHBand="1" w:evenHBand="0" w:firstRowFirstColumn="0" w:firstRowLastColumn="0" w:lastRowFirstColumn="0" w:lastRowLastColumn="0"/>
+          <w:trHeight w:val="347"/>
+          <w:jc w:val="center"/>
+        </w:trPr>
+        <w:tc>
+          <w:tcPr>
+            <w:cnfStyle w:val="001000000000" w:firstRow="0" w:lastRow="0" w:firstColumn="1" w:lastColumn="0" w:oddVBand="0" w:evenVBand="0" w:oddHBand="0" w:evenHBand="0" w:firstRowFirstColumn="0" w:firstRowLastColumn="0" w:lastRowFirstColumn="0" w:lastRowLastColumn="0"/>
+            <w:tcW w:w="2298" w:type="dxa"/>
+            <w:tcBorders>
+              <w:top w:val="nil"/>
+              <w:bottom w:val="double" w:sz="4" w:space="0" w:color="4472C4"/>
+              <w:right w:val="double" w:sz="4" w:space="0" w:color="4472C4"/>
+            </w:tcBorders>
+          </w:tcPr>
+          <w:p>
+            <w:pPr>
+              <w:widowControl w:val="0"/>
+              <w:jc w:val="center"/>
+              <w:rPr>
+                <w:rFonts w:ascii="Univers" w:hAnsi="Univers" w:cs="Times New Roman"/>
+                <w:b w:val="0"/>
+                <w:bCs w:val="0"/>
+              </w:rPr>
+            </w:pPr>
+            <w:r>
+              <w:rPr>
+                <w:rFonts w:ascii="Univers" w:hAnsi="Univers" w:cs="Times New Roman"/>
+                <w:b w:val="0"/>
+                <w:bCs w:val="0"/>
+              </w:rPr>
+              <w:t>Contratto lavoro</w:t>
+            </w:r>
+          </w:p>
+        </w:tc>
+        <w:tc>
+          <w:tcPr>
+            <w:tcW w:w="1840" w:type="dxa"/>
+            <w:tcBorders>
+              <w:top w:val="nil"/>
+              <w:left w:val="double" w:sz="4" w:space="0" w:color="4472C4"/>
+              <w:bottom w:val="double" w:sz="4" w:space="0" w:color="4472C4"/>
+              <w:right w:val="double" w:sz="4" w:space="0" w:color="4472C4"/>
+            </w:tcBorders>
+          </w:tcPr>
+          <w:p>
+            <w:pPr>
+              <w:widowControl w:val="0"/>
+              <w:jc w:val="center"/>
+              <w:cnfStyle w:val="000000100000" w:firstRow="0" w:lastRow="0" w:firstColumn="0" w:lastColumn="0" w:oddVBand="0" w:evenVBand="0" w:oddHBand="1" w:evenHBand="0" w:firstRowFirstColumn="0" w:firstRowLastColumn="0" w:lastRowFirstColumn="0" w:lastRowLastColumn="0"/>
+              <w:rPr>
+                <w:rFonts w:ascii="Univers" w:hAnsi="Univers" w:cs="Times New Roman"/>
+              </w:rPr>
+            </w:pPr>
+            <w:r>
+              <w:rPr>
+                <w:rFonts w:ascii="Univers" w:hAnsi="Univers" w:cs="Times New Roman"/>
+              </w:rPr>
+              <w:t>E</w:t>
+            </w:r>
+          </w:p>
+        </w:tc>
+        <w:tc>
+          <w:tcPr>
+            <w:tcW w:w="2794" w:type="dxa"/>
+            <w:tcBorders>
+              <w:top w:val="nil"/>
+              <w:left w:val="double" w:sz="4" w:space="0" w:color="4472C4"/>
+              <w:bottom w:val="double" w:sz="4" w:space="0" w:color="4472C4"/>
+              <w:right w:val="nil"/>
+            </w:tcBorders>
+          </w:tcPr>
+          <w:p>
+            <w:pPr>
+              <w:widowControl w:val="0"/>
+              <w:jc w:val="center"/>
+              <w:cnfStyle w:val="000000100000" w:firstRow="0" w:lastRow="0" w:firstColumn="0" w:lastColumn="0" w:oddVBand="0" w:evenVBand="0" w:oddHBand="1" w:evenHBand="0" w:firstRowFirstColumn="0" w:firstRowLastColumn="0" w:lastRowFirstColumn="0" w:lastRowLastColumn="0"/>
+              <w:rPr>
+                <w:rFonts w:ascii="Univers" w:hAnsi="Univers" w:cs="Times New Roman"/>
+              </w:rPr>
+            </w:pPr>
+            <w:r>
+              <w:rPr>
+                <w:rFonts w:ascii="Univers" w:hAnsi="Univers" w:cs="Times New Roman"/>
+              </w:rPr>
+              <w:t>70</w:t>
+            </w:r>
+          </w:p>
+        </w:tc>
+        <w:tc>
+          <w:tcPr>
+            <w:tcW w:w="2794" w:type="dxa"/>
+            <w:tcBorders>
+              <w:top w:val="nil"/>
+              <w:left w:val="double" w:sz="4" w:space="0" w:color="4472C4"/>
+              <w:bottom w:val="double" w:sz="4" w:space="0" w:color="4472C4"/>
+            </w:tcBorders>
+          </w:tcPr>
+          <w:p>
+            <w:pPr>
+              <w:widowControl w:val="0"/>
+              <w:jc w:val="center"/>
+              <w:cnfStyle w:val="000000100000" w:firstRow="0" w:lastRow="0" w:firstColumn="0" w:lastColumn="0" w:oddVBand="0" w:evenVBand="0" w:oddHBand="1" w:evenHBand="0" w:firstRowFirstColumn="0" w:firstRowLastColumn="0" w:lastRowFirstColumn="0" w:lastRowLastColumn="0"/>
+              <w:rPr>
+                <w:rFonts w:ascii="Univers" w:hAnsi="Univers" w:cs="Times New Roman"/>
+              </w:rPr>
+            </w:pPr>
+            <w:r>
+              <w:rPr>
+                <w:rFonts w:ascii="Univers" w:hAnsi="Univers" w:cs="Times New Roman"/>
+              </w:rPr>
+              <w:t>L</w:t>
+            </w:r>
+          </w:p>
+        </w:tc>
+      </w:tr>
+      <w:tr>
+        <w:trPr>
+          <w:trHeight w:val="347"/>
+          <w:jc w:val="center"/>
+        </w:trPr>
+        <w:tc>
+          <w:tcPr>
+            <w:cnfStyle w:val="001000000000" w:firstRow="0" w:lastRow="0" w:firstColumn="1" w:lastColumn="0" w:oddVBand="0" w:evenVBand="0" w:oddHBand="0" w:evenHBand="0" w:firstRowFirstColumn="0" w:firstRowLastColumn="0" w:lastRowFirstColumn="0" w:lastRowLastColumn="0"/>
+            <w:tcW w:w="2298" w:type="dxa"/>
+            <w:tcBorders>
+              <w:top w:val="nil"/>
+              <w:right w:val="double" w:sz="4" w:space="0" w:color="4472C4"/>
+            </w:tcBorders>
+          </w:tcPr>
+          <w:p>
+            <w:pPr>
+              <w:widowControl w:val="0"/>
+              <w:jc w:val="center"/>
+              <w:rPr>
+                <w:rFonts w:ascii="Univers" w:hAnsi="Univers" w:cs="Times New Roman"/>
+                <w:b w:val="0"/>
+                <w:bCs w:val="0"/>
+              </w:rPr>
+            </w:pPr>
+            <w:r>
+              <w:rPr>
+                <w:rFonts w:ascii="Univers" w:hAnsi="Univers" w:cs="Times New Roman"/>
+                <w:b w:val="0"/>
+                <w:bCs w:val="0"/>
+              </w:rPr>
+              <w:t>Dipendente</w:t>
+            </w:r>
+          </w:p>
+        </w:tc>
+        <w:tc>
+          <w:tcPr>
+            <w:tcW w:w="1840" w:type="dxa"/>
+            <w:tcBorders>
+              <w:top w:val="nil"/>
+              <w:left w:val="double" w:sz="4" w:space="0" w:color="4472C4"/>
+              <w:right w:val="double" w:sz="4" w:space="0" w:color="4472C4"/>
+            </w:tcBorders>
+          </w:tcPr>
+          <w:p>
+            <w:pPr>
+              <w:widowControl w:val="0"/>
+              <w:jc w:val="center"/>
+              <w:cnfStyle w:val="000000000000" w:firstRow="0" w:lastRow="0" w:firstColumn="0" w:lastColumn="0" w:oddVBand="0" w:evenVBand="0" w:oddHBand="0" w:evenHBand="0" w:firstRowFirstColumn="0" w:firstRowLastColumn="0" w:lastRowFirstColumn="0" w:lastRowLastColumn="0"/>
+              <w:rPr>
+                <w:rFonts w:ascii="Univers" w:hAnsi="Univers" w:cs="Times New Roman"/>
+              </w:rPr>
+            </w:pPr>
+            <w:r>
+              <w:rPr>
+                <w:rFonts w:ascii="Univers" w:hAnsi="Univers" w:cs="Times New Roman"/>
+              </w:rPr>
+              <w:t>E</w:t>
+            </w:r>
+          </w:p>
+        </w:tc>
+        <w:tc>
+          <w:tcPr>
+            <w:tcW w:w="2794" w:type="dxa"/>
+            <w:tcBorders>
+              <w:top w:val="nil"/>
+              <w:left w:val="double" w:sz="4" w:space="0" w:color="4472C4"/>
+              <w:right w:val="nil"/>
+            </w:tcBorders>
+          </w:tcPr>
+          <w:p>
+            <w:pPr>
+              <w:widowControl w:val="0"/>
+              <w:jc w:val="center"/>
+              <w:cnfStyle w:val="000000000000" w:firstRow="0" w:lastRow="0" w:firstColumn="0" w:lastColumn="0" w:oddVBand="0" w:evenVBand="0" w:oddHBand="0" w:evenHBand="0" w:firstRowFirstColumn="0" w:firstRowLastColumn="0" w:lastRowFirstColumn="0" w:lastRowLastColumn="0"/>
+              <w:rPr>
+                <w:rFonts w:ascii="Univers" w:hAnsi="Univers" w:cs="Times New Roman"/>
+              </w:rPr>
+            </w:pPr>
+            <w:r>
+              <w:rPr>
+                <w:rFonts w:ascii="Univers" w:hAnsi="Univers" w:cs="Times New Roman"/>
+              </w:rPr>
+              <w:t>70</w:t>
+            </w:r>
+          </w:p>
+        </w:tc>
+        <w:tc>
+          <w:tcPr>
+            <w:tcW w:w="2794" w:type="dxa"/>
+            <w:tcBorders>
+              <w:top w:val="nil"/>
+              <w:left w:val="double" w:sz="4" w:space="0" w:color="4472C4"/>
+            </w:tcBorders>
+          </w:tcPr>
+          <w:p>
+            <w:pPr>
+              <w:widowControl w:val="0"/>
+              <w:jc w:val="center"/>
+              <w:cnfStyle w:val="000000000000" w:firstRow="0" w:lastRow="0" w:firstColumn="0" w:lastColumn="0" w:oddVBand="0" w:evenVBand="0" w:oddHBand="0" w:evenHBand="0" w:firstRowFirstColumn="0" w:firstRowLastColumn="0" w:lastRowFirstColumn="0" w:lastRowLastColumn="0"/>
+              <w:rPr>
+                <w:rFonts w:ascii="Univers" w:hAnsi="Univers" w:cs="Times New Roman"/>
+              </w:rPr>
+            </w:pPr>
+            <w:r>
+              <w:rPr>
+                <w:rFonts w:ascii="Univers" w:hAnsi="Univers" w:cs="Times New Roman"/>
+              </w:rPr>
+              <w:t>L</w:t>
+            </w:r>
+          </w:p>
+        </w:tc>
+      </w:tr>
+    </w:tbl>
+    <w:p/>
+    <w:p/>
+    <w:p>
+      <w:pPr>
+        <w:widowControl w:val="0"/>
+        <w:spacing w:after="0" w:line="240" w:lineRule="auto"/>
+        <w:cnfStyle w:val="001000100000" w:firstRow="0" w:lastRow="0" w:firstColumn="1" w:lastColumn="0" w:oddVBand="0" w:evenVBand="0" w:oddHBand="1" w:evenHBand="0" w:firstRowFirstColumn="0" w:firstRowLastColumn="0" w:lastRowFirstColumn="0" w:lastRowLastColumn="0"/>
+        <w:rPr>
+          <w:rFonts w:ascii="Univers" w:hAnsi="Univers" w:cs="Times New Roman"/>
+        </w:rPr>
+      </w:pPr>
+      <w:r>
+        <w:rPr>
+          <w:rFonts w:ascii="Univers" w:hAnsi="Univers" w:cs="Times New Roman"/>
+        </w:rPr>
+        <w:t>Costo operazioni con ridondanza</w:t>
+      </w:r>
+    </w:p>
+    <w:tbl>
+      <w:tblPr>
+        <w:tblStyle w:val="Tabellagriglia4-colore1"/>
+        <w:tblW w:w="9678" w:type="dxa"/>
+        <w:jc w:val="center"/>
+        <w:tblLayout w:type="fixed"/>
+        <w:tblLook w:val="04A0" w:firstRow="1" w:lastRow="0" w:firstColumn="1" w:lastColumn="0" w:noHBand="0" w:noVBand="1"/>
+      </w:tblPr>
+      <w:tblGrid>
+        <w:gridCol w:w="2286"/>
+        <w:gridCol w:w="1831"/>
+        <w:gridCol w:w="2780"/>
+        <w:gridCol w:w="2781"/>
+      </w:tblGrid>
+      <w:tr>
+        <w:trPr>
+          <w:cnfStyle w:val="100000000000" w:firstRow="1" w:lastRow="0" w:firstColumn="0" w:lastColumn="0" w:oddVBand="0" w:evenVBand="0" w:oddHBand="0" w:evenHBand="0" w:firstRowFirstColumn="0" w:firstRowLastColumn="0" w:lastRowFirstColumn="0" w:lastRowLastColumn="0"/>
+          <w:trHeight w:val="245"/>
+          <w:jc w:val="center"/>
+        </w:trPr>
+        <w:tc>
+          <w:tcPr>
+            <w:cnfStyle w:val="001000000000" w:firstRow="0" w:lastRow="0" w:firstColumn="1" w:lastColumn="0" w:oddVBand="0" w:evenVBand="0" w:oddHBand="0" w:evenHBand="0" w:firstRowFirstColumn="0" w:firstRowLastColumn="0" w:lastRowFirstColumn="0" w:lastRowLastColumn="0"/>
+            <w:tcW w:w="2286" w:type="dxa"/>
+            <w:tcBorders>
+              <w:top w:val="single" w:sz="4" w:space="0" w:color="4472C4"/>
+              <w:left w:val="single" w:sz="4" w:space="0" w:color="4472C4"/>
+              <w:bottom w:val="double" w:sz="4" w:space="0" w:color="4472C4"/>
+              <w:right w:val="double" w:sz="4" w:space="0" w:color="4472C4"/>
+            </w:tcBorders>
+          </w:tcPr>
+          <w:p>
+            <w:pPr>
+              <w:widowControl w:val="0"/>
+              <w:jc w:val="center"/>
+              <w:rPr>
+                <w:rFonts w:ascii="Times New Roman" w:hAnsi="Times New Roman" w:cs="Times New Roman"/>
+                <w:b w:val="0"/>
+                <w:bCs w:val="0"/>
+                <w:sz w:val="40"/>
+                <w:szCs w:val="40"/>
+              </w:rPr>
+            </w:pPr>
+            <w:r>
+              <w:rPr>
+                <w:rFonts w:ascii="Times New Roman" w:eastAsia="Calibri" w:hAnsi="Times New Roman" w:cs="Times New Roman"/>
+                <w:b w:val="0"/>
+                <w:bCs w:val="0"/>
+                <w:color w:val="FFFFFF"/>
+                <w:sz w:val="40"/>
+                <w:szCs w:val="40"/>
+              </w:rPr>
+              <w:t>Operazione</w:t>
+            </w:r>
+          </w:p>
+        </w:tc>
+        <w:tc>
+          <w:tcPr>
+            <w:tcW w:w="1831" w:type="dxa"/>
+            <w:tcBorders>
+              <w:top w:val="single" w:sz="4" w:space="0" w:color="4472C4"/>
+              <w:left w:val="double" w:sz="4" w:space="0" w:color="4472C4"/>
+              <w:bottom w:val="double" w:sz="4" w:space="0" w:color="4472C4"/>
+              <w:right w:val="double" w:sz="4" w:space="0" w:color="4472C4"/>
+            </w:tcBorders>
+          </w:tcPr>
+          <w:p>
+            <w:pPr>
+              <w:widowControl w:val="0"/>
+              <w:jc w:val="center"/>
+              <w:cnfStyle w:val="100000000000" w:firstRow="1" w:lastRow="0" w:firstColumn="0" w:lastColumn="0" w:oddVBand="0" w:evenVBand="0" w:oddHBand="0" w:evenHBand="0" w:firstRowFirstColumn="0" w:firstRowLastColumn="0" w:lastRowFirstColumn="0" w:lastRowLastColumn="0"/>
+              <w:rPr>
+                <w:rFonts w:ascii="Times New Roman" w:hAnsi="Times New Roman" w:cs="Times New Roman"/>
+                <w:b w:val="0"/>
+                <w:bCs w:val="0"/>
+                <w:sz w:val="40"/>
+                <w:szCs w:val="40"/>
+              </w:rPr>
+            </w:pPr>
+            <w:r>
+              <w:rPr>
+                <w:rFonts w:ascii="Times New Roman" w:eastAsia="Calibri" w:hAnsi="Times New Roman" w:cs="Times New Roman"/>
+                <w:b w:val="0"/>
+                <w:bCs w:val="0"/>
+                <w:color w:val="FFFFFF"/>
+                <w:sz w:val="40"/>
+                <w:szCs w:val="40"/>
+              </w:rPr>
+              <w:t>Costo</w:t>
+            </w:r>
+          </w:p>
+        </w:tc>
+        <w:tc>
+          <w:tcPr>
+            <w:tcW w:w="2780" w:type="dxa"/>
+            <w:tcBorders>
+              <w:top w:val="single" w:sz="4" w:space="0" w:color="4472C4"/>
+              <w:left w:val="double" w:sz="4" w:space="0" w:color="4472C4"/>
+              <w:bottom w:val="double" w:sz="4" w:space="0" w:color="4472C4"/>
+            </w:tcBorders>
+          </w:tcPr>
+          <w:p>
+            <w:pPr>
+              <w:widowControl w:val="0"/>
+              <w:jc w:val="center"/>
+              <w:cnfStyle w:val="100000000000" w:firstRow="1" w:lastRow="0" w:firstColumn="0" w:lastColumn="0" w:oddVBand="0" w:evenVBand="0" w:oddHBand="0" w:evenHBand="0" w:firstRowFirstColumn="0" w:firstRowLastColumn="0" w:lastRowFirstColumn="0" w:lastRowLastColumn="0"/>
+              <w:rPr>
+                <w:rFonts w:ascii="Times New Roman" w:hAnsi="Times New Roman" w:cs="Times New Roman"/>
+                <w:b w:val="0"/>
+                <w:bCs w:val="0"/>
+                <w:sz w:val="40"/>
+                <w:szCs w:val="40"/>
+              </w:rPr>
+            </w:pPr>
+            <w:r>
+              <w:rPr>
+                <w:rFonts w:ascii="Times New Roman" w:eastAsia="Calibri" w:hAnsi="Times New Roman" w:cs="Times New Roman"/>
+                <w:b w:val="0"/>
+                <w:bCs w:val="0"/>
+                <w:color w:val="FFFFFF"/>
+                <w:sz w:val="40"/>
+                <w:szCs w:val="40"/>
+              </w:rPr>
+              <w:t>Frequenza (</w:t>
+            </w:r>
+            <w:r>
+              <w:rPr>
+                <w:rFonts w:ascii="Times New Roman" w:eastAsia="Calibri" w:hAnsi="Times New Roman" w:cs="Times New Roman"/>
+                <w:b w:val="0"/>
+                <w:bCs w:val="0"/>
+                <w:color w:val="FFFFFF"/>
+                <w:sz w:val="32"/>
+                <w:szCs w:val="32"/>
+              </w:rPr>
+              <w:t>annuale</w:t>
+            </w:r>
+            <w:r>
+              <w:rPr>
+                <w:rFonts w:ascii="Times New Roman" w:eastAsia="Calibri" w:hAnsi="Times New Roman" w:cs="Times New Roman"/>
+                <w:b w:val="0"/>
+                <w:bCs w:val="0"/>
+                <w:color w:val="FFFFFF"/>
+                <w:sz w:val="40"/>
+                <w:szCs w:val="40"/>
+              </w:rPr>
+              <w:t>)</w:t>
+            </w:r>
+          </w:p>
+        </w:tc>
+        <w:tc>
+          <w:tcPr>
+            <w:tcW w:w="2781" w:type="dxa"/>
+            <w:tcBorders>
+              <w:top w:val="single" w:sz="4" w:space="0" w:color="4472C4"/>
+              <w:left w:val="double" w:sz="4" w:space="0" w:color="4472C4"/>
+              <w:bottom w:val="double" w:sz="4" w:space="0" w:color="4472C4"/>
+              <w:right w:val="single" w:sz="4" w:space="0" w:color="4472C4"/>
+            </w:tcBorders>
+          </w:tcPr>
+          <w:p>
+            <w:pPr>
+              <w:widowControl w:val="0"/>
+              <w:jc w:val="center"/>
+              <w:cnfStyle w:val="100000000000" w:firstRow="1" w:lastRow="0" w:firstColumn="0" w:lastColumn="0" w:oddVBand="0" w:evenVBand="0" w:oddHBand="0" w:evenHBand="0" w:firstRowFirstColumn="0" w:firstRowLastColumn="0" w:lastRowFirstColumn="0" w:lastRowLastColumn="0"/>
+              <w:rPr>
+                <w:rFonts w:ascii="Times New Roman" w:hAnsi="Times New Roman" w:cs="Times New Roman"/>
+                <w:b w:val="0"/>
+                <w:bCs w:val="0"/>
+                <w:sz w:val="40"/>
+                <w:szCs w:val="40"/>
+              </w:rPr>
+            </w:pPr>
+            <w:r>
+              <w:rPr>
+                <w:rFonts w:ascii="Times New Roman" w:eastAsia="Calibri" w:hAnsi="Times New Roman" w:cs="Times New Roman"/>
+                <w:b w:val="0"/>
+                <w:bCs w:val="0"/>
+                <w:color w:val="FFFFFF"/>
+                <w:sz w:val="40"/>
+                <w:szCs w:val="40"/>
+              </w:rPr>
+              <w:t>Totale</w:t>
+            </w:r>
+          </w:p>
+        </w:tc>
+      </w:tr>
+      <w:tr>
+        <w:trPr>
+          <w:cnfStyle w:val="000000100000" w:firstRow="0" w:lastRow="0" w:firstColumn="0" w:lastColumn="0" w:oddVBand="0" w:evenVBand="0" w:oddHBand="1" w:evenHBand="0" w:firstRowFirstColumn="0" w:firstRowLastColumn="0" w:lastRowFirstColumn="0" w:lastRowLastColumn="0"/>
+          <w:trHeight w:val="245"/>
+          <w:jc w:val="center"/>
+        </w:trPr>
+        <w:tc>
+          <w:tcPr>
+            <w:cnfStyle w:val="001000000000" w:firstRow="0" w:lastRow="0" w:firstColumn="1" w:lastColumn="0" w:oddVBand="0" w:evenVBand="0" w:oddHBand="0" w:evenHBand="0" w:firstRowFirstColumn="0" w:firstRowLastColumn="0" w:lastRowFirstColumn="0" w:lastRowLastColumn="0"/>
+            <w:tcW w:w="2286" w:type="dxa"/>
+            <w:tcBorders>
+              <w:top w:val="nil"/>
+              <w:bottom w:val="double" w:sz="4" w:space="0" w:color="4472C4"/>
+              <w:right w:val="double" w:sz="4" w:space="0" w:color="4472C4"/>
+            </w:tcBorders>
+          </w:tcPr>
+          <w:p>
+            <w:pPr>
+              <w:widowControl w:val="0"/>
+              <w:jc w:val="center"/>
+              <w:rPr>
+                <w:rFonts w:ascii="Times New Roman" w:hAnsi="Times New Roman" w:cs="Times New Roman"/>
+                <w:b w:val="0"/>
+                <w:bCs w:val="0"/>
+                <w:sz w:val="28"/>
+                <w:szCs w:val="28"/>
+              </w:rPr>
+            </w:pPr>
+            <w:r>
+              <w:rPr>
+                <w:rFonts w:ascii="Times New Roman" w:eastAsia="Calibri" w:hAnsi="Times New Roman" w:cs="Times New Roman"/>
+                <w:b w:val="0"/>
+                <w:bCs w:val="0"/>
+                <w:sz w:val="28"/>
+                <w:szCs w:val="28"/>
+              </w:rPr>
+              <w:t>Op. 9</w:t>
+            </w:r>
+          </w:p>
+        </w:tc>
+        <w:tc>
+          <w:tcPr>
+            <w:tcW w:w="1831" w:type="dxa"/>
+            <w:tcBorders>
+              <w:top w:val="nil"/>
+              <w:left w:val="double" w:sz="4" w:space="0" w:color="4472C4"/>
+              <w:bottom w:val="double" w:sz="4" w:space="0" w:color="4472C4"/>
+              <w:right w:val="double" w:sz="4" w:space="0" w:color="4472C4"/>
+            </w:tcBorders>
+          </w:tcPr>
+          <w:p>
+            <w:pPr>
+              <w:widowControl w:val="0"/>
+              <w:jc w:val="center"/>
+              <w:cnfStyle w:val="000000100000" w:firstRow="0" w:lastRow="0" w:firstColumn="0" w:lastColumn="0" w:oddVBand="0" w:evenVBand="0" w:oddHBand="1" w:evenHBand="0" w:firstRowFirstColumn="0" w:firstRowLastColumn="0" w:lastRowFirstColumn="0" w:lastRowLastColumn="0"/>
+            </w:pPr>
+            <w:r>
+              <w:rPr>
+                <w:rFonts w:ascii="Times New Roman" w:eastAsia="Calibri" w:hAnsi="Times New Roman" w:cs="Times New Roman"/>
+                <w:b/>
+                <w:bCs/>
+                <w:sz w:val="28"/>
+                <w:szCs w:val="28"/>
+              </w:rPr>
+              <w:t>11</w:t>
+            </w:r>
+          </w:p>
+        </w:tc>
+        <w:tc>
+          <w:tcPr>
+            <w:tcW w:w="2780" w:type="dxa"/>
+            <w:tcBorders>
+              <w:top w:val="nil"/>
+              <w:left w:val="double" w:sz="4" w:space="0" w:color="4472C4"/>
+              <w:bottom w:val="double" w:sz="4" w:space="0" w:color="4472C4"/>
+              <w:right w:val="nil"/>
+            </w:tcBorders>
+          </w:tcPr>
+          <w:p>
+            <w:pPr>
+              <w:widowControl w:val="0"/>
+              <w:jc w:val="center"/>
+              <w:cnfStyle w:val="000000100000" w:firstRow="0" w:lastRow="0" w:firstColumn="0" w:lastColumn="0" w:oddVBand="0" w:evenVBand="0" w:oddHBand="1" w:evenHBand="0" w:firstRowFirstColumn="0" w:firstRowLastColumn="0" w:lastRowFirstColumn="0" w:lastRowLastColumn="0"/>
+              <w:rPr>
+                <w:rFonts w:ascii="Times New Roman" w:hAnsi="Times New Roman" w:cs="Times New Roman"/>
+                <w:b/>
+                <w:bCs/>
+                <w:sz w:val="28"/>
+                <w:szCs w:val="28"/>
+              </w:rPr>
+            </w:pPr>
+            <w:r>
+              <w:rPr>
+                <w:rFonts w:ascii="Times New Roman" w:eastAsia="Calibri" w:hAnsi="Times New Roman" w:cs="Times New Roman"/>
+                <w:b/>
+                <w:bCs/>
+                <w:sz w:val="28"/>
+                <w:szCs w:val="28"/>
+              </w:rPr>
+              <w:t>1</w:t>
+            </w:r>
+          </w:p>
+        </w:tc>
+        <w:tc>
+          <w:tcPr>
+            <w:tcW w:w="2781" w:type="dxa"/>
+            <w:tcBorders>
+              <w:top w:val="nil"/>
+              <w:left w:val="double" w:sz="4" w:space="0" w:color="4472C4"/>
+              <w:bottom w:val="double" w:sz="4" w:space="0" w:color="4472C4"/>
+            </w:tcBorders>
+          </w:tcPr>
+          <w:p>
+            <w:pPr>
+              <w:widowControl w:val="0"/>
+              <w:jc w:val="center"/>
+              <w:cnfStyle w:val="000000100000" w:firstRow="0" w:lastRow="0" w:firstColumn="0" w:lastColumn="0" w:oddVBand="0" w:evenVBand="0" w:oddHBand="1" w:evenHBand="0" w:firstRowFirstColumn="0" w:firstRowLastColumn="0" w:lastRowFirstColumn="0" w:lastRowLastColumn="0"/>
+              <w:rPr>
+                <w:rFonts w:ascii="Times New Roman" w:hAnsi="Times New Roman" w:cs="Times New Roman"/>
+                <w:b/>
+                <w:bCs/>
+                <w:sz w:val="28"/>
+                <w:szCs w:val="28"/>
+              </w:rPr>
+            </w:pPr>
+            <w:r>
+              <w:rPr>
+                <w:rFonts w:ascii="Times New Roman" w:eastAsia="Calibri" w:hAnsi="Times New Roman" w:cs="Times New Roman"/>
+                <w:b/>
+                <w:bCs/>
+                <w:sz w:val="28"/>
+                <w:szCs w:val="28"/>
+              </w:rPr>
+              <w:t>11</w:t>
+            </w:r>
+          </w:p>
+        </w:tc>
+      </w:tr>
+      <w:tr>
+        <w:trPr>
+          <w:trHeight w:val="245"/>
+          <w:jc w:val="center"/>
+        </w:trPr>
+        <w:tc>
+          <w:tcPr>
+            <w:cnfStyle w:val="001000000000" w:firstRow="0" w:lastRow="0" w:firstColumn="1" w:lastColumn="0" w:oddVBand="0" w:evenVBand="0" w:oddHBand="0" w:evenHBand="0" w:firstRowFirstColumn="0" w:firstRowLastColumn="0" w:lastRowFirstColumn="0" w:lastRowLastColumn="0"/>
+            <w:tcW w:w="2286" w:type="dxa"/>
+            <w:tcBorders>
+              <w:top w:val="nil"/>
+              <w:right w:val="double" w:sz="4" w:space="0" w:color="4472C4"/>
+            </w:tcBorders>
+          </w:tcPr>
+          <w:p>
+            <w:pPr>
+              <w:widowControl w:val="0"/>
+              <w:jc w:val="center"/>
+              <w:rPr>
+                <w:rFonts w:ascii="Times New Roman" w:hAnsi="Times New Roman" w:cs="Times New Roman"/>
+                <w:b w:val="0"/>
+                <w:bCs w:val="0"/>
+                <w:sz w:val="28"/>
+                <w:szCs w:val="28"/>
+              </w:rPr>
+            </w:pPr>
+            <w:r>
+              <w:rPr>
+                <w:rFonts w:ascii="Times New Roman" w:eastAsia="Calibri" w:hAnsi="Times New Roman" w:cs="Times New Roman"/>
+                <w:b w:val="0"/>
+                <w:bCs w:val="0"/>
+                <w:sz w:val="28"/>
+                <w:szCs w:val="28"/>
+              </w:rPr>
+              <w:t>Op. 18</w:t>
+            </w:r>
+          </w:p>
+        </w:tc>
+        <w:tc>
+          <w:tcPr>
+            <w:tcW w:w="1831" w:type="dxa"/>
+            <w:tcBorders>
+              <w:top w:val="nil"/>
+              <w:left w:val="double" w:sz="4" w:space="0" w:color="4472C4"/>
+              <w:right w:val="double" w:sz="4" w:space="0" w:color="4472C4"/>
+            </w:tcBorders>
+          </w:tcPr>
+          <w:p>
+            <w:pPr>
+              <w:widowControl w:val="0"/>
+              <w:jc w:val="center"/>
+              <w:cnfStyle w:val="000000000000" w:firstRow="0" w:lastRow="0" w:firstColumn="0" w:lastColumn="0" w:oddVBand="0" w:evenVBand="0" w:oddHBand="0" w:evenHBand="0" w:firstRowFirstColumn="0" w:firstRowLastColumn="0" w:lastRowFirstColumn="0" w:lastRowLastColumn="0"/>
+            </w:pPr>
+            <w:r>
+              <w:rPr>
+                <w:rFonts w:ascii="Times New Roman" w:eastAsia="Calibri" w:hAnsi="Times New Roman" w:cs="Times New Roman"/>
+                <w:b/>
+                <w:bCs/>
+                <w:sz w:val="28"/>
+                <w:szCs w:val="28"/>
+              </w:rPr>
+              <w:t>140</w:t>
+            </w:r>
+          </w:p>
+        </w:tc>
+        <w:tc>
+          <w:tcPr>
+            <w:tcW w:w="2780" w:type="dxa"/>
+            <w:tcBorders>
+              <w:top w:val="nil"/>
+              <w:left w:val="double" w:sz="4" w:space="0" w:color="4472C4"/>
+              <w:right w:val="nil"/>
+            </w:tcBorders>
+          </w:tcPr>
+          <w:p>
+            <w:pPr>
+              <w:widowControl w:val="0"/>
+              <w:jc w:val="center"/>
+              <w:cnfStyle w:val="000000000000" w:firstRow="0" w:lastRow="0" w:firstColumn="0" w:lastColumn="0" w:oddVBand="0" w:evenVBand="0" w:oddHBand="0" w:evenHBand="0" w:firstRowFirstColumn="0" w:firstRowLastColumn="0" w:lastRowFirstColumn="0" w:lastRowLastColumn="0"/>
+              <w:rPr>
+                <w:rFonts w:ascii="Times New Roman" w:hAnsi="Times New Roman" w:cs="Times New Roman"/>
+                <w:b/>
+                <w:bCs/>
+                <w:sz w:val="28"/>
+                <w:szCs w:val="28"/>
+              </w:rPr>
+            </w:pPr>
+            <w:r>
+              <w:rPr>
+                <w:rFonts w:ascii="Times New Roman" w:eastAsia="Calibri" w:hAnsi="Times New Roman" w:cs="Times New Roman"/>
+                <w:b/>
+                <w:bCs/>
+                <w:sz w:val="28"/>
+                <w:szCs w:val="28"/>
+              </w:rPr>
+              <w:t>1(mese)*12= 12</w:t>
+            </w:r>
+          </w:p>
+        </w:tc>
+        <w:tc>
+          <w:tcPr>
+            <w:tcW w:w="2781" w:type="dxa"/>
+            <w:tcBorders>
+              <w:top w:val="nil"/>
+              <w:left w:val="double" w:sz="4" w:space="0" w:color="4472C4"/>
+            </w:tcBorders>
+          </w:tcPr>
+          <w:p>
+            <w:pPr>
+              <w:widowControl w:val="0"/>
+              <w:jc w:val="center"/>
+              <w:cnfStyle w:val="000000000000" w:firstRow="0" w:lastRow="0" w:firstColumn="0" w:lastColumn="0" w:oddVBand="0" w:evenVBand="0" w:oddHBand="0" w:evenHBand="0" w:firstRowFirstColumn="0" w:firstRowLastColumn="0" w:lastRowFirstColumn="0" w:lastRowLastColumn="0"/>
+              <w:rPr>
+                <w:rFonts w:ascii="Times New Roman" w:hAnsi="Times New Roman" w:cs="Times New Roman"/>
+                <w:b/>
+                <w:bCs/>
+                <w:sz w:val="28"/>
+                <w:szCs w:val="28"/>
+              </w:rPr>
+            </w:pPr>
+            <w:r>
+              <w:rPr>
+                <w:rFonts w:ascii="Times New Roman" w:eastAsia="Calibri" w:hAnsi="Times New Roman" w:cs="Times New Roman"/>
+                <w:b/>
+                <w:bCs/>
+                <w:sz w:val="28"/>
+                <w:szCs w:val="28"/>
+              </w:rPr>
+              <w:t>1680</w:t>
+            </w:r>
+          </w:p>
+        </w:tc>
+      </w:tr>
+    </w:tbl>
+    <w:p/>
+    <w:p>
+      <w:r>
+        <w:t>Totale costo con ridondanza = 1680 + 11 = 1691</w:t>
+      </w:r>
+    </w:p>
+    <w:p>
+      <w:pPr>
+        <w:rPr>
+          <w:rFonts w:ascii="Univers" w:hAnsi="Univers" w:cs="Times New Roman"/>
+        </w:rPr>
+      </w:pPr>
+      <w:r>
+        <w:rPr>
+          <w:rFonts w:ascii="Univers" w:hAnsi="Univers" w:cs="Times New Roman"/>
+        </w:rPr>
+        <w:t>Tavola degli accessi senza ridondanza</w:t>
+      </w:r>
+    </w:p>
+    <w:p>
+      <w:pPr>
+        <w:rPr>
+          <w:rFonts w:ascii="Univers" w:hAnsi="Univers" w:cs="Times New Roman"/>
+        </w:rPr>
+      </w:pPr>
+      <w:r>
+        <w:rPr>
+          <w:rFonts w:ascii="Univers" w:hAnsi="Univers" w:cs="Times New Roman"/>
+        </w:rPr>
+        <w:t>Op.9</w:t>
+      </w:r>
+    </w:p>
+    <w:tbl>
+      <w:tblPr>
+        <w:tblStyle w:val="Tabellagriglia4-colore1"/>
+        <w:tblW w:w="9678" w:type="dxa"/>
+        <w:jc w:val="center"/>
+        <w:tblLayout w:type="fixed"/>
+        <w:tblLook w:val="04A0" w:firstRow="1" w:lastRow="0" w:firstColumn="1" w:lastColumn="0" w:noHBand="0" w:noVBand="1"/>
+      </w:tblPr>
+      <w:tblGrid>
+        <w:gridCol w:w="2287"/>
+        <w:gridCol w:w="1831"/>
+        <w:gridCol w:w="2780"/>
+        <w:gridCol w:w="2780"/>
+      </w:tblGrid>
+      <w:tr>
+        <w:trPr>
+          <w:cnfStyle w:val="100000000000" w:firstRow="1" w:lastRow="0" w:firstColumn="0" w:lastColumn="0" w:oddVBand="0" w:evenVBand="0" w:oddHBand="0" w:evenHBand="0" w:firstRowFirstColumn="0" w:firstRowLastColumn="0" w:lastRowFirstColumn="0" w:lastRowLastColumn="0"/>
+          <w:trHeight w:val="240"/>
+          <w:jc w:val="center"/>
+        </w:trPr>
+        <w:tc>
+          <w:tcPr>
+            <w:cnfStyle w:val="001000000000" w:firstRow="0" w:lastRow="0" w:firstColumn="1" w:lastColumn="0" w:oddVBand="0" w:evenVBand="0" w:oddHBand="0" w:evenHBand="0" w:firstRowFirstColumn="0" w:firstRowLastColumn="0" w:lastRowFirstColumn="0" w:lastRowLastColumn="0"/>
+            <w:tcW w:w="2287" w:type="dxa"/>
+            <w:tcBorders>
+              <w:top w:val="single" w:sz="4" w:space="0" w:color="4472C4"/>
+              <w:left w:val="single" w:sz="4" w:space="0" w:color="4472C4"/>
+              <w:bottom w:val="double" w:sz="4" w:space="0" w:color="4472C4"/>
+              <w:right w:val="double" w:sz="4" w:space="0" w:color="4472C4"/>
+            </w:tcBorders>
+          </w:tcPr>
+          <w:p>
+            <w:pPr>
+              <w:widowControl w:val="0"/>
+              <w:jc w:val="center"/>
+              <w:rPr>
+                <w:rFonts w:ascii="Times New Roman" w:hAnsi="Times New Roman" w:cs="Times New Roman"/>
+                <w:b w:val="0"/>
+                <w:bCs w:val="0"/>
+                <w:sz w:val="40"/>
+                <w:szCs w:val="40"/>
+              </w:rPr>
+            </w:pPr>
+            <w:r>
+              <w:rPr>
+                <w:rFonts w:ascii="Times New Roman" w:eastAsia="Calibri" w:hAnsi="Times New Roman" w:cs="Times New Roman"/>
+                <w:b w:val="0"/>
+                <w:bCs w:val="0"/>
+                <w:color w:val="FFFFFF"/>
+                <w:sz w:val="40"/>
+                <w:szCs w:val="40"/>
+              </w:rPr>
+              <w:t>Concetto</w:t>
+            </w:r>
+          </w:p>
+        </w:tc>
+        <w:tc>
+          <w:tcPr>
+            <w:tcW w:w="1831" w:type="dxa"/>
+            <w:tcBorders>
+              <w:top w:val="single" w:sz="4" w:space="0" w:color="4472C4"/>
+              <w:left w:val="double" w:sz="4" w:space="0" w:color="4472C4"/>
+              <w:bottom w:val="double" w:sz="4" w:space="0" w:color="4472C4"/>
+              <w:right w:val="double" w:sz="4" w:space="0" w:color="4472C4"/>
+            </w:tcBorders>
+          </w:tcPr>
+          <w:p>
+            <w:pPr>
+              <w:widowControl w:val="0"/>
+              <w:jc w:val="center"/>
+              <w:cnfStyle w:val="100000000000" w:firstRow="1" w:lastRow="0" w:firstColumn="0" w:lastColumn="0" w:oddVBand="0" w:evenVBand="0" w:oddHBand="0" w:evenHBand="0" w:firstRowFirstColumn="0" w:firstRowLastColumn="0" w:lastRowFirstColumn="0" w:lastRowLastColumn="0"/>
+              <w:rPr>
+                <w:rFonts w:ascii="Times New Roman" w:hAnsi="Times New Roman" w:cs="Times New Roman"/>
+                <w:b w:val="0"/>
+                <w:bCs w:val="0"/>
+                <w:sz w:val="40"/>
+                <w:szCs w:val="40"/>
+              </w:rPr>
+            </w:pPr>
+            <w:r>
+              <w:rPr>
+                <w:rFonts w:ascii="Times New Roman" w:eastAsia="Calibri" w:hAnsi="Times New Roman" w:cs="Times New Roman"/>
+                <w:b w:val="0"/>
+                <w:bCs w:val="0"/>
+                <w:color w:val="FFFFFF"/>
+                <w:sz w:val="40"/>
+                <w:szCs w:val="40"/>
+              </w:rPr>
+              <w:t>Costrutto</w:t>
+            </w:r>
+          </w:p>
+        </w:tc>
+        <w:tc>
+          <w:tcPr>
+            <w:tcW w:w="2780" w:type="dxa"/>
+            <w:tcBorders>
+              <w:top w:val="single" w:sz="4" w:space="0" w:color="4472C4"/>
+              <w:left w:val="double" w:sz="4" w:space="0" w:color="4472C4"/>
+              <w:bottom w:val="double" w:sz="4" w:space="0" w:color="4472C4"/>
+            </w:tcBorders>
+          </w:tcPr>
+          <w:p>
+            <w:pPr>
+              <w:widowControl w:val="0"/>
+              <w:jc w:val="center"/>
+              <w:cnfStyle w:val="100000000000" w:firstRow="1" w:lastRow="0" w:firstColumn="0" w:lastColumn="0" w:oddVBand="0" w:evenVBand="0" w:oddHBand="0" w:evenHBand="0" w:firstRowFirstColumn="0" w:firstRowLastColumn="0" w:lastRowFirstColumn="0" w:lastRowLastColumn="0"/>
+              <w:rPr>
+                <w:rFonts w:ascii="Times New Roman" w:hAnsi="Times New Roman" w:cs="Times New Roman"/>
+                <w:b w:val="0"/>
+                <w:bCs w:val="0"/>
+                <w:sz w:val="40"/>
+                <w:szCs w:val="40"/>
+              </w:rPr>
+            </w:pPr>
+            <w:r>
+              <w:rPr>
+                <w:rFonts w:ascii="Times New Roman" w:eastAsia="Calibri" w:hAnsi="Times New Roman" w:cs="Times New Roman"/>
+                <w:b w:val="0"/>
+                <w:bCs w:val="0"/>
+                <w:color w:val="FFFFFF"/>
+                <w:sz w:val="40"/>
+                <w:szCs w:val="40"/>
+              </w:rPr>
+              <w:t>Accessi</w:t>
+            </w:r>
+          </w:p>
+        </w:tc>
+        <w:tc>
+          <w:tcPr>
+            <w:tcW w:w="2780" w:type="dxa"/>
+            <w:tcBorders>
+              <w:top w:val="single" w:sz="4" w:space="0" w:color="4472C4"/>
+              <w:left w:val="double" w:sz="4" w:space="0" w:color="4472C4"/>
+              <w:bottom w:val="double" w:sz="4" w:space="0" w:color="4472C4"/>
+              <w:right w:val="single" w:sz="4" w:space="0" w:color="4472C4"/>
+            </w:tcBorders>
+          </w:tcPr>
+          <w:p>
+            <w:pPr>
+              <w:widowControl w:val="0"/>
+              <w:jc w:val="center"/>
+              <w:cnfStyle w:val="100000000000" w:firstRow="1" w:lastRow="0" w:firstColumn="0" w:lastColumn="0" w:oddVBand="0" w:evenVBand="0" w:oddHBand="0" w:evenHBand="0" w:firstRowFirstColumn="0" w:firstRowLastColumn="0" w:lastRowFirstColumn="0" w:lastRowLastColumn="0"/>
+              <w:rPr>
+                <w:rFonts w:ascii="Times New Roman" w:hAnsi="Times New Roman" w:cs="Times New Roman"/>
+                <w:b w:val="0"/>
+                <w:bCs w:val="0"/>
+                <w:sz w:val="40"/>
+                <w:szCs w:val="40"/>
+              </w:rPr>
+            </w:pPr>
+            <w:r>
+              <w:rPr>
+                <w:rFonts w:ascii="Times New Roman" w:eastAsia="Calibri" w:hAnsi="Times New Roman" w:cs="Times New Roman"/>
+                <w:b w:val="0"/>
+                <w:bCs w:val="0"/>
+                <w:color w:val="FFFFFF"/>
+                <w:sz w:val="40"/>
+                <w:szCs w:val="40"/>
+              </w:rPr>
+              <w:t>Tipo</w:t>
+            </w:r>
+          </w:p>
+        </w:tc>
+      </w:tr>
+      <w:tr>
+        <w:trPr>
+          <w:cnfStyle w:val="000000100000" w:firstRow="0" w:lastRow="0" w:firstColumn="0" w:lastColumn="0" w:oddVBand="0" w:evenVBand="0" w:oddHBand="1" w:evenHBand="0" w:firstRowFirstColumn="0" w:firstRowLastColumn="0" w:lastRowFirstColumn="0" w:lastRowLastColumn="0"/>
+          <w:trHeight w:val="240"/>
+          <w:jc w:val="center"/>
+        </w:trPr>
+        <w:tc>
+          <w:tcPr>
+            <w:cnfStyle w:val="001000000000" w:firstRow="0" w:lastRow="0" w:firstColumn="1" w:lastColumn="0" w:oddVBand="0" w:evenVBand="0" w:oddHBand="0" w:evenHBand="0" w:firstRowFirstColumn="0" w:firstRowLastColumn="0" w:lastRowFirstColumn="0" w:lastRowLastColumn="0"/>
+            <w:tcW w:w="2287" w:type="dxa"/>
+            <w:tcBorders>
+              <w:bottom w:val="double" w:sz="4" w:space="0" w:color="4472C4"/>
+              <w:right w:val="double" w:sz="4" w:space="0" w:color="4472C4"/>
+            </w:tcBorders>
+          </w:tcPr>
+          <w:p>
+            <w:pPr>
+              <w:widowControl w:val="0"/>
+              <w:jc w:val="center"/>
+              <w:rPr>
+                <w:rFonts w:ascii="Univers" w:hAnsi="Univers" w:cs="Times New Roman"/>
+                <w:b w:val="0"/>
+                <w:bCs w:val="0"/>
+              </w:rPr>
+            </w:pPr>
+            <w:r>
+              <w:rPr>
+                <w:rFonts w:ascii="Univers" w:hAnsi="Univers" w:cs="Times New Roman"/>
+                <w:b w:val="0"/>
+                <w:bCs w:val="0"/>
+              </w:rPr>
+              <w:t>Contratto</w:t>
+            </w:r>
+          </w:p>
+        </w:tc>
+        <w:tc>
+          <w:tcPr>
+            <w:tcW w:w="1831" w:type="dxa"/>
+            <w:tcBorders>
+              <w:left w:val="double" w:sz="4" w:space="0" w:color="4472C4"/>
+              <w:bottom w:val="double" w:sz="4" w:space="0" w:color="4472C4"/>
+              <w:right w:val="double" w:sz="4" w:space="0" w:color="4472C4"/>
+            </w:tcBorders>
+          </w:tcPr>
+          <w:p>
+            <w:pPr>
+              <w:widowControl w:val="0"/>
+              <w:jc w:val="center"/>
+              <w:cnfStyle w:val="000000100000" w:firstRow="0" w:lastRow="0" w:firstColumn="0" w:lastColumn="0" w:oddVBand="0" w:evenVBand="0" w:oddHBand="1" w:evenHBand="0" w:firstRowFirstColumn="0" w:firstRowLastColumn="0" w:lastRowFirstColumn="0" w:lastRowLastColumn="0"/>
+              <w:rPr>
+                <w:rFonts w:ascii="Univers" w:hAnsi="Univers" w:cs="Times New Roman"/>
+              </w:rPr>
+            </w:pPr>
+            <w:r>
+              <w:rPr>
+                <w:rFonts w:ascii="Univers" w:hAnsi="Univers" w:cs="Times New Roman"/>
+              </w:rPr>
+              <w:t>E</w:t>
+            </w:r>
+          </w:p>
+        </w:tc>
+        <w:tc>
+          <w:tcPr>
+            <w:tcW w:w="2780" w:type="dxa"/>
+            <w:tcBorders>
+              <w:left w:val="double" w:sz="4" w:space="0" w:color="4472C4"/>
+              <w:bottom w:val="double" w:sz="4" w:space="0" w:color="4472C4"/>
+              <w:right w:val="nil"/>
+            </w:tcBorders>
+          </w:tcPr>
+          <w:p>
+            <w:pPr>
+              <w:widowControl w:val="0"/>
+              <w:jc w:val="center"/>
+              <w:cnfStyle w:val="000000100000" w:firstRow="0" w:lastRow="0" w:firstColumn="0" w:lastColumn="0" w:oddVBand="0" w:evenVBand="0" w:oddHBand="1" w:evenHBand="0" w:firstRowFirstColumn="0" w:firstRowLastColumn="0" w:lastRowFirstColumn="0" w:lastRowLastColumn="0"/>
+              <w:rPr>
+                <w:rFonts w:ascii="Univers" w:hAnsi="Univers" w:cs="Times New Roman"/>
+              </w:rPr>
+            </w:pPr>
+            <w:r>
+              <w:rPr>
+                <w:rFonts w:ascii="Univers" w:hAnsi="Univers" w:cs="Times New Roman"/>
+              </w:rPr>
+              <w:t>1</w:t>
+            </w:r>
+          </w:p>
+        </w:tc>
+        <w:tc>
+          <w:tcPr>
+            <w:tcW w:w="2780" w:type="dxa"/>
+            <w:tcBorders>
+              <w:left w:val="double" w:sz="4" w:space="0" w:color="4472C4"/>
+              <w:bottom w:val="double" w:sz="4" w:space="0" w:color="4472C4"/>
+            </w:tcBorders>
+          </w:tcPr>
+          <w:p>
+            <w:pPr>
+              <w:widowControl w:val="0"/>
+              <w:jc w:val="center"/>
+              <w:cnfStyle w:val="000000100000" w:firstRow="0" w:lastRow="0" w:firstColumn="0" w:lastColumn="0" w:oddVBand="0" w:evenVBand="0" w:oddHBand="1" w:evenHBand="0" w:firstRowFirstColumn="0" w:firstRowLastColumn="0" w:lastRowFirstColumn="0" w:lastRowLastColumn="0"/>
+              <w:rPr>
+                <w:rFonts w:ascii="Univers" w:hAnsi="Univers" w:cs="Times New Roman"/>
+              </w:rPr>
+            </w:pPr>
+            <w:r>
+              <w:rPr>
+                <w:rFonts w:ascii="Univers" w:hAnsi="Univers" w:cs="Times New Roman"/>
+              </w:rPr>
+              <w:t>S</w:t>
+            </w:r>
+          </w:p>
+        </w:tc>
+      </w:tr>
+      <w:tr>
+        <w:trPr>
+          <w:trHeight w:val="240"/>
+          <w:jc w:val="center"/>
+        </w:trPr>
+        <w:tc>
+          <w:tcPr>
+            <w:cnfStyle w:val="001000000000" w:firstRow="0" w:lastRow="0" w:firstColumn="1" w:lastColumn="0" w:oddVBand="0" w:evenVBand="0" w:oddHBand="0" w:evenHBand="0" w:firstRowFirstColumn="0" w:firstRowLastColumn="0" w:lastRowFirstColumn="0" w:lastRowLastColumn="0"/>
+            <w:tcW w:w="2287" w:type="dxa"/>
+            <w:tcBorders>
+              <w:top w:val="nil"/>
+              <w:bottom w:val="double" w:sz="4" w:space="0" w:color="4472C4"/>
+              <w:right w:val="double" w:sz="4" w:space="0" w:color="4472C4"/>
+            </w:tcBorders>
+            <w:shd w:val="clear" w:color="auto" w:fill="D9E2F3" w:themeFill="accent1" w:themeFillTint="33"/>
+          </w:tcPr>
+          <w:p>
+            <w:pPr>
+              <w:widowControl w:val="0"/>
+              <w:jc w:val="center"/>
+              <w:rPr>
+                <w:rFonts w:ascii="Univers" w:hAnsi="Univers" w:cs="Times New Roman"/>
+                <w:b w:val="0"/>
+                <w:bCs w:val="0"/>
+              </w:rPr>
+            </w:pPr>
+            <w:r>
+              <w:rPr>
+                <w:rFonts w:ascii="Univers" w:hAnsi="Univers" w:cs="Times New Roman"/>
+                <w:b w:val="0"/>
+                <w:bCs w:val="0"/>
+              </w:rPr>
+              <w:t>Contratto lavoro</w:t>
+            </w:r>
+          </w:p>
+        </w:tc>
+        <w:tc>
+          <w:tcPr>
+            <w:tcW w:w="1831" w:type="dxa"/>
+            <w:tcBorders>
+              <w:top w:val="nil"/>
+              <w:left w:val="double" w:sz="4" w:space="0" w:color="4472C4"/>
+              <w:bottom w:val="double" w:sz="4" w:space="0" w:color="4472C4"/>
+              <w:right w:val="double" w:sz="4" w:space="0" w:color="4472C4"/>
+            </w:tcBorders>
+            <w:shd w:val="clear" w:color="auto" w:fill="D9E2F3" w:themeFill="accent1" w:themeFillTint="33"/>
+          </w:tcPr>
+          <w:p>
+            <w:pPr>
+              <w:widowControl w:val="0"/>
+              <w:jc w:val="center"/>
+              <w:cnfStyle w:val="000000000000" w:firstRow="0" w:lastRow="0" w:firstColumn="0" w:lastColumn="0" w:oddVBand="0" w:evenVBand="0" w:oddHBand="0" w:evenHBand="0" w:firstRowFirstColumn="0" w:firstRowLastColumn="0" w:lastRowFirstColumn="0" w:lastRowLastColumn="0"/>
+              <w:rPr>
+                <w:rFonts w:ascii="Univers" w:hAnsi="Univers" w:cs="Times New Roman"/>
+              </w:rPr>
+            </w:pPr>
+            <w:r>
+              <w:rPr>
+                <w:rFonts w:ascii="Univers" w:hAnsi="Univers" w:cs="Times New Roman"/>
+              </w:rPr>
+              <w:t>E</w:t>
+            </w:r>
+          </w:p>
+        </w:tc>
+        <w:tc>
+          <w:tcPr>
+            <w:tcW w:w="2780" w:type="dxa"/>
+            <w:tcBorders>
+              <w:top w:val="nil"/>
+              <w:left w:val="double" w:sz="4" w:space="0" w:color="4472C4"/>
+              <w:bottom w:val="double" w:sz="4" w:space="0" w:color="4472C4"/>
+              <w:right w:val="nil"/>
+            </w:tcBorders>
+            <w:shd w:val="clear" w:color="auto" w:fill="D9E2F3" w:themeFill="accent1" w:themeFillTint="33"/>
+          </w:tcPr>
+          <w:p>
+            <w:pPr>
+              <w:widowControl w:val="0"/>
+              <w:jc w:val="center"/>
+              <w:cnfStyle w:val="000000000000" w:firstRow="0" w:lastRow="0" w:firstColumn="0" w:lastColumn="0" w:oddVBand="0" w:evenVBand="0" w:oddHBand="0" w:evenHBand="0" w:firstRowFirstColumn="0" w:firstRowLastColumn="0" w:lastRowFirstColumn="0" w:lastRowLastColumn="0"/>
+              <w:rPr>
+                <w:rFonts w:ascii="Univers" w:hAnsi="Univers" w:cs="Times New Roman"/>
+              </w:rPr>
+            </w:pPr>
+            <w:r>
+              <w:rPr>
+                <w:rFonts w:ascii="Univers" w:hAnsi="Univers" w:cs="Times New Roman"/>
+              </w:rPr>
+              <w:t>1</w:t>
+            </w:r>
+          </w:p>
+        </w:tc>
+        <w:tc>
+          <w:tcPr>
+            <w:tcW w:w="2780" w:type="dxa"/>
+            <w:tcBorders>
+              <w:top w:val="nil"/>
+              <w:left w:val="double" w:sz="4" w:space="0" w:color="4472C4"/>
+              <w:bottom w:val="double" w:sz="4" w:space="0" w:color="4472C4"/>
+            </w:tcBorders>
+            <w:shd w:val="clear" w:color="auto" w:fill="D9E2F3" w:themeFill="accent1" w:themeFillTint="33"/>
+          </w:tcPr>
+          <w:p>
+            <w:pPr>
+              <w:widowControl w:val="0"/>
+              <w:jc w:val="center"/>
+              <w:cnfStyle w:val="000000000000" w:firstRow="0" w:lastRow="0" w:firstColumn="0" w:lastColumn="0" w:oddVBand="0" w:evenVBand="0" w:oddHBand="0" w:evenHBand="0" w:firstRowFirstColumn="0" w:firstRowLastColumn="0" w:lastRowFirstColumn="0" w:lastRowLastColumn="0"/>
+              <w:rPr>
+                <w:rFonts w:ascii="Univers" w:hAnsi="Univers" w:cs="Times New Roman"/>
+              </w:rPr>
+            </w:pPr>
+            <w:r>
+              <w:rPr>
+                <w:rFonts w:ascii="Univers" w:hAnsi="Univers" w:cs="Times New Roman"/>
+              </w:rPr>
+              <w:t>L</w:t>
+            </w:r>
+          </w:p>
+        </w:tc>
+      </w:tr>
+      <w:tr>
+        <w:trPr>
+          <w:cnfStyle w:val="000000100000" w:firstRow="0" w:lastRow="0" w:firstColumn="0" w:lastColumn="0" w:oddVBand="0" w:evenVBand="0" w:oddHBand="1" w:evenHBand="0" w:firstRowFirstColumn="0" w:firstRowLastColumn="0" w:lastRowFirstColumn="0" w:lastRowLastColumn="0"/>
+          <w:trHeight w:val="240"/>
+          <w:jc w:val="center"/>
+        </w:trPr>
+        <w:tc>
+          <w:tcPr>
+            <w:cnfStyle w:val="001000000000" w:firstRow="0" w:lastRow="0" w:firstColumn="1" w:lastColumn="0" w:oddVBand="0" w:evenVBand="0" w:oddHBand="0" w:evenHBand="0" w:firstRowFirstColumn="0" w:firstRowLastColumn="0" w:lastRowFirstColumn="0" w:lastRowLastColumn="0"/>
+            <w:tcW w:w="2287" w:type="dxa"/>
+            <w:tcBorders>
+              <w:bottom w:val="double" w:sz="4" w:space="0" w:color="4472C4"/>
+              <w:right w:val="double" w:sz="4" w:space="0" w:color="4472C4"/>
+            </w:tcBorders>
+          </w:tcPr>
+          <w:p>
+            <w:pPr>
+              <w:widowControl w:val="0"/>
+              <w:jc w:val="center"/>
+              <w:rPr>
+                <w:rFonts w:ascii="Univers" w:hAnsi="Univers" w:cs="Times New Roman"/>
+                <w:b w:val="0"/>
+                <w:bCs w:val="0"/>
+              </w:rPr>
+            </w:pPr>
+            <w:r>
+              <w:rPr>
+                <w:rFonts w:ascii="Univers" w:hAnsi="Univers" w:cs="Times New Roman"/>
+                <w:b w:val="0"/>
+                <w:bCs w:val="0"/>
+              </w:rPr>
+              <w:t>Contratto lavoro</w:t>
+            </w:r>
+          </w:p>
+        </w:tc>
+        <w:tc>
+          <w:tcPr>
+            <w:tcW w:w="1831" w:type="dxa"/>
+            <w:tcBorders>
+              <w:left w:val="double" w:sz="4" w:space="0" w:color="4472C4"/>
+              <w:bottom w:val="double" w:sz="4" w:space="0" w:color="4472C4"/>
+              <w:right w:val="double" w:sz="4" w:space="0" w:color="4472C4"/>
+            </w:tcBorders>
+          </w:tcPr>
+          <w:p>
+            <w:pPr>
+              <w:widowControl w:val="0"/>
+              <w:jc w:val="center"/>
+              <w:cnfStyle w:val="000000100000" w:firstRow="0" w:lastRow="0" w:firstColumn="0" w:lastColumn="0" w:oddVBand="0" w:evenVBand="0" w:oddHBand="1" w:evenHBand="0" w:firstRowFirstColumn="0" w:firstRowLastColumn="0" w:lastRowFirstColumn="0" w:lastRowLastColumn="0"/>
+              <w:rPr>
+                <w:rFonts w:ascii="Univers" w:hAnsi="Univers" w:cs="Times New Roman"/>
+              </w:rPr>
+            </w:pPr>
+            <w:r>
+              <w:rPr>
+                <w:rFonts w:ascii="Univers" w:hAnsi="Univers" w:cs="Times New Roman"/>
+              </w:rPr>
+              <w:t>E</w:t>
+            </w:r>
+          </w:p>
+        </w:tc>
+        <w:tc>
+          <w:tcPr>
+            <w:tcW w:w="2780" w:type="dxa"/>
+            <w:tcBorders>
+              <w:left w:val="double" w:sz="4" w:space="0" w:color="4472C4"/>
+              <w:bottom w:val="double" w:sz="4" w:space="0" w:color="4472C4"/>
+              <w:right w:val="nil"/>
+            </w:tcBorders>
+          </w:tcPr>
+          <w:p>
+            <w:pPr>
+              <w:widowControl w:val="0"/>
+              <w:jc w:val="center"/>
+              <w:cnfStyle w:val="000000100000" w:firstRow="0" w:lastRow="0" w:firstColumn="0" w:lastColumn="0" w:oddVBand="0" w:evenVBand="0" w:oddHBand="1" w:evenHBand="0" w:firstRowFirstColumn="0" w:firstRowLastColumn="0" w:lastRowFirstColumn="0" w:lastRowLastColumn="0"/>
+              <w:rPr>
+                <w:rFonts w:ascii="Univers" w:hAnsi="Univers" w:cs="Times New Roman"/>
+              </w:rPr>
+            </w:pPr>
+            <w:r>
+              <w:rPr>
+                <w:rFonts w:ascii="Univers" w:hAnsi="Univers" w:cs="Times New Roman"/>
+              </w:rPr>
+              <w:t>1</w:t>
+            </w:r>
+          </w:p>
+        </w:tc>
+        <w:tc>
+          <w:tcPr>
+            <w:tcW w:w="2780" w:type="dxa"/>
+            <w:tcBorders>
+              <w:left w:val="double" w:sz="4" w:space="0" w:color="4472C4"/>
+              <w:bottom w:val="double" w:sz="4" w:space="0" w:color="4472C4"/>
+            </w:tcBorders>
+          </w:tcPr>
+          <w:p>
+            <w:pPr>
+              <w:widowControl w:val="0"/>
+              <w:jc w:val="center"/>
+              <w:cnfStyle w:val="000000100000" w:firstRow="0" w:lastRow="0" w:firstColumn="0" w:lastColumn="0" w:oddVBand="0" w:evenVBand="0" w:oddHBand="1" w:evenHBand="0" w:firstRowFirstColumn="0" w:firstRowLastColumn="0" w:lastRowFirstColumn="0" w:lastRowLastColumn="0"/>
+              <w:rPr>
+                <w:rFonts w:ascii="Univers" w:hAnsi="Univers" w:cs="Times New Roman"/>
+              </w:rPr>
+            </w:pPr>
+            <w:r>
+              <w:rPr>
+                <w:rFonts w:ascii="Univers" w:hAnsi="Univers" w:cs="Times New Roman"/>
+              </w:rPr>
+              <w:t>S</w:t>
+            </w:r>
+          </w:p>
+        </w:tc>
+      </w:tr>
+    </w:tbl>
+    <w:p>
+      <w:pPr>
+        <w:rPr>
+          <w:sz w:val="30"/>
+          <w:szCs w:val="30"/>
+        </w:rPr>
+      </w:pPr>
+    </w:p>
+    <w:p>
+      <w:pPr>
+        <w:rPr>
+          <w:rFonts w:ascii="Univers" w:hAnsi="Univers" w:cs="Times New Roman"/>
+        </w:rPr>
+      </w:pPr>
+      <w:r>
+        <w:rPr>
+          <w:rFonts w:ascii="Univers" w:hAnsi="Univers" w:cs="Times New Roman"/>
+        </w:rPr>
+        <w:t>Op.18</w:t>
+      </w:r>
+    </w:p>
+    <w:tbl>
+      <w:tblPr>
+        <w:tblStyle w:val="Tabellagriglia4-colore1"/>
+        <w:tblW w:w="9690" w:type="dxa"/>
+        <w:jc w:val="center"/>
+        <w:tblLayout w:type="fixed"/>
+        <w:tblLook w:val="04A0" w:firstRow="1" w:lastRow="0" w:firstColumn="1" w:lastColumn="0" w:noHBand="0" w:noVBand="1"/>
+      </w:tblPr>
+      <w:tblGrid>
+        <w:gridCol w:w="2291"/>
+        <w:gridCol w:w="1833"/>
+        <w:gridCol w:w="2783"/>
+        <w:gridCol w:w="2783"/>
+      </w:tblGrid>
+      <w:tr>
+        <w:trPr>
+          <w:cnfStyle w:val="100000000000" w:firstRow="1" w:lastRow="0" w:firstColumn="0" w:lastColumn="0" w:oddVBand="0" w:evenVBand="0" w:oddHBand="0" w:evenHBand="0" w:firstRowFirstColumn="0" w:firstRowLastColumn="0" w:lastRowFirstColumn="0" w:lastRowLastColumn="0"/>
+          <w:trHeight w:val="142"/>
+          <w:jc w:val="center"/>
+        </w:trPr>
+        <w:tc>
+          <w:tcPr>
+            <w:cnfStyle w:val="001000000000" w:firstRow="0" w:lastRow="0" w:firstColumn="1" w:lastColumn="0" w:oddVBand="0" w:evenVBand="0" w:oddHBand="0" w:evenHBand="0" w:firstRowFirstColumn="0" w:firstRowLastColumn="0" w:lastRowFirstColumn="0" w:lastRowLastColumn="0"/>
+            <w:tcW w:w="2291" w:type="dxa"/>
+            <w:tcBorders>
+              <w:top w:val="single" w:sz="4" w:space="0" w:color="4472C4"/>
+              <w:left w:val="single" w:sz="4" w:space="0" w:color="4472C4"/>
+              <w:bottom w:val="double" w:sz="4" w:space="0" w:color="4472C4"/>
+              <w:right w:val="double" w:sz="4" w:space="0" w:color="4472C4"/>
+            </w:tcBorders>
+          </w:tcPr>
+          <w:p>
+            <w:pPr>
+              <w:widowControl w:val="0"/>
+              <w:jc w:val="center"/>
+              <w:rPr>
+                <w:rFonts w:ascii="Times New Roman" w:hAnsi="Times New Roman" w:cs="Times New Roman"/>
+                <w:b w:val="0"/>
+                <w:bCs w:val="0"/>
+                <w:sz w:val="40"/>
+                <w:szCs w:val="40"/>
+              </w:rPr>
+            </w:pPr>
+            <w:r>
+              <w:rPr>
+                <w:rFonts w:ascii="Times New Roman" w:eastAsia="Calibri" w:hAnsi="Times New Roman" w:cs="Times New Roman"/>
+                <w:b w:val="0"/>
+                <w:bCs w:val="0"/>
+                <w:color w:val="FFFFFF"/>
+                <w:sz w:val="40"/>
+                <w:szCs w:val="40"/>
+              </w:rPr>
+              <w:t>Concetto</w:t>
+            </w:r>
+          </w:p>
+        </w:tc>
+        <w:tc>
+          <w:tcPr>
+            <w:tcW w:w="1833" w:type="dxa"/>
+            <w:tcBorders>
+              <w:top w:val="single" w:sz="4" w:space="0" w:color="4472C4"/>
+              <w:left w:val="double" w:sz="4" w:space="0" w:color="4472C4"/>
+              <w:bottom w:val="double" w:sz="4" w:space="0" w:color="4472C4"/>
+              <w:right w:val="double" w:sz="4" w:space="0" w:color="4472C4"/>
+            </w:tcBorders>
+          </w:tcPr>
+          <w:p>
+            <w:pPr>
+              <w:widowControl w:val="0"/>
+              <w:jc w:val="center"/>
+              <w:cnfStyle w:val="100000000000" w:firstRow="1" w:lastRow="0" w:firstColumn="0" w:lastColumn="0" w:oddVBand="0" w:evenVBand="0" w:oddHBand="0" w:evenHBand="0" w:firstRowFirstColumn="0" w:firstRowLastColumn="0" w:lastRowFirstColumn="0" w:lastRowLastColumn="0"/>
+              <w:rPr>
+                <w:rFonts w:ascii="Times New Roman" w:hAnsi="Times New Roman" w:cs="Times New Roman"/>
+                <w:b w:val="0"/>
+                <w:bCs w:val="0"/>
+                <w:sz w:val="40"/>
+                <w:szCs w:val="40"/>
+              </w:rPr>
+            </w:pPr>
+            <w:r>
+              <w:rPr>
+                <w:rFonts w:ascii="Times New Roman" w:eastAsia="Calibri" w:hAnsi="Times New Roman" w:cs="Times New Roman"/>
+                <w:b w:val="0"/>
+                <w:bCs w:val="0"/>
+                <w:color w:val="FFFFFF"/>
+                <w:sz w:val="40"/>
+                <w:szCs w:val="40"/>
+              </w:rPr>
+              <w:t>Costrutto</w:t>
+            </w:r>
+          </w:p>
+        </w:tc>
+        <w:tc>
+          <w:tcPr>
+            <w:tcW w:w="2783" w:type="dxa"/>
+            <w:tcBorders>
+              <w:top w:val="single" w:sz="4" w:space="0" w:color="4472C4"/>
+              <w:left w:val="double" w:sz="4" w:space="0" w:color="4472C4"/>
+              <w:bottom w:val="double" w:sz="4" w:space="0" w:color="4472C4"/>
+            </w:tcBorders>
+          </w:tcPr>
+          <w:p>
+            <w:pPr>
+              <w:widowControl w:val="0"/>
+              <w:jc w:val="center"/>
+              <w:cnfStyle w:val="100000000000" w:firstRow="1" w:lastRow="0" w:firstColumn="0" w:lastColumn="0" w:oddVBand="0" w:evenVBand="0" w:oddHBand="0" w:evenHBand="0" w:firstRowFirstColumn="0" w:firstRowLastColumn="0" w:lastRowFirstColumn="0" w:lastRowLastColumn="0"/>
+              <w:rPr>
+                <w:rFonts w:ascii="Times New Roman" w:hAnsi="Times New Roman" w:cs="Times New Roman"/>
+                <w:b w:val="0"/>
+                <w:bCs w:val="0"/>
+                <w:sz w:val="40"/>
+                <w:szCs w:val="40"/>
+              </w:rPr>
+            </w:pPr>
+            <w:r>
+              <w:rPr>
+                <w:rFonts w:ascii="Times New Roman" w:eastAsia="Calibri" w:hAnsi="Times New Roman" w:cs="Times New Roman"/>
+                <w:b w:val="0"/>
+                <w:bCs w:val="0"/>
+                <w:color w:val="FFFFFF"/>
+                <w:sz w:val="40"/>
+                <w:szCs w:val="40"/>
+              </w:rPr>
+              <w:t>Accessi</w:t>
+            </w:r>
+          </w:p>
+        </w:tc>
+        <w:tc>
+          <w:tcPr>
+            <w:tcW w:w="2783" w:type="dxa"/>
+            <w:tcBorders>
+              <w:top w:val="single" w:sz="4" w:space="0" w:color="4472C4"/>
+              <w:left w:val="double" w:sz="4" w:space="0" w:color="4472C4"/>
+              <w:bottom w:val="double" w:sz="4" w:space="0" w:color="4472C4"/>
+              <w:right w:val="single" w:sz="4" w:space="0" w:color="4472C4"/>
+            </w:tcBorders>
+          </w:tcPr>
+          <w:p>
+            <w:pPr>
+              <w:widowControl w:val="0"/>
+              <w:jc w:val="center"/>
+              <w:cnfStyle w:val="100000000000" w:firstRow="1" w:lastRow="0" w:firstColumn="0" w:lastColumn="0" w:oddVBand="0" w:evenVBand="0" w:oddHBand="0" w:evenHBand="0" w:firstRowFirstColumn="0" w:firstRowLastColumn="0" w:lastRowFirstColumn="0" w:lastRowLastColumn="0"/>
+              <w:rPr>
+                <w:rFonts w:ascii="Times New Roman" w:hAnsi="Times New Roman" w:cs="Times New Roman"/>
+                <w:b w:val="0"/>
+                <w:bCs w:val="0"/>
+                <w:sz w:val="40"/>
+                <w:szCs w:val="40"/>
+              </w:rPr>
+            </w:pPr>
+            <w:r>
+              <w:rPr>
+                <w:rFonts w:ascii="Times New Roman" w:eastAsia="Calibri" w:hAnsi="Times New Roman" w:cs="Times New Roman"/>
+                <w:b w:val="0"/>
+                <w:bCs w:val="0"/>
+                <w:color w:val="FFFFFF"/>
+                <w:sz w:val="40"/>
+                <w:szCs w:val="40"/>
+              </w:rPr>
+              <w:t>Tipo</w:t>
+            </w:r>
+          </w:p>
+        </w:tc>
+      </w:tr>
+      <w:tr>
+        <w:trPr>
+          <w:cnfStyle w:val="000000100000" w:firstRow="0" w:lastRow="0" w:firstColumn="0" w:lastColumn="0" w:oddVBand="0" w:evenVBand="0" w:oddHBand="1" w:evenHBand="0" w:firstRowFirstColumn="0" w:firstRowLastColumn="0" w:lastRowFirstColumn="0" w:lastRowLastColumn="0"/>
+          <w:trHeight w:val="142"/>
+          <w:jc w:val="center"/>
+        </w:trPr>
+        <w:tc>
+          <w:tcPr>
+            <w:cnfStyle w:val="001000000000" w:firstRow="0" w:lastRow="0" w:firstColumn="1" w:lastColumn="0" w:oddVBand="0" w:evenVBand="0" w:oddHBand="0" w:evenHBand="0" w:firstRowFirstColumn="0" w:firstRowLastColumn="0" w:lastRowFirstColumn="0" w:lastRowLastColumn="0"/>
+            <w:tcW w:w="2291" w:type="dxa"/>
+            <w:tcBorders>
+              <w:top w:val="nil"/>
+              <w:right w:val="double" w:sz="4" w:space="0" w:color="4472C4"/>
+            </w:tcBorders>
+          </w:tcPr>
+          <w:p>
+            <w:pPr>
+              <w:spacing w:after="160" w:line="259" w:lineRule="auto"/>
+              <w:jc w:val="center"/>
+              <w:rPr>
+                <w:rFonts w:ascii="Univers" w:hAnsi="Univers" w:cs="Times New Roman"/>
+              </w:rPr>
+            </w:pPr>
+            <w:r>
+              <w:rPr>
+                <w:rFonts w:ascii="Univers" w:hAnsi="Univers" w:cs="Times New Roman"/>
+                <w:b w:val="0"/>
+                <w:bCs w:val="0"/>
+              </w:rPr>
+              <w:t>Contratto lavoro</w:t>
+            </w:r>
+          </w:p>
+        </w:tc>
+        <w:tc>
+          <w:tcPr>
+            <w:tcW w:w="1833" w:type="dxa"/>
+            <w:tcBorders>
+              <w:top w:val="nil"/>
+              <w:left w:val="double" w:sz="4" w:space="0" w:color="4472C4"/>
+              <w:right w:val="double" w:sz="4" w:space="0" w:color="4472C4"/>
+            </w:tcBorders>
+          </w:tcPr>
+          <w:p>
+            <w:pPr>
+              <w:spacing w:after="160" w:line="259" w:lineRule="auto"/>
+              <w:jc w:val="center"/>
+              <w:cnfStyle w:val="000000100000" w:firstRow="0" w:lastRow="0" w:firstColumn="0" w:lastColumn="0" w:oddVBand="0" w:evenVBand="0" w:oddHBand="1" w:evenHBand="0" w:firstRowFirstColumn="0" w:firstRowLastColumn="0" w:lastRowFirstColumn="0" w:lastRowLastColumn="0"/>
+              <w:rPr>
+                <w:rFonts w:ascii="Univers" w:hAnsi="Univers" w:cs="Times New Roman"/>
+              </w:rPr>
+            </w:pPr>
+            <w:r>
+              <w:rPr>
+                <w:rFonts w:ascii="Univers" w:hAnsi="Univers" w:cs="Times New Roman"/>
+              </w:rPr>
+              <w:t>E</w:t>
+            </w:r>
+          </w:p>
+        </w:tc>
+        <w:tc>
+          <w:tcPr>
+            <w:tcW w:w="2783" w:type="dxa"/>
+            <w:tcBorders>
+              <w:top w:val="nil"/>
+              <w:left w:val="double" w:sz="4" w:space="0" w:color="4472C4"/>
+              <w:right w:val="nil"/>
+            </w:tcBorders>
+          </w:tcPr>
+          <w:p>
+            <w:pPr>
+              <w:spacing w:after="160" w:line="259" w:lineRule="auto"/>
+              <w:jc w:val="center"/>
+              <w:cnfStyle w:val="000000100000" w:firstRow="0" w:lastRow="0" w:firstColumn="0" w:lastColumn="0" w:oddVBand="0" w:evenVBand="0" w:oddHBand="1" w:evenHBand="0" w:firstRowFirstColumn="0" w:firstRowLastColumn="0" w:lastRowFirstColumn="0" w:lastRowLastColumn="0"/>
+              <w:rPr>
+                <w:rFonts w:ascii="Univers" w:hAnsi="Univers" w:cs="Times New Roman"/>
+              </w:rPr>
+            </w:pPr>
+            <w:r>
+              <w:rPr>
+                <w:rFonts w:ascii="Univers" w:hAnsi="Univers" w:cs="Times New Roman"/>
+              </w:rPr>
+              <w:t>70</w:t>
+            </w:r>
+          </w:p>
+        </w:tc>
+        <w:tc>
+          <w:tcPr>
+            <w:tcW w:w="2783" w:type="dxa"/>
+            <w:tcBorders>
+              <w:top w:val="nil"/>
+              <w:left w:val="double" w:sz="4" w:space="0" w:color="4472C4"/>
+            </w:tcBorders>
+          </w:tcPr>
+          <w:p>
+            <w:pPr>
+              <w:spacing w:after="160" w:line="259" w:lineRule="auto"/>
+              <w:jc w:val="center"/>
+              <w:cnfStyle w:val="000000100000" w:firstRow="0" w:lastRow="0" w:firstColumn="0" w:lastColumn="0" w:oddVBand="0" w:evenVBand="0" w:oddHBand="1" w:evenHBand="0" w:firstRowFirstColumn="0" w:firstRowLastColumn="0" w:lastRowFirstColumn="0" w:lastRowLastColumn="0"/>
+              <w:rPr>
+                <w:rFonts w:ascii="Univers" w:hAnsi="Univers" w:cs="Times New Roman"/>
+              </w:rPr>
+            </w:pPr>
+            <w:r>
+              <w:rPr>
+                <w:rFonts w:ascii="Univers" w:hAnsi="Univers" w:cs="Times New Roman"/>
+              </w:rPr>
+              <w:t>L</w:t>
+            </w:r>
+          </w:p>
+        </w:tc>
+      </w:tr>
+    </w:tbl>
+    <w:p/>
+    <w:p/>
+    <w:p>
+      <w:pPr>
+        <w:rPr>
+          <w:rFonts w:ascii="Univers" w:hAnsi="Univers" w:cs="Times New Roman"/>
+        </w:rPr>
+      </w:pPr>
+      <w:r>
+        <w:rPr>
+          <w:rFonts w:ascii="Univers" w:hAnsi="Univers" w:cs="Times New Roman"/>
+        </w:rPr>
+        <w:t>Costo operazioni senza ridondanza</w:t>
+      </w:r>
+    </w:p>
+    <w:tbl>
+      <w:tblPr>
+        <w:tblStyle w:val="Tabellagriglia4-colore1"/>
+        <w:tblW w:w="9706" w:type="dxa"/>
+        <w:jc w:val="center"/>
+        <w:tblLayout w:type="fixed"/>
+        <w:tblLook w:val="04A0" w:firstRow="1" w:lastRow="0" w:firstColumn="1" w:lastColumn="0" w:noHBand="0" w:noVBand="1"/>
+      </w:tblPr>
+      <w:tblGrid>
+        <w:gridCol w:w="2293"/>
+        <w:gridCol w:w="1836"/>
+        <w:gridCol w:w="2788"/>
+        <w:gridCol w:w="2789"/>
+      </w:tblGrid>
+      <w:tr>
+        <w:trPr>
+          <w:cnfStyle w:val="100000000000" w:firstRow="1" w:lastRow="0" w:firstColumn="0" w:lastColumn="0" w:oddVBand="0" w:evenVBand="0" w:oddHBand="0" w:evenHBand="0" w:firstRowFirstColumn="0" w:firstRowLastColumn="0" w:lastRowFirstColumn="0" w:lastRowLastColumn="0"/>
+          <w:trHeight w:val="330"/>
+          <w:jc w:val="center"/>
+        </w:trPr>
+        <w:tc>
+          <w:tcPr>
+            <w:cnfStyle w:val="001000000000" w:firstRow="0" w:lastRow="0" w:firstColumn="1" w:lastColumn="0" w:oddVBand="0" w:evenVBand="0" w:oddHBand="0" w:evenHBand="0" w:firstRowFirstColumn="0" w:firstRowLastColumn="0" w:lastRowFirstColumn="0" w:lastRowLastColumn="0"/>
+            <w:tcW w:w="2293" w:type="dxa"/>
+            <w:tcBorders>
+              <w:top w:val="single" w:sz="4" w:space="0" w:color="4472C4"/>
+              <w:left w:val="single" w:sz="4" w:space="0" w:color="4472C4"/>
+              <w:bottom w:val="double" w:sz="4" w:space="0" w:color="4472C4"/>
+              <w:right w:val="double" w:sz="4" w:space="0" w:color="4472C4"/>
+            </w:tcBorders>
+          </w:tcPr>
+          <w:p>
+            <w:pPr>
+              <w:widowControl w:val="0"/>
+              <w:jc w:val="center"/>
+              <w:rPr>
+                <w:rFonts w:ascii="Times New Roman" w:hAnsi="Times New Roman" w:cs="Times New Roman"/>
+                <w:b w:val="0"/>
+                <w:bCs w:val="0"/>
+                <w:sz w:val="40"/>
+                <w:szCs w:val="40"/>
+              </w:rPr>
+            </w:pPr>
+            <w:r>
+              <w:rPr>
+                <w:rFonts w:ascii="Times New Roman" w:eastAsia="Calibri" w:hAnsi="Times New Roman" w:cs="Times New Roman"/>
+                <w:b w:val="0"/>
+                <w:bCs w:val="0"/>
+                <w:color w:val="FFFFFF"/>
+                <w:sz w:val="40"/>
+                <w:szCs w:val="40"/>
+              </w:rPr>
+              <w:t>Operazione</w:t>
+            </w:r>
+          </w:p>
+        </w:tc>
+        <w:tc>
+          <w:tcPr>
+            <w:tcW w:w="1836" w:type="dxa"/>
+            <w:tcBorders>
+              <w:top w:val="single" w:sz="4" w:space="0" w:color="4472C4"/>
+              <w:left w:val="double" w:sz="4" w:space="0" w:color="4472C4"/>
+              <w:bottom w:val="double" w:sz="4" w:space="0" w:color="4472C4"/>
+              <w:right w:val="double" w:sz="4" w:space="0" w:color="4472C4"/>
+            </w:tcBorders>
+          </w:tcPr>
+          <w:p>
+            <w:pPr>
+              <w:widowControl w:val="0"/>
+              <w:jc w:val="center"/>
+              <w:cnfStyle w:val="100000000000" w:firstRow="1" w:lastRow="0" w:firstColumn="0" w:lastColumn="0" w:oddVBand="0" w:evenVBand="0" w:oddHBand="0" w:evenHBand="0" w:firstRowFirstColumn="0" w:firstRowLastColumn="0" w:lastRowFirstColumn="0" w:lastRowLastColumn="0"/>
+              <w:rPr>
+                <w:rFonts w:ascii="Times New Roman" w:hAnsi="Times New Roman" w:cs="Times New Roman"/>
+                <w:b w:val="0"/>
+                <w:bCs w:val="0"/>
+                <w:sz w:val="40"/>
+                <w:szCs w:val="40"/>
+              </w:rPr>
+            </w:pPr>
+            <w:r>
+              <w:rPr>
+                <w:rFonts w:ascii="Times New Roman" w:eastAsia="Calibri" w:hAnsi="Times New Roman" w:cs="Times New Roman"/>
+                <w:b w:val="0"/>
+                <w:bCs w:val="0"/>
+                <w:color w:val="FFFFFF"/>
+                <w:sz w:val="40"/>
+                <w:szCs w:val="40"/>
+              </w:rPr>
+              <w:t>Costo</w:t>
+            </w:r>
+          </w:p>
+        </w:tc>
+        <w:tc>
+          <w:tcPr>
+            <w:tcW w:w="2788" w:type="dxa"/>
+            <w:tcBorders>
+              <w:top w:val="single" w:sz="4" w:space="0" w:color="4472C4"/>
+              <w:left w:val="double" w:sz="4" w:space="0" w:color="4472C4"/>
+              <w:bottom w:val="double" w:sz="4" w:space="0" w:color="4472C4"/>
+            </w:tcBorders>
+          </w:tcPr>
+          <w:p>
+            <w:pPr>
+              <w:widowControl w:val="0"/>
+              <w:jc w:val="center"/>
+              <w:cnfStyle w:val="100000000000" w:firstRow="1" w:lastRow="0" w:firstColumn="0" w:lastColumn="0" w:oddVBand="0" w:evenVBand="0" w:oddHBand="0" w:evenHBand="0" w:firstRowFirstColumn="0" w:firstRowLastColumn="0" w:lastRowFirstColumn="0" w:lastRowLastColumn="0"/>
+              <w:rPr>
+                <w:rFonts w:ascii="Times New Roman" w:hAnsi="Times New Roman" w:cs="Times New Roman"/>
+                <w:b w:val="0"/>
+                <w:bCs w:val="0"/>
+                <w:sz w:val="40"/>
+                <w:szCs w:val="40"/>
+              </w:rPr>
+            </w:pPr>
+            <w:r>
+              <w:rPr>
+                <w:rFonts w:ascii="Times New Roman" w:eastAsia="Calibri" w:hAnsi="Times New Roman" w:cs="Times New Roman"/>
+                <w:b w:val="0"/>
+                <w:bCs w:val="0"/>
+                <w:color w:val="FFFFFF"/>
+                <w:sz w:val="40"/>
+                <w:szCs w:val="40"/>
+              </w:rPr>
+              <w:t>Frequenza (</w:t>
+            </w:r>
+            <w:r>
+              <w:rPr>
+                <w:rFonts w:ascii="Times New Roman" w:eastAsia="Calibri" w:hAnsi="Times New Roman" w:cs="Times New Roman"/>
+                <w:b w:val="0"/>
+                <w:bCs w:val="0"/>
+                <w:color w:val="FFFFFF"/>
+                <w:sz w:val="32"/>
+                <w:szCs w:val="32"/>
+              </w:rPr>
+              <w:t>annuale</w:t>
+            </w:r>
+            <w:r>
+              <w:rPr>
+                <w:rFonts w:ascii="Times New Roman" w:eastAsia="Calibri" w:hAnsi="Times New Roman" w:cs="Times New Roman"/>
+                <w:b w:val="0"/>
+                <w:bCs w:val="0"/>
+                <w:color w:val="FFFFFF"/>
+                <w:sz w:val="40"/>
+                <w:szCs w:val="40"/>
+              </w:rPr>
+              <w:t>)</w:t>
+            </w:r>
+          </w:p>
+        </w:tc>
+        <w:tc>
+          <w:tcPr>
+            <w:tcW w:w="2789" w:type="dxa"/>
+            <w:tcBorders>
+              <w:top w:val="single" w:sz="4" w:space="0" w:color="4472C4"/>
+              <w:left w:val="double" w:sz="4" w:space="0" w:color="4472C4"/>
+              <w:bottom w:val="double" w:sz="4" w:space="0" w:color="4472C4"/>
+              <w:right w:val="single" w:sz="4" w:space="0" w:color="4472C4"/>
+            </w:tcBorders>
+          </w:tcPr>
+          <w:p>
+            <w:pPr>
+              <w:widowControl w:val="0"/>
+              <w:jc w:val="center"/>
+              <w:cnfStyle w:val="100000000000" w:firstRow="1" w:lastRow="0" w:firstColumn="0" w:lastColumn="0" w:oddVBand="0" w:evenVBand="0" w:oddHBand="0" w:evenHBand="0" w:firstRowFirstColumn="0" w:firstRowLastColumn="0" w:lastRowFirstColumn="0" w:lastRowLastColumn="0"/>
+              <w:rPr>
+                <w:rFonts w:ascii="Times New Roman" w:hAnsi="Times New Roman" w:cs="Times New Roman"/>
+                <w:b w:val="0"/>
+                <w:bCs w:val="0"/>
+                <w:sz w:val="40"/>
+                <w:szCs w:val="40"/>
+              </w:rPr>
+            </w:pPr>
+            <w:r>
+              <w:rPr>
+                <w:rFonts w:ascii="Times New Roman" w:eastAsia="Calibri" w:hAnsi="Times New Roman" w:cs="Times New Roman"/>
+                <w:b w:val="0"/>
+                <w:bCs w:val="0"/>
+                <w:color w:val="FFFFFF"/>
+                <w:sz w:val="40"/>
+                <w:szCs w:val="40"/>
+              </w:rPr>
+              <w:t>Totale</w:t>
+            </w:r>
+          </w:p>
+        </w:tc>
+      </w:tr>
+      <w:tr>
+        <w:trPr>
+          <w:cnfStyle w:val="000000100000" w:firstRow="0" w:lastRow="0" w:firstColumn="0" w:lastColumn="0" w:oddVBand="0" w:evenVBand="0" w:oddHBand="1" w:evenHBand="0" w:firstRowFirstColumn="0" w:firstRowLastColumn="0" w:lastRowFirstColumn="0" w:lastRowLastColumn="0"/>
+          <w:trHeight w:val="330"/>
+          <w:jc w:val="center"/>
+        </w:trPr>
+        <w:tc>
+          <w:tcPr>
+            <w:cnfStyle w:val="001000000000" w:firstRow="0" w:lastRow="0" w:firstColumn="1" w:lastColumn="0" w:oddVBand="0" w:evenVBand="0" w:oddHBand="0" w:evenHBand="0" w:firstRowFirstColumn="0" w:firstRowLastColumn="0" w:lastRowFirstColumn="0" w:lastRowLastColumn="0"/>
+            <w:tcW w:w="2293" w:type="dxa"/>
+            <w:tcBorders>
+              <w:top w:val="nil"/>
+              <w:bottom w:val="double" w:sz="4" w:space="0" w:color="4472C4"/>
+              <w:right w:val="double" w:sz="4" w:space="0" w:color="4472C4"/>
+            </w:tcBorders>
+          </w:tcPr>
+          <w:p>
+            <w:pPr>
+              <w:widowControl w:val="0"/>
+              <w:jc w:val="center"/>
+              <w:rPr>
+                <w:rFonts w:ascii="Univers" w:hAnsi="Univers" w:cs="Times New Roman"/>
+                <w:b w:val="0"/>
+                <w:bCs w:val="0"/>
+              </w:rPr>
+            </w:pPr>
+            <w:r>
+              <w:rPr>
+                <w:rFonts w:ascii="Univers" w:hAnsi="Univers" w:cs="Times New Roman"/>
+                <w:b w:val="0"/>
+                <w:bCs w:val="0"/>
+              </w:rPr>
+              <w:t>Op. 9</w:t>
+            </w:r>
+          </w:p>
+        </w:tc>
+        <w:tc>
+          <w:tcPr>
+            <w:tcW w:w="1836" w:type="dxa"/>
+            <w:tcBorders>
+              <w:top w:val="nil"/>
+              <w:left w:val="double" w:sz="4" w:space="0" w:color="4472C4"/>
+              <w:bottom w:val="double" w:sz="4" w:space="0" w:color="4472C4"/>
+              <w:right w:val="double" w:sz="4" w:space="0" w:color="4472C4"/>
+            </w:tcBorders>
+          </w:tcPr>
+          <w:p>
+            <w:pPr>
+              <w:widowControl w:val="0"/>
+              <w:jc w:val="center"/>
+              <w:cnfStyle w:val="000000100000" w:firstRow="0" w:lastRow="0" w:firstColumn="0" w:lastColumn="0" w:oddVBand="0" w:evenVBand="0" w:oddHBand="1" w:evenHBand="0" w:firstRowFirstColumn="0" w:firstRowLastColumn="0" w:lastRowFirstColumn="0" w:lastRowLastColumn="0"/>
+              <w:rPr>
+                <w:rFonts w:ascii="Univers" w:hAnsi="Univers" w:cs="Times New Roman"/>
+              </w:rPr>
+            </w:pPr>
+            <w:r>
+              <w:rPr>
+                <w:rFonts w:ascii="Univers" w:hAnsi="Univers" w:cs="Times New Roman"/>
+              </w:rPr>
+              <w:t>5</w:t>
+            </w:r>
+          </w:p>
+        </w:tc>
+        <w:tc>
+          <w:tcPr>
+            <w:tcW w:w="2788" w:type="dxa"/>
+            <w:tcBorders>
+              <w:top w:val="nil"/>
+              <w:left w:val="double" w:sz="4" w:space="0" w:color="4472C4"/>
+              <w:bottom w:val="double" w:sz="4" w:space="0" w:color="4472C4"/>
+              <w:right w:val="nil"/>
+            </w:tcBorders>
+          </w:tcPr>
+          <w:p>
+            <w:pPr>
+              <w:widowControl w:val="0"/>
+              <w:jc w:val="center"/>
+              <w:cnfStyle w:val="000000100000" w:firstRow="0" w:lastRow="0" w:firstColumn="0" w:lastColumn="0" w:oddVBand="0" w:evenVBand="0" w:oddHBand="1" w:evenHBand="0" w:firstRowFirstColumn="0" w:firstRowLastColumn="0" w:lastRowFirstColumn="0" w:lastRowLastColumn="0"/>
+              <w:rPr>
+                <w:rFonts w:ascii="Univers" w:hAnsi="Univers" w:cs="Times New Roman"/>
+              </w:rPr>
+            </w:pPr>
+            <w:r>
+              <w:rPr>
+                <w:rFonts w:ascii="Univers" w:hAnsi="Univers" w:cs="Times New Roman"/>
+              </w:rPr>
+              <w:t>1</w:t>
+            </w:r>
+          </w:p>
+        </w:tc>
+        <w:tc>
+          <w:tcPr>
+            <w:tcW w:w="2789" w:type="dxa"/>
+            <w:tcBorders>
+              <w:top w:val="nil"/>
+              <w:left w:val="double" w:sz="4" w:space="0" w:color="4472C4"/>
+              <w:bottom w:val="double" w:sz="4" w:space="0" w:color="4472C4"/>
+            </w:tcBorders>
+          </w:tcPr>
+          <w:p>
+            <w:pPr>
+              <w:widowControl w:val="0"/>
+              <w:jc w:val="center"/>
+              <w:cnfStyle w:val="000000100000" w:firstRow="0" w:lastRow="0" w:firstColumn="0" w:lastColumn="0" w:oddVBand="0" w:evenVBand="0" w:oddHBand="1" w:evenHBand="0" w:firstRowFirstColumn="0" w:firstRowLastColumn="0" w:lastRowFirstColumn="0" w:lastRowLastColumn="0"/>
+              <w:rPr>
+                <w:rFonts w:ascii="Univers" w:hAnsi="Univers" w:cs="Times New Roman"/>
+              </w:rPr>
+            </w:pPr>
+            <w:r>
+              <w:rPr>
+                <w:rFonts w:ascii="Univers" w:hAnsi="Univers" w:cs="Times New Roman"/>
+              </w:rPr>
+              <w:t>5</w:t>
+            </w:r>
+          </w:p>
+        </w:tc>
+      </w:tr>
+      <w:tr>
+        <w:trPr>
+          <w:trHeight w:val="330"/>
+          <w:jc w:val="center"/>
+        </w:trPr>
+        <w:tc>
+          <w:tcPr>
+            <w:cnfStyle w:val="001000000000" w:firstRow="0" w:lastRow="0" w:firstColumn="1" w:lastColumn="0" w:oddVBand="0" w:evenVBand="0" w:oddHBand="0" w:evenHBand="0" w:firstRowFirstColumn="0" w:firstRowLastColumn="0" w:lastRowFirstColumn="0" w:lastRowLastColumn="0"/>
+            <w:tcW w:w="2293" w:type="dxa"/>
+            <w:tcBorders>
+              <w:top w:val="nil"/>
+              <w:right w:val="double" w:sz="4" w:space="0" w:color="4472C4"/>
+            </w:tcBorders>
+          </w:tcPr>
+          <w:p>
+            <w:pPr>
+              <w:widowControl w:val="0"/>
+              <w:jc w:val="center"/>
+              <w:rPr>
+                <w:rFonts w:ascii="Univers" w:hAnsi="Univers" w:cs="Times New Roman"/>
+                <w:b w:val="0"/>
+                <w:bCs w:val="0"/>
+              </w:rPr>
+            </w:pPr>
+            <w:r>
+              <w:rPr>
+                <w:rFonts w:ascii="Univers" w:hAnsi="Univers" w:cs="Times New Roman"/>
+                <w:b w:val="0"/>
+                <w:bCs w:val="0"/>
+              </w:rPr>
+              <w:t>Op. 18</w:t>
+            </w:r>
+          </w:p>
+        </w:tc>
+        <w:tc>
+          <w:tcPr>
+            <w:tcW w:w="1836" w:type="dxa"/>
+            <w:tcBorders>
+              <w:top w:val="nil"/>
+              <w:left w:val="double" w:sz="4" w:space="0" w:color="4472C4"/>
+              <w:right w:val="double" w:sz="4" w:space="0" w:color="4472C4"/>
+            </w:tcBorders>
+          </w:tcPr>
+          <w:p>
+            <w:pPr>
+              <w:widowControl w:val="0"/>
+              <w:jc w:val="center"/>
+              <w:cnfStyle w:val="000000000000" w:firstRow="0" w:lastRow="0" w:firstColumn="0" w:lastColumn="0" w:oddVBand="0" w:evenVBand="0" w:oddHBand="0" w:evenHBand="0" w:firstRowFirstColumn="0" w:firstRowLastColumn="0" w:lastRowFirstColumn="0" w:lastRowLastColumn="0"/>
+              <w:rPr>
+                <w:rFonts w:ascii="Univers" w:hAnsi="Univers" w:cs="Times New Roman"/>
+              </w:rPr>
+            </w:pPr>
+            <w:r>
+              <w:rPr>
+                <w:rFonts w:ascii="Univers" w:hAnsi="Univers" w:cs="Times New Roman"/>
+              </w:rPr>
+              <w:t>70</w:t>
+            </w:r>
+          </w:p>
+        </w:tc>
+        <w:tc>
+          <w:tcPr>
+            <w:tcW w:w="2788" w:type="dxa"/>
+            <w:tcBorders>
+              <w:top w:val="nil"/>
+              <w:left w:val="double" w:sz="4" w:space="0" w:color="4472C4"/>
+              <w:right w:val="nil"/>
+            </w:tcBorders>
+          </w:tcPr>
+          <w:p>
+            <w:pPr>
+              <w:widowControl w:val="0"/>
+              <w:jc w:val="center"/>
+              <w:cnfStyle w:val="000000000000" w:firstRow="0" w:lastRow="0" w:firstColumn="0" w:lastColumn="0" w:oddVBand="0" w:evenVBand="0" w:oddHBand="0" w:evenHBand="0" w:firstRowFirstColumn="0" w:firstRowLastColumn="0" w:lastRowFirstColumn="0" w:lastRowLastColumn="0"/>
+              <w:rPr>
+                <w:rFonts w:ascii="Univers" w:hAnsi="Univers" w:cs="Times New Roman"/>
+              </w:rPr>
+            </w:pPr>
+            <w:r>
+              <w:rPr>
+                <w:rFonts w:ascii="Univers" w:hAnsi="Univers" w:cs="Times New Roman"/>
+              </w:rPr>
+              <w:t>1(mese)*12= 12</w:t>
+            </w:r>
+          </w:p>
+        </w:tc>
+        <w:tc>
+          <w:tcPr>
+            <w:tcW w:w="2789" w:type="dxa"/>
+            <w:tcBorders>
+              <w:top w:val="nil"/>
+              <w:left w:val="double" w:sz="4" w:space="0" w:color="4472C4"/>
+            </w:tcBorders>
+          </w:tcPr>
+          <w:p>
+            <w:pPr>
+              <w:widowControl w:val="0"/>
+              <w:jc w:val="center"/>
+              <w:cnfStyle w:val="000000000000" w:firstRow="0" w:lastRow="0" w:firstColumn="0" w:lastColumn="0" w:oddVBand="0" w:evenVBand="0" w:oddHBand="0" w:evenHBand="0" w:firstRowFirstColumn="0" w:firstRowLastColumn="0" w:lastRowFirstColumn="0" w:lastRowLastColumn="0"/>
+              <w:rPr>
+                <w:rFonts w:ascii="Univers" w:hAnsi="Univers" w:cs="Times New Roman"/>
+              </w:rPr>
+            </w:pPr>
+            <w:r>
+              <w:rPr>
+                <w:rFonts w:ascii="Univers" w:hAnsi="Univers" w:cs="Times New Roman"/>
+              </w:rPr>
+              <w:t>840</w:t>
+            </w:r>
+          </w:p>
+        </w:tc>
+      </w:tr>
+    </w:tbl>
+    <w:p/>
+    <w:p>
+      <w:pPr>
+        <w:rPr>
+          <w:rFonts w:ascii="Univers" w:hAnsi="Univers" w:cs="Times New Roman"/>
+        </w:rPr>
+      </w:pPr>
+      <w:r>
+        <w:rPr>
+          <w:rFonts w:ascii="Univers" w:hAnsi="Univers" w:cs="Times New Roman"/>
+        </w:rPr>
+        <w:t>Totale costo senza ridondanza = 840+5 = 845</w:t>
+      </w:r>
+    </w:p>
+    <w:p>
+      <w:pPr>
+        <w:rPr>
+          <w:rFonts w:ascii="Univers" w:hAnsi="Univers" w:cs="Times New Roman"/>
+        </w:rPr>
+      </w:pPr>
+      <w:r>
+        <w:rPr>
+          <w:rFonts w:ascii="Univers" w:hAnsi="Univers" w:cs="Times New Roman"/>
+        </w:rPr>
+        <w:t>Comparazioni: Cr = 1691 &gt; Csr = 845, quindi conviene senza attributo nel dipendente.</w:t>
+      </w:r>
     </w:p>
     <w:p>
       <w:pPr>
@@ -20883,6 +24929,7 @@
           <w:szCs w:val="28"/>
           <w:lang w:eastAsia="it-IT"/>
         </w:rPr>
+        <w:lastRenderedPageBreak/>
         <w:t>ELIMINAZIONI DELLE GERA</w:t>
       </w:r>
       <w:r>
@@ -21010,7 +25057,6 @@
           <w:highlight w:val="red"/>
           <w:lang w:eastAsia="it-IT"/>
         </w:rPr>
-        <w:lastRenderedPageBreak/>
         <w:t>ELIMINAZIONI DEGLI ATTRIBUTI MULTIVALORE</w:t>
       </w:r>
       <w:bookmarkEnd w:id="56"/>
@@ -22152,55 +26198,33 @@
         </w:rPr>
         <w:t xml:space="preserve"> </w:t>
       </w:r>
-      <w:proofErr w:type="spellStart"/>
       <w:r>
         <w:rPr>
           <w:rFonts w:ascii="Univers" w:hAnsi="Univers" w:cs="Times New Roman"/>
         </w:rPr>
-        <w:t>Boyce</w:t>
-      </w:r>
-      <w:proofErr w:type="spellEnd"/>
-      <w:r>
-        <w:rPr>
-          <w:rFonts w:ascii="Univers" w:hAnsi="Univers" w:cs="Times New Roman"/>
-        </w:rPr>
-        <w:t xml:space="preserve"> e </w:t>
-      </w:r>
-      <w:proofErr w:type="spellStart"/>
-      <w:r>
-        <w:rPr>
-          <w:rFonts w:ascii="Univers" w:hAnsi="Univers" w:cs="Times New Roman"/>
-        </w:rPr>
-        <w:t>Codd</w:t>
-      </w:r>
-      <w:proofErr w:type="spellEnd"/>
-      <w:r>
-        <w:rPr>
-          <w:rFonts w:ascii="Univers" w:hAnsi="Univers" w:cs="Times New Roman"/>
-        </w:rPr>
-        <w:t xml:space="preserve"> in quanto tutte binarie.</w:t>
+        <w:t>Boyce e Codd in quanto tutte binarie.</w:t>
       </w:r>
     </w:p>
     <w:tbl>
       <w:tblPr>
         <w:tblStyle w:val="Tabellagriglia4-colore1"/>
-        <w:tblW w:w="9642" w:type="dxa"/>
+        <w:tblW w:w="10331" w:type="dxa"/>
         <w:tblInd w:w="279" w:type="dxa"/>
         <w:tblLook w:val="04A0" w:firstRow="1" w:lastRow="0" w:firstColumn="1" w:lastColumn="0" w:noHBand="0" w:noVBand="1"/>
       </w:tblPr>
       <w:tblGrid>
-        <w:gridCol w:w="4394"/>
-        <w:gridCol w:w="5248"/>
+        <w:gridCol w:w="4708"/>
+        <w:gridCol w:w="5623"/>
       </w:tblGrid>
       <w:tr>
         <w:trPr>
           <w:cnfStyle w:val="100000000000" w:firstRow="1" w:lastRow="0" w:firstColumn="0" w:lastColumn="0" w:oddVBand="0" w:evenVBand="0" w:oddHBand="0" w:evenHBand="0" w:firstRowFirstColumn="0" w:firstRowLastColumn="0" w:lastRowFirstColumn="0" w:lastRowLastColumn="0"/>
-          <w:trHeight w:val="240"/>
+          <w:trHeight w:val="238"/>
         </w:trPr>
         <w:tc>
           <w:tcPr>
             <w:cnfStyle w:val="001000000000" w:firstRow="0" w:lastRow="0" w:firstColumn="1" w:lastColumn="0" w:oddVBand="0" w:evenVBand="0" w:oddHBand="0" w:evenHBand="0" w:firstRowFirstColumn="0" w:firstRowLastColumn="0" w:lastRowFirstColumn="0" w:lastRowLastColumn="0"/>
-            <w:tcW w:w="4394" w:type="dxa"/>
+            <w:tcW w:w="4708" w:type="dxa"/>
             <w:tcBorders>
               <w:bottom w:val="double" w:sz="4" w:space="0" w:color="4472C4" w:themeColor="accent1"/>
               <w:right w:val="double" w:sz="4" w:space="0" w:color="4472C4" w:themeColor="accent1"/>
@@ -22232,7 +26256,7 @@
         </w:tc>
         <w:tc>
           <w:tcPr>
-            <w:tcW w:w="5248" w:type="dxa"/>
+            <w:tcW w:w="5623" w:type="dxa"/>
             <w:tcBorders>
               <w:left w:val="double" w:sz="4" w:space="0" w:color="4472C4" w:themeColor="accent1"/>
               <w:bottom w:val="double" w:sz="4" w:space="0" w:color="4472C4" w:themeColor="accent1"/>
@@ -22267,12 +26291,12 @@
       <w:tr>
         <w:trPr>
           <w:cnfStyle w:val="000000100000" w:firstRow="0" w:lastRow="0" w:firstColumn="0" w:lastColumn="0" w:oddVBand="0" w:evenVBand="0" w:oddHBand="1" w:evenHBand="0" w:firstRowFirstColumn="0" w:firstRowLastColumn="0" w:lastRowFirstColumn="0" w:lastRowLastColumn="0"/>
-          <w:trHeight w:val="240"/>
+          <w:trHeight w:val="238"/>
         </w:trPr>
         <w:tc>
           <w:tcPr>
             <w:cnfStyle w:val="001000000000" w:firstRow="0" w:lastRow="0" w:firstColumn="1" w:lastColumn="0" w:oddVBand="0" w:evenVBand="0" w:oddHBand="0" w:evenHBand="0" w:firstRowFirstColumn="0" w:firstRowLastColumn="0" w:lastRowFirstColumn="0" w:lastRowLastColumn="0"/>
-            <w:tcW w:w="4394" w:type="dxa"/>
+            <w:tcW w:w="4708" w:type="dxa"/>
             <w:tcBorders>
               <w:bottom w:val="double" w:sz="4" w:space="0" w:color="4472C4" w:themeColor="accent1"/>
               <w:right w:val="double" w:sz="4" w:space="0" w:color="4472C4" w:themeColor="accent1"/>
@@ -22294,7 +26318,7 @@
         </w:tc>
         <w:tc>
           <w:tcPr>
-            <w:tcW w:w="5248" w:type="dxa"/>
+            <w:tcW w:w="5623" w:type="dxa"/>
             <w:tcBorders>
               <w:left w:val="double" w:sz="4" w:space="0" w:color="4472C4" w:themeColor="accent1"/>
               <w:bottom w:val="double" w:sz="4" w:space="0" w:color="4472C4" w:themeColor="accent1"/>
@@ -22311,8 +26335,6 @@
             <w:r>
               <w:rPr>
                 <w:rFonts w:ascii="Univers" w:hAnsi="Univers" w:cs="InaiMathi"/>
-                <w:sz w:val="20"/>
-                <w:szCs w:val="20"/>
               </w:rPr>
               <w:t>Non esistono dipendenze non banali fra gli attributi.</w:t>
             </w:r>
@@ -22321,12 +26343,12 @@
       </w:tr>
       <w:tr>
         <w:trPr>
-          <w:trHeight w:val="251"/>
+          <w:trHeight w:val="249"/>
         </w:trPr>
         <w:tc>
           <w:tcPr>
             <w:cnfStyle w:val="001000000000" w:firstRow="0" w:lastRow="0" w:firstColumn="1" w:lastColumn="0" w:oddVBand="0" w:evenVBand="0" w:oddHBand="0" w:evenHBand="0" w:firstRowFirstColumn="0" w:firstRowLastColumn="0" w:lastRowFirstColumn="0" w:lastRowLastColumn="0"/>
-            <w:tcW w:w="4394" w:type="dxa"/>
+            <w:tcW w:w="4708" w:type="dxa"/>
             <w:tcBorders>
               <w:bottom w:val="double" w:sz="4" w:space="0" w:color="4472C4" w:themeColor="accent1"/>
               <w:right w:val="double" w:sz="4" w:space="0" w:color="4472C4" w:themeColor="accent1"/>
@@ -22352,7 +26374,7 @@
         </w:tc>
         <w:tc>
           <w:tcPr>
-            <w:tcW w:w="5248" w:type="dxa"/>
+            <w:tcW w:w="5623" w:type="dxa"/>
             <w:tcBorders>
               <w:left w:val="double" w:sz="4" w:space="0" w:color="4472C4" w:themeColor="accent1"/>
               <w:bottom w:val="double" w:sz="4" w:space="0" w:color="4472C4" w:themeColor="accent1"/>
@@ -22369,8 +26391,6 @@
             <w:r>
               <w:rPr>
                 <w:rFonts w:ascii="Univers" w:hAnsi="Univers" w:cs="InaiMathi"/>
-                <w:sz w:val="20"/>
-                <w:szCs w:val="20"/>
               </w:rPr>
               <w:t>Non esistono dipendenze non banali fra gli attributi.</w:t>
             </w:r>
@@ -22380,12 +26400,12 @@
       <w:tr>
         <w:trPr>
           <w:cnfStyle w:val="000000100000" w:firstRow="0" w:lastRow="0" w:firstColumn="0" w:lastColumn="0" w:oddVBand="0" w:evenVBand="0" w:oddHBand="1" w:evenHBand="0" w:firstRowFirstColumn="0" w:firstRowLastColumn="0" w:lastRowFirstColumn="0" w:lastRowLastColumn="0"/>
-          <w:trHeight w:val="240"/>
+          <w:trHeight w:val="238"/>
         </w:trPr>
         <w:tc>
           <w:tcPr>
             <w:cnfStyle w:val="001000000000" w:firstRow="0" w:lastRow="0" w:firstColumn="1" w:lastColumn="0" w:oddVBand="0" w:evenVBand="0" w:oddHBand="0" w:evenHBand="0" w:firstRowFirstColumn="0" w:firstRowLastColumn="0" w:lastRowFirstColumn="0" w:lastRowLastColumn="0"/>
-            <w:tcW w:w="4394" w:type="dxa"/>
+            <w:tcW w:w="4708" w:type="dxa"/>
             <w:tcBorders>
               <w:bottom w:val="double" w:sz="4" w:space="0" w:color="4472C4" w:themeColor="accent1"/>
               <w:right w:val="double" w:sz="4" w:space="0" w:color="4472C4" w:themeColor="accent1"/>
@@ -22411,7 +26431,7 @@
         </w:tc>
         <w:tc>
           <w:tcPr>
-            <w:tcW w:w="5248" w:type="dxa"/>
+            <w:tcW w:w="5623" w:type="dxa"/>
             <w:tcBorders>
               <w:left w:val="double" w:sz="4" w:space="0" w:color="4472C4" w:themeColor="accent1"/>
               <w:bottom w:val="double" w:sz="4" w:space="0" w:color="4472C4" w:themeColor="accent1"/>
@@ -22428,8 +26448,6 @@
             <w:r>
               <w:rPr>
                 <w:rFonts w:ascii="Univers" w:hAnsi="Univers" w:cs="InaiMathi"/>
-                <w:sz w:val="20"/>
-                <w:szCs w:val="20"/>
               </w:rPr>
               <w:t>Non esistono dipendenze non banali fra gli attributi.</w:t>
             </w:r>
@@ -22439,12 +26457,12 @@
       <w:bookmarkEnd w:id="60"/>
       <w:tr>
         <w:trPr>
-          <w:trHeight w:val="240"/>
+          <w:trHeight w:val="238"/>
         </w:trPr>
         <w:tc>
           <w:tcPr>
             <w:cnfStyle w:val="001000000000" w:firstRow="0" w:lastRow="0" w:firstColumn="1" w:lastColumn="0" w:oddVBand="0" w:evenVBand="0" w:oddHBand="0" w:evenHBand="0" w:firstRowFirstColumn="0" w:firstRowLastColumn="0" w:lastRowFirstColumn="0" w:lastRowLastColumn="0"/>
-            <w:tcW w:w="4394" w:type="dxa"/>
+            <w:tcW w:w="4708" w:type="dxa"/>
             <w:tcBorders>
               <w:bottom w:val="double" w:sz="4" w:space="0" w:color="4472C4" w:themeColor="accent1"/>
               <w:right w:val="double" w:sz="4" w:space="0" w:color="4472C4" w:themeColor="accent1"/>
@@ -22470,7 +26488,7 @@
         </w:tc>
         <w:tc>
           <w:tcPr>
-            <w:tcW w:w="5248" w:type="dxa"/>
+            <w:tcW w:w="5623" w:type="dxa"/>
             <w:tcBorders>
               <w:left w:val="double" w:sz="4" w:space="0" w:color="4472C4" w:themeColor="accent1"/>
               <w:bottom w:val="double" w:sz="4" w:space="0" w:color="4472C4" w:themeColor="accent1"/>
@@ -22487,8 +26505,6 @@
             <w:r>
               <w:rPr>
                 <w:rFonts w:ascii="Univers" w:hAnsi="Univers" w:cs="InaiMathi"/>
-                <w:sz w:val="20"/>
-                <w:szCs w:val="20"/>
               </w:rPr>
               <w:t>Non esistono dipendenze non banali fra gli attributi.</w:t>
             </w:r>
@@ -22498,12 +26514,12 @@
       <w:tr>
         <w:trPr>
           <w:cnfStyle w:val="000000100000" w:firstRow="0" w:lastRow="0" w:firstColumn="0" w:lastColumn="0" w:oddVBand="0" w:evenVBand="0" w:oddHBand="1" w:evenHBand="0" w:firstRowFirstColumn="0" w:firstRowLastColumn="0" w:lastRowFirstColumn="0" w:lastRowLastColumn="0"/>
-          <w:trHeight w:val="240"/>
+          <w:trHeight w:val="238"/>
         </w:trPr>
         <w:tc>
           <w:tcPr>
             <w:cnfStyle w:val="001000000000" w:firstRow="0" w:lastRow="0" w:firstColumn="1" w:lastColumn="0" w:oddVBand="0" w:evenVBand="0" w:oddHBand="0" w:evenHBand="0" w:firstRowFirstColumn="0" w:firstRowLastColumn="0" w:lastRowFirstColumn="0" w:lastRowLastColumn="0"/>
-            <w:tcW w:w="4394" w:type="dxa"/>
+            <w:tcW w:w="4708" w:type="dxa"/>
             <w:tcBorders>
               <w:bottom w:val="double" w:sz="4" w:space="0" w:color="4472C4" w:themeColor="accent1"/>
               <w:right w:val="double" w:sz="4" w:space="0" w:color="4472C4" w:themeColor="accent1"/>
@@ -22529,7 +26545,7 @@
         </w:tc>
         <w:tc>
           <w:tcPr>
-            <w:tcW w:w="5248" w:type="dxa"/>
+            <w:tcW w:w="5623" w:type="dxa"/>
             <w:tcBorders>
               <w:left w:val="double" w:sz="4" w:space="0" w:color="4472C4" w:themeColor="accent1"/>
               <w:bottom w:val="double" w:sz="4" w:space="0" w:color="4472C4" w:themeColor="accent1"/>
@@ -22541,15 +26557,11 @@
               <w:cnfStyle w:val="000000100000" w:firstRow="0" w:lastRow="0" w:firstColumn="0" w:lastColumn="0" w:oddVBand="0" w:evenVBand="0" w:oddHBand="1" w:evenHBand="0" w:firstRowFirstColumn="0" w:firstRowLastColumn="0" w:lastRowFirstColumn="0" w:lastRowLastColumn="0"/>
               <w:rPr>
                 <w:rFonts w:ascii="Univers" w:hAnsi="Univers" w:cs="InaiMathi"/>
-                <w:sz w:val="20"/>
-                <w:szCs w:val="20"/>
               </w:rPr>
             </w:pPr>
             <w:r>
               <w:rPr>
                 <w:rFonts w:ascii="Univers" w:hAnsi="Univers" w:cs="InaiMathi"/>
-                <w:sz w:val="20"/>
-                <w:szCs w:val="20"/>
               </w:rPr>
               <w:t>Non esistono dipendenze non banali fra gli attributi.</w:t>
             </w:r>
@@ -22558,12 +26570,12 @@
       </w:tr>
       <w:tr>
         <w:trPr>
-          <w:trHeight w:val="240"/>
+          <w:trHeight w:val="238"/>
         </w:trPr>
         <w:tc>
           <w:tcPr>
             <w:cnfStyle w:val="001000000000" w:firstRow="0" w:lastRow="0" w:firstColumn="1" w:lastColumn="0" w:oddVBand="0" w:evenVBand="0" w:oddHBand="0" w:evenHBand="0" w:firstRowFirstColumn="0" w:firstRowLastColumn="0" w:lastRowFirstColumn="0" w:lastRowLastColumn="0"/>
-            <w:tcW w:w="4394" w:type="dxa"/>
+            <w:tcW w:w="4708" w:type="dxa"/>
             <w:tcBorders>
               <w:bottom w:val="double" w:sz="4" w:space="0" w:color="4472C4" w:themeColor="accent1"/>
               <w:right w:val="double" w:sz="4" w:space="0" w:color="4472C4" w:themeColor="accent1"/>
@@ -22585,7 +26597,7 @@
         </w:tc>
         <w:tc>
           <w:tcPr>
-            <w:tcW w:w="5248" w:type="dxa"/>
+            <w:tcW w:w="5623" w:type="dxa"/>
             <w:tcBorders>
               <w:left w:val="double" w:sz="4" w:space="0" w:color="4472C4" w:themeColor="accent1"/>
               <w:bottom w:val="double" w:sz="4" w:space="0" w:color="4472C4" w:themeColor="accent1"/>
@@ -22602,8 +26614,6 @@
             <w:r>
               <w:rPr>
                 <w:rFonts w:ascii="Univers" w:hAnsi="Univers" w:cs="InaiMathi"/>
-                <w:sz w:val="20"/>
-                <w:szCs w:val="20"/>
               </w:rPr>
               <w:t>Non esistono dipendenze non banali fra gli attributi.</w:t>
             </w:r>
@@ -22613,12 +26623,12 @@
       <w:tr>
         <w:trPr>
           <w:cnfStyle w:val="000000100000" w:firstRow="0" w:lastRow="0" w:firstColumn="0" w:lastColumn="0" w:oddVBand="0" w:evenVBand="0" w:oddHBand="1" w:evenHBand="0" w:firstRowFirstColumn="0" w:firstRowLastColumn="0" w:lastRowFirstColumn="0" w:lastRowLastColumn="0"/>
-          <w:trHeight w:val="240"/>
+          <w:trHeight w:val="238"/>
         </w:trPr>
         <w:tc>
           <w:tcPr>
             <w:cnfStyle w:val="001000000000" w:firstRow="0" w:lastRow="0" w:firstColumn="1" w:lastColumn="0" w:oddVBand="0" w:evenVBand="0" w:oddHBand="0" w:evenHBand="0" w:firstRowFirstColumn="0" w:firstRowLastColumn="0" w:lastRowFirstColumn="0" w:lastRowLastColumn="0"/>
-            <w:tcW w:w="4394" w:type="dxa"/>
+            <w:tcW w:w="4708" w:type="dxa"/>
             <w:tcBorders>
               <w:bottom w:val="double" w:sz="4" w:space="0" w:color="4472C4" w:themeColor="accent1"/>
               <w:right w:val="double" w:sz="4" w:space="0" w:color="4472C4" w:themeColor="accent1"/>
@@ -22644,7 +26654,7 @@
         </w:tc>
         <w:tc>
           <w:tcPr>
-            <w:tcW w:w="5248" w:type="dxa"/>
+            <w:tcW w:w="5623" w:type="dxa"/>
             <w:tcBorders>
               <w:left w:val="double" w:sz="4" w:space="0" w:color="4472C4" w:themeColor="accent1"/>
               <w:bottom w:val="double" w:sz="4" w:space="0" w:color="4472C4" w:themeColor="accent1"/>
@@ -22661,8 +26671,6 @@
             <w:r>
               <w:rPr>
                 <w:rFonts w:ascii="Univers" w:hAnsi="Univers" w:cs="InaiMathi"/>
-                <w:sz w:val="20"/>
-                <w:szCs w:val="20"/>
               </w:rPr>
               <w:t>Non esistono dipendenze non banali fra gli attributi.</w:t>
             </w:r>
@@ -22671,12 +26679,12 @@
       </w:tr>
       <w:tr>
         <w:trPr>
-          <w:trHeight w:val="240"/>
+          <w:trHeight w:val="238"/>
         </w:trPr>
         <w:tc>
           <w:tcPr>
             <w:cnfStyle w:val="001000000000" w:firstRow="0" w:lastRow="0" w:firstColumn="1" w:lastColumn="0" w:oddVBand="0" w:evenVBand="0" w:oddHBand="0" w:evenHBand="0" w:firstRowFirstColumn="0" w:firstRowLastColumn="0" w:lastRowFirstColumn="0" w:lastRowLastColumn="0"/>
-            <w:tcW w:w="4394" w:type="dxa"/>
+            <w:tcW w:w="4708" w:type="dxa"/>
             <w:tcBorders>
               <w:bottom w:val="double" w:sz="4" w:space="0" w:color="4472C4" w:themeColor="accent1"/>
               <w:right w:val="double" w:sz="4" w:space="0" w:color="4472C4" w:themeColor="accent1"/>
@@ -22702,7 +26710,7 @@
         </w:tc>
         <w:tc>
           <w:tcPr>
-            <w:tcW w:w="5248" w:type="dxa"/>
+            <w:tcW w:w="5623" w:type="dxa"/>
             <w:tcBorders>
               <w:left w:val="double" w:sz="4" w:space="0" w:color="4472C4" w:themeColor="accent1"/>
               <w:bottom w:val="double" w:sz="4" w:space="0" w:color="4472C4" w:themeColor="accent1"/>
@@ -22719,8 +26727,6 @@
             <w:r>
               <w:rPr>
                 <w:rFonts w:ascii="Univers" w:hAnsi="Univers" w:cs="InaiMathi"/>
-                <w:sz w:val="20"/>
-                <w:szCs w:val="20"/>
               </w:rPr>
               <w:t>Non esistono dipendenze non banali fra gli attributi.</w:t>
             </w:r>
@@ -22730,12 +26736,12 @@
       <w:tr>
         <w:trPr>
           <w:cnfStyle w:val="000000100000" w:firstRow="0" w:lastRow="0" w:firstColumn="0" w:lastColumn="0" w:oddVBand="0" w:evenVBand="0" w:oddHBand="1" w:evenHBand="0" w:firstRowFirstColumn="0" w:firstRowLastColumn="0" w:lastRowFirstColumn="0" w:lastRowLastColumn="0"/>
-          <w:trHeight w:val="240"/>
+          <w:trHeight w:val="238"/>
         </w:trPr>
         <w:tc>
           <w:tcPr>
             <w:cnfStyle w:val="001000000000" w:firstRow="0" w:lastRow="0" w:firstColumn="1" w:lastColumn="0" w:oddVBand="0" w:evenVBand="0" w:oddHBand="0" w:evenHBand="0" w:firstRowFirstColumn="0" w:firstRowLastColumn="0" w:lastRowFirstColumn="0" w:lastRowLastColumn="0"/>
-            <w:tcW w:w="4394" w:type="dxa"/>
+            <w:tcW w:w="4708" w:type="dxa"/>
             <w:tcBorders>
               <w:bottom w:val="double" w:sz="4" w:space="0" w:color="4472C4" w:themeColor="accent1"/>
               <w:right w:val="double" w:sz="4" w:space="0" w:color="4472C4" w:themeColor="accent1"/>
@@ -22761,7 +26767,7 @@
         </w:tc>
         <w:tc>
           <w:tcPr>
-            <w:tcW w:w="5248" w:type="dxa"/>
+            <w:tcW w:w="5623" w:type="dxa"/>
             <w:tcBorders>
               <w:left w:val="double" w:sz="4" w:space="0" w:color="4472C4" w:themeColor="accent1"/>
               <w:bottom w:val="double" w:sz="4" w:space="0" w:color="4472C4" w:themeColor="accent1"/>
@@ -22778,8 +26784,6 @@
             <w:r>
               <w:rPr>
                 <w:rFonts w:ascii="Univers" w:hAnsi="Univers" w:cs="InaiMathi"/>
-                <w:sz w:val="20"/>
-                <w:szCs w:val="20"/>
               </w:rPr>
               <w:t>Non esistono dipendenze non banali fra gli attributi.</w:t>
             </w:r>
@@ -22788,12 +26792,12 @@
       </w:tr>
       <w:tr>
         <w:trPr>
-          <w:trHeight w:val="240"/>
+          <w:trHeight w:val="238"/>
         </w:trPr>
         <w:tc>
           <w:tcPr>
             <w:cnfStyle w:val="001000000000" w:firstRow="0" w:lastRow="0" w:firstColumn="1" w:lastColumn="0" w:oddVBand="0" w:evenVBand="0" w:oddHBand="0" w:evenHBand="0" w:firstRowFirstColumn="0" w:firstRowLastColumn="0" w:lastRowFirstColumn="0" w:lastRowLastColumn="0"/>
-            <w:tcW w:w="4394" w:type="dxa"/>
+            <w:tcW w:w="4708" w:type="dxa"/>
             <w:tcBorders>
               <w:bottom w:val="double" w:sz="4" w:space="0" w:color="4472C4" w:themeColor="accent1"/>
               <w:right w:val="double" w:sz="4" w:space="0" w:color="4472C4" w:themeColor="accent1"/>
@@ -22815,7 +26819,7 @@
         </w:tc>
         <w:tc>
           <w:tcPr>
-            <w:tcW w:w="5248" w:type="dxa"/>
+            <w:tcW w:w="5623" w:type="dxa"/>
             <w:tcBorders>
               <w:left w:val="double" w:sz="4" w:space="0" w:color="4472C4" w:themeColor="accent1"/>
               <w:bottom w:val="double" w:sz="4" w:space="0" w:color="4472C4" w:themeColor="accent1"/>
@@ -22832,8 +26836,6 @@
             <w:r>
               <w:rPr>
                 <w:rFonts w:ascii="Univers" w:hAnsi="Univers" w:cs="InaiMathi"/>
-                <w:sz w:val="20"/>
-                <w:szCs w:val="20"/>
               </w:rPr>
               <w:t>Non esistono dipendenze non banali fra gli attributi.</w:t>
             </w:r>
@@ -22843,12 +26845,12 @@
       <w:tr>
         <w:trPr>
           <w:cnfStyle w:val="000000100000" w:firstRow="0" w:lastRow="0" w:firstColumn="0" w:lastColumn="0" w:oddVBand="0" w:evenVBand="0" w:oddHBand="1" w:evenHBand="0" w:firstRowFirstColumn="0" w:firstRowLastColumn="0" w:lastRowFirstColumn="0" w:lastRowLastColumn="0"/>
-          <w:trHeight w:val="240"/>
+          <w:trHeight w:val="238"/>
         </w:trPr>
         <w:tc>
           <w:tcPr>
             <w:cnfStyle w:val="001000000000" w:firstRow="0" w:lastRow="0" w:firstColumn="1" w:lastColumn="0" w:oddVBand="0" w:evenVBand="0" w:oddHBand="0" w:evenHBand="0" w:firstRowFirstColumn="0" w:firstRowLastColumn="0" w:lastRowFirstColumn="0" w:lastRowLastColumn="0"/>
-            <w:tcW w:w="4394" w:type="dxa"/>
+            <w:tcW w:w="4708" w:type="dxa"/>
             <w:tcBorders>
               <w:bottom w:val="double" w:sz="4" w:space="0" w:color="4472C4" w:themeColor="accent1"/>
               <w:right w:val="double" w:sz="4" w:space="0" w:color="4472C4" w:themeColor="accent1"/>
@@ -22874,7 +26876,7 @@
         </w:tc>
         <w:tc>
           <w:tcPr>
-            <w:tcW w:w="5248" w:type="dxa"/>
+            <w:tcW w:w="5623" w:type="dxa"/>
             <w:tcBorders>
               <w:left w:val="double" w:sz="4" w:space="0" w:color="4472C4" w:themeColor="accent1"/>
               <w:bottom w:val="double" w:sz="4" w:space="0" w:color="4472C4" w:themeColor="accent1"/>
@@ -22891,8 +26893,6 @@
             <w:r>
               <w:rPr>
                 <w:rFonts w:ascii="Univers" w:hAnsi="Univers" w:cs="InaiMathi"/>
-                <w:sz w:val="20"/>
-                <w:szCs w:val="20"/>
               </w:rPr>
               <w:t>Non esistono dipendenze non banali fra gli attributi.</w:t>
             </w:r>
@@ -22901,12 +26901,12 @@
       </w:tr>
       <w:tr>
         <w:trPr>
-          <w:trHeight w:val="240"/>
+          <w:trHeight w:val="238"/>
         </w:trPr>
         <w:tc>
           <w:tcPr>
             <w:cnfStyle w:val="001000000000" w:firstRow="0" w:lastRow="0" w:firstColumn="1" w:lastColumn="0" w:oddVBand="0" w:evenVBand="0" w:oddHBand="0" w:evenHBand="0" w:firstRowFirstColumn="0" w:firstRowLastColumn="0" w:lastRowFirstColumn="0" w:lastRowLastColumn="0"/>
-            <w:tcW w:w="4394" w:type="dxa"/>
+            <w:tcW w:w="4708" w:type="dxa"/>
             <w:tcBorders>
               <w:bottom w:val="double" w:sz="4" w:space="0" w:color="4472C4" w:themeColor="accent1"/>
               <w:right w:val="double" w:sz="4" w:space="0" w:color="4472C4" w:themeColor="accent1"/>
@@ -22932,7 +26932,7 @@
         </w:tc>
         <w:tc>
           <w:tcPr>
-            <w:tcW w:w="5248" w:type="dxa"/>
+            <w:tcW w:w="5623" w:type="dxa"/>
             <w:tcBorders>
               <w:left w:val="double" w:sz="4" w:space="0" w:color="4472C4" w:themeColor="accent1"/>
               <w:bottom w:val="double" w:sz="4" w:space="0" w:color="4472C4" w:themeColor="accent1"/>
@@ -22949,8 +26949,6 @@
             <w:r>
               <w:rPr>
                 <w:rFonts w:ascii="Univers" w:hAnsi="Univers" w:cs="InaiMathi"/>
-                <w:sz w:val="20"/>
-                <w:szCs w:val="20"/>
               </w:rPr>
               <w:t>Non esistono dipendenze non banali fra gli attributi.</w:t>
             </w:r>
@@ -22960,12 +26958,12 @@
       <w:tr>
         <w:trPr>
           <w:cnfStyle w:val="000000100000" w:firstRow="0" w:lastRow="0" w:firstColumn="0" w:lastColumn="0" w:oddVBand="0" w:evenVBand="0" w:oddHBand="1" w:evenHBand="0" w:firstRowFirstColumn="0" w:firstRowLastColumn="0" w:lastRowFirstColumn="0" w:lastRowLastColumn="0"/>
-          <w:trHeight w:val="240"/>
+          <w:trHeight w:val="238"/>
         </w:trPr>
         <w:tc>
           <w:tcPr>
             <w:cnfStyle w:val="001000000000" w:firstRow="0" w:lastRow="0" w:firstColumn="1" w:lastColumn="0" w:oddVBand="0" w:evenVBand="0" w:oddHBand="0" w:evenHBand="0" w:firstRowFirstColumn="0" w:firstRowLastColumn="0" w:lastRowFirstColumn="0" w:lastRowLastColumn="0"/>
-            <w:tcW w:w="4394" w:type="dxa"/>
+            <w:tcW w:w="4708" w:type="dxa"/>
             <w:tcBorders>
               <w:bottom w:val="double" w:sz="4" w:space="0" w:color="4472C4" w:themeColor="accent1"/>
               <w:right w:val="double" w:sz="4" w:space="0" w:color="4472C4" w:themeColor="accent1"/>
@@ -22991,7 +26989,7 @@
         </w:tc>
         <w:tc>
           <w:tcPr>
-            <w:tcW w:w="5248" w:type="dxa"/>
+            <w:tcW w:w="5623" w:type="dxa"/>
             <w:tcBorders>
               <w:left w:val="double" w:sz="4" w:space="0" w:color="4472C4" w:themeColor="accent1"/>
               <w:bottom w:val="double" w:sz="4" w:space="0" w:color="4472C4" w:themeColor="accent1"/>
@@ -23008,8 +27006,6 @@
             <w:r>
               <w:rPr>
                 <w:rFonts w:ascii="Univers" w:hAnsi="Univers" w:cs="InaiMathi"/>
-                <w:sz w:val="20"/>
-                <w:szCs w:val="20"/>
               </w:rPr>
               <w:t>Non esistono dipendenze non banali fra gli attributi.</w:t>
             </w:r>
@@ -23224,28 +27220,22 @@
               <w:rPr>
                 <w:rFonts w:ascii="Univers" w:hAnsi="Univers" w:cs="Times New Roman"/>
               </w:rPr>
-              <w:t xml:space="preserve">, Via, N_Civico, </w:t>
+              <w:t>, Via, N_Civico, Citta, CAP, Nome, Telefono</w:t>
+            </w:r>
+            <w:r>
+              <w:rPr>
+                <w:rFonts w:ascii="Univers" w:hAnsi="Univers" w:cs="Times New Roman"/>
+              </w:rPr>
+              <w:t xml:space="preserve">, </w:t>
             </w:r>
             <w:proofErr w:type="gramStart"/>
             <w:r>
               <w:rPr>
                 <w:rFonts w:ascii="Univers" w:hAnsi="Univers" w:cs="Times New Roman"/>
               </w:rPr>
-              <w:t>Citta</w:t>
+              <w:t>Email</w:t>
             </w:r>
             <w:proofErr w:type="gramEnd"/>
-            <w:r>
-              <w:rPr>
-                <w:rFonts w:ascii="Univers" w:hAnsi="Univers" w:cs="Times New Roman"/>
-              </w:rPr>
-              <w:t>, CAP, Nome, Telefono</w:t>
-            </w:r>
-            <w:r>
-              <w:rPr>
-                <w:rFonts w:ascii="Univers" w:hAnsi="Univers" w:cs="Times New Roman"/>
-              </w:rPr>
-              <w:t>, Email</w:t>
-            </w:r>
             <w:r>
               <w:rPr>
                 <w:rFonts w:ascii="Univers" w:hAnsi="Univers" w:cs="Times New Roman"/>
@@ -24437,7 +28427,7 @@
         <v:path o:extrusionok="f" gradientshapeok="t" o:connecttype="rect"/>
         <o:lock v:ext="edit" aspectratio="t"/>
       </v:shapetype>
-      <v:shape id="_x0000_i1418" type="#_x0000_t75" style="width:11.5pt;height:11.5pt" o:bullet="t">
+      <v:shape id="_x0000_i1457" type="#_x0000_t75" style="width:11.1pt;height:11.1pt" o:bullet="t">
         <v:imagedata r:id="rId1" o:title="mso264"/>
       </v:shape>
     </w:pict>

--- a/Tesina base di Dati.docx
+++ b/Tesina base di Dati.docx
@@ -20880,18 +20880,59 @@
     </w:p>
     <w:p>
       <w:pPr>
+        <w:rPr>
+          <w:rFonts w:ascii="Univers" w:hAnsi="Univers"/>
+          <w:lang w:eastAsia="it-IT"/>
+        </w:rPr>
+      </w:pPr>
+    </w:p>
+    <w:p>
+      <w:pPr>
         <w:spacing w:after="0" w:line="240" w:lineRule="auto"/>
-        <w:cnfStyle w:val="001000100000" w:firstRow="0" w:lastRow="0" w:firstColumn="1" w:lastColumn="0" w:oddVBand="0" w:evenVBand="0" w:oddHBand="1" w:evenHBand="0" w:firstRowFirstColumn="0" w:firstRowLastColumn="0" w:lastRowFirstColumn="0" w:lastRowLastColumn="0"/>
-        <w:rPr>
-          <w:rFonts w:ascii="Univers" w:hAnsi="Univers" w:cs="Times New Roman"/>
-        </w:rPr>
-      </w:pPr>
-      <w:r>
-        <w:rPr>
-          <w:rFonts w:ascii="Univers" w:hAnsi="Univers" w:cs="Times New Roman"/>
+        <w:rPr>
+          <w:rFonts w:ascii="Century" w:hAnsi="Century"/>
+          <w:noProof/>
+          <w:color w:val="2F5496" w:themeColor="accent1" w:themeShade="BF"/>
+          <w:sz w:val="24"/>
+          <w:szCs w:val="24"/>
+          <w:lang w:eastAsia="it-IT"/>
+        </w:rPr>
+      </w:pPr>
+      <w:r>
+        <w:rPr>
+          <w:rFonts w:ascii="Century" w:hAnsi="Century"/>
+          <w:noProof/>
+          <w:color w:val="2F5496" w:themeColor="accent1" w:themeShade="BF"/>
+          <w:sz w:val="24"/>
+          <w:szCs w:val="24"/>
+          <w:lang w:eastAsia="it-IT"/>
         </w:rPr>
         <w:t>Tavola delle operazioni</w:t>
       </w:r>
+      <w:r>
+        <w:rPr>
+          <w:rFonts w:ascii="Century" w:hAnsi="Century"/>
+          <w:noProof/>
+          <w:color w:val="2F5496" w:themeColor="accent1" w:themeShade="BF"/>
+          <w:sz w:val="24"/>
+          <w:szCs w:val="24"/>
+          <w:lang w:eastAsia="it-IT"/>
+        </w:rPr>
+        <w:t xml:space="preserve"> prese in considerazione</w:t>
+      </w:r>
+    </w:p>
+    <w:p>
+      <w:pPr>
+        <w:spacing w:after="0" w:line="240" w:lineRule="auto"/>
+        <w:rPr>
+          <w:rFonts w:ascii="Century" w:hAnsi="Century"/>
+          <w:noProof/>
+          <w:color w:val="2F5496" w:themeColor="accent1" w:themeShade="BF"/>
+          <w:sz w:val="28"/>
+          <w:szCs w:val="28"/>
+          <w:lang w:eastAsia="it-IT"/>
+        </w:rPr>
+      </w:pPr>
     </w:p>
     <w:tbl>
       <w:tblPr>
@@ -21111,16 +21152,40 @@
     <w:p/>
     <w:p>
       <w:pPr>
-        <w:rPr>
-          <w:rFonts w:ascii="Univers" w:hAnsi="Univers" w:cs="Times New Roman"/>
-        </w:rPr>
-      </w:pPr>
-      <w:r>
-        <w:rPr>
-          <w:rFonts w:ascii="Univers" w:hAnsi="Univers" w:cs="Times New Roman"/>
+        <w:spacing w:after="0" w:line="240" w:lineRule="auto"/>
+        <w:rPr>
+          <w:rFonts w:ascii="Cent